--- a/docs/SSADMsablon.docx
+++ b/docs/SSADMsablon.docx
@@ -186,10 +186,20 @@
       <w:pPr>
         <w:pStyle w:val="Heading2"/>
       </w:pPr>
+      <w:proofErr w:type="spellStart"/>
       <w:r>
         <w:lastRenderedPageBreak/>
-        <w:t>Munka felosztása</w:t>
-      </w:r>
+        <w:t>Munka</w:t>
+      </w:r>
+      <w:proofErr w:type="spellEnd"/>
+      <w:r>
+        <w:t xml:space="preserve"> </w:t>
+      </w:r>
+      <w:proofErr w:type="spellStart"/>
+      <w:r>
+        <w:t>felosztása</w:t>
+      </w:r>
+      <w:proofErr w:type="spellEnd"/>
     </w:p>
     <w:p>
       <w:pPr>
@@ -224,8 +234,21 @@
       <w:pPr>
         <w:pStyle w:val="Heading2"/>
       </w:pPr>
-      <w:r>
-        <w:t>Értékelési mód:</w:t>
+      <w:proofErr w:type="spellStart"/>
+      <w:r>
+        <w:t>Értékelési</w:t>
+      </w:r>
+      <w:proofErr w:type="spellEnd"/>
+      <w:r>
+        <w:t xml:space="preserve"> </w:t>
+      </w:r>
+      <w:proofErr w:type="spellStart"/>
+      <w:r>
+        <w:t>mód</w:t>
+      </w:r>
+      <w:proofErr w:type="spellEnd"/>
+      <w:r>
+        <w:t>:</w:t>
       </w:r>
     </w:p>
     <w:p>
@@ -248,7 +271,7 @@
           <w:color w:val="FF0000"/>
           <w:lang w:val="hu-HU"/>
         </w:rPr>
-        <w:t>Egyéni / Csapat</w:t>
+        <w:t>Csapat</w:t>
       </w:r>
     </w:p>
     <w:p>
@@ -372,9 +395,27 @@
       <w:pPr>
         <w:pStyle w:val="Heading2"/>
       </w:pPr>
-      <w:r>
-        <w:t>Feladat szöveges leírása</w:t>
-      </w:r>
+      <w:proofErr w:type="spellStart"/>
+      <w:r>
+        <w:t>Feladat</w:t>
+      </w:r>
+      <w:proofErr w:type="spellEnd"/>
+      <w:r>
+        <w:t xml:space="preserve"> </w:t>
+      </w:r>
+      <w:proofErr w:type="spellStart"/>
+      <w:r>
+        <w:t>szöveges</w:t>
+      </w:r>
+      <w:proofErr w:type="spellEnd"/>
+      <w:r>
+        <w:t xml:space="preserve"> </w:t>
+      </w:r>
+      <w:proofErr w:type="spellStart"/>
+      <w:r>
+        <w:t>leírása</w:t>
+      </w:r>
+      <w:proofErr w:type="spellEnd"/>
     </w:p>
     <w:p>
       <w:pPr>
@@ -388,17 +429,519 @@
     <w:p>
       <w:pPr>
         <w:rPr>
+          <w:color w:val="000000" w:themeColor="text1"/>
+          <w:lang w:val="hu-HU"/>
+        </w:rPr>
+      </w:pPr>
+      <w:r>
+        <w:rPr>
+          <w:color w:val="000000" w:themeColor="text1"/>
+          <w:lang w:val="hu-HU"/>
+        </w:rPr>
+        <w:t>A Neptun++ egy elektronikus tanulmányi rendszer, amely a Neptunból inspirálódik, illetve azt próbálja meg feljavítani, jobb felhasználói élményt biztosítani. A rendszer célja, hogy a hallgatók és oktatók közti kapcsolatot, kommunikációt segítse, a kurzusokkal kapcsolatos információk megosztását segítse, emellett a vizsgákra jelentkezést és a tanulmányi eredmények rögzítését biztosítsa.</w:t>
+      </w:r>
+    </w:p>
+    <w:p>
+      <w:pPr>
+        <w:pStyle w:val="Heading2"/>
+      </w:pPr>
+      <w:proofErr w:type="spellStart"/>
+      <w:r>
+        <w:t>Követelménykatalógus</w:t>
+      </w:r>
+      <w:proofErr w:type="spellEnd"/>
+    </w:p>
+    <w:p>
+      <w:pPr>
+        <w:rPr>
+          <w:lang w:val="hu-HU"/>
+        </w:rPr>
+      </w:pPr>
+    </w:p>
+    <w:p>
+      <w:pPr>
+        <w:rPr>
+          <w:color w:val="000000" w:themeColor="text1"/>
+          <w:lang w:val="hu-HU"/>
+        </w:rPr>
+      </w:pPr>
+      <w:r>
+        <w:rPr>
+          <w:color w:val="000000" w:themeColor="text1"/>
+          <w:lang w:val="hu-HU"/>
+        </w:rPr>
+        <w:t>Funkcionális követelmények:</w:t>
+      </w:r>
+    </w:p>
+    <w:p>
+      <w:pPr>
+        <w:pStyle w:val="ListParagraph"/>
+        <w:numPr>
+          <w:ilvl w:val="0"/>
+          <w:numId w:val="3"/>
+        </w:numPr>
+        <w:rPr>
+          <w:color w:val="000000" w:themeColor="text1"/>
+          <w:lang w:val="hu-HU"/>
+        </w:rPr>
+      </w:pPr>
+      <w:r>
+        <w:rPr>
+          <w:color w:val="000000" w:themeColor="text1"/>
+          <w:lang w:val="hu-HU"/>
+        </w:rPr>
+        <w:t>Regisztráció és bejelentkezés</w:t>
+      </w:r>
+    </w:p>
+    <w:p>
+      <w:pPr>
+        <w:pStyle w:val="ListParagraph"/>
+        <w:numPr>
+          <w:ilvl w:val="0"/>
+          <w:numId w:val="3"/>
+        </w:numPr>
+        <w:rPr>
+          <w:color w:val="000000" w:themeColor="text1"/>
+          <w:lang w:val="hu-HU"/>
+        </w:rPr>
+      </w:pPr>
+      <w:r>
+        <w:rPr>
+          <w:color w:val="000000" w:themeColor="text1"/>
+          <w:lang w:val="hu-HU"/>
+        </w:rPr>
+        <w:t>Jogosultságok (hallgató, oktató)</w:t>
+      </w:r>
+    </w:p>
+    <w:p>
+      <w:pPr>
+        <w:pStyle w:val="ListParagraph"/>
+        <w:numPr>
+          <w:ilvl w:val="0"/>
+          <w:numId w:val="3"/>
+        </w:numPr>
+        <w:rPr>
+          <w:color w:val="000000" w:themeColor="text1"/>
+          <w:lang w:val="hu-HU"/>
+        </w:rPr>
+      </w:pPr>
+      <w:r>
+        <w:rPr>
+          <w:color w:val="000000" w:themeColor="text1"/>
+          <w:lang w:val="hu-HU"/>
+        </w:rPr>
+        <w:t>Oktatók tudjanak a kurzusra hirdetményére írni</w:t>
+      </w:r>
+    </w:p>
+    <w:p>
+      <w:pPr>
+        <w:pStyle w:val="ListParagraph"/>
+        <w:numPr>
+          <w:ilvl w:val="0"/>
+          <w:numId w:val="3"/>
+        </w:numPr>
+        <w:rPr>
+          <w:color w:val="000000" w:themeColor="text1"/>
+          <w:lang w:val="hu-HU"/>
+        </w:rPr>
+      </w:pPr>
+      <w:r>
+        <w:rPr>
+          <w:color w:val="000000" w:themeColor="text1"/>
+          <w:lang w:val="hu-HU"/>
+        </w:rPr>
+        <w:t>Felhasználók tudjanak tárgyakat felvenni teremkapacitást figyelembe véve</w:t>
+      </w:r>
+    </w:p>
+    <w:p>
+      <w:pPr>
+        <w:pStyle w:val="ListParagraph"/>
+        <w:numPr>
+          <w:ilvl w:val="0"/>
+          <w:numId w:val="3"/>
+        </w:numPr>
+        <w:rPr>
+          <w:color w:val="000000" w:themeColor="text1"/>
+          <w:lang w:val="hu-HU"/>
+        </w:rPr>
+      </w:pPr>
+      <w:r>
+        <w:rPr>
+          <w:color w:val="000000" w:themeColor="text1"/>
+          <w:lang w:val="hu-HU"/>
+        </w:rPr>
+        <w:t>Felhasználóknak tantárgyak a mintatanterv alapján legyen ajánlva tantárgy</w:t>
+      </w:r>
+    </w:p>
+    <w:p>
+      <w:pPr>
+        <w:pStyle w:val="ListParagraph"/>
+        <w:numPr>
+          <w:ilvl w:val="0"/>
+          <w:numId w:val="3"/>
+        </w:numPr>
+        <w:rPr>
+          <w:color w:val="000000" w:themeColor="text1"/>
+          <w:lang w:val="hu-HU"/>
+        </w:rPr>
+      </w:pPr>
+      <w:r>
+        <w:rPr>
+          <w:color w:val="000000" w:themeColor="text1"/>
+          <w:lang w:val="hu-HU"/>
+        </w:rPr>
+        <w:t>Felhasználók tudjanak a hozzájuk tartozó fórumra írni</w:t>
+      </w:r>
+    </w:p>
+    <w:p>
+      <w:pPr>
+        <w:pStyle w:val="ListParagraph"/>
+        <w:numPr>
+          <w:ilvl w:val="0"/>
+          <w:numId w:val="3"/>
+        </w:numPr>
+        <w:rPr>
+          <w:color w:val="000000" w:themeColor="text1"/>
+          <w:lang w:val="hu-HU"/>
+        </w:rPr>
+      </w:pPr>
+      <w:r>
+        <w:rPr>
+          <w:color w:val="000000" w:themeColor="text1"/>
+          <w:lang w:val="hu-HU"/>
+        </w:rPr>
+        <w:t>Felhasználók tudják a hozzájuk tartozó hirdetményeket nézni</w:t>
+      </w:r>
+    </w:p>
+    <w:p>
+      <w:pPr>
+        <w:pStyle w:val="ListParagraph"/>
+        <w:numPr>
+          <w:ilvl w:val="0"/>
+          <w:numId w:val="3"/>
+        </w:numPr>
+        <w:rPr>
+          <w:color w:val="000000" w:themeColor="text1"/>
+          <w:lang w:val="hu-HU"/>
+        </w:rPr>
+      </w:pPr>
+      <w:r>
+        <w:rPr>
+          <w:color w:val="000000" w:themeColor="text1"/>
+          <w:lang w:val="hu-HU"/>
+        </w:rPr>
+        <w:t>Felhasználók tudjanak egymással beszélgetni, üzeneteket küldeni</w:t>
+      </w:r>
+    </w:p>
+    <w:p>
+      <w:pPr>
+        <w:pStyle w:val="ListParagraph"/>
+        <w:numPr>
+          <w:ilvl w:val="0"/>
+          <w:numId w:val="3"/>
+        </w:numPr>
+        <w:rPr>
+          <w:color w:val="000000" w:themeColor="text1"/>
+          <w:lang w:val="hu-HU"/>
+        </w:rPr>
+      </w:pPr>
+      <w:r>
+        <w:rPr>
+          <w:color w:val="000000" w:themeColor="text1"/>
+          <w:lang w:val="hu-HU"/>
+        </w:rPr>
+        <w:t>Felhasználók tudjanak profilképet állítani</w:t>
+      </w:r>
+    </w:p>
+    <w:p>
+      <w:pPr>
+        <w:pStyle w:val="ListParagraph"/>
+        <w:numPr>
+          <w:ilvl w:val="0"/>
+          <w:numId w:val="3"/>
+        </w:numPr>
+        <w:rPr>
+          <w:color w:val="000000" w:themeColor="text1"/>
+          <w:lang w:val="hu-HU"/>
+        </w:rPr>
+      </w:pPr>
+      <w:r>
+        <w:rPr>
+          <w:color w:val="000000" w:themeColor="text1"/>
+          <w:lang w:val="hu-HU"/>
+        </w:rPr>
+        <w:t>A rendszer a felhasználóktól rejtse el a hozzájuk nem tartozó oldalakat, azokhoz ne legyen hozzáférésük</w:t>
+      </w:r>
+    </w:p>
+    <w:p>
+      <w:pPr>
+        <w:pStyle w:val="ListParagraph"/>
+        <w:numPr>
+          <w:ilvl w:val="0"/>
+          <w:numId w:val="3"/>
+        </w:numPr>
+        <w:rPr>
+          <w:color w:val="000000" w:themeColor="text1"/>
+          <w:lang w:val="hu-HU"/>
+        </w:rPr>
+      </w:pPr>
+      <w:r>
+        <w:rPr>
+          <w:color w:val="000000" w:themeColor="text1"/>
+          <w:lang w:val="hu-HU"/>
+        </w:rPr>
+        <w:t>Admin tudja a felhasználók jogosultságát módosítani</w:t>
+      </w:r>
+    </w:p>
+    <w:p>
+      <w:pPr>
+        <w:pStyle w:val="ListParagraph"/>
+        <w:numPr>
+          <w:ilvl w:val="0"/>
+          <w:numId w:val="3"/>
+        </w:numPr>
+        <w:rPr>
+          <w:color w:val="000000" w:themeColor="text1"/>
+          <w:lang w:val="hu-HU"/>
+        </w:rPr>
+      </w:pPr>
+      <w:r>
+        <w:rPr>
+          <w:color w:val="000000" w:themeColor="text1"/>
+          <w:lang w:val="hu-HU"/>
+        </w:rPr>
+        <w:t>A rendszer tudjon automatikusan órát kiosztani, tanárt hozzárendelni, és automatikusan jogosultságot kiosztani</w:t>
+      </w:r>
+    </w:p>
+    <w:p>
+      <w:pPr>
+        <w:pStyle w:val="ListParagraph"/>
+        <w:numPr>
+          <w:ilvl w:val="0"/>
+          <w:numId w:val="3"/>
+        </w:numPr>
+        <w:rPr>
+          <w:color w:val="000000" w:themeColor="text1"/>
+          <w:lang w:val="hu-HU"/>
+        </w:rPr>
+      </w:pPr>
+      <w:r>
+        <w:rPr>
+          <w:color w:val="000000" w:themeColor="text1"/>
+          <w:lang w:val="hu-HU"/>
+        </w:rPr>
+        <w:t>Felhasználók a hozzájuk tartozó tárgyakból tudjanak vizsgaidőszakban vizsgára jelentkezni</w:t>
+      </w:r>
+    </w:p>
+    <w:p>
+      <w:pPr>
+        <w:pStyle w:val="ListParagraph"/>
+        <w:numPr>
+          <w:ilvl w:val="0"/>
+          <w:numId w:val="3"/>
+        </w:numPr>
+        <w:rPr>
+          <w:color w:val="000000" w:themeColor="text1"/>
+          <w:lang w:val="hu-HU"/>
+        </w:rPr>
+      </w:pPr>
+      <w:r>
+        <w:rPr>
+          <w:color w:val="000000" w:themeColor="text1"/>
+          <w:lang w:val="hu-HU"/>
+        </w:rPr>
+        <w:t>Tanárok tudjanak jegyet beírni a hozzájuk tartozó hallgatókhoz, másoknak ne</w:t>
+      </w:r>
+    </w:p>
+    <w:p>
+      <w:pPr>
+        <w:rPr>
+          <w:color w:val="000000" w:themeColor="text1"/>
+          <w:lang w:val="hu-HU"/>
+        </w:rPr>
+      </w:pPr>
+      <w:r>
+        <w:rPr>
+          <w:color w:val="000000" w:themeColor="text1"/>
+          <w:lang w:val="hu-HU"/>
+        </w:rPr>
+        <w:t>Nem funkcionális követelmények:</w:t>
+      </w:r>
+    </w:p>
+    <w:p>
+      <w:pPr>
+        <w:pStyle w:val="ListParagraph"/>
+        <w:numPr>
+          <w:ilvl w:val="0"/>
+          <w:numId w:val="4"/>
+        </w:numPr>
+        <w:rPr>
+          <w:color w:val="000000" w:themeColor="text1"/>
+          <w:lang w:val="hu-HU"/>
+        </w:rPr>
+      </w:pPr>
+    </w:p>
+    <w:p>
+      <w:pPr>
+        <w:rPr>
+          <w:lang w:val="hu-HU"/>
+        </w:rPr>
+      </w:pPr>
+    </w:p>
+    <w:p>
+      <w:pPr>
+        <w:pStyle w:val="Heading2"/>
+      </w:pPr>
+      <w:proofErr w:type="spellStart"/>
+      <w:r>
+        <w:t>Adatfolyam</w:t>
+      </w:r>
+      <w:proofErr w:type="spellEnd"/>
+      <w:r>
+        <w:t xml:space="preserve"> diagram (DFD):</w:t>
+      </w:r>
+    </w:p>
+    <w:p>
+      <w:pPr>
+        <w:rPr>
+          <w:lang w:val="hu-HU"/>
+        </w:rPr>
+      </w:pPr>
+    </w:p>
+    <w:p>
+      <w:pPr>
+        <w:rPr>
+          <w:lang w:val="hu-HU"/>
+        </w:rPr>
+      </w:pPr>
+      <w:r>
+        <w:rPr>
+          <w:lang w:val="hu-HU"/>
+        </w:rPr>
+        <w:t>Fizikai</w:t>
+      </w:r>
+    </w:p>
+    <w:p>
+      <w:pPr>
+        <w:rPr>
           <w:color w:val="FF0000"/>
           <w:lang w:val="hu-HU"/>
         </w:rPr>
       </w:pPr>
-      <w:r>
+    </w:p>
+    <w:p>
+      <w:pPr>
         <w:rPr>
           <w:color w:val="FF0000"/>
           <w:lang w:val="hu-HU"/>
         </w:rPr>
-        <w:t>Részletes leírás az elkészítendő projektről.</w:t>
-      </w:r>
+      </w:pPr>
+      <w:r>
+        <w:rPr>
+          <w:color w:val="FF0000"/>
+          <w:lang w:val="hu-HU"/>
+        </w:rPr>
+        <w:t>A DFD 1. szintje:</w:t>
+      </w:r>
+    </w:p>
+    <w:p>
+      <w:pPr>
+        <w:rPr>
+          <w:color w:val="FF0000"/>
+          <w:lang w:val="hu-HU"/>
+        </w:rPr>
+      </w:pPr>
+    </w:p>
+    <w:p>
+      <w:pPr>
+        <w:rPr>
+          <w:color w:val="FF0000"/>
+          <w:lang w:val="hu-HU"/>
+        </w:rPr>
+      </w:pPr>
+      <w:r>
+        <w:rPr>
+          <w:color w:val="FF0000"/>
+          <w:lang w:val="hu-HU"/>
+        </w:rPr>
+        <w:t>A DFD 2. szintje:</w:t>
+      </w:r>
+    </w:p>
+    <w:p>
+      <w:pPr>
+        <w:rPr>
+          <w:color w:val="FF0000"/>
+          <w:lang w:val="hu-HU"/>
+        </w:rPr>
+      </w:pPr>
+    </w:p>
+    <w:p>
+      <w:pPr>
+        <w:rPr>
+          <w:highlight w:val="yellow"/>
+          <w:lang w:val="hu-HU"/>
+        </w:rPr>
+      </w:pPr>
+      <w:r>
+        <w:rPr>
+          <w:lang w:val="hu-HU"/>
+        </w:rPr>
+        <w:t>Logikai</w:t>
+      </w:r>
+    </w:p>
+    <w:p>
+      <w:pPr>
+        <w:rPr>
+          <w:color w:val="FF0000"/>
+          <w:lang w:val="hu-HU"/>
+        </w:rPr>
+      </w:pPr>
+    </w:p>
+    <w:p>
+      <w:pPr>
+        <w:rPr>
+          <w:color w:val="FF0000"/>
+          <w:lang w:val="hu-HU"/>
+        </w:rPr>
+      </w:pPr>
+      <w:r>
+        <w:rPr>
+          <w:color w:val="FF0000"/>
+          <w:lang w:val="hu-HU"/>
+        </w:rPr>
+        <w:t>A DFD 1. szintje:</w:t>
+      </w:r>
+    </w:p>
+    <w:p>
+      <w:pPr>
+        <w:rPr>
+          <w:color w:val="FF0000"/>
+          <w:lang w:val="hu-HU"/>
+        </w:rPr>
+      </w:pPr>
+    </w:p>
+    <w:p>
+      <w:pPr>
+        <w:rPr>
+          <w:color w:val="FF0000"/>
+          <w:lang w:val="hu-HU"/>
+        </w:rPr>
+      </w:pPr>
+      <w:r>
+        <w:rPr>
+          <w:color w:val="FF0000"/>
+          <w:lang w:val="hu-HU"/>
+        </w:rPr>
+        <w:t>A DFD 2. szintje:</w:t>
+      </w:r>
+    </w:p>
+    <w:p>
+      <w:pPr>
+        <w:rPr>
+          <w:color w:val="FF0000"/>
+          <w:lang w:val="hu-HU"/>
+        </w:rPr>
+      </w:pPr>
     </w:p>
     <w:p>
       <w:pPr>
@@ -411,202 +954,13 @@
       <w:pPr>
         <w:pStyle w:val="Heading2"/>
       </w:pPr>
-      <w:r>
-        <w:t>Követelménykatalógus</w:t>
-      </w:r>
-    </w:p>
-    <w:p>
-      <w:pPr>
-        <w:rPr>
-          <w:lang w:val="hu-HU"/>
-        </w:rPr>
-      </w:pPr>
-    </w:p>
-    <w:p>
-      <w:pPr>
-        <w:rPr>
-          <w:color w:val="FF0000"/>
-          <w:lang w:val="hu-HU"/>
-        </w:rPr>
-      </w:pPr>
-      <w:r>
-        <w:rPr>
-          <w:color w:val="FF0000"/>
-          <w:lang w:val="hu-HU"/>
-        </w:rPr>
-        <w:t>A követelménykatalógus tanult módon való megadása.</w:t>
-      </w:r>
-    </w:p>
-    <w:p>
-      <w:pPr>
-        <w:rPr>
-          <w:lang w:val="hu-HU"/>
-        </w:rPr>
-      </w:pPr>
-    </w:p>
-    <w:p>
-      <w:pPr>
-        <w:pStyle w:val="Heading2"/>
-      </w:pPr>
-      <w:r>
-        <w:t>Adatfolyam diagram (DFD):</w:t>
-      </w:r>
-    </w:p>
-    <w:p>
-      <w:pPr>
-        <w:rPr>
-          <w:lang w:val="hu-HU"/>
-        </w:rPr>
-      </w:pPr>
-    </w:p>
-    <w:p>
-      <w:pPr>
-        <w:rPr>
-          <w:lang w:val="hu-HU"/>
-        </w:rPr>
-      </w:pPr>
-      <w:r>
-        <w:rPr>
-          <w:lang w:val="hu-HU"/>
-        </w:rPr>
-        <w:t>Fizikai</w:t>
-      </w:r>
-    </w:p>
-    <w:p>
-      <w:pPr>
-        <w:rPr>
-          <w:color w:val="FF0000"/>
-          <w:lang w:val="hu-HU"/>
-        </w:rPr>
-      </w:pPr>
-    </w:p>
-    <w:p>
-      <w:pPr>
-        <w:rPr>
-          <w:color w:val="FF0000"/>
-          <w:lang w:val="hu-HU"/>
-        </w:rPr>
-      </w:pPr>
-      <w:r>
-        <w:rPr>
-          <w:color w:val="FF0000"/>
-          <w:lang w:val="hu-HU"/>
-        </w:rPr>
-        <w:t>A DFD 1. szintje:</w:t>
-      </w:r>
-    </w:p>
-    <w:p>
-      <w:pPr>
-        <w:rPr>
-          <w:color w:val="FF0000"/>
-          <w:lang w:val="hu-HU"/>
-        </w:rPr>
-      </w:pPr>
-    </w:p>
-    <w:p>
-      <w:pPr>
-        <w:rPr>
-          <w:color w:val="FF0000"/>
-          <w:lang w:val="hu-HU"/>
-        </w:rPr>
-      </w:pPr>
-      <w:r>
-        <w:rPr>
-          <w:color w:val="FF0000"/>
-          <w:lang w:val="hu-HU"/>
-        </w:rPr>
-        <w:t>A DFD 2. szintje:</w:t>
-      </w:r>
-    </w:p>
-    <w:p>
-      <w:pPr>
-        <w:rPr>
-          <w:color w:val="FF0000"/>
-          <w:lang w:val="hu-HU"/>
-        </w:rPr>
-      </w:pPr>
-    </w:p>
-    <w:p>
-      <w:pPr>
-        <w:rPr>
-          <w:highlight w:val="yellow"/>
-          <w:lang w:val="hu-HU"/>
-        </w:rPr>
-      </w:pPr>
-      <w:r>
-        <w:rPr>
-          <w:lang w:val="hu-HU"/>
-        </w:rPr>
-        <w:t>Logikai</w:t>
-      </w:r>
-    </w:p>
-    <w:p>
-      <w:pPr>
-        <w:rPr>
-          <w:color w:val="FF0000"/>
-          <w:lang w:val="hu-HU"/>
-        </w:rPr>
-      </w:pPr>
-    </w:p>
-    <w:p>
-      <w:pPr>
-        <w:rPr>
-          <w:color w:val="FF0000"/>
-          <w:lang w:val="hu-HU"/>
-        </w:rPr>
-      </w:pPr>
-      <w:r>
-        <w:rPr>
-          <w:color w:val="FF0000"/>
-          <w:lang w:val="hu-HU"/>
-        </w:rPr>
-        <w:t>A DFD 1. szintje:</w:t>
-      </w:r>
-    </w:p>
-    <w:p>
-      <w:pPr>
-        <w:rPr>
-          <w:color w:val="FF0000"/>
-          <w:lang w:val="hu-HU"/>
-        </w:rPr>
-      </w:pPr>
-    </w:p>
-    <w:p>
-      <w:pPr>
-        <w:rPr>
-          <w:color w:val="FF0000"/>
-          <w:lang w:val="hu-HU"/>
-        </w:rPr>
-      </w:pPr>
-      <w:r>
-        <w:rPr>
-          <w:color w:val="FF0000"/>
-          <w:lang w:val="hu-HU"/>
-        </w:rPr>
-        <w:t>A DFD 2. szintje:</w:t>
-      </w:r>
-    </w:p>
-    <w:p>
-      <w:pPr>
-        <w:rPr>
-          <w:color w:val="FF0000"/>
-          <w:lang w:val="hu-HU"/>
-        </w:rPr>
-      </w:pPr>
-    </w:p>
-    <w:p>
-      <w:pPr>
-        <w:rPr>
-          <w:lang w:val="hu-HU"/>
-        </w:rPr>
-      </w:pPr>
-    </w:p>
-    <w:p>
-      <w:pPr>
-        <w:pStyle w:val="Heading2"/>
-      </w:pPr>
-      <w:r>
-        <w:t>Egyedmodell:</w:t>
+      <w:proofErr w:type="spellStart"/>
+      <w:r>
+        <w:t>Egyedmodell</w:t>
+      </w:r>
+      <w:proofErr w:type="spellEnd"/>
+      <w:r>
+        <w:t>:</w:t>
       </w:r>
     </w:p>
     <w:p>
@@ -627,19 +981,89 @@
       <w:r>
         <w:rPr>
           <w:noProof/>
-          <w:color w:val="FF0000"/>
-          <w:lang w:val="hu-HU" w:eastAsia="hu-HU"/>
-        </w:rPr>
-        <w:t>Egyedmodell</w:t>
-      </w:r>
-      <w:r>
+        </w:rPr>
+        <w:drawing>
+          <wp:inline distT="0" distB="0" distL="0" distR="0" wp14:anchorId="5598C83D" wp14:editId="2546EF07">
+            <wp:extent cx="6645910" cy="4199890"/>
+            <wp:effectExtent l="0" t="0" r="2540" b="0"/>
+            <wp:docPr id="6" name="Picture 6"/>
+            <wp:cNvGraphicFramePr>
+              <a:graphicFrameLocks xmlns:a="http://schemas.openxmlformats.org/drawingml/2006/main" noChangeAspect="1"/>
+            </wp:cNvGraphicFramePr>
+            <a:graphic xmlns:a="http://schemas.openxmlformats.org/drawingml/2006/main">
+              <a:graphicData uri="http://schemas.openxmlformats.org/drawingml/2006/picture">
+                <pic:pic xmlns:pic="http://schemas.openxmlformats.org/drawingml/2006/picture">
+                  <pic:nvPicPr>
+                    <pic:cNvPr id="0" name="Picture 1"/>
+                    <pic:cNvPicPr>
+                      <a:picLocks noChangeAspect="1" noChangeArrowheads="1"/>
+                    </pic:cNvPicPr>
+                  </pic:nvPicPr>
+                  <pic:blipFill>
+                    <a:blip r:embed="rId5" cstate="print">
+                      <a:extLst>
+                        <a:ext uri="{28A0092B-C50C-407E-A947-70E740481C1C}">
+                          <a14:useLocalDpi xmlns:a14="http://schemas.microsoft.com/office/drawing/2010/main" val="0"/>
+                        </a:ext>
+                      </a:extLst>
+                    </a:blip>
+                    <a:srcRect/>
+                    <a:stretch>
+                      <a:fillRect/>
+                    </a:stretch>
+                  </pic:blipFill>
+                  <pic:spPr bwMode="auto">
+                    <a:xfrm>
+                      <a:off x="0" y="0"/>
+                      <a:ext cx="6645910" cy="4199890"/>
+                    </a:xfrm>
+                    <a:prstGeom prst="rect">
+                      <a:avLst/>
+                    </a:prstGeom>
+                    <a:noFill/>
+                    <a:ln>
+                      <a:noFill/>
+                    </a:ln>
+                  </pic:spPr>
+                </pic:pic>
+              </a:graphicData>
+            </a:graphic>
+          </wp:inline>
+        </w:drawing>
+      </w:r>
+    </w:p>
+    <w:p>
+      <w:pPr>
         <w:rPr>
           <w:noProof/>
           <w:color w:val="FF0000"/>
           <w:lang w:val="hu-HU" w:eastAsia="hu-HU"/>
         </w:rPr>
-        <w:t>-diagram a tanult módon.</w:t>
-      </w:r>
+      </w:pPr>
+    </w:p>
+    <w:p>
+      <w:pPr>
+        <w:pStyle w:val="Heading2"/>
+      </w:pPr>
+      <w:r>
+        <w:t>EK</w:t>
+      </w:r>
+      <w:r>
+        <w:t>T</w:t>
+      </w:r>
+      <w:r>
+        <w:t>-</w:t>
+      </w:r>
+      <w:r>
+        <w:t>diagram:</w:t>
+      </w:r>
+    </w:p>
+    <w:p>
+      <w:pPr>
+        <w:rPr>
+          <w:lang w:val="hu-HU"/>
+        </w:rPr>
+      </w:pPr>
     </w:p>
     <w:p>
       <w:pPr>
@@ -649,46 +1073,21 @@
           <w:lang w:val="hu-HU" w:eastAsia="hu-HU"/>
         </w:rPr>
       </w:pPr>
-    </w:p>
-    <w:p>
-      <w:pPr>
-        <w:pStyle w:val="Heading2"/>
-      </w:pPr>
-      <w:r>
-        <w:t>EK</w:t>
-      </w:r>
-      <w:r>
-        <w:t>T</w:t>
-      </w:r>
-      <w:r>
-        <w:t>-</w:t>
-      </w:r>
-      <w:r>
-        <w:t>diagram:</w:t>
-      </w:r>
-    </w:p>
-    <w:p>
-      <w:pPr>
-        <w:rPr>
-          <w:lang w:val="hu-HU"/>
-        </w:rPr>
-      </w:pPr>
-    </w:p>
-    <w:p>
-      <w:pPr>
+      <w:r>
         <w:rPr>
           <w:noProof/>
           <w:color w:val="FF0000"/>
           <w:lang w:val="hu-HU" w:eastAsia="hu-HU"/>
         </w:rPr>
-      </w:pPr>
+        <w:t>EK</w:t>
+      </w:r>
       <w:r>
         <w:rPr>
           <w:noProof/>
           <w:color w:val="FF0000"/>
           <w:lang w:val="hu-HU" w:eastAsia="hu-HU"/>
         </w:rPr>
-        <w:t>EK</w:t>
+        <w:t>T</w:t>
       </w:r>
       <w:r>
         <w:rPr>
@@ -696,14 +1095,6 @@
           <w:color w:val="FF0000"/>
           <w:lang w:val="hu-HU" w:eastAsia="hu-HU"/>
         </w:rPr>
-        <w:t>T</w:t>
-      </w:r>
-      <w:r>
-        <w:rPr>
-          <w:noProof/>
-          <w:color w:val="FF0000"/>
-          <w:lang w:val="hu-HU" w:eastAsia="hu-HU"/>
-        </w:rPr>
         <w:t>-diagram a tanult módon.</w:t>
       </w:r>
     </w:p>
@@ -719,9 +1110,19 @@
       <w:pPr>
         <w:pStyle w:val="Heading2"/>
       </w:pPr>
-      <w:r>
-        <w:t>Relációs adatelemzés</w:t>
-      </w:r>
+      <w:proofErr w:type="spellStart"/>
+      <w:r>
+        <w:t>Relációs</w:t>
+      </w:r>
+      <w:proofErr w:type="spellEnd"/>
+      <w:r>
+        <w:t xml:space="preserve"> </w:t>
+      </w:r>
+      <w:proofErr w:type="spellStart"/>
+      <w:r>
+        <w:t>adatelemzés</w:t>
+      </w:r>
+      <w:proofErr w:type="spellEnd"/>
     </w:p>
     <w:p>
       <w:pPr>
@@ -744,21 +1145,6 @@
           <w:color w:val="FF0000"/>
           <w:lang w:val="hu-HU"/>
         </w:rPr>
-        <w:t>Relációsémák megadása.</w:t>
-      </w:r>
-    </w:p>
-    <w:p>
-      <w:pPr>
-        <w:rPr>
-          <w:color w:val="FF0000"/>
-          <w:lang w:val="hu-HU"/>
-        </w:rPr>
-      </w:pPr>
-      <w:r>
-        <w:rPr>
-          <w:color w:val="FF0000"/>
-          <w:lang w:val="hu-HU"/>
-        </w:rPr>
         <w:t>Normalizálás „táblázatos” formában.</w:t>
       </w:r>
     </w:p>
@@ -773,12 +1159,21 @@
       <w:pPr>
         <w:pStyle w:val="Heading2"/>
       </w:pPr>
-      <w:r>
-        <w:lastRenderedPageBreak/>
-        <w:t xml:space="preserve">Táblák </w:t>
-      </w:r>
-      <w:r>
-        <w:t>leírása:</w:t>
+      <w:proofErr w:type="spellStart"/>
+      <w:r>
+        <w:t>Táblák</w:t>
+      </w:r>
+      <w:proofErr w:type="spellEnd"/>
+      <w:r>
+        <w:t xml:space="preserve"> </w:t>
+      </w:r>
+      <w:proofErr w:type="spellStart"/>
+      <w:r>
+        <w:t>leírása</w:t>
+      </w:r>
+      <w:proofErr w:type="spellEnd"/>
+      <w:r>
+        <w:t>:</w:t>
       </w:r>
     </w:p>
     <w:p>
@@ -1076,9 +1471,19 @@
       <w:pPr>
         <w:pStyle w:val="Heading2"/>
       </w:pPr>
-      <w:r>
-        <w:t>Szerep-funkció mátrix</w:t>
-      </w:r>
+      <w:proofErr w:type="spellStart"/>
+      <w:r>
+        <w:t>Szerep-funkció</w:t>
+      </w:r>
+      <w:proofErr w:type="spellEnd"/>
+      <w:r>
+        <w:t xml:space="preserve"> </w:t>
+      </w:r>
+      <w:proofErr w:type="spellStart"/>
+      <w:r>
+        <w:t>mátrix</w:t>
+      </w:r>
+      <w:proofErr w:type="spellEnd"/>
       <w:r>
         <w:t>:</w:t>
       </w:r>
@@ -3692,9 +4097,19 @@
       <w:pPr>
         <w:pStyle w:val="Heading2"/>
       </w:pPr>
-      <w:r>
-        <w:t>Egyed-esemény mátrix</w:t>
-      </w:r>
+      <w:proofErr w:type="spellStart"/>
+      <w:r>
+        <w:t>Egyed</w:t>
+      </w:r>
+      <w:proofErr w:type="spellEnd"/>
+      <w:r>
+        <w:t xml:space="preserve">-esemény </w:t>
+      </w:r>
+      <w:proofErr w:type="spellStart"/>
+      <w:r>
+        <w:t>mátrix</w:t>
+      </w:r>
+      <w:proofErr w:type="spellEnd"/>
       <w:r>
         <w:t>:</w:t>
       </w:r>
@@ -5624,9 +6039,19 @@
       <w:pPr>
         <w:pStyle w:val="Heading2"/>
       </w:pPr>
-      <w:r>
-        <w:t>Funkció megadása</w:t>
-      </w:r>
+      <w:proofErr w:type="spellStart"/>
+      <w:r>
+        <w:t>Funkció</w:t>
+      </w:r>
+      <w:proofErr w:type="spellEnd"/>
+      <w:r>
+        <w:t xml:space="preserve"> </w:t>
+      </w:r>
+      <w:proofErr w:type="spellStart"/>
+      <w:r>
+        <w:t>megadása</w:t>
+      </w:r>
+      <w:proofErr w:type="spellEnd"/>
     </w:p>
     <w:p>
       <w:pPr>
@@ -5649,48 +6074,86 @@
           <w:color w:val="FF0000"/>
           <w:lang w:val="hu-HU"/>
         </w:rPr>
+        <w:t>Űrlap segítségével.</w:t>
+      </w:r>
+    </w:p>
+    <w:p>
+      <w:pPr>
+        <w:pStyle w:val="Heading2"/>
+      </w:pPr>
+      <w:proofErr w:type="spellStart"/>
+      <w:r>
         <w:lastRenderedPageBreak/>
-        <w:t>Űrlap segítségével.</w:t>
-      </w:r>
+        <w:t>Képernyőtervek</w:t>
+      </w:r>
+      <w:proofErr w:type="spellEnd"/>
     </w:p>
     <w:p>
       <w:pPr>
         <w:pStyle w:val="Heading2"/>
       </w:pPr>
-      <w:r>
-        <w:t>Képernyőtervek</w:t>
-      </w:r>
+      <w:proofErr w:type="spellStart"/>
+      <w:r>
+        <w:t>Menütervek</w:t>
+      </w:r>
+      <w:proofErr w:type="spellEnd"/>
     </w:p>
     <w:p>
       <w:pPr>
         <w:pStyle w:val="Heading2"/>
       </w:pPr>
-      <w:r>
-        <w:t>Menütervek</w:t>
-      </w:r>
+      <w:proofErr w:type="spellStart"/>
+      <w:r>
+        <w:t>Összetett</w:t>
+      </w:r>
+      <w:proofErr w:type="spellEnd"/>
+      <w:r>
+        <w:t xml:space="preserve"> </w:t>
+      </w:r>
+      <w:proofErr w:type="spellStart"/>
+      <w:r>
+        <w:t>lekérdezések</w:t>
+      </w:r>
+      <w:proofErr w:type="spellEnd"/>
     </w:p>
     <w:p>
       <w:pPr>
         <w:pStyle w:val="Heading2"/>
       </w:pPr>
       <w:r>
-        <w:t>Összetett lekérdezések</w:t>
+        <w:t xml:space="preserve">Az </w:t>
+      </w:r>
+      <w:proofErr w:type="spellStart"/>
+      <w:r>
+        <w:t>alkalmazás</w:t>
+      </w:r>
+      <w:proofErr w:type="spellEnd"/>
+      <w:r>
+        <w:t xml:space="preserve"> </w:t>
+      </w:r>
+      <w:proofErr w:type="spellStart"/>
+      <w:r>
+        <w:t>telepítése</w:t>
+      </w:r>
+      <w:proofErr w:type="spellEnd"/>
+      <w:r>
+        <w:t xml:space="preserve"> </w:t>
       </w:r>
     </w:p>
     <w:p>
       <w:pPr>
         <w:pStyle w:val="Heading2"/>
       </w:pPr>
-      <w:r>
-        <w:t xml:space="preserve">Az alkalmazás telepítése </w:t>
-      </w:r>
-    </w:p>
-    <w:p>
-      <w:pPr>
-        <w:pStyle w:val="Heading2"/>
-      </w:pPr>
-      <w:r>
-        <w:t>Egyéb:</w:t>
+      <w:proofErr w:type="spellStart"/>
+      <w:r>
+        <w:t>Egyéb</w:t>
+      </w:r>
+      <w:proofErr w:type="spellEnd"/>
+      <w:r>
+        <w:t>:</w:t>
+      </w:r>
+      <w:r>
+        <w:t xml:space="preserve"> </w:t>
       </w:r>
     </w:p>
     <w:p>
@@ -5807,6 +6270,232 @@
     </w:lvl>
   </w:abstractNum>
   <w:abstractNum w:abstractNumId="1" w15:restartNumberingAfterBreak="0">
+    <w:nsid w:val="2BB02A5D"/>
+    <w:multiLevelType w:val="hybridMultilevel"/>
+    <w:tmpl w:val="C2387A58"/>
+    <w:lvl w:ilvl="0" w:tplc="040E0001">
+      <w:start w:val="1"/>
+      <w:numFmt w:val="bullet"/>
+      <w:lvlText w:val=""/>
+      <w:lvlJc w:val="left"/>
+      <w:pPr>
+        <w:ind w:left="720" w:hanging="360"/>
+      </w:pPr>
+      <w:rPr>
+        <w:rFonts w:ascii="Symbol" w:hAnsi="Symbol" w:hint="default"/>
+      </w:rPr>
+    </w:lvl>
+    <w:lvl w:ilvl="1" w:tplc="040E0003">
+      <w:start w:val="1"/>
+      <w:numFmt w:val="bullet"/>
+      <w:lvlText w:val="o"/>
+      <w:lvlJc w:val="left"/>
+      <w:pPr>
+        <w:ind w:left="1440" w:hanging="360"/>
+      </w:pPr>
+      <w:rPr>
+        <w:rFonts w:ascii="Courier New" w:hAnsi="Courier New" w:cs="Courier New" w:hint="default"/>
+      </w:rPr>
+    </w:lvl>
+    <w:lvl w:ilvl="2" w:tplc="040E0005">
+      <w:start w:val="1"/>
+      <w:numFmt w:val="bullet"/>
+      <w:lvlText w:val=""/>
+      <w:lvlJc w:val="left"/>
+      <w:pPr>
+        <w:ind w:left="2160" w:hanging="360"/>
+      </w:pPr>
+      <w:rPr>
+        <w:rFonts w:ascii="Wingdings" w:hAnsi="Wingdings" w:hint="default"/>
+      </w:rPr>
+    </w:lvl>
+    <w:lvl w:ilvl="3" w:tplc="040E0001">
+      <w:start w:val="1"/>
+      <w:numFmt w:val="bullet"/>
+      <w:lvlText w:val=""/>
+      <w:lvlJc w:val="left"/>
+      <w:pPr>
+        <w:ind w:left="2880" w:hanging="360"/>
+      </w:pPr>
+      <w:rPr>
+        <w:rFonts w:ascii="Symbol" w:hAnsi="Symbol" w:hint="default"/>
+      </w:rPr>
+    </w:lvl>
+    <w:lvl w:ilvl="4" w:tplc="040E0003">
+      <w:start w:val="1"/>
+      <w:numFmt w:val="bullet"/>
+      <w:lvlText w:val="o"/>
+      <w:lvlJc w:val="left"/>
+      <w:pPr>
+        <w:ind w:left="3600" w:hanging="360"/>
+      </w:pPr>
+      <w:rPr>
+        <w:rFonts w:ascii="Courier New" w:hAnsi="Courier New" w:cs="Courier New" w:hint="default"/>
+      </w:rPr>
+    </w:lvl>
+    <w:lvl w:ilvl="5" w:tplc="040E0005">
+      <w:start w:val="1"/>
+      <w:numFmt w:val="bullet"/>
+      <w:lvlText w:val=""/>
+      <w:lvlJc w:val="left"/>
+      <w:pPr>
+        <w:ind w:left="4320" w:hanging="360"/>
+      </w:pPr>
+      <w:rPr>
+        <w:rFonts w:ascii="Wingdings" w:hAnsi="Wingdings" w:hint="default"/>
+      </w:rPr>
+    </w:lvl>
+    <w:lvl w:ilvl="6" w:tplc="040E0001">
+      <w:start w:val="1"/>
+      <w:numFmt w:val="bullet"/>
+      <w:lvlText w:val=""/>
+      <w:lvlJc w:val="left"/>
+      <w:pPr>
+        <w:ind w:left="5040" w:hanging="360"/>
+      </w:pPr>
+      <w:rPr>
+        <w:rFonts w:ascii="Symbol" w:hAnsi="Symbol" w:hint="default"/>
+      </w:rPr>
+    </w:lvl>
+    <w:lvl w:ilvl="7" w:tplc="040E0003">
+      <w:start w:val="1"/>
+      <w:numFmt w:val="bullet"/>
+      <w:lvlText w:val="o"/>
+      <w:lvlJc w:val="left"/>
+      <w:pPr>
+        <w:ind w:left="5760" w:hanging="360"/>
+      </w:pPr>
+      <w:rPr>
+        <w:rFonts w:ascii="Courier New" w:hAnsi="Courier New" w:cs="Courier New" w:hint="default"/>
+      </w:rPr>
+    </w:lvl>
+    <w:lvl w:ilvl="8" w:tplc="040E0005">
+      <w:start w:val="1"/>
+      <w:numFmt w:val="bullet"/>
+      <w:lvlText w:val=""/>
+      <w:lvlJc w:val="left"/>
+      <w:pPr>
+        <w:ind w:left="6480" w:hanging="360"/>
+      </w:pPr>
+      <w:rPr>
+        <w:rFonts w:ascii="Wingdings" w:hAnsi="Wingdings" w:hint="default"/>
+      </w:rPr>
+    </w:lvl>
+  </w:abstractNum>
+  <w:abstractNum w:abstractNumId="2" w15:restartNumberingAfterBreak="0">
+    <w:nsid w:val="4C966B17"/>
+    <w:multiLevelType w:val="hybridMultilevel"/>
+    <w:tmpl w:val="4678F888"/>
+    <w:lvl w:ilvl="0" w:tplc="040E0001">
+      <w:start w:val="1"/>
+      <w:numFmt w:val="bullet"/>
+      <w:lvlText w:val=""/>
+      <w:lvlJc w:val="left"/>
+      <w:pPr>
+        <w:ind w:left="720" w:hanging="360"/>
+      </w:pPr>
+      <w:rPr>
+        <w:rFonts w:ascii="Symbol" w:hAnsi="Symbol" w:hint="default"/>
+      </w:rPr>
+    </w:lvl>
+    <w:lvl w:ilvl="1" w:tplc="040E0003">
+      <w:start w:val="1"/>
+      <w:numFmt w:val="bullet"/>
+      <w:lvlText w:val="o"/>
+      <w:lvlJc w:val="left"/>
+      <w:pPr>
+        <w:ind w:left="1440" w:hanging="360"/>
+      </w:pPr>
+      <w:rPr>
+        <w:rFonts w:ascii="Courier New" w:hAnsi="Courier New" w:cs="Courier New" w:hint="default"/>
+      </w:rPr>
+    </w:lvl>
+    <w:lvl w:ilvl="2" w:tplc="040E0005">
+      <w:start w:val="1"/>
+      <w:numFmt w:val="bullet"/>
+      <w:lvlText w:val=""/>
+      <w:lvlJc w:val="left"/>
+      <w:pPr>
+        <w:ind w:left="2160" w:hanging="360"/>
+      </w:pPr>
+      <w:rPr>
+        <w:rFonts w:ascii="Wingdings" w:hAnsi="Wingdings" w:hint="default"/>
+      </w:rPr>
+    </w:lvl>
+    <w:lvl w:ilvl="3" w:tplc="040E0001">
+      <w:start w:val="1"/>
+      <w:numFmt w:val="bullet"/>
+      <w:lvlText w:val=""/>
+      <w:lvlJc w:val="left"/>
+      <w:pPr>
+        <w:ind w:left="2880" w:hanging="360"/>
+      </w:pPr>
+      <w:rPr>
+        <w:rFonts w:ascii="Symbol" w:hAnsi="Symbol" w:hint="default"/>
+      </w:rPr>
+    </w:lvl>
+    <w:lvl w:ilvl="4" w:tplc="040E0003">
+      <w:start w:val="1"/>
+      <w:numFmt w:val="bullet"/>
+      <w:lvlText w:val="o"/>
+      <w:lvlJc w:val="left"/>
+      <w:pPr>
+        <w:ind w:left="3600" w:hanging="360"/>
+      </w:pPr>
+      <w:rPr>
+        <w:rFonts w:ascii="Courier New" w:hAnsi="Courier New" w:cs="Courier New" w:hint="default"/>
+      </w:rPr>
+    </w:lvl>
+    <w:lvl w:ilvl="5" w:tplc="040E0005">
+      <w:start w:val="1"/>
+      <w:numFmt w:val="bullet"/>
+      <w:lvlText w:val=""/>
+      <w:lvlJc w:val="left"/>
+      <w:pPr>
+        <w:ind w:left="4320" w:hanging="360"/>
+      </w:pPr>
+      <w:rPr>
+        <w:rFonts w:ascii="Wingdings" w:hAnsi="Wingdings" w:hint="default"/>
+      </w:rPr>
+    </w:lvl>
+    <w:lvl w:ilvl="6" w:tplc="040E0001">
+      <w:start w:val="1"/>
+      <w:numFmt w:val="bullet"/>
+      <w:lvlText w:val=""/>
+      <w:lvlJc w:val="left"/>
+      <w:pPr>
+        <w:ind w:left="5040" w:hanging="360"/>
+      </w:pPr>
+      <w:rPr>
+        <w:rFonts w:ascii="Symbol" w:hAnsi="Symbol" w:hint="default"/>
+      </w:rPr>
+    </w:lvl>
+    <w:lvl w:ilvl="7" w:tplc="040E0003">
+      <w:start w:val="1"/>
+      <w:numFmt w:val="bullet"/>
+      <w:lvlText w:val="o"/>
+      <w:lvlJc w:val="left"/>
+      <w:pPr>
+        <w:ind w:left="5760" w:hanging="360"/>
+      </w:pPr>
+      <w:rPr>
+        <w:rFonts w:ascii="Courier New" w:hAnsi="Courier New" w:cs="Courier New" w:hint="default"/>
+      </w:rPr>
+    </w:lvl>
+    <w:lvl w:ilvl="8" w:tplc="040E0005">
+      <w:start w:val="1"/>
+      <w:numFmt w:val="bullet"/>
+      <w:lvlText w:val=""/>
+      <w:lvlJc w:val="left"/>
+      <w:pPr>
+        <w:ind w:left="6480" w:hanging="360"/>
+      </w:pPr>
+      <w:rPr>
+        <w:rFonts w:ascii="Wingdings" w:hAnsi="Wingdings" w:hint="default"/>
+      </w:rPr>
+    </w:lvl>
+  </w:abstractNum>
+  <w:abstractNum w:abstractNumId="3" w15:restartNumberingAfterBreak="0">
     <w:nsid w:val="630167D2"/>
     <w:multiLevelType w:val="hybridMultilevel"/>
     <w:tmpl w:val="6934721E"/>
@@ -5920,10 +6609,34 @@
     </w:lvl>
   </w:abstractNum>
   <w:num w:numId="1" w16cid:durableId="786507178">
-    <w:abstractNumId w:val="1"/>
+    <w:abstractNumId w:val="3"/>
   </w:num>
   <w:num w:numId="2" w16cid:durableId="462234400">
     <w:abstractNumId w:val="0"/>
+  </w:num>
+  <w:num w:numId="3" w16cid:durableId="1564025375">
+    <w:abstractNumId w:val="2"/>
+    <w:lvlOverride w:ilvl="0"/>
+    <w:lvlOverride w:ilvl="1"/>
+    <w:lvlOverride w:ilvl="2"/>
+    <w:lvlOverride w:ilvl="3"/>
+    <w:lvlOverride w:ilvl="4"/>
+    <w:lvlOverride w:ilvl="5"/>
+    <w:lvlOverride w:ilvl="6"/>
+    <w:lvlOverride w:ilvl="7"/>
+    <w:lvlOverride w:ilvl="8"/>
+  </w:num>
+  <w:num w:numId="4" w16cid:durableId="87316182">
+    <w:abstractNumId w:val="1"/>
+    <w:lvlOverride w:ilvl="0"/>
+    <w:lvlOverride w:ilvl="1"/>
+    <w:lvlOverride w:ilvl="2"/>
+    <w:lvlOverride w:ilvl="3"/>
+    <w:lvlOverride w:ilvl="4"/>
+    <w:lvlOverride w:ilvl="5"/>
+    <w:lvlOverride w:ilvl="6"/>
+    <w:lvlOverride w:ilvl="7"/>
+    <w:lvlOverride w:ilvl="8"/>
   </w:num>
 </w:numbering>
 </file>

--- a/docs/SSADMsablon.docx
+++ b/docs/SSADMsablon.docx
@@ -186,20 +186,10 @@
       <w:pPr>
         <w:pStyle w:val="Heading2"/>
       </w:pPr>
-      <w:proofErr w:type="spellStart"/>
       <w:r>
         <w:lastRenderedPageBreak/>
-        <w:t>Munka</w:t>
-      </w:r>
-      <w:proofErr w:type="spellEnd"/>
-      <w:r>
-        <w:t xml:space="preserve"> </w:t>
-      </w:r>
-      <w:proofErr w:type="spellStart"/>
-      <w:r>
-        <w:t>felosztása</w:t>
-      </w:r>
-      <w:proofErr w:type="spellEnd"/>
+        <w:t>Munka felosztása</w:t>
+      </w:r>
     </w:p>
     <w:p>
       <w:pPr>
@@ -234,21 +224,8 @@
       <w:pPr>
         <w:pStyle w:val="Heading2"/>
       </w:pPr>
-      <w:proofErr w:type="spellStart"/>
-      <w:r>
-        <w:t>Értékelési</w:t>
-      </w:r>
-      <w:proofErr w:type="spellEnd"/>
-      <w:r>
-        <w:t xml:space="preserve"> </w:t>
-      </w:r>
-      <w:proofErr w:type="spellStart"/>
-      <w:r>
-        <w:t>mód</w:t>
-      </w:r>
-      <w:proofErr w:type="spellEnd"/>
-      <w:r>
-        <w:t>:</w:t>
+      <w:r>
+        <w:t>Értékelési mód:</w:t>
       </w:r>
     </w:p>
     <w:p>
@@ -395,27 +372,9 @@
       <w:pPr>
         <w:pStyle w:val="Heading2"/>
       </w:pPr>
-      <w:proofErr w:type="spellStart"/>
-      <w:r>
-        <w:t>Feladat</w:t>
-      </w:r>
-      <w:proofErr w:type="spellEnd"/>
-      <w:r>
-        <w:t xml:space="preserve"> </w:t>
-      </w:r>
-      <w:proofErr w:type="spellStart"/>
-      <w:r>
-        <w:t>szöveges</w:t>
-      </w:r>
-      <w:proofErr w:type="spellEnd"/>
-      <w:r>
-        <w:t xml:space="preserve"> </w:t>
-      </w:r>
-      <w:proofErr w:type="spellStart"/>
-      <w:r>
-        <w:t>leírása</w:t>
-      </w:r>
-      <w:proofErr w:type="spellEnd"/>
+      <w:r>
+        <w:t>Feladat szöveges leírása</w:t>
+      </w:r>
     </w:p>
     <w:p>
       <w:pPr>
@@ -445,11 +404,9 @@
       <w:pPr>
         <w:pStyle w:val="Heading2"/>
       </w:pPr>
-      <w:proofErr w:type="spellStart"/>
       <w:r>
         <w:t>Követelménykatalógus</w:t>
       </w:r>
-      <w:proofErr w:type="spellEnd"/>
     </w:p>
     <w:p>
       <w:pPr>
@@ -792,13 +749,8 @@
       <w:pPr>
         <w:pStyle w:val="Heading2"/>
       </w:pPr>
-      <w:proofErr w:type="spellStart"/>
-      <w:r>
-        <w:t>Adatfolyam</w:t>
-      </w:r>
-      <w:proofErr w:type="spellEnd"/>
-      <w:r>
-        <w:t xml:space="preserve"> diagram (DFD):</w:t>
+      <w:r>
+        <w:t>Adatfolyam diagram (DFD):</w:t>
       </w:r>
     </w:p>
     <w:p>
@@ -954,13 +906,8 @@
       <w:pPr>
         <w:pStyle w:val="Heading2"/>
       </w:pPr>
-      <w:proofErr w:type="spellStart"/>
-      <w:r>
-        <w:t>Egyedmodell</w:t>
-      </w:r>
-      <w:proofErr w:type="spellEnd"/>
-      <w:r>
-        <w:t>:</w:t>
+      <w:r>
+        <w:t>Egyedmodell:</w:t>
       </w:r>
     </w:p>
     <w:p>
@@ -981,9 +928,105 @@
       <w:r>
         <w:rPr>
           <w:noProof/>
+          <w:color w:val="FF0000"/>
+          <w:lang w:val="hu-HU" w:eastAsia="hu-HU"/>
         </w:rPr>
         <w:drawing>
-          <wp:inline distT="0" distB="0" distL="0" distR="0" wp14:anchorId="5598C83D" wp14:editId="2546EF07">
+          <wp:inline distT="0" distB="0" distL="0" distR="0" wp14:anchorId="5F8AE224" wp14:editId="03B82D6E">
+            <wp:extent cx="5316220" cy="2743200"/>
+            <wp:effectExtent l="0" t="0" r="0" b="0"/>
+            <wp:docPr id="7" name="Picture 7"/>
+            <wp:cNvGraphicFramePr>
+              <a:graphicFrameLocks xmlns:a="http://schemas.openxmlformats.org/drawingml/2006/main" noChangeAspect="1"/>
+            </wp:cNvGraphicFramePr>
+            <a:graphic xmlns:a="http://schemas.openxmlformats.org/drawingml/2006/main">
+              <a:graphicData uri="http://schemas.openxmlformats.org/drawingml/2006/picture">
+                <pic:pic xmlns:pic="http://schemas.openxmlformats.org/drawingml/2006/picture">
+                  <pic:nvPicPr>
+                    <pic:cNvPr id="0" name="Picture 1"/>
+                    <pic:cNvPicPr>
+                      <a:picLocks noChangeAspect="1" noChangeArrowheads="1"/>
+                    </pic:cNvPicPr>
+                  </pic:nvPicPr>
+                  <pic:blipFill>
+                    <a:blip r:embed="rId5">
+                      <a:extLst>
+                        <a:ext uri="{28A0092B-C50C-407E-A947-70E740481C1C}">
+                          <a14:useLocalDpi xmlns:a14="http://schemas.microsoft.com/office/drawing/2010/main" val="0"/>
+                        </a:ext>
+                      </a:extLst>
+                    </a:blip>
+                    <a:srcRect/>
+                    <a:stretch>
+                      <a:fillRect/>
+                    </a:stretch>
+                  </pic:blipFill>
+                  <pic:spPr bwMode="auto">
+                    <a:xfrm>
+                      <a:off x="0" y="0"/>
+                      <a:ext cx="5316220" cy="2743200"/>
+                    </a:xfrm>
+                    <a:prstGeom prst="rect">
+                      <a:avLst/>
+                    </a:prstGeom>
+                    <a:noFill/>
+                    <a:ln>
+                      <a:noFill/>
+                    </a:ln>
+                  </pic:spPr>
+                </pic:pic>
+              </a:graphicData>
+            </a:graphic>
+          </wp:inline>
+        </w:drawing>
+      </w:r>
+    </w:p>
+    <w:p>
+      <w:pPr>
+        <w:rPr>
+          <w:noProof/>
+          <w:color w:val="FF0000"/>
+          <w:lang w:val="hu-HU" w:eastAsia="hu-HU"/>
+        </w:rPr>
+      </w:pPr>
+    </w:p>
+    <w:p>
+      <w:pPr>
+        <w:pStyle w:val="Heading2"/>
+      </w:pPr>
+      <w:r>
+        <w:t>EK</w:t>
+      </w:r>
+      <w:r>
+        <w:t>T</w:t>
+      </w:r>
+      <w:r>
+        <w:t>-</w:t>
+      </w:r>
+      <w:r>
+        <w:t>diagram:</w:t>
+      </w:r>
+    </w:p>
+    <w:p>
+      <w:pPr>
+        <w:rPr>
+          <w:lang w:val="hu-HU"/>
+        </w:rPr>
+      </w:pPr>
+    </w:p>
+    <w:p>
+      <w:pPr>
+        <w:rPr>
+          <w:noProof/>
+          <w:lang w:val="hu-HU" w:eastAsia="hu-HU"/>
+        </w:rPr>
+      </w:pPr>
+      <w:r>
+        <w:rPr>
+          <w:noProof/>
+        </w:rPr>
+        <w:drawing>
+          <wp:inline distT="0" distB="0" distL="0" distR="0" wp14:anchorId="7DEDDE0C" wp14:editId="27E5761B">
             <wp:extent cx="6645910" cy="4199890"/>
             <wp:effectExtent l="0" t="0" r="2540" b="0"/>
             <wp:docPr id="6" name="Picture 6"/>
@@ -1000,7 +1043,7 @@
                     </pic:cNvPicPr>
                   </pic:nvPicPr>
                   <pic:blipFill>
-                    <a:blip r:embed="rId5" cstate="print">
+                    <a:blip r:embed="rId6" cstate="print">
                       <a:extLst>
                         <a:ext uri="{28A0092B-C50C-407E-A947-70E740481C1C}">
                           <a14:useLocalDpi xmlns:a14="http://schemas.microsoft.com/office/drawing/2010/main" val="0"/>
@@ -1034,95 +1077,11 @@
     </w:p>
     <w:p>
       <w:pPr>
-        <w:rPr>
-          <w:noProof/>
-          <w:color w:val="FF0000"/>
-          <w:lang w:val="hu-HU" w:eastAsia="hu-HU"/>
-        </w:rPr>
-      </w:pPr>
-    </w:p>
-    <w:p>
-      <w:pPr>
         <w:pStyle w:val="Heading2"/>
       </w:pPr>
       <w:r>
-        <w:t>EK</w:t>
-      </w:r>
-      <w:r>
-        <w:t>T</w:t>
-      </w:r>
-      <w:r>
-        <w:t>-</w:t>
-      </w:r>
-      <w:r>
-        <w:t>diagram:</w:t>
-      </w:r>
-    </w:p>
-    <w:p>
-      <w:pPr>
-        <w:rPr>
-          <w:lang w:val="hu-HU"/>
-        </w:rPr>
-      </w:pPr>
-    </w:p>
-    <w:p>
-      <w:pPr>
-        <w:rPr>
-          <w:noProof/>
-          <w:color w:val="FF0000"/>
-          <w:lang w:val="hu-HU" w:eastAsia="hu-HU"/>
-        </w:rPr>
-      </w:pPr>
-      <w:r>
-        <w:rPr>
-          <w:noProof/>
-          <w:color w:val="FF0000"/>
-          <w:lang w:val="hu-HU" w:eastAsia="hu-HU"/>
-        </w:rPr>
-        <w:t>EK</w:t>
-      </w:r>
-      <w:r>
-        <w:rPr>
-          <w:noProof/>
-          <w:color w:val="FF0000"/>
-          <w:lang w:val="hu-HU" w:eastAsia="hu-HU"/>
-        </w:rPr>
-        <w:t>T</w:t>
-      </w:r>
-      <w:r>
-        <w:rPr>
-          <w:noProof/>
-          <w:color w:val="FF0000"/>
-          <w:lang w:val="hu-HU" w:eastAsia="hu-HU"/>
-        </w:rPr>
-        <w:t>-diagram a tanult módon.</w:t>
-      </w:r>
-    </w:p>
-    <w:p>
-      <w:pPr>
-        <w:rPr>
-          <w:noProof/>
-          <w:lang w:val="hu-HU" w:eastAsia="hu-HU"/>
-        </w:rPr>
-      </w:pPr>
-    </w:p>
-    <w:p>
-      <w:pPr>
-        <w:pStyle w:val="Heading2"/>
-      </w:pPr>
-      <w:proofErr w:type="spellStart"/>
-      <w:r>
-        <w:t>Relációs</w:t>
-      </w:r>
-      <w:proofErr w:type="spellEnd"/>
-      <w:r>
-        <w:t xml:space="preserve"> </w:t>
-      </w:r>
-      <w:proofErr w:type="spellStart"/>
-      <w:r>
-        <w:t>adatelemzés</w:t>
-      </w:r>
-      <w:proofErr w:type="spellEnd"/>
+        <w:t>Relációs adatelemzés</w:t>
+      </w:r>
     </w:p>
     <w:p>
       <w:pPr>
@@ -1159,21 +1118,12 @@
       <w:pPr>
         <w:pStyle w:val="Heading2"/>
       </w:pPr>
-      <w:proofErr w:type="spellStart"/>
-      <w:r>
-        <w:t>Táblák</w:t>
-      </w:r>
-      <w:proofErr w:type="spellEnd"/>
-      <w:r>
-        <w:t xml:space="preserve"> </w:t>
-      </w:r>
-      <w:proofErr w:type="spellStart"/>
-      <w:r>
-        <w:t>leírása</w:t>
-      </w:r>
-      <w:proofErr w:type="spellEnd"/>
-      <w:r>
-        <w:t>:</w:t>
+      <w:r>
+        <w:lastRenderedPageBreak/>
+        <w:t xml:space="preserve">Táblák </w:t>
+      </w:r>
+      <w:r>
+        <w:t>leírása:</w:t>
       </w:r>
     </w:p>
     <w:p>
@@ -1471,19 +1421,9 @@
       <w:pPr>
         <w:pStyle w:val="Heading2"/>
       </w:pPr>
-      <w:proofErr w:type="spellStart"/>
-      <w:r>
-        <w:t>Szerep-funkció</w:t>
-      </w:r>
-      <w:proofErr w:type="spellEnd"/>
-      <w:r>
-        <w:t xml:space="preserve"> </w:t>
-      </w:r>
-      <w:proofErr w:type="spellStart"/>
-      <w:r>
-        <w:t>mátrix</w:t>
-      </w:r>
-      <w:proofErr w:type="spellEnd"/>
+      <w:r>
+        <w:t>Szerep-funkció mátrix</w:t>
+      </w:r>
       <w:r>
         <w:t>:</w:t>
       </w:r>
@@ -4097,19 +4037,9 @@
       <w:pPr>
         <w:pStyle w:val="Heading2"/>
       </w:pPr>
-      <w:proofErr w:type="spellStart"/>
-      <w:r>
-        <w:t>Egyed</w:t>
-      </w:r>
-      <w:proofErr w:type="spellEnd"/>
-      <w:r>
-        <w:t xml:space="preserve">-esemény </w:t>
-      </w:r>
-      <w:proofErr w:type="spellStart"/>
-      <w:r>
-        <w:t>mátrix</w:t>
-      </w:r>
-      <w:proofErr w:type="spellEnd"/>
+      <w:r>
+        <w:t>Egyed-esemény mátrix</w:t>
+      </w:r>
       <w:r>
         <w:t>:</w:t>
       </w:r>
@@ -6039,19 +5969,9 @@
       <w:pPr>
         <w:pStyle w:val="Heading2"/>
       </w:pPr>
-      <w:proofErr w:type="spellStart"/>
-      <w:r>
-        <w:t>Funkció</w:t>
-      </w:r>
-      <w:proofErr w:type="spellEnd"/>
-      <w:r>
-        <w:t xml:space="preserve"> </w:t>
-      </w:r>
-      <w:proofErr w:type="spellStart"/>
-      <w:r>
-        <w:t>megadása</w:t>
-      </w:r>
-      <w:proofErr w:type="spellEnd"/>
+      <w:r>
+        <w:t>Funkció megadása</w:t>
+      </w:r>
     </w:p>
     <w:p>
       <w:pPr>
@@ -6074,6 +5994,7 @@
           <w:color w:val="FF0000"/>
           <w:lang w:val="hu-HU"/>
         </w:rPr>
+        <w:lastRenderedPageBreak/>
         <w:t>Űrlap segítségével.</w:t>
       </w:r>
     </w:p>
@@ -6081,76 +6002,40 @@
       <w:pPr>
         <w:pStyle w:val="Heading2"/>
       </w:pPr>
-      <w:proofErr w:type="spellStart"/>
-      <w:r>
-        <w:lastRenderedPageBreak/>
+      <w:r>
         <w:t>Képernyőtervek</w:t>
       </w:r>
-      <w:proofErr w:type="spellEnd"/>
     </w:p>
     <w:p>
       <w:pPr>
         <w:pStyle w:val="Heading2"/>
       </w:pPr>
-      <w:proofErr w:type="spellStart"/>
       <w:r>
         <w:t>Menütervek</w:t>
       </w:r>
-      <w:proofErr w:type="spellEnd"/>
     </w:p>
     <w:p>
       <w:pPr>
         <w:pStyle w:val="Heading2"/>
       </w:pPr>
-      <w:proofErr w:type="spellStart"/>
-      <w:r>
-        <w:t>Összetett</w:t>
-      </w:r>
-      <w:proofErr w:type="spellEnd"/>
-      <w:r>
-        <w:t xml:space="preserve"> </w:t>
-      </w:r>
-      <w:proofErr w:type="spellStart"/>
-      <w:r>
-        <w:t>lekérdezések</w:t>
-      </w:r>
-      <w:proofErr w:type="spellEnd"/>
+      <w:r>
+        <w:t>Összetett lekérdezések</w:t>
+      </w:r>
     </w:p>
     <w:p>
       <w:pPr>
         <w:pStyle w:val="Heading2"/>
       </w:pPr>
       <w:r>
-        <w:t xml:space="preserve">Az </w:t>
-      </w:r>
-      <w:proofErr w:type="spellStart"/>
-      <w:r>
-        <w:t>alkalmazás</w:t>
-      </w:r>
-      <w:proofErr w:type="spellEnd"/>
-      <w:r>
-        <w:t xml:space="preserve"> </w:t>
-      </w:r>
-      <w:proofErr w:type="spellStart"/>
-      <w:r>
-        <w:t>telepítése</w:t>
-      </w:r>
-      <w:proofErr w:type="spellEnd"/>
-      <w:r>
-        <w:t xml:space="preserve"> </w:t>
+        <w:t xml:space="preserve">Az alkalmazás telepítése </w:t>
       </w:r>
     </w:p>
     <w:p>
       <w:pPr>
         <w:pStyle w:val="Heading2"/>
       </w:pPr>
-      <w:proofErr w:type="spellStart"/>
-      <w:r>
-        <w:t>Egyéb</w:t>
-      </w:r>
-      <w:proofErr w:type="spellEnd"/>
-      <w:r>
-        <w:t>:</w:t>
+      <w:r>
+        <w:t>Egyéb:</w:t>
       </w:r>
       <w:r>
         <w:t xml:space="preserve"> </w:t>
@@ -6616,27 +6501,9 @@
   </w:num>
   <w:num w:numId="3" w16cid:durableId="1564025375">
     <w:abstractNumId w:val="2"/>
-    <w:lvlOverride w:ilvl="0"/>
-    <w:lvlOverride w:ilvl="1"/>
-    <w:lvlOverride w:ilvl="2"/>
-    <w:lvlOverride w:ilvl="3"/>
-    <w:lvlOverride w:ilvl="4"/>
-    <w:lvlOverride w:ilvl="5"/>
-    <w:lvlOverride w:ilvl="6"/>
-    <w:lvlOverride w:ilvl="7"/>
-    <w:lvlOverride w:ilvl="8"/>
   </w:num>
   <w:num w:numId="4" w16cid:durableId="87316182">
     <w:abstractNumId w:val="1"/>
-    <w:lvlOverride w:ilvl="0"/>
-    <w:lvlOverride w:ilvl="1"/>
-    <w:lvlOverride w:ilvl="2"/>
-    <w:lvlOverride w:ilvl="3"/>
-    <w:lvlOverride w:ilvl="4"/>
-    <w:lvlOverride w:ilvl="5"/>
-    <w:lvlOverride w:ilvl="6"/>
-    <w:lvlOverride w:ilvl="7"/>
-    <w:lvlOverride w:ilvl="8"/>
   </w:num>
 </w:numbering>
 </file>

--- a/docs/SSADMsablon.docx
+++ b/docs/SSADMsablon.docx
@@ -186,10 +186,20 @@
       <w:pPr>
         <w:pStyle w:val="Heading2"/>
       </w:pPr>
+      <w:proofErr w:type="spellStart"/>
       <w:r>
         <w:lastRenderedPageBreak/>
-        <w:t>Munka felosztása</w:t>
-      </w:r>
+        <w:t>Munka</w:t>
+      </w:r>
+      <w:proofErr w:type="spellEnd"/>
+      <w:r>
+        <w:t xml:space="preserve"> </w:t>
+      </w:r>
+      <w:proofErr w:type="spellStart"/>
+      <w:r>
+        <w:t>felosztása</w:t>
+      </w:r>
+      <w:proofErr w:type="spellEnd"/>
     </w:p>
     <w:p>
       <w:pPr>
@@ -224,8 +234,21 @@
       <w:pPr>
         <w:pStyle w:val="Heading2"/>
       </w:pPr>
-      <w:r>
-        <w:t>Értékelési mód:</w:t>
+      <w:proofErr w:type="spellStart"/>
+      <w:r>
+        <w:t>Értékelési</w:t>
+      </w:r>
+      <w:proofErr w:type="spellEnd"/>
+      <w:r>
+        <w:t xml:space="preserve"> </w:t>
+      </w:r>
+      <w:proofErr w:type="spellStart"/>
+      <w:r>
+        <w:t>mód</w:t>
+      </w:r>
+      <w:proofErr w:type="spellEnd"/>
+      <w:r>
+        <w:t>:</w:t>
       </w:r>
     </w:p>
     <w:p>
@@ -372,9 +395,27 @@
       <w:pPr>
         <w:pStyle w:val="Heading2"/>
       </w:pPr>
-      <w:r>
-        <w:t>Feladat szöveges leírása</w:t>
-      </w:r>
+      <w:proofErr w:type="spellStart"/>
+      <w:r>
+        <w:t>Feladat</w:t>
+      </w:r>
+      <w:proofErr w:type="spellEnd"/>
+      <w:r>
+        <w:t xml:space="preserve"> </w:t>
+      </w:r>
+      <w:proofErr w:type="spellStart"/>
+      <w:r>
+        <w:t>szöveges</w:t>
+      </w:r>
+      <w:proofErr w:type="spellEnd"/>
+      <w:r>
+        <w:t xml:space="preserve"> </w:t>
+      </w:r>
+      <w:proofErr w:type="spellStart"/>
+      <w:r>
+        <w:t>leírása</w:t>
+      </w:r>
+      <w:proofErr w:type="spellEnd"/>
     </w:p>
     <w:p>
       <w:pPr>
@@ -404,9 +445,11 @@
       <w:pPr>
         <w:pStyle w:val="Heading2"/>
       </w:pPr>
+      <w:proofErr w:type="spellStart"/>
       <w:r>
         <w:t>Követelménykatalógus</w:t>
       </w:r>
+      <w:proofErr w:type="spellEnd"/>
     </w:p>
     <w:p>
       <w:pPr>
@@ -749,8 +792,13 @@
       <w:pPr>
         <w:pStyle w:val="Heading2"/>
       </w:pPr>
-      <w:r>
-        <w:t>Adatfolyam diagram (DFD):</w:t>
+      <w:proofErr w:type="spellStart"/>
+      <w:r>
+        <w:t>Adatfolyam</w:t>
+      </w:r>
+      <w:proofErr w:type="spellEnd"/>
+      <w:r>
+        <w:t xml:space="preserve"> diagram (DFD):</w:t>
       </w:r>
     </w:p>
     <w:p>
@@ -906,8 +954,13 @@
       <w:pPr>
         <w:pStyle w:val="Heading2"/>
       </w:pPr>
-      <w:r>
-        <w:t>Egyedmodell:</w:t>
+      <w:proofErr w:type="spellStart"/>
+      <w:r>
+        <w:t>Egyedmodell</w:t>
+      </w:r>
+      <w:proofErr w:type="spellEnd"/>
+      <w:r>
+        <w:t>:</w:t>
       </w:r>
     </w:p>
     <w:p>
@@ -932,10 +985,10 @@
           <w:lang w:val="hu-HU" w:eastAsia="hu-HU"/>
         </w:rPr>
         <w:drawing>
-          <wp:inline distT="0" distB="0" distL="0" distR="0" wp14:anchorId="5F8AE224" wp14:editId="03B82D6E">
-            <wp:extent cx="5316220" cy="2743200"/>
-            <wp:effectExtent l="0" t="0" r="0" b="0"/>
-            <wp:docPr id="7" name="Picture 7"/>
+          <wp:inline distT="0" distB="0" distL="0" distR="0" wp14:anchorId="2632A53E" wp14:editId="439585A1">
+            <wp:extent cx="6638925" cy="4352925"/>
+            <wp:effectExtent l="0" t="0" r="9525" b="9525"/>
+            <wp:docPr id="15" name="Picture 15"/>
             <wp:cNvGraphicFramePr>
               <a:graphicFrameLocks xmlns:a="http://schemas.openxmlformats.org/drawingml/2006/main" noChangeAspect="1"/>
             </wp:cNvGraphicFramePr>
@@ -964,7 +1017,7 @@
                   <pic:spPr bwMode="auto">
                     <a:xfrm>
                       <a:off x="0" y="0"/>
-                      <a:ext cx="5316220" cy="2743200"/>
+                      <a:ext cx="6638925" cy="4352925"/>
                     </a:xfrm>
                     <a:prstGeom prst="rect">
                       <a:avLst/>
@@ -983,12 +1036,40 @@
     </w:p>
     <w:p>
       <w:pPr>
+        <w:spacing w:line="360" w:lineRule="auto"/>
+        <w:jc w:val="center"/>
         <w:rPr>
           <w:noProof/>
           <w:color w:val="FF0000"/>
           <w:lang w:val="hu-HU" w:eastAsia="hu-HU"/>
         </w:rPr>
       </w:pPr>
+      <w:r>
+        <w:rPr>
+          <w:noProof/>
+          <w:color w:val="FF0000"/>
+          <w:lang w:val="hu-HU" w:eastAsia="hu-HU"/>
+        </w:rPr>
+        <w:br w:type="page"/>
+      </w:r>
+    </w:p>
+    <w:p>
+      <w:pPr>
+        <w:rPr>
+          <w:noProof/>
+          <w:color w:val="FF0000"/>
+          <w:lang w:val="hu-HU" w:eastAsia="hu-HU"/>
+        </w:rPr>
+      </w:pPr>
+    </w:p>
+    <w:p>
+      <w:pPr>
+        <w:rPr>
+          <w:noProof/>
+          <w:color w:val="FF0000"/>
+          <w:lang w:val="hu-HU" w:eastAsia="hu-HU"/>
+        </w:rPr>
+      </w:pPr>
     </w:p>
     <w:p>
       <w:pPr>
@@ -1011,6 +1092,13 @@
       <w:pPr>
         <w:rPr>
           <w:lang w:val="hu-HU"/>
+        </w:rPr>
+      </w:pPr>
+    </w:p>
+    <w:p>
+      <w:pPr>
+        <w:rPr>
+          <w:noProof/>
         </w:rPr>
       </w:pPr>
     </w:p>
@@ -1026,10 +1114,10 @@
           <w:noProof/>
         </w:rPr>
         <w:drawing>
-          <wp:inline distT="0" distB="0" distL="0" distR="0" wp14:anchorId="7DEDDE0C" wp14:editId="27E5761B">
-            <wp:extent cx="6645910" cy="4199890"/>
-            <wp:effectExtent l="0" t="0" r="2540" b="0"/>
-            <wp:docPr id="6" name="Picture 6"/>
+          <wp:inline distT="0" distB="0" distL="0" distR="0" wp14:anchorId="0ED38048" wp14:editId="1B0B6071">
+            <wp:extent cx="6629400" cy="3676650"/>
+            <wp:effectExtent l="0" t="0" r="0" b="0"/>
+            <wp:docPr id="16" name="Picture 16"/>
             <wp:cNvGraphicFramePr>
               <a:graphicFrameLocks xmlns:a="http://schemas.openxmlformats.org/drawingml/2006/main" noChangeAspect="1"/>
             </wp:cNvGraphicFramePr>
@@ -1037,12 +1125,12 @@
               <a:graphicData uri="http://schemas.openxmlformats.org/drawingml/2006/picture">
                 <pic:pic xmlns:pic="http://schemas.openxmlformats.org/drawingml/2006/picture">
                   <pic:nvPicPr>
-                    <pic:cNvPr id="0" name="Picture 1"/>
+                    <pic:cNvPr id="0" name="Picture 2"/>
                     <pic:cNvPicPr>
                       <a:picLocks noChangeAspect="1" noChangeArrowheads="1"/>
                     </pic:cNvPicPr>
                   </pic:nvPicPr>
-                  <pic:blipFill>
+                  <pic:blipFill rotWithShape="1">
                     <a:blip r:embed="rId6" cstate="print">
                       <a:extLst>
                         <a:ext uri="{28A0092B-C50C-407E-A947-70E740481C1C}">
@@ -1050,15 +1138,13 @@
                         </a:ext>
                       </a:extLst>
                     </a:blip>
-                    <a:srcRect/>
-                    <a:stretch>
-                      <a:fillRect/>
-                    </a:stretch>
+                    <a:srcRect t="12273"/>
+                    <a:stretch/>
                   </pic:blipFill>
                   <pic:spPr bwMode="auto">
                     <a:xfrm>
                       <a:off x="0" y="0"/>
-                      <a:ext cx="6645910" cy="4199890"/>
+                      <a:ext cx="6629400" cy="3676650"/>
                     </a:xfrm>
                     <a:prstGeom prst="rect">
                       <a:avLst/>
@@ -1067,6 +1153,11 @@
                     <a:ln>
                       <a:noFill/>
                     </a:ln>
+                    <a:extLst>
+                      <a:ext uri="{53640926-AAD7-44D8-BBD7-CCE9431645EC}">
+                        <a14:shadowObscured xmlns:a14="http://schemas.microsoft.com/office/drawing/2010/main"/>
+                      </a:ext>
+                    </a:extLst>
                   </pic:spPr>
                 </pic:pic>
               </a:graphicData>
@@ -1079,9 +1170,19 @@
       <w:pPr>
         <w:pStyle w:val="Heading2"/>
       </w:pPr>
-      <w:r>
-        <w:t>Relációs adatelemzés</w:t>
-      </w:r>
+      <w:proofErr w:type="spellStart"/>
+      <w:r>
+        <w:t>Relációs</w:t>
+      </w:r>
+      <w:proofErr w:type="spellEnd"/>
+      <w:r>
+        <w:t xml:space="preserve"> </w:t>
+      </w:r>
+      <w:proofErr w:type="spellStart"/>
+      <w:r>
+        <w:t>adatelemzés</w:t>
+      </w:r>
+      <w:proofErr w:type="spellEnd"/>
     </w:p>
     <w:p>
       <w:pPr>
@@ -1118,12 +1219,21 @@
       <w:pPr>
         <w:pStyle w:val="Heading2"/>
       </w:pPr>
-      <w:r>
-        <w:lastRenderedPageBreak/>
-        <w:t xml:space="preserve">Táblák </w:t>
-      </w:r>
-      <w:r>
-        <w:t>leírása:</w:t>
+      <w:proofErr w:type="spellStart"/>
+      <w:r>
+        <w:t>Táblák</w:t>
+      </w:r>
+      <w:proofErr w:type="spellEnd"/>
+      <w:r>
+        <w:t xml:space="preserve"> </w:t>
+      </w:r>
+      <w:proofErr w:type="spellStart"/>
+      <w:r>
+        <w:t>leírása</w:t>
+      </w:r>
+      <w:proofErr w:type="spellEnd"/>
+      <w:r>
+        <w:t>:</w:t>
       </w:r>
     </w:p>
     <w:p>
@@ -1421,9 +1531,19 @@
       <w:pPr>
         <w:pStyle w:val="Heading2"/>
       </w:pPr>
-      <w:r>
-        <w:t>Szerep-funkció mátrix</w:t>
-      </w:r>
+      <w:proofErr w:type="spellStart"/>
+      <w:r>
+        <w:t>Szerep-funkció</w:t>
+      </w:r>
+      <w:proofErr w:type="spellEnd"/>
+      <w:r>
+        <w:t xml:space="preserve"> </w:t>
+      </w:r>
+      <w:proofErr w:type="spellStart"/>
+      <w:r>
+        <w:t>mátrix</w:t>
+      </w:r>
+      <w:proofErr w:type="spellEnd"/>
       <w:r>
         <w:t>:</w:t>
       </w:r>
@@ -4037,9 +4157,19 @@
       <w:pPr>
         <w:pStyle w:val="Heading2"/>
       </w:pPr>
-      <w:r>
-        <w:t>Egyed-esemény mátrix</w:t>
-      </w:r>
+      <w:proofErr w:type="spellStart"/>
+      <w:r>
+        <w:t>Egyed</w:t>
+      </w:r>
+      <w:proofErr w:type="spellEnd"/>
+      <w:r>
+        <w:t xml:space="preserve">-esemény </w:t>
+      </w:r>
+      <w:proofErr w:type="spellStart"/>
+      <w:r>
+        <w:t>mátrix</w:t>
+      </w:r>
+      <w:proofErr w:type="spellEnd"/>
       <w:r>
         <w:t>:</w:t>
       </w:r>
@@ -5969,9 +6099,19 @@
       <w:pPr>
         <w:pStyle w:val="Heading2"/>
       </w:pPr>
-      <w:r>
-        <w:t>Funkció megadása</w:t>
-      </w:r>
+      <w:proofErr w:type="spellStart"/>
+      <w:r>
+        <w:t>Funkció</w:t>
+      </w:r>
+      <w:proofErr w:type="spellEnd"/>
+      <w:r>
+        <w:t xml:space="preserve"> </w:t>
+      </w:r>
+      <w:proofErr w:type="spellStart"/>
+      <w:r>
+        <w:t>megadása</w:t>
+      </w:r>
+      <w:proofErr w:type="spellEnd"/>
     </w:p>
     <w:p>
       <w:pPr>
@@ -5994,7 +6134,6 @@
           <w:color w:val="FF0000"/>
           <w:lang w:val="hu-HU"/>
         </w:rPr>
-        <w:lastRenderedPageBreak/>
         <w:t>Űrlap segítségével.</w:t>
       </w:r>
     </w:p>
@@ -6002,40 +6141,75 @@
       <w:pPr>
         <w:pStyle w:val="Heading2"/>
       </w:pPr>
+      <w:proofErr w:type="spellStart"/>
       <w:r>
         <w:t>Képernyőtervek</w:t>
       </w:r>
+      <w:proofErr w:type="spellEnd"/>
     </w:p>
     <w:p>
       <w:pPr>
         <w:pStyle w:val="Heading2"/>
       </w:pPr>
+      <w:proofErr w:type="spellStart"/>
       <w:r>
         <w:t>Menütervek</w:t>
       </w:r>
+      <w:proofErr w:type="spellEnd"/>
     </w:p>
     <w:p>
       <w:pPr>
         <w:pStyle w:val="Heading2"/>
       </w:pPr>
-      <w:r>
-        <w:t>Összetett lekérdezések</w:t>
-      </w:r>
+      <w:proofErr w:type="spellStart"/>
+      <w:r>
+        <w:t>Összetett</w:t>
+      </w:r>
+      <w:proofErr w:type="spellEnd"/>
+      <w:r>
+        <w:t xml:space="preserve"> </w:t>
+      </w:r>
+      <w:proofErr w:type="spellStart"/>
+      <w:r>
+        <w:t>lekérdezések</w:t>
+      </w:r>
+      <w:proofErr w:type="spellEnd"/>
     </w:p>
     <w:p>
       <w:pPr>
         <w:pStyle w:val="Heading2"/>
       </w:pPr>
       <w:r>
-        <w:t xml:space="preserve">Az alkalmazás telepítése </w:t>
+        <w:t xml:space="preserve">Az </w:t>
+      </w:r>
+      <w:proofErr w:type="spellStart"/>
+      <w:r>
+        <w:t>alkalmazás</w:t>
+      </w:r>
+      <w:proofErr w:type="spellEnd"/>
+      <w:r>
+        <w:t xml:space="preserve"> </w:t>
+      </w:r>
+      <w:proofErr w:type="spellStart"/>
+      <w:r>
+        <w:t>telepítése</w:t>
+      </w:r>
+      <w:proofErr w:type="spellEnd"/>
+      <w:r>
+        <w:t xml:space="preserve"> </w:t>
       </w:r>
     </w:p>
     <w:p>
       <w:pPr>
         <w:pStyle w:val="Heading2"/>
       </w:pPr>
-      <w:r>
-        <w:t>Egyéb:</w:t>
+      <w:proofErr w:type="spellStart"/>
+      <w:r>
+        <w:t>Egyéb</w:t>
+      </w:r>
+      <w:proofErr w:type="spellEnd"/>
+      <w:r>
+        <w:t>:</w:t>
       </w:r>
       <w:r>
         <w:t xml:space="preserve"> </w:t>

--- a/docs/SSADMsablon.docx
+++ b/docs/SSADMsablon.docx
@@ -185,21 +185,17 @@
     <w:p>
       <w:pPr>
         <w:pStyle w:val="Heading2"/>
-      </w:pPr>
-      <w:proofErr w:type="spellStart"/>
-      <w:r>
+        <w:rPr>
+          <w:lang w:val="hu-HU"/>
+        </w:rPr>
+      </w:pPr>
+      <w:r>
+        <w:rPr>
+          <w:lang w:val="hu-HU"/>
+        </w:rPr>
         <w:lastRenderedPageBreak/>
-        <w:t>Munka</w:t>
-      </w:r>
-      <w:proofErr w:type="spellEnd"/>
-      <w:r>
-        <w:t xml:space="preserve"> </w:t>
-      </w:r>
-      <w:proofErr w:type="spellStart"/>
-      <w:r>
-        <w:t>felosztása</w:t>
-      </w:r>
-      <w:proofErr w:type="spellEnd"/>
+        <w:t>Munka felosztása</w:t>
+      </w:r>
     </w:p>
     <w:p>
       <w:pPr>
@@ -212,6 +208,7 @@
       <w:pPr>
         <w:rPr>
           <w:color w:val="FF0000"/>
+          <w:lang w:val="hu-HU"/>
         </w:rPr>
       </w:pPr>
       <w:r>
@@ -233,22 +230,15 @@
     <w:p>
       <w:pPr>
         <w:pStyle w:val="Heading2"/>
-      </w:pPr>
-      <w:proofErr w:type="spellStart"/>
-      <w:r>
-        <w:t>Értékelési</w:t>
-      </w:r>
-      <w:proofErr w:type="spellEnd"/>
-      <w:r>
-        <w:t xml:space="preserve"> </w:t>
-      </w:r>
-      <w:proofErr w:type="spellStart"/>
-      <w:r>
-        <w:t>mód</w:t>
-      </w:r>
-      <w:proofErr w:type="spellEnd"/>
-      <w:r>
-        <w:t>:</w:t>
+        <w:rPr>
+          <w:lang w:val="hu-HU"/>
+        </w:rPr>
+      </w:pPr>
+      <w:r>
+        <w:rPr>
+          <w:lang w:val="hu-HU"/>
+        </w:rPr>
+        <w:t>Értékelési mód:</w:t>
       </w:r>
     </w:p>
     <w:p>
@@ -323,14 +313,7 @@
           <w:rFonts w:ascii="LiberationSerif" w:hAnsi="LiberationSerif" w:cs="LiberationSerif"/>
           <w:lang w:val="hu-HU"/>
         </w:rPr>
-        <w:t>A csoport tagjai közösen dolgoznak, minden tag ugyanannyi pontot kap.</w:t>
-      </w:r>
-      <w:r>
-        <w:rPr>
-          <w:rFonts w:ascii="LiberationSerif" w:hAnsi="LiberationSerif" w:cs="LiberationSerif"/>
-          <w:lang w:val="hu-HU"/>
-        </w:rPr>
-        <w:t xml:space="preserve"> (</w:t>
+        <w:t>A csoport tagjai közösen dolgoznak, minden tag ugyanannyi pontot kap. (</w:t>
       </w:r>
       <w:r>
         <w:rPr>
@@ -367,55 +350,36 @@
           <w:rFonts w:ascii="LiberationSerif" w:hAnsi="LiberationSerif" w:cs="LiberationSerif"/>
           <w:lang w:val="hu-HU"/>
         </w:rPr>
-        <w:t>A csoport tagjai felosztják a munkát, értékelés egyénenként.</w:t>
+        <w:t>A csoport tagjai felosztják a munkát, értékelés egyénenként. (</w:t>
+      </w:r>
+      <w:r>
+        <w:rPr>
+          <w:color w:val="FF0000"/>
+          <w:lang w:val="hu-HU"/>
+        </w:rPr>
+        <w:t>Egyéni</w:t>
       </w:r>
       <w:r>
         <w:rPr>
           <w:rFonts w:ascii="LiberationSerif" w:hAnsi="LiberationSerif" w:cs="LiberationSerif"/>
           <w:lang w:val="hu-HU"/>
         </w:rPr>
-        <w:t xml:space="preserve"> (</w:t>
-      </w:r>
-      <w:r>
-        <w:rPr>
-          <w:color w:val="FF0000"/>
-          <w:lang w:val="hu-HU"/>
-        </w:rPr>
-        <w:t>Egyéni</w:t>
-      </w:r>
-      <w:r>
-        <w:rPr>
-          <w:rFonts w:ascii="LiberationSerif" w:hAnsi="LiberationSerif" w:cs="LiberationSerif"/>
-          <w:lang w:val="hu-HU"/>
-        </w:rPr>
         <w:t>)</w:t>
       </w:r>
     </w:p>
     <w:p>
       <w:pPr>
         <w:pStyle w:val="Heading2"/>
-      </w:pPr>
-      <w:proofErr w:type="spellStart"/>
-      <w:r>
-        <w:t>Feladat</w:t>
-      </w:r>
-      <w:proofErr w:type="spellEnd"/>
-      <w:r>
-        <w:t xml:space="preserve"> </w:t>
-      </w:r>
-      <w:proofErr w:type="spellStart"/>
-      <w:r>
-        <w:t>szöveges</w:t>
-      </w:r>
-      <w:proofErr w:type="spellEnd"/>
-      <w:r>
-        <w:t xml:space="preserve"> </w:t>
-      </w:r>
-      <w:proofErr w:type="spellStart"/>
-      <w:r>
-        <w:t>leírása</w:t>
-      </w:r>
-      <w:proofErr w:type="spellEnd"/>
+        <w:rPr>
+          <w:lang w:val="hu-HU"/>
+        </w:rPr>
+      </w:pPr>
+      <w:r>
+        <w:rPr>
+          <w:lang w:val="hu-HU"/>
+        </w:rPr>
+        <w:t>Feladat szöveges leírása</w:t>
+      </w:r>
     </w:p>
     <w:p>
       <w:pPr>
@@ -444,12 +408,16 @@
     <w:p>
       <w:pPr>
         <w:pStyle w:val="Heading2"/>
-      </w:pPr>
-      <w:proofErr w:type="spellStart"/>
-      <w:r>
+        <w:rPr>
+          <w:lang w:val="hu-HU"/>
+        </w:rPr>
+      </w:pPr>
+      <w:r>
+        <w:rPr>
+          <w:lang w:val="hu-HU"/>
+        </w:rPr>
         <w:t>Követelménykatalógus</w:t>
       </w:r>
-      <w:proofErr w:type="spellEnd"/>
     </w:p>
     <w:p>
       <w:pPr>
@@ -791,14 +759,15 @@
     <w:p>
       <w:pPr>
         <w:pStyle w:val="Heading2"/>
-      </w:pPr>
-      <w:proofErr w:type="spellStart"/>
-      <w:r>
-        <w:t>Adatfolyam</w:t>
-      </w:r>
-      <w:proofErr w:type="spellEnd"/>
-      <w:r>
-        <w:t xml:space="preserve"> diagram (DFD):</w:t>
+        <w:rPr>
+          <w:lang w:val="hu-HU"/>
+        </w:rPr>
+      </w:pPr>
+      <w:r>
+        <w:rPr>
+          <w:lang w:val="hu-HU"/>
+        </w:rPr>
+        <w:t>Adatfolyam diagram (DFD):</w:t>
       </w:r>
     </w:p>
     <w:p>
@@ -953,14 +922,15 @@
     <w:p>
       <w:pPr>
         <w:pStyle w:val="Heading2"/>
-      </w:pPr>
-      <w:proofErr w:type="spellStart"/>
-      <w:r>
-        <w:t>Egyedmodell</w:t>
-      </w:r>
-      <w:proofErr w:type="spellEnd"/>
-      <w:r>
-        <w:t>:</w:t>
+        <w:rPr>
+          <w:lang w:val="hu-HU"/>
+        </w:rPr>
+      </w:pPr>
+      <w:r>
+        <w:rPr>
+          <w:lang w:val="hu-HU"/>
+        </w:rPr>
+        <w:t>Egyedmodell:</w:t>
       </w:r>
     </w:p>
     <w:p>
@@ -1002,7 +972,7 @@
                     </pic:cNvPicPr>
                   </pic:nvPicPr>
                   <pic:blipFill>
-                    <a:blip r:embed="rId5">
+                    <a:blip r:embed="rId7">
                       <a:extLst>
                         <a:ext uri="{28A0092B-C50C-407E-A947-70E740481C1C}">
                           <a14:useLocalDpi xmlns:a14="http://schemas.microsoft.com/office/drawing/2010/main" val="0"/>
@@ -1074,50 +1044,38 @@
     <w:p>
       <w:pPr>
         <w:pStyle w:val="Heading2"/>
-      </w:pPr>
-      <w:r>
+        <w:rPr>
+          <w:lang w:val="hu-HU"/>
+        </w:rPr>
+      </w:pPr>
+      <w:r>
+        <w:rPr>
+          <w:lang w:val="hu-HU"/>
+        </w:rPr>
         <w:t>EK</w:t>
       </w:r>
       <w:r>
+        <w:rPr>
+          <w:lang w:val="hu-HU"/>
+        </w:rPr>
         <w:t>T</w:t>
       </w:r>
       <w:r>
-        <w:t>-</w:t>
-      </w:r>
-      <w:r>
-        <w:t>diagram:</w:t>
-      </w:r>
-    </w:p>
-    <w:p>
-      <w:pPr>
-        <w:rPr>
-          <w:lang w:val="hu-HU"/>
-        </w:rPr>
-      </w:pPr>
-    </w:p>
-    <w:p>
-      <w:pPr>
+        <w:rPr>
+          <w:lang w:val="hu-HU"/>
+        </w:rPr>
+        <w:t>-diagram</w:t>
+      </w:r>
+      <w:r>
         <w:rPr>
           <w:noProof/>
-        </w:rPr>
-      </w:pPr>
-    </w:p>
-    <w:p>
-      <w:pPr>
-        <w:rPr>
-          <w:noProof/>
-          <w:lang w:val="hu-HU" w:eastAsia="hu-HU"/>
-        </w:rPr>
-      </w:pPr>
-      <w:r>
-        <w:rPr>
-          <w:noProof/>
+          <w:lang w:val="hu-HU"/>
         </w:rPr>
         <w:drawing>
-          <wp:inline distT="0" distB="0" distL="0" distR="0" wp14:anchorId="0ED38048" wp14:editId="1B0B6071">
-            <wp:extent cx="6629400" cy="3676650"/>
-            <wp:effectExtent l="0" t="0" r="0" b="0"/>
-            <wp:docPr id="16" name="Picture 16"/>
+          <wp:inline distT="0" distB="0" distL="0" distR="0" wp14:anchorId="0F868245" wp14:editId="6B7D8F3E">
+            <wp:extent cx="6659880" cy="3648710"/>
+            <wp:effectExtent l="0" t="0" r="7620" b="8890"/>
+            <wp:docPr id="18" name="Picture 18"/>
             <wp:cNvGraphicFramePr>
               <a:graphicFrameLocks xmlns:a="http://schemas.openxmlformats.org/drawingml/2006/main" noChangeAspect="1"/>
             </wp:cNvGraphicFramePr>
@@ -1125,26 +1083,28 @@
               <a:graphicData uri="http://schemas.openxmlformats.org/drawingml/2006/picture">
                 <pic:pic xmlns:pic="http://schemas.openxmlformats.org/drawingml/2006/picture">
                   <pic:nvPicPr>
-                    <pic:cNvPr id="0" name="Picture 2"/>
+                    <pic:cNvPr id="0" name="Picture 4"/>
                     <pic:cNvPicPr>
                       <a:picLocks noChangeAspect="1" noChangeArrowheads="1"/>
                     </pic:cNvPicPr>
                   </pic:nvPicPr>
-                  <pic:blipFill rotWithShape="1">
-                    <a:blip r:embed="rId6" cstate="print">
+                  <pic:blipFill>
+                    <a:blip r:embed="rId8" cstate="print">
                       <a:extLst>
                         <a:ext uri="{28A0092B-C50C-407E-A947-70E740481C1C}">
                           <a14:useLocalDpi xmlns:a14="http://schemas.microsoft.com/office/drawing/2010/main" val="0"/>
                         </a:ext>
                       </a:extLst>
                     </a:blip>
-                    <a:srcRect t="12273"/>
-                    <a:stretch/>
+                    <a:srcRect/>
+                    <a:stretch>
+                      <a:fillRect/>
+                    </a:stretch>
                   </pic:blipFill>
                   <pic:spPr bwMode="auto">
                     <a:xfrm>
                       <a:off x="0" y="0"/>
-                      <a:ext cx="6629400" cy="3676650"/>
+                      <a:ext cx="6659880" cy="3648710"/>
                     </a:xfrm>
                     <a:prstGeom prst="rect">
                       <a:avLst/>
@@ -1153,11 +1113,6 @@
                     <a:ln>
                       <a:noFill/>
                     </a:ln>
-                    <a:extLst>
-                      <a:ext uri="{53640926-AAD7-44D8-BBD7-CCE9431645EC}">
-                        <a14:shadowObscured xmlns:a14="http://schemas.microsoft.com/office/drawing/2010/main"/>
-                      </a:ext>
-                    </a:extLst>
                   </pic:spPr>
                 </pic:pic>
               </a:graphicData>
@@ -1169,20 +1124,16 @@
     <w:p>
       <w:pPr>
         <w:pStyle w:val="Heading2"/>
-      </w:pPr>
-      <w:proofErr w:type="spellStart"/>
-      <w:r>
-        <w:t>Relációs</w:t>
-      </w:r>
-      <w:proofErr w:type="spellEnd"/>
-      <w:r>
-        <w:t xml:space="preserve"> </w:t>
-      </w:r>
-      <w:proofErr w:type="spellStart"/>
-      <w:r>
-        <w:t>adatelemzés</w:t>
-      </w:r>
-      <w:proofErr w:type="spellEnd"/>
+        <w:rPr>
+          <w:lang w:val="hu-HU"/>
+        </w:rPr>
+      </w:pPr>
+      <w:r>
+        <w:rPr>
+          <w:lang w:val="hu-HU"/>
+        </w:rPr>
+        <w:t>Relációs adatelemzés</w:t>
+      </w:r>
     </w:p>
     <w:p>
       <w:pPr>
@@ -1195,106 +1146,2582 @@
     </w:p>
     <w:p>
       <w:pPr>
-        <w:rPr>
-          <w:color w:val="FF0000"/>
-          <w:lang w:val="hu-HU"/>
-        </w:rPr>
-      </w:pPr>
-      <w:r>
-        <w:rPr>
-          <w:color w:val="FF0000"/>
-          <w:lang w:val="hu-HU"/>
-        </w:rPr>
-        <w:t>Normalizálás „táblázatos” formában.</w:t>
-      </w:r>
-    </w:p>
-    <w:p>
-      <w:pPr>
-        <w:rPr>
-          <w:lang w:val="hu-HU"/>
-        </w:rPr>
-      </w:pPr>
+        <w:pStyle w:val="Heading3"/>
+        <w:rPr>
+          <w:lang w:val="hu-HU"/>
+        </w:rPr>
+      </w:pPr>
+      <w:r>
+        <w:rPr>
+          <w:lang w:val="hu-HU"/>
+        </w:rPr>
+        <w:t>Sémák:</w:t>
+      </w:r>
+    </w:p>
+    <w:p>
+      <w:pPr>
+        <w:pStyle w:val="Heading3"/>
+        <w:rPr>
+          <w:b w:val="0"/>
+          <w:bCs w:val="0"/>
+          <w:lang w:val="hu-HU"/>
+        </w:rPr>
+      </w:pPr>
+      <w:r>
+        <w:rPr>
+          <w:b w:val="0"/>
+          <w:bCs w:val="0"/>
+          <w:lang w:val="hu-HU"/>
+        </w:rPr>
+        <w:t>(Minden egyedhez készül majd „created_at” és „updated_at” mező, amelyek majd triggerrekkel lesznek fenntartva, ezeket egyesével a normalizálás folyamata alatt nem szeretném feltüntetni)</w:t>
+      </w:r>
+    </w:p>
+    <w:p>
+      <w:pPr>
+        <w:rPr>
+          <w:lang w:val="hu-HU"/>
+        </w:rPr>
+      </w:pPr>
+    </w:p>
+    <w:p>
+      <w:pPr>
+        <w:pStyle w:val="Heading4"/>
+        <w:rPr>
+          <w:lang w:val="hu-HU"/>
+        </w:rPr>
+      </w:pPr>
+      <w:r>
+        <w:rPr>
+          <w:lang w:val="hu-HU"/>
+        </w:rPr>
+        <w:t>Egyedek:</w:t>
+      </w:r>
+    </w:p>
+    <w:p>
+      <w:pPr>
+        <w:rPr>
+          <w:lang w:val="hu-HU"/>
+        </w:rPr>
+      </w:pPr>
+      <w:bookmarkStart w:id="0" w:name="_Hlk128236237"/>
+      <w:r>
+        <w:rPr>
+          <w:lang w:val="hu-HU"/>
+        </w:rPr>
+        <w:t>Felhasználó(</w:t>
+      </w:r>
+      <w:r>
+        <w:rPr>
+          <w:u w:val="single"/>
+          <w:lang w:val="hu-HU"/>
+        </w:rPr>
+        <w:t>FelhasználóID</w:t>
+      </w:r>
+      <w:r>
+        <w:rPr>
+          <w:lang w:val="hu-HU"/>
+        </w:rPr>
+        <w:t>, Vezetéknév, Keresztnév, Lakcím</w:t>
+      </w:r>
+      <w:r>
+        <w:rPr>
+          <w:lang w:val="hu-HU"/>
+        </w:rPr>
+        <w:t>, Admin</w:t>
+      </w:r>
+      <w:r>
+        <w:rPr>
+          <w:lang w:val="hu-HU"/>
+        </w:rPr>
+        <w:t>, EmailCím, Jelszó</w:t>
+      </w:r>
+      <w:r>
+        <w:rPr>
+          <w:lang w:val="hu-HU"/>
+        </w:rPr>
+        <w:t>)</w:t>
+      </w:r>
+    </w:p>
+    <w:p>
+      <w:pPr>
+        <w:rPr>
+          <w:lang w:val="hu-HU"/>
+        </w:rPr>
+      </w:pPr>
+      <w:r>
+        <w:rPr>
+          <w:lang w:val="hu-HU"/>
+        </w:rPr>
+        <w:t>Szak(</w:t>
+      </w:r>
+      <w:r>
+        <w:rPr>
+          <w:u w:val="single"/>
+          <w:lang w:val="hu-HU"/>
+        </w:rPr>
+        <w:t>SzakID</w:t>
+      </w:r>
+      <w:r>
+        <w:rPr>
+          <w:lang w:val="hu-HU"/>
+        </w:rPr>
+        <w:t>, SzakNév)</w:t>
+      </w:r>
+    </w:p>
+    <w:p>
+      <w:pPr>
+        <w:rPr>
+          <w:lang w:val="hu-HU"/>
+        </w:rPr>
+      </w:pPr>
+      <w:r>
+        <w:rPr>
+          <w:lang w:val="hu-HU"/>
+        </w:rPr>
+        <w:t>Üzenet(</w:t>
+      </w:r>
+      <w:r>
+        <w:rPr>
+          <w:u w:val="dash"/>
+          <w:lang w:val="hu-HU"/>
+        </w:rPr>
+        <w:t>ÜzenetID</w:t>
+      </w:r>
+      <w:r>
+        <w:rPr>
+          <w:lang w:val="hu-HU"/>
+        </w:rPr>
+        <w:t>, Tartalom</w:t>
+      </w:r>
+      <w:r>
+        <w:rPr>
+          <w:lang w:val="hu-HU"/>
+        </w:rPr>
+        <w:t>)</w:t>
+      </w:r>
+    </w:p>
+    <w:p>
+      <w:pPr>
+        <w:rPr>
+          <w:lang w:val="hu-HU"/>
+        </w:rPr>
+      </w:pPr>
+      <w:r>
+        <w:rPr>
+          <w:lang w:val="hu-HU"/>
+        </w:rPr>
+        <w:t>FórumÜzenet(</w:t>
+      </w:r>
+      <w:r>
+        <w:rPr>
+          <w:u w:val="dash"/>
+          <w:lang w:val="hu-HU"/>
+        </w:rPr>
+        <w:t>FórumÜzenetID</w:t>
+      </w:r>
+      <w:r>
+        <w:rPr>
+          <w:lang w:val="hu-HU"/>
+        </w:rPr>
+        <w:t>, FórumÜzenetTartalma)</w:t>
+      </w:r>
+    </w:p>
+    <w:p>
+      <w:pPr>
+        <w:rPr>
+          <w:lang w:val="hu-HU"/>
+        </w:rPr>
+      </w:pPr>
+      <w:r>
+        <w:rPr>
+          <w:lang w:val="hu-HU"/>
+        </w:rPr>
+        <w:t>HirdetményÜzenet(</w:t>
+      </w:r>
+      <w:r>
+        <w:rPr>
+          <w:u w:val="dash"/>
+          <w:lang w:val="hu-HU"/>
+        </w:rPr>
+        <w:t>HirdetményÜzenetID</w:t>
+      </w:r>
+      <w:r>
+        <w:rPr>
+          <w:lang w:val="hu-HU"/>
+        </w:rPr>
+        <w:t>, HirdetményÜzenetTartalma)</w:t>
+      </w:r>
+    </w:p>
+    <w:p>
+      <w:pPr>
+        <w:rPr>
+          <w:lang w:val="hu-HU"/>
+        </w:rPr>
+      </w:pPr>
+      <w:r>
+        <w:rPr>
+          <w:lang w:val="hu-HU"/>
+        </w:rPr>
+        <w:t>Kurzus(</w:t>
+      </w:r>
+      <w:r>
+        <w:rPr>
+          <w:u w:val="single"/>
+          <w:lang w:val="hu-HU"/>
+        </w:rPr>
+        <w:t>KurzusID</w:t>
+      </w:r>
+      <w:r>
+        <w:rPr>
+          <w:lang w:val="hu-HU"/>
+        </w:rPr>
+        <w:t>, KurzusNeve, KurzusKezdet, KurzusVége, KurzusNapja)</w:t>
+      </w:r>
+    </w:p>
+    <w:p>
+      <w:pPr>
+        <w:rPr>
+          <w:lang w:val="hu-HU"/>
+        </w:rPr>
+      </w:pPr>
+      <w:r>
+        <w:rPr>
+          <w:lang w:val="hu-HU"/>
+        </w:rPr>
+        <w:t>Tant</w:t>
+      </w:r>
+      <w:r>
+        <w:rPr>
+          <w:lang w:val="hu-HU"/>
+        </w:rPr>
+        <w:t>árgy(</w:t>
+      </w:r>
+      <w:r>
+        <w:rPr>
+          <w:u w:val="single"/>
+          <w:lang w:val="hu-HU"/>
+        </w:rPr>
+        <w:t>TantárgyID</w:t>
+      </w:r>
+      <w:r>
+        <w:rPr>
+          <w:lang w:val="hu-HU"/>
+        </w:rPr>
+        <w:t>, TantárgyNeve, TantárgyTípusa, Kredit, HetiÓraszám)</w:t>
+      </w:r>
+    </w:p>
+    <w:p>
+      <w:pPr>
+        <w:rPr>
+          <w:lang w:val="hu-HU"/>
+        </w:rPr>
+      </w:pPr>
+      <w:r>
+        <w:rPr>
+          <w:lang w:val="hu-HU"/>
+        </w:rPr>
+        <w:t>Vizsga(</w:t>
+      </w:r>
+      <w:r>
+        <w:rPr>
+          <w:u w:val="single"/>
+          <w:lang w:val="hu-HU"/>
+        </w:rPr>
+        <w:t>VizsgaID</w:t>
+      </w:r>
+      <w:r>
+        <w:rPr>
+          <w:lang w:val="hu-HU"/>
+        </w:rPr>
+        <w:t>, Mikor)</w:t>
+      </w:r>
+    </w:p>
+    <w:p>
+      <w:pPr>
+        <w:rPr>
+          <w:lang w:val="hu-HU"/>
+        </w:rPr>
+      </w:pPr>
+      <w:r>
+        <w:rPr>
+          <w:lang w:val="hu-HU"/>
+        </w:rPr>
+        <w:t>Terem(</w:t>
+      </w:r>
+      <w:r>
+        <w:rPr>
+          <w:u w:val="single"/>
+          <w:lang w:val="hu-HU"/>
+        </w:rPr>
+        <w:t>TeremID</w:t>
+      </w:r>
+      <w:r>
+        <w:rPr>
+          <w:lang w:val="hu-HU"/>
+        </w:rPr>
+        <w:t>, Terem Neve, Terem Mérete)</w:t>
+      </w:r>
+    </w:p>
+    <w:bookmarkEnd w:id="0"/>
+    <w:p>
+      <w:pPr>
+        <w:rPr>
+          <w:lang w:val="hu-HU"/>
+        </w:rPr>
+      </w:pPr>
+    </w:p>
+    <w:p>
+      <w:pPr>
+        <w:pStyle w:val="Heading4"/>
+        <w:rPr>
+          <w:lang w:val="hu-HU"/>
+        </w:rPr>
+      </w:pPr>
+      <w:r>
+        <w:rPr>
+          <w:lang w:val="hu-HU"/>
+        </w:rPr>
+        <w:t>Kapcsolat</w:t>
+      </w:r>
+      <w:r>
+        <w:rPr>
+          <w:lang w:val="hu-HU"/>
+        </w:rPr>
+        <w:t>ok</w:t>
+      </w:r>
+      <w:r>
+        <w:rPr>
+          <w:lang w:val="hu-HU"/>
+        </w:rPr>
+        <w:t>:</w:t>
+      </w:r>
+    </w:p>
+    <w:p>
+      <w:pPr>
+        <w:rPr>
+          <w:lang w:val="hu-HU"/>
+        </w:rPr>
+      </w:pPr>
+      <w:r>
+        <w:rPr>
+          <w:lang w:val="hu-HU"/>
+        </w:rPr>
+        <w:t>FelvettKurzus(</w:t>
+      </w:r>
+      <w:r>
+        <w:rPr>
+          <w:i/>
+          <w:iCs/>
+          <w:u w:val="single"/>
+          <w:lang w:val="hu-HU"/>
+        </w:rPr>
+        <w:t>Felhasználó.FelhasználóID, Kurzus.KurzusID</w:t>
+      </w:r>
+      <w:r>
+        <w:rPr>
+          <w:lang w:val="hu-HU"/>
+        </w:rPr>
+        <w:t>) (N-M)</w:t>
+      </w:r>
+    </w:p>
+    <w:p>
+      <w:pPr>
+        <w:rPr>
+          <w:lang w:val="hu-HU"/>
+        </w:rPr>
+      </w:pPr>
+      <w:r>
+        <w:rPr>
+          <w:lang w:val="hu-HU"/>
+        </w:rPr>
+        <w:t>KurzustTart(</w:t>
+      </w:r>
+      <w:r>
+        <w:rPr>
+          <w:i/>
+          <w:iCs/>
+          <w:u w:val="single"/>
+          <w:lang w:val="hu-HU"/>
+        </w:rPr>
+        <w:t>Felhasználó.FelhasználóID, Kurzus.KurzusID</w:t>
+      </w:r>
+      <w:r>
+        <w:rPr>
+          <w:lang w:val="hu-HU"/>
+        </w:rPr>
+        <w:t>) (N-M)</w:t>
+      </w:r>
+    </w:p>
+    <w:p>
+      <w:pPr>
+        <w:rPr>
+          <w:lang w:val="hu-HU"/>
+        </w:rPr>
+      </w:pPr>
+      <w:r>
+        <w:rPr>
+          <w:lang w:val="hu-HU"/>
+        </w:rPr>
+        <w:t>Helyszín(</w:t>
+      </w:r>
+      <w:r>
+        <w:rPr>
+          <w:i/>
+          <w:iCs/>
+          <w:u w:val="single"/>
+          <w:lang w:val="hu-HU"/>
+        </w:rPr>
+        <w:t>Terem.TeremID, Kurzus.KurzusID</w:t>
+      </w:r>
+      <w:r>
+        <w:rPr>
+          <w:lang w:val="hu-HU"/>
+        </w:rPr>
+        <w:t>) (1-N)</w:t>
+      </w:r>
+    </w:p>
+    <w:p>
+      <w:pPr>
+        <w:rPr>
+          <w:lang w:val="hu-HU"/>
+        </w:rPr>
+      </w:pPr>
+    </w:p>
+    <w:p>
+      <w:pPr>
+        <w:rPr>
+          <w:lang w:val="hu-HU"/>
+        </w:rPr>
+      </w:pPr>
+      <w:r>
+        <w:rPr>
+          <w:lang w:val="hu-HU"/>
+        </w:rPr>
+        <w:t>Feladó(</w:t>
+      </w:r>
+      <w:r>
+        <w:rPr>
+          <w:i/>
+          <w:iCs/>
+          <w:u w:val="single"/>
+          <w:lang w:val="hu-HU"/>
+        </w:rPr>
+        <w:t>Üzenet.ID, Felhasználó.FelhasználóID</w:t>
+      </w:r>
+      <w:r>
+        <w:rPr>
+          <w:lang w:val="hu-HU"/>
+        </w:rPr>
+        <w:t>)</w:t>
+      </w:r>
+      <w:r>
+        <w:rPr>
+          <w:lang w:val="hu-HU"/>
+        </w:rPr>
+        <w:t xml:space="preserve"> (1-N)</w:t>
+      </w:r>
+    </w:p>
+    <w:p>
+      <w:pPr>
+        <w:rPr>
+          <w:lang w:val="hu-HU"/>
+        </w:rPr>
+      </w:pPr>
+      <w:r>
+        <w:rPr>
+          <w:lang w:val="hu-HU"/>
+        </w:rPr>
+        <w:t>Címzett(</w:t>
+      </w:r>
+      <w:r>
+        <w:rPr>
+          <w:i/>
+          <w:iCs/>
+          <w:u w:val="single"/>
+          <w:lang w:val="hu-HU"/>
+        </w:rPr>
+        <w:t>Üzenet.ID, Felhasználó.FelhasználóID</w:t>
+      </w:r>
+      <w:r>
+        <w:rPr>
+          <w:lang w:val="hu-HU"/>
+        </w:rPr>
+        <w:t>)</w:t>
+      </w:r>
+      <w:r>
+        <w:rPr>
+          <w:lang w:val="hu-HU"/>
+        </w:rPr>
+        <w:t xml:space="preserve"> (1-N)</w:t>
+      </w:r>
+    </w:p>
+    <w:p>
+      <w:pPr>
+        <w:rPr>
+          <w:lang w:val="hu-HU"/>
+        </w:rPr>
+      </w:pPr>
+    </w:p>
+    <w:p>
+      <w:pPr>
+        <w:rPr>
+          <w:lang w:val="hu-HU"/>
+        </w:rPr>
+      </w:pPr>
+      <w:r>
+        <w:rPr>
+          <w:lang w:val="hu-HU"/>
+        </w:rPr>
+        <w:t>Fórum(</w:t>
+      </w:r>
+      <w:r>
+        <w:rPr>
+          <w:i/>
+          <w:iCs/>
+          <w:u w:val="single"/>
+          <w:lang w:val="hu-HU"/>
+        </w:rPr>
+        <w:t>Kurzus.KurzusID, FórumÜzenet.FórumÜzenetID</w:t>
+      </w:r>
+      <w:r>
+        <w:rPr>
+          <w:lang w:val="hu-HU"/>
+        </w:rPr>
+        <w:t>) (1-N)</w:t>
+      </w:r>
+    </w:p>
+    <w:p>
+      <w:pPr>
+        <w:rPr>
+          <w:lang w:val="hu-HU"/>
+        </w:rPr>
+      </w:pPr>
+      <w:r>
+        <w:rPr>
+          <w:lang w:val="hu-HU"/>
+        </w:rPr>
+        <w:lastRenderedPageBreak/>
+        <w:t>ÖsszevontFórum(</w:t>
+      </w:r>
+      <w:r>
+        <w:rPr>
+          <w:i/>
+          <w:iCs/>
+          <w:u w:val="single"/>
+          <w:lang w:val="hu-HU"/>
+        </w:rPr>
+        <w:t>Tantárgy.TantárgyID, FórumÜzenet.FórumÜzenet.ID</w:t>
+      </w:r>
+      <w:r>
+        <w:rPr>
+          <w:lang w:val="hu-HU"/>
+        </w:rPr>
+        <w:t>) (1-N)</w:t>
+      </w:r>
+    </w:p>
+    <w:p>
+      <w:pPr>
+        <w:rPr>
+          <w:lang w:val="hu-HU"/>
+        </w:rPr>
+      </w:pPr>
+      <w:r>
+        <w:rPr>
+          <w:lang w:val="hu-HU"/>
+        </w:rPr>
+        <w:t>FórumÜzenetKiíró(</w:t>
+      </w:r>
+      <w:r>
+        <w:rPr>
+          <w:i/>
+          <w:iCs/>
+          <w:u w:val="single"/>
+          <w:lang w:val="hu-HU"/>
+        </w:rPr>
+        <w:t>Felhasználó.FelhasználóID, FórumÜzenet.FórumÜzenetID</w:t>
+      </w:r>
+      <w:r>
+        <w:rPr>
+          <w:lang w:val="hu-HU"/>
+        </w:rPr>
+        <w:t>) (1-N)</w:t>
+      </w:r>
+    </w:p>
+    <w:p>
+      <w:pPr>
+        <w:rPr>
+          <w:lang w:val="hu-HU"/>
+        </w:rPr>
+      </w:pPr>
+    </w:p>
+    <w:p>
+      <w:pPr>
+        <w:rPr>
+          <w:lang w:val="hu-HU"/>
+        </w:rPr>
+      </w:pPr>
+      <w:r>
+        <w:rPr>
+          <w:lang w:val="hu-HU"/>
+        </w:rPr>
+        <w:t>Hirdetmény(</w:t>
+      </w:r>
+      <w:r>
+        <w:rPr>
+          <w:i/>
+          <w:iCs/>
+          <w:u w:val="single"/>
+          <w:lang w:val="hu-HU"/>
+        </w:rPr>
+        <w:t xml:space="preserve">Kurzus.KurzusID, </w:t>
+      </w:r>
+      <w:r>
+        <w:rPr>
+          <w:i/>
+          <w:iCs/>
+          <w:u w:val="single"/>
+          <w:lang w:val="hu-HU"/>
+        </w:rPr>
+        <w:t>Hirdetmény.HirdetményID</w:t>
+      </w:r>
+      <w:r>
+        <w:rPr>
+          <w:lang w:val="hu-HU"/>
+        </w:rPr>
+        <w:t>) (1-N)</w:t>
+      </w:r>
+    </w:p>
+    <w:p>
+      <w:pPr>
+        <w:rPr>
+          <w:lang w:val="hu-HU"/>
+        </w:rPr>
+      </w:pPr>
+      <w:r>
+        <w:rPr>
+          <w:lang w:val="hu-HU"/>
+        </w:rPr>
+        <w:t>ÖsszevontHirdetmény(</w:t>
+      </w:r>
+      <w:r>
+        <w:rPr>
+          <w:i/>
+          <w:iCs/>
+          <w:u w:val="single"/>
+          <w:lang w:val="hu-HU"/>
+        </w:rPr>
+        <w:t>Tantárgy.TantárgyID, Hirdetmény.HirdetményID</w:t>
+      </w:r>
+      <w:r>
+        <w:rPr>
+          <w:lang w:val="hu-HU"/>
+        </w:rPr>
+        <w:t>) (1-N)</w:t>
+      </w:r>
+    </w:p>
+    <w:p>
+      <w:pPr>
+        <w:rPr>
+          <w:lang w:val="hu-HU"/>
+        </w:rPr>
+      </w:pPr>
+      <w:r>
+        <w:rPr>
+          <w:lang w:val="hu-HU"/>
+        </w:rPr>
+        <w:t>HirdetményKiíró(</w:t>
+      </w:r>
+      <w:r>
+        <w:rPr>
+          <w:i/>
+          <w:iCs/>
+          <w:u w:val="single"/>
+          <w:lang w:val="hu-HU"/>
+        </w:rPr>
+        <w:t>Felhasználó.FelhasználóID, Hirdetmény.HirdetményID</w:t>
+      </w:r>
+      <w:r>
+        <w:rPr>
+          <w:lang w:val="hu-HU"/>
+        </w:rPr>
+        <w:t>) (1-N)</w:t>
+      </w:r>
+    </w:p>
+    <w:p>
+      <w:pPr>
+        <w:rPr>
+          <w:lang w:val="hu-HU"/>
+        </w:rPr>
+      </w:pPr>
+    </w:p>
+    <w:p>
+      <w:pPr>
+        <w:rPr>
+          <w:lang w:val="hu-HU"/>
+        </w:rPr>
+      </w:pPr>
+      <w:r>
+        <w:rPr>
+          <w:lang w:val="hu-HU"/>
+        </w:rPr>
+        <w:t>Vizsgázik(</w:t>
+      </w:r>
+      <w:r>
+        <w:rPr>
+          <w:i/>
+          <w:iCs/>
+          <w:u w:val="single"/>
+          <w:lang w:val="hu-HU"/>
+        </w:rPr>
+        <w:t>Felhasználó.FelhasználóID, VizsgaAlkalom.VizsgaID</w:t>
+      </w:r>
+      <w:r>
+        <w:rPr>
+          <w:lang w:val="hu-HU"/>
+        </w:rPr>
+        <w:t>) (N-M)</w:t>
+      </w:r>
+      <w:r>
+        <w:rPr>
+          <w:lang w:val="hu-HU"/>
+        </w:rPr>
+        <w:br/>
+        <w:t>VizsgaHol(</w:t>
+      </w:r>
+      <w:r>
+        <w:rPr>
+          <w:i/>
+          <w:iCs/>
+          <w:u w:val="single"/>
+          <w:lang w:val="hu-HU"/>
+        </w:rPr>
+        <w:t>Terem.TeremID, VizsgaAlkalom.VizsgaID</w:t>
+      </w:r>
+      <w:r>
+        <w:rPr>
+          <w:lang w:val="hu-HU"/>
+        </w:rPr>
+        <w:t>) (1-N)</w:t>
+      </w:r>
+    </w:p>
+    <w:p>
+      <w:pPr>
+        <w:rPr>
+          <w:lang w:val="hu-HU"/>
+        </w:rPr>
+      </w:pPr>
+    </w:p>
+    <w:p>
+      <w:pPr>
+        <w:rPr>
+          <w:lang w:val="hu-HU"/>
+        </w:rPr>
+      </w:pPr>
+      <w:r>
+        <w:rPr>
+          <w:lang w:val="hu-HU"/>
+        </w:rPr>
+        <w:t>MintaTanterv(</w:t>
+      </w:r>
+      <w:r>
+        <w:rPr>
+          <w:i/>
+          <w:iCs/>
+          <w:u w:val="single"/>
+          <w:lang w:val="hu-HU"/>
+        </w:rPr>
+        <w:t>Szak.SzakID, Tantárgy.TantárgyID</w:t>
+      </w:r>
+      <w:r>
+        <w:rPr>
+          <w:lang w:val="hu-HU"/>
+        </w:rPr>
+        <w:t>, KötelezettségTípusa, AjánlottFélév</w:t>
+      </w:r>
+      <w:r>
+        <w:rPr>
+          <w:lang w:val="hu-HU"/>
+        </w:rPr>
+        <w:t>) (N</w:t>
+      </w:r>
+      <w:r>
+        <w:rPr>
+          <w:lang w:val="hu-HU"/>
+        </w:rPr>
+        <w:t>-M</w:t>
+      </w:r>
+      <w:r>
+        <w:rPr>
+          <w:lang w:val="hu-HU"/>
+        </w:rPr>
+        <w:t>)</w:t>
+      </w:r>
+    </w:p>
+    <w:p>
+      <w:pPr>
+        <w:rPr>
+          <w:lang w:val="hu-HU"/>
+        </w:rPr>
+      </w:pPr>
+      <w:r>
+        <w:rPr>
+          <w:lang w:val="hu-HU"/>
+        </w:rPr>
+        <w:t>FelhasználóSzakja</w:t>
+      </w:r>
+      <w:r>
+        <w:rPr>
+          <w:i/>
+          <w:iCs/>
+          <w:u w:val="single"/>
+          <w:lang w:val="hu-HU"/>
+        </w:rPr>
+        <w:t>(Szak.SzakID, Felhasználó.FelhasználóID)</w:t>
+      </w:r>
+      <w:r>
+        <w:rPr>
+          <w:lang w:val="hu-HU"/>
+        </w:rPr>
+        <w:t xml:space="preserve"> (1-N)</w:t>
+      </w:r>
+    </w:p>
+    <w:p>
+      <w:pPr>
+        <w:rPr>
+          <w:lang w:val="hu-HU"/>
+        </w:rPr>
+      </w:pPr>
+    </w:p>
+    <w:p>
+      <w:pPr>
+        <w:rPr>
+          <w:lang w:val="hu-HU"/>
+        </w:rPr>
+      </w:pPr>
+      <w:r>
+        <w:rPr>
+          <w:lang w:val="hu-HU"/>
+        </w:rPr>
+        <w:t>Jegy(</w:t>
+      </w:r>
+      <w:r>
+        <w:rPr>
+          <w:i/>
+          <w:iCs/>
+          <w:u w:val="single"/>
+          <w:lang w:val="hu-HU"/>
+        </w:rPr>
+        <w:t>Felhasználó.FelhasználóID, Tantárgy.TantárgyID</w:t>
+      </w:r>
+      <w:r>
+        <w:rPr>
+          <w:lang w:val="hu-HU"/>
+        </w:rPr>
+        <w:t>) (</w:t>
+      </w:r>
+      <w:r>
+        <w:rPr>
+          <w:lang w:val="hu-HU"/>
+        </w:rPr>
+        <w:t>N-M</w:t>
+      </w:r>
+      <w:r>
+        <w:rPr>
+          <w:lang w:val="hu-HU"/>
+        </w:rPr>
+        <w:t>)</w:t>
+      </w:r>
+    </w:p>
+    <w:p>
+      <w:pPr>
+        <w:rPr>
+          <w:lang w:val="hu-HU"/>
+        </w:rPr>
+      </w:pPr>
+    </w:p>
+    <w:p>
+      <w:pPr>
+        <w:pStyle w:val="Heading3"/>
+        <w:rPr>
+          <w:lang w:val="hu-HU"/>
+        </w:rPr>
+      </w:pPr>
+      <w:r>
+        <w:rPr>
+          <w:lang w:val="hu-HU"/>
+        </w:rPr>
+        <w:t>1NF-re hozás</w:t>
+      </w:r>
+    </w:p>
+    <w:p>
+      <w:pPr>
+        <w:rPr>
+          <w:lang w:val="hu-HU"/>
+        </w:rPr>
+      </w:pPr>
+    </w:p>
+    <w:p>
+      <w:pPr>
+        <w:pStyle w:val="Heading4"/>
+        <w:rPr>
+          <w:lang w:val="hu-HU"/>
+        </w:rPr>
+      </w:pPr>
+      <w:r>
+        <w:rPr>
+          <w:lang w:val="hu-HU"/>
+        </w:rPr>
+        <w:t>Egyedek:</w:t>
+      </w:r>
+    </w:p>
+    <w:p>
+      <w:pPr>
+        <w:rPr>
+          <w:lang w:val="hu-HU"/>
+        </w:rPr>
+      </w:pPr>
+      <w:r>
+        <w:rPr>
+          <w:lang w:val="hu-HU"/>
+        </w:rPr>
+        <w:t>Felhasználó</w:t>
+      </w:r>
+      <w:r>
+        <w:rPr>
+          <w:lang w:val="hu-HU"/>
+        </w:rPr>
+        <w:t xml:space="preserve"> </w:t>
+      </w:r>
+      <w:r>
+        <w:rPr>
+          <w:lang w:val="hu-HU"/>
+        </w:rPr>
+        <w:t>(</w:t>
+      </w:r>
+    </w:p>
+    <w:p>
+      <w:pPr>
+        <w:ind w:firstLine="708"/>
+        <w:rPr>
+          <w:lang w:val="hu-HU"/>
+        </w:rPr>
+      </w:pPr>
+      <w:r>
+        <w:rPr>
+          <w:u w:val="single"/>
+          <w:lang w:val="hu-HU"/>
+        </w:rPr>
+        <w:t>FelhasználóID</w:t>
+      </w:r>
+      <w:r>
+        <w:rPr>
+          <w:lang w:val="hu-HU"/>
+        </w:rPr>
+        <w:t xml:space="preserve">, </w:t>
+      </w:r>
+    </w:p>
+    <w:p>
+      <w:pPr>
+        <w:ind w:firstLine="708"/>
+        <w:rPr>
+          <w:lang w:val="hu-HU"/>
+        </w:rPr>
+      </w:pPr>
+      <w:r>
+        <w:rPr>
+          <w:lang w:val="hu-HU"/>
+        </w:rPr>
+        <w:t xml:space="preserve">Vezetéknév, </w:t>
+      </w:r>
+    </w:p>
+    <w:p>
+      <w:pPr>
+        <w:ind w:firstLine="708"/>
+        <w:rPr>
+          <w:lang w:val="hu-HU"/>
+        </w:rPr>
+      </w:pPr>
+      <w:r>
+        <w:rPr>
+          <w:lang w:val="hu-HU"/>
+        </w:rPr>
+        <w:t xml:space="preserve">Keresztnév, </w:t>
+      </w:r>
+    </w:p>
+    <w:p>
+      <w:pPr>
+        <w:ind w:firstLine="708"/>
+        <w:rPr>
+          <w:lang w:val="hu-HU"/>
+        </w:rPr>
+      </w:pPr>
+      <w:r>
+        <w:rPr>
+          <w:lang w:val="hu-HU"/>
+        </w:rPr>
+        <w:t>Lakcím</w:t>
+      </w:r>
+      <w:r>
+        <w:rPr>
+          <w:lang w:val="hu-HU"/>
+        </w:rPr>
+        <w:t xml:space="preserve">, </w:t>
+      </w:r>
+    </w:p>
+    <w:p>
+      <w:pPr>
+        <w:ind w:firstLine="708"/>
+        <w:rPr>
+          <w:lang w:val="hu-HU"/>
+        </w:rPr>
+      </w:pPr>
+      <w:r>
+        <w:rPr>
+          <w:i/>
+          <w:iCs/>
+          <w:lang w:val="hu-HU"/>
+        </w:rPr>
+        <w:t>Szak.SzakID</w:t>
+      </w:r>
+      <w:r>
+        <w:rPr>
+          <w:i/>
+          <w:iCs/>
+          <w:lang w:val="hu-HU"/>
+        </w:rPr>
+        <w:t xml:space="preserve"> </w:t>
+      </w:r>
+      <w:r>
+        <w:rPr>
+          <w:lang w:val="hu-HU"/>
+        </w:rPr>
+        <w:t>as Szak</w:t>
+      </w:r>
+      <w:r>
+        <w:rPr>
+          <w:lang w:val="hu-HU"/>
+        </w:rPr>
+        <w:t xml:space="preserve">, </w:t>
+      </w:r>
+    </w:p>
+    <w:p>
+      <w:pPr>
+        <w:ind w:firstLine="708"/>
+        <w:rPr>
+          <w:lang w:val="hu-HU"/>
+        </w:rPr>
+      </w:pPr>
+      <w:r>
+        <w:rPr>
+          <w:lang w:val="hu-HU"/>
+        </w:rPr>
+        <w:t>Admin</w:t>
+      </w:r>
+      <w:r>
+        <w:rPr>
+          <w:lang w:val="hu-HU"/>
+        </w:rPr>
+        <w:t xml:space="preserve">, </w:t>
+      </w:r>
+    </w:p>
+    <w:p>
+      <w:pPr>
+        <w:ind w:firstLine="708"/>
+        <w:rPr>
+          <w:lang w:val="hu-HU"/>
+        </w:rPr>
+      </w:pPr>
+      <w:r>
+        <w:rPr>
+          <w:lang w:val="hu-HU"/>
+        </w:rPr>
+        <w:t xml:space="preserve">EmailCím, </w:t>
+      </w:r>
+    </w:p>
+    <w:p>
+      <w:pPr>
+        <w:ind w:firstLine="708"/>
+        <w:rPr>
+          <w:lang w:val="hu-HU"/>
+        </w:rPr>
+      </w:pPr>
+      <w:r>
+        <w:rPr>
+          <w:lang w:val="hu-HU"/>
+        </w:rPr>
+        <w:t>Jelszó</w:t>
+      </w:r>
+    </w:p>
+    <w:p>
+      <w:pPr>
+        <w:rPr>
+          <w:lang w:val="hu-HU"/>
+        </w:rPr>
+      </w:pPr>
+      <w:r>
+        <w:rPr>
+          <w:lang w:val="hu-HU"/>
+        </w:rPr>
+        <w:t>)</w:t>
+      </w:r>
+    </w:p>
+    <w:p>
+      <w:pPr>
+        <w:rPr>
+          <w:lang w:val="hu-HU"/>
+        </w:rPr>
+      </w:pPr>
+      <w:r>
+        <w:rPr>
+          <w:lang w:val="hu-HU"/>
+        </w:rPr>
+        <w:t>Szak</w:t>
+      </w:r>
+      <w:r>
+        <w:rPr>
+          <w:lang w:val="hu-HU"/>
+        </w:rPr>
+        <w:t xml:space="preserve"> </w:t>
+      </w:r>
+      <w:r>
+        <w:rPr>
+          <w:lang w:val="hu-HU"/>
+        </w:rPr>
+        <w:t>(</w:t>
+      </w:r>
+      <w:r>
+        <w:rPr>
+          <w:u w:val="single"/>
+          <w:lang w:val="hu-HU"/>
+        </w:rPr>
+        <w:t>SzakID</w:t>
+      </w:r>
+      <w:r>
+        <w:rPr>
+          <w:lang w:val="hu-HU"/>
+        </w:rPr>
+        <w:t>, SzakNév)</w:t>
+      </w:r>
+    </w:p>
+    <w:p>
+      <w:pPr>
+        <w:rPr>
+          <w:lang w:val="hu-HU"/>
+        </w:rPr>
+      </w:pPr>
+    </w:p>
+    <w:p>
+      <w:pPr>
+        <w:rPr>
+          <w:i/>
+          <w:iCs/>
+          <w:lang w:val="hu-HU"/>
+        </w:rPr>
+      </w:pPr>
+      <w:r>
+        <w:rPr>
+          <w:i/>
+          <w:iCs/>
+          <w:lang w:val="hu-HU"/>
+        </w:rPr>
+        <w:t>Megj.: Azért</w:t>
+      </w:r>
+      <w:r>
+        <w:rPr>
+          <w:i/>
+          <w:iCs/>
+          <w:lang w:val="hu-HU"/>
+        </w:rPr>
+        <w:t xml:space="preserve"> van az üzeneteknél összetett kulcs, hogy adott beszélgetésbe lehessen úgy hivatkozni, hogy #1-es, #2-es, #3-as, stb... üzenet, azonban más beszélgetésekben is így szerepelne #1-es és #2-es üzenet, ezért magában nem lehet elsődleges kulcs.</w:t>
+      </w:r>
+    </w:p>
+    <w:p>
+      <w:pPr>
+        <w:rPr>
+          <w:lang w:val="hu-HU"/>
+        </w:rPr>
+      </w:pPr>
+    </w:p>
+    <w:p>
+      <w:pPr>
+        <w:rPr>
+          <w:lang w:val="hu-HU"/>
+        </w:rPr>
+      </w:pPr>
+      <w:r>
+        <w:rPr>
+          <w:lang w:val="hu-HU"/>
+        </w:rPr>
+        <w:t>Üzenet</w:t>
+      </w:r>
+      <w:r>
+        <w:rPr>
+          <w:lang w:val="hu-HU"/>
+        </w:rPr>
+        <w:t xml:space="preserve"> </w:t>
+      </w:r>
+      <w:r>
+        <w:rPr>
+          <w:lang w:val="hu-HU"/>
+        </w:rPr>
+        <w:t>(</w:t>
+      </w:r>
+      <w:r>
+        <w:rPr>
+          <w:u w:val="single"/>
+          <w:lang w:val="hu-HU"/>
+        </w:rPr>
+        <w:t>ÜzenetID</w:t>
+      </w:r>
+      <w:r>
+        <w:rPr>
+          <w:lang w:val="hu-HU"/>
+        </w:rPr>
+        <w:t>,</w:t>
+      </w:r>
+      <w:r>
+        <w:rPr>
+          <w:lang w:val="hu-HU"/>
+        </w:rPr>
+        <w:t xml:space="preserve"> </w:t>
+      </w:r>
+      <w:r>
+        <w:rPr>
+          <w:i/>
+          <w:iCs/>
+          <w:u w:val="single"/>
+          <w:lang w:val="hu-HU"/>
+        </w:rPr>
+        <w:t>Felhasználó.FelhasználóID</w:t>
+      </w:r>
+      <w:r>
+        <w:rPr>
+          <w:u w:val="single"/>
+          <w:lang w:val="hu-HU"/>
+        </w:rPr>
+        <w:t xml:space="preserve"> as Feladó, </w:t>
+      </w:r>
+      <w:r>
+        <w:rPr>
+          <w:i/>
+          <w:iCs/>
+          <w:u w:val="single"/>
+          <w:lang w:val="hu-HU"/>
+        </w:rPr>
+        <w:t>Felhasználó.FelhasználóID</w:t>
+      </w:r>
+      <w:r>
+        <w:rPr>
+          <w:u w:val="single"/>
+          <w:lang w:val="hu-HU"/>
+        </w:rPr>
+        <w:t xml:space="preserve"> as Címzett,</w:t>
+      </w:r>
+      <w:r>
+        <w:rPr>
+          <w:lang w:val="hu-HU"/>
+        </w:rPr>
+        <w:t xml:space="preserve"> Tartalom</w:t>
+      </w:r>
+      <w:r>
+        <w:rPr>
+          <w:lang w:val="hu-HU"/>
+        </w:rPr>
+        <w:t>)</w:t>
+      </w:r>
+    </w:p>
+    <w:p>
+      <w:pPr>
+        <w:rPr>
+          <w:lang w:val="hu-HU"/>
+        </w:rPr>
+      </w:pPr>
+    </w:p>
+    <w:p>
+      <w:pPr>
+        <w:rPr>
+          <w:lang w:val="hu-HU"/>
+        </w:rPr>
+      </w:pPr>
+      <w:r>
+        <w:rPr>
+          <w:lang w:val="hu-HU"/>
+        </w:rPr>
+        <w:t>Fórum</w:t>
+      </w:r>
+      <w:r>
+        <w:rPr>
+          <w:lang w:val="hu-HU"/>
+        </w:rPr>
+        <w:t xml:space="preserve"> </w:t>
+      </w:r>
+      <w:r>
+        <w:rPr>
+          <w:lang w:val="hu-HU"/>
+        </w:rPr>
+        <w:t>(</w:t>
+      </w:r>
+    </w:p>
+    <w:p>
+      <w:pPr>
+        <w:ind w:firstLine="708"/>
+        <w:rPr>
+          <w:i/>
+          <w:iCs/>
+          <w:u w:val="single"/>
+          <w:lang w:val="hu-HU"/>
+        </w:rPr>
+      </w:pPr>
+      <w:r>
+        <w:rPr>
+          <w:i/>
+          <w:iCs/>
+          <w:u w:val="single"/>
+          <w:lang w:val="hu-HU"/>
+        </w:rPr>
+        <w:t xml:space="preserve">Kurzus.KurzusID, </w:t>
+      </w:r>
+    </w:p>
+    <w:p>
+      <w:pPr>
+        <w:ind w:firstLine="708"/>
+        <w:rPr>
+          <w:lang w:val="hu-HU"/>
+        </w:rPr>
+      </w:pPr>
+      <w:r>
+        <w:rPr>
+          <w:u w:val="single"/>
+          <w:lang w:val="hu-HU"/>
+        </w:rPr>
+        <w:t>Fórum</w:t>
+      </w:r>
+      <w:r>
+        <w:rPr>
+          <w:u w:val="single"/>
+          <w:lang w:val="hu-HU"/>
+        </w:rPr>
+        <w:t>Üzenet</w:t>
+      </w:r>
+      <w:r>
+        <w:rPr>
+          <w:u w:val="single"/>
+          <w:lang w:val="hu-HU"/>
+        </w:rPr>
+        <w:t>ID,</w:t>
+      </w:r>
+      <w:r>
+        <w:rPr>
+          <w:lang w:val="hu-HU"/>
+        </w:rPr>
+        <w:t xml:space="preserve"> </w:t>
+      </w:r>
+    </w:p>
+    <w:p>
+      <w:pPr>
+        <w:ind w:firstLine="708"/>
+        <w:rPr>
+          <w:lang w:val="hu-HU"/>
+        </w:rPr>
+      </w:pPr>
+      <w:r>
+        <w:rPr>
+          <w:i/>
+          <w:iCs/>
+          <w:lang w:val="hu-HU"/>
+        </w:rPr>
+        <w:t>Felhasználó.FelhasználóID</w:t>
+      </w:r>
+      <w:r>
+        <w:rPr>
+          <w:lang w:val="hu-HU"/>
+        </w:rPr>
+        <w:t xml:space="preserve"> as </w:t>
+      </w:r>
+      <w:r>
+        <w:rPr>
+          <w:lang w:val="hu-HU"/>
+        </w:rPr>
+        <w:t>F</w:t>
+      </w:r>
+      <w:r>
+        <w:rPr>
+          <w:lang w:val="hu-HU"/>
+        </w:rPr>
+        <w:t>eladó</w:t>
+      </w:r>
+      <w:r>
+        <w:rPr>
+          <w:lang w:val="hu-HU"/>
+        </w:rPr>
+        <w:t xml:space="preserve">, </w:t>
+      </w:r>
+    </w:p>
+    <w:p>
+      <w:pPr>
+        <w:ind w:firstLine="708"/>
+        <w:rPr>
+          <w:lang w:val="hu-HU"/>
+        </w:rPr>
+      </w:pPr>
+      <w:r>
+        <w:rPr>
+          <w:lang w:val="hu-HU"/>
+        </w:rPr>
+        <w:t>FórumÜzenetTartalma</w:t>
+      </w:r>
+    </w:p>
+    <w:p>
+      <w:pPr>
+        <w:rPr>
+          <w:lang w:val="hu-HU"/>
+        </w:rPr>
+      </w:pPr>
+      <w:r>
+        <w:rPr>
+          <w:lang w:val="hu-HU"/>
+        </w:rPr>
+        <w:t>)</w:t>
+      </w:r>
+    </w:p>
+    <w:p>
+      <w:pPr>
+        <w:rPr>
+          <w:lang w:val="hu-HU"/>
+        </w:rPr>
+      </w:pPr>
+      <w:r>
+        <w:rPr>
+          <w:lang w:val="hu-HU"/>
+        </w:rPr>
+        <w:t>ÖsszevontFórum</w:t>
+      </w:r>
+      <w:r>
+        <w:rPr>
+          <w:lang w:val="hu-HU"/>
+        </w:rPr>
+        <w:t xml:space="preserve"> </w:t>
+      </w:r>
+      <w:r>
+        <w:rPr>
+          <w:lang w:val="hu-HU"/>
+        </w:rPr>
+        <w:t>(</w:t>
+      </w:r>
+    </w:p>
+    <w:p>
+      <w:pPr>
+        <w:ind w:left="708"/>
+        <w:rPr>
+          <w:i/>
+          <w:iCs/>
+          <w:u w:val="single"/>
+          <w:lang w:val="hu-HU"/>
+        </w:rPr>
+      </w:pPr>
+      <w:r>
+        <w:rPr>
+          <w:i/>
+          <w:iCs/>
+          <w:u w:val="single"/>
+          <w:lang w:val="hu-HU"/>
+        </w:rPr>
+        <w:t>Tantárgy.TantárgyID,</w:t>
+      </w:r>
+      <w:r>
+        <w:rPr>
+          <w:i/>
+          <w:iCs/>
+          <w:u w:val="single"/>
+          <w:lang w:val="hu-HU"/>
+        </w:rPr>
+        <w:t xml:space="preserve"> </w:t>
+      </w:r>
+    </w:p>
+    <w:p>
+      <w:pPr>
+        <w:ind w:left="708"/>
+        <w:rPr>
+          <w:u w:val="single"/>
+          <w:lang w:val="hu-HU"/>
+        </w:rPr>
+      </w:pPr>
+      <w:r>
+        <w:rPr>
+          <w:u w:val="single"/>
+          <w:lang w:val="hu-HU"/>
+        </w:rPr>
+        <w:t>Összevont</w:t>
+      </w:r>
+      <w:r>
+        <w:rPr>
+          <w:u w:val="single"/>
+          <w:lang w:val="hu-HU"/>
+        </w:rPr>
+        <w:t>Fórum</w:t>
+      </w:r>
+      <w:r>
+        <w:rPr>
+          <w:u w:val="single"/>
+          <w:lang w:val="hu-HU"/>
+        </w:rPr>
+        <w:t>Üzenet</w:t>
+      </w:r>
+      <w:r>
+        <w:rPr>
+          <w:u w:val="single"/>
+          <w:lang w:val="hu-HU"/>
+        </w:rPr>
+        <w:t>ID</w:t>
+      </w:r>
+      <w:r>
+        <w:rPr>
+          <w:u w:val="single"/>
+          <w:lang w:val="hu-HU"/>
+        </w:rPr>
+        <w:t xml:space="preserve">, </w:t>
+      </w:r>
+    </w:p>
+    <w:p>
+      <w:pPr>
+        <w:ind w:left="708"/>
+        <w:rPr>
+          <w:lang w:val="hu-HU"/>
+        </w:rPr>
+      </w:pPr>
+      <w:r>
+        <w:rPr>
+          <w:i/>
+          <w:iCs/>
+          <w:lang w:val="hu-HU"/>
+        </w:rPr>
+        <w:t>Felhasználó.FelhasználóID</w:t>
+      </w:r>
+      <w:r>
+        <w:rPr>
+          <w:lang w:val="hu-HU"/>
+        </w:rPr>
+        <w:t xml:space="preserve"> as </w:t>
+      </w:r>
+      <w:r>
+        <w:rPr>
+          <w:lang w:val="hu-HU"/>
+        </w:rPr>
+        <w:t>F</w:t>
+      </w:r>
+      <w:r>
+        <w:rPr>
+          <w:lang w:val="hu-HU"/>
+        </w:rPr>
+        <w:t xml:space="preserve">eladó, </w:t>
+      </w:r>
+    </w:p>
+    <w:p>
+      <w:pPr>
+        <w:ind w:left="708"/>
+        <w:rPr>
+          <w:lang w:val="hu-HU"/>
+        </w:rPr>
+      </w:pPr>
+      <w:r>
+        <w:rPr>
+          <w:lang w:val="hu-HU"/>
+        </w:rPr>
+        <w:t>Összevont</w:t>
+      </w:r>
+      <w:r>
+        <w:rPr>
+          <w:lang w:val="hu-HU"/>
+        </w:rPr>
+        <w:t>FórumÜzenetTartalma</w:t>
+      </w:r>
+    </w:p>
+    <w:p>
+      <w:pPr>
+        <w:rPr>
+          <w:lang w:val="hu-HU"/>
+        </w:rPr>
+      </w:pPr>
+      <w:r>
+        <w:rPr>
+          <w:lang w:val="hu-HU"/>
+        </w:rPr>
+        <w:t>)</w:t>
+      </w:r>
+    </w:p>
+    <w:p>
+      <w:pPr>
+        <w:rPr>
+          <w:lang w:val="hu-HU"/>
+        </w:rPr>
+      </w:pPr>
+      <w:r>
+        <w:rPr>
+          <w:lang w:val="hu-HU"/>
+        </w:rPr>
+        <w:t xml:space="preserve">Hirdetmény </w:t>
+      </w:r>
+      <w:r>
+        <w:rPr>
+          <w:lang w:val="hu-HU"/>
+        </w:rPr>
+        <w:t>(</w:t>
+      </w:r>
+    </w:p>
+    <w:p>
+      <w:pPr>
+        <w:ind w:firstLine="708"/>
+        <w:rPr>
+          <w:u w:val="single"/>
+          <w:lang w:val="hu-HU"/>
+        </w:rPr>
+      </w:pPr>
+      <w:r>
+        <w:rPr>
+          <w:u w:val="single"/>
+          <w:lang w:val="hu-HU"/>
+        </w:rPr>
+        <w:t xml:space="preserve">HirdetményÜzenetID, </w:t>
+      </w:r>
+    </w:p>
+    <w:p>
+      <w:pPr>
+        <w:ind w:firstLine="708"/>
+        <w:rPr>
+          <w:lang w:val="hu-HU"/>
+        </w:rPr>
+      </w:pPr>
+      <w:r>
+        <w:rPr>
+          <w:i/>
+          <w:iCs/>
+          <w:u w:val="single"/>
+          <w:lang w:val="hu-HU"/>
+        </w:rPr>
+        <w:t>Kurzus.KurzusID,</w:t>
+      </w:r>
+      <w:r>
+        <w:rPr>
+          <w:lang w:val="hu-HU"/>
+        </w:rPr>
+        <w:t xml:space="preserve"> </w:t>
+      </w:r>
+    </w:p>
+    <w:p>
+      <w:pPr>
+        <w:ind w:firstLine="708"/>
+        <w:rPr>
+          <w:lang w:val="hu-HU"/>
+        </w:rPr>
+      </w:pPr>
+      <w:r>
+        <w:rPr>
+          <w:lang w:val="hu-HU"/>
+        </w:rPr>
+        <w:t>HirdetményÜzenetTartalma</w:t>
+      </w:r>
+      <w:r>
+        <w:rPr>
+          <w:lang w:val="hu-HU"/>
+        </w:rPr>
+        <w:t xml:space="preserve">, </w:t>
+      </w:r>
+    </w:p>
+    <w:p>
+      <w:pPr>
+        <w:ind w:firstLine="708"/>
+        <w:rPr>
+          <w:i/>
+          <w:iCs/>
+          <w:lang w:val="hu-HU"/>
+        </w:rPr>
+      </w:pPr>
+      <w:r>
+        <w:rPr>
+          <w:i/>
+          <w:iCs/>
+          <w:lang w:val="hu-HU"/>
+        </w:rPr>
+        <w:t xml:space="preserve">Felhasználó.FelhasználóID </w:t>
+      </w:r>
+      <w:r>
+        <w:rPr>
+          <w:lang w:val="hu-HU"/>
+        </w:rPr>
+        <w:t xml:space="preserve">as </w:t>
+      </w:r>
+      <w:r>
+        <w:rPr>
+          <w:lang w:val="hu-HU"/>
+        </w:rPr>
+        <w:t>F</w:t>
+      </w:r>
+      <w:r>
+        <w:rPr>
+          <w:lang w:val="hu-HU"/>
+        </w:rPr>
+        <w:t>eladó</w:t>
+      </w:r>
+    </w:p>
+    <w:p>
+      <w:pPr>
+        <w:rPr>
+          <w:lang w:val="hu-HU"/>
+        </w:rPr>
+      </w:pPr>
+      <w:r>
+        <w:rPr>
+          <w:lang w:val="hu-HU"/>
+        </w:rPr>
+        <w:t>)</w:t>
+      </w:r>
+    </w:p>
+    <w:p>
+      <w:pPr>
+        <w:rPr>
+          <w:lang w:val="hu-HU"/>
+        </w:rPr>
+      </w:pPr>
+      <w:r>
+        <w:rPr>
+          <w:lang w:val="hu-HU"/>
+        </w:rPr>
+        <w:lastRenderedPageBreak/>
+        <w:t>ÖsszevontHirdetmény (</w:t>
+      </w:r>
+    </w:p>
+    <w:p>
+      <w:pPr>
+        <w:ind w:firstLine="708"/>
+        <w:rPr>
+          <w:u w:val="single"/>
+          <w:lang w:val="hu-HU"/>
+        </w:rPr>
+      </w:pPr>
+      <w:r>
+        <w:rPr>
+          <w:u w:val="single"/>
+          <w:lang w:val="hu-HU"/>
+        </w:rPr>
+        <w:t>Összevont</w:t>
+      </w:r>
+      <w:r>
+        <w:rPr>
+          <w:u w:val="single"/>
+          <w:lang w:val="hu-HU"/>
+        </w:rPr>
+        <w:t xml:space="preserve">HirdetményÜzenetID, </w:t>
+      </w:r>
+    </w:p>
+    <w:p>
+      <w:pPr>
+        <w:ind w:firstLine="708"/>
+        <w:rPr>
+          <w:lang w:val="hu-HU"/>
+        </w:rPr>
+      </w:pPr>
+      <w:r>
+        <w:rPr>
+          <w:i/>
+          <w:iCs/>
+          <w:u w:val="single"/>
+          <w:lang w:val="hu-HU"/>
+        </w:rPr>
+        <w:t>Tantárgy</w:t>
+      </w:r>
+      <w:r>
+        <w:rPr>
+          <w:i/>
+          <w:iCs/>
+          <w:u w:val="single"/>
+          <w:lang w:val="hu-HU"/>
+        </w:rPr>
+        <w:t>.</w:t>
+      </w:r>
+      <w:r>
+        <w:rPr>
+          <w:i/>
+          <w:iCs/>
+          <w:u w:val="single"/>
+          <w:lang w:val="hu-HU"/>
+        </w:rPr>
+        <w:t>TantárgyID</w:t>
+      </w:r>
+      <w:r>
+        <w:rPr>
+          <w:i/>
+          <w:iCs/>
+          <w:u w:val="single"/>
+          <w:lang w:val="hu-HU"/>
+        </w:rPr>
+        <w:t>,</w:t>
+      </w:r>
+      <w:r>
+        <w:rPr>
+          <w:lang w:val="hu-HU"/>
+        </w:rPr>
+        <w:t xml:space="preserve"> </w:t>
+      </w:r>
+    </w:p>
+    <w:p>
+      <w:pPr>
+        <w:ind w:firstLine="708"/>
+        <w:rPr>
+          <w:lang w:val="hu-HU"/>
+        </w:rPr>
+      </w:pPr>
+      <w:r>
+        <w:rPr>
+          <w:lang w:val="hu-HU"/>
+        </w:rPr>
+        <w:t>Összevont</w:t>
+      </w:r>
+      <w:r>
+        <w:rPr>
+          <w:lang w:val="hu-HU"/>
+        </w:rPr>
+        <w:t xml:space="preserve">HirdetményÜzenetTartalma, </w:t>
+      </w:r>
+    </w:p>
+    <w:p>
+      <w:pPr>
+        <w:ind w:firstLine="708"/>
+        <w:rPr>
+          <w:i/>
+          <w:iCs/>
+          <w:lang w:val="hu-HU"/>
+        </w:rPr>
+      </w:pPr>
+      <w:r>
+        <w:rPr>
+          <w:i/>
+          <w:iCs/>
+          <w:lang w:val="hu-HU"/>
+        </w:rPr>
+        <w:t xml:space="preserve">Felhasználó.FelhasználóID </w:t>
+      </w:r>
+      <w:r>
+        <w:rPr>
+          <w:lang w:val="hu-HU"/>
+        </w:rPr>
+        <w:t xml:space="preserve">as </w:t>
+      </w:r>
+      <w:r>
+        <w:rPr>
+          <w:lang w:val="hu-HU"/>
+        </w:rPr>
+        <w:t>F</w:t>
+      </w:r>
+      <w:r>
+        <w:rPr>
+          <w:lang w:val="hu-HU"/>
+        </w:rPr>
+        <w:t>eladó</w:t>
+      </w:r>
+    </w:p>
+    <w:p>
+      <w:pPr>
+        <w:rPr>
+          <w:lang w:val="hu-HU"/>
+        </w:rPr>
+      </w:pPr>
+    </w:p>
+    <w:p>
+      <w:pPr>
+        <w:rPr>
+          <w:lang w:val="hu-HU"/>
+        </w:rPr>
+      </w:pPr>
+      <w:r>
+        <w:rPr>
+          <w:lang w:val="hu-HU"/>
+        </w:rPr>
+        <w:t>)</w:t>
+      </w:r>
+    </w:p>
+    <w:p>
+      <w:pPr>
+        <w:rPr>
+          <w:lang w:val="hu-HU"/>
+        </w:rPr>
+      </w:pPr>
+      <w:r>
+        <w:rPr>
+          <w:lang w:val="hu-HU"/>
+        </w:rPr>
+        <w:t>Kurzus</w:t>
+      </w:r>
+      <w:r>
+        <w:rPr>
+          <w:lang w:val="hu-HU"/>
+        </w:rPr>
+        <w:t xml:space="preserve"> </w:t>
+      </w:r>
+      <w:r>
+        <w:rPr>
+          <w:lang w:val="hu-HU"/>
+        </w:rPr>
+        <w:t>(</w:t>
+      </w:r>
+      <w:r>
+        <w:rPr>
+          <w:u w:val="single"/>
+          <w:lang w:val="hu-HU"/>
+        </w:rPr>
+        <w:t>KurzusID</w:t>
+      </w:r>
+      <w:r>
+        <w:rPr>
+          <w:lang w:val="hu-HU"/>
+        </w:rPr>
+        <w:t>, KurzusKezdet, KurzusVége, KurzusNapja</w:t>
+      </w:r>
+      <w:r>
+        <w:rPr>
+          <w:lang w:val="hu-HU"/>
+        </w:rPr>
+        <w:t xml:space="preserve">, </w:t>
+      </w:r>
+      <w:r>
+        <w:rPr>
+          <w:i/>
+          <w:iCs/>
+          <w:lang w:val="hu-HU"/>
+        </w:rPr>
+        <w:t xml:space="preserve">Terem.TeremID </w:t>
+      </w:r>
+      <w:r>
+        <w:rPr>
+          <w:lang w:val="hu-HU"/>
+        </w:rPr>
+        <w:t>as Hol</w:t>
+      </w:r>
+      <w:r>
+        <w:rPr>
+          <w:lang w:val="hu-HU"/>
+        </w:rPr>
+        <w:t xml:space="preserve">, </w:t>
+      </w:r>
+      <w:r>
+        <w:rPr>
+          <w:i/>
+          <w:iCs/>
+          <w:u w:val="single"/>
+          <w:lang w:val="hu-HU"/>
+        </w:rPr>
+        <w:t>Tantárgy.TantárgyID</w:t>
+      </w:r>
+      <w:r>
+        <w:rPr>
+          <w:lang w:val="hu-HU"/>
+        </w:rPr>
+        <w:t xml:space="preserve"> as Tantárgy</w:t>
+      </w:r>
+      <w:r>
+        <w:rPr>
+          <w:lang w:val="hu-HU"/>
+        </w:rPr>
+        <w:t>)</w:t>
+      </w:r>
+    </w:p>
+    <w:p>
+      <w:pPr>
+        <w:rPr>
+          <w:lang w:val="hu-HU"/>
+        </w:rPr>
+      </w:pPr>
+      <w:r>
+        <w:rPr>
+          <w:lang w:val="hu-HU"/>
+        </w:rPr>
+        <w:t>Tantárgy</w:t>
+      </w:r>
+      <w:r>
+        <w:rPr>
+          <w:lang w:val="hu-HU"/>
+        </w:rPr>
+        <w:t xml:space="preserve"> </w:t>
+      </w:r>
+      <w:r>
+        <w:rPr>
+          <w:lang w:val="hu-HU"/>
+        </w:rPr>
+        <w:t>(</w:t>
+      </w:r>
+      <w:r>
+        <w:rPr>
+          <w:u w:val="single"/>
+          <w:lang w:val="hu-HU"/>
+        </w:rPr>
+        <w:t>TantárgyID</w:t>
+      </w:r>
+      <w:r>
+        <w:rPr>
+          <w:lang w:val="hu-HU"/>
+        </w:rPr>
+        <w:t>, TantárgyNeve, TantárgyTípusa, Kredit, HetiÓraszám)</w:t>
+      </w:r>
+    </w:p>
+    <w:p>
+      <w:pPr>
+        <w:rPr>
+          <w:lang w:val="hu-HU"/>
+        </w:rPr>
+      </w:pPr>
+      <w:r>
+        <w:rPr>
+          <w:lang w:val="hu-HU"/>
+        </w:rPr>
+        <w:t>Vizsga</w:t>
+      </w:r>
+      <w:r>
+        <w:rPr>
+          <w:lang w:val="hu-HU"/>
+        </w:rPr>
+        <w:t xml:space="preserve"> </w:t>
+      </w:r>
+      <w:r>
+        <w:rPr>
+          <w:lang w:val="hu-HU"/>
+        </w:rPr>
+        <w:t>(</w:t>
+      </w:r>
+      <w:r>
+        <w:rPr>
+          <w:u w:val="single"/>
+          <w:lang w:val="hu-HU"/>
+        </w:rPr>
+        <w:t>VizsgaID</w:t>
+      </w:r>
+      <w:r>
+        <w:rPr>
+          <w:lang w:val="hu-HU"/>
+        </w:rPr>
+        <w:t>, Mikor</w:t>
+      </w:r>
+      <w:r>
+        <w:rPr>
+          <w:lang w:val="hu-HU"/>
+        </w:rPr>
+        <w:t xml:space="preserve">, </w:t>
+      </w:r>
+      <w:r>
+        <w:rPr>
+          <w:i/>
+          <w:iCs/>
+          <w:lang w:val="hu-HU"/>
+        </w:rPr>
+        <w:t>Terem.TeremID</w:t>
+      </w:r>
+      <w:r>
+        <w:rPr>
+          <w:lang w:val="hu-HU"/>
+        </w:rPr>
+        <w:t xml:space="preserve"> as Hol</w:t>
+      </w:r>
+      <w:r>
+        <w:rPr>
+          <w:lang w:val="hu-HU"/>
+        </w:rPr>
+        <w:t xml:space="preserve">, </w:t>
+      </w:r>
+      <w:r>
+        <w:rPr>
+          <w:i/>
+          <w:iCs/>
+          <w:lang w:val="hu-HU"/>
+        </w:rPr>
+        <w:t>Tantárgy.TantárgyID</w:t>
+      </w:r>
+      <w:r>
+        <w:rPr>
+          <w:lang w:val="hu-HU"/>
+        </w:rPr>
+        <w:t xml:space="preserve"> as Tantárgy</w:t>
+      </w:r>
+      <w:r>
+        <w:rPr>
+          <w:lang w:val="hu-HU"/>
+        </w:rPr>
+        <w:t>)</w:t>
+      </w:r>
+    </w:p>
+    <w:p>
+      <w:pPr>
+        <w:rPr>
+          <w:lang w:val="hu-HU"/>
+        </w:rPr>
+      </w:pPr>
+      <w:r>
+        <w:rPr>
+          <w:lang w:val="hu-HU"/>
+        </w:rPr>
+        <w:t>Terem(</w:t>
+      </w:r>
+      <w:r>
+        <w:rPr>
+          <w:u w:val="single"/>
+          <w:lang w:val="hu-HU"/>
+        </w:rPr>
+        <w:t>TeremID</w:t>
+      </w:r>
+      <w:r>
+        <w:rPr>
+          <w:lang w:val="hu-HU"/>
+        </w:rPr>
+        <w:t>, Terem Neve, Terem Mérete)</w:t>
+      </w:r>
+    </w:p>
+    <w:p>
+      <w:pPr>
+        <w:pStyle w:val="Heading4"/>
+        <w:rPr>
+          <w:lang w:val="hu-HU"/>
+        </w:rPr>
+      </w:pPr>
+      <w:r>
+        <w:rPr>
+          <w:lang w:val="hu-HU"/>
+        </w:rPr>
+        <w:t>Kapcsolatok:</w:t>
+      </w:r>
+    </w:p>
+    <w:p>
+      <w:pPr>
+        <w:rPr>
+          <w:lang w:val="hu-HU"/>
+        </w:rPr>
+      </w:pPr>
+      <w:r>
+        <w:rPr>
+          <w:lang w:val="hu-HU"/>
+        </w:rPr>
+        <w:t>FelvettKurzus</w:t>
+      </w:r>
+      <w:r>
+        <w:rPr>
+          <w:lang w:val="hu-HU"/>
+        </w:rPr>
+        <w:t xml:space="preserve"> </w:t>
+      </w:r>
+      <w:r>
+        <w:rPr>
+          <w:lang w:val="hu-HU"/>
+        </w:rPr>
+        <w:t>(</w:t>
+      </w:r>
+      <w:r>
+        <w:rPr>
+          <w:i/>
+          <w:iCs/>
+          <w:u w:val="single"/>
+          <w:lang w:val="hu-HU"/>
+        </w:rPr>
+        <w:t>Felhasználó.FelhasználóID, Kurzus.KurzusID</w:t>
+      </w:r>
+      <w:r>
+        <w:rPr>
+          <w:lang w:val="hu-HU"/>
+        </w:rPr>
+        <w:t>) (N-M)</w:t>
+      </w:r>
+    </w:p>
+    <w:p>
+      <w:pPr>
+        <w:rPr>
+          <w:lang w:val="hu-HU"/>
+        </w:rPr>
+      </w:pPr>
+      <w:r>
+        <w:rPr>
+          <w:lang w:val="hu-HU"/>
+        </w:rPr>
+        <w:t>KurzustTart</w:t>
+      </w:r>
+      <w:r>
+        <w:rPr>
+          <w:lang w:val="hu-HU"/>
+        </w:rPr>
+        <w:t xml:space="preserve"> </w:t>
+      </w:r>
+      <w:r>
+        <w:rPr>
+          <w:lang w:val="hu-HU"/>
+        </w:rPr>
+        <w:t>(</w:t>
+      </w:r>
+      <w:r>
+        <w:rPr>
+          <w:i/>
+          <w:iCs/>
+          <w:u w:val="single"/>
+          <w:lang w:val="hu-HU"/>
+        </w:rPr>
+        <w:t>Felhasználó.FelhasználóID, Kurzus.KurzusID</w:t>
+      </w:r>
+      <w:r>
+        <w:rPr>
+          <w:lang w:val="hu-HU"/>
+        </w:rPr>
+        <w:t>) (N-M)</w:t>
+      </w:r>
+    </w:p>
+    <w:p>
+      <w:pPr>
+        <w:rPr>
+          <w:lang w:val="hu-HU"/>
+        </w:rPr>
+      </w:pPr>
+      <w:r>
+        <w:rPr>
+          <w:lang w:val="hu-HU"/>
+        </w:rPr>
+        <w:t>Vizsgázik</w:t>
+      </w:r>
+      <w:r>
+        <w:rPr>
+          <w:lang w:val="hu-HU"/>
+        </w:rPr>
+        <w:t xml:space="preserve"> </w:t>
+      </w:r>
+      <w:r>
+        <w:rPr>
+          <w:lang w:val="hu-HU"/>
+        </w:rPr>
+        <w:t>(</w:t>
+      </w:r>
+      <w:r>
+        <w:rPr>
+          <w:i/>
+          <w:iCs/>
+          <w:u w:val="single"/>
+          <w:lang w:val="hu-HU"/>
+        </w:rPr>
+        <w:t>Felhasználó.FelhasználóID, VizsgaAlkalom.VizsgaID</w:t>
+      </w:r>
+      <w:r>
+        <w:rPr>
+          <w:lang w:val="hu-HU"/>
+        </w:rPr>
+        <w:t>) (N-M)</w:t>
+      </w:r>
+    </w:p>
+    <w:p>
+      <w:pPr>
+        <w:rPr>
+          <w:lang w:val="hu-HU"/>
+        </w:rPr>
+      </w:pPr>
+      <w:r>
+        <w:rPr>
+          <w:lang w:val="hu-HU"/>
+        </w:rPr>
+        <w:t>MintaTanterv</w:t>
+      </w:r>
+      <w:r>
+        <w:rPr>
+          <w:lang w:val="hu-HU"/>
+        </w:rPr>
+        <w:t xml:space="preserve"> </w:t>
+      </w:r>
+      <w:r>
+        <w:rPr>
+          <w:lang w:val="hu-HU"/>
+        </w:rPr>
+        <w:t>(</w:t>
+      </w:r>
+      <w:r>
+        <w:rPr>
+          <w:i/>
+          <w:iCs/>
+          <w:u w:val="single"/>
+          <w:lang w:val="hu-HU"/>
+        </w:rPr>
+        <w:t>Szak.SzakID, Tantárgy.TantárgyID</w:t>
+      </w:r>
+      <w:r>
+        <w:rPr>
+          <w:lang w:val="hu-HU"/>
+        </w:rPr>
+        <w:t>, KötelezettségTípusa, AjánlottFélév</w:t>
+      </w:r>
+      <w:r>
+        <w:rPr>
+          <w:lang w:val="hu-HU"/>
+        </w:rPr>
+        <w:t>) (</w:t>
+      </w:r>
+      <w:r>
+        <w:rPr>
+          <w:lang w:val="hu-HU"/>
+        </w:rPr>
+        <w:t>N-M</w:t>
+      </w:r>
+      <w:r>
+        <w:rPr>
+          <w:lang w:val="hu-HU"/>
+        </w:rPr>
+        <w:t>)</w:t>
+      </w:r>
+    </w:p>
+    <w:p>
+      <w:pPr>
+        <w:rPr>
+          <w:lang w:val="hu-HU"/>
+        </w:rPr>
+      </w:pPr>
+      <w:r>
+        <w:rPr>
+          <w:lang w:val="hu-HU"/>
+        </w:rPr>
+        <w:t>Jegy</w:t>
+      </w:r>
+      <w:r>
+        <w:rPr>
+          <w:lang w:val="hu-HU"/>
+        </w:rPr>
+        <w:t xml:space="preserve"> </w:t>
+      </w:r>
+      <w:r>
+        <w:rPr>
+          <w:lang w:val="hu-HU"/>
+        </w:rPr>
+        <w:t>(</w:t>
+      </w:r>
+      <w:r>
+        <w:rPr>
+          <w:i/>
+          <w:iCs/>
+          <w:u w:val="single"/>
+          <w:lang w:val="hu-HU"/>
+        </w:rPr>
+        <w:t>Felhasználó.FelhasználóID, Tantárgy.TantárgyID</w:t>
+      </w:r>
+      <w:r>
+        <w:rPr>
+          <w:lang w:val="hu-HU"/>
+        </w:rPr>
+        <w:t>, Jegy)</w:t>
+      </w:r>
+      <w:r>
+        <w:rPr>
+          <w:lang w:val="hu-HU"/>
+        </w:rPr>
+        <w:t xml:space="preserve"> (</w:t>
+      </w:r>
+      <w:r>
+        <w:rPr>
+          <w:lang w:val="hu-HU"/>
+        </w:rPr>
+        <w:t>N-M</w:t>
+      </w:r>
+      <w:r>
+        <w:rPr>
+          <w:lang w:val="hu-HU"/>
+        </w:rPr>
+        <w:t>)</w:t>
+      </w:r>
+    </w:p>
+    <w:p>
+      <w:pPr>
+        <w:rPr>
+          <w:lang w:val="hu-HU"/>
+        </w:rPr>
+      </w:pPr>
+    </w:p>
+    <w:p>
+      <w:pPr>
+        <w:pStyle w:val="Heading3"/>
+        <w:rPr>
+          <w:lang w:val="hu-HU"/>
+        </w:rPr>
+      </w:pPr>
+      <w:r>
+        <w:rPr>
+          <w:lang w:val="hu-HU"/>
+        </w:rPr>
+        <w:t>2NF-re hozás</w:t>
+      </w:r>
+    </w:p>
+    <w:p>
+      <w:pPr>
+        <w:rPr>
+          <w:lang w:val="hu-HU"/>
+        </w:rPr>
+      </w:pPr>
+      <w:r>
+        <w:rPr>
+          <w:lang w:val="hu-HU"/>
+        </w:rPr>
+        <w:t>A Hirdetmény, ÖsszevontHirdetmény illetve a Fórum és az ÖssszevontFórum táblákat össze</w:t>
+      </w:r>
+      <w:r>
+        <w:rPr>
+          <w:lang w:val="hu-HU"/>
+        </w:rPr>
+        <w:t xml:space="preserve"> lehetne </w:t>
+      </w:r>
+      <w:r>
+        <w:rPr>
+          <w:lang w:val="hu-HU"/>
+        </w:rPr>
+        <w:t>vonni, ha tudjuk, hogy</w:t>
+      </w:r>
+      <w:r>
+        <w:rPr>
+          <w:lang w:val="hu-HU"/>
+        </w:rPr>
+        <w:t xml:space="preserve"> a</w:t>
+      </w:r>
+      <w:r>
+        <w:rPr>
+          <w:lang w:val="hu-HU"/>
+        </w:rPr>
+        <w:t xml:space="preserve"> kurzuskód és</w:t>
+      </w:r>
+      <w:r>
+        <w:rPr>
+          <w:lang w:val="hu-HU"/>
+        </w:rPr>
+        <w:t xml:space="preserve"> a</w:t>
+      </w:r>
+      <w:r>
+        <w:rPr>
+          <w:lang w:val="hu-HU"/>
+        </w:rPr>
+        <w:t xml:space="preserve"> tantárgykód nem fog egyezni. Egyelőre a rendszert azonban nem így tervezzük, emellett a sebességen is gyorsít, ha nem kell végignéznünk, hogy az adott ID tantárgyhoz, vagy kurzushoz tartozik-e.</w:t>
+      </w:r>
+    </w:p>
+    <w:p>
+      <w:pPr>
+        <w:rPr>
+          <w:lang w:val="hu-HU"/>
+        </w:rPr>
+      </w:pPr>
+      <w:r>
+        <w:rPr>
+          <w:lang w:val="hu-HU"/>
+        </w:rPr>
+        <w:t>Ennek tudatában</w:t>
+      </w:r>
+      <w:r>
+        <w:rPr>
+          <w:lang w:val="hu-HU"/>
+        </w:rPr>
+        <w:t xml:space="preserve"> minden attribútum az adott egyed kulcsától függ, így 2NF-ben vagyunk.</w:t>
+      </w:r>
+    </w:p>
+    <w:p>
+      <w:pPr>
+        <w:pStyle w:val="Heading3"/>
+        <w:rPr>
+          <w:lang w:val="hu-HU"/>
+        </w:rPr>
+      </w:pPr>
+      <w:r>
+        <w:rPr>
+          <w:lang w:val="hu-HU"/>
+        </w:rPr>
+        <w:t>3NF-re hozás</w:t>
+      </w:r>
+    </w:p>
+    <w:p>
+      <w:pPr>
+        <w:rPr>
+          <w:lang w:val="hu-HU"/>
+        </w:rPr>
+      </w:pPr>
+      <w:r>
+        <w:rPr>
+          <w:lang w:val="hu-HU"/>
+        </w:rPr>
+        <w:t>Mivel minden attribútum az adott egyed kulcsától függ, és nincs tranzitív függés, ezért 3NF-ben vagyunk.</w:t>
+      </w:r>
     </w:p>
     <w:p>
       <w:pPr>
         <w:pStyle w:val="Heading2"/>
-      </w:pPr>
-      <w:proofErr w:type="spellStart"/>
-      <w:r>
-        <w:t>Táblák</w:t>
-      </w:r>
-      <w:proofErr w:type="spellEnd"/>
-      <w:r>
-        <w:t xml:space="preserve"> </w:t>
-      </w:r>
-      <w:proofErr w:type="spellStart"/>
-      <w:r>
-        <w:t>leírása</w:t>
-      </w:r>
-      <w:proofErr w:type="spellEnd"/>
-      <w:r>
+        <w:rPr>
+          <w:lang w:val="hu-HU"/>
+        </w:rPr>
+      </w:pPr>
+      <w:r>
+        <w:rPr>
+          <w:lang w:val="hu-HU"/>
+        </w:rPr>
+        <w:t>Táblák leírása:</w:t>
+      </w:r>
+    </w:p>
+    <w:p>
+      <w:pPr>
+        <w:rPr>
+          <w:lang w:val="hu-HU"/>
+        </w:rPr>
+      </w:pPr>
+    </w:p>
+    <w:p>
+      <w:pPr>
+        <w:rPr>
+          <w:lang w:val="hu-HU"/>
+        </w:rPr>
+      </w:pPr>
+      <w:r>
+        <w:rPr>
+          <w:lang w:val="hu-HU"/>
+        </w:rPr>
+        <w:t xml:space="preserve">Minden tábláról: Táblázatos megadása + leírása. </w:t>
+      </w:r>
+    </w:p>
+    <w:p>
+      <w:pPr>
+        <w:rPr>
+          <w:i/>
+          <w:iCs/>
+          <w:lang w:val="hu-HU"/>
+        </w:rPr>
+      </w:pPr>
+      <w:r>
+        <w:rPr>
+          <w:i/>
+          <w:iCs/>
+          <w:lang w:val="hu-HU"/>
+        </w:rPr>
+        <w:t>Külső kulcsok jelölésére a kulcshoz tartozó típust adtam meg.</w:t>
+      </w:r>
+    </w:p>
+    <w:p>
+      <w:pPr>
+        <w:pStyle w:val="Heading3"/>
+        <w:rPr>
+          <w:lang w:val="hu-HU"/>
+        </w:rPr>
+      </w:pPr>
+      <w:r>
+        <w:rPr>
+          <w:lang w:val="hu-HU"/>
+        </w:rPr>
+        <w:t>Felhasználó</w:t>
+      </w:r>
+      <w:r>
+        <w:rPr>
+          <w:lang w:val="hu-HU"/>
+        </w:rPr>
         <w:t>:</w:t>
       </w:r>
     </w:p>
     <w:p>
       <w:pPr>
         <w:rPr>
-          <w:lang w:val="hu-HU"/>
-        </w:rPr>
-      </w:pPr>
-    </w:p>
-    <w:p>
-      <w:pPr>
-        <w:rPr>
-          <w:color w:val="FF0000"/>
-          <w:lang w:val="hu-HU"/>
-        </w:rPr>
-      </w:pPr>
-      <w:r>
-        <w:rPr>
-          <w:color w:val="FF0000"/>
-          <w:lang w:val="hu-HU"/>
-        </w:rPr>
-        <w:t xml:space="preserve">Minden tábláról: Táblázatos megadása + leírása. </w:t>
-      </w:r>
-    </w:p>
-    <w:p>
-      <w:pPr>
-        <w:rPr>
-          <w:color w:val="FF0000"/>
-          <w:lang w:val="hu-HU"/>
-        </w:rPr>
-      </w:pPr>
-      <w:r>
-        <w:rPr>
-          <w:color w:val="FF0000"/>
-          <w:lang w:val="hu-HU"/>
-        </w:rPr>
-        <w:t>Pl.:</w:t>
-      </w:r>
-    </w:p>
-    <w:p>
-      <w:pPr>
-        <w:rPr>
           <w:i/>
-          <w:color w:val="FF0000"/>
-          <w:lang w:val="hu-HU"/>
-        </w:rPr>
-      </w:pPr>
-      <w:r>
-        <w:rPr>
-          <w:color w:val="FF0000"/>
-          <w:lang w:val="hu-HU"/>
-        </w:rPr>
-        <w:t>Tábla1:</w:t>
-      </w:r>
+          <w:lang w:val="hu-HU"/>
+        </w:rPr>
+      </w:pPr>
       <w:r>
         <w:rPr>
           <w:i/>
-          <w:color w:val="FF0000"/>
-          <w:lang w:val="hu-HU"/>
-        </w:rPr>
-        <w:t xml:space="preserve"> Tábla1 tartalmának leírása.</w:t>
+          <w:lang w:val="hu-HU"/>
+        </w:rPr>
+        <w:t>Felhasználókat tárolja, hallgatót, oktatót és admint is</w:t>
       </w:r>
     </w:p>
     <w:p>
@@ -1325,7 +3752,7 @@
         <w:tc>
           <w:tcPr>
             <w:tcW w:w="2273" w:type="dxa"/>
-            <w:shd w:val="pct45" w:color="auto" w:fill="auto"/>
+            <w:shd w:val="clear" w:color="auto" w:fill="808080" w:themeFill="background1" w:themeFillShade="80"/>
             <w:vAlign w:val="center"/>
           </w:tcPr>
           <w:p>
@@ -1341,14 +3768,14 @@
                 <w:b/>
                 <w:lang w:val="hu-HU"/>
               </w:rPr>
-              <w:t>Név</w:t>
+              <w:t>Attribútum neve</w:t>
             </w:r>
           </w:p>
         </w:tc>
         <w:tc>
           <w:tcPr>
             <w:tcW w:w="3061" w:type="dxa"/>
-            <w:shd w:val="pct45" w:color="auto" w:fill="auto"/>
+            <w:shd w:val="clear" w:color="auto" w:fill="808080" w:themeFill="background1" w:themeFillShade="80"/>
             <w:vAlign w:val="center"/>
           </w:tcPr>
           <w:p>
@@ -1371,7 +3798,7 @@
         <w:tc>
           <w:tcPr>
             <w:tcW w:w="5034" w:type="dxa"/>
-            <w:shd w:val="pct45" w:color="auto" w:fill="auto"/>
+            <w:shd w:val="clear" w:color="auto" w:fill="808080" w:themeFill="background1" w:themeFillShade="80"/>
             <w:vAlign w:val="center"/>
           </w:tcPr>
           <w:p>
@@ -1405,14 +3832,16 @@
           <w:p>
             <w:pPr>
               <w:rPr>
-                <w:lang w:val="hu-HU"/>
-              </w:rPr>
-            </w:pPr>
-            <w:r>
-              <w:rPr>
-                <w:lang w:val="hu-HU"/>
-              </w:rPr>
-              <w:t>Attr1</w:t>
+                <w:u w:val="single"/>
+                <w:lang w:val="hu-HU"/>
+              </w:rPr>
+            </w:pPr>
+            <w:r>
+              <w:rPr>
+                <w:u w:val="single"/>
+                <w:lang w:val="hu-HU"/>
+              </w:rPr>
+              <w:t>ID</w:t>
             </w:r>
           </w:p>
         </w:tc>
@@ -1431,7 +3860,13 @@
               <w:rPr>
                 <w:lang w:val="hu-HU"/>
               </w:rPr>
-              <w:t>Típus1</w:t>
+              <w:t>nvarchar2</w:t>
+            </w:r>
+            <w:r>
+              <w:rPr>
+                <w:lang w:val="hu-HU"/>
+              </w:rPr>
+              <w:t>(?)</w:t>
             </w:r>
           </w:p>
         </w:tc>
@@ -1450,7 +3885,13 @@
               <w:rPr>
                 <w:lang w:val="hu-HU"/>
               </w:rPr>
-              <w:t>Leírás1</w:t>
+              <w:t>Felhasználó azonosítója, egyelőre kérdéses, hogy Neptunkódhoz hasonló, vagy UUID</w:t>
+            </w:r>
+            <w:r>
+              <w:rPr>
+                <w:lang w:val="hu-HU"/>
+              </w:rPr>
+              <w:t>, ez miatt a hossz is változhat.</w:t>
             </w:r>
           </w:p>
         </w:tc>
@@ -1475,7 +3916,7 @@
               <w:rPr>
                 <w:lang w:val="hu-HU"/>
               </w:rPr>
-              <w:t>Attr2</w:t>
+              <w:t>Vezetéknév</w:t>
             </w:r>
           </w:p>
         </w:tc>
@@ -1494,7 +3935,19 @@
               <w:rPr>
                 <w:lang w:val="hu-HU"/>
               </w:rPr>
-              <w:t>Típus2</w:t>
+              <w:t>nvarchar2</w:t>
+            </w:r>
+            <w:r>
+              <w:rPr>
+                <w:lang w:val="hu-HU"/>
+              </w:rPr>
+              <w:t xml:space="preserve"> </w:t>
+            </w:r>
+            <w:r>
+              <w:rPr>
+                <w:lang w:val="hu-HU"/>
+              </w:rPr>
+              <w:t>(128)</w:t>
             </w:r>
           </w:p>
         </w:tc>
@@ -1513,7 +3966,512 @@
               <w:rPr>
                 <w:lang w:val="hu-HU"/>
               </w:rPr>
-              <w:t>Leírás2</w:t>
+              <w:t>Felhasználó vezetékneve</w:t>
+            </w:r>
+          </w:p>
+        </w:tc>
+      </w:tr>
+      <w:tr>
+        <w:trPr>
+          <w:trHeight w:val="439"/>
+          <w:jc w:val="center"/>
+        </w:trPr>
+        <w:tc>
+          <w:tcPr>
+            <w:tcW w:w="2273" w:type="dxa"/>
+            <w:vAlign w:val="center"/>
+          </w:tcPr>
+          <w:p>
+            <w:pPr>
+              <w:rPr>
+                <w:lang w:val="hu-HU"/>
+              </w:rPr>
+            </w:pPr>
+            <w:r>
+              <w:rPr>
+                <w:lang w:val="hu-HU"/>
+              </w:rPr>
+              <w:t>Keresztnév</w:t>
+            </w:r>
+          </w:p>
+        </w:tc>
+        <w:tc>
+          <w:tcPr>
+            <w:tcW w:w="3061" w:type="dxa"/>
+            <w:vAlign w:val="center"/>
+          </w:tcPr>
+          <w:p>
+            <w:pPr>
+              <w:rPr>
+                <w:lang w:val="hu-HU"/>
+              </w:rPr>
+            </w:pPr>
+            <w:r>
+              <w:rPr>
+                <w:lang w:val="hu-HU"/>
+              </w:rPr>
+              <w:t>nvarchar2</w:t>
+            </w:r>
+            <w:r>
+              <w:rPr>
+                <w:lang w:val="hu-HU"/>
+              </w:rPr>
+              <w:t xml:space="preserve"> </w:t>
+            </w:r>
+            <w:r>
+              <w:rPr>
+                <w:lang w:val="hu-HU"/>
+              </w:rPr>
+              <w:t>(128)</w:t>
+            </w:r>
+          </w:p>
+        </w:tc>
+        <w:tc>
+          <w:tcPr>
+            <w:tcW w:w="5034" w:type="dxa"/>
+            <w:vAlign w:val="center"/>
+          </w:tcPr>
+          <w:p>
+            <w:pPr>
+              <w:rPr>
+                <w:lang w:val="hu-HU"/>
+              </w:rPr>
+            </w:pPr>
+            <w:r>
+              <w:rPr>
+                <w:lang w:val="hu-HU"/>
+              </w:rPr>
+              <w:t>Felhasználó keresztneve</w:t>
+            </w:r>
+          </w:p>
+        </w:tc>
+      </w:tr>
+      <w:tr>
+        <w:trPr>
+          <w:trHeight w:val="439"/>
+          <w:jc w:val="center"/>
+        </w:trPr>
+        <w:tc>
+          <w:tcPr>
+            <w:tcW w:w="2273" w:type="dxa"/>
+            <w:vAlign w:val="center"/>
+          </w:tcPr>
+          <w:p>
+            <w:pPr>
+              <w:rPr>
+                <w:lang w:val="hu-HU"/>
+              </w:rPr>
+            </w:pPr>
+            <w:r>
+              <w:rPr>
+                <w:lang w:val="hu-HU"/>
+              </w:rPr>
+              <w:t>Lakcím</w:t>
+            </w:r>
+          </w:p>
+        </w:tc>
+        <w:tc>
+          <w:tcPr>
+            <w:tcW w:w="3061" w:type="dxa"/>
+            <w:vAlign w:val="center"/>
+          </w:tcPr>
+          <w:p>
+            <w:pPr>
+              <w:rPr>
+                <w:lang w:val="hu-HU"/>
+              </w:rPr>
+            </w:pPr>
+            <w:r>
+              <w:rPr>
+                <w:lang w:val="hu-HU"/>
+              </w:rPr>
+              <w:t>nvarchar2</w:t>
+            </w:r>
+            <w:r>
+              <w:rPr>
+                <w:lang w:val="hu-HU"/>
+              </w:rPr>
+              <w:t xml:space="preserve"> </w:t>
+            </w:r>
+            <w:r>
+              <w:rPr>
+                <w:lang w:val="hu-HU"/>
+              </w:rPr>
+              <w:t>(1024)</w:t>
+            </w:r>
+          </w:p>
+        </w:tc>
+        <w:tc>
+          <w:tcPr>
+            <w:tcW w:w="5034" w:type="dxa"/>
+            <w:vAlign w:val="center"/>
+          </w:tcPr>
+          <w:p>
+            <w:pPr>
+              <w:rPr>
+                <w:lang w:val="hu-HU"/>
+              </w:rPr>
+            </w:pPr>
+            <w:r>
+              <w:rPr>
+                <w:lang w:val="hu-HU"/>
+              </w:rPr>
+              <w:t>Felhasználó lakcíme</w:t>
+            </w:r>
+          </w:p>
+          <w:p>
+            <w:pPr>
+              <w:rPr>
+                <w:lang w:val="hu-HU"/>
+              </w:rPr>
+            </w:pPr>
+            <w:r>
+              <w:rPr>
+                <w:lang w:val="hu-HU"/>
+              </w:rPr>
+              <w:t xml:space="preserve">Egyelőre úgy tervezzük, hogy egyben tároljuk el, nem tervezünk a lakcím részeivel kapcsolatos funkciót készíteni (pl. statisztika adott megyében élő </w:t>
+            </w:r>
+          </w:p>
+        </w:tc>
+      </w:tr>
+      <w:tr>
+        <w:trPr>
+          <w:trHeight w:val="439"/>
+          <w:jc w:val="center"/>
+        </w:trPr>
+        <w:tc>
+          <w:tcPr>
+            <w:tcW w:w="2273" w:type="dxa"/>
+            <w:vAlign w:val="center"/>
+          </w:tcPr>
+          <w:p>
+            <w:pPr>
+              <w:rPr>
+                <w:lang w:val="hu-HU"/>
+              </w:rPr>
+            </w:pPr>
+            <w:r>
+              <w:rPr>
+                <w:lang w:val="hu-HU"/>
+              </w:rPr>
+              <w:t>Szak</w:t>
+            </w:r>
+          </w:p>
+        </w:tc>
+        <w:tc>
+          <w:tcPr>
+            <w:tcW w:w="3061" w:type="dxa"/>
+            <w:vAlign w:val="center"/>
+          </w:tcPr>
+          <w:p>
+            <w:pPr>
+              <w:rPr>
+                <w:lang w:val="hu-HU"/>
+              </w:rPr>
+            </w:pPr>
+            <w:r>
+              <w:rPr>
+                <w:lang w:val="hu-HU"/>
+              </w:rPr>
+              <w:t>Szak</w:t>
+            </w:r>
+          </w:p>
+        </w:tc>
+        <w:tc>
+          <w:tcPr>
+            <w:tcW w:w="5034" w:type="dxa"/>
+            <w:vAlign w:val="center"/>
+          </w:tcPr>
+          <w:p>
+            <w:pPr>
+              <w:rPr>
+                <w:lang w:val="hu-HU"/>
+              </w:rPr>
+            </w:pPr>
+            <w:r>
+              <w:rPr>
+                <w:lang w:val="hu-HU"/>
+              </w:rPr>
+              <w:t>Felhasználó szakja</w:t>
+            </w:r>
+            <w:r>
+              <w:rPr>
+                <w:lang w:val="hu-HU"/>
+              </w:rPr>
+              <w:br/>
+              <w:t xml:space="preserve">Tanár és admin esetén még kérdéses </w:t>
+            </w:r>
+          </w:p>
+        </w:tc>
+      </w:tr>
+      <w:tr>
+        <w:trPr>
+          <w:trHeight w:val="439"/>
+          <w:jc w:val="center"/>
+        </w:trPr>
+        <w:tc>
+          <w:tcPr>
+            <w:tcW w:w="2273" w:type="dxa"/>
+            <w:vAlign w:val="center"/>
+          </w:tcPr>
+          <w:p>
+            <w:pPr>
+              <w:rPr>
+                <w:lang w:val="hu-HU"/>
+              </w:rPr>
+            </w:pPr>
+            <w:r>
+              <w:rPr>
+                <w:lang w:val="hu-HU"/>
+              </w:rPr>
+              <w:t>Admin</w:t>
+            </w:r>
+          </w:p>
+        </w:tc>
+        <w:tc>
+          <w:tcPr>
+            <w:tcW w:w="3061" w:type="dxa"/>
+            <w:vAlign w:val="center"/>
+          </w:tcPr>
+          <w:p>
+            <w:pPr>
+              <w:rPr>
+                <w:lang w:val="hu-HU"/>
+              </w:rPr>
+            </w:pPr>
+            <w:r>
+              <w:rPr>
+                <w:lang w:val="hu-HU"/>
+              </w:rPr>
+              <w:t>number</w:t>
+            </w:r>
+            <w:r>
+              <w:rPr>
+                <w:lang w:val="hu-HU"/>
+              </w:rPr>
+              <w:t>(1) 0/1</w:t>
+            </w:r>
+          </w:p>
+        </w:tc>
+        <w:tc>
+          <w:tcPr>
+            <w:tcW w:w="5034" w:type="dxa"/>
+            <w:vAlign w:val="center"/>
+          </w:tcPr>
+          <w:p>
+            <w:pPr>
+              <w:rPr>
+                <w:lang w:val="hu-HU"/>
+              </w:rPr>
+            </w:pPr>
+            <w:r>
+              <w:rPr>
+                <w:lang w:val="hu-HU"/>
+              </w:rPr>
+              <w:t>Admin-e a felhasználó?</w:t>
+            </w:r>
+          </w:p>
+        </w:tc>
+      </w:tr>
+      <w:tr>
+        <w:trPr>
+          <w:trHeight w:val="439"/>
+          <w:jc w:val="center"/>
+        </w:trPr>
+        <w:tc>
+          <w:tcPr>
+            <w:tcW w:w="2273" w:type="dxa"/>
+            <w:vAlign w:val="center"/>
+          </w:tcPr>
+          <w:p>
+            <w:pPr>
+              <w:rPr>
+                <w:lang w:val="hu-HU"/>
+              </w:rPr>
+            </w:pPr>
+            <w:r>
+              <w:rPr>
+                <w:lang w:val="hu-HU"/>
+              </w:rPr>
+              <w:lastRenderedPageBreak/>
+              <w:t>Email</w:t>
+            </w:r>
+          </w:p>
+        </w:tc>
+        <w:tc>
+          <w:tcPr>
+            <w:tcW w:w="3061" w:type="dxa"/>
+            <w:vAlign w:val="center"/>
+          </w:tcPr>
+          <w:p>
+            <w:pPr>
+              <w:rPr>
+                <w:lang w:val="hu-HU"/>
+              </w:rPr>
+            </w:pPr>
+            <w:r>
+              <w:rPr>
+                <w:lang w:val="hu-HU"/>
+              </w:rPr>
+              <w:t>nvarchar2</w:t>
+            </w:r>
+            <w:r>
+              <w:rPr>
+                <w:lang w:val="hu-HU"/>
+              </w:rPr>
+              <w:t xml:space="preserve"> </w:t>
+            </w:r>
+            <w:r>
+              <w:rPr>
+                <w:lang w:val="hu-HU"/>
+              </w:rPr>
+              <w:t>(128)</w:t>
+            </w:r>
+          </w:p>
+        </w:tc>
+        <w:tc>
+          <w:tcPr>
+            <w:tcW w:w="5034" w:type="dxa"/>
+            <w:vAlign w:val="center"/>
+          </w:tcPr>
+          <w:p>
+            <w:pPr>
+              <w:rPr>
+                <w:lang w:val="hu-HU"/>
+              </w:rPr>
+            </w:pPr>
+            <w:r>
+              <w:rPr>
+                <w:lang w:val="hu-HU"/>
+              </w:rPr>
+              <w:t>Email címe a felhasználónak, ezzel fog bejelentkezni.</w:t>
+            </w:r>
+          </w:p>
+          <w:p>
+            <w:pPr>
+              <w:rPr>
+                <w:lang w:val="hu-HU"/>
+              </w:rPr>
+            </w:pPr>
+            <w:r>
+              <w:rPr>
+                <w:lang w:val="hu-HU"/>
+              </w:rPr>
+              <w:t>Unique</w:t>
+            </w:r>
+          </w:p>
+        </w:tc>
+      </w:tr>
+      <w:tr>
+        <w:trPr>
+          <w:trHeight w:val="439"/>
+          <w:jc w:val="center"/>
+        </w:trPr>
+        <w:tc>
+          <w:tcPr>
+            <w:tcW w:w="2273" w:type="dxa"/>
+            <w:vAlign w:val="center"/>
+          </w:tcPr>
+          <w:p>
+            <w:pPr>
+              <w:rPr>
+                <w:lang w:val="hu-HU"/>
+              </w:rPr>
+            </w:pPr>
+            <w:r>
+              <w:rPr>
+                <w:lang w:val="hu-HU"/>
+              </w:rPr>
+              <w:t>Jelszó</w:t>
+            </w:r>
+          </w:p>
+        </w:tc>
+        <w:tc>
+          <w:tcPr>
+            <w:tcW w:w="3061" w:type="dxa"/>
+            <w:vAlign w:val="center"/>
+          </w:tcPr>
+          <w:p>
+            <w:pPr>
+              <w:rPr>
+                <w:lang w:val="hu-HU"/>
+              </w:rPr>
+            </w:pPr>
+            <w:r>
+              <w:rPr>
+                <w:lang w:val="hu-HU"/>
+              </w:rPr>
+              <w:t>nvarchar2</w:t>
+            </w:r>
+            <w:r>
+              <w:rPr>
+                <w:lang w:val="hu-HU"/>
+              </w:rPr>
+              <w:t>(72?)</w:t>
+            </w:r>
+          </w:p>
+        </w:tc>
+        <w:tc>
+          <w:tcPr>
+            <w:tcW w:w="5034" w:type="dxa"/>
+            <w:vAlign w:val="center"/>
+          </w:tcPr>
+          <w:p>
+            <w:pPr>
+              <w:rPr>
+                <w:lang w:val="hu-HU"/>
+              </w:rPr>
+            </w:pPr>
+            <w:r>
+              <w:rPr>
+                <w:lang w:val="hu-HU"/>
+              </w:rPr>
+              <w:t>Jelszava a felhasználónak</w:t>
+            </w:r>
+          </w:p>
+          <w:p>
+            <w:pPr>
+              <w:rPr>
+                <w:lang w:val="hu-HU"/>
+              </w:rPr>
+            </w:pPr>
+            <w:r>
+              <w:rPr>
+                <w:lang w:val="hu-HU"/>
+              </w:rPr>
+              <w:t>Hash-elve lesz eltárolva.</w:t>
+            </w:r>
+          </w:p>
+          <w:p>
+            <w:pPr>
+              <w:rPr>
+                <w:lang w:val="hu-HU"/>
+              </w:rPr>
+            </w:pPr>
+            <w:r>
+              <w:rPr>
+                <w:lang w:val="hu-HU"/>
+              </w:rPr>
+              <w:t>Használandó hash algoritmustól függ majd a hossza.</w:t>
+            </w:r>
+            <w:r>
+              <w:rPr>
+                <w:lang w:val="hu-HU"/>
+              </w:rPr>
+              <w:t xml:space="preserve"> </w:t>
+            </w:r>
+          </w:p>
+          <w:p>
+            <w:pPr>
+              <w:rPr>
+                <w:lang w:val="hu-HU"/>
+              </w:rPr>
+            </w:pPr>
+            <w:r>
+              <w:rPr>
+                <w:lang w:val="hu-HU"/>
+              </w:rPr>
+              <w:t>(Bcrypt függvénykönyvtár használata van tervben, ez 72 bájtos jelszavakat generál.)</w:t>
             </w:r>
           </w:p>
         </w:tc>
@@ -1521,31 +4479,5374 @@
     </w:tbl>
     <w:p>
       <w:pPr>
+        <w:pStyle w:val="Heading3"/>
+        <w:rPr>
+          <w:lang w:val="hu-HU"/>
+        </w:rPr>
+      </w:pPr>
+      <w:r>
+        <w:rPr>
+          <w:lang w:val="hu-HU"/>
+        </w:rPr>
+        <w:t>Szak</w:t>
+      </w:r>
+    </w:p>
+    <w:p>
+      <w:pPr>
+        <w:rPr>
+          <w:i/>
+          <w:lang w:val="hu-HU"/>
+        </w:rPr>
+      </w:pPr>
+      <w:r>
+        <w:rPr>
+          <w:i/>
+          <w:lang w:val="hu-HU"/>
+        </w:rPr>
+        <w:t>Szakokról eltárolandó információk. Egyelőre csak ID és nevet tárolunk, azonban bővülhet a funkció.</w:t>
+      </w:r>
+    </w:p>
+    <w:p>
+      <w:pPr>
+        <w:rPr>
+          <w:lang w:val="hu-HU"/>
+        </w:rPr>
+      </w:pPr>
+    </w:p>
+    <w:tbl>
+      <w:tblPr>
+        <w:tblStyle w:val="TableGrid"/>
+        <w:tblW w:w="0" w:type="auto"/>
+        <w:jc w:val="center"/>
+        <w:tblLook w:val="04A0" w:firstRow="1" w:lastRow="0" w:firstColumn="1" w:lastColumn="0" w:noHBand="0" w:noVBand="1"/>
+      </w:tblPr>
+      <w:tblGrid>
+        <w:gridCol w:w="2273"/>
+        <w:gridCol w:w="3061"/>
+        <w:gridCol w:w="5034"/>
+      </w:tblGrid>
+      <w:tr>
+        <w:trPr>
+          <w:trHeight w:val="439"/>
+          <w:jc w:val="center"/>
+        </w:trPr>
+        <w:tc>
+          <w:tcPr>
+            <w:tcW w:w="2273" w:type="dxa"/>
+            <w:shd w:val="clear" w:color="auto" w:fill="808080" w:themeFill="background1" w:themeFillShade="80"/>
+            <w:vAlign w:val="center"/>
+          </w:tcPr>
+          <w:p>
+            <w:pPr>
+              <w:jc w:val="center"/>
+              <w:rPr>
+                <w:b/>
+                <w:lang w:val="hu-HU"/>
+              </w:rPr>
+            </w:pPr>
+            <w:r>
+              <w:rPr>
+                <w:b/>
+                <w:lang w:val="hu-HU"/>
+              </w:rPr>
+              <w:t>Attribútum neve</w:t>
+            </w:r>
+          </w:p>
+        </w:tc>
+        <w:tc>
+          <w:tcPr>
+            <w:tcW w:w="3061" w:type="dxa"/>
+            <w:shd w:val="clear" w:color="auto" w:fill="808080" w:themeFill="background1" w:themeFillShade="80"/>
+            <w:vAlign w:val="center"/>
+          </w:tcPr>
+          <w:p>
+            <w:pPr>
+              <w:jc w:val="center"/>
+              <w:rPr>
+                <w:b/>
+                <w:lang w:val="hu-HU"/>
+              </w:rPr>
+            </w:pPr>
+            <w:r>
+              <w:rPr>
+                <w:b/>
+                <w:lang w:val="hu-HU"/>
+              </w:rPr>
+              <w:t>Típus</w:t>
+            </w:r>
+          </w:p>
+        </w:tc>
+        <w:tc>
+          <w:tcPr>
+            <w:tcW w:w="5034" w:type="dxa"/>
+            <w:shd w:val="clear" w:color="auto" w:fill="808080" w:themeFill="background1" w:themeFillShade="80"/>
+            <w:vAlign w:val="center"/>
+          </w:tcPr>
+          <w:p>
+            <w:pPr>
+              <w:jc w:val="center"/>
+              <w:rPr>
+                <w:b/>
+                <w:lang w:val="hu-HU"/>
+              </w:rPr>
+            </w:pPr>
+            <w:r>
+              <w:rPr>
+                <w:b/>
+                <w:lang w:val="hu-HU"/>
+              </w:rPr>
+              <w:t>Leírás</w:t>
+            </w:r>
+          </w:p>
+        </w:tc>
+      </w:tr>
+      <w:tr>
+        <w:trPr>
+          <w:trHeight w:val="439"/>
+          <w:jc w:val="center"/>
+        </w:trPr>
+        <w:tc>
+          <w:tcPr>
+            <w:tcW w:w="2273" w:type="dxa"/>
+            <w:vAlign w:val="center"/>
+          </w:tcPr>
+          <w:p>
+            <w:pPr>
+              <w:rPr>
+                <w:u w:val="single"/>
+                <w:lang w:val="hu-HU"/>
+              </w:rPr>
+            </w:pPr>
+            <w:r>
+              <w:rPr>
+                <w:u w:val="single"/>
+                <w:lang w:val="hu-HU"/>
+              </w:rPr>
+              <w:t>ID</w:t>
+            </w:r>
+          </w:p>
+        </w:tc>
+        <w:tc>
+          <w:tcPr>
+            <w:tcW w:w="3061" w:type="dxa"/>
+            <w:vAlign w:val="center"/>
+          </w:tcPr>
+          <w:p>
+            <w:pPr>
+              <w:rPr>
+                <w:lang w:val="hu-HU"/>
+              </w:rPr>
+            </w:pPr>
+            <w:r>
+              <w:rPr>
+                <w:lang w:val="hu-HU"/>
+              </w:rPr>
+              <w:t>nvarchar2</w:t>
+            </w:r>
+            <w:r>
+              <w:rPr>
+                <w:lang w:val="hu-HU"/>
+              </w:rPr>
+              <w:t>(?)</w:t>
+            </w:r>
+          </w:p>
+        </w:tc>
+        <w:tc>
+          <w:tcPr>
+            <w:tcW w:w="5034" w:type="dxa"/>
+            <w:vAlign w:val="center"/>
+          </w:tcPr>
+          <w:p>
+            <w:pPr>
+              <w:rPr>
+                <w:lang w:val="hu-HU"/>
+              </w:rPr>
+            </w:pPr>
+            <w:r>
+              <w:rPr>
+                <w:lang w:val="hu-HU"/>
+              </w:rPr>
+              <w:t>Szak azonosítója, vagy egyedi kód, vagy UUID, ettől függ a mérete</w:t>
+            </w:r>
+          </w:p>
+        </w:tc>
+      </w:tr>
+      <w:tr>
+        <w:trPr>
+          <w:trHeight w:val="439"/>
+          <w:jc w:val="center"/>
+        </w:trPr>
+        <w:tc>
+          <w:tcPr>
+            <w:tcW w:w="2273" w:type="dxa"/>
+            <w:vAlign w:val="center"/>
+          </w:tcPr>
+          <w:p>
+            <w:pPr>
+              <w:rPr>
+                <w:lang w:val="hu-HU"/>
+              </w:rPr>
+            </w:pPr>
+            <w:r>
+              <w:rPr>
+                <w:lang w:val="hu-HU"/>
+              </w:rPr>
+              <w:t>Név</w:t>
+            </w:r>
+          </w:p>
+        </w:tc>
+        <w:tc>
+          <w:tcPr>
+            <w:tcW w:w="3061" w:type="dxa"/>
+            <w:vAlign w:val="center"/>
+          </w:tcPr>
+          <w:p>
+            <w:pPr>
+              <w:rPr>
+                <w:lang w:val="hu-HU"/>
+              </w:rPr>
+            </w:pPr>
+            <w:r>
+              <w:rPr>
+                <w:lang w:val="hu-HU"/>
+              </w:rPr>
+              <w:t>n</w:t>
+            </w:r>
+            <w:r>
+              <w:rPr>
+                <w:lang w:val="hu-HU"/>
+              </w:rPr>
+              <w:t>varchar2</w:t>
+            </w:r>
+            <w:r>
+              <w:rPr>
+                <w:lang w:val="hu-HU"/>
+              </w:rPr>
+              <w:t>(128)</w:t>
+            </w:r>
+          </w:p>
+        </w:tc>
+        <w:tc>
+          <w:tcPr>
+            <w:tcW w:w="5034" w:type="dxa"/>
+            <w:vAlign w:val="center"/>
+          </w:tcPr>
+          <w:p>
+            <w:pPr>
+              <w:rPr>
+                <w:lang w:val="hu-HU"/>
+              </w:rPr>
+            </w:pPr>
+            <w:r>
+              <w:rPr>
+                <w:lang w:val="hu-HU"/>
+              </w:rPr>
+              <w:t>Szak kijelzett neve</w:t>
+            </w:r>
+          </w:p>
+        </w:tc>
+      </w:tr>
+    </w:tbl>
+    <w:p>
+      <w:pPr>
+        <w:rPr>
+          <w:lang w:val="hu-HU"/>
+        </w:rPr>
+      </w:pPr>
+    </w:p>
+    <w:p>
+      <w:pPr>
+        <w:pStyle w:val="Heading3"/>
+        <w:rPr>
+          <w:lang w:val="hu-HU"/>
+        </w:rPr>
+      </w:pPr>
+      <w:r>
+        <w:rPr>
+          <w:lang w:val="hu-HU"/>
+        </w:rPr>
+        <w:t>Üzenet</w:t>
+      </w:r>
+    </w:p>
+    <w:p>
+      <w:pPr>
+        <w:rPr>
+          <w:i/>
+          <w:lang w:val="hu-HU"/>
+        </w:rPr>
+      </w:pPr>
+      <w:r>
+        <w:rPr>
+          <w:i/>
+          <w:lang w:val="hu-HU"/>
+        </w:rPr>
+        <w:t>Privát ü</w:t>
+      </w:r>
+      <w:r>
+        <w:rPr>
+          <w:i/>
+          <w:lang w:val="hu-HU"/>
+        </w:rPr>
+        <w:t>zeneteket tárol el (egy rekord egy üzenetnek felel meg).</w:t>
+      </w:r>
+    </w:p>
+    <w:tbl>
+      <w:tblPr>
+        <w:tblStyle w:val="TableGrid"/>
+        <w:tblW w:w="0" w:type="auto"/>
+        <w:jc w:val="center"/>
+        <w:tblLook w:val="04A0" w:firstRow="1" w:lastRow="0" w:firstColumn="1" w:lastColumn="0" w:noHBand="0" w:noVBand="1"/>
+      </w:tblPr>
+      <w:tblGrid>
+        <w:gridCol w:w="2273"/>
+        <w:gridCol w:w="3061"/>
+        <w:gridCol w:w="5034"/>
+      </w:tblGrid>
+      <w:tr>
+        <w:trPr>
+          <w:trHeight w:val="439"/>
+          <w:jc w:val="center"/>
+        </w:trPr>
+        <w:tc>
+          <w:tcPr>
+            <w:tcW w:w="2273" w:type="dxa"/>
+            <w:shd w:val="clear" w:color="auto" w:fill="808080" w:themeFill="background1" w:themeFillShade="80"/>
+            <w:vAlign w:val="center"/>
+          </w:tcPr>
+          <w:p>
+            <w:pPr>
+              <w:jc w:val="center"/>
+              <w:rPr>
+                <w:b/>
+                <w:lang w:val="hu-HU"/>
+              </w:rPr>
+            </w:pPr>
+            <w:r>
+              <w:rPr>
+                <w:b/>
+                <w:lang w:val="hu-HU"/>
+              </w:rPr>
+              <w:t>Attribútum neve</w:t>
+            </w:r>
+          </w:p>
+        </w:tc>
+        <w:tc>
+          <w:tcPr>
+            <w:tcW w:w="3061" w:type="dxa"/>
+            <w:shd w:val="clear" w:color="auto" w:fill="808080" w:themeFill="background1" w:themeFillShade="80"/>
+            <w:vAlign w:val="center"/>
+          </w:tcPr>
+          <w:p>
+            <w:pPr>
+              <w:jc w:val="center"/>
+              <w:rPr>
+                <w:b/>
+                <w:lang w:val="hu-HU"/>
+              </w:rPr>
+            </w:pPr>
+            <w:r>
+              <w:rPr>
+                <w:b/>
+                <w:lang w:val="hu-HU"/>
+              </w:rPr>
+              <w:t>Típus</w:t>
+            </w:r>
+          </w:p>
+        </w:tc>
+        <w:tc>
+          <w:tcPr>
+            <w:tcW w:w="5034" w:type="dxa"/>
+            <w:shd w:val="clear" w:color="auto" w:fill="808080" w:themeFill="background1" w:themeFillShade="80"/>
+            <w:vAlign w:val="center"/>
+          </w:tcPr>
+          <w:p>
+            <w:pPr>
+              <w:jc w:val="center"/>
+              <w:rPr>
+                <w:b/>
+                <w:lang w:val="hu-HU"/>
+              </w:rPr>
+            </w:pPr>
+            <w:r>
+              <w:rPr>
+                <w:b/>
+                <w:lang w:val="hu-HU"/>
+              </w:rPr>
+              <w:t>Leírás</w:t>
+            </w:r>
+          </w:p>
+        </w:tc>
+      </w:tr>
+      <w:tr>
+        <w:trPr>
+          <w:trHeight w:val="439"/>
+          <w:jc w:val="center"/>
+        </w:trPr>
+        <w:tc>
+          <w:tcPr>
+            <w:tcW w:w="2273" w:type="dxa"/>
+            <w:vAlign w:val="center"/>
+          </w:tcPr>
+          <w:p>
+            <w:pPr>
+              <w:rPr>
+                <w:u w:val="single"/>
+                <w:lang w:val="hu-HU"/>
+              </w:rPr>
+            </w:pPr>
+            <w:r>
+              <w:rPr>
+                <w:u w:val="single"/>
+                <w:lang w:val="hu-HU"/>
+              </w:rPr>
+              <w:t>ID</w:t>
+            </w:r>
+          </w:p>
+        </w:tc>
+        <w:tc>
+          <w:tcPr>
+            <w:tcW w:w="3061" w:type="dxa"/>
+            <w:vAlign w:val="center"/>
+          </w:tcPr>
+          <w:p>
+            <w:pPr>
+              <w:rPr>
+                <w:lang w:val="hu-HU"/>
+              </w:rPr>
+            </w:pPr>
+            <w:r>
+              <w:rPr>
+                <w:lang w:val="hu-HU"/>
+              </w:rPr>
+              <w:t>int</w:t>
+            </w:r>
+          </w:p>
+        </w:tc>
+        <w:tc>
+          <w:tcPr>
+            <w:tcW w:w="5034" w:type="dxa"/>
+            <w:vAlign w:val="center"/>
+          </w:tcPr>
+          <w:p>
+            <w:pPr>
+              <w:rPr>
+                <w:lang w:val="hu-HU"/>
+              </w:rPr>
+            </w:pPr>
+            <w:r>
+              <w:rPr>
+                <w:lang w:val="hu-HU"/>
+              </w:rPr>
+              <w:t>Üzenet sorszáma, adott beszélgetésen belül.</w:t>
+            </w:r>
+          </w:p>
+          <w:p>
+            <w:pPr>
+              <w:rPr>
+                <w:lang w:val="hu-HU"/>
+              </w:rPr>
+            </w:pPr>
+            <w:r>
+              <w:rPr>
+                <w:lang w:val="hu-HU"/>
+              </w:rPr>
+              <w:t>(Pl. első, második, harmadik üzenet)</w:t>
+            </w:r>
+          </w:p>
+        </w:tc>
+      </w:tr>
+      <w:tr>
+        <w:trPr>
+          <w:trHeight w:val="439"/>
+          <w:jc w:val="center"/>
+        </w:trPr>
+        <w:tc>
+          <w:tcPr>
+            <w:tcW w:w="2273" w:type="dxa"/>
+            <w:vAlign w:val="center"/>
+          </w:tcPr>
+          <w:p>
+            <w:pPr>
+              <w:rPr>
+                <w:lang w:val="hu-HU"/>
+              </w:rPr>
+            </w:pPr>
+            <w:r>
+              <w:rPr>
+                <w:lang w:val="hu-HU"/>
+              </w:rPr>
+              <w:t>Tartalom</w:t>
+            </w:r>
+          </w:p>
+        </w:tc>
+        <w:tc>
+          <w:tcPr>
+            <w:tcW w:w="3061" w:type="dxa"/>
+            <w:vAlign w:val="center"/>
+          </w:tcPr>
+          <w:p>
+            <w:pPr>
+              <w:rPr>
+                <w:lang w:val="hu-HU"/>
+              </w:rPr>
+            </w:pPr>
+            <w:r>
+              <w:rPr>
+                <w:lang w:val="hu-HU"/>
+              </w:rPr>
+              <w:t>n</w:t>
+            </w:r>
+            <w:r>
+              <w:rPr>
+                <w:lang w:val="hu-HU"/>
+              </w:rPr>
+              <w:t>varchar2</w:t>
+            </w:r>
+            <w:r>
+              <w:rPr>
+                <w:lang w:val="hu-HU"/>
+              </w:rPr>
+              <w:t>(</w:t>
+            </w:r>
+            <w:r>
+              <w:rPr>
+                <w:lang w:val="hu-HU"/>
+              </w:rPr>
+              <w:t>1024?</w:t>
+            </w:r>
+            <w:r>
+              <w:rPr>
+                <w:lang w:val="hu-HU"/>
+              </w:rPr>
+              <w:t>)</w:t>
+            </w:r>
+          </w:p>
+        </w:tc>
+        <w:tc>
+          <w:tcPr>
+            <w:tcW w:w="5034" w:type="dxa"/>
+            <w:vAlign w:val="center"/>
+          </w:tcPr>
+          <w:p>
+            <w:pPr>
+              <w:rPr>
+                <w:lang w:val="hu-HU"/>
+              </w:rPr>
+            </w:pPr>
+            <w:r>
+              <w:rPr>
+                <w:lang w:val="hu-HU"/>
+              </w:rPr>
+              <w:t>Üzenet tartalma</w:t>
+            </w:r>
+          </w:p>
+          <w:p>
+            <w:pPr>
+              <w:rPr>
+                <w:lang w:val="hu-HU"/>
+              </w:rPr>
+            </w:pPr>
+            <w:r>
+              <w:rPr>
+                <w:lang w:val="hu-HU"/>
+              </w:rPr>
+              <w:t>A méret változhat.</w:t>
+            </w:r>
+          </w:p>
+        </w:tc>
+      </w:tr>
+      <w:tr>
+        <w:trPr>
+          <w:trHeight w:val="439"/>
+          <w:jc w:val="center"/>
+        </w:trPr>
+        <w:tc>
+          <w:tcPr>
+            <w:tcW w:w="2273" w:type="dxa"/>
+            <w:vAlign w:val="center"/>
+          </w:tcPr>
+          <w:p>
+            <w:pPr>
+              <w:rPr>
+                <w:u w:val="single"/>
+                <w:lang w:val="hu-HU"/>
+              </w:rPr>
+            </w:pPr>
+            <w:r>
+              <w:rPr>
+                <w:u w:val="single"/>
+                <w:lang w:val="hu-HU"/>
+              </w:rPr>
+              <w:t>Feladó</w:t>
+            </w:r>
+          </w:p>
+        </w:tc>
+        <w:tc>
+          <w:tcPr>
+            <w:tcW w:w="3061" w:type="dxa"/>
+            <w:vAlign w:val="center"/>
+          </w:tcPr>
+          <w:p>
+            <w:pPr>
+              <w:rPr>
+                <w:lang w:val="hu-HU"/>
+              </w:rPr>
+            </w:pPr>
+            <w:r>
+              <w:rPr>
+                <w:lang w:val="hu-HU"/>
+              </w:rPr>
+              <w:t>Felhasználó</w:t>
+            </w:r>
+          </w:p>
+        </w:tc>
+        <w:tc>
+          <w:tcPr>
+            <w:tcW w:w="5034" w:type="dxa"/>
+            <w:vAlign w:val="center"/>
+          </w:tcPr>
+          <w:p>
+            <w:pPr>
+              <w:rPr>
+                <w:lang w:val="hu-HU"/>
+              </w:rPr>
+            </w:pPr>
+            <w:r>
+              <w:rPr>
+                <w:lang w:val="hu-HU"/>
+              </w:rPr>
+              <w:t>Feladó felhasználó</w:t>
+            </w:r>
+          </w:p>
+        </w:tc>
+      </w:tr>
+      <w:tr>
+        <w:trPr>
+          <w:trHeight w:val="439"/>
+          <w:jc w:val="center"/>
+        </w:trPr>
+        <w:tc>
+          <w:tcPr>
+            <w:tcW w:w="2273" w:type="dxa"/>
+            <w:vAlign w:val="center"/>
+          </w:tcPr>
+          <w:p>
+            <w:pPr>
+              <w:rPr>
+                <w:u w:val="single"/>
+                <w:lang w:val="hu-HU"/>
+              </w:rPr>
+            </w:pPr>
+            <w:r>
+              <w:rPr>
+                <w:u w:val="single"/>
+                <w:lang w:val="hu-HU"/>
+              </w:rPr>
+              <w:t>Címzett</w:t>
+            </w:r>
+          </w:p>
+        </w:tc>
+        <w:tc>
+          <w:tcPr>
+            <w:tcW w:w="3061" w:type="dxa"/>
+            <w:vAlign w:val="center"/>
+          </w:tcPr>
+          <w:p>
+            <w:pPr>
+              <w:rPr>
+                <w:lang w:val="hu-HU"/>
+              </w:rPr>
+            </w:pPr>
+            <w:r>
+              <w:rPr>
+                <w:lang w:val="hu-HU"/>
+              </w:rPr>
+              <w:t>Felhasználó</w:t>
+            </w:r>
+          </w:p>
+        </w:tc>
+        <w:tc>
+          <w:tcPr>
+            <w:tcW w:w="5034" w:type="dxa"/>
+            <w:vAlign w:val="center"/>
+          </w:tcPr>
+          <w:p>
+            <w:pPr>
+              <w:rPr>
+                <w:lang w:val="hu-HU"/>
+              </w:rPr>
+            </w:pPr>
+            <w:r>
+              <w:rPr>
+                <w:lang w:val="hu-HU"/>
+              </w:rPr>
+              <w:t>Címzett felhasználó</w:t>
+            </w:r>
+          </w:p>
+        </w:tc>
+      </w:tr>
+    </w:tbl>
+    <w:p>
+      <w:pPr>
+        <w:pStyle w:val="Heading3"/>
+        <w:rPr>
+          <w:lang w:val="hu-HU"/>
+        </w:rPr>
+      </w:pPr>
+      <w:r>
+        <w:rPr>
+          <w:lang w:val="hu-HU"/>
+        </w:rPr>
+        <w:t>Fórum</w:t>
+      </w:r>
+    </w:p>
+    <w:p>
+      <w:pPr>
+        <w:rPr>
+          <w:i/>
+          <w:lang w:val="hu-HU"/>
+        </w:rPr>
+      </w:pPr>
+      <w:r>
+        <w:rPr>
+          <w:i/>
+          <w:lang w:val="hu-HU"/>
+        </w:rPr>
+        <w:t>Fórum</w:t>
+      </w:r>
+      <w:r>
+        <w:rPr>
+          <w:i/>
+          <w:lang w:val="hu-HU"/>
+        </w:rPr>
+        <w:t xml:space="preserve"> üzeneteket tárol el (egy rekord egy üzenetnek felel meg).</w:t>
+      </w:r>
+    </w:p>
+    <w:tbl>
+      <w:tblPr>
+        <w:tblStyle w:val="TableGrid"/>
+        <w:tblW w:w="0" w:type="auto"/>
+        <w:jc w:val="center"/>
+        <w:tblLook w:val="04A0" w:firstRow="1" w:lastRow="0" w:firstColumn="1" w:lastColumn="0" w:noHBand="0" w:noVBand="1"/>
+      </w:tblPr>
+      <w:tblGrid>
+        <w:gridCol w:w="2273"/>
+        <w:gridCol w:w="3061"/>
+        <w:gridCol w:w="5034"/>
+      </w:tblGrid>
+      <w:tr>
+        <w:trPr>
+          <w:trHeight w:val="439"/>
+          <w:jc w:val="center"/>
+        </w:trPr>
+        <w:tc>
+          <w:tcPr>
+            <w:tcW w:w="2273" w:type="dxa"/>
+            <w:shd w:val="clear" w:color="auto" w:fill="808080" w:themeFill="background1" w:themeFillShade="80"/>
+            <w:vAlign w:val="center"/>
+          </w:tcPr>
+          <w:p>
+            <w:pPr>
+              <w:jc w:val="center"/>
+              <w:rPr>
+                <w:b/>
+                <w:lang w:val="hu-HU"/>
+              </w:rPr>
+            </w:pPr>
+            <w:r>
+              <w:rPr>
+                <w:b/>
+                <w:lang w:val="hu-HU"/>
+              </w:rPr>
+              <w:t>Attribútum neve</w:t>
+            </w:r>
+          </w:p>
+        </w:tc>
+        <w:tc>
+          <w:tcPr>
+            <w:tcW w:w="3061" w:type="dxa"/>
+            <w:shd w:val="clear" w:color="auto" w:fill="808080" w:themeFill="background1" w:themeFillShade="80"/>
+            <w:vAlign w:val="center"/>
+          </w:tcPr>
+          <w:p>
+            <w:pPr>
+              <w:jc w:val="center"/>
+              <w:rPr>
+                <w:b/>
+                <w:lang w:val="hu-HU"/>
+              </w:rPr>
+            </w:pPr>
+            <w:r>
+              <w:rPr>
+                <w:b/>
+                <w:lang w:val="hu-HU"/>
+              </w:rPr>
+              <w:t>Típus</w:t>
+            </w:r>
+          </w:p>
+        </w:tc>
+        <w:tc>
+          <w:tcPr>
+            <w:tcW w:w="5034" w:type="dxa"/>
+            <w:shd w:val="clear" w:color="auto" w:fill="808080" w:themeFill="background1" w:themeFillShade="80"/>
+            <w:vAlign w:val="center"/>
+          </w:tcPr>
+          <w:p>
+            <w:pPr>
+              <w:jc w:val="center"/>
+              <w:rPr>
+                <w:b/>
+                <w:lang w:val="hu-HU"/>
+              </w:rPr>
+            </w:pPr>
+            <w:r>
+              <w:rPr>
+                <w:b/>
+                <w:lang w:val="hu-HU"/>
+              </w:rPr>
+              <w:t>Leírás</w:t>
+            </w:r>
+          </w:p>
+        </w:tc>
+      </w:tr>
+      <w:tr>
+        <w:trPr>
+          <w:trHeight w:val="439"/>
+          <w:jc w:val="center"/>
+        </w:trPr>
+        <w:tc>
+          <w:tcPr>
+            <w:tcW w:w="2273" w:type="dxa"/>
+            <w:vAlign w:val="center"/>
+          </w:tcPr>
+          <w:p>
+            <w:pPr>
+              <w:rPr>
+                <w:u w:val="single"/>
+                <w:lang w:val="hu-HU"/>
+              </w:rPr>
+            </w:pPr>
+            <w:r>
+              <w:rPr>
+                <w:u w:val="single"/>
+                <w:lang w:val="hu-HU"/>
+              </w:rPr>
+              <w:t>ID</w:t>
+            </w:r>
+          </w:p>
+        </w:tc>
+        <w:tc>
+          <w:tcPr>
+            <w:tcW w:w="3061" w:type="dxa"/>
+            <w:vAlign w:val="center"/>
+          </w:tcPr>
+          <w:p>
+            <w:pPr>
+              <w:rPr>
+                <w:lang w:val="hu-HU"/>
+              </w:rPr>
+            </w:pPr>
+            <w:r>
+              <w:rPr>
+                <w:lang w:val="hu-HU"/>
+              </w:rPr>
+              <w:t>int</w:t>
+            </w:r>
+          </w:p>
+        </w:tc>
+        <w:tc>
+          <w:tcPr>
+            <w:tcW w:w="5034" w:type="dxa"/>
+            <w:vAlign w:val="center"/>
+          </w:tcPr>
+          <w:p>
+            <w:pPr>
+              <w:rPr>
+                <w:lang w:val="hu-HU"/>
+              </w:rPr>
+            </w:pPr>
+            <w:r>
+              <w:rPr>
+                <w:lang w:val="hu-HU"/>
+              </w:rPr>
+              <w:t>Üzenet sorszáma, adott beszélgetésen belül.</w:t>
+            </w:r>
+          </w:p>
+          <w:p>
+            <w:pPr>
+              <w:rPr>
+                <w:lang w:val="hu-HU"/>
+              </w:rPr>
+            </w:pPr>
+            <w:r>
+              <w:rPr>
+                <w:lang w:val="hu-HU"/>
+              </w:rPr>
+              <w:t>(Pl. első, második, harmadik üzenet)</w:t>
+            </w:r>
+          </w:p>
+        </w:tc>
+      </w:tr>
+      <w:tr>
+        <w:trPr>
+          <w:trHeight w:val="439"/>
+          <w:jc w:val="center"/>
+        </w:trPr>
+        <w:tc>
+          <w:tcPr>
+            <w:tcW w:w="2273" w:type="dxa"/>
+            <w:vAlign w:val="center"/>
+          </w:tcPr>
+          <w:p>
+            <w:pPr>
+              <w:rPr>
+                <w:u w:val="single"/>
+                <w:lang w:val="hu-HU"/>
+              </w:rPr>
+            </w:pPr>
+            <w:r>
+              <w:rPr>
+                <w:u w:val="single"/>
+                <w:lang w:val="hu-HU"/>
+              </w:rPr>
+              <w:t>Kurzus</w:t>
+            </w:r>
+          </w:p>
+        </w:tc>
+        <w:tc>
+          <w:tcPr>
+            <w:tcW w:w="3061" w:type="dxa"/>
+            <w:vAlign w:val="center"/>
+          </w:tcPr>
+          <w:p>
+            <w:pPr>
+              <w:rPr>
+                <w:lang w:val="hu-HU"/>
+              </w:rPr>
+            </w:pPr>
+            <w:r>
+              <w:rPr>
+                <w:lang w:val="hu-HU"/>
+              </w:rPr>
+              <w:t>Kurzus</w:t>
+            </w:r>
+          </w:p>
+        </w:tc>
+        <w:tc>
+          <w:tcPr>
+            <w:tcW w:w="5034" w:type="dxa"/>
+            <w:vAlign w:val="center"/>
+          </w:tcPr>
+          <w:p>
+            <w:pPr>
+              <w:rPr>
+                <w:lang w:val="hu-HU"/>
+              </w:rPr>
+            </w:pPr>
+            <w:r>
+              <w:rPr>
+                <w:lang w:val="hu-HU"/>
+              </w:rPr>
+              <w:t>Megcímzett kurzus</w:t>
+            </w:r>
+          </w:p>
+        </w:tc>
+      </w:tr>
+      <w:tr>
+        <w:trPr>
+          <w:trHeight w:val="439"/>
+          <w:jc w:val="center"/>
+        </w:trPr>
+        <w:tc>
+          <w:tcPr>
+            <w:tcW w:w="2273" w:type="dxa"/>
+            <w:vAlign w:val="center"/>
+          </w:tcPr>
+          <w:p>
+            <w:pPr>
+              <w:rPr>
+                <w:lang w:val="hu-HU"/>
+              </w:rPr>
+            </w:pPr>
+            <w:r>
+              <w:rPr>
+                <w:lang w:val="hu-HU"/>
+              </w:rPr>
+              <w:t>Feladó</w:t>
+            </w:r>
+          </w:p>
+        </w:tc>
+        <w:tc>
+          <w:tcPr>
+            <w:tcW w:w="3061" w:type="dxa"/>
+            <w:vAlign w:val="center"/>
+          </w:tcPr>
+          <w:p>
+            <w:pPr>
+              <w:rPr>
+                <w:lang w:val="hu-HU"/>
+              </w:rPr>
+            </w:pPr>
+            <w:r>
+              <w:rPr>
+                <w:lang w:val="hu-HU"/>
+              </w:rPr>
+              <w:t>Felhasználó</w:t>
+            </w:r>
+          </w:p>
+        </w:tc>
+        <w:tc>
+          <w:tcPr>
+            <w:tcW w:w="5034" w:type="dxa"/>
+            <w:vAlign w:val="center"/>
+          </w:tcPr>
+          <w:p>
+            <w:pPr>
+              <w:rPr>
+                <w:lang w:val="hu-HU"/>
+              </w:rPr>
+            </w:pPr>
+            <w:r>
+              <w:rPr>
+                <w:lang w:val="hu-HU"/>
+              </w:rPr>
+              <w:t>Feladó felhasználó</w:t>
+            </w:r>
+          </w:p>
+        </w:tc>
+      </w:tr>
+      <w:tr>
+        <w:trPr>
+          <w:trHeight w:val="439"/>
+          <w:jc w:val="center"/>
+        </w:trPr>
+        <w:tc>
+          <w:tcPr>
+            <w:tcW w:w="2273" w:type="dxa"/>
+            <w:vAlign w:val="center"/>
+          </w:tcPr>
+          <w:p>
+            <w:pPr>
+              <w:rPr>
+                <w:lang w:val="hu-HU"/>
+              </w:rPr>
+            </w:pPr>
+            <w:r>
+              <w:rPr>
+                <w:lang w:val="hu-HU"/>
+              </w:rPr>
+              <w:t>Tartalom</w:t>
+            </w:r>
+          </w:p>
+        </w:tc>
+        <w:tc>
+          <w:tcPr>
+            <w:tcW w:w="3061" w:type="dxa"/>
+            <w:vAlign w:val="center"/>
+          </w:tcPr>
+          <w:p>
+            <w:pPr>
+              <w:rPr>
+                <w:lang w:val="hu-HU"/>
+              </w:rPr>
+            </w:pPr>
+            <w:r>
+              <w:rPr>
+                <w:lang w:val="hu-HU"/>
+              </w:rPr>
+              <w:t>nvarchar2(1024?)</w:t>
+            </w:r>
+          </w:p>
+        </w:tc>
+        <w:tc>
+          <w:tcPr>
+            <w:tcW w:w="5034" w:type="dxa"/>
+            <w:vAlign w:val="center"/>
+          </w:tcPr>
+          <w:p>
+            <w:pPr>
+              <w:rPr>
+                <w:lang w:val="hu-HU"/>
+              </w:rPr>
+            </w:pPr>
+            <w:r>
+              <w:rPr>
+                <w:lang w:val="hu-HU"/>
+              </w:rPr>
+              <w:t>Üzenet tartalma</w:t>
+            </w:r>
+          </w:p>
+          <w:p>
+            <w:pPr>
+              <w:rPr>
+                <w:lang w:val="hu-HU"/>
+              </w:rPr>
+            </w:pPr>
+            <w:r>
+              <w:rPr>
+                <w:lang w:val="hu-HU"/>
+              </w:rPr>
+              <w:t>A méret változhat</w:t>
+            </w:r>
+          </w:p>
+        </w:tc>
+      </w:tr>
+    </w:tbl>
+    <w:p>
+      <w:pPr>
+        <w:pStyle w:val="Heading3"/>
+        <w:rPr>
+          <w:lang w:val="hu-HU"/>
+        </w:rPr>
+      </w:pPr>
+      <w:r>
+        <w:rPr>
+          <w:lang w:val="hu-HU"/>
+        </w:rPr>
+        <w:t>ÖsszevontFórum</w:t>
+      </w:r>
+    </w:p>
+    <w:p>
+      <w:pPr>
+        <w:rPr>
+          <w:i/>
+          <w:lang w:val="hu-HU"/>
+        </w:rPr>
+      </w:pPr>
+      <w:r>
+        <w:rPr>
+          <w:i/>
+          <w:lang w:val="hu-HU"/>
+        </w:rPr>
+        <w:t>Összevont fórum</w:t>
+      </w:r>
+      <w:r>
+        <w:rPr>
+          <w:i/>
+          <w:lang w:val="hu-HU"/>
+        </w:rPr>
+        <w:t xml:space="preserve"> üzeneteket tárol el (egy rekord egy üzenetnek felel meg).</w:t>
+      </w:r>
+    </w:p>
+    <w:tbl>
+      <w:tblPr>
+        <w:tblStyle w:val="TableGrid"/>
+        <w:tblW w:w="0" w:type="auto"/>
+        <w:jc w:val="center"/>
+        <w:tblLook w:val="04A0" w:firstRow="1" w:lastRow="0" w:firstColumn="1" w:lastColumn="0" w:noHBand="0" w:noVBand="1"/>
+      </w:tblPr>
+      <w:tblGrid>
+        <w:gridCol w:w="2273"/>
+        <w:gridCol w:w="3061"/>
+        <w:gridCol w:w="5034"/>
+      </w:tblGrid>
+      <w:tr>
+        <w:trPr>
+          <w:trHeight w:val="439"/>
+          <w:jc w:val="center"/>
+        </w:trPr>
+        <w:tc>
+          <w:tcPr>
+            <w:tcW w:w="2273" w:type="dxa"/>
+            <w:shd w:val="clear" w:color="auto" w:fill="808080" w:themeFill="background1" w:themeFillShade="80"/>
+            <w:vAlign w:val="center"/>
+          </w:tcPr>
+          <w:p>
+            <w:pPr>
+              <w:jc w:val="center"/>
+              <w:rPr>
+                <w:b/>
+                <w:lang w:val="hu-HU"/>
+              </w:rPr>
+            </w:pPr>
+            <w:r>
+              <w:rPr>
+                <w:b/>
+                <w:lang w:val="hu-HU"/>
+              </w:rPr>
+              <w:t>Attribútum neve</w:t>
+            </w:r>
+          </w:p>
+        </w:tc>
+        <w:tc>
+          <w:tcPr>
+            <w:tcW w:w="3061" w:type="dxa"/>
+            <w:shd w:val="clear" w:color="auto" w:fill="808080" w:themeFill="background1" w:themeFillShade="80"/>
+            <w:vAlign w:val="center"/>
+          </w:tcPr>
+          <w:p>
+            <w:pPr>
+              <w:jc w:val="center"/>
+              <w:rPr>
+                <w:b/>
+                <w:lang w:val="hu-HU"/>
+              </w:rPr>
+            </w:pPr>
+            <w:r>
+              <w:rPr>
+                <w:b/>
+                <w:lang w:val="hu-HU"/>
+              </w:rPr>
+              <w:t>Típus</w:t>
+            </w:r>
+          </w:p>
+        </w:tc>
+        <w:tc>
+          <w:tcPr>
+            <w:tcW w:w="5034" w:type="dxa"/>
+            <w:shd w:val="clear" w:color="auto" w:fill="808080" w:themeFill="background1" w:themeFillShade="80"/>
+            <w:vAlign w:val="center"/>
+          </w:tcPr>
+          <w:p>
+            <w:pPr>
+              <w:jc w:val="center"/>
+              <w:rPr>
+                <w:b/>
+                <w:lang w:val="hu-HU"/>
+              </w:rPr>
+            </w:pPr>
+            <w:r>
+              <w:rPr>
+                <w:b/>
+                <w:lang w:val="hu-HU"/>
+              </w:rPr>
+              <w:t>Leírás</w:t>
+            </w:r>
+          </w:p>
+        </w:tc>
+      </w:tr>
+      <w:tr>
+        <w:trPr>
+          <w:trHeight w:val="439"/>
+          <w:jc w:val="center"/>
+        </w:trPr>
+        <w:tc>
+          <w:tcPr>
+            <w:tcW w:w="2273" w:type="dxa"/>
+            <w:vAlign w:val="center"/>
+          </w:tcPr>
+          <w:p>
+            <w:pPr>
+              <w:rPr>
+                <w:u w:val="single"/>
+                <w:lang w:val="hu-HU"/>
+              </w:rPr>
+            </w:pPr>
+            <w:r>
+              <w:rPr>
+                <w:u w:val="single"/>
+                <w:lang w:val="hu-HU"/>
+              </w:rPr>
+              <w:t>ID</w:t>
+            </w:r>
+          </w:p>
+        </w:tc>
+        <w:tc>
+          <w:tcPr>
+            <w:tcW w:w="3061" w:type="dxa"/>
+            <w:vAlign w:val="center"/>
+          </w:tcPr>
+          <w:p>
+            <w:pPr>
+              <w:rPr>
+                <w:lang w:val="hu-HU"/>
+              </w:rPr>
+            </w:pPr>
+            <w:r>
+              <w:rPr>
+                <w:lang w:val="hu-HU"/>
+              </w:rPr>
+              <w:t>int</w:t>
+            </w:r>
+          </w:p>
+        </w:tc>
+        <w:tc>
+          <w:tcPr>
+            <w:tcW w:w="5034" w:type="dxa"/>
+            <w:vAlign w:val="center"/>
+          </w:tcPr>
+          <w:p>
+            <w:pPr>
+              <w:rPr>
+                <w:lang w:val="hu-HU"/>
+              </w:rPr>
+            </w:pPr>
+            <w:r>
+              <w:rPr>
+                <w:lang w:val="hu-HU"/>
+              </w:rPr>
+              <w:t>Üzenet sorszáma, adott beszélgetésen belül.</w:t>
+            </w:r>
+          </w:p>
+          <w:p>
+            <w:pPr>
+              <w:rPr>
+                <w:lang w:val="hu-HU"/>
+              </w:rPr>
+            </w:pPr>
+            <w:r>
+              <w:rPr>
+                <w:lang w:val="hu-HU"/>
+              </w:rPr>
+              <w:t>(Pl. első, második, harmadik üzenet)</w:t>
+            </w:r>
+          </w:p>
+        </w:tc>
+      </w:tr>
+      <w:tr>
+        <w:trPr>
+          <w:trHeight w:val="439"/>
+          <w:jc w:val="center"/>
+        </w:trPr>
+        <w:tc>
+          <w:tcPr>
+            <w:tcW w:w="2273" w:type="dxa"/>
+            <w:vAlign w:val="center"/>
+          </w:tcPr>
+          <w:p>
+            <w:pPr>
+              <w:rPr>
+                <w:lang w:val="hu-HU"/>
+              </w:rPr>
+            </w:pPr>
+            <w:r>
+              <w:rPr>
+                <w:lang w:val="hu-HU"/>
+              </w:rPr>
+              <w:t>Tantárgy</w:t>
+            </w:r>
+          </w:p>
+        </w:tc>
+        <w:tc>
+          <w:tcPr>
+            <w:tcW w:w="3061" w:type="dxa"/>
+            <w:vAlign w:val="center"/>
+          </w:tcPr>
+          <w:p>
+            <w:pPr>
+              <w:rPr>
+                <w:lang w:val="hu-HU"/>
+              </w:rPr>
+            </w:pPr>
+            <w:r>
+              <w:rPr>
+                <w:lang w:val="hu-HU"/>
+              </w:rPr>
+              <w:t>Tantárgy</w:t>
+            </w:r>
+          </w:p>
+        </w:tc>
+        <w:tc>
+          <w:tcPr>
+            <w:tcW w:w="5034" w:type="dxa"/>
+            <w:vAlign w:val="center"/>
+          </w:tcPr>
+          <w:p>
+            <w:pPr>
+              <w:rPr>
+                <w:lang w:val="hu-HU"/>
+              </w:rPr>
+            </w:pPr>
+            <w:r>
+              <w:rPr>
+                <w:lang w:val="hu-HU"/>
+              </w:rPr>
+              <w:t xml:space="preserve">Megcímzett </w:t>
+            </w:r>
+            <w:r>
+              <w:rPr>
+                <w:lang w:val="hu-HU"/>
+              </w:rPr>
+              <w:t>tantárgy (összevont kurzusfórum)</w:t>
+            </w:r>
+          </w:p>
+        </w:tc>
+      </w:tr>
+      <w:tr>
+        <w:trPr>
+          <w:trHeight w:val="439"/>
+          <w:jc w:val="center"/>
+        </w:trPr>
+        <w:tc>
+          <w:tcPr>
+            <w:tcW w:w="2273" w:type="dxa"/>
+            <w:vAlign w:val="center"/>
+          </w:tcPr>
+          <w:p>
+            <w:pPr>
+              <w:rPr>
+                <w:lang w:val="hu-HU"/>
+              </w:rPr>
+            </w:pPr>
+            <w:r>
+              <w:rPr>
+                <w:lang w:val="hu-HU"/>
+              </w:rPr>
+              <w:t>Hol</w:t>
+            </w:r>
+          </w:p>
+        </w:tc>
+        <w:tc>
+          <w:tcPr>
+            <w:tcW w:w="3061" w:type="dxa"/>
+            <w:vAlign w:val="center"/>
+          </w:tcPr>
+          <w:p>
+            <w:pPr>
+              <w:rPr>
+                <w:lang w:val="hu-HU"/>
+              </w:rPr>
+            </w:pPr>
+            <w:r>
+              <w:rPr>
+                <w:lang w:val="hu-HU"/>
+              </w:rPr>
+              <w:t>Terem</w:t>
+            </w:r>
+          </w:p>
+        </w:tc>
+        <w:tc>
+          <w:tcPr>
+            <w:tcW w:w="5034" w:type="dxa"/>
+            <w:vAlign w:val="center"/>
+          </w:tcPr>
+          <w:p>
+            <w:pPr>
+              <w:rPr>
+                <w:lang w:val="hu-HU"/>
+              </w:rPr>
+            </w:pPr>
+            <w:r>
+              <w:rPr>
+                <w:lang w:val="hu-HU"/>
+              </w:rPr>
+              <w:t>Ahol megvan tartva a kurzus</w:t>
+            </w:r>
+          </w:p>
+        </w:tc>
+      </w:tr>
+      <w:tr>
+        <w:trPr>
+          <w:trHeight w:val="439"/>
+          <w:jc w:val="center"/>
+        </w:trPr>
+        <w:tc>
+          <w:tcPr>
+            <w:tcW w:w="2273" w:type="dxa"/>
+            <w:vAlign w:val="center"/>
+          </w:tcPr>
+          <w:p>
+            <w:pPr>
+              <w:rPr>
+                <w:lang w:val="hu-HU"/>
+              </w:rPr>
+            </w:pPr>
+            <w:r>
+              <w:rPr>
+                <w:lang w:val="hu-HU"/>
+              </w:rPr>
+              <w:t>Tartalom</w:t>
+            </w:r>
+          </w:p>
+        </w:tc>
+        <w:tc>
+          <w:tcPr>
+            <w:tcW w:w="3061" w:type="dxa"/>
+            <w:vAlign w:val="center"/>
+          </w:tcPr>
+          <w:p>
+            <w:pPr>
+              <w:rPr>
+                <w:lang w:val="hu-HU"/>
+              </w:rPr>
+            </w:pPr>
+            <w:r>
+              <w:rPr>
+                <w:lang w:val="hu-HU"/>
+              </w:rPr>
+              <w:t>nvarchar2(1024?)</w:t>
+            </w:r>
+          </w:p>
+        </w:tc>
+        <w:tc>
+          <w:tcPr>
+            <w:tcW w:w="5034" w:type="dxa"/>
+            <w:vAlign w:val="center"/>
+          </w:tcPr>
+          <w:p>
+            <w:pPr>
+              <w:rPr>
+                <w:lang w:val="hu-HU"/>
+              </w:rPr>
+            </w:pPr>
+            <w:r>
+              <w:rPr>
+                <w:lang w:val="hu-HU"/>
+              </w:rPr>
+              <w:t>Üzenet tartalma</w:t>
+            </w:r>
+          </w:p>
+          <w:p>
+            <w:pPr>
+              <w:rPr>
+                <w:lang w:val="hu-HU"/>
+              </w:rPr>
+            </w:pPr>
+            <w:r>
+              <w:rPr>
+                <w:lang w:val="hu-HU"/>
+              </w:rPr>
+              <w:t>A méret változhat</w:t>
+            </w:r>
+          </w:p>
+        </w:tc>
+      </w:tr>
+    </w:tbl>
+    <w:p>
+      <w:pPr>
+        <w:spacing w:line="360" w:lineRule="auto"/>
+        <w:rPr>
+          <w:lang w:val="hu-HU"/>
+        </w:rPr>
+      </w:pPr>
+      <w:r>
+        <w:rPr>
+          <w:lang w:val="hu-HU"/>
+        </w:rPr>
+        <w:br w:type="page"/>
+      </w:r>
+    </w:p>
+    <w:p>
+      <w:pPr>
+        <w:pStyle w:val="Heading3"/>
+        <w:rPr>
+          <w:lang w:val="hu-HU"/>
+        </w:rPr>
+      </w:pPr>
+      <w:r>
+        <w:rPr>
+          <w:lang w:val="hu-HU"/>
+        </w:rPr>
+        <w:lastRenderedPageBreak/>
+        <w:t>Hirdetmény</w:t>
+      </w:r>
+    </w:p>
+    <w:p>
+      <w:pPr>
+        <w:rPr>
+          <w:i/>
+          <w:lang w:val="hu-HU"/>
+        </w:rPr>
+      </w:pPr>
+      <w:r>
+        <w:rPr>
+          <w:i/>
+          <w:lang w:val="hu-HU"/>
+        </w:rPr>
+        <w:t>Hirdetmény</w:t>
+      </w:r>
+      <w:r>
+        <w:rPr>
+          <w:i/>
+          <w:lang w:val="hu-HU"/>
+        </w:rPr>
+        <w:t xml:space="preserve"> üzeneteket tárol el (egy rekord egy üzenetnek felel meg).</w:t>
+      </w:r>
+    </w:p>
+    <w:tbl>
+      <w:tblPr>
+        <w:tblStyle w:val="TableGrid"/>
+        <w:tblW w:w="0" w:type="auto"/>
+        <w:jc w:val="center"/>
+        <w:tblLook w:val="04A0" w:firstRow="1" w:lastRow="0" w:firstColumn="1" w:lastColumn="0" w:noHBand="0" w:noVBand="1"/>
+      </w:tblPr>
+      <w:tblGrid>
+        <w:gridCol w:w="2273"/>
+        <w:gridCol w:w="3061"/>
+        <w:gridCol w:w="5034"/>
+      </w:tblGrid>
+      <w:tr>
+        <w:trPr>
+          <w:trHeight w:val="439"/>
+          <w:jc w:val="center"/>
+        </w:trPr>
+        <w:tc>
+          <w:tcPr>
+            <w:tcW w:w="2273" w:type="dxa"/>
+            <w:shd w:val="clear" w:color="auto" w:fill="808080" w:themeFill="background1" w:themeFillShade="80"/>
+            <w:vAlign w:val="center"/>
+          </w:tcPr>
+          <w:p>
+            <w:pPr>
+              <w:jc w:val="center"/>
+              <w:rPr>
+                <w:b/>
+                <w:lang w:val="hu-HU"/>
+              </w:rPr>
+            </w:pPr>
+            <w:r>
+              <w:rPr>
+                <w:b/>
+                <w:lang w:val="hu-HU"/>
+              </w:rPr>
+              <w:t>Attribútum neve</w:t>
+            </w:r>
+          </w:p>
+        </w:tc>
+        <w:tc>
+          <w:tcPr>
+            <w:tcW w:w="3061" w:type="dxa"/>
+            <w:shd w:val="clear" w:color="auto" w:fill="808080" w:themeFill="background1" w:themeFillShade="80"/>
+            <w:vAlign w:val="center"/>
+          </w:tcPr>
+          <w:p>
+            <w:pPr>
+              <w:jc w:val="center"/>
+              <w:rPr>
+                <w:b/>
+                <w:lang w:val="hu-HU"/>
+              </w:rPr>
+            </w:pPr>
+            <w:r>
+              <w:rPr>
+                <w:b/>
+                <w:lang w:val="hu-HU"/>
+              </w:rPr>
+              <w:t>Típus</w:t>
+            </w:r>
+          </w:p>
+        </w:tc>
+        <w:tc>
+          <w:tcPr>
+            <w:tcW w:w="5034" w:type="dxa"/>
+            <w:shd w:val="clear" w:color="auto" w:fill="808080" w:themeFill="background1" w:themeFillShade="80"/>
+            <w:vAlign w:val="center"/>
+          </w:tcPr>
+          <w:p>
+            <w:pPr>
+              <w:jc w:val="center"/>
+              <w:rPr>
+                <w:b/>
+                <w:lang w:val="hu-HU"/>
+              </w:rPr>
+            </w:pPr>
+            <w:r>
+              <w:rPr>
+                <w:b/>
+                <w:lang w:val="hu-HU"/>
+              </w:rPr>
+              <w:t>Leírás</w:t>
+            </w:r>
+          </w:p>
+        </w:tc>
+      </w:tr>
+      <w:tr>
+        <w:trPr>
+          <w:trHeight w:val="439"/>
+          <w:jc w:val="center"/>
+        </w:trPr>
+        <w:tc>
+          <w:tcPr>
+            <w:tcW w:w="2273" w:type="dxa"/>
+            <w:vAlign w:val="center"/>
+          </w:tcPr>
+          <w:p>
+            <w:pPr>
+              <w:rPr>
+                <w:u w:val="single"/>
+                <w:lang w:val="hu-HU"/>
+              </w:rPr>
+            </w:pPr>
+            <w:r>
+              <w:rPr>
+                <w:u w:val="single"/>
+                <w:lang w:val="hu-HU"/>
+              </w:rPr>
+              <w:t>ID</w:t>
+            </w:r>
+          </w:p>
+        </w:tc>
+        <w:tc>
+          <w:tcPr>
+            <w:tcW w:w="3061" w:type="dxa"/>
+            <w:vAlign w:val="center"/>
+          </w:tcPr>
+          <w:p>
+            <w:pPr>
+              <w:rPr>
+                <w:lang w:val="hu-HU"/>
+              </w:rPr>
+            </w:pPr>
+            <w:r>
+              <w:rPr>
+                <w:lang w:val="hu-HU"/>
+              </w:rPr>
+              <w:t>int</w:t>
+            </w:r>
+          </w:p>
+        </w:tc>
+        <w:tc>
+          <w:tcPr>
+            <w:tcW w:w="5034" w:type="dxa"/>
+            <w:vAlign w:val="center"/>
+          </w:tcPr>
+          <w:p>
+            <w:pPr>
+              <w:rPr>
+                <w:lang w:val="hu-HU"/>
+              </w:rPr>
+            </w:pPr>
+            <w:r>
+              <w:rPr>
+                <w:lang w:val="hu-HU"/>
+              </w:rPr>
+              <w:t>Üzenet sorszáma, adott beszélgetésen belül.</w:t>
+            </w:r>
+          </w:p>
+          <w:p>
+            <w:pPr>
+              <w:rPr>
+                <w:lang w:val="hu-HU"/>
+              </w:rPr>
+            </w:pPr>
+            <w:r>
+              <w:rPr>
+                <w:lang w:val="hu-HU"/>
+              </w:rPr>
+              <w:t>(Pl. első, második, harmadik üzenet)</w:t>
+            </w:r>
+          </w:p>
+        </w:tc>
+      </w:tr>
+      <w:tr>
+        <w:trPr>
+          <w:trHeight w:val="439"/>
+          <w:jc w:val="center"/>
+        </w:trPr>
+        <w:tc>
+          <w:tcPr>
+            <w:tcW w:w="2273" w:type="dxa"/>
+            <w:vAlign w:val="center"/>
+          </w:tcPr>
+          <w:p>
+            <w:pPr>
+              <w:rPr>
+                <w:u w:val="single"/>
+                <w:lang w:val="hu-HU"/>
+              </w:rPr>
+            </w:pPr>
+            <w:r>
+              <w:rPr>
+                <w:u w:val="single"/>
+                <w:lang w:val="hu-HU"/>
+              </w:rPr>
+              <w:t>Kurzus</w:t>
+            </w:r>
+          </w:p>
+        </w:tc>
+        <w:tc>
+          <w:tcPr>
+            <w:tcW w:w="3061" w:type="dxa"/>
+            <w:vAlign w:val="center"/>
+          </w:tcPr>
+          <w:p>
+            <w:pPr>
+              <w:rPr>
+                <w:lang w:val="hu-HU"/>
+              </w:rPr>
+            </w:pPr>
+            <w:r>
+              <w:rPr>
+                <w:lang w:val="hu-HU"/>
+              </w:rPr>
+              <w:t>Kurzus</w:t>
+            </w:r>
+          </w:p>
+        </w:tc>
+        <w:tc>
+          <w:tcPr>
+            <w:tcW w:w="5034" w:type="dxa"/>
+            <w:vAlign w:val="center"/>
+          </w:tcPr>
+          <w:p>
+            <w:pPr>
+              <w:rPr>
+                <w:lang w:val="hu-HU"/>
+              </w:rPr>
+            </w:pPr>
+            <w:r>
+              <w:rPr>
+                <w:lang w:val="hu-HU"/>
+              </w:rPr>
+              <w:t>Megcímzett kurzus</w:t>
+            </w:r>
+          </w:p>
+        </w:tc>
+      </w:tr>
+      <w:tr>
+        <w:trPr>
+          <w:trHeight w:val="439"/>
+          <w:jc w:val="center"/>
+        </w:trPr>
+        <w:tc>
+          <w:tcPr>
+            <w:tcW w:w="2273" w:type="dxa"/>
+            <w:vAlign w:val="center"/>
+          </w:tcPr>
+          <w:p>
+            <w:pPr>
+              <w:rPr>
+                <w:lang w:val="hu-HU"/>
+              </w:rPr>
+            </w:pPr>
+            <w:r>
+              <w:rPr>
+                <w:lang w:val="hu-HU"/>
+              </w:rPr>
+              <w:t>Feladó</w:t>
+            </w:r>
+          </w:p>
+        </w:tc>
+        <w:tc>
+          <w:tcPr>
+            <w:tcW w:w="3061" w:type="dxa"/>
+            <w:vAlign w:val="center"/>
+          </w:tcPr>
+          <w:p>
+            <w:pPr>
+              <w:rPr>
+                <w:lang w:val="hu-HU"/>
+              </w:rPr>
+            </w:pPr>
+            <w:r>
+              <w:rPr>
+                <w:lang w:val="hu-HU"/>
+              </w:rPr>
+              <w:t>Felhasználó</w:t>
+            </w:r>
+          </w:p>
+        </w:tc>
+        <w:tc>
+          <w:tcPr>
+            <w:tcW w:w="5034" w:type="dxa"/>
+            <w:vAlign w:val="center"/>
+          </w:tcPr>
+          <w:p>
+            <w:pPr>
+              <w:rPr>
+                <w:lang w:val="hu-HU"/>
+              </w:rPr>
+            </w:pPr>
+            <w:r>
+              <w:rPr>
+                <w:lang w:val="hu-HU"/>
+              </w:rPr>
+              <w:t>Feladó felhasználó</w:t>
+            </w:r>
+          </w:p>
+        </w:tc>
+      </w:tr>
+      <w:tr>
+        <w:trPr>
+          <w:trHeight w:val="439"/>
+          <w:jc w:val="center"/>
+        </w:trPr>
+        <w:tc>
+          <w:tcPr>
+            <w:tcW w:w="2273" w:type="dxa"/>
+            <w:vAlign w:val="center"/>
+          </w:tcPr>
+          <w:p>
+            <w:pPr>
+              <w:rPr>
+                <w:lang w:val="hu-HU"/>
+              </w:rPr>
+            </w:pPr>
+            <w:r>
+              <w:rPr>
+                <w:lang w:val="hu-HU"/>
+              </w:rPr>
+              <w:t>Tartalom</w:t>
+            </w:r>
+          </w:p>
+        </w:tc>
+        <w:tc>
+          <w:tcPr>
+            <w:tcW w:w="3061" w:type="dxa"/>
+            <w:vAlign w:val="center"/>
+          </w:tcPr>
+          <w:p>
+            <w:pPr>
+              <w:rPr>
+                <w:lang w:val="hu-HU"/>
+              </w:rPr>
+            </w:pPr>
+            <w:r>
+              <w:rPr>
+                <w:lang w:val="hu-HU"/>
+              </w:rPr>
+              <w:t>nvarchar2(1024?)</w:t>
+            </w:r>
+          </w:p>
+        </w:tc>
+        <w:tc>
+          <w:tcPr>
+            <w:tcW w:w="5034" w:type="dxa"/>
+            <w:vAlign w:val="center"/>
+          </w:tcPr>
+          <w:p>
+            <w:pPr>
+              <w:rPr>
+                <w:lang w:val="hu-HU"/>
+              </w:rPr>
+            </w:pPr>
+            <w:r>
+              <w:rPr>
+                <w:lang w:val="hu-HU"/>
+              </w:rPr>
+              <w:t>Üzenet tartalma</w:t>
+            </w:r>
+          </w:p>
+          <w:p>
+            <w:pPr>
+              <w:rPr>
+                <w:lang w:val="hu-HU"/>
+              </w:rPr>
+            </w:pPr>
+            <w:r>
+              <w:rPr>
+                <w:lang w:val="hu-HU"/>
+              </w:rPr>
+              <w:t>A méret változhat</w:t>
+            </w:r>
+          </w:p>
+        </w:tc>
+      </w:tr>
+    </w:tbl>
+    <w:p>
+      <w:pPr>
+        <w:pStyle w:val="Heading3"/>
+        <w:rPr>
+          <w:lang w:val="hu-HU"/>
+        </w:rPr>
+      </w:pPr>
+      <w:r>
+        <w:rPr>
+          <w:lang w:val="hu-HU"/>
+        </w:rPr>
+        <w:t>Összevon</w:t>
+      </w:r>
+      <w:r>
+        <w:rPr>
+          <w:lang w:val="hu-HU"/>
+        </w:rPr>
+        <w:t>tHirdetmény</w:t>
+      </w:r>
+    </w:p>
+    <w:p>
+      <w:pPr>
+        <w:rPr>
+          <w:i/>
+          <w:lang w:val="hu-HU"/>
+        </w:rPr>
+      </w:pPr>
+      <w:r>
+        <w:rPr>
+          <w:i/>
+          <w:lang w:val="hu-HU"/>
+        </w:rPr>
+        <w:t>Összevont hirdetmény</w:t>
+      </w:r>
+      <w:r>
+        <w:rPr>
+          <w:i/>
+          <w:lang w:val="hu-HU"/>
+        </w:rPr>
+        <w:t xml:space="preserve"> üzeneteket tárol el (egy rekord egy üzenetnek felel meg).</w:t>
+      </w:r>
+    </w:p>
+    <w:tbl>
+      <w:tblPr>
+        <w:tblStyle w:val="TableGrid"/>
+        <w:tblW w:w="0" w:type="auto"/>
+        <w:jc w:val="center"/>
+        <w:tblLook w:val="04A0" w:firstRow="1" w:lastRow="0" w:firstColumn="1" w:lastColumn="0" w:noHBand="0" w:noVBand="1"/>
+      </w:tblPr>
+      <w:tblGrid>
+        <w:gridCol w:w="2273"/>
+        <w:gridCol w:w="3061"/>
+        <w:gridCol w:w="5034"/>
+      </w:tblGrid>
+      <w:tr>
+        <w:trPr>
+          <w:trHeight w:val="439"/>
+          <w:jc w:val="center"/>
+        </w:trPr>
+        <w:tc>
+          <w:tcPr>
+            <w:tcW w:w="2273" w:type="dxa"/>
+            <w:shd w:val="clear" w:color="auto" w:fill="808080" w:themeFill="background1" w:themeFillShade="80"/>
+            <w:vAlign w:val="center"/>
+          </w:tcPr>
+          <w:p>
+            <w:pPr>
+              <w:jc w:val="center"/>
+              <w:rPr>
+                <w:b/>
+                <w:lang w:val="hu-HU"/>
+              </w:rPr>
+            </w:pPr>
+            <w:r>
+              <w:rPr>
+                <w:b/>
+                <w:lang w:val="hu-HU"/>
+              </w:rPr>
+              <w:t>Attribútum neve</w:t>
+            </w:r>
+          </w:p>
+        </w:tc>
+        <w:tc>
+          <w:tcPr>
+            <w:tcW w:w="3061" w:type="dxa"/>
+            <w:shd w:val="clear" w:color="auto" w:fill="808080" w:themeFill="background1" w:themeFillShade="80"/>
+            <w:vAlign w:val="center"/>
+          </w:tcPr>
+          <w:p>
+            <w:pPr>
+              <w:jc w:val="center"/>
+              <w:rPr>
+                <w:b/>
+                <w:lang w:val="hu-HU"/>
+              </w:rPr>
+            </w:pPr>
+            <w:r>
+              <w:rPr>
+                <w:b/>
+                <w:lang w:val="hu-HU"/>
+              </w:rPr>
+              <w:t>Típus</w:t>
+            </w:r>
+          </w:p>
+        </w:tc>
+        <w:tc>
+          <w:tcPr>
+            <w:tcW w:w="5034" w:type="dxa"/>
+            <w:shd w:val="clear" w:color="auto" w:fill="808080" w:themeFill="background1" w:themeFillShade="80"/>
+            <w:vAlign w:val="center"/>
+          </w:tcPr>
+          <w:p>
+            <w:pPr>
+              <w:jc w:val="center"/>
+              <w:rPr>
+                <w:b/>
+                <w:lang w:val="hu-HU"/>
+              </w:rPr>
+            </w:pPr>
+            <w:r>
+              <w:rPr>
+                <w:b/>
+                <w:lang w:val="hu-HU"/>
+              </w:rPr>
+              <w:t>Leírás</w:t>
+            </w:r>
+          </w:p>
+        </w:tc>
+      </w:tr>
+      <w:tr>
+        <w:trPr>
+          <w:trHeight w:val="439"/>
+          <w:jc w:val="center"/>
+        </w:trPr>
+        <w:tc>
+          <w:tcPr>
+            <w:tcW w:w="2273" w:type="dxa"/>
+            <w:vAlign w:val="center"/>
+          </w:tcPr>
+          <w:p>
+            <w:pPr>
+              <w:rPr>
+                <w:u w:val="single"/>
+                <w:lang w:val="hu-HU"/>
+              </w:rPr>
+            </w:pPr>
+            <w:r>
+              <w:rPr>
+                <w:u w:val="single"/>
+                <w:lang w:val="hu-HU"/>
+              </w:rPr>
+              <w:t>ID</w:t>
+            </w:r>
+          </w:p>
+        </w:tc>
+        <w:tc>
+          <w:tcPr>
+            <w:tcW w:w="3061" w:type="dxa"/>
+            <w:vAlign w:val="center"/>
+          </w:tcPr>
+          <w:p>
+            <w:pPr>
+              <w:rPr>
+                <w:lang w:val="hu-HU"/>
+              </w:rPr>
+            </w:pPr>
+            <w:r>
+              <w:rPr>
+                <w:lang w:val="hu-HU"/>
+              </w:rPr>
+              <w:t>int</w:t>
+            </w:r>
+          </w:p>
+        </w:tc>
+        <w:tc>
+          <w:tcPr>
+            <w:tcW w:w="5034" w:type="dxa"/>
+            <w:vAlign w:val="center"/>
+          </w:tcPr>
+          <w:p>
+            <w:pPr>
+              <w:rPr>
+                <w:lang w:val="hu-HU"/>
+              </w:rPr>
+            </w:pPr>
+            <w:r>
+              <w:rPr>
+                <w:lang w:val="hu-HU"/>
+              </w:rPr>
+              <w:t>Üzenet sorszáma, adott beszélgetésen belül.</w:t>
+            </w:r>
+          </w:p>
+          <w:p>
+            <w:pPr>
+              <w:rPr>
+                <w:lang w:val="hu-HU"/>
+              </w:rPr>
+            </w:pPr>
+            <w:r>
+              <w:rPr>
+                <w:lang w:val="hu-HU"/>
+              </w:rPr>
+              <w:t>(Pl. első, második, harmadik üzenet)</w:t>
+            </w:r>
+          </w:p>
+        </w:tc>
+      </w:tr>
+      <w:tr>
+        <w:trPr>
+          <w:trHeight w:val="439"/>
+          <w:jc w:val="center"/>
+        </w:trPr>
+        <w:tc>
+          <w:tcPr>
+            <w:tcW w:w="2273" w:type="dxa"/>
+            <w:vAlign w:val="center"/>
+          </w:tcPr>
+          <w:p>
+            <w:pPr>
+              <w:rPr>
+                <w:u w:val="single"/>
+                <w:lang w:val="hu-HU"/>
+              </w:rPr>
+            </w:pPr>
+            <w:r>
+              <w:rPr>
+                <w:u w:val="single"/>
+                <w:lang w:val="hu-HU"/>
+              </w:rPr>
+              <w:t>Tantárgy</w:t>
+            </w:r>
+          </w:p>
+        </w:tc>
+        <w:tc>
+          <w:tcPr>
+            <w:tcW w:w="3061" w:type="dxa"/>
+            <w:vAlign w:val="center"/>
+          </w:tcPr>
+          <w:p>
+            <w:pPr>
+              <w:rPr>
+                <w:lang w:val="hu-HU"/>
+              </w:rPr>
+            </w:pPr>
+            <w:r>
+              <w:rPr>
+                <w:lang w:val="hu-HU"/>
+              </w:rPr>
+              <w:t>Tantárgy</w:t>
+            </w:r>
+          </w:p>
+        </w:tc>
+        <w:tc>
+          <w:tcPr>
+            <w:tcW w:w="5034" w:type="dxa"/>
+            <w:vAlign w:val="center"/>
+          </w:tcPr>
+          <w:p>
+            <w:pPr>
+              <w:rPr>
+                <w:lang w:val="hu-HU"/>
+              </w:rPr>
+            </w:pPr>
+            <w:r>
+              <w:rPr>
+                <w:lang w:val="hu-HU"/>
+              </w:rPr>
+              <w:t>Megcímzett tantárgy (összevont kurzusfórum)</w:t>
+            </w:r>
+          </w:p>
+        </w:tc>
+      </w:tr>
+      <w:tr>
+        <w:trPr>
+          <w:trHeight w:val="439"/>
+          <w:jc w:val="center"/>
+        </w:trPr>
+        <w:tc>
+          <w:tcPr>
+            <w:tcW w:w="2273" w:type="dxa"/>
+            <w:vAlign w:val="center"/>
+          </w:tcPr>
+          <w:p>
+            <w:pPr>
+              <w:rPr>
+                <w:lang w:val="hu-HU"/>
+              </w:rPr>
+            </w:pPr>
+            <w:r>
+              <w:rPr>
+                <w:lang w:val="hu-HU"/>
+              </w:rPr>
+              <w:t>Feladó</w:t>
+            </w:r>
+          </w:p>
+        </w:tc>
+        <w:tc>
+          <w:tcPr>
+            <w:tcW w:w="3061" w:type="dxa"/>
+            <w:vAlign w:val="center"/>
+          </w:tcPr>
+          <w:p>
+            <w:pPr>
+              <w:rPr>
+                <w:lang w:val="hu-HU"/>
+              </w:rPr>
+            </w:pPr>
+            <w:r>
+              <w:rPr>
+                <w:lang w:val="hu-HU"/>
+              </w:rPr>
+              <w:t>Felhasználó</w:t>
+            </w:r>
+          </w:p>
+        </w:tc>
+        <w:tc>
+          <w:tcPr>
+            <w:tcW w:w="5034" w:type="dxa"/>
+            <w:vAlign w:val="center"/>
+          </w:tcPr>
+          <w:p>
+            <w:pPr>
+              <w:rPr>
+                <w:lang w:val="hu-HU"/>
+              </w:rPr>
+            </w:pPr>
+            <w:r>
+              <w:rPr>
+                <w:lang w:val="hu-HU"/>
+              </w:rPr>
+              <w:t>Feladó felhasználó</w:t>
+            </w:r>
+          </w:p>
+        </w:tc>
+      </w:tr>
+      <w:tr>
+        <w:trPr>
+          <w:trHeight w:val="439"/>
+          <w:jc w:val="center"/>
+        </w:trPr>
+        <w:tc>
+          <w:tcPr>
+            <w:tcW w:w="2273" w:type="dxa"/>
+            <w:vAlign w:val="center"/>
+          </w:tcPr>
+          <w:p>
+            <w:pPr>
+              <w:rPr>
+                <w:lang w:val="hu-HU"/>
+              </w:rPr>
+            </w:pPr>
+            <w:r>
+              <w:rPr>
+                <w:lang w:val="hu-HU"/>
+              </w:rPr>
+              <w:t>Tartalom</w:t>
+            </w:r>
+          </w:p>
+        </w:tc>
+        <w:tc>
+          <w:tcPr>
+            <w:tcW w:w="3061" w:type="dxa"/>
+            <w:vAlign w:val="center"/>
+          </w:tcPr>
+          <w:p>
+            <w:pPr>
+              <w:rPr>
+                <w:lang w:val="hu-HU"/>
+              </w:rPr>
+            </w:pPr>
+            <w:r>
+              <w:rPr>
+                <w:lang w:val="hu-HU"/>
+              </w:rPr>
+              <w:t>nvarchar2(1024?)</w:t>
+            </w:r>
+          </w:p>
+        </w:tc>
+        <w:tc>
+          <w:tcPr>
+            <w:tcW w:w="5034" w:type="dxa"/>
+            <w:vAlign w:val="center"/>
+          </w:tcPr>
+          <w:p>
+            <w:pPr>
+              <w:rPr>
+                <w:lang w:val="hu-HU"/>
+              </w:rPr>
+            </w:pPr>
+            <w:r>
+              <w:rPr>
+                <w:lang w:val="hu-HU"/>
+              </w:rPr>
+              <w:t>Üzenet tartalma</w:t>
+            </w:r>
+          </w:p>
+          <w:p>
+            <w:pPr>
+              <w:rPr>
+                <w:lang w:val="hu-HU"/>
+              </w:rPr>
+            </w:pPr>
+            <w:r>
+              <w:rPr>
+                <w:lang w:val="hu-HU"/>
+              </w:rPr>
+              <w:t>A méret változhat</w:t>
+            </w:r>
+          </w:p>
+        </w:tc>
+      </w:tr>
+    </w:tbl>
+    <w:p>
+      <w:pPr>
+        <w:pStyle w:val="Heading3"/>
+        <w:rPr>
+          <w:lang w:val="hu-HU"/>
+        </w:rPr>
+      </w:pPr>
+      <w:r>
+        <w:rPr>
+          <w:lang w:val="hu-HU"/>
+        </w:rPr>
+        <w:t>Kurzus</w:t>
+      </w:r>
+    </w:p>
+    <w:p>
+      <w:pPr>
+        <w:rPr>
+          <w:i/>
+          <w:lang w:val="hu-HU"/>
+        </w:rPr>
+      </w:pPr>
+      <w:r>
+        <w:rPr>
+          <w:i/>
+          <w:lang w:val="hu-HU"/>
+        </w:rPr>
+        <w:t>Kurzus információit tárolja el. (A kurzus a megtartott óra.)</w:t>
+      </w:r>
+    </w:p>
+    <w:tbl>
+      <w:tblPr>
+        <w:tblStyle w:val="TableGrid"/>
+        <w:tblW w:w="0" w:type="auto"/>
+        <w:jc w:val="center"/>
+        <w:tblLook w:val="04A0" w:firstRow="1" w:lastRow="0" w:firstColumn="1" w:lastColumn="0" w:noHBand="0" w:noVBand="1"/>
+      </w:tblPr>
+      <w:tblGrid>
+        <w:gridCol w:w="2273"/>
+        <w:gridCol w:w="3061"/>
+        <w:gridCol w:w="5034"/>
+      </w:tblGrid>
+      <w:tr>
+        <w:trPr>
+          <w:trHeight w:val="439"/>
+          <w:jc w:val="center"/>
+        </w:trPr>
+        <w:tc>
+          <w:tcPr>
+            <w:tcW w:w="2273" w:type="dxa"/>
+            <w:shd w:val="clear" w:color="auto" w:fill="808080" w:themeFill="background1" w:themeFillShade="80"/>
+            <w:vAlign w:val="center"/>
+          </w:tcPr>
+          <w:p>
+            <w:pPr>
+              <w:jc w:val="center"/>
+              <w:rPr>
+                <w:b/>
+                <w:lang w:val="hu-HU"/>
+              </w:rPr>
+            </w:pPr>
+            <w:r>
+              <w:rPr>
+                <w:b/>
+                <w:lang w:val="hu-HU"/>
+              </w:rPr>
+              <w:t>Attribútum neve</w:t>
+            </w:r>
+          </w:p>
+        </w:tc>
+        <w:tc>
+          <w:tcPr>
+            <w:tcW w:w="3061" w:type="dxa"/>
+            <w:shd w:val="clear" w:color="auto" w:fill="808080" w:themeFill="background1" w:themeFillShade="80"/>
+            <w:vAlign w:val="center"/>
+          </w:tcPr>
+          <w:p>
+            <w:pPr>
+              <w:jc w:val="center"/>
+              <w:rPr>
+                <w:b/>
+                <w:lang w:val="hu-HU"/>
+              </w:rPr>
+            </w:pPr>
+            <w:r>
+              <w:rPr>
+                <w:b/>
+                <w:lang w:val="hu-HU"/>
+              </w:rPr>
+              <w:t>Típus</w:t>
+            </w:r>
+          </w:p>
+        </w:tc>
+        <w:tc>
+          <w:tcPr>
+            <w:tcW w:w="5034" w:type="dxa"/>
+            <w:shd w:val="clear" w:color="auto" w:fill="808080" w:themeFill="background1" w:themeFillShade="80"/>
+            <w:vAlign w:val="center"/>
+          </w:tcPr>
+          <w:p>
+            <w:pPr>
+              <w:jc w:val="center"/>
+              <w:rPr>
+                <w:b/>
+                <w:lang w:val="hu-HU"/>
+              </w:rPr>
+            </w:pPr>
+            <w:r>
+              <w:rPr>
+                <w:b/>
+                <w:lang w:val="hu-HU"/>
+              </w:rPr>
+              <w:t>Leírás</w:t>
+            </w:r>
+          </w:p>
+        </w:tc>
+      </w:tr>
+      <w:tr>
+        <w:trPr>
+          <w:trHeight w:val="439"/>
+          <w:jc w:val="center"/>
+        </w:trPr>
+        <w:tc>
+          <w:tcPr>
+            <w:tcW w:w="2273" w:type="dxa"/>
+            <w:vAlign w:val="center"/>
+          </w:tcPr>
+          <w:p>
+            <w:pPr>
+              <w:rPr>
+                <w:u w:val="single"/>
+                <w:lang w:val="hu-HU"/>
+              </w:rPr>
+            </w:pPr>
+            <w:r>
+              <w:rPr>
+                <w:u w:val="single"/>
+                <w:lang w:val="hu-HU"/>
+              </w:rPr>
+              <w:t>ID</w:t>
+            </w:r>
+          </w:p>
+        </w:tc>
+        <w:tc>
+          <w:tcPr>
+            <w:tcW w:w="3061" w:type="dxa"/>
+            <w:vAlign w:val="center"/>
+          </w:tcPr>
+          <w:p>
+            <w:pPr>
+              <w:rPr>
+                <w:lang w:val="hu-HU"/>
+              </w:rPr>
+            </w:pPr>
+            <w:r>
+              <w:rPr>
+                <w:lang w:val="hu-HU"/>
+              </w:rPr>
+              <w:t>nvarchar2(?)</w:t>
+            </w:r>
+          </w:p>
+        </w:tc>
+        <w:tc>
+          <w:tcPr>
+            <w:tcW w:w="5034" w:type="dxa"/>
+            <w:vAlign w:val="center"/>
+          </w:tcPr>
+          <w:p>
+            <w:pPr>
+              <w:rPr>
+                <w:lang w:val="hu-HU"/>
+              </w:rPr>
+            </w:pPr>
+            <w:r>
+              <w:rPr>
+                <w:lang w:val="hu-HU"/>
+              </w:rPr>
+              <w:t>Kurzus ID-je, változhat a mérete attól függően, hogy UUID vagy kurzuskód lesz</w:t>
+            </w:r>
+          </w:p>
+        </w:tc>
+      </w:tr>
+      <w:tr>
+        <w:trPr>
+          <w:trHeight w:val="439"/>
+          <w:jc w:val="center"/>
+        </w:trPr>
+        <w:tc>
+          <w:tcPr>
+            <w:tcW w:w="2273" w:type="dxa"/>
+            <w:vAlign w:val="center"/>
+          </w:tcPr>
+          <w:p>
+            <w:pPr>
+              <w:rPr>
+                <w:lang w:val="hu-HU"/>
+              </w:rPr>
+            </w:pPr>
+            <w:r>
+              <w:rPr>
+                <w:lang w:val="hu-HU"/>
+              </w:rPr>
+              <w:t>Tantárgy</w:t>
+            </w:r>
+          </w:p>
+        </w:tc>
+        <w:tc>
+          <w:tcPr>
+            <w:tcW w:w="3061" w:type="dxa"/>
+            <w:vAlign w:val="center"/>
+          </w:tcPr>
+          <w:p>
+            <w:pPr>
+              <w:rPr>
+                <w:lang w:val="hu-HU"/>
+              </w:rPr>
+            </w:pPr>
+            <w:r>
+              <w:rPr>
+                <w:lang w:val="hu-HU"/>
+              </w:rPr>
+              <w:t>Tantárgy</w:t>
+            </w:r>
+          </w:p>
+        </w:tc>
+        <w:tc>
+          <w:tcPr>
+            <w:tcW w:w="5034" w:type="dxa"/>
+            <w:vAlign w:val="center"/>
+          </w:tcPr>
+          <w:p>
+            <w:pPr>
+              <w:rPr>
+                <w:lang w:val="hu-HU"/>
+              </w:rPr>
+            </w:pPr>
+            <w:r>
+              <w:rPr>
+                <w:lang w:val="hu-HU"/>
+              </w:rPr>
+              <w:t>Tantárgy, amihez tartozik a kurzus</w:t>
+            </w:r>
+          </w:p>
+        </w:tc>
+      </w:tr>
+      <w:tr>
+        <w:trPr>
+          <w:trHeight w:val="439"/>
+          <w:jc w:val="center"/>
+        </w:trPr>
+        <w:tc>
+          <w:tcPr>
+            <w:tcW w:w="2273" w:type="dxa"/>
+            <w:vAlign w:val="center"/>
+          </w:tcPr>
+          <w:p>
+            <w:pPr>
+              <w:rPr>
+                <w:lang w:val="hu-HU"/>
+              </w:rPr>
+            </w:pPr>
+            <w:r>
+              <w:rPr>
+                <w:lang w:val="hu-HU"/>
+              </w:rPr>
+              <w:t>Név</w:t>
+            </w:r>
+          </w:p>
+        </w:tc>
+        <w:tc>
+          <w:tcPr>
+            <w:tcW w:w="3061" w:type="dxa"/>
+            <w:vAlign w:val="center"/>
+          </w:tcPr>
+          <w:p>
+            <w:pPr>
+              <w:rPr>
+                <w:lang w:val="hu-HU"/>
+              </w:rPr>
+            </w:pPr>
+            <w:r>
+              <w:rPr>
+                <w:lang w:val="hu-HU"/>
+              </w:rPr>
+              <w:t>nvarchar2(256)</w:t>
+            </w:r>
+          </w:p>
+        </w:tc>
+        <w:tc>
+          <w:tcPr>
+            <w:tcW w:w="5034" w:type="dxa"/>
+            <w:vAlign w:val="center"/>
+          </w:tcPr>
+          <w:p>
+            <w:pPr>
+              <w:rPr>
+                <w:lang w:val="hu-HU"/>
+              </w:rPr>
+            </w:pPr>
+            <w:r>
+              <w:rPr>
+                <w:lang w:val="hu-HU"/>
+              </w:rPr>
+              <w:t>Tantárgy neve</w:t>
+            </w:r>
+          </w:p>
+        </w:tc>
+      </w:tr>
+      <w:tr>
+        <w:trPr>
+          <w:trHeight w:val="439"/>
+          <w:jc w:val="center"/>
+        </w:trPr>
+        <w:tc>
+          <w:tcPr>
+            <w:tcW w:w="2273" w:type="dxa"/>
+            <w:vAlign w:val="center"/>
+          </w:tcPr>
+          <w:p>
+            <w:pPr>
+              <w:rPr>
+                <w:lang w:val="hu-HU"/>
+              </w:rPr>
+            </w:pPr>
+            <w:r>
+              <w:rPr>
+                <w:lang w:val="hu-HU"/>
+              </w:rPr>
+              <w:t>Kezdet</w:t>
+            </w:r>
+          </w:p>
+        </w:tc>
+        <w:tc>
+          <w:tcPr>
+            <w:tcW w:w="3061" w:type="dxa"/>
+            <w:vAlign w:val="center"/>
+          </w:tcPr>
+          <w:p>
+            <w:pPr>
+              <w:rPr>
+                <w:lang w:val="hu-HU"/>
+              </w:rPr>
+            </w:pPr>
+            <w:r>
+              <w:rPr>
+                <w:lang w:val="hu-HU"/>
+              </w:rPr>
+              <w:t>interval day to second</w:t>
+            </w:r>
+          </w:p>
+        </w:tc>
+        <w:tc>
+          <w:tcPr>
+            <w:tcW w:w="5034" w:type="dxa"/>
+            <w:vAlign w:val="center"/>
+          </w:tcPr>
+          <w:p>
+            <w:pPr>
+              <w:rPr>
+                <w:lang w:val="hu-HU"/>
+              </w:rPr>
+            </w:pPr>
+            <w:r>
+              <w:rPr>
+                <w:lang w:val="hu-HU"/>
+              </w:rPr>
+              <w:t>Óra kezdete (idő csak)</w:t>
+            </w:r>
+          </w:p>
+        </w:tc>
+      </w:tr>
+      <w:tr>
+        <w:trPr>
+          <w:trHeight w:val="439"/>
+          <w:jc w:val="center"/>
+        </w:trPr>
+        <w:tc>
+          <w:tcPr>
+            <w:tcW w:w="2273" w:type="dxa"/>
+            <w:vAlign w:val="center"/>
+          </w:tcPr>
+          <w:p>
+            <w:pPr>
+              <w:rPr>
+                <w:lang w:val="hu-HU"/>
+              </w:rPr>
+            </w:pPr>
+            <w:r>
+              <w:rPr>
+                <w:lang w:val="hu-HU"/>
+              </w:rPr>
+              <w:t>Vége</w:t>
+            </w:r>
+          </w:p>
+        </w:tc>
+        <w:tc>
+          <w:tcPr>
+            <w:tcW w:w="3061" w:type="dxa"/>
+            <w:vAlign w:val="center"/>
+          </w:tcPr>
+          <w:p>
+            <w:pPr>
+              <w:rPr>
+                <w:lang w:val="hu-HU"/>
+              </w:rPr>
+            </w:pPr>
+            <w:r>
+              <w:rPr>
+                <w:lang w:val="hu-HU"/>
+              </w:rPr>
+              <w:t>interval day to second</w:t>
+            </w:r>
+          </w:p>
+        </w:tc>
+        <w:tc>
+          <w:tcPr>
+            <w:tcW w:w="5034" w:type="dxa"/>
+            <w:vAlign w:val="center"/>
+          </w:tcPr>
+          <w:p>
+            <w:pPr>
+              <w:rPr>
+                <w:lang w:val="hu-HU"/>
+              </w:rPr>
+            </w:pPr>
+            <w:r>
+              <w:rPr>
+                <w:lang w:val="hu-HU"/>
+              </w:rPr>
+              <w:t>Óra vége (lehetséges, hogy a heti óraszámból lesz kiszámolva</w:t>
+            </w:r>
+          </w:p>
+        </w:tc>
+      </w:tr>
+      <w:tr>
+        <w:trPr>
+          <w:trHeight w:val="439"/>
+          <w:jc w:val="center"/>
+        </w:trPr>
+        <w:tc>
+          <w:tcPr>
+            <w:tcW w:w="2273" w:type="dxa"/>
+            <w:vAlign w:val="center"/>
+          </w:tcPr>
+          <w:p>
+            <w:pPr>
+              <w:rPr>
+                <w:lang w:val="hu-HU"/>
+              </w:rPr>
+            </w:pPr>
+            <w:r>
+              <w:rPr>
+                <w:lang w:val="hu-HU"/>
+              </w:rPr>
+              <w:t>Nap</w:t>
+            </w:r>
+          </w:p>
+        </w:tc>
+        <w:tc>
+          <w:tcPr>
+            <w:tcW w:w="3061" w:type="dxa"/>
+            <w:vAlign w:val="center"/>
+          </w:tcPr>
+          <w:p>
+            <w:pPr>
+              <w:rPr>
+                <w:lang w:val="hu-HU"/>
+              </w:rPr>
+            </w:pPr>
+            <w:r>
+              <w:rPr>
+                <w:lang w:val="hu-HU"/>
+              </w:rPr>
+              <w:t>number(1,0)</w:t>
+            </w:r>
+          </w:p>
+        </w:tc>
+        <w:tc>
+          <w:tcPr>
+            <w:tcW w:w="5034" w:type="dxa"/>
+            <w:vAlign w:val="center"/>
+          </w:tcPr>
+          <w:p>
+            <w:pPr>
+              <w:rPr>
+                <w:lang w:val="hu-HU"/>
+              </w:rPr>
+            </w:pPr>
+            <w:r>
+              <w:rPr>
+                <w:lang w:val="hu-HU"/>
+              </w:rPr>
+              <w:t>Melyik napon van tartva a kurzus a héten</w:t>
+            </w:r>
+          </w:p>
+          <w:p>
+            <w:pPr>
+              <w:rPr>
+                <w:lang w:val="hu-HU"/>
+              </w:rPr>
+            </w:pPr>
+            <w:r>
+              <w:rPr>
+                <w:lang w:val="hu-HU"/>
+              </w:rPr>
+              <w:t>1: Hétfő</w:t>
+            </w:r>
+          </w:p>
+          <w:p>
+            <w:pPr>
+              <w:rPr>
+                <w:lang w:val="hu-HU"/>
+              </w:rPr>
+            </w:pPr>
+            <w:r>
+              <w:rPr>
+                <w:lang w:val="hu-HU"/>
+              </w:rPr>
+              <w:t>2: Kedd</w:t>
+            </w:r>
+          </w:p>
+          <w:p>
+            <w:pPr>
+              <w:rPr>
+                <w:lang w:val="hu-HU"/>
+              </w:rPr>
+            </w:pPr>
+            <w:r>
+              <w:rPr>
+                <w:lang w:val="hu-HU"/>
+              </w:rPr>
+              <w:t>...</w:t>
+            </w:r>
+          </w:p>
+          <w:p>
+            <w:pPr>
+              <w:rPr>
+                <w:lang w:val="hu-HU"/>
+              </w:rPr>
+            </w:pPr>
+            <w:r>
+              <w:rPr>
+                <w:lang w:val="hu-HU"/>
+              </w:rPr>
+              <w:t>6: Szombat</w:t>
+            </w:r>
+          </w:p>
+          <w:p>
+            <w:pPr>
+              <w:rPr>
+                <w:lang w:val="hu-HU"/>
+              </w:rPr>
+            </w:pPr>
+            <w:r>
+              <w:rPr>
+                <w:lang w:val="hu-HU"/>
+              </w:rPr>
+              <w:t>7: Vasárnap</w:t>
+            </w:r>
+          </w:p>
+        </w:tc>
+      </w:tr>
+      <w:tr>
+        <w:trPr>
+          <w:trHeight w:val="439"/>
+          <w:jc w:val="center"/>
+        </w:trPr>
+        <w:tc>
+          <w:tcPr>
+            <w:tcW w:w="2273" w:type="dxa"/>
+            <w:vAlign w:val="center"/>
+          </w:tcPr>
+          <w:p>
+            <w:pPr>
+              <w:rPr>
+                <w:lang w:val="hu-HU"/>
+              </w:rPr>
+            </w:pPr>
+            <w:r>
+              <w:rPr>
+                <w:lang w:val="hu-HU"/>
+              </w:rPr>
+              <w:t>Hol</w:t>
+            </w:r>
+          </w:p>
+        </w:tc>
+        <w:tc>
+          <w:tcPr>
+            <w:tcW w:w="3061" w:type="dxa"/>
+            <w:vAlign w:val="center"/>
+          </w:tcPr>
+          <w:p>
+            <w:pPr>
+              <w:rPr>
+                <w:lang w:val="hu-HU"/>
+              </w:rPr>
+            </w:pPr>
+            <w:r>
+              <w:rPr>
+                <w:lang w:val="hu-HU"/>
+              </w:rPr>
+              <w:t>Terem</w:t>
+            </w:r>
+          </w:p>
+        </w:tc>
+        <w:tc>
+          <w:tcPr>
+            <w:tcW w:w="5034" w:type="dxa"/>
+            <w:vAlign w:val="center"/>
+          </w:tcPr>
+          <w:p>
+            <w:pPr>
+              <w:rPr>
+                <w:lang w:val="hu-HU"/>
+              </w:rPr>
+            </w:pPr>
+            <w:r>
+              <w:rPr>
+                <w:lang w:val="hu-HU"/>
+              </w:rPr>
+              <w:t>Ahol a kurzust tartják</w:t>
+            </w:r>
+          </w:p>
+        </w:tc>
+      </w:tr>
+    </w:tbl>
+    <w:p>
+      <w:pPr>
+        <w:spacing w:line="360" w:lineRule="auto"/>
+        <w:jc w:val="center"/>
+        <w:rPr>
+          <w:rFonts w:asciiTheme="majorHAnsi" w:eastAsiaTheme="majorEastAsia" w:hAnsiTheme="majorHAnsi" w:cstheme="majorBidi"/>
+          <w:b/>
+          <w:bCs/>
+          <w:i/>
+          <w:sz w:val="26"/>
+          <w:lang w:val="hu-HU"/>
+        </w:rPr>
+      </w:pPr>
+      <w:r>
+        <w:rPr>
+          <w:lang w:val="hu-HU"/>
+        </w:rPr>
+        <w:br w:type="page"/>
+      </w:r>
+    </w:p>
+    <w:p>
+      <w:pPr>
+        <w:pStyle w:val="Heading3"/>
+        <w:rPr>
+          <w:lang w:val="hu-HU"/>
+        </w:rPr>
+      </w:pPr>
+      <w:r>
+        <w:rPr>
+          <w:lang w:val="hu-HU"/>
+        </w:rPr>
+        <w:lastRenderedPageBreak/>
+        <w:t>Tantárgy</w:t>
+      </w:r>
+    </w:p>
+    <w:p>
+      <w:pPr>
+        <w:rPr>
+          <w:i/>
+          <w:lang w:val="hu-HU"/>
+        </w:rPr>
+      </w:pPr>
+      <w:r>
+        <w:rPr>
+          <w:i/>
+          <w:lang w:val="hu-HU"/>
+        </w:rPr>
+        <w:t>Tantárgy, amelyet a kurzusokon tanítanak.</w:t>
+      </w:r>
+    </w:p>
+    <w:tbl>
+      <w:tblPr>
+        <w:tblStyle w:val="TableGrid"/>
+        <w:tblW w:w="0" w:type="auto"/>
+        <w:jc w:val="center"/>
+        <w:tblLook w:val="04A0" w:firstRow="1" w:lastRow="0" w:firstColumn="1" w:lastColumn="0" w:noHBand="0" w:noVBand="1"/>
+      </w:tblPr>
+      <w:tblGrid>
+        <w:gridCol w:w="2273"/>
+        <w:gridCol w:w="3061"/>
+        <w:gridCol w:w="5034"/>
+      </w:tblGrid>
+      <w:tr>
+        <w:trPr>
+          <w:trHeight w:val="439"/>
+          <w:jc w:val="center"/>
+        </w:trPr>
+        <w:tc>
+          <w:tcPr>
+            <w:tcW w:w="2273" w:type="dxa"/>
+            <w:shd w:val="clear" w:color="auto" w:fill="808080" w:themeFill="background1" w:themeFillShade="80"/>
+            <w:vAlign w:val="center"/>
+          </w:tcPr>
+          <w:p>
+            <w:pPr>
+              <w:jc w:val="center"/>
+              <w:rPr>
+                <w:b/>
+                <w:lang w:val="hu-HU"/>
+              </w:rPr>
+            </w:pPr>
+            <w:r>
+              <w:rPr>
+                <w:b/>
+                <w:lang w:val="hu-HU"/>
+              </w:rPr>
+              <w:t>Attribútum neve</w:t>
+            </w:r>
+          </w:p>
+        </w:tc>
+        <w:tc>
+          <w:tcPr>
+            <w:tcW w:w="3061" w:type="dxa"/>
+            <w:shd w:val="clear" w:color="auto" w:fill="808080" w:themeFill="background1" w:themeFillShade="80"/>
+            <w:vAlign w:val="center"/>
+          </w:tcPr>
+          <w:p>
+            <w:pPr>
+              <w:jc w:val="center"/>
+              <w:rPr>
+                <w:b/>
+                <w:lang w:val="hu-HU"/>
+              </w:rPr>
+            </w:pPr>
+            <w:r>
+              <w:rPr>
+                <w:b/>
+                <w:lang w:val="hu-HU"/>
+              </w:rPr>
+              <w:t>Típus</w:t>
+            </w:r>
+          </w:p>
+        </w:tc>
+        <w:tc>
+          <w:tcPr>
+            <w:tcW w:w="5034" w:type="dxa"/>
+            <w:shd w:val="clear" w:color="auto" w:fill="808080" w:themeFill="background1" w:themeFillShade="80"/>
+            <w:vAlign w:val="center"/>
+          </w:tcPr>
+          <w:p>
+            <w:pPr>
+              <w:jc w:val="center"/>
+              <w:rPr>
+                <w:b/>
+                <w:lang w:val="hu-HU"/>
+              </w:rPr>
+            </w:pPr>
+            <w:r>
+              <w:rPr>
+                <w:b/>
+                <w:lang w:val="hu-HU"/>
+              </w:rPr>
+              <w:t>Leírás</w:t>
+            </w:r>
+          </w:p>
+        </w:tc>
+      </w:tr>
+      <w:tr>
+        <w:trPr>
+          <w:trHeight w:val="439"/>
+          <w:jc w:val="center"/>
+        </w:trPr>
+        <w:tc>
+          <w:tcPr>
+            <w:tcW w:w="2273" w:type="dxa"/>
+            <w:vAlign w:val="center"/>
+          </w:tcPr>
+          <w:p>
+            <w:pPr>
+              <w:rPr>
+                <w:u w:val="single"/>
+                <w:lang w:val="hu-HU"/>
+              </w:rPr>
+            </w:pPr>
+            <w:r>
+              <w:rPr>
+                <w:u w:val="single"/>
+                <w:lang w:val="hu-HU"/>
+              </w:rPr>
+              <w:t>ID</w:t>
+            </w:r>
+          </w:p>
+        </w:tc>
+        <w:tc>
+          <w:tcPr>
+            <w:tcW w:w="3061" w:type="dxa"/>
+            <w:vAlign w:val="center"/>
+          </w:tcPr>
+          <w:p>
+            <w:pPr>
+              <w:rPr>
+                <w:lang w:val="hu-HU"/>
+              </w:rPr>
+            </w:pPr>
+            <w:r>
+              <w:rPr>
+                <w:lang w:val="hu-HU"/>
+              </w:rPr>
+              <w:t>nvarchar2(?)</w:t>
+            </w:r>
+          </w:p>
+        </w:tc>
+        <w:tc>
+          <w:tcPr>
+            <w:tcW w:w="5034" w:type="dxa"/>
+            <w:vAlign w:val="center"/>
+          </w:tcPr>
+          <w:p>
+            <w:pPr>
+              <w:rPr>
+                <w:lang w:val="hu-HU"/>
+              </w:rPr>
+            </w:pPr>
+            <w:r>
+              <w:rPr>
+                <w:lang w:val="hu-HU"/>
+              </w:rPr>
+              <w:t>Tantárgy</w:t>
+            </w:r>
+            <w:r>
+              <w:rPr>
+                <w:lang w:val="hu-HU"/>
+              </w:rPr>
+              <w:t xml:space="preserve"> ID-je, változhat a mérete attól függően, hogy UUID vagy kurzuskód lesz</w:t>
+            </w:r>
+          </w:p>
+        </w:tc>
+      </w:tr>
+      <w:tr>
+        <w:trPr>
+          <w:trHeight w:val="439"/>
+          <w:jc w:val="center"/>
+        </w:trPr>
+        <w:tc>
+          <w:tcPr>
+            <w:tcW w:w="2273" w:type="dxa"/>
+            <w:vAlign w:val="center"/>
+          </w:tcPr>
+          <w:p>
+            <w:pPr>
+              <w:rPr>
+                <w:lang w:val="hu-HU"/>
+              </w:rPr>
+            </w:pPr>
+            <w:r>
+              <w:rPr>
+                <w:lang w:val="hu-HU"/>
+              </w:rPr>
+              <w:t>Név</w:t>
+            </w:r>
+          </w:p>
+        </w:tc>
+        <w:tc>
+          <w:tcPr>
+            <w:tcW w:w="3061" w:type="dxa"/>
+            <w:vAlign w:val="center"/>
+          </w:tcPr>
+          <w:p>
+            <w:pPr>
+              <w:rPr>
+                <w:lang w:val="hu-HU"/>
+              </w:rPr>
+            </w:pPr>
+            <w:r>
+              <w:rPr>
+                <w:lang w:val="hu-HU"/>
+              </w:rPr>
+              <w:t>nvarchar2(256)</w:t>
+            </w:r>
+          </w:p>
+        </w:tc>
+        <w:tc>
+          <w:tcPr>
+            <w:tcW w:w="5034" w:type="dxa"/>
+            <w:vAlign w:val="center"/>
+          </w:tcPr>
+          <w:p>
+            <w:pPr>
+              <w:rPr>
+                <w:lang w:val="hu-HU"/>
+              </w:rPr>
+            </w:pPr>
+            <w:r>
+              <w:rPr>
+                <w:lang w:val="hu-HU"/>
+              </w:rPr>
+              <w:t>Tantárgy neve</w:t>
+            </w:r>
+          </w:p>
+        </w:tc>
+      </w:tr>
+      <w:tr>
+        <w:trPr>
+          <w:trHeight w:val="439"/>
+          <w:jc w:val="center"/>
+        </w:trPr>
+        <w:tc>
+          <w:tcPr>
+            <w:tcW w:w="2273" w:type="dxa"/>
+            <w:vAlign w:val="center"/>
+          </w:tcPr>
+          <w:p>
+            <w:pPr>
+              <w:rPr>
+                <w:lang w:val="hu-HU"/>
+              </w:rPr>
+            </w:pPr>
+            <w:r>
+              <w:rPr>
+                <w:lang w:val="hu-HU"/>
+              </w:rPr>
+              <w:t>Típus</w:t>
+            </w:r>
+          </w:p>
+        </w:tc>
+        <w:tc>
+          <w:tcPr>
+            <w:tcW w:w="3061" w:type="dxa"/>
+            <w:vAlign w:val="center"/>
+          </w:tcPr>
+          <w:p>
+            <w:pPr>
+              <w:rPr>
+                <w:lang w:val="hu-HU"/>
+              </w:rPr>
+            </w:pPr>
+            <w:r>
+              <w:rPr>
+                <w:lang w:val="hu-HU"/>
+              </w:rPr>
+              <w:t>number(1, 0)</w:t>
+            </w:r>
+          </w:p>
+        </w:tc>
+        <w:tc>
+          <w:tcPr>
+            <w:tcW w:w="5034" w:type="dxa"/>
+            <w:vAlign w:val="center"/>
+          </w:tcPr>
+          <w:p>
+            <w:pPr>
+              <w:rPr>
+                <w:lang w:val="hu-HU"/>
+              </w:rPr>
+            </w:pPr>
+            <w:r>
+              <w:rPr>
+                <w:lang w:val="hu-HU"/>
+              </w:rPr>
+              <w:t>Előadás vagy gyakorlat-e</w:t>
+            </w:r>
+          </w:p>
+          <w:p>
+            <w:pPr>
+              <w:rPr>
+                <w:lang w:val="hu-HU"/>
+              </w:rPr>
+            </w:pPr>
+            <w:r>
+              <w:rPr>
+                <w:lang w:val="hu-HU"/>
+              </w:rPr>
+              <w:t>Előadás: 0</w:t>
+            </w:r>
+          </w:p>
+          <w:p>
+            <w:pPr>
+              <w:rPr>
+                <w:lang w:val="hu-HU"/>
+              </w:rPr>
+            </w:pPr>
+            <w:r>
+              <w:rPr>
+                <w:lang w:val="hu-HU"/>
+              </w:rPr>
+              <w:t>Gyakorlat: 1</w:t>
+            </w:r>
+          </w:p>
+        </w:tc>
+      </w:tr>
+      <w:tr>
+        <w:trPr>
+          <w:trHeight w:val="439"/>
+          <w:jc w:val="center"/>
+        </w:trPr>
+        <w:tc>
+          <w:tcPr>
+            <w:tcW w:w="2273" w:type="dxa"/>
+            <w:vAlign w:val="center"/>
+          </w:tcPr>
+          <w:p>
+            <w:pPr>
+              <w:rPr>
+                <w:lang w:val="hu-HU"/>
+              </w:rPr>
+            </w:pPr>
+            <w:r>
+              <w:rPr>
+                <w:lang w:val="hu-HU"/>
+              </w:rPr>
+              <w:t>Kredit</w:t>
+            </w:r>
+          </w:p>
+        </w:tc>
+        <w:tc>
+          <w:tcPr>
+            <w:tcW w:w="3061" w:type="dxa"/>
+            <w:vAlign w:val="center"/>
+          </w:tcPr>
+          <w:p>
+            <w:pPr>
+              <w:rPr>
+                <w:lang w:val="hu-HU"/>
+              </w:rPr>
+            </w:pPr>
+            <w:r>
+              <w:rPr>
+                <w:lang w:val="hu-HU"/>
+              </w:rPr>
+              <w:t>number(3, 0)</w:t>
+            </w:r>
+          </w:p>
+        </w:tc>
+        <w:tc>
+          <w:tcPr>
+            <w:tcW w:w="5034" w:type="dxa"/>
+            <w:vAlign w:val="center"/>
+          </w:tcPr>
+          <w:p>
+            <w:pPr>
+              <w:rPr>
+                <w:lang w:val="hu-HU"/>
+              </w:rPr>
+            </w:pPr>
+            <w:r>
+              <w:rPr>
+                <w:lang w:val="hu-HU"/>
+              </w:rPr>
+              <w:t>Kredit, amelyet teljesítéskor a hallgató kap</w:t>
+            </w:r>
+          </w:p>
+        </w:tc>
+      </w:tr>
+      <w:tr>
+        <w:trPr>
+          <w:trHeight w:val="439"/>
+          <w:jc w:val="center"/>
+        </w:trPr>
+        <w:tc>
+          <w:tcPr>
+            <w:tcW w:w="2273" w:type="dxa"/>
+            <w:vAlign w:val="center"/>
+          </w:tcPr>
+          <w:p>
+            <w:pPr>
+              <w:rPr>
+                <w:lang w:val="hu-HU"/>
+              </w:rPr>
+            </w:pPr>
+            <w:r>
+              <w:rPr>
+                <w:lang w:val="hu-HU"/>
+              </w:rPr>
+              <w:t>Heti Óraszám</w:t>
+            </w:r>
+          </w:p>
+        </w:tc>
+        <w:tc>
+          <w:tcPr>
+            <w:tcW w:w="3061" w:type="dxa"/>
+            <w:vAlign w:val="center"/>
+          </w:tcPr>
+          <w:p>
+            <w:pPr>
+              <w:rPr>
+                <w:lang w:val="hu-HU"/>
+              </w:rPr>
+            </w:pPr>
+            <w:r>
+              <w:rPr>
+                <w:lang w:val="hu-HU"/>
+              </w:rPr>
+              <w:t>number(1,0)</w:t>
+            </w:r>
+          </w:p>
+        </w:tc>
+        <w:tc>
+          <w:tcPr>
+            <w:tcW w:w="5034" w:type="dxa"/>
+            <w:vAlign w:val="center"/>
+          </w:tcPr>
+          <w:p>
+            <w:pPr>
+              <w:rPr>
+                <w:lang w:val="hu-HU"/>
+              </w:rPr>
+            </w:pPr>
+            <w:r>
+              <w:rPr>
+                <w:lang w:val="hu-HU"/>
+              </w:rPr>
+              <w:t>Hány órás a kurzus.</w:t>
+            </w:r>
+          </w:p>
+          <w:p>
+            <w:pPr>
+              <w:rPr>
+                <w:lang w:val="hu-HU"/>
+              </w:rPr>
+            </w:pPr>
+            <w:r>
+              <w:rPr>
+                <w:lang w:val="hu-HU"/>
+              </w:rPr>
+              <w:t>1 óra valójában 45 perc.</w:t>
+            </w:r>
+          </w:p>
+        </w:tc>
+      </w:tr>
+    </w:tbl>
+    <w:p>
+      <w:pPr>
+        <w:pStyle w:val="Heading3"/>
+        <w:rPr>
+          <w:lang w:val="hu-HU"/>
+        </w:rPr>
+      </w:pPr>
+      <w:r>
+        <w:rPr>
+          <w:lang w:val="hu-HU"/>
+        </w:rPr>
+        <w:t>Vizsga</w:t>
+      </w:r>
+    </w:p>
+    <w:p>
+      <w:pPr>
+        <w:rPr>
+          <w:i/>
+          <w:lang w:val="hu-HU"/>
+        </w:rPr>
+      </w:pPr>
+      <w:r>
+        <w:rPr>
+          <w:i/>
+          <w:lang w:val="hu-HU"/>
+        </w:rPr>
+        <w:t>Vizsga alkalmak</w:t>
+      </w:r>
+    </w:p>
+    <w:tbl>
+      <w:tblPr>
+        <w:tblStyle w:val="TableGrid"/>
+        <w:tblW w:w="0" w:type="auto"/>
+        <w:jc w:val="center"/>
+        <w:tblLook w:val="04A0" w:firstRow="1" w:lastRow="0" w:firstColumn="1" w:lastColumn="0" w:noHBand="0" w:noVBand="1"/>
+      </w:tblPr>
+      <w:tblGrid>
+        <w:gridCol w:w="2273"/>
+        <w:gridCol w:w="3061"/>
+        <w:gridCol w:w="5034"/>
+      </w:tblGrid>
+      <w:tr>
+        <w:trPr>
+          <w:trHeight w:val="439"/>
+          <w:jc w:val="center"/>
+        </w:trPr>
+        <w:tc>
+          <w:tcPr>
+            <w:tcW w:w="2273" w:type="dxa"/>
+            <w:shd w:val="clear" w:color="auto" w:fill="808080" w:themeFill="background1" w:themeFillShade="80"/>
+            <w:vAlign w:val="center"/>
+          </w:tcPr>
+          <w:p>
+            <w:pPr>
+              <w:jc w:val="center"/>
+              <w:rPr>
+                <w:b/>
+                <w:lang w:val="hu-HU"/>
+              </w:rPr>
+            </w:pPr>
+            <w:r>
+              <w:rPr>
+                <w:b/>
+                <w:lang w:val="hu-HU"/>
+              </w:rPr>
+              <w:t>Attribútum neve</w:t>
+            </w:r>
+          </w:p>
+        </w:tc>
+        <w:tc>
+          <w:tcPr>
+            <w:tcW w:w="3061" w:type="dxa"/>
+            <w:shd w:val="clear" w:color="auto" w:fill="808080" w:themeFill="background1" w:themeFillShade="80"/>
+            <w:vAlign w:val="center"/>
+          </w:tcPr>
+          <w:p>
+            <w:pPr>
+              <w:jc w:val="center"/>
+              <w:rPr>
+                <w:b/>
+                <w:lang w:val="hu-HU"/>
+              </w:rPr>
+            </w:pPr>
+            <w:r>
+              <w:rPr>
+                <w:b/>
+                <w:lang w:val="hu-HU"/>
+              </w:rPr>
+              <w:t>Típus</w:t>
+            </w:r>
+          </w:p>
+        </w:tc>
+        <w:tc>
+          <w:tcPr>
+            <w:tcW w:w="5034" w:type="dxa"/>
+            <w:shd w:val="clear" w:color="auto" w:fill="808080" w:themeFill="background1" w:themeFillShade="80"/>
+            <w:vAlign w:val="center"/>
+          </w:tcPr>
+          <w:p>
+            <w:pPr>
+              <w:jc w:val="center"/>
+              <w:rPr>
+                <w:b/>
+                <w:lang w:val="hu-HU"/>
+              </w:rPr>
+            </w:pPr>
+            <w:r>
+              <w:rPr>
+                <w:b/>
+                <w:lang w:val="hu-HU"/>
+              </w:rPr>
+              <w:t>Leírás</w:t>
+            </w:r>
+          </w:p>
+        </w:tc>
+      </w:tr>
+      <w:tr>
+        <w:trPr>
+          <w:trHeight w:val="439"/>
+          <w:jc w:val="center"/>
+        </w:trPr>
+        <w:tc>
+          <w:tcPr>
+            <w:tcW w:w="2273" w:type="dxa"/>
+            <w:vAlign w:val="center"/>
+          </w:tcPr>
+          <w:p>
+            <w:pPr>
+              <w:rPr>
+                <w:u w:val="single"/>
+                <w:lang w:val="hu-HU"/>
+              </w:rPr>
+            </w:pPr>
+            <w:r>
+              <w:rPr>
+                <w:u w:val="single"/>
+                <w:lang w:val="hu-HU"/>
+              </w:rPr>
+              <w:t>ID</w:t>
+            </w:r>
+          </w:p>
+        </w:tc>
+        <w:tc>
+          <w:tcPr>
+            <w:tcW w:w="3061" w:type="dxa"/>
+            <w:vAlign w:val="center"/>
+          </w:tcPr>
+          <w:p>
+            <w:pPr>
+              <w:rPr>
+                <w:lang w:val="hu-HU"/>
+              </w:rPr>
+            </w:pPr>
+            <w:r>
+              <w:rPr>
+                <w:lang w:val="hu-HU"/>
+              </w:rPr>
+              <w:t>nvarchar2(?)</w:t>
+            </w:r>
+          </w:p>
+        </w:tc>
+        <w:tc>
+          <w:tcPr>
+            <w:tcW w:w="5034" w:type="dxa"/>
+            <w:vAlign w:val="center"/>
+          </w:tcPr>
+          <w:p>
+            <w:pPr>
+              <w:rPr>
+                <w:lang w:val="hu-HU"/>
+              </w:rPr>
+            </w:pPr>
+            <w:r>
+              <w:rPr>
+                <w:lang w:val="hu-HU"/>
+              </w:rPr>
+              <w:t>Vizsga alkalom ID-ja, valószínűleg UUID, de változhat.</w:t>
+            </w:r>
+          </w:p>
+        </w:tc>
+      </w:tr>
+      <w:tr>
+        <w:trPr>
+          <w:trHeight w:val="439"/>
+          <w:jc w:val="center"/>
+        </w:trPr>
+        <w:tc>
+          <w:tcPr>
+            <w:tcW w:w="2273" w:type="dxa"/>
+            <w:vAlign w:val="center"/>
+          </w:tcPr>
+          <w:p>
+            <w:pPr>
+              <w:rPr>
+                <w:lang w:val="hu-HU"/>
+              </w:rPr>
+            </w:pPr>
+            <w:r>
+              <w:rPr>
+                <w:lang w:val="hu-HU"/>
+              </w:rPr>
+              <w:t>Név</w:t>
+            </w:r>
+          </w:p>
+        </w:tc>
+        <w:tc>
+          <w:tcPr>
+            <w:tcW w:w="3061" w:type="dxa"/>
+            <w:vAlign w:val="center"/>
+          </w:tcPr>
+          <w:p>
+            <w:pPr>
+              <w:rPr>
+                <w:lang w:val="hu-HU"/>
+              </w:rPr>
+            </w:pPr>
+            <w:r>
+              <w:rPr>
+                <w:lang w:val="hu-HU"/>
+              </w:rPr>
+              <w:t>nvarchar2(256)</w:t>
+            </w:r>
+          </w:p>
+        </w:tc>
+        <w:tc>
+          <w:tcPr>
+            <w:tcW w:w="5034" w:type="dxa"/>
+            <w:vAlign w:val="center"/>
+          </w:tcPr>
+          <w:p>
+            <w:pPr>
+              <w:rPr>
+                <w:lang w:val="hu-HU"/>
+              </w:rPr>
+            </w:pPr>
+            <w:r>
+              <w:rPr>
+                <w:lang w:val="hu-HU"/>
+              </w:rPr>
+              <w:t>Tantárgy neve</w:t>
+            </w:r>
+          </w:p>
+        </w:tc>
+      </w:tr>
+      <w:tr>
+        <w:trPr>
+          <w:trHeight w:val="439"/>
+          <w:jc w:val="center"/>
+        </w:trPr>
+        <w:tc>
+          <w:tcPr>
+            <w:tcW w:w="2273" w:type="dxa"/>
+            <w:vAlign w:val="center"/>
+          </w:tcPr>
+          <w:p>
+            <w:pPr>
+              <w:rPr>
+                <w:lang w:val="hu-HU"/>
+              </w:rPr>
+            </w:pPr>
+            <w:r>
+              <w:rPr>
+                <w:lang w:val="hu-HU"/>
+              </w:rPr>
+              <w:t>Hol</w:t>
+            </w:r>
+          </w:p>
+        </w:tc>
+        <w:tc>
+          <w:tcPr>
+            <w:tcW w:w="3061" w:type="dxa"/>
+            <w:vAlign w:val="center"/>
+          </w:tcPr>
+          <w:p>
+            <w:pPr>
+              <w:rPr>
+                <w:lang w:val="hu-HU"/>
+              </w:rPr>
+            </w:pPr>
+            <w:r>
+              <w:rPr>
+                <w:lang w:val="hu-HU"/>
+              </w:rPr>
+              <w:t>Terem</w:t>
+            </w:r>
+          </w:p>
+        </w:tc>
+        <w:tc>
+          <w:tcPr>
+            <w:tcW w:w="5034" w:type="dxa"/>
+            <w:vAlign w:val="center"/>
+          </w:tcPr>
+          <w:p>
+            <w:pPr>
+              <w:rPr>
+                <w:lang w:val="hu-HU"/>
+              </w:rPr>
+            </w:pPr>
+            <w:r>
+              <w:rPr>
+                <w:lang w:val="hu-HU"/>
+              </w:rPr>
+              <w:t>Ahol tartva lesz a vizsga</w:t>
+            </w:r>
+          </w:p>
+        </w:tc>
+      </w:tr>
+      <w:tr>
+        <w:trPr>
+          <w:trHeight w:val="439"/>
+          <w:jc w:val="center"/>
+        </w:trPr>
+        <w:tc>
+          <w:tcPr>
+            <w:tcW w:w="2273" w:type="dxa"/>
+            <w:vAlign w:val="center"/>
+          </w:tcPr>
+          <w:p>
+            <w:pPr>
+              <w:rPr>
+                <w:lang w:val="hu-HU"/>
+              </w:rPr>
+            </w:pPr>
+            <w:r>
+              <w:rPr>
+                <w:lang w:val="hu-HU"/>
+              </w:rPr>
+              <w:t>Tantárgy</w:t>
+            </w:r>
+          </w:p>
+        </w:tc>
+        <w:tc>
+          <w:tcPr>
+            <w:tcW w:w="3061" w:type="dxa"/>
+            <w:vAlign w:val="center"/>
+          </w:tcPr>
+          <w:p>
+            <w:pPr>
+              <w:rPr>
+                <w:lang w:val="hu-HU"/>
+              </w:rPr>
+            </w:pPr>
+            <w:r>
+              <w:rPr>
+                <w:lang w:val="hu-HU"/>
+              </w:rPr>
+              <w:t>Tantárgy</w:t>
+            </w:r>
+          </w:p>
+        </w:tc>
+        <w:tc>
+          <w:tcPr>
+            <w:tcW w:w="5034" w:type="dxa"/>
+            <w:vAlign w:val="center"/>
+          </w:tcPr>
+          <w:p>
+            <w:pPr>
+              <w:rPr>
+                <w:lang w:val="hu-HU"/>
+              </w:rPr>
+            </w:pPr>
+            <w:r>
+              <w:rPr>
+                <w:lang w:val="hu-HU"/>
+              </w:rPr>
+              <w:t>Tárgy, amiből vizsgáztatnak</w:t>
+            </w:r>
+          </w:p>
+        </w:tc>
+      </w:tr>
+    </w:tbl>
+    <w:p>
+      <w:pPr>
+        <w:pStyle w:val="Heading3"/>
+        <w:rPr>
+          <w:lang w:val="hu-HU"/>
+        </w:rPr>
+      </w:pPr>
+      <w:r>
+        <w:rPr>
+          <w:lang w:val="hu-HU"/>
+        </w:rPr>
+        <w:t>Felvett Kurzus</w:t>
+      </w:r>
+    </w:p>
+    <w:p>
+      <w:pPr>
+        <w:rPr>
+          <w:i/>
+          <w:lang w:val="hu-HU"/>
+        </w:rPr>
+      </w:pPr>
+      <w:r>
+        <w:rPr>
+          <w:i/>
+          <w:lang w:val="hu-HU"/>
+        </w:rPr>
+        <w:t>Felvett kurzusok listája</w:t>
+      </w:r>
+    </w:p>
+    <w:tbl>
+      <w:tblPr>
+        <w:tblStyle w:val="TableGrid"/>
+        <w:tblW w:w="0" w:type="auto"/>
+        <w:jc w:val="center"/>
+        <w:tblLook w:val="04A0" w:firstRow="1" w:lastRow="0" w:firstColumn="1" w:lastColumn="0" w:noHBand="0" w:noVBand="1"/>
+      </w:tblPr>
+      <w:tblGrid>
+        <w:gridCol w:w="2273"/>
+        <w:gridCol w:w="3061"/>
+        <w:gridCol w:w="5034"/>
+      </w:tblGrid>
+      <w:tr>
+        <w:trPr>
+          <w:trHeight w:val="439"/>
+          <w:jc w:val="center"/>
+        </w:trPr>
+        <w:tc>
+          <w:tcPr>
+            <w:tcW w:w="2273" w:type="dxa"/>
+            <w:shd w:val="clear" w:color="auto" w:fill="808080" w:themeFill="background1" w:themeFillShade="80"/>
+            <w:vAlign w:val="center"/>
+          </w:tcPr>
+          <w:p>
+            <w:pPr>
+              <w:jc w:val="center"/>
+              <w:rPr>
+                <w:b/>
+                <w:lang w:val="hu-HU"/>
+              </w:rPr>
+            </w:pPr>
+            <w:r>
+              <w:rPr>
+                <w:b/>
+                <w:lang w:val="hu-HU"/>
+              </w:rPr>
+              <w:t>Attribútum neve</w:t>
+            </w:r>
+          </w:p>
+        </w:tc>
+        <w:tc>
+          <w:tcPr>
+            <w:tcW w:w="3061" w:type="dxa"/>
+            <w:shd w:val="clear" w:color="auto" w:fill="808080" w:themeFill="background1" w:themeFillShade="80"/>
+            <w:vAlign w:val="center"/>
+          </w:tcPr>
+          <w:p>
+            <w:pPr>
+              <w:jc w:val="center"/>
+              <w:rPr>
+                <w:b/>
+                <w:lang w:val="hu-HU"/>
+              </w:rPr>
+            </w:pPr>
+            <w:r>
+              <w:rPr>
+                <w:b/>
+                <w:lang w:val="hu-HU"/>
+              </w:rPr>
+              <w:t>Típus</w:t>
+            </w:r>
+          </w:p>
+        </w:tc>
+        <w:tc>
+          <w:tcPr>
+            <w:tcW w:w="5034" w:type="dxa"/>
+            <w:shd w:val="clear" w:color="auto" w:fill="808080" w:themeFill="background1" w:themeFillShade="80"/>
+            <w:vAlign w:val="center"/>
+          </w:tcPr>
+          <w:p>
+            <w:pPr>
+              <w:jc w:val="center"/>
+              <w:rPr>
+                <w:b/>
+                <w:lang w:val="hu-HU"/>
+              </w:rPr>
+            </w:pPr>
+            <w:r>
+              <w:rPr>
+                <w:b/>
+                <w:lang w:val="hu-HU"/>
+              </w:rPr>
+              <w:t>Leírás</w:t>
+            </w:r>
+          </w:p>
+        </w:tc>
+      </w:tr>
+      <w:tr>
+        <w:trPr>
+          <w:trHeight w:val="439"/>
+          <w:jc w:val="center"/>
+        </w:trPr>
+        <w:tc>
+          <w:tcPr>
+            <w:tcW w:w="2273" w:type="dxa"/>
+            <w:vAlign w:val="center"/>
+          </w:tcPr>
+          <w:p>
+            <w:pPr>
+              <w:rPr>
+                <w:u w:val="single"/>
+                <w:lang w:val="hu-HU"/>
+              </w:rPr>
+            </w:pPr>
+            <w:r>
+              <w:rPr>
+                <w:u w:val="single"/>
+                <w:lang w:val="hu-HU"/>
+              </w:rPr>
+              <w:t>Felhasználó</w:t>
+            </w:r>
+          </w:p>
+        </w:tc>
+        <w:tc>
+          <w:tcPr>
+            <w:tcW w:w="3061" w:type="dxa"/>
+            <w:vAlign w:val="center"/>
+          </w:tcPr>
+          <w:p>
+            <w:pPr>
+              <w:rPr>
+                <w:lang w:val="hu-HU"/>
+              </w:rPr>
+            </w:pPr>
+            <w:r>
+              <w:rPr>
+                <w:lang w:val="hu-HU"/>
+              </w:rPr>
+              <w:t>Felhasználó</w:t>
+            </w:r>
+          </w:p>
+        </w:tc>
+        <w:tc>
+          <w:tcPr>
+            <w:tcW w:w="5034" w:type="dxa"/>
+            <w:vAlign w:val="center"/>
+          </w:tcPr>
+          <w:p>
+            <w:pPr>
+              <w:rPr>
+                <w:lang w:val="hu-HU"/>
+              </w:rPr>
+            </w:pPr>
+            <w:r>
+              <w:rPr>
+                <w:lang w:val="hu-HU"/>
+              </w:rPr>
+              <w:t>Felhasználó</w:t>
+            </w:r>
+          </w:p>
+        </w:tc>
+      </w:tr>
+      <w:tr>
+        <w:trPr>
+          <w:trHeight w:val="439"/>
+          <w:jc w:val="center"/>
+        </w:trPr>
+        <w:tc>
+          <w:tcPr>
+            <w:tcW w:w="2273" w:type="dxa"/>
+            <w:vAlign w:val="center"/>
+          </w:tcPr>
+          <w:p>
+            <w:pPr>
+              <w:rPr>
+                <w:lang w:val="hu-HU"/>
+              </w:rPr>
+            </w:pPr>
+            <w:r>
+              <w:rPr>
+                <w:lang w:val="hu-HU"/>
+              </w:rPr>
+              <w:t>Kurzus</w:t>
+            </w:r>
+          </w:p>
+        </w:tc>
+        <w:tc>
+          <w:tcPr>
+            <w:tcW w:w="3061" w:type="dxa"/>
+            <w:vAlign w:val="center"/>
+          </w:tcPr>
+          <w:p>
+            <w:pPr>
+              <w:rPr>
+                <w:lang w:val="hu-HU"/>
+              </w:rPr>
+            </w:pPr>
+            <w:r>
+              <w:rPr>
+                <w:lang w:val="hu-HU"/>
+              </w:rPr>
+              <w:t>Kurzus</w:t>
+            </w:r>
+          </w:p>
+        </w:tc>
+        <w:tc>
+          <w:tcPr>
+            <w:tcW w:w="5034" w:type="dxa"/>
+            <w:vAlign w:val="center"/>
+          </w:tcPr>
+          <w:p>
+            <w:pPr>
+              <w:rPr>
+                <w:lang w:val="hu-HU"/>
+              </w:rPr>
+            </w:pPr>
+            <w:r>
+              <w:rPr>
+                <w:lang w:val="hu-HU"/>
+              </w:rPr>
+              <w:t>Kurzus</w:t>
+            </w:r>
+          </w:p>
+        </w:tc>
+      </w:tr>
+    </w:tbl>
+    <w:p>
+      <w:pPr>
+        <w:rPr>
+          <w:lang w:val="hu-HU"/>
+        </w:rPr>
+      </w:pPr>
+    </w:p>
+    <w:p>
+      <w:pPr>
+        <w:pStyle w:val="Heading3"/>
+        <w:rPr>
+          <w:lang w:val="hu-HU"/>
+        </w:rPr>
+      </w:pPr>
+      <w:r>
+        <w:rPr>
+          <w:lang w:val="hu-HU"/>
+        </w:rPr>
+        <w:t>Kurzust Tart</w:t>
+      </w:r>
+    </w:p>
+    <w:p>
+      <w:pPr>
+        <w:rPr>
+          <w:i/>
+          <w:lang w:val="hu-HU"/>
+        </w:rPr>
+      </w:pPr>
+      <w:r>
+        <w:rPr>
+          <w:i/>
+          <w:lang w:val="hu-HU"/>
+        </w:rPr>
+        <w:t>Oktatók tartott kurzusa</w:t>
+      </w:r>
+    </w:p>
+    <w:tbl>
+      <w:tblPr>
+        <w:tblStyle w:val="TableGrid"/>
+        <w:tblW w:w="0" w:type="auto"/>
+        <w:jc w:val="center"/>
+        <w:tblLook w:val="04A0" w:firstRow="1" w:lastRow="0" w:firstColumn="1" w:lastColumn="0" w:noHBand="0" w:noVBand="1"/>
+      </w:tblPr>
+      <w:tblGrid>
+        <w:gridCol w:w="2273"/>
+        <w:gridCol w:w="3061"/>
+        <w:gridCol w:w="5034"/>
+      </w:tblGrid>
+      <w:tr>
+        <w:trPr>
+          <w:trHeight w:val="439"/>
+          <w:jc w:val="center"/>
+        </w:trPr>
+        <w:tc>
+          <w:tcPr>
+            <w:tcW w:w="2273" w:type="dxa"/>
+            <w:shd w:val="clear" w:color="auto" w:fill="808080" w:themeFill="background1" w:themeFillShade="80"/>
+            <w:vAlign w:val="center"/>
+          </w:tcPr>
+          <w:p>
+            <w:pPr>
+              <w:jc w:val="center"/>
+              <w:rPr>
+                <w:b/>
+                <w:lang w:val="hu-HU"/>
+              </w:rPr>
+            </w:pPr>
+            <w:r>
+              <w:rPr>
+                <w:b/>
+                <w:lang w:val="hu-HU"/>
+              </w:rPr>
+              <w:t>Attribútum neve</w:t>
+            </w:r>
+          </w:p>
+        </w:tc>
+        <w:tc>
+          <w:tcPr>
+            <w:tcW w:w="3061" w:type="dxa"/>
+            <w:shd w:val="clear" w:color="auto" w:fill="808080" w:themeFill="background1" w:themeFillShade="80"/>
+            <w:vAlign w:val="center"/>
+          </w:tcPr>
+          <w:p>
+            <w:pPr>
+              <w:jc w:val="center"/>
+              <w:rPr>
+                <w:b/>
+                <w:lang w:val="hu-HU"/>
+              </w:rPr>
+            </w:pPr>
+            <w:r>
+              <w:rPr>
+                <w:b/>
+                <w:lang w:val="hu-HU"/>
+              </w:rPr>
+              <w:t>Típus</w:t>
+            </w:r>
+          </w:p>
+        </w:tc>
+        <w:tc>
+          <w:tcPr>
+            <w:tcW w:w="5034" w:type="dxa"/>
+            <w:shd w:val="clear" w:color="auto" w:fill="808080" w:themeFill="background1" w:themeFillShade="80"/>
+            <w:vAlign w:val="center"/>
+          </w:tcPr>
+          <w:p>
+            <w:pPr>
+              <w:jc w:val="center"/>
+              <w:rPr>
+                <w:b/>
+                <w:lang w:val="hu-HU"/>
+              </w:rPr>
+            </w:pPr>
+            <w:r>
+              <w:rPr>
+                <w:b/>
+                <w:lang w:val="hu-HU"/>
+              </w:rPr>
+              <w:t>Leírás</w:t>
+            </w:r>
+          </w:p>
+        </w:tc>
+      </w:tr>
+      <w:tr>
+        <w:trPr>
+          <w:trHeight w:val="439"/>
+          <w:jc w:val="center"/>
+        </w:trPr>
+        <w:tc>
+          <w:tcPr>
+            <w:tcW w:w="2273" w:type="dxa"/>
+            <w:vAlign w:val="center"/>
+          </w:tcPr>
+          <w:p>
+            <w:pPr>
+              <w:rPr>
+                <w:u w:val="single"/>
+                <w:lang w:val="hu-HU"/>
+              </w:rPr>
+            </w:pPr>
+            <w:r>
+              <w:rPr>
+                <w:u w:val="single"/>
+                <w:lang w:val="hu-HU"/>
+              </w:rPr>
+              <w:t>Felhasználó</w:t>
+            </w:r>
+          </w:p>
+        </w:tc>
+        <w:tc>
+          <w:tcPr>
+            <w:tcW w:w="3061" w:type="dxa"/>
+            <w:vAlign w:val="center"/>
+          </w:tcPr>
+          <w:p>
+            <w:pPr>
+              <w:rPr>
+                <w:lang w:val="hu-HU"/>
+              </w:rPr>
+            </w:pPr>
+            <w:r>
+              <w:rPr>
+                <w:lang w:val="hu-HU"/>
+              </w:rPr>
+              <w:t>Felhasználó</w:t>
+            </w:r>
+          </w:p>
+        </w:tc>
+        <w:tc>
+          <w:tcPr>
+            <w:tcW w:w="5034" w:type="dxa"/>
+            <w:vAlign w:val="center"/>
+          </w:tcPr>
+          <w:p>
+            <w:pPr>
+              <w:rPr>
+                <w:lang w:val="hu-HU"/>
+              </w:rPr>
+            </w:pPr>
+            <w:r>
+              <w:rPr>
+                <w:lang w:val="hu-HU"/>
+              </w:rPr>
+              <w:t>Felhasználó</w:t>
+            </w:r>
+          </w:p>
+        </w:tc>
+      </w:tr>
+      <w:tr>
+        <w:trPr>
+          <w:trHeight w:val="439"/>
+          <w:jc w:val="center"/>
+        </w:trPr>
+        <w:tc>
+          <w:tcPr>
+            <w:tcW w:w="2273" w:type="dxa"/>
+            <w:vAlign w:val="center"/>
+          </w:tcPr>
+          <w:p>
+            <w:pPr>
+              <w:rPr>
+                <w:u w:val="single"/>
+                <w:lang w:val="hu-HU"/>
+              </w:rPr>
+            </w:pPr>
+            <w:r>
+              <w:rPr>
+                <w:u w:val="single"/>
+                <w:lang w:val="hu-HU"/>
+              </w:rPr>
+              <w:t>Kurzus</w:t>
+            </w:r>
+          </w:p>
+        </w:tc>
+        <w:tc>
+          <w:tcPr>
+            <w:tcW w:w="3061" w:type="dxa"/>
+            <w:vAlign w:val="center"/>
+          </w:tcPr>
+          <w:p>
+            <w:pPr>
+              <w:rPr>
+                <w:lang w:val="hu-HU"/>
+              </w:rPr>
+            </w:pPr>
+            <w:r>
+              <w:rPr>
+                <w:lang w:val="hu-HU"/>
+              </w:rPr>
+              <w:t>Kurzus</w:t>
+            </w:r>
+          </w:p>
+        </w:tc>
+        <w:tc>
+          <w:tcPr>
+            <w:tcW w:w="5034" w:type="dxa"/>
+            <w:vAlign w:val="center"/>
+          </w:tcPr>
+          <w:p>
+            <w:pPr>
+              <w:rPr>
+                <w:lang w:val="hu-HU"/>
+              </w:rPr>
+            </w:pPr>
+            <w:r>
+              <w:rPr>
+                <w:lang w:val="hu-HU"/>
+              </w:rPr>
+              <w:t>Kurzus</w:t>
+            </w:r>
+          </w:p>
+        </w:tc>
+      </w:tr>
+    </w:tbl>
+    <w:p>
+      <w:pPr>
+        <w:pStyle w:val="Heading3"/>
+        <w:rPr>
+          <w:lang w:val="hu-HU"/>
+        </w:rPr>
+      </w:pPr>
+      <w:r>
+        <w:rPr>
+          <w:lang w:val="hu-HU"/>
+        </w:rPr>
+        <w:t>Vizsgázik</w:t>
+      </w:r>
+    </w:p>
+    <w:p>
+      <w:pPr>
+        <w:rPr>
+          <w:i/>
+          <w:lang w:val="hu-HU"/>
+        </w:rPr>
+      </w:pPr>
+      <w:r>
+        <w:rPr>
+          <w:i/>
+          <w:lang w:val="hu-HU"/>
+        </w:rPr>
+        <w:t>Vizsgaalkalmak, amelyekre a felhasználók felcsatlakoztak</w:t>
+      </w:r>
+    </w:p>
+    <w:tbl>
+      <w:tblPr>
+        <w:tblStyle w:val="TableGrid"/>
+        <w:tblW w:w="0" w:type="auto"/>
+        <w:jc w:val="center"/>
+        <w:tblLook w:val="04A0" w:firstRow="1" w:lastRow="0" w:firstColumn="1" w:lastColumn="0" w:noHBand="0" w:noVBand="1"/>
+      </w:tblPr>
+      <w:tblGrid>
+        <w:gridCol w:w="2273"/>
+        <w:gridCol w:w="3061"/>
+        <w:gridCol w:w="5034"/>
+      </w:tblGrid>
+      <w:tr>
+        <w:trPr>
+          <w:trHeight w:val="439"/>
+          <w:jc w:val="center"/>
+        </w:trPr>
+        <w:tc>
+          <w:tcPr>
+            <w:tcW w:w="2273" w:type="dxa"/>
+            <w:shd w:val="clear" w:color="auto" w:fill="808080" w:themeFill="background1" w:themeFillShade="80"/>
+            <w:vAlign w:val="center"/>
+          </w:tcPr>
+          <w:p>
+            <w:pPr>
+              <w:jc w:val="center"/>
+              <w:rPr>
+                <w:b/>
+                <w:lang w:val="hu-HU"/>
+              </w:rPr>
+            </w:pPr>
+            <w:r>
+              <w:rPr>
+                <w:b/>
+                <w:lang w:val="hu-HU"/>
+              </w:rPr>
+              <w:t>Attribútum neve</w:t>
+            </w:r>
+          </w:p>
+        </w:tc>
+        <w:tc>
+          <w:tcPr>
+            <w:tcW w:w="3061" w:type="dxa"/>
+            <w:shd w:val="clear" w:color="auto" w:fill="808080" w:themeFill="background1" w:themeFillShade="80"/>
+            <w:vAlign w:val="center"/>
+          </w:tcPr>
+          <w:p>
+            <w:pPr>
+              <w:jc w:val="center"/>
+              <w:rPr>
+                <w:b/>
+                <w:lang w:val="hu-HU"/>
+              </w:rPr>
+            </w:pPr>
+            <w:r>
+              <w:rPr>
+                <w:b/>
+                <w:lang w:val="hu-HU"/>
+              </w:rPr>
+              <w:t>Típus</w:t>
+            </w:r>
+          </w:p>
+        </w:tc>
+        <w:tc>
+          <w:tcPr>
+            <w:tcW w:w="5034" w:type="dxa"/>
+            <w:shd w:val="clear" w:color="auto" w:fill="808080" w:themeFill="background1" w:themeFillShade="80"/>
+            <w:vAlign w:val="center"/>
+          </w:tcPr>
+          <w:p>
+            <w:pPr>
+              <w:jc w:val="center"/>
+              <w:rPr>
+                <w:b/>
+                <w:lang w:val="hu-HU"/>
+              </w:rPr>
+            </w:pPr>
+            <w:r>
+              <w:rPr>
+                <w:b/>
+                <w:lang w:val="hu-HU"/>
+              </w:rPr>
+              <w:t>Leírás</w:t>
+            </w:r>
+          </w:p>
+        </w:tc>
+      </w:tr>
+      <w:tr>
+        <w:trPr>
+          <w:trHeight w:val="439"/>
+          <w:jc w:val="center"/>
+        </w:trPr>
+        <w:tc>
+          <w:tcPr>
+            <w:tcW w:w="2273" w:type="dxa"/>
+            <w:vAlign w:val="center"/>
+          </w:tcPr>
+          <w:p>
+            <w:pPr>
+              <w:rPr>
+                <w:u w:val="single"/>
+                <w:lang w:val="hu-HU"/>
+              </w:rPr>
+            </w:pPr>
+            <w:r>
+              <w:rPr>
+                <w:u w:val="single"/>
+                <w:lang w:val="hu-HU"/>
+              </w:rPr>
+              <w:t>Felhasználó</w:t>
+            </w:r>
+          </w:p>
+        </w:tc>
+        <w:tc>
+          <w:tcPr>
+            <w:tcW w:w="3061" w:type="dxa"/>
+            <w:vAlign w:val="center"/>
+          </w:tcPr>
+          <w:p>
+            <w:pPr>
+              <w:rPr>
+                <w:lang w:val="hu-HU"/>
+              </w:rPr>
+            </w:pPr>
+            <w:r>
+              <w:rPr>
+                <w:lang w:val="hu-HU"/>
+              </w:rPr>
+              <w:t>Felhasználó</w:t>
+            </w:r>
+          </w:p>
+        </w:tc>
+        <w:tc>
+          <w:tcPr>
+            <w:tcW w:w="5034" w:type="dxa"/>
+            <w:vAlign w:val="center"/>
+          </w:tcPr>
+          <w:p>
+            <w:pPr>
+              <w:rPr>
+                <w:lang w:val="hu-HU"/>
+              </w:rPr>
+            </w:pPr>
+            <w:r>
+              <w:rPr>
+                <w:lang w:val="hu-HU"/>
+              </w:rPr>
+              <w:t>Felhasználó</w:t>
+            </w:r>
+          </w:p>
+        </w:tc>
+      </w:tr>
+      <w:tr>
+        <w:trPr>
+          <w:trHeight w:val="439"/>
+          <w:jc w:val="center"/>
+        </w:trPr>
+        <w:tc>
+          <w:tcPr>
+            <w:tcW w:w="2273" w:type="dxa"/>
+            <w:vAlign w:val="center"/>
+          </w:tcPr>
+          <w:p>
+            <w:pPr>
+              <w:rPr>
+                <w:u w:val="single"/>
+                <w:lang w:val="hu-HU"/>
+              </w:rPr>
+            </w:pPr>
+            <w:r>
+              <w:rPr>
+                <w:u w:val="single"/>
+                <w:lang w:val="hu-HU"/>
+              </w:rPr>
+              <w:t>Vizsga</w:t>
+            </w:r>
+          </w:p>
+        </w:tc>
+        <w:tc>
+          <w:tcPr>
+            <w:tcW w:w="3061" w:type="dxa"/>
+            <w:vAlign w:val="center"/>
+          </w:tcPr>
+          <w:p>
+            <w:pPr>
+              <w:rPr>
+                <w:lang w:val="hu-HU"/>
+              </w:rPr>
+            </w:pPr>
+            <w:r>
+              <w:rPr>
+                <w:lang w:val="hu-HU"/>
+              </w:rPr>
+              <w:t>Vizsga</w:t>
+            </w:r>
+          </w:p>
+        </w:tc>
+        <w:tc>
+          <w:tcPr>
+            <w:tcW w:w="5034" w:type="dxa"/>
+            <w:vAlign w:val="center"/>
+          </w:tcPr>
+          <w:p>
+            <w:pPr>
+              <w:rPr>
+                <w:lang w:val="hu-HU"/>
+              </w:rPr>
+            </w:pPr>
+            <w:r>
+              <w:rPr>
+                <w:lang w:val="hu-HU"/>
+              </w:rPr>
+              <w:t>Kurzus</w:t>
+            </w:r>
+          </w:p>
+        </w:tc>
+      </w:tr>
+    </w:tbl>
+    <w:p>
+      <w:pPr>
+        <w:pStyle w:val="Heading3"/>
+        <w:rPr>
+          <w:lang w:val="hu-HU"/>
+        </w:rPr>
+      </w:pPr>
+    </w:p>
+    <w:p>
+      <w:pPr>
+        <w:spacing w:line="360" w:lineRule="auto"/>
+        <w:jc w:val="center"/>
+        <w:rPr>
+          <w:rFonts w:asciiTheme="majorHAnsi" w:eastAsiaTheme="majorEastAsia" w:hAnsiTheme="majorHAnsi" w:cstheme="majorBidi"/>
+          <w:b/>
+          <w:bCs/>
+          <w:i/>
+          <w:sz w:val="26"/>
+          <w:lang w:val="hu-HU"/>
+        </w:rPr>
+      </w:pPr>
+      <w:r>
+        <w:rPr>
+          <w:lang w:val="hu-HU"/>
+        </w:rPr>
+        <w:br w:type="page"/>
+      </w:r>
+    </w:p>
+    <w:p>
+      <w:pPr>
+        <w:pStyle w:val="Heading3"/>
+        <w:rPr>
+          <w:lang w:val="hu-HU"/>
+        </w:rPr>
+      </w:pPr>
+      <w:r>
+        <w:rPr>
+          <w:lang w:val="hu-HU"/>
+        </w:rPr>
+        <w:lastRenderedPageBreak/>
+        <w:t>Jegy</w:t>
+      </w:r>
+    </w:p>
+    <w:p>
+      <w:pPr>
+        <w:rPr>
+          <w:i/>
+          <w:lang w:val="hu-HU"/>
+        </w:rPr>
+      </w:pPr>
+      <w:r>
+        <w:rPr>
+          <w:i/>
+          <w:lang w:val="hu-HU"/>
+        </w:rPr>
+        <w:t>Felhasználó által szerzett jegyek</w:t>
+      </w:r>
+    </w:p>
+    <w:tbl>
+      <w:tblPr>
+        <w:tblStyle w:val="TableGrid"/>
+        <w:tblW w:w="0" w:type="auto"/>
+        <w:jc w:val="center"/>
+        <w:tblLook w:val="04A0" w:firstRow="1" w:lastRow="0" w:firstColumn="1" w:lastColumn="0" w:noHBand="0" w:noVBand="1"/>
+      </w:tblPr>
+      <w:tblGrid>
+        <w:gridCol w:w="2273"/>
+        <w:gridCol w:w="3061"/>
+        <w:gridCol w:w="5034"/>
+      </w:tblGrid>
+      <w:tr>
+        <w:trPr>
+          <w:trHeight w:val="439"/>
+          <w:jc w:val="center"/>
+        </w:trPr>
+        <w:tc>
+          <w:tcPr>
+            <w:tcW w:w="2273" w:type="dxa"/>
+            <w:shd w:val="clear" w:color="auto" w:fill="808080" w:themeFill="background1" w:themeFillShade="80"/>
+            <w:vAlign w:val="center"/>
+          </w:tcPr>
+          <w:p>
+            <w:pPr>
+              <w:jc w:val="center"/>
+              <w:rPr>
+                <w:b/>
+                <w:lang w:val="hu-HU"/>
+              </w:rPr>
+            </w:pPr>
+            <w:r>
+              <w:rPr>
+                <w:b/>
+                <w:lang w:val="hu-HU"/>
+              </w:rPr>
+              <w:t>Attribútum neve</w:t>
+            </w:r>
+          </w:p>
+        </w:tc>
+        <w:tc>
+          <w:tcPr>
+            <w:tcW w:w="3061" w:type="dxa"/>
+            <w:shd w:val="clear" w:color="auto" w:fill="808080" w:themeFill="background1" w:themeFillShade="80"/>
+            <w:vAlign w:val="center"/>
+          </w:tcPr>
+          <w:p>
+            <w:pPr>
+              <w:jc w:val="center"/>
+              <w:rPr>
+                <w:b/>
+                <w:lang w:val="hu-HU"/>
+              </w:rPr>
+            </w:pPr>
+            <w:r>
+              <w:rPr>
+                <w:b/>
+                <w:lang w:val="hu-HU"/>
+              </w:rPr>
+              <w:t>Típus</w:t>
+            </w:r>
+          </w:p>
+        </w:tc>
+        <w:tc>
+          <w:tcPr>
+            <w:tcW w:w="5034" w:type="dxa"/>
+            <w:shd w:val="clear" w:color="auto" w:fill="808080" w:themeFill="background1" w:themeFillShade="80"/>
+            <w:vAlign w:val="center"/>
+          </w:tcPr>
+          <w:p>
+            <w:pPr>
+              <w:jc w:val="center"/>
+              <w:rPr>
+                <w:b/>
+                <w:lang w:val="hu-HU"/>
+              </w:rPr>
+            </w:pPr>
+            <w:r>
+              <w:rPr>
+                <w:b/>
+                <w:lang w:val="hu-HU"/>
+              </w:rPr>
+              <w:t>Leírás</w:t>
+            </w:r>
+          </w:p>
+        </w:tc>
+      </w:tr>
+      <w:tr>
+        <w:trPr>
+          <w:trHeight w:val="439"/>
+          <w:jc w:val="center"/>
+        </w:trPr>
+        <w:tc>
+          <w:tcPr>
+            <w:tcW w:w="2273" w:type="dxa"/>
+            <w:vAlign w:val="center"/>
+          </w:tcPr>
+          <w:p>
+            <w:pPr>
+              <w:rPr>
+                <w:u w:val="single"/>
+                <w:lang w:val="hu-HU"/>
+              </w:rPr>
+            </w:pPr>
+            <w:r>
+              <w:rPr>
+                <w:u w:val="single"/>
+                <w:lang w:val="hu-HU"/>
+              </w:rPr>
+              <w:t>Felhasználó</w:t>
+            </w:r>
+          </w:p>
+        </w:tc>
+        <w:tc>
+          <w:tcPr>
+            <w:tcW w:w="3061" w:type="dxa"/>
+            <w:vAlign w:val="center"/>
+          </w:tcPr>
+          <w:p>
+            <w:pPr>
+              <w:rPr>
+                <w:lang w:val="hu-HU"/>
+              </w:rPr>
+            </w:pPr>
+            <w:r>
+              <w:rPr>
+                <w:lang w:val="hu-HU"/>
+              </w:rPr>
+              <w:t>Felhasználó</w:t>
+            </w:r>
+          </w:p>
+        </w:tc>
+        <w:tc>
+          <w:tcPr>
+            <w:tcW w:w="5034" w:type="dxa"/>
+            <w:vAlign w:val="center"/>
+          </w:tcPr>
+          <w:p>
+            <w:pPr>
+              <w:rPr>
+                <w:lang w:val="hu-HU"/>
+              </w:rPr>
+            </w:pPr>
+            <w:r>
+              <w:rPr>
+                <w:lang w:val="hu-HU"/>
+              </w:rPr>
+              <w:t>Felhasználó</w:t>
+            </w:r>
+          </w:p>
+        </w:tc>
+      </w:tr>
+      <w:tr>
+        <w:trPr>
+          <w:trHeight w:val="439"/>
+          <w:jc w:val="center"/>
+        </w:trPr>
+        <w:tc>
+          <w:tcPr>
+            <w:tcW w:w="2273" w:type="dxa"/>
+            <w:vAlign w:val="center"/>
+          </w:tcPr>
+          <w:p>
+            <w:pPr>
+              <w:rPr>
+                <w:u w:val="single"/>
+                <w:lang w:val="hu-HU"/>
+              </w:rPr>
+            </w:pPr>
+            <w:r>
+              <w:rPr>
+                <w:u w:val="single"/>
+                <w:lang w:val="hu-HU"/>
+              </w:rPr>
+              <w:t>Tantárgy</w:t>
+            </w:r>
+          </w:p>
+        </w:tc>
+        <w:tc>
+          <w:tcPr>
+            <w:tcW w:w="3061" w:type="dxa"/>
+            <w:vAlign w:val="center"/>
+          </w:tcPr>
+          <w:p>
+            <w:pPr>
+              <w:rPr>
+                <w:lang w:val="hu-HU"/>
+              </w:rPr>
+            </w:pPr>
+            <w:r>
+              <w:rPr>
+                <w:lang w:val="hu-HU"/>
+              </w:rPr>
+              <w:t>Tantárgy</w:t>
+            </w:r>
+          </w:p>
+        </w:tc>
+        <w:tc>
+          <w:tcPr>
+            <w:tcW w:w="5034" w:type="dxa"/>
+            <w:vAlign w:val="center"/>
+          </w:tcPr>
+          <w:p>
+            <w:pPr>
+              <w:rPr>
+                <w:lang w:val="hu-HU"/>
+              </w:rPr>
+            </w:pPr>
+            <w:r>
+              <w:rPr>
+                <w:lang w:val="hu-HU"/>
+              </w:rPr>
+              <w:t>Tantárgy</w:t>
+            </w:r>
+          </w:p>
+        </w:tc>
+      </w:tr>
+      <w:tr>
+        <w:trPr>
+          <w:trHeight w:val="439"/>
+          <w:jc w:val="center"/>
+        </w:trPr>
+        <w:tc>
+          <w:tcPr>
+            <w:tcW w:w="2273" w:type="dxa"/>
+            <w:vAlign w:val="center"/>
+          </w:tcPr>
+          <w:p>
+            <w:pPr>
+              <w:rPr>
+                <w:lang w:val="hu-HU"/>
+              </w:rPr>
+            </w:pPr>
+            <w:r>
+              <w:rPr>
+                <w:lang w:val="hu-HU"/>
+              </w:rPr>
+              <w:t>Jegy</w:t>
+            </w:r>
+          </w:p>
+        </w:tc>
+        <w:tc>
+          <w:tcPr>
+            <w:tcW w:w="3061" w:type="dxa"/>
+            <w:vAlign w:val="center"/>
+          </w:tcPr>
+          <w:p>
+            <w:pPr>
+              <w:rPr>
+                <w:lang w:val="hu-HU"/>
+              </w:rPr>
+            </w:pPr>
+            <w:r>
+              <w:rPr>
+                <w:lang w:val="hu-HU"/>
+              </w:rPr>
+              <w:t>number(1, 0)</w:t>
+            </w:r>
+          </w:p>
+        </w:tc>
+        <w:tc>
+          <w:tcPr>
+            <w:tcW w:w="5034" w:type="dxa"/>
+            <w:vAlign w:val="center"/>
+          </w:tcPr>
+          <w:p>
+            <w:pPr>
+              <w:rPr>
+                <w:lang w:val="hu-HU"/>
+              </w:rPr>
+            </w:pPr>
+            <w:r>
+              <w:rPr>
+                <w:lang w:val="hu-HU"/>
+              </w:rPr>
+              <w:t>Szerzett jegy</w:t>
+            </w:r>
+          </w:p>
+        </w:tc>
+      </w:tr>
+    </w:tbl>
+    <w:p>
+      <w:pPr>
+        <w:pStyle w:val="Heading3"/>
+        <w:rPr>
+          <w:lang w:val="hu-HU"/>
+        </w:rPr>
+      </w:pPr>
+      <w:r>
+        <w:rPr>
+          <w:lang w:val="hu-HU"/>
+        </w:rPr>
+        <w:t>Mintatanterv</w:t>
+      </w:r>
+    </w:p>
+    <w:p>
+      <w:pPr>
+        <w:rPr>
+          <w:i/>
+          <w:lang w:val="hu-HU"/>
+        </w:rPr>
+      </w:pPr>
+      <w:r>
+        <w:rPr>
+          <w:i/>
+          <w:lang w:val="hu-HU"/>
+        </w:rPr>
+        <w:t>Mintatanterv, itt található, milyen szakon mik a kötelező tárgyak, és, hogy mikor ajánlott azokat teljesíteni</w:t>
+      </w:r>
+    </w:p>
+    <w:tbl>
+      <w:tblPr>
+        <w:tblStyle w:val="TableGrid"/>
+        <w:tblW w:w="0" w:type="auto"/>
+        <w:jc w:val="center"/>
+        <w:tblLook w:val="04A0" w:firstRow="1" w:lastRow="0" w:firstColumn="1" w:lastColumn="0" w:noHBand="0" w:noVBand="1"/>
+      </w:tblPr>
+      <w:tblGrid>
+        <w:gridCol w:w="2273"/>
+        <w:gridCol w:w="3061"/>
+        <w:gridCol w:w="5034"/>
+      </w:tblGrid>
+      <w:tr>
+        <w:trPr>
+          <w:trHeight w:val="439"/>
+          <w:jc w:val="center"/>
+        </w:trPr>
+        <w:tc>
+          <w:tcPr>
+            <w:tcW w:w="2273" w:type="dxa"/>
+            <w:shd w:val="clear" w:color="auto" w:fill="808080" w:themeFill="background1" w:themeFillShade="80"/>
+            <w:vAlign w:val="center"/>
+          </w:tcPr>
+          <w:p>
+            <w:pPr>
+              <w:jc w:val="center"/>
+              <w:rPr>
+                <w:b/>
+                <w:lang w:val="hu-HU"/>
+              </w:rPr>
+            </w:pPr>
+            <w:r>
+              <w:rPr>
+                <w:b/>
+                <w:lang w:val="hu-HU"/>
+              </w:rPr>
+              <w:t>Attribútum neve</w:t>
+            </w:r>
+          </w:p>
+        </w:tc>
+        <w:tc>
+          <w:tcPr>
+            <w:tcW w:w="3061" w:type="dxa"/>
+            <w:shd w:val="clear" w:color="auto" w:fill="808080" w:themeFill="background1" w:themeFillShade="80"/>
+            <w:vAlign w:val="center"/>
+          </w:tcPr>
+          <w:p>
+            <w:pPr>
+              <w:jc w:val="center"/>
+              <w:rPr>
+                <w:b/>
+                <w:lang w:val="hu-HU"/>
+              </w:rPr>
+            </w:pPr>
+            <w:r>
+              <w:rPr>
+                <w:b/>
+                <w:lang w:val="hu-HU"/>
+              </w:rPr>
+              <w:t>Típus</w:t>
+            </w:r>
+          </w:p>
+        </w:tc>
+        <w:tc>
+          <w:tcPr>
+            <w:tcW w:w="5034" w:type="dxa"/>
+            <w:shd w:val="clear" w:color="auto" w:fill="808080" w:themeFill="background1" w:themeFillShade="80"/>
+            <w:vAlign w:val="center"/>
+          </w:tcPr>
+          <w:p>
+            <w:pPr>
+              <w:jc w:val="center"/>
+              <w:rPr>
+                <w:b/>
+                <w:lang w:val="hu-HU"/>
+              </w:rPr>
+            </w:pPr>
+            <w:r>
+              <w:rPr>
+                <w:b/>
+                <w:lang w:val="hu-HU"/>
+              </w:rPr>
+              <w:t>Leírás</w:t>
+            </w:r>
+          </w:p>
+        </w:tc>
+      </w:tr>
+      <w:tr>
+        <w:trPr>
+          <w:trHeight w:val="439"/>
+          <w:jc w:val="center"/>
+        </w:trPr>
+        <w:tc>
+          <w:tcPr>
+            <w:tcW w:w="2273" w:type="dxa"/>
+            <w:vAlign w:val="center"/>
+          </w:tcPr>
+          <w:p>
+            <w:pPr>
+              <w:rPr>
+                <w:u w:val="single"/>
+                <w:lang w:val="hu-HU"/>
+              </w:rPr>
+            </w:pPr>
+            <w:r>
+              <w:rPr>
+                <w:u w:val="single"/>
+                <w:lang w:val="hu-HU"/>
+              </w:rPr>
+              <w:t>Szak</w:t>
+            </w:r>
+          </w:p>
+        </w:tc>
+        <w:tc>
+          <w:tcPr>
+            <w:tcW w:w="3061" w:type="dxa"/>
+            <w:vAlign w:val="center"/>
+          </w:tcPr>
+          <w:p>
+            <w:pPr>
+              <w:rPr>
+                <w:lang w:val="hu-HU"/>
+              </w:rPr>
+            </w:pPr>
+            <w:r>
+              <w:rPr>
+                <w:lang w:val="hu-HU"/>
+              </w:rPr>
+              <w:t>Felhasználó</w:t>
+            </w:r>
+          </w:p>
+        </w:tc>
+        <w:tc>
+          <w:tcPr>
+            <w:tcW w:w="5034" w:type="dxa"/>
+            <w:vAlign w:val="center"/>
+          </w:tcPr>
+          <w:p>
+            <w:pPr>
+              <w:rPr>
+                <w:lang w:val="hu-HU"/>
+              </w:rPr>
+            </w:pPr>
+            <w:r>
+              <w:rPr>
+                <w:lang w:val="hu-HU"/>
+              </w:rPr>
+              <w:t>Felhasználó</w:t>
+            </w:r>
+          </w:p>
+        </w:tc>
+      </w:tr>
+      <w:tr>
+        <w:trPr>
+          <w:trHeight w:val="439"/>
+          <w:jc w:val="center"/>
+        </w:trPr>
+        <w:tc>
+          <w:tcPr>
+            <w:tcW w:w="2273" w:type="dxa"/>
+            <w:vAlign w:val="center"/>
+          </w:tcPr>
+          <w:p>
+            <w:pPr>
+              <w:rPr>
+                <w:u w:val="single"/>
+                <w:lang w:val="hu-HU"/>
+              </w:rPr>
+            </w:pPr>
+            <w:r>
+              <w:rPr>
+                <w:u w:val="single"/>
+                <w:lang w:val="hu-HU"/>
+              </w:rPr>
+              <w:t>Kurzus</w:t>
+            </w:r>
+          </w:p>
+        </w:tc>
+        <w:tc>
+          <w:tcPr>
+            <w:tcW w:w="3061" w:type="dxa"/>
+            <w:vAlign w:val="center"/>
+          </w:tcPr>
+          <w:p>
+            <w:pPr>
+              <w:rPr>
+                <w:lang w:val="hu-HU"/>
+              </w:rPr>
+            </w:pPr>
+            <w:r>
+              <w:rPr>
+                <w:lang w:val="hu-HU"/>
+              </w:rPr>
+              <w:t>Tantárgy</w:t>
+            </w:r>
+          </w:p>
+        </w:tc>
+        <w:tc>
+          <w:tcPr>
+            <w:tcW w:w="5034" w:type="dxa"/>
+            <w:vAlign w:val="center"/>
+          </w:tcPr>
+          <w:p>
+            <w:pPr>
+              <w:rPr>
+                <w:lang w:val="hu-HU"/>
+              </w:rPr>
+            </w:pPr>
+            <w:r>
+              <w:rPr>
+                <w:lang w:val="hu-HU"/>
+              </w:rPr>
+              <w:t>Tantárgy</w:t>
+            </w:r>
+          </w:p>
+        </w:tc>
+      </w:tr>
+      <w:tr>
+        <w:trPr>
+          <w:trHeight w:val="439"/>
+          <w:jc w:val="center"/>
+        </w:trPr>
+        <w:tc>
+          <w:tcPr>
+            <w:tcW w:w="2273" w:type="dxa"/>
+            <w:vAlign w:val="center"/>
+          </w:tcPr>
+          <w:p>
+            <w:pPr>
+              <w:rPr>
+                <w:lang w:val="hu-HU"/>
+              </w:rPr>
+            </w:pPr>
+            <w:r>
+              <w:rPr>
+                <w:lang w:val="hu-HU"/>
+              </w:rPr>
+              <w:t>Kötelezettség Típusa</w:t>
+            </w:r>
+          </w:p>
+        </w:tc>
+        <w:tc>
+          <w:tcPr>
+            <w:tcW w:w="3061" w:type="dxa"/>
+            <w:vAlign w:val="center"/>
+          </w:tcPr>
+          <w:p>
+            <w:pPr>
+              <w:rPr>
+                <w:lang w:val="hu-HU"/>
+              </w:rPr>
+            </w:pPr>
+            <w:r>
+              <w:rPr>
+                <w:lang w:val="hu-HU"/>
+              </w:rPr>
+              <w:t>number(1, 0)</w:t>
+            </w:r>
+          </w:p>
+        </w:tc>
+        <w:tc>
+          <w:tcPr>
+            <w:tcW w:w="5034" w:type="dxa"/>
+            <w:vAlign w:val="center"/>
+          </w:tcPr>
+          <w:p>
+            <w:pPr>
+              <w:rPr>
+                <w:lang w:val="hu-HU"/>
+              </w:rPr>
+            </w:pPr>
+            <w:r>
+              <w:rPr>
+                <w:lang w:val="hu-HU"/>
+              </w:rPr>
+              <w:t>Kötelezettség típusa</w:t>
+            </w:r>
+          </w:p>
+          <w:p>
+            <w:pPr>
+              <w:rPr>
+                <w:lang w:val="hu-HU"/>
+              </w:rPr>
+            </w:pPr>
+            <w:r>
+              <w:rPr>
+                <w:lang w:val="hu-HU"/>
+              </w:rPr>
+              <w:t>0: Kötelező</w:t>
+            </w:r>
+          </w:p>
+          <w:p>
+            <w:pPr>
+              <w:rPr>
+                <w:lang w:val="hu-HU"/>
+              </w:rPr>
+            </w:pPr>
+            <w:r>
+              <w:rPr>
+                <w:lang w:val="hu-HU"/>
+              </w:rPr>
+              <w:t>1: Kötelezően Választható</w:t>
+            </w:r>
+          </w:p>
+          <w:p>
+            <w:pPr>
+              <w:rPr>
+                <w:lang w:val="hu-HU"/>
+              </w:rPr>
+            </w:pPr>
+            <w:r>
+              <w:rPr>
+                <w:lang w:val="hu-HU"/>
+              </w:rPr>
+              <w:t>2: Szabadon Választható</w:t>
+            </w:r>
+          </w:p>
+        </w:tc>
+      </w:tr>
+      <w:tr>
+        <w:trPr>
+          <w:trHeight w:val="439"/>
+          <w:jc w:val="center"/>
+        </w:trPr>
+        <w:tc>
+          <w:tcPr>
+            <w:tcW w:w="2273" w:type="dxa"/>
+            <w:vAlign w:val="center"/>
+          </w:tcPr>
+          <w:p>
+            <w:pPr>
+              <w:rPr>
+                <w:lang w:val="hu-HU"/>
+              </w:rPr>
+            </w:pPr>
+            <w:r>
+              <w:rPr>
+                <w:lang w:val="hu-HU"/>
+              </w:rPr>
+              <w:t>Ajánlott Félév</w:t>
+            </w:r>
+          </w:p>
+        </w:tc>
+        <w:tc>
+          <w:tcPr>
+            <w:tcW w:w="3061" w:type="dxa"/>
+            <w:vAlign w:val="center"/>
+          </w:tcPr>
+          <w:p>
+            <w:pPr>
+              <w:rPr>
+                <w:lang w:val="hu-HU"/>
+              </w:rPr>
+            </w:pPr>
+            <w:r>
+              <w:rPr>
+                <w:lang w:val="hu-HU"/>
+              </w:rPr>
+              <w:t>number(2, 0)</w:t>
+            </w:r>
+          </w:p>
+        </w:tc>
+        <w:tc>
+          <w:tcPr>
+            <w:tcW w:w="5034" w:type="dxa"/>
+            <w:vAlign w:val="center"/>
+          </w:tcPr>
+          <w:p>
+            <w:pPr>
+              <w:rPr>
+                <w:lang w:val="hu-HU"/>
+              </w:rPr>
+            </w:pPr>
+            <w:r>
+              <w:rPr>
+                <w:lang w:val="hu-HU"/>
+              </w:rPr>
+              <w:t>Ajánlott félév</w:t>
+            </w:r>
+          </w:p>
+        </w:tc>
+      </w:tr>
+    </w:tbl>
+    <w:p>
+      <w:pPr>
+        <w:rPr>
+          <w:lang w:val="hu-HU"/>
+        </w:rPr>
+      </w:pPr>
+    </w:p>
+    <w:p>
+      <w:pPr>
         <w:pStyle w:val="Heading2"/>
         <w:rPr>
-          <w:color w:val="FF0000"/>
-        </w:rPr>
-      </w:pPr>
-    </w:p>
-    <w:p>
-      <w:pPr>
-        <w:pStyle w:val="Heading2"/>
-      </w:pPr>
-      <w:proofErr w:type="spellStart"/>
-      <w:r>
-        <w:t>Szerep-funkció</w:t>
-      </w:r>
-      <w:proofErr w:type="spellEnd"/>
-      <w:r>
-        <w:t xml:space="preserve"> </w:t>
-      </w:r>
-      <w:proofErr w:type="spellStart"/>
-      <w:r>
-        <w:t>mátrix</w:t>
-      </w:r>
-      <w:proofErr w:type="spellEnd"/>
-      <w:r>
-        <w:t>:</w:t>
+          <w:lang w:val="hu-HU"/>
+        </w:rPr>
+      </w:pPr>
+      <w:r>
+        <w:rPr>
+          <w:lang w:val="hu-HU"/>
+        </w:rPr>
+        <w:t>Szerep-funkció mátrix:</w:t>
       </w:r>
     </w:p>
     <w:p>
@@ -4156,22 +12457,15 @@
     <w:p>
       <w:pPr>
         <w:pStyle w:val="Heading2"/>
-      </w:pPr>
-      <w:proofErr w:type="spellStart"/>
-      <w:r>
-        <w:t>Egyed</w:t>
-      </w:r>
-      <w:proofErr w:type="spellEnd"/>
-      <w:r>
-        <w:t xml:space="preserve">-esemény </w:t>
-      </w:r>
-      <w:proofErr w:type="spellStart"/>
-      <w:r>
-        <w:t>mátrix</w:t>
-      </w:r>
-      <w:proofErr w:type="spellEnd"/>
-      <w:r>
-        <w:t>:</w:t>
+        <w:rPr>
+          <w:lang w:val="hu-HU"/>
+        </w:rPr>
+      </w:pPr>
+      <w:r>
+        <w:rPr>
+          <w:lang w:val="hu-HU"/>
+        </w:rPr>
+        <w:t>Egyed-esemény mátrix:</w:t>
       </w:r>
     </w:p>
     <w:p>
@@ -4890,6 +13184,7 @@
                 <w:szCs w:val="22"/>
                 <w:lang w:val="hu-HU" w:eastAsia="hu-HU"/>
               </w:rPr>
+              <w:lastRenderedPageBreak/>
               <w:t>Egyed1</w:t>
             </w:r>
           </w:p>
@@ -5722,17 +14017,7 @@
                 <w:szCs w:val="22"/>
                 <w:lang w:val="hu-HU" w:eastAsia="hu-HU"/>
               </w:rPr>
-              <w:t> </w:t>
-            </w:r>
-            <w:r>
-              <w:rPr>
-                <w:rFonts w:ascii="Calibri" w:eastAsia="Times New Roman" w:hAnsi="Calibri" w:cs="Times New Roman"/>
-                <w:color w:val="000000"/>
-                <w:sz w:val="22"/>
-                <w:szCs w:val="22"/>
-                <w:lang w:val="hu-HU" w:eastAsia="hu-HU"/>
-              </w:rPr>
-              <w:t>...</w:t>
+              <w:t> ...</w:t>
             </w:r>
           </w:p>
         </w:tc>
@@ -5768,17 +14053,7 @@
                 <w:szCs w:val="22"/>
                 <w:lang w:val="hu-HU" w:eastAsia="hu-HU"/>
               </w:rPr>
-              <w:t> </w:t>
-            </w:r>
-            <w:r>
-              <w:rPr>
-                <w:rFonts w:ascii="Calibri" w:eastAsia="Times New Roman" w:hAnsi="Calibri" w:cs="Times New Roman"/>
-                <w:color w:val="000000"/>
-                <w:sz w:val="22"/>
-                <w:szCs w:val="22"/>
-                <w:lang w:val="hu-HU" w:eastAsia="hu-HU"/>
-              </w:rPr>
-              <w:t>...</w:t>
+              <w:t> ...</w:t>
             </w:r>
           </w:p>
         </w:tc>
@@ -6023,17 +14298,7 @@
                 <w:szCs w:val="22"/>
                 <w:lang w:val="hu-HU" w:eastAsia="hu-HU"/>
               </w:rPr>
-              <w:t> </w:t>
-            </w:r>
-            <w:r>
-              <w:rPr>
-                <w:rFonts w:ascii="Calibri" w:eastAsia="Times New Roman" w:hAnsi="Calibri" w:cs="Times New Roman"/>
-                <w:color w:val="000000"/>
-                <w:sz w:val="22"/>
-                <w:szCs w:val="22"/>
-                <w:lang w:val="hu-HU" w:eastAsia="hu-HU"/>
-              </w:rPr>
-              <w:t>...</w:t>
+              <w:t> ...</w:t>
             </w:r>
           </w:p>
         </w:tc>
@@ -6098,20 +14363,16 @@
     <w:p>
       <w:pPr>
         <w:pStyle w:val="Heading2"/>
-      </w:pPr>
-      <w:proofErr w:type="spellStart"/>
-      <w:r>
-        <w:t>Funkció</w:t>
-      </w:r>
-      <w:proofErr w:type="spellEnd"/>
-      <w:r>
-        <w:t xml:space="preserve"> </w:t>
-      </w:r>
-      <w:proofErr w:type="spellStart"/>
-      <w:r>
-        <w:t>megadása</w:t>
-      </w:r>
-      <w:proofErr w:type="spellEnd"/>
+        <w:rPr>
+          <w:lang w:val="hu-HU"/>
+        </w:rPr>
+      </w:pPr>
+      <w:r>
+        <w:rPr>
+          <w:lang w:val="hu-HU"/>
+        </w:rPr>
+        <w:t>Funkció megadása</w:t>
+      </w:r>
     </w:p>
     <w:p>
       <w:pPr>
@@ -6140,84 +14401,85 @@
     <w:p>
       <w:pPr>
         <w:pStyle w:val="Heading2"/>
-      </w:pPr>
-      <w:proofErr w:type="spellStart"/>
-      <w:r>
+        <w:rPr>
+          <w:lang w:val="hu-HU"/>
+        </w:rPr>
+      </w:pPr>
+      <w:r>
+        <w:rPr>
+          <w:lang w:val="hu-HU"/>
+        </w:rPr>
         <w:t>Képernyőtervek</w:t>
       </w:r>
-      <w:proofErr w:type="spellEnd"/>
     </w:p>
     <w:p>
       <w:pPr>
         <w:pStyle w:val="Heading2"/>
-      </w:pPr>
-      <w:proofErr w:type="spellStart"/>
-      <w:r>
+        <w:rPr>
+          <w:lang w:val="hu-HU"/>
+        </w:rPr>
+      </w:pPr>
+      <w:r>
+        <w:rPr>
+          <w:lang w:val="hu-HU"/>
+        </w:rPr>
         <w:t>Menütervek</w:t>
       </w:r>
-      <w:proofErr w:type="spellEnd"/>
     </w:p>
     <w:p>
       <w:pPr>
         <w:pStyle w:val="Heading2"/>
-      </w:pPr>
-      <w:proofErr w:type="spellStart"/>
-      <w:r>
-        <w:t>Összetett</w:t>
-      </w:r>
-      <w:proofErr w:type="spellEnd"/>
-      <w:r>
+        <w:rPr>
+          <w:lang w:val="hu-HU"/>
+        </w:rPr>
+      </w:pPr>
+      <w:r>
+        <w:rPr>
+          <w:lang w:val="hu-HU"/>
+        </w:rPr>
+        <w:t>Összetett lekérdezések</w:t>
+      </w:r>
+    </w:p>
+    <w:p>
+      <w:pPr>
+        <w:pStyle w:val="Heading2"/>
+        <w:rPr>
+          <w:lang w:val="hu-HU"/>
+        </w:rPr>
+      </w:pPr>
+      <w:r>
+        <w:rPr>
+          <w:lang w:val="hu-HU"/>
+        </w:rPr>
+        <w:t xml:space="preserve">Az alkalmazás telepítése </w:t>
+      </w:r>
+    </w:p>
+    <w:p>
+      <w:pPr>
+        <w:pStyle w:val="Heading2"/>
+        <w:rPr>
+          <w:lang w:val="hu-HU"/>
+        </w:rPr>
+      </w:pPr>
+      <w:r>
+        <w:rPr>
+          <w:lang w:val="hu-HU"/>
+        </w:rPr>
+        <w:t>Egyéb:</w:t>
+      </w:r>
+      <w:r>
+        <w:rPr>
+          <w:lang w:val="hu-HU"/>
+        </w:rPr>
         <w:t xml:space="preserve"> </w:t>
       </w:r>
-      <w:proofErr w:type="spellStart"/>
-      <w:r>
-        <w:t>lekérdezések</w:t>
-      </w:r>
-      <w:proofErr w:type="spellEnd"/>
     </w:p>
     <w:p>
       <w:pPr>
         <w:pStyle w:val="Heading2"/>
-      </w:pPr>
-      <w:r>
-        <w:t xml:space="preserve">Az </w:t>
-      </w:r>
-      <w:proofErr w:type="spellStart"/>
-      <w:r>
-        <w:t>alkalmazás</w:t>
-      </w:r>
-      <w:proofErr w:type="spellEnd"/>
-      <w:r>
-        <w:t xml:space="preserve"> </w:t>
-      </w:r>
-      <w:proofErr w:type="spellStart"/>
-      <w:r>
-        <w:t>telepítése</w:t>
-      </w:r>
-      <w:proofErr w:type="spellEnd"/>
-      <w:r>
-        <w:t xml:space="preserve"> </w:t>
-      </w:r>
-    </w:p>
-    <w:p>
-      <w:pPr>
-        <w:pStyle w:val="Heading2"/>
-      </w:pPr>
-      <w:proofErr w:type="spellStart"/>
-      <w:r>
-        <w:t>Egyéb</w:t>
-      </w:r>
-      <w:proofErr w:type="spellEnd"/>
-      <w:r>
-        <w:t>:</w:t>
-      </w:r>
-      <w:r>
-        <w:t xml:space="preserve"> </w:t>
-      </w:r>
-    </w:p>
-    <w:p>
-      <w:pPr>
-        <w:pStyle w:val="Heading2"/>
+        <w:rPr>
+          <w:lang w:val="hu-HU"/>
+        </w:rPr>
       </w:pPr>
     </w:p>
     <w:p>
@@ -6235,6 +14497,44 @@
     </w:sectPr>
   </w:body>
 </w:document>
+</file>
+
+<file path=word/endnotes.xml><?xml version="1.0" encoding="utf-8"?>
+<w:endnotes xmlns:wpc="http://schemas.microsoft.com/office/word/2010/wordprocessingCanvas" xmlns:cx="http://schemas.microsoft.com/office/drawing/2014/chartex" xmlns:cx1="http://schemas.microsoft.com/office/drawing/2015/9/8/chartex" xmlns:cx2="http://schemas.microsoft.com/office/drawing/2015/10/21/chartex" xmlns:cx3="http://schemas.microsoft.com/office/drawing/2016/5/9/chartex" xmlns:cx4="http://schemas.microsoft.com/office/drawing/2016/5/10/chartex" xmlns:cx5="http://schemas.microsoft.com/office/drawing/2016/5/11/chartex" xmlns:cx6="http://schemas.microsoft.com/office/drawing/2016/5/12/chartex" xmlns:cx7="http://schemas.microsoft.com/office/drawing/2016/5/13/chartex" xmlns:cx8="http://schemas.microsoft.com/office/drawing/2016/5/14/chartex" xmlns:mc="http://schemas.openxmlformats.org/markup-compatibility/2006" xmlns:aink="http://schemas.microsoft.com/office/drawing/2016/ink" xmlns:am3d="http://schemas.microsoft.com/office/drawing/2017/model3d" xmlns:o="urn:schemas-microsoft-com:office:office" xmlns:oel="http://schemas.microsoft.com/office/2019/extlst" xmlns:r="http://schemas.openxmlformats.org/officeDocument/2006/relationships" xmlns:m="http://schemas.openxmlformats.org/officeDocument/2006/math" xmlns:v="urn:schemas-microsoft-com:vml" xmlns:wp14="http://schemas.microsoft.com/office/word/2010/wordprocessingDrawing" xmlns:wp="http://schemas.openxmlformats.org/drawingml/2006/wordprocessingDrawing" xmlns:w10="urn:schemas-microsoft-com:office:word" xmlns:w="http://schemas.openxmlformats.org/wordprocessingml/2006/main" xmlns:w14="http://schemas.microsoft.com/office/word/2010/wordml" xmlns:w15="http://schemas.microsoft.com/office/word/2012/wordml" xmlns:w16cex="http://schemas.microsoft.com/office/word/2018/wordml/cex" xmlns:w16cid="http://schemas.microsoft.com/office/word/2016/wordml/cid" xmlns:w16="http://schemas.microsoft.com/office/word/2018/wordml" xmlns:w16sdtdh="http://schemas.microsoft.com/office/word/2020/wordml/sdtdatahash" xmlns:w16se="http://schemas.microsoft.com/office/word/2015/wordml/symex" xmlns:wpg="http://schemas.microsoft.com/office/word/2010/wordprocessingGroup" xmlns:wpi="http://schemas.microsoft.com/office/word/2010/wordprocessingInk" xmlns:wne="http://schemas.microsoft.com/office/word/2006/wordml" xmlns:wps="http://schemas.microsoft.com/office/word/2010/wordprocessingShape" mc:Ignorable="w14 w15 w16se w16cid w16 w16cex w16sdtdh wp14">
+  <w:endnote w:type="separator" w:id="-1">
+    <w:p>
+      <w:r>
+        <w:separator/>
+      </w:r>
+    </w:p>
+  </w:endnote>
+  <w:endnote w:type="continuationSeparator" w:id="0">
+    <w:p>
+      <w:r>
+        <w:continuationSeparator/>
+      </w:r>
+    </w:p>
+  </w:endnote>
+</w:endnotes>
+</file>
+
+<file path=word/footnotes.xml><?xml version="1.0" encoding="utf-8"?>
+<w:footnotes xmlns:wpc="http://schemas.microsoft.com/office/word/2010/wordprocessingCanvas" xmlns:cx="http://schemas.microsoft.com/office/drawing/2014/chartex" xmlns:cx1="http://schemas.microsoft.com/office/drawing/2015/9/8/chartex" xmlns:cx2="http://schemas.microsoft.com/office/drawing/2015/10/21/chartex" xmlns:cx3="http://schemas.microsoft.com/office/drawing/2016/5/9/chartex" xmlns:cx4="http://schemas.microsoft.com/office/drawing/2016/5/10/chartex" xmlns:cx5="http://schemas.microsoft.com/office/drawing/2016/5/11/chartex" xmlns:cx6="http://schemas.microsoft.com/office/drawing/2016/5/12/chartex" xmlns:cx7="http://schemas.microsoft.com/office/drawing/2016/5/13/chartex" xmlns:cx8="http://schemas.microsoft.com/office/drawing/2016/5/14/chartex" xmlns:mc="http://schemas.openxmlformats.org/markup-compatibility/2006" xmlns:aink="http://schemas.microsoft.com/office/drawing/2016/ink" xmlns:am3d="http://schemas.microsoft.com/office/drawing/2017/model3d" xmlns:o="urn:schemas-microsoft-com:office:office" xmlns:oel="http://schemas.microsoft.com/office/2019/extlst" xmlns:r="http://schemas.openxmlformats.org/officeDocument/2006/relationships" xmlns:m="http://schemas.openxmlformats.org/officeDocument/2006/math" xmlns:v="urn:schemas-microsoft-com:vml" xmlns:wp14="http://schemas.microsoft.com/office/word/2010/wordprocessingDrawing" xmlns:wp="http://schemas.openxmlformats.org/drawingml/2006/wordprocessingDrawing" xmlns:w10="urn:schemas-microsoft-com:office:word" xmlns:w="http://schemas.openxmlformats.org/wordprocessingml/2006/main" xmlns:w14="http://schemas.microsoft.com/office/word/2010/wordml" xmlns:w15="http://schemas.microsoft.com/office/word/2012/wordml" xmlns:w16cex="http://schemas.microsoft.com/office/word/2018/wordml/cex" xmlns:w16cid="http://schemas.microsoft.com/office/word/2016/wordml/cid" xmlns:w16="http://schemas.microsoft.com/office/word/2018/wordml" xmlns:w16sdtdh="http://schemas.microsoft.com/office/word/2020/wordml/sdtdatahash" xmlns:w16se="http://schemas.microsoft.com/office/word/2015/wordml/symex" xmlns:wpg="http://schemas.microsoft.com/office/word/2010/wordprocessingGroup" xmlns:wpi="http://schemas.microsoft.com/office/word/2010/wordprocessingInk" xmlns:wne="http://schemas.microsoft.com/office/word/2006/wordml" xmlns:wps="http://schemas.microsoft.com/office/word/2010/wordprocessingShape" mc:Ignorable="w14 w15 w16se w16cid w16 w16cex w16sdtdh wp14">
+  <w:footnote w:type="separator" w:id="-1">
+    <w:p>
+      <w:r>
+        <w:separator/>
+      </w:r>
+    </w:p>
+  </w:footnote>
+  <w:footnote w:type="continuationSeparator" w:id="0">
+    <w:p>
+      <w:r>
+        <w:continuationSeparator/>
+      </w:r>
+    </w:p>
+  </w:footnote>
+</w:footnotes>
 </file>
 
 <file path=word/numbering.xml><?xml version="1.0" encoding="utf-8"?>
@@ -7081,7 +15381,7 @@
   <w:style w:type="paragraph" w:default="1" w:styleId="Normal">
     <w:name w:val="Normal"/>
     <w:qFormat/>
-    <w:rsid w:val="00B30B33"/>
+    <w:rsid w:val="005E32BE"/>
     <w:pPr>
       <w:spacing w:line="240" w:lineRule="auto"/>
       <w:jc w:val="left"/>
@@ -7480,6 +15780,58 @@
       </w:tblBorders>
     </w:tblPr>
   </w:style>
+  <w:style w:type="paragraph" w:styleId="Header">
+    <w:name w:val="header"/>
+    <w:basedOn w:val="Normal"/>
+    <w:link w:val="HeaderChar"/>
+    <w:uiPriority w:val="99"/>
+    <w:unhideWhenUsed/>
+    <w:rsid w:val="009A4800"/>
+    <w:pPr>
+      <w:tabs>
+        <w:tab w:val="center" w:pos="4513"/>
+        <w:tab w:val="right" w:pos="9026"/>
+      </w:tabs>
+    </w:pPr>
+  </w:style>
+  <w:style w:type="character" w:customStyle="1" w:styleId="HeaderChar">
+    <w:name w:val="Header Char"/>
+    <w:basedOn w:val="DefaultParagraphFont"/>
+    <w:link w:val="Header"/>
+    <w:uiPriority w:val="99"/>
+    <w:rsid w:val="009A4800"/>
+    <w:rPr>
+      <w:sz w:val="24"/>
+      <w:szCs w:val="24"/>
+      <w:lang w:val="en-US"/>
+    </w:rPr>
+  </w:style>
+  <w:style w:type="paragraph" w:styleId="Footer">
+    <w:name w:val="footer"/>
+    <w:basedOn w:val="Normal"/>
+    <w:link w:val="FooterChar"/>
+    <w:uiPriority w:val="99"/>
+    <w:unhideWhenUsed/>
+    <w:rsid w:val="009A4800"/>
+    <w:pPr>
+      <w:tabs>
+        <w:tab w:val="center" w:pos="4513"/>
+        <w:tab w:val="right" w:pos="9026"/>
+      </w:tabs>
+    </w:pPr>
+  </w:style>
+  <w:style w:type="character" w:customStyle="1" w:styleId="FooterChar">
+    <w:name w:val="Footer Char"/>
+    <w:basedOn w:val="DefaultParagraphFont"/>
+    <w:link w:val="Footer"/>
+    <w:uiPriority w:val="99"/>
+    <w:rsid w:val="009A4800"/>
+    <w:rPr>
+      <w:sz w:val="24"/>
+      <w:szCs w:val="24"/>
+      <w:lang w:val="en-US"/>
+    </w:rPr>
+  </w:style>
 </w:styles>
 </file>
 

--- a/docs/SSADMsablon.docx
+++ b/docs/SSADMsablon.docx
@@ -478,7 +478,7 @@
           <w:color w:val="000000" w:themeColor="text1"/>
           <w:lang w:val="hu-HU"/>
         </w:rPr>
-        <w:t>Jogosultságok (hallgató, oktató)</w:t>
+        <w:t>Oktatók tudjanak a kurzusra hirdetményére írni</w:t>
       </w:r>
     </w:p>
     <w:p>
@@ -498,7 +498,7 @@
           <w:color w:val="000000" w:themeColor="text1"/>
           <w:lang w:val="hu-HU"/>
         </w:rPr>
-        <w:t>Oktatók tudjanak a kurzusra hirdetményére írni</w:t>
+        <w:t>Felhasználók tudjanak tárgyakat felvenni teremkapacitást figyelembe véve</w:t>
       </w:r>
     </w:p>
     <w:p>
@@ -518,7 +518,7 @@
           <w:color w:val="000000" w:themeColor="text1"/>
           <w:lang w:val="hu-HU"/>
         </w:rPr>
-        <w:t>Felhasználók tudjanak tárgyakat felvenni teremkapacitást figyelembe véve</w:t>
+        <w:t>Felhasználóknak tantárgyak a mintatanterv alapján legyen ajánlva tantárgy</w:t>
       </w:r>
     </w:p>
     <w:p>
@@ -538,7 +538,7 @@
           <w:color w:val="000000" w:themeColor="text1"/>
           <w:lang w:val="hu-HU"/>
         </w:rPr>
-        <w:t>Felhasználóknak tantárgyak a mintatanterv alapján legyen ajánlva tantárgy</w:t>
+        <w:t>Felhasználók tudjanak a hozzájuk tartozó fórumra írni</w:t>
       </w:r>
     </w:p>
     <w:p>
@@ -558,7 +558,7 @@
           <w:color w:val="000000" w:themeColor="text1"/>
           <w:lang w:val="hu-HU"/>
         </w:rPr>
-        <w:t>Felhasználók tudjanak a hozzájuk tartozó fórumra írni</w:t>
+        <w:t>Felhasználók tudják a hozzájuk tartozó hirdetményeket nézni</w:t>
       </w:r>
     </w:p>
     <w:p>
@@ -578,7 +578,7 @@
           <w:color w:val="000000" w:themeColor="text1"/>
           <w:lang w:val="hu-HU"/>
         </w:rPr>
-        <w:t>Felhasználók tudják a hozzájuk tartozó hirdetményeket nézni</w:t>
+        <w:t>Felhasználók tudjanak egymással beszélgetni, üzeneteket küldeni</w:t>
       </w:r>
     </w:p>
     <w:p>
@@ -598,7 +598,7 @@
           <w:color w:val="000000" w:themeColor="text1"/>
           <w:lang w:val="hu-HU"/>
         </w:rPr>
-        <w:t>Felhasználók tudjanak egymással beszélgetni, üzeneteket küldeni</w:t>
+        <w:t>Felhasználók tudjanak profilképet állítani</w:t>
       </w:r>
     </w:p>
     <w:p>
@@ -618,7 +618,7 @@
           <w:color w:val="000000" w:themeColor="text1"/>
           <w:lang w:val="hu-HU"/>
         </w:rPr>
-        <w:t>Felhasználók tudjanak profilképet állítani</w:t>
+        <w:t>A rendszer a felhasználóktól rejtse el a hozzájuk nem tartozó oldalakat, azokhoz ne legyen hozzáférésük</w:t>
       </w:r>
     </w:p>
     <w:p>
@@ -638,7 +638,7 @@
           <w:color w:val="000000" w:themeColor="text1"/>
           <w:lang w:val="hu-HU"/>
         </w:rPr>
-        <w:t>A rendszer a felhasználóktól rejtse el a hozzájuk nem tartozó oldalakat, azokhoz ne legyen hozzáférésük</w:t>
+        <w:t>Admin tudja a felhasználók jogosultságát módosítani</w:t>
       </w:r>
     </w:p>
     <w:p>
@@ -658,7 +658,7 @@
           <w:color w:val="000000" w:themeColor="text1"/>
           <w:lang w:val="hu-HU"/>
         </w:rPr>
-        <w:t>Admin tudja a felhasználók jogosultságát módosítani</w:t>
+        <w:t>A rendszer tudjon automatikusan órát kiosztani, tanárt hozzárendelni, és automatikusan jogosultságot kiosztani</w:t>
       </w:r>
     </w:p>
     <w:p>
@@ -678,7 +678,7 @@
           <w:color w:val="000000" w:themeColor="text1"/>
           <w:lang w:val="hu-HU"/>
         </w:rPr>
-        <w:t>A rendszer tudjon automatikusan órát kiosztani, tanárt hozzárendelni, és automatikusan jogosultságot kiosztani</w:t>
+        <w:t>Felhasználók a hozzájuk tartozó tárgyakból tudjanak vizsgaidőszakban vizsgára jelentkezni</w:t>
       </w:r>
     </w:p>
     <w:p>
@@ -698,26 +698,6 @@
           <w:color w:val="000000" w:themeColor="text1"/>
           <w:lang w:val="hu-HU"/>
         </w:rPr>
-        <w:t>Felhasználók a hozzájuk tartozó tárgyakból tudjanak vizsgaidőszakban vizsgára jelentkezni</w:t>
-      </w:r>
-    </w:p>
-    <w:p>
-      <w:pPr>
-        <w:pStyle w:val="ListParagraph"/>
-        <w:numPr>
-          <w:ilvl w:val="0"/>
-          <w:numId w:val="3"/>
-        </w:numPr>
-        <w:rPr>
-          <w:color w:val="000000" w:themeColor="text1"/>
-          <w:lang w:val="hu-HU"/>
-        </w:rPr>
-      </w:pPr>
-      <w:r>
-        <w:rPr>
-          <w:color w:val="000000" w:themeColor="text1"/>
-          <w:lang w:val="hu-HU"/>
-        </w:rPr>
         <w:t>Tanárok tudjanak jegyet beírni a hozzájuk tartozó hallgatókhoz, másoknak ne</w:t>
       </w:r>
     </w:p>
@@ -901,6 +881,7 @@
           <w:color w:val="FF0000"/>
           <w:lang w:val="hu-HU"/>
         </w:rPr>
+        <w:lastRenderedPageBreak/>
         <w:t>A DFD 2. szintje:</w:t>
       </w:r>
     </w:p>
@@ -972,7 +953,7 @@
                     </pic:cNvPicPr>
                   </pic:nvPicPr>
                   <pic:blipFill>
-                    <a:blip r:embed="rId7">
+                    <a:blip r:embed="rId8">
                       <a:extLst>
                         <a:ext uri="{28A0092B-C50C-407E-A947-70E740481C1C}">
                           <a14:useLocalDpi xmlns:a14="http://schemas.microsoft.com/office/drawing/2010/main" val="0"/>
@@ -1089,7 +1070,7 @@
                     </pic:cNvPicPr>
                   </pic:nvPicPr>
                   <pic:blipFill>
-                    <a:blip r:embed="rId8" cstate="print">
+                    <a:blip r:embed="rId9" cstate="print">
                       <a:extLst>
                         <a:ext uri="{28A0092B-C50C-407E-A947-70E740481C1C}">
                           <a14:useLocalDpi xmlns:a14="http://schemas.microsoft.com/office/drawing/2010/main" val="0"/>
@@ -1227,13 +1208,7 @@
         <w:rPr>
           <w:lang w:val="hu-HU"/>
         </w:rPr>
-        <w:t>, Admin</w:t>
-      </w:r>
-      <w:r>
-        <w:rPr>
-          <w:lang w:val="hu-HU"/>
-        </w:rPr>
-        <w:t>, EmailCím, Jelszó</w:t>
+        <w:t>, Admin, EmailCím, Jelszó</w:t>
       </w:r>
       <w:r>
         <w:rPr>
@@ -1773,7 +1748,26 @@
           <w:u w:val="single"/>
           <w:lang w:val="hu-HU"/>
         </w:rPr>
-        <w:t xml:space="preserve">Kurzus.KurzusID, </w:t>
+        <w:t>Kurzus.KurzusID, Hirdetmény.HirdetményID</w:t>
+      </w:r>
+      <w:r>
+        <w:rPr>
+          <w:lang w:val="hu-HU"/>
+        </w:rPr>
+        <w:t>) (1-N)</w:t>
+      </w:r>
+    </w:p>
+    <w:p>
+      <w:pPr>
+        <w:rPr>
+          <w:lang w:val="hu-HU"/>
+        </w:rPr>
+      </w:pPr>
+      <w:r>
+        <w:rPr>
+          <w:lang w:val="hu-HU"/>
+        </w:rPr>
+        <w:t>ÖsszevontHirdetmény(</w:t>
       </w:r>
       <w:r>
         <w:rPr>
@@ -1782,7 +1776,7 @@
           <w:u w:val="single"/>
           <w:lang w:val="hu-HU"/>
         </w:rPr>
-        <w:t>Hirdetmény.HirdetményID</w:t>
+        <w:t>Tantárgy.TantárgyID, Hirdetmény.HirdetményID</w:t>
       </w:r>
       <w:r>
         <w:rPr>
@@ -1801,7 +1795,7 @@
         <w:rPr>
           <w:lang w:val="hu-HU"/>
         </w:rPr>
-        <w:t>ÖsszevontHirdetmény(</w:t>
+        <w:t>HirdetményKiíró(</w:t>
       </w:r>
       <w:r>
         <w:rPr>
@@ -1810,7 +1804,7 @@
           <w:u w:val="single"/>
           <w:lang w:val="hu-HU"/>
         </w:rPr>
-        <w:t>Tantárgy.TantárgyID, Hirdetmény.HirdetményID</w:t>
+        <w:t>Felhasználó.FelhasználóID, Hirdetmény.HirdetményID</w:t>
       </w:r>
       <w:r>
         <w:rPr>
@@ -1825,11 +1819,18 @@
           <w:lang w:val="hu-HU"/>
         </w:rPr>
       </w:pPr>
-      <w:r>
-        <w:rPr>
-          <w:lang w:val="hu-HU"/>
-        </w:rPr>
-        <w:t>HirdetményKiíró(</w:t>
+    </w:p>
+    <w:p>
+      <w:pPr>
+        <w:rPr>
+          <w:lang w:val="hu-HU"/>
+        </w:rPr>
+      </w:pPr>
+      <w:r>
+        <w:rPr>
+          <w:lang w:val="hu-HU"/>
+        </w:rPr>
+        <w:t>Vizsgázik(</w:t>
       </w:r>
       <w:r>
         <w:rPr>
@@ -1838,33 +1839,20 @@
           <w:u w:val="single"/>
           <w:lang w:val="hu-HU"/>
         </w:rPr>
-        <w:t>Felhasználó.FelhasználóID, Hirdetmény.HirdetményID</w:t>
-      </w:r>
-      <w:r>
-        <w:rPr>
-          <w:lang w:val="hu-HU"/>
-        </w:rPr>
-        <w:t>) (1-N)</w:t>
-      </w:r>
-    </w:p>
-    <w:p>
-      <w:pPr>
-        <w:rPr>
-          <w:lang w:val="hu-HU"/>
-        </w:rPr>
-      </w:pPr>
-    </w:p>
-    <w:p>
-      <w:pPr>
-        <w:rPr>
-          <w:lang w:val="hu-HU"/>
-        </w:rPr>
-      </w:pPr>
-      <w:r>
-        <w:rPr>
-          <w:lang w:val="hu-HU"/>
-        </w:rPr>
-        <w:t>Vizsgázik(</w:t>
+        <w:t>Felhasználó.FelhasználóID, VizsgaAlkalom.VizsgaID</w:t>
+      </w:r>
+      <w:r>
+        <w:rPr>
+          <w:lang w:val="hu-HU"/>
+        </w:rPr>
+        <w:t>) (N-M)</w:t>
+      </w:r>
+      <w:r>
+        <w:rPr>
+          <w:lang w:val="hu-HU"/>
+        </w:rPr>
+        <w:br/>
+        <w:t>VizsgaHol(</w:t>
       </w:r>
       <w:r>
         <w:rPr>
@@ -1873,20 +1861,33 @@
           <w:u w:val="single"/>
           <w:lang w:val="hu-HU"/>
         </w:rPr>
-        <w:t>Felhasználó.FelhasználóID, VizsgaAlkalom.VizsgaID</w:t>
-      </w:r>
-      <w:r>
-        <w:rPr>
-          <w:lang w:val="hu-HU"/>
-        </w:rPr>
-        <w:t>) (N-M)</w:t>
-      </w:r>
-      <w:r>
-        <w:rPr>
-          <w:lang w:val="hu-HU"/>
-        </w:rPr>
-        <w:br/>
-        <w:t>VizsgaHol(</w:t>
+        <w:t>Terem.TeremID, VizsgaAlkalom.VizsgaID</w:t>
+      </w:r>
+      <w:r>
+        <w:rPr>
+          <w:lang w:val="hu-HU"/>
+        </w:rPr>
+        <w:t>) (1-N)</w:t>
+      </w:r>
+    </w:p>
+    <w:p>
+      <w:pPr>
+        <w:rPr>
+          <w:lang w:val="hu-HU"/>
+        </w:rPr>
+      </w:pPr>
+    </w:p>
+    <w:p>
+      <w:pPr>
+        <w:rPr>
+          <w:lang w:val="hu-HU"/>
+        </w:rPr>
+      </w:pPr>
+      <w:r>
+        <w:rPr>
+          <w:lang w:val="hu-HU"/>
+        </w:rPr>
+        <w:t>MintaTanterv(</w:t>
       </w:r>
       <w:r>
         <w:rPr>
@@ -1895,33 +1896,44 @@
           <w:u w:val="single"/>
           <w:lang w:val="hu-HU"/>
         </w:rPr>
-        <w:t>Terem.TeremID, VizsgaAlkalom.VizsgaID</w:t>
-      </w:r>
-      <w:r>
-        <w:rPr>
-          <w:lang w:val="hu-HU"/>
-        </w:rPr>
-        <w:t>) (1-N)</w:t>
-      </w:r>
-    </w:p>
-    <w:p>
-      <w:pPr>
-        <w:rPr>
-          <w:lang w:val="hu-HU"/>
-        </w:rPr>
-      </w:pPr>
-    </w:p>
-    <w:p>
-      <w:pPr>
-        <w:rPr>
-          <w:lang w:val="hu-HU"/>
-        </w:rPr>
-      </w:pPr>
-      <w:r>
-        <w:rPr>
-          <w:lang w:val="hu-HU"/>
-        </w:rPr>
-        <w:t>MintaTanterv(</w:t>
+        <w:t>Szak.SzakID, Tantárgy.TantárgyID</w:t>
+      </w:r>
+      <w:r>
+        <w:rPr>
+          <w:lang w:val="hu-HU"/>
+        </w:rPr>
+        <w:t>, KötelezettségTípusa, AjánlottFélév</w:t>
+      </w:r>
+      <w:r>
+        <w:rPr>
+          <w:lang w:val="hu-HU"/>
+        </w:rPr>
+        <w:t>) (N</w:t>
+      </w:r>
+      <w:r>
+        <w:rPr>
+          <w:lang w:val="hu-HU"/>
+        </w:rPr>
+        <w:t>-M</w:t>
+      </w:r>
+      <w:r>
+        <w:rPr>
+          <w:lang w:val="hu-HU"/>
+        </w:rPr>
+        <w:t>)</w:t>
+      </w:r>
+    </w:p>
+    <w:p>
+      <w:pPr>
+        <w:rPr>
+          <w:lang w:val="hu-HU"/>
+        </w:rPr>
+      </w:pPr>
+      <w:r>
+        <w:rPr>
+          <w:lang w:val="hu-HU"/>
+        </w:rPr>
+        <w:t>FelhasználóSzakja</w:t>
       </w:r>
       <w:r>
         <w:rPr>
@@ -1930,44 +1942,33 @@
           <w:u w:val="single"/>
           <w:lang w:val="hu-HU"/>
         </w:rPr>
-        <w:t>Szak.SzakID, Tantárgy.TantárgyID</w:t>
-      </w:r>
-      <w:r>
-        <w:rPr>
-          <w:lang w:val="hu-HU"/>
-        </w:rPr>
-        <w:t>, KötelezettségTípusa, AjánlottFélév</w:t>
-      </w:r>
-      <w:r>
-        <w:rPr>
-          <w:lang w:val="hu-HU"/>
-        </w:rPr>
-        <w:t>) (N</w:t>
-      </w:r>
-      <w:r>
-        <w:rPr>
-          <w:lang w:val="hu-HU"/>
-        </w:rPr>
-        <w:t>-M</w:t>
-      </w:r>
-      <w:r>
-        <w:rPr>
-          <w:lang w:val="hu-HU"/>
-        </w:rPr>
-        <w:t>)</w:t>
-      </w:r>
-    </w:p>
-    <w:p>
-      <w:pPr>
-        <w:rPr>
-          <w:lang w:val="hu-HU"/>
-        </w:rPr>
-      </w:pPr>
-      <w:r>
-        <w:rPr>
-          <w:lang w:val="hu-HU"/>
-        </w:rPr>
-        <w:t>FelhasználóSzakja</w:t>
+        <w:t>(Szak.SzakID, Felhasználó.FelhasználóID)</w:t>
+      </w:r>
+      <w:r>
+        <w:rPr>
+          <w:lang w:val="hu-HU"/>
+        </w:rPr>
+        <w:t xml:space="preserve"> (1-N)</w:t>
+      </w:r>
+    </w:p>
+    <w:p>
+      <w:pPr>
+        <w:rPr>
+          <w:lang w:val="hu-HU"/>
+        </w:rPr>
+      </w:pPr>
+    </w:p>
+    <w:p>
+      <w:pPr>
+        <w:rPr>
+          <w:lang w:val="hu-HU"/>
+        </w:rPr>
+      </w:pPr>
+      <w:r>
+        <w:rPr>
+          <w:lang w:val="hu-HU"/>
+        </w:rPr>
+        <w:t>Jegy(</w:t>
       </w:r>
       <w:r>
         <w:rPr>
@@ -1976,33 +1977,359 @@
           <w:u w:val="single"/>
           <w:lang w:val="hu-HU"/>
         </w:rPr>
-        <w:t>(Szak.SzakID, Felhasználó.FelhasználóID)</w:t>
-      </w:r>
-      <w:r>
-        <w:rPr>
-          <w:lang w:val="hu-HU"/>
-        </w:rPr>
-        <w:t xml:space="preserve"> (1-N)</w:t>
-      </w:r>
-    </w:p>
-    <w:p>
-      <w:pPr>
-        <w:rPr>
-          <w:lang w:val="hu-HU"/>
-        </w:rPr>
-      </w:pPr>
-    </w:p>
-    <w:p>
-      <w:pPr>
-        <w:rPr>
-          <w:lang w:val="hu-HU"/>
-        </w:rPr>
-      </w:pPr>
-      <w:r>
-        <w:rPr>
-          <w:lang w:val="hu-HU"/>
-        </w:rPr>
-        <w:t>Jegy(</w:t>
+        <w:t>Felhasználó.FelhasználóID, Tantárgy.TantárgyID</w:t>
+      </w:r>
+      <w:r>
+        <w:rPr>
+          <w:lang w:val="hu-HU"/>
+        </w:rPr>
+        <w:t>) (</w:t>
+      </w:r>
+      <w:r>
+        <w:rPr>
+          <w:lang w:val="hu-HU"/>
+        </w:rPr>
+        <w:t>N-M</w:t>
+      </w:r>
+      <w:r>
+        <w:rPr>
+          <w:lang w:val="hu-HU"/>
+        </w:rPr>
+        <w:t>)</w:t>
+      </w:r>
+    </w:p>
+    <w:p>
+      <w:pPr>
+        <w:rPr>
+          <w:lang w:val="hu-HU"/>
+        </w:rPr>
+      </w:pPr>
+    </w:p>
+    <w:p>
+      <w:pPr>
+        <w:pStyle w:val="Heading3"/>
+        <w:rPr>
+          <w:lang w:val="hu-HU"/>
+        </w:rPr>
+      </w:pPr>
+      <w:r>
+        <w:rPr>
+          <w:lang w:val="hu-HU"/>
+        </w:rPr>
+        <w:t>1NF-re hozás</w:t>
+      </w:r>
+    </w:p>
+    <w:p>
+      <w:pPr>
+        <w:rPr>
+          <w:lang w:val="hu-HU"/>
+        </w:rPr>
+      </w:pPr>
+    </w:p>
+    <w:p>
+      <w:pPr>
+        <w:pStyle w:val="Heading4"/>
+        <w:rPr>
+          <w:lang w:val="hu-HU"/>
+        </w:rPr>
+      </w:pPr>
+      <w:r>
+        <w:rPr>
+          <w:lang w:val="hu-HU"/>
+        </w:rPr>
+        <w:t>Egyedek:</w:t>
+      </w:r>
+    </w:p>
+    <w:p>
+      <w:pPr>
+        <w:rPr>
+          <w:lang w:val="hu-HU"/>
+        </w:rPr>
+      </w:pPr>
+      <w:r>
+        <w:rPr>
+          <w:lang w:val="hu-HU"/>
+        </w:rPr>
+        <w:t>Felhasználó</w:t>
+      </w:r>
+      <w:r>
+        <w:rPr>
+          <w:lang w:val="hu-HU"/>
+        </w:rPr>
+        <w:t xml:space="preserve"> </w:t>
+      </w:r>
+      <w:r>
+        <w:rPr>
+          <w:lang w:val="hu-HU"/>
+        </w:rPr>
+        <w:t>(</w:t>
+      </w:r>
+    </w:p>
+    <w:p>
+      <w:pPr>
+        <w:ind w:firstLine="708"/>
+        <w:rPr>
+          <w:lang w:val="hu-HU"/>
+        </w:rPr>
+      </w:pPr>
+      <w:r>
+        <w:rPr>
+          <w:u w:val="single"/>
+          <w:lang w:val="hu-HU"/>
+        </w:rPr>
+        <w:t>FelhasználóID</w:t>
+      </w:r>
+      <w:r>
+        <w:rPr>
+          <w:lang w:val="hu-HU"/>
+        </w:rPr>
+        <w:t xml:space="preserve">, </w:t>
+      </w:r>
+    </w:p>
+    <w:p>
+      <w:pPr>
+        <w:ind w:firstLine="708"/>
+        <w:rPr>
+          <w:lang w:val="hu-HU"/>
+        </w:rPr>
+      </w:pPr>
+      <w:r>
+        <w:rPr>
+          <w:lang w:val="hu-HU"/>
+        </w:rPr>
+        <w:t xml:space="preserve">Vezetéknév, </w:t>
+      </w:r>
+    </w:p>
+    <w:p>
+      <w:pPr>
+        <w:ind w:firstLine="708"/>
+        <w:rPr>
+          <w:lang w:val="hu-HU"/>
+        </w:rPr>
+      </w:pPr>
+      <w:r>
+        <w:rPr>
+          <w:lang w:val="hu-HU"/>
+        </w:rPr>
+        <w:t xml:space="preserve">Keresztnév, </w:t>
+      </w:r>
+    </w:p>
+    <w:p>
+      <w:pPr>
+        <w:ind w:firstLine="708"/>
+        <w:rPr>
+          <w:lang w:val="hu-HU"/>
+        </w:rPr>
+      </w:pPr>
+      <w:r>
+        <w:rPr>
+          <w:lang w:val="hu-HU"/>
+        </w:rPr>
+        <w:t xml:space="preserve">Lakcím, </w:t>
+      </w:r>
+    </w:p>
+    <w:p>
+      <w:pPr>
+        <w:ind w:firstLine="708"/>
+        <w:rPr>
+          <w:lang w:val="hu-HU"/>
+        </w:rPr>
+      </w:pPr>
+      <w:r>
+        <w:rPr>
+          <w:i/>
+          <w:iCs/>
+          <w:lang w:val="hu-HU"/>
+        </w:rPr>
+        <w:t>Szak.SzakID</w:t>
+      </w:r>
+      <w:r>
+        <w:rPr>
+          <w:i/>
+          <w:iCs/>
+          <w:lang w:val="hu-HU"/>
+        </w:rPr>
+        <w:t xml:space="preserve"> </w:t>
+      </w:r>
+      <w:r>
+        <w:rPr>
+          <w:lang w:val="hu-HU"/>
+        </w:rPr>
+        <w:t>as Szak</w:t>
+      </w:r>
+      <w:r>
+        <w:rPr>
+          <w:lang w:val="hu-HU"/>
+        </w:rPr>
+        <w:t xml:space="preserve">, </w:t>
+      </w:r>
+    </w:p>
+    <w:p>
+      <w:pPr>
+        <w:ind w:firstLine="708"/>
+        <w:rPr>
+          <w:lang w:val="hu-HU"/>
+        </w:rPr>
+      </w:pPr>
+      <w:r>
+        <w:rPr>
+          <w:lang w:val="hu-HU"/>
+        </w:rPr>
+        <w:t xml:space="preserve">Admin, </w:t>
+      </w:r>
+    </w:p>
+    <w:p>
+      <w:pPr>
+        <w:ind w:firstLine="708"/>
+        <w:rPr>
+          <w:lang w:val="hu-HU"/>
+        </w:rPr>
+      </w:pPr>
+      <w:r>
+        <w:rPr>
+          <w:lang w:val="hu-HU"/>
+        </w:rPr>
+        <w:t xml:space="preserve">EmailCím, </w:t>
+      </w:r>
+    </w:p>
+    <w:p>
+      <w:pPr>
+        <w:ind w:firstLine="708"/>
+        <w:rPr>
+          <w:lang w:val="hu-HU"/>
+        </w:rPr>
+      </w:pPr>
+      <w:r>
+        <w:rPr>
+          <w:lang w:val="hu-HU"/>
+        </w:rPr>
+        <w:t>Jelszó</w:t>
+      </w:r>
+    </w:p>
+    <w:p>
+      <w:pPr>
+        <w:rPr>
+          <w:lang w:val="hu-HU"/>
+        </w:rPr>
+      </w:pPr>
+      <w:r>
+        <w:rPr>
+          <w:lang w:val="hu-HU"/>
+        </w:rPr>
+        <w:t>)</w:t>
+      </w:r>
+    </w:p>
+    <w:p>
+      <w:pPr>
+        <w:rPr>
+          <w:lang w:val="hu-HU"/>
+        </w:rPr>
+      </w:pPr>
+      <w:r>
+        <w:rPr>
+          <w:lang w:val="hu-HU"/>
+        </w:rPr>
+        <w:t>Szak</w:t>
+      </w:r>
+      <w:r>
+        <w:rPr>
+          <w:lang w:val="hu-HU"/>
+        </w:rPr>
+        <w:t xml:space="preserve"> </w:t>
+      </w:r>
+      <w:r>
+        <w:rPr>
+          <w:lang w:val="hu-HU"/>
+        </w:rPr>
+        <w:t>(</w:t>
+      </w:r>
+      <w:r>
+        <w:rPr>
+          <w:u w:val="single"/>
+          <w:lang w:val="hu-HU"/>
+        </w:rPr>
+        <w:t>SzakID</w:t>
+      </w:r>
+      <w:r>
+        <w:rPr>
+          <w:lang w:val="hu-HU"/>
+        </w:rPr>
+        <w:t>, SzakNév)</w:t>
+      </w:r>
+    </w:p>
+    <w:p>
+      <w:pPr>
+        <w:rPr>
+          <w:lang w:val="hu-HU"/>
+        </w:rPr>
+      </w:pPr>
+    </w:p>
+    <w:p>
+      <w:pPr>
+        <w:rPr>
+          <w:i/>
+          <w:iCs/>
+          <w:lang w:val="hu-HU"/>
+        </w:rPr>
+      </w:pPr>
+      <w:r>
+        <w:rPr>
+          <w:i/>
+          <w:iCs/>
+          <w:lang w:val="hu-HU"/>
+        </w:rPr>
+        <w:t>Megj.: Azért van az üzeneteknél összetett kulcs, hogy adott beszélgetésbe lehessen úgy hivatkozni, hogy #1-es, #2-es, #3-as, stb... üzenet, azonban más beszélgetésekben is így szerepelne #1-es és #2-es üzenet, ezért magában nem lehet elsődleges kulcs.</w:t>
+      </w:r>
+    </w:p>
+    <w:p>
+      <w:pPr>
+        <w:rPr>
+          <w:lang w:val="hu-HU"/>
+        </w:rPr>
+      </w:pPr>
+    </w:p>
+    <w:p>
+      <w:pPr>
+        <w:rPr>
+          <w:lang w:val="hu-HU"/>
+        </w:rPr>
+      </w:pPr>
+      <w:r>
+        <w:rPr>
+          <w:lang w:val="hu-HU"/>
+        </w:rPr>
+        <w:t>Üzenet</w:t>
+      </w:r>
+      <w:r>
+        <w:rPr>
+          <w:lang w:val="hu-HU"/>
+        </w:rPr>
+        <w:t xml:space="preserve"> </w:t>
+      </w:r>
+      <w:r>
+        <w:rPr>
+          <w:lang w:val="hu-HU"/>
+        </w:rPr>
+        <w:t>(</w:t>
+      </w:r>
+      <w:r>
+        <w:rPr>
+          <w:u w:val="single"/>
+          <w:lang w:val="hu-HU"/>
+        </w:rPr>
+        <w:t>ÜzenetID</w:t>
+      </w:r>
+      <w:r>
+        <w:rPr>
+          <w:lang w:val="hu-HU"/>
+        </w:rPr>
+        <w:t>,</w:t>
+      </w:r>
+      <w:r>
+        <w:rPr>
+          <w:lang w:val="hu-HU"/>
+        </w:rPr>
+        <w:t xml:space="preserve"> </w:t>
       </w:r>
       <w:r>
         <w:rPr>
@@ -2011,379 +2338,14 @@
           <w:u w:val="single"/>
           <w:lang w:val="hu-HU"/>
         </w:rPr>
-        <w:t>Felhasználó.FelhasználóID, Tantárgy.TantárgyID</w:t>
-      </w:r>
-      <w:r>
-        <w:rPr>
-          <w:lang w:val="hu-HU"/>
-        </w:rPr>
-        <w:t>) (</w:t>
-      </w:r>
-      <w:r>
-        <w:rPr>
-          <w:lang w:val="hu-HU"/>
-        </w:rPr>
-        <w:t>N-M</w:t>
-      </w:r>
-      <w:r>
-        <w:rPr>
-          <w:lang w:val="hu-HU"/>
-        </w:rPr>
-        <w:t>)</w:t>
-      </w:r>
-    </w:p>
-    <w:p>
-      <w:pPr>
-        <w:rPr>
-          <w:lang w:val="hu-HU"/>
-        </w:rPr>
-      </w:pPr>
-    </w:p>
-    <w:p>
-      <w:pPr>
-        <w:pStyle w:val="Heading3"/>
-        <w:rPr>
-          <w:lang w:val="hu-HU"/>
-        </w:rPr>
-      </w:pPr>
-      <w:r>
-        <w:rPr>
-          <w:lang w:val="hu-HU"/>
-        </w:rPr>
-        <w:t>1NF-re hozás</w:t>
-      </w:r>
-    </w:p>
-    <w:p>
-      <w:pPr>
-        <w:rPr>
-          <w:lang w:val="hu-HU"/>
-        </w:rPr>
-      </w:pPr>
-    </w:p>
-    <w:p>
-      <w:pPr>
-        <w:pStyle w:val="Heading4"/>
-        <w:rPr>
-          <w:lang w:val="hu-HU"/>
-        </w:rPr>
-      </w:pPr>
-      <w:r>
-        <w:rPr>
-          <w:lang w:val="hu-HU"/>
-        </w:rPr>
-        <w:t>Egyedek:</w:t>
-      </w:r>
-    </w:p>
-    <w:p>
-      <w:pPr>
-        <w:rPr>
-          <w:lang w:val="hu-HU"/>
-        </w:rPr>
-      </w:pPr>
-      <w:r>
-        <w:rPr>
-          <w:lang w:val="hu-HU"/>
-        </w:rPr>
-        <w:t>Felhasználó</w:t>
-      </w:r>
-      <w:r>
-        <w:rPr>
-          <w:lang w:val="hu-HU"/>
-        </w:rPr>
-        <w:t xml:space="preserve"> </w:t>
-      </w:r>
-      <w:r>
-        <w:rPr>
-          <w:lang w:val="hu-HU"/>
-        </w:rPr>
-        <w:t>(</w:t>
-      </w:r>
-    </w:p>
-    <w:p>
-      <w:pPr>
-        <w:ind w:firstLine="708"/>
-        <w:rPr>
-          <w:lang w:val="hu-HU"/>
-        </w:rPr>
-      </w:pPr>
+        <w:t>Felhasználó.FelhasználóID</w:t>
+      </w:r>
       <w:r>
         <w:rPr>
           <w:u w:val="single"/>
           <w:lang w:val="hu-HU"/>
         </w:rPr>
-        <w:t>FelhasználóID</w:t>
-      </w:r>
-      <w:r>
-        <w:rPr>
-          <w:lang w:val="hu-HU"/>
-        </w:rPr>
-        <w:t xml:space="preserve">, </w:t>
-      </w:r>
-    </w:p>
-    <w:p>
-      <w:pPr>
-        <w:ind w:firstLine="708"/>
-        <w:rPr>
-          <w:lang w:val="hu-HU"/>
-        </w:rPr>
-      </w:pPr>
-      <w:r>
-        <w:rPr>
-          <w:lang w:val="hu-HU"/>
-        </w:rPr>
-        <w:t xml:space="preserve">Vezetéknév, </w:t>
-      </w:r>
-    </w:p>
-    <w:p>
-      <w:pPr>
-        <w:ind w:firstLine="708"/>
-        <w:rPr>
-          <w:lang w:val="hu-HU"/>
-        </w:rPr>
-      </w:pPr>
-      <w:r>
-        <w:rPr>
-          <w:lang w:val="hu-HU"/>
-        </w:rPr>
-        <w:t xml:space="preserve">Keresztnév, </w:t>
-      </w:r>
-    </w:p>
-    <w:p>
-      <w:pPr>
-        <w:ind w:firstLine="708"/>
-        <w:rPr>
-          <w:lang w:val="hu-HU"/>
-        </w:rPr>
-      </w:pPr>
-      <w:r>
-        <w:rPr>
-          <w:lang w:val="hu-HU"/>
-        </w:rPr>
-        <w:t>Lakcím</w:t>
-      </w:r>
-      <w:r>
-        <w:rPr>
-          <w:lang w:val="hu-HU"/>
-        </w:rPr>
-        <w:t xml:space="preserve">, </w:t>
-      </w:r>
-    </w:p>
-    <w:p>
-      <w:pPr>
-        <w:ind w:firstLine="708"/>
-        <w:rPr>
-          <w:lang w:val="hu-HU"/>
-        </w:rPr>
-      </w:pPr>
-      <w:r>
-        <w:rPr>
-          <w:i/>
-          <w:iCs/>
-          <w:lang w:val="hu-HU"/>
-        </w:rPr>
-        <w:t>Szak.SzakID</w:t>
-      </w:r>
-      <w:r>
-        <w:rPr>
-          <w:i/>
-          <w:iCs/>
-          <w:lang w:val="hu-HU"/>
-        </w:rPr>
-        <w:t xml:space="preserve"> </w:t>
-      </w:r>
-      <w:r>
-        <w:rPr>
-          <w:lang w:val="hu-HU"/>
-        </w:rPr>
-        <w:t>as Szak</w:t>
-      </w:r>
-      <w:r>
-        <w:rPr>
-          <w:lang w:val="hu-HU"/>
-        </w:rPr>
-        <w:t xml:space="preserve">, </w:t>
-      </w:r>
-    </w:p>
-    <w:p>
-      <w:pPr>
-        <w:ind w:firstLine="708"/>
-        <w:rPr>
-          <w:lang w:val="hu-HU"/>
-        </w:rPr>
-      </w:pPr>
-      <w:r>
-        <w:rPr>
-          <w:lang w:val="hu-HU"/>
-        </w:rPr>
-        <w:t>Admin</w:t>
-      </w:r>
-      <w:r>
-        <w:rPr>
-          <w:lang w:val="hu-HU"/>
-        </w:rPr>
-        <w:t xml:space="preserve">, </w:t>
-      </w:r>
-    </w:p>
-    <w:p>
-      <w:pPr>
-        <w:ind w:firstLine="708"/>
-        <w:rPr>
-          <w:lang w:val="hu-HU"/>
-        </w:rPr>
-      </w:pPr>
-      <w:r>
-        <w:rPr>
-          <w:lang w:val="hu-HU"/>
-        </w:rPr>
-        <w:t xml:space="preserve">EmailCím, </w:t>
-      </w:r>
-    </w:p>
-    <w:p>
-      <w:pPr>
-        <w:ind w:firstLine="708"/>
-        <w:rPr>
-          <w:lang w:val="hu-HU"/>
-        </w:rPr>
-      </w:pPr>
-      <w:r>
-        <w:rPr>
-          <w:lang w:val="hu-HU"/>
-        </w:rPr>
-        <w:t>Jelszó</w:t>
-      </w:r>
-    </w:p>
-    <w:p>
-      <w:pPr>
-        <w:rPr>
-          <w:lang w:val="hu-HU"/>
-        </w:rPr>
-      </w:pPr>
-      <w:r>
-        <w:rPr>
-          <w:lang w:val="hu-HU"/>
-        </w:rPr>
-        <w:t>)</w:t>
-      </w:r>
-    </w:p>
-    <w:p>
-      <w:pPr>
-        <w:rPr>
-          <w:lang w:val="hu-HU"/>
-        </w:rPr>
-      </w:pPr>
-      <w:r>
-        <w:rPr>
-          <w:lang w:val="hu-HU"/>
-        </w:rPr>
-        <w:t>Szak</w:t>
-      </w:r>
-      <w:r>
-        <w:rPr>
-          <w:lang w:val="hu-HU"/>
-        </w:rPr>
-        <w:t xml:space="preserve"> </w:t>
-      </w:r>
-      <w:r>
-        <w:rPr>
-          <w:lang w:val="hu-HU"/>
-        </w:rPr>
-        <w:t>(</w:t>
-      </w:r>
-      <w:r>
-        <w:rPr>
-          <w:u w:val="single"/>
-          <w:lang w:val="hu-HU"/>
-        </w:rPr>
-        <w:t>SzakID</w:t>
-      </w:r>
-      <w:r>
-        <w:rPr>
-          <w:lang w:val="hu-HU"/>
-        </w:rPr>
-        <w:t>, SzakNév)</w:t>
-      </w:r>
-    </w:p>
-    <w:p>
-      <w:pPr>
-        <w:rPr>
-          <w:lang w:val="hu-HU"/>
-        </w:rPr>
-      </w:pPr>
-    </w:p>
-    <w:p>
-      <w:pPr>
-        <w:rPr>
-          <w:i/>
-          <w:iCs/>
-          <w:lang w:val="hu-HU"/>
-        </w:rPr>
-      </w:pPr>
-      <w:r>
-        <w:rPr>
-          <w:i/>
-          <w:iCs/>
-          <w:lang w:val="hu-HU"/>
-        </w:rPr>
-        <w:t>Megj.: Azért</w:t>
-      </w:r>
-      <w:r>
-        <w:rPr>
-          <w:i/>
-          <w:iCs/>
-          <w:lang w:val="hu-HU"/>
-        </w:rPr>
-        <w:t xml:space="preserve"> van az üzeneteknél összetett kulcs, hogy adott beszélgetésbe lehessen úgy hivatkozni, hogy #1-es, #2-es, #3-as, stb... üzenet, azonban más beszélgetésekben is így szerepelne #1-es és #2-es üzenet, ezért magában nem lehet elsődleges kulcs.</w:t>
-      </w:r>
-    </w:p>
-    <w:p>
-      <w:pPr>
-        <w:rPr>
-          <w:lang w:val="hu-HU"/>
-        </w:rPr>
-      </w:pPr>
-    </w:p>
-    <w:p>
-      <w:pPr>
-        <w:rPr>
-          <w:lang w:val="hu-HU"/>
-        </w:rPr>
-      </w:pPr>
-      <w:r>
-        <w:rPr>
-          <w:lang w:val="hu-HU"/>
-        </w:rPr>
-        <w:t>Üzenet</w:t>
-      </w:r>
-      <w:r>
-        <w:rPr>
-          <w:lang w:val="hu-HU"/>
-        </w:rPr>
-        <w:t xml:space="preserve"> </w:t>
-      </w:r>
-      <w:r>
-        <w:rPr>
-          <w:lang w:val="hu-HU"/>
-        </w:rPr>
-        <w:t>(</w:t>
-      </w:r>
-      <w:r>
-        <w:rPr>
-          <w:u w:val="single"/>
-          <w:lang w:val="hu-HU"/>
-        </w:rPr>
-        <w:t>ÜzenetID</w:t>
-      </w:r>
-      <w:r>
-        <w:rPr>
-          <w:lang w:val="hu-HU"/>
-        </w:rPr>
-        <w:t>,</w:t>
-      </w:r>
-      <w:r>
-        <w:rPr>
-          <w:lang w:val="hu-HU"/>
-        </w:rPr>
-        <w:t xml:space="preserve"> </w:t>
+        <w:t xml:space="preserve"> as Feladó, </w:t>
       </w:r>
       <w:r>
         <w:rPr>
@@ -2399,225 +2361,294 @@
           <w:u w:val="single"/>
           <w:lang w:val="hu-HU"/>
         </w:rPr>
-        <w:t xml:space="preserve"> as Feladó, </w:t>
-      </w:r>
-      <w:r>
+        <w:t xml:space="preserve"> as Címzett,</w:t>
+      </w:r>
+      <w:r>
+        <w:rPr>
+          <w:lang w:val="hu-HU"/>
+        </w:rPr>
+        <w:t xml:space="preserve"> Tartalom</w:t>
+      </w:r>
+      <w:r>
+        <w:rPr>
+          <w:lang w:val="hu-HU"/>
+        </w:rPr>
+        <w:t>)</w:t>
+      </w:r>
+    </w:p>
+    <w:p>
+      <w:pPr>
+        <w:rPr>
+          <w:lang w:val="hu-HU"/>
+        </w:rPr>
+      </w:pPr>
+    </w:p>
+    <w:p>
+      <w:pPr>
+        <w:rPr>
+          <w:lang w:val="hu-HU"/>
+        </w:rPr>
+      </w:pPr>
+      <w:r>
+        <w:rPr>
+          <w:lang w:val="hu-HU"/>
+        </w:rPr>
+        <w:t>Fórum (</w:t>
+      </w:r>
+    </w:p>
+    <w:p>
+      <w:pPr>
+        <w:ind w:firstLine="708"/>
         <w:rPr>
           <w:i/>
           <w:iCs/>
           <w:u w:val="single"/>
           <w:lang w:val="hu-HU"/>
         </w:rPr>
-        <w:t>Felhasználó.FelhasználóID</w:t>
-      </w:r>
-      <w:r>
-        <w:rPr>
-          <w:u w:val="single"/>
-          <w:lang w:val="hu-HU"/>
-        </w:rPr>
-        <w:t xml:space="preserve"> as Címzett,</w:t>
-      </w:r>
-      <w:r>
-        <w:rPr>
-          <w:lang w:val="hu-HU"/>
-        </w:rPr>
-        <w:t xml:space="preserve"> Tartalom</w:t>
-      </w:r>
-      <w:r>
-        <w:rPr>
-          <w:lang w:val="hu-HU"/>
-        </w:rPr>
-        <w:t>)</w:t>
-      </w:r>
-    </w:p>
-    <w:p>
-      <w:pPr>
-        <w:rPr>
-          <w:lang w:val="hu-HU"/>
-        </w:rPr>
-      </w:pPr>
-    </w:p>
-    <w:p>
-      <w:pPr>
-        <w:rPr>
-          <w:lang w:val="hu-HU"/>
-        </w:rPr>
-      </w:pPr>
-      <w:r>
-        <w:rPr>
-          <w:lang w:val="hu-HU"/>
-        </w:rPr>
-        <w:t>Fórum</w:t>
-      </w:r>
-      <w:r>
-        <w:rPr>
-          <w:lang w:val="hu-HU"/>
-        </w:rPr>
-        <w:t xml:space="preserve"> </w:t>
-      </w:r>
-      <w:r>
-        <w:rPr>
-          <w:lang w:val="hu-HU"/>
-        </w:rPr>
-        <w:t>(</w:t>
-      </w:r>
-    </w:p>
-    <w:p>
-      <w:pPr>
-        <w:ind w:firstLine="708"/>
+      </w:pPr>
+      <w:r>
         <w:rPr>
           <w:i/>
           <w:iCs/>
           <w:u w:val="single"/>
           <w:lang w:val="hu-HU"/>
         </w:rPr>
-      </w:pPr>
-      <w:r>
+        <w:t xml:space="preserve">Kurzus.KurzusID, </w:t>
+      </w:r>
+    </w:p>
+    <w:p>
+      <w:pPr>
+        <w:ind w:firstLine="708"/>
+        <w:rPr>
+          <w:lang w:val="hu-HU"/>
+        </w:rPr>
+      </w:pPr>
+      <w:r>
+        <w:rPr>
+          <w:u w:val="single"/>
+          <w:lang w:val="hu-HU"/>
+        </w:rPr>
+        <w:t>FórumÜzenetID,</w:t>
+      </w:r>
+      <w:r>
+        <w:rPr>
+          <w:lang w:val="hu-HU"/>
+        </w:rPr>
+        <w:t xml:space="preserve"> </w:t>
+      </w:r>
+    </w:p>
+    <w:p>
+      <w:pPr>
+        <w:ind w:firstLine="708"/>
+        <w:rPr>
+          <w:lang w:val="hu-HU"/>
+        </w:rPr>
+      </w:pPr>
+      <w:r>
+        <w:rPr>
+          <w:i/>
+          <w:iCs/>
+          <w:lang w:val="hu-HU"/>
+        </w:rPr>
+        <w:t>Felhasználó.FelhasználóID</w:t>
+      </w:r>
+      <w:r>
+        <w:rPr>
+          <w:lang w:val="hu-HU"/>
+        </w:rPr>
+        <w:t xml:space="preserve"> as </w:t>
+      </w:r>
+      <w:r>
+        <w:rPr>
+          <w:lang w:val="hu-HU"/>
+        </w:rPr>
+        <w:t>F</w:t>
+      </w:r>
+      <w:r>
+        <w:rPr>
+          <w:lang w:val="hu-HU"/>
+        </w:rPr>
+        <w:t xml:space="preserve">eladó, </w:t>
+      </w:r>
+    </w:p>
+    <w:p>
+      <w:pPr>
+        <w:ind w:firstLine="708"/>
+        <w:rPr>
+          <w:lang w:val="hu-HU"/>
+        </w:rPr>
+      </w:pPr>
+      <w:r>
+        <w:rPr>
+          <w:lang w:val="hu-HU"/>
+        </w:rPr>
+        <w:t>FórumÜzenetTartalma</w:t>
+      </w:r>
+    </w:p>
+    <w:p>
+      <w:pPr>
+        <w:rPr>
+          <w:lang w:val="hu-HU"/>
+        </w:rPr>
+      </w:pPr>
+      <w:r>
+        <w:rPr>
+          <w:lang w:val="hu-HU"/>
+        </w:rPr>
+        <w:t>)</w:t>
+      </w:r>
+    </w:p>
+    <w:p>
+      <w:pPr>
+        <w:rPr>
+          <w:lang w:val="hu-HU"/>
+        </w:rPr>
+      </w:pPr>
+      <w:r>
+        <w:rPr>
+          <w:lang w:val="hu-HU"/>
+        </w:rPr>
+        <w:t>ÖsszevontFórum (</w:t>
+      </w:r>
+    </w:p>
+    <w:p>
+      <w:pPr>
+        <w:ind w:left="708"/>
         <w:rPr>
           <w:i/>
           <w:iCs/>
           <w:u w:val="single"/>
           <w:lang w:val="hu-HU"/>
         </w:rPr>
-        <w:t xml:space="preserve">Kurzus.KurzusID, </w:t>
-      </w:r>
-    </w:p>
-    <w:p>
-      <w:pPr>
-        <w:ind w:firstLine="708"/>
-        <w:rPr>
-          <w:lang w:val="hu-HU"/>
-        </w:rPr>
-      </w:pPr>
-      <w:r>
-        <w:rPr>
-          <w:u w:val="single"/>
-          <w:lang w:val="hu-HU"/>
-        </w:rPr>
-        <w:t>Fórum</w:t>
-      </w:r>
-      <w:r>
-        <w:rPr>
-          <w:u w:val="single"/>
-          <w:lang w:val="hu-HU"/>
-        </w:rPr>
-        <w:t>Üzenet</w:t>
-      </w:r>
-      <w:r>
-        <w:rPr>
-          <w:u w:val="single"/>
-          <w:lang w:val="hu-HU"/>
-        </w:rPr>
-        <w:t>ID,</w:t>
-      </w:r>
-      <w:r>
-        <w:rPr>
-          <w:lang w:val="hu-HU"/>
-        </w:rPr>
-        <w:t xml:space="preserve"> </w:t>
-      </w:r>
-    </w:p>
-    <w:p>
-      <w:pPr>
-        <w:ind w:firstLine="708"/>
-        <w:rPr>
-          <w:lang w:val="hu-HU"/>
-        </w:rPr>
-      </w:pPr>
-      <w:r>
-        <w:rPr>
-          <w:i/>
-          <w:iCs/>
-          <w:lang w:val="hu-HU"/>
-        </w:rPr>
-        <w:t>Felhasználó.FelhasználóID</w:t>
-      </w:r>
-      <w:r>
-        <w:rPr>
-          <w:lang w:val="hu-HU"/>
-        </w:rPr>
-        <w:t xml:space="preserve"> as </w:t>
-      </w:r>
-      <w:r>
-        <w:rPr>
-          <w:lang w:val="hu-HU"/>
-        </w:rPr>
-        <w:t>F</w:t>
-      </w:r>
-      <w:r>
-        <w:rPr>
-          <w:lang w:val="hu-HU"/>
-        </w:rPr>
-        <w:t>eladó</w:t>
-      </w:r>
-      <w:r>
-        <w:rPr>
-          <w:lang w:val="hu-HU"/>
-        </w:rPr>
-        <w:t xml:space="preserve">, </w:t>
-      </w:r>
-    </w:p>
-    <w:p>
-      <w:pPr>
-        <w:ind w:firstLine="708"/>
-        <w:rPr>
-          <w:lang w:val="hu-HU"/>
-        </w:rPr>
-      </w:pPr>
-      <w:r>
-        <w:rPr>
-          <w:lang w:val="hu-HU"/>
-        </w:rPr>
-        <w:t>FórumÜzenetTartalma</w:t>
-      </w:r>
-    </w:p>
-    <w:p>
-      <w:pPr>
-        <w:rPr>
-          <w:lang w:val="hu-HU"/>
-        </w:rPr>
-      </w:pPr>
-      <w:r>
-        <w:rPr>
-          <w:lang w:val="hu-HU"/>
-        </w:rPr>
-        <w:t>)</w:t>
-      </w:r>
-    </w:p>
-    <w:p>
-      <w:pPr>
-        <w:rPr>
-          <w:lang w:val="hu-HU"/>
-        </w:rPr>
-      </w:pPr>
-      <w:r>
-        <w:rPr>
-          <w:lang w:val="hu-HU"/>
-        </w:rPr>
-        <w:t>ÖsszevontFórum</w:t>
-      </w:r>
-      <w:r>
-        <w:rPr>
-          <w:lang w:val="hu-HU"/>
-        </w:rPr>
-        <w:t xml:space="preserve"> </w:t>
-      </w:r>
-      <w:r>
-        <w:rPr>
-          <w:lang w:val="hu-HU"/>
-        </w:rPr>
-        <w:t>(</w:t>
-      </w:r>
-    </w:p>
-    <w:p>
-      <w:pPr>
-        <w:ind w:left="708"/>
+      </w:pPr>
+      <w:r>
         <w:rPr>
           <w:i/>
           <w:iCs/>
           <w:u w:val="single"/>
           <w:lang w:val="hu-HU"/>
         </w:rPr>
+        <w:t xml:space="preserve">Tantárgy.TantárgyID, </w:t>
+      </w:r>
+    </w:p>
+    <w:p>
+      <w:pPr>
+        <w:ind w:left="708"/>
+        <w:rPr>
+          <w:u w:val="single"/>
+          <w:lang w:val="hu-HU"/>
+        </w:rPr>
+      </w:pPr>
+      <w:r>
+        <w:rPr>
+          <w:u w:val="single"/>
+          <w:lang w:val="hu-HU"/>
+        </w:rPr>
+        <w:t xml:space="preserve">ÖsszevontFórumÜzenetID, </w:t>
+      </w:r>
+    </w:p>
+    <w:p>
+      <w:pPr>
+        <w:ind w:left="708"/>
+        <w:rPr>
+          <w:lang w:val="hu-HU"/>
+        </w:rPr>
+      </w:pPr>
+      <w:r>
+        <w:rPr>
+          <w:i/>
+          <w:iCs/>
+          <w:lang w:val="hu-HU"/>
+        </w:rPr>
+        <w:t>Felhasználó.FelhasználóID</w:t>
+      </w:r>
+      <w:r>
+        <w:rPr>
+          <w:lang w:val="hu-HU"/>
+        </w:rPr>
+        <w:t xml:space="preserve"> as </w:t>
+      </w:r>
+      <w:r>
+        <w:rPr>
+          <w:lang w:val="hu-HU"/>
+        </w:rPr>
+        <w:t>F</w:t>
+      </w:r>
+      <w:r>
+        <w:rPr>
+          <w:lang w:val="hu-HU"/>
+        </w:rPr>
+        <w:t xml:space="preserve">eladó, </w:t>
+      </w:r>
+    </w:p>
+    <w:p>
+      <w:pPr>
+        <w:ind w:left="708"/>
+        <w:rPr>
+          <w:lang w:val="hu-HU"/>
+        </w:rPr>
+      </w:pPr>
+      <w:r>
+        <w:rPr>
+          <w:lang w:val="hu-HU"/>
+        </w:rPr>
+        <w:t>ÖsszevontFórumÜzenetTartalma</w:t>
+      </w:r>
+    </w:p>
+    <w:p>
+      <w:pPr>
+        <w:rPr>
+          <w:lang w:val="hu-HU"/>
+        </w:rPr>
+      </w:pPr>
+      <w:r>
+        <w:rPr>
+          <w:lang w:val="hu-HU"/>
+        </w:rPr>
+        <w:t>)</w:t>
+      </w:r>
+    </w:p>
+    <w:p>
+      <w:pPr>
+        <w:rPr>
+          <w:lang w:val="hu-HU"/>
+        </w:rPr>
+      </w:pPr>
+      <w:r>
+        <w:rPr>
+          <w:lang w:val="hu-HU"/>
+        </w:rPr>
+        <w:t xml:space="preserve">Hirdetmény </w:t>
+      </w:r>
+      <w:r>
+        <w:rPr>
+          <w:lang w:val="hu-HU"/>
+        </w:rPr>
+        <w:t>(</w:t>
+      </w:r>
+    </w:p>
+    <w:p>
+      <w:pPr>
+        <w:ind w:firstLine="708"/>
+        <w:rPr>
+          <w:u w:val="single"/>
+          <w:lang w:val="hu-HU"/>
+        </w:rPr>
+      </w:pPr>
+      <w:r>
+        <w:rPr>
+          <w:u w:val="single"/>
+          <w:lang w:val="hu-HU"/>
+        </w:rPr>
+        <w:t xml:space="preserve">HirdetményÜzenetID, </w:t>
+      </w:r>
+    </w:p>
+    <w:p>
+      <w:pPr>
+        <w:ind w:firstLine="708"/>
+        <w:rPr>
+          <w:lang w:val="hu-HU"/>
+        </w:rPr>
       </w:pPr>
       <w:r>
         <w:rPr>
@@ -2626,8 +2657,121 @@
           <w:u w:val="single"/>
           <w:lang w:val="hu-HU"/>
         </w:rPr>
-        <w:t>Tantárgy.TantárgyID,</w:t>
-      </w:r>
+        <w:t>Kurzus.KurzusID,</w:t>
+      </w:r>
+      <w:r>
+        <w:rPr>
+          <w:lang w:val="hu-HU"/>
+        </w:rPr>
+        <w:t xml:space="preserve"> </w:t>
+      </w:r>
+    </w:p>
+    <w:p>
+      <w:pPr>
+        <w:ind w:firstLine="708"/>
+        <w:rPr>
+          <w:lang w:val="hu-HU"/>
+        </w:rPr>
+      </w:pPr>
+      <w:r>
+        <w:rPr>
+          <w:lang w:val="hu-HU"/>
+        </w:rPr>
+        <w:t>HirdetményÜzenetTartalma</w:t>
+      </w:r>
+      <w:r>
+        <w:rPr>
+          <w:lang w:val="hu-HU"/>
+        </w:rPr>
+        <w:t xml:space="preserve">, </w:t>
+      </w:r>
+    </w:p>
+    <w:p>
+      <w:pPr>
+        <w:ind w:firstLine="708"/>
+        <w:rPr>
+          <w:i/>
+          <w:iCs/>
+          <w:lang w:val="hu-HU"/>
+        </w:rPr>
+      </w:pPr>
+      <w:r>
+        <w:rPr>
+          <w:i/>
+          <w:iCs/>
+          <w:lang w:val="hu-HU"/>
+        </w:rPr>
+        <w:t xml:space="preserve">Felhasználó.FelhasználóID </w:t>
+      </w:r>
+      <w:r>
+        <w:rPr>
+          <w:lang w:val="hu-HU"/>
+        </w:rPr>
+        <w:t xml:space="preserve">as </w:t>
+      </w:r>
+      <w:r>
+        <w:rPr>
+          <w:lang w:val="hu-HU"/>
+        </w:rPr>
+        <w:t>F</w:t>
+      </w:r>
+      <w:r>
+        <w:rPr>
+          <w:lang w:val="hu-HU"/>
+        </w:rPr>
+        <w:t>eladó</w:t>
+      </w:r>
+    </w:p>
+    <w:p>
+      <w:pPr>
+        <w:rPr>
+          <w:lang w:val="hu-HU"/>
+        </w:rPr>
+      </w:pPr>
+      <w:r>
+        <w:rPr>
+          <w:lang w:val="hu-HU"/>
+        </w:rPr>
+        <w:t>)</w:t>
+      </w:r>
+    </w:p>
+    <w:p>
+      <w:pPr>
+        <w:rPr>
+          <w:lang w:val="hu-HU"/>
+        </w:rPr>
+      </w:pPr>
+      <w:r>
+        <w:rPr>
+          <w:lang w:val="hu-HU"/>
+        </w:rPr>
+        <w:lastRenderedPageBreak/>
+        <w:t>ÖsszevontHirdetmény (</w:t>
+      </w:r>
+    </w:p>
+    <w:p>
+      <w:pPr>
+        <w:ind w:firstLine="708"/>
+        <w:rPr>
+          <w:u w:val="single"/>
+          <w:lang w:val="hu-HU"/>
+        </w:rPr>
+      </w:pPr>
+      <w:r>
+        <w:rPr>
+          <w:u w:val="single"/>
+          <w:lang w:val="hu-HU"/>
+        </w:rPr>
+        <w:t xml:space="preserve">ÖsszevontHirdetményÜzenetID, </w:t>
+      </w:r>
+    </w:p>
+    <w:p>
+      <w:pPr>
+        <w:ind w:firstLine="708"/>
+        <w:rPr>
+          <w:lang w:val="hu-HU"/>
+        </w:rPr>
+      </w:pPr>
       <w:r>
         <w:rPr>
           <w:i/>
@@ -2635,73 +2779,51 @@
           <w:u w:val="single"/>
           <w:lang w:val="hu-HU"/>
         </w:rPr>
+        <w:t>Tantárgy.TantárgyID,</w:t>
+      </w:r>
+      <w:r>
+        <w:rPr>
+          <w:lang w:val="hu-HU"/>
+        </w:rPr>
         <w:t xml:space="preserve"> </w:t>
       </w:r>
     </w:p>
     <w:p>
       <w:pPr>
-        <w:ind w:left="708"/>
-        <w:rPr>
-          <w:u w:val="single"/>
-          <w:lang w:val="hu-HU"/>
-        </w:rPr>
-      </w:pPr>
-      <w:r>
-        <w:rPr>
-          <w:u w:val="single"/>
-          <w:lang w:val="hu-HU"/>
-        </w:rPr>
-        <w:t>Összevont</w:t>
-      </w:r>
-      <w:r>
-        <w:rPr>
-          <w:u w:val="single"/>
-          <w:lang w:val="hu-HU"/>
-        </w:rPr>
-        <w:t>Fórum</w:t>
-      </w:r>
-      <w:r>
-        <w:rPr>
-          <w:u w:val="single"/>
-          <w:lang w:val="hu-HU"/>
-        </w:rPr>
-        <w:t>Üzenet</w:t>
-      </w:r>
-      <w:r>
-        <w:rPr>
-          <w:u w:val="single"/>
-          <w:lang w:val="hu-HU"/>
-        </w:rPr>
-        <w:t>ID</w:t>
-      </w:r>
-      <w:r>
-        <w:rPr>
-          <w:u w:val="single"/>
-          <w:lang w:val="hu-HU"/>
-        </w:rPr>
-        <w:t xml:space="preserve">, </w:t>
-      </w:r>
-    </w:p>
-    <w:p>
-      <w:pPr>
-        <w:ind w:left="708"/>
-        <w:rPr>
-          <w:lang w:val="hu-HU"/>
-        </w:rPr>
-      </w:pPr>
-      <w:r>
+        <w:ind w:firstLine="708"/>
+        <w:rPr>
+          <w:lang w:val="hu-HU"/>
+        </w:rPr>
+      </w:pPr>
+      <w:r>
+        <w:rPr>
+          <w:lang w:val="hu-HU"/>
+        </w:rPr>
+        <w:t xml:space="preserve">ÖsszevontHirdetményÜzenetTartalma, </w:t>
+      </w:r>
+    </w:p>
+    <w:p>
+      <w:pPr>
+        <w:ind w:firstLine="708"/>
         <w:rPr>
           <w:i/>
           <w:iCs/>
           <w:lang w:val="hu-HU"/>
         </w:rPr>
-        <w:t>Felhasználó.FelhasználóID</w:t>
-      </w:r>
-      <w:r>
-        <w:rPr>
-          <w:lang w:val="hu-HU"/>
-        </w:rPr>
-        <w:t xml:space="preserve"> as </w:t>
+      </w:pPr>
+      <w:r>
+        <w:rPr>
+          <w:i/>
+          <w:iCs/>
+          <w:lang w:val="hu-HU"/>
+        </w:rPr>
+        <w:t xml:space="preserve">Felhasználó.FelhasználóID </w:t>
+      </w:r>
+      <w:r>
+        <w:rPr>
+          <w:lang w:val="hu-HU"/>
+        </w:rPr>
+        <w:t xml:space="preserve">as </w:t>
       </w:r>
       <w:r>
         <w:rPr>
@@ -2713,28 +2835,15 @@
         <w:rPr>
           <w:lang w:val="hu-HU"/>
         </w:rPr>
-        <w:t xml:space="preserve">eladó, </w:t>
-      </w:r>
-    </w:p>
-    <w:p>
-      <w:pPr>
-        <w:ind w:left="708"/>
-        <w:rPr>
-          <w:lang w:val="hu-HU"/>
-        </w:rPr>
-      </w:pPr>
-      <w:r>
-        <w:rPr>
-          <w:lang w:val="hu-HU"/>
-        </w:rPr>
-        <w:t>Összevont</w:t>
-      </w:r>
-      <w:r>
-        <w:rPr>
-          <w:lang w:val="hu-HU"/>
-        </w:rPr>
-        <w:t>FórumÜzenetTartalma</w:t>
-      </w:r>
+        <w:t>eladó</w:t>
+      </w:r>
+    </w:p>
+    <w:p>
+      <w:pPr>
+        <w:rPr>
+          <w:lang w:val="hu-HU"/>
+        </w:rPr>
+      </w:pPr>
     </w:p>
     <w:p>
       <w:pPr>
@@ -2759,7 +2868,13 @@
         <w:rPr>
           <w:lang w:val="hu-HU"/>
         </w:rPr>
-        <w:t xml:space="preserve">Hirdetmény </w:t>
+        <w:t>Kurzus</w:t>
+      </w:r>
+      <w:r>
+        <w:rPr>
+          <w:lang w:val="hu-HU"/>
+        </w:rPr>
+        <w:t xml:space="preserve"> </w:t>
       </w:r>
       <w:r>
         <w:rPr>
@@ -2767,30 +2882,45 @@
         </w:rPr>
         <w:t>(</w:t>
       </w:r>
-    </w:p>
-    <w:p>
-      <w:pPr>
-        <w:ind w:firstLine="708"/>
+      <w:r>
         <w:rPr>
           <w:u w:val="single"/>
           <w:lang w:val="hu-HU"/>
         </w:rPr>
-      </w:pPr>
-      <w:r>
-        <w:rPr>
-          <w:u w:val="single"/>
-          <w:lang w:val="hu-HU"/>
-        </w:rPr>
-        <w:t xml:space="preserve">HirdetményÜzenetID, </w:t>
-      </w:r>
-    </w:p>
-    <w:p>
-      <w:pPr>
-        <w:ind w:firstLine="708"/>
-        <w:rPr>
-          <w:lang w:val="hu-HU"/>
-        </w:rPr>
-      </w:pPr>
+        <w:t>KurzusID</w:t>
+      </w:r>
+      <w:r>
+        <w:rPr>
+          <w:lang w:val="hu-HU"/>
+        </w:rPr>
+        <w:t>, KurzusKezdet, KurzusVége, KurzusNapja</w:t>
+      </w:r>
+      <w:r>
+        <w:rPr>
+          <w:lang w:val="hu-HU"/>
+        </w:rPr>
+        <w:t xml:space="preserve">, </w:t>
+      </w:r>
+      <w:r>
+        <w:rPr>
+          <w:i/>
+          <w:iCs/>
+          <w:lang w:val="hu-HU"/>
+        </w:rPr>
+        <w:t xml:space="preserve">Terem.TeremID </w:t>
+      </w:r>
+      <w:r>
+        <w:rPr>
+          <w:lang w:val="hu-HU"/>
+        </w:rPr>
+        <w:t>as Hol</w:t>
+      </w:r>
+      <w:r>
+        <w:rPr>
+          <w:lang w:val="hu-HU"/>
+        </w:rPr>
+        <w:t xml:space="preserve">, </w:t>
+      </w:r>
       <w:r>
         <w:rPr>
           <w:i/>
@@ -2798,7 +2928,32 @@
           <w:u w:val="single"/>
           <w:lang w:val="hu-HU"/>
         </w:rPr>
-        <w:t>Kurzus.KurzusID,</w:t>
+        <w:t>Tantárgy.TantárgyID</w:t>
+      </w:r>
+      <w:r>
+        <w:rPr>
+          <w:lang w:val="hu-HU"/>
+        </w:rPr>
+        <w:t xml:space="preserve"> as Tantárgy</w:t>
+      </w:r>
+      <w:r>
+        <w:rPr>
+          <w:lang w:val="hu-HU"/>
+        </w:rPr>
+        <w:t>)</w:t>
+      </w:r>
+    </w:p>
+    <w:p>
+      <w:pPr>
+        <w:rPr>
+          <w:lang w:val="hu-HU"/>
+        </w:rPr>
+      </w:pPr>
+      <w:r>
+        <w:rPr>
+          <w:lang w:val="hu-HU"/>
+        </w:rPr>
+        <w:t>Tantárgy</w:t>
       </w:r>
       <w:r>
         <w:rPr>
@@ -2806,19 +2961,62 @@
         </w:rPr>
         <w:t xml:space="preserve"> </w:t>
       </w:r>
-    </w:p>
-    <w:p>
-      <w:pPr>
-        <w:ind w:firstLine="708"/>
-        <w:rPr>
-          <w:lang w:val="hu-HU"/>
-        </w:rPr>
-      </w:pPr>
-      <w:r>
-        <w:rPr>
-          <w:lang w:val="hu-HU"/>
-        </w:rPr>
-        <w:t>HirdetményÜzenetTartalma</w:t>
+      <w:r>
+        <w:rPr>
+          <w:lang w:val="hu-HU"/>
+        </w:rPr>
+        <w:t>(</w:t>
+      </w:r>
+      <w:r>
+        <w:rPr>
+          <w:u w:val="single"/>
+          <w:lang w:val="hu-HU"/>
+        </w:rPr>
+        <w:t>TantárgyID</w:t>
+      </w:r>
+      <w:r>
+        <w:rPr>
+          <w:lang w:val="hu-HU"/>
+        </w:rPr>
+        <w:t>, TantárgyNeve, TantárgyTípusa, Kredit, HetiÓraszám)</w:t>
+      </w:r>
+    </w:p>
+    <w:p>
+      <w:pPr>
+        <w:rPr>
+          <w:lang w:val="hu-HU"/>
+        </w:rPr>
+      </w:pPr>
+      <w:r>
+        <w:rPr>
+          <w:lang w:val="hu-HU"/>
+        </w:rPr>
+        <w:t>Vizsga</w:t>
+      </w:r>
+      <w:r>
+        <w:rPr>
+          <w:lang w:val="hu-HU"/>
+        </w:rPr>
+        <w:t xml:space="preserve"> </w:t>
+      </w:r>
+      <w:r>
+        <w:rPr>
+          <w:lang w:val="hu-HU"/>
+        </w:rPr>
+        <w:t>(</w:t>
+      </w:r>
+      <w:r>
+        <w:rPr>
+          <w:u w:val="single"/>
+          <w:lang w:val="hu-HU"/>
+        </w:rPr>
+        <w:t>VizsgaID</w:t>
+      </w:r>
+      <w:r>
+        <w:rPr>
+          <w:lang w:val="hu-HU"/>
+        </w:rPr>
+        <w:t>, Mikor</w:t>
       </w:r>
       <w:r>
         <w:rPr>
@@ -2826,49 +3024,40 @@
         </w:rPr>
         <w:t xml:space="preserve">, </w:t>
       </w:r>
-    </w:p>
-    <w:p>
-      <w:pPr>
-        <w:ind w:firstLine="708"/>
+      <w:r>
         <w:rPr>
           <w:i/>
           <w:iCs/>
           <w:lang w:val="hu-HU"/>
         </w:rPr>
-      </w:pPr>
+        <w:t>Terem.TeremID</w:t>
+      </w:r>
+      <w:r>
+        <w:rPr>
+          <w:lang w:val="hu-HU"/>
+        </w:rPr>
+        <w:t xml:space="preserve"> as Hol</w:t>
+      </w:r>
+      <w:r>
+        <w:rPr>
+          <w:lang w:val="hu-HU"/>
+        </w:rPr>
+        <w:t xml:space="preserve">, </w:t>
+      </w:r>
       <w:r>
         <w:rPr>
           <w:i/>
           <w:iCs/>
           <w:lang w:val="hu-HU"/>
         </w:rPr>
-        <w:t xml:space="preserve">Felhasználó.FelhasználóID </w:t>
-      </w:r>
-      <w:r>
-        <w:rPr>
-          <w:lang w:val="hu-HU"/>
-        </w:rPr>
-        <w:t xml:space="preserve">as </w:t>
-      </w:r>
-      <w:r>
-        <w:rPr>
-          <w:lang w:val="hu-HU"/>
-        </w:rPr>
-        <w:t>F</w:t>
-      </w:r>
-      <w:r>
-        <w:rPr>
-          <w:lang w:val="hu-HU"/>
-        </w:rPr>
-        <w:t>eladó</w:t>
-      </w:r>
-    </w:p>
-    <w:p>
-      <w:pPr>
-        <w:rPr>
-          <w:lang w:val="hu-HU"/>
-        </w:rPr>
-      </w:pPr>
+        <w:t>Tantárgy.TantárgyID</w:t>
+      </w:r>
+      <w:r>
+        <w:rPr>
+          <w:lang w:val="hu-HU"/>
+        </w:rPr>
+        <w:t xml:space="preserve"> as Tantárgy</w:t>
+      </w:r>
       <w:r>
         <w:rPr>
           <w:lang w:val="hu-HU"/>
@@ -2886,40 +3075,60 @@
         <w:rPr>
           <w:lang w:val="hu-HU"/>
         </w:rPr>
-        <w:lastRenderedPageBreak/>
-        <w:t>ÖsszevontHirdetmény (</w:t>
-      </w:r>
-    </w:p>
-    <w:p>
-      <w:pPr>
-        <w:ind w:firstLine="708"/>
+        <w:t>Terem(</w:t>
+      </w:r>
+      <w:r>
         <w:rPr>
           <w:u w:val="single"/>
           <w:lang w:val="hu-HU"/>
         </w:rPr>
-      </w:pPr>
-      <w:r>
-        <w:rPr>
-          <w:u w:val="single"/>
-          <w:lang w:val="hu-HU"/>
-        </w:rPr>
-        <w:t>Összevont</w:t>
-      </w:r>
-      <w:r>
-        <w:rPr>
-          <w:u w:val="single"/>
-          <w:lang w:val="hu-HU"/>
-        </w:rPr>
-        <w:t xml:space="preserve">HirdetményÜzenetID, </w:t>
-      </w:r>
-    </w:p>
-    <w:p>
-      <w:pPr>
-        <w:ind w:firstLine="708"/>
-        <w:rPr>
-          <w:lang w:val="hu-HU"/>
-        </w:rPr>
-      </w:pPr>
+        <w:t>TeremID</w:t>
+      </w:r>
+      <w:r>
+        <w:rPr>
+          <w:lang w:val="hu-HU"/>
+        </w:rPr>
+        <w:t>, Terem Neve, Terem Mérete)</w:t>
+      </w:r>
+    </w:p>
+    <w:p>
+      <w:pPr>
+        <w:pStyle w:val="Heading4"/>
+        <w:rPr>
+          <w:lang w:val="hu-HU"/>
+        </w:rPr>
+      </w:pPr>
+      <w:r>
+        <w:rPr>
+          <w:lang w:val="hu-HU"/>
+        </w:rPr>
+        <w:t>Kapcsolatok:</w:t>
+      </w:r>
+    </w:p>
+    <w:p>
+      <w:pPr>
+        <w:rPr>
+          <w:lang w:val="hu-HU"/>
+        </w:rPr>
+      </w:pPr>
+      <w:r>
+        <w:rPr>
+          <w:lang w:val="hu-HU"/>
+        </w:rPr>
+        <w:t>FelvettKurzus</w:t>
+      </w:r>
+      <w:r>
+        <w:rPr>
+          <w:lang w:val="hu-HU"/>
+        </w:rPr>
+        <w:t xml:space="preserve"> </w:t>
+      </w:r>
+      <w:r>
+        <w:rPr>
+          <w:lang w:val="hu-HU"/>
+        </w:rPr>
+        <w:t>(</w:t>
+      </w:r>
       <w:r>
         <w:rPr>
           <w:i/>
@@ -2927,7 +3136,38 @@
           <w:u w:val="single"/>
           <w:lang w:val="hu-HU"/>
         </w:rPr>
-        <w:t>Tantárgy</w:t>
+        <w:t>Felhasználó.FelhasználóID, Kurzus.KurzusID</w:t>
+      </w:r>
+      <w:r>
+        <w:rPr>
+          <w:lang w:val="hu-HU"/>
+        </w:rPr>
+        <w:t>) (N-M)</w:t>
+      </w:r>
+    </w:p>
+    <w:p>
+      <w:pPr>
+        <w:rPr>
+          <w:lang w:val="hu-HU"/>
+        </w:rPr>
+      </w:pPr>
+      <w:r>
+        <w:rPr>
+          <w:lang w:val="hu-HU"/>
+        </w:rPr>
+        <w:t>KurzustTart</w:t>
+      </w:r>
+      <w:r>
+        <w:rPr>
+          <w:lang w:val="hu-HU"/>
+        </w:rPr>
+        <w:t xml:space="preserve"> </w:t>
+      </w:r>
+      <w:r>
+        <w:rPr>
+          <w:lang w:val="hu-HU"/>
+        </w:rPr>
+        <w:t>(</w:t>
       </w:r>
       <w:r>
         <w:rPr>
@@ -2936,7 +3176,38 @@
           <w:u w:val="single"/>
           <w:lang w:val="hu-HU"/>
         </w:rPr>
-        <w:t>.</w:t>
+        <w:t>Felhasználó.FelhasználóID, Kurzus.KurzusID</w:t>
+      </w:r>
+      <w:r>
+        <w:rPr>
+          <w:lang w:val="hu-HU"/>
+        </w:rPr>
+        <w:t>) (N-M)</w:t>
+      </w:r>
+    </w:p>
+    <w:p>
+      <w:pPr>
+        <w:rPr>
+          <w:lang w:val="hu-HU"/>
+        </w:rPr>
+      </w:pPr>
+      <w:r>
+        <w:rPr>
+          <w:lang w:val="hu-HU"/>
+        </w:rPr>
+        <w:t>Vizsgázik</w:t>
+      </w:r>
+      <w:r>
+        <w:rPr>
+          <w:lang w:val="hu-HU"/>
+        </w:rPr>
+        <w:t xml:space="preserve"> </w:t>
+      </w:r>
+      <w:r>
+        <w:rPr>
+          <w:lang w:val="hu-HU"/>
+        </w:rPr>
+        <w:t>(</w:t>
       </w:r>
       <w:r>
         <w:rPr>
@@ -2945,7 +3216,38 @@
           <w:u w:val="single"/>
           <w:lang w:val="hu-HU"/>
         </w:rPr>
-        <w:t>TantárgyID</w:t>
+        <w:t>Felhasználó.FelhasználóID, VizsgaAlkalom.VizsgaID</w:t>
+      </w:r>
+      <w:r>
+        <w:rPr>
+          <w:lang w:val="hu-HU"/>
+        </w:rPr>
+        <w:t>) (N-M)</w:t>
+      </w:r>
+    </w:p>
+    <w:p>
+      <w:pPr>
+        <w:rPr>
+          <w:lang w:val="hu-HU"/>
+        </w:rPr>
+      </w:pPr>
+      <w:r>
+        <w:rPr>
+          <w:lang w:val="hu-HU"/>
+        </w:rPr>
+        <w:t>MintaTanterv</w:t>
+      </w:r>
+      <w:r>
+        <w:rPr>
+          <w:lang w:val="hu-HU"/>
+        </w:rPr>
+        <w:t xml:space="preserve"> </w:t>
+      </w:r>
+      <w:r>
+        <w:rPr>
+          <w:lang w:val="hu-HU"/>
+        </w:rPr>
+        <w:t>(</w:t>
       </w:r>
       <w:r>
         <w:rPr>
@@ -2954,514 +3256,19 @@
           <w:u w:val="single"/>
           <w:lang w:val="hu-HU"/>
         </w:rPr>
-        <w:t>,</w:t>
-      </w:r>
-      <w:r>
-        <w:rPr>
-          <w:lang w:val="hu-HU"/>
-        </w:rPr>
-        <w:t xml:space="preserve"> </w:t>
-      </w:r>
-    </w:p>
-    <w:p>
-      <w:pPr>
-        <w:ind w:firstLine="708"/>
-        <w:rPr>
-          <w:lang w:val="hu-HU"/>
-        </w:rPr>
-      </w:pPr>
-      <w:r>
-        <w:rPr>
-          <w:lang w:val="hu-HU"/>
-        </w:rPr>
-        <w:t>Összevont</w:t>
-      </w:r>
-      <w:r>
-        <w:rPr>
-          <w:lang w:val="hu-HU"/>
-        </w:rPr>
-        <w:t xml:space="preserve">HirdetményÜzenetTartalma, </w:t>
-      </w:r>
-    </w:p>
-    <w:p>
-      <w:pPr>
-        <w:ind w:firstLine="708"/>
-        <w:rPr>
-          <w:i/>
-          <w:iCs/>
-          <w:lang w:val="hu-HU"/>
-        </w:rPr>
-      </w:pPr>
-      <w:r>
-        <w:rPr>
-          <w:i/>
-          <w:iCs/>
-          <w:lang w:val="hu-HU"/>
-        </w:rPr>
-        <w:t xml:space="preserve">Felhasználó.FelhasználóID </w:t>
-      </w:r>
-      <w:r>
-        <w:rPr>
-          <w:lang w:val="hu-HU"/>
-        </w:rPr>
-        <w:t xml:space="preserve">as </w:t>
-      </w:r>
-      <w:r>
-        <w:rPr>
-          <w:lang w:val="hu-HU"/>
-        </w:rPr>
-        <w:t>F</w:t>
-      </w:r>
-      <w:r>
-        <w:rPr>
-          <w:lang w:val="hu-HU"/>
-        </w:rPr>
-        <w:t>eladó</w:t>
-      </w:r>
-    </w:p>
-    <w:p>
-      <w:pPr>
-        <w:rPr>
-          <w:lang w:val="hu-HU"/>
-        </w:rPr>
-      </w:pPr>
-    </w:p>
-    <w:p>
-      <w:pPr>
-        <w:rPr>
-          <w:lang w:val="hu-HU"/>
-        </w:rPr>
-      </w:pPr>
-      <w:r>
-        <w:rPr>
-          <w:lang w:val="hu-HU"/>
-        </w:rPr>
-        <w:t>)</w:t>
-      </w:r>
-    </w:p>
-    <w:p>
-      <w:pPr>
-        <w:rPr>
-          <w:lang w:val="hu-HU"/>
-        </w:rPr>
-      </w:pPr>
-      <w:r>
-        <w:rPr>
-          <w:lang w:val="hu-HU"/>
-        </w:rPr>
-        <w:t>Kurzus</w:t>
-      </w:r>
-      <w:r>
-        <w:rPr>
-          <w:lang w:val="hu-HU"/>
-        </w:rPr>
-        <w:t xml:space="preserve"> </w:t>
-      </w:r>
-      <w:r>
-        <w:rPr>
-          <w:lang w:val="hu-HU"/>
-        </w:rPr>
-        <w:t>(</w:t>
-      </w:r>
-      <w:r>
-        <w:rPr>
-          <w:u w:val="single"/>
-          <w:lang w:val="hu-HU"/>
-        </w:rPr>
-        <w:t>KurzusID</w:t>
-      </w:r>
-      <w:r>
-        <w:rPr>
-          <w:lang w:val="hu-HU"/>
-        </w:rPr>
-        <w:t>, KurzusKezdet, KurzusVége, KurzusNapja</w:t>
-      </w:r>
-      <w:r>
-        <w:rPr>
-          <w:lang w:val="hu-HU"/>
-        </w:rPr>
-        <w:t xml:space="preserve">, </w:t>
-      </w:r>
-      <w:r>
-        <w:rPr>
-          <w:i/>
-          <w:iCs/>
-          <w:lang w:val="hu-HU"/>
-        </w:rPr>
-        <w:t xml:space="preserve">Terem.TeremID </w:t>
-      </w:r>
-      <w:r>
-        <w:rPr>
-          <w:lang w:val="hu-HU"/>
-        </w:rPr>
-        <w:t>as Hol</w:t>
-      </w:r>
-      <w:r>
-        <w:rPr>
-          <w:lang w:val="hu-HU"/>
-        </w:rPr>
-        <w:t xml:space="preserve">, </w:t>
-      </w:r>
-      <w:r>
-        <w:rPr>
-          <w:i/>
-          <w:iCs/>
-          <w:u w:val="single"/>
-          <w:lang w:val="hu-HU"/>
-        </w:rPr>
-        <w:t>Tantárgy.TantárgyID</w:t>
-      </w:r>
-      <w:r>
-        <w:rPr>
-          <w:lang w:val="hu-HU"/>
-        </w:rPr>
-        <w:t xml:space="preserve"> as Tantárgy</w:t>
-      </w:r>
-      <w:r>
-        <w:rPr>
-          <w:lang w:val="hu-HU"/>
-        </w:rPr>
-        <w:t>)</w:t>
-      </w:r>
-    </w:p>
-    <w:p>
-      <w:pPr>
-        <w:rPr>
-          <w:lang w:val="hu-HU"/>
-        </w:rPr>
-      </w:pPr>
-      <w:r>
-        <w:rPr>
-          <w:lang w:val="hu-HU"/>
-        </w:rPr>
-        <w:t>Tantárgy</w:t>
-      </w:r>
-      <w:r>
-        <w:rPr>
-          <w:lang w:val="hu-HU"/>
-        </w:rPr>
-        <w:t xml:space="preserve"> </w:t>
-      </w:r>
-      <w:r>
-        <w:rPr>
-          <w:lang w:val="hu-HU"/>
-        </w:rPr>
-        <w:t>(</w:t>
-      </w:r>
-      <w:r>
-        <w:rPr>
-          <w:u w:val="single"/>
-          <w:lang w:val="hu-HU"/>
-        </w:rPr>
-        <w:t>TantárgyID</w:t>
-      </w:r>
-      <w:r>
-        <w:rPr>
-          <w:lang w:val="hu-HU"/>
-        </w:rPr>
-        <w:t>, TantárgyNeve, TantárgyTípusa, Kredit, HetiÓraszám)</w:t>
-      </w:r>
-    </w:p>
-    <w:p>
-      <w:pPr>
-        <w:rPr>
-          <w:lang w:val="hu-HU"/>
-        </w:rPr>
-      </w:pPr>
-      <w:r>
-        <w:rPr>
-          <w:lang w:val="hu-HU"/>
-        </w:rPr>
-        <w:t>Vizsga</w:t>
-      </w:r>
-      <w:r>
-        <w:rPr>
-          <w:lang w:val="hu-HU"/>
-        </w:rPr>
-        <w:t xml:space="preserve"> </w:t>
-      </w:r>
-      <w:r>
-        <w:rPr>
-          <w:lang w:val="hu-HU"/>
-        </w:rPr>
-        <w:t>(</w:t>
-      </w:r>
-      <w:r>
-        <w:rPr>
-          <w:u w:val="single"/>
-          <w:lang w:val="hu-HU"/>
-        </w:rPr>
-        <w:t>VizsgaID</w:t>
-      </w:r>
-      <w:r>
-        <w:rPr>
-          <w:lang w:val="hu-HU"/>
-        </w:rPr>
-        <w:t>, Mikor</w:t>
-      </w:r>
-      <w:r>
-        <w:rPr>
-          <w:lang w:val="hu-HU"/>
-        </w:rPr>
-        <w:t xml:space="preserve">, </w:t>
-      </w:r>
-      <w:r>
-        <w:rPr>
-          <w:i/>
-          <w:iCs/>
-          <w:lang w:val="hu-HU"/>
-        </w:rPr>
-        <w:t>Terem.TeremID</w:t>
-      </w:r>
-      <w:r>
-        <w:rPr>
-          <w:lang w:val="hu-HU"/>
-        </w:rPr>
-        <w:t xml:space="preserve"> as Hol</w:t>
-      </w:r>
-      <w:r>
-        <w:rPr>
-          <w:lang w:val="hu-HU"/>
-        </w:rPr>
-        <w:t xml:space="preserve">, </w:t>
-      </w:r>
-      <w:r>
-        <w:rPr>
-          <w:i/>
-          <w:iCs/>
-          <w:lang w:val="hu-HU"/>
-        </w:rPr>
-        <w:t>Tantárgy.TantárgyID</w:t>
-      </w:r>
-      <w:r>
-        <w:rPr>
-          <w:lang w:val="hu-HU"/>
-        </w:rPr>
-        <w:t xml:space="preserve"> as Tantárgy</w:t>
-      </w:r>
-      <w:r>
-        <w:rPr>
-          <w:lang w:val="hu-HU"/>
-        </w:rPr>
-        <w:t>)</w:t>
-      </w:r>
-    </w:p>
-    <w:p>
-      <w:pPr>
-        <w:rPr>
-          <w:lang w:val="hu-HU"/>
-        </w:rPr>
-      </w:pPr>
-      <w:r>
-        <w:rPr>
-          <w:lang w:val="hu-HU"/>
-        </w:rPr>
-        <w:t>Terem(</w:t>
-      </w:r>
-      <w:r>
-        <w:rPr>
-          <w:u w:val="single"/>
-          <w:lang w:val="hu-HU"/>
-        </w:rPr>
-        <w:t>TeremID</w:t>
-      </w:r>
-      <w:r>
-        <w:rPr>
-          <w:lang w:val="hu-HU"/>
-        </w:rPr>
-        <w:t>, Terem Neve, Terem Mérete)</w:t>
-      </w:r>
-    </w:p>
-    <w:p>
-      <w:pPr>
-        <w:pStyle w:val="Heading4"/>
-        <w:rPr>
-          <w:lang w:val="hu-HU"/>
-        </w:rPr>
-      </w:pPr>
-      <w:r>
-        <w:rPr>
-          <w:lang w:val="hu-HU"/>
-        </w:rPr>
-        <w:t>Kapcsolatok:</w:t>
-      </w:r>
-    </w:p>
-    <w:p>
-      <w:pPr>
-        <w:rPr>
-          <w:lang w:val="hu-HU"/>
-        </w:rPr>
-      </w:pPr>
-      <w:r>
-        <w:rPr>
-          <w:lang w:val="hu-HU"/>
-        </w:rPr>
-        <w:t>FelvettKurzus</w:t>
-      </w:r>
-      <w:r>
-        <w:rPr>
-          <w:lang w:val="hu-HU"/>
-        </w:rPr>
-        <w:t xml:space="preserve"> </w:t>
-      </w:r>
-      <w:r>
-        <w:rPr>
-          <w:lang w:val="hu-HU"/>
-        </w:rPr>
-        <w:t>(</w:t>
-      </w:r>
-      <w:r>
-        <w:rPr>
-          <w:i/>
-          <w:iCs/>
-          <w:u w:val="single"/>
-          <w:lang w:val="hu-HU"/>
-        </w:rPr>
-        <w:t>Felhasználó.FelhasználóID, Kurzus.KurzusID</w:t>
+        <w:t>Szak.SzakID, Tantárgy.TantárgyID</w:t>
+      </w:r>
+      <w:r>
+        <w:rPr>
+          <w:lang w:val="hu-HU"/>
+        </w:rPr>
+        <w:t>, KötelezettségTípusa, AjánlottFélév</w:t>
       </w:r>
       <w:r>
         <w:rPr>
           <w:lang w:val="hu-HU"/>
         </w:rPr>
         <w:t>) (N-M)</w:t>
-      </w:r>
-    </w:p>
-    <w:p>
-      <w:pPr>
-        <w:rPr>
-          <w:lang w:val="hu-HU"/>
-        </w:rPr>
-      </w:pPr>
-      <w:r>
-        <w:rPr>
-          <w:lang w:val="hu-HU"/>
-        </w:rPr>
-        <w:t>KurzustTart</w:t>
-      </w:r>
-      <w:r>
-        <w:rPr>
-          <w:lang w:val="hu-HU"/>
-        </w:rPr>
-        <w:t xml:space="preserve"> </w:t>
-      </w:r>
-      <w:r>
-        <w:rPr>
-          <w:lang w:val="hu-HU"/>
-        </w:rPr>
-        <w:t>(</w:t>
-      </w:r>
-      <w:r>
-        <w:rPr>
-          <w:i/>
-          <w:iCs/>
-          <w:u w:val="single"/>
-          <w:lang w:val="hu-HU"/>
-        </w:rPr>
-        <w:t>Felhasználó.FelhasználóID, Kurzus.KurzusID</w:t>
-      </w:r>
-      <w:r>
-        <w:rPr>
-          <w:lang w:val="hu-HU"/>
-        </w:rPr>
-        <w:t>) (N-M)</w:t>
-      </w:r>
-    </w:p>
-    <w:p>
-      <w:pPr>
-        <w:rPr>
-          <w:lang w:val="hu-HU"/>
-        </w:rPr>
-      </w:pPr>
-      <w:r>
-        <w:rPr>
-          <w:lang w:val="hu-HU"/>
-        </w:rPr>
-        <w:t>Vizsgázik</w:t>
-      </w:r>
-      <w:r>
-        <w:rPr>
-          <w:lang w:val="hu-HU"/>
-        </w:rPr>
-        <w:t xml:space="preserve"> </w:t>
-      </w:r>
-      <w:r>
-        <w:rPr>
-          <w:lang w:val="hu-HU"/>
-        </w:rPr>
-        <w:t>(</w:t>
-      </w:r>
-      <w:r>
-        <w:rPr>
-          <w:i/>
-          <w:iCs/>
-          <w:u w:val="single"/>
-          <w:lang w:val="hu-HU"/>
-        </w:rPr>
-        <w:t>Felhasználó.FelhasználóID, VizsgaAlkalom.VizsgaID</w:t>
-      </w:r>
-      <w:r>
-        <w:rPr>
-          <w:lang w:val="hu-HU"/>
-        </w:rPr>
-        <w:t>) (N-M)</w:t>
-      </w:r>
-    </w:p>
-    <w:p>
-      <w:pPr>
-        <w:rPr>
-          <w:lang w:val="hu-HU"/>
-        </w:rPr>
-      </w:pPr>
-      <w:r>
-        <w:rPr>
-          <w:lang w:val="hu-HU"/>
-        </w:rPr>
-        <w:t>MintaTanterv</w:t>
-      </w:r>
-      <w:r>
-        <w:rPr>
-          <w:lang w:val="hu-HU"/>
-        </w:rPr>
-        <w:t xml:space="preserve"> </w:t>
-      </w:r>
-      <w:r>
-        <w:rPr>
-          <w:lang w:val="hu-HU"/>
-        </w:rPr>
-        <w:t>(</w:t>
-      </w:r>
-      <w:r>
-        <w:rPr>
-          <w:i/>
-          <w:iCs/>
-          <w:u w:val="single"/>
-          <w:lang w:val="hu-HU"/>
-        </w:rPr>
-        <w:t>Szak.SzakID, Tantárgy.TantárgyID</w:t>
-      </w:r>
-      <w:r>
-        <w:rPr>
-          <w:lang w:val="hu-HU"/>
-        </w:rPr>
-        <w:t>, KötelezettségTípusa, AjánlottFélév</w:t>
-      </w:r>
-      <w:r>
-        <w:rPr>
-          <w:lang w:val="hu-HU"/>
-        </w:rPr>
-        <w:t>) (</w:t>
-      </w:r>
-      <w:r>
-        <w:rPr>
-          <w:lang w:val="hu-HU"/>
-        </w:rPr>
-        <w:t>N-M</w:t>
-      </w:r>
-      <w:r>
-        <w:rPr>
-          <w:lang w:val="hu-HU"/>
-        </w:rPr>
-        <w:t>)</w:t>
       </w:r>
     </w:p>
     <w:p>
@@ -3860,13 +3667,7 @@
               <w:rPr>
                 <w:lang w:val="hu-HU"/>
               </w:rPr>
-              <w:t>nvarchar2</w:t>
-            </w:r>
-            <w:r>
-              <w:rPr>
-                <w:lang w:val="hu-HU"/>
-              </w:rPr>
-              <w:t>(?)</w:t>
+              <w:t>nvarchar2(?)</w:t>
             </w:r>
           </w:p>
         </w:tc>
@@ -3935,13 +3736,7 @@
               <w:rPr>
                 <w:lang w:val="hu-HU"/>
               </w:rPr>
-              <w:t>nvarchar2</w:t>
-            </w:r>
-            <w:r>
-              <w:rPr>
-                <w:lang w:val="hu-HU"/>
-              </w:rPr>
-              <w:t xml:space="preserve"> </w:t>
+              <w:t xml:space="preserve">nvarchar2 </w:t>
             </w:r>
             <w:r>
               <w:rPr>
@@ -4010,13 +3805,7 @@
               <w:rPr>
                 <w:lang w:val="hu-HU"/>
               </w:rPr>
-              <w:t>nvarchar2</w:t>
-            </w:r>
-            <w:r>
-              <w:rPr>
-                <w:lang w:val="hu-HU"/>
-              </w:rPr>
-              <w:t xml:space="preserve"> </w:t>
+              <w:t xml:space="preserve">nvarchar2 </w:t>
             </w:r>
             <w:r>
               <w:rPr>
@@ -4085,13 +3874,7 @@
               <w:rPr>
                 <w:lang w:val="hu-HU"/>
               </w:rPr>
-              <w:t>nvarchar2</w:t>
-            </w:r>
-            <w:r>
-              <w:rPr>
-                <w:lang w:val="hu-HU"/>
-              </w:rPr>
-              <w:t xml:space="preserve"> </w:t>
+              <w:t xml:space="preserve">nvarchar2 </w:t>
             </w:r>
             <w:r>
               <w:rPr>
@@ -4313,13 +4096,7 @@
               <w:rPr>
                 <w:lang w:val="hu-HU"/>
               </w:rPr>
-              <w:t>nvarchar2</w:t>
-            </w:r>
-            <w:r>
-              <w:rPr>
-                <w:lang w:val="hu-HU"/>
-              </w:rPr>
-              <w:t xml:space="preserve"> </w:t>
+              <w:t xml:space="preserve">nvarchar2 </w:t>
             </w:r>
             <w:r>
               <w:rPr>
@@ -4401,13 +4178,7 @@
               <w:rPr>
                 <w:lang w:val="hu-HU"/>
               </w:rPr>
-              <w:t>nvarchar2</w:t>
-            </w:r>
-            <w:r>
-              <w:rPr>
-                <w:lang w:val="hu-HU"/>
-              </w:rPr>
-              <w:t>(72?)</w:t>
+              <w:t>nvarchar2(72?)</w:t>
             </w:r>
           </w:p>
         </w:tc>
@@ -4641,13 +4412,7 @@
               <w:rPr>
                 <w:lang w:val="hu-HU"/>
               </w:rPr>
-              <w:t>nvarchar2</w:t>
-            </w:r>
-            <w:r>
-              <w:rPr>
-                <w:lang w:val="hu-HU"/>
-              </w:rPr>
-              <w:t>(?)</w:t>
+              <w:t>nvarchar2(?)</w:t>
             </w:r>
           </w:p>
         </w:tc>
@@ -4716,13 +4481,7 @@
               <w:rPr>
                 <w:lang w:val="hu-HU"/>
               </w:rPr>
-              <w:t>varchar2</w:t>
-            </w:r>
-            <w:r>
-              <w:rPr>
-                <w:lang w:val="hu-HU"/>
-              </w:rPr>
-              <w:t>(128)</w:t>
+              <w:t>varchar2(128)</w:t>
             </w:r>
           </w:p>
         </w:tc>
@@ -4994,31 +4753,13 @@
               <w:rPr>
                 <w:lang w:val="hu-HU"/>
               </w:rPr>
-              <w:t>n</w:t>
-            </w:r>
-            <w:r>
-              <w:rPr>
-                <w:lang w:val="hu-HU"/>
-              </w:rPr>
-              <w:t>varchar2</w:t>
-            </w:r>
-            <w:r>
-              <w:rPr>
-                <w:lang w:val="hu-HU"/>
-              </w:rPr>
-              <w:t>(</w:t>
-            </w:r>
-            <w:r>
-              <w:rPr>
-                <w:lang w:val="hu-HU"/>
-              </w:rPr>
-              <w:t>1024?</w:t>
-            </w:r>
-            <w:r>
-              <w:rPr>
-                <w:lang w:val="hu-HU"/>
-              </w:rPr>
-              <w:t>)</w:t>
+              <w:t>nvarchar2</w:t>
+            </w:r>
+            <w:r>
+              <w:rPr>
+                <w:lang w:val="hu-HU"/>
+              </w:rPr>
+              <w:t>(1024?)</w:t>
             </w:r>
           </w:p>
         </w:tc>
@@ -5851,13 +5592,7 @@
               <w:rPr>
                 <w:lang w:val="hu-HU"/>
               </w:rPr>
-              <w:t xml:space="preserve">Megcímzett </w:t>
-            </w:r>
-            <w:r>
-              <w:rPr>
-                <w:lang w:val="hu-HU"/>
-              </w:rPr>
-              <w:t>tantárgy (összevont kurzusfórum)</w:t>
+              <w:t>Megcímzett tantárgy (összevont kurzusfórum)</w:t>
             </w:r>
           </w:p>
         </w:tc>
@@ -6434,13 +6169,7 @@
         <w:rPr>
           <w:lang w:val="hu-HU"/>
         </w:rPr>
-        <w:t>Összevon</w:t>
-      </w:r>
-      <w:r>
-        <w:rPr>
-          <w:lang w:val="hu-HU"/>
-        </w:rPr>
-        <w:t>tHirdetmény</w:t>
+        <w:t>ÖsszevontHirdetmény</w:t>
       </w:r>
     </w:p>
     <w:p>
@@ -7657,13 +7386,7 @@
               <w:rPr>
                 <w:lang w:val="hu-HU"/>
               </w:rPr>
-              <w:t>Tantárgy</w:t>
-            </w:r>
-            <w:r>
-              <w:rPr>
-                <w:lang w:val="hu-HU"/>
-              </w:rPr>
-              <w:t xml:space="preserve"> ID-je, változhat a mérete attól függően, hogy UUID vagy kurzuskód lesz</w:t>
+              <w:t>Tantárgy ID-je, változhat a mérete attól függően, hogy UUID vagy kurzuskód lesz</w:t>
             </w:r>
           </w:p>
         </w:tc>
@@ -9861,7 +9584,7 @@
         <w:tblStyle w:val="TableGrid"/>
         <w:tblpPr w:leftFromText="181" w:rightFromText="181" w:vertAnchor="text" w:tblpXSpec="center" w:tblpY="1"/>
         <w:tblOverlap w:val="never"/>
-        <w:tblW w:w="8221" w:type="dxa"/>
+        <w:tblW w:w="7087" w:type="dxa"/>
         <w:tblLayout w:type="fixed"/>
         <w:tblLook w:val="04A0" w:firstRow="1" w:lastRow="0" w:firstColumn="1" w:lastColumn="0" w:noHBand="0" w:noVBand="1"/>
       </w:tblPr>
@@ -9877,8 +9600,6 @@
         <w:gridCol w:w="567"/>
         <w:gridCol w:w="567"/>
         <w:gridCol w:w="567"/>
-        <w:gridCol w:w="567"/>
-        <w:gridCol w:w="567"/>
       </w:tblGrid>
       <w:tr>
         <w:trPr>
@@ -9920,7 +9641,7 @@
               <mc:AlternateContent>
                 <mc:Choice Requires="wps">
                   <w:drawing>
-                    <wp:anchor distT="0" distB="0" distL="114300" distR="114300" simplePos="0" relativeHeight="251659264" behindDoc="0" locked="0" layoutInCell="1" allowOverlap="1" wp14:anchorId="6E906AF8" wp14:editId="35649764">
+                    <wp:anchor distT="0" distB="0" distL="114300" distR="114300" simplePos="0" relativeHeight="251684864" behindDoc="0" locked="0" layoutInCell="1" allowOverlap="1" wp14:anchorId="6E906AF8" wp14:editId="35649764">
                       <wp:simplePos x="0" y="0"/>
                       <wp:positionH relativeFrom="column">
                         <wp:posOffset>-65095</wp:posOffset>
@@ -9970,9 +9691,14 @@
                                 <w:p>
                                   <w:r>
                                     <w:rPr>
-                                      <w:lang w:val="hu-HU"/>
+                                      <w:rFonts w:ascii="Calibri" w:eastAsia="Times New Roman" w:hAnsi="Calibri" w:cs="Times New Roman"/>
+                                      <w:b/>
+                                      <w:color w:val="000000"/>
+                                      <w:sz w:val="22"/>
+                                      <w:szCs w:val="22"/>
+                                      <w:lang w:val="hu-HU" w:eastAsia="hu-HU"/>
                                     </w:rPr>
-                                    <w:t>Funkció1</w:t>
+                                    <w:t>Bejelentkezés</w:t>
                                   </w:r>
                                 </w:p>
                               </w:txbxContent>
@@ -10001,15 +9727,20 @@
                       <v:stroke joinstyle="miter"/>
                       <v:path gradientshapeok="t" o:connecttype="rect"/>
                     </v:shapetype>
-                    <v:shape id="Text Box 1" o:spid="_x0000_s1026" type="#_x0000_t202" style="position:absolute;margin-left:-5.15pt;margin-top:8.85pt;width:27.8pt;height:89.55pt;z-index:251659264;visibility:visible;mso-wrap-style:square;mso-width-percent:0;mso-height-percent:0;mso-wrap-distance-left:9pt;mso-wrap-distance-top:0;mso-wrap-distance-right:9pt;mso-wrap-distance-bottom:0;mso-position-horizontal:absolute;mso-position-horizontal-relative:text;mso-position-vertical:absolute;mso-position-vertical-relative:text;mso-width-percent:0;mso-height-percent:0;mso-width-relative:margin;mso-height-relative:margin;v-text-anchor:top" o:gfxdata="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" filled="f" stroked="f">
+                    <v:shape id="Text Box 1" o:spid="_x0000_s1026" type="#_x0000_t202" style="position:absolute;margin-left:-5.15pt;margin-top:8.85pt;width:27.8pt;height:89.55pt;z-index:251684864;visibility:visible;mso-wrap-style:square;mso-width-percent:0;mso-height-percent:0;mso-wrap-distance-left:9pt;mso-wrap-distance-top:0;mso-wrap-distance-right:9pt;mso-wrap-distance-bottom:0;mso-position-horizontal:absolute;mso-position-horizontal-relative:text;mso-position-vertical:absolute;mso-position-vertical-relative:text;mso-width-percent:0;mso-height-percent:0;mso-width-relative:margin;mso-height-relative:margin;v-text-anchor:top" o:gfxdata="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" filled="f" stroked="f">
                       <v:textbox style="layout-flow:vertical-ideographic">
                         <w:txbxContent>
                           <w:p>
                             <w:r>
                               <w:rPr>
-                                <w:lang w:val="hu-HU"/>
+                                <w:rFonts w:ascii="Calibri" w:eastAsia="Times New Roman" w:hAnsi="Calibri" w:cs="Times New Roman"/>
+                                <w:b/>
+                                <w:color w:val="000000"/>
+                                <w:sz w:val="22"/>
+                                <w:szCs w:val="22"/>
+                                <w:lang w:val="hu-HU" w:eastAsia="hu-HU"/>
                               </w:rPr>
-                              <w:t>Funkció1</w:t>
+                              <w:t>Bejelentkezés</w:t>
                             </w:r>
                           </w:p>
                         </w:txbxContent>
@@ -10044,7 +9775,7 @@
               <mc:AlternateContent>
                 <mc:Choice Requires="wps">
                   <w:drawing>
-                    <wp:anchor distT="0" distB="0" distL="114300" distR="114300" simplePos="0" relativeHeight="251660288" behindDoc="0" locked="0" layoutInCell="1" allowOverlap="1" wp14:anchorId="6F10B55C" wp14:editId="6F0A890C">
+                    <wp:anchor distT="0" distB="0" distL="114300" distR="114300" simplePos="0" relativeHeight="251685888" behindDoc="0" locked="0" layoutInCell="1" allowOverlap="1" wp14:anchorId="6F10B55C" wp14:editId="6F0A890C">
                       <wp:simplePos x="0" y="0"/>
                       <wp:positionH relativeFrom="column">
                         <wp:posOffset>-65316</wp:posOffset>
@@ -10094,12 +9825,16 @@
                                 <w:p>
                                   <w:r>
                                     <w:rPr>
-                                      <w:lang w:val="hu-HU"/>
+                                      <w:rFonts w:ascii="Calibri" w:eastAsia="Times New Roman" w:hAnsi="Calibri" w:cs="Times New Roman"/>
+                                      <w:b/>
+                                      <w:color w:val="000000"/>
+                                      <w:sz w:val="22"/>
+                                      <w:szCs w:val="22"/>
+                                      <w:lang w:val="hu-HU" w:eastAsia="hu-HU"/>
                                     </w:rPr>
-                                    <w:t>Funkció1</w:t>
+                                    <w:t>Regisztráció</w:t>
                                   </w:r>
                                 </w:p>
-                                <w:p/>
                               </w:txbxContent>
                             </wps:txbx>
                             <wps:bodyPr rot="0" spcFirstLastPara="0" vertOverflow="overflow" horzOverflow="overflow" vert="eaVert" wrap="none" lIns="91440" tIns="45720" rIns="91440" bIns="45720" numCol="1" spcCol="0" rtlCol="0" fromWordArt="0" anchor="t" anchorCtr="0" forceAA="0" compatLnSpc="1">
@@ -10119,18 +9854,22 @@
                 </mc:Choice>
                 <mc:Fallback>
                   <w:pict>
-                    <v:shape w14:anchorId="6F10B55C" id="Text Box 2" o:spid="_x0000_s1027" type="#_x0000_t202" style="position:absolute;margin-left:-5.15pt;margin-top:9pt;width:29.8pt;height:65.65pt;z-index:251660288;visibility:visible;mso-wrap-style:none;mso-width-percent:0;mso-wrap-distance-left:9pt;mso-wrap-distance-top:0;mso-wrap-distance-right:9pt;mso-wrap-distance-bottom:0;mso-position-horizontal:absolute;mso-position-horizontal-relative:text;mso-position-vertical:absolute;mso-position-vertical-relative:text;mso-width-percent:0;mso-width-relative:margin;v-text-anchor:top" o:gfxdata="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" filled="f" stroked="f">
+                    <v:shape w14:anchorId="6F10B55C" id="Text Box 2" o:spid="_x0000_s1027" type="#_x0000_t202" style="position:absolute;margin-left:-5.15pt;margin-top:9pt;width:29.8pt;height:65.65pt;z-index:251685888;visibility:visible;mso-wrap-style:none;mso-width-percent:0;mso-wrap-distance-left:9pt;mso-wrap-distance-top:0;mso-wrap-distance-right:9pt;mso-wrap-distance-bottom:0;mso-position-horizontal:absolute;mso-position-horizontal-relative:text;mso-position-vertical:absolute;mso-position-vertical-relative:text;mso-width-percent:0;mso-width-relative:margin;v-text-anchor:top" o:gfxdata="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" filled="f" stroked="f">
                       <v:textbox style="layout-flow:vertical-ideographic">
                         <w:txbxContent>
                           <w:p>
                             <w:r>
                               <w:rPr>
-                                <w:lang w:val="hu-HU"/>
+                                <w:rFonts w:ascii="Calibri" w:eastAsia="Times New Roman" w:hAnsi="Calibri" w:cs="Times New Roman"/>
+                                <w:b/>
+                                <w:color w:val="000000"/>
+                                <w:sz w:val="22"/>
+                                <w:szCs w:val="22"/>
+                                <w:lang w:val="hu-HU" w:eastAsia="hu-HU"/>
                               </w:rPr>
-                              <w:t>Funkció1</w:t>
+                              <w:t>Regisztráció</w:t>
                             </w:r>
                           </w:p>
-                          <w:p/>
                         </w:txbxContent>
                       </v:textbox>
                       <w10:wrap type="square"/>
@@ -10163,7 +9902,7 @@
               <mc:AlternateContent>
                 <mc:Choice Requires="wps">
                   <w:drawing>
-                    <wp:anchor distT="0" distB="0" distL="114300" distR="114300" simplePos="0" relativeHeight="251661312" behindDoc="0" locked="0" layoutInCell="1" allowOverlap="1" wp14:anchorId="023890AB" wp14:editId="4F12949C">
+                    <wp:anchor distT="0" distB="0" distL="114300" distR="114300" simplePos="0" relativeHeight="251686912" behindDoc="0" locked="0" layoutInCell="1" allowOverlap="1" wp14:anchorId="023890AB" wp14:editId="4F12949C">
                       <wp:simplePos x="0" y="0"/>
                       <wp:positionH relativeFrom="column">
                         <wp:posOffset>-21679</wp:posOffset>
@@ -10211,19 +9950,22 @@
                             <wps:txbx>
                               <w:txbxContent>
                                 <w:p>
-                                  <w:r>
-                                    <w:rPr>
-                                      <w:lang w:val="hu-HU"/>
-                                    </w:rPr>
-                                    <w:t>Funkció1</w:t>
-                                  </w:r>
-                                </w:p>
-                                <w:p>
                                   <w:pPr>
                                     <w:rPr>
                                       <w:lang w:val="hu-HU"/>
                                     </w:rPr>
                                   </w:pPr>
+                                  <w:r>
+                                    <w:rPr>
+                                      <w:rFonts w:ascii="Calibri" w:eastAsia="Times New Roman" w:hAnsi="Calibri" w:cs="Times New Roman"/>
+                                      <w:b/>
+                                      <w:color w:val="000000"/>
+                                      <w:sz w:val="22"/>
+                                      <w:szCs w:val="22"/>
+                                      <w:lang w:val="hu-HU" w:eastAsia="hu-HU"/>
+                                    </w:rPr>
+                                    <w:t>Tárgyak felvétele</w:t>
+                                  </w:r>
                                 </w:p>
                               </w:txbxContent>
                             </wps:txbx>
@@ -10244,23 +9986,26 @@
                 </mc:Choice>
                 <mc:Fallback>
                   <w:pict>
-                    <v:shape w14:anchorId="023890AB" id="Text Box 3" o:spid="_x0000_s1028" type="#_x0000_t202" style="position:absolute;margin-left:-1.7pt;margin-top:9.05pt;width:28.95pt;height:45.4pt;z-index:251661312;visibility:visible;mso-wrap-style:none;mso-width-percent:0;mso-wrap-distance-left:9pt;mso-wrap-distance-top:0;mso-wrap-distance-right:9pt;mso-wrap-distance-bottom:0;mso-position-horizontal:absolute;mso-position-horizontal-relative:text;mso-position-vertical:absolute;mso-position-vertical-relative:text;mso-width-percent:0;mso-width-relative:margin;v-text-anchor:top" o:gfxdata="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" filled="f" stroked="f">
+                    <v:shape w14:anchorId="023890AB" id="Text Box 3" o:spid="_x0000_s1028" type="#_x0000_t202" style="position:absolute;margin-left:-1.7pt;margin-top:9.05pt;width:28.95pt;height:45.4pt;z-index:251686912;visibility:visible;mso-wrap-style:none;mso-width-percent:0;mso-wrap-distance-left:9pt;mso-wrap-distance-top:0;mso-wrap-distance-right:9pt;mso-wrap-distance-bottom:0;mso-position-horizontal:absolute;mso-position-horizontal-relative:text;mso-position-vertical:absolute;mso-position-vertical-relative:text;mso-width-percent:0;mso-width-relative:margin;v-text-anchor:top" o:gfxdata="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" filled="f" stroked="f">
                       <v:textbox style="layout-flow:vertical-ideographic">
                         <w:txbxContent>
-                          <w:p>
-                            <w:r>
-                              <w:rPr>
-                                <w:lang w:val="hu-HU"/>
-                              </w:rPr>
-                              <w:t>Funkció1</w:t>
-                            </w:r>
-                          </w:p>
                           <w:p>
                             <w:pPr>
                               <w:rPr>
                                 <w:lang w:val="hu-HU"/>
                               </w:rPr>
                             </w:pPr>
+                            <w:r>
+                              <w:rPr>
+                                <w:rFonts w:ascii="Calibri" w:eastAsia="Times New Roman" w:hAnsi="Calibri" w:cs="Times New Roman"/>
+                                <w:b/>
+                                <w:color w:val="000000"/>
+                                <w:sz w:val="22"/>
+                                <w:szCs w:val="22"/>
+                                <w:lang w:val="hu-HU" w:eastAsia="hu-HU"/>
+                              </w:rPr>
+                              <w:t>Tárgyak felvétele</w:t>
+                            </w:r>
                           </w:p>
                         </w:txbxContent>
                       </v:textbox>
@@ -10294,7 +10039,7 @@
               <mc:AlternateContent>
                 <mc:Choice Requires="wps">
                   <w:drawing>
-                    <wp:anchor distT="0" distB="0" distL="114300" distR="114300" simplePos="0" relativeHeight="251662336" behindDoc="0" locked="0" layoutInCell="1" allowOverlap="1" wp14:anchorId="16DC1020" wp14:editId="136351E0">
+                    <wp:anchor distT="0" distB="0" distL="114300" distR="114300" simplePos="0" relativeHeight="251687936" behindDoc="0" locked="0" layoutInCell="1" allowOverlap="1" wp14:anchorId="16DC1020" wp14:editId="136351E0">
                       <wp:simplePos x="0" y="0"/>
                       <wp:positionH relativeFrom="column">
                         <wp:posOffset>-64947</wp:posOffset>
@@ -10344,9 +10089,14 @@
                                 <w:p>
                                   <w:r>
                                     <w:rPr>
-                                      <w:lang w:val="hu-HU"/>
+                                      <w:rFonts w:ascii="Calibri" w:eastAsia="Times New Roman" w:hAnsi="Calibri" w:cs="Times New Roman"/>
+                                      <w:b/>
+                                      <w:color w:val="000000"/>
+                                      <w:sz w:val="22"/>
+                                      <w:szCs w:val="22"/>
+                                      <w:lang w:val="hu-HU" w:eastAsia="hu-HU"/>
                                     </w:rPr>
-                                    <w:t>Funkció1</w:t>
+                                    <w:t>Tárgyak mintaterv</w:t>
                                   </w:r>
                                 </w:p>
                                 <w:p/>
@@ -10369,15 +10119,20 @@
                 </mc:Choice>
                 <mc:Fallback>
                   <w:pict>
-                    <v:shape w14:anchorId="16DC1020" id="Text Box 4" o:spid="_x0000_s1029" type="#_x0000_t202" style="position:absolute;margin-left:-5.1pt;margin-top:8.65pt;width:30.4pt;height:127.4pt;z-index:251662336;visibility:visible;mso-wrap-style:none;mso-width-percent:0;mso-wrap-distance-left:9pt;mso-wrap-distance-top:0;mso-wrap-distance-right:9pt;mso-wrap-distance-bottom:0;mso-position-horizontal:absolute;mso-position-horizontal-relative:text;mso-position-vertical:absolute;mso-position-vertical-relative:text;mso-width-percent:0;mso-width-relative:margin;v-text-anchor:top" o:gfxdata="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" filled="f" stroked="f">
+                    <v:shape w14:anchorId="16DC1020" id="Text Box 4" o:spid="_x0000_s1029" type="#_x0000_t202" style="position:absolute;margin-left:-5.1pt;margin-top:8.65pt;width:30.4pt;height:127.4pt;z-index:251687936;visibility:visible;mso-wrap-style:none;mso-width-percent:0;mso-wrap-distance-left:9pt;mso-wrap-distance-top:0;mso-wrap-distance-right:9pt;mso-wrap-distance-bottom:0;mso-position-horizontal:absolute;mso-position-horizontal-relative:text;mso-position-vertical:absolute;mso-position-vertical-relative:text;mso-width-percent:0;mso-width-relative:margin;v-text-anchor:top" o:gfxdata="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" filled="f" stroked="f">
                       <v:textbox style="layout-flow:vertical-ideographic">
                         <w:txbxContent>
                           <w:p>
                             <w:r>
                               <w:rPr>
-                                <w:lang w:val="hu-HU"/>
+                                <w:rFonts w:ascii="Calibri" w:eastAsia="Times New Roman" w:hAnsi="Calibri" w:cs="Times New Roman"/>
+                                <w:b/>
+                                <w:color w:val="000000"/>
+                                <w:sz w:val="22"/>
+                                <w:szCs w:val="22"/>
+                                <w:lang w:val="hu-HU" w:eastAsia="hu-HU"/>
                               </w:rPr>
-                              <w:t>Funkció1</w:t>
+                              <w:t>Tárgyak mintaterv</w:t>
                             </w:r>
                           </w:p>
                           <w:p/>
@@ -10413,7 +10168,7 @@
               <mc:AlternateContent>
                 <mc:Choice Requires="wps">
                   <w:drawing>
-                    <wp:anchor distT="0" distB="0" distL="114300" distR="114300" simplePos="0" relativeHeight="251663360" behindDoc="0" locked="0" layoutInCell="1" allowOverlap="1" wp14:anchorId="6448C555" wp14:editId="56C7283E">
+                    <wp:anchor distT="0" distB="0" distL="114300" distR="114300" simplePos="0" relativeHeight="251688960" behindDoc="0" locked="0" layoutInCell="1" allowOverlap="1" wp14:anchorId="6448C555" wp14:editId="56C7283E">
                       <wp:simplePos x="0" y="0"/>
                       <wp:positionH relativeFrom="column">
                         <wp:posOffset>-64829</wp:posOffset>
@@ -10463,12 +10218,16 @@
                                 <w:p>
                                   <w:r>
                                     <w:rPr>
-                                      <w:lang w:val="hu-HU"/>
+                                      <w:rFonts w:ascii="Calibri" w:eastAsia="Times New Roman" w:hAnsi="Calibri" w:cs="Times New Roman"/>
+                                      <w:b/>
+                                      <w:color w:val="000000"/>
+                                      <w:sz w:val="22"/>
+                                      <w:szCs w:val="22"/>
+                                      <w:lang w:val="hu-HU" w:eastAsia="hu-HU"/>
                                     </w:rPr>
-                                    <w:t>Funkció1</w:t>
+                                    <w:t>Írás fórumra</w:t>
                                   </w:r>
                                 </w:p>
-                                <w:p/>
                               </w:txbxContent>
                             </wps:txbx>
                             <wps:bodyPr rot="0" spcFirstLastPara="0" vertOverflow="overflow" horzOverflow="overflow" vert="eaVert" wrap="none" lIns="91440" tIns="45720" rIns="91440" bIns="45720" numCol="1" spcCol="0" rtlCol="0" fromWordArt="0" anchor="t" anchorCtr="0" forceAA="0" compatLnSpc="1">
@@ -10488,18 +10247,22 @@
                 </mc:Choice>
                 <mc:Fallback>
                   <w:pict>
-                    <v:shape w14:anchorId="6448C555" id="Text Box 5" o:spid="_x0000_s1030" type="#_x0000_t202" style="position:absolute;margin-left:-5.1pt;margin-top:8.85pt;width:30.65pt;height:100.9pt;z-index:251663360;visibility:visible;mso-wrap-style:none;mso-width-percent:0;mso-wrap-distance-left:9pt;mso-wrap-distance-top:0;mso-wrap-distance-right:9pt;mso-wrap-distance-bottom:0;mso-position-horizontal:absolute;mso-position-horizontal-relative:text;mso-position-vertical:absolute;mso-position-vertical-relative:text;mso-width-percent:0;mso-width-relative:margin;v-text-anchor:top" o:gfxdata="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" filled="f" stroked="f">
+                    <v:shape w14:anchorId="6448C555" id="Text Box 5" o:spid="_x0000_s1030" type="#_x0000_t202" style="position:absolute;margin-left:-5.1pt;margin-top:8.85pt;width:30.65pt;height:100.9pt;z-index:251688960;visibility:visible;mso-wrap-style:none;mso-width-percent:0;mso-wrap-distance-left:9pt;mso-wrap-distance-top:0;mso-wrap-distance-right:9pt;mso-wrap-distance-bottom:0;mso-position-horizontal:absolute;mso-position-horizontal-relative:text;mso-position-vertical:absolute;mso-position-vertical-relative:text;mso-width-percent:0;mso-width-relative:margin;v-text-anchor:top" o:gfxdata="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" filled="f" stroked="f">
                       <v:textbox style="layout-flow:vertical-ideographic">
                         <w:txbxContent>
                           <w:p>
                             <w:r>
                               <w:rPr>
-                                <w:lang w:val="hu-HU"/>
+                                <w:rFonts w:ascii="Calibri" w:eastAsia="Times New Roman" w:hAnsi="Calibri" w:cs="Times New Roman"/>
+                                <w:b/>
+                                <w:color w:val="000000"/>
+                                <w:sz w:val="22"/>
+                                <w:szCs w:val="22"/>
+                                <w:lang w:val="hu-HU" w:eastAsia="hu-HU"/>
                               </w:rPr>
-                              <w:t>Funkció1</w:t>
+                              <w:t>Írás fórumra</w:t>
                             </w:r>
                           </w:p>
-                          <w:p/>
                         </w:txbxContent>
                       </v:textbox>
                       <w10:wrap type="square"/>
@@ -10532,7 +10295,7 @@
               <mc:AlternateContent>
                 <mc:Choice Requires="wps">
                   <w:drawing>
-                    <wp:anchor distT="0" distB="0" distL="114300" distR="114300" simplePos="0" relativeHeight="251664384" behindDoc="0" locked="0" layoutInCell="1" allowOverlap="1" wp14:anchorId="315FAE9D" wp14:editId="3EBA7994">
+                    <wp:anchor distT="0" distB="0" distL="114300" distR="114300" simplePos="0" relativeHeight="251689984" behindDoc="0" locked="0" layoutInCell="1" allowOverlap="1" wp14:anchorId="315FAE9D" wp14:editId="3EBA7994">
                       <wp:simplePos x="0" y="0"/>
                       <wp:positionH relativeFrom="column">
                         <wp:posOffset>-65287</wp:posOffset>
@@ -10580,20 +10343,23 @@
                             <wps:txbx>
                               <w:txbxContent>
                                 <w:p>
-                                  <w:r>
-                                    <w:rPr>
-                                      <w:lang w:val="hu-HU"/>
-                                    </w:rPr>
-                                    <w:t>Funkció1</w:t>
-                                  </w:r>
-                                </w:p>
-                                <w:p>
                                   <w:pPr>
                                     <w:suppressOverlap/>
                                     <w:rPr>
                                       <w:lang w:val="hu-HU"/>
                                     </w:rPr>
                                   </w:pPr>
+                                  <w:r>
+                                    <w:rPr>
+                                      <w:rFonts w:ascii="Calibri" w:eastAsia="Times New Roman" w:hAnsi="Calibri" w:cs="Times New Roman"/>
+                                      <w:b/>
+                                      <w:color w:val="000000"/>
+                                      <w:sz w:val="22"/>
+                                      <w:szCs w:val="22"/>
+                                      <w:lang w:val="hu-HU" w:eastAsia="hu-HU"/>
+                                    </w:rPr>
+                                    <w:t>Hirdetmények megtekintése</w:t>
+                                  </w:r>
                                 </w:p>
                               </w:txbxContent>
                             </wps:txbx>
@@ -10614,17 +10380,9 @@
                 </mc:Choice>
                 <mc:Fallback>
                   <w:pict>
-                    <v:shape w14:anchorId="315FAE9D" id="Text Box 8" o:spid="_x0000_s1031" type="#_x0000_t202" style="position:absolute;margin-left:-5.15pt;margin-top:8.85pt;width:32.95pt;height:137.2pt;z-index:251664384;visibility:visible;mso-wrap-style:none;mso-width-percent:0;mso-wrap-distance-left:9pt;mso-wrap-distance-top:0;mso-wrap-distance-right:9pt;mso-wrap-distance-bottom:0;mso-position-horizontal:absolute;mso-position-horizontal-relative:text;mso-position-vertical:absolute;mso-position-vertical-relative:text;mso-width-percent:0;mso-width-relative:margin;v-text-anchor:top" o:gfxdata="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" filled="f" stroked="f">
+                    <v:shape w14:anchorId="315FAE9D" id="Text Box 8" o:spid="_x0000_s1031" type="#_x0000_t202" style="position:absolute;margin-left:-5.15pt;margin-top:8.85pt;width:32.95pt;height:137.2pt;z-index:251689984;visibility:visible;mso-wrap-style:none;mso-width-percent:0;mso-wrap-distance-left:9pt;mso-wrap-distance-top:0;mso-wrap-distance-right:9pt;mso-wrap-distance-bottom:0;mso-position-horizontal:absolute;mso-position-horizontal-relative:text;mso-position-vertical:absolute;mso-position-vertical-relative:text;mso-width-percent:0;mso-width-relative:margin;v-text-anchor:top" o:gfxdata="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" filled="f" stroked="f">
                       <v:textbox style="layout-flow:vertical-ideographic">
                         <w:txbxContent>
-                          <w:p>
-                            <w:r>
-                              <w:rPr>
-                                <w:lang w:val="hu-HU"/>
-                              </w:rPr>
-                              <w:t>Funkció1</w:t>
-                            </w:r>
-                          </w:p>
                           <w:p>
                             <w:pPr>
                               <w:suppressOverlap/>
@@ -10632,6 +10390,17 @@
                                 <w:lang w:val="hu-HU"/>
                               </w:rPr>
                             </w:pPr>
+                            <w:r>
+                              <w:rPr>
+                                <w:rFonts w:ascii="Calibri" w:eastAsia="Times New Roman" w:hAnsi="Calibri" w:cs="Times New Roman"/>
+                                <w:b/>
+                                <w:color w:val="000000"/>
+                                <w:sz w:val="22"/>
+                                <w:szCs w:val="22"/>
+                                <w:lang w:val="hu-HU" w:eastAsia="hu-HU"/>
+                              </w:rPr>
+                              <w:t>Hirdetmények megtekintése</w:t>
+                            </w:r>
                           </w:p>
                         </w:txbxContent>
                       </v:textbox>
@@ -10665,7 +10434,7 @@
               <mc:AlternateContent>
                 <mc:Choice Requires="wps">
                   <w:drawing>
-                    <wp:anchor distT="0" distB="0" distL="114300" distR="114300" simplePos="0" relativeHeight="251665408" behindDoc="0" locked="0" layoutInCell="1" allowOverlap="1" wp14:anchorId="12D6F39E" wp14:editId="5B4CA780">
+                    <wp:anchor distT="0" distB="0" distL="114300" distR="114300" simplePos="0" relativeHeight="251691008" behindDoc="0" locked="0" layoutInCell="1" allowOverlap="1" wp14:anchorId="12D6F39E" wp14:editId="5B4CA780">
                       <wp:simplePos x="0" y="0"/>
                       <wp:positionH relativeFrom="column">
                         <wp:posOffset>-65183</wp:posOffset>
@@ -10715,12 +10484,16 @@
                                 <w:p>
                                   <w:r>
                                     <w:rPr>
-                                      <w:lang w:val="hu-HU"/>
+                                      <w:rFonts w:ascii="Calibri" w:eastAsia="Times New Roman" w:hAnsi="Calibri" w:cs="Times New Roman"/>
+                                      <w:b/>
+                                      <w:color w:val="000000"/>
+                                      <w:sz w:val="22"/>
+                                      <w:szCs w:val="22"/>
+                                      <w:lang w:val="hu-HU" w:eastAsia="hu-HU"/>
                                     </w:rPr>
-                                    <w:t>Funkció1</w:t>
+                                    <w:t>Felhasználók chatelése</w:t>
                                   </w:r>
                                 </w:p>
-                                <w:p/>
                               </w:txbxContent>
                             </wps:txbx>
                             <wps:bodyPr rot="0" spcFirstLastPara="0" vertOverflow="overflow" horzOverflow="overflow" vert="eaVert" wrap="none" lIns="91440" tIns="45720" rIns="91440" bIns="45720" numCol="1" spcCol="0" rtlCol="0" fromWordArt="0" anchor="t" anchorCtr="0" forceAA="0" compatLnSpc="1">
@@ -10740,18 +10513,22 @@
                 </mc:Choice>
                 <mc:Fallback>
                   <w:pict>
-                    <v:shape w14:anchorId="12D6F39E" id="Text Box 9" o:spid="_x0000_s1032" type="#_x0000_t202" style="position:absolute;margin-left:-5.15pt;margin-top:8.85pt;width:26.05pt;height:131.2pt;z-index:251665408;visibility:visible;mso-wrap-style:none;mso-width-percent:0;mso-wrap-distance-left:9pt;mso-wrap-distance-top:0;mso-wrap-distance-right:9pt;mso-wrap-distance-bottom:0;mso-position-horizontal:absolute;mso-position-horizontal-relative:text;mso-position-vertical:absolute;mso-position-vertical-relative:text;mso-width-percent:0;mso-width-relative:margin;v-text-anchor:top" o:gfxdata="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" filled="f" stroked="f">
+                    <v:shape w14:anchorId="12D6F39E" id="Text Box 9" o:spid="_x0000_s1032" type="#_x0000_t202" style="position:absolute;margin-left:-5.15pt;margin-top:8.85pt;width:26.05pt;height:131.2pt;z-index:251691008;visibility:visible;mso-wrap-style:none;mso-width-percent:0;mso-wrap-distance-left:9pt;mso-wrap-distance-top:0;mso-wrap-distance-right:9pt;mso-wrap-distance-bottom:0;mso-position-horizontal:absolute;mso-position-horizontal-relative:text;mso-position-vertical:absolute;mso-position-vertical-relative:text;mso-width-percent:0;mso-width-relative:margin;v-text-anchor:top" o:gfxdata="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" filled="f" stroked="f">
                       <v:textbox style="layout-flow:vertical-ideographic">
                         <w:txbxContent>
                           <w:p>
                             <w:r>
                               <w:rPr>
-                                <w:lang w:val="hu-HU"/>
+                                <w:rFonts w:ascii="Calibri" w:eastAsia="Times New Roman" w:hAnsi="Calibri" w:cs="Times New Roman"/>
+                                <w:b/>
+                                <w:color w:val="000000"/>
+                                <w:sz w:val="22"/>
+                                <w:szCs w:val="22"/>
+                                <w:lang w:val="hu-HU" w:eastAsia="hu-HU"/>
                               </w:rPr>
-                              <w:t>Funkció1</w:t>
+                              <w:t>Felhasználók chatelése</w:t>
                             </w:r>
                           </w:p>
-                          <w:p/>
                         </w:txbxContent>
                       </v:textbox>
                       <w10:wrap type="square"/>
@@ -10784,7 +10561,7 @@
               <mc:AlternateContent>
                 <mc:Choice Requires="wps">
                   <w:drawing>
-                    <wp:anchor distT="0" distB="0" distL="114300" distR="114300" simplePos="0" relativeHeight="251666432" behindDoc="0" locked="0" layoutInCell="1" allowOverlap="1" wp14:anchorId="26C2AEB2" wp14:editId="15B4AA4C">
+                    <wp:anchor distT="0" distB="0" distL="114300" distR="114300" simplePos="0" relativeHeight="251692032" behindDoc="0" locked="0" layoutInCell="1" allowOverlap="1" wp14:anchorId="26C2AEB2" wp14:editId="15B4AA4C">
                       <wp:simplePos x="0" y="0"/>
                       <wp:positionH relativeFrom="column">
                         <wp:posOffset>-65198</wp:posOffset>
@@ -10834,12 +10611,16 @@
                                 <w:p>
                                   <w:r>
                                     <w:rPr>
-                                      <w:lang w:val="hu-HU"/>
+                                      <w:rFonts w:ascii="Calibri" w:eastAsia="Times New Roman" w:hAnsi="Calibri" w:cs="Times New Roman"/>
+                                      <w:b/>
+                                      <w:color w:val="000000"/>
+                                      <w:sz w:val="22"/>
+                                      <w:szCs w:val="22"/>
+                                      <w:lang w:val="hu-HU" w:eastAsia="hu-HU"/>
                                     </w:rPr>
-                                    <w:t>Funkció1</w:t>
+                                    <w:t>Profilkép állítás</w:t>
                                   </w:r>
                                 </w:p>
-                                <w:p/>
                               </w:txbxContent>
                             </wps:txbx>
                             <wps:bodyPr rot="0" spcFirstLastPara="0" vertOverflow="overflow" horzOverflow="overflow" vert="eaVert" wrap="none" lIns="91440" tIns="45720" rIns="91440" bIns="45720" numCol="1" spcCol="0" rtlCol="0" fromWordArt="0" anchor="t" anchorCtr="0" forceAA="0" compatLnSpc="1">
@@ -10859,18 +10640,22 @@
                 </mc:Choice>
                 <mc:Fallback>
                   <w:pict>
-                    <v:shape w14:anchorId="26C2AEB2" id="Text Box 10" o:spid="_x0000_s1033" type="#_x0000_t202" style="position:absolute;margin-left:-5.15pt;margin-top:8.8pt;width:30.2pt;height:130.8pt;z-index:251666432;visibility:visible;mso-wrap-style:none;mso-width-percent:0;mso-wrap-distance-left:9pt;mso-wrap-distance-top:0;mso-wrap-distance-right:9pt;mso-wrap-distance-bottom:0;mso-position-horizontal:absolute;mso-position-horizontal-relative:text;mso-position-vertical:absolute;mso-position-vertical-relative:text;mso-width-percent:0;mso-width-relative:margin;v-text-anchor:top" o:gfxdata="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" filled="f" stroked="f">
+                    <v:shape w14:anchorId="26C2AEB2" id="Text Box 10" o:spid="_x0000_s1033" type="#_x0000_t202" style="position:absolute;margin-left:-5.15pt;margin-top:8.8pt;width:30.2pt;height:130.8pt;z-index:251692032;visibility:visible;mso-wrap-style:none;mso-width-percent:0;mso-wrap-distance-left:9pt;mso-wrap-distance-top:0;mso-wrap-distance-right:9pt;mso-wrap-distance-bottom:0;mso-position-horizontal:absolute;mso-position-horizontal-relative:text;mso-position-vertical:absolute;mso-position-vertical-relative:text;mso-width-percent:0;mso-width-relative:margin;v-text-anchor:top" o:gfxdata="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" filled="f" stroked="f">
                       <v:textbox style="layout-flow:vertical-ideographic">
                         <w:txbxContent>
                           <w:p>
                             <w:r>
                               <w:rPr>
-                                <w:lang w:val="hu-HU"/>
+                                <w:rFonts w:ascii="Calibri" w:eastAsia="Times New Roman" w:hAnsi="Calibri" w:cs="Times New Roman"/>
+                                <w:b/>
+                                <w:color w:val="000000"/>
+                                <w:sz w:val="22"/>
+                                <w:szCs w:val="22"/>
+                                <w:lang w:val="hu-HU" w:eastAsia="hu-HU"/>
                               </w:rPr>
-                              <w:t>Funkció1</w:t>
+                              <w:t>Profilkép állítás</w:t>
                             </w:r>
                           </w:p>
-                          <w:p/>
                         </w:txbxContent>
                       </v:textbox>
                       <w10:wrap type="square"/>
@@ -10903,7 +10688,7 @@
               <mc:AlternateContent>
                 <mc:Choice Requires="wps">
                   <w:drawing>
-                    <wp:anchor distT="0" distB="0" distL="114300" distR="114300" simplePos="0" relativeHeight="251667456" behindDoc="0" locked="0" layoutInCell="1" allowOverlap="1" wp14:anchorId="4EF5F1F6" wp14:editId="4C5047BA">
+                    <wp:anchor distT="0" distB="0" distL="114300" distR="114300" simplePos="0" relativeHeight="251693056" behindDoc="0" locked="0" layoutInCell="1" allowOverlap="1" wp14:anchorId="4EF5F1F6" wp14:editId="4C5047BA">
                       <wp:simplePos x="0" y="0"/>
                       <wp:positionH relativeFrom="column">
                         <wp:posOffset>-64873</wp:posOffset>
@@ -10953,12 +10738,16 @@
                                 <w:p>
                                   <w:r>
                                     <w:rPr>
-                                      <w:lang w:val="hu-HU"/>
+                                      <w:rFonts w:ascii="Calibri" w:eastAsia="Times New Roman" w:hAnsi="Calibri" w:cs="Times New Roman"/>
+                                      <w:b/>
+                                      <w:color w:val="000000"/>
+                                      <w:sz w:val="22"/>
+                                      <w:szCs w:val="22"/>
+                                      <w:lang w:val="hu-HU" w:eastAsia="hu-HU"/>
                                     </w:rPr>
-                                    <w:t>Funkció1</w:t>
+                                    <w:t>Vizsgára jelentkezés</w:t>
                                   </w:r>
                                 </w:p>
-                                <w:p/>
                               </w:txbxContent>
                             </wps:txbx>
                             <wps:bodyPr rot="0" spcFirstLastPara="0" vertOverflow="overflow" horzOverflow="overflow" vert="eaVert" wrap="none" lIns="91440" tIns="45720" rIns="91440" bIns="45720" numCol="1" spcCol="0" rtlCol="0" fromWordArt="0" anchor="t" anchorCtr="0" forceAA="0" compatLnSpc="1">
@@ -10978,18 +10767,22 @@
                 </mc:Choice>
                 <mc:Fallback>
                   <w:pict>
-                    <v:shape w14:anchorId="4EF5F1F6" id="Text Box 11" o:spid="_x0000_s1034" type="#_x0000_t202" style="position:absolute;margin-left:-5.1pt;margin-top:8.8pt;width:31.05pt;height:104.4pt;z-index:251667456;visibility:visible;mso-wrap-style:none;mso-width-percent:0;mso-wrap-distance-left:9pt;mso-wrap-distance-top:0;mso-wrap-distance-right:9pt;mso-wrap-distance-bottom:0;mso-position-horizontal:absolute;mso-position-horizontal-relative:text;mso-position-vertical:absolute;mso-position-vertical-relative:text;mso-width-percent:0;mso-width-relative:margin;v-text-anchor:top" o:gfxdata="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" filled="f" stroked="f">
+                    <v:shape w14:anchorId="4EF5F1F6" id="Text Box 11" o:spid="_x0000_s1034" type="#_x0000_t202" style="position:absolute;margin-left:-5.1pt;margin-top:8.8pt;width:31.05pt;height:104.4pt;z-index:251693056;visibility:visible;mso-wrap-style:none;mso-width-percent:0;mso-wrap-distance-left:9pt;mso-wrap-distance-top:0;mso-wrap-distance-right:9pt;mso-wrap-distance-bottom:0;mso-position-horizontal:absolute;mso-position-horizontal-relative:text;mso-position-vertical:absolute;mso-position-vertical-relative:text;mso-width-percent:0;mso-width-relative:margin;v-text-anchor:top" o:gfxdata="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" filled="f" stroked="f">
                       <v:textbox style="layout-flow:vertical-ideographic">
                         <w:txbxContent>
                           <w:p>
                             <w:r>
                               <w:rPr>
-                                <w:lang w:val="hu-HU"/>
+                                <w:rFonts w:ascii="Calibri" w:eastAsia="Times New Roman" w:hAnsi="Calibri" w:cs="Times New Roman"/>
+                                <w:b/>
+                                <w:color w:val="000000"/>
+                                <w:sz w:val="22"/>
+                                <w:szCs w:val="22"/>
+                                <w:lang w:val="hu-HU" w:eastAsia="hu-HU"/>
                               </w:rPr>
-                              <w:t>Funkció1</w:t>
+                              <w:t>Vizsgára jelentkezés</w:t>
                             </w:r>
                           </w:p>
-                          <w:p/>
                         </w:txbxContent>
                       </v:textbox>
                       <w10:wrap type="square"/>
@@ -11022,7 +10815,7 @@
               <mc:AlternateContent>
                 <mc:Choice Requires="wps">
                   <w:drawing>
-                    <wp:anchor distT="0" distB="0" distL="114300" distR="114300" simplePos="0" relativeHeight="251668480" behindDoc="0" locked="0" layoutInCell="1" allowOverlap="1" wp14:anchorId="3EDC90D9" wp14:editId="2EADAC5A">
+                    <wp:anchor distT="0" distB="0" distL="114300" distR="114300" simplePos="0" relativeHeight="251694080" behindDoc="0" locked="0" layoutInCell="1" allowOverlap="1" wp14:anchorId="3EDC90D9" wp14:editId="2EADAC5A">
                       <wp:simplePos x="0" y="0"/>
                       <wp:positionH relativeFrom="column">
                         <wp:posOffset>-64844</wp:posOffset>
@@ -11072,12 +10865,16 @@
                                 <w:p>
                                   <w:r>
                                     <w:rPr>
-                                      <w:lang w:val="hu-HU"/>
+                                      <w:rFonts w:ascii="Calibri" w:eastAsia="Times New Roman" w:hAnsi="Calibri" w:cs="Times New Roman"/>
+                                      <w:b/>
+                                      <w:color w:val="000000"/>
+                                      <w:sz w:val="22"/>
+                                      <w:szCs w:val="22"/>
+                                      <w:lang w:val="hu-HU" w:eastAsia="hu-HU"/>
                                     </w:rPr>
-                                    <w:t>Funkció1</w:t>
+                                    <w:t>Jegyek beírása</w:t>
                                   </w:r>
                                 </w:p>
-                                <w:p/>
                               </w:txbxContent>
                             </wps:txbx>
                             <wps:bodyPr rot="0" spcFirstLastPara="0" vertOverflow="overflow" horzOverflow="overflow" vert="eaVert" wrap="none" lIns="91440" tIns="45720" rIns="91440" bIns="45720" numCol="1" spcCol="0" rtlCol="0" fromWordArt="0" anchor="t" anchorCtr="0" forceAA="0" compatLnSpc="1">
@@ -11097,18 +10894,22 @@
                 </mc:Choice>
                 <mc:Fallback>
                   <w:pict>
-                    <v:shape w14:anchorId="3EDC90D9" id="Text Box 12" o:spid="_x0000_s1035" type="#_x0000_t202" style="position:absolute;margin-left:-5.1pt;margin-top:8.8pt;width:31.45pt;height:133.35pt;z-index:251668480;visibility:visible;mso-wrap-style:none;mso-width-percent:0;mso-wrap-distance-left:9pt;mso-wrap-distance-top:0;mso-wrap-distance-right:9pt;mso-wrap-distance-bottom:0;mso-position-horizontal:absolute;mso-position-horizontal-relative:text;mso-position-vertical:absolute;mso-position-vertical-relative:text;mso-width-percent:0;mso-width-relative:margin;v-text-anchor:top" o:gfxdata="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" filled="f" stroked="f">
+                    <v:shape w14:anchorId="3EDC90D9" id="Text Box 12" o:spid="_x0000_s1035" type="#_x0000_t202" style="position:absolute;margin-left:-5.1pt;margin-top:8.8pt;width:31.45pt;height:133.35pt;z-index:251694080;visibility:visible;mso-wrap-style:none;mso-width-percent:0;mso-wrap-distance-left:9pt;mso-wrap-distance-top:0;mso-wrap-distance-right:9pt;mso-wrap-distance-bottom:0;mso-position-horizontal:absolute;mso-position-horizontal-relative:text;mso-position-vertical:absolute;mso-position-vertical-relative:text;mso-width-percent:0;mso-width-relative:margin;v-text-anchor:top" o:gfxdata="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" filled="f" stroked="f">
                       <v:textbox style="layout-flow:vertical-ideographic">
                         <w:txbxContent>
                           <w:p>
                             <w:r>
                               <w:rPr>
-                                <w:lang w:val="hu-HU"/>
+                                <w:rFonts w:ascii="Calibri" w:eastAsia="Times New Roman" w:hAnsi="Calibri" w:cs="Times New Roman"/>
+                                <w:b/>
+                                <w:color w:val="000000"/>
+                                <w:sz w:val="22"/>
+                                <w:szCs w:val="22"/>
+                                <w:lang w:val="hu-HU" w:eastAsia="hu-HU"/>
                               </w:rPr>
-                              <w:t>Funkció1</w:t>
+                              <w:t>Jegyek beírása</w:t>
                             </w:r>
                           </w:p>
-                          <w:p/>
                         </w:txbxContent>
                       </v:textbox>
                       <w10:wrap type="square"/>
@@ -11119,271 +10920,6 @@
             </w:r>
           </w:p>
         </w:tc>
-        <w:tc>
-          <w:tcPr>
-            <w:tcW w:w="567" w:type="dxa"/>
-          </w:tcPr>
-          <w:p>
-            <w:pPr>
-              <w:rPr>
-                <w:sz w:val="20"/>
-                <w:szCs w:val="20"/>
-                <w:lang w:val="hu-HU"/>
-              </w:rPr>
-            </w:pPr>
-            <w:r>
-              <w:rPr>
-                <w:noProof/>
-                <w:sz w:val="20"/>
-                <w:szCs w:val="20"/>
-                <w:lang w:val="hu-HU" w:eastAsia="hu-HU"/>
-              </w:rPr>
-              <mc:AlternateContent>
-                <mc:Choice Requires="wps">
-                  <w:drawing>
-                    <wp:anchor distT="0" distB="0" distL="114300" distR="114300" simplePos="0" relativeHeight="251669504" behindDoc="0" locked="0" layoutInCell="1" allowOverlap="1" wp14:anchorId="57B9B22A" wp14:editId="09F4DB50">
-                      <wp:simplePos x="0" y="0"/>
-                      <wp:positionH relativeFrom="column">
-                        <wp:posOffset>-65095</wp:posOffset>
-                      </wp:positionH>
-                      <wp:positionV relativeFrom="paragraph">
-                        <wp:posOffset>111922</wp:posOffset>
-                      </wp:positionV>
-                      <wp:extent cx="349147" cy="1358900"/>
-                      <wp:effectExtent l="0" t="0" r="0" b="12700"/>
-                      <wp:wrapSquare wrapText="bothSides"/>
-                      <wp:docPr id="13" name="Text Box 13"/>
-                      <wp:cNvGraphicFramePr/>
-                      <a:graphic xmlns:a="http://schemas.openxmlformats.org/drawingml/2006/main">
-                        <a:graphicData uri="http://schemas.microsoft.com/office/word/2010/wordprocessingShape">
-                          <wps:wsp>
-                            <wps:cNvSpPr txBox="1"/>
-                            <wps:spPr>
-                              <a:xfrm>
-                                <a:off x="0" y="0"/>
-                                <a:ext cx="349147" cy="1358900"/>
-                              </a:xfrm>
-                              <a:prstGeom prst="rect">
-                                <a:avLst/>
-                              </a:prstGeom>
-                              <a:noFill/>
-                              <a:ln>
-                                <a:noFill/>
-                              </a:ln>
-                              <a:effectLst/>
-                            </wps:spPr>
-                            <wps:style>
-                              <a:lnRef idx="0">
-                                <a:schemeClr val="accent1"/>
-                              </a:lnRef>
-                              <a:fillRef idx="0">
-                                <a:schemeClr val="accent1"/>
-                              </a:fillRef>
-                              <a:effectRef idx="0">
-                                <a:schemeClr val="accent1"/>
-                              </a:effectRef>
-                              <a:fontRef idx="minor">
-                                <a:schemeClr val="dk1"/>
-                              </a:fontRef>
-                            </wps:style>
-                            <wps:txbx>
-                              <w:txbxContent>
-                                <w:p>
-                                  <w:r>
-                                    <w:rPr>
-                                      <w:lang w:val="hu-HU"/>
-                                    </w:rPr>
-                                    <w:t>Funkció1</w:t>
-                                  </w:r>
-                                </w:p>
-                                <w:p/>
-                              </w:txbxContent>
-                            </wps:txbx>
-                            <wps:bodyPr rot="0" spcFirstLastPara="0" vertOverflow="overflow" horzOverflow="overflow" vert="eaVert" wrap="none" lIns="91440" tIns="45720" rIns="91440" bIns="45720" numCol="1" spcCol="0" rtlCol="0" fromWordArt="0" anchor="t" anchorCtr="0" forceAA="0" compatLnSpc="1">
-                              <a:prstTxWarp prst="textNoShape">
-                                <a:avLst/>
-                              </a:prstTxWarp>
-                              <a:noAutofit/>
-                            </wps:bodyPr>
-                          </wps:wsp>
-                        </a:graphicData>
-                      </a:graphic>
-                      <wp14:sizeRelH relativeFrom="margin">
-                        <wp14:pctWidth>0</wp14:pctWidth>
-                      </wp14:sizeRelH>
-                    </wp:anchor>
-                  </w:drawing>
-                </mc:Choice>
-                <mc:Fallback>
-                  <w:pict>
-                    <v:shape w14:anchorId="57B9B22A" id="Text Box 13" o:spid="_x0000_s1036" type="#_x0000_t202" style="position:absolute;margin-left:-5.15pt;margin-top:8.8pt;width:27.5pt;height:107pt;z-index:251669504;visibility:visible;mso-wrap-style:none;mso-width-percent:0;mso-wrap-distance-left:9pt;mso-wrap-distance-top:0;mso-wrap-distance-right:9pt;mso-wrap-distance-bottom:0;mso-position-horizontal:absolute;mso-position-horizontal-relative:text;mso-position-vertical:absolute;mso-position-vertical-relative:text;mso-width-percent:0;mso-width-relative:margin;v-text-anchor:top" o:gfxdata="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" filled="f" stroked="f">
-                      <v:textbox style="layout-flow:vertical-ideographic">
-                        <w:txbxContent>
-                          <w:p>
-                            <w:r>
-                              <w:rPr>
-                                <w:lang w:val="hu-HU"/>
-                              </w:rPr>
-                              <w:t>Funkció1</w:t>
-                            </w:r>
-                          </w:p>
-                          <w:p/>
-                        </w:txbxContent>
-                      </v:textbox>
-                      <w10:wrap type="square"/>
-                    </v:shape>
-                  </w:pict>
-                </mc:Fallback>
-              </mc:AlternateContent>
-            </w:r>
-          </w:p>
-        </w:tc>
-        <w:tc>
-          <w:tcPr>
-            <w:tcW w:w="567" w:type="dxa"/>
-          </w:tcPr>
-          <w:p>
-            <w:pPr>
-              <w:rPr>
-                <w:sz w:val="20"/>
-                <w:szCs w:val="20"/>
-                <w:lang w:val="hu-HU"/>
-              </w:rPr>
-            </w:pPr>
-            <w:r>
-              <w:rPr>
-                <w:noProof/>
-                <w:sz w:val="20"/>
-                <w:szCs w:val="20"/>
-                <w:lang w:val="hu-HU" w:eastAsia="hu-HU"/>
-              </w:rPr>
-              <mc:AlternateContent>
-                <mc:Choice Requires="wps">
-                  <w:drawing>
-                    <wp:anchor distT="0" distB="0" distL="114300" distR="114300" simplePos="0" relativeHeight="251670528" behindDoc="0" locked="0" layoutInCell="1" allowOverlap="1" wp14:anchorId="118E4EAD" wp14:editId="1B6D08AF">
-                      <wp:simplePos x="0" y="0"/>
-                      <wp:positionH relativeFrom="column">
-                        <wp:posOffset>-65021</wp:posOffset>
-                      </wp:positionH>
-                      <wp:positionV relativeFrom="paragraph">
-                        <wp:posOffset>112395</wp:posOffset>
-                      </wp:positionV>
-                      <wp:extent cx="335856" cy="890905"/>
-                      <wp:effectExtent l="0" t="0" r="0" b="0"/>
-                      <wp:wrapSquare wrapText="bothSides"/>
-                      <wp:docPr id="14" name="Text Box 14"/>
-                      <wp:cNvGraphicFramePr/>
-                      <a:graphic xmlns:a="http://schemas.openxmlformats.org/drawingml/2006/main">
-                        <a:graphicData uri="http://schemas.microsoft.com/office/word/2010/wordprocessingShape">
-                          <wps:wsp>
-                            <wps:cNvSpPr txBox="1"/>
-                            <wps:spPr>
-                              <a:xfrm>
-                                <a:off x="0" y="0"/>
-                                <a:ext cx="335856" cy="890905"/>
-                              </a:xfrm>
-                              <a:prstGeom prst="rect">
-                                <a:avLst/>
-                              </a:prstGeom>
-                              <a:noFill/>
-                              <a:ln>
-                                <a:noFill/>
-                              </a:ln>
-                              <a:effectLst/>
-                            </wps:spPr>
-                            <wps:style>
-                              <a:lnRef idx="0">
-                                <a:schemeClr val="accent1"/>
-                              </a:lnRef>
-                              <a:fillRef idx="0">
-                                <a:schemeClr val="accent1"/>
-                              </a:fillRef>
-                              <a:effectRef idx="0">
-                                <a:schemeClr val="accent1"/>
-                              </a:effectRef>
-                              <a:fontRef idx="minor">
-                                <a:schemeClr val="dk1"/>
-                              </a:fontRef>
-                            </wps:style>
-                            <wps:txbx>
-                              <w:txbxContent>
-                                <w:p>
-                                  <w:r>
-                                    <w:rPr>
-                                      <w:lang w:val="hu-HU"/>
-                                    </w:rPr>
-                                    <w:t>Funkció1</w:t>
-                                  </w:r>
-                                </w:p>
-                                <w:p/>
-                              </w:txbxContent>
-                            </wps:txbx>
-                            <wps:bodyPr rot="0" spcFirstLastPara="0" vertOverflow="overflow" horzOverflow="overflow" vert="eaVert" wrap="none" lIns="91440" tIns="45720" rIns="91440" bIns="45720" numCol="1" spcCol="0" rtlCol="0" fromWordArt="0" anchor="t" anchorCtr="0" forceAA="0" compatLnSpc="1">
-                              <a:prstTxWarp prst="textNoShape">
-                                <a:avLst/>
-                              </a:prstTxWarp>
-                              <a:noAutofit/>
-                            </wps:bodyPr>
-                          </wps:wsp>
-                        </a:graphicData>
-                      </a:graphic>
-                      <wp14:sizeRelH relativeFrom="margin">
-                        <wp14:pctWidth>0</wp14:pctWidth>
-                      </wp14:sizeRelH>
-                    </wp:anchor>
-                  </w:drawing>
-                </mc:Choice>
-                <mc:Fallback>
-                  <w:pict>
-                    <v:shape w14:anchorId="118E4EAD" id="Text Box 14" o:spid="_x0000_s1037" type="#_x0000_t202" style="position:absolute;margin-left:-5.1pt;margin-top:8.85pt;width:26.45pt;height:70.15pt;z-index:251670528;visibility:visible;mso-wrap-style:none;mso-width-percent:0;mso-wrap-distance-left:9pt;mso-wrap-distance-top:0;mso-wrap-distance-right:9pt;mso-wrap-distance-bottom:0;mso-position-horizontal:absolute;mso-position-horizontal-relative:text;mso-position-vertical:absolute;mso-position-vertical-relative:text;mso-width-percent:0;mso-width-relative:margin;v-text-anchor:top" o:gfxdata="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" filled="f" stroked="f">
-                      <v:textbox style="layout-flow:vertical-ideographic">
-                        <w:txbxContent>
-                          <w:p>
-                            <w:r>
-                              <w:rPr>
-                                <w:lang w:val="hu-HU"/>
-                              </w:rPr>
-                              <w:t>Funkció1</w:t>
-                            </w:r>
-                          </w:p>
-                          <w:p/>
-                        </w:txbxContent>
-                      </v:textbox>
-                      <w10:wrap type="square"/>
-                    </v:shape>
-                  </w:pict>
-                </mc:Fallback>
-              </mc:AlternateContent>
-            </w:r>
-          </w:p>
-          <w:p>
-            <w:pPr>
-              <w:rPr>
-                <w:sz w:val="20"/>
-                <w:szCs w:val="20"/>
-                <w:lang w:val="hu-HU"/>
-              </w:rPr>
-            </w:pPr>
-          </w:p>
-          <w:p>
-            <w:pPr>
-              <w:rPr>
-                <w:sz w:val="20"/>
-                <w:szCs w:val="20"/>
-                <w:lang w:val="hu-HU"/>
-              </w:rPr>
-            </w:pPr>
-          </w:p>
-          <w:p>
-            <w:pPr>
-              <w:rPr>
-                <w:sz w:val="20"/>
-                <w:szCs w:val="20"/>
-                <w:lang w:val="hu-HU"/>
-              </w:rPr>
-            </w:pPr>
-          </w:p>
-        </w:tc>
       </w:tr>
       <w:tr>
         <w:trPr>
@@ -11407,7 +10943,7 @@
                 <w:szCs w:val="20"/>
                 <w:lang w:val="hu-HU"/>
               </w:rPr>
-              <w:t>Szerep1</w:t>
+              <w:t>Látogató</w:t>
             </w:r>
           </w:p>
         </w:tc>
@@ -11425,70 +10961,30 @@
                 <w:lang w:val="hu-HU"/>
               </w:rPr>
             </w:pPr>
-            <w:r>
+          </w:p>
+        </w:tc>
+        <w:tc>
+          <w:tcPr>
+            <w:tcW w:w="567" w:type="dxa"/>
+            <w:vAlign w:val="center"/>
+          </w:tcPr>
+          <w:p>
+            <w:pPr>
+              <w:jc w:val="center"/>
               <w:rPr>
                 <w:sz w:val="20"/>
                 <w:szCs w:val="20"/>
                 <w:lang w:val="hu-HU"/>
               </w:rPr>
-              <w:t>x</w:t>
-            </w:r>
-          </w:p>
-        </w:tc>
-        <w:tc>
-          <w:tcPr>
-            <w:tcW w:w="567" w:type="dxa"/>
-            <w:vAlign w:val="center"/>
-          </w:tcPr>
-          <w:p>
-            <w:pPr>
-              <w:jc w:val="center"/>
+            </w:pPr>
+            <w:r>
               <w:rPr>
                 <w:sz w:val="20"/>
                 <w:szCs w:val="20"/>
                 <w:lang w:val="hu-HU"/>
               </w:rPr>
-            </w:pPr>
-            <w:r>
-              <w:rPr>
-                <w:sz w:val="20"/>
-                <w:szCs w:val="20"/>
-                <w:lang w:val="hu-HU"/>
-              </w:rPr>
-              <w:t>...</w:t>
-            </w:r>
-          </w:p>
-        </w:tc>
-        <w:tc>
-          <w:tcPr>
-            <w:tcW w:w="567" w:type="dxa"/>
-            <w:vAlign w:val="center"/>
-          </w:tcPr>
-          <w:p>
-            <w:pPr>
-              <w:jc w:val="center"/>
-              <w:rPr>
-                <w:sz w:val="20"/>
-                <w:szCs w:val="20"/>
-                <w:lang w:val="hu-HU"/>
-              </w:rPr>
-            </w:pPr>
-          </w:p>
-        </w:tc>
-        <w:tc>
-          <w:tcPr>
-            <w:tcW w:w="567" w:type="dxa"/>
-            <w:vAlign w:val="center"/>
-          </w:tcPr>
-          <w:p>
-            <w:pPr>
-              <w:jc w:val="center"/>
-              <w:rPr>
-                <w:sz w:val="20"/>
-                <w:szCs w:val="20"/>
-                <w:lang w:val="hu-HU"/>
-              </w:rPr>
-            </w:pPr>
+              <w:t>X</w:t>
+            </w:r>
           </w:p>
         </w:tc>
         <w:tc>
@@ -11642,7 +11138,7 @@
                 <w:szCs w:val="20"/>
                 <w:lang w:val="hu-HU"/>
               </w:rPr>
-              <w:t>Szerep2</w:t>
+              <w:t>Hallgató</w:t>
             </w:r>
           </w:p>
         </w:tc>
@@ -11666,7 +11162,7 @@
                 <w:szCs w:val="20"/>
                 <w:lang w:val="hu-HU"/>
               </w:rPr>
-              <w:t>...</w:t>
+              <w:t>X</w:t>
             </w:r>
           </w:p>
         </w:tc>
@@ -11684,30 +11180,30 @@
                 <w:lang w:val="hu-HU"/>
               </w:rPr>
             </w:pPr>
-            <w:r>
+          </w:p>
+        </w:tc>
+        <w:tc>
+          <w:tcPr>
+            <w:tcW w:w="567" w:type="dxa"/>
+            <w:vAlign w:val="center"/>
+          </w:tcPr>
+          <w:p>
+            <w:pPr>
+              <w:jc w:val="center"/>
               <w:rPr>
                 <w:sz w:val="20"/>
                 <w:szCs w:val="20"/>
                 <w:lang w:val="hu-HU"/>
               </w:rPr>
-              <w:t>...</w:t>
-            </w:r>
-          </w:p>
-        </w:tc>
-        <w:tc>
-          <w:tcPr>
-            <w:tcW w:w="567" w:type="dxa"/>
-            <w:vAlign w:val="center"/>
-          </w:tcPr>
-          <w:p>
-            <w:pPr>
-              <w:jc w:val="center"/>
+            </w:pPr>
+            <w:r>
               <w:rPr>
                 <w:sz w:val="20"/>
                 <w:szCs w:val="20"/>
                 <w:lang w:val="hu-HU"/>
               </w:rPr>
-            </w:pPr>
+              <w:t>X</w:t>
+            </w:r>
           </w:p>
         </w:tc>
         <w:tc>
@@ -11740,22 +11236,14 @@
                 <w:lang w:val="hu-HU"/>
               </w:rPr>
             </w:pPr>
-          </w:p>
-        </w:tc>
-        <w:tc>
-          <w:tcPr>
-            <w:tcW w:w="567" w:type="dxa"/>
-            <w:vAlign w:val="center"/>
-          </w:tcPr>
-          <w:p>
-            <w:pPr>
-              <w:jc w:val="center"/>
+            <w:r>
               <w:rPr>
                 <w:sz w:val="20"/>
                 <w:szCs w:val="20"/>
                 <w:lang w:val="hu-HU"/>
               </w:rPr>
-            </w:pPr>
+              <w:t>X</w:t>
+            </w:r>
           </w:p>
         </w:tc>
         <w:tc>
@@ -11772,22 +11260,14 @@
                 <w:lang w:val="hu-HU"/>
               </w:rPr>
             </w:pPr>
-          </w:p>
-        </w:tc>
-        <w:tc>
-          <w:tcPr>
-            <w:tcW w:w="567" w:type="dxa"/>
-            <w:vAlign w:val="center"/>
-          </w:tcPr>
-          <w:p>
-            <w:pPr>
-              <w:jc w:val="center"/>
+            <w:r>
               <w:rPr>
                 <w:sz w:val="20"/>
                 <w:szCs w:val="20"/>
                 <w:lang w:val="hu-HU"/>
               </w:rPr>
-            </w:pPr>
+              <w:t>X</w:t>
+            </w:r>
           </w:p>
         </w:tc>
         <w:tc>
@@ -11804,22 +11284,14 @@
                 <w:lang w:val="hu-HU"/>
               </w:rPr>
             </w:pPr>
-          </w:p>
-        </w:tc>
-        <w:tc>
-          <w:tcPr>
-            <w:tcW w:w="567" w:type="dxa"/>
-            <w:vAlign w:val="center"/>
-          </w:tcPr>
-          <w:p>
-            <w:pPr>
-              <w:jc w:val="center"/>
+            <w:r>
               <w:rPr>
                 <w:sz w:val="20"/>
                 <w:szCs w:val="20"/>
                 <w:lang w:val="hu-HU"/>
               </w:rPr>
-            </w:pPr>
+              <w:t>X</w:t>
+            </w:r>
           </w:p>
         </w:tc>
         <w:tc>
@@ -11836,6 +11308,38 @@
                 <w:lang w:val="hu-HU"/>
               </w:rPr>
             </w:pPr>
+            <w:r>
+              <w:rPr>
+                <w:sz w:val="20"/>
+                <w:szCs w:val="20"/>
+                <w:lang w:val="hu-HU"/>
+              </w:rPr>
+              <w:t>X</w:t>
+            </w:r>
+          </w:p>
+        </w:tc>
+        <w:tc>
+          <w:tcPr>
+            <w:tcW w:w="567" w:type="dxa"/>
+            <w:vAlign w:val="center"/>
+          </w:tcPr>
+          <w:p>
+            <w:pPr>
+              <w:jc w:val="center"/>
+              <w:rPr>
+                <w:sz w:val="20"/>
+                <w:szCs w:val="20"/>
+                <w:lang w:val="hu-HU"/>
+              </w:rPr>
+            </w:pPr>
+            <w:r>
+              <w:rPr>
+                <w:sz w:val="20"/>
+                <w:szCs w:val="20"/>
+                <w:lang w:val="hu-HU"/>
+              </w:rPr>
+              <w:t>X</w:t>
+            </w:r>
           </w:p>
         </w:tc>
         <w:tc>
@@ -11877,7 +11381,7 @@
                 <w:szCs w:val="20"/>
                 <w:lang w:val="hu-HU"/>
               </w:rPr>
-              <w:t>Szerep3</w:t>
+              <w:t>Oktató</w:t>
             </w:r>
           </w:p>
         </w:tc>
@@ -11895,22 +11399,14 @@
                 <w:lang w:val="hu-HU"/>
               </w:rPr>
             </w:pPr>
-          </w:p>
-        </w:tc>
-        <w:tc>
-          <w:tcPr>
-            <w:tcW w:w="567" w:type="dxa"/>
-            <w:vAlign w:val="center"/>
-          </w:tcPr>
-          <w:p>
-            <w:pPr>
-              <w:jc w:val="center"/>
+            <w:r>
               <w:rPr>
                 <w:sz w:val="20"/>
                 <w:szCs w:val="20"/>
                 <w:lang w:val="hu-HU"/>
               </w:rPr>
-            </w:pPr>
+              <w:t>X</w:t>
+            </w:r>
           </w:p>
         </w:tc>
         <w:tc>
@@ -11975,22 +11471,14 @@
                 <w:lang w:val="hu-HU"/>
               </w:rPr>
             </w:pPr>
-          </w:p>
-        </w:tc>
-        <w:tc>
-          <w:tcPr>
-            <w:tcW w:w="567" w:type="dxa"/>
-            <w:vAlign w:val="center"/>
-          </w:tcPr>
-          <w:p>
-            <w:pPr>
-              <w:jc w:val="center"/>
+            <w:r>
               <w:rPr>
                 <w:sz w:val="20"/>
                 <w:szCs w:val="20"/>
                 <w:lang w:val="hu-HU"/>
               </w:rPr>
-            </w:pPr>
+              <w:t>X</w:t>
+            </w:r>
           </w:p>
         </w:tc>
         <w:tc>
@@ -12007,22 +11495,14 @@
                 <w:lang w:val="hu-HU"/>
               </w:rPr>
             </w:pPr>
-          </w:p>
-        </w:tc>
-        <w:tc>
-          <w:tcPr>
-            <w:tcW w:w="567" w:type="dxa"/>
-            <w:vAlign w:val="center"/>
-          </w:tcPr>
-          <w:p>
-            <w:pPr>
-              <w:jc w:val="center"/>
+            <w:r>
               <w:rPr>
                 <w:sz w:val="20"/>
                 <w:szCs w:val="20"/>
                 <w:lang w:val="hu-HU"/>
               </w:rPr>
-            </w:pPr>
+              <w:t>X</w:t>
+            </w:r>
           </w:p>
         </w:tc>
         <w:tc>
@@ -12039,53 +11519,77 @@
                 <w:lang w:val="hu-HU"/>
               </w:rPr>
             </w:pPr>
-          </w:p>
-        </w:tc>
-        <w:tc>
-          <w:tcPr>
-            <w:tcW w:w="567" w:type="dxa"/>
-            <w:vAlign w:val="center"/>
-          </w:tcPr>
-          <w:p>
-            <w:pPr>
-              <w:jc w:val="center"/>
+            <w:r>
               <w:rPr>
                 <w:sz w:val="20"/>
                 <w:szCs w:val="20"/>
                 <w:lang w:val="hu-HU"/>
               </w:rPr>
-            </w:pPr>
-            <w:r>
+              <w:t>X</w:t>
+            </w:r>
+          </w:p>
+        </w:tc>
+        <w:tc>
+          <w:tcPr>
+            <w:tcW w:w="567" w:type="dxa"/>
+            <w:vAlign w:val="center"/>
+          </w:tcPr>
+          <w:p>
+            <w:pPr>
+              <w:jc w:val="center"/>
               <w:rPr>
                 <w:sz w:val="20"/>
                 <w:szCs w:val="20"/>
                 <w:lang w:val="hu-HU"/>
               </w:rPr>
-              <w:t>...</w:t>
-            </w:r>
-          </w:p>
-        </w:tc>
-        <w:tc>
-          <w:tcPr>
-            <w:tcW w:w="567" w:type="dxa"/>
-            <w:vAlign w:val="center"/>
-          </w:tcPr>
-          <w:p>
-            <w:pPr>
-              <w:jc w:val="center"/>
+            </w:pPr>
+            <w:r>
               <w:rPr>
                 <w:sz w:val="20"/>
                 <w:szCs w:val="20"/>
                 <w:lang w:val="hu-HU"/>
               </w:rPr>
-            </w:pPr>
-            <w:r>
+              <w:t>X</w:t>
+            </w:r>
+          </w:p>
+        </w:tc>
+        <w:tc>
+          <w:tcPr>
+            <w:tcW w:w="567" w:type="dxa"/>
+            <w:vAlign w:val="center"/>
+          </w:tcPr>
+          <w:p>
+            <w:pPr>
+              <w:jc w:val="center"/>
               <w:rPr>
                 <w:sz w:val="20"/>
                 <w:szCs w:val="20"/>
                 <w:lang w:val="hu-HU"/>
               </w:rPr>
-              <w:t>...</w:t>
+            </w:pPr>
+          </w:p>
+        </w:tc>
+        <w:tc>
+          <w:tcPr>
+            <w:tcW w:w="567" w:type="dxa"/>
+            <w:vAlign w:val="center"/>
+          </w:tcPr>
+          <w:p>
+            <w:pPr>
+              <w:jc w:val="center"/>
+              <w:rPr>
+                <w:sz w:val="20"/>
+                <w:szCs w:val="20"/>
+                <w:lang w:val="hu-HU"/>
+              </w:rPr>
+            </w:pPr>
+            <w:r>
+              <w:rPr>
+                <w:sz w:val="20"/>
+                <w:szCs w:val="20"/>
+                <w:lang w:val="hu-HU"/>
+              </w:rPr>
+              <w:t>X</w:t>
             </w:r>
           </w:p>
         </w:tc>
@@ -12112,7 +11616,7 @@
                 <w:szCs w:val="20"/>
                 <w:lang w:val="hu-HU"/>
               </w:rPr>
-              <w:t>Szerep4</w:t>
+              <w:t>Admin</w:t>
             </w:r>
           </w:p>
         </w:tc>
@@ -12130,22 +11634,14 @@
                 <w:lang w:val="hu-HU"/>
               </w:rPr>
             </w:pPr>
-          </w:p>
-        </w:tc>
-        <w:tc>
-          <w:tcPr>
-            <w:tcW w:w="567" w:type="dxa"/>
-            <w:vAlign w:val="center"/>
-          </w:tcPr>
-          <w:p>
-            <w:pPr>
-              <w:jc w:val="center"/>
+            <w:r>
               <w:rPr>
                 <w:sz w:val="20"/>
                 <w:szCs w:val="20"/>
                 <w:lang w:val="hu-HU"/>
               </w:rPr>
-            </w:pPr>
+              <w:t>X</w:t>
+            </w:r>
           </w:p>
         </w:tc>
         <w:tc>
@@ -12178,22 +11674,14 @@
                 <w:lang w:val="hu-HU"/>
               </w:rPr>
             </w:pPr>
-          </w:p>
-        </w:tc>
-        <w:tc>
-          <w:tcPr>
-            <w:tcW w:w="567" w:type="dxa"/>
-            <w:vAlign w:val="center"/>
-          </w:tcPr>
-          <w:p>
-            <w:pPr>
-              <w:jc w:val="center"/>
+            <w:r>
               <w:rPr>
                 <w:sz w:val="20"/>
                 <w:szCs w:val="20"/>
                 <w:lang w:val="hu-HU"/>
               </w:rPr>
-            </w:pPr>
+              <w:t>X</w:t>
+            </w:r>
           </w:p>
         </w:tc>
         <w:tc>
@@ -12210,22 +11698,14 @@
                 <w:lang w:val="hu-HU"/>
               </w:rPr>
             </w:pPr>
-          </w:p>
-        </w:tc>
-        <w:tc>
-          <w:tcPr>
-            <w:tcW w:w="567" w:type="dxa"/>
-            <w:vAlign w:val="center"/>
-          </w:tcPr>
-          <w:p>
-            <w:pPr>
-              <w:jc w:val="center"/>
+            <w:r>
               <w:rPr>
                 <w:sz w:val="20"/>
                 <w:szCs w:val="20"/>
                 <w:lang w:val="hu-HU"/>
               </w:rPr>
-            </w:pPr>
+              <w:t>X</w:t>
+            </w:r>
           </w:p>
         </w:tc>
         <w:tc>
@@ -12242,22 +11722,14 @@
                 <w:lang w:val="hu-HU"/>
               </w:rPr>
             </w:pPr>
-          </w:p>
-        </w:tc>
-        <w:tc>
-          <w:tcPr>
-            <w:tcW w:w="567" w:type="dxa"/>
-            <w:vAlign w:val="center"/>
-          </w:tcPr>
-          <w:p>
-            <w:pPr>
-              <w:jc w:val="center"/>
+            <w:r>
               <w:rPr>
                 <w:sz w:val="20"/>
                 <w:szCs w:val="20"/>
                 <w:lang w:val="hu-HU"/>
               </w:rPr>
-            </w:pPr>
+              <w:t>X</w:t>
+            </w:r>
           </w:p>
         </w:tc>
         <w:tc>
@@ -12274,53 +11746,109 @@
                 <w:lang w:val="hu-HU"/>
               </w:rPr>
             </w:pPr>
-          </w:p>
-        </w:tc>
-        <w:tc>
-          <w:tcPr>
-            <w:tcW w:w="567" w:type="dxa"/>
-            <w:vAlign w:val="center"/>
-          </w:tcPr>
-          <w:p>
-            <w:pPr>
-              <w:jc w:val="center"/>
+            <w:r>
               <w:rPr>
                 <w:sz w:val="20"/>
                 <w:szCs w:val="20"/>
                 <w:lang w:val="hu-HU"/>
               </w:rPr>
-            </w:pPr>
-            <w:r>
+              <w:t>X</w:t>
+            </w:r>
+          </w:p>
+        </w:tc>
+        <w:tc>
+          <w:tcPr>
+            <w:tcW w:w="567" w:type="dxa"/>
+            <w:vAlign w:val="center"/>
+          </w:tcPr>
+          <w:p>
+            <w:pPr>
+              <w:jc w:val="center"/>
               <w:rPr>
                 <w:sz w:val="20"/>
                 <w:szCs w:val="20"/>
                 <w:lang w:val="hu-HU"/>
               </w:rPr>
-              <w:t>...</w:t>
-            </w:r>
-          </w:p>
-        </w:tc>
-        <w:tc>
-          <w:tcPr>
-            <w:tcW w:w="567" w:type="dxa"/>
-            <w:vAlign w:val="center"/>
-          </w:tcPr>
-          <w:p>
-            <w:pPr>
-              <w:jc w:val="center"/>
+            </w:pPr>
+            <w:r>
               <w:rPr>
                 <w:sz w:val="20"/>
                 <w:szCs w:val="20"/>
                 <w:lang w:val="hu-HU"/>
               </w:rPr>
-            </w:pPr>
-            <w:r>
+              <w:t>X</w:t>
+            </w:r>
+          </w:p>
+        </w:tc>
+        <w:tc>
+          <w:tcPr>
+            <w:tcW w:w="567" w:type="dxa"/>
+            <w:vAlign w:val="center"/>
+          </w:tcPr>
+          <w:p>
+            <w:pPr>
+              <w:jc w:val="center"/>
               <w:rPr>
                 <w:sz w:val="20"/>
                 <w:szCs w:val="20"/>
                 <w:lang w:val="hu-HU"/>
               </w:rPr>
-              <w:t>x</w:t>
+            </w:pPr>
+            <w:r>
+              <w:rPr>
+                <w:sz w:val="20"/>
+                <w:szCs w:val="20"/>
+                <w:lang w:val="hu-HU"/>
+              </w:rPr>
+              <w:t>X</w:t>
+            </w:r>
+          </w:p>
+        </w:tc>
+        <w:tc>
+          <w:tcPr>
+            <w:tcW w:w="567" w:type="dxa"/>
+            <w:vAlign w:val="center"/>
+          </w:tcPr>
+          <w:p>
+            <w:pPr>
+              <w:jc w:val="center"/>
+              <w:rPr>
+                <w:sz w:val="20"/>
+                <w:szCs w:val="20"/>
+                <w:lang w:val="hu-HU"/>
+              </w:rPr>
+            </w:pPr>
+            <w:r>
+              <w:rPr>
+                <w:sz w:val="20"/>
+                <w:szCs w:val="20"/>
+                <w:lang w:val="hu-HU"/>
+              </w:rPr>
+              <w:t>X</w:t>
+            </w:r>
+          </w:p>
+        </w:tc>
+        <w:tc>
+          <w:tcPr>
+            <w:tcW w:w="567" w:type="dxa"/>
+            <w:vAlign w:val="center"/>
+          </w:tcPr>
+          <w:p>
+            <w:pPr>
+              <w:jc w:val="center"/>
+              <w:rPr>
+                <w:sz w:val="20"/>
+                <w:szCs w:val="20"/>
+                <w:lang w:val="hu-HU"/>
+              </w:rPr>
+            </w:pPr>
+            <w:r>
+              <w:rPr>
+                <w:sz w:val="20"/>
+                <w:szCs w:val="20"/>
+                <w:lang w:val="hu-HU"/>
+              </w:rPr>
+              <w:t>X</w:t>
             </w:r>
           </w:p>
         </w:tc>
@@ -12461,6 +11989,22 @@
           <w:lang w:val="hu-HU"/>
         </w:rPr>
       </w:pPr>
+    </w:p>
+    <w:p>
+      <w:pPr>
+        <w:pStyle w:val="Heading2"/>
+        <w:rPr>
+          <w:lang w:val="hu-HU"/>
+        </w:rPr>
+      </w:pPr>
+    </w:p>
+    <w:p>
+      <w:pPr>
+        <w:pStyle w:val="Heading2"/>
+        <w:rPr>
+          <w:lang w:val="hu-HU"/>
+        </w:rPr>
+      </w:pPr>
       <w:r>
         <w:rPr>
           <w:lang w:val="hu-HU"/>
@@ -12480,21 +12024,19 @@
     <w:p>
       <w:pPr>
         <w:rPr>
-          <w:color w:val="FF0000"/>
-          <w:lang w:val="hu-HU"/>
-        </w:rPr>
-      </w:pPr>
-      <w:r>
-        <w:rPr>
-          <w:color w:val="FF0000"/>
-          <w:lang w:val="hu-HU"/>
-        </w:rPr>
-        <w:t>Táblázat  L: Létrehozás , M: Módosítás, O: Olvasás, T: Törlés</w:t>
+          <w:lang w:val="hu-HU"/>
+        </w:rPr>
+      </w:pPr>
+      <w:r>
+        <w:rPr>
+          <w:lang w:val="hu-HU"/>
+        </w:rPr>
+        <w:t>L: Létrehozás , M: Módosítás, O: Olvasás, T: Törlés</w:t>
       </w:r>
     </w:p>
     <w:tbl>
       <w:tblPr>
-        <w:tblW w:w="9400" w:type="dxa"/>
+        <w:tblW w:w="10451" w:type="dxa"/>
         <w:jc w:val="center"/>
         <w:tblCellMar>
           <w:left w:w="70" w:type="dxa"/>
@@ -12503,25 +12045,27 @@
         <w:tblLook w:val="04A0" w:firstRow="1" w:lastRow="0" w:firstColumn="1" w:lastColumn="0" w:noHBand="0" w:noVBand="1"/>
       </w:tblPr>
       <w:tblGrid>
-        <w:gridCol w:w="1720"/>
-        <w:gridCol w:w="974"/>
-        <w:gridCol w:w="960"/>
-        <w:gridCol w:w="960"/>
-        <w:gridCol w:w="960"/>
-        <w:gridCol w:w="960"/>
-        <w:gridCol w:w="960"/>
-        <w:gridCol w:w="960"/>
-        <w:gridCol w:w="974"/>
+        <w:gridCol w:w="1872"/>
+        <w:gridCol w:w="952"/>
+        <w:gridCol w:w="937"/>
+        <w:gridCol w:w="937"/>
+        <w:gridCol w:w="937"/>
+        <w:gridCol w:w="937"/>
+        <w:gridCol w:w="937"/>
+        <w:gridCol w:w="937"/>
+        <w:gridCol w:w="951"/>
+        <w:gridCol w:w="527"/>
+        <w:gridCol w:w="527"/>
       </w:tblGrid>
       <w:tr>
         <w:trPr>
           <w:cantSplit/>
-          <w:trHeight w:val="1580"/>
+          <w:trHeight w:val="2684"/>
           <w:jc w:val="center"/>
         </w:trPr>
         <w:tc>
           <w:tcPr>
-            <w:tcW w:w="1720" w:type="dxa"/>
+            <w:tcW w:w="1860" w:type="dxa"/>
             <w:tcBorders>
               <w:top w:val="single" w:sz="4" w:space="0" w:color="auto"/>
               <w:left w:val="single" w:sz="4" w:space="0" w:color="auto"/>
@@ -12555,6 +12099,7 @@
                 <w:szCs w:val="22"/>
                 <w:lang w:val="hu-HU" w:eastAsia="hu-HU"/>
               </w:rPr>
+              <w:lastRenderedPageBreak/>
               <w:t>Események</w:t>
             </w:r>
           </w:p>
@@ -12575,7 +12120,7 @@
         </w:tc>
         <w:tc>
           <w:tcPr>
-            <w:tcW w:w="960" w:type="dxa"/>
+            <w:tcW w:w="954" w:type="dxa"/>
             <w:vMerge w:val="restart"/>
             <w:tcBorders>
               <w:top w:val="single" w:sz="8" w:space="0" w:color="auto"/>
@@ -12610,13 +12155,13 @@
                 <w:szCs w:val="22"/>
                 <w:lang w:val="hu-HU" w:eastAsia="hu-HU"/>
               </w:rPr>
-              <w:t>Esemény1</w:t>
-            </w:r>
-          </w:p>
-        </w:tc>
-        <w:tc>
-          <w:tcPr>
-            <w:tcW w:w="960" w:type="dxa"/>
+              <w:t>Bejelentkezés</w:t>
+            </w:r>
+          </w:p>
+        </w:tc>
+        <w:tc>
+          <w:tcPr>
+            <w:tcW w:w="939" w:type="dxa"/>
             <w:vMerge w:val="restart"/>
             <w:tcBorders>
               <w:top w:val="single" w:sz="8" w:space="0" w:color="auto"/>
@@ -12651,13 +12196,13 @@
                 <w:szCs w:val="22"/>
                 <w:lang w:val="hu-HU" w:eastAsia="hu-HU"/>
               </w:rPr>
-              <w:t>...</w:t>
-            </w:r>
-          </w:p>
-        </w:tc>
-        <w:tc>
-          <w:tcPr>
-            <w:tcW w:w="960" w:type="dxa"/>
+              <w:t>Regisztráció</w:t>
+            </w:r>
+          </w:p>
+        </w:tc>
+        <w:tc>
+          <w:tcPr>
+            <w:tcW w:w="939" w:type="dxa"/>
             <w:vMerge w:val="restart"/>
             <w:tcBorders>
               <w:top w:val="single" w:sz="8" w:space="0" w:color="auto"/>
@@ -12692,13 +12237,13 @@
                 <w:szCs w:val="22"/>
                 <w:lang w:val="hu-HU" w:eastAsia="hu-HU"/>
               </w:rPr>
-              <w:t>...</w:t>
-            </w:r>
-          </w:p>
-        </w:tc>
-        <w:tc>
-          <w:tcPr>
-            <w:tcW w:w="960" w:type="dxa"/>
+              <w:t>Tárgyak felvétele</w:t>
+            </w:r>
+          </w:p>
+        </w:tc>
+        <w:tc>
+          <w:tcPr>
+            <w:tcW w:w="939" w:type="dxa"/>
             <w:vMerge w:val="restart"/>
             <w:tcBorders>
               <w:top w:val="single" w:sz="8" w:space="0" w:color="auto"/>
@@ -12733,13 +12278,13 @@
                 <w:szCs w:val="22"/>
                 <w:lang w:val="hu-HU" w:eastAsia="hu-HU"/>
               </w:rPr>
-              <w:t>...</w:t>
-            </w:r>
-          </w:p>
-        </w:tc>
-        <w:tc>
-          <w:tcPr>
-            <w:tcW w:w="960" w:type="dxa"/>
+              <w:t>Tárgyak mintaterv</w:t>
+            </w:r>
+          </w:p>
+        </w:tc>
+        <w:tc>
+          <w:tcPr>
+            <w:tcW w:w="939" w:type="dxa"/>
             <w:vMerge w:val="restart"/>
             <w:tcBorders>
               <w:top w:val="single" w:sz="8" w:space="0" w:color="auto"/>
@@ -12774,13 +12319,13 @@
                 <w:szCs w:val="22"/>
                 <w:lang w:val="hu-HU" w:eastAsia="hu-HU"/>
               </w:rPr>
-              <w:t>...</w:t>
-            </w:r>
-          </w:p>
-        </w:tc>
-        <w:tc>
-          <w:tcPr>
-            <w:tcW w:w="960" w:type="dxa"/>
+              <w:t>Írás fórumra</w:t>
+            </w:r>
+          </w:p>
+        </w:tc>
+        <w:tc>
+          <w:tcPr>
+            <w:tcW w:w="939" w:type="dxa"/>
             <w:vMerge w:val="restart"/>
             <w:tcBorders>
               <w:top w:val="single" w:sz="8" w:space="0" w:color="auto"/>
@@ -12815,13 +12360,13 @@
                 <w:szCs w:val="22"/>
                 <w:lang w:val="hu-HU" w:eastAsia="hu-HU"/>
               </w:rPr>
-              <w:t>...</w:t>
-            </w:r>
-          </w:p>
-        </w:tc>
-        <w:tc>
-          <w:tcPr>
-            <w:tcW w:w="960" w:type="dxa"/>
+              <w:t>Hirdetmények megtekintése</w:t>
+            </w:r>
+          </w:p>
+        </w:tc>
+        <w:tc>
+          <w:tcPr>
+            <w:tcW w:w="939" w:type="dxa"/>
             <w:vMerge w:val="restart"/>
             <w:tcBorders>
               <w:top w:val="single" w:sz="8" w:space="0" w:color="auto"/>
@@ -12856,13 +12401,13 @@
                 <w:szCs w:val="22"/>
                 <w:lang w:val="hu-HU" w:eastAsia="hu-HU"/>
               </w:rPr>
-              <w:t>...</w:t>
-            </w:r>
-          </w:p>
-        </w:tc>
-        <w:tc>
-          <w:tcPr>
-            <w:tcW w:w="960" w:type="dxa"/>
+              <w:t>Felhasználók chatelése</w:t>
+            </w:r>
+          </w:p>
+        </w:tc>
+        <w:tc>
+          <w:tcPr>
+            <w:tcW w:w="953" w:type="dxa"/>
             <w:vMerge w:val="restart"/>
             <w:tcBorders>
               <w:top w:val="single" w:sz="8" w:space="0" w:color="auto"/>
@@ -12897,19 +12442,91 @@
                 <w:szCs w:val="22"/>
                 <w:lang w:val="hu-HU" w:eastAsia="hu-HU"/>
               </w:rPr>
-              <w:t>EseményN</w:t>
+              <w:t>Profilkép állítás</w:t>
+            </w:r>
+          </w:p>
+        </w:tc>
+        <w:tc>
+          <w:tcPr>
+            <w:tcW w:w="525" w:type="dxa"/>
+            <w:vMerge w:val="restart"/>
+            <w:tcBorders>
+              <w:top w:val="single" w:sz="8" w:space="0" w:color="auto"/>
+              <w:left w:val="single" w:sz="4" w:space="0" w:color="auto"/>
+              <w:right w:val="single" w:sz="8" w:space="0" w:color="auto"/>
+            </w:tcBorders>
+            <w:textDirection w:val="btLr"/>
+          </w:tcPr>
+          <w:p>
+            <w:pPr>
+              <w:jc w:val="center"/>
+              <w:rPr>
+                <w:rFonts w:ascii="Calibri" w:eastAsia="Times New Roman" w:hAnsi="Calibri" w:cs="Times New Roman"/>
+                <w:b/>
+                <w:color w:val="000000"/>
+                <w:sz w:val="22"/>
+                <w:szCs w:val="22"/>
+                <w:lang w:val="hu-HU" w:eastAsia="hu-HU"/>
+              </w:rPr>
+            </w:pPr>
+            <w:r>
+              <w:rPr>
+                <w:rFonts w:ascii="Calibri" w:eastAsia="Times New Roman" w:hAnsi="Calibri" w:cs="Times New Roman"/>
+                <w:b/>
+                <w:color w:val="000000"/>
+                <w:sz w:val="22"/>
+                <w:szCs w:val="22"/>
+                <w:lang w:val="hu-HU" w:eastAsia="hu-HU"/>
+              </w:rPr>
+              <w:t>Vizsgára jelentkezés</w:t>
+            </w:r>
+          </w:p>
+        </w:tc>
+        <w:tc>
+          <w:tcPr>
+            <w:tcW w:w="525" w:type="dxa"/>
+            <w:vMerge w:val="restart"/>
+            <w:tcBorders>
+              <w:top w:val="single" w:sz="8" w:space="0" w:color="auto"/>
+              <w:left w:val="single" w:sz="4" w:space="0" w:color="auto"/>
+              <w:right w:val="single" w:sz="8" w:space="0" w:color="auto"/>
+            </w:tcBorders>
+            <w:textDirection w:val="btLr"/>
+          </w:tcPr>
+          <w:p>
+            <w:pPr>
+              <w:jc w:val="center"/>
+              <w:rPr>
+                <w:rFonts w:ascii="Calibri" w:eastAsia="Times New Roman" w:hAnsi="Calibri" w:cs="Times New Roman"/>
+                <w:b/>
+                <w:color w:val="000000"/>
+                <w:sz w:val="22"/>
+                <w:szCs w:val="22"/>
+                <w:lang w:val="hu-HU" w:eastAsia="hu-HU"/>
+              </w:rPr>
+            </w:pPr>
+            <w:r>
+              <w:rPr>
+                <w:rFonts w:ascii="Calibri" w:eastAsia="Times New Roman" w:hAnsi="Calibri" w:cs="Times New Roman"/>
+                <w:b/>
+                <w:color w:val="000000"/>
+                <w:sz w:val="22"/>
+                <w:szCs w:val="22"/>
+                <w:lang w:val="hu-HU" w:eastAsia="hu-HU"/>
+              </w:rPr>
+              <w:t>Jegyek beírása</w:t>
             </w:r>
           </w:p>
         </w:tc>
       </w:tr>
       <w:tr>
         <w:trPr>
-          <w:trHeight w:val="315"/>
+          <w:trHeight w:val="535"/>
           <w:jc w:val="center"/>
         </w:trPr>
         <w:tc>
           <w:tcPr>
-            <w:tcW w:w="1720" w:type="dxa"/>
+            <w:tcW w:w="1860" w:type="dxa"/>
             <w:tcBorders>
               <w:top w:val="single" w:sz="4" w:space="0" w:color="auto"/>
               <w:left w:val="single" w:sz="8" w:space="0" w:color="auto"/>
@@ -12947,7 +12564,7 @@
         </w:tc>
         <w:tc>
           <w:tcPr>
-            <w:tcW w:w="960" w:type="dxa"/>
+            <w:tcW w:w="954" w:type="dxa"/>
             <w:vMerge/>
             <w:tcBorders>
               <w:top w:val="single" w:sz="8" w:space="0" w:color="auto"/>
@@ -12972,7 +12589,7 @@
         </w:tc>
         <w:tc>
           <w:tcPr>
-            <w:tcW w:w="960" w:type="dxa"/>
+            <w:tcW w:w="939" w:type="dxa"/>
             <w:vMerge/>
             <w:tcBorders>
               <w:top w:val="single" w:sz="8" w:space="0" w:color="auto"/>
@@ -12997,7 +12614,7 @@
         </w:tc>
         <w:tc>
           <w:tcPr>
-            <w:tcW w:w="960" w:type="dxa"/>
+            <w:tcW w:w="939" w:type="dxa"/>
             <w:vMerge/>
             <w:tcBorders>
               <w:top w:val="single" w:sz="8" w:space="0" w:color="auto"/>
@@ -13022,7 +12639,7 @@
         </w:tc>
         <w:tc>
           <w:tcPr>
-            <w:tcW w:w="960" w:type="dxa"/>
+            <w:tcW w:w="939" w:type="dxa"/>
             <w:vMerge/>
             <w:tcBorders>
               <w:top w:val="single" w:sz="8" w:space="0" w:color="auto"/>
@@ -13047,7 +12664,7 @@
         </w:tc>
         <w:tc>
           <w:tcPr>
-            <w:tcW w:w="960" w:type="dxa"/>
+            <w:tcW w:w="939" w:type="dxa"/>
             <w:vMerge/>
             <w:tcBorders>
               <w:top w:val="single" w:sz="8" w:space="0" w:color="auto"/>
@@ -13072,7 +12689,7 @@
         </w:tc>
         <w:tc>
           <w:tcPr>
-            <w:tcW w:w="960" w:type="dxa"/>
+            <w:tcW w:w="939" w:type="dxa"/>
             <w:vMerge/>
             <w:tcBorders>
               <w:top w:val="single" w:sz="8" w:space="0" w:color="auto"/>
@@ -13097,7 +12714,7 @@
         </w:tc>
         <w:tc>
           <w:tcPr>
-            <w:tcW w:w="960" w:type="dxa"/>
+            <w:tcW w:w="939" w:type="dxa"/>
             <w:vMerge/>
             <w:tcBorders>
               <w:top w:val="single" w:sz="8" w:space="0" w:color="auto"/>
@@ -13122,7 +12739,7 @@
         </w:tc>
         <w:tc>
           <w:tcPr>
-            <w:tcW w:w="960" w:type="dxa"/>
+            <w:tcW w:w="953" w:type="dxa"/>
             <w:vMerge/>
             <w:tcBorders>
               <w:top w:val="single" w:sz="8" w:space="0" w:color="auto"/>
@@ -13145,15 +12762,59 @@
             </w:pPr>
           </w:p>
         </w:tc>
+        <w:tc>
+          <w:tcPr>
+            <w:tcW w:w="525" w:type="dxa"/>
+            <w:vMerge/>
+            <w:tcBorders>
+              <w:left w:val="single" w:sz="4" w:space="0" w:color="auto"/>
+              <w:bottom w:val="single" w:sz="8" w:space="0" w:color="000000"/>
+              <w:right w:val="single" w:sz="8" w:space="0" w:color="auto"/>
+            </w:tcBorders>
+          </w:tcPr>
+          <w:p>
+            <w:pPr>
+              <w:rPr>
+                <w:rFonts w:ascii="Calibri" w:eastAsia="Times New Roman" w:hAnsi="Calibri" w:cs="Times New Roman"/>
+                <w:color w:val="000000"/>
+                <w:sz w:val="22"/>
+                <w:szCs w:val="22"/>
+                <w:lang w:val="hu-HU" w:eastAsia="hu-HU"/>
+              </w:rPr>
+            </w:pPr>
+          </w:p>
+        </w:tc>
+        <w:tc>
+          <w:tcPr>
+            <w:tcW w:w="525" w:type="dxa"/>
+            <w:vMerge/>
+            <w:tcBorders>
+              <w:left w:val="single" w:sz="4" w:space="0" w:color="auto"/>
+              <w:bottom w:val="single" w:sz="8" w:space="0" w:color="000000"/>
+              <w:right w:val="single" w:sz="8" w:space="0" w:color="auto"/>
+            </w:tcBorders>
+          </w:tcPr>
+          <w:p>
+            <w:pPr>
+              <w:rPr>
+                <w:rFonts w:ascii="Calibri" w:eastAsia="Times New Roman" w:hAnsi="Calibri" w:cs="Times New Roman"/>
+                <w:color w:val="000000"/>
+                <w:sz w:val="22"/>
+                <w:szCs w:val="22"/>
+                <w:lang w:val="hu-HU" w:eastAsia="hu-HU"/>
+              </w:rPr>
+            </w:pPr>
+          </w:p>
+        </w:tc>
       </w:tr>
       <w:tr>
         <w:trPr>
-          <w:trHeight w:val="300"/>
+          <w:trHeight w:val="509"/>
           <w:jc w:val="center"/>
         </w:trPr>
         <w:tc>
           <w:tcPr>
-            <w:tcW w:w="1720" w:type="dxa"/>
+            <w:tcW w:w="1860" w:type="dxa"/>
             <w:tcBorders>
               <w:top w:val="nil"/>
               <w:left w:val="single" w:sz="8" w:space="0" w:color="auto"/>
@@ -13184,14 +12845,13 @@
                 <w:szCs w:val="22"/>
                 <w:lang w:val="hu-HU" w:eastAsia="hu-HU"/>
               </w:rPr>
-              <w:lastRenderedPageBreak/>
-              <w:t>Egyed1</w:t>
-            </w:r>
-          </w:p>
-        </w:tc>
-        <w:tc>
-          <w:tcPr>
-            <w:tcW w:w="960" w:type="dxa"/>
+              <w:t>Felhasználó</w:t>
+            </w:r>
+          </w:p>
+        </w:tc>
+        <w:tc>
+          <w:tcPr>
+            <w:tcW w:w="954" w:type="dxa"/>
             <w:tcBorders>
               <w:top w:val="nil"/>
               <w:left w:val="nil"/>
@@ -13221,13 +12881,13 @@
                 <w:szCs w:val="22"/>
                 <w:lang w:val="hu-HU" w:eastAsia="hu-HU"/>
               </w:rPr>
-              <w:t>[L,M,O,T]</w:t>
-            </w:r>
-          </w:p>
-        </w:tc>
-        <w:tc>
-          <w:tcPr>
-            <w:tcW w:w="960" w:type="dxa"/>
+              <w:t>O</w:t>
+            </w:r>
+          </w:p>
+        </w:tc>
+        <w:tc>
+          <w:tcPr>
+            <w:tcW w:w="939" w:type="dxa"/>
             <w:tcBorders>
               <w:top w:val="nil"/>
               <w:left w:val="nil"/>
@@ -13257,13 +12917,13 @@
                 <w:szCs w:val="22"/>
                 <w:lang w:val="hu-HU" w:eastAsia="hu-HU"/>
               </w:rPr>
-              <w:t>...</w:t>
-            </w:r>
-          </w:p>
-        </w:tc>
-        <w:tc>
-          <w:tcPr>
-            <w:tcW w:w="960" w:type="dxa"/>
+              <w:t>L</w:t>
+            </w:r>
+          </w:p>
+        </w:tc>
+        <w:tc>
+          <w:tcPr>
+            <w:tcW w:w="939" w:type="dxa"/>
             <w:tcBorders>
               <w:top w:val="nil"/>
               <w:left w:val="nil"/>
@@ -13285,11 +12945,21 @@
                 <w:lang w:val="hu-HU" w:eastAsia="hu-HU"/>
               </w:rPr>
             </w:pPr>
-          </w:p>
-        </w:tc>
-        <w:tc>
-          <w:tcPr>
-            <w:tcW w:w="960" w:type="dxa"/>
+            <w:r>
+              <w:rPr>
+                <w:rFonts w:ascii="Calibri" w:eastAsia="Times New Roman" w:hAnsi="Calibri" w:cs="Times New Roman"/>
+                <w:color w:val="000000"/>
+                <w:sz w:val="22"/>
+                <w:szCs w:val="22"/>
+                <w:lang w:val="hu-HU" w:eastAsia="hu-HU"/>
+              </w:rPr>
+              <w:t>MT</w:t>
+            </w:r>
+          </w:p>
+        </w:tc>
+        <w:tc>
+          <w:tcPr>
+            <w:tcW w:w="939" w:type="dxa"/>
             <w:tcBorders>
               <w:top w:val="nil"/>
               <w:left w:val="nil"/>
@@ -13321,11 +12991,21 @@
               </w:rPr>
               <w:t> </w:t>
             </w:r>
-          </w:p>
-        </w:tc>
-        <w:tc>
-          <w:tcPr>
-            <w:tcW w:w="960" w:type="dxa"/>
+            <w:r>
+              <w:rPr>
+                <w:rFonts w:ascii="Calibri" w:eastAsia="Times New Roman" w:hAnsi="Calibri" w:cs="Times New Roman"/>
+                <w:color w:val="000000"/>
+                <w:sz w:val="22"/>
+                <w:szCs w:val="22"/>
+                <w:lang w:val="hu-HU" w:eastAsia="hu-HU"/>
+              </w:rPr>
+              <w:t>O</w:t>
+            </w:r>
+          </w:p>
+        </w:tc>
+        <w:tc>
+          <w:tcPr>
+            <w:tcW w:w="939" w:type="dxa"/>
             <w:tcBorders>
               <w:top w:val="nil"/>
               <w:left w:val="nil"/>
@@ -13357,11 +13037,21 @@
               </w:rPr>
               <w:t> </w:t>
             </w:r>
-          </w:p>
-        </w:tc>
-        <w:tc>
-          <w:tcPr>
-            <w:tcW w:w="960" w:type="dxa"/>
+            <w:r>
+              <w:rPr>
+                <w:rFonts w:ascii="Calibri" w:eastAsia="Times New Roman" w:hAnsi="Calibri" w:cs="Times New Roman"/>
+                <w:color w:val="000000"/>
+                <w:sz w:val="22"/>
+                <w:szCs w:val="22"/>
+                <w:lang w:val="hu-HU" w:eastAsia="hu-HU"/>
+              </w:rPr>
+              <w:t>MOT</w:t>
+            </w:r>
+          </w:p>
+        </w:tc>
+        <w:tc>
+          <w:tcPr>
+            <w:tcW w:w="939" w:type="dxa"/>
             <w:tcBorders>
               <w:top w:val="nil"/>
               <w:left w:val="nil"/>
@@ -13393,11 +13083,21 @@
               </w:rPr>
               <w:t> </w:t>
             </w:r>
-          </w:p>
-        </w:tc>
-        <w:tc>
-          <w:tcPr>
-            <w:tcW w:w="960" w:type="dxa"/>
+            <w:r>
+              <w:rPr>
+                <w:rFonts w:ascii="Calibri" w:eastAsia="Times New Roman" w:hAnsi="Calibri" w:cs="Times New Roman"/>
+                <w:color w:val="000000"/>
+                <w:sz w:val="22"/>
+                <w:szCs w:val="22"/>
+                <w:lang w:val="hu-HU" w:eastAsia="hu-HU"/>
+              </w:rPr>
+              <w:t>O</w:t>
+            </w:r>
+          </w:p>
+        </w:tc>
+        <w:tc>
+          <w:tcPr>
+            <w:tcW w:w="939" w:type="dxa"/>
             <w:tcBorders>
               <w:top w:val="nil"/>
               <w:left w:val="nil"/>
@@ -13419,11 +13119,21 @@
                 <w:lang w:val="hu-HU" w:eastAsia="hu-HU"/>
               </w:rPr>
             </w:pPr>
-          </w:p>
-        </w:tc>
-        <w:tc>
-          <w:tcPr>
-            <w:tcW w:w="960" w:type="dxa"/>
+            <w:r>
+              <w:rPr>
+                <w:rFonts w:ascii="Calibri" w:eastAsia="Times New Roman" w:hAnsi="Calibri" w:cs="Times New Roman"/>
+                <w:color w:val="000000"/>
+                <w:sz w:val="22"/>
+                <w:szCs w:val="22"/>
+                <w:lang w:val="hu-HU" w:eastAsia="hu-HU"/>
+              </w:rPr>
+              <w:t>MOT</w:t>
+            </w:r>
+          </w:p>
+        </w:tc>
+        <w:tc>
+          <w:tcPr>
+            <w:tcW w:w="953" w:type="dxa"/>
             <w:tcBorders>
               <w:top w:val="nil"/>
               <w:left w:val="nil"/>
@@ -13445,17 +13155,91 @@
                 <w:lang w:val="hu-HU" w:eastAsia="hu-HU"/>
               </w:rPr>
             </w:pPr>
+            <w:r>
+              <w:rPr>
+                <w:rFonts w:ascii="Calibri" w:eastAsia="Times New Roman" w:hAnsi="Calibri" w:cs="Times New Roman"/>
+                <w:color w:val="000000"/>
+                <w:sz w:val="22"/>
+                <w:szCs w:val="22"/>
+                <w:lang w:val="hu-HU" w:eastAsia="hu-HU"/>
+              </w:rPr>
+              <w:t>MOT</w:t>
+            </w:r>
+          </w:p>
+        </w:tc>
+        <w:tc>
+          <w:tcPr>
+            <w:tcW w:w="525" w:type="dxa"/>
+            <w:tcBorders>
+              <w:top w:val="nil"/>
+              <w:left w:val="nil"/>
+              <w:bottom w:val="single" w:sz="4" w:space="0" w:color="auto"/>
+              <w:right w:val="single" w:sz="8" w:space="0" w:color="auto"/>
+            </w:tcBorders>
+          </w:tcPr>
+          <w:p>
+            <w:pPr>
+              <w:rPr>
+                <w:rFonts w:ascii="Calibri" w:eastAsia="Times New Roman" w:hAnsi="Calibri" w:cs="Times New Roman"/>
+                <w:color w:val="000000"/>
+                <w:sz w:val="22"/>
+                <w:szCs w:val="22"/>
+                <w:lang w:val="hu-HU" w:eastAsia="hu-HU"/>
+              </w:rPr>
+            </w:pPr>
+            <w:r>
+              <w:rPr>
+                <w:rFonts w:ascii="Calibri" w:eastAsia="Times New Roman" w:hAnsi="Calibri" w:cs="Times New Roman"/>
+                <w:color w:val="000000"/>
+                <w:sz w:val="22"/>
+                <w:szCs w:val="22"/>
+                <w:lang w:val="hu-HU" w:eastAsia="hu-HU"/>
+              </w:rPr>
+              <w:t>MO</w:t>
+            </w:r>
+          </w:p>
+        </w:tc>
+        <w:tc>
+          <w:tcPr>
+            <w:tcW w:w="525" w:type="dxa"/>
+            <w:tcBorders>
+              <w:top w:val="nil"/>
+              <w:left w:val="nil"/>
+              <w:bottom w:val="single" w:sz="4" w:space="0" w:color="auto"/>
+              <w:right w:val="single" w:sz="8" w:space="0" w:color="auto"/>
+            </w:tcBorders>
+          </w:tcPr>
+          <w:p>
+            <w:pPr>
+              <w:rPr>
+                <w:rFonts w:ascii="Calibri" w:eastAsia="Times New Roman" w:hAnsi="Calibri" w:cs="Times New Roman"/>
+                <w:color w:val="000000"/>
+                <w:sz w:val="22"/>
+                <w:szCs w:val="22"/>
+                <w:lang w:val="hu-HU" w:eastAsia="hu-HU"/>
+              </w:rPr>
+            </w:pPr>
+            <w:r>
+              <w:rPr>
+                <w:rFonts w:ascii="Calibri" w:eastAsia="Times New Roman" w:hAnsi="Calibri" w:cs="Times New Roman"/>
+                <w:color w:val="000000"/>
+                <w:sz w:val="22"/>
+                <w:szCs w:val="22"/>
+                <w:lang w:val="hu-HU" w:eastAsia="hu-HU"/>
+              </w:rPr>
+              <w:t>O</w:t>
+            </w:r>
           </w:p>
         </w:tc>
       </w:tr>
       <w:tr>
         <w:trPr>
-          <w:trHeight w:val="300"/>
+          <w:trHeight w:val="509"/>
           <w:jc w:val="center"/>
         </w:trPr>
         <w:tc>
           <w:tcPr>
-            <w:tcW w:w="1720" w:type="dxa"/>
+            <w:tcW w:w="1860" w:type="dxa"/>
             <w:tcBorders>
               <w:top w:val="nil"/>
               <w:left w:val="single" w:sz="8" w:space="0" w:color="auto"/>
@@ -13471,27 +13255,31 @@
             <w:pPr>
               <w:rPr>
                 <w:rFonts w:ascii="Calibri" w:eastAsia="Times New Roman" w:hAnsi="Calibri" w:cs="Times New Roman"/>
-                <w:color w:val="000000"/>
-                <w:sz w:val="22"/>
-                <w:szCs w:val="22"/>
-                <w:lang w:val="hu-HU" w:eastAsia="hu-HU"/>
-              </w:rPr>
-            </w:pPr>
-            <w:r>
-              <w:rPr>
-                <w:rFonts w:ascii="Calibri" w:eastAsia="Times New Roman" w:hAnsi="Calibri" w:cs="Times New Roman"/>
-                <w:color w:val="000000"/>
-                <w:sz w:val="22"/>
-                <w:szCs w:val="22"/>
-                <w:lang w:val="hu-HU" w:eastAsia="hu-HU"/>
-              </w:rPr>
-              <w:t>...</w:t>
-            </w:r>
-          </w:p>
-        </w:tc>
-        <w:tc>
-          <w:tcPr>
-            <w:tcW w:w="960" w:type="dxa"/>
+                <w:b/>
+                <w:bCs/>
+                <w:color w:val="000000"/>
+                <w:sz w:val="22"/>
+                <w:szCs w:val="22"/>
+                <w:lang w:val="hu-HU" w:eastAsia="hu-HU"/>
+              </w:rPr>
+            </w:pPr>
+            <w:r>
+              <w:rPr>
+                <w:rFonts w:ascii="Calibri" w:eastAsia="Times New Roman" w:hAnsi="Calibri" w:cs="Times New Roman"/>
+                <w:b/>
+                <w:bCs/>
+                <w:color w:val="000000"/>
+                <w:sz w:val="22"/>
+                <w:szCs w:val="22"/>
+                <w:lang w:val="hu-HU" w:eastAsia="hu-HU"/>
+              </w:rPr>
+              <w:t>Szak</w:t>
+            </w:r>
+          </w:p>
+        </w:tc>
+        <w:tc>
+          <w:tcPr>
+            <w:tcW w:w="954" w:type="dxa"/>
             <w:tcBorders>
               <w:top w:val="nil"/>
               <w:left w:val="nil"/>
@@ -13527,7 +13315,7 @@
         </w:tc>
         <w:tc>
           <w:tcPr>
-            <w:tcW w:w="960" w:type="dxa"/>
+            <w:tcW w:w="939" w:type="dxa"/>
             <w:tcBorders>
               <w:top w:val="nil"/>
               <w:left w:val="nil"/>
@@ -13549,21 +13337,11 @@
                 <w:lang w:val="hu-HU" w:eastAsia="hu-HU"/>
               </w:rPr>
             </w:pPr>
-            <w:r>
-              <w:rPr>
-                <w:rFonts w:ascii="Calibri" w:eastAsia="Times New Roman" w:hAnsi="Calibri" w:cs="Times New Roman"/>
-                <w:color w:val="000000"/>
-                <w:sz w:val="22"/>
-                <w:szCs w:val="22"/>
-                <w:lang w:val="hu-HU" w:eastAsia="hu-HU"/>
-              </w:rPr>
-              <w:t>...</w:t>
-            </w:r>
-          </w:p>
-        </w:tc>
-        <w:tc>
-          <w:tcPr>
-            <w:tcW w:w="960" w:type="dxa"/>
+          </w:p>
+        </w:tc>
+        <w:tc>
+          <w:tcPr>
+            <w:tcW w:w="939" w:type="dxa"/>
             <w:tcBorders>
               <w:top w:val="nil"/>
               <w:left w:val="nil"/>
@@ -13599,7 +13377,7 @@
         </w:tc>
         <w:tc>
           <w:tcPr>
-            <w:tcW w:w="960" w:type="dxa"/>
+            <w:tcW w:w="939" w:type="dxa"/>
             <w:tcBorders>
               <w:top w:val="nil"/>
               <w:left w:val="nil"/>
@@ -13621,11 +13399,21 @@
                 <w:lang w:val="hu-HU" w:eastAsia="hu-HU"/>
               </w:rPr>
             </w:pPr>
-          </w:p>
-        </w:tc>
-        <w:tc>
-          <w:tcPr>
-            <w:tcW w:w="960" w:type="dxa"/>
+            <w:r>
+              <w:rPr>
+                <w:rFonts w:ascii="Calibri" w:eastAsia="Times New Roman" w:hAnsi="Calibri" w:cs="Times New Roman"/>
+                <w:color w:val="000000"/>
+                <w:sz w:val="22"/>
+                <w:szCs w:val="22"/>
+                <w:lang w:val="hu-HU" w:eastAsia="hu-HU"/>
+              </w:rPr>
+              <w:t>L</w:t>
+            </w:r>
+          </w:p>
+        </w:tc>
+        <w:tc>
+          <w:tcPr>
+            <w:tcW w:w="939" w:type="dxa"/>
             <w:tcBorders>
               <w:top w:val="nil"/>
               <w:left w:val="nil"/>
@@ -13661,7 +13449,7 @@
         </w:tc>
         <w:tc>
           <w:tcPr>
-            <w:tcW w:w="960" w:type="dxa"/>
+            <w:tcW w:w="939" w:type="dxa"/>
             <w:tcBorders>
               <w:top w:val="nil"/>
               <w:left w:val="nil"/>
@@ -13697,7 +13485,7 @@
         </w:tc>
         <w:tc>
           <w:tcPr>
-            <w:tcW w:w="960" w:type="dxa"/>
+            <w:tcW w:w="939" w:type="dxa"/>
             <w:tcBorders>
               <w:top w:val="nil"/>
               <w:left w:val="nil"/>
@@ -13733,7 +13521,7 @@
         </w:tc>
         <w:tc>
           <w:tcPr>
-            <w:tcW w:w="960" w:type="dxa"/>
+            <w:tcW w:w="953" w:type="dxa"/>
             <w:tcBorders>
               <w:top w:val="nil"/>
               <w:left w:val="nil"/>
@@ -13765,17 +13553,71 @@
               </w:rPr>
               <w:t> </w:t>
             </w:r>
+            <w:r>
+              <w:rPr>
+                <w:rFonts w:ascii="Calibri" w:eastAsia="Times New Roman" w:hAnsi="Calibri" w:cs="Times New Roman"/>
+                <w:color w:val="000000"/>
+                <w:sz w:val="22"/>
+                <w:szCs w:val="22"/>
+                <w:lang w:val="hu-HU" w:eastAsia="hu-HU"/>
+              </w:rPr>
+              <w:t>O</w:t>
+            </w:r>
+          </w:p>
+        </w:tc>
+        <w:tc>
+          <w:tcPr>
+            <w:tcW w:w="525" w:type="dxa"/>
+            <w:tcBorders>
+              <w:top w:val="nil"/>
+              <w:left w:val="nil"/>
+              <w:bottom w:val="single" w:sz="4" w:space="0" w:color="auto"/>
+              <w:right w:val="single" w:sz="8" w:space="0" w:color="auto"/>
+            </w:tcBorders>
+          </w:tcPr>
+          <w:p>
+            <w:pPr>
+              <w:rPr>
+                <w:rFonts w:ascii="Calibri" w:eastAsia="Times New Roman" w:hAnsi="Calibri" w:cs="Times New Roman"/>
+                <w:color w:val="000000"/>
+                <w:sz w:val="22"/>
+                <w:szCs w:val="22"/>
+                <w:lang w:val="hu-HU" w:eastAsia="hu-HU"/>
+              </w:rPr>
+            </w:pPr>
+          </w:p>
+        </w:tc>
+        <w:tc>
+          <w:tcPr>
+            <w:tcW w:w="525" w:type="dxa"/>
+            <w:tcBorders>
+              <w:top w:val="nil"/>
+              <w:left w:val="nil"/>
+              <w:bottom w:val="single" w:sz="4" w:space="0" w:color="auto"/>
+              <w:right w:val="single" w:sz="8" w:space="0" w:color="auto"/>
+            </w:tcBorders>
+          </w:tcPr>
+          <w:p>
+            <w:pPr>
+              <w:rPr>
+                <w:rFonts w:ascii="Calibri" w:eastAsia="Times New Roman" w:hAnsi="Calibri" w:cs="Times New Roman"/>
+                <w:color w:val="000000"/>
+                <w:sz w:val="22"/>
+                <w:szCs w:val="22"/>
+                <w:lang w:val="hu-HU" w:eastAsia="hu-HU"/>
+              </w:rPr>
+            </w:pPr>
           </w:p>
         </w:tc>
       </w:tr>
       <w:tr>
         <w:trPr>
-          <w:trHeight w:val="300"/>
+          <w:trHeight w:val="509"/>
           <w:jc w:val="center"/>
         </w:trPr>
         <w:tc>
           <w:tcPr>
-            <w:tcW w:w="1720" w:type="dxa"/>
+            <w:tcW w:w="1860" w:type="dxa"/>
             <w:tcBorders>
               <w:top w:val="nil"/>
               <w:left w:val="single" w:sz="8" w:space="0" w:color="auto"/>
@@ -13791,27 +13633,31 @@
             <w:pPr>
               <w:rPr>
                 <w:rFonts w:ascii="Calibri" w:eastAsia="Times New Roman" w:hAnsi="Calibri" w:cs="Times New Roman"/>
-                <w:color w:val="000000"/>
-                <w:sz w:val="22"/>
-                <w:szCs w:val="22"/>
-                <w:lang w:val="hu-HU" w:eastAsia="hu-HU"/>
-              </w:rPr>
-            </w:pPr>
-            <w:r>
-              <w:rPr>
-                <w:rFonts w:ascii="Calibri" w:eastAsia="Times New Roman" w:hAnsi="Calibri" w:cs="Times New Roman"/>
-                <w:color w:val="000000"/>
-                <w:sz w:val="22"/>
-                <w:szCs w:val="22"/>
-                <w:lang w:val="hu-HU" w:eastAsia="hu-HU"/>
-              </w:rPr>
-              <w:t>...</w:t>
-            </w:r>
-          </w:p>
-        </w:tc>
-        <w:tc>
-          <w:tcPr>
-            <w:tcW w:w="960" w:type="dxa"/>
+                <w:b/>
+                <w:bCs/>
+                <w:color w:val="000000"/>
+                <w:sz w:val="22"/>
+                <w:szCs w:val="22"/>
+                <w:lang w:val="hu-HU" w:eastAsia="hu-HU"/>
+              </w:rPr>
+            </w:pPr>
+            <w:r>
+              <w:rPr>
+                <w:rFonts w:ascii="Calibri" w:eastAsia="Times New Roman" w:hAnsi="Calibri" w:cs="Times New Roman"/>
+                <w:b/>
+                <w:bCs/>
+                <w:color w:val="000000"/>
+                <w:sz w:val="22"/>
+                <w:szCs w:val="22"/>
+                <w:lang w:val="hu-HU" w:eastAsia="hu-HU"/>
+              </w:rPr>
+              <w:t>Üzenet</w:t>
+            </w:r>
+          </w:p>
+        </w:tc>
+        <w:tc>
+          <w:tcPr>
+            <w:tcW w:w="954" w:type="dxa"/>
             <w:tcBorders>
               <w:top w:val="nil"/>
               <w:left w:val="nil"/>
@@ -13837,7 +13683,7 @@
         </w:tc>
         <w:tc>
           <w:tcPr>
-            <w:tcW w:w="960" w:type="dxa"/>
+            <w:tcW w:w="939" w:type="dxa"/>
             <w:tcBorders>
               <w:top w:val="nil"/>
               <w:left w:val="nil"/>
@@ -13873,7 +13719,7 @@
         </w:tc>
         <w:tc>
           <w:tcPr>
-            <w:tcW w:w="960" w:type="dxa"/>
+            <w:tcW w:w="939" w:type="dxa"/>
             <w:tcBorders>
               <w:top w:val="nil"/>
               <w:left w:val="nil"/>
@@ -13899,7 +13745,7 @@
         </w:tc>
         <w:tc>
           <w:tcPr>
-            <w:tcW w:w="960" w:type="dxa"/>
+            <w:tcW w:w="939" w:type="dxa"/>
             <w:tcBorders>
               <w:top w:val="nil"/>
               <w:left w:val="nil"/>
@@ -13935,7 +13781,7 @@
         </w:tc>
         <w:tc>
           <w:tcPr>
-            <w:tcW w:w="960" w:type="dxa"/>
+            <w:tcW w:w="939" w:type="dxa"/>
             <w:tcBorders>
               <w:top w:val="nil"/>
               <w:left w:val="nil"/>
@@ -13961,7 +13807,7 @@
         </w:tc>
         <w:tc>
           <w:tcPr>
-            <w:tcW w:w="960" w:type="dxa"/>
+            <w:tcW w:w="939" w:type="dxa"/>
             <w:tcBorders>
               <w:top w:val="nil"/>
               <w:left w:val="nil"/>
@@ -13987,7 +13833,7 @@
         </w:tc>
         <w:tc>
           <w:tcPr>
-            <w:tcW w:w="960" w:type="dxa"/>
+            <w:tcW w:w="939" w:type="dxa"/>
             <w:tcBorders>
               <w:top w:val="nil"/>
               <w:left w:val="nil"/>
@@ -14017,13 +13863,13 @@
                 <w:szCs w:val="22"/>
                 <w:lang w:val="hu-HU" w:eastAsia="hu-HU"/>
               </w:rPr>
-              <w:t> ...</w:t>
-            </w:r>
-          </w:p>
-        </w:tc>
-        <w:tc>
-          <w:tcPr>
-            <w:tcW w:w="960" w:type="dxa"/>
+              <w:t>L</w:t>
+            </w:r>
+          </w:p>
+        </w:tc>
+        <w:tc>
+          <w:tcPr>
+            <w:tcW w:w="953" w:type="dxa"/>
             <w:tcBorders>
               <w:top w:val="nil"/>
               <w:left w:val="nil"/>
@@ -14053,19 +13899,398 @@
                 <w:szCs w:val="22"/>
                 <w:lang w:val="hu-HU" w:eastAsia="hu-HU"/>
               </w:rPr>
-              <w:t> ...</w:t>
-            </w:r>
+              <w:t> </w:t>
+            </w:r>
+            <w:r>
+              <w:rPr>
+                <w:rFonts w:ascii="Calibri" w:eastAsia="Times New Roman" w:hAnsi="Calibri" w:cs="Times New Roman"/>
+                <w:color w:val="000000"/>
+                <w:sz w:val="22"/>
+                <w:szCs w:val="22"/>
+                <w:lang w:val="hu-HU" w:eastAsia="hu-HU"/>
+              </w:rPr>
+              <w:t>O</w:t>
+            </w:r>
+          </w:p>
+        </w:tc>
+        <w:tc>
+          <w:tcPr>
+            <w:tcW w:w="525" w:type="dxa"/>
+            <w:tcBorders>
+              <w:top w:val="nil"/>
+              <w:left w:val="nil"/>
+              <w:bottom w:val="single" w:sz="4" w:space="0" w:color="auto"/>
+              <w:right w:val="single" w:sz="8" w:space="0" w:color="auto"/>
+            </w:tcBorders>
+          </w:tcPr>
+          <w:p>
+            <w:pPr>
+              <w:rPr>
+                <w:rFonts w:ascii="Calibri" w:eastAsia="Times New Roman" w:hAnsi="Calibri" w:cs="Times New Roman"/>
+                <w:color w:val="000000"/>
+                <w:sz w:val="22"/>
+                <w:szCs w:val="22"/>
+                <w:lang w:val="hu-HU" w:eastAsia="hu-HU"/>
+              </w:rPr>
+            </w:pPr>
+          </w:p>
+        </w:tc>
+        <w:tc>
+          <w:tcPr>
+            <w:tcW w:w="525" w:type="dxa"/>
+            <w:tcBorders>
+              <w:top w:val="nil"/>
+              <w:left w:val="nil"/>
+              <w:bottom w:val="single" w:sz="4" w:space="0" w:color="auto"/>
+              <w:right w:val="single" w:sz="8" w:space="0" w:color="auto"/>
+            </w:tcBorders>
+          </w:tcPr>
+          <w:p>
+            <w:pPr>
+              <w:rPr>
+                <w:rFonts w:ascii="Calibri" w:eastAsia="Times New Roman" w:hAnsi="Calibri" w:cs="Times New Roman"/>
+                <w:color w:val="000000"/>
+                <w:sz w:val="22"/>
+                <w:szCs w:val="22"/>
+                <w:lang w:val="hu-HU" w:eastAsia="hu-HU"/>
+              </w:rPr>
+            </w:pPr>
           </w:p>
         </w:tc>
       </w:tr>
       <w:tr>
         <w:trPr>
-          <w:trHeight w:val="315"/>
+          <w:trHeight w:val="535"/>
           <w:jc w:val="center"/>
         </w:trPr>
         <w:tc>
           <w:tcPr>
-            <w:tcW w:w="1720" w:type="dxa"/>
+            <w:tcW w:w="1860" w:type="dxa"/>
+            <w:tcBorders>
+              <w:top w:val="nil"/>
+              <w:left w:val="single" w:sz="8" w:space="0" w:color="auto"/>
+              <w:bottom w:val="nil"/>
+              <w:right w:val="single" w:sz="8" w:space="0" w:color="auto"/>
+            </w:tcBorders>
+            <w:shd w:val="clear" w:color="auto" w:fill="auto"/>
+            <w:noWrap/>
+            <w:vAlign w:val="bottom"/>
+            <w:hideMark/>
+          </w:tcPr>
+          <w:p>
+            <w:pPr>
+              <w:rPr>
+                <w:rFonts w:ascii="Calibri" w:eastAsia="Times New Roman" w:hAnsi="Calibri" w:cs="Times New Roman"/>
+                <w:color w:val="000000"/>
+                <w:sz w:val="22"/>
+                <w:szCs w:val="22"/>
+                <w:lang w:val="hu-HU" w:eastAsia="hu-HU"/>
+              </w:rPr>
+            </w:pPr>
+            <w:r>
+              <w:rPr>
+                <w:rFonts w:ascii="Calibri" w:eastAsia="Times New Roman" w:hAnsi="Calibri" w:cs="Times New Roman"/>
+                <w:b/>
+                <w:color w:val="000000"/>
+                <w:sz w:val="22"/>
+                <w:szCs w:val="22"/>
+                <w:lang w:val="hu-HU" w:eastAsia="hu-HU"/>
+              </w:rPr>
+              <w:t>FórumÜzenet</w:t>
+            </w:r>
+          </w:p>
+        </w:tc>
+        <w:tc>
+          <w:tcPr>
+            <w:tcW w:w="954" w:type="dxa"/>
+            <w:tcBorders>
+              <w:top w:val="nil"/>
+              <w:left w:val="nil"/>
+              <w:bottom w:val="nil"/>
+              <w:right w:val="single" w:sz="4" w:space="0" w:color="auto"/>
+            </w:tcBorders>
+            <w:shd w:val="clear" w:color="auto" w:fill="auto"/>
+            <w:noWrap/>
+            <w:vAlign w:val="bottom"/>
+            <w:hideMark/>
+          </w:tcPr>
+          <w:p>
+            <w:pPr>
+              <w:rPr>
+                <w:rFonts w:ascii="Calibri" w:eastAsia="Times New Roman" w:hAnsi="Calibri" w:cs="Times New Roman"/>
+                <w:color w:val="000000"/>
+                <w:sz w:val="22"/>
+                <w:szCs w:val="22"/>
+                <w:lang w:val="hu-HU" w:eastAsia="hu-HU"/>
+              </w:rPr>
+            </w:pPr>
+          </w:p>
+        </w:tc>
+        <w:tc>
+          <w:tcPr>
+            <w:tcW w:w="939" w:type="dxa"/>
+            <w:tcBorders>
+              <w:top w:val="nil"/>
+              <w:left w:val="nil"/>
+              <w:bottom w:val="nil"/>
+              <w:right w:val="single" w:sz="4" w:space="0" w:color="auto"/>
+            </w:tcBorders>
+            <w:shd w:val="clear" w:color="auto" w:fill="auto"/>
+            <w:noWrap/>
+            <w:vAlign w:val="bottom"/>
+            <w:hideMark/>
+          </w:tcPr>
+          <w:p>
+            <w:pPr>
+              <w:rPr>
+                <w:rFonts w:ascii="Calibri" w:eastAsia="Times New Roman" w:hAnsi="Calibri" w:cs="Times New Roman"/>
+                <w:color w:val="000000"/>
+                <w:sz w:val="22"/>
+                <w:szCs w:val="22"/>
+                <w:lang w:val="hu-HU" w:eastAsia="hu-HU"/>
+              </w:rPr>
+            </w:pPr>
+          </w:p>
+        </w:tc>
+        <w:tc>
+          <w:tcPr>
+            <w:tcW w:w="939" w:type="dxa"/>
+            <w:tcBorders>
+              <w:top w:val="nil"/>
+              <w:left w:val="nil"/>
+              <w:bottom w:val="nil"/>
+              <w:right w:val="single" w:sz="4" w:space="0" w:color="auto"/>
+            </w:tcBorders>
+            <w:shd w:val="clear" w:color="auto" w:fill="auto"/>
+            <w:noWrap/>
+            <w:vAlign w:val="bottom"/>
+            <w:hideMark/>
+          </w:tcPr>
+          <w:p>
+            <w:pPr>
+              <w:rPr>
+                <w:rFonts w:ascii="Calibri" w:eastAsia="Times New Roman" w:hAnsi="Calibri" w:cs="Times New Roman"/>
+                <w:color w:val="000000"/>
+                <w:sz w:val="22"/>
+                <w:szCs w:val="22"/>
+                <w:lang w:val="hu-HU" w:eastAsia="hu-HU"/>
+              </w:rPr>
+            </w:pPr>
+          </w:p>
+        </w:tc>
+        <w:tc>
+          <w:tcPr>
+            <w:tcW w:w="939" w:type="dxa"/>
+            <w:tcBorders>
+              <w:top w:val="nil"/>
+              <w:left w:val="nil"/>
+              <w:bottom w:val="nil"/>
+              <w:right w:val="single" w:sz="4" w:space="0" w:color="auto"/>
+            </w:tcBorders>
+            <w:shd w:val="clear" w:color="auto" w:fill="auto"/>
+            <w:noWrap/>
+            <w:vAlign w:val="bottom"/>
+            <w:hideMark/>
+          </w:tcPr>
+          <w:p>
+            <w:pPr>
+              <w:rPr>
+                <w:rFonts w:ascii="Calibri" w:eastAsia="Times New Roman" w:hAnsi="Calibri" w:cs="Times New Roman"/>
+                <w:color w:val="000000"/>
+                <w:sz w:val="22"/>
+                <w:szCs w:val="22"/>
+                <w:lang w:val="hu-HU" w:eastAsia="hu-HU"/>
+              </w:rPr>
+            </w:pPr>
+            <w:r>
+              <w:rPr>
+                <w:rFonts w:ascii="Calibri" w:eastAsia="Times New Roman" w:hAnsi="Calibri" w:cs="Times New Roman"/>
+                <w:color w:val="000000"/>
+                <w:sz w:val="22"/>
+                <w:szCs w:val="22"/>
+                <w:lang w:val="hu-HU" w:eastAsia="hu-HU"/>
+              </w:rPr>
+              <w:t> </w:t>
+            </w:r>
+          </w:p>
+        </w:tc>
+        <w:tc>
+          <w:tcPr>
+            <w:tcW w:w="939" w:type="dxa"/>
+            <w:tcBorders>
+              <w:top w:val="nil"/>
+              <w:left w:val="nil"/>
+              <w:bottom w:val="nil"/>
+              <w:right w:val="single" w:sz="4" w:space="0" w:color="auto"/>
+            </w:tcBorders>
+            <w:shd w:val="clear" w:color="auto" w:fill="auto"/>
+            <w:noWrap/>
+            <w:vAlign w:val="bottom"/>
+            <w:hideMark/>
+          </w:tcPr>
+          <w:p>
+            <w:pPr>
+              <w:rPr>
+                <w:rFonts w:ascii="Calibri" w:eastAsia="Times New Roman" w:hAnsi="Calibri" w:cs="Times New Roman"/>
+                <w:color w:val="000000"/>
+                <w:sz w:val="22"/>
+                <w:szCs w:val="22"/>
+                <w:lang w:val="hu-HU" w:eastAsia="hu-HU"/>
+              </w:rPr>
+            </w:pPr>
+            <w:r>
+              <w:rPr>
+                <w:rFonts w:ascii="Calibri" w:eastAsia="Times New Roman" w:hAnsi="Calibri" w:cs="Times New Roman"/>
+                <w:color w:val="000000"/>
+                <w:sz w:val="22"/>
+                <w:szCs w:val="22"/>
+                <w:lang w:val="hu-HU" w:eastAsia="hu-HU"/>
+              </w:rPr>
+              <w:t>L</w:t>
+            </w:r>
+          </w:p>
+        </w:tc>
+        <w:tc>
+          <w:tcPr>
+            <w:tcW w:w="939" w:type="dxa"/>
+            <w:tcBorders>
+              <w:top w:val="nil"/>
+              <w:left w:val="nil"/>
+              <w:bottom w:val="nil"/>
+              <w:right w:val="single" w:sz="4" w:space="0" w:color="auto"/>
+            </w:tcBorders>
+            <w:shd w:val="clear" w:color="auto" w:fill="auto"/>
+            <w:noWrap/>
+            <w:vAlign w:val="bottom"/>
+            <w:hideMark/>
+          </w:tcPr>
+          <w:p>
+            <w:pPr>
+              <w:rPr>
+                <w:rFonts w:ascii="Calibri" w:eastAsia="Times New Roman" w:hAnsi="Calibri" w:cs="Times New Roman"/>
+                <w:color w:val="000000"/>
+                <w:sz w:val="22"/>
+                <w:szCs w:val="22"/>
+                <w:lang w:val="hu-HU" w:eastAsia="hu-HU"/>
+              </w:rPr>
+            </w:pPr>
+          </w:p>
+        </w:tc>
+        <w:tc>
+          <w:tcPr>
+            <w:tcW w:w="939" w:type="dxa"/>
+            <w:tcBorders>
+              <w:top w:val="nil"/>
+              <w:left w:val="nil"/>
+              <w:bottom w:val="nil"/>
+              <w:right w:val="single" w:sz="4" w:space="0" w:color="auto"/>
+            </w:tcBorders>
+            <w:shd w:val="clear" w:color="auto" w:fill="auto"/>
+            <w:noWrap/>
+            <w:vAlign w:val="bottom"/>
+            <w:hideMark/>
+          </w:tcPr>
+          <w:p>
+            <w:pPr>
+              <w:rPr>
+                <w:rFonts w:ascii="Calibri" w:eastAsia="Times New Roman" w:hAnsi="Calibri" w:cs="Times New Roman"/>
+                <w:color w:val="000000"/>
+                <w:sz w:val="22"/>
+                <w:szCs w:val="22"/>
+                <w:lang w:val="hu-HU" w:eastAsia="hu-HU"/>
+              </w:rPr>
+            </w:pPr>
+          </w:p>
+        </w:tc>
+        <w:tc>
+          <w:tcPr>
+            <w:tcW w:w="953" w:type="dxa"/>
+            <w:tcBorders>
+              <w:top w:val="nil"/>
+              <w:left w:val="nil"/>
+              <w:bottom w:val="nil"/>
+              <w:right w:val="single" w:sz="8" w:space="0" w:color="auto"/>
+            </w:tcBorders>
+            <w:shd w:val="clear" w:color="auto" w:fill="auto"/>
+            <w:noWrap/>
+            <w:vAlign w:val="bottom"/>
+            <w:hideMark/>
+          </w:tcPr>
+          <w:p>
+            <w:pPr>
+              <w:rPr>
+                <w:rFonts w:ascii="Calibri" w:eastAsia="Times New Roman" w:hAnsi="Calibri" w:cs="Times New Roman"/>
+                <w:color w:val="000000"/>
+                <w:sz w:val="22"/>
+                <w:szCs w:val="22"/>
+                <w:lang w:val="hu-HU" w:eastAsia="hu-HU"/>
+              </w:rPr>
+            </w:pPr>
+            <w:r>
+              <w:rPr>
+                <w:rFonts w:ascii="Calibri" w:eastAsia="Times New Roman" w:hAnsi="Calibri" w:cs="Times New Roman"/>
+                <w:color w:val="000000"/>
+                <w:sz w:val="22"/>
+                <w:szCs w:val="22"/>
+                <w:lang w:val="hu-HU" w:eastAsia="hu-HU"/>
+              </w:rPr>
+              <w:t>O</w:t>
+            </w:r>
+          </w:p>
+        </w:tc>
+        <w:tc>
+          <w:tcPr>
+            <w:tcW w:w="525" w:type="dxa"/>
+            <w:tcBorders>
+              <w:top w:val="nil"/>
+              <w:left w:val="nil"/>
+              <w:bottom w:val="nil"/>
+              <w:right w:val="single" w:sz="8" w:space="0" w:color="auto"/>
+            </w:tcBorders>
+          </w:tcPr>
+          <w:p>
+            <w:pPr>
+              <w:rPr>
+                <w:rFonts w:ascii="Calibri" w:eastAsia="Times New Roman" w:hAnsi="Calibri" w:cs="Times New Roman"/>
+                <w:color w:val="000000"/>
+                <w:sz w:val="22"/>
+                <w:szCs w:val="22"/>
+                <w:lang w:val="hu-HU" w:eastAsia="hu-HU"/>
+              </w:rPr>
+            </w:pPr>
+          </w:p>
+        </w:tc>
+        <w:tc>
+          <w:tcPr>
+            <w:tcW w:w="525" w:type="dxa"/>
+            <w:tcBorders>
+              <w:top w:val="nil"/>
+              <w:left w:val="nil"/>
+              <w:bottom w:val="nil"/>
+              <w:right w:val="single" w:sz="8" w:space="0" w:color="auto"/>
+            </w:tcBorders>
+          </w:tcPr>
+          <w:p>
+            <w:pPr>
+              <w:rPr>
+                <w:rFonts w:ascii="Calibri" w:eastAsia="Times New Roman" w:hAnsi="Calibri" w:cs="Times New Roman"/>
+                <w:color w:val="000000"/>
+                <w:sz w:val="22"/>
+                <w:szCs w:val="22"/>
+                <w:lang w:val="hu-HU" w:eastAsia="hu-HU"/>
+              </w:rPr>
+            </w:pPr>
+          </w:p>
+        </w:tc>
+      </w:tr>
+      <w:tr>
+        <w:trPr>
+          <w:trHeight w:val="535"/>
+          <w:jc w:val="center"/>
+        </w:trPr>
+        <w:tc>
+          <w:tcPr>
+            <w:tcW w:w="1860" w:type="dxa"/>
             <w:tcBorders>
               <w:top w:val="nil"/>
               <w:left w:val="single" w:sz="8" w:space="0" w:color="auto"/>
@@ -14075,19 +14300,9 @@
             <w:shd w:val="clear" w:color="auto" w:fill="auto"/>
             <w:noWrap/>
             <w:vAlign w:val="bottom"/>
-            <w:hideMark/>
-          </w:tcPr>
-          <w:p>
-            <w:pPr>
-              <w:rPr>
-                <w:rFonts w:ascii="Calibri" w:eastAsia="Times New Roman" w:hAnsi="Calibri" w:cs="Times New Roman"/>
-                <w:color w:val="000000"/>
-                <w:sz w:val="22"/>
-                <w:szCs w:val="22"/>
-                <w:lang w:val="hu-HU" w:eastAsia="hu-HU"/>
-              </w:rPr>
-            </w:pPr>
-            <w:r>
+          </w:tcPr>
+          <w:p>
+            <w:pPr>
               <w:rPr>
                 <w:rFonts w:ascii="Calibri" w:eastAsia="Times New Roman" w:hAnsi="Calibri" w:cs="Times New Roman"/>
                 <w:b/>
@@ -14096,13 +14311,12 @@
                 <w:szCs w:val="22"/>
                 <w:lang w:val="hu-HU" w:eastAsia="hu-HU"/>
               </w:rPr>
-              <w:t>EgyedN</w:t>
-            </w:r>
-          </w:p>
-        </w:tc>
-        <w:tc>
-          <w:tcPr>
-            <w:tcW w:w="960" w:type="dxa"/>
+            </w:pPr>
+          </w:p>
+        </w:tc>
+        <w:tc>
+          <w:tcPr>
+            <w:tcW w:w="954" w:type="dxa"/>
             <w:tcBorders>
               <w:top w:val="nil"/>
               <w:left w:val="nil"/>
@@ -14112,23 +14326,22 @@
             <w:shd w:val="clear" w:color="auto" w:fill="auto"/>
             <w:noWrap/>
             <w:vAlign w:val="bottom"/>
-            <w:hideMark/>
-          </w:tcPr>
-          <w:p>
-            <w:pPr>
-              <w:rPr>
-                <w:rFonts w:ascii="Calibri" w:eastAsia="Times New Roman" w:hAnsi="Calibri" w:cs="Times New Roman"/>
-                <w:color w:val="000000"/>
-                <w:sz w:val="22"/>
-                <w:szCs w:val="22"/>
-                <w:lang w:val="hu-HU" w:eastAsia="hu-HU"/>
-              </w:rPr>
-            </w:pPr>
-          </w:p>
-        </w:tc>
-        <w:tc>
-          <w:tcPr>
-            <w:tcW w:w="960" w:type="dxa"/>
+          </w:tcPr>
+          <w:p>
+            <w:pPr>
+              <w:rPr>
+                <w:rFonts w:ascii="Calibri" w:eastAsia="Times New Roman" w:hAnsi="Calibri" w:cs="Times New Roman"/>
+                <w:color w:val="000000"/>
+                <w:sz w:val="22"/>
+                <w:szCs w:val="22"/>
+                <w:lang w:val="hu-HU" w:eastAsia="hu-HU"/>
+              </w:rPr>
+            </w:pPr>
+          </w:p>
+        </w:tc>
+        <w:tc>
+          <w:tcPr>
+            <w:tcW w:w="939" w:type="dxa"/>
             <w:tcBorders>
               <w:top w:val="nil"/>
               <w:left w:val="nil"/>
@@ -14138,23 +14351,22 @@
             <w:shd w:val="clear" w:color="auto" w:fill="auto"/>
             <w:noWrap/>
             <w:vAlign w:val="bottom"/>
-            <w:hideMark/>
-          </w:tcPr>
-          <w:p>
-            <w:pPr>
-              <w:rPr>
-                <w:rFonts w:ascii="Calibri" w:eastAsia="Times New Roman" w:hAnsi="Calibri" w:cs="Times New Roman"/>
-                <w:color w:val="000000"/>
-                <w:sz w:val="22"/>
-                <w:szCs w:val="22"/>
-                <w:lang w:val="hu-HU" w:eastAsia="hu-HU"/>
-              </w:rPr>
-            </w:pPr>
-          </w:p>
-        </w:tc>
-        <w:tc>
-          <w:tcPr>
-            <w:tcW w:w="960" w:type="dxa"/>
+          </w:tcPr>
+          <w:p>
+            <w:pPr>
+              <w:rPr>
+                <w:rFonts w:ascii="Calibri" w:eastAsia="Times New Roman" w:hAnsi="Calibri" w:cs="Times New Roman"/>
+                <w:color w:val="000000"/>
+                <w:sz w:val="22"/>
+                <w:szCs w:val="22"/>
+                <w:lang w:val="hu-HU" w:eastAsia="hu-HU"/>
+              </w:rPr>
+            </w:pPr>
+          </w:p>
+        </w:tc>
+        <w:tc>
+          <w:tcPr>
+            <w:tcW w:w="939" w:type="dxa"/>
             <w:tcBorders>
               <w:top w:val="nil"/>
               <w:left w:val="nil"/>
@@ -14164,23 +14376,22 @@
             <w:shd w:val="clear" w:color="auto" w:fill="auto"/>
             <w:noWrap/>
             <w:vAlign w:val="bottom"/>
-            <w:hideMark/>
-          </w:tcPr>
-          <w:p>
-            <w:pPr>
-              <w:rPr>
-                <w:rFonts w:ascii="Calibri" w:eastAsia="Times New Roman" w:hAnsi="Calibri" w:cs="Times New Roman"/>
-                <w:color w:val="000000"/>
-                <w:sz w:val="22"/>
-                <w:szCs w:val="22"/>
-                <w:lang w:val="hu-HU" w:eastAsia="hu-HU"/>
-              </w:rPr>
-            </w:pPr>
-          </w:p>
-        </w:tc>
-        <w:tc>
-          <w:tcPr>
-            <w:tcW w:w="960" w:type="dxa"/>
+          </w:tcPr>
+          <w:p>
+            <w:pPr>
+              <w:rPr>
+                <w:rFonts w:ascii="Calibri" w:eastAsia="Times New Roman" w:hAnsi="Calibri" w:cs="Times New Roman"/>
+                <w:color w:val="000000"/>
+                <w:sz w:val="22"/>
+                <w:szCs w:val="22"/>
+                <w:lang w:val="hu-HU" w:eastAsia="hu-HU"/>
+              </w:rPr>
+            </w:pPr>
+          </w:p>
+        </w:tc>
+        <w:tc>
+          <w:tcPr>
+            <w:tcW w:w="939" w:type="dxa"/>
             <w:tcBorders>
               <w:top w:val="nil"/>
               <w:left w:val="nil"/>
@@ -14190,33 +14401,22 @@
             <w:shd w:val="clear" w:color="auto" w:fill="auto"/>
             <w:noWrap/>
             <w:vAlign w:val="bottom"/>
-            <w:hideMark/>
-          </w:tcPr>
-          <w:p>
-            <w:pPr>
-              <w:rPr>
-                <w:rFonts w:ascii="Calibri" w:eastAsia="Times New Roman" w:hAnsi="Calibri" w:cs="Times New Roman"/>
-                <w:color w:val="000000"/>
-                <w:sz w:val="22"/>
-                <w:szCs w:val="22"/>
-                <w:lang w:val="hu-HU" w:eastAsia="hu-HU"/>
-              </w:rPr>
-            </w:pPr>
-            <w:r>
-              <w:rPr>
-                <w:rFonts w:ascii="Calibri" w:eastAsia="Times New Roman" w:hAnsi="Calibri" w:cs="Times New Roman"/>
-                <w:color w:val="000000"/>
-                <w:sz w:val="22"/>
-                <w:szCs w:val="22"/>
-                <w:lang w:val="hu-HU" w:eastAsia="hu-HU"/>
-              </w:rPr>
-              <w:t> </w:t>
-            </w:r>
-          </w:p>
-        </w:tc>
-        <w:tc>
-          <w:tcPr>
-            <w:tcW w:w="960" w:type="dxa"/>
+          </w:tcPr>
+          <w:p>
+            <w:pPr>
+              <w:rPr>
+                <w:rFonts w:ascii="Calibri" w:eastAsia="Times New Roman" w:hAnsi="Calibri" w:cs="Times New Roman"/>
+                <w:color w:val="000000"/>
+                <w:sz w:val="22"/>
+                <w:szCs w:val="22"/>
+                <w:lang w:val="hu-HU" w:eastAsia="hu-HU"/>
+              </w:rPr>
+            </w:pPr>
+          </w:p>
+        </w:tc>
+        <w:tc>
+          <w:tcPr>
+            <w:tcW w:w="939" w:type="dxa"/>
             <w:tcBorders>
               <w:top w:val="nil"/>
               <w:left w:val="nil"/>
@@ -14226,23 +14426,22 @@
             <w:shd w:val="clear" w:color="auto" w:fill="auto"/>
             <w:noWrap/>
             <w:vAlign w:val="bottom"/>
-            <w:hideMark/>
-          </w:tcPr>
-          <w:p>
-            <w:pPr>
-              <w:rPr>
-                <w:rFonts w:ascii="Calibri" w:eastAsia="Times New Roman" w:hAnsi="Calibri" w:cs="Times New Roman"/>
-                <w:color w:val="000000"/>
-                <w:sz w:val="22"/>
-                <w:szCs w:val="22"/>
-                <w:lang w:val="hu-HU" w:eastAsia="hu-HU"/>
-              </w:rPr>
-            </w:pPr>
-          </w:p>
-        </w:tc>
-        <w:tc>
-          <w:tcPr>
-            <w:tcW w:w="960" w:type="dxa"/>
+          </w:tcPr>
+          <w:p>
+            <w:pPr>
+              <w:rPr>
+                <w:rFonts w:ascii="Calibri" w:eastAsia="Times New Roman" w:hAnsi="Calibri" w:cs="Times New Roman"/>
+                <w:color w:val="000000"/>
+                <w:sz w:val="22"/>
+                <w:szCs w:val="22"/>
+                <w:lang w:val="hu-HU" w:eastAsia="hu-HU"/>
+              </w:rPr>
+            </w:pPr>
+          </w:p>
+        </w:tc>
+        <w:tc>
+          <w:tcPr>
+            <w:tcW w:w="939" w:type="dxa"/>
             <w:tcBorders>
               <w:top w:val="nil"/>
               <w:left w:val="nil"/>
@@ -14252,23 +14451,22 @@
             <w:shd w:val="clear" w:color="auto" w:fill="auto"/>
             <w:noWrap/>
             <w:vAlign w:val="bottom"/>
-            <w:hideMark/>
-          </w:tcPr>
-          <w:p>
-            <w:pPr>
-              <w:rPr>
-                <w:rFonts w:ascii="Calibri" w:eastAsia="Times New Roman" w:hAnsi="Calibri" w:cs="Times New Roman"/>
-                <w:color w:val="000000"/>
-                <w:sz w:val="22"/>
-                <w:szCs w:val="22"/>
-                <w:lang w:val="hu-HU" w:eastAsia="hu-HU"/>
-              </w:rPr>
-            </w:pPr>
-          </w:p>
-        </w:tc>
-        <w:tc>
-          <w:tcPr>
-            <w:tcW w:w="960" w:type="dxa"/>
+          </w:tcPr>
+          <w:p>
+            <w:pPr>
+              <w:rPr>
+                <w:rFonts w:ascii="Calibri" w:eastAsia="Times New Roman" w:hAnsi="Calibri" w:cs="Times New Roman"/>
+                <w:color w:val="000000"/>
+                <w:sz w:val="22"/>
+                <w:szCs w:val="22"/>
+                <w:lang w:val="hu-HU" w:eastAsia="hu-HU"/>
+              </w:rPr>
+            </w:pPr>
+          </w:p>
+        </w:tc>
+        <w:tc>
+          <w:tcPr>
+            <w:tcW w:w="939" w:type="dxa"/>
             <w:tcBorders>
               <w:top w:val="nil"/>
               <w:left w:val="nil"/>
@@ -14278,33 +14476,22 @@
             <w:shd w:val="clear" w:color="auto" w:fill="auto"/>
             <w:noWrap/>
             <w:vAlign w:val="bottom"/>
-            <w:hideMark/>
-          </w:tcPr>
-          <w:p>
-            <w:pPr>
-              <w:rPr>
-                <w:rFonts w:ascii="Calibri" w:eastAsia="Times New Roman" w:hAnsi="Calibri" w:cs="Times New Roman"/>
-                <w:color w:val="000000"/>
-                <w:sz w:val="22"/>
-                <w:szCs w:val="22"/>
-                <w:lang w:val="hu-HU" w:eastAsia="hu-HU"/>
-              </w:rPr>
-            </w:pPr>
-            <w:r>
-              <w:rPr>
-                <w:rFonts w:ascii="Calibri" w:eastAsia="Times New Roman" w:hAnsi="Calibri" w:cs="Times New Roman"/>
-                <w:color w:val="000000"/>
-                <w:sz w:val="22"/>
-                <w:szCs w:val="22"/>
-                <w:lang w:val="hu-HU" w:eastAsia="hu-HU"/>
-              </w:rPr>
-              <w:t> ...</w:t>
-            </w:r>
-          </w:p>
-        </w:tc>
-        <w:tc>
-          <w:tcPr>
-            <w:tcW w:w="960" w:type="dxa"/>
+          </w:tcPr>
+          <w:p>
+            <w:pPr>
+              <w:rPr>
+                <w:rFonts w:ascii="Calibri" w:eastAsia="Times New Roman" w:hAnsi="Calibri" w:cs="Times New Roman"/>
+                <w:color w:val="000000"/>
+                <w:sz w:val="22"/>
+                <w:szCs w:val="22"/>
+                <w:lang w:val="hu-HU" w:eastAsia="hu-HU"/>
+              </w:rPr>
+            </w:pPr>
+          </w:p>
+        </w:tc>
+        <w:tc>
+          <w:tcPr>
+            <w:tcW w:w="953" w:type="dxa"/>
             <w:tcBorders>
               <w:top w:val="nil"/>
               <w:left w:val="nil"/>
@@ -14314,28 +14501,1586 @@
             <w:shd w:val="clear" w:color="auto" w:fill="auto"/>
             <w:noWrap/>
             <w:vAlign w:val="bottom"/>
-            <w:hideMark/>
-          </w:tcPr>
-          <w:p>
-            <w:pPr>
-              <w:rPr>
-                <w:rFonts w:ascii="Calibri" w:eastAsia="Times New Roman" w:hAnsi="Calibri" w:cs="Times New Roman"/>
-                <w:color w:val="000000"/>
-                <w:sz w:val="22"/>
-                <w:szCs w:val="22"/>
-                <w:lang w:val="hu-HU" w:eastAsia="hu-HU"/>
-              </w:rPr>
-            </w:pPr>
-            <w:r>
-              <w:rPr>
-                <w:rFonts w:ascii="Calibri" w:eastAsia="Times New Roman" w:hAnsi="Calibri" w:cs="Times New Roman"/>
-                <w:color w:val="000000"/>
-                <w:sz w:val="22"/>
-                <w:szCs w:val="22"/>
-                <w:lang w:val="hu-HU" w:eastAsia="hu-HU"/>
-              </w:rPr>
-              <w:t>[L,M,O,T]</w:t>
-            </w:r>
+          </w:tcPr>
+          <w:p>
+            <w:pPr>
+              <w:rPr>
+                <w:rFonts w:ascii="Calibri" w:eastAsia="Times New Roman" w:hAnsi="Calibri" w:cs="Times New Roman"/>
+                <w:color w:val="000000"/>
+                <w:sz w:val="22"/>
+                <w:szCs w:val="22"/>
+                <w:lang w:val="hu-HU" w:eastAsia="hu-HU"/>
+              </w:rPr>
+            </w:pPr>
+          </w:p>
+        </w:tc>
+        <w:tc>
+          <w:tcPr>
+            <w:tcW w:w="525" w:type="dxa"/>
+            <w:tcBorders>
+              <w:top w:val="nil"/>
+              <w:left w:val="nil"/>
+              <w:bottom w:val="single" w:sz="8" w:space="0" w:color="auto"/>
+              <w:right w:val="single" w:sz="8" w:space="0" w:color="auto"/>
+            </w:tcBorders>
+          </w:tcPr>
+          <w:p>
+            <w:pPr>
+              <w:rPr>
+                <w:rFonts w:ascii="Calibri" w:eastAsia="Times New Roman" w:hAnsi="Calibri" w:cs="Times New Roman"/>
+                <w:color w:val="000000"/>
+                <w:sz w:val="22"/>
+                <w:szCs w:val="22"/>
+                <w:lang w:val="hu-HU" w:eastAsia="hu-HU"/>
+              </w:rPr>
+            </w:pPr>
+          </w:p>
+        </w:tc>
+        <w:tc>
+          <w:tcPr>
+            <w:tcW w:w="525" w:type="dxa"/>
+            <w:tcBorders>
+              <w:top w:val="nil"/>
+              <w:left w:val="nil"/>
+              <w:bottom w:val="single" w:sz="8" w:space="0" w:color="auto"/>
+              <w:right w:val="single" w:sz="8" w:space="0" w:color="auto"/>
+            </w:tcBorders>
+          </w:tcPr>
+          <w:p>
+            <w:pPr>
+              <w:rPr>
+                <w:rFonts w:ascii="Calibri" w:eastAsia="Times New Roman" w:hAnsi="Calibri" w:cs="Times New Roman"/>
+                <w:color w:val="000000"/>
+                <w:sz w:val="22"/>
+                <w:szCs w:val="22"/>
+                <w:lang w:val="hu-HU" w:eastAsia="hu-HU"/>
+              </w:rPr>
+            </w:pPr>
+          </w:p>
+        </w:tc>
+      </w:tr>
+      <w:tr>
+        <w:trPr>
+          <w:trHeight w:val="535"/>
+          <w:jc w:val="center"/>
+        </w:trPr>
+        <w:tc>
+          <w:tcPr>
+            <w:tcW w:w="1860" w:type="dxa"/>
+            <w:tcBorders>
+              <w:top w:val="nil"/>
+              <w:left w:val="single" w:sz="8" w:space="0" w:color="auto"/>
+              <w:bottom w:val="single" w:sz="8" w:space="0" w:color="auto"/>
+              <w:right w:val="single" w:sz="8" w:space="0" w:color="auto"/>
+            </w:tcBorders>
+            <w:shd w:val="clear" w:color="auto" w:fill="auto"/>
+            <w:noWrap/>
+            <w:vAlign w:val="bottom"/>
+          </w:tcPr>
+          <w:p>
+            <w:pPr>
+              <w:rPr>
+                <w:rFonts w:ascii="Calibri" w:eastAsia="Times New Roman" w:hAnsi="Calibri" w:cs="Times New Roman"/>
+                <w:b/>
+                <w:color w:val="000000"/>
+                <w:sz w:val="22"/>
+                <w:szCs w:val="22"/>
+                <w:lang w:val="hu-HU" w:eastAsia="hu-HU"/>
+              </w:rPr>
+            </w:pPr>
+            <w:r>
+              <w:rPr>
+                <w:rFonts w:ascii="Calibri" w:eastAsia="Times New Roman" w:hAnsi="Calibri" w:cs="Times New Roman"/>
+                <w:b/>
+                <w:color w:val="000000"/>
+                <w:sz w:val="22"/>
+                <w:szCs w:val="22"/>
+                <w:lang w:val="hu-HU" w:eastAsia="hu-HU"/>
+              </w:rPr>
+              <w:t>HirdetményÜzenet</w:t>
+            </w:r>
+          </w:p>
+        </w:tc>
+        <w:tc>
+          <w:tcPr>
+            <w:tcW w:w="954" w:type="dxa"/>
+            <w:tcBorders>
+              <w:top w:val="nil"/>
+              <w:left w:val="nil"/>
+              <w:bottom w:val="single" w:sz="8" w:space="0" w:color="auto"/>
+              <w:right w:val="single" w:sz="4" w:space="0" w:color="auto"/>
+            </w:tcBorders>
+            <w:shd w:val="clear" w:color="auto" w:fill="auto"/>
+            <w:noWrap/>
+            <w:vAlign w:val="bottom"/>
+          </w:tcPr>
+          <w:p>
+            <w:pPr>
+              <w:rPr>
+                <w:rFonts w:ascii="Calibri" w:eastAsia="Times New Roman" w:hAnsi="Calibri" w:cs="Times New Roman"/>
+                <w:color w:val="000000"/>
+                <w:sz w:val="22"/>
+                <w:szCs w:val="22"/>
+                <w:lang w:val="hu-HU" w:eastAsia="hu-HU"/>
+              </w:rPr>
+            </w:pPr>
+          </w:p>
+        </w:tc>
+        <w:tc>
+          <w:tcPr>
+            <w:tcW w:w="939" w:type="dxa"/>
+            <w:tcBorders>
+              <w:top w:val="nil"/>
+              <w:left w:val="nil"/>
+              <w:bottom w:val="single" w:sz="8" w:space="0" w:color="auto"/>
+              <w:right w:val="single" w:sz="4" w:space="0" w:color="auto"/>
+            </w:tcBorders>
+            <w:shd w:val="clear" w:color="auto" w:fill="auto"/>
+            <w:noWrap/>
+            <w:vAlign w:val="bottom"/>
+          </w:tcPr>
+          <w:p>
+            <w:pPr>
+              <w:rPr>
+                <w:rFonts w:ascii="Calibri" w:eastAsia="Times New Roman" w:hAnsi="Calibri" w:cs="Times New Roman"/>
+                <w:color w:val="000000"/>
+                <w:sz w:val="22"/>
+                <w:szCs w:val="22"/>
+                <w:lang w:val="hu-HU" w:eastAsia="hu-HU"/>
+              </w:rPr>
+            </w:pPr>
+          </w:p>
+        </w:tc>
+        <w:tc>
+          <w:tcPr>
+            <w:tcW w:w="939" w:type="dxa"/>
+            <w:tcBorders>
+              <w:top w:val="nil"/>
+              <w:left w:val="nil"/>
+              <w:bottom w:val="single" w:sz="8" w:space="0" w:color="auto"/>
+              <w:right w:val="single" w:sz="4" w:space="0" w:color="auto"/>
+            </w:tcBorders>
+            <w:shd w:val="clear" w:color="auto" w:fill="auto"/>
+            <w:noWrap/>
+            <w:vAlign w:val="bottom"/>
+          </w:tcPr>
+          <w:p>
+            <w:pPr>
+              <w:rPr>
+                <w:rFonts w:ascii="Calibri" w:eastAsia="Times New Roman" w:hAnsi="Calibri" w:cs="Times New Roman"/>
+                <w:color w:val="000000"/>
+                <w:sz w:val="22"/>
+                <w:szCs w:val="22"/>
+                <w:lang w:val="hu-HU" w:eastAsia="hu-HU"/>
+              </w:rPr>
+            </w:pPr>
+          </w:p>
+        </w:tc>
+        <w:tc>
+          <w:tcPr>
+            <w:tcW w:w="939" w:type="dxa"/>
+            <w:tcBorders>
+              <w:top w:val="nil"/>
+              <w:left w:val="nil"/>
+              <w:bottom w:val="single" w:sz="8" w:space="0" w:color="auto"/>
+              <w:right w:val="single" w:sz="4" w:space="0" w:color="auto"/>
+            </w:tcBorders>
+            <w:shd w:val="clear" w:color="auto" w:fill="auto"/>
+            <w:noWrap/>
+            <w:vAlign w:val="bottom"/>
+          </w:tcPr>
+          <w:p>
+            <w:pPr>
+              <w:rPr>
+                <w:rFonts w:ascii="Calibri" w:eastAsia="Times New Roman" w:hAnsi="Calibri" w:cs="Times New Roman"/>
+                <w:color w:val="000000"/>
+                <w:sz w:val="22"/>
+                <w:szCs w:val="22"/>
+                <w:lang w:val="hu-HU" w:eastAsia="hu-HU"/>
+              </w:rPr>
+            </w:pPr>
+          </w:p>
+        </w:tc>
+        <w:tc>
+          <w:tcPr>
+            <w:tcW w:w="939" w:type="dxa"/>
+            <w:tcBorders>
+              <w:top w:val="nil"/>
+              <w:left w:val="nil"/>
+              <w:bottom w:val="single" w:sz="8" w:space="0" w:color="auto"/>
+              <w:right w:val="single" w:sz="4" w:space="0" w:color="auto"/>
+            </w:tcBorders>
+            <w:shd w:val="clear" w:color="auto" w:fill="auto"/>
+            <w:noWrap/>
+            <w:vAlign w:val="bottom"/>
+          </w:tcPr>
+          <w:p>
+            <w:pPr>
+              <w:rPr>
+                <w:rFonts w:ascii="Calibri" w:eastAsia="Times New Roman" w:hAnsi="Calibri" w:cs="Times New Roman"/>
+                <w:color w:val="000000"/>
+                <w:sz w:val="22"/>
+                <w:szCs w:val="22"/>
+                <w:lang w:val="hu-HU" w:eastAsia="hu-HU"/>
+              </w:rPr>
+            </w:pPr>
+          </w:p>
+        </w:tc>
+        <w:tc>
+          <w:tcPr>
+            <w:tcW w:w="939" w:type="dxa"/>
+            <w:tcBorders>
+              <w:top w:val="nil"/>
+              <w:left w:val="nil"/>
+              <w:bottom w:val="single" w:sz="8" w:space="0" w:color="auto"/>
+              <w:right w:val="single" w:sz="4" w:space="0" w:color="auto"/>
+            </w:tcBorders>
+            <w:shd w:val="clear" w:color="auto" w:fill="auto"/>
+            <w:noWrap/>
+            <w:vAlign w:val="bottom"/>
+          </w:tcPr>
+          <w:p>
+            <w:pPr>
+              <w:rPr>
+                <w:rFonts w:ascii="Calibri" w:eastAsia="Times New Roman" w:hAnsi="Calibri" w:cs="Times New Roman"/>
+                <w:color w:val="000000"/>
+                <w:sz w:val="22"/>
+                <w:szCs w:val="22"/>
+                <w:lang w:val="hu-HU" w:eastAsia="hu-HU"/>
+              </w:rPr>
+            </w:pPr>
+            <w:r>
+              <w:rPr>
+                <w:rFonts w:ascii="Calibri" w:eastAsia="Times New Roman" w:hAnsi="Calibri" w:cs="Times New Roman"/>
+                <w:color w:val="000000"/>
+                <w:sz w:val="22"/>
+                <w:szCs w:val="22"/>
+                <w:lang w:val="hu-HU" w:eastAsia="hu-HU"/>
+              </w:rPr>
+              <w:t>L</w:t>
+            </w:r>
+          </w:p>
+        </w:tc>
+        <w:tc>
+          <w:tcPr>
+            <w:tcW w:w="939" w:type="dxa"/>
+            <w:tcBorders>
+              <w:top w:val="nil"/>
+              <w:left w:val="nil"/>
+              <w:bottom w:val="single" w:sz="8" w:space="0" w:color="auto"/>
+              <w:right w:val="single" w:sz="4" w:space="0" w:color="auto"/>
+            </w:tcBorders>
+            <w:shd w:val="clear" w:color="auto" w:fill="auto"/>
+            <w:noWrap/>
+            <w:vAlign w:val="bottom"/>
+          </w:tcPr>
+          <w:p>
+            <w:pPr>
+              <w:rPr>
+                <w:rFonts w:ascii="Calibri" w:eastAsia="Times New Roman" w:hAnsi="Calibri" w:cs="Times New Roman"/>
+                <w:color w:val="000000"/>
+                <w:sz w:val="22"/>
+                <w:szCs w:val="22"/>
+                <w:lang w:val="hu-HU" w:eastAsia="hu-HU"/>
+              </w:rPr>
+            </w:pPr>
+          </w:p>
+        </w:tc>
+        <w:tc>
+          <w:tcPr>
+            <w:tcW w:w="953" w:type="dxa"/>
+            <w:tcBorders>
+              <w:top w:val="nil"/>
+              <w:left w:val="nil"/>
+              <w:bottom w:val="single" w:sz="8" w:space="0" w:color="auto"/>
+              <w:right w:val="single" w:sz="8" w:space="0" w:color="auto"/>
+            </w:tcBorders>
+            <w:shd w:val="clear" w:color="auto" w:fill="auto"/>
+            <w:noWrap/>
+            <w:vAlign w:val="bottom"/>
+          </w:tcPr>
+          <w:p>
+            <w:pPr>
+              <w:rPr>
+                <w:rFonts w:ascii="Calibri" w:eastAsia="Times New Roman" w:hAnsi="Calibri" w:cs="Times New Roman"/>
+                <w:color w:val="000000"/>
+                <w:sz w:val="22"/>
+                <w:szCs w:val="22"/>
+                <w:lang w:val="hu-HU" w:eastAsia="hu-HU"/>
+              </w:rPr>
+            </w:pPr>
+            <w:r>
+              <w:rPr>
+                <w:rFonts w:ascii="Calibri" w:eastAsia="Times New Roman" w:hAnsi="Calibri" w:cs="Times New Roman"/>
+                <w:color w:val="000000"/>
+                <w:sz w:val="22"/>
+                <w:szCs w:val="22"/>
+                <w:lang w:val="hu-HU" w:eastAsia="hu-HU"/>
+              </w:rPr>
+              <w:t>O</w:t>
+            </w:r>
+          </w:p>
+        </w:tc>
+        <w:tc>
+          <w:tcPr>
+            <w:tcW w:w="525" w:type="dxa"/>
+            <w:tcBorders>
+              <w:top w:val="nil"/>
+              <w:left w:val="nil"/>
+              <w:bottom w:val="single" w:sz="8" w:space="0" w:color="auto"/>
+              <w:right w:val="single" w:sz="8" w:space="0" w:color="auto"/>
+            </w:tcBorders>
+          </w:tcPr>
+          <w:p>
+            <w:pPr>
+              <w:rPr>
+                <w:rFonts w:ascii="Calibri" w:eastAsia="Times New Roman" w:hAnsi="Calibri" w:cs="Times New Roman"/>
+                <w:color w:val="000000"/>
+                <w:sz w:val="22"/>
+                <w:szCs w:val="22"/>
+                <w:lang w:val="hu-HU" w:eastAsia="hu-HU"/>
+              </w:rPr>
+            </w:pPr>
+          </w:p>
+        </w:tc>
+        <w:tc>
+          <w:tcPr>
+            <w:tcW w:w="525" w:type="dxa"/>
+            <w:tcBorders>
+              <w:top w:val="nil"/>
+              <w:left w:val="nil"/>
+              <w:bottom w:val="single" w:sz="8" w:space="0" w:color="auto"/>
+              <w:right w:val="single" w:sz="8" w:space="0" w:color="auto"/>
+            </w:tcBorders>
+          </w:tcPr>
+          <w:p>
+            <w:pPr>
+              <w:rPr>
+                <w:rFonts w:ascii="Calibri" w:eastAsia="Times New Roman" w:hAnsi="Calibri" w:cs="Times New Roman"/>
+                <w:color w:val="000000"/>
+                <w:sz w:val="22"/>
+                <w:szCs w:val="22"/>
+                <w:lang w:val="hu-HU" w:eastAsia="hu-HU"/>
+              </w:rPr>
+            </w:pPr>
+          </w:p>
+        </w:tc>
+      </w:tr>
+      <w:tr>
+        <w:trPr>
+          <w:trHeight w:val="535"/>
+          <w:jc w:val="center"/>
+        </w:trPr>
+        <w:tc>
+          <w:tcPr>
+            <w:tcW w:w="1860" w:type="dxa"/>
+            <w:tcBorders>
+              <w:top w:val="nil"/>
+              <w:left w:val="single" w:sz="8" w:space="0" w:color="auto"/>
+              <w:bottom w:val="single" w:sz="8" w:space="0" w:color="auto"/>
+              <w:right w:val="single" w:sz="8" w:space="0" w:color="auto"/>
+            </w:tcBorders>
+            <w:shd w:val="clear" w:color="auto" w:fill="auto"/>
+            <w:noWrap/>
+            <w:vAlign w:val="bottom"/>
+          </w:tcPr>
+          <w:p>
+            <w:pPr>
+              <w:rPr>
+                <w:rFonts w:ascii="Calibri" w:eastAsia="Times New Roman" w:hAnsi="Calibri" w:cs="Times New Roman"/>
+                <w:b/>
+                <w:color w:val="000000"/>
+                <w:sz w:val="22"/>
+                <w:szCs w:val="22"/>
+                <w:lang w:val="hu-HU" w:eastAsia="hu-HU"/>
+              </w:rPr>
+            </w:pPr>
+            <w:r>
+              <w:rPr>
+                <w:rFonts w:ascii="Calibri" w:eastAsia="Times New Roman" w:hAnsi="Calibri" w:cs="Times New Roman"/>
+                <w:b/>
+                <w:color w:val="000000"/>
+                <w:sz w:val="22"/>
+                <w:szCs w:val="22"/>
+                <w:lang w:val="hu-HU" w:eastAsia="hu-HU"/>
+              </w:rPr>
+              <w:t>Kurzus</w:t>
+            </w:r>
+          </w:p>
+        </w:tc>
+        <w:tc>
+          <w:tcPr>
+            <w:tcW w:w="954" w:type="dxa"/>
+            <w:tcBorders>
+              <w:top w:val="nil"/>
+              <w:left w:val="nil"/>
+              <w:bottom w:val="single" w:sz="8" w:space="0" w:color="auto"/>
+              <w:right w:val="single" w:sz="4" w:space="0" w:color="auto"/>
+            </w:tcBorders>
+            <w:shd w:val="clear" w:color="auto" w:fill="auto"/>
+            <w:noWrap/>
+            <w:vAlign w:val="bottom"/>
+          </w:tcPr>
+          <w:p>
+            <w:pPr>
+              <w:rPr>
+                <w:rFonts w:ascii="Calibri" w:eastAsia="Times New Roman" w:hAnsi="Calibri" w:cs="Times New Roman"/>
+                <w:color w:val="000000"/>
+                <w:sz w:val="22"/>
+                <w:szCs w:val="22"/>
+                <w:lang w:val="hu-HU" w:eastAsia="hu-HU"/>
+              </w:rPr>
+            </w:pPr>
+          </w:p>
+        </w:tc>
+        <w:tc>
+          <w:tcPr>
+            <w:tcW w:w="939" w:type="dxa"/>
+            <w:tcBorders>
+              <w:top w:val="nil"/>
+              <w:left w:val="nil"/>
+              <w:bottom w:val="single" w:sz="8" w:space="0" w:color="auto"/>
+              <w:right w:val="single" w:sz="4" w:space="0" w:color="auto"/>
+            </w:tcBorders>
+            <w:shd w:val="clear" w:color="auto" w:fill="auto"/>
+            <w:noWrap/>
+            <w:vAlign w:val="bottom"/>
+          </w:tcPr>
+          <w:p>
+            <w:pPr>
+              <w:rPr>
+                <w:rFonts w:ascii="Calibri" w:eastAsia="Times New Roman" w:hAnsi="Calibri" w:cs="Times New Roman"/>
+                <w:color w:val="000000"/>
+                <w:sz w:val="22"/>
+                <w:szCs w:val="22"/>
+                <w:lang w:val="hu-HU" w:eastAsia="hu-HU"/>
+              </w:rPr>
+            </w:pPr>
+          </w:p>
+        </w:tc>
+        <w:tc>
+          <w:tcPr>
+            <w:tcW w:w="939" w:type="dxa"/>
+            <w:tcBorders>
+              <w:top w:val="nil"/>
+              <w:left w:val="nil"/>
+              <w:bottom w:val="single" w:sz="8" w:space="0" w:color="auto"/>
+              <w:right w:val="single" w:sz="4" w:space="0" w:color="auto"/>
+            </w:tcBorders>
+            <w:shd w:val="clear" w:color="auto" w:fill="auto"/>
+            <w:noWrap/>
+            <w:vAlign w:val="bottom"/>
+          </w:tcPr>
+          <w:p>
+            <w:pPr>
+              <w:rPr>
+                <w:rFonts w:ascii="Calibri" w:eastAsia="Times New Roman" w:hAnsi="Calibri" w:cs="Times New Roman"/>
+                <w:color w:val="000000"/>
+                <w:sz w:val="22"/>
+                <w:szCs w:val="22"/>
+                <w:lang w:val="hu-HU" w:eastAsia="hu-HU"/>
+              </w:rPr>
+            </w:pPr>
+            <w:r>
+              <w:rPr>
+                <w:rFonts w:ascii="Calibri" w:eastAsia="Times New Roman" w:hAnsi="Calibri" w:cs="Times New Roman"/>
+                <w:color w:val="000000"/>
+                <w:sz w:val="22"/>
+                <w:szCs w:val="22"/>
+                <w:lang w:val="hu-HU" w:eastAsia="hu-HU"/>
+              </w:rPr>
+              <w:t>LO</w:t>
+            </w:r>
+          </w:p>
+        </w:tc>
+        <w:tc>
+          <w:tcPr>
+            <w:tcW w:w="939" w:type="dxa"/>
+            <w:tcBorders>
+              <w:top w:val="nil"/>
+              <w:left w:val="nil"/>
+              <w:bottom w:val="single" w:sz="8" w:space="0" w:color="auto"/>
+              <w:right w:val="single" w:sz="4" w:space="0" w:color="auto"/>
+            </w:tcBorders>
+            <w:shd w:val="clear" w:color="auto" w:fill="auto"/>
+            <w:noWrap/>
+            <w:vAlign w:val="bottom"/>
+          </w:tcPr>
+          <w:p>
+            <w:pPr>
+              <w:rPr>
+                <w:rFonts w:ascii="Calibri" w:eastAsia="Times New Roman" w:hAnsi="Calibri" w:cs="Times New Roman"/>
+                <w:color w:val="000000"/>
+                <w:sz w:val="22"/>
+                <w:szCs w:val="22"/>
+                <w:lang w:val="hu-HU" w:eastAsia="hu-HU"/>
+              </w:rPr>
+            </w:pPr>
+            <w:r>
+              <w:rPr>
+                <w:rFonts w:ascii="Calibri" w:eastAsia="Times New Roman" w:hAnsi="Calibri" w:cs="Times New Roman"/>
+                <w:color w:val="000000"/>
+                <w:sz w:val="22"/>
+                <w:szCs w:val="22"/>
+                <w:lang w:val="hu-HU" w:eastAsia="hu-HU"/>
+              </w:rPr>
+              <w:t>LO</w:t>
+            </w:r>
+          </w:p>
+        </w:tc>
+        <w:tc>
+          <w:tcPr>
+            <w:tcW w:w="939" w:type="dxa"/>
+            <w:tcBorders>
+              <w:top w:val="nil"/>
+              <w:left w:val="nil"/>
+              <w:bottom w:val="single" w:sz="8" w:space="0" w:color="auto"/>
+              <w:right w:val="single" w:sz="4" w:space="0" w:color="auto"/>
+            </w:tcBorders>
+            <w:shd w:val="clear" w:color="auto" w:fill="auto"/>
+            <w:noWrap/>
+            <w:vAlign w:val="bottom"/>
+          </w:tcPr>
+          <w:p>
+            <w:pPr>
+              <w:rPr>
+                <w:rFonts w:ascii="Calibri" w:eastAsia="Times New Roman" w:hAnsi="Calibri" w:cs="Times New Roman"/>
+                <w:color w:val="000000"/>
+                <w:sz w:val="22"/>
+                <w:szCs w:val="22"/>
+                <w:lang w:val="hu-HU" w:eastAsia="hu-HU"/>
+              </w:rPr>
+            </w:pPr>
+          </w:p>
+        </w:tc>
+        <w:tc>
+          <w:tcPr>
+            <w:tcW w:w="939" w:type="dxa"/>
+            <w:tcBorders>
+              <w:top w:val="nil"/>
+              <w:left w:val="nil"/>
+              <w:bottom w:val="single" w:sz="8" w:space="0" w:color="auto"/>
+              <w:right w:val="single" w:sz="4" w:space="0" w:color="auto"/>
+            </w:tcBorders>
+            <w:shd w:val="clear" w:color="auto" w:fill="auto"/>
+            <w:noWrap/>
+            <w:vAlign w:val="bottom"/>
+          </w:tcPr>
+          <w:p>
+            <w:pPr>
+              <w:rPr>
+                <w:rFonts w:ascii="Calibri" w:eastAsia="Times New Roman" w:hAnsi="Calibri" w:cs="Times New Roman"/>
+                <w:color w:val="000000"/>
+                <w:sz w:val="22"/>
+                <w:szCs w:val="22"/>
+                <w:lang w:val="hu-HU" w:eastAsia="hu-HU"/>
+              </w:rPr>
+            </w:pPr>
+          </w:p>
+        </w:tc>
+        <w:tc>
+          <w:tcPr>
+            <w:tcW w:w="939" w:type="dxa"/>
+            <w:tcBorders>
+              <w:top w:val="nil"/>
+              <w:left w:val="nil"/>
+              <w:bottom w:val="single" w:sz="8" w:space="0" w:color="auto"/>
+              <w:right w:val="single" w:sz="4" w:space="0" w:color="auto"/>
+            </w:tcBorders>
+            <w:shd w:val="clear" w:color="auto" w:fill="auto"/>
+            <w:noWrap/>
+            <w:vAlign w:val="bottom"/>
+          </w:tcPr>
+          <w:p>
+            <w:pPr>
+              <w:rPr>
+                <w:rFonts w:ascii="Calibri" w:eastAsia="Times New Roman" w:hAnsi="Calibri" w:cs="Times New Roman"/>
+                <w:color w:val="000000"/>
+                <w:sz w:val="22"/>
+                <w:szCs w:val="22"/>
+                <w:lang w:val="hu-HU" w:eastAsia="hu-HU"/>
+              </w:rPr>
+            </w:pPr>
+          </w:p>
+        </w:tc>
+        <w:tc>
+          <w:tcPr>
+            <w:tcW w:w="953" w:type="dxa"/>
+            <w:tcBorders>
+              <w:top w:val="nil"/>
+              <w:left w:val="nil"/>
+              <w:bottom w:val="single" w:sz="8" w:space="0" w:color="auto"/>
+              <w:right w:val="single" w:sz="8" w:space="0" w:color="auto"/>
+            </w:tcBorders>
+            <w:shd w:val="clear" w:color="auto" w:fill="auto"/>
+            <w:noWrap/>
+            <w:vAlign w:val="bottom"/>
+          </w:tcPr>
+          <w:p>
+            <w:pPr>
+              <w:rPr>
+                <w:rFonts w:ascii="Calibri" w:eastAsia="Times New Roman" w:hAnsi="Calibri" w:cs="Times New Roman"/>
+                <w:color w:val="000000"/>
+                <w:sz w:val="22"/>
+                <w:szCs w:val="22"/>
+                <w:lang w:val="hu-HU" w:eastAsia="hu-HU"/>
+              </w:rPr>
+            </w:pPr>
+          </w:p>
+        </w:tc>
+        <w:tc>
+          <w:tcPr>
+            <w:tcW w:w="525" w:type="dxa"/>
+            <w:tcBorders>
+              <w:top w:val="nil"/>
+              <w:left w:val="nil"/>
+              <w:bottom w:val="single" w:sz="8" w:space="0" w:color="auto"/>
+              <w:right w:val="single" w:sz="8" w:space="0" w:color="auto"/>
+            </w:tcBorders>
+          </w:tcPr>
+          <w:p>
+            <w:pPr>
+              <w:rPr>
+                <w:rFonts w:ascii="Calibri" w:eastAsia="Times New Roman" w:hAnsi="Calibri" w:cs="Times New Roman"/>
+                <w:color w:val="000000"/>
+                <w:sz w:val="22"/>
+                <w:szCs w:val="22"/>
+                <w:lang w:val="hu-HU" w:eastAsia="hu-HU"/>
+              </w:rPr>
+            </w:pPr>
+          </w:p>
+        </w:tc>
+        <w:tc>
+          <w:tcPr>
+            <w:tcW w:w="525" w:type="dxa"/>
+            <w:tcBorders>
+              <w:top w:val="nil"/>
+              <w:left w:val="nil"/>
+              <w:bottom w:val="single" w:sz="8" w:space="0" w:color="auto"/>
+              <w:right w:val="single" w:sz="8" w:space="0" w:color="auto"/>
+            </w:tcBorders>
+          </w:tcPr>
+          <w:p>
+            <w:pPr>
+              <w:rPr>
+                <w:rFonts w:ascii="Calibri" w:eastAsia="Times New Roman" w:hAnsi="Calibri" w:cs="Times New Roman"/>
+                <w:color w:val="000000"/>
+                <w:sz w:val="22"/>
+                <w:szCs w:val="22"/>
+                <w:lang w:val="hu-HU" w:eastAsia="hu-HU"/>
+              </w:rPr>
+            </w:pPr>
+          </w:p>
+        </w:tc>
+      </w:tr>
+      <w:tr>
+        <w:trPr>
+          <w:trHeight w:val="535"/>
+          <w:jc w:val="center"/>
+        </w:trPr>
+        <w:tc>
+          <w:tcPr>
+            <w:tcW w:w="1860" w:type="dxa"/>
+            <w:tcBorders>
+              <w:top w:val="nil"/>
+              <w:left w:val="single" w:sz="8" w:space="0" w:color="auto"/>
+              <w:bottom w:val="single" w:sz="8" w:space="0" w:color="auto"/>
+              <w:right w:val="single" w:sz="8" w:space="0" w:color="auto"/>
+            </w:tcBorders>
+            <w:shd w:val="clear" w:color="auto" w:fill="auto"/>
+            <w:noWrap/>
+            <w:vAlign w:val="bottom"/>
+          </w:tcPr>
+          <w:p>
+            <w:pPr>
+              <w:rPr>
+                <w:rFonts w:ascii="Calibri" w:eastAsia="Times New Roman" w:hAnsi="Calibri" w:cs="Times New Roman"/>
+                <w:b/>
+                <w:color w:val="000000"/>
+                <w:sz w:val="22"/>
+                <w:szCs w:val="22"/>
+                <w:lang w:val="hu-HU" w:eastAsia="hu-HU"/>
+              </w:rPr>
+            </w:pPr>
+            <w:r>
+              <w:rPr>
+                <w:rFonts w:ascii="Calibri" w:eastAsia="Times New Roman" w:hAnsi="Calibri" w:cs="Times New Roman"/>
+                <w:b/>
+                <w:color w:val="000000"/>
+                <w:sz w:val="22"/>
+                <w:szCs w:val="22"/>
+                <w:lang w:val="hu-HU" w:eastAsia="hu-HU"/>
+              </w:rPr>
+              <w:t>Tantárgy</w:t>
+            </w:r>
+          </w:p>
+        </w:tc>
+        <w:tc>
+          <w:tcPr>
+            <w:tcW w:w="954" w:type="dxa"/>
+            <w:tcBorders>
+              <w:top w:val="nil"/>
+              <w:left w:val="nil"/>
+              <w:bottom w:val="single" w:sz="8" w:space="0" w:color="auto"/>
+              <w:right w:val="single" w:sz="4" w:space="0" w:color="auto"/>
+            </w:tcBorders>
+            <w:shd w:val="clear" w:color="auto" w:fill="auto"/>
+            <w:noWrap/>
+            <w:vAlign w:val="bottom"/>
+          </w:tcPr>
+          <w:p>
+            <w:pPr>
+              <w:rPr>
+                <w:rFonts w:ascii="Calibri" w:eastAsia="Times New Roman" w:hAnsi="Calibri" w:cs="Times New Roman"/>
+                <w:color w:val="000000"/>
+                <w:sz w:val="22"/>
+                <w:szCs w:val="22"/>
+                <w:lang w:val="hu-HU" w:eastAsia="hu-HU"/>
+              </w:rPr>
+            </w:pPr>
+          </w:p>
+        </w:tc>
+        <w:tc>
+          <w:tcPr>
+            <w:tcW w:w="939" w:type="dxa"/>
+            <w:tcBorders>
+              <w:top w:val="nil"/>
+              <w:left w:val="nil"/>
+              <w:bottom w:val="single" w:sz="8" w:space="0" w:color="auto"/>
+              <w:right w:val="single" w:sz="4" w:space="0" w:color="auto"/>
+            </w:tcBorders>
+            <w:shd w:val="clear" w:color="auto" w:fill="auto"/>
+            <w:noWrap/>
+            <w:vAlign w:val="bottom"/>
+          </w:tcPr>
+          <w:p>
+            <w:pPr>
+              <w:rPr>
+                <w:rFonts w:ascii="Calibri" w:eastAsia="Times New Roman" w:hAnsi="Calibri" w:cs="Times New Roman"/>
+                <w:color w:val="000000"/>
+                <w:sz w:val="22"/>
+                <w:szCs w:val="22"/>
+                <w:lang w:val="hu-HU" w:eastAsia="hu-HU"/>
+              </w:rPr>
+            </w:pPr>
+          </w:p>
+        </w:tc>
+        <w:tc>
+          <w:tcPr>
+            <w:tcW w:w="939" w:type="dxa"/>
+            <w:tcBorders>
+              <w:top w:val="nil"/>
+              <w:left w:val="nil"/>
+              <w:bottom w:val="single" w:sz="8" w:space="0" w:color="auto"/>
+              <w:right w:val="single" w:sz="4" w:space="0" w:color="auto"/>
+            </w:tcBorders>
+            <w:shd w:val="clear" w:color="auto" w:fill="auto"/>
+            <w:noWrap/>
+            <w:vAlign w:val="bottom"/>
+          </w:tcPr>
+          <w:p>
+            <w:pPr>
+              <w:rPr>
+                <w:rFonts w:ascii="Calibri" w:eastAsia="Times New Roman" w:hAnsi="Calibri" w:cs="Times New Roman"/>
+                <w:color w:val="000000"/>
+                <w:sz w:val="22"/>
+                <w:szCs w:val="22"/>
+                <w:lang w:val="hu-HU" w:eastAsia="hu-HU"/>
+              </w:rPr>
+            </w:pPr>
+            <w:r>
+              <w:rPr>
+                <w:rFonts w:ascii="Calibri" w:eastAsia="Times New Roman" w:hAnsi="Calibri" w:cs="Times New Roman"/>
+                <w:color w:val="000000"/>
+                <w:sz w:val="22"/>
+                <w:szCs w:val="22"/>
+                <w:lang w:val="hu-HU" w:eastAsia="hu-HU"/>
+              </w:rPr>
+              <w:t>O</w:t>
+            </w:r>
+          </w:p>
+        </w:tc>
+        <w:tc>
+          <w:tcPr>
+            <w:tcW w:w="939" w:type="dxa"/>
+            <w:tcBorders>
+              <w:top w:val="nil"/>
+              <w:left w:val="nil"/>
+              <w:bottom w:val="single" w:sz="8" w:space="0" w:color="auto"/>
+              <w:right w:val="single" w:sz="4" w:space="0" w:color="auto"/>
+            </w:tcBorders>
+            <w:shd w:val="clear" w:color="auto" w:fill="auto"/>
+            <w:noWrap/>
+            <w:vAlign w:val="bottom"/>
+          </w:tcPr>
+          <w:p>
+            <w:pPr>
+              <w:rPr>
+                <w:rFonts w:ascii="Calibri" w:eastAsia="Times New Roman" w:hAnsi="Calibri" w:cs="Times New Roman"/>
+                <w:color w:val="000000"/>
+                <w:sz w:val="22"/>
+                <w:szCs w:val="22"/>
+                <w:lang w:val="hu-HU" w:eastAsia="hu-HU"/>
+              </w:rPr>
+            </w:pPr>
+            <w:r>
+              <w:rPr>
+                <w:rFonts w:ascii="Calibri" w:eastAsia="Times New Roman" w:hAnsi="Calibri" w:cs="Times New Roman"/>
+                <w:color w:val="000000"/>
+                <w:sz w:val="22"/>
+                <w:szCs w:val="22"/>
+                <w:lang w:val="hu-HU" w:eastAsia="hu-HU"/>
+              </w:rPr>
+              <w:t>O</w:t>
+            </w:r>
+          </w:p>
+        </w:tc>
+        <w:tc>
+          <w:tcPr>
+            <w:tcW w:w="939" w:type="dxa"/>
+            <w:tcBorders>
+              <w:top w:val="nil"/>
+              <w:left w:val="nil"/>
+              <w:bottom w:val="single" w:sz="8" w:space="0" w:color="auto"/>
+              <w:right w:val="single" w:sz="4" w:space="0" w:color="auto"/>
+            </w:tcBorders>
+            <w:shd w:val="clear" w:color="auto" w:fill="auto"/>
+            <w:noWrap/>
+            <w:vAlign w:val="bottom"/>
+          </w:tcPr>
+          <w:p>
+            <w:pPr>
+              <w:rPr>
+                <w:rFonts w:ascii="Calibri" w:eastAsia="Times New Roman" w:hAnsi="Calibri" w:cs="Times New Roman"/>
+                <w:color w:val="000000"/>
+                <w:sz w:val="22"/>
+                <w:szCs w:val="22"/>
+                <w:lang w:val="hu-HU" w:eastAsia="hu-HU"/>
+              </w:rPr>
+            </w:pPr>
+          </w:p>
+        </w:tc>
+        <w:tc>
+          <w:tcPr>
+            <w:tcW w:w="939" w:type="dxa"/>
+            <w:tcBorders>
+              <w:top w:val="nil"/>
+              <w:left w:val="nil"/>
+              <w:bottom w:val="single" w:sz="8" w:space="0" w:color="auto"/>
+              <w:right w:val="single" w:sz="4" w:space="0" w:color="auto"/>
+            </w:tcBorders>
+            <w:shd w:val="clear" w:color="auto" w:fill="auto"/>
+            <w:noWrap/>
+            <w:vAlign w:val="bottom"/>
+          </w:tcPr>
+          <w:p>
+            <w:pPr>
+              <w:rPr>
+                <w:rFonts w:ascii="Calibri" w:eastAsia="Times New Roman" w:hAnsi="Calibri" w:cs="Times New Roman"/>
+                <w:color w:val="000000"/>
+                <w:sz w:val="22"/>
+                <w:szCs w:val="22"/>
+                <w:lang w:val="hu-HU" w:eastAsia="hu-HU"/>
+              </w:rPr>
+            </w:pPr>
+          </w:p>
+        </w:tc>
+        <w:tc>
+          <w:tcPr>
+            <w:tcW w:w="939" w:type="dxa"/>
+            <w:tcBorders>
+              <w:top w:val="nil"/>
+              <w:left w:val="nil"/>
+              <w:bottom w:val="single" w:sz="8" w:space="0" w:color="auto"/>
+              <w:right w:val="single" w:sz="4" w:space="0" w:color="auto"/>
+            </w:tcBorders>
+            <w:shd w:val="clear" w:color="auto" w:fill="auto"/>
+            <w:noWrap/>
+            <w:vAlign w:val="bottom"/>
+          </w:tcPr>
+          <w:p>
+            <w:pPr>
+              <w:rPr>
+                <w:rFonts w:ascii="Calibri" w:eastAsia="Times New Roman" w:hAnsi="Calibri" w:cs="Times New Roman"/>
+                <w:color w:val="000000"/>
+                <w:sz w:val="22"/>
+                <w:szCs w:val="22"/>
+                <w:lang w:val="hu-HU" w:eastAsia="hu-HU"/>
+              </w:rPr>
+            </w:pPr>
+          </w:p>
+        </w:tc>
+        <w:tc>
+          <w:tcPr>
+            <w:tcW w:w="953" w:type="dxa"/>
+            <w:tcBorders>
+              <w:top w:val="nil"/>
+              <w:left w:val="nil"/>
+              <w:bottom w:val="single" w:sz="8" w:space="0" w:color="auto"/>
+              <w:right w:val="single" w:sz="8" w:space="0" w:color="auto"/>
+            </w:tcBorders>
+            <w:shd w:val="clear" w:color="auto" w:fill="auto"/>
+            <w:noWrap/>
+            <w:vAlign w:val="bottom"/>
+          </w:tcPr>
+          <w:p>
+            <w:pPr>
+              <w:rPr>
+                <w:rFonts w:ascii="Calibri" w:eastAsia="Times New Roman" w:hAnsi="Calibri" w:cs="Times New Roman"/>
+                <w:color w:val="000000"/>
+                <w:sz w:val="22"/>
+                <w:szCs w:val="22"/>
+                <w:lang w:val="hu-HU" w:eastAsia="hu-HU"/>
+              </w:rPr>
+            </w:pPr>
+          </w:p>
+        </w:tc>
+        <w:tc>
+          <w:tcPr>
+            <w:tcW w:w="525" w:type="dxa"/>
+            <w:tcBorders>
+              <w:top w:val="nil"/>
+              <w:left w:val="nil"/>
+              <w:bottom w:val="single" w:sz="8" w:space="0" w:color="auto"/>
+              <w:right w:val="single" w:sz="8" w:space="0" w:color="auto"/>
+            </w:tcBorders>
+          </w:tcPr>
+          <w:p>
+            <w:pPr>
+              <w:rPr>
+                <w:rFonts w:ascii="Calibri" w:eastAsia="Times New Roman" w:hAnsi="Calibri" w:cs="Times New Roman"/>
+                <w:color w:val="000000"/>
+                <w:sz w:val="22"/>
+                <w:szCs w:val="22"/>
+                <w:lang w:val="hu-HU" w:eastAsia="hu-HU"/>
+              </w:rPr>
+            </w:pPr>
+          </w:p>
+        </w:tc>
+        <w:tc>
+          <w:tcPr>
+            <w:tcW w:w="525" w:type="dxa"/>
+            <w:tcBorders>
+              <w:top w:val="nil"/>
+              <w:left w:val="nil"/>
+              <w:bottom w:val="single" w:sz="8" w:space="0" w:color="auto"/>
+              <w:right w:val="single" w:sz="8" w:space="0" w:color="auto"/>
+            </w:tcBorders>
+          </w:tcPr>
+          <w:p>
+            <w:pPr>
+              <w:rPr>
+                <w:rFonts w:ascii="Calibri" w:eastAsia="Times New Roman" w:hAnsi="Calibri" w:cs="Times New Roman"/>
+                <w:color w:val="000000"/>
+                <w:sz w:val="22"/>
+                <w:szCs w:val="22"/>
+                <w:lang w:val="hu-HU" w:eastAsia="hu-HU"/>
+              </w:rPr>
+            </w:pPr>
+            <w:r>
+              <w:rPr>
+                <w:rFonts w:ascii="Calibri" w:eastAsia="Times New Roman" w:hAnsi="Calibri" w:cs="Times New Roman"/>
+                <w:color w:val="000000"/>
+                <w:sz w:val="22"/>
+                <w:szCs w:val="22"/>
+                <w:lang w:val="hu-HU" w:eastAsia="hu-HU"/>
+              </w:rPr>
+              <w:t>LMT</w:t>
+            </w:r>
+          </w:p>
+        </w:tc>
+      </w:tr>
+      <w:tr>
+        <w:trPr>
+          <w:trHeight w:val="535"/>
+          <w:jc w:val="center"/>
+        </w:trPr>
+        <w:tc>
+          <w:tcPr>
+            <w:tcW w:w="1860" w:type="dxa"/>
+            <w:tcBorders>
+              <w:top w:val="nil"/>
+              <w:left w:val="single" w:sz="8" w:space="0" w:color="auto"/>
+              <w:bottom w:val="single" w:sz="8" w:space="0" w:color="auto"/>
+              <w:right w:val="single" w:sz="8" w:space="0" w:color="auto"/>
+            </w:tcBorders>
+            <w:shd w:val="clear" w:color="auto" w:fill="auto"/>
+            <w:noWrap/>
+            <w:vAlign w:val="bottom"/>
+          </w:tcPr>
+          <w:p>
+            <w:pPr>
+              <w:rPr>
+                <w:rFonts w:ascii="Calibri" w:eastAsia="Times New Roman" w:hAnsi="Calibri" w:cs="Times New Roman"/>
+                <w:b/>
+                <w:color w:val="000000"/>
+                <w:sz w:val="22"/>
+                <w:szCs w:val="22"/>
+                <w:lang w:val="hu-HU" w:eastAsia="hu-HU"/>
+              </w:rPr>
+            </w:pPr>
+            <w:r>
+              <w:rPr>
+                <w:rFonts w:ascii="Calibri" w:eastAsia="Times New Roman" w:hAnsi="Calibri" w:cs="Times New Roman"/>
+                <w:b/>
+                <w:color w:val="000000"/>
+                <w:sz w:val="22"/>
+                <w:szCs w:val="22"/>
+                <w:lang w:val="hu-HU" w:eastAsia="hu-HU"/>
+              </w:rPr>
+              <w:t>Vizsga</w:t>
+            </w:r>
+          </w:p>
+        </w:tc>
+        <w:tc>
+          <w:tcPr>
+            <w:tcW w:w="954" w:type="dxa"/>
+            <w:tcBorders>
+              <w:top w:val="nil"/>
+              <w:left w:val="nil"/>
+              <w:bottom w:val="single" w:sz="8" w:space="0" w:color="auto"/>
+              <w:right w:val="single" w:sz="4" w:space="0" w:color="auto"/>
+            </w:tcBorders>
+            <w:shd w:val="clear" w:color="auto" w:fill="auto"/>
+            <w:noWrap/>
+            <w:vAlign w:val="bottom"/>
+          </w:tcPr>
+          <w:p>
+            <w:pPr>
+              <w:rPr>
+                <w:rFonts w:ascii="Calibri" w:eastAsia="Times New Roman" w:hAnsi="Calibri" w:cs="Times New Roman"/>
+                <w:color w:val="000000"/>
+                <w:sz w:val="22"/>
+                <w:szCs w:val="22"/>
+                <w:lang w:val="hu-HU" w:eastAsia="hu-HU"/>
+              </w:rPr>
+            </w:pPr>
+          </w:p>
+        </w:tc>
+        <w:tc>
+          <w:tcPr>
+            <w:tcW w:w="939" w:type="dxa"/>
+            <w:tcBorders>
+              <w:top w:val="nil"/>
+              <w:left w:val="nil"/>
+              <w:bottom w:val="single" w:sz="8" w:space="0" w:color="auto"/>
+              <w:right w:val="single" w:sz="4" w:space="0" w:color="auto"/>
+            </w:tcBorders>
+            <w:shd w:val="clear" w:color="auto" w:fill="auto"/>
+            <w:noWrap/>
+            <w:vAlign w:val="bottom"/>
+          </w:tcPr>
+          <w:p>
+            <w:pPr>
+              <w:rPr>
+                <w:rFonts w:ascii="Calibri" w:eastAsia="Times New Roman" w:hAnsi="Calibri" w:cs="Times New Roman"/>
+                <w:color w:val="000000"/>
+                <w:sz w:val="22"/>
+                <w:szCs w:val="22"/>
+                <w:lang w:val="hu-HU" w:eastAsia="hu-HU"/>
+              </w:rPr>
+            </w:pPr>
+          </w:p>
+        </w:tc>
+        <w:tc>
+          <w:tcPr>
+            <w:tcW w:w="939" w:type="dxa"/>
+            <w:tcBorders>
+              <w:top w:val="nil"/>
+              <w:left w:val="nil"/>
+              <w:bottom w:val="single" w:sz="8" w:space="0" w:color="auto"/>
+              <w:right w:val="single" w:sz="4" w:space="0" w:color="auto"/>
+            </w:tcBorders>
+            <w:shd w:val="clear" w:color="auto" w:fill="auto"/>
+            <w:noWrap/>
+            <w:vAlign w:val="bottom"/>
+          </w:tcPr>
+          <w:p>
+            <w:pPr>
+              <w:rPr>
+                <w:rFonts w:ascii="Calibri" w:eastAsia="Times New Roman" w:hAnsi="Calibri" w:cs="Times New Roman"/>
+                <w:color w:val="000000"/>
+                <w:sz w:val="22"/>
+                <w:szCs w:val="22"/>
+                <w:lang w:val="hu-HU" w:eastAsia="hu-HU"/>
+              </w:rPr>
+            </w:pPr>
+          </w:p>
+        </w:tc>
+        <w:tc>
+          <w:tcPr>
+            <w:tcW w:w="939" w:type="dxa"/>
+            <w:tcBorders>
+              <w:top w:val="nil"/>
+              <w:left w:val="nil"/>
+              <w:bottom w:val="single" w:sz="8" w:space="0" w:color="auto"/>
+              <w:right w:val="single" w:sz="4" w:space="0" w:color="auto"/>
+            </w:tcBorders>
+            <w:shd w:val="clear" w:color="auto" w:fill="auto"/>
+            <w:noWrap/>
+            <w:vAlign w:val="bottom"/>
+          </w:tcPr>
+          <w:p>
+            <w:pPr>
+              <w:rPr>
+                <w:rFonts w:ascii="Calibri" w:eastAsia="Times New Roman" w:hAnsi="Calibri" w:cs="Times New Roman"/>
+                <w:color w:val="000000"/>
+                <w:sz w:val="22"/>
+                <w:szCs w:val="22"/>
+                <w:lang w:val="hu-HU" w:eastAsia="hu-HU"/>
+              </w:rPr>
+            </w:pPr>
+          </w:p>
+        </w:tc>
+        <w:tc>
+          <w:tcPr>
+            <w:tcW w:w="939" w:type="dxa"/>
+            <w:tcBorders>
+              <w:top w:val="nil"/>
+              <w:left w:val="nil"/>
+              <w:bottom w:val="single" w:sz="8" w:space="0" w:color="auto"/>
+              <w:right w:val="single" w:sz="4" w:space="0" w:color="auto"/>
+            </w:tcBorders>
+            <w:shd w:val="clear" w:color="auto" w:fill="auto"/>
+            <w:noWrap/>
+            <w:vAlign w:val="bottom"/>
+          </w:tcPr>
+          <w:p>
+            <w:pPr>
+              <w:rPr>
+                <w:rFonts w:ascii="Calibri" w:eastAsia="Times New Roman" w:hAnsi="Calibri" w:cs="Times New Roman"/>
+                <w:color w:val="000000"/>
+                <w:sz w:val="22"/>
+                <w:szCs w:val="22"/>
+                <w:lang w:val="hu-HU" w:eastAsia="hu-HU"/>
+              </w:rPr>
+            </w:pPr>
+          </w:p>
+        </w:tc>
+        <w:tc>
+          <w:tcPr>
+            <w:tcW w:w="939" w:type="dxa"/>
+            <w:tcBorders>
+              <w:top w:val="nil"/>
+              <w:left w:val="nil"/>
+              <w:bottom w:val="single" w:sz="8" w:space="0" w:color="auto"/>
+              <w:right w:val="single" w:sz="4" w:space="0" w:color="auto"/>
+            </w:tcBorders>
+            <w:shd w:val="clear" w:color="auto" w:fill="auto"/>
+            <w:noWrap/>
+            <w:vAlign w:val="bottom"/>
+          </w:tcPr>
+          <w:p>
+            <w:pPr>
+              <w:rPr>
+                <w:rFonts w:ascii="Calibri" w:eastAsia="Times New Roman" w:hAnsi="Calibri" w:cs="Times New Roman"/>
+                <w:color w:val="000000"/>
+                <w:sz w:val="22"/>
+                <w:szCs w:val="22"/>
+                <w:lang w:val="hu-HU" w:eastAsia="hu-HU"/>
+              </w:rPr>
+            </w:pPr>
+          </w:p>
+        </w:tc>
+        <w:tc>
+          <w:tcPr>
+            <w:tcW w:w="939" w:type="dxa"/>
+            <w:tcBorders>
+              <w:top w:val="nil"/>
+              <w:left w:val="nil"/>
+              <w:bottom w:val="single" w:sz="8" w:space="0" w:color="auto"/>
+              <w:right w:val="single" w:sz="4" w:space="0" w:color="auto"/>
+            </w:tcBorders>
+            <w:shd w:val="clear" w:color="auto" w:fill="auto"/>
+            <w:noWrap/>
+            <w:vAlign w:val="bottom"/>
+          </w:tcPr>
+          <w:p>
+            <w:pPr>
+              <w:rPr>
+                <w:rFonts w:ascii="Calibri" w:eastAsia="Times New Roman" w:hAnsi="Calibri" w:cs="Times New Roman"/>
+                <w:color w:val="000000"/>
+                <w:sz w:val="22"/>
+                <w:szCs w:val="22"/>
+                <w:lang w:val="hu-HU" w:eastAsia="hu-HU"/>
+              </w:rPr>
+            </w:pPr>
+          </w:p>
+        </w:tc>
+        <w:tc>
+          <w:tcPr>
+            <w:tcW w:w="953" w:type="dxa"/>
+            <w:tcBorders>
+              <w:top w:val="nil"/>
+              <w:left w:val="nil"/>
+              <w:bottom w:val="single" w:sz="8" w:space="0" w:color="auto"/>
+              <w:right w:val="single" w:sz="8" w:space="0" w:color="auto"/>
+            </w:tcBorders>
+            <w:shd w:val="clear" w:color="auto" w:fill="auto"/>
+            <w:noWrap/>
+            <w:vAlign w:val="bottom"/>
+          </w:tcPr>
+          <w:p>
+            <w:pPr>
+              <w:rPr>
+                <w:rFonts w:ascii="Calibri" w:eastAsia="Times New Roman" w:hAnsi="Calibri" w:cs="Times New Roman"/>
+                <w:color w:val="000000"/>
+                <w:sz w:val="22"/>
+                <w:szCs w:val="22"/>
+                <w:lang w:val="hu-HU" w:eastAsia="hu-HU"/>
+              </w:rPr>
+            </w:pPr>
+          </w:p>
+        </w:tc>
+        <w:tc>
+          <w:tcPr>
+            <w:tcW w:w="525" w:type="dxa"/>
+            <w:tcBorders>
+              <w:top w:val="nil"/>
+              <w:left w:val="nil"/>
+              <w:bottom w:val="single" w:sz="8" w:space="0" w:color="auto"/>
+              <w:right w:val="single" w:sz="8" w:space="0" w:color="auto"/>
+            </w:tcBorders>
+          </w:tcPr>
+          <w:p>
+            <w:pPr>
+              <w:rPr>
+                <w:rFonts w:ascii="Calibri" w:eastAsia="Times New Roman" w:hAnsi="Calibri" w:cs="Times New Roman"/>
+                <w:color w:val="000000"/>
+                <w:sz w:val="22"/>
+                <w:szCs w:val="22"/>
+                <w:lang w:val="hu-HU" w:eastAsia="hu-HU"/>
+              </w:rPr>
+            </w:pPr>
+            <w:r>
+              <w:rPr>
+                <w:rFonts w:ascii="Calibri" w:eastAsia="Times New Roman" w:hAnsi="Calibri" w:cs="Times New Roman"/>
+                <w:color w:val="000000"/>
+                <w:sz w:val="22"/>
+                <w:szCs w:val="22"/>
+                <w:lang w:val="hu-HU" w:eastAsia="hu-HU"/>
+              </w:rPr>
+              <w:t>LMT</w:t>
+            </w:r>
+          </w:p>
+        </w:tc>
+        <w:tc>
+          <w:tcPr>
+            <w:tcW w:w="525" w:type="dxa"/>
+            <w:tcBorders>
+              <w:top w:val="nil"/>
+              <w:left w:val="nil"/>
+              <w:bottom w:val="single" w:sz="8" w:space="0" w:color="auto"/>
+              <w:right w:val="single" w:sz="8" w:space="0" w:color="auto"/>
+            </w:tcBorders>
+          </w:tcPr>
+          <w:p>
+            <w:pPr>
+              <w:rPr>
+                <w:rFonts w:ascii="Calibri" w:eastAsia="Times New Roman" w:hAnsi="Calibri" w:cs="Times New Roman"/>
+                <w:color w:val="000000"/>
+                <w:sz w:val="22"/>
+                <w:szCs w:val="22"/>
+                <w:lang w:val="hu-HU" w:eastAsia="hu-HU"/>
+              </w:rPr>
+            </w:pPr>
+          </w:p>
+        </w:tc>
+      </w:tr>
+      <w:tr>
+        <w:trPr>
+          <w:trHeight w:val="535"/>
+          <w:jc w:val="center"/>
+        </w:trPr>
+        <w:tc>
+          <w:tcPr>
+            <w:tcW w:w="1860" w:type="dxa"/>
+            <w:tcBorders>
+              <w:top w:val="nil"/>
+              <w:left w:val="single" w:sz="8" w:space="0" w:color="auto"/>
+              <w:bottom w:val="single" w:sz="8" w:space="0" w:color="auto"/>
+              <w:right w:val="single" w:sz="8" w:space="0" w:color="auto"/>
+            </w:tcBorders>
+            <w:shd w:val="clear" w:color="auto" w:fill="auto"/>
+            <w:noWrap/>
+            <w:vAlign w:val="bottom"/>
+          </w:tcPr>
+          <w:p>
+            <w:pPr>
+              <w:rPr>
+                <w:rFonts w:ascii="Calibri" w:eastAsia="Times New Roman" w:hAnsi="Calibri" w:cs="Times New Roman"/>
+                <w:b/>
+                <w:color w:val="000000"/>
+                <w:sz w:val="22"/>
+                <w:szCs w:val="22"/>
+                <w:lang w:val="hu-HU" w:eastAsia="hu-HU"/>
+              </w:rPr>
+            </w:pPr>
+            <w:r>
+              <w:rPr>
+                <w:rFonts w:ascii="Calibri" w:eastAsia="Times New Roman" w:hAnsi="Calibri" w:cs="Times New Roman"/>
+                <w:b/>
+                <w:color w:val="000000"/>
+                <w:sz w:val="22"/>
+                <w:szCs w:val="22"/>
+                <w:lang w:val="hu-HU" w:eastAsia="hu-HU"/>
+              </w:rPr>
+              <w:t>Terem</w:t>
+            </w:r>
+          </w:p>
+        </w:tc>
+        <w:tc>
+          <w:tcPr>
+            <w:tcW w:w="954" w:type="dxa"/>
+            <w:tcBorders>
+              <w:top w:val="nil"/>
+              <w:left w:val="nil"/>
+              <w:bottom w:val="single" w:sz="8" w:space="0" w:color="auto"/>
+              <w:right w:val="single" w:sz="4" w:space="0" w:color="auto"/>
+            </w:tcBorders>
+            <w:shd w:val="clear" w:color="auto" w:fill="auto"/>
+            <w:noWrap/>
+            <w:vAlign w:val="bottom"/>
+          </w:tcPr>
+          <w:p>
+            <w:pPr>
+              <w:rPr>
+                <w:rFonts w:ascii="Calibri" w:eastAsia="Times New Roman" w:hAnsi="Calibri" w:cs="Times New Roman"/>
+                <w:color w:val="000000"/>
+                <w:sz w:val="22"/>
+                <w:szCs w:val="22"/>
+                <w:lang w:val="hu-HU" w:eastAsia="hu-HU"/>
+              </w:rPr>
+            </w:pPr>
+          </w:p>
+        </w:tc>
+        <w:tc>
+          <w:tcPr>
+            <w:tcW w:w="939" w:type="dxa"/>
+            <w:tcBorders>
+              <w:top w:val="nil"/>
+              <w:left w:val="nil"/>
+              <w:bottom w:val="single" w:sz="8" w:space="0" w:color="auto"/>
+              <w:right w:val="single" w:sz="4" w:space="0" w:color="auto"/>
+            </w:tcBorders>
+            <w:shd w:val="clear" w:color="auto" w:fill="auto"/>
+            <w:noWrap/>
+            <w:vAlign w:val="bottom"/>
+          </w:tcPr>
+          <w:p>
+            <w:pPr>
+              <w:rPr>
+                <w:rFonts w:ascii="Calibri" w:eastAsia="Times New Roman" w:hAnsi="Calibri" w:cs="Times New Roman"/>
+                <w:color w:val="000000"/>
+                <w:sz w:val="22"/>
+                <w:szCs w:val="22"/>
+                <w:lang w:val="hu-HU" w:eastAsia="hu-HU"/>
+              </w:rPr>
+            </w:pPr>
+          </w:p>
+        </w:tc>
+        <w:tc>
+          <w:tcPr>
+            <w:tcW w:w="939" w:type="dxa"/>
+            <w:tcBorders>
+              <w:top w:val="nil"/>
+              <w:left w:val="nil"/>
+              <w:bottom w:val="single" w:sz="8" w:space="0" w:color="auto"/>
+              <w:right w:val="single" w:sz="4" w:space="0" w:color="auto"/>
+            </w:tcBorders>
+            <w:shd w:val="clear" w:color="auto" w:fill="auto"/>
+            <w:noWrap/>
+            <w:vAlign w:val="bottom"/>
+          </w:tcPr>
+          <w:p>
+            <w:pPr>
+              <w:rPr>
+                <w:rFonts w:ascii="Calibri" w:eastAsia="Times New Roman" w:hAnsi="Calibri" w:cs="Times New Roman"/>
+                <w:color w:val="000000"/>
+                <w:sz w:val="22"/>
+                <w:szCs w:val="22"/>
+                <w:lang w:val="hu-HU" w:eastAsia="hu-HU"/>
+              </w:rPr>
+            </w:pPr>
+            <w:r>
+              <w:rPr>
+                <w:rFonts w:ascii="Calibri" w:eastAsia="Times New Roman" w:hAnsi="Calibri" w:cs="Times New Roman"/>
+                <w:color w:val="000000"/>
+                <w:sz w:val="22"/>
+                <w:szCs w:val="22"/>
+                <w:lang w:val="hu-HU" w:eastAsia="hu-HU"/>
+              </w:rPr>
+              <w:t>O</w:t>
+            </w:r>
+          </w:p>
+        </w:tc>
+        <w:tc>
+          <w:tcPr>
+            <w:tcW w:w="939" w:type="dxa"/>
+            <w:tcBorders>
+              <w:top w:val="nil"/>
+              <w:left w:val="nil"/>
+              <w:bottom w:val="single" w:sz="8" w:space="0" w:color="auto"/>
+              <w:right w:val="single" w:sz="4" w:space="0" w:color="auto"/>
+            </w:tcBorders>
+            <w:shd w:val="clear" w:color="auto" w:fill="auto"/>
+            <w:noWrap/>
+            <w:vAlign w:val="bottom"/>
+          </w:tcPr>
+          <w:p>
+            <w:pPr>
+              <w:rPr>
+                <w:rFonts w:ascii="Calibri" w:eastAsia="Times New Roman" w:hAnsi="Calibri" w:cs="Times New Roman"/>
+                <w:color w:val="000000"/>
+                <w:sz w:val="22"/>
+                <w:szCs w:val="22"/>
+                <w:lang w:val="hu-HU" w:eastAsia="hu-HU"/>
+              </w:rPr>
+            </w:pPr>
+          </w:p>
+        </w:tc>
+        <w:tc>
+          <w:tcPr>
+            <w:tcW w:w="939" w:type="dxa"/>
+            <w:tcBorders>
+              <w:top w:val="nil"/>
+              <w:left w:val="nil"/>
+              <w:bottom w:val="single" w:sz="8" w:space="0" w:color="auto"/>
+              <w:right w:val="single" w:sz="4" w:space="0" w:color="auto"/>
+            </w:tcBorders>
+            <w:shd w:val="clear" w:color="auto" w:fill="auto"/>
+            <w:noWrap/>
+            <w:vAlign w:val="bottom"/>
+          </w:tcPr>
+          <w:p>
+            <w:pPr>
+              <w:rPr>
+                <w:rFonts w:ascii="Calibri" w:eastAsia="Times New Roman" w:hAnsi="Calibri" w:cs="Times New Roman"/>
+                <w:color w:val="000000"/>
+                <w:sz w:val="22"/>
+                <w:szCs w:val="22"/>
+                <w:lang w:val="hu-HU" w:eastAsia="hu-HU"/>
+              </w:rPr>
+            </w:pPr>
+          </w:p>
+        </w:tc>
+        <w:tc>
+          <w:tcPr>
+            <w:tcW w:w="939" w:type="dxa"/>
+            <w:tcBorders>
+              <w:top w:val="nil"/>
+              <w:left w:val="nil"/>
+              <w:bottom w:val="single" w:sz="8" w:space="0" w:color="auto"/>
+              <w:right w:val="single" w:sz="4" w:space="0" w:color="auto"/>
+            </w:tcBorders>
+            <w:shd w:val="clear" w:color="auto" w:fill="auto"/>
+            <w:noWrap/>
+            <w:vAlign w:val="bottom"/>
+          </w:tcPr>
+          <w:p>
+            <w:pPr>
+              <w:rPr>
+                <w:rFonts w:ascii="Calibri" w:eastAsia="Times New Roman" w:hAnsi="Calibri" w:cs="Times New Roman"/>
+                <w:color w:val="000000"/>
+                <w:sz w:val="22"/>
+                <w:szCs w:val="22"/>
+                <w:lang w:val="hu-HU" w:eastAsia="hu-HU"/>
+              </w:rPr>
+            </w:pPr>
+          </w:p>
+        </w:tc>
+        <w:tc>
+          <w:tcPr>
+            <w:tcW w:w="939" w:type="dxa"/>
+            <w:tcBorders>
+              <w:top w:val="nil"/>
+              <w:left w:val="nil"/>
+              <w:bottom w:val="single" w:sz="8" w:space="0" w:color="auto"/>
+              <w:right w:val="single" w:sz="4" w:space="0" w:color="auto"/>
+            </w:tcBorders>
+            <w:shd w:val="clear" w:color="auto" w:fill="auto"/>
+            <w:noWrap/>
+            <w:vAlign w:val="bottom"/>
+          </w:tcPr>
+          <w:p>
+            <w:pPr>
+              <w:rPr>
+                <w:rFonts w:ascii="Calibri" w:eastAsia="Times New Roman" w:hAnsi="Calibri" w:cs="Times New Roman"/>
+                <w:color w:val="000000"/>
+                <w:sz w:val="22"/>
+                <w:szCs w:val="22"/>
+                <w:lang w:val="hu-HU" w:eastAsia="hu-HU"/>
+              </w:rPr>
+            </w:pPr>
+          </w:p>
+        </w:tc>
+        <w:tc>
+          <w:tcPr>
+            <w:tcW w:w="953" w:type="dxa"/>
+            <w:tcBorders>
+              <w:top w:val="nil"/>
+              <w:left w:val="nil"/>
+              <w:bottom w:val="single" w:sz="8" w:space="0" w:color="auto"/>
+              <w:right w:val="single" w:sz="8" w:space="0" w:color="auto"/>
+            </w:tcBorders>
+            <w:shd w:val="clear" w:color="auto" w:fill="auto"/>
+            <w:noWrap/>
+            <w:vAlign w:val="bottom"/>
+          </w:tcPr>
+          <w:p>
+            <w:pPr>
+              <w:rPr>
+                <w:rFonts w:ascii="Calibri" w:eastAsia="Times New Roman" w:hAnsi="Calibri" w:cs="Times New Roman"/>
+                <w:color w:val="000000"/>
+                <w:sz w:val="22"/>
+                <w:szCs w:val="22"/>
+                <w:lang w:val="hu-HU" w:eastAsia="hu-HU"/>
+              </w:rPr>
+            </w:pPr>
+          </w:p>
+        </w:tc>
+        <w:tc>
+          <w:tcPr>
+            <w:tcW w:w="525" w:type="dxa"/>
+            <w:tcBorders>
+              <w:top w:val="nil"/>
+              <w:left w:val="nil"/>
+              <w:bottom w:val="single" w:sz="8" w:space="0" w:color="auto"/>
+              <w:right w:val="single" w:sz="8" w:space="0" w:color="auto"/>
+            </w:tcBorders>
+          </w:tcPr>
+          <w:p>
+            <w:pPr>
+              <w:rPr>
+                <w:rFonts w:ascii="Calibri" w:eastAsia="Times New Roman" w:hAnsi="Calibri" w:cs="Times New Roman"/>
+                <w:color w:val="000000"/>
+                <w:sz w:val="22"/>
+                <w:szCs w:val="22"/>
+                <w:lang w:val="hu-HU" w:eastAsia="hu-HU"/>
+              </w:rPr>
+            </w:pPr>
+          </w:p>
+        </w:tc>
+        <w:tc>
+          <w:tcPr>
+            <w:tcW w:w="525" w:type="dxa"/>
+            <w:tcBorders>
+              <w:top w:val="nil"/>
+              <w:left w:val="nil"/>
+              <w:bottom w:val="single" w:sz="8" w:space="0" w:color="auto"/>
+              <w:right w:val="single" w:sz="8" w:space="0" w:color="auto"/>
+            </w:tcBorders>
+          </w:tcPr>
+          <w:p>
+            <w:pPr>
+              <w:rPr>
+                <w:rFonts w:ascii="Calibri" w:eastAsia="Times New Roman" w:hAnsi="Calibri" w:cs="Times New Roman"/>
+                <w:color w:val="000000"/>
+                <w:sz w:val="22"/>
+                <w:szCs w:val="22"/>
+                <w:lang w:val="hu-HU" w:eastAsia="hu-HU"/>
+              </w:rPr>
+            </w:pPr>
           </w:p>
         </w:tc>
       </w:tr>
@@ -16058,4 +17803,16 @@
   <a:objectDefaults/>
   <a:extraClrSchemeLst/>
 </a:theme>
+</file>
+
+<file path=customXml/item1.xml><?xml version="1.0" encoding="utf-8"?>
+<b:Sources xmlns:b="http://schemas.openxmlformats.org/officeDocument/2006/bibliography" xmlns="http://schemas.openxmlformats.org/officeDocument/2006/bibliography" SelectedStyle="\APASixthEditionOfficeOnline.xsl" StyleName="APA" Version="6"/>
+</file>
+
+<file path=customXml/itemProps1.xml><?xml version="1.0" encoding="utf-8"?>
+<ds:datastoreItem xmlns:ds="http://schemas.openxmlformats.org/officeDocument/2006/customXml" ds:itemID="{9F2344E9-E7C8-4830-B29D-37D75426875A}">
+  <ds:schemaRefs>
+    <ds:schemaRef ds:uri="http://schemas.openxmlformats.org/officeDocument/2006/bibliography"/>
+  </ds:schemaRefs>
+</ds:datastoreItem>
 </file>
--- a/docs/SSADMsablon.docx
+++ b/docs/SSADMsablon.docx
@@ -206,59 +206,618 @@
     </w:p>
     <w:p>
       <w:pPr>
+        <w:pStyle w:val="Heading3"/>
+        <w:rPr>
+          <w:lang w:val="hu-HU"/>
+        </w:rPr>
+      </w:pPr>
+      <w:r>
+        <w:rPr>
+          <w:lang w:val="hu-HU"/>
+        </w:rPr>
+        <w:t>Dokumentáció</w:t>
+      </w:r>
+    </w:p>
+    <w:p>
+      <w:pPr>
+        <w:pStyle w:val="ListParagraph"/>
+        <w:numPr>
+          <w:ilvl w:val="0"/>
+          <w:numId w:val="5"/>
+        </w:numPr>
+        <w:rPr>
+          <w:lang w:val="hu-HU"/>
+        </w:rPr>
+      </w:pPr>
+      <w:r>
+        <w:rPr>
+          <w:lang w:val="hu-HU"/>
+        </w:rPr>
+        <w:t>Feladat szöveges leírása (Erik)</w:t>
+      </w:r>
+    </w:p>
+    <w:p>
+      <w:pPr>
+        <w:pStyle w:val="ListParagraph"/>
+        <w:numPr>
+          <w:ilvl w:val="0"/>
+          <w:numId w:val="5"/>
+        </w:numPr>
+        <w:rPr>
+          <w:lang w:val="hu-HU"/>
+        </w:rPr>
+      </w:pPr>
+      <w:r>
+        <w:rPr>
+          <w:lang w:val="hu-HU"/>
+        </w:rPr>
+        <w:t>Követelménykatalógus (Erik)</w:t>
+      </w:r>
+    </w:p>
+    <w:p>
+      <w:pPr>
+        <w:pStyle w:val="ListParagraph"/>
+        <w:numPr>
+          <w:ilvl w:val="0"/>
+          <w:numId w:val="5"/>
+        </w:numPr>
+        <w:rPr>
+          <w:lang w:val="hu-HU"/>
+        </w:rPr>
+      </w:pPr>
+      <w:r>
+        <w:rPr>
+          <w:lang w:val="hu-HU"/>
+        </w:rPr>
+        <w:t>Adatfolyam diagram (Mindenki)</w:t>
+      </w:r>
+    </w:p>
+    <w:p>
+      <w:pPr>
+        <w:pStyle w:val="ListParagraph"/>
+        <w:numPr>
+          <w:ilvl w:val="0"/>
+          <w:numId w:val="5"/>
+        </w:numPr>
+        <w:rPr>
+          <w:lang w:val="hu-HU"/>
+        </w:rPr>
+      </w:pPr>
+      <w:r>
+        <w:rPr>
+          <w:lang w:val="hu-HU"/>
+        </w:rPr>
+        <w:t>EK Diagram (Erik)</w:t>
+      </w:r>
+    </w:p>
+    <w:p>
+      <w:pPr>
+        <w:pStyle w:val="ListParagraph"/>
+        <w:numPr>
+          <w:ilvl w:val="0"/>
+          <w:numId w:val="5"/>
+        </w:numPr>
+        <w:rPr>
+          <w:lang w:val="hu-HU"/>
+        </w:rPr>
+      </w:pPr>
+      <w:r>
+        <w:rPr>
+          <w:lang w:val="hu-HU"/>
+        </w:rPr>
+        <w:t>Adatmodellezés, relációsémák (Erik)</w:t>
+      </w:r>
+    </w:p>
+    <w:p>
+      <w:pPr>
+        <w:pStyle w:val="ListParagraph"/>
+        <w:numPr>
+          <w:ilvl w:val="0"/>
+          <w:numId w:val="5"/>
+        </w:numPr>
+        <w:rPr>
+          <w:lang w:val="hu-HU"/>
+        </w:rPr>
+      </w:pPr>
+      <w:r>
+        <w:rPr>
+          <w:lang w:val="hu-HU"/>
+        </w:rPr>
+        <w:t>Funkciómeghatározás (Gergő)</w:t>
+      </w:r>
+    </w:p>
+    <w:p>
+      <w:pPr>
+        <w:pStyle w:val="ListParagraph"/>
+        <w:numPr>
+          <w:ilvl w:val="0"/>
+          <w:numId w:val="5"/>
+        </w:numPr>
+        <w:rPr>
+          <w:lang w:val="hu-HU"/>
+        </w:rPr>
+      </w:pPr>
+      <w:r>
+        <w:rPr>
+          <w:lang w:val="hu-HU"/>
+        </w:rPr>
+        <w:t>Egyed-esemény Mátrix (Edi, Gergő)</w:t>
+      </w:r>
+    </w:p>
+    <w:p>
+      <w:pPr>
+        <w:pStyle w:val="ListParagraph"/>
+        <w:numPr>
+          <w:ilvl w:val="0"/>
+          <w:numId w:val="5"/>
+        </w:numPr>
+        <w:rPr>
+          <w:lang w:val="hu-HU"/>
+        </w:rPr>
+      </w:pPr>
+      <w:r>
+        <w:rPr>
+          <w:lang w:val="hu-HU"/>
+        </w:rPr>
+        <w:t>Szerep-funkció mátrix (Edi, Gergő, Erik)</w:t>
+      </w:r>
+    </w:p>
+    <w:p>
+      <w:pPr>
+        <w:pStyle w:val="ListParagraph"/>
+        <w:numPr>
+          <w:ilvl w:val="0"/>
+          <w:numId w:val="5"/>
+        </w:numPr>
+        <w:rPr>
+          <w:lang w:val="hu-HU"/>
+        </w:rPr>
+      </w:pPr>
+      <w:r>
+        <w:rPr>
+          <w:lang w:val="hu-HU"/>
+        </w:rPr>
+        <w:t>Megvalósított öszetett lekérdezések (Erik)</w:t>
+      </w:r>
+    </w:p>
+    <w:p>
+      <w:pPr>
+        <w:pStyle w:val="ListParagraph"/>
+        <w:numPr>
+          <w:ilvl w:val="0"/>
+          <w:numId w:val="5"/>
+        </w:numPr>
+        <w:rPr>
+          <w:lang w:val="hu-HU"/>
+        </w:rPr>
+      </w:pPr>
+      <w:r>
+        <w:rPr>
+          <w:lang w:val="hu-HU"/>
+        </w:rPr>
+        <w:t>Fordításhoz, futtatáshoz szükséges eszközök (Erik, Gergő, Edi)</w:t>
+      </w:r>
+    </w:p>
+    <w:p>
+      <w:pPr>
+        <w:pStyle w:val="ListParagraph"/>
+        <w:numPr>
+          <w:ilvl w:val="0"/>
+          <w:numId w:val="5"/>
+        </w:numPr>
+        <w:rPr>
+          <w:lang w:val="hu-HU"/>
+        </w:rPr>
+      </w:pPr>
+      <w:r>
+        <w:rPr>
+          <w:lang w:val="hu-HU"/>
+        </w:rPr>
+        <w:t>Képernyőtervek (Edi, Gergő)</w:t>
+      </w:r>
+    </w:p>
+    <w:p>
+      <w:pPr>
+        <w:pStyle w:val="ListParagraph"/>
+        <w:numPr>
+          <w:ilvl w:val="0"/>
+          <w:numId w:val="5"/>
+        </w:numPr>
+        <w:rPr>
+          <w:lang w:val="hu-HU"/>
+        </w:rPr>
+      </w:pPr>
+      <w:r>
+        <w:rPr>
+          <w:lang w:val="hu-HU"/>
+        </w:rPr>
+        <w:t>Menütervek (Edi, Gergő)</w:t>
+      </w:r>
+    </w:p>
+    <w:p>
+      <w:pPr>
+        <w:pStyle w:val="Heading3"/>
+        <w:rPr>
+          <w:lang w:val="hu-HU"/>
+        </w:rPr>
+      </w:pPr>
+      <w:r>
+        <w:rPr>
+          <w:lang w:val="hu-HU"/>
+        </w:rPr>
+        <w:t>Adatbázis (táblák létrehozása)</w:t>
+      </w:r>
+    </w:p>
+    <w:p>
+      <w:pPr>
+        <w:pStyle w:val="ListParagraph"/>
+        <w:numPr>
+          <w:ilvl w:val="0"/>
+          <w:numId w:val="6"/>
+        </w:numPr>
+        <w:rPr>
+          <w:lang w:val="hu-HU"/>
+        </w:rPr>
+      </w:pPr>
+      <w:r>
+        <w:rPr>
+          <w:lang w:val="hu-HU"/>
+        </w:rPr>
+        <w:t>Felhasználó</w:t>
+      </w:r>
+      <w:r>
+        <w:rPr>
+          <w:lang w:val="hu-HU"/>
+        </w:rPr>
+        <w:t xml:space="preserve"> </w:t>
+      </w:r>
+      <w:r>
+        <w:rPr>
+          <w:lang w:val="hu-HU"/>
+        </w:rPr>
+        <w:t>(Erik)</w:t>
+      </w:r>
+    </w:p>
+    <w:p>
+      <w:pPr>
+        <w:pStyle w:val="ListParagraph"/>
+        <w:numPr>
+          <w:ilvl w:val="0"/>
+          <w:numId w:val="6"/>
+        </w:numPr>
+        <w:rPr>
+          <w:lang w:val="hu-HU"/>
+        </w:rPr>
+      </w:pPr>
+      <w:r>
+        <w:rPr>
+          <w:lang w:val="hu-HU"/>
+        </w:rPr>
+        <w:t>Szak (Edi)</w:t>
+      </w:r>
+    </w:p>
+    <w:p>
+      <w:pPr>
+        <w:pStyle w:val="ListParagraph"/>
+        <w:numPr>
+          <w:ilvl w:val="0"/>
+          <w:numId w:val="6"/>
+        </w:numPr>
+        <w:rPr>
+          <w:lang w:val="hu-HU"/>
+        </w:rPr>
+      </w:pPr>
+      <w:r>
+        <w:rPr>
+          <w:lang w:val="hu-HU"/>
+        </w:rPr>
+        <w:t>Üzenet</w:t>
+      </w:r>
+      <w:r>
+        <w:rPr>
+          <w:lang w:val="hu-HU"/>
+        </w:rPr>
+        <w:t xml:space="preserve"> </w:t>
+      </w:r>
+      <w:r>
+        <w:rPr>
+          <w:lang w:val="hu-HU"/>
+        </w:rPr>
+        <w:t>(Gergő)</w:t>
+      </w:r>
+    </w:p>
+    <w:p>
+      <w:pPr>
+        <w:pStyle w:val="ListParagraph"/>
+        <w:numPr>
+          <w:ilvl w:val="0"/>
+          <w:numId w:val="6"/>
+        </w:numPr>
+        <w:rPr>
+          <w:lang w:val="hu-HU"/>
+        </w:rPr>
+      </w:pPr>
+      <w:r>
+        <w:rPr>
+          <w:lang w:val="hu-HU"/>
+        </w:rPr>
+        <w:t>Fórum (Erik)</w:t>
+      </w:r>
+    </w:p>
+    <w:p>
+      <w:pPr>
+        <w:pStyle w:val="ListParagraph"/>
+        <w:numPr>
+          <w:ilvl w:val="0"/>
+          <w:numId w:val="6"/>
+        </w:numPr>
+        <w:rPr>
+          <w:lang w:val="hu-HU"/>
+        </w:rPr>
+      </w:pPr>
+      <w:r>
+        <w:rPr>
+          <w:lang w:val="hu-HU"/>
+        </w:rPr>
+        <w:t>ÖsszevontFórum (Edi)</w:t>
+      </w:r>
+    </w:p>
+    <w:p>
+      <w:pPr>
+        <w:pStyle w:val="ListParagraph"/>
+        <w:numPr>
+          <w:ilvl w:val="0"/>
+          <w:numId w:val="6"/>
+        </w:numPr>
+        <w:rPr>
+          <w:lang w:val="hu-HU"/>
+        </w:rPr>
+      </w:pPr>
+      <w:r>
+        <w:rPr>
+          <w:lang w:val="hu-HU"/>
+        </w:rPr>
+        <w:t>Hirdetmény</w:t>
+      </w:r>
+      <w:r>
+        <w:rPr>
+          <w:lang w:val="hu-HU"/>
+        </w:rPr>
+        <w:t xml:space="preserve"> </w:t>
+      </w:r>
+      <w:r>
+        <w:rPr>
+          <w:lang w:val="hu-HU"/>
+        </w:rPr>
+        <w:t>(Gergő)</w:t>
+      </w:r>
+    </w:p>
+    <w:p>
+      <w:pPr>
+        <w:pStyle w:val="ListParagraph"/>
+        <w:numPr>
+          <w:ilvl w:val="0"/>
+          <w:numId w:val="6"/>
+        </w:numPr>
+        <w:rPr>
+          <w:lang w:val="hu-HU"/>
+        </w:rPr>
+      </w:pPr>
+      <w:r>
+        <w:rPr>
+          <w:lang w:val="hu-HU"/>
+        </w:rPr>
+        <w:t>ÖsszevontHirdetmény (Erik)</w:t>
+      </w:r>
+    </w:p>
+    <w:p>
+      <w:pPr>
+        <w:pStyle w:val="ListParagraph"/>
+        <w:numPr>
+          <w:ilvl w:val="0"/>
+          <w:numId w:val="6"/>
+        </w:numPr>
+        <w:rPr>
+          <w:lang w:val="hu-HU"/>
+        </w:rPr>
+      </w:pPr>
+      <w:r>
+        <w:rPr>
+          <w:lang w:val="hu-HU"/>
+        </w:rPr>
+        <w:t>Kurzus (Edi)</w:t>
+      </w:r>
+    </w:p>
+    <w:p>
+      <w:pPr>
+        <w:pStyle w:val="ListParagraph"/>
+        <w:numPr>
+          <w:ilvl w:val="0"/>
+          <w:numId w:val="6"/>
+        </w:numPr>
+        <w:rPr>
+          <w:lang w:val="hu-HU"/>
+        </w:rPr>
+      </w:pPr>
+      <w:r>
+        <w:rPr>
+          <w:lang w:val="hu-HU"/>
+        </w:rPr>
+        <w:t>Tantárgy (Gergő)</w:t>
+      </w:r>
+    </w:p>
+    <w:p>
+      <w:pPr>
+        <w:pStyle w:val="ListParagraph"/>
+        <w:numPr>
+          <w:ilvl w:val="0"/>
+          <w:numId w:val="6"/>
+        </w:numPr>
+        <w:rPr>
+          <w:lang w:val="hu-HU"/>
+        </w:rPr>
+      </w:pPr>
+      <w:r>
+        <w:rPr>
+          <w:lang w:val="hu-HU"/>
+        </w:rPr>
+        <w:t>Vizsga</w:t>
+      </w:r>
+      <w:r>
+        <w:rPr>
+          <w:lang w:val="hu-HU"/>
+        </w:rPr>
+        <w:t xml:space="preserve"> </w:t>
+      </w:r>
+      <w:r>
+        <w:rPr>
+          <w:lang w:val="hu-HU"/>
+        </w:rPr>
+        <w:t>(Erik)</w:t>
+      </w:r>
+    </w:p>
+    <w:p>
+      <w:pPr>
+        <w:pStyle w:val="ListParagraph"/>
+        <w:numPr>
+          <w:ilvl w:val="0"/>
+          <w:numId w:val="6"/>
+        </w:numPr>
+        <w:rPr>
+          <w:lang w:val="hu-HU"/>
+        </w:rPr>
+      </w:pPr>
+      <w:r>
+        <w:rPr>
+          <w:lang w:val="hu-HU"/>
+        </w:rPr>
+        <w:t>Felvett Kurzus (Edi)</w:t>
+      </w:r>
+    </w:p>
+    <w:p>
+      <w:pPr>
+        <w:pStyle w:val="ListParagraph"/>
+        <w:numPr>
+          <w:ilvl w:val="0"/>
+          <w:numId w:val="6"/>
+        </w:numPr>
+        <w:rPr>
+          <w:lang w:val="hu-HU"/>
+        </w:rPr>
+      </w:pPr>
+      <w:r>
+        <w:rPr>
+          <w:lang w:val="hu-HU"/>
+        </w:rPr>
+        <w:t>Kurzust Tart (Gergő)</w:t>
+      </w:r>
+    </w:p>
+    <w:p>
+      <w:pPr>
+        <w:pStyle w:val="ListParagraph"/>
+        <w:numPr>
+          <w:ilvl w:val="0"/>
+          <w:numId w:val="6"/>
+        </w:numPr>
+        <w:rPr>
+          <w:lang w:val="hu-HU"/>
+        </w:rPr>
+      </w:pPr>
+      <w:r>
+        <w:rPr>
+          <w:lang w:val="hu-HU"/>
+        </w:rPr>
+        <w:t>Vizsgázik (Erik)</w:t>
+      </w:r>
+    </w:p>
+    <w:p>
+      <w:pPr>
+        <w:pStyle w:val="Heading3"/>
+        <w:rPr>
+          <w:lang w:val="hu-HU"/>
+        </w:rPr>
+      </w:pPr>
+      <w:r>
+        <w:rPr>
+          <w:lang w:val="hu-HU"/>
+        </w:rPr>
+        <w:t>Alkalmazás</w:t>
+      </w:r>
+    </w:p>
+    <w:p>
+      <w:pPr>
+        <w:pStyle w:val="ListParagraph"/>
+        <w:numPr>
+          <w:ilvl w:val="0"/>
+          <w:numId w:val="7"/>
+        </w:numPr>
+        <w:rPr>
+          <w:lang w:val="hu-HU"/>
+        </w:rPr>
+      </w:pPr>
+      <w:r>
+        <w:rPr>
+          <w:lang w:val="hu-HU"/>
+        </w:rPr>
+        <w:t>Backend (Erik)</w:t>
+      </w:r>
+    </w:p>
+    <w:p>
+      <w:pPr>
+        <w:pStyle w:val="ListParagraph"/>
+        <w:numPr>
+          <w:ilvl w:val="0"/>
+          <w:numId w:val="7"/>
+        </w:numPr>
+        <w:rPr>
+          <w:lang w:val="hu-HU"/>
+        </w:rPr>
+      </w:pPr>
+      <w:r>
+        <w:rPr>
+          <w:lang w:val="hu-HU"/>
+        </w:rPr>
+        <w:t>Frontend (Edi és Gergő)</w:t>
+      </w:r>
+    </w:p>
+    <w:p>
+      <w:pPr>
+        <w:rPr>
+          <w:sz w:val="28"/>
+          <w:lang w:val="hu-HU"/>
+        </w:rPr>
+      </w:pPr>
+    </w:p>
+    <w:p>
+      <w:pPr>
+        <w:pStyle w:val="Heading2"/>
+        <w:rPr>
+          <w:lang w:val="hu-HU"/>
+        </w:rPr>
+      </w:pPr>
+      <w:r>
+        <w:rPr>
+          <w:lang w:val="hu-HU"/>
+        </w:rPr>
+        <w:t>Értékelési mód:</w:t>
+      </w:r>
+    </w:p>
+    <w:p>
+      <w:pPr>
         <w:rPr>
           <w:color w:val="FF0000"/>
           <w:lang w:val="hu-HU"/>
         </w:rPr>
       </w:pPr>
-      <w:r>
-        <w:rPr>
-          <w:color w:val="FF0000"/>
-          <w:lang w:val="hu-HU"/>
-        </w:rPr>
-        <w:t>Csapattagok és a rájuk osztott feladatok felsorolása.</w:t>
-      </w:r>
-    </w:p>
-    <w:p>
-      <w:pPr>
-        <w:rPr>
-          <w:sz w:val="28"/>
-          <w:lang w:val="hu-HU"/>
-        </w:rPr>
-      </w:pPr>
-    </w:p>
-    <w:p>
-      <w:pPr>
-        <w:pStyle w:val="Heading2"/>
-        <w:rPr>
-          <w:lang w:val="hu-HU"/>
-        </w:rPr>
-      </w:pPr>
-      <w:r>
-        <w:rPr>
-          <w:lang w:val="hu-HU"/>
-        </w:rPr>
-        <w:t>Értékelési mód:</w:t>
-      </w:r>
-    </w:p>
-    <w:p>
-      <w:pPr>
-        <w:rPr>
-          <w:color w:val="FF0000"/>
-          <w:lang w:val="hu-HU"/>
-        </w:rPr>
-      </w:pPr>
-    </w:p>
-    <w:p>
-      <w:pPr>
-        <w:rPr>
-          <w:color w:val="FF0000"/>
-          <w:lang w:val="hu-HU"/>
-        </w:rPr>
-      </w:pPr>
-      <w:r>
-        <w:rPr>
-          <w:color w:val="FF0000"/>
+    </w:p>
+    <w:p>
+      <w:pPr>
+        <w:rPr>
+          <w:lang w:val="hu-HU"/>
+        </w:rPr>
+      </w:pPr>
+      <w:r>
+        <w:rPr>
           <w:lang w:val="hu-HU"/>
         </w:rPr>
         <w:t>Csapat</w:t>
@@ -438,6 +997,7 @@
           <w:color w:val="000000" w:themeColor="text1"/>
           <w:lang w:val="hu-HU"/>
         </w:rPr>
+        <w:lastRenderedPageBreak/>
         <w:t>Funkcionális követelmények:</w:t>
       </w:r>
     </w:p>
@@ -881,7 +1441,6 @@
           <w:color w:val="FF0000"/>
           <w:lang w:val="hu-HU"/>
         </w:rPr>
-        <w:lastRenderedPageBreak/>
         <w:t>A DFD 2. szintje:</w:t>
       </w:r>
     </w:p>
@@ -935,6 +1494,7 @@
           <w:color w:val="FF0000"/>
           <w:lang w:val="hu-HU" w:eastAsia="hu-HU"/>
         </w:rPr>
+        <w:lastRenderedPageBreak/>
         <w:drawing>
           <wp:inline distT="0" distB="0" distL="0" distR="0" wp14:anchorId="2632A53E" wp14:editId="439585A1">
             <wp:extent cx="6638925" cy="4352925"/>
@@ -10096,7 +10656,18 @@
                                       <w:szCs w:val="22"/>
                                       <w:lang w:val="hu-HU" w:eastAsia="hu-HU"/>
                                     </w:rPr>
-                                    <w:t>Tárgyak mintaterv</w:t>
+                                    <w:t xml:space="preserve">Tárgyak </w:t>
+                                  </w:r>
+                                  <w:r>
+                                    <w:rPr>
+                                      <w:rFonts w:ascii="Calibri" w:eastAsia="Times New Roman" w:hAnsi="Calibri" w:cs="Times New Roman"/>
+                                      <w:b/>
+                                      <w:color w:val="000000"/>
+                                      <w:sz w:val="22"/>
+                                      <w:szCs w:val="22"/>
+                                      <w:lang w:val="hu-HU" w:eastAsia="hu-HU"/>
+                                    </w:rPr>
+                                    <w:t>mintaterv</w:t>
                                   </w:r>
                                 </w:p>
                                 <w:p/>
@@ -10132,7 +10703,18 @@
                                 <w:szCs w:val="22"/>
                                 <w:lang w:val="hu-HU" w:eastAsia="hu-HU"/>
                               </w:rPr>
-                              <w:t>Tárgyak mintaterv</w:t>
+                              <w:t xml:space="preserve">Tárgyak </w:t>
+                            </w:r>
+                            <w:r>
+                              <w:rPr>
+                                <w:rFonts w:ascii="Calibri" w:eastAsia="Times New Roman" w:hAnsi="Calibri" w:cs="Times New Roman"/>
+                                <w:b/>
+                                <w:color w:val="000000"/>
+                                <w:sz w:val="22"/>
+                                <w:szCs w:val="22"/>
+                                <w:lang w:val="hu-HU" w:eastAsia="hu-HU"/>
+                              </w:rPr>
+                              <w:t>mintaterv</w:t>
                             </w:r>
                           </w:p>
                           <w:p/>
@@ -10225,7 +10807,18 @@
                                       <w:szCs w:val="22"/>
                                       <w:lang w:val="hu-HU" w:eastAsia="hu-HU"/>
                                     </w:rPr>
-                                    <w:t>Írás fórumra</w:t>
+                                    <w:t xml:space="preserve">Írás </w:t>
+                                  </w:r>
+                                  <w:r>
+                                    <w:rPr>
+                                      <w:rFonts w:ascii="Calibri" w:eastAsia="Times New Roman" w:hAnsi="Calibri" w:cs="Times New Roman"/>
+                                      <w:b/>
+                                      <w:color w:val="000000"/>
+                                      <w:sz w:val="22"/>
+                                      <w:szCs w:val="22"/>
+                                      <w:lang w:val="hu-HU" w:eastAsia="hu-HU"/>
+                                    </w:rPr>
+                                    <w:t>fórumra</w:t>
                                   </w:r>
                                 </w:p>
                               </w:txbxContent>
@@ -10260,7 +10853,18 @@
                                 <w:szCs w:val="22"/>
                                 <w:lang w:val="hu-HU" w:eastAsia="hu-HU"/>
                               </w:rPr>
-                              <w:t>Írás fórumra</w:t>
+                              <w:t xml:space="preserve">Írás </w:t>
+                            </w:r>
+                            <w:r>
+                              <w:rPr>
+                                <w:rFonts w:ascii="Calibri" w:eastAsia="Times New Roman" w:hAnsi="Calibri" w:cs="Times New Roman"/>
+                                <w:b/>
+                                <w:color w:val="000000"/>
+                                <w:sz w:val="22"/>
+                                <w:szCs w:val="22"/>
+                                <w:lang w:val="hu-HU" w:eastAsia="hu-HU"/>
+                              </w:rPr>
+                              <w:t>fórumra</w:t>
                             </w:r>
                           </w:p>
                         </w:txbxContent>
@@ -10358,7 +10962,18 @@
                                       <w:szCs w:val="22"/>
                                       <w:lang w:val="hu-HU" w:eastAsia="hu-HU"/>
                                     </w:rPr>
-                                    <w:t>Hirdetmények megtekintése</w:t>
+                                    <w:t xml:space="preserve">Hirdetmények </w:t>
+                                  </w:r>
+                                  <w:r>
+                                    <w:rPr>
+                                      <w:rFonts w:ascii="Calibri" w:eastAsia="Times New Roman" w:hAnsi="Calibri" w:cs="Times New Roman"/>
+                                      <w:b/>
+                                      <w:color w:val="000000"/>
+                                      <w:sz w:val="22"/>
+                                      <w:szCs w:val="22"/>
+                                      <w:lang w:val="hu-HU" w:eastAsia="hu-HU"/>
+                                    </w:rPr>
+                                    <w:t>megtekintése</w:t>
                                   </w:r>
                                 </w:p>
                               </w:txbxContent>
@@ -10399,7 +11014,18 @@
                                 <w:szCs w:val="22"/>
                                 <w:lang w:val="hu-HU" w:eastAsia="hu-HU"/>
                               </w:rPr>
-                              <w:t>Hirdetmények megtekintése</w:t>
+                              <w:t xml:space="preserve">Hirdetmények </w:t>
+                            </w:r>
+                            <w:r>
+                              <w:rPr>
+                                <w:rFonts w:ascii="Calibri" w:eastAsia="Times New Roman" w:hAnsi="Calibri" w:cs="Times New Roman"/>
+                                <w:b/>
+                                <w:color w:val="000000"/>
+                                <w:sz w:val="22"/>
+                                <w:szCs w:val="22"/>
+                                <w:lang w:val="hu-HU" w:eastAsia="hu-HU"/>
+                              </w:rPr>
+                              <w:t>megtekintése</w:t>
                             </w:r>
                           </w:p>
                         </w:txbxContent>
@@ -10491,7 +11117,18 @@
                                       <w:szCs w:val="22"/>
                                       <w:lang w:val="hu-HU" w:eastAsia="hu-HU"/>
                                     </w:rPr>
-                                    <w:t>Felhasználók chatelése</w:t>
+                                    <w:t xml:space="preserve">Felhasználók </w:t>
+                                  </w:r>
+                                  <w:r>
+                                    <w:rPr>
+                                      <w:rFonts w:ascii="Calibri" w:eastAsia="Times New Roman" w:hAnsi="Calibri" w:cs="Times New Roman"/>
+                                      <w:b/>
+                                      <w:color w:val="000000"/>
+                                      <w:sz w:val="22"/>
+                                      <w:szCs w:val="22"/>
+                                      <w:lang w:val="hu-HU" w:eastAsia="hu-HU"/>
+                                    </w:rPr>
+                                    <w:t>chatelése</w:t>
                                   </w:r>
                                 </w:p>
                               </w:txbxContent>
@@ -10526,7 +11163,18 @@
                                 <w:szCs w:val="22"/>
                                 <w:lang w:val="hu-HU" w:eastAsia="hu-HU"/>
                               </w:rPr>
-                              <w:t>Felhasználók chatelése</w:t>
+                              <w:t xml:space="preserve">Felhasználók </w:t>
+                            </w:r>
+                            <w:r>
+                              <w:rPr>
+                                <w:rFonts w:ascii="Calibri" w:eastAsia="Times New Roman" w:hAnsi="Calibri" w:cs="Times New Roman"/>
+                                <w:b/>
+                                <w:color w:val="000000"/>
+                                <w:sz w:val="22"/>
+                                <w:szCs w:val="22"/>
+                                <w:lang w:val="hu-HU" w:eastAsia="hu-HU"/>
+                              </w:rPr>
+                              <w:t>chatelése</w:t>
                             </w:r>
                           </w:p>
                         </w:txbxContent>
@@ -10618,7 +11266,18 @@
                                       <w:szCs w:val="22"/>
                                       <w:lang w:val="hu-HU" w:eastAsia="hu-HU"/>
                                     </w:rPr>
-                                    <w:t>Profilkép állítás</w:t>
+                                    <w:t xml:space="preserve">Profilkép </w:t>
+                                  </w:r>
+                                  <w:r>
+                                    <w:rPr>
+                                      <w:rFonts w:ascii="Calibri" w:eastAsia="Times New Roman" w:hAnsi="Calibri" w:cs="Times New Roman"/>
+                                      <w:b/>
+                                      <w:color w:val="000000"/>
+                                      <w:sz w:val="22"/>
+                                      <w:szCs w:val="22"/>
+                                      <w:lang w:val="hu-HU" w:eastAsia="hu-HU"/>
+                                    </w:rPr>
+                                    <w:t>állítás</w:t>
                                   </w:r>
                                 </w:p>
                               </w:txbxContent>
@@ -10653,7 +11312,18 @@
                                 <w:szCs w:val="22"/>
                                 <w:lang w:val="hu-HU" w:eastAsia="hu-HU"/>
                               </w:rPr>
-                              <w:t>Profilkép állítás</w:t>
+                              <w:t xml:space="preserve">Profilkép </w:t>
+                            </w:r>
+                            <w:r>
+                              <w:rPr>
+                                <w:rFonts w:ascii="Calibri" w:eastAsia="Times New Roman" w:hAnsi="Calibri" w:cs="Times New Roman"/>
+                                <w:b/>
+                                <w:color w:val="000000"/>
+                                <w:sz w:val="22"/>
+                                <w:szCs w:val="22"/>
+                                <w:lang w:val="hu-HU" w:eastAsia="hu-HU"/>
+                              </w:rPr>
+                              <w:t>állítás</w:t>
                             </w:r>
                           </w:p>
                         </w:txbxContent>
@@ -10745,7 +11415,18 @@
                                       <w:szCs w:val="22"/>
                                       <w:lang w:val="hu-HU" w:eastAsia="hu-HU"/>
                                     </w:rPr>
-                                    <w:t>Vizsgára jelentkezés</w:t>
+                                    <w:t xml:space="preserve">Vizsgára </w:t>
+                                  </w:r>
+                                  <w:r>
+                                    <w:rPr>
+                                      <w:rFonts w:ascii="Calibri" w:eastAsia="Times New Roman" w:hAnsi="Calibri" w:cs="Times New Roman"/>
+                                      <w:b/>
+                                      <w:color w:val="000000"/>
+                                      <w:sz w:val="22"/>
+                                      <w:szCs w:val="22"/>
+                                      <w:lang w:val="hu-HU" w:eastAsia="hu-HU"/>
+                                    </w:rPr>
+                                    <w:t>jelentkezés</w:t>
                                   </w:r>
                                 </w:p>
                               </w:txbxContent>
@@ -10780,7 +11461,18 @@
                                 <w:szCs w:val="22"/>
                                 <w:lang w:val="hu-HU" w:eastAsia="hu-HU"/>
                               </w:rPr>
-                              <w:t>Vizsgára jelentkezés</w:t>
+                              <w:t xml:space="preserve">Vizsgára </w:t>
+                            </w:r>
+                            <w:r>
+                              <w:rPr>
+                                <w:rFonts w:ascii="Calibri" w:eastAsia="Times New Roman" w:hAnsi="Calibri" w:cs="Times New Roman"/>
+                                <w:b/>
+                                <w:color w:val="000000"/>
+                                <w:sz w:val="22"/>
+                                <w:szCs w:val="22"/>
+                                <w:lang w:val="hu-HU" w:eastAsia="hu-HU"/>
+                              </w:rPr>
+                              <w:t>jelentkezés</w:t>
                             </w:r>
                           </w:p>
                         </w:txbxContent>
@@ -10872,7 +11564,18 @@
                                       <w:szCs w:val="22"/>
                                       <w:lang w:val="hu-HU" w:eastAsia="hu-HU"/>
                                     </w:rPr>
-                                    <w:t>Jegyek beírása</w:t>
+                                    <w:t xml:space="preserve">Jegyek </w:t>
+                                  </w:r>
+                                  <w:r>
+                                    <w:rPr>
+                                      <w:rFonts w:ascii="Calibri" w:eastAsia="Times New Roman" w:hAnsi="Calibri" w:cs="Times New Roman"/>
+                                      <w:b/>
+                                      <w:color w:val="000000"/>
+                                      <w:sz w:val="22"/>
+                                      <w:szCs w:val="22"/>
+                                      <w:lang w:val="hu-HU" w:eastAsia="hu-HU"/>
+                                    </w:rPr>
+                                    <w:t>beírása</w:t>
                                   </w:r>
                                 </w:p>
                               </w:txbxContent>
@@ -10907,7 +11610,18 @@
                                 <w:szCs w:val="22"/>
                                 <w:lang w:val="hu-HU" w:eastAsia="hu-HU"/>
                               </w:rPr>
-                              <w:t>Jegyek beírása</w:t>
+                              <w:t xml:space="preserve">Jegyek </w:t>
+                            </w:r>
+                            <w:r>
+                              <w:rPr>
+                                <w:rFonts w:ascii="Calibri" w:eastAsia="Times New Roman" w:hAnsi="Calibri" w:cs="Times New Roman"/>
+                                <w:b/>
+                                <w:color w:val="000000"/>
+                                <w:sz w:val="22"/>
+                                <w:szCs w:val="22"/>
+                                <w:lang w:val="hu-HU" w:eastAsia="hu-HU"/>
+                              </w:rPr>
+                              <w:t>beírása</w:t>
                             </w:r>
                           </w:p>
                         </w:txbxContent>
@@ -16087,7 +16801,6 @@
     </w:tbl>
     <w:p>
       <w:pPr>
-        <w:jc w:val="center"/>
         <w:rPr>
           <w:b/>
           <w:sz w:val="28"/>
@@ -16097,7 +16810,1083 @@
     </w:p>
     <w:p>
       <w:pPr>
+        <w:spacing w:line="360" w:lineRule="auto"/>
         <w:jc w:val="center"/>
+        <w:rPr>
+          <w:rFonts w:asciiTheme="majorHAnsi" w:eastAsiaTheme="majorEastAsia" w:hAnsiTheme="majorHAnsi" w:cstheme="majorBidi"/>
+          <w:b/>
+          <w:bCs/>
+          <w:sz w:val="28"/>
+          <w:szCs w:val="26"/>
+          <w:lang w:val="hu-HU"/>
+        </w:rPr>
+      </w:pPr>
+      <w:r>
+        <w:rPr>
+          <w:lang w:val="hu-HU"/>
+        </w:rPr>
+        <w:br w:type="page"/>
+      </w:r>
+    </w:p>
+    <w:p>
+      <w:pPr>
+        <w:pStyle w:val="Heading2"/>
+        <w:rPr>
+          <w:lang w:val="hu-HU"/>
+        </w:rPr>
+      </w:pPr>
+      <w:r>
+        <w:rPr>
+          <w:lang w:val="hu-HU"/>
+        </w:rPr>
+        <w:lastRenderedPageBreak/>
+        <w:t>Funkció megadása</w:t>
+      </w:r>
+    </w:p>
+    <w:tbl>
+      <w:tblPr>
+        <w:tblStyle w:val="TableGrid"/>
+        <w:tblW w:w="0" w:type="auto"/>
+        <w:tblLook w:val="04A0" w:firstRow="1" w:lastRow="0" w:firstColumn="1" w:lastColumn="0" w:noHBand="0" w:noVBand="1"/>
+      </w:tblPr>
+      <w:tblGrid>
+        <w:gridCol w:w="1856"/>
+        <w:gridCol w:w="1510"/>
+        <w:gridCol w:w="1510"/>
+        <w:gridCol w:w="1510"/>
+        <w:gridCol w:w="1511"/>
+        <w:gridCol w:w="1511"/>
+      </w:tblGrid>
+      <w:tr>
+        <w:tc>
+          <w:tcPr>
+            <w:tcW w:w="7551" w:type="dxa"/>
+            <w:gridSpan w:val="5"/>
+            <w:tcBorders>
+              <w:top w:val="single" w:sz="4" w:space="0" w:color="auto"/>
+              <w:left w:val="single" w:sz="4" w:space="0" w:color="auto"/>
+              <w:bottom w:val="single" w:sz="4" w:space="0" w:color="auto"/>
+              <w:right w:val="single" w:sz="4" w:space="0" w:color="auto"/>
+            </w:tcBorders>
+            <w:hideMark/>
+          </w:tcPr>
+          <w:p>
+            <w:pPr>
+              <w:rPr>
+                <w:b/>
+                <w:sz w:val="22"/>
+                <w:szCs w:val="22"/>
+                <w:lang w:val="hu-HU"/>
+              </w:rPr>
+            </w:pPr>
+            <w:r>
+              <w:rPr>
+                <w:b/>
+                <w:lang w:val="hu-HU"/>
+              </w:rPr>
+              <w:t>Funkció-meghatározás</w:t>
+            </w:r>
+          </w:p>
+        </w:tc>
+        <w:tc>
+          <w:tcPr>
+            <w:tcW w:w="1511" w:type="dxa"/>
+            <w:tcBorders>
+              <w:top w:val="single" w:sz="4" w:space="0" w:color="auto"/>
+              <w:left w:val="single" w:sz="4" w:space="0" w:color="auto"/>
+              <w:bottom w:val="single" w:sz="4" w:space="0" w:color="auto"/>
+              <w:right w:val="single" w:sz="4" w:space="0" w:color="auto"/>
+            </w:tcBorders>
+            <w:hideMark/>
+          </w:tcPr>
+          <w:p>
+            <w:pPr>
+              <w:rPr>
+                <w:lang w:val="hu-HU"/>
+              </w:rPr>
+            </w:pPr>
+            <w:r>
+              <w:rPr>
+                <w:lang w:val="hu-HU"/>
+              </w:rPr>
+              <w:t>SSADM-4</w:t>
+            </w:r>
+          </w:p>
+        </w:tc>
+      </w:tr>
+      <w:tr>
+        <w:tc>
+          <w:tcPr>
+            <w:tcW w:w="1510" w:type="dxa"/>
+            <w:tcBorders>
+              <w:top w:val="single" w:sz="4" w:space="0" w:color="auto"/>
+              <w:left w:val="single" w:sz="4" w:space="0" w:color="auto"/>
+              <w:bottom w:val="single" w:sz="4" w:space="0" w:color="auto"/>
+              <w:right w:val="single" w:sz="4" w:space="0" w:color="auto"/>
+            </w:tcBorders>
+            <w:hideMark/>
+          </w:tcPr>
+          <w:p>
+            <w:pPr>
+              <w:rPr>
+                <w:lang w:val="hu-HU"/>
+              </w:rPr>
+            </w:pPr>
+            <w:r>
+              <w:rPr>
+                <w:lang w:val="hu-HU"/>
+              </w:rPr>
+              <w:t>Projekt/rendszer:</w:t>
+            </w:r>
+          </w:p>
+          <w:p>
+            <w:pPr>
+              <w:rPr>
+                <w:lang w:val="hu-HU"/>
+              </w:rPr>
+            </w:pPr>
+            <w:r>
+              <w:rPr>
+                <w:lang w:val="hu-HU"/>
+              </w:rPr>
+              <w:t>Elektronikus tanulmányi rendszer</w:t>
+            </w:r>
+          </w:p>
+        </w:tc>
+        <w:tc>
+          <w:tcPr>
+            <w:tcW w:w="1510" w:type="dxa"/>
+            <w:tcBorders>
+              <w:top w:val="single" w:sz="4" w:space="0" w:color="auto"/>
+              <w:left w:val="single" w:sz="4" w:space="0" w:color="auto"/>
+              <w:bottom w:val="single" w:sz="4" w:space="0" w:color="auto"/>
+              <w:right w:val="single" w:sz="4" w:space="0" w:color="auto"/>
+            </w:tcBorders>
+            <w:hideMark/>
+          </w:tcPr>
+          <w:p>
+            <w:pPr>
+              <w:rPr>
+                <w:lang w:val="hu-HU"/>
+              </w:rPr>
+            </w:pPr>
+            <w:r>
+              <w:rPr>
+                <w:lang w:val="hu-HU"/>
+              </w:rPr>
+              <w:t>Elemző:</w:t>
+            </w:r>
+          </w:p>
+          <w:p>
+            <w:pPr>
+              <w:rPr>
+                <w:lang w:val="hu-HU"/>
+              </w:rPr>
+            </w:pPr>
+            <w:r>
+              <w:rPr>
+                <w:lang w:val="hu-HU"/>
+              </w:rPr>
+              <w:t>Kozocsay Gergő</w:t>
+            </w:r>
+          </w:p>
+        </w:tc>
+        <w:tc>
+          <w:tcPr>
+            <w:tcW w:w="1510" w:type="dxa"/>
+            <w:tcBorders>
+              <w:top w:val="single" w:sz="4" w:space="0" w:color="auto"/>
+              <w:left w:val="single" w:sz="4" w:space="0" w:color="auto"/>
+              <w:bottom w:val="single" w:sz="4" w:space="0" w:color="auto"/>
+              <w:right w:val="single" w:sz="4" w:space="0" w:color="auto"/>
+            </w:tcBorders>
+            <w:hideMark/>
+          </w:tcPr>
+          <w:p>
+            <w:pPr>
+              <w:rPr>
+                <w:lang w:val="hu-HU"/>
+              </w:rPr>
+            </w:pPr>
+            <w:r>
+              <w:rPr>
+                <w:lang w:val="hu-HU"/>
+              </w:rPr>
+              <w:t>Dátum:</w:t>
+            </w:r>
+          </w:p>
+          <w:p>
+            <w:pPr>
+              <w:rPr>
+                <w:lang w:val="hu-HU"/>
+              </w:rPr>
+            </w:pPr>
+            <w:r>
+              <w:rPr>
+                <w:lang w:val="hu-HU"/>
+              </w:rPr>
+              <w:t>2023-02-27</w:t>
+            </w:r>
+          </w:p>
+        </w:tc>
+        <w:tc>
+          <w:tcPr>
+            <w:tcW w:w="1510" w:type="dxa"/>
+            <w:tcBorders>
+              <w:top w:val="single" w:sz="4" w:space="0" w:color="auto"/>
+              <w:left w:val="single" w:sz="4" w:space="0" w:color="auto"/>
+              <w:bottom w:val="single" w:sz="4" w:space="0" w:color="auto"/>
+              <w:right w:val="single" w:sz="4" w:space="0" w:color="auto"/>
+            </w:tcBorders>
+            <w:hideMark/>
+          </w:tcPr>
+          <w:p>
+            <w:pPr>
+              <w:rPr>
+                <w:lang w:val="hu-HU"/>
+              </w:rPr>
+            </w:pPr>
+            <w:r>
+              <w:rPr>
+                <w:lang w:val="hu-HU"/>
+              </w:rPr>
+              <w:t>Változat:</w:t>
+            </w:r>
+          </w:p>
+          <w:p>
+            <w:pPr>
+              <w:rPr>
+                <w:lang w:val="hu-HU"/>
+              </w:rPr>
+            </w:pPr>
+            <w:r>
+              <w:rPr>
+                <w:lang w:val="hu-HU"/>
+              </w:rPr>
+              <w:t>V1</w:t>
+            </w:r>
+          </w:p>
+        </w:tc>
+        <w:tc>
+          <w:tcPr>
+            <w:tcW w:w="1511" w:type="dxa"/>
+            <w:tcBorders>
+              <w:top w:val="single" w:sz="4" w:space="0" w:color="auto"/>
+              <w:left w:val="single" w:sz="4" w:space="0" w:color="auto"/>
+              <w:bottom w:val="single" w:sz="4" w:space="0" w:color="auto"/>
+              <w:right w:val="single" w:sz="4" w:space="0" w:color="auto"/>
+            </w:tcBorders>
+            <w:hideMark/>
+          </w:tcPr>
+          <w:p>
+            <w:pPr>
+              <w:rPr>
+                <w:lang w:val="hu-HU"/>
+              </w:rPr>
+            </w:pPr>
+            <w:r>
+              <w:rPr>
+                <w:lang w:val="hu-HU"/>
+              </w:rPr>
+              <w:t>Állapot:</w:t>
+            </w:r>
+          </w:p>
+          <w:p>
+            <w:pPr>
+              <w:rPr>
+                <w:lang w:val="hu-HU"/>
+              </w:rPr>
+            </w:pPr>
+            <w:r>
+              <w:rPr>
+                <w:lang w:val="hu-HU"/>
+              </w:rPr>
+              <w:t>munka</w:t>
+            </w:r>
+          </w:p>
+        </w:tc>
+        <w:tc>
+          <w:tcPr>
+            <w:tcW w:w="1511" w:type="dxa"/>
+            <w:tcBorders>
+              <w:top w:val="single" w:sz="4" w:space="0" w:color="auto"/>
+              <w:left w:val="single" w:sz="4" w:space="0" w:color="auto"/>
+              <w:bottom w:val="single" w:sz="4" w:space="0" w:color="auto"/>
+              <w:right w:val="single" w:sz="4" w:space="0" w:color="auto"/>
+            </w:tcBorders>
+            <w:hideMark/>
+          </w:tcPr>
+          <w:p>
+            <w:pPr>
+              <w:rPr>
+                <w:lang w:val="hu-HU"/>
+              </w:rPr>
+            </w:pPr>
+            <w:r>
+              <w:rPr>
+                <w:lang w:val="hu-HU"/>
+              </w:rPr>
+              <w:t>Oldal:</w:t>
+            </w:r>
+          </w:p>
+        </w:tc>
+      </w:tr>
+    </w:tbl>
+    <w:p>
+      <w:pPr>
+        <w:rPr>
+          <w:sz w:val="22"/>
+          <w:szCs w:val="22"/>
+          <w:lang w:val="hu-HU"/>
+        </w:rPr>
+      </w:pPr>
+    </w:p>
+    <w:tbl>
+      <w:tblPr>
+        <w:tblStyle w:val="TableGrid"/>
+        <w:tblW w:w="0" w:type="auto"/>
+        <w:tblLook w:val="04A0" w:firstRow="1" w:lastRow="0" w:firstColumn="1" w:lastColumn="0" w:noHBand="0" w:noVBand="1"/>
+      </w:tblPr>
+      <w:tblGrid>
+        <w:gridCol w:w="2265"/>
+        <w:gridCol w:w="2266"/>
+        <w:gridCol w:w="2265"/>
+        <w:gridCol w:w="2266"/>
+      </w:tblGrid>
+      <w:tr>
+        <w:tc>
+          <w:tcPr>
+            <w:tcW w:w="4531" w:type="dxa"/>
+            <w:gridSpan w:val="2"/>
+            <w:tcBorders>
+              <w:top w:val="single" w:sz="4" w:space="0" w:color="auto"/>
+              <w:left w:val="single" w:sz="4" w:space="0" w:color="auto"/>
+              <w:bottom w:val="single" w:sz="4" w:space="0" w:color="auto"/>
+              <w:right w:val="single" w:sz="4" w:space="0" w:color="auto"/>
+            </w:tcBorders>
+            <w:hideMark/>
+          </w:tcPr>
+          <w:p>
+            <w:pPr>
+              <w:rPr>
+                <w:b/>
+                <w:lang w:val="hu-HU"/>
+              </w:rPr>
+            </w:pPr>
+            <w:r>
+              <w:rPr>
+                <w:b/>
+                <w:lang w:val="hu-HU"/>
+              </w:rPr>
+              <w:t>Funkciónév:</w:t>
+            </w:r>
+          </w:p>
+          <w:p>
+            <w:pPr>
+              <w:rPr>
+                <w:lang w:val="hu-HU"/>
+              </w:rPr>
+            </w:pPr>
+            <w:r>
+              <w:rPr>
+                <w:lang w:val="hu-HU"/>
+              </w:rPr>
+              <w:t>Fórum</w:t>
+            </w:r>
+          </w:p>
+        </w:tc>
+        <w:tc>
+          <w:tcPr>
+            <w:tcW w:w="4531" w:type="dxa"/>
+            <w:gridSpan w:val="2"/>
+            <w:tcBorders>
+              <w:top w:val="single" w:sz="4" w:space="0" w:color="auto"/>
+              <w:left w:val="single" w:sz="4" w:space="0" w:color="auto"/>
+              <w:bottom w:val="single" w:sz="4" w:space="0" w:color="auto"/>
+              <w:right w:val="single" w:sz="4" w:space="0" w:color="auto"/>
+            </w:tcBorders>
+            <w:hideMark/>
+          </w:tcPr>
+          <w:p>
+            <w:pPr>
+              <w:rPr>
+                <w:b/>
+                <w:lang w:val="hu-HU"/>
+              </w:rPr>
+            </w:pPr>
+            <w:r>
+              <w:rPr>
+                <w:b/>
+                <w:lang w:val="hu-HU"/>
+              </w:rPr>
+              <w:t>Funkció azonosító:</w:t>
+            </w:r>
+          </w:p>
+        </w:tc>
+      </w:tr>
+      <w:tr>
+        <w:tc>
+          <w:tcPr>
+            <w:tcW w:w="9062" w:type="dxa"/>
+            <w:gridSpan w:val="4"/>
+            <w:tcBorders>
+              <w:top w:val="single" w:sz="4" w:space="0" w:color="auto"/>
+              <w:left w:val="single" w:sz="4" w:space="0" w:color="auto"/>
+              <w:bottom w:val="single" w:sz="4" w:space="0" w:color="auto"/>
+              <w:right w:val="single" w:sz="4" w:space="0" w:color="auto"/>
+            </w:tcBorders>
+            <w:hideMark/>
+          </w:tcPr>
+          <w:p>
+            <w:pPr>
+              <w:rPr>
+                <w:b/>
+                <w:lang w:val="hu-HU"/>
+              </w:rPr>
+            </w:pPr>
+            <w:r>
+              <w:rPr>
+                <w:b/>
+                <w:lang w:val="hu-HU"/>
+              </w:rPr>
+              <w:t>Típus:</w:t>
+            </w:r>
+          </w:p>
+          <w:p>
+            <w:pPr>
+              <w:rPr>
+                <w:lang w:val="hu-HU"/>
+              </w:rPr>
+            </w:pPr>
+            <w:r>
+              <w:rPr>
+                <w:lang w:val="hu-HU"/>
+              </w:rPr>
+              <w:t>Online, karbantartó, felhasznállói</w:t>
+            </w:r>
+          </w:p>
+        </w:tc>
+      </w:tr>
+      <w:tr>
+        <w:tc>
+          <w:tcPr>
+            <w:tcW w:w="9062" w:type="dxa"/>
+            <w:gridSpan w:val="4"/>
+            <w:tcBorders>
+              <w:top w:val="single" w:sz="4" w:space="0" w:color="auto"/>
+              <w:left w:val="single" w:sz="4" w:space="0" w:color="auto"/>
+              <w:bottom w:val="single" w:sz="4" w:space="0" w:color="auto"/>
+              <w:right w:val="single" w:sz="4" w:space="0" w:color="auto"/>
+            </w:tcBorders>
+            <w:hideMark/>
+          </w:tcPr>
+          <w:p>
+            <w:pPr>
+              <w:rPr>
+                <w:b/>
+                <w:lang w:val="hu-HU"/>
+              </w:rPr>
+            </w:pPr>
+            <w:r>
+              <w:rPr>
+                <w:b/>
+                <w:lang w:val="hu-HU"/>
+              </w:rPr>
+              <w:t>Felhasználói szerepek:</w:t>
+            </w:r>
+          </w:p>
+          <w:p>
+            <w:pPr>
+              <w:rPr>
+                <w:lang w:val="hu-HU"/>
+              </w:rPr>
+            </w:pPr>
+            <w:r>
+              <w:rPr>
+                <w:lang w:val="hu-HU"/>
+              </w:rPr>
+              <w:t>Jogosult: Oktató, Hallgató</w:t>
+            </w:r>
+          </w:p>
+        </w:tc>
+      </w:tr>
+      <w:tr>
+        <w:tc>
+          <w:tcPr>
+            <w:tcW w:w="9062" w:type="dxa"/>
+            <w:gridSpan w:val="4"/>
+            <w:tcBorders>
+              <w:top w:val="single" w:sz="4" w:space="0" w:color="auto"/>
+              <w:left w:val="single" w:sz="4" w:space="0" w:color="auto"/>
+              <w:bottom w:val="single" w:sz="4" w:space="0" w:color="auto"/>
+              <w:right w:val="single" w:sz="4" w:space="0" w:color="auto"/>
+            </w:tcBorders>
+            <w:hideMark/>
+          </w:tcPr>
+          <w:p>
+            <w:pPr>
+              <w:rPr>
+                <w:b/>
+                <w:lang w:val="hu-HU"/>
+              </w:rPr>
+            </w:pPr>
+            <w:r>
+              <w:rPr>
+                <w:b/>
+                <w:lang w:val="hu-HU"/>
+              </w:rPr>
+              <w:t>Funkció leírás:</w:t>
+            </w:r>
+          </w:p>
+          <w:p>
+            <w:pPr>
+              <w:rPr>
+                <w:lang w:val="hu-HU"/>
+              </w:rPr>
+            </w:pPr>
+            <w:r>
+              <w:rPr>
+                <w:lang w:val="hu-HU"/>
+              </w:rPr>
+              <w:t>A jogosult személyek üzenetet tudnak írni és olvasni, egy adott kurzus felületén, amit csak az adott kurzushoz hozzárendelt személyek láthatnak.</w:t>
+            </w:r>
+          </w:p>
+        </w:tc>
+      </w:tr>
+      <w:tr>
+        <w:tc>
+          <w:tcPr>
+            <w:tcW w:w="9062" w:type="dxa"/>
+            <w:gridSpan w:val="4"/>
+            <w:tcBorders>
+              <w:top w:val="single" w:sz="4" w:space="0" w:color="auto"/>
+              <w:left w:val="single" w:sz="4" w:space="0" w:color="auto"/>
+              <w:bottom w:val="single" w:sz="4" w:space="0" w:color="auto"/>
+              <w:right w:val="single" w:sz="4" w:space="0" w:color="auto"/>
+            </w:tcBorders>
+            <w:hideMark/>
+          </w:tcPr>
+          <w:p>
+            <w:pPr>
+              <w:rPr>
+                <w:b/>
+                <w:lang w:val="hu-HU"/>
+              </w:rPr>
+            </w:pPr>
+            <w:r>
+              <w:rPr>
+                <w:b/>
+                <w:lang w:val="hu-HU"/>
+              </w:rPr>
+              <w:t>Hibakezelés:</w:t>
+            </w:r>
+          </w:p>
+          <w:p>
+            <w:pPr>
+              <w:rPr>
+                <w:lang w:val="hu-HU"/>
+              </w:rPr>
+            </w:pPr>
+            <w:r>
+              <w:rPr>
+                <w:lang w:val="hu-HU"/>
+              </w:rPr>
+              <w:t>Ha nincs megadva az űrlapon valamelyik kötelező adat, akkor erről üzenetablak jelenik meg.</w:t>
+            </w:r>
+          </w:p>
+        </w:tc>
+      </w:tr>
+      <w:tr>
+        <w:tc>
+          <w:tcPr>
+            <w:tcW w:w="9062" w:type="dxa"/>
+            <w:gridSpan w:val="4"/>
+            <w:tcBorders>
+              <w:top w:val="single" w:sz="4" w:space="0" w:color="auto"/>
+              <w:left w:val="single" w:sz="4" w:space="0" w:color="auto"/>
+              <w:bottom w:val="single" w:sz="4" w:space="0" w:color="auto"/>
+              <w:right w:val="single" w:sz="4" w:space="0" w:color="auto"/>
+            </w:tcBorders>
+            <w:hideMark/>
+          </w:tcPr>
+          <w:p>
+            <w:pPr>
+              <w:rPr>
+                <w:b/>
+                <w:lang w:val="hu-HU"/>
+              </w:rPr>
+            </w:pPr>
+            <w:r>
+              <w:rPr>
+                <w:b/>
+                <w:lang w:val="hu-HU"/>
+              </w:rPr>
+              <w:t>AFD-eljárások:</w:t>
+            </w:r>
+          </w:p>
+        </w:tc>
+      </w:tr>
+      <w:tr>
+        <w:tc>
+          <w:tcPr>
+            <w:tcW w:w="4531" w:type="dxa"/>
+            <w:gridSpan w:val="2"/>
+            <w:tcBorders>
+              <w:top w:val="single" w:sz="4" w:space="0" w:color="auto"/>
+              <w:left w:val="single" w:sz="4" w:space="0" w:color="auto"/>
+              <w:bottom w:val="single" w:sz="4" w:space="0" w:color="auto"/>
+              <w:right w:val="single" w:sz="4" w:space="0" w:color="auto"/>
+            </w:tcBorders>
+            <w:hideMark/>
+          </w:tcPr>
+          <w:p>
+            <w:pPr>
+              <w:rPr>
+                <w:b/>
+                <w:lang w:val="hu-HU"/>
+              </w:rPr>
+            </w:pPr>
+            <w:r>
+              <w:rPr>
+                <w:b/>
+                <w:lang w:val="hu-HU"/>
+              </w:rPr>
+              <w:t>Események:</w:t>
+            </w:r>
+          </w:p>
+          <w:p>
+            <w:pPr>
+              <w:rPr>
+                <w:lang w:val="hu-HU"/>
+              </w:rPr>
+            </w:pPr>
+            <w:r>
+              <w:rPr>
+                <w:lang w:val="hu-HU"/>
+              </w:rPr>
+              <w:t>Minden egyes új fórumbejegyzésnél.</w:t>
+            </w:r>
+          </w:p>
+        </w:tc>
+        <w:tc>
+          <w:tcPr>
+            <w:tcW w:w="4531" w:type="dxa"/>
+            <w:gridSpan w:val="2"/>
+            <w:tcBorders>
+              <w:top w:val="single" w:sz="4" w:space="0" w:color="auto"/>
+              <w:left w:val="single" w:sz="4" w:space="0" w:color="auto"/>
+              <w:bottom w:val="single" w:sz="4" w:space="0" w:color="auto"/>
+              <w:right w:val="single" w:sz="4" w:space="0" w:color="auto"/>
+            </w:tcBorders>
+            <w:hideMark/>
+          </w:tcPr>
+          <w:p>
+            <w:pPr>
+              <w:rPr>
+                <w:lang w:val="hu-HU"/>
+              </w:rPr>
+            </w:pPr>
+            <w:r>
+              <w:rPr>
+                <w:lang w:val="hu-HU"/>
+              </w:rPr>
+              <w:t>Esemény gyakoriság:</w:t>
+            </w:r>
+          </w:p>
+        </w:tc>
+      </w:tr>
+      <w:tr>
+        <w:tc>
+          <w:tcPr>
+            <w:tcW w:w="9062" w:type="dxa"/>
+            <w:gridSpan w:val="4"/>
+            <w:tcBorders>
+              <w:top w:val="single" w:sz="4" w:space="0" w:color="auto"/>
+              <w:left w:val="single" w:sz="4" w:space="0" w:color="auto"/>
+              <w:bottom w:val="single" w:sz="4" w:space="0" w:color="auto"/>
+              <w:right w:val="single" w:sz="4" w:space="0" w:color="auto"/>
+            </w:tcBorders>
+            <w:hideMark/>
+          </w:tcPr>
+          <w:p>
+            <w:pPr>
+              <w:rPr>
+                <w:lang w:val="hu-HU"/>
+              </w:rPr>
+            </w:pPr>
+            <w:r>
+              <w:rPr>
+                <w:lang w:val="hu-HU"/>
+              </w:rPr>
+              <w:t>I/O leírások:</w:t>
+            </w:r>
+          </w:p>
+        </w:tc>
+      </w:tr>
+      <w:tr>
+        <w:tc>
+          <w:tcPr>
+            <w:tcW w:w="9062" w:type="dxa"/>
+            <w:gridSpan w:val="4"/>
+            <w:tcBorders>
+              <w:top w:val="single" w:sz="4" w:space="0" w:color="auto"/>
+              <w:left w:val="single" w:sz="4" w:space="0" w:color="auto"/>
+              <w:bottom w:val="single" w:sz="4" w:space="0" w:color="auto"/>
+              <w:right w:val="single" w:sz="4" w:space="0" w:color="auto"/>
+            </w:tcBorders>
+            <w:hideMark/>
+          </w:tcPr>
+          <w:p>
+            <w:pPr>
+              <w:rPr>
+                <w:lang w:val="hu-HU"/>
+              </w:rPr>
+            </w:pPr>
+            <w:r>
+              <w:rPr>
+                <w:lang w:val="hu-HU"/>
+              </w:rPr>
+              <w:t>I/O szerkezetek:</w:t>
+            </w:r>
+          </w:p>
+        </w:tc>
+      </w:tr>
+      <w:tr>
+        <w:tc>
+          <w:tcPr>
+            <w:tcW w:w="9062" w:type="dxa"/>
+            <w:gridSpan w:val="4"/>
+            <w:tcBorders>
+              <w:top w:val="single" w:sz="4" w:space="0" w:color="auto"/>
+              <w:left w:val="single" w:sz="4" w:space="0" w:color="auto"/>
+              <w:bottom w:val="single" w:sz="4" w:space="0" w:color="auto"/>
+              <w:right w:val="single" w:sz="4" w:space="0" w:color="auto"/>
+            </w:tcBorders>
+          </w:tcPr>
+          <w:p>
+            <w:pPr>
+              <w:rPr>
+                <w:lang w:val="hu-HU"/>
+              </w:rPr>
+            </w:pPr>
+            <w:r>
+              <w:rPr>
+                <w:lang w:val="hu-HU"/>
+              </w:rPr>
+              <w:t>Követelméénykatalógusra hivatkozás:</w:t>
+            </w:r>
+          </w:p>
+          <w:p>
+            <w:pPr>
+              <w:rPr>
+                <w:lang w:val="hu-HU"/>
+              </w:rPr>
+            </w:pPr>
+          </w:p>
+        </w:tc>
+      </w:tr>
+      <w:tr>
+        <w:tc>
+          <w:tcPr>
+            <w:tcW w:w="9062" w:type="dxa"/>
+            <w:gridSpan w:val="4"/>
+            <w:tcBorders>
+              <w:top w:val="single" w:sz="4" w:space="0" w:color="auto"/>
+              <w:left w:val="single" w:sz="4" w:space="0" w:color="auto"/>
+              <w:bottom w:val="single" w:sz="4" w:space="0" w:color="auto"/>
+              <w:right w:val="single" w:sz="4" w:space="0" w:color="auto"/>
+            </w:tcBorders>
+          </w:tcPr>
+          <w:p>
+            <w:pPr>
+              <w:rPr>
+                <w:lang w:val="hu-HU"/>
+              </w:rPr>
+            </w:pPr>
+            <w:r>
+              <w:rPr>
+                <w:lang w:val="hu-HU"/>
+              </w:rPr>
+              <w:t>Tömegszerűség:</w:t>
+            </w:r>
+          </w:p>
+          <w:p>
+            <w:pPr>
+              <w:rPr>
+                <w:lang w:val="hu-HU"/>
+              </w:rPr>
+            </w:pPr>
+          </w:p>
+        </w:tc>
+      </w:tr>
+      <w:tr>
+        <w:tc>
+          <w:tcPr>
+            <w:tcW w:w="4531" w:type="dxa"/>
+            <w:gridSpan w:val="2"/>
+            <w:tcBorders>
+              <w:top w:val="single" w:sz="4" w:space="0" w:color="auto"/>
+              <w:left w:val="single" w:sz="4" w:space="0" w:color="auto"/>
+              <w:bottom w:val="single" w:sz="4" w:space="0" w:color="auto"/>
+              <w:right w:val="single" w:sz="4" w:space="0" w:color="auto"/>
+            </w:tcBorders>
+          </w:tcPr>
+          <w:p>
+            <w:pPr>
+              <w:rPr>
+                <w:lang w:val="hu-HU"/>
+              </w:rPr>
+            </w:pPr>
+            <w:r>
+              <w:rPr>
+                <w:lang w:val="hu-HU"/>
+              </w:rPr>
+              <w:t>Lekérdezések:</w:t>
+            </w:r>
+          </w:p>
+          <w:p>
+            <w:pPr>
+              <w:rPr>
+                <w:lang w:val="hu-HU"/>
+              </w:rPr>
+            </w:pPr>
+          </w:p>
+        </w:tc>
+        <w:tc>
+          <w:tcPr>
+            <w:tcW w:w="4531" w:type="dxa"/>
+            <w:gridSpan w:val="2"/>
+            <w:tcBorders>
+              <w:top w:val="single" w:sz="4" w:space="0" w:color="auto"/>
+              <w:left w:val="single" w:sz="4" w:space="0" w:color="auto"/>
+              <w:bottom w:val="single" w:sz="4" w:space="0" w:color="auto"/>
+              <w:right w:val="single" w:sz="4" w:space="0" w:color="auto"/>
+            </w:tcBorders>
+            <w:hideMark/>
+          </w:tcPr>
+          <w:p>
+            <w:pPr>
+              <w:rPr>
+                <w:lang w:val="hu-HU"/>
+              </w:rPr>
+            </w:pPr>
+            <w:r>
+              <w:rPr>
+                <w:lang w:val="hu-HU"/>
+              </w:rPr>
+              <w:t>Lekérdezés gyakorisága:</w:t>
+            </w:r>
+          </w:p>
+          <w:p>
+            <w:pPr>
+              <w:rPr>
+                <w:lang w:val="hu-HU"/>
+              </w:rPr>
+            </w:pPr>
+            <w:r>
+              <w:rPr>
+                <w:lang w:val="hu-HU"/>
+              </w:rPr>
+              <w:t>felhasználói igénytől függ</w:t>
+            </w:r>
+          </w:p>
+        </w:tc>
+      </w:tr>
+      <w:tr>
+        <w:tc>
+          <w:tcPr>
+            <w:tcW w:w="9062" w:type="dxa"/>
+            <w:gridSpan w:val="4"/>
+            <w:tcBorders>
+              <w:top w:val="single" w:sz="4" w:space="0" w:color="auto"/>
+              <w:left w:val="single" w:sz="4" w:space="0" w:color="auto"/>
+              <w:bottom w:val="single" w:sz="4" w:space="0" w:color="auto"/>
+              <w:right w:val="single" w:sz="4" w:space="0" w:color="auto"/>
+            </w:tcBorders>
+            <w:hideMark/>
+          </w:tcPr>
+          <w:p>
+            <w:pPr>
+              <w:rPr>
+                <w:lang w:val="hu-HU"/>
+              </w:rPr>
+            </w:pPr>
+            <w:r>
+              <w:rPr>
+                <w:lang w:val="hu-HU"/>
+              </w:rPr>
+              <w:t>Közös feldolgozás:</w:t>
+            </w:r>
+          </w:p>
+        </w:tc>
+      </w:tr>
+      <w:tr>
+        <w:tc>
+          <w:tcPr>
+            <w:tcW w:w="9062" w:type="dxa"/>
+            <w:gridSpan w:val="4"/>
+            <w:tcBorders>
+              <w:top w:val="single" w:sz="4" w:space="0" w:color="auto"/>
+              <w:left w:val="single" w:sz="4" w:space="0" w:color="auto"/>
+              <w:bottom w:val="single" w:sz="4" w:space="0" w:color="auto"/>
+              <w:right w:val="single" w:sz="4" w:space="0" w:color="auto"/>
+            </w:tcBorders>
+            <w:hideMark/>
+          </w:tcPr>
+          <w:p>
+            <w:pPr>
+              <w:rPr>
+                <w:lang w:val="hu-HU"/>
+              </w:rPr>
+            </w:pPr>
+            <w:r>
+              <w:rPr>
+                <w:lang w:val="hu-HU"/>
+              </w:rPr>
+              <w:t>Dialógusnevek:</w:t>
+            </w:r>
+          </w:p>
+        </w:tc>
+      </w:tr>
+      <w:tr>
+        <w:tc>
+          <w:tcPr>
+            <w:tcW w:w="9062" w:type="dxa"/>
+            <w:gridSpan w:val="4"/>
+            <w:tcBorders>
+              <w:top w:val="single" w:sz="4" w:space="0" w:color="auto"/>
+              <w:left w:val="single" w:sz="4" w:space="0" w:color="auto"/>
+              <w:bottom w:val="single" w:sz="4" w:space="0" w:color="auto"/>
+              <w:right w:val="single" w:sz="4" w:space="0" w:color="auto"/>
+            </w:tcBorders>
+            <w:hideMark/>
+          </w:tcPr>
+          <w:p>
+            <w:pPr>
+              <w:rPr>
+                <w:lang w:val="hu-HU"/>
+              </w:rPr>
+            </w:pPr>
+            <w:r>
+              <w:rPr>
+                <w:lang w:val="hu-HU"/>
+              </w:rPr>
+              <w:t>Szolgáltatási szint követelményei:</w:t>
+            </w:r>
+          </w:p>
+        </w:tc>
+      </w:tr>
+      <w:tr>
+        <w:tc>
+          <w:tcPr>
+            <w:tcW w:w="2265" w:type="dxa"/>
+            <w:tcBorders>
+              <w:top w:val="single" w:sz="4" w:space="0" w:color="auto"/>
+              <w:left w:val="single" w:sz="4" w:space="0" w:color="auto"/>
+              <w:bottom w:val="single" w:sz="4" w:space="0" w:color="auto"/>
+              <w:right w:val="single" w:sz="4" w:space="0" w:color="auto"/>
+            </w:tcBorders>
+            <w:hideMark/>
+          </w:tcPr>
+          <w:p>
+            <w:pPr>
+              <w:rPr>
+                <w:lang w:val="hu-HU"/>
+              </w:rPr>
+            </w:pPr>
+            <w:r>
+              <w:rPr>
+                <w:lang w:val="hu-HU"/>
+              </w:rPr>
+              <w:t>Leírás:</w:t>
+            </w:r>
+          </w:p>
+        </w:tc>
+        <w:tc>
+          <w:tcPr>
+            <w:tcW w:w="2266" w:type="dxa"/>
+            <w:tcBorders>
+              <w:top w:val="single" w:sz="4" w:space="0" w:color="auto"/>
+              <w:left w:val="single" w:sz="4" w:space="0" w:color="auto"/>
+              <w:bottom w:val="single" w:sz="4" w:space="0" w:color="auto"/>
+              <w:right w:val="single" w:sz="4" w:space="0" w:color="auto"/>
+            </w:tcBorders>
+            <w:hideMark/>
+          </w:tcPr>
+          <w:p>
+            <w:pPr>
+              <w:rPr>
+                <w:lang w:val="hu-HU"/>
+              </w:rPr>
+            </w:pPr>
+            <w:r>
+              <w:rPr>
+                <w:lang w:val="hu-HU"/>
+              </w:rPr>
+              <w:t>Célérték:</w:t>
+            </w:r>
+          </w:p>
+        </w:tc>
+        <w:tc>
+          <w:tcPr>
+            <w:tcW w:w="2265" w:type="dxa"/>
+            <w:tcBorders>
+              <w:top w:val="single" w:sz="4" w:space="0" w:color="auto"/>
+              <w:left w:val="single" w:sz="4" w:space="0" w:color="auto"/>
+              <w:bottom w:val="single" w:sz="4" w:space="0" w:color="auto"/>
+              <w:right w:val="single" w:sz="4" w:space="0" w:color="auto"/>
+            </w:tcBorders>
+            <w:hideMark/>
+          </w:tcPr>
+          <w:p>
+            <w:pPr>
+              <w:rPr>
+                <w:lang w:val="hu-HU"/>
+              </w:rPr>
+            </w:pPr>
+            <w:r>
+              <w:rPr>
+                <w:lang w:val="hu-HU"/>
+              </w:rPr>
+              <w:t>Tartomány:</w:t>
+            </w:r>
+          </w:p>
+        </w:tc>
+        <w:tc>
+          <w:tcPr>
+            <w:tcW w:w="2266" w:type="dxa"/>
+            <w:tcBorders>
+              <w:top w:val="single" w:sz="4" w:space="0" w:color="auto"/>
+              <w:left w:val="single" w:sz="4" w:space="0" w:color="auto"/>
+              <w:bottom w:val="single" w:sz="4" w:space="0" w:color="auto"/>
+              <w:right w:val="single" w:sz="4" w:space="0" w:color="auto"/>
+            </w:tcBorders>
+          </w:tcPr>
+          <w:p>
+            <w:pPr>
+              <w:rPr>
+                <w:lang w:val="hu-HU"/>
+              </w:rPr>
+            </w:pPr>
+            <w:r>
+              <w:rPr>
+                <w:lang w:val="hu-HU"/>
+              </w:rPr>
+              <w:t>Megjegyzések:</w:t>
+            </w:r>
+          </w:p>
+          <w:p>
+            <w:pPr>
+              <w:rPr>
+                <w:lang w:val="hu-HU"/>
+              </w:rPr>
+            </w:pPr>
+          </w:p>
+        </w:tc>
+      </w:tr>
+    </w:tbl>
+    <w:p>
+      <w:pPr>
         <w:rPr>
           <w:b/>
           <w:sz w:val="28"/>
@@ -16107,42 +17896,6742 @@
     </w:p>
     <w:p>
       <w:pPr>
-        <w:pStyle w:val="Heading2"/>
-        <w:rPr>
-          <w:lang w:val="hu-HU"/>
-        </w:rPr>
-      </w:pPr>
-      <w:r>
-        <w:rPr>
-          <w:lang w:val="hu-HU"/>
-        </w:rPr>
-        <w:t>Funkció megadása</w:t>
-      </w:r>
-    </w:p>
-    <w:p>
-      <w:pPr>
+        <w:spacing w:line="360" w:lineRule="auto"/>
+        <w:jc w:val="center"/>
         <w:rPr>
           <w:b/>
           <w:sz w:val="28"/>
           <w:lang w:val="hu-HU"/>
         </w:rPr>
       </w:pPr>
-    </w:p>
-    <w:p>
-      <w:pPr>
-        <w:rPr>
-          <w:color w:val="FF0000"/>
-          <w:lang w:val="hu-HU"/>
-        </w:rPr>
-      </w:pPr>
-      <w:r>
-        <w:rPr>
-          <w:color w:val="FF0000"/>
-          <w:lang w:val="hu-HU"/>
-        </w:rPr>
-        <w:t>Űrlap segítségével.</w:t>
-      </w:r>
-    </w:p>
+      <w:r>
+        <w:rPr>
+          <w:b/>
+          <w:sz w:val="28"/>
+          <w:lang w:val="hu-HU"/>
+        </w:rPr>
+        <w:br w:type="page"/>
+      </w:r>
+    </w:p>
+    <w:p>
+      <w:pPr>
+        <w:rPr>
+          <w:b/>
+          <w:sz w:val="28"/>
+          <w:lang w:val="hu-HU"/>
+        </w:rPr>
+      </w:pPr>
+    </w:p>
+    <w:tbl>
+      <w:tblPr>
+        <w:tblStyle w:val="TableGrid"/>
+        <w:tblW w:w="0" w:type="auto"/>
+        <w:tblLook w:val="04A0" w:firstRow="1" w:lastRow="0" w:firstColumn="1" w:lastColumn="0" w:noHBand="0" w:noVBand="1"/>
+      </w:tblPr>
+      <w:tblGrid>
+        <w:gridCol w:w="2265"/>
+        <w:gridCol w:w="2266"/>
+        <w:gridCol w:w="2265"/>
+        <w:gridCol w:w="2266"/>
+      </w:tblGrid>
+      <w:tr>
+        <w:tc>
+          <w:tcPr>
+            <w:tcW w:w="4531" w:type="dxa"/>
+            <w:gridSpan w:val="2"/>
+            <w:tcBorders>
+              <w:top w:val="single" w:sz="4" w:space="0" w:color="auto"/>
+              <w:left w:val="single" w:sz="4" w:space="0" w:color="auto"/>
+              <w:bottom w:val="single" w:sz="4" w:space="0" w:color="auto"/>
+              <w:right w:val="single" w:sz="4" w:space="0" w:color="auto"/>
+            </w:tcBorders>
+            <w:hideMark/>
+          </w:tcPr>
+          <w:p>
+            <w:pPr>
+              <w:rPr>
+                <w:b/>
+                <w:sz w:val="22"/>
+                <w:szCs w:val="22"/>
+                <w:lang w:val="hu-HU"/>
+              </w:rPr>
+            </w:pPr>
+            <w:proofErr w:type="spellStart"/>
+            <w:r>
+              <w:rPr>
+                <w:b/>
+              </w:rPr>
+              <w:t>Funkciónév</w:t>
+            </w:r>
+            <w:proofErr w:type="spellEnd"/>
+            <w:r>
+              <w:rPr>
+                <w:b/>
+              </w:rPr>
+              <w:t>:</w:t>
+            </w:r>
+          </w:p>
+          <w:p>
+            <w:proofErr w:type="spellStart"/>
+            <w:r>
+              <w:t>Hirdetmények</w:t>
+            </w:r>
+            <w:proofErr w:type="spellEnd"/>
+          </w:p>
+        </w:tc>
+        <w:tc>
+          <w:tcPr>
+            <w:tcW w:w="4531" w:type="dxa"/>
+            <w:gridSpan w:val="2"/>
+            <w:tcBorders>
+              <w:top w:val="single" w:sz="4" w:space="0" w:color="auto"/>
+              <w:left w:val="single" w:sz="4" w:space="0" w:color="auto"/>
+              <w:bottom w:val="single" w:sz="4" w:space="0" w:color="auto"/>
+              <w:right w:val="single" w:sz="4" w:space="0" w:color="auto"/>
+            </w:tcBorders>
+            <w:hideMark/>
+          </w:tcPr>
+          <w:p>
+            <w:pPr>
+              <w:rPr>
+                <w:b/>
+              </w:rPr>
+            </w:pPr>
+            <w:proofErr w:type="spellStart"/>
+            <w:r>
+              <w:rPr>
+                <w:b/>
+              </w:rPr>
+              <w:t>Funkció</w:t>
+            </w:r>
+            <w:proofErr w:type="spellEnd"/>
+            <w:r>
+              <w:rPr>
+                <w:b/>
+              </w:rPr>
+              <w:t xml:space="preserve"> </w:t>
+            </w:r>
+            <w:proofErr w:type="spellStart"/>
+            <w:r>
+              <w:rPr>
+                <w:b/>
+              </w:rPr>
+              <w:t>azonosító</w:t>
+            </w:r>
+            <w:proofErr w:type="spellEnd"/>
+            <w:r>
+              <w:rPr>
+                <w:b/>
+              </w:rPr>
+              <w:t>:</w:t>
+            </w:r>
+          </w:p>
+        </w:tc>
+      </w:tr>
+      <w:tr>
+        <w:tc>
+          <w:tcPr>
+            <w:tcW w:w="9062" w:type="dxa"/>
+            <w:gridSpan w:val="4"/>
+            <w:tcBorders>
+              <w:top w:val="single" w:sz="4" w:space="0" w:color="auto"/>
+              <w:left w:val="single" w:sz="4" w:space="0" w:color="auto"/>
+              <w:bottom w:val="single" w:sz="4" w:space="0" w:color="auto"/>
+              <w:right w:val="single" w:sz="4" w:space="0" w:color="auto"/>
+            </w:tcBorders>
+            <w:hideMark/>
+          </w:tcPr>
+          <w:p>
+            <w:pPr>
+              <w:rPr>
+                <w:b/>
+              </w:rPr>
+            </w:pPr>
+            <w:proofErr w:type="spellStart"/>
+            <w:r>
+              <w:rPr>
+                <w:b/>
+              </w:rPr>
+              <w:t>Típus</w:t>
+            </w:r>
+            <w:proofErr w:type="spellEnd"/>
+            <w:r>
+              <w:rPr>
+                <w:b/>
+              </w:rPr>
+              <w:t>:</w:t>
+            </w:r>
+          </w:p>
+          <w:p>
+            <w:r>
+              <w:t xml:space="preserve">Online, </w:t>
+            </w:r>
+            <w:proofErr w:type="spellStart"/>
+            <w:r>
+              <w:t>karbantartó</w:t>
+            </w:r>
+            <w:proofErr w:type="spellEnd"/>
+            <w:r>
+              <w:t xml:space="preserve">, </w:t>
+            </w:r>
+            <w:proofErr w:type="spellStart"/>
+            <w:r>
+              <w:t>felhasznállói</w:t>
+            </w:r>
+            <w:proofErr w:type="spellEnd"/>
+          </w:p>
+        </w:tc>
+      </w:tr>
+      <w:tr>
+        <w:tc>
+          <w:tcPr>
+            <w:tcW w:w="9062" w:type="dxa"/>
+            <w:gridSpan w:val="4"/>
+            <w:tcBorders>
+              <w:top w:val="single" w:sz="4" w:space="0" w:color="auto"/>
+              <w:left w:val="single" w:sz="4" w:space="0" w:color="auto"/>
+              <w:bottom w:val="single" w:sz="4" w:space="0" w:color="auto"/>
+              <w:right w:val="single" w:sz="4" w:space="0" w:color="auto"/>
+            </w:tcBorders>
+            <w:hideMark/>
+          </w:tcPr>
+          <w:p>
+            <w:pPr>
+              <w:rPr>
+                <w:b/>
+              </w:rPr>
+            </w:pPr>
+            <w:proofErr w:type="spellStart"/>
+            <w:r>
+              <w:rPr>
+                <w:b/>
+              </w:rPr>
+              <w:t>Felhasználói</w:t>
+            </w:r>
+            <w:proofErr w:type="spellEnd"/>
+            <w:r>
+              <w:rPr>
+                <w:b/>
+              </w:rPr>
+              <w:t xml:space="preserve"> </w:t>
+            </w:r>
+            <w:proofErr w:type="spellStart"/>
+            <w:r>
+              <w:rPr>
+                <w:b/>
+              </w:rPr>
+              <w:t>szerepek</w:t>
+            </w:r>
+            <w:proofErr w:type="spellEnd"/>
+            <w:r>
+              <w:rPr>
+                <w:b/>
+              </w:rPr>
+              <w:t>:</w:t>
+            </w:r>
+          </w:p>
+          <w:p>
+            <w:proofErr w:type="spellStart"/>
+            <w:r>
+              <w:t>Jogosult</w:t>
+            </w:r>
+            <w:proofErr w:type="spellEnd"/>
+            <w:r>
+              <w:t xml:space="preserve">: </w:t>
+            </w:r>
+            <w:proofErr w:type="spellStart"/>
+            <w:r>
+              <w:t>Oktató</w:t>
+            </w:r>
+            <w:proofErr w:type="spellEnd"/>
+          </w:p>
+        </w:tc>
+      </w:tr>
+      <w:tr>
+        <w:tc>
+          <w:tcPr>
+            <w:tcW w:w="9062" w:type="dxa"/>
+            <w:gridSpan w:val="4"/>
+            <w:tcBorders>
+              <w:top w:val="single" w:sz="4" w:space="0" w:color="auto"/>
+              <w:left w:val="single" w:sz="4" w:space="0" w:color="auto"/>
+              <w:bottom w:val="single" w:sz="4" w:space="0" w:color="auto"/>
+              <w:right w:val="single" w:sz="4" w:space="0" w:color="auto"/>
+            </w:tcBorders>
+            <w:hideMark/>
+          </w:tcPr>
+          <w:p>
+            <w:pPr>
+              <w:rPr>
+                <w:b/>
+              </w:rPr>
+            </w:pPr>
+            <w:proofErr w:type="spellStart"/>
+            <w:r>
+              <w:rPr>
+                <w:b/>
+              </w:rPr>
+              <w:t>Funkció</w:t>
+            </w:r>
+            <w:proofErr w:type="spellEnd"/>
+            <w:r>
+              <w:rPr>
+                <w:b/>
+              </w:rPr>
+              <w:t xml:space="preserve"> </w:t>
+            </w:r>
+            <w:proofErr w:type="spellStart"/>
+            <w:r>
+              <w:rPr>
+                <w:b/>
+              </w:rPr>
+              <w:t>leírás</w:t>
+            </w:r>
+            <w:proofErr w:type="spellEnd"/>
+            <w:r>
+              <w:rPr>
+                <w:b/>
+              </w:rPr>
+              <w:t>:</w:t>
+            </w:r>
+          </w:p>
+          <w:p>
+            <w:r>
+              <w:t xml:space="preserve">Az </w:t>
+            </w:r>
+            <w:proofErr w:type="spellStart"/>
+            <w:r>
+              <w:t>oktató</w:t>
+            </w:r>
+            <w:proofErr w:type="spellEnd"/>
+            <w:r>
+              <w:t xml:space="preserve"> </w:t>
+            </w:r>
+            <w:proofErr w:type="spellStart"/>
+            <w:r>
+              <w:t>új</w:t>
+            </w:r>
+            <w:proofErr w:type="spellEnd"/>
+            <w:r>
+              <w:t xml:space="preserve"> </w:t>
+            </w:r>
+            <w:proofErr w:type="spellStart"/>
+            <w:r>
+              <w:t>hirdetményt</w:t>
+            </w:r>
+            <w:proofErr w:type="spellEnd"/>
+            <w:r>
+              <w:t xml:space="preserve"> </w:t>
+            </w:r>
+            <w:proofErr w:type="spellStart"/>
+            <w:r>
+              <w:t>tud</w:t>
+            </w:r>
+            <w:proofErr w:type="spellEnd"/>
+            <w:r>
+              <w:t xml:space="preserve"> </w:t>
+            </w:r>
+            <w:proofErr w:type="spellStart"/>
+            <w:r>
+              <w:t>közzétenni</w:t>
+            </w:r>
+            <w:proofErr w:type="spellEnd"/>
+            <w:r>
+              <w:t xml:space="preserve"> a </w:t>
+            </w:r>
+            <w:proofErr w:type="spellStart"/>
+            <w:r>
+              <w:t>kurzuson</w:t>
+            </w:r>
+            <w:proofErr w:type="spellEnd"/>
+            <w:r>
+              <w:t xml:space="preserve"> </w:t>
+            </w:r>
+            <w:proofErr w:type="spellStart"/>
+            <w:r>
+              <w:t>belül</w:t>
+            </w:r>
+            <w:proofErr w:type="spellEnd"/>
+            <w:r>
+              <w:t xml:space="preserve"> </w:t>
+            </w:r>
+            <w:proofErr w:type="spellStart"/>
+            <w:r>
+              <w:t>lévő</w:t>
+            </w:r>
+            <w:proofErr w:type="spellEnd"/>
+            <w:r>
+              <w:t xml:space="preserve"> </w:t>
+            </w:r>
+            <w:proofErr w:type="spellStart"/>
+            <w:r>
+              <w:t>hallgatók</w:t>
+            </w:r>
+            <w:proofErr w:type="spellEnd"/>
+            <w:r>
+              <w:t xml:space="preserve"> </w:t>
+            </w:r>
+            <w:proofErr w:type="spellStart"/>
+            <w:r>
+              <w:t>részére</w:t>
+            </w:r>
+            <w:proofErr w:type="spellEnd"/>
+            <w:r>
+              <w:t xml:space="preserve">, </w:t>
+            </w:r>
+            <w:proofErr w:type="spellStart"/>
+            <w:r>
+              <w:t>akik</w:t>
+            </w:r>
+            <w:proofErr w:type="spellEnd"/>
+            <w:r>
+              <w:t xml:space="preserve"> </w:t>
+            </w:r>
+            <w:proofErr w:type="spellStart"/>
+            <w:r>
+              <w:t>csak</w:t>
+            </w:r>
+            <w:proofErr w:type="spellEnd"/>
+            <w:r>
+              <w:t xml:space="preserve"> </w:t>
+            </w:r>
+            <w:proofErr w:type="spellStart"/>
+            <w:r>
+              <w:t>olvasni</w:t>
+            </w:r>
+            <w:proofErr w:type="spellEnd"/>
+            <w:r>
+              <w:t xml:space="preserve"> </w:t>
+            </w:r>
+            <w:proofErr w:type="spellStart"/>
+            <w:r>
+              <w:t>tudják</w:t>
+            </w:r>
+            <w:proofErr w:type="spellEnd"/>
+            <w:r>
+              <w:t xml:space="preserve"> a </w:t>
+            </w:r>
+            <w:proofErr w:type="spellStart"/>
+            <w:r>
+              <w:t>meglévő</w:t>
+            </w:r>
+            <w:proofErr w:type="spellEnd"/>
+            <w:r>
+              <w:t xml:space="preserve"> </w:t>
+            </w:r>
+            <w:proofErr w:type="spellStart"/>
+            <w:r>
+              <w:t>üzenetet</w:t>
+            </w:r>
+            <w:proofErr w:type="spellEnd"/>
+            <w:r>
+              <w:t>.</w:t>
+            </w:r>
+          </w:p>
+        </w:tc>
+      </w:tr>
+      <w:tr>
+        <w:tc>
+          <w:tcPr>
+            <w:tcW w:w="9062" w:type="dxa"/>
+            <w:gridSpan w:val="4"/>
+            <w:tcBorders>
+              <w:top w:val="single" w:sz="4" w:space="0" w:color="auto"/>
+              <w:left w:val="single" w:sz="4" w:space="0" w:color="auto"/>
+              <w:bottom w:val="single" w:sz="4" w:space="0" w:color="auto"/>
+              <w:right w:val="single" w:sz="4" w:space="0" w:color="auto"/>
+            </w:tcBorders>
+            <w:hideMark/>
+          </w:tcPr>
+          <w:p>
+            <w:pPr>
+              <w:rPr>
+                <w:b/>
+              </w:rPr>
+            </w:pPr>
+            <w:proofErr w:type="spellStart"/>
+            <w:r>
+              <w:rPr>
+                <w:b/>
+              </w:rPr>
+              <w:t>Hibakezelés</w:t>
+            </w:r>
+            <w:proofErr w:type="spellEnd"/>
+            <w:r>
+              <w:rPr>
+                <w:b/>
+              </w:rPr>
+              <w:t>:</w:t>
+            </w:r>
+          </w:p>
+          <w:p>
+            <w:r>
+              <w:t xml:space="preserve">Ha nincs </w:t>
+            </w:r>
+            <w:proofErr w:type="spellStart"/>
+            <w:r>
+              <w:t>megadva</w:t>
+            </w:r>
+            <w:proofErr w:type="spellEnd"/>
+            <w:r>
+              <w:t xml:space="preserve"> </w:t>
+            </w:r>
+            <w:proofErr w:type="spellStart"/>
+            <w:r>
+              <w:t>az</w:t>
+            </w:r>
+            <w:proofErr w:type="spellEnd"/>
+            <w:r>
+              <w:t xml:space="preserve"> </w:t>
+            </w:r>
+            <w:proofErr w:type="spellStart"/>
+            <w:r>
+              <w:t>űrlapon</w:t>
+            </w:r>
+            <w:proofErr w:type="spellEnd"/>
+            <w:r>
+              <w:t xml:space="preserve"> </w:t>
+            </w:r>
+            <w:proofErr w:type="spellStart"/>
+            <w:r>
+              <w:t>valamelyik</w:t>
+            </w:r>
+            <w:proofErr w:type="spellEnd"/>
+            <w:r>
+              <w:t xml:space="preserve"> </w:t>
+            </w:r>
+            <w:proofErr w:type="spellStart"/>
+            <w:r>
+              <w:t>kötelező</w:t>
+            </w:r>
+            <w:proofErr w:type="spellEnd"/>
+            <w:r>
+              <w:t xml:space="preserve"> </w:t>
+            </w:r>
+            <w:proofErr w:type="spellStart"/>
+            <w:r>
+              <w:t>adat</w:t>
+            </w:r>
+            <w:proofErr w:type="spellEnd"/>
+            <w:r>
+              <w:t xml:space="preserve">, akkor </w:t>
+            </w:r>
+            <w:proofErr w:type="spellStart"/>
+            <w:r>
+              <w:t>erről</w:t>
+            </w:r>
+            <w:proofErr w:type="spellEnd"/>
+            <w:r>
+              <w:t xml:space="preserve"> </w:t>
+            </w:r>
+            <w:proofErr w:type="spellStart"/>
+            <w:r>
+              <w:t>üzenetablak</w:t>
+            </w:r>
+            <w:proofErr w:type="spellEnd"/>
+            <w:r>
+              <w:t xml:space="preserve"> </w:t>
+            </w:r>
+            <w:proofErr w:type="spellStart"/>
+            <w:r>
+              <w:t>jelenik</w:t>
+            </w:r>
+            <w:proofErr w:type="spellEnd"/>
+            <w:r>
+              <w:t xml:space="preserve"> meg.</w:t>
+            </w:r>
+          </w:p>
+        </w:tc>
+      </w:tr>
+      <w:tr>
+        <w:tc>
+          <w:tcPr>
+            <w:tcW w:w="9062" w:type="dxa"/>
+            <w:gridSpan w:val="4"/>
+            <w:tcBorders>
+              <w:top w:val="single" w:sz="4" w:space="0" w:color="auto"/>
+              <w:left w:val="single" w:sz="4" w:space="0" w:color="auto"/>
+              <w:bottom w:val="single" w:sz="4" w:space="0" w:color="auto"/>
+              <w:right w:val="single" w:sz="4" w:space="0" w:color="auto"/>
+            </w:tcBorders>
+            <w:hideMark/>
+          </w:tcPr>
+          <w:p>
+            <w:pPr>
+              <w:rPr>
+                <w:b/>
+              </w:rPr>
+            </w:pPr>
+            <w:r>
+              <w:rPr>
+                <w:b/>
+              </w:rPr>
+              <w:t>AFD-</w:t>
+            </w:r>
+            <w:proofErr w:type="spellStart"/>
+            <w:r>
+              <w:rPr>
+                <w:b/>
+              </w:rPr>
+              <w:t>eljárások</w:t>
+            </w:r>
+            <w:proofErr w:type="spellEnd"/>
+            <w:r>
+              <w:rPr>
+                <w:b/>
+              </w:rPr>
+              <w:t>:</w:t>
+            </w:r>
+          </w:p>
+        </w:tc>
+      </w:tr>
+      <w:tr>
+        <w:tc>
+          <w:tcPr>
+            <w:tcW w:w="4531" w:type="dxa"/>
+            <w:gridSpan w:val="2"/>
+            <w:tcBorders>
+              <w:top w:val="single" w:sz="4" w:space="0" w:color="auto"/>
+              <w:left w:val="single" w:sz="4" w:space="0" w:color="auto"/>
+              <w:bottom w:val="single" w:sz="4" w:space="0" w:color="auto"/>
+              <w:right w:val="single" w:sz="4" w:space="0" w:color="auto"/>
+            </w:tcBorders>
+            <w:hideMark/>
+          </w:tcPr>
+          <w:p>
+            <w:pPr>
+              <w:rPr>
+                <w:b/>
+              </w:rPr>
+            </w:pPr>
+            <w:proofErr w:type="spellStart"/>
+            <w:r>
+              <w:rPr>
+                <w:b/>
+              </w:rPr>
+              <w:t>Események</w:t>
+            </w:r>
+            <w:proofErr w:type="spellEnd"/>
+            <w:r>
+              <w:rPr>
+                <w:b/>
+              </w:rPr>
+              <w:t>:</w:t>
+            </w:r>
+          </w:p>
+          <w:p>
+            <w:r>
+              <w:t xml:space="preserve">Minden </w:t>
+            </w:r>
+            <w:proofErr w:type="spellStart"/>
+            <w:r>
+              <w:t>egyes</w:t>
+            </w:r>
+            <w:proofErr w:type="spellEnd"/>
+            <w:r>
+              <w:t xml:space="preserve"> </w:t>
+            </w:r>
+            <w:proofErr w:type="spellStart"/>
+            <w:r>
+              <w:t>új</w:t>
+            </w:r>
+            <w:proofErr w:type="spellEnd"/>
+            <w:r>
+              <w:t xml:space="preserve"> </w:t>
+            </w:r>
+            <w:proofErr w:type="spellStart"/>
+            <w:r>
+              <w:t>hirdetmény</w:t>
+            </w:r>
+            <w:proofErr w:type="spellEnd"/>
+            <w:r>
+              <w:t xml:space="preserve"> </w:t>
+            </w:r>
+            <w:proofErr w:type="spellStart"/>
+            <w:r>
+              <w:t>írásakor</w:t>
+            </w:r>
+            <w:proofErr w:type="spellEnd"/>
+            <w:r>
+              <w:t>.</w:t>
+            </w:r>
+          </w:p>
+        </w:tc>
+        <w:tc>
+          <w:tcPr>
+            <w:tcW w:w="4531" w:type="dxa"/>
+            <w:gridSpan w:val="2"/>
+            <w:tcBorders>
+              <w:top w:val="single" w:sz="4" w:space="0" w:color="auto"/>
+              <w:left w:val="single" w:sz="4" w:space="0" w:color="auto"/>
+              <w:bottom w:val="single" w:sz="4" w:space="0" w:color="auto"/>
+              <w:right w:val="single" w:sz="4" w:space="0" w:color="auto"/>
+            </w:tcBorders>
+            <w:hideMark/>
+          </w:tcPr>
+          <w:p>
+            <w:r>
+              <w:t xml:space="preserve">Esemény </w:t>
+            </w:r>
+            <w:proofErr w:type="spellStart"/>
+            <w:r>
+              <w:t>gyakoriság</w:t>
+            </w:r>
+            <w:proofErr w:type="spellEnd"/>
+            <w:r>
+              <w:t>:</w:t>
+            </w:r>
+          </w:p>
+        </w:tc>
+      </w:tr>
+      <w:tr>
+        <w:tc>
+          <w:tcPr>
+            <w:tcW w:w="9062" w:type="dxa"/>
+            <w:gridSpan w:val="4"/>
+            <w:tcBorders>
+              <w:top w:val="single" w:sz="4" w:space="0" w:color="auto"/>
+              <w:left w:val="single" w:sz="4" w:space="0" w:color="auto"/>
+              <w:bottom w:val="single" w:sz="4" w:space="0" w:color="auto"/>
+              <w:right w:val="single" w:sz="4" w:space="0" w:color="auto"/>
+            </w:tcBorders>
+            <w:hideMark/>
+          </w:tcPr>
+          <w:p>
+            <w:r>
+              <w:t xml:space="preserve">I/O </w:t>
+            </w:r>
+            <w:proofErr w:type="spellStart"/>
+            <w:r>
+              <w:t>leírások</w:t>
+            </w:r>
+            <w:proofErr w:type="spellEnd"/>
+            <w:r>
+              <w:t>:</w:t>
+            </w:r>
+          </w:p>
+        </w:tc>
+      </w:tr>
+      <w:tr>
+        <w:tc>
+          <w:tcPr>
+            <w:tcW w:w="9062" w:type="dxa"/>
+            <w:gridSpan w:val="4"/>
+            <w:tcBorders>
+              <w:top w:val="single" w:sz="4" w:space="0" w:color="auto"/>
+              <w:left w:val="single" w:sz="4" w:space="0" w:color="auto"/>
+              <w:bottom w:val="single" w:sz="4" w:space="0" w:color="auto"/>
+              <w:right w:val="single" w:sz="4" w:space="0" w:color="auto"/>
+            </w:tcBorders>
+            <w:hideMark/>
+          </w:tcPr>
+          <w:p>
+            <w:r>
+              <w:t xml:space="preserve">I/O </w:t>
+            </w:r>
+            <w:proofErr w:type="spellStart"/>
+            <w:r>
+              <w:t>szerkezetek</w:t>
+            </w:r>
+            <w:proofErr w:type="spellEnd"/>
+            <w:r>
+              <w:t>:</w:t>
+            </w:r>
+          </w:p>
+        </w:tc>
+      </w:tr>
+      <w:tr>
+        <w:tc>
+          <w:tcPr>
+            <w:tcW w:w="9062" w:type="dxa"/>
+            <w:gridSpan w:val="4"/>
+            <w:tcBorders>
+              <w:top w:val="single" w:sz="4" w:space="0" w:color="auto"/>
+              <w:left w:val="single" w:sz="4" w:space="0" w:color="auto"/>
+              <w:bottom w:val="single" w:sz="4" w:space="0" w:color="auto"/>
+              <w:right w:val="single" w:sz="4" w:space="0" w:color="auto"/>
+            </w:tcBorders>
+          </w:tcPr>
+          <w:p>
+            <w:proofErr w:type="spellStart"/>
+            <w:r>
+              <w:t>Követelméénykatalógusra</w:t>
+            </w:r>
+            <w:proofErr w:type="spellEnd"/>
+            <w:r>
+              <w:t xml:space="preserve"> </w:t>
+            </w:r>
+            <w:proofErr w:type="spellStart"/>
+            <w:r>
+              <w:t>hivatkozás</w:t>
+            </w:r>
+            <w:proofErr w:type="spellEnd"/>
+            <w:r>
+              <w:t>:</w:t>
+            </w:r>
+          </w:p>
+          <w:p/>
+        </w:tc>
+      </w:tr>
+      <w:tr>
+        <w:tc>
+          <w:tcPr>
+            <w:tcW w:w="9062" w:type="dxa"/>
+            <w:gridSpan w:val="4"/>
+            <w:tcBorders>
+              <w:top w:val="single" w:sz="4" w:space="0" w:color="auto"/>
+              <w:left w:val="single" w:sz="4" w:space="0" w:color="auto"/>
+              <w:bottom w:val="single" w:sz="4" w:space="0" w:color="auto"/>
+              <w:right w:val="single" w:sz="4" w:space="0" w:color="auto"/>
+            </w:tcBorders>
+          </w:tcPr>
+          <w:p>
+            <w:proofErr w:type="spellStart"/>
+            <w:r>
+              <w:t>Tömegszerűség</w:t>
+            </w:r>
+            <w:proofErr w:type="spellEnd"/>
+            <w:r>
+              <w:t>:</w:t>
+            </w:r>
+          </w:p>
+          <w:p/>
+        </w:tc>
+      </w:tr>
+      <w:tr>
+        <w:tc>
+          <w:tcPr>
+            <w:tcW w:w="4531" w:type="dxa"/>
+            <w:gridSpan w:val="2"/>
+            <w:tcBorders>
+              <w:top w:val="single" w:sz="4" w:space="0" w:color="auto"/>
+              <w:left w:val="single" w:sz="4" w:space="0" w:color="auto"/>
+              <w:bottom w:val="single" w:sz="4" w:space="0" w:color="auto"/>
+              <w:right w:val="single" w:sz="4" w:space="0" w:color="auto"/>
+            </w:tcBorders>
+          </w:tcPr>
+          <w:p>
+            <w:proofErr w:type="spellStart"/>
+            <w:r>
+              <w:t>Lekérdezések</w:t>
+            </w:r>
+            <w:proofErr w:type="spellEnd"/>
+            <w:r>
+              <w:t>:</w:t>
+            </w:r>
+          </w:p>
+          <w:p/>
+        </w:tc>
+        <w:tc>
+          <w:tcPr>
+            <w:tcW w:w="4531" w:type="dxa"/>
+            <w:gridSpan w:val="2"/>
+            <w:tcBorders>
+              <w:top w:val="single" w:sz="4" w:space="0" w:color="auto"/>
+              <w:left w:val="single" w:sz="4" w:space="0" w:color="auto"/>
+              <w:bottom w:val="single" w:sz="4" w:space="0" w:color="auto"/>
+              <w:right w:val="single" w:sz="4" w:space="0" w:color="auto"/>
+            </w:tcBorders>
+            <w:hideMark/>
+          </w:tcPr>
+          <w:p>
+            <w:proofErr w:type="spellStart"/>
+            <w:r>
+              <w:t>Lekérdezés</w:t>
+            </w:r>
+            <w:proofErr w:type="spellEnd"/>
+            <w:r>
+              <w:t xml:space="preserve"> </w:t>
+            </w:r>
+            <w:proofErr w:type="spellStart"/>
+            <w:r>
+              <w:t>gyakorisága</w:t>
+            </w:r>
+            <w:proofErr w:type="spellEnd"/>
+            <w:r>
+              <w:t>:</w:t>
+            </w:r>
+          </w:p>
+          <w:p>
+            <w:proofErr w:type="spellStart"/>
+            <w:r>
+              <w:t>felhasználói</w:t>
+            </w:r>
+            <w:proofErr w:type="spellEnd"/>
+            <w:r>
+              <w:t xml:space="preserve"> </w:t>
+            </w:r>
+            <w:proofErr w:type="spellStart"/>
+            <w:r>
+              <w:t>igénytől</w:t>
+            </w:r>
+            <w:proofErr w:type="spellEnd"/>
+            <w:r>
+              <w:t xml:space="preserve"> </w:t>
+            </w:r>
+            <w:proofErr w:type="spellStart"/>
+            <w:r>
+              <w:t>függ</w:t>
+            </w:r>
+            <w:proofErr w:type="spellEnd"/>
+          </w:p>
+        </w:tc>
+      </w:tr>
+      <w:tr>
+        <w:tc>
+          <w:tcPr>
+            <w:tcW w:w="9062" w:type="dxa"/>
+            <w:gridSpan w:val="4"/>
+            <w:tcBorders>
+              <w:top w:val="single" w:sz="4" w:space="0" w:color="auto"/>
+              <w:left w:val="single" w:sz="4" w:space="0" w:color="auto"/>
+              <w:bottom w:val="single" w:sz="4" w:space="0" w:color="auto"/>
+              <w:right w:val="single" w:sz="4" w:space="0" w:color="auto"/>
+            </w:tcBorders>
+            <w:hideMark/>
+          </w:tcPr>
+          <w:p>
+            <w:proofErr w:type="spellStart"/>
+            <w:r>
+              <w:t>Közös</w:t>
+            </w:r>
+            <w:proofErr w:type="spellEnd"/>
+            <w:r>
+              <w:t xml:space="preserve"> </w:t>
+            </w:r>
+            <w:proofErr w:type="spellStart"/>
+            <w:r>
+              <w:t>feldolgozás</w:t>
+            </w:r>
+            <w:proofErr w:type="spellEnd"/>
+            <w:r>
+              <w:t>:</w:t>
+            </w:r>
+          </w:p>
+        </w:tc>
+      </w:tr>
+      <w:tr>
+        <w:tc>
+          <w:tcPr>
+            <w:tcW w:w="9062" w:type="dxa"/>
+            <w:gridSpan w:val="4"/>
+            <w:tcBorders>
+              <w:top w:val="single" w:sz="4" w:space="0" w:color="auto"/>
+              <w:left w:val="single" w:sz="4" w:space="0" w:color="auto"/>
+              <w:bottom w:val="single" w:sz="4" w:space="0" w:color="auto"/>
+              <w:right w:val="single" w:sz="4" w:space="0" w:color="auto"/>
+            </w:tcBorders>
+            <w:hideMark/>
+          </w:tcPr>
+          <w:p>
+            <w:proofErr w:type="spellStart"/>
+            <w:r>
+              <w:t>Dialógusnevek</w:t>
+            </w:r>
+            <w:proofErr w:type="spellEnd"/>
+            <w:r>
+              <w:t>:</w:t>
+            </w:r>
+          </w:p>
+        </w:tc>
+      </w:tr>
+      <w:tr>
+        <w:tc>
+          <w:tcPr>
+            <w:tcW w:w="9062" w:type="dxa"/>
+            <w:gridSpan w:val="4"/>
+            <w:tcBorders>
+              <w:top w:val="single" w:sz="4" w:space="0" w:color="auto"/>
+              <w:left w:val="single" w:sz="4" w:space="0" w:color="auto"/>
+              <w:bottom w:val="single" w:sz="4" w:space="0" w:color="auto"/>
+              <w:right w:val="single" w:sz="4" w:space="0" w:color="auto"/>
+            </w:tcBorders>
+            <w:hideMark/>
+          </w:tcPr>
+          <w:p>
+            <w:proofErr w:type="spellStart"/>
+            <w:r>
+              <w:t>Szolgáltatási</w:t>
+            </w:r>
+            <w:proofErr w:type="spellEnd"/>
+            <w:r>
+              <w:t xml:space="preserve"> </w:t>
+            </w:r>
+            <w:proofErr w:type="spellStart"/>
+            <w:r>
+              <w:t>szint</w:t>
+            </w:r>
+            <w:proofErr w:type="spellEnd"/>
+            <w:r>
+              <w:t xml:space="preserve"> </w:t>
+            </w:r>
+            <w:proofErr w:type="spellStart"/>
+            <w:r>
+              <w:t>követelményei</w:t>
+            </w:r>
+            <w:proofErr w:type="spellEnd"/>
+            <w:r>
+              <w:t>:</w:t>
+            </w:r>
+          </w:p>
+        </w:tc>
+      </w:tr>
+      <w:tr>
+        <w:tc>
+          <w:tcPr>
+            <w:tcW w:w="2265" w:type="dxa"/>
+            <w:tcBorders>
+              <w:top w:val="single" w:sz="4" w:space="0" w:color="auto"/>
+              <w:left w:val="single" w:sz="4" w:space="0" w:color="auto"/>
+              <w:bottom w:val="single" w:sz="4" w:space="0" w:color="auto"/>
+              <w:right w:val="single" w:sz="4" w:space="0" w:color="auto"/>
+            </w:tcBorders>
+            <w:hideMark/>
+          </w:tcPr>
+          <w:p>
+            <w:proofErr w:type="spellStart"/>
+            <w:r>
+              <w:t>Leírás</w:t>
+            </w:r>
+            <w:proofErr w:type="spellEnd"/>
+            <w:r>
+              <w:t>:</w:t>
+            </w:r>
+          </w:p>
+        </w:tc>
+        <w:tc>
+          <w:tcPr>
+            <w:tcW w:w="2266" w:type="dxa"/>
+            <w:tcBorders>
+              <w:top w:val="single" w:sz="4" w:space="0" w:color="auto"/>
+              <w:left w:val="single" w:sz="4" w:space="0" w:color="auto"/>
+              <w:bottom w:val="single" w:sz="4" w:space="0" w:color="auto"/>
+              <w:right w:val="single" w:sz="4" w:space="0" w:color="auto"/>
+            </w:tcBorders>
+            <w:hideMark/>
+          </w:tcPr>
+          <w:p>
+            <w:proofErr w:type="spellStart"/>
+            <w:r>
+              <w:t>Célérték</w:t>
+            </w:r>
+            <w:proofErr w:type="spellEnd"/>
+            <w:r>
+              <w:t>:</w:t>
+            </w:r>
+          </w:p>
+        </w:tc>
+        <w:tc>
+          <w:tcPr>
+            <w:tcW w:w="2265" w:type="dxa"/>
+            <w:tcBorders>
+              <w:top w:val="single" w:sz="4" w:space="0" w:color="auto"/>
+              <w:left w:val="single" w:sz="4" w:space="0" w:color="auto"/>
+              <w:bottom w:val="single" w:sz="4" w:space="0" w:color="auto"/>
+              <w:right w:val="single" w:sz="4" w:space="0" w:color="auto"/>
+            </w:tcBorders>
+            <w:hideMark/>
+          </w:tcPr>
+          <w:p>
+            <w:proofErr w:type="spellStart"/>
+            <w:r>
+              <w:t>Tartomány</w:t>
+            </w:r>
+            <w:proofErr w:type="spellEnd"/>
+            <w:r>
+              <w:t>:</w:t>
+            </w:r>
+          </w:p>
+        </w:tc>
+        <w:tc>
+          <w:tcPr>
+            <w:tcW w:w="2266" w:type="dxa"/>
+            <w:tcBorders>
+              <w:top w:val="single" w:sz="4" w:space="0" w:color="auto"/>
+              <w:left w:val="single" w:sz="4" w:space="0" w:color="auto"/>
+              <w:bottom w:val="single" w:sz="4" w:space="0" w:color="auto"/>
+              <w:right w:val="single" w:sz="4" w:space="0" w:color="auto"/>
+            </w:tcBorders>
+          </w:tcPr>
+          <w:p>
+            <w:proofErr w:type="spellStart"/>
+            <w:r>
+              <w:t>Megjegyzések</w:t>
+            </w:r>
+            <w:proofErr w:type="spellEnd"/>
+            <w:r>
+              <w:t>:</w:t>
+            </w:r>
+          </w:p>
+          <w:p/>
+        </w:tc>
+      </w:tr>
+    </w:tbl>
+    <w:p>
+      <w:pPr>
+        <w:rPr>
+          <w:b/>
+          <w:sz w:val="28"/>
+          <w:lang w:val="hu-HU"/>
+        </w:rPr>
+      </w:pPr>
+    </w:p>
+    <w:p>
+      <w:pPr>
+        <w:spacing w:line="360" w:lineRule="auto"/>
+        <w:jc w:val="center"/>
+        <w:rPr>
+          <w:b/>
+          <w:sz w:val="28"/>
+          <w:lang w:val="hu-HU"/>
+        </w:rPr>
+      </w:pPr>
+      <w:r>
+        <w:rPr>
+          <w:b/>
+          <w:sz w:val="28"/>
+          <w:lang w:val="hu-HU"/>
+        </w:rPr>
+        <w:br w:type="page"/>
+      </w:r>
+    </w:p>
+    <w:p>
+      <w:pPr>
+        <w:rPr>
+          <w:b/>
+          <w:sz w:val="28"/>
+          <w:lang w:val="hu-HU"/>
+        </w:rPr>
+      </w:pPr>
+    </w:p>
+    <w:tbl>
+      <w:tblPr>
+        <w:tblStyle w:val="TableGrid"/>
+        <w:tblW w:w="0" w:type="auto"/>
+        <w:tblLook w:val="04A0" w:firstRow="1" w:lastRow="0" w:firstColumn="1" w:lastColumn="0" w:noHBand="0" w:noVBand="1"/>
+      </w:tblPr>
+      <w:tblGrid>
+        <w:gridCol w:w="2265"/>
+        <w:gridCol w:w="2266"/>
+        <w:gridCol w:w="2265"/>
+        <w:gridCol w:w="2266"/>
+      </w:tblGrid>
+      <w:tr>
+        <w:tc>
+          <w:tcPr>
+            <w:tcW w:w="4531" w:type="dxa"/>
+            <w:gridSpan w:val="2"/>
+            <w:tcBorders>
+              <w:top w:val="single" w:sz="4" w:space="0" w:color="auto"/>
+              <w:left w:val="single" w:sz="4" w:space="0" w:color="auto"/>
+              <w:bottom w:val="single" w:sz="4" w:space="0" w:color="auto"/>
+              <w:right w:val="single" w:sz="4" w:space="0" w:color="auto"/>
+            </w:tcBorders>
+            <w:hideMark/>
+          </w:tcPr>
+          <w:p>
+            <w:pPr>
+              <w:rPr>
+                <w:b/>
+                <w:sz w:val="22"/>
+                <w:szCs w:val="22"/>
+                <w:lang w:val="hu-HU"/>
+              </w:rPr>
+            </w:pPr>
+            <w:proofErr w:type="spellStart"/>
+            <w:r>
+              <w:rPr>
+                <w:b/>
+              </w:rPr>
+              <w:t>Funkciónév</w:t>
+            </w:r>
+            <w:proofErr w:type="spellEnd"/>
+            <w:r>
+              <w:rPr>
+                <w:b/>
+              </w:rPr>
+              <w:t>:</w:t>
+            </w:r>
+          </w:p>
+          <w:p>
+            <w:proofErr w:type="spellStart"/>
+            <w:r>
+              <w:t>Kurzusok</w:t>
+            </w:r>
+            <w:proofErr w:type="spellEnd"/>
+            <w:r>
+              <w:t xml:space="preserve"> </w:t>
+            </w:r>
+            <w:proofErr w:type="spellStart"/>
+            <w:r>
+              <w:t>listázása</w:t>
+            </w:r>
+            <w:proofErr w:type="spellEnd"/>
+          </w:p>
+        </w:tc>
+        <w:tc>
+          <w:tcPr>
+            <w:tcW w:w="4531" w:type="dxa"/>
+            <w:gridSpan w:val="2"/>
+            <w:tcBorders>
+              <w:top w:val="single" w:sz="4" w:space="0" w:color="auto"/>
+              <w:left w:val="single" w:sz="4" w:space="0" w:color="auto"/>
+              <w:bottom w:val="single" w:sz="4" w:space="0" w:color="auto"/>
+              <w:right w:val="single" w:sz="4" w:space="0" w:color="auto"/>
+            </w:tcBorders>
+            <w:hideMark/>
+          </w:tcPr>
+          <w:p>
+            <w:pPr>
+              <w:rPr>
+                <w:b/>
+              </w:rPr>
+            </w:pPr>
+            <w:proofErr w:type="spellStart"/>
+            <w:r>
+              <w:rPr>
+                <w:b/>
+              </w:rPr>
+              <w:t>Funkció</w:t>
+            </w:r>
+            <w:proofErr w:type="spellEnd"/>
+            <w:r>
+              <w:rPr>
+                <w:b/>
+              </w:rPr>
+              <w:t xml:space="preserve"> </w:t>
+            </w:r>
+            <w:proofErr w:type="spellStart"/>
+            <w:r>
+              <w:rPr>
+                <w:b/>
+              </w:rPr>
+              <w:t>azonosító</w:t>
+            </w:r>
+            <w:proofErr w:type="spellEnd"/>
+            <w:r>
+              <w:rPr>
+                <w:b/>
+              </w:rPr>
+              <w:t>:</w:t>
+            </w:r>
+          </w:p>
+        </w:tc>
+      </w:tr>
+      <w:tr>
+        <w:tc>
+          <w:tcPr>
+            <w:tcW w:w="9062" w:type="dxa"/>
+            <w:gridSpan w:val="4"/>
+            <w:tcBorders>
+              <w:top w:val="single" w:sz="4" w:space="0" w:color="auto"/>
+              <w:left w:val="single" w:sz="4" w:space="0" w:color="auto"/>
+              <w:bottom w:val="single" w:sz="4" w:space="0" w:color="auto"/>
+              <w:right w:val="single" w:sz="4" w:space="0" w:color="auto"/>
+            </w:tcBorders>
+            <w:hideMark/>
+          </w:tcPr>
+          <w:p>
+            <w:pPr>
+              <w:rPr>
+                <w:b/>
+              </w:rPr>
+            </w:pPr>
+            <w:proofErr w:type="spellStart"/>
+            <w:r>
+              <w:rPr>
+                <w:b/>
+              </w:rPr>
+              <w:t>Típus</w:t>
+            </w:r>
+            <w:proofErr w:type="spellEnd"/>
+            <w:r>
+              <w:rPr>
+                <w:b/>
+              </w:rPr>
+              <w:t>:</w:t>
+            </w:r>
+          </w:p>
+          <w:p>
+            <w:r>
+              <w:t xml:space="preserve">Online, </w:t>
+            </w:r>
+            <w:proofErr w:type="spellStart"/>
+            <w:r>
+              <w:t>karbantartó</w:t>
+            </w:r>
+            <w:proofErr w:type="spellEnd"/>
+            <w:r>
+              <w:t xml:space="preserve">, </w:t>
+            </w:r>
+            <w:proofErr w:type="spellStart"/>
+            <w:r>
+              <w:t>felhasznállói</w:t>
+            </w:r>
+            <w:proofErr w:type="spellEnd"/>
+          </w:p>
+        </w:tc>
+      </w:tr>
+      <w:tr>
+        <w:tc>
+          <w:tcPr>
+            <w:tcW w:w="9062" w:type="dxa"/>
+            <w:gridSpan w:val="4"/>
+            <w:tcBorders>
+              <w:top w:val="single" w:sz="4" w:space="0" w:color="auto"/>
+              <w:left w:val="single" w:sz="4" w:space="0" w:color="auto"/>
+              <w:bottom w:val="single" w:sz="4" w:space="0" w:color="auto"/>
+              <w:right w:val="single" w:sz="4" w:space="0" w:color="auto"/>
+            </w:tcBorders>
+            <w:hideMark/>
+          </w:tcPr>
+          <w:p>
+            <w:pPr>
+              <w:rPr>
+                <w:b/>
+              </w:rPr>
+            </w:pPr>
+            <w:proofErr w:type="spellStart"/>
+            <w:r>
+              <w:rPr>
+                <w:b/>
+              </w:rPr>
+              <w:t>Felhasználói</w:t>
+            </w:r>
+            <w:proofErr w:type="spellEnd"/>
+            <w:r>
+              <w:rPr>
+                <w:b/>
+              </w:rPr>
+              <w:t xml:space="preserve"> </w:t>
+            </w:r>
+            <w:proofErr w:type="spellStart"/>
+            <w:r>
+              <w:rPr>
+                <w:b/>
+              </w:rPr>
+              <w:t>szerepek</w:t>
+            </w:r>
+            <w:proofErr w:type="spellEnd"/>
+            <w:r>
+              <w:rPr>
+                <w:b/>
+              </w:rPr>
+              <w:t>:</w:t>
+            </w:r>
+          </w:p>
+          <w:p>
+            <w:proofErr w:type="spellStart"/>
+            <w:r>
+              <w:t>Jogosult</w:t>
+            </w:r>
+            <w:proofErr w:type="spellEnd"/>
+            <w:r>
+              <w:t xml:space="preserve">: </w:t>
+            </w:r>
+            <w:proofErr w:type="spellStart"/>
+            <w:r>
+              <w:t>Hallgató</w:t>
+            </w:r>
+            <w:proofErr w:type="spellEnd"/>
+          </w:p>
+        </w:tc>
+      </w:tr>
+      <w:tr>
+        <w:tc>
+          <w:tcPr>
+            <w:tcW w:w="9062" w:type="dxa"/>
+            <w:gridSpan w:val="4"/>
+            <w:tcBorders>
+              <w:top w:val="single" w:sz="4" w:space="0" w:color="auto"/>
+              <w:left w:val="single" w:sz="4" w:space="0" w:color="auto"/>
+              <w:bottom w:val="single" w:sz="4" w:space="0" w:color="auto"/>
+              <w:right w:val="single" w:sz="4" w:space="0" w:color="auto"/>
+            </w:tcBorders>
+            <w:hideMark/>
+          </w:tcPr>
+          <w:p>
+            <w:pPr>
+              <w:rPr>
+                <w:b/>
+              </w:rPr>
+            </w:pPr>
+            <w:proofErr w:type="spellStart"/>
+            <w:r>
+              <w:rPr>
+                <w:b/>
+              </w:rPr>
+              <w:t>Funkció</w:t>
+            </w:r>
+            <w:proofErr w:type="spellEnd"/>
+            <w:r>
+              <w:rPr>
+                <w:b/>
+              </w:rPr>
+              <w:t xml:space="preserve"> </w:t>
+            </w:r>
+            <w:proofErr w:type="spellStart"/>
+            <w:r>
+              <w:rPr>
+                <w:b/>
+              </w:rPr>
+              <w:t>leírás</w:t>
+            </w:r>
+            <w:proofErr w:type="spellEnd"/>
+            <w:r>
+              <w:rPr>
+                <w:b/>
+              </w:rPr>
+              <w:t>:</w:t>
+            </w:r>
+          </w:p>
+          <w:p>
+            <w:r>
+              <w:t xml:space="preserve">A </w:t>
+            </w:r>
+            <w:proofErr w:type="spellStart"/>
+            <w:r>
+              <w:t>hallgató</w:t>
+            </w:r>
+            <w:proofErr w:type="spellEnd"/>
+            <w:r>
+              <w:t xml:space="preserve"> meg </w:t>
+            </w:r>
+            <w:proofErr w:type="spellStart"/>
+            <w:r>
+              <w:t>tudja</w:t>
+            </w:r>
+            <w:proofErr w:type="spellEnd"/>
+            <w:r>
+              <w:t xml:space="preserve"> </w:t>
+            </w:r>
+            <w:proofErr w:type="spellStart"/>
+            <w:r>
+              <w:t>tekinteni</w:t>
+            </w:r>
+            <w:proofErr w:type="spellEnd"/>
+            <w:r>
+              <w:t xml:space="preserve"> </w:t>
+            </w:r>
+            <w:proofErr w:type="spellStart"/>
+            <w:r>
+              <w:t>az</w:t>
+            </w:r>
+            <w:proofErr w:type="spellEnd"/>
+            <w:r>
+              <w:t xml:space="preserve"> </w:t>
+            </w:r>
+            <w:proofErr w:type="spellStart"/>
+            <w:r>
+              <w:t>aktuális</w:t>
+            </w:r>
+            <w:proofErr w:type="spellEnd"/>
+            <w:r>
+              <w:t xml:space="preserve"> </w:t>
+            </w:r>
+            <w:proofErr w:type="spellStart"/>
+            <w:r>
+              <w:t>félévben</w:t>
+            </w:r>
+            <w:proofErr w:type="spellEnd"/>
+            <w:r>
+              <w:t xml:space="preserve"> </w:t>
+            </w:r>
+            <w:proofErr w:type="spellStart"/>
+            <w:r>
+              <w:t>felvett</w:t>
+            </w:r>
+            <w:proofErr w:type="spellEnd"/>
+            <w:r>
+              <w:t xml:space="preserve"> </w:t>
+            </w:r>
+            <w:proofErr w:type="spellStart"/>
+            <w:r>
+              <w:t>tárgyait</w:t>
+            </w:r>
+            <w:proofErr w:type="spellEnd"/>
+            <w:r>
+              <w:t xml:space="preserve">, ABC </w:t>
+            </w:r>
+            <w:proofErr w:type="spellStart"/>
+            <w:r>
+              <w:t>sorrendben</w:t>
+            </w:r>
+            <w:proofErr w:type="spellEnd"/>
+            <w:r>
+              <w:t>.</w:t>
+            </w:r>
+          </w:p>
+        </w:tc>
+      </w:tr>
+      <w:tr>
+        <w:tc>
+          <w:tcPr>
+            <w:tcW w:w="9062" w:type="dxa"/>
+            <w:gridSpan w:val="4"/>
+            <w:tcBorders>
+              <w:top w:val="single" w:sz="4" w:space="0" w:color="auto"/>
+              <w:left w:val="single" w:sz="4" w:space="0" w:color="auto"/>
+              <w:bottom w:val="single" w:sz="4" w:space="0" w:color="auto"/>
+              <w:right w:val="single" w:sz="4" w:space="0" w:color="auto"/>
+            </w:tcBorders>
+            <w:hideMark/>
+          </w:tcPr>
+          <w:p>
+            <w:pPr>
+              <w:rPr>
+                <w:b/>
+              </w:rPr>
+            </w:pPr>
+            <w:proofErr w:type="spellStart"/>
+            <w:r>
+              <w:rPr>
+                <w:b/>
+              </w:rPr>
+              <w:t>Hibakezelés</w:t>
+            </w:r>
+            <w:proofErr w:type="spellEnd"/>
+            <w:r>
+              <w:rPr>
+                <w:b/>
+              </w:rPr>
+              <w:t>:</w:t>
+            </w:r>
+          </w:p>
+          <w:p>
+            <w:r>
+              <w:t xml:space="preserve">Ha nincs </w:t>
+            </w:r>
+            <w:proofErr w:type="spellStart"/>
+            <w:r>
+              <w:t>megadva</w:t>
+            </w:r>
+            <w:proofErr w:type="spellEnd"/>
+            <w:r>
+              <w:t xml:space="preserve"> </w:t>
+            </w:r>
+            <w:proofErr w:type="spellStart"/>
+            <w:r>
+              <w:t>az</w:t>
+            </w:r>
+            <w:proofErr w:type="spellEnd"/>
+            <w:r>
+              <w:t xml:space="preserve"> </w:t>
+            </w:r>
+            <w:proofErr w:type="spellStart"/>
+            <w:r>
+              <w:t>űrlapon</w:t>
+            </w:r>
+            <w:proofErr w:type="spellEnd"/>
+            <w:r>
+              <w:t xml:space="preserve"> </w:t>
+            </w:r>
+            <w:proofErr w:type="spellStart"/>
+            <w:r>
+              <w:t>valamelyik</w:t>
+            </w:r>
+            <w:proofErr w:type="spellEnd"/>
+            <w:r>
+              <w:t xml:space="preserve"> </w:t>
+            </w:r>
+            <w:proofErr w:type="spellStart"/>
+            <w:r>
+              <w:t>kötelező</w:t>
+            </w:r>
+            <w:proofErr w:type="spellEnd"/>
+            <w:r>
+              <w:t xml:space="preserve"> </w:t>
+            </w:r>
+            <w:proofErr w:type="spellStart"/>
+            <w:r>
+              <w:t>adat</w:t>
+            </w:r>
+            <w:proofErr w:type="spellEnd"/>
+            <w:r>
+              <w:t xml:space="preserve">, akkor </w:t>
+            </w:r>
+            <w:proofErr w:type="spellStart"/>
+            <w:r>
+              <w:t>erről</w:t>
+            </w:r>
+            <w:proofErr w:type="spellEnd"/>
+            <w:r>
+              <w:t xml:space="preserve"> </w:t>
+            </w:r>
+            <w:proofErr w:type="spellStart"/>
+            <w:r>
+              <w:t>üzenetablak</w:t>
+            </w:r>
+            <w:proofErr w:type="spellEnd"/>
+            <w:r>
+              <w:t xml:space="preserve"> </w:t>
+            </w:r>
+            <w:proofErr w:type="spellStart"/>
+            <w:r>
+              <w:t>jelenik</w:t>
+            </w:r>
+            <w:proofErr w:type="spellEnd"/>
+            <w:r>
+              <w:t xml:space="preserve"> meg.</w:t>
+            </w:r>
+          </w:p>
+        </w:tc>
+      </w:tr>
+      <w:tr>
+        <w:tc>
+          <w:tcPr>
+            <w:tcW w:w="9062" w:type="dxa"/>
+            <w:gridSpan w:val="4"/>
+            <w:tcBorders>
+              <w:top w:val="single" w:sz="4" w:space="0" w:color="auto"/>
+              <w:left w:val="single" w:sz="4" w:space="0" w:color="auto"/>
+              <w:bottom w:val="single" w:sz="4" w:space="0" w:color="auto"/>
+              <w:right w:val="single" w:sz="4" w:space="0" w:color="auto"/>
+            </w:tcBorders>
+            <w:hideMark/>
+          </w:tcPr>
+          <w:p>
+            <w:pPr>
+              <w:rPr>
+                <w:b/>
+              </w:rPr>
+            </w:pPr>
+            <w:r>
+              <w:rPr>
+                <w:b/>
+              </w:rPr>
+              <w:t>AFD-</w:t>
+            </w:r>
+            <w:proofErr w:type="spellStart"/>
+            <w:r>
+              <w:rPr>
+                <w:b/>
+              </w:rPr>
+              <w:t>eljárások</w:t>
+            </w:r>
+            <w:proofErr w:type="spellEnd"/>
+            <w:r>
+              <w:rPr>
+                <w:b/>
+              </w:rPr>
+              <w:t>:</w:t>
+            </w:r>
+          </w:p>
+        </w:tc>
+      </w:tr>
+      <w:tr>
+        <w:tc>
+          <w:tcPr>
+            <w:tcW w:w="4531" w:type="dxa"/>
+            <w:gridSpan w:val="2"/>
+            <w:tcBorders>
+              <w:top w:val="single" w:sz="4" w:space="0" w:color="auto"/>
+              <w:left w:val="single" w:sz="4" w:space="0" w:color="auto"/>
+              <w:bottom w:val="single" w:sz="4" w:space="0" w:color="auto"/>
+              <w:right w:val="single" w:sz="4" w:space="0" w:color="auto"/>
+            </w:tcBorders>
+            <w:hideMark/>
+          </w:tcPr>
+          <w:p>
+            <w:pPr>
+              <w:rPr>
+                <w:b/>
+              </w:rPr>
+            </w:pPr>
+            <w:proofErr w:type="spellStart"/>
+            <w:r>
+              <w:rPr>
+                <w:b/>
+              </w:rPr>
+              <w:t>Események</w:t>
+            </w:r>
+            <w:proofErr w:type="spellEnd"/>
+            <w:r>
+              <w:rPr>
+                <w:b/>
+              </w:rPr>
+              <w:t>:</w:t>
+            </w:r>
+          </w:p>
+          <w:p>
+            <w:r>
+              <w:t xml:space="preserve">Minden </w:t>
+            </w:r>
+            <w:proofErr w:type="spellStart"/>
+            <w:r>
+              <w:t>egyes</w:t>
+            </w:r>
+            <w:proofErr w:type="spellEnd"/>
+            <w:r>
+              <w:t xml:space="preserve"> </w:t>
+            </w:r>
+            <w:proofErr w:type="spellStart"/>
+            <w:r>
+              <w:t>kilistázásnál</w:t>
+            </w:r>
+            <w:proofErr w:type="spellEnd"/>
+            <w:r>
+              <w:t>.</w:t>
+            </w:r>
+          </w:p>
+        </w:tc>
+        <w:tc>
+          <w:tcPr>
+            <w:tcW w:w="4531" w:type="dxa"/>
+            <w:gridSpan w:val="2"/>
+            <w:tcBorders>
+              <w:top w:val="single" w:sz="4" w:space="0" w:color="auto"/>
+              <w:left w:val="single" w:sz="4" w:space="0" w:color="auto"/>
+              <w:bottom w:val="single" w:sz="4" w:space="0" w:color="auto"/>
+              <w:right w:val="single" w:sz="4" w:space="0" w:color="auto"/>
+            </w:tcBorders>
+            <w:hideMark/>
+          </w:tcPr>
+          <w:p>
+            <w:r>
+              <w:t xml:space="preserve">Esemény </w:t>
+            </w:r>
+            <w:proofErr w:type="spellStart"/>
+            <w:r>
+              <w:t>gyakoriság</w:t>
+            </w:r>
+            <w:proofErr w:type="spellEnd"/>
+            <w:r>
+              <w:t>:</w:t>
+            </w:r>
+          </w:p>
+        </w:tc>
+      </w:tr>
+      <w:tr>
+        <w:tc>
+          <w:tcPr>
+            <w:tcW w:w="9062" w:type="dxa"/>
+            <w:gridSpan w:val="4"/>
+            <w:tcBorders>
+              <w:top w:val="single" w:sz="4" w:space="0" w:color="auto"/>
+              <w:left w:val="single" w:sz="4" w:space="0" w:color="auto"/>
+              <w:bottom w:val="single" w:sz="4" w:space="0" w:color="auto"/>
+              <w:right w:val="single" w:sz="4" w:space="0" w:color="auto"/>
+            </w:tcBorders>
+            <w:hideMark/>
+          </w:tcPr>
+          <w:p>
+            <w:r>
+              <w:t xml:space="preserve">I/O </w:t>
+            </w:r>
+            <w:proofErr w:type="spellStart"/>
+            <w:r>
+              <w:t>leírások</w:t>
+            </w:r>
+            <w:proofErr w:type="spellEnd"/>
+            <w:r>
+              <w:t>:</w:t>
+            </w:r>
+          </w:p>
+        </w:tc>
+      </w:tr>
+      <w:tr>
+        <w:tc>
+          <w:tcPr>
+            <w:tcW w:w="9062" w:type="dxa"/>
+            <w:gridSpan w:val="4"/>
+            <w:tcBorders>
+              <w:top w:val="single" w:sz="4" w:space="0" w:color="auto"/>
+              <w:left w:val="single" w:sz="4" w:space="0" w:color="auto"/>
+              <w:bottom w:val="single" w:sz="4" w:space="0" w:color="auto"/>
+              <w:right w:val="single" w:sz="4" w:space="0" w:color="auto"/>
+            </w:tcBorders>
+            <w:hideMark/>
+          </w:tcPr>
+          <w:p>
+            <w:r>
+              <w:t xml:space="preserve">I/O </w:t>
+            </w:r>
+            <w:proofErr w:type="spellStart"/>
+            <w:r>
+              <w:t>szerkezetek</w:t>
+            </w:r>
+            <w:proofErr w:type="spellEnd"/>
+            <w:r>
+              <w:t>:</w:t>
+            </w:r>
+          </w:p>
+        </w:tc>
+      </w:tr>
+      <w:tr>
+        <w:tc>
+          <w:tcPr>
+            <w:tcW w:w="9062" w:type="dxa"/>
+            <w:gridSpan w:val="4"/>
+            <w:tcBorders>
+              <w:top w:val="single" w:sz="4" w:space="0" w:color="auto"/>
+              <w:left w:val="single" w:sz="4" w:space="0" w:color="auto"/>
+              <w:bottom w:val="single" w:sz="4" w:space="0" w:color="auto"/>
+              <w:right w:val="single" w:sz="4" w:space="0" w:color="auto"/>
+            </w:tcBorders>
+          </w:tcPr>
+          <w:p>
+            <w:proofErr w:type="spellStart"/>
+            <w:r>
+              <w:t>Követelméénykatalógusra</w:t>
+            </w:r>
+            <w:proofErr w:type="spellEnd"/>
+            <w:r>
+              <w:t xml:space="preserve"> </w:t>
+            </w:r>
+            <w:proofErr w:type="spellStart"/>
+            <w:r>
+              <w:t>hivatkozás</w:t>
+            </w:r>
+            <w:proofErr w:type="spellEnd"/>
+            <w:r>
+              <w:t>:</w:t>
+            </w:r>
+          </w:p>
+          <w:p/>
+        </w:tc>
+      </w:tr>
+      <w:tr>
+        <w:tc>
+          <w:tcPr>
+            <w:tcW w:w="9062" w:type="dxa"/>
+            <w:gridSpan w:val="4"/>
+            <w:tcBorders>
+              <w:top w:val="single" w:sz="4" w:space="0" w:color="auto"/>
+              <w:left w:val="single" w:sz="4" w:space="0" w:color="auto"/>
+              <w:bottom w:val="single" w:sz="4" w:space="0" w:color="auto"/>
+              <w:right w:val="single" w:sz="4" w:space="0" w:color="auto"/>
+            </w:tcBorders>
+          </w:tcPr>
+          <w:p>
+            <w:proofErr w:type="spellStart"/>
+            <w:r>
+              <w:t>Tömegszerűség</w:t>
+            </w:r>
+            <w:proofErr w:type="spellEnd"/>
+            <w:r>
+              <w:t>:</w:t>
+            </w:r>
+          </w:p>
+          <w:p/>
+        </w:tc>
+      </w:tr>
+      <w:tr>
+        <w:tc>
+          <w:tcPr>
+            <w:tcW w:w="4531" w:type="dxa"/>
+            <w:gridSpan w:val="2"/>
+            <w:tcBorders>
+              <w:top w:val="single" w:sz="4" w:space="0" w:color="auto"/>
+              <w:left w:val="single" w:sz="4" w:space="0" w:color="auto"/>
+              <w:bottom w:val="single" w:sz="4" w:space="0" w:color="auto"/>
+              <w:right w:val="single" w:sz="4" w:space="0" w:color="auto"/>
+            </w:tcBorders>
+          </w:tcPr>
+          <w:p>
+            <w:proofErr w:type="spellStart"/>
+            <w:r>
+              <w:t>Lekérdezések</w:t>
+            </w:r>
+            <w:proofErr w:type="spellEnd"/>
+            <w:r>
+              <w:t>:</w:t>
+            </w:r>
+          </w:p>
+          <w:p/>
+        </w:tc>
+        <w:tc>
+          <w:tcPr>
+            <w:tcW w:w="4531" w:type="dxa"/>
+            <w:gridSpan w:val="2"/>
+            <w:tcBorders>
+              <w:top w:val="single" w:sz="4" w:space="0" w:color="auto"/>
+              <w:left w:val="single" w:sz="4" w:space="0" w:color="auto"/>
+              <w:bottom w:val="single" w:sz="4" w:space="0" w:color="auto"/>
+              <w:right w:val="single" w:sz="4" w:space="0" w:color="auto"/>
+            </w:tcBorders>
+            <w:hideMark/>
+          </w:tcPr>
+          <w:p>
+            <w:proofErr w:type="spellStart"/>
+            <w:r>
+              <w:t>Lekérdezés</w:t>
+            </w:r>
+            <w:proofErr w:type="spellEnd"/>
+            <w:r>
+              <w:t xml:space="preserve"> </w:t>
+            </w:r>
+            <w:proofErr w:type="spellStart"/>
+            <w:r>
+              <w:t>gyakorisága</w:t>
+            </w:r>
+            <w:proofErr w:type="spellEnd"/>
+            <w:r>
+              <w:t>:</w:t>
+            </w:r>
+          </w:p>
+          <w:p>
+            <w:proofErr w:type="spellStart"/>
+            <w:r>
+              <w:t>felhasználói</w:t>
+            </w:r>
+            <w:proofErr w:type="spellEnd"/>
+            <w:r>
+              <w:t xml:space="preserve"> </w:t>
+            </w:r>
+            <w:proofErr w:type="spellStart"/>
+            <w:r>
+              <w:t>igénytől</w:t>
+            </w:r>
+            <w:proofErr w:type="spellEnd"/>
+            <w:r>
+              <w:t xml:space="preserve"> </w:t>
+            </w:r>
+            <w:proofErr w:type="spellStart"/>
+            <w:r>
+              <w:t>függ</w:t>
+            </w:r>
+            <w:proofErr w:type="spellEnd"/>
+          </w:p>
+        </w:tc>
+      </w:tr>
+      <w:tr>
+        <w:tc>
+          <w:tcPr>
+            <w:tcW w:w="9062" w:type="dxa"/>
+            <w:gridSpan w:val="4"/>
+            <w:tcBorders>
+              <w:top w:val="single" w:sz="4" w:space="0" w:color="auto"/>
+              <w:left w:val="single" w:sz="4" w:space="0" w:color="auto"/>
+              <w:bottom w:val="single" w:sz="4" w:space="0" w:color="auto"/>
+              <w:right w:val="single" w:sz="4" w:space="0" w:color="auto"/>
+            </w:tcBorders>
+            <w:hideMark/>
+          </w:tcPr>
+          <w:p>
+            <w:proofErr w:type="spellStart"/>
+            <w:r>
+              <w:t>Közös</w:t>
+            </w:r>
+            <w:proofErr w:type="spellEnd"/>
+            <w:r>
+              <w:t xml:space="preserve"> </w:t>
+            </w:r>
+            <w:proofErr w:type="spellStart"/>
+            <w:r>
+              <w:t>feldolgozás</w:t>
+            </w:r>
+            <w:proofErr w:type="spellEnd"/>
+            <w:r>
+              <w:t>:</w:t>
+            </w:r>
+          </w:p>
+        </w:tc>
+      </w:tr>
+      <w:tr>
+        <w:tc>
+          <w:tcPr>
+            <w:tcW w:w="9062" w:type="dxa"/>
+            <w:gridSpan w:val="4"/>
+            <w:tcBorders>
+              <w:top w:val="single" w:sz="4" w:space="0" w:color="auto"/>
+              <w:left w:val="single" w:sz="4" w:space="0" w:color="auto"/>
+              <w:bottom w:val="single" w:sz="4" w:space="0" w:color="auto"/>
+              <w:right w:val="single" w:sz="4" w:space="0" w:color="auto"/>
+            </w:tcBorders>
+            <w:hideMark/>
+          </w:tcPr>
+          <w:p>
+            <w:proofErr w:type="spellStart"/>
+            <w:r>
+              <w:t>Dialógusnevek</w:t>
+            </w:r>
+            <w:proofErr w:type="spellEnd"/>
+            <w:r>
+              <w:t>:</w:t>
+            </w:r>
+          </w:p>
+        </w:tc>
+      </w:tr>
+      <w:tr>
+        <w:tc>
+          <w:tcPr>
+            <w:tcW w:w="9062" w:type="dxa"/>
+            <w:gridSpan w:val="4"/>
+            <w:tcBorders>
+              <w:top w:val="single" w:sz="4" w:space="0" w:color="auto"/>
+              <w:left w:val="single" w:sz="4" w:space="0" w:color="auto"/>
+              <w:bottom w:val="single" w:sz="4" w:space="0" w:color="auto"/>
+              <w:right w:val="single" w:sz="4" w:space="0" w:color="auto"/>
+            </w:tcBorders>
+            <w:hideMark/>
+          </w:tcPr>
+          <w:p>
+            <w:proofErr w:type="spellStart"/>
+            <w:r>
+              <w:t>Szolgáltatási</w:t>
+            </w:r>
+            <w:proofErr w:type="spellEnd"/>
+            <w:r>
+              <w:t xml:space="preserve"> </w:t>
+            </w:r>
+            <w:proofErr w:type="spellStart"/>
+            <w:r>
+              <w:t>szint</w:t>
+            </w:r>
+            <w:proofErr w:type="spellEnd"/>
+            <w:r>
+              <w:t xml:space="preserve"> </w:t>
+            </w:r>
+            <w:proofErr w:type="spellStart"/>
+            <w:r>
+              <w:t>követelményei</w:t>
+            </w:r>
+            <w:proofErr w:type="spellEnd"/>
+            <w:r>
+              <w:t>:</w:t>
+            </w:r>
+          </w:p>
+        </w:tc>
+      </w:tr>
+      <w:tr>
+        <w:tc>
+          <w:tcPr>
+            <w:tcW w:w="2265" w:type="dxa"/>
+            <w:tcBorders>
+              <w:top w:val="single" w:sz="4" w:space="0" w:color="auto"/>
+              <w:left w:val="single" w:sz="4" w:space="0" w:color="auto"/>
+              <w:bottom w:val="single" w:sz="4" w:space="0" w:color="auto"/>
+              <w:right w:val="single" w:sz="4" w:space="0" w:color="auto"/>
+            </w:tcBorders>
+            <w:hideMark/>
+          </w:tcPr>
+          <w:p>
+            <w:proofErr w:type="spellStart"/>
+            <w:r>
+              <w:t>Leírás</w:t>
+            </w:r>
+            <w:proofErr w:type="spellEnd"/>
+            <w:r>
+              <w:t>:</w:t>
+            </w:r>
+          </w:p>
+        </w:tc>
+        <w:tc>
+          <w:tcPr>
+            <w:tcW w:w="2266" w:type="dxa"/>
+            <w:tcBorders>
+              <w:top w:val="single" w:sz="4" w:space="0" w:color="auto"/>
+              <w:left w:val="single" w:sz="4" w:space="0" w:color="auto"/>
+              <w:bottom w:val="single" w:sz="4" w:space="0" w:color="auto"/>
+              <w:right w:val="single" w:sz="4" w:space="0" w:color="auto"/>
+            </w:tcBorders>
+            <w:hideMark/>
+          </w:tcPr>
+          <w:p>
+            <w:proofErr w:type="spellStart"/>
+            <w:r>
+              <w:t>Célérték</w:t>
+            </w:r>
+            <w:proofErr w:type="spellEnd"/>
+            <w:r>
+              <w:t>:</w:t>
+            </w:r>
+          </w:p>
+        </w:tc>
+        <w:tc>
+          <w:tcPr>
+            <w:tcW w:w="2265" w:type="dxa"/>
+            <w:tcBorders>
+              <w:top w:val="single" w:sz="4" w:space="0" w:color="auto"/>
+              <w:left w:val="single" w:sz="4" w:space="0" w:color="auto"/>
+              <w:bottom w:val="single" w:sz="4" w:space="0" w:color="auto"/>
+              <w:right w:val="single" w:sz="4" w:space="0" w:color="auto"/>
+            </w:tcBorders>
+            <w:hideMark/>
+          </w:tcPr>
+          <w:p>
+            <w:proofErr w:type="spellStart"/>
+            <w:r>
+              <w:t>Tartomány</w:t>
+            </w:r>
+            <w:proofErr w:type="spellEnd"/>
+            <w:r>
+              <w:t>:</w:t>
+            </w:r>
+          </w:p>
+        </w:tc>
+        <w:tc>
+          <w:tcPr>
+            <w:tcW w:w="2266" w:type="dxa"/>
+            <w:tcBorders>
+              <w:top w:val="single" w:sz="4" w:space="0" w:color="auto"/>
+              <w:left w:val="single" w:sz="4" w:space="0" w:color="auto"/>
+              <w:bottom w:val="single" w:sz="4" w:space="0" w:color="auto"/>
+              <w:right w:val="single" w:sz="4" w:space="0" w:color="auto"/>
+            </w:tcBorders>
+          </w:tcPr>
+          <w:p>
+            <w:proofErr w:type="spellStart"/>
+            <w:r>
+              <w:t>Megjegyzések</w:t>
+            </w:r>
+            <w:proofErr w:type="spellEnd"/>
+            <w:r>
+              <w:t>:</w:t>
+            </w:r>
+          </w:p>
+          <w:p/>
+        </w:tc>
+      </w:tr>
+    </w:tbl>
+    <w:p>
+      <w:pPr>
+        <w:rPr>
+          <w:b/>
+          <w:sz w:val="28"/>
+          <w:lang w:val="hu-HU"/>
+        </w:rPr>
+      </w:pPr>
+    </w:p>
+    <w:p>
+      <w:pPr>
+        <w:spacing w:line="360" w:lineRule="auto"/>
+        <w:jc w:val="center"/>
+        <w:rPr>
+          <w:b/>
+          <w:sz w:val="28"/>
+          <w:lang w:val="hu-HU"/>
+        </w:rPr>
+      </w:pPr>
+      <w:r>
+        <w:rPr>
+          <w:b/>
+          <w:sz w:val="28"/>
+          <w:lang w:val="hu-HU"/>
+        </w:rPr>
+        <w:br w:type="page"/>
+      </w:r>
+    </w:p>
+    <w:p>
+      <w:pPr>
+        <w:rPr>
+          <w:b/>
+          <w:sz w:val="28"/>
+          <w:lang w:val="hu-HU"/>
+        </w:rPr>
+      </w:pPr>
+    </w:p>
+    <w:tbl>
+      <w:tblPr>
+        <w:tblStyle w:val="TableGrid"/>
+        <w:tblW w:w="0" w:type="auto"/>
+        <w:tblLook w:val="04A0" w:firstRow="1" w:lastRow="0" w:firstColumn="1" w:lastColumn="0" w:noHBand="0" w:noVBand="1"/>
+      </w:tblPr>
+      <w:tblGrid>
+        <w:gridCol w:w="2265"/>
+        <w:gridCol w:w="2266"/>
+        <w:gridCol w:w="2265"/>
+        <w:gridCol w:w="2266"/>
+      </w:tblGrid>
+      <w:tr>
+        <w:tc>
+          <w:tcPr>
+            <w:tcW w:w="4531" w:type="dxa"/>
+            <w:gridSpan w:val="2"/>
+            <w:tcBorders>
+              <w:top w:val="single" w:sz="4" w:space="0" w:color="auto"/>
+              <w:left w:val="single" w:sz="4" w:space="0" w:color="auto"/>
+              <w:bottom w:val="single" w:sz="4" w:space="0" w:color="auto"/>
+              <w:right w:val="single" w:sz="4" w:space="0" w:color="auto"/>
+            </w:tcBorders>
+            <w:hideMark/>
+          </w:tcPr>
+          <w:p>
+            <w:pPr>
+              <w:rPr>
+                <w:b/>
+                <w:sz w:val="22"/>
+                <w:szCs w:val="22"/>
+                <w:lang w:val="hu-HU"/>
+              </w:rPr>
+            </w:pPr>
+            <w:proofErr w:type="spellStart"/>
+            <w:r>
+              <w:rPr>
+                <w:b/>
+              </w:rPr>
+              <w:t>Funkciónév</w:t>
+            </w:r>
+            <w:proofErr w:type="spellEnd"/>
+            <w:r>
+              <w:rPr>
+                <w:b/>
+              </w:rPr>
+              <w:t>:</w:t>
+            </w:r>
+          </w:p>
+          <w:p>
+            <w:r>
+              <w:t xml:space="preserve">Minta </w:t>
+            </w:r>
+            <w:proofErr w:type="spellStart"/>
+            <w:r>
+              <w:t>tanterv</w:t>
+            </w:r>
+            <w:proofErr w:type="spellEnd"/>
+          </w:p>
+        </w:tc>
+        <w:tc>
+          <w:tcPr>
+            <w:tcW w:w="4531" w:type="dxa"/>
+            <w:gridSpan w:val="2"/>
+            <w:tcBorders>
+              <w:top w:val="single" w:sz="4" w:space="0" w:color="auto"/>
+              <w:left w:val="single" w:sz="4" w:space="0" w:color="auto"/>
+              <w:bottom w:val="single" w:sz="4" w:space="0" w:color="auto"/>
+              <w:right w:val="single" w:sz="4" w:space="0" w:color="auto"/>
+            </w:tcBorders>
+            <w:hideMark/>
+          </w:tcPr>
+          <w:p>
+            <w:pPr>
+              <w:rPr>
+                <w:b/>
+              </w:rPr>
+            </w:pPr>
+            <w:proofErr w:type="spellStart"/>
+            <w:r>
+              <w:rPr>
+                <w:b/>
+              </w:rPr>
+              <w:t>Funkció</w:t>
+            </w:r>
+            <w:proofErr w:type="spellEnd"/>
+            <w:r>
+              <w:rPr>
+                <w:b/>
+              </w:rPr>
+              <w:t xml:space="preserve"> </w:t>
+            </w:r>
+            <w:proofErr w:type="spellStart"/>
+            <w:r>
+              <w:rPr>
+                <w:b/>
+              </w:rPr>
+              <w:t>azonosító</w:t>
+            </w:r>
+            <w:proofErr w:type="spellEnd"/>
+            <w:r>
+              <w:rPr>
+                <w:b/>
+              </w:rPr>
+              <w:t>:</w:t>
+            </w:r>
+          </w:p>
+        </w:tc>
+      </w:tr>
+      <w:tr>
+        <w:tc>
+          <w:tcPr>
+            <w:tcW w:w="9062" w:type="dxa"/>
+            <w:gridSpan w:val="4"/>
+            <w:tcBorders>
+              <w:top w:val="single" w:sz="4" w:space="0" w:color="auto"/>
+              <w:left w:val="single" w:sz="4" w:space="0" w:color="auto"/>
+              <w:bottom w:val="single" w:sz="4" w:space="0" w:color="auto"/>
+              <w:right w:val="single" w:sz="4" w:space="0" w:color="auto"/>
+            </w:tcBorders>
+            <w:hideMark/>
+          </w:tcPr>
+          <w:p>
+            <w:pPr>
+              <w:rPr>
+                <w:b/>
+              </w:rPr>
+            </w:pPr>
+            <w:proofErr w:type="spellStart"/>
+            <w:r>
+              <w:rPr>
+                <w:b/>
+              </w:rPr>
+              <w:t>Típus</w:t>
+            </w:r>
+            <w:proofErr w:type="spellEnd"/>
+            <w:r>
+              <w:rPr>
+                <w:b/>
+              </w:rPr>
+              <w:t>:</w:t>
+            </w:r>
+          </w:p>
+          <w:p>
+            <w:r>
+              <w:t xml:space="preserve">Online, </w:t>
+            </w:r>
+            <w:proofErr w:type="spellStart"/>
+            <w:r>
+              <w:t>karbantartó</w:t>
+            </w:r>
+            <w:proofErr w:type="spellEnd"/>
+            <w:r>
+              <w:t xml:space="preserve">, </w:t>
+            </w:r>
+            <w:proofErr w:type="spellStart"/>
+            <w:r>
+              <w:t>felhasznállói</w:t>
+            </w:r>
+            <w:proofErr w:type="spellEnd"/>
+          </w:p>
+        </w:tc>
+      </w:tr>
+      <w:tr>
+        <w:tc>
+          <w:tcPr>
+            <w:tcW w:w="9062" w:type="dxa"/>
+            <w:gridSpan w:val="4"/>
+            <w:tcBorders>
+              <w:top w:val="single" w:sz="4" w:space="0" w:color="auto"/>
+              <w:left w:val="single" w:sz="4" w:space="0" w:color="auto"/>
+              <w:bottom w:val="single" w:sz="4" w:space="0" w:color="auto"/>
+              <w:right w:val="single" w:sz="4" w:space="0" w:color="auto"/>
+            </w:tcBorders>
+            <w:hideMark/>
+          </w:tcPr>
+          <w:p>
+            <w:pPr>
+              <w:rPr>
+                <w:b/>
+              </w:rPr>
+            </w:pPr>
+            <w:proofErr w:type="spellStart"/>
+            <w:r>
+              <w:rPr>
+                <w:b/>
+              </w:rPr>
+              <w:t>Felhasználói</w:t>
+            </w:r>
+            <w:proofErr w:type="spellEnd"/>
+            <w:r>
+              <w:rPr>
+                <w:b/>
+              </w:rPr>
+              <w:t xml:space="preserve"> </w:t>
+            </w:r>
+            <w:proofErr w:type="spellStart"/>
+            <w:r>
+              <w:rPr>
+                <w:b/>
+              </w:rPr>
+              <w:t>szerepek</w:t>
+            </w:r>
+            <w:proofErr w:type="spellEnd"/>
+            <w:r>
+              <w:rPr>
+                <w:b/>
+              </w:rPr>
+              <w:t>:</w:t>
+            </w:r>
+          </w:p>
+          <w:p>
+            <w:proofErr w:type="spellStart"/>
+            <w:r>
+              <w:t>Jogosult</w:t>
+            </w:r>
+            <w:proofErr w:type="spellEnd"/>
+            <w:r>
+              <w:t xml:space="preserve">: </w:t>
+            </w:r>
+            <w:proofErr w:type="spellStart"/>
+            <w:r>
+              <w:t>Hallgató</w:t>
+            </w:r>
+            <w:proofErr w:type="spellEnd"/>
+          </w:p>
+        </w:tc>
+      </w:tr>
+      <w:tr>
+        <w:tc>
+          <w:tcPr>
+            <w:tcW w:w="9062" w:type="dxa"/>
+            <w:gridSpan w:val="4"/>
+            <w:tcBorders>
+              <w:top w:val="single" w:sz="4" w:space="0" w:color="auto"/>
+              <w:left w:val="single" w:sz="4" w:space="0" w:color="auto"/>
+              <w:bottom w:val="single" w:sz="4" w:space="0" w:color="auto"/>
+              <w:right w:val="single" w:sz="4" w:space="0" w:color="auto"/>
+            </w:tcBorders>
+            <w:hideMark/>
+          </w:tcPr>
+          <w:p>
+            <w:pPr>
+              <w:rPr>
+                <w:b/>
+              </w:rPr>
+            </w:pPr>
+            <w:proofErr w:type="spellStart"/>
+            <w:r>
+              <w:rPr>
+                <w:b/>
+              </w:rPr>
+              <w:t>Funkció</w:t>
+            </w:r>
+            <w:proofErr w:type="spellEnd"/>
+            <w:r>
+              <w:rPr>
+                <w:b/>
+              </w:rPr>
+              <w:t xml:space="preserve"> </w:t>
+            </w:r>
+            <w:proofErr w:type="spellStart"/>
+            <w:r>
+              <w:rPr>
+                <w:b/>
+              </w:rPr>
+              <w:t>leírás</w:t>
+            </w:r>
+            <w:proofErr w:type="spellEnd"/>
+            <w:r>
+              <w:rPr>
+                <w:b/>
+              </w:rPr>
+              <w:t>:</w:t>
+            </w:r>
+          </w:p>
+          <w:p>
+            <w:r>
+              <w:t xml:space="preserve">A </w:t>
+            </w:r>
+            <w:proofErr w:type="spellStart"/>
+            <w:r>
+              <w:t>minta</w:t>
+            </w:r>
+            <w:proofErr w:type="spellEnd"/>
+            <w:r>
+              <w:t xml:space="preserve"> </w:t>
+            </w:r>
+            <w:proofErr w:type="spellStart"/>
+            <w:r>
+              <w:t>tanterv</w:t>
+            </w:r>
+            <w:proofErr w:type="spellEnd"/>
+            <w:r>
+              <w:t xml:space="preserve"> </w:t>
+            </w:r>
+            <w:proofErr w:type="spellStart"/>
+            <w:r>
+              <w:t>hozzárendelése</w:t>
+            </w:r>
+            <w:proofErr w:type="spellEnd"/>
+            <w:r>
+              <w:t xml:space="preserve"> a </w:t>
+            </w:r>
+            <w:proofErr w:type="spellStart"/>
+            <w:r>
+              <w:t>hallgatóhoz</w:t>
+            </w:r>
+            <w:proofErr w:type="spellEnd"/>
+            <w:r>
+              <w:t xml:space="preserve">, </w:t>
+            </w:r>
+            <w:proofErr w:type="spellStart"/>
+            <w:r>
+              <w:t>annak</w:t>
+            </w:r>
+            <w:proofErr w:type="spellEnd"/>
+            <w:r>
+              <w:t xml:space="preserve"> </w:t>
+            </w:r>
+            <w:proofErr w:type="spellStart"/>
+            <w:r>
+              <w:t>szakjának</w:t>
+            </w:r>
+            <w:proofErr w:type="spellEnd"/>
+            <w:r>
+              <w:t xml:space="preserve"> </w:t>
+            </w:r>
+            <w:proofErr w:type="spellStart"/>
+            <w:r>
+              <w:t>megfelelően</w:t>
+            </w:r>
+            <w:proofErr w:type="spellEnd"/>
+            <w:r>
+              <w:t xml:space="preserve">. A </w:t>
+            </w:r>
+            <w:proofErr w:type="spellStart"/>
+            <w:r>
+              <w:t>minta</w:t>
+            </w:r>
+            <w:proofErr w:type="spellEnd"/>
+            <w:r>
+              <w:t xml:space="preserve"> </w:t>
+            </w:r>
+            <w:proofErr w:type="spellStart"/>
+            <w:r>
+              <w:t>tanterven</w:t>
+            </w:r>
+            <w:proofErr w:type="spellEnd"/>
+            <w:r>
+              <w:t xml:space="preserve"> </w:t>
+            </w:r>
+            <w:proofErr w:type="spellStart"/>
+            <w:r>
+              <w:t>fel</w:t>
+            </w:r>
+            <w:proofErr w:type="spellEnd"/>
+            <w:r>
+              <w:t xml:space="preserve"> </w:t>
+            </w:r>
+            <w:proofErr w:type="spellStart"/>
+            <w:r>
+              <w:t>vannak</w:t>
+            </w:r>
+            <w:proofErr w:type="spellEnd"/>
+            <w:r>
+              <w:t xml:space="preserve"> </w:t>
+            </w:r>
+            <w:proofErr w:type="spellStart"/>
+            <w:r>
+              <w:t>tüntetve</w:t>
+            </w:r>
+            <w:proofErr w:type="spellEnd"/>
+            <w:r>
+              <w:t xml:space="preserve"> </w:t>
+            </w:r>
+            <w:proofErr w:type="spellStart"/>
+            <w:r>
+              <w:t>az</w:t>
+            </w:r>
+            <w:proofErr w:type="spellEnd"/>
+            <w:r>
+              <w:t xml:space="preserve"> </w:t>
+            </w:r>
+            <w:proofErr w:type="spellStart"/>
+            <w:r>
+              <w:t>adott</w:t>
+            </w:r>
+            <w:proofErr w:type="spellEnd"/>
+            <w:r>
+              <w:t xml:space="preserve"> </w:t>
+            </w:r>
+            <w:proofErr w:type="spellStart"/>
+            <w:r>
+              <w:t>szakhoz</w:t>
+            </w:r>
+            <w:proofErr w:type="spellEnd"/>
+            <w:r>
+              <w:t xml:space="preserve"> </w:t>
+            </w:r>
+            <w:proofErr w:type="spellStart"/>
+            <w:r>
+              <w:t>tartozó</w:t>
+            </w:r>
+            <w:proofErr w:type="spellEnd"/>
+            <w:r>
+              <w:t xml:space="preserve"> </w:t>
+            </w:r>
+            <w:proofErr w:type="spellStart"/>
+            <w:r>
+              <w:t>követelmények</w:t>
+            </w:r>
+            <w:proofErr w:type="spellEnd"/>
+            <w:r>
+              <w:t xml:space="preserve">, és </w:t>
+            </w:r>
+            <w:proofErr w:type="spellStart"/>
+            <w:r>
+              <w:t>azok</w:t>
+            </w:r>
+            <w:proofErr w:type="spellEnd"/>
+            <w:r>
+              <w:t xml:space="preserve"> </w:t>
+            </w:r>
+            <w:proofErr w:type="spellStart"/>
+            <w:r>
+              <w:t>ajánlott</w:t>
+            </w:r>
+            <w:proofErr w:type="spellEnd"/>
+            <w:r>
+              <w:t xml:space="preserve"> </w:t>
+            </w:r>
+            <w:proofErr w:type="spellStart"/>
+            <w:r>
+              <w:t>félévben</w:t>
+            </w:r>
+            <w:proofErr w:type="spellEnd"/>
+            <w:r>
+              <w:t xml:space="preserve"> </w:t>
+            </w:r>
+            <w:proofErr w:type="spellStart"/>
+            <w:r>
+              <w:t>történő</w:t>
+            </w:r>
+            <w:proofErr w:type="spellEnd"/>
+            <w:r>
+              <w:t xml:space="preserve"> </w:t>
+            </w:r>
+            <w:proofErr w:type="spellStart"/>
+            <w:r>
+              <w:t>elvégzésének</w:t>
+            </w:r>
+            <w:proofErr w:type="spellEnd"/>
+            <w:r>
+              <w:t xml:space="preserve"> </w:t>
+            </w:r>
+            <w:proofErr w:type="spellStart"/>
+            <w:r>
+              <w:t>ideje</w:t>
+            </w:r>
+            <w:proofErr w:type="spellEnd"/>
+            <w:r>
+              <w:t xml:space="preserve">. </w:t>
+            </w:r>
+          </w:p>
+        </w:tc>
+      </w:tr>
+      <w:tr>
+        <w:tc>
+          <w:tcPr>
+            <w:tcW w:w="9062" w:type="dxa"/>
+            <w:gridSpan w:val="4"/>
+            <w:tcBorders>
+              <w:top w:val="single" w:sz="4" w:space="0" w:color="auto"/>
+              <w:left w:val="single" w:sz="4" w:space="0" w:color="auto"/>
+              <w:bottom w:val="single" w:sz="4" w:space="0" w:color="auto"/>
+              <w:right w:val="single" w:sz="4" w:space="0" w:color="auto"/>
+            </w:tcBorders>
+            <w:hideMark/>
+          </w:tcPr>
+          <w:p>
+            <w:pPr>
+              <w:rPr>
+                <w:b/>
+              </w:rPr>
+            </w:pPr>
+            <w:proofErr w:type="spellStart"/>
+            <w:r>
+              <w:rPr>
+                <w:b/>
+              </w:rPr>
+              <w:t>Hibakezelés</w:t>
+            </w:r>
+            <w:proofErr w:type="spellEnd"/>
+            <w:r>
+              <w:rPr>
+                <w:b/>
+              </w:rPr>
+              <w:t>:</w:t>
+            </w:r>
+          </w:p>
+          <w:p>
+            <w:r>
+              <w:t xml:space="preserve">Ha nincs </w:t>
+            </w:r>
+            <w:proofErr w:type="spellStart"/>
+            <w:r>
+              <w:t>megadva</w:t>
+            </w:r>
+            <w:proofErr w:type="spellEnd"/>
+            <w:r>
+              <w:t xml:space="preserve"> </w:t>
+            </w:r>
+            <w:proofErr w:type="spellStart"/>
+            <w:r>
+              <w:t>az</w:t>
+            </w:r>
+            <w:proofErr w:type="spellEnd"/>
+            <w:r>
+              <w:t xml:space="preserve"> </w:t>
+            </w:r>
+            <w:proofErr w:type="spellStart"/>
+            <w:r>
+              <w:t>űrlapon</w:t>
+            </w:r>
+            <w:proofErr w:type="spellEnd"/>
+            <w:r>
+              <w:t xml:space="preserve"> </w:t>
+            </w:r>
+            <w:proofErr w:type="spellStart"/>
+            <w:r>
+              <w:t>valamelyik</w:t>
+            </w:r>
+            <w:proofErr w:type="spellEnd"/>
+            <w:r>
+              <w:t xml:space="preserve"> </w:t>
+            </w:r>
+            <w:proofErr w:type="spellStart"/>
+            <w:r>
+              <w:t>kötelező</w:t>
+            </w:r>
+            <w:proofErr w:type="spellEnd"/>
+            <w:r>
+              <w:t xml:space="preserve"> </w:t>
+            </w:r>
+            <w:proofErr w:type="spellStart"/>
+            <w:r>
+              <w:t>adat</w:t>
+            </w:r>
+            <w:proofErr w:type="spellEnd"/>
+            <w:r>
+              <w:t xml:space="preserve">, akkor </w:t>
+            </w:r>
+            <w:proofErr w:type="spellStart"/>
+            <w:r>
+              <w:t>erről</w:t>
+            </w:r>
+            <w:proofErr w:type="spellEnd"/>
+            <w:r>
+              <w:t xml:space="preserve"> </w:t>
+            </w:r>
+            <w:proofErr w:type="spellStart"/>
+            <w:r>
+              <w:t>üzenetablak</w:t>
+            </w:r>
+            <w:proofErr w:type="spellEnd"/>
+            <w:r>
+              <w:t xml:space="preserve"> </w:t>
+            </w:r>
+            <w:proofErr w:type="spellStart"/>
+            <w:r>
+              <w:t>jelenik</w:t>
+            </w:r>
+            <w:proofErr w:type="spellEnd"/>
+            <w:r>
+              <w:t xml:space="preserve"> meg.</w:t>
+            </w:r>
+          </w:p>
+        </w:tc>
+      </w:tr>
+      <w:tr>
+        <w:tc>
+          <w:tcPr>
+            <w:tcW w:w="9062" w:type="dxa"/>
+            <w:gridSpan w:val="4"/>
+            <w:tcBorders>
+              <w:top w:val="single" w:sz="4" w:space="0" w:color="auto"/>
+              <w:left w:val="single" w:sz="4" w:space="0" w:color="auto"/>
+              <w:bottom w:val="single" w:sz="4" w:space="0" w:color="auto"/>
+              <w:right w:val="single" w:sz="4" w:space="0" w:color="auto"/>
+            </w:tcBorders>
+            <w:hideMark/>
+          </w:tcPr>
+          <w:p>
+            <w:pPr>
+              <w:rPr>
+                <w:b/>
+              </w:rPr>
+            </w:pPr>
+            <w:r>
+              <w:rPr>
+                <w:b/>
+              </w:rPr>
+              <w:t>AFD-</w:t>
+            </w:r>
+            <w:proofErr w:type="spellStart"/>
+            <w:r>
+              <w:rPr>
+                <w:b/>
+              </w:rPr>
+              <w:t>eljárások</w:t>
+            </w:r>
+            <w:proofErr w:type="spellEnd"/>
+            <w:r>
+              <w:rPr>
+                <w:b/>
+              </w:rPr>
+              <w:t>:</w:t>
+            </w:r>
+          </w:p>
+        </w:tc>
+      </w:tr>
+      <w:tr>
+        <w:tc>
+          <w:tcPr>
+            <w:tcW w:w="4531" w:type="dxa"/>
+            <w:gridSpan w:val="2"/>
+            <w:tcBorders>
+              <w:top w:val="single" w:sz="4" w:space="0" w:color="auto"/>
+              <w:left w:val="single" w:sz="4" w:space="0" w:color="auto"/>
+              <w:bottom w:val="single" w:sz="4" w:space="0" w:color="auto"/>
+              <w:right w:val="single" w:sz="4" w:space="0" w:color="auto"/>
+            </w:tcBorders>
+            <w:hideMark/>
+          </w:tcPr>
+          <w:p>
+            <w:pPr>
+              <w:rPr>
+                <w:b/>
+              </w:rPr>
+            </w:pPr>
+            <w:proofErr w:type="spellStart"/>
+            <w:r>
+              <w:rPr>
+                <w:b/>
+              </w:rPr>
+              <w:t>Események</w:t>
+            </w:r>
+            <w:proofErr w:type="spellEnd"/>
+            <w:r>
+              <w:rPr>
+                <w:b/>
+              </w:rPr>
+              <w:t>:</w:t>
+            </w:r>
+          </w:p>
+          <w:p>
+            <w:r>
+              <w:t xml:space="preserve">Minden </w:t>
+            </w:r>
+            <w:proofErr w:type="spellStart"/>
+            <w:r>
+              <w:t>egyes</w:t>
+            </w:r>
+            <w:proofErr w:type="spellEnd"/>
+            <w:r>
+              <w:t xml:space="preserve"> </w:t>
+            </w:r>
+            <w:proofErr w:type="spellStart"/>
+            <w:r>
+              <w:t>minta</w:t>
+            </w:r>
+            <w:proofErr w:type="spellEnd"/>
+            <w:r>
+              <w:t xml:space="preserve"> </w:t>
+            </w:r>
+            <w:proofErr w:type="spellStart"/>
+            <w:r>
+              <w:t>tanterv</w:t>
+            </w:r>
+            <w:proofErr w:type="spellEnd"/>
+            <w:r>
+              <w:t xml:space="preserve"> </w:t>
+            </w:r>
+            <w:proofErr w:type="spellStart"/>
+            <w:r>
+              <w:t>hallgatóhoz</w:t>
+            </w:r>
+            <w:proofErr w:type="spellEnd"/>
+            <w:r>
+              <w:t xml:space="preserve"> </w:t>
+            </w:r>
+            <w:proofErr w:type="spellStart"/>
+            <w:r>
+              <w:t>való</w:t>
+            </w:r>
+            <w:proofErr w:type="spellEnd"/>
+            <w:r>
+              <w:t xml:space="preserve"> </w:t>
+            </w:r>
+            <w:proofErr w:type="spellStart"/>
+            <w:r>
+              <w:t>hozzárendelésekor</w:t>
+            </w:r>
+            <w:proofErr w:type="spellEnd"/>
+            <w:r>
+              <w:t>.</w:t>
+            </w:r>
+          </w:p>
+        </w:tc>
+        <w:tc>
+          <w:tcPr>
+            <w:tcW w:w="4531" w:type="dxa"/>
+            <w:gridSpan w:val="2"/>
+            <w:tcBorders>
+              <w:top w:val="single" w:sz="4" w:space="0" w:color="auto"/>
+              <w:left w:val="single" w:sz="4" w:space="0" w:color="auto"/>
+              <w:bottom w:val="single" w:sz="4" w:space="0" w:color="auto"/>
+              <w:right w:val="single" w:sz="4" w:space="0" w:color="auto"/>
+            </w:tcBorders>
+            <w:hideMark/>
+          </w:tcPr>
+          <w:p>
+            <w:r>
+              <w:t xml:space="preserve">Esemény </w:t>
+            </w:r>
+            <w:proofErr w:type="spellStart"/>
+            <w:r>
+              <w:t>gyakoriság</w:t>
+            </w:r>
+            <w:proofErr w:type="spellEnd"/>
+            <w:r>
+              <w:t>:</w:t>
+            </w:r>
+          </w:p>
+          <w:p>
+            <w:r>
+              <w:t xml:space="preserve">Egyszer </w:t>
+            </w:r>
+            <w:proofErr w:type="spellStart"/>
+            <w:r>
+              <w:t>történik</w:t>
+            </w:r>
+            <w:proofErr w:type="spellEnd"/>
+            <w:r>
+              <w:t xml:space="preserve"> meg, a </w:t>
+            </w:r>
+            <w:proofErr w:type="spellStart"/>
+            <w:r>
+              <w:t>hallgató</w:t>
+            </w:r>
+            <w:proofErr w:type="spellEnd"/>
+            <w:r>
+              <w:t xml:space="preserve"> </w:t>
+            </w:r>
+            <w:proofErr w:type="spellStart"/>
+            <w:r>
+              <w:t>Elektronikus</w:t>
+            </w:r>
+            <w:proofErr w:type="spellEnd"/>
+            <w:r>
+              <w:t xml:space="preserve"> </w:t>
+            </w:r>
+            <w:proofErr w:type="spellStart"/>
+            <w:r>
+              <w:t>tanulmányi</w:t>
+            </w:r>
+            <w:proofErr w:type="spellEnd"/>
+            <w:r>
+              <w:t xml:space="preserve"> </w:t>
+            </w:r>
+            <w:proofErr w:type="spellStart"/>
+            <w:r>
+              <w:t>rendszerbe</w:t>
+            </w:r>
+            <w:proofErr w:type="spellEnd"/>
+            <w:r>
+              <w:t xml:space="preserve"> </w:t>
+            </w:r>
+            <w:proofErr w:type="spellStart"/>
+            <w:r>
+              <w:t>történő</w:t>
+            </w:r>
+            <w:proofErr w:type="spellEnd"/>
+            <w:r>
+              <w:t xml:space="preserve"> </w:t>
+            </w:r>
+            <w:proofErr w:type="spellStart"/>
+            <w:r>
+              <w:t>regisztrálásakor</w:t>
+            </w:r>
+            <w:proofErr w:type="spellEnd"/>
+            <w:r>
+              <w:t>.</w:t>
+            </w:r>
+          </w:p>
+        </w:tc>
+      </w:tr>
+      <w:tr>
+        <w:tc>
+          <w:tcPr>
+            <w:tcW w:w="9062" w:type="dxa"/>
+            <w:gridSpan w:val="4"/>
+            <w:tcBorders>
+              <w:top w:val="single" w:sz="4" w:space="0" w:color="auto"/>
+              <w:left w:val="single" w:sz="4" w:space="0" w:color="auto"/>
+              <w:bottom w:val="single" w:sz="4" w:space="0" w:color="auto"/>
+              <w:right w:val="single" w:sz="4" w:space="0" w:color="auto"/>
+            </w:tcBorders>
+            <w:hideMark/>
+          </w:tcPr>
+          <w:p>
+            <w:r>
+              <w:t xml:space="preserve">I/O </w:t>
+            </w:r>
+            <w:proofErr w:type="spellStart"/>
+            <w:r>
+              <w:t>leírások</w:t>
+            </w:r>
+            <w:proofErr w:type="spellEnd"/>
+            <w:r>
+              <w:t>:</w:t>
+            </w:r>
+          </w:p>
+        </w:tc>
+      </w:tr>
+      <w:tr>
+        <w:tc>
+          <w:tcPr>
+            <w:tcW w:w="9062" w:type="dxa"/>
+            <w:gridSpan w:val="4"/>
+            <w:tcBorders>
+              <w:top w:val="single" w:sz="4" w:space="0" w:color="auto"/>
+              <w:left w:val="single" w:sz="4" w:space="0" w:color="auto"/>
+              <w:bottom w:val="single" w:sz="4" w:space="0" w:color="auto"/>
+              <w:right w:val="single" w:sz="4" w:space="0" w:color="auto"/>
+            </w:tcBorders>
+            <w:hideMark/>
+          </w:tcPr>
+          <w:p>
+            <w:r>
+              <w:t xml:space="preserve">I/O </w:t>
+            </w:r>
+            <w:proofErr w:type="spellStart"/>
+            <w:r>
+              <w:t>szerkezetek</w:t>
+            </w:r>
+            <w:proofErr w:type="spellEnd"/>
+            <w:r>
+              <w:t>:</w:t>
+            </w:r>
+          </w:p>
+        </w:tc>
+      </w:tr>
+      <w:tr>
+        <w:tc>
+          <w:tcPr>
+            <w:tcW w:w="9062" w:type="dxa"/>
+            <w:gridSpan w:val="4"/>
+            <w:tcBorders>
+              <w:top w:val="single" w:sz="4" w:space="0" w:color="auto"/>
+              <w:left w:val="single" w:sz="4" w:space="0" w:color="auto"/>
+              <w:bottom w:val="single" w:sz="4" w:space="0" w:color="auto"/>
+              <w:right w:val="single" w:sz="4" w:space="0" w:color="auto"/>
+            </w:tcBorders>
+          </w:tcPr>
+          <w:p>
+            <w:proofErr w:type="spellStart"/>
+            <w:r>
+              <w:t>Követelméénykatalógusra</w:t>
+            </w:r>
+            <w:proofErr w:type="spellEnd"/>
+            <w:r>
+              <w:t xml:space="preserve"> </w:t>
+            </w:r>
+            <w:proofErr w:type="spellStart"/>
+            <w:r>
+              <w:t>hivatkozás</w:t>
+            </w:r>
+            <w:proofErr w:type="spellEnd"/>
+            <w:r>
+              <w:t>:</w:t>
+            </w:r>
+          </w:p>
+          <w:p/>
+        </w:tc>
+      </w:tr>
+      <w:tr>
+        <w:tc>
+          <w:tcPr>
+            <w:tcW w:w="9062" w:type="dxa"/>
+            <w:gridSpan w:val="4"/>
+            <w:tcBorders>
+              <w:top w:val="single" w:sz="4" w:space="0" w:color="auto"/>
+              <w:left w:val="single" w:sz="4" w:space="0" w:color="auto"/>
+              <w:bottom w:val="single" w:sz="4" w:space="0" w:color="auto"/>
+              <w:right w:val="single" w:sz="4" w:space="0" w:color="auto"/>
+            </w:tcBorders>
+          </w:tcPr>
+          <w:p>
+            <w:proofErr w:type="spellStart"/>
+            <w:r>
+              <w:t>Tömegszerűség</w:t>
+            </w:r>
+            <w:proofErr w:type="spellEnd"/>
+            <w:r>
+              <w:t>:</w:t>
+            </w:r>
+          </w:p>
+          <w:p/>
+        </w:tc>
+      </w:tr>
+      <w:tr>
+        <w:tc>
+          <w:tcPr>
+            <w:tcW w:w="4531" w:type="dxa"/>
+            <w:gridSpan w:val="2"/>
+            <w:tcBorders>
+              <w:top w:val="single" w:sz="4" w:space="0" w:color="auto"/>
+              <w:left w:val="single" w:sz="4" w:space="0" w:color="auto"/>
+              <w:bottom w:val="single" w:sz="4" w:space="0" w:color="auto"/>
+              <w:right w:val="single" w:sz="4" w:space="0" w:color="auto"/>
+            </w:tcBorders>
+          </w:tcPr>
+          <w:p>
+            <w:proofErr w:type="spellStart"/>
+            <w:r>
+              <w:t>Lekérdezések</w:t>
+            </w:r>
+            <w:proofErr w:type="spellEnd"/>
+            <w:r>
+              <w:t>:</w:t>
+            </w:r>
+          </w:p>
+          <w:p/>
+        </w:tc>
+        <w:tc>
+          <w:tcPr>
+            <w:tcW w:w="4531" w:type="dxa"/>
+            <w:gridSpan w:val="2"/>
+            <w:tcBorders>
+              <w:top w:val="single" w:sz="4" w:space="0" w:color="auto"/>
+              <w:left w:val="single" w:sz="4" w:space="0" w:color="auto"/>
+              <w:bottom w:val="single" w:sz="4" w:space="0" w:color="auto"/>
+              <w:right w:val="single" w:sz="4" w:space="0" w:color="auto"/>
+            </w:tcBorders>
+            <w:hideMark/>
+          </w:tcPr>
+          <w:p>
+            <w:proofErr w:type="spellStart"/>
+            <w:r>
+              <w:t>Lekérdezés</w:t>
+            </w:r>
+            <w:proofErr w:type="spellEnd"/>
+            <w:r>
+              <w:t xml:space="preserve"> </w:t>
+            </w:r>
+            <w:proofErr w:type="spellStart"/>
+            <w:r>
+              <w:t>gyakorisága</w:t>
+            </w:r>
+            <w:proofErr w:type="spellEnd"/>
+            <w:r>
+              <w:t>:</w:t>
+            </w:r>
+          </w:p>
+          <w:p>
+            <w:proofErr w:type="spellStart"/>
+            <w:r>
+              <w:t>felhasználói</w:t>
+            </w:r>
+            <w:proofErr w:type="spellEnd"/>
+            <w:r>
+              <w:t xml:space="preserve"> </w:t>
+            </w:r>
+            <w:proofErr w:type="spellStart"/>
+            <w:r>
+              <w:t>igénytől</w:t>
+            </w:r>
+            <w:proofErr w:type="spellEnd"/>
+            <w:r>
+              <w:t xml:space="preserve"> </w:t>
+            </w:r>
+            <w:proofErr w:type="spellStart"/>
+            <w:r>
+              <w:t>függ</w:t>
+            </w:r>
+            <w:proofErr w:type="spellEnd"/>
+          </w:p>
+        </w:tc>
+      </w:tr>
+      <w:tr>
+        <w:tc>
+          <w:tcPr>
+            <w:tcW w:w="9062" w:type="dxa"/>
+            <w:gridSpan w:val="4"/>
+            <w:tcBorders>
+              <w:top w:val="single" w:sz="4" w:space="0" w:color="auto"/>
+              <w:left w:val="single" w:sz="4" w:space="0" w:color="auto"/>
+              <w:bottom w:val="single" w:sz="4" w:space="0" w:color="auto"/>
+              <w:right w:val="single" w:sz="4" w:space="0" w:color="auto"/>
+            </w:tcBorders>
+            <w:hideMark/>
+          </w:tcPr>
+          <w:p>
+            <w:proofErr w:type="spellStart"/>
+            <w:r>
+              <w:t>Közös</w:t>
+            </w:r>
+            <w:proofErr w:type="spellEnd"/>
+            <w:r>
+              <w:t xml:space="preserve"> </w:t>
+            </w:r>
+            <w:proofErr w:type="spellStart"/>
+            <w:r>
+              <w:t>feldolgozás</w:t>
+            </w:r>
+            <w:proofErr w:type="spellEnd"/>
+            <w:r>
+              <w:t>:</w:t>
+            </w:r>
+          </w:p>
+        </w:tc>
+      </w:tr>
+      <w:tr>
+        <w:tc>
+          <w:tcPr>
+            <w:tcW w:w="9062" w:type="dxa"/>
+            <w:gridSpan w:val="4"/>
+            <w:tcBorders>
+              <w:top w:val="single" w:sz="4" w:space="0" w:color="auto"/>
+              <w:left w:val="single" w:sz="4" w:space="0" w:color="auto"/>
+              <w:bottom w:val="single" w:sz="4" w:space="0" w:color="auto"/>
+              <w:right w:val="single" w:sz="4" w:space="0" w:color="auto"/>
+            </w:tcBorders>
+            <w:hideMark/>
+          </w:tcPr>
+          <w:p>
+            <w:proofErr w:type="spellStart"/>
+            <w:r>
+              <w:t>Dialógusnevek</w:t>
+            </w:r>
+            <w:proofErr w:type="spellEnd"/>
+            <w:r>
+              <w:t>:</w:t>
+            </w:r>
+          </w:p>
+        </w:tc>
+      </w:tr>
+      <w:tr>
+        <w:tc>
+          <w:tcPr>
+            <w:tcW w:w="9062" w:type="dxa"/>
+            <w:gridSpan w:val="4"/>
+            <w:tcBorders>
+              <w:top w:val="single" w:sz="4" w:space="0" w:color="auto"/>
+              <w:left w:val="single" w:sz="4" w:space="0" w:color="auto"/>
+              <w:bottom w:val="single" w:sz="4" w:space="0" w:color="auto"/>
+              <w:right w:val="single" w:sz="4" w:space="0" w:color="auto"/>
+            </w:tcBorders>
+            <w:hideMark/>
+          </w:tcPr>
+          <w:p>
+            <w:proofErr w:type="spellStart"/>
+            <w:r>
+              <w:t>Szolgáltatási</w:t>
+            </w:r>
+            <w:proofErr w:type="spellEnd"/>
+            <w:r>
+              <w:t xml:space="preserve"> </w:t>
+            </w:r>
+            <w:proofErr w:type="spellStart"/>
+            <w:r>
+              <w:t>szint</w:t>
+            </w:r>
+            <w:proofErr w:type="spellEnd"/>
+            <w:r>
+              <w:t xml:space="preserve"> </w:t>
+            </w:r>
+            <w:proofErr w:type="spellStart"/>
+            <w:r>
+              <w:t>követelményei</w:t>
+            </w:r>
+            <w:proofErr w:type="spellEnd"/>
+            <w:r>
+              <w:t>:</w:t>
+            </w:r>
+          </w:p>
+        </w:tc>
+      </w:tr>
+      <w:tr>
+        <w:tc>
+          <w:tcPr>
+            <w:tcW w:w="2265" w:type="dxa"/>
+            <w:tcBorders>
+              <w:top w:val="single" w:sz="4" w:space="0" w:color="auto"/>
+              <w:left w:val="single" w:sz="4" w:space="0" w:color="auto"/>
+              <w:bottom w:val="single" w:sz="4" w:space="0" w:color="auto"/>
+              <w:right w:val="single" w:sz="4" w:space="0" w:color="auto"/>
+            </w:tcBorders>
+            <w:hideMark/>
+          </w:tcPr>
+          <w:p>
+            <w:proofErr w:type="spellStart"/>
+            <w:r>
+              <w:t>Leírás</w:t>
+            </w:r>
+            <w:proofErr w:type="spellEnd"/>
+            <w:r>
+              <w:t>:</w:t>
+            </w:r>
+          </w:p>
+        </w:tc>
+        <w:tc>
+          <w:tcPr>
+            <w:tcW w:w="2266" w:type="dxa"/>
+            <w:tcBorders>
+              <w:top w:val="single" w:sz="4" w:space="0" w:color="auto"/>
+              <w:left w:val="single" w:sz="4" w:space="0" w:color="auto"/>
+              <w:bottom w:val="single" w:sz="4" w:space="0" w:color="auto"/>
+              <w:right w:val="single" w:sz="4" w:space="0" w:color="auto"/>
+            </w:tcBorders>
+            <w:hideMark/>
+          </w:tcPr>
+          <w:p>
+            <w:proofErr w:type="spellStart"/>
+            <w:r>
+              <w:t>Célérték</w:t>
+            </w:r>
+            <w:proofErr w:type="spellEnd"/>
+            <w:r>
+              <w:t>:</w:t>
+            </w:r>
+          </w:p>
+        </w:tc>
+        <w:tc>
+          <w:tcPr>
+            <w:tcW w:w="2265" w:type="dxa"/>
+            <w:tcBorders>
+              <w:top w:val="single" w:sz="4" w:space="0" w:color="auto"/>
+              <w:left w:val="single" w:sz="4" w:space="0" w:color="auto"/>
+              <w:bottom w:val="single" w:sz="4" w:space="0" w:color="auto"/>
+              <w:right w:val="single" w:sz="4" w:space="0" w:color="auto"/>
+            </w:tcBorders>
+            <w:hideMark/>
+          </w:tcPr>
+          <w:p>
+            <w:proofErr w:type="spellStart"/>
+            <w:r>
+              <w:t>Tartomány</w:t>
+            </w:r>
+            <w:proofErr w:type="spellEnd"/>
+            <w:r>
+              <w:t>:</w:t>
+            </w:r>
+          </w:p>
+        </w:tc>
+        <w:tc>
+          <w:tcPr>
+            <w:tcW w:w="2266" w:type="dxa"/>
+            <w:tcBorders>
+              <w:top w:val="single" w:sz="4" w:space="0" w:color="auto"/>
+              <w:left w:val="single" w:sz="4" w:space="0" w:color="auto"/>
+              <w:bottom w:val="single" w:sz="4" w:space="0" w:color="auto"/>
+              <w:right w:val="single" w:sz="4" w:space="0" w:color="auto"/>
+            </w:tcBorders>
+          </w:tcPr>
+          <w:p>
+            <w:proofErr w:type="spellStart"/>
+            <w:r>
+              <w:t>Megjegyzések</w:t>
+            </w:r>
+            <w:proofErr w:type="spellEnd"/>
+            <w:r>
+              <w:t>:</w:t>
+            </w:r>
+          </w:p>
+          <w:p/>
+        </w:tc>
+      </w:tr>
+    </w:tbl>
+    <w:p>
+      <w:pPr>
+        <w:rPr>
+          <w:b/>
+          <w:sz w:val="28"/>
+          <w:lang w:val="hu-HU"/>
+        </w:rPr>
+      </w:pPr>
+    </w:p>
+    <w:p>
+      <w:pPr>
+        <w:spacing w:line="360" w:lineRule="auto"/>
+        <w:jc w:val="center"/>
+        <w:rPr>
+          <w:b/>
+          <w:sz w:val="28"/>
+          <w:lang w:val="hu-HU"/>
+        </w:rPr>
+      </w:pPr>
+      <w:r>
+        <w:rPr>
+          <w:b/>
+          <w:sz w:val="28"/>
+          <w:lang w:val="hu-HU"/>
+        </w:rPr>
+        <w:br w:type="page"/>
+      </w:r>
+    </w:p>
+    <w:p>
+      <w:pPr>
+        <w:rPr>
+          <w:b/>
+          <w:sz w:val="28"/>
+          <w:lang w:val="hu-HU"/>
+        </w:rPr>
+      </w:pPr>
+    </w:p>
+    <w:tbl>
+      <w:tblPr>
+        <w:tblStyle w:val="TableGrid"/>
+        <w:tblW w:w="0" w:type="auto"/>
+        <w:tblLook w:val="04A0" w:firstRow="1" w:lastRow="0" w:firstColumn="1" w:lastColumn="0" w:noHBand="0" w:noVBand="1"/>
+      </w:tblPr>
+      <w:tblGrid>
+        <w:gridCol w:w="2265"/>
+        <w:gridCol w:w="2266"/>
+        <w:gridCol w:w="2265"/>
+        <w:gridCol w:w="2266"/>
+      </w:tblGrid>
+      <w:tr>
+        <w:tc>
+          <w:tcPr>
+            <w:tcW w:w="4531" w:type="dxa"/>
+            <w:gridSpan w:val="2"/>
+            <w:tcBorders>
+              <w:top w:val="single" w:sz="4" w:space="0" w:color="auto"/>
+              <w:left w:val="single" w:sz="4" w:space="0" w:color="auto"/>
+              <w:bottom w:val="single" w:sz="4" w:space="0" w:color="auto"/>
+              <w:right w:val="single" w:sz="4" w:space="0" w:color="auto"/>
+            </w:tcBorders>
+            <w:hideMark/>
+          </w:tcPr>
+          <w:p>
+            <w:pPr>
+              <w:rPr>
+                <w:b/>
+                <w:sz w:val="22"/>
+                <w:szCs w:val="22"/>
+                <w:lang w:val="hu-HU"/>
+              </w:rPr>
+            </w:pPr>
+            <w:proofErr w:type="spellStart"/>
+            <w:r>
+              <w:rPr>
+                <w:b/>
+              </w:rPr>
+              <w:t>Funkciónév</w:t>
+            </w:r>
+            <w:proofErr w:type="spellEnd"/>
+            <w:r>
+              <w:rPr>
+                <w:b/>
+              </w:rPr>
+              <w:t>:</w:t>
+            </w:r>
+          </w:p>
+          <w:p>
+            <w:proofErr w:type="spellStart"/>
+            <w:r>
+              <w:t>Privát</w:t>
+            </w:r>
+            <w:proofErr w:type="spellEnd"/>
+            <w:r>
+              <w:t xml:space="preserve"> </w:t>
+            </w:r>
+            <w:proofErr w:type="spellStart"/>
+            <w:r>
+              <w:t>üzenet</w:t>
+            </w:r>
+            <w:proofErr w:type="spellEnd"/>
+          </w:p>
+        </w:tc>
+        <w:tc>
+          <w:tcPr>
+            <w:tcW w:w="4531" w:type="dxa"/>
+            <w:gridSpan w:val="2"/>
+            <w:tcBorders>
+              <w:top w:val="single" w:sz="4" w:space="0" w:color="auto"/>
+              <w:left w:val="single" w:sz="4" w:space="0" w:color="auto"/>
+              <w:bottom w:val="single" w:sz="4" w:space="0" w:color="auto"/>
+              <w:right w:val="single" w:sz="4" w:space="0" w:color="auto"/>
+            </w:tcBorders>
+            <w:hideMark/>
+          </w:tcPr>
+          <w:p>
+            <w:pPr>
+              <w:rPr>
+                <w:b/>
+              </w:rPr>
+            </w:pPr>
+            <w:proofErr w:type="spellStart"/>
+            <w:r>
+              <w:rPr>
+                <w:b/>
+              </w:rPr>
+              <w:t>Funkció</w:t>
+            </w:r>
+            <w:proofErr w:type="spellEnd"/>
+            <w:r>
+              <w:rPr>
+                <w:b/>
+              </w:rPr>
+              <w:t xml:space="preserve"> </w:t>
+            </w:r>
+            <w:proofErr w:type="spellStart"/>
+            <w:r>
+              <w:rPr>
+                <w:b/>
+              </w:rPr>
+              <w:t>azonosító</w:t>
+            </w:r>
+            <w:proofErr w:type="spellEnd"/>
+            <w:r>
+              <w:rPr>
+                <w:b/>
+              </w:rPr>
+              <w:t>:</w:t>
+            </w:r>
+          </w:p>
+        </w:tc>
+      </w:tr>
+      <w:tr>
+        <w:tc>
+          <w:tcPr>
+            <w:tcW w:w="9062" w:type="dxa"/>
+            <w:gridSpan w:val="4"/>
+            <w:tcBorders>
+              <w:top w:val="single" w:sz="4" w:space="0" w:color="auto"/>
+              <w:left w:val="single" w:sz="4" w:space="0" w:color="auto"/>
+              <w:bottom w:val="single" w:sz="4" w:space="0" w:color="auto"/>
+              <w:right w:val="single" w:sz="4" w:space="0" w:color="auto"/>
+            </w:tcBorders>
+            <w:hideMark/>
+          </w:tcPr>
+          <w:p>
+            <w:pPr>
+              <w:rPr>
+                <w:b/>
+              </w:rPr>
+            </w:pPr>
+            <w:proofErr w:type="spellStart"/>
+            <w:r>
+              <w:rPr>
+                <w:b/>
+              </w:rPr>
+              <w:t>Típus</w:t>
+            </w:r>
+            <w:proofErr w:type="spellEnd"/>
+            <w:r>
+              <w:rPr>
+                <w:b/>
+              </w:rPr>
+              <w:t>:</w:t>
+            </w:r>
+          </w:p>
+          <w:p>
+            <w:r>
+              <w:t xml:space="preserve">Online, </w:t>
+            </w:r>
+            <w:proofErr w:type="spellStart"/>
+            <w:r>
+              <w:t>karbantartó</w:t>
+            </w:r>
+            <w:proofErr w:type="spellEnd"/>
+            <w:r>
+              <w:t xml:space="preserve">, </w:t>
+            </w:r>
+            <w:proofErr w:type="spellStart"/>
+            <w:r>
+              <w:t>felhasznállói</w:t>
+            </w:r>
+            <w:proofErr w:type="spellEnd"/>
+          </w:p>
+        </w:tc>
+      </w:tr>
+      <w:tr>
+        <w:tc>
+          <w:tcPr>
+            <w:tcW w:w="9062" w:type="dxa"/>
+            <w:gridSpan w:val="4"/>
+            <w:tcBorders>
+              <w:top w:val="single" w:sz="4" w:space="0" w:color="auto"/>
+              <w:left w:val="single" w:sz="4" w:space="0" w:color="auto"/>
+              <w:bottom w:val="single" w:sz="4" w:space="0" w:color="auto"/>
+              <w:right w:val="single" w:sz="4" w:space="0" w:color="auto"/>
+            </w:tcBorders>
+            <w:hideMark/>
+          </w:tcPr>
+          <w:p>
+            <w:pPr>
+              <w:rPr>
+                <w:b/>
+              </w:rPr>
+            </w:pPr>
+            <w:proofErr w:type="spellStart"/>
+            <w:r>
+              <w:rPr>
+                <w:b/>
+              </w:rPr>
+              <w:t>Felhasználói</w:t>
+            </w:r>
+            <w:proofErr w:type="spellEnd"/>
+            <w:r>
+              <w:rPr>
+                <w:b/>
+              </w:rPr>
+              <w:t xml:space="preserve"> </w:t>
+            </w:r>
+            <w:proofErr w:type="spellStart"/>
+            <w:r>
+              <w:rPr>
+                <w:b/>
+              </w:rPr>
+              <w:t>szerepek</w:t>
+            </w:r>
+            <w:proofErr w:type="spellEnd"/>
+            <w:r>
+              <w:rPr>
+                <w:b/>
+              </w:rPr>
+              <w:t>:</w:t>
+            </w:r>
+          </w:p>
+          <w:p>
+            <w:proofErr w:type="spellStart"/>
+            <w:r>
+              <w:t>Jogosult</w:t>
+            </w:r>
+            <w:proofErr w:type="spellEnd"/>
+            <w:r>
+              <w:t xml:space="preserve">: </w:t>
+            </w:r>
+            <w:proofErr w:type="spellStart"/>
+            <w:r>
+              <w:t>Oktató</w:t>
+            </w:r>
+            <w:proofErr w:type="spellEnd"/>
+            <w:r>
+              <w:t xml:space="preserve">, </w:t>
+            </w:r>
+            <w:proofErr w:type="spellStart"/>
+            <w:r>
+              <w:t>Tanuló</w:t>
+            </w:r>
+            <w:proofErr w:type="spellEnd"/>
+          </w:p>
+        </w:tc>
+      </w:tr>
+      <w:tr>
+        <w:tc>
+          <w:tcPr>
+            <w:tcW w:w="9062" w:type="dxa"/>
+            <w:gridSpan w:val="4"/>
+            <w:tcBorders>
+              <w:top w:val="single" w:sz="4" w:space="0" w:color="auto"/>
+              <w:left w:val="single" w:sz="4" w:space="0" w:color="auto"/>
+              <w:bottom w:val="single" w:sz="4" w:space="0" w:color="auto"/>
+              <w:right w:val="single" w:sz="4" w:space="0" w:color="auto"/>
+            </w:tcBorders>
+            <w:hideMark/>
+          </w:tcPr>
+          <w:p>
+            <w:pPr>
+              <w:rPr>
+                <w:b/>
+              </w:rPr>
+            </w:pPr>
+            <w:proofErr w:type="spellStart"/>
+            <w:r>
+              <w:rPr>
+                <w:b/>
+              </w:rPr>
+              <w:t>Funkció</w:t>
+            </w:r>
+            <w:proofErr w:type="spellEnd"/>
+            <w:r>
+              <w:rPr>
+                <w:b/>
+              </w:rPr>
+              <w:t xml:space="preserve"> </w:t>
+            </w:r>
+            <w:proofErr w:type="spellStart"/>
+            <w:r>
+              <w:rPr>
+                <w:b/>
+              </w:rPr>
+              <w:t>leírás</w:t>
+            </w:r>
+            <w:proofErr w:type="spellEnd"/>
+            <w:r>
+              <w:rPr>
+                <w:b/>
+              </w:rPr>
+              <w:t>:</w:t>
+            </w:r>
+          </w:p>
+          <w:p>
+            <w:proofErr w:type="spellStart"/>
+            <w:r>
+              <w:t>Privát</w:t>
+            </w:r>
+            <w:proofErr w:type="spellEnd"/>
+            <w:r>
+              <w:t xml:space="preserve"> </w:t>
+            </w:r>
+            <w:proofErr w:type="spellStart"/>
+            <w:r>
+              <w:t>üzenetet</w:t>
+            </w:r>
+            <w:proofErr w:type="spellEnd"/>
+            <w:r>
+              <w:t xml:space="preserve"> </w:t>
+            </w:r>
+            <w:proofErr w:type="spellStart"/>
+            <w:r>
+              <w:t>tud</w:t>
+            </w:r>
+            <w:proofErr w:type="spellEnd"/>
+            <w:r>
+              <w:t xml:space="preserve"> </w:t>
+            </w:r>
+            <w:proofErr w:type="spellStart"/>
+            <w:r>
+              <w:t>egymás</w:t>
+            </w:r>
+            <w:proofErr w:type="spellEnd"/>
+            <w:r>
+              <w:t xml:space="preserve"> </w:t>
+            </w:r>
+            <w:proofErr w:type="spellStart"/>
+            <w:r>
+              <w:t>között</w:t>
+            </w:r>
+            <w:proofErr w:type="spellEnd"/>
+            <w:r>
+              <w:t xml:space="preserve"> </w:t>
+            </w:r>
+            <w:proofErr w:type="spellStart"/>
+            <w:r>
+              <w:t>váltani</w:t>
+            </w:r>
+            <w:proofErr w:type="spellEnd"/>
+            <w:r>
+              <w:t xml:space="preserve"> </w:t>
+            </w:r>
+            <w:proofErr w:type="spellStart"/>
+            <w:r>
+              <w:t>két</w:t>
+            </w:r>
+            <w:proofErr w:type="spellEnd"/>
+            <w:r>
+              <w:t xml:space="preserve">, a </w:t>
+            </w:r>
+            <w:proofErr w:type="spellStart"/>
+            <w:r>
+              <w:t>rendszerben</w:t>
+            </w:r>
+            <w:proofErr w:type="spellEnd"/>
+            <w:r>
+              <w:t xml:space="preserve"> </w:t>
+            </w:r>
+            <w:proofErr w:type="spellStart"/>
+            <w:r>
+              <w:t>levő</w:t>
+            </w:r>
+            <w:proofErr w:type="spellEnd"/>
+            <w:r>
+              <w:t xml:space="preserve"> </w:t>
+            </w:r>
+            <w:proofErr w:type="spellStart"/>
+            <w:r>
+              <w:t>személy</w:t>
+            </w:r>
+            <w:proofErr w:type="spellEnd"/>
+            <w:r>
+              <w:t>.</w:t>
+            </w:r>
+          </w:p>
+        </w:tc>
+      </w:tr>
+      <w:tr>
+        <w:tc>
+          <w:tcPr>
+            <w:tcW w:w="9062" w:type="dxa"/>
+            <w:gridSpan w:val="4"/>
+            <w:tcBorders>
+              <w:top w:val="single" w:sz="4" w:space="0" w:color="auto"/>
+              <w:left w:val="single" w:sz="4" w:space="0" w:color="auto"/>
+              <w:bottom w:val="single" w:sz="4" w:space="0" w:color="auto"/>
+              <w:right w:val="single" w:sz="4" w:space="0" w:color="auto"/>
+            </w:tcBorders>
+            <w:hideMark/>
+          </w:tcPr>
+          <w:p>
+            <w:pPr>
+              <w:rPr>
+                <w:b/>
+              </w:rPr>
+            </w:pPr>
+            <w:proofErr w:type="spellStart"/>
+            <w:r>
+              <w:rPr>
+                <w:b/>
+              </w:rPr>
+              <w:t>Hibakezelés</w:t>
+            </w:r>
+            <w:proofErr w:type="spellEnd"/>
+            <w:r>
+              <w:rPr>
+                <w:b/>
+              </w:rPr>
+              <w:t>:</w:t>
+            </w:r>
+          </w:p>
+          <w:p>
+            <w:r>
+              <w:t xml:space="preserve">Ha nincs </w:t>
+            </w:r>
+            <w:proofErr w:type="spellStart"/>
+            <w:r>
+              <w:t>megadva</w:t>
+            </w:r>
+            <w:proofErr w:type="spellEnd"/>
+            <w:r>
+              <w:t xml:space="preserve"> </w:t>
+            </w:r>
+            <w:proofErr w:type="spellStart"/>
+            <w:r>
+              <w:t>az</w:t>
+            </w:r>
+            <w:proofErr w:type="spellEnd"/>
+            <w:r>
+              <w:t xml:space="preserve"> </w:t>
+            </w:r>
+            <w:proofErr w:type="spellStart"/>
+            <w:r>
+              <w:t>űrlapon</w:t>
+            </w:r>
+            <w:proofErr w:type="spellEnd"/>
+            <w:r>
+              <w:t xml:space="preserve"> </w:t>
+            </w:r>
+            <w:proofErr w:type="spellStart"/>
+            <w:r>
+              <w:t>valamelyik</w:t>
+            </w:r>
+            <w:proofErr w:type="spellEnd"/>
+            <w:r>
+              <w:t xml:space="preserve"> </w:t>
+            </w:r>
+            <w:proofErr w:type="spellStart"/>
+            <w:r>
+              <w:t>kötelező</w:t>
+            </w:r>
+            <w:proofErr w:type="spellEnd"/>
+            <w:r>
+              <w:t xml:space="preserve"> </w:t>
+            </w:r>
+            <w:proofErr w:type="spellStart"/>
+            <w:r>
+              <w:t>adat</w:t>
+            </w:r>
+            <w:proofErr w:type="spellEnd"/>
+            <w:r>
+              <w:t xml:space="preserve">, akkor </w:t>
+            </w:r>
+            <w:proofErr w:type="spellStart"/>
+            <w:r>
+              <w:t>erről</w:t>
+            </w:r>
+            <w:proofErr w:type="spellEnd"/>
+            <w:r>
+              <w:t xml:space="preserve"> </w:t>
+            </w:r>
+            <w:proofErr w:type="spellStart"/>
+            <w:r>
+              <w:t>üzenetablak</w:t>
+            </w:r>
+            <w:proofErr w:type="spellEnd"/>
+            <w:r>
+              <w:t xml:space="preserve"> </w:t>
+            </w:r>
+            <w:proofErr w:type="spellStart"/>
+            <w:r>
+              <w:t>jelenik</w:t>
+            </w:r>
+            <w:proofErr w:type="spellEnd"/>
+            <w:r>
+              <w:t xml:space="preserve"> meg.</w:t>
+            </w:r>
+          </w:p>
+        </w:tc>
+      </w:tr>
+      <w:tr>
+        <w:tc>
+          <w:tcPr>
+            <w:tcW w:w="9062" w:type="dxa"/>
+            <w:gridSpan w:val="4"/>
+            <w:tcBorders>
+              <w:top w:val="single" w:sz="4" w:space="0" w:color="auto"/>
+              <w:left w:val="single" w:sz="4" w:space="0" w:color="auto"/>
+              <w:bottom w:val="single" w:sz="4" w:space="0" w:color="auto"/>
+              <w:right w:val="single" w:sz="4" w:space="0" w:color="auto"/>
+            </w:tcBorders>
+            <w:hideMark/>
+          </w:tcPr>
+          <w:p>
+            <w:pPr>
+              <w:rPr>
+                <w:b/>
+              </w:rPr>
+            </w:pPr>
+            <w:r>
+              <w:rPr>
+                <w:b/>
+              </w:rPr>
+              <w:t>AFD-</w:t>
+            </w:r>
+            <w:proofErr w:type="spellStart"/>
+            <w:r>
+              <w:rPr>
+                <w:b/>
+              </w:rPr>
+              <w:t>eljárások</w:t>
+            </w:r>
+            <w:proofErr w:type="spellEnd"/>
+            <w:r>
+              <w:rPr>
+                <w:b/>
+              </w:rPr>
+              <w:t>:</w:t>
+            </w:r>
+          </w:p>
+        </w:tc>
+      </w:tr>
+      <w:tr>
+        <w:tc>
+          <w:tcPr>
+            <w:tcW w:w="4531" w:type="dxa"/>
+            <w:gridSpan w:val="2"/>
+            <w:tcBorders>
+              <w:top w:val="single" w:sz="4" w:space="0" w:color="auto"/>
+              <w:left w:val="single" w:sz="4" w:space="0" w:color="auto"/>
+              <w:bottom w:val="single" w:sz="4" w:space="0" w:color="auto"/>
+              <w:right w:val="single" w:sz="4" w:space="0" w:color="auto"/>
+            </w:tcBorders>
+            <w:hideMark/>
+          </w:tcPr>
+          <w:p>
+            <w:pPr>
+              <w:rPr>
+                <w:b/>
+              </w:rPr>
+            </w:pPr>
+            <w:proofErr w:type="spellStart"/>
+            <w:r>
+              <w:rPr>
+                <w:b/>
+              </w:rPr>
+              <w:t>Események</w:t>
+            </w:r>
+            <w:proofErr w:type="spellEnd"/>
+            <w:r>
+              <w:rPr>
+                <w:b/>
+              </w:rPr>
+              <w:t>:</w:t>
+            </w:r>
+          </w:p>
+          <w:p>
+            <w:r>
+              <w:t xml:space="preserve">Minden </w:t>
+            </w:r>
+            <w:proofErr w:type="spellStart"/>
+            <w:r>
+              <w:t>egyes</w:t>
+            </w:r>
+            <w:proofErr w:type="spellEnd"/>
+            <w:r>
+              <w:t xml:space="preserve"> </w:t>
+            </w:r>
+            <w:proofErr w:type="spellStart"/>
+            <w:r>
+              <w:t>új</w:t>
+            </w:r>
+            <w:proofErr w:type="spellEnd"/>
+            <w:r>
+              <w:t xml:space="preserve"> </w:t>
+            </w:r>
+            <w:proofErr w:type="spellStart"/>
+            <w:r>
+              <w:t>üzenet</w:t>
+            </w:r>
+            <w:proofErr w:type="spellEnd"/>
+            <w:r>
+              <w:t xml:space="preserve"> </w:t>
+            </w:r>
+            <w:proofErr w:type="spellStart"/>
+            <w:r>
+              <w:t>írásakor</w:t>
+            </w:r>
+            <w:proofErr w:type="spellEnd"/>
+            <w:r>
+              <w:t>.</w:t>
+            </w:r>
+          </w:p>
+        </w:tc>
+        <w:tc>
+          <w:tcPr>
+            <w:tcW w:w="4531" w:type="dxa"/>
+            <w:gridSpan w:val="2"/>
+            <w:tcBorders>
+              <w:top w:val="single" w:sz="4" w:space="0" w:color="auto"/>
+              <w:left w:val="single" w:sz="4" w:space="0" w:color="auto"/>
+              <w:bottom w:val="single" w:sz="4" w:space="0" w:color="auto"/>
+              <w:right w:val="single" w:sz="4" w:space="0" w:color="auto"/>
+            </w:tcBorders>
+            <w:hideMark/>
+          </w:tcPr>
+          <w:p>
+            <w:r>
+              <w:t xml:space="preserve">Esemény </w:t>
+            </w:r>
+            <w:proofErr w:type="spellStart"/>
+            <w:r>
+              <w:t>gyakoriság</w:t>
+            </w:r>
+            <w:proofErr w:type="spellEnd"/>
+            <w:r>
+              <w:t>:</w:t>
+            </w:r>
+          </w:p>
+        </w:tc>
+      </w:tr>
+      <w:tr>
+        <w:tc>
+          <w:tcPr>
+            <w:tcW w:w="9062" w:type="dxa"/>
+            <w:gridSpan w:val="4"/>
+            <w:tcBorders>
+              <w:top w:val="single" w:sz="4" w:space="0" w:color="auto"/>
+              <w:left w:val="single" w:sz="4" w:space="0" w:color="auto"/>
+              <w:bottom w:val="single" w:sz="4" w:space="0" w:color="auto"/>
+              <w:right w:val="single" w:sz="4" w:space="0" w:color="auto"/>
+            </w:tcBorders>
+            <w:hideMark/>
+          </w:tcPr>
+          <w:p>
+            <w:r>
+              <w:t xml:space="preserve">I/O </w:t>
+            </w:r>
+            <w:proofErr w:type="spellStart"/>
+            <w:r>
+              <w:t>leírások</w:t>
+            </w:r>
+            <w:proofErr w:type="spellEnd"/>
+            <w:r>
+              <w:t>:</w:t>
+            </w:r>
+          </w:p>
+        </w:tc>
+      </w:tr>
+      <w:tr>
+        <w:tc>
+          <w:tcPr>
+            <w:tcW w:w="9062" w:type="dxa"/>
+            <w:gridSpan w:val="4"/>
+            <w:tcBorders>
+              <w:top w:val="single" w:sz="4" w:space="0" w:color="auto"/>
+              <w:left w:val="single" w:sz="4" w:space="0" w:color="auto"/>
+              <w:bottom w:val="single" w:sz="4" w:space="0" w:color="auto"/>
+              <w:right w:val="single" w:sz="4" w:space="0" w:color="auto"/>
+            </w:tcBorders>
+            <w:hideMark/>
+          </w:tcPr>
+          <w:p>
+            <w:r>
+              <w:t xml:space="preserve">I/O </w:t>
+            </w:r>
+            <w:proofErr w:type="spellStart"/>
+            <w:r>
+              <w:t>szerkezetek</w:t>
+            </w:r>
+            <w:proofErr w:type="spellEnd"/>
+            <w:r>
+              <w:t>:</w:t>
+            </w:r>
+          </w:p>
+        </w:tc>
+      </w:tr>
+      <w:tr>
+        <w:tc>
+          <w:tcPr>
+            <w:tcW w:w="9062" w:type="dxa"/>
+            <w:gridSpan w:val="4"/>
+            <w:tcBorders>
+              <w:top w:val="single" w:sz="4" w:space="0" w:color="auto"/>
+              <w:left w:val="single" w:sz="4" w:space="0" w:color="auto"/>
+              <w:bottom w:val="single" w:sz="4" w:space="0" w:color="auto"/>
+              <w:right w:val="single" w:sz="4" w:space="0" w:color="auto"/>
+            </w:tcBorders>
+          </w:tcPr>
+          <w:p>
+            <w:proofErr w:type="spellStart"/>
+            <w:r>
+              <w:t>Követelméénykatalógusra</w:t>
+            </w:r>
+            <w:proofErr w:type="spellEnd"/>
+            <w:r>
+              <w:t xml:space="preserve"> </w:t>
+            </w:r>
+            <w:proofErr w:type="spellStart"/>
+            <w:r>
+              <w:t>hivatkozás</w:t>
+            </w:r>
+            <w:proofErr w:type="spellEnd"/>
+            <w:r>
+              <w:t>:</w:t>
+            </w:r>
+          </w:p>
+          <w:p/>
+        </w:tc>
+      </w:tr>
+      <w:tr>
+        <w:tc>
+          <w:tcPr>
+            <w:tcW w:w="9062" w:type="dxa"/>
+            <w:gridSpan w:val="4"/>
+            <w:tcBorders>
+              <w:top w:val="single" w:sz="4" w:space="0" w:color="auto"/>
+              <w:left w:val="single" w:sz="4" w:space="0" w:color="auto"/>
+              <w:bottom w:val="single" w:sz="4" w:space="0" w:color="auto"/>
+              <w:right w:val="single" w:sz="4" w:space="0" w:color="auto"/>
+            </w:tcBorders>
+          </w:tcPr>
+          <w:p>
+            <w:proofErr w:type="spellStart"/>
+            <w:r>
+              <w:t>Tömegszerűség</w:t>
+            </w:r>
+            <w:proofErr w:type="spellEnd"/>
+            <w:r>
+              <w:t>:</w:t>
+            </w:r>
+          </w:p>
+          <w:p/>
+        </w:tc>
+      </w:tr>
+      <w:tr>
+        <w:tc>
+          <w:tcPr>
+            <w:tcW w:w="4531" w:type="dxa"/>
+            <w:gridSpan w:val="2"/>
+            <w:tcBorders>
+              <w:top w:val="single" w:sz="4" w:space="0" w:color="auto"/>
+              <w:left w:val="single" w:sz="4" w:space="0" w:color="auto"/>
+              <w:bottom w:val="single" w:sz="4" w:space="0" w:color="auto"/>
+              <w:right w:val="single" w:sz="4" w:space="0" w:color="auto"/>
+            </w:tcBorders>
+          </w:tcPr>
+          <w:p>
+            <w:proofErr w:type="spellStart"/>
+            <w:r>
+              <w:t>Lekérdezések</w:t>
+            </w:r>
+            <w:proofErr w:type="spellEnd"/>
+            <w:r>
+              <w:t>:</w:t>
+            </w:r>
+          </w:p>
+          <w:p/>
+        </w:tc>
+        <w:tc>
+          <w:tcPr>
+            <w:tcW w:w="4531" w:type="dxa"/>
+            <w:gridSpan w:val="2"/>
+            <w:tcBorders>
+              <w:top w:val="single" w:sz="4" w:space="0" w:color="auto"/>
+              <w:left w:val="single" w:sz="4" w:space="0" w:color="auto"/>
+              <w:bottom w:val="single" w:sz="4" w:space="0" w:color="auto"/>
+              <w:right w:val="single" w:sz="4" w:space="0" w:color="auto"/>
+            </w:tcBorders>
+            <w:hideMark/>
+          </w:tcPr>
+          <w:p>
+            <w:proofErr w:type="spellStart"/>
+            <w:r>
+              <w:t>Lekérdezés</w:t>
+            </w:r>
+            <w:proofErr w:type="spellEnd"/>
+            <w:r>
+              <w:t xml:space="preserve"> </w:t>
+            </w:r>
+            <w:proofErr w:type="spellStart"/>
+            <w:r>
+              <w:t>gyakorisága</w:t>
+            </w:r>
+            <w:proofErr w:type="spellEnd"/>
+            <w:r>
+              <w:t>:</w:t>
+            </w:r>
+          </w:p>
+          <w:p>
+            <w:proofErr w:type="spellStart"/>
+            <w:r>
+              <w:t>felhasználói</w:t>
+            </w:r>
+            <w:proofErr w:type="spellEnd"/>
+            <w:r>
+              <w:t xml:space="preserve"> </w:t>
+            </w:r>
+            <w:proofErr w:type="spellStart"/>
+            <w:r>
+              <w:t>igénytől</w:t>
+            </w:r>
+            <w:proofErr w:type="spellEnd"/>
+            <w:r>
+              <w:t xml:space="preserve"> </w:t>
+            </w:r>
+            <w:proofErr w:type="spellStart"/>
+            <w:r>
+              <w:t>függ</w:t>
+            </w:r>
+            <w:proofErr w:type="spellEnd"/>
+          </w:p>
+        </w:tc>
+      </w:tr>
+      <w:tr>
+        <w:tc>
+          <w:tcPr>
+            <w:tcW w:w="9062" w:type="dxa"/>
+            <w:gridSpan w:val="4"/>
+            <w:tcBorders>
+              <w:top w:val="single" w:sz="4" w:space="0" w:color="auto"/>
+              <w:left w:val="single" w:sz="4" w:space="0" w:color="auto"/>
+              <w:bottom w:val="single" w:sz="4" w:space="0" w:color="auto"/>
+              <w:right w:val="single" w:sz="4" w:space="0" w:color="auto"/>
+            </w:tcBorders>
+            <w:hideMark/>
+          </w:tcPr>
+          <w:p>
+            <w:proofErr w:type="spellStart"/>
+            <w:r>
+              <w:t>Közös</w:t>
+            </w:r>
+            <w:proofErr w:type="spellEnd"/>
+            <w:r>
+              <w:t xml:space="preserve"> </w:t>
+            </w:r>
+            <w:proofErr w:type="spellStart"/>
+            <w:r>
+              <w:t>feldolgozás</w:t>
+            </w:r>
+            <w:proofErr w:type="spellEnd"/>
+            <w:r>
+              <w:t>:</w:t>
+            </w:r>
+          </w:p>
+        </w:tc>
+      </w:tr>
+      <w:tr>
+        <w:tc>
+          <w:tcPr>
+            <w:tcW w:w="9062" w:type="dxa"/>
+            <w:gridSpan w:val="4"/>
+            <w:tcBorders>
+              <w:top w:val="single" w:sz="4" w:space="0" w:color="auto"/>
+              <w:left w:val="single" w:sz="4" w:space="0" w:color="auto"/>
+              <w:bottom w:val="single" w:sz="4" w:space="0" w:color="auto"/>
+              <w:right w:val="single" w:sz="4" w:space="0" w:color="auto"/>
+            </w:tcBorders>
+            <w:hideMark/>
+          </w:tcPr>
+          <w:p>
+            <w:proofErr w:type="spellStart"/>
+            <w:r>
+              <w:t>Dialógusnevek</w:t>
+            </w:r>
+            <w:proofErr w:type="spellEnd"/>
+            <w:r>
+              <w:t>:</w:t>
+            </w:r>
+          </w:p>
+        </w:tc>
+      </w:tr>
+      <w:tr>
+        <w:tc>
+          <w:tcPr>
+            <w:tcW w:w="9062" w:type="dxa"/>
+            <w:gridSpan w:val="4"/>
+            <w:tcBorders>
+              <w:top w:val="single" w:sz="4" w:space="0" w:color="auto"/>
+              <w:left w:val="single" w:sz="4" w:space="0" w:color="auto"/>
+              <w:bottom w:val="single" w:sz="4" w:space="0" w:color="auto"/>
+              <w:right w:val="single" w:sz="4" w:space="0" w:color="auto"/>
+            </w:tcBorders>
+            <w:hideMark/>
+          </w:tcPr>
+          <w:p>
+            <w:proofErr w:type="spellStart"/>
+            <w:r>
+              <w:t>Szolgáltatási</w:t>
+            </w:r>
+            <w:proofErr w:type="spellEnd"/>
+            <w:r>
+              <w:t xml:space="preserve"> </w:t>
+            </w:r>
+            <w:proofErr w:type="spellStart"/>
+            <w:r>
+              <w:t>szint</w:t>
+            </w:r>
+            <w:proofErr w:type="spellEnd"/>
+            <w:r>
+              <w:t xml:space="preserve"> </w:t>
+            </w:r>
+            <w:proofErr w:type="spellStart"/>
+            <w:r>
+              <w:t>követelményei</w:t>
+            </w:r>
+            <w:proofErr w:type="spellEnd"/>
+            <w:r>
+              <w:t>:</w:t>
+            </w:r>
+          </w:p>
+        </w:tc>
+      </w:tr>
+      <w:tr>
+        <w:tc>
+          <w:tcPr>
+            <w:tcW w:w="2265" w:type="dxa"/>
+            <w:tcBorders>
+              <w:top w:val="single" w:sz="4" w:space="0" w:color="auto"/>
+              <w:left w:val="single" w:sz="4" w:space="0" w:color="auto"/>
+              <w:bottom w:val="single" w:sz="4" w:space="0" w:color="auto"/>
+              <w:right w:val="single" w:sz="4" w:space="0" w:color="auto"/>
+            </w:tcBorders>
+            <w:hideMark/>
+          </w:tcPr>
+          <w:p>
+            <w:proofErr w:type="spellStart"/>
+            <w:r>
+              <w:t>Leírás</w:t>
+            </w:r>
+            <w:proofErr w:type="spellEnd"/>
+            <w:r>
+              <w:t>:</w:t>
+            </w:r>
+          </w:p>
+        </w:tc>
+        <w:tc>
+          <w:tcPr>
+            <w:tcW w:w="2266" w:type="dxa"/>
+            <w:tcBorders>
+              <w:top w:val="single" w:sz="4" w:space="0" w:color="auto"/>
+              <w:left w:val="single" w:sz="4" w:space="0" w:color="auto"/>
+              <w:bottom w:val="single" w:sz="4" w:space="0" w:color="auto"/>
+              <w:right w:val="single" w:sz="4" w:space="0" w:color="auto"/>
+            </w:tcBorders>
+            <w:hideMark/>
+          </w:tcPr>
+          <w:p>
+            <w:proofErr w:type="spellStart"/>
+            <w:r>
+              <w:t>Célérték</w:t>
+            </w:r>
+            <w:proofErr w:type="spellEnd"/>
+            <w:r>
+              <w:t>:</w:t>
+            </w:r>
+          </w:p>
+        </w:tc>
+        <w:tc>
+          <w:tcPr>
+            <w:tcW w:w="2265" w:type="dxa"/>
+            <w:tcBorders>
+              <w:top w:val="single" w:sz="4" w:space="0" w:color="auto"/>
+              <w:left w:val="single" w:sz="4" w:space="0" w:color="auto"/>
+              <w:bottom w:val="single" w:sz="4" w:space="0" w:color="auto"/>
+              <w:right w:val="single" w:sz="4" w:space="0" w:color="auto"/>
+            </w:tcBorders>
+            <w:hideMark/>
+          </w:tcPr>
+          <w:p>
+            <w:proofErr w:type="spellStart"/>
+            <w:r>
+              <w:t>Tartomány</w:t>
+            </w:r>
+            <w:proofErr w:type="spellEnd"/>
+            <w:r>
+              <w:t>:</w:t>
+            </w:r>
+          </w:p>
+        </w:tc>
+        <w:tc>
+          <w:tcPr>
+            <w:tcW w:w="2266" w:type="dxa"/>
+            <w:tcBorders>
+              <w:top w:val="single" w:sz="4" w:space="0" w:color="auto"/>
+              <w:left w:val="single" w:sz="4" w:space="0" w:color="auto"/>
+              <w:bottom w:val="single" w:sz="4" w:space="0" w:color="auto"/>
+              <w:right w:val="single" w:sz="4" w:space="0" w:color="auto"/>
+            </w:tcBorders>
+          </w:tcPr>
+          <w:p>
+            <w:proofErr w:type="spellStart"/>
+            <w:r>
+              <w:t>Megjegyzések</w:t>
+            </w:r>
+            <w:proofErr w:type="spellEnd"/>
+            <w:r>
+              <w:t>:</w:t>
+            </w:r>
+          </w:p>
+          <w:p/>
+        </w:tc>
+      </w:tr>
+    </w:tbl>
+    <w:p>
+      <w:pPr>
+        <w:rPr>
+          <w:b/>
+          <w:sz w:val="28"/>
+          <w:lang w:val="hu-HU"/>
+        </w:rPr>
+      </w:pPr>
+    </w:p>
+    <w:p>
+      <w:pPr>
+        <w:spacing w:line="360" w:lineRule="auto"/>
+        <w:jc w:val="center"/>
+        <w:rPr>
+          <w:b/>
+          <w:sz w:val="28"/>
+          <w:lang w:val="hu-HU"/>
+        </w:rPr>
+      </w:pPr>
+      <w:r>
+        <w:rPr>
+          <w:b/>
+          <w:sz w:val="28"/>
+          <w:lang w:val="hu-HU"/>
+        </w:rPr>
+        <w:br w:type="page"/>
+      </w:r>
+    </w:p>
+    <w:p>
+      <w:pPr>
+        <w:rPr>
+          <w:b/>
+          <w:sz w:val="28"/>
+          <w:lang w:val="hu-HU"/>
+        </w:rPr>
+      </w:pPr>
+    </w:p>
+    <w:tbl>
+      <w:tblPr>
+        <w:tblStyle w:val="TableGrid"/>
+        <w:tblW w:w="0" w:type="auto"/>
+        <w:tblLook w:val="04A0" w:firstRow="1" w:lastRow="0" w:firstColumn="1" w:lastColumn="0" w:noHBand="0" w:noVBand="1"/>
+      </w:tblPr>
+      <w:tblGrid>
+        <w:gridCol w:w="2265"/>
+        <w:gridCol w:w="2266"/>
+        <w:gridCol w:w="2265"/>
+        <w:gridCol w:w="2266"/>
+      </w:tblGrid>
+      <w:tr>
+        <w:tc>
+          <w:tcPr>
+            <w:tcW w:w="4531" w:type="dxa"/>
+            <w:gridSpan w:val="2"/>
+            <w:tcBorders>
+              <w:top w:val="single" w:sz="4" w:space="0" w:color="auto"/>
+              <w:left w:val="single" w:sz="4" w:space="0" w:color="auto"/>
+              <w:bottom w:val="single" w:sz="4" w:space="0" w:color="auto"/>
+              <w:right w:val="single" w:sz="4" w:space="0" w:color="auto"/>
+            </w:tcBorders>
+            <w:hideMark/>
+          </w:tcPr>
+          <w:p>
+            <w:pPr>
+              <w:rPr>
+                <w:b/>
+                <w:sz w:val="22"/>
+                <w:szCs w:val="22"/>
+                <w:lang w:val="hu-HU"/>
+              </w:rPr>
+            </w:pPr>
+            <w:proofErr w:type="spellStart"/>
+            <w:r>
+              <w:rPr>
+                <w:b/>
+              </w:rPr>
+              <w:t>Funkciónév</w:t>
+            </w:r>
+            <w:proofErr w:type="spellEnd"/>
+            <w:r>
+              <w:rPr>
+                <w:b/>
+              </w:rPr>
+              <w:t>:</w:t>
+            </w:r>
+          </w:p>
+          <w:p>
+            <w:proofErr w:type="spellStart"/>
+            <w:r>
+              <w:t>Tárgy</w:t>
+            </w:r>
+            <w:proofErr w:type="spellEnd"/>
+            <w:r>
+              <w:t xml:space="preserve"> </w:t>
+            </w:r>
+            <w:proofErr w:type="spellStart"/>
+            <w:r>
+              <w:t>hirdetés</w:t>
+            </w:r>
+            <w:proofErr w:type="spellEnd"/>
+          </w:p>
+        </w:tc>
+        <w:tc>
+          <w:tcPr>
+            <w:tcW w:w="4531" w:type="dxa"/>
+            <w:gridSpan w:val="2"/>
+            <w:tcBorders>
+              <w:top w:val="single" w:sz="4" w:space="0" w:color="auto"/>
+              <w:left w:val="single" w:sz="4" w:space="0" w:color="auto"/>
+              <w:bottom w:val="single" w:sz="4" w:space="0" w:color="auto"/>
+              <w:right w:val="single" w:sz="4" w:space="0" w:color="auto"/>
+            </w:tcBorders>
+            <w:hideMark/>
+          </w:tcPr>
+          <w:p>
+            <w:pPr>
+              <w:rPr>
+                <w:b/>
+              </w:rPr>
+            </w:pPr>
+            <w:proofErr w:type="spellStart"/>
+            <w:r>
+              <w:rPr>
+                <w:b/>
+              </w:rPr>
+              <w:t>Funkció</w:t>
+            </w:r>
+            <w:proofErr w:type="spellEnd"/>
+            <w:r>
+              <w:rPr>
+                <w:b/>
+              </w:rPr>
+              <w:t xml:space="preserve"> </w:t>
+            </w:r>
+            <w:proofErr w:type="spellStart"/>
+            <w:r>
+              <w:rPr>
+                <w:b/>
+              </w:rPr>
+              <w:t>azonosító</w:t>
+            </w:r>
+            <w:proofErr w:type="spellEnd"/>
+            <w:r>
+              <w:rPr>
+                <w:b/>
+              </w:rPr>
+              <w:t>:</w:t>
+            </w:r>
+          </w:p>
+        </w:tc>
+      </w:tr>
+      <w:tr>
+        <w:tc>
+          <w:tcPr>
+            <w:tcW w:w="9062" w:type="dxa"/>
+            <w:gridSpan w:val="4"/>
+            <w:tcBorders>
+              <w:top w:val="single" w:sz="4" w:space="0" w:color="auto"/>
+              <w:left w:val="single" w:sz="4" w:space="0" w:color="auto"/>
+              <w:bottom w:val="single" w:sz="4" w:space="0" w:color="auto"/>
+              <w:right w:val="single" w:sz="4" w:space="0" w:color="auto"/>
+            </w:tcBorders>
+            <w:hideMark/>
+          </w:tcPr>
+          <w:p>
+            <w:pPr>
+              <w:rPr>
+                <w:b/>
+              </w:rPr>
+            </w:pPr>
+            <w:proofErr w:type="spellStart"/>
+            <w:r>
+              <w:rPr>
+                <w:b/>
+              </w:rPr>
+              <w:t>Típus</w:t>
+            </w:r>
+            <w:proofErr w:type="spellEnd"/>
+            <w:r>
+              <w:rPr>
+                <w:b/>
+              </w:rPr>
+              <w:t>:</w:t>
+            </w:r>
+          </w:p>
+          <w:p>
+            <w:r>
+              <w:t xml:space="preserve">Online, </w:t>
+            </w:r>
+            <w:proofErr w:type="spellStart"/>
+            <w:r>
+              <w:t>karbantartó</w:t>
+            </w:r>
+            <w:proofErr w:type="spellEnd"/>
+            <w:r>
+              <w:t xml:space="preserve">, </w:t>
+            </w:r>
+            <w:proofErr w:type="spellStart"/>
+            <w:r>
+              <w:t>felhasznállói</w:t>
+            </w:r>
+            <w:proofErr w:type="spellEnd"/>
+          </w:p>
+        </w:tc>
+      </w:tr>
+      <w:tr>
+        <w:tc>
+          <w:tcPr>
+            <w:tcW w:w="9062" w:type="dxa"/>
+            <w:gridSpan w:val="4"/>
+            <w:tcBorders>
+              <w:top w:val="single" w:sz="4" w:space="0" w:color="auto"/>
+              <w:left w:val="single" w:sz="4" w:space="0" w:color="auto"/>
+              <w:bottom w:val="single" w:sz="4" w:space="0" w:color="auto"/>
+              <w:right w:val="single" w:sz="4" w:space="0" w:color="auto"/>
+            </w:tcBorders>
+            <w:hideMark/>
+          </w:tcPr>
+          <w:p>
+            <w:pPr>
+              <w:rPr>
+                <w:b/>
+              </w:rPr>
+            </w:pPr>
+            <w:proofErr w:type="spellStart"/>
+            <w:r>
+              <w:rPr>
+                <w:b/>
+              </w:rPr>
+              <w:t>Felhasználói</w:t>
+            </w:r>
+            <w:proofErr w:type="spellEnd"/>
+            <w:r>
+              <w:rPr>
+                <w:b/>
+              </w:rPr>
+              <w:t xml:space="preserve"> </w:t>
+            </w:r>
+            <w:proofErr w:type="spellStart"/>
+            <w:r>
+              <w:rPr>
+                <w:b/>
+              </w:rPr>
+              <w:t>szerepek</w:t>
+            </w:r>
+            <w:proofErr w:type="spellEnd"/>
+            <w:r>
+              <w:rPr>
+                <w:b/>
+              </w:rPr>
+              <w:t>:</w:t>
+            </w:r>
+          </w:p>
+          <w:p>
+            <w:proofErr w:type="spellStart"/>
+            <w:r>
+              <w:t>Jogosult</w:t>
+            </w:r>
+            <w:proofErr w:type="spellEnd"/>
+            <w:r>
+              <w:t xml:space="preserve">: </w:t>
+            </w:r>
+            <w:proofErr w:type="spellStart"/>
+            <w:r>
+              <w:t>Oktató</w:t>
+            </w:r>
+            <w:proofErr w:type="spellEnd"/>
+          </w:p>
+        </w:tc>
+      </w:tr>
+      <w:tr>
+        <w:tc>
+          <w:tcPr>
+            <w:tcW w:w="9062" w:type="dxa"/>
+            <w:gridSpan w:val="4"/>
+            <w:tcBorders>
+              <w:top w:val="single" w:sz="4" w:space="0" w:color="auto"/>
+              <w:left w:val="single" w:sz="4" w:space="0" w:color="auto"/>
+              <w:bottom w:val="single" w:sz="4" w:space="0" w:color="auto"/>
+              <w:right w:val="single" w:sz="4" w:space="0" w:color="auto"/>
+            </w:tcBorders>
+            <w:hideMark/>
+          </w:tcPr>
+          <w:p>
+            <w:pPr>
+              <w:rPr>
+                <w:b/>
+              </w:rPr>
+            </w:pPr>
+            <w:proofErr w:type="spellStart"/>
+            <w:r>
+              <w:rPr>
+                <w:b/>
+              </w:rPr>
+              <w:t>Funkció</w:t>
+            </w:r>
+            <w:proofErr w:type="spellEnd"/>
+            <w:r>
+              <w:rPr>
+                <w:b/>
+              </w:rPr>
+              <w:t xml:space="preserve"> </w:t>
+            </w:r>
+            <w:proofErr w:type="spellStart"/>
+            <w:r>
+              <w:rPr>
+                <w:b/>
+              </w:rPr>
+              <w:t>leírás</w:t>
+            </w:r>
+            <w:proofErr w:type="spellEnd"/>
+            <w:r>
+              <w:rPr>
+                <w:b/>
+              </w:rPr>
+              <w:t>:</w:t>
+            </w:r>
+          </w:p>
+          <w:p>
+            <w:proofErr w:type="spellStart"/>
+            <w:r>
+              <w:t>Új</w:t>
+            </w:r>
+            <w:proofErr w:type="spellEnd"/>
+            <w:r>
+              <w:t xml:space="preserve"> </w:t>
+            </w:r>
+            <w:proofErr w:type="spellStart"/>
+            <w:r>
+              <w:t>meghirdetésre</w:t>
+            </w:r>
+            <w:proofErr w:type="spellEnd"/>
+            <w:r>
+              <w:t xml:space="preserve"> </w:t>
+            </w:r>
+            <w:proofErr w:type="spellStart"/>
+            <w:r>
+              <w:t>kerülő</w:t>
+            </w:r>
+            <w:proofErr w:type="spellEnd"/>
+            <w:r>
+              <w:t xml:space="preserve"> </w:t>
+            </w:r>
+            <w:proofErr w:type="spellStart"/>
+            <w:r>
+              <w:t>tárgy</w:t>
+            </w:r>
+            <w:proofErr w:type="spellEnd"/>
+            <w:r>
+              <w:t xml:space="preserve"> </w:t>
+            </w:r>
+            <w:proofErr w:type="spellStart"/>
+            <w:r>
+              <w:t>felvitele</w:t>
+            </w:r>
+            <w:proofErr w:type="spellEnd"/>
+            <w:r>
+              <w:t xml:space="preserve"> </w:t>
+            </w:r>
+            <w:proofErr w:type="spellStart"/>
+            <w:r>
+              <w:t>az</w:t>
+            </w:r>
+            <w:proofErr w:type="spellEnd"/>
+            <w:r>
+              <w:t xml:space="preserve"> </w:t>
+            </w:r>
+            <w:proofErr w:type="spellStart"/>
+            <w:r>
+              <w:t>adatbázisba</w:t>
+            </w:r>
+            <w:proofErr w:type="spellEnd"/>
+            <w:r>
+              <w:t xml:space="preserve">. Egy </w:t>
+            </w:r>
+            <w:proofErr w:type="spellStart"/>
+            <w:r>
+              <w:t>űrlapon</w:t>
+            </w:r>
+            <w:proofErr w:type="spellEnd"/>
+            <w:r>
+              <w:t xml:space="preserve"> meg </w:t>
+            </w:r>
+            <w:proofErr w:type="spellStart"/>
+            <w:r>
+              <w:t>kell</w:t>
+            </w:r>
+            <w:proofErr w:type="spellEnd"/>
+            <w:r>
+              <w:t xml:space="preserve"> </w:t>
+            </w:r>
+            <w:proofErr w:type="spellStart"/>
+            <w:r>
+              <w:t>adni</w:t>
+            </w:r>
+            <w:proofErr w:type="spellEnd"/>
+            <w:r>
+              <w:t xml:space="preserve"> a </w:t>
+            </w:r>
+            <w:proofErr w:type="spellStart"/>
+            <w:r>
+              <w:t>tárgy</w:t>
+            </w:r>
+            <w:proofErr w:type="spellEnd"/>
+            <w:r>
+              <w:t xml:space="preserve"> </w:t>
+            </w:r>
+            <w:proofErr w:type="spellStart"/>
+            <w:r>
+              <w:t>nevét</w:t>
+            </w:r>
+            <w:proofErr w:type="spellEnd"/>
+            <w:r>
+              <w:t xml:space="preserve">, </w:t>
+            </w:r>
+            <w:proofErr w:type="spellStart"/>
+            <w:r>
+              <w:t>típusát</w:t>
+            </w:r>
+            <w:proofErr w:type="spellEnd"/>
+            <w:r>
+              <w:t xml:space="preserve">, </w:t>
+            </w:r>
+            <w:proofErr w:type="spellStart"/>
+            <w:r>
+              <w:t>heti</w:t>
+            </w:r>
+            <w:proofErr w:type="spellEnd"/>
+            <w:r>
+              <w:t xml:space="preserve"> </w:t>
+            </w:r>
+            <w:proofErr w:type="spellStart"/>
+            <w:r>
+              <w:t>óraszámát</w:t>
+            </w:r>
+            <w:proofErr w:type="spellEnd"/>
+            <w:r>
+              <w:t xml:space="preserve">, és a </w:t>
+            </w:r>
+            <w:proofErr w:type="spellStart"/>
+            <w:r>
+              <w:t>tárgyhoz</w:t>
+            </w:r>
+            <w:proofErr w:type="spellEnd"/>
+            <w:r>
+              <w:t xml:space="preserve"> </w:t>
+            </w:r>
+            <w:proofErr w:type="spellStart"/>
+            <w:r>
+              <w:t>tartozó</w:t>
+            </w:r>
+            <w:proofErr w:type="spellEnd"/>
+            <w:r>
+              <w:t xml:space="preserve"> </w:t>
+            </w:r>
+            <w:proofErr w:type="spellStart"/>
+            <w:r>
+              <w:t>megszerezhető</w:t>
+            </w:r>
+            <w:proofErr w:type="spellEnd"/>
+            <w:r>
+              <w:t xml:space="preserve"> </w:t>
+            </w:r>
+            <w:proofErr w:type="spellStart"/>
+            <w:r>
+              <w:t>kreditet</w:t>
+            </w:r>
+            <w:proofErr w:type="spellEnd"/>
+            <w:r>
+              <w:t xml:space="preserve">. </w:t>
+            </w:r>
+            <w:proofErr w:type="spellStart"/>
+            <w:r>
+              <w:t>Ezek</w:t>
+            </w:r>
+            <w:proofErr w:type="spellEnd"/>
+            <w:r>
+              <w:t xml:space="preserve"> </w:t>
+            </w:r>
+            <w:proofErr w:type="spellStart"/>
+            <w:r>
+              <w:t>kitöltése</w:t>
+            </w:r>
+            <w:proofErr w:type="spellEnd"/>
+            <w:r>
+              <w:t xml:space="preserve"> után a </w:t>
+            </w:r>
+            <w:proofErr w:type="spellStart"/>
+            <w:r>
+              <w:t>tárgy</w:t>
+            </w:r>
+            <w:proofErr w:type="spellEnd"/>
+            <w:r>
+              <w:t xml:space="preserve"> </w:t>
+            </w:r>
+            <w:proofErr w:type="spellStart"/>
+            <w:r>
+              <w:t>rögzítésre</w:t>
+            </w:r>
+            <w:proofErr w:type="spellEnd"/>
+            <w:r>
+              <w:t xml:space="preserve"> </w:t>
+            </w:r>
+            <w:proofErr w:type="spellStart"/>
+            <w:r>
+              <w:t>kerül</w:t>
+            </w:r>
+            <w:proofErr w:type="spellEnd"/>
+            <w:r>
+              <w:t xml:space="preserve"> a </w:t>
+            </w:r>
+            <w:proofErr w:type="spellStart"/>
+            <w:r>
+              <w:t>rendszerbe</w:t>
+            </w:r>
+            <w:proofErr w:type="spellEnd"/>
+            <w:r>
+              <w:t xml:space="preserve">, </w:t>
+            </w:r>
+            <w:proofErr w:type="spellStart"/>
+            <w:r>
+              <w:t>ezután</w:t>
+            </w:r>
+            <w:proofErr w:type="spellEnd"/>
+            <w:r>
+              <w:t xml:space="preserve"> a </w:t>
+            </w:r>
+            <w:proofErr w:type="spellStart"/>
+            <w:r>
+              <w:t>hallgatók</w:t>
+            </w:r>
+            <w:proofErr w:type="spellEnd"/>
+            <w:r>
+              <w:t xml:space="preserve"> </w:t>
+            </w:r>
+            <w:proofErr w:type="spellStart"/>
+            <w:r>
+              <w:t>jelentkezni</w:t>
+            </w:r>
+            <w:proofErr w:type="spellEnd"/>
+            <w:r>
+              <w:t xml:space="preserve"> </w:t>
+            </w:r>
+            <w:proofErr w:type="spellStart"/>
+            <w:r>
+              <w:t>tudnak</w:t>
+            </w:r>
+            <w:proofErr w:type="spellEnd"/>
+            <w:r>
+              <w:t xml:space="preserve"> </w:t>
+            </w:r>
+            <w:proofErr w:type="spellStart"/>
+            <w:r>
+              <w:t>az</w:t>
+            </w:r>
+            <w:proofErr w:type="spellEnd"/>
+            <w:r>
+              <w:t xml:space="preserve"> </w:t>
+            </w:r>
+            <w:proofErr w:type="spellStart"/>
+            <w:r>
+              <w:t>aktuális</w:t>
+            </w:r>
+            <w:proofErr w:type="spellEnd"/>
+            <w:r>
+              <w:t xml:space="preserve"> </w:t>
+            </w:r>
+            <w:proofErr w:type="spellStart"/>
+            <w:r>
+              <w:t>tárgyra</w:t>
+            </w:r>
+            <w:proofErr w:type="spellEnd"/>
+            <w:r>
+              <w:t>.</w:t>
+            </w:r>
+          </w:p>
+        </w:tc>
+      </w:tr>
+      <w:tr>
+        <w:tc>
+          <w:tcPr>
+            <w:tcW w:w="9062" w:type="dxa"/>
+            <w:gridSpan w:val="4"/>
+            <w:tcBorders>
+              <w:top w:val="single" w:sz="4" w:space="0" w:color="auto"/>
+              <w:left w:val="single" w:sz="4" w:space="0" w:color="auto"/>
+              <w:bottom w:val="single" w:sz="4" w:space="0" w:color="auto"/>
+              <w:right w:val="single" w:sz="4" w:space="0" w:color="auto"/>
+            </w:tcBorders>
+            <w:hideMark/>
+          </w:tcPr>
+          <w:p>
+            <w:pPr>
+              <w:rPr>
+                <w:b/>
+              </w:rPr>
+            </w:pPr>
+            <w:proofErr w:type="spellStart"/>
+            <w:r>
+              <w:rPr>
+                <w:b/>
+              </w:rPr>
+              <w:t>Hibakezelés</w:t>
+            </w:r>
+            <w:proofErr w:type="spellEnd"/>
+            <w:r>
+              <w:rPr>
+                <w:b/>
+              </w:rPr>
+              <w:t>:</w:t>
+            </w:r>
+          </w:p>
+          <w:p>
+            <w:r>
+              <w:t xml:space="preserve">Ha nincs </w:t>
+            </w:r>
+            <w:proofErr w:type="spellStart"/>
+            <w:r>
+              <w:t>megadva</w:t>
+            </w:r>
+            <w:proofErr w:type="spellEnd"/>
+            <w:r>
+              <w:t xml:space="preserve"> </w:t>
+            </w:r>
+            <w:proofErr w:type="spellStart"/>
+            <w:r>
+              <w:t>az</w:t>
+            </w:r>
+            <w:proofErr w:type="spellEnd"/>
+            <w:r>
+              <w:t xml:space="preserve"> </w:t>
+            </w:r>
+            <w:proofErr w:type="spellStart"/>
+            <w:r>
+              <w:t>űrlapon</w:t>
+            </w:r>
+            <w:proofErr w:type="spellEnd"/>
+            <w:r>
+              <w:t xml:space="preserve"> </w:t>
+            </w:r>
+            <w:proofErr w:type="spellStart"/>
+            <w:r>
+              <w:t>valamelyik</w:t>
+            </w:r>
+            <w:proofErr w:type="spellEnd"/>
+            <w:r>
+              <w:t xml:space="preserve"> </w:t>
+            </w:r>
+            <w:proofErr w:type="spellStart"/>
+            <w:r>
+              <w:t>kötelező</w:t>
+            </w:r>
+            <w:proofErr w:type="spellEnd"/>
+            <w:r>
+              <w:t xml:space="preserve"> </w:t>
+            </w:r>
+            <w:proofErr w:type="spellStart"/>
+            <w:r>
+              <w:t>adat</w:t>
+            </w:r>
+            <w:proofErr w:type="spellEnd"/>
+            <w:r>
+              <w:t xml:space="preserve">, akkor </w:t>
+            </w:r>
+            <w:proofErr w:type="spellStart"/>
+            <w:r>
+              <w:t>erről</w:t>
+            </w:r>
+            <w:proofErr w:type="spellEnd"/>
+            <w:r>
+              <w:t xml:space="preserve"> </w:t>
+            </w:r>
+            <w:proofErr w:type="spellStart"/>
+            <w:r>
+              <w:t>üzenetablak</w:t>
+            </w:r>
+            <w:proofErr w:type="spellEnd"/>
+            <w:r>
+              <w:t xml:space="preserve"> </w:t>
+            </w:r>
+            <w:proofErr w:type="spellStart"/>
+            <w:r>
+              <w:t>jelenik</w:t>
+            </w:r>
+            <w:proofErr w:type="spellEnd"/>
+            <w:r>
+              <w:t xml:space="preserve"> meg.</w:t>
+            </w:r>
+          </w:p>
+        </w:tc>
+      </w:tr>
+      <w:tr>
+        <w:tc>
+          <w:tcPr>
+            <w:tcW w:w="9062" w:type="dxa"/>
+            <w:gridSpan w:val="4"/>
+            <w:tcBorders>
+              <w:top w:val="single" w:sz="4" w:space="0" w:color="auto"/>
+              <w:left w:val="single" w:sz="4" w:space="0" w:color="auto"/>
+              <w:bottom w:val="single" w:sz="4" w:space="0" w:color="auto"/>
+              <w:right w:val="single" w:sz="4" w:space="0" w:color="auto"/>
+            </w:tcBorders>
+            <w:hideMark/>
+          </w:tcPr>
+          <w:p>
+            <w:pPr>
+              <w:rPr>
+                <w:b/>
+              </w:rPr>
+            </w:pPr>
+            <w:r>
+              <w:rPr>
+                <w:b/>
+              </w:rPr>
+              <w:t>AFD-</w:t>
+            </w:r>
+            <w:proofErr w:type="spellStart"/>
+            <w:r>
+              <w:rPr>
+                <w:b/>
+              </w:rPr>
+              <w:t>eljárások</w:t>
+            </w:r>
+            <w:proofErr w:type="spellEnd"/>
+            <w:r>
+              <w:rPr>
+                <w:b/>
+              </w:rPr>
+              <w:t>:</w:t>
+            </w:r>
+          </w:p>
+        </w:tc>
+      </w:tr>
+      <w:tr>
+        <w:tc>
+          <w:tcPr>
+            <w:tcW w:w="4531" w:type="dxa"/>
+            <w:gridSpan w:val="2"/>
+            <w:tcBorders>
+              <w:top w:val="single" w:sz="4" w:space="0" w:color="auto"/>
+              <w:left w:val="single" w:sz="4" w:space="0" w:color="auto"/>
+              <w:bottom w:val="single" w:sz="4" w:space="0" w:color="auto"/>
+              <w:right w:val="single" w:sz="4" w:space="0" w:color="auto"/>
+            </w:tcBorders>
+            <w:hideMark/>
+          </w:tcPr>
+          <w:p>
+            <w:pPr>
+              <w:rPr>
+                <w:b/>
+              </w:rPr>
+            </w:pPr>
+            <w:proofErr w:type="spellStart"/>
+            <w:r>
+              <w:rPr>
+                <w:b/>
+              </w:rPr>
+              <w:t>Események</w:t>
+            </w:r>
+            <w:proofErr w:type="spellEnd"/>
+            <w:r>
+              <w:rPr>
+                <w:b/>
+              </w:rPr>
+              <w:t>:</w:t>
+            </w:r>
+          </w:p>
+          <w:p>
+            <w:r>
+              <w:t xml:space="preserve">Minden </w:t>
+            </w:r>
+            <w:proofErr w:type="spellStart"/>
+            <w:r>
+              <w:t>egyes</w:t>
+            </w:r>
+            <w:proofErr w:type="spellEnd"/>
+            <w:r>
+              <w:t xml:space="preserve"> </w:t>
+            </w:r>
+            <w:proofErr w:type="spellStart"/>
+            <w:r>
+              <w:t>új</w:t>
+            </w:r>
+            <w:proofErr w:type="spellEnd"/>
+            <w:r>
+              <w:t xml:space="preserve"> </w:t>
+            </w:r>
+            <w:proofErr w:type="spellStart"/>
+            <w:r>
+              <w:t>tárgy</w:t>
+            </w:r>
+            <w:proofErr w:type="spellEnd"/>
+            <w:r>
+              <w:t xml:space="preserve"> </w:t>
+            </w:r>
+            <w:proofErr w:type="spellStart"/>
+            <w:r>
+              <w:t>meghirdetésénél</w:t>
+            </w:r>
+            <w:proofErr w:type="spellEnd"/>
+            <w:r>
+              <w:t>.</w:t>
+            </w:r>
+          </w:p>
+        </w:tc>
+        <w:tc>
+          <w:tcPr>
+            <w:tcW w:w="4531" w:type="dxa"/>
+            <w:gridSpan w:val="2"/>
+            <w:tcBorders>
+              <w:top w:val="single" w:sz="4" w:space="0" w:color="auto"/>
+              <w:left w:val="single" w:sz="4" w:space="0" w:color="auto"/>
+              <w:bottom w:val="single" w:sz="4" w:space="0" w:color="auto"/>
+              <w:right w:val="single" w:sz="4" w:space="0" w:color="auto"/>
+            </w:tcBorders>
+            <w:hideMark/>
+          </w:tcPr>
+          <w:p>
+            <w:r>
+              <w:t xml:space="preserve">Esemény </w:t>
+            </w:r>
+            <w:proofErr w:type="spellStart"/>
+            <w:r>
+              <w:t>gyakoriság</w:t>
+            </w:r>
+            <w:proofErr w:type="spellEnd"/>
+            <w:r>
+              <w:t>:</w:t>
+            </w:r>
+          </w:p>
+        </w:tc>
+      </w:tr>
+      <w:tr>
+        <w:tc>
+          <w:tcPr>
+            <w:tcW w:w="9062" w:type="dxa"/>
+            <w:gridSpan w:val="4"/>
+            <w:tcBorders>
+              <w:top w:val="single" w:sz="4" w:space="0" w:color="auto"/>
+              <w:left w:val="single" w:sz="4" w:space="0" w:color="auto"/>
+              <w:bottom w:val="single" w:sz="4" w:space="0" w:color="auto"/>
+              <w:right w:val="single" w:sz="4" w:space="0" w:color="auto"/>
+            </w:tcBorders>
+            <w:hideMark/>
+          </w:tcPr>
+          <w:p>
+            <w:r>
+              <w:t xml:space="preserve">I/O </w:t>
+            </w:r>
+            <w:proofErr w:type="spellStart"/>
+            <w:r>
+              <w:t>leírások</w:t>
+            </w:r>
+            <w:proofErr w:type="spellEnd"/>
+            <w:r>
+              <w:t>:</w:t>
+            </w:r>
+          </w:p>
+        </w:tc>
+      </w:tr>
+      <w:tr>
+        <w:tc>
+          <w:tcPr>
+            <w:tcW w:w="9062" w:type="dxa"/>
+            <w:gridSpan w:val="4"/>
+            <w:tcBorders>
+              <w:top w:val="single" w:sz="4" w:space="0" w:color="auto"/>
+              <w:left w:val="single" w:sz="4" w:space="0" w:color="auto"/>
+              <w:bottom w:val="single" w:sz="4" w:space="0" w:color="auto"/>
+              <w:right w:val="single" w:sz="4" w:space="0" w:color="auto"/>
+            </w:tcBorders>
+            <w:hideMark/>
+          </w:tcPr>
+          <w:p>
+            <w:r>
+              <w:t xml:space="preserve">I/O </w:t>
+            </w:r>
+            <w:proofErr w:type="spellStart"/>
+            <w:r>
+              <w:t>szerkezetek</w:t>
+            </w:r>
+            <w:proofErr w:type="spellEnd"/>
+            <w:r>
+              <w:t>:</w:t>
+            </w:r>
+          </w:p>
+        </w:tc>
+      </w:tr>
+      <w:tr>
+        <w:tc>
+          <w:tcPr>
+            <w:tcW w:w="9062" w:type="dxa"/>
+            <w:gridSpan w:val="4"/>
+            <w:tcBorders>
+              <w:top w:val="single" w:sz="4" w:space="0" w:color="auto"/>
+              <w:left w:val="single" w:sz="4" w:space="0" w:color="auto"/>
+              <w:bottom w:val="single" w:sz="4" w:space="0" w:color="auto"/>
+              <w:right w:val="single" w:sz="4" w:space="0" w:color="auto"/>
+            </w:tcBorders>
+          </w:tcPr>
+          <w:p>
+            <w:proofErr w:type="spellStart"/>
+            <w:r>
+              <w:t>Követelméénykatalógusra</w:t>
+            </w:r>
+            <w:proofErr w:type="spellEnd"/>
+            <w:r>
+              <w:t xml:space="preserve"> </w:t>
+            </w:r>
+            <w:proofErr w:type="spellStart"/>
+            <w:r>
+              <w:t>hivatkozás</w:t>
+            </w:r>
+            <w:proofErr w:type="spellEnd"/>
+            <w:r>
+              <w:t>:</w:t>
+            </w:r>
+          </w:p>
+          <w:p/>
+        </w:tc>
+      </w:tr>
+      <w:tr>
+        <w:tc>
+          <w:tcPr>
+            <w:tcW w:w="9062" w:type="dxa"/>
+            <w:gridSpan w:val="4"/>
+            <w:tcBorders>
+              <w:top w:val="single" w:sz="4" w:space="0" w:color="auto"/>
+              <w:left w:val="single" w:sz="4" w:space="0" w:color="auto"/>
+              <w:bottom w:val="single" w:sz="4" w:space="0" w:color="auto"/>
+              <w:right w:val="single" w:sz="4" w:space="0" w:color="auto"/>
+            </w:tcBorders>
+          </w:tcPr>
+          <w:p>
+            <w:proofErr w:type="spellStart"/>
+            <w:r>
+              <w:t>Tömegszerűség</w:t>
+            </w:r>
+            <w:proofErr w:type="spellEnd"/>
+            <w:r>
+              <w:t>:</w:t>
+            </w:r>
+          </w:p>
+          <w:p/>
+        </w:tc>
+      </w:tr>
+      <w:tr>
+        <w:tc>
+          <w:tcPr>
+            <w:tcW w:w="4531" w:type="dxa"/>
+            <w:gridSpan w:val="2"/>
+            <w:tcBorders>
+              <w:top w:val="single" w:sz="4" w:space="0" w:color="auto"/>
+              <w:left w:val="single" w:sz="4" w:space="0" w:color="auto"/>
+              <w:bottom w:val="single" w:sz="4" w:space="0" w:color="auto"/>
+              <w:right w:val="single" w:sz="4" w:space="0" w:color="auto"/>
+            </w:tcBorders>
+          </w:tcPr>
+          <w:p>
+            <w:proofErr w:type="spellStart"/>
+            <w:r>
+              <w:t>Lekérdezések</w:t>
+            </w:r>
+            <w:proofErr w:type="spellEnd"/>
+            <w:r>
+              <w:t>:</w:t>
+            </w:r>
+          </w:p>
+          <w:p/>
+        </w:tc>
+        <w:tc>
+          <w:tcPr>
+            <w:tcW w:w="4531" w:type="dxa"/>
+            <w:gridSpan w:val="2"/>
+            <w:tcBorders>
+              <w:top w:val="single" w:sz="4" w:space="0" w:color="auto"/>
+              <w:left w:val="single" w:sz="4" w:space="0" w:color="auto"/>
+              <w:bottom w:val="single" w:sz="4" w:space="0" w:color="auto"/>
+              <w:right w:val="single" w:sz="4" w:space="0" w:color="auto"/>
+            </w:tcBorders>
+            <w:hideMark/>
+          </w:tcPr>
+          <w:p>
+            <w:proofErr w:type="spellStart"/>
+            <w:r>
+              <w:t>Lekérdezés</w:t>
+            </w:r>
+            <w:proofErr w:type="spellEnd"/>
+            <w:r>
+              <w:t xml:space="preserve"> </w:t>
+            </w:r>
+            <w:proofErr w:type="spellStart"/>
+            <w:r>
+              <w:t>gyakorisága</w:t>
+            </w:r>
+            <w:proofErr w:type="spellEnd"/>
+            <w:r>
+              <w:t>:</w:t>
+            </w:r>
+          </w:p>
+          <w:p>
+            <w:proofErr w:type="spellStart"/>
+            <w:r>
+              <w:t>felhasználói</w:t>
+            </w:r>
+            <w:proofErr w:type="spellEnd"/>
+            <w:r>
+              <w:t xml:space="preserve"> </w:t>
+            </w:r>
+            <w:proofErr w:type="spellStart"/>
+            <w:r>
+              <w:t>igénytől</w:t>
+            </w:r>
+            <w:proofErr w:type="spellEnd"/>
+            <w:r>
+              <w:t xml:space="preserve"> </w:t>
+            </w:r>
+            <w:proofErr w:type="spellStart"/>
+            <w:r>
+              <w:t>függ</w:t>
+            </w:r>
+            <w:proofErr w:type="spellEnd"/>
+          </w:p>
+        </w:tc>
+      </w:tr>
+      <w:tr>
+        <w:tc>
+          <w:tcPr>
+            <w:tcW w:w="9062" w:type="dxa"/>
+            <w:gridSpan w:val="4"/>
+            <w:tcBorders>
+              <w:top w:val="single" w:sz="4" w:space="0" w:color="auto"/>
+              <w:left w:val="single" w:sz="4" w:space="0" w:color="auto"/>
+              <w:bottom w:val="single" w:sz="4" w:space="0" w:color="auto"/>
+              <w:right w:val="single" w:sz="4" w:space="0" w:color="auto"/>
+            </w:tcBorders>
+            <w:hideMark/>
+          </w:tcPr>
+          <w:p>
+            <w:proofErr w:type="spellStart"/>
+            <w:r>
+              <w:t>Közös</w:t>
+            </w:r>
+            <w:proofErr w:type="spellEnd"/>
+            <w:r>
+              <w:t xml:space="preserve"> </w:t>
+            </w:r>
+            <w:proofErr w:type="spellStart"/>
+            <w:r>
+              <w:t>feldolgozás</w:t>
+            </w:r>
+            <w:proofErr w:type="spellEnd"/>
+            <w:r>
+              <w:t>:</w:t>
+            </w:r>
+          </w:p>
+        </w:tc>
+      </w:tr>
+      <w:tr>
+        <w:tc>
+          <w:tcPr>
+            <w:tcW w:w="9062" w:type="dxa"/>
+            <w:gridSpan w:val="4"/>
+            <w:tcBorders>
+              <w:top w:val="single" w:sz="4" w:space="0" w:color="auto"/>
+              <w:left w:val="single" w:sz="4" w:space="0" w:color="auto"/>
+              <w:bottom w:val="single" w:sz="4" w:space="0" w:color="auto"/>
+              <w:right w:val="single" w:sz="4" w:space="0" w:color="auto"/>
+            </w:tcBorders>
+            <w:hideMark/>
+          </w:tcPr>
+          <w:p>
+            <w:proofErr w:type="spellStart"/>
+            <w:r>
+              <w:t>Dialógusnevek</w:t>
+            </w:r>
+            <w:proofErr w:type="spellEnd"/>
+            <w:r>
+              <w:t>:</w:t>
+            </w:r>
+          </w:p>
+        </w:tc>
+      </w:tr>
+      <w:tr>
+        <w:tc>
+          <w:tcPr>
+            <w:tcW w:w="9062" w:type="dxa"/>
+            <w:gridSpan w:val="4"/>
+            <w:tcBorders>
+              <w:top w:val="single" w:sz="4" w:space="0" w:color="auto"/>
+              <w:left w:val="single" w:sz="4" w:space="0" w:color="auto"/>
+              <w:bottom w:val="single" w:sz="4" w:space="0" w:color="auto"/>
+              <w:right w:val="single" w:sz="4" w:space="0" w:color="auto"/>
+            </w:tcBorders>
+            <w:hideMark/>
+          </w:tcPr>
+          <w:p>
+            <w:proofErr w:type="spellStart"/>
+            <w:r>
+              <w:t>Szolgáltatási</w:t>
+            </w:r>
+            <w:proofErr w:type="spellEnd"/>
+            <w:r>
+              <w:t xml:space="preserve"> </w:t>
+            </w:r>
+            <w:proofErr w:type="spellStart"/>
+            <w:r>
+              <w:t>szint</w:t>
+            </w:r>
+            <w:proofErr w:type="spellEnd"/>
+            <w:r>
+              <w:t xml:space="preserve"> </w:t>
+            </w:r>
+            <w:proofErr w:type="spellStart"/>
+            <w:r>
+              <w:t>követelményei</w:t>
+            </w:r>
+            <w:proofErr w:type="spellEnd"/>
+            <w:r>
+              <w:t>:</w:t>
+            </w:r>
+          </w:p>
+        </w:tc>
+      </w:tr>
+      <w:tr>
+        <w:tc>
+          <w:tcPr>
+            <w:tcW w:w="2265" w:type="dxa"/>
+            <w:tcBorders>
+              <w:top w:val="single" w:sz="4" w:space="0" w:color="auto"/>
+              <w:left w:val="single" w:sz="4" w:space="0" w:color="auto"/>
+              <w:bottom w:val="single" w:sz="4" w:space="0" w:color="auto"/>
+              <w:right w:val="single" w:sz="4" w:space="0" w:color="auto"/>
+            </w:tcBorders>
+            <w:hideMark/>
+          </w:tcPr>
+          <w:p>
+            <w:proofErr w:type="spellStart"/>
+            <w:r>
+              <w:t>Leírás</w:t>
+            </w:r>
+            <w:proofErr w:type="spellEnd"/>
+            <w:r>
+              <w:t>:</w:t>
+            </w:r>
+          </w:p>
+        </w:tc>
+        <w:tc>
+          <w:tcPr>
+            <w:tcW w:w="2266" w:type="dxa"/>
+            <w:tcBorders>
+              <w:top w:val="single" w:sz="4" w:space="0" w:color="auto"/>
+              <w:left w:val="single" w:sz="4" w:space="0" w:color="auto"/>
+              <w:bottom w:val="single" w:sz="4" w:space="0" w:color="auto"/>
+              <w:right w:val="single" w:sz="4" w:space="0" w:color="auto"/>
+            </w:tcBorders>
+            <w:hideMark/>
+          </w:tcPr>
+          <w:p>
+            <w:proofErr w:type="spellStart"/>
+            <w:r>
+              <w:t>Célérték</w:t>
+            </w:r>
+            <w:proofErr w:type="spellEnd"/>
+            <w:r>
+              <w:t>:</w:t>
+            </w:r>
+          </w:p>
+        </w:tc>
+        <w:tc>
+          <w:tcPr>
+            <w:tcW w:w="2265" w:type="dxa"/>
+            <w:tcBorders>
+              <w:top w:val="single" w:sz="4" w:space="0" w:color="auto"/>
+              <w:left w:val="single" w:sz="4" w:space="0" w:color="auto"/>
+              <w:bottom w:val="single" w:sz="4" w:space="0" w:color="auto"/>
+              <w:right w:val="single" w:sz="4" w:space="0" w:color="auto"/>
+            </w:tcBorders>
+            <w:hideMark/>
+          </w:tcPr>
+          <w:p>
+            <w:proofErr w:type="spellStart"/>
+            <w:r>
+              <w:t>Tartomány</w:t>
+            </w:r>
+            <w:proofErr w:type="spellEnd"/>
+            <w:r>
+              <w:t>:</w:t>
+            </w:r>
+          </w:p>
+        </w:tc>
+        <w:tc>
+          <w:tcPr>
+            <w:tcW w:w="2266" w:type="dxa"/>
+            <w:tcBorders>
+              <w:top w:val="single" w:sz="4" w:space="0" w:color="auto"/>
+              <w:left w:val="single" w:sz="4" w:space="0" w:color="auto"/>
+              <w:bottom w:val="single" w:sz="4" w:space="0" w:color="auto"/>
+              <w:right w:val="single" w:sz="4" w:space="0" w:color="auto"/>
+            </w:tcBorders>
+          </w:tcPr>
+          <w:p>
+            <w:proofErr w:type="spellStart"/>
+            <w:r>
+              <w:t>Megjegyzések</w:t>
+            </w:r>
+            <w:proofErr w:type="spellEnd"/>
+            <w:r>
+              <w:t>:</w:t>
+            </w:r>
+          </w:p>
+          <w:p/>
+        </w:tc>
+      </w:tr>
+    </w:tbl>
+    <w:p>
+      <w:pPr>
+        <w:rPr>
+          <w:b/>
+          <w:sz w:val="28"/>
+          <w:lang w:val="hu-HU"/>
+        </w:rPr>
+      </w:pPr>
+    </w:p>
+    <w:p>
+      <w:pPr>
+        <w:spacing w:line="360" w:lineRule="auto"/>
+        <w:jc w:val="center"/>
+        <w:rPr>
+          <w:b/>
+          <w:sz w:val="28"/>
+          <w:lang w:val="hu-HU"/>
+        </w:rPr>
+      </w:pPr>
+      <w:r>
+        <w:rPr>
+          <w:b/>
+          <w:sz w:val="28"/>
+          <w:lang w:val="hu-HU"/>
+        </w:rPr>
+        <w:br w:type="page"/>
+      </w:r>
+    </w:p>
+    <w:p>
+      <w:pPr>
+        <w:rPr>
+          <w:b/>
+          <w:sz w:val="28"/>
+          <w:lang w:val="hu-HU"/>
+        </w:rPr>
+      </w:pPr>
+    </w:p>
+    <w:tbl>
+      <w:tblPr>
+        <w:tblStyle w:val="TableGrid"/>
+        <w:tblW w:w="0" w:type="auto"/>
+        <w:tblLook w:val="04A0" w:firstRow="1" w:lastRow="0" w:firstColumn="1" w:lastColumn="0" w:noHBand="0" w:noVBand="1"/>
+      </w:tblPr>
+      <w:tblGrid>
+        <w:gridCol w:w="2265"/>
+        <w:gridCol w:w="2266"/>
+        <w:gridCol w:w="2265"/>
+        <w:gridCol w:w="2266"/>
+      </w:tblGrid>
+      <w:tr>
+        <w:tc>
+          <w:tcPr>
+            <w:tcW w:w="4531" w:type="dxa"/>
+            <w:gridSpan w:val="2"/>
+            <w:tcBorders>
+              <w:top w:val="single" w:sz="4" w:space="0" w:color="auto"/>
+              <w:left w:val="single" w:sz="4" w:space="0" w:color="auto"/>
+              <w:bottom w:val="single" w:sz="4" w:space="0" w:color="auto"/>
+              <w:right w:val="single" w:sz="4" w:space="0" w:color="auto"/>
+            </w:tcBorders>
+            <w:hideMark/>
+          </w:tcPr>
+          <w:p>
+            <w:pPr>
+              <w:rPr>
+                <w:b/>
+                <w:sz w:val="22"/>
+                <w:szCs w:val="22"/>
+                <w:lang w:val="hu-HU"/>
+              </w:rPr>
+            </w:pPr>
+            <w:proofErr w:type="spellStart"/>
+            <w:r>
+              <w:rPr>
+                <w:b/>
+              </w:rPr>
+              <w:t>Funkciónév</w:t>
+            </w:r>
+            <w:proofErr w:type="spellEnd"/>
+            <w:r>
+              <w:rPr>
+                <w:b/>
+              </w:rPr>
+              <w:t>:</w:t>
+            </w:r>
+          </w:p>
+          <w:p>
+            <w:proofErr w:type="spellStart"/>
+            <w:r>
+              <w:t>Vizsga</w:t>
+            </w:r>
+            <w:proofErr w:type="spellEnd"/>
+            <w:r>
+              <w:t xml:space="preserve"> </w:t>
+            </w:r>
+            <w:proofErr w:type="spellStart"/>
+            <w:r>
+              <w:t>hirdetés</w:t>
+            </w:r>
+            <w:proofErr w:type="spellEnd"/>
+          </w:p>
+        </w:tc>
+        <w:tc>
+          <w:tcPr>
+            <w:tcW w:w="4531" w:type="dxa"/>
+            <w:gridSpan w:val="2"/>
+            <w:tcBorders>
+              <w:top w:val="single" w:sz="4" w:space="0" w:color="auto"/>
+              <w:left w:val="single" w:sz="4" w:space="0" w:color="auto"/>
+              <w:bottom w:val="single" w:sz="4" w:space="0" w:color="auto"/>
+              <w:right w:val="single" w:sz="4" w:space="0" w:color="auto"/>
+            </w:tcBorders>
+            <w:hideMark/>
+          </w:tcPr>
+          <w:p>
+            <w:pPr>
+              <w:rPr>
+                <w:b/>
+              </w:rPr>
+            </w:pPr>
+            <w:proofErr w:type="spellStart"/>
+            <w:r>
+              <w:rPr>
+                <w:b/>
+              </w:rPr>
+              <w:t>Funkció</w:t>
+            </w:r>
+            <w:proofErr w:type="spellEnd"/>
+            <w:r>
+              <w:rPr>
+                <w:b/>
+              </w:rPr>
+              <w:t xml:space="preserve"> </w:t>
+            </w:r>
+            <w:proofErr w:type="spellStart"/>
+            <w:r>
+              <w:rPr>
+                <w:b/>
+              </w:rPr>
+              <w:t>azonosító</w:t>
+            </w:r>
+            <w:proofErr w:type="spellEnd"/>
+            <w:r>
+              <w:rPr>
+                <w:b/>
+              </w:rPr>
+              <w:t>:</w:t>
+            </w:r>
+          </w:p>
+        </w:tc>
+      </w:tr>
+      <w:tr>
+        <w:tc>
+          <w:tcPr>
+            <w:tcW w:w="9062" w:type="dxa"/>
+            <w:gridSpan w:val="4"/>
+            <w:tcBorders>
+              <w:top w:val="single" w:sz="4" w:space="0" w:color="auto"/>
+              <w:left w:val="single" w:sz="4" w:space="0" w:color="auto"/>
+              <w:bottom w:val="single" w:sz="4" w:space="0" w:color="auto"/>
+              <w:right w:val="single" w:sz="4" w:space="0" w:color="auto"/>
+            </w:tcBorders>
+            <w:hideMark/>
+          </w:tcPr>
+          <w:p>
+            <w:pPr>
+              <w:rPr>
+                <w:b/>
+              </w:rPr>
+            </w:pPr>
+            <w:proofErr w:type="spellStart"/>
+            <w:r>
+              <w:rPr>
+                <w:b/>
+              </w:rPr>
+              <w:t>Típus</w:t>
+            </w:r>
+            <w:proofErr w:type="spellEnd"/>
+            <w:r>
+              <w:rPr>
+                <w:b/>
+              </w:rPr>
+              <w:t>:</w:t>
+            </w:r>
+          </w:p>
+          <w:p>
+            <w:r>
+              <w:t xml:space="preserve">Online, </w:t>
+            </w:r>
+            <w:proofErr w:type="spellStart"/>
+            <w:r>
+              <w:t>karbantartó</w:t>
+            </w:r>
+            <w:proofErr w:type="spellEnd"/>
+            <w:r>
+              <w:t xml:space="preserve">, </w:t>
+            </w:r>
+            <w:proofErr w:type="spellStart"/>
+            <w:r>
+              <w:t>felhasznállói</w:t>
+            </w:r>
+            <w:proofErr w:type="spellEnd"/>
+          </w:p>
+        </w:tc>
+      </w:tr>
+      <w:tr>
+        <w:tc>
+          <w:tcPr>
+            <w:tcW w:w="9062" w:type="dxa"/>
+            <w:gridSpan w:val="4"/>
+            <w:tcBorders>
+              <w:top w:val="single" w:sz="4" w:space="0" w:color="auto"/>
+              <w:left w:val="single" w:sz="4" w:space="0" w:color="auto"/>
+              <w:bottom w:val="single" w:sz="4" w:space="0" w:color="auto"/>
+              <w:right w:val="single" w:sz="4" w:space="0" w:color="auto"/>
+            </w:tcBorders>
+            <w:hideMark/>
+          </w:tcPr>
+          <w:p>
+            <w:pPr>
+              <w:rPr>
+                <w:b/>
+              </w:rPr>
+            </w:pPr>
+            <w:proofErr w:type="spellStart"/>
+            <w:r>
+              <w:rPr>
+                <w:b/>
+              </w:rPr>
+              <w:t>Felhasználói</w:t>
+            </w:r>
+            <w:proofErr w:type="spellEnd"/>
+            <w:r>
+              <w:rPr>
+                <w:b/>
+              </w:rPr>
+              <w:t xml:space="preserve"> </w:t>
+            </w:r>
+            <w:proofErr w:type="spellStart"/>
+            <w:r>
+              <w:rPr>
+                <w:b/>
+              </w:rPr>
+              <w:t>szerepek</w:t>
+            </w:r>
+            <w:proofErr w:type="spellEnd"/>
+            <w:r>
+              <w:rPr>
+                <w:b/>
+              </w:rPr>
+              <w:t>:</w:t>
+            </w:r>
+          </w:p>
+          <w:p>
+            <w:proofErr w:type="spellStart"/>
+            <w:r>
+              <w:t>Jogosult</w:t>
+            </w:r>
+            <w:proofErr w:type="spellEnd"/>
+            <w:r>
+              <w:t xml:space="preserve">: </w:t>
+            </w:r>
+            <w:proofErr w:type="spellStart"/>
+            <w:r>
+              <w:t>Oktató</w:t>
+            </w:r>
+            <w:proofErr w:type="spellEnd"/>
+          </w:p>
+        </w:tc>
+      </w:tr>
+      <w:tr>
+        <w:tc>
+          <w:tcPr>
+            <w:tcW w:w="9062" w:type="dxa"/>
+            <w:gridSpan w:val="4"/>
+            <w:tcBorders>
+              <w:top w:val="single" w:sz="4" w:space="0" w:color="auto"/>
+              <w:left w:val="single" w:sz="4" w:space="0" w:color="auto"/>
+              <w:bottom w:val="single" w:sz="4" w:space="0" w:color="auto"/>
+              <w:right w:val="single" w:sz="4" w:space="0" w:color="auto"/>
+            </w:tcBorders>
+            <w:hideMark/>
+          </w:tcPr>
+          <w:p>
+            <w:pPr>
+              <w:rPr>
+                <w:b/>
+              </w:rPr>
+            </w:pPr>
+            <w:proofErr w:type="spellStart"/>
+            <w:r>
+              <w:rPr>
+                <w:b/>
+              </w:rPr>
+              <w:t>Funkció</w:t>
+            </w:r>
+            <w:proofErr w:type="spellEnd"/>
+            <w:r>
+              <w:rPr>
+                <w:b/>
+              </w:rPr>
+              <w:t xml:space="preserve"> </w:t>
+            </w:r>
+            <w:proofErr w:type="spellStart"/>
+            <w:r>
+              <w:rPr>
+                <w:b/>
+              </w:rPr>
+              <w:t>leírás</w:t>
+            </w:r>
+            <w:proofErr w:type="spellEnd"/>
+            <w:r>
+              <w:rPr>
+                <w:b/>
+              </w:rPr>
+              <w:t>:</w:t>
+            </w:r>
+          </w:p>
+          <w:p>
+            <w:proofErr w:type="spellStart"/>
+            <w:r>
+              <w:t>Új</w:t>
+            </w:r>
+            <w:proofErr w:type="spellEnd"/>
+            <w:r>
+              <w:t xml:space="preserve"> </w:t>
+            </w:r>
+            <w:proofErr w:type="spellStart"/>
+            <w:r>
+              <w:t>vizsgák</w:t>
+            </w:r>
+            <w:proofErr w:type="spellEnd"/>
+            <w:r>
+              <w:t xml:space="preserve"> </w:t>
+            </w:r>
+            <w:proofErr w:type="spellStart"/>
+            <w:r>
+              <w:t>felvitele</w:t>
+            </w:r>
+            <w:proofErr w:type="spellEnd"/>
+            <w:r>
+              <w:t xml:space="preserve"> </w:t>
+            </w:r>
+            <w:proofErr w:type="spellStart"/>
+            <w:r>
+              <w:t>az</w:t>
+            </w:r>
+            <w:proofErr w:type="spellEnd"/>
+            <w:r>
+              <w:t xml:space="preserve"> </w:t>
+            </w:r>
+            <w:proofErr w:type="spellStart"/>
+            <w:r>
+              <w:t>adatbázisba</w:t>
+            </w:r>
+            <w:proofErr w:type="spellEnd"/>
+            <w:r>
+              <w:t xml:space="preserve">. Egy </w:t>
+            </w:r>
+            <w:proofErr w:type="spellStart"/>
+            <w:r>
+              <w:t>űrlapon</w:t>
+            </w:r>
+            <w:proofErr w:type="spellEnd"/>
+            <w:r>
+              <w:t xml:space="preserve"> meg </w:t>
+            </w:r>
+            <w:proofErr w:type="spellStart"/>
+            <w:r>
+              <w:t>kell</w:t>
+            </w:r>
+            <w:proofErr w:type="spellEnd"/>
+            <w:r>
+              <w:t xml:space="preserve"> </w:t>
+            </w:r>
+            <w:proofErr w:type="spellStart"/>
+            <w:r>
+              <w:t>adni</w:t>
+            </w:r>
+            <w:proofErr w:type="spellEnd"/>
+            <w:r>
+              <w:t xml:space="preserve"> a </w:t>
+            </w:r>
+            <w:proofErr w:type="spellStart"/>
+            <w:r>
+              <w:t>tervezett</w:t>
+            </w:r>
+            <w:proofErr w:type="spellEnd"/>
+            <w:r>
+              <w:t xml:space="preserve"> </w:t>
+            </w:r>
+            <w:proofErr w:type="spellStart"/>
+            <w:r>
+              <w:t>vizsgatárgy</w:t>
+            </w:r>
+            <w:proofErr w:type="spellEnd"/>
+            <w:r>
+              <w:t xml:space="preserve"> </w:t>
+            </w:r>
+            <w:proofErr w:type="spellStart"/>
+            <w:r>
+              <w:t>nevét</w:t>
+            </w:r>
+            <w:proofErr w:type="spellEnd"/>
+            <w:r>
+              <w:t xml:space="preserve">, </w:t>
+            </w:r>
+            <w:proofErr w:type="spellStart"/>
+            <w:r>
+              <w:t>időpontját</w:t>
+            </w:r>
+            <w:proofErr w:type="spellEnd"/>
+            <w:r>
+              <w:t xml:space="preserve">, </w:t>
+            </w:r>
+            <w:proofErr w:type="spellStart"/>
+            <w:r>
+              <w:t>létszámát</w:t>
+            </w:r>
+            <w:proofErr w:type="spellEnd"/>
+            <w:r>
+              <w:t xml:space="preserve">, és </w:t>
+            </w:r>
+            <w:proofErr w:type="spellStart"/>
+            <w:r>
+              <w:t>helyét</w:t>
+            </w:r>
+            <w:proofErr w:type="spellEnd"/>
+            <w:r>
+              <w:t xml:space="preserve">. </w:t>
+            </w:r>
+            <w:proofErr w:type="spellStart"/>
+            <w:r>
+              <w:t>Jelentkezés</w:t>
+            </w:r>
+            <w:proofErr w:type="spellEnd"/>
+            <w:r>
+              <w:t xml:space="preserve"> után a </w:t>
+            </w:r>
+            <w:proofErr w:type="spellStart"/>
+            <w:r>
+              <w:t>vizsga</w:t>
+            </w:r>
+            <w:proofErr w:type="spellEnd"/>
+            <w:r>
+              <w:t xml:space="preserve"> </w:t>
+            </w:r>
+            <w:proofErr w:type="spellStart"/>
+            <w:r>
+              <w:t>rögzítésre</w:t>
+            </w:r>
+            <w:proofErr w:type="spellEnd"/>
+            <w:r>
+              <w:t xml:space="preserve"> </w:t>
+            </w:r>
+            <w:proofErr w:type="spellStart"/>
+            <w:r>
+              <w:t>kerül</w:t>
+            </w:r>
+            <w:proofErr w:type="spellEnd"/>
+            <w:r>
+              <w:t xml:space="preserve"> a </w:t>
+            </w:r>
+            <w:proofErr w:type="spellStart"/>
+            <w:r>
+              <w:t>rendszerbe</w:t>
+            </w:r>
+            <w:proofErr w:type="spellEnd"/>
+            <w:r>
+              <w:t xml:space="preserve">, </w:t>
+            </w:r>
+            <w:proofErr w:type="spellStart"/>
+            <w:r>
+              <w:t>ezután</w:t>
+            </w:r>
+            <w:proofErr w:type="spellEnd"/>
+            <w:r>
+              <w:t xml:space="preserve"> a </w:t>
+            </w:r>
+            <w:proofErr w:type="spellStart"/>
+            <w:r>
+              <w:t>hallgatók</w:t>
+            </w:r>
+            <w:proofErr w:type="spellEnd"/>
+            <w:r>
+              <w:t xml:space="preserve"> </w:t>
+            </w:r>
+            <w:proofErr w:type="spellStart"/>
+            <w:r>
+              <w:t>jelentkezni</w:t>
+            </w:r>
+            <w:proofErr w:type="spellEnd"/>
+            <w:r>
+              <w:t xml:space="preserve"> </w:t>
+            </w:r>
+            <w:proofErr w:type="spellStart"/>
+            <w:r>
+              <w:t>tudnak</w:t>
+            </w:r>
+            <w:proofErr w:type="spellEnd"/>
+            <w:r>
+              <w:t xml:space="preserve"> </w:t>
+            </w:r>
+            <w:proofErr w:type="spellStart"/>
+            <w:r>
+              <w:t>az</w:t>
+            </w:r>
+            <w:proofErr w:type="spellEnd"/>
+            <w:r>
+              <w:t xml:space="preserve"> </w:t>
+            </w:r>
+            <w:proofErr w:type="spellStart"/>
+            <w:r>
+              <w:t>aktuális</w:t>
+            </w:r>
+            <w:proofErr w:type="spellEnd"/>
+            <w:r>
+              <w:t xml:space="preserve"> </w:t>
+            </w:r>
+            <w:proofErr w:type="spellStart"/>
+            <w:r>
+              <w:t>vizsgára</w:t>
+            </w:r>
+            <w:proofErr w:type="spellEnd"/>
+            <w:r>
+              <w:t xml:space="preserve">. </w:t>
+            </w:r>
+          </w:p>
+        </w:tc>
+      </w:tr>
+      <w:tr>
+        <w:tc>
+          <w:tcPr>
+            <w:tcW w:w="9062" w:type="dxa"/>
+            <w:gridSpan w:val="4"/>
+            <w:tcBorders>
+              <w:top w:val="single" w:sz="4" w:space="0" w:color="auto"/>
+              <w:left w:val="single" w:sz="4" w:space="0" w:color="auto"/>
+              <w:bottom w:val="single" w:sz="4" w:space="0" w:color="auto"/>
+              <w:right w:val="single" w:sz="4" w:space="0" w:color="auto"/>
+            </w:tcBorders>
+            <w:hideMark/>
+          </w:tcPr>
+          <w:p>
+            <w:pPr>
+              <w:rPr>
+                <w:b/>
+              </w:rPr>
+            </w:pPr>
+            <w:proofErr w:type="spellStart"/>
+            <w:r>
+              <w:rPr>
+                <w:b/>
+              </w:rPr>
+              <w:t>Hibakezelés</w:t>
+            </w:r>
+            <w:proofErr w:type="spellEnd"/>
+            <w:r>
+              <w:rPr>
+                <w:b/>
+              </w:rPr>
+              <w:t>:</w:t>
+            </w:r>
+          </w:p>
+          <w:p>
+            <w:r>
+              <w:t xml:space="preserve">Ha nincs </w:t>
+            </w:r>
+            <w:proofErr w:type="spellStart"/>
+            <w:r>
+              <w:t>megadva</w:t>
+            </w:r>
+            <w:proofErr w:type="spellEnd"/>
+            <w:r>
+              <w:t xml:space="preserve"> </w:t>
+            </w:r>
+            <w:proofErr w:type="spellStart"/>
+            <w:r>
+              <w:t>az</w:t>
+            </w:r>
+            <w:proofErr w:type="spellEnd"/>
+            <w:r>
+              <w:t xml:space="preserve"> </w:t>
+            </w:r>
+            <w:proofErr w:type="spellStart"/>
+            <w:r>
+              <w:t>űrlapon</w:t>
+            </w:r>
+            <w:proofErr w:type="spellEnd"/>
+            <w:r>
+              <w:t xml:space="preserve"> </w:t>
+            </w:r>
+            <w:proofErr w:type="spellStart"/>
+            <w:r>
+              <w:t>valamelyik</w:t>
+            </w:r>
+            <w:proofErr w:type="spellEnd"/>
+            <w:r>
+              <w:t xml:space="preserve"> </w:t>
+            </w:r>
+            <w:proofErr w:type="spellStart"/>
+            <w:r>
+              <w:t>kötelező</w:t>
+            </w:r>
+            <w:proofErr w:type="spellEnd"/>
+            <w:r>
+              <w:t xml:space="preserve"> </w:t>
+            </w:r>
+            <w:proofErr w:type="spellStart"/>
+            <w:r>
+              <w:t>adat</w:t>
+            </w:r>
+            <w:proofErr w:type="spellEnd"/>
+            <w:r>
+              <w:t xml:space="preserve">, akkor </w:t>
+            </w:r>
+            <w:proofErr w:type="spellStart"/>
+            <w:r>
+              <w:t>erről</w:t>
+            </w:r>
+            <w:proofErr w:type="spellEnd"/>
+            <w:r>
+              <w:t xml:space="preserve"> </w:t>
+            </w:r>
+            <w:proofErr w:type="spellStart"/>
+            <w:r>
+              <w:t>üzenetablak</w:t>
+            </w:r>
+            <w:proofErr w:type="spellEnd"/>
+            <w:r>
+              <w:t xml:space="preserve"> </w:t>
+            </w:r>
+            <w:proofErr w:type="spellStart"/>
+            <w:r>
+              <w:t>jelenik</w:t>
+            </w:r>
+            <w:proofErr w:type="spellEnd"/>
+            <w:r>
+              <w:t xml:space="preserve"> meg. </w:t>
+            </w:r>
+          </w:p>
+        </w:tc>
+      </w:tr>
+      <w:tr>
+        <w:tc>
+          <w:tcPr>
+            <w:tcW w:w="9062" w:type="dxa"/>
+            <w:gridSpan w:val="4"/>
+            <w:tcBorders>
+              <w:top w:val="single" w:sz="4" w:space="0" w:color="auto"/>
+              <w:left w:val="single" w:sz="4" w:space="0" w:color="auto"/>
+              <w:bottom w:val="single" w:sz="4" w:space="0" w:color="auto"/>
+              <w:right w:val="single" w:sz="4" w:space="0" w:color="auto"/>
+            </w:tcBorders>
+            <w:hideMark/>
+          </w:tcPr>
+          <w:p>
+            <w:pPr>
+              <w:rPr>
+                <w:b/>
+              </w:rPr>
+            </w:pPr>
+            <w:r>
+              <w:rPr>
+                <w:b/>
+              </w:rPr>
+              <w:t>AFD-</w:t>
+            </w:r>
+            <w:proofErr w:type="spellStart"/>
+            <w:r>
+              <w:rPr>
+                <w:b/>
+              </w:rPr>
+              <w:t>eljárások</w:t>
+            </w:r>
+            <w:proofErr w:type="spellEnd"/>
+            <w:r>
+              <w:rPr>
+                <w:b/>
+              </w:rPr>
+              <w:t>:</w:t>
+            </w:r>
+          </w:p>
+        </w:tc>
+      </w:tr>
+      <w:tr>
+        <w:tc>
+          <w:tcPr>
+            <w:tcW w:w="4531" w:type="dxa"/>
+            <w:gridSpan w:val="2"/>
+            <w:tcBorders>
+              <w:top w:val="single" w:sz="4" w:space="0" w:color="auto"/>
+              <w:left w:val="single" w:sz="4" w:space="0" w:color="auto"/>
+              <w:bottom w:val="single" w:sz="4" w:space="0" w:color="auto"/>
+              <w:right w:val="single" w:sz="4" w:space="0" w:color="auto"/>
+            </w:tcBorders>
+            <w:hideMark/>
+          </w:tcPr>
+          <w:p>
+            <w:pPr>
+              <w:rPr>
+                <w:b/>
+              </w:rPr>
+            </w:pPr>
+            <w:proofErr w:type="spellStart"/>
+            <w:r>
+              <w:rPr>
+                <w:b/>
+              </w:rPr>
+              <w:t>Események</w:t>
+            </w:r>
+            <w:proofErr w:type="spellEnd"/>
+            <w:r>
+              <w:rPr>
+                <w:b/>
+              </w:rPr>
+              <w:t>:</w:t>
+            </w:r>
+          </w:p>
+          <w:p>
+            <w:r>
+              <w:t xml:space="preserve">Minden </w:t>
+            </w:r>
+            <w:proofErr w:type="spellStart"/>
+            <w:r>
+              <w:t>egyes</w:t>
+            </w:r>
+            <w:proofErr w:type="spellEnd"/>
+            <w:r>
+              <w:t xml:space="preserve"> </w:t>
+            </w:r>
+            <w:proofErr w:type="spellStart"/>
+            <w:r>
+              <w:t>új</w:t>
+            </w:r>
+            <w:proofErr w:type="spellEnd"/>
+            <w:r>
+              <w:t xml:space="preserve"> </w:t>
+            </w:r>
+            <w:proofErr w:type="spellStart"/>
+            <w:r>
+              <w:t>vizsga</w:t>
+            </w:r>
+            <w:proofErr w:type="spellEnd"/>
+            <w:r>
+              <w:t xml:space="preserve"> </w:t>
+            </w:r>
+            <w:proofErr w:type="spellStart"/>
+            <w:r>
+              <w:t>meghirdetésénél</w:t>
+            </w:r>
+            <w:proofErr w:type="spellEnd"/>
+            <w:r>
+              <w:t>.</w:t>
+            </w:r>
+          </w:p>
+        </w:tc>
+        <w:tc>
+          <w:tcPr>
+            <w:tcW w:w="4531" w:type="dxa"/>
+            <w:gridSpan w:val="2"/>
+            <w:tcBorders>
+              <w:top w:val="single" w:sz="4" w:space="0" w:color="auto"/>
+              <w:left w:val="single" w:sz="4" w:space="0" w:color="auto"/>
+              <w:bottom w:val="single" w:sz="4" w:space="0" w:color="auto"/>
+              <w:right w:val="single" w:sz="4" w:space="0" w:color="auto"/>
+            </w:tcBorders>
+            <w:hideMark/>
+          </w:tcPr>
+          <w:p>
+            <w:r>
+              <w:t xml:space="preserve">Esemény </w:t>
+            </w:r>
+            <w:proofErr w:type="spellStart"/>
+            <w:r>
+              <w:t>gyakoriság</w:t>
+            </w:r>
+            <w:proofErr w:type="spellEnd"/>
+            <w:r>
+              <w:t>:</w:t>
+            </w:r>
+          </w:p>
+        </w:tc>
+      </w:tr>
+      <w:tr>
+        <w:tc>
+          <w:tcPr>
+            <w:tcW w:w="9062" w:type="dxa"/>
+            <w:gridSpan w:val="4"/>
+            <w:tcBorders>
+              <w:top w:val="single" w:sz="4" w:space="0" w:color="auto"/>
+              <w:left w:val="single" w:sz="4" w:space="0" w:color="auto"/>
+              <w:bottom w:val="single" w:sz="4" w:space="0" w:color="auto"/>
+              <w:right w:val="single" w:sz="4" w:space="0" w:color="auto"/>
+            </w:tcBorders>
+            <w:hideMark/>
+          </w:tcPr>
+          <w:p>
+            <w:r>
+              <w:t xml:space="preserve">I/O </w:t>
+            </w:r>
+            <w:proofErr w:type="spellStart"/>
+            <w:r>
+              <w:t>leírások</w:t>
+            </w:r>
+            <w:proofErr w:type="spellEnd"/>
+            <w:r>
+              <w:t>:</w:t>
+            </w:r>
+          </w:p>
+        </w:tc>
+      </w:tr>
+      <w:tr>
+        <w:tc>
+          <w:tcPr>
+            <w:tcW w:w="9062" w:type="dxa"/>
+            <w:gridSpan w:val="4"/>
+            <w:tcBorders>
+              <w:top w:val="single" w:sz="4" w:space="0" w:color="auto"/>
+              <w:left w:val="single" w:sz="4" w:space="0" w:color="auto"/>
+              <w:bottom w:val="single" w:sz="4" w:space="0" w:color="auto"/>
+              <w:right w:val="single" w:sz="4" w:space="0" w:color="auto"/>
+            </w:tcBorders>
+            <w:hideMark/>
+          </w:tcPr>
+          <w:p>
+            <w:r>
+              <w:t xml:space="preserve">I/O </w:t>
+            </w:r>
+            <w:proofErr w:type="spellStart"/>
+            <w:r>
+              <w:t>szerkezetek</w:t>
+            </w:r>
+            <w:proofErr w:type="spellEnd"/>
+            <w:r>
+              <w:t>:</w:t>
+            </w:r>
+          </w:p>
+        </w:tc>
+      </w:tr>
+      <w:tr>
+        <w:tc>
+          <w:tcPr>
+            <w:tcW w:w="9062" w:type="dxa"/>
+            <w:gridSpan w:val="4"/>
+            <w:tcBorders>
+              <w:top w:val="single" w:sz="4" w:space="0" w:color="auto"/>
+              <w:left w:val="single" w:sz="4" w:space="0" w:color="auto"/>
+              <w:bottom w:val="single" w:sz="4" w:space="0" w:color="auto"/>
+              <w:right w:val="single" w:sz="4" w:space="0" w:color="auto"/>
+            </w:tcBorders>
+          </w:tcPr>
+          <w:p>
+            <w:proofErr w:type="spellStart"/>
+            <w:r>
+              <w:t>Követelméénykatalógusra</w:t>
+            </w:r>
+            <w:proofErr w:type="spellEnd"/>
+            <w:r>
+              <w:t xml:space="preserve"> </w:t>
+            </w:r>
+            <w:proofErr w:type="spellStart"/>
+            <w:r>
+              <w:t>hivatkozás</w:t>
+            </w:r>
+            <w:proofErr w:type="spellEnd"/>
+            <w:r>
+              <w:t>:</w:t>
+            </w:r>
+          </w:p>
+          <w:p/>
+        </w:tc>
+      </w:tr>
+      <w:tr>
+        <w:tc>
+          <w:tcPr>
+            <w:tcW w:w="9062" w:type="dxa"/>
+            <w:gridSpan w:val="4"/>
+            <w:tcBorders>
+              <w:top w:val="single" w:sz="4" w:space="0" w:color="auto"/>
+              <w:left w:val="single" w:sz="4" w:space="0" w:color="auto"/>
+              <w:bottom w:val="single" w:sz="4" w:space="0" w:color="auto"/>
+              <w:right w:val="single" w:sz="4" w:space="0" w:color="auto"/>
+            </w:tcBorders>
+          </w:tcPr>
+          <w:p>
+            <w:proofErr w:type="spellStart"/>
+            <w:r>
+              <w:t>Tömegszerűség</w:t>
+            </w:r>
+            <w:proofErr w:type="spellEnd"/>
+            <w:r>
+              <w:t>:</w:t>
+            </w:r>
+          </w:p>
+          <w:p/>
+        </w:tc>
+      </w:tr>
+      <w:tr>
+        <w:tc>
+          <w:tcPr>
+            <w:tcW w:w="4531" w:type="dxa"/>
+            <w:gridSpan w:val="2"/>
+            <w:tcBorders>
+              <w:top w:val="single" w:sz="4" w:space="0" w:color="auto"/>
+              <w:left w:val="single" w:sz="4" w:space="0" w:color="auto"/>
+              <w:bottom w:val="single" w:sz="4" w:space="0" w:color="auto"/>
+              <w:right w:val="single" w:sz="4" w:space="0" w:color="auto"/>
+            </w:tcBorders>
+          </w:tcPr>
+          <w:p>
+            <w:proofErr w:type="spellStart"/>
+            <w:r>
+              <w:t>Lekérdezések</w:t>
+            </w:r>
+            <w:proofErr w:type="spellEnd"/>
+            <w:r>
+              <w:t>:</w:t>
+            </w:r>
+          </w:p>
+          <w:p/>
+        </w:tc>
+        <w:tc>
+          <w:tcPr>
+            <w:tcW w:w="4531" w:type="dxa"/>
+            <w:gridSpan w:val="2"/>
+            <w:tcBorders>
+              <w:top w:val="single" w:sz="4" w:space="0" w:color="auto"/>
+              <w:left w:val="single" w:sz="4" w:space="0" w:color="auto"/>
+              <w:bottom w:val="single" w:sz="4" w:space="0" w:color="auto"/>
+              <w:right w:val="single" w:sz="4" w:space="0" w:color="auto"/>
+            </w:tcBorders>
+            <w:hideMark/>
+          </w:tcPr>
+          <w:p>
+            <w:proofErr w:type="spellStart"/>
+            <w:r>
+              <w:t>Lekérdezés</w:t>
+            </w:r>
+            <w:proofErr w:type="spellEnd"/>
+            <w:r>
+              <w:t xml:space="preserve"> </w:t>
+            </w:r>
+            <w:proofErr w:type="spellStart"/>
+            <w:r>
+              <w:t>gyakorisága</w:t>
+            </w:r>
+            <w:proofErr w:type="spellEnd"/>
+            <w:r>
+              <w:t>:</w:t>
+            </w:r>
+          </w:p>
+          <w:p>
+            <w:proofErr w:type="spellStart"/>
+            <w:r>
+              <w:t>felhasználói</w:t>
+            </w:r>
+            <w:proofErr w:type="spellEnd"/>
+            <w:r>
+              <w:t xml:space="preserve"> </w:t>
+            </w:r>
+            <w:proofErr w:type="spellStart"/>
+            <w:r>
+              <w:t>igénytől</w:t>
+            </w:r>
+            <w:proofErr w:type="spellEnd"/>
+            <w:r>
+              <w:t xml:space="preserve"> </w:t>
+            </w:r>
+            <w:proofErr w:type="spellStart"/>
+            <w:r>
+              <w:t>függ</w:t>
+            </w:r>
+            <w:proofErr w:type="spellEnd"/>
+          </w:p>
+        </w:tc>
+      </w:tr>
+      <w:tr>
+        <w:tc>
+          <w:tcPr>
+            <w:tcW w:w="9062" w:type="dxa"/>
+            <w:gridSpan w:val="4"/>
+            <w:tcBorders>
+              <w:top w:val="single" w:sz="4" w:space="0" w:color="auto"/>
+              <w:left w:val="single" w:sz="4" w:space="0" w:color="auto"/>
+              <w:bottom w:val="single" w:sz="4" w:space="0" w:color="auto"/>
+              <w:right w:val="single" w:sz="4" w:space="0" w:color="auto"/>
+            </w:tcBorders>
+            <w:hideMark/>
+          </w:tcPr>
+          <w:p>
+            <w:proofErr w:type="spellStart"/>
+            <w:r>
+              <w:t>Közös</w:t>
+            </w:r>
+            <w:proofErr w:type="spellEnd"/>
+            <w:r>
+              <w:t xml:space="preserve"> </w:t>
+            </w:r>
+            <w:proofErr w:type="spellStart"/>
+            <w:r>
+              <w:t>feldolgozás</w:t>
+            </w:r>
+            <w:proofErr w:type="spellEnd"/>
+            <w:r>
+              <w:t>:</w:t>
+            </w:r>
+          </w:p>
+        </w:tc>
+      </w:tr>
+      <w:tr>
+        <w:tc>
+          <w:tcPr>
+            <w:tcW w:w="9062" w:type="dxa"/>
+            <w:gridSpan w:val="4"/>
+            <w:tcBorders>
+              <w:top w:val="single" w:sz="4" w:space="0" w:color="auto"/>
+              <w:left w:val="single" w:sz="4" w:space="0" w:color="auto"/>
+              <w:bottom w:val="single" w:sz="4" w:space="0" w:color="auto"/>
+              <w:right w:val="single" w:sz="4" w:space="0" w:color="auto"/>
+            </w:tcBorders>
+            <w:hideMark/>
+          </w:tcPr>
+          <w:p>
+            <w:proofErr w:type="spellStart"/>
+            <w:r>
+              <w:t>Dialógusnevek</w:t>
+            </w:r>
+            <w:proofErr w:type="spellEnd"/>
+            <w:r>
+              <w:t>:</w:t>
+            </w:r>
+          </w:p>
+        </w:tc>
+      </w:tr>
+      <w:tr>
+        <w:tc>
+          <w:tcPr>
+            <w:tcW w:w="9062" w:type="dxa"/>
+            <w:gridSpan w:val="4"/>
+            <w:tcBorders>
+              <w:top w:val="single" w:sz="4" w:space="0" w:color="auto"/>
+              <w:left w:val="single" w:sz="4" w:space="0" w:color="auto"/>
+              <w:bottom w:val="single" w:sz="4" w:space="0" w:color="auto"/>
+              <w:right w:val="single" w:sz="4" w:space="0" w:color="auto"/>
+            </w:tcBorders>
+            <w:hideMark/>
+          </w:tcPr>
+          <w:p>
+            <w:proofErr w:type="spellStart"/>
+            <w:r>
+              <w:t>Szolgáltatási</w:t>
+            </w:r>
+            <w:proofErr w:type="spellEnd"/>
+            <w:r>
+              <w:t xml:space="preserve"> </w:t>
+            </w:r>
+            <w:proofErr w:type="spellStart"/>
+            <w:r>
+              <w:t>szint</w:t>
+            </w:r>
+            <w:proofErr w:type="spellEnd"/>
+            <w:r>
+              <w:t xml:space="preserve"> </w:t>
+            </w:r>
+            <w:proofErr w:type="spellStart"/>
+            <w:r>
+              <w:t>követelményei</w:t>
+            </w:r>
+            <w:proofErr w:type="spellEnd"/>
+            <w:r>
+              <w:t>:</w:t>
+            </w:r>
+          </w:p>
+        </w:tc>
+      </w:tr>
+      <w:tr>
+        <w:tc>
+          <w:tcPr>
+            <w:tcW w:w="2265" w:type="dxa"/>
+            <w:tcBorders>
+              <w:top w:val="single" w:sz="4" w:space="0" w:color="auto"/>
+              <w:left w:val="single" w:sz="4" w:space="0" w:color="auto"/>
+              <w:bottom w:val="single" w:sz="4" w:space="0" w:color="auto"/>
+              <w:right w:val="single" w:sz="4" w:space="0" w:color="auto"/>
+            </w:tcBorders>
+            <w:hideMark/>
+          </w:tcPr>
+          <w:p>
+            <w:proofErr w:type="spellStart"/>
+            <w:r>
+              <w:t>Leírás</w:t>
+            </w:r>
+            <w:proofErr w:type="spellEnd"/>
+            <w:r>
+              <w:t>:</w:t>
+            </w:r>
+          </w:p>
+        </w:tc>
+        <w:tc>
+          <w:tcPr>
+            <w:tcW w:w="2266" w:type="dxa"/>
+            <w:tcBorders>
+              <w:top w:val="single" w:sz="4" w:space="0" w:color="auto"/>
+              <w:left w:val="single" w:sz="4" w:space="0" w:color="auto"/>
+              <w:bottom w:val="single" w:sz="4" w:space="0" w:color="auto"/>
+              <w:right w:val="single" w:sz="4" w:space="0" w:color="auto"/>
+            </w:tcBorders>
+            <w:hideMark/>
+          </w:tcPr>
+          <w:p>
+            <w:proofErr w:type="spellStart"/>
+            <w:r>
+              <w:t>Célérték</w:t>
+            </w:r>
+            <w:proofErr w:type="spellEnd"/>
+            <w:r>
+              <w:t>:</w:t>
+            </w:r>
+          </w:p>
+        </w:tc>
+        <w:tc>
+          <w:tcPr>
+            <w:tcW w:w="2265" w:type="dxa"/>
+            <w:tcBorders>
+              <w:top w:val="single" w:sz="4" w:space="0" w:color="auto"/>
+              <w:left w:val="single" w:sz="4" w:space="0" w:color="auto"/>
+              <w:bottom w:val="single" w:sz="4" w:space="0" w:color="auto"/>
+              <w:right w:val="single" w:sz="4" w:space="0" w:color="auto"/>
+            </w:tcBorders>
+            <w:hideMark/>
+          </w:tcPr>
+          <w:p>
+            <w:proofErr w:type="spellStart"/>
+            <w:r>
+              <w:t>Tartomány</w:t>
+            </w:r>
+            <w:proofErr w:type="spellEnd"/>
+            <w:r>
+              <w:t>:</w:t>
+            </w:r>
+          </w:p>
+        </w:tc>
+        <w:tc>
+          <w:tcPr>
+            <w:tcW w:w="2266" w:type="dxa"/>
+            <w:tcBorders>
+              <w:top w:val="single" w:sz="4" w:space="0" w:color="auto"/>
+              <w:left w:val="single" w:sz="4" w:space="0" w:color="auto"/>
+              <w:bottom w:val="single" w:sz="4" w:space="0" w:color="auto"/>
+              <w:right w:val="single" w:sz="4" w:space="0" w:color="auto"/>
+            </w:tcBorders>
+          </w:tcPr>
+          <w:p>
+            <w:proofErr w:type="spellStart"/>
+            <w:r>
+              <w:t>Megjegyzések</w:t>
+            </w:r>
+            <w:proofErr w:type="spellEnd"/>
+            <w:r>
+              <w:t>:</w:t>
+            </w:r>
+          </w:p>
+          <w:p/>
+        </w:tc>
+      </w:tr>
+    </w:tbl>
     <w:p>
       <w:pPr>
         <w:pStyle w:val="Heading2"/>
@@ -16150,10 +24639,39 @@
           <w:lang w:val="hu-HU"/>
         </w:rPr>
       </w:pPr>
-      <w:r>
-        <w:rPr>
-          <w:lang w:val="hu-HU"/>
-        </w:rPr>
+    </w:p>
+    <w:p>
+      <w:pPr>
+        <w:spacing w:line="360" w:lineRule="auto"/>
+        <w:jc w:val="center"/>
+        <w:rPr>
+          <w:rFonts w:asciiTheme="majorHAnsi" w:eastAsiaTheme="majorEastAsia" w:hAnsiTheme="majorHAnsi" w:cstheme="majorBidi"/>
+          <w:b/>
+          <w:bCs/>
+          <w:sz w:val="28"/>
+          <w:szCs w:val="26"/>
+          <w:lang w:val="hu-HU"/>
+        </w:rPr>
+      </w:pPr>
+      <w:r>
+        <w:rPr>
+          <w:lang w:val="hu-HU"/>
+        </w:rPr>
+        <w:br w:type="page"/>
+      </w:r>
+    </w:p>
+    <w:p>
+      <w:pPr>
+        <w:pStyle w:val="Heading2"/>
+        <w:rPr>
+          <w:lang w:val="hu-HU"/>
+        </w:rPr>
+      </w:pPr>
+      <w:r>
+        <w:rPr>
+          <w:lang w:val="hu-HU"/>
+        </w:rPr>
+        <w:lastRenderedPageBreak/>
         <w:t>Képernyőtervek</w:t>
       </w:r>
     </w:p>
@@ -16487,6 +25005,119 @@
     </w:lvl>
   </w:abstractNum>
   <w:abstractNum w:abstractNumId="2" w15:restartNumberingAfterBreak="0">
+    <w:nsid w:val="2C6613C6"/>
+    <w:multiLevelType w:val="hybridMultilevel"/>
+    <w:tmpl w:val="90BE76D4"/>
+    <w:lvl w:ilvl="0" w:tplc="040E0001">
+      <w:start w:val="1"/>
+      <w:numFmt w:val="bullet"/>
+      <w:lvlText w:val=""/>
+      <w:lvlJc w:val="left"/>
+      <w:pPr>
+        <w:ind w:left="720" w:hanging="360"/>
+      </w:pPr>
+      <w:rPr>
+        <w:rFonts w:ascii="Symbol" w:hAnsi="Symbol" w:hint="default"/>
+      </w:rPr>
+    </w:lvl>
+    <w:lvl w:ilvl="1" w:tplc="040E0003" w:tentative="1">
+      <w:start w:val="1"/>
+      <w:numFmt w:val="bullet"/>
+      <w:lvlText w:val="o"/>
+      <w:lvlJc w:val="left"/>
+      <w:pPr>
+        <w:ind w:left="1440" w:hanging="360"/>
+      </w:pPr>
+      <w:rPr>
+        <w:rFonts w:ascii="Courier New" w:hAnsi="Courier New" w:cs="Courier New" w:hint="default"/>
+      </w:rPr>
+    </w:lvl>
+    <w:lvl w:ilvl="2" w:tplc="040E0005" w:tentative="1">
+      <w:start w:val="1"/>
+      <w:numFmt w:val="bullet"/>
+      <w:lvlText w:val=""/>
+      <w:lvlJc w:val="left"/>
+      <w:pPr>
+        <w:ind w:left="2160" w:hanging="360"/>
+      </w:pPr>
+      <w:rPr>
+        <w:rFonts w:ascii="Wingdings" w:hAnsi="Wingdings" w:hint="default"/>
+      </w:rPr>
+    </w:lvl>
+    <w:lvl w:ilvl="3" w:tplc="040E0001" w:tentative="1">
+      <w:start w:val="1"/>
+      <w:numFmt w:val="bullet"/>
+      <w:lvlText w:val=""/>
+      <w:lvlJc w:val="left"/>
+      <w:pPr>
+        <w:ind w:left="2880" w:hanging="360"/>
+      </w:pPr>
+      <w:rPr>
+        <w:rFonts w:ascii="Symbol" w:hAnsi="Symbol" w:hint="default"/>
+      </w:rPr>
+    </w:lvl>
+    <w:lvl w:ilvl="4" w:tplc="040E0003" w:tentative="1">
+      <w:start w:val="1"/>
+      <w:numFmt w:val="bullet"/>
+      <w:lvlText w:val="o"/>
+      <w:lvlJc w:val="left"/>
+      <w:pPr>
+        <w:ind w:left="3600" w:hanging="360"/>
+      </w:pPr>
+      <w:rPr>
+        <w:rFonts w:ascii="Courier New" w:hAnsi="Courier New" w:cs="Courier New" w:hint="default"/>
+      </w:rPr>
+    </w:lvl>
+    <w:lvl w:ilvl="5" w:tplc="040E0005" w:tentative="1">
+      <w:start w:val="1"/>
+      <w:numFmt w:val="bullet"/>
+      <w:lvlText w:val=""/>
+      <w:lvlJc w:val="left"/>
+      <w:pPr>
+        <w:ind w:left="4320" w:hanging="360"/>
+      </w:pPr>
+      <w:rPr>
+        <w:rFonts w:ascii="Wingdings" w:hAnsi="Wingdings" w:hint="default"/>
+      </w:rPr>
+    </w:lvl>
+    <w:lvl w:ilvl="6" w:tplc="040E0001" w:tentative="1">
+      <w:start w:val="1"/>
+      <w:numFmt w:val="bullet"/>
+      <w:lvlText w:val=""/>
+      <w:lvlJc w:val="left"/>
+      <w:pPr>
+        <w:ind w:left="5040" w:hanging="360"/>
+      </w:pPr>
+      <w:rPr>
+        <w:rFonts w:ascii="Symbol" w:hAnsi="Symbol" w:hint="default"/>
+      </w:rPr>
+    </w:lvl>
+    <w:lvl w:ilvl="7" w:tplc="040E0003" w:tentative="1">
+      <w:start w:val="1"/>
+      <w:numFmt w:val="bullet"/>
+      <w:lvlText w:val="o"/>
+      <w:lvlJc w:val="left"/>
+      <w:pPr>
+        <w:ind w:left="5760" w:hanging="360"/>
+      </w:pPr>
+      <w:rPr>
+        <w:rFonts w:ascii="Courier New" w:hAnsi="Courier New" w:cs="Courier New" w:hint="default"/>
+      </w:rPr>
+    </w:lvl>
+    <w:lvl w:ilvl="8" w:tplc="040E0005" w:tentative="1">
+      <w:start w:val="1"/>
+      <w:numFmt w:val="bullet"/>
+      <w:lvlText w:val=""/>
+      <w:lvlJc w:val="left"/>
+      <w:pPr>
+        <w:ind w:left="6480" w:hanging="360"/>
+      </w:pPr>
+      <w:rPr>
+        <w:rFonts w:ascii="Wingdings" w:hAnsi="Wingdings" w:hint="default"/>
+      </w:rPr>
+    </w:lvl>
+  </w:abstractNum>
+  <w:abstractNum w:abstractNumId="3" w15:restartNumberingAfterBreak="0">
     <w:nsid w:val="4C966B17"/>
     <w:multiLevelType w:val="hybridMultilevel"/>
     <w:tmpl w:val="4678F888"/>
@@ -16599,7 +25230,7 @@
       </w:rPr>
     </w:lvl>
   </w:abstractNum>
-  <w:abstractNum w:abstractNumId="3" w15:restartNumberingAfterBreak="0">
+  <w:abstractNum w:abstractNumId="4" w15:restartNumberingAfterBreak="0">
     <w:nsid w:val="630167D2"/>
     <w:multiLevelType w:val="hybridMultilevel"/>
     <w:tmpl w:val="6934721E"/>
@@ -16712,17 +25343,252 @@
       </w:rPr>
     </w:lvl>
   </w:abstractNum>
+  <w:abstractNum w:abstractNumId="5" w15:restartNumberingAfterBreak="0">
+    <w:nsid w:val="75452787"/>
+    <w:multiLevelType w:val="hybridMultilevel"/>
+    <w:tmpl w:val="51127E9E"/>
+    <w:lvl w:ilvl="0" w:tplc="040E0001">
+      <w:start w:val="1"/>
+      <w:numFmt w:val="bullet"/>
+      <w:lvlText w:val=""/>
+      <w:lvlJc w:val="left"/>
+      <w:pPr>
+        <w:ind w:left="720" w:hanging="360"/>
+      </w:pPr>
+      <w:rPr>
+        <w:rFonts w:ascii="Symbol" w:hAnsi="Symbol" w:hint="default"/>
+      </w:rPr>
+    </w:lvl>
+    <w:lvl w:ilvl="1" w:tplc="040E0003" w:tentative="1">
+      <w:start w:val="1"/>
+      <w:numFmt w:val="bullet"/>
+      <w:lvlText w:val="o"/>
+      <w:lvlJc w:val="left"/>
+      <w:pPr>
+        <w:ind w:left="1440" w:hanging="360"/>
+      </w:pPr>
+      <w:rPr>
+        <w:rFonts w:ascii="Courier New" w:hAnsi="Courier New" w:cs="Courier New" w:hint="default"/>
+      </w:rPr>
+    </w:lvl>
+    <w:lvl w:ilvl="2" w:tplc="040E0005" w:tentative="1">
+      <w:start w:val="1"/>
+      <w:numFmt w:val="bullet"/>
+      <w:lvlText w:val=""/>
+      <w:lvlJc w:val="left"/>
+      <w:pPr>
+        <w:ind w:left="2160" w:hanging="360"/>
+      </w:pPr>
+      <w:rPr>
+        <w:rFonts w:ascii="Wingdings" w:hAnsi="Wingdings" w:hint="default"/>
+      </w:rPr>
+    </w:lvl>
+    <w:lvl w:ilvl="3" w:tplc="040E0001" w:tentative="1">
+      <w:start w:val="1"/>
+      <w:numFmt w:val="bullet"/>
+      <w:lvlText w:val=""/>
+      <w:lvlJc w:val="left"/>
+      <w:pPr>
+        <w:ind w:left="2880" w:hanging="360"/>
+      </w:pPr>
+      <w:rPr>
+        <w:rFonts w:ascii="Symbol" w:hAnsi="Symbol" w:hint="default"/>
+      </w:rPr>
+    </w:lvl>
+    <w:lvl w:ilvl="4" w:tplc="040E0003" w:tentative="1">
+      <w:start w:val="1"/>
+      <w:numFmt w:val="bullet"/>
+      <w:lvlText w:val="o"/>
+      <w:lvlJc w:val="left"/>
+      <w:pPr>
+        <w:ind w:left="3600" w:hanging="360"/>
+      </w:pPr>
+      <w:rPr>
+        <w:rFonts w:ascii="Courier New" w:hAnsi="Courier New" w:cs="Courier New" w:hint="default"/>
+      </w:rPr>
+    </w:lvl>
+    <w:lvl w:ilvl="5" w:tplc="040E0005" w:tentative="1">
+      <w:start w:val="1"/>
+      <w:numFmt w:val="bullet"/>
+      <w:lvlText w:val=""/>
+      <w:lvlJc w:val="left"/>
+      <w:pPr>
+        <w:ind w:left="4320" w:hanging="360"/>
+      </w:pPr>
+      <w:rPr>
+        <w:rFonts w:ascii="Wingdings" w:hAnsi="Wingdings" w:hint="default"/>
+      </w:rPr>
+    </w:lvl>
+    <w:lvl w:ilvl="6" w:tplc="040E0001" w:tentative="1">
+      <w:start w:val="1"/>
+      <w:numFmt w:val="bullet"/>
+      <w:lvlText w:val=""/>
+      <w:lvlJc w:val="left"/>
+      <w:pPr>
+        <w:ind w:left="5040" w:hanging="360"/>
+      </w:pPr>
+      <w:rPr>
+        <w:rFonts w:ascii="Symbol" w:hAnsi="Symbol" w:hint="default"/>
+      </w:rPr>
+    </w:lvl>
+    <w:lvl w:ilvl="7" w:tplc="040E0003" w:tentative="1">
+      <w:start w:val="1"/>
+      <w:numFmt w:val="bullet"/>
+      <w:lvlText w:val="o"/>
+      <w:lvlJc w:val="left"/>
+      <w:pPr>
+        <w:ind w:left="5760" w:hanging="360"/>
+      </w:pPr>
+      <w:rPr>
+        <w:rFonts w:ascii="Courier New" w:hAnsi="Courier New" w:cs="Courier New" w:hint="default"/>
+      </w:rPr>
+    </w:lvl>
+    <w:lvl w:ilvl="8" w:tplc="040E0005" w:tentative="1">
+      <w:start w:val="1"/>
+      <w:numFmt w:val="bullet"/>
+      <w:lvlText w:val=""/>
+      <w:lvlJc w:val="left"/>
+      <w:pPr>
+        <w:ind w:left="6480" w:hanging="360"/>
+      </w:pPr>
+      <w:rPr>
+        <w:rFonts w:ascii="Wingdings" w:hAnsi="Wingdings" w:hint="default"/>
+      </w:rPr>
+    </w:lvl>
+  </w:abstractNum>
+  <w:abstractNum w:abstractNumId="6" w15:restartNumberingAfterBreak="0">
+    <w:nsid w:val="7ED455FE"/>
+    <w:multiLevelType w:val="hybridMultilevel"/>
+    <w:tmpl w:val="740A3570"/>
+    <w:lvl w:ilvl="0" w:tplc="040E0001">
+      <w:start w:val="1"/>
+      <w:numFmt w:val="bullet"/>
+      <w:lvlText w:val=""/>
+      <w:lvlJc w:val="left"/>
+      <w:pPr>
+        <w:ind w:left="720" w:hanging="360"/>
+      </w:pPr>
+      <w:rPr>
+        <w:rFonts w:ascii="Symbol" w:hAnsi="Symbol" w:hint="default"/>
+      </w:rPr>
+    </w:lvl>
+    <w:lvl w:ilvl="1" w:tplc="040E0003" w:tentative="1">
+      <w:start w:val="1"/>
+      <w:numFmt w:val="bullet"/>
+      <w:lvlText w:val="o"/>
+      <w:lvlJc w:val="left"/>
+      <w:pPr>
+        <w:ind w:left="1440" w:hanging="360"/>
+      </w:pPr>
+      <w:rPr>
+        <w:rFonts w:ascii="Courier New" w:hAnsi="Courier New" w:cs="Courier New" w:hint="default"/>
+      </w:rPr>
+    </w:lvl>
+    <w:lvl w:ilvl="2" w:tplc="040E0005" w:tentative="1">
+      <w:start w:val="1"/>
+      <w:numFmt w:val="bullet"/>
+      <w:lvlText w:val=""/>
+      <w:lvlJc w:val="left"/>
+      <w:pPr>
+        <w:ind w:left="2160" w:hanging="360"/>
+      </w:pPr>
+      <w:rPr>
+        <w:rFonts w:ascii="Wingdings" w:hAnsi="Wingdings" w:hint="default"/>
+      </w:rPr>
+    </w:lvl>
+    <w:lvl w:ilvl="3" w:tplc="040E0001" w:tentative="1">
+      <w:start w:val="1"/>
+      <w:numFmt w:val="bullet"/>
+      <w:lvlText w:val=""/>
+      <w:lvlJc w:val="left"/>
+      <w:pPr>
+        <w:ind w:left="2880" w:hanging="360"/>
+      </w:pPr>
+      <w:rPr>
+        <w:rFonts w:ascii="Symbol" w:hAnsi="Symbol" w:hint="default"/>
+      </w:rPr>
+    </w:lvl>
+    <w:lvl w:ilvl="4" w:tplc="040E0003" w:tentative="1">
+      <w:start w:val="1"/>
+      <w:numFmt w:val="bullet"/>
+      <w:lvlText w:val="o"/>
+      <w:lvlJc w:val="left"/>
+      <w:pPr>
+        <w:ind w:left="3600" w:hanging="360"/>
+      </w:pPr>
+      <w:rPr>
+        <w:rFonts w:ascii="Courier New" w:hAnsi="Courier New" w:cs="Courier New" w:hint="default"/>
+      </w:rPr>
+    </w:lvl>
+    <w:lvl w:ilvl="5" w:tplc="040E0005" w:tentative="1">
+      <w:start w:val="1"/>
+      <w:numFmt w:val="bullet"/>
+      <w:lvlText w:val=""/>
+      <w:lvlJc w:val="left"/>
+      <w:pPr>
+        <w:ind w:left="4320" w:hanging="360"/>
+      </w:pPr>
+      <w:rPr>
+        <w:rFonts w:ascii="Wingdings" w:hAnsi="Wingdings" w:hint="default"/>
+      </w:rPr>
+    </w:lvl>
+    <w:lvl w:ilvl="6" w:tplc="040E0001" w:tentative="1">
+      <w:start w:val="1"/>
+      <w:numFmt w:val="bullet"/>
+      <w:lvlText w:val=""/>
+      <w:lvlJc w:val="left"/>
+      <w:pPr>
+        <w:ind w:left="5040" w:hanging="360"/>
+      </w:pPr>
+      <w:rPr>
+        <w:rFonts w:ascii="Symbol" w:hAnsi="Symbol" w:hint="default"/>
+      </w:rPr>
+    </w:lvl>
+    <w:lvl w:ilvl="7" w:tplc="040E0003" w:tentative="1">
+      <w:start w:val="1"/>
+      <w:numFmt w:val="bullet"/>
+      <w:lvlText w:val="o"/>
+      <w:lvlJc w:val="left"/>
+      <w:pPr>
+        <w:ind w:left="5760" w:hanging="360"/>
+      </w:pPr>
+      <w:rPr>
+        <w:rFonts w:ascii="Courier New" w:hAnsi="Courier New" w:cs="Courier New" w:hint="default"/>
+      </w:rPr>
+    </w:lvl>
+    <w:lvl w:ilvl="8" w:tplc="040E0005" w:tentative="1">
+      <w:start w:val="1"/>
+      <w:numFmt w:val="bullet"/>
+      <w:lvlText w:val=""/>
+      <w:lvlJc w:val="left"/>
+      <w:pPr>
+        <w:ind w:left="6480" w:hanging="360"/>
+      </w:pPr>
+      <w:rPr>
+        <w:rFonts w:ascii="Wingdings" w:hAnsi="Wingdings" w:hint="default"/>
+      </w:rPr>
+    </w:lvl>
+  </w:abstractNum>
   <w:num w:numId="1" w16cid:durableId="786507178">
-    <w:abstractNumId w:val="3"/>
+    <w:abstractNumId w:val="4"/>
   </w:num>
   <w:num w:numId="2" w16cid:durableId="462234400">
     <w:abstractNumId w:val="0"/>
   </w:num>
   <w:num w:numId="3" w16cid:durableId="1564025375">
-    <w:abstractNumId w:val="2"/>
+    <w:abstractNumId w:val="3"/>
   </w:num>
   <w:num w:numId="4" w16cid:durableId="87316182">
     <w:abstractNumId w:val="1"/>
+  </w:num>
+  <w:num w:numId="5" w16cid:durableId="630667768">
+    <w:abstractNumId w:val="5"/>
+  </w:num>
+  <w:num w:numId="6" w16cid:durableId="673535830">
+    <w:abstractNumId w:val="2"/>
+  </w:num>
+  <w:num w:numId="7" w16cid:durableId="1279800198">
+    <w:abstractNumId w:val="6"/>
   </w:num>
 </w:numbering>
 </file>

--- a/docs/SSADMsablon.docx
+++ b/docs/SSADMsablon.docx
@@ -1352,14 +1352,13 @@
         </w:rPr>
         <w:t>A DFD 1. szintje:</w:t>
       </w:r>
-    </w:p>
-    <w:p>
-      <w:pPr>
+      <w:r>
         <w:rPr>
           <w:color w:val="FF0000"/>
           <w:lang w:val="hu-HU"/>
         </w:rPr>
-      </w:pPr>
+        <w:tab/>
+      </w:r>
     </w:p>
     <w:p>
       <w:pPr>
@@ -1370,9 +1369,79 @@
       </w:pPr>
       <w:r>
         <w:rPr>
+          <w:noProof/>
+        </w:rPr>
+        <w:lastRenderedPageBreak/>
+        <w:drawing>
+          <wp:inline distT="0" distB="0" distL="0" distR="0" wp14:anchorId="4C00D2E2" wp14:editId="13EC8E87">
+            <wp:extent cx="6200775" cy="8629650"/>
+            <wp:effectExtent l="0" t="0" r="9525" b="0"/>
+            <wp:docPr id="7" name="Picture 7" descr="Nincs elérhető leírás."/>
+            <wp:cNvGraphicFramePr>
+              <a:graphicFrameLocks xmlns:a="http://schemas.openxmlformats.org/drawingml/2006/main" noChangeAspect="1"/>
+            </wp:cNvGraphicFramePr>
+            <a:graphic xmlns:a="http://schemas.openxmlformats.org/drawingml/2006/main">
+              <a:graphicData uri="http://schemas.openxmlformats.org/drawingml/2006/picture">
+                <pic:pic xmlns:pic="http://schemas.openxmlformats.org/drawingml/2006/picture">
+                  <pic:nvPicPr>
+                    <pic:cNvPr id="0" name="Picture 3" descr="Nincs elérhető leírás."/>
+                    <pic:cNvPicPr>
+                      <a:picLocks noChangeAspect="1" noChangeArrowheads="1"/>
+                    </pic:cNvPicPr>
+                  </pic:nvPicPr>
+                  <pic:blipFill>
+                    <a:blip r:embed="rId8">
+                      <a:extLst>
+                        <a:ext uri="{28A0092B-C50C-407E-A947-70E740481C1C}">
+                          <a14:useLocalDpi xmlns:a14="http://schemas.microsoft.com/office/drawing/2010/main" val="0"/>
+                        </a:ext>
+                      </a:extLst>
+                    </a:blip>
+                    <a:srcRect/>
+                    <a:stretch>
+                      <a:fillRect/>
+                    </a:stretch>
+                  </pic:blipFill>
+                  <pic:spPr bwMode="auto">
+                    <a:xfrm>
+                      <a:off x="0" y="0"/>
+                      <a:ext cx="6200775" cy="8629650"/>
+                    </a:xfrm>
+                    <a:prstGeom prst="rect">
+                      <a:avLst/>
+                    </a:prstGeom>
+                    <a:noFill/>
+                    <a:ln>
+                      <a:noFill/>
+                    </a:ln>
+                  </pic:spPr>
+                </pic:pic>
+              </a:graphicData>
+            </a:graphic>
+          </wp:inline>
+        </w:drawing>
+      </w:r>
+    </w:p>
+    <w:p>
+      <w:pPr>
+        <w:rPr>
           <w:color w:val="FF0000"/>
           <w:lang w:val="hu-HU"/>
         </w:rPr>
+      </w:pPr>
+    </w:p>
+    <w:p>
+      <w:pPr>
+        <w:rPr>
+          <w:color w:val="FF0000"/>
+          <w:lang w:val="hu-HU"/>
+        </w:rPr>
+      </w:pPr>
+      <w:r>
+        <w:rPr>
+          <w:color w:val="FF0000"/>
+          <w:lang w:val="hu-HU"/>
+        </w:rPr>
         <w:t>A DFD 2. szintje:</w:t>
       </w:r>
     </w:p>
@@ -1428,6 +1497,60 @@
           <w:lang w:val="hu-HU"/>
         </w:rPr>
       </w:pPr>
+      <w:r>
+        <w:rPr>
+          <w:noProof/>
+        </w:rPr>
+        <w:lastRenderedPageBreak/>
+        <w:drawing>
+          <wp:inline distT="0" distB="0" distL="0" distR="0" wp14:anchorId="44B5704C" wp14:editId="2C2C8479">
+            <wp:extent cx="6200775" cy="8677275"/>
+            <wp:effectExtent l="0" t="0" r="9525" b="9525"/>
+            <wp:docPr id="6" name="Picture 6" descr="Nincs elérhető leírás."/>
+            <wp:cNvGraphicFramePr>
+              <a:graphicFrameLocks xmlns:a="http://schemas.openxmlformats.org/drawingml/2006/main" noChangeAspect="1"/>
+            </wp:cNvGraphicFramePr>
+            <a:graphic xmlns:a="http://schemas.openxmlformats.org/drawingml/2006/main">
+              <a:graphicData uri="http://schemas.openxmlformats.org/drawingml/2006/picture">
+                <pic:pic xmlns:pic="http://schemas.openxmlformats.org/drawingml/2006/picture">
+                  <pic:nvPicPr>
+                    <pic:cNvPr id="0" name="Picture 1" descr="Nincs elérhető leírás."/>
+                    <pic:cNvPicPr>
+                      <a:picLocks noChangeAspect="1" noChangeArrowheads="1"/>
+                    </pic:cNvPicPr>
+                  </pic:nvPicPr>
+                  <pic:blipFill>
+                    <a:blip r:embed="rId9">
+                      <a:extLst>
+                        <a:ext uri="{28A0092B-C50C-407E-A947-70E740481C1C}">
+                          <a14:useLocalDpi xmlns:a14="http://schemas.microsoft.com/office/drawing/2010/main" val="0"/>
+                        </a:ext>
+                      </a:extLst>
+                    </a:blip>
+                    <a:srcRect/>
+                    <a:stretch>
+                      <a:fillRect/>
+                    </a:stretch>
+                  </pic:blipFill>
+                  <pic:spPr bwMode="auto">
+                    <a:xfrm>
+                      <a:off x="0" y="0"/>
+                      <a:ext cx="6200775" cy="8677275"/>
+                    </a:xfrm>
+                    <a:prstGeom prst="rect">
+                      <a:avLst/>
+                    </a:prstGeom>
+                    <a:noFill/>
+                    <a:ln>
+                      <a:noFill/>
+                    </a:ln>
+                  </pic:spPr>
+                </pic:pic>
+              </a:graphicData>
+            </a:graphic>
+          </wp:inline>
+        </w:drawing>
+      </w:r>
     </w:p>
     <w:p>
       <w:pPr>
@@ -1436,11 +1559,19 @@
           <w:lang w:val="hu-HU"/>
         </w:rPr>
       </w:pPr>
-      <w:r>
+    </w:p>
+    <w:p>
+      <w:pPr>
         <w:rPr>
           <w:color w:val="FF0000"/>
           <w:lang w:val="hu-HU"/>
         </w:rPr>
+      </w:pPr>
+      <w:r>
+        <w:rPr>
+          <w:color w:val="FF0000"/>
+          <w:lang w:val="hu-HU"/>
+        </w:rPr>
         <w:t>A DFD 2. szintje:</w:t>
       </w:r>
     </w:p>
@@ -1470,6 +1601,7 @@
         <w:rPr>
           <w:lang w:val="hu-HU"/>
         </w:rPr>
+        <w:lastRenderedPageBreak/>
         <w:t>Egyedmodell:</w:t>
       </w:r>
     </w:p>
@@ -1494,7 +1626,6 @@
           <w:color w:val="FF0000"/>
           <w:lang w:val="hu-HU" w:eastAsia="hu-HU"/>
         </w:rPr>
-        <w:lastRenderedPageBreak/>
         <w:drawing>
           <wp:inline distT="0" distB="0" distL="0" distR="0" wp14:anchorId="2632A53E" wp14:editId="439585A1">
             <wp:extent cx="6638925" cy="4352925"/>
@@ -1513,7 +1644,7 @@
                     </pic:cNvPicPr>
                   </pic:nvPicPr>
                   <pic:blipFill>
-                    <a:blip r:embed="rId8">
+                    <a:blip r:embed="rId10">
                       <a:extLst>
                         <a:ext uri="{28A0092B-C50C-407E-A947-70E740481C1C}">
                           <a14:useLocalDpi xmlns:a14="http://schemas.microsoft.com/office/drawing/2010/main" val="0"/>
@@ -1630,7 +1761,7 @@
                     </pic:cNvPicPr>
                   </pic:nvPicPr>
                   <pic:blipFill>
-                    <a:blip r:embed="rId9" cstate="print">
+                    <a:blip r:embed="rId11" cstate="print">
                       <a:extLst>
                         <a:ext uri="{28A0092B-C50C-407E-A947-70E740481C1C}">
                           <a14:useLocalDpi xmlns:a14="http://schemas.microsoft.com/office/drawing/2010/main" val="0"/>
@@ -10656,18 +10787,7 @@
                                       <w:szCs w:val="22"/>
                                       <w:lang w:val="hu-HU" w:eastAsia="hu-HU"/>
                                     </w:rPr>
-                                    <w:t xml:space="preserve">Tárgyak </w:t>
-                                  </w:r>
-                                  <w:r>
-                                    <w:rPr>
-                                      <w:rFonts w:ascii="Calibri" w:eastAsia="Times New Roman" w:hAnsi="Calibri" w:cs="Times New Roman"/>
-                                      <w:b/>
-                                      <w:color w:val="000000"/>
-                                      <w:sz w:val="22"/>
-                                      <w:szCs w:val="22"/>
-                                      <w:lang w:val="hu-HU" w:eastAsia="hu-HU"/>
-                                    </w:rPr>
-                                    <w:t>mintaterv</w:t>
+                                    <w:t>Tárgyak mintaterv</w:t>
                                   </w:r>
                                 </w:p>
                                 <w:p/>
@@ -10703,18 +10823,7 @@
                                 <w:szCs w:val="22"/>
                                 <w:lang w:val="hu-HU" w:eastAsia="hu-HU"/>
                               </w:rPr>
-                              <w:t xml:space="preserve">Tárgyak </w:t>
-                            </w:r>
-                            <w:r>
-                              <w:rPr>
-                                <w:rFonts w:ascii="Calibri" w:eastAsia="Times New Roman" w:hAnsi="Calibri" w:cs="Times New Roman"/>
-                                <w:b/>
-                                <w:color w:val="000000"/>
-                                <w:sz w:val="22"/>
-                                <w:szCs w:val="22"/>
-                                <w:lang w:val="hu-HU" w:eastAsia="hu-HU"/>
-                              </w:rPr>
-                              <w:t>mintaterv</w:t>
+                              <w:t>Tárgyak mintaterv</w:t>
                             </w:r>
                           </w:p>
                           <w:p/>
@@ -10807,18 +10916,7 @@
                                       <w:szCs w:val="22"/>
                                       <w:lang w:val="hu-HU" w:eastAsia="hu-HU"/>
                                     </w:rPr>
-                                    <w:t xml:space="preserve">Írás </w:t>
-                                  </w:r>
-                                  <w:r>
-                                    <w:rPr>
-                                      <w:rFonts w:ascii="Calibri" w:eastAsia="Times New Roman" w:hAnsi="Calibri" w:cs="Times New Roman"/>
-                                      <w:b/>
-                                      <w:color w:val="000000"/>
-                                      <w:sz w:val="22"/>
-                                      <w:szCs w:val="22"/>
-                                      <w:lang w:val="hu-HU" w:eastAsia="hu-HU"/>
-                                    </w:rPr>
-                                    <w:t>fórumra</w:t>
+                                    <w:t>Írás fórumra</w:t>
                                   </w:r>
                                 </w:p>
                               </w:txbxContent>
@@ -10853,18 +10951,7 @@
                                 <w:szCs w:val="22"/>
                                 <w:lang w:val="hu-HU" w:eastAsia="hu-HU"/>
                               </w:rPr>
-                              <w:t xml:space="preserve">Írás </w:t>
-                            </w:r>
-                            <w:r>
-                              <w:rPr>
-                                <w:rFonts w:ascii="Calibri" w:eastAsia="Times New Roman" w:hAnsi="Calibri" w:cs="Times New Roman"/>
-                                <w:b/>
-                                <w:color w:val="000000"/>
-                                <w:sz w:val="22"/>
-                                <w:szCs w:val="22"/>
-                                <w:lang w:val="hu-HU" w:eastAsia="hu-HU"/>
-                              </w:rPr>
-                              <w:t>fórumra</w:t>
+                              <w:t>Írás fórumra</w:t>
                             </w:r>
                           </w:p>
                         </w:txbxContent>
@@ -10962,18 +11049,7 @@
                                       <w:szCs w:val="22"/>
                                       <w:lang w:val="hu-HU" w:eastAsia="hu-HU"/>
                                     </w:rPr>
-                                    <w:t xml:space="preserve">Hirdetmények </w:t>
-                                  </w:r>
-                                  <w:r>
-                                    <w:rPr>
-                                      <w:rFonts w:ascii="Calibri" w:eastAsia="Times New Roman" w:hAnsi="Calibri" w:cs="Times New Roman"/>
-                                      <w:b/>
-                                      <w:color w:val="000000"/>
-                                      <w:sz w:val="22"/>
-                                      <w:szCs w:val="22"/>
-                                      <w:lang w:val="hu-HU" w:eastAsia="hu-HU"/>
-                                    </w:rPr>
-                                    <w:t>megtekintése</w:t>
+                                    <w:t>Hirdetmények megtekintése</w:t>
                                   </w:r>
                                 </w:p>
                               </w:txbxContent>
@@ -11014,18 +11090,7 @@
                                 <w:szCs w:val="22"/>
                                 <w:lang w:val="hu-HU" w:eastAsia="hu-HU"/>
                               </w:rPr>
-                              <w:t xml:space="preserve">Hirdetmények </w:t>
-                            </w:r>
-                            <w:r>
-                              <w:rPr>
-                                <w:rFonts w:ascii="Calibri" w:eastAsia="Times New Roman" w:hAnsi="Calibri" w:cs="Times New Roman"/>
-                                <w:b/>
-                                <w:color w:val="000000"/>
-                                <w:sz w:val="22"/>
-                                <w:szCs w:val="22"/>
-                                <w:lang w:val="hu-HU" w:eastAsia="hu-HU"/>
-                              </w:rPr>
-                              <w:t>megtekintése</w:t>
+                              <w:t>Hirdetmények megtekintése</w:t>
                             </w:r>
                           </w:p>
                         </w:txbxContent>
@@ -11117,18 +11182,7 @@
                                       <w:szCs w:val="22"/>
                                       <w:lang w:val="hu-HU" w:eastAsia="hu-HU"/>
                                     </w:rPr>
-                                    <w:t xml:space="preserve">Felhasználók </w:t>
-                                  </w:r>
-                                  <w:r>
-                                    <w:rPr>
-                                      <w:rFonts w:ascii="Calibri" w:eastAsia="Times New Roman" w:hAnsi="Calibri" w:cs="Times New Roman"/>
-                                      <w:b/>
-                                      <w:color w:val="000000"/>
-                                      <w:sz w:val="22"/>
-                                      <w:szCs w:val="22"/>
-                                      <w:lang w:val="hu-HU" w:eastAsia="hu-HU"/>
-                                    </w:rPr>
-                                    <w:t>chatelése</w:t>
+                                    <w:t>Felhasználók chatelése</w:t>
                                   </w:r>
                                 </w:p>
                               </w:txbxContent>
@@ -11163,18 +11217,7 @@
                                 <w:szCs w:val="22"/>
                                 <w:lang w:val="hu-HU" w:eastAsia="hu-HU"/>
                               </w:rPr>
-                              <w:t xml:space="preserve">Felhasználók </w:t>
-                            </w:r>
-                            <w:r>
-                              <w:rPr>
-                                <w:rFonts w:ascii="Calibri" w:eastAsia="Times New Roman" w:hAnsi="Calibri" w:cs="Times New Roman"/>
-                                <w:b/>
-                                <w:color w:val="000000"/>
-                                <w:sz w:val="22"/>
-                                <w:szCs w:val="22"/>
-                                <w:lang w:val="hu-HU" w:eastAsia="hu-HU"/>
-                              </w:rPr>
-                              <w:t>chatelése</w:t>
+                              <w:t>Felhasználók chatelése</w:t>
                             </w:r>
                           </w:p>
                         </w:txbxContent>
@@ -11266,18 +11309,7 @@
                                       <w:szCs w:val="22"/>
                                       <w:lang w:val="hu-HU" w:eastAsia="hu-HU"/>
                                     </w:rPr>
-                                    <w:t xml:space="preserve">Profilkép </w:t>
-                                  </w:r>
-                                  <w:r>
-                                    <w:rPr>
-                                      <w:rFonts w:ascii="Calibri" w:eastAsia="Times New Roman" w:hAnsi="Calibri" w:cs="Times New Roman"/>
-                                      <w:b/>
-                                      <w:color w:val="000000"/>
-                                      <w:sz w:val="22"/>
-                                      <w:szCs w:val="22"/>
-                                      <w:lang w:val="hu-HU" w:eastAsia="hu-HU"/>
-                                    </w:rPr>
-                                    <w:t>állítás</w:t>
+                                    <w:t>Profilkép állítás</w:t>
                                   </w:r>
                                 </w:p>
                               </w:txbxContent>
@@ -11312,18 +11344,7 @@
                                 <w:szCs w:val="22"/>
                                 <w:lang w:val="hu-HU" w:eastAsia="hu-HU"/>
                               </w:rPr>
-                              <w:t xml:space="preserve">Profilkép </w:t>
-                            </w:r>
-                            <w:r>
-                              <w:rPr>
-                                <w:rFonts w:ascii="Calibri" w:eastAsia="Times New Roman" w:hAnsi="Calibri" w:cs="Times New Roman"/>
-                                <w:b/>
-                                <w:color w:val="000000"/>
-                                <w:sz w:val="22"/>
-                                <w:szCs w:val="22"/>
-                                <w:lang w:val="hu-HU" w:eastAsia="hu-HU"/>
-                              </w:rPr>
-                              <w:t>állítás</w:t>
+                              <w:t>Profilkép állítás</w:t>
                             </w:r>
                           </w:p>
                         </w:txbxContent>
@@ -11415,18 +11436,7 @@
                                       <w:szCs w:val="22"/>
                                       <w:lang w:val="hu-HU" w:eastAsia="hu-HU"/>
                                     </w:rPr>
-                                    <w:t xml:space="preserve">Vizsgára </w:t>
-                                  </w:r>
-                                  <w:r>
-                                    <w:rPr>
-                                      <w:rFonts w:ascii="Calibri" w:eastAsia="Times New Roman" w:hAnsi="Calibri" w:cs="Times New Roman"/>
-                                      <w:b/>
-                                      <w:color w:val="000000"/>
-                                      <w:sz w:val="22"/>
-                                      <w:szCs w:val="22"/>
-                                      <w:lang w:val="hu-HU" w:eastAsia="hu-HU"/>
-                                    </w:rPr>
-                                    <w:t>jelentkezés</w:t>
+                                    <w:t>Vizsgára jelentkezés</w:t>
                                   </w:r>
                                 </w:p>
                               </w:txbxContent>
@@ -11461,18 +11471,7 @@
                                 <w:szCs w:val="22"/>
                                 <w:lang w:val="hu-HU" w:eastAsia="hu-HU"/>
                               </w:rPr>
-                              <w:t xml:space="preserve">Vizsgára </w:t>
-                            </w:r>
-                            <w:r>
-                              <w:rPr>
-                                <w:rFonts w:ascii="Calibri" w:eastAsia="Times New Roman" w:hAnsi="Calibri" w:cs="Times New Roman"/>
-                                <w:b/>
-                                <w:color w:val="000000"/>
-                                <w:sz w:val="22"/>
-                                <w:szCs w:val="22"/>
-                                <w:lang w:val="hu-HU" w:eastAsia="hu-HU"/>
-                              </w:rPr>
-                              <w:t>jelentkezés</w:t>
+                              <w:t>Vizsgára jelentkezés</w:t>
                             </w:r>
                           </w:p>
                         </w:txbxContent>
@@ -11564,18 +11563,7 @@
                                       <w:szCs w:val="22"/>
                                       <w:lang w:val="hu-HU" w:eastAsia="hu-HU"/>
                                     </w:rPr>
-                                    <w:t xml:space="preserve">Jegyek </w:t>
-                                  </w:r>
-                                  <w:r>
-                                    <w:rPr>
-                                      <w:rFonts w:ascii="Calibri" w:eastAsia="Times New Roman" w:hAnsi="Calibri" w:cs="Times New Roman"/>
-                                      <w:b/>
-                                      <w:color w:val="000000"/>
-                                      <w:sz w:val="22"/>
-                                      <w:szCs w:val="22"/>
-                                      <w:lang w:val="hu-HU" w:eastAsia="hu-HU"/>
-                                    </w:rPr>
-                                    <w:t>beírása</w:t>
+                                    <w:t>Jegyek beírása</w:t>
                                   </w:r>
                                 </w:p>
                               </w:txbxContent>
@@ -11610,18 +11598,7 @@
                                 <w:szCs w:val="22"/>
                                 <w:lang w:val="hu-HU" w:eastAsia="hu-HU"/>
                               </w:rPr>
-                              <w:t xml:space="preserve">Jegyek </w:t>
-                            </w:r>
-                            <w:r>
-                              <w:rPr>
-                                <w:rFonts w:ascii="Calibri" w:eastAsia="Times New Roman" w:hAnsi="Calibri" w:cs="Times New Roman"/>
-                                <w:b/>
-                                <w:color w:val="000000"/>
-                                <w:sz w:val="22"/>
-                                <w:szCs w:val="22"/>
-                                <w:lang w:val="hu-HU" w:eastAsia="hu-HU"/>
-                              </w:rPr>
-                              <w:t>beírása</w:t>
+                              <w:t>Jegyek beírása</w:t>
                             </w:r>
                           </w:p>
                         </w:txbxContent>
@@ -17956,27 +17933,17 @@
                 <w:lang w:val="hu-HU"/>
               </w:rPr>
             </w:pPr>
-            <w:proofErr w:type="spellStart"/>
-            <w:r>
-              <w:rPr>
-                <w:b/>
-              </w:rPr>
-              <w:t>Funkciónév</w:t>
-            </w:r>
-            <w:proofErr w:type="spellEnd"/>
-            <w:r>
-              <w:rPr>
-                <w:b/>
-              </w:rPr>
-              <w:t>:</w:t>
-            </w:r>
-          </w:p>
-          <w:p>
-            <w:proofErr w:type="spellStart"/>
+            <w:r>
+              <w:rPr>
+                <w:b/>
+              </w:rPr>
+              <w:t>Funkciónév:</w:t>
+            </w:r>
+          </w:p>
+          <w:p>
             <w:r>
               <w:t>Hirdetmények</w:t>
             </w:r>
-            <w:proofErr w:type="spellEnd"/>
           </w:p>
         </w:tc>
         <w:tc>
@@ -17997,33 +17964,11 @@
                 <w:b/>
               </w:rPr>
             </w:pPr>
-            <w:proofErr w:type="spellStart"/>
-            <w:r>
-              <w:rPr>
-                <w:b/>
-              </w:rPr>
-              <w:t>Funkció</w:t>
-            </w:r>
-            <w:proofErr w:type="spellEnd"/>
-            <w:r>
-              <w:rPr>
-                <w:b/>
-              </w:rPr>
-              <w:t xml:space="preserve"> </w:t>
-            </w:r>
-            <w:proofErr w:type="spellStart"/>
-            <w:r>
-              <w:rPr>
-                <w:b/>
-              </w:rPr>
-              <w:t>azonosító</w:t>
-            </w:r>
-            <w:proofErr w:type="spellEnd"/>
-            <w:r>
-              <w:rPr>
-                <w:b/>
-              </w:rPr>
-              <w:t>:</w:t>
+            <w:r>
+              <w:rPr>
+                <w:b/>
+              </w:rPr>
+              <w:t>Funkció azonosító:</w:t>
             </w:r>
           </w:p>
         </w:tc>
@@ -18047,38 +17992,17 @@
                 <w:b/>
               </w:rPr>
             </w:pPr>
-            <w:proofErr w:type="spellStart"/>
-            <w:r>
-              <w:rPr>
-                <w:b/>
-              </w:rPr>
-              <w:t>Típus</w:t>
-            </w:r>
-            <w:proofErr w:type="spellEnd"/>
-            <w:r>
-              <w:rPr>
-                <w:b/>
-              </w:rPr>
-              <w:t>:</w:t>
-            </w:r>
-          </w:p>
-          <w:p>
-            <w:r>
-              <w:t xml:space="preserve">Online, </w:t>
-            </w:r>
-            <w:proofErr w:type="spellStart"/>
-            <w:r>
-              <w:t>karbantartó</w:t>
-            </w:r>
-            <w:proofErr w:type="spellEnd"/>
-            <w:r>
-              <w:t xml:space="preserve">, </w:t>
-            </w:r>
-            <w:proofErr w:type="spellStart"/>
-            <w:r>
-              <w:t>felhasznállói</w:t>
-            </w:r>
-            <w:proofErr w:type="spellEnd"/>
+            <w:r>
+              <w:rPr>
+                <w:b/>
+              </w:rPr>
+              <w:t>Típus:</w:t>
+            </w:r>
+          </w:p>
+          <w:p>
+            <w:r>
+              <w:t>Online, karbantartó, felhasznállói</w:t>
+            </w:r>
           </w:p>
         </w:tc>
       </w:tr>
@@ -18101,49 +18025,17 @@
                 <w:b/>
               </w:rPr>
             </w:pPr>
-            <w:proofErr w:type="spellStart"/>
-            <w:r>
-              <w:rPr>
-                <w:b/>
-              </w:rPr>
-              <w:t>Felhasználói</w:t>
-            </w:r>
-            <w:proofErr w:type="spellEnd"/>
-            <w:r>
-              <w:rPr>
-                <w:b/>
-              </w:rPr>
-              <w:t xml:space="preserve"> </w:t>
-            </w:r>
-            <w:proofErr w:type="spellStart"/>
-            <w:r>
-              <w:rPr>
-                <w:b/>
-              </w:rPr>
-              <w:t>szerepek</w:t>
-            </w:r>
-            <w:proofErr w:type="spellEnd"/>
-            <w:r>
-              <w:rPr>
-                <w:b/>
-              </w:rPr>
-              <w:t>:</w:t>
-            </w:r>
-          </w:p>
-          <w:p>
-            <w:proofErr w:type="spellStart"/>
-            <w:r>
-              <w:t>Jogosult</w:t>
-            </w:r>
-            <w:proofErr w:type="spellEnd"/>
-            <w:r>
-              <w:t xml:space="preserve">: </w:t>
-            </w:r>
-            <w:proofErr w:type="spellStart"/>
-            <w:r>
-              <w:t>Oktató</w:t>
-            </w:r>
-            <w:proofErr w:type="spellEnd"/>
+            <w:r>
+              <w:rPr>
+                <w:b/>
+              </w:rPr>
+              <w:t>Felhasználói szerepek:</w:t>
+            </w:r>
+          </w:p>
+          <w:p>
+            <w:r>
+              <w:t>Jogosult: Oktató</w:t>
+            </w:r>
           </w:p>
         </w:tc>
       </w:tr>
@@ -18166,166 +18058,16 @@
                 <w:b/>
               </w:rPr>
             </w:pPr>
-            <w:proofErr w:type="spellStart"/>
-            <w:r>
-              <w:rPr>
-                <w:b/>
-              </w:rPr>
-              <w:t>Funkció</w:t>
-            </w:r>
-            <w:proofErr w:type="spellEnd"/>
-            <w:r>
-              <w:rPr>
-                <w:b/>
-              </w:rPr>
-              <w:t xml:space="preserve"> </w:t>
-            </w:r>
-            <w:proofErr w:type="spellStart"/>
-            <w:r>
-              <w:rPr>
-                <w:b/>
-              </w:rPr>
-              <w:t>leírás</w:t>
-            </w:r>
-            <w:proofErr w:type="spellEnd"/>
-            <w:r>
-              <w:rPr>
-                <w:b/>
-              </w:rPr>
-              <w:t>:</w:t>
-            </w:r>
-          </w:p>
-          <w:p>
-            <w:r>
-              <w:t xml:space="preserve">Az </w:t>
-            </w:r>
-            <w:proofErr w:type="spellStart"/>
-            <w:r>
-              <w:t>oktató</w:t>
-            </w:r>
-            <w:proofErr w:type="spellEnd"/>
-            <w:r>
-              <w:t xml:space="preserve"> </w:t>
-            </w:r>
-            <w:proofErr w:type="spellStart"/>
-            <w:r>
-              <w:t>új</w:t>
-            </w:r>
-            <w:proofErr w:type="spellEnd"/>
-            <w:r>
-              <w:t xml:space="preserve"> </w:t>
-            </w:r>
-            <w:proofErr w:type="spellStart"/>
-            <w:r>
-              <w:t>hirdetményt</w:t>
-            </w:r>
-            <w:proofErr w:type="spellEnd"/>
-            <w:r>
-              <w:t xml:space="preserve"> </w:t>
-            </w:r>
-            <w:proofErr w:type="spellStart"/>
-            <w:r>
-              <w:t>tud</w:t>
-            </w:r>
-            <w:proofErr w:type="spellEnd"/>
-            <w:r>
-              <w:t xml:space="preserve"> </w:t>
-            </w:r>
-            <w:proofErr w:type="spellStart"/>
-            <w:r>
-              <w:t>közzétenni</w:t>
-            </w:r>
-            <w:proofErr w:type="spellEnd"/>
-            <w:r>
-              <w:t xml:space="preserve"> a </w:t>
-            </w:r>
-            <w:proofErr w:type="spellStart"/>
-            <w:r>
-              <w:t>kurzuson</w:t>
-            </w:r>
-            <w:proofErr w:type="spellEnd"/>
-            <w:r>
-              <w:t xml:space="preserve"> </w:t>
-            </w:r>
-            <w:proofErr w:type="spellStart"/>
-            <w:r>
-              <w:t>belül</w:t>
-            </w:r>
-            <w:proofErr w:type="spellEnd"/>
-            <w:r>
-              <w:t xml:space="preserve"> </w:t>
-            </w:r>
-            <w:proofErr w:type="spellStart"/>
-            <w:r>
-              <w:t>lévő</w:t>
-            </w:r>
-            <w:proofErr w:type="spellEnd"/>
-            <w:r>
-              <w:t xml:space="preserve"> </w:t>
-            </w:r>
-            <w:proofErr w:type="spellStart"/>
-            <w:r>
-              <w:t>hallgatók</w:t>
-            </w:r>
-            <w:proofErr w:type="spellEnd"/>
-            <w:r>
-              <w:t xml:space="preserve"> </w:t>
-            </w:r>
-            <w:proofErr w:type="spellStart"/>
-            <w:r>
-              <w:t>részére</w:t>
-            </w:r>
-            <w:proofErr w:type="spellEnd"/>
-            <w:r>
-              <w:t xml:space="preserve">, </w:t>
-            </w:r>
-            <w:proofErr w:type="spellStart"/>
-            <w:r>
-              <w:t>akik</w:t>
-            </w:r>
-            <w:proofErr w:type="spellEnd"/>
-            <w:r>
-              <w:t xml:space="preserve"> </w:t>
-            </w:r>
-            <w:proofErr w:type="spellStart"/>
-            <w:r>
-              <w:t>csak</w:t>
-            </w:r>
-            <w:proofErr w:type="spellEnd"/>
-            <w:r>
-              <w:t xml:space="preserve"> </w:t>
-            </w:r>
-            <w:proofErr w:type="spellStart"/>
-            <w:r>
-              <w:t>olvasni</w:t>
-            </w:r>
-            <w:proofErr w:type="spellEnd"/>
-            <w:r>
-              <w:t xml:space="preserve"> </w:t>
-            </w:r>
-            <w:proofErr w:type="spellStart"/>
-            <w:r>
-              <w:t>tudják</w:t>
-            </w:r>
-            <w:proofErr w:type="spellEnd"/>
-            <w:r>
-              <w:t xml:space="preserve"> a </w:t>
-            </w:r>
-            <w:proofErr w:type="spellStart"/>
-            <w:r>
-              <w:t>meglévő</w:t>
-            </w:r>
-            <w:proofErr w:type="spellEnd"/>
-            <w:r>
-              <w:t xml:space="preserve"> </w:t>
-            </w:r>
-            <w:proofErr w:type="spellStart"/>
-            <w:r>
-              <w:t>üzenetet</w:t>
-            </w:r>
-            <w:proofErr w:type="spellEnd"/>
-            <w:r>
-              <w:t>.</w:t>
+            <w:r>
+              <w:rPr>
+                <w:b/>
+              </w:rPr>
+              <w:t>Funkció leírás:</w:t>
+            </w:r>
+          </w:p>
+          <w:p>
+            <w:r>
+              <w:t>Az oktató új hirdetményt tud közzétenni a kurzuson belül lévő hallgatók részére, akik csak olvasni tudják a meglévő üzenetet.</w:t>
             </w:r>
           </w:p>
         </w:tc>
@@ -18349,96 +18091,16 @@
                 <w:b/>
               </w:rPr>
             </w:pPr>
-            <w:proofErr w:type="spellStart"/>
-            <w:r>
-              <w:rPr>
-                <w:b/>
-              </w:rPr>
-              <w:t>Hibakezelés</w:t>
-            </w:r>
-            <w:proofErr w:type="spellEnd"/>
-            <w:r>
-              <w:rPr>
-                <w:b/>
-              </w:rPr>
-              <w:t>:</w:t>
-            </w:r>
-          </w:p>
-          <w:p>
-            <w:r>
-              <w:t xml:space="preserve">Ha nincs </w:t>
-            </w:r>
-            <w:proofErr w:type="spellStart"/>
-            <w:r>
-              <w:t>megadva</w:t>
-            </w:r>
-            <w:proofErr w:type="spellEnd"/>
-            <w:r>
-              <w:t xml:space="preserve"> </w:t>
-            </w:r>
-            <w:proofErr w:type="spellStart"/>
-            <w:r>
-              <w:t>az</w:t>
-            </w:r>
-            <w:proofErr w:type="spellEnd"/>
-            <w:r>
-              <w:t xml:space="preserve"> </w:t>
-            </w:r>
-            <w:proofErr w:type="spellStart"/>
-            <w:r>
-              <w:t>űrlapon</w:t>
-            </w:r>
-            <w:proofErr w:type="spellEnd"/>
-            <w:r>
-              <w:t xml:space="preserve"> </w:t>
-            </w:r>
-            <w:proofErr w:type="spellStart"/>
-            <w:r>
-              <w:t>valamelyik</w:t>
-            </w:r>
-            <w:proofErr w:type="spellEnd"/>
-            <w:r>
-              <w:t xml:space="preserve"> </w:t>
-            </w:r>
-            <w:proofErr w:type="spellStart"/>
-            <w:r>
-              <w:t>kötelező</w:t>
-            </w:r>
-            <w:proofErr w:type="spellEnd"/>
-            <w:r>
-              <w:t xml:space="preserve"> </w:t>
-            </w:r>
-            <w:proofErr w:type="spellStart"/>
-            <w:r>
-              <w:t>adat</w:t>
-            </w:r>
-            <w:proofErr w:type="spellEnd"/>
-            <w:r>
-              <w:t xml:space="preserve">, akkor </w:t>
-            </w:r>
-            <w:proofErr w:type="spellStart"/>
-            <w:r>
-              <w:t>erről</w:t>
-            </w:r>
-            <w:proofErr w:type="spellEnd"/>
-            <w:r>
-              <w:t xml:space="preserve"> </w:t>
-            </w:r>
-            <w:proofErr w:type="spellStart"/>
-            <w:r>
-              <w:t>üzenetablak</w:t>
-            </w:r>
-            <w:proofErr w:type="spellEnd"/>
-            <w:r>
-              <w:t xml:space="preserve"> </w:t>
-            </w:r>
-            <w:proofErr w:type="spellStart"/>
-            <w:r>
-              <w:t>jelenik</w:t>
-            </w:r>
-            <w:proofErr w:type="spellEnd"/>
-            <w:r>
-              <w:t xml:space="preserve"> meg.</w:t>
+            <w:r>
+              <w:rPr>
+                <w:b/>
+              </w:rPr>
+              <w:t>Hibakezelés:</w:t>
+            </w:r>
+          </w:p>
+          <w:p>
+            <w:r>
+              <w:t>Ha nincs megadva az űrlapon valamelyik kötelező adat, akkor erről üzenetablak jelenik meg.</w:t>
             </w:r>
           </w:p>
         </w:tc>
@@ -18466,21 +18128,7 @@
               <w:rPr>
                 <w:b/>
               </w:rPr>
-              <w:t>AFD-</w:t>
-            </w:r>
-            <w:proofErr w:type="spellStart"/>
-            <w:r>
-              <w:rPr>
-                <w:b/>
-              </w:rPr>
-              <w:t>eljárások</w:t>
-            </w:r>
-            <w:proofErr w:type="spellEnd"/>
-            <w:r>
-              <w:rPr>
-                <w:b/>
-              </w:rPr>
-              <w:t>:</w:t>
+              <w:t>AFD-eljárások:</w:t>
             </w:r>
           </w:p>
         </w:tc>
@@ -18504,56 +18152,16 @@
                 <w:b/>
               </w:rPr>
             </w:pPr>
-            <w:proofErr w:type="spellStart"/>
-            <w:r>
-              <w:rPr>
-                <w:b/>
-              </w:rPr>
-              <w:t>Események</w:t>
-            </w:r>
-            <w:proofErr w:type="spellEnd"/>
-            <w:r>
-              <w:rPr>
-                <w:b/>
-              </w:rPr>
-              <w:t>:</w:t>
-            </w:r>
-          </w:p>
-          <w:p>
-            <w:r>
-              <w:t xml:space="preserve">Minden </w:t>
-            </w:r>
-            <w:proofErr w:type="spellStart"/>
-            <w:r>
-              <w:t>egyes</w:t>
-            </w:r>
-            <w:proofErr w:type="spellEnd"/>
-            <w:r>
-              <w:t xml:space="preserve"> </w:t>
-            </w:r>
-            <w:proofErr w:type="spellStart"/>
-            <w:r>
-              <w:t>új</w:t>
-            </w:r>
-            <w:proofErr w:type="spellEnd"/>
-            <w:r>
-              <w:t xml:space="preserve"> </w:t>
-            </w:r>
-            <w:proofErr w:type="spellStart"/>
-            <w:r>
-              <w:t>hirdetmény</w:t>
-            </w:r>
-            <w:proofErr w:type="spellEnd"/>
-            <w:r>
-              <w:t xml:space="preserve"> </w:t>
-            </w:r>
-            <w:proofErr w:type="spellStart"/>
-            <w:r>
-              <w:t>írásakor</w:t>
-            </w:r>
-            <w:proofErr w:type="spellEnd"/>
-            <w:r>
-              <w:t>.</w:t>
+            <w:r>
+              <w:rPr>
+                <w:b/>
+              </w:rPr>
+              <w:t>Események:</w:t>
+            </w:r>
+          </w:p>
+          <w:p>
+            <w:r>
+              <w:t>Minden egyes új hirdetmény írásakor.</w:t>
             </w:r>
           </w:p>
         </w:tc>
@@ -18571,15 +18179,7 @@
           </w:tcPr>
           <w:p>
             <w:r>
-              <w:t xml:space="preserve">Esemény </w:t>
-            </w:r>
-            <w:proofErr w:type="spellStart"/>
-            <w:r>
-              <w:t>gyakoriság</w:t>
-            </w:r>
-            <w:proofErr w:type="spellEnd"/>
-            <w:r>
-              <w:t>:</w:t>
+              <w:t>Esemény gyakoriság:</w:t>
             </w:r>
           </w:p>
         </w:tc>
@@ -18599,15 +18199,7 @@
           </w:tcPr>
           <w:p>
             <w:r>
-              <w:t xml:space="preserve">I/O </w:t>
-            </w:r>
-            <w:proofErr w:type="spellStart"/>
-            <w:r>
-              <w:t>leírások</w:t>
-            </w:r>
-            <w:proofErr w:type="spellEnd"/>
-            <w:r>
-              <w:t>:</w:t>
+              <w:t>I/O leírások:</w:t>
             </w:r>
           </w:p>
         </w:tc>
@@ -18627,15 +18219,7 @@
           </w:tcPr>
           <w:p>
             <w:r>
-              <w:t xml:space="preserve">I/O </w:t>
-            </w:r>
-            <w:proofErr w:type="spellStart"/>
-            <w:r>
-              <w:t>szerkezetek</w:t>
-            </w:r>
-            <w:proofErr w:type="spellEnd"/>
-            <w:r>
-              <w:t>:</w:t>
+              <w:t>I/O szerkezetek:</w:t>
             </w:r>
           </w:p>
         </w:tc>
@@ -18653,21 +18237,8 @@
             </w:tcBorders>
           </w:tcPr>
           <w:p>
-            <w:proofErr w:type="spellStart"/>
-            <w:r>
-              <w:t>Követelméénykatalógusra</w:t>
-            </w:r>
-            <w:proofErr w:type="spellEnd"/>
-            <w:r>
-              <w:t xml:space="preserve"> </w:t>
-            </w:r>
-            <w:proofErr w:type="spellStart"/>
-            <w:r>
-              <w:t>hivatkozás</w:t>
-            </w:r>
-            <w:proofErr w:type="spellEnd"/>
-            <w:r>
-              <w:t>:</w:t>
+            <w:r>
+              <w:t>Követelméénykatalógusra hivatkozás:</w:t>
             </w:r>
           </w:p>
           <w:p/>
@@ -18686,13 +18257,8 @@
             </w:tcBorders>
           </w:tcPr>
           <w:p>
-            <w:proofErr w:type="spellStart"/>
-            <w:r>
-              <w:t>Tömegszerűség</w:t>
-            </w:r>
-            <w:proofErr w:type="spellEnd"/>
-            <w:r>
-              <w:t>:</w:t>
+            <w:r>
+              <w:t>Tömegszerűség:</w:t>
             </w:r>
           </w:p>
           <w:p/>
@@ -18711,13 +18277,8 @@
             </w:tcBorders>
           </w:tcPr>
           <w:p>
-            <w:proofErr w:type="spellStart"/>
-            <w:r>
-              <w:t>Lekérdezések</w:t>
-            </w:r>
-            <w:proofErr w:type="spellEnd"/>
-            <w:r>
-              <w:t>:</w:t>
+            <w:r>
+              <w:t>Lekérdezések:</w:t>
             </w:r>
           </w:p>
           <w:p/>
@@ -18735,45 +18296,14 @@
             <w:hideMark/>
           </w:tcPr>
           <w:p>
-            <w:proofErr w:type="spellStart"/>
-            <w:r>
-              <w:t>Lekérdezés</w:t>
-            </w:r>
-            <w:proofErr w:type="spellEnd"/>
-            <w:r>
-              <w:t xml:space="preserve"> </w:t>
-            </w:r>
-            <w:proofErr w:type="spellStart"/>
-            <w:r>
-              <w:t>gyakorisága</w:t>
-            </w:r>
-            <w:proofErr w:type="spellEnd"/>
-            <w:r>
-              <w:t>:</w:t>
-            </w:r>
-          </w:p>
-          <w:p>
-            <w:proofErr w:type="spellStart"/>
-            <w:r>
-              <w:t>felhasználói</w:t>
-            </w:r>
-            <w:proofErr w:type="spellEnd"/>
-            <w:r>
-              <w:t xml:space="preserve"> </w:t>
-            </w:r>
-            <w:proofErr w:type="spellStart"/>
-            <w:r>
-              <w:t>igénytől</w:t>
-            </w:r>
-            <w:proofErr w:type="spellEnd"/>
-            <w:r>
-              <w:t xml:space="preserve"> </w:t>
-            </w:r>
-            <w:proofErr w:type="spellStart"/>
-            <w:r>
-              <w:t>függ</w:t>
-            </w:r>
-            <w:proofErr w:type="spellEnd"/>
+            <w:r>
+              <w:t>Lekérdezés gyakorisága:</w:t>
+            </w:r>
+          </w:p>
+          <w:p>
+            <w:r>
+              <w:t>felhasználói igénytől függ</w:t>
+            </w:r>
           </w:p>
         </w:tc>
       </w:tr>
@@ -18791,21 +18321,8 @@
             <w:hideMark/>
           </w:tcPr>
           <w:p>
-            <w:proofErr w:type="spellStart"/>
-            <w:r>
-              <w:t>Közös</w:t>
-            </w:r>
-            <w:proofErr w:type="spellEnd"/>
-            <w:r>
-              <w:t xml:space="preserve"> </w:t>
-            </w:r>
-            <w:proofErr w:type="spellStart"/>
-            <w:r>
-              <w:t>feldolgozás</w:t>
-            </w:r>
-            <w:proofErr w:type="spellEnd"/>
-            <w:r>
-              <w:t>:</w:t>
+            <w:r>
+              <w:t>Közös feldolgozás:</w:t>
             </w:r>
           </w:p>
         </w:tc>
@@ -18824,13 +18341,8 @@
             <w:hideMark/>
           </w:tcPr>
           <w:p>
-            <w:proofErr w:type="spellStart"/>
-            <w:r>
-              <w:t>Dialógusnevek</w:t>
-            </w:r>
-            <w:proofErr w:type="spellEnd"/>
-            <w:r>
-              <w:t>:</w:t>
+            <w:r>
+              <w:t>Dialógusnevek:</w:t>
             </w:r>
           </w:p>
         </w:tc>
@@ -18849,29 +18361,8 @@
             <w:hideMark/>
           </w:tcPr>
           <w:p>
-            <w:proofErr w:type="spellStart"/>
-            <w:r>
-              <w:t>Szolgáltatási</w:t>
-            </w:r>
-            <w:proofErr w:type="spellEnd"/>
-            <w:r>
-              <w:t xml:space="preserve"> </w:t>
-            </w:r>
-            <w:proofErr w:type="spellStart"/>
-            <w:r>
-              <w:t>szint</w:t>
-            </w:r>
-            <w:proofErr w:type="spellEnd"/>
-            <w:r>
-              <w:t xml:space="preserve"> </w:t>
-            </w:r>
-            <w:proofErr w:type="spellStart"/>
-            <w:r>
-              <w:t>követelményei</w:t>
-            </w:r>
-            <w:proofErr w:type="spellEnd"/>
-            <w:r>
-              <w:t>:</w:t>
+            <w:r>
+              <w:t>Szolgáltatási szint követelményei:</w:t>
             </w:r>
           </w:p>
         </w:tc>
@@ -18889,13 +18380,8 @@
             <w:hideMark/>
           </w:tcPr>
           <w:p>
-            <w:proofErr w:type="spellStart"/>
-            <w:r>
-              <w:t>Leírás</w:t>
-            </w:r>
-            <w:proofErr w:type="spellEnd"/>
-            <w:r>
-              <w:t>:</w:t>
+            <w:r>
+              <w:t>Leírás:</w:t>
             </w:r>
           </w:p>
         </w:tc>
@@ -18911,13 +18397,8 @@
             <w:hideMark/>
           </w:tcPr>
           <w:p>
-            <w:proofErr w:type="spellStart"/>
-            <w:r>
-              <w:t>Célérték</w:t>
-            </w:r>
-            <w:proofErr w:type="spellEnd"/>
-            <w:r>
-              <w:t>:</w:t>
+            <w:r>
+              <w:t>Célérték:</w:t>
             </w:r>
           </w:p>
         </w:tc>
@@ -18933,13 +18414,8 @@
             <w:hideMark/>
           </w:tcPr>
           <w:p>
-            <w:proofErr w:type="spellStart"/>
-            <w:r>
-              <w:t>Tartomány</w:t>
-            </w:r>
-            <w:proofErr w:type="spellEnd"/>
-            <w:r>
-              <w:t>:</w:t>
+            <w:r>
+              <w:t>Tartomány:</w:t>
             </w:r>
           </w:p>
         </w:tc>
@@ -18954,13 +18430,8 @@
             </w:tcBorders>
           </w:tcPr>
           <w:p>
-            <w:proofErr w:type="spellStart"/>
-            <w:r>
-              <w:t>Megjegyzések</w:t>
-            </w:r>
-            <w:proofErr w:type="spellEnd"/>
-            <w:r>
-              <w:t>:</w:t>
+            <w:r>
+              <w:t>Megjegyzések:</w:t>
             </w:r>
           </w:p>
           <w:p/>
@@ -19038,35 +18509,17 @@
                 <w:lang w:val="hu-HU"/>
               </w:rPr>
             </w:pPr>
-            <w:proofErr w:type="spellStart"/>
-            <w:r>
-              <w:rPr>
-                <w:b/>
-              </w:rPr>
-              <w:t>Funkciónév</w:t>
-            </w:r>
-            <w:proofErr w:type="spellEnd"/>
-            <w:r>
-              <w:rPr>
-                <w:b/>
-              </w:rPr>
-              <w:t>:</w:t>
-            </w:r>
-          </w:p>
-          <w:p>
-            <w:proofErr w:type="spellStart"/>
-            <w:r>
-              <w:t>Kurzusok</w:t>
-            </w:r>
-            <w:proofErr w:type="spellEnd"/>
-            <w:r>
-              <w:t xml:space="preserve"> </w:t>
-            </w:r>
-            <w:proofErr w:type="spellStart"/>
-            <w:r>
-              <w:t>listázása</w:t>
-            </w:r>
-            <w:proofErr w:type="spellEnd"/>
+            <w:r>
+              <w:rPr>
+                <w:b/>
+              </w:rPr>
+              <w:t>Funkciónév:</w:t>
+            </w:r>
+          </w:p>
+          <w:p>
+            <w:r>
+              <w:t>Kurzusok listázása</w:t>
+            </w:r>
           </w:p>
         </w:tc>
         <w:tc>
@@ -19087,33 +18540,11 @@
                 <w:b/>
               </w:rPr>
             </w:pPr>
-            <w:proofErr w:type="spellStart"/>
-            <w:r>
-              <w:rPr>
-                <w:b/>
-              </w:rPr>
-              <w:t>Funkció</w:t>
-            </w:r>
-            <w:proofErr w:type="spellEnd"/>
-            <w:r>
-              <w:rPr>
-                <w:b/>
-              </w:rPr>
-              <w:t xml:space="preserve"> </w:t>
-            </w:r>
-            <w:proofErr w:type="spellStart"/>
-            <w:r>
-              <w:rPr>
-                <w:b/>
-              </w:rPr>
-              <w:t>azonosító</w:t>
-            </w:r>
-            <w:proofErr w:type="spellEnd"/>
-            <w:r>
-              <w:rPr>
-                <w:b/>
-              </w:rPr>
-              <w:t>:</w:t>
+            <w:r>
+              <w:rPr>
+                <w:b/>
+              </w:rPr>
+              <w:t>Funkció azonosító:</w:t>
             </w:r>
           </w:p>
         </w:tc>
@@ -19137,38 +18568,17 @@
                 <w:b/>
               </w:rPr>
             </w:pPr>
-            <w:proofErr w:type="spellStart"/>
-            <w:r>
-              <w:rPr>
-                <w:b/>
-              </w:rPr>
-              <w:t>Típus</w:t>
-            </w:r>
-            <w:proofErr w:type="spellEnd"/>
-            <w:r>
-              <w:rPr>
-                <w:b/>
-              </w:rPr>
-              <w:t>:</w:t>
-            </w:r>
-          </w:p>
-          <w:p>
-            <w:r>
-              <w:t xml:space="preserve">Online, </w:t>
-            </w:r>
-            <w:proofErr w:type="spellStart"/>
-            <w:r>
-              <w:t>karbantartó</w:t>
-            </w:r>
-            <w:proofErr w:type="spellEnd"/>
-            <w:r>
-              <w:t xml:space="preserve">, </w:t>
-            </w:r>
-            <w:proofErr w:type="spellStart"/>
-            <w:r>
-              <w:t>felhasznállói</w:t>
-            </w:r>
-            <w:proofErr w:type="spellEnd"/>
+            <w:r>
+              <w:rPr>
+                <w:b/>
+              </w:rPr>
+              <w:t>Típus:</w:t>
+            </w:r>
+          </w:p>
+          <w:p>
+            <w:r>
+              <w:t>Online, karbantartó, felhasznállói</w:t>
+            </w:r>
           </w:p>
         </w:tc>
       </w:tr>
@@ -19191,49 +18601,17 @@
                 <w:b/>
               </w:rPr>
             </w:pPr>
-            <w:proofErr w:type="spellStart"/>
-            <w:r>
-              <w:rPr>
-                <w:b/>
-              </w:rPr>
-              <w:t>Felhasználói</w:t>
-            </w:r>
-            <w:proofErr w:type="spellEnd"/>
-            <w:r>
-              <w:rPr>
-                <w:b/>
-              </w:rPr>
-              <w:t xml:space="preserve"> </w:t>
-            </w:r>
-            <w:proofErr w:type="spellStart"/>
-            <w:r>
-              <w:rPr>
-                <w:b/>
-              </w:rPr>
-              <w:t>szerepek</w:t>
-            </w:r>
-            <w:proofErr w:type="spellEnd"/>
-            <w:r>
-              <w:rPr>
-                <w:b/>
-              </w:rPr>
-              <w:t>:</w:t>
-            </w:r>
-          </w:p>
-          <w:p>
-            <w:proofErr w:type="spellStart"/>
-            <w:r>
-              <w:t>Jogosult</w:t>
-            </w:r>
-            <w:proofErr w:type="spellEnd"/>
-            <w:r>
-              <w:t xml:space="preserve">: </w:t>
-            </w:r>
-            <w:proofErr w:type="spellStart"/>
-            <w:r>
-              <w:t>Hallgató</w:t>
-            </w:r>
-            <w:proofErr w:type="spellEnd"/>
+            <w:r>
+              <w:rPr>
+                <w:b/>
+              </w:rPr>
+              <w:t>Felhasználói szerepek:</w:t>
+            </w:r>
+          </w:p>
+          <w:p>
+            <w:r>
+              <w:t>Jogosult: Hallgató</w:t>
+            </w:r>
           </w:p>
         </w:tc>
       </w:tr>
@@ -19256,110 +18634,16 @@
                 <w:b/>
               </w:rPr>
             </w:pPr>
-            <w:proofErr w:type="spellStart"/>
-            <w:r>
-              <w:rPr>
-                <w:b/>
-              </w:rPr>
-              <w:t>Funkció</w:t>
-            </w:r>
-            <w:proofErr w:type="spellEnd"/>
-            <w:r>
-              <w:rPr>
-                <w:b/>
-              </w:rPr>
-              <w:t xml:space="preserve"> </w:t>
-            </w:r>
-            <w:proofErr w:type="spellStart"/>
-            <w:r>
-              <w:rPr>
-                <w:b/>
-              </w:rPr>
-              <w:t>leírás</w:t>
-            </w:r>
-            <w:proofErr w:type="spellEnd"/>
-            <w:r>
-              <w:rPr>
-                <w:b/>
-              </w:rPr>
-              <w:t>:</w:t>
-            </w:r>
-          </w:p>
-          <w:p>
-            <w:r>
-              <w:t xml:space="preserve">A </w:t>
-            </w:r>
-            <w:proofErr w:type="spellStart"/>
-            <w:r>
-              <w:t>hallgató</w:t>
-            </w:r>
-            <w:proofErr w:type="spellEnd"/>
-            <w:r>
-              <w:t xml:space="preserve"> meg </w:t>
-            </w:r>
-            <w:proofErr w:type="spellStart"/>
-            <w:r>
-              <w:t>tudja</w:t>
-            </w:r>
-            <w:proofErr w:type="spellEnd"/>
-            <w:r>
-              <w:t xml:space="preserve"> </w:t>
-            </w:r>
-            <w:proofErr w:type="spellStart"/>
-            <w:r>
-              <w:t>tekinteni</w:t>
-            </w:r>
-            <w:proofErr w:type="spellEnd"/>
-            <w:r>
-              <w:t xml:space="preserve"> </w:t>
-            </w:r>
-            <w:proofErr w:type="spellStart"/>
-            <w:r>
-              <w:t>az</w:t>
-            </w:r>
-            <w:proofErr w:type="spellEnd"/>
-            <w:r>
-              <w:t xml:space="preserve"> </w:t>
-            </w:r>
-            <w:proofErr w:type="spellStart"/>
-            <w:r>
-              <w:t>aktuális</w:t>
-            </w:r>
-            <w:proofErr w:type="spellEnd"/>
-            <w:r>
-              <w:t xml:space="preserve"> </w:t>
-            </w:r>
-            <w:proofErr w:type="spellStart"/>
-            <w:r>
-              <w:t>félévben</w:t>
-            </w:r>
-            <w:proofErr w:type="spellEnd"/>
-            <w:r>
-              <w:t xml:space="preserve"> </w:t>
-            </w:r>
-            <w:proofErr w:type="spellStart"/>
-            <w:r>
-              <w:t>felvett</w:t>
-            </w:r>
-            <w:proofErr w:type="spellEnd"/>
-            <w:r>
-              <w:t xml:space="preserve"> </w:t>
-            </w:r>
-            <w:proofErr w:type="spellStart"/>
-            <w:r>
-              <w:t>tárgyait</w:t>
-            </w:r>
-            <w:proofErr w:type="spellEnd"/>
-            <w:r>
-              <w:t xml:space="preserve">, ABC </w:t>
-            </w:r>
-            <w:proofErr w:type="spellStart"/>
-            <w:r>
-              <w:t>sorrendben</w:t>
-            </w:r>
-            <w:proofErr w:type="spellEnd"/>
-            <w:r>
-              <w:t>.</w:t>
+            <w:r>
+              <w:rPr>
+                <w:b/>
+              </w:rPr>
+              <w:t>Funkció leírás:</w:t>
+            </w:r>
+          </w:p>
+          <w:p>
+            <w:r>
+              <w:t>A hallgató meg tudja tekinteni az aktuális félévben felvett tárgyait, ABC sorrendben.</w:t>
             </w:r>
           </w:p>
         </w:tc>
@@ -19383,96 +18667,16 @@
                 <w:b/>
               </w:rPr>
             </w:pPr>
-            <w:proofErr w:type="spellStart"/>
-            <w:r>
-              <w:rPr>
-                <w:b/>
-              </w:rPr>
-              <w:t>Hibakezelés</w:t>
-            </w:r>
-            <w:proofErr w:type="spellEnd"/>
-            <w:r>
-              <w:rPr>
-                <w:b/>
-              </w:rPr>
-              <w:t>:</w:t>
-            </w:r>
-          </w:p>
-          <w:p>
-            <w:r>
-              <w:t xml:space="preserve">Ha nincs </w:t>
-            </w:r>
-            <w:proofErr w:type="spellStart"/>
-            <w:r>
-              <w:t>megadva</w:t>
-            </w:r>
-            <w:proofErr w:type="spellEnd"/>
-            <w:r>
-              <w:t xml:space="preserve"> </w:t>
-            </w:r>
-            <w:proofErr w:type="spellStart"/>
-            <w:r>
-              <w:t>az</w:t>
-            </w:r>
-            <w:proofErr w:type="spellEnd"/>
-            <w:r>
-              <w:t xml:space="preserve"> </w:t>
-            </w:r>
-            <w:proofErr w:type="spellStart"/>
-            <w:r>
-              <w:t>űrlapon</w:t>
-            </w:r>
-            <w:proofErr w:type="spellEnd"/>
-            <w:r>
-              <w:t xml:space="preserve"> </w:t>
-            </w:r>
-            <w:proofErr w:type="spellStart"/>
-            <w:r>
-              <w:t>valamelyik</w:t>
-            </w:r>
-            <w:proofErr w:type="spellEnd"/>
-            <w:r>
-              <w:t xml:space="preserve"> </w:t>
-            </w:r>
-            <w:proofErr w:type="spellStart"/>
-            <w:r>
-              <w:t>kötelező</w:t>
-            </w:r>
-            <w:proofErr w:type="spellEnd"/>
-            <w:r>
-              <w:t xml:space="preserve"> </w:t>
-            </w:r>
-            <w:proofErr w:type="spellStart"/>
-            <w:r>
-              <w:t>adat</w:t>
-            </w:r>
-            <w:proofErr w:type="spellEnd"/>
-            <w:r>
-              <w:t xml:space="preserve">, akkor </w:t>
-            </w:r>
-            <w:proofErr w:type="spellStart"/>
-            <w:r>
-              <w:t>erről</w:t>
-            </w:r>
-            <w:proofErr w:type="spellEnd"/>
-            <w:r>
-              <w:t xml:space="preserve"> </w:t>
-            </w:r>
-            <w:proofErr w:type="spellStart"/>
-            <w:r>
-              <w:t>üzenetablak</w:t>
-            </w:r>
-            <w:proofErr w:type="spellEnd"/>
-            <w:r>
-              <w:t xml:space="preserve"> </w:t>
-            </w:r>
-            <w:proofErr w:type="spellStart"/>
-            <w:r>
-              <w:t>jelenik</w:t>
-            </w:r>
-            <w:proofErr w:type="spellEnd"/>
-            <w:r>
-              <w:t xml:space="preserve"> meg.</w:t>
+            <w:r>
+              <w:rPr>
+                <w:b/>
+              </w:rPr>
+              <w:t>Hibakezelés:</w:t>
+            </w:r>
+          </w:p>
+          <w:p>
+            <w:r>
+              <w:t>Ha nincs megadva az űrlapon valamelyik kötelező adat, akkor erről üzenetablak jelenik meg.</w:t>
             </w:r>
           </w:p>
         </w:tc>
@@ -19500,21 +18704,7 @@
               <w:rPr>
                 <w:b/>
               </w:rPr>
-              <w:t>AFD-</w:t>
-            </w:r>
-            <w:proofErr w:type="spellStart"/>
-            <w:r>
-              <w:rPr>
-                <w:b/>
-              </w:rPr>
-              <w:t>eljárások</w:t>
-            </w:r>
-            <w:proofErr w:type="spellEnd"/>
-            <w:r>
-              <w:rPr>
-                <w:b/>
-              </w:rPr>
-              <w:t>:</w:t>
+              <w:t>AFD-eljárások:</w:t>
             </w:r>
           </w:p>
         </w:tc>
@@ -19538,40 +18728,16 @@
                 <w:b/>
               </w:rPr>
             </w:pPr>
-            <w:proofErr w:type="spellStart"/>
-            <w:r>
-              <w:rPr>
-                <w:b/>
-              </w:rPr>
-              <w:t>Események</w:t>
-            </w:r>
-            <w:proofErr w:type="spellEnd"/>
-            <w:r>
-              <w:rPr>
-                <w:b/>
-              </w:rPr>
-              <w:t>:</w:t>
-            </w:r>
-          </w:p>
-          <w:p>
-            <w:r>
-              <w:t xml:space="preserve">Minden </w:t>
-            </w:r>
-            <w:proofErr w:type="spellStart"/>
-            <w:r>
-              <w:t>egyes</w:t>
-            </w:r>
-            <w:proofErr w:type="spellEnd"/>
-            <w:r>
-              <w:t xml:space="preserve"> </w:t>
-            </w:r>
-            <w:proofErr w:type="spellStart"/>
-            <w:r>
-              <w:t>kilistázásnál</w:t>
-            </w:r>
-            <w:proofErr w:type="spellEnd"/>
-            <w:r>
-              <w:t>.</w:t>
+            <w:r>
+              <w:rPr>
+                <w:b/>
+              </w:rPr>
+              <w:t>Események:</w:t>
+            </w:r>
+          </w:p>
+          <w:p>
+            <w:r>
+              <w:t>Minden egyes kilistázásnál.</w:t>
             </w:r>
           </w:p>
         </w:tc>
@@ -19589,15 +18755,7 @@
           </w:tcPr>
           <w:p>
             <w:r>
-              <w:t xml:space="preserve">Esemény </w:t>
-            </w:r>
-            <w:proofErr w:type="spellStart"/>
-            <w:r>
-              <w:t>gyakoriság</w:t>
-            </w:r>
-            <w:proofErr w:type="spellEnd"/>
-            <w:r>
-              <w:t>:</w:t>
+              <w:t>Esemény gyakoriság:</w:t>
             </w:r>
           </w:p>
         </w:tc>
@@ -19617,15 +18775,7 @@
           </w:tcPr>
           <w:p>
             <w:r>
-              <w:t xml:space="preserve">I/O </w:t>
-            </w:r>
-            <w:proofErr w:type="spellStart"/>
-            <w:r>
-              <w:t>leírások</w:t>
-            </w:r>
-            <w:proofErr w:type="spellEnd"/>
-            <w:r>
-              <w:t>:</w:t>
+              <w:t>I/O leírások:</w:t>
             </w:r>
           </w:p>
         </w:tc>
@@ -19645,15 +18795,7 @@
           </w:tcPr>
           <w:p>
             <w:r>
-              <w:t xml:space="preserve">I/O </w:t>
-            </w:r>
-            <w:proofErr w:type="spellStart"/>
-            <w:r>
-              <w:t>szerkezetek</w:t>
-            </w:r>
-            <w:proofErr w:type="spellEnd"/>
-            <w:r>
-              <w:t>:</w:t>
+              <w:t>I/O szerkezetek:</w:t>
             </w:r>
           </w:p>
         </w:tc>
@@ -19671,21 +18813,8 @@
             </w:tcBorders>
           </w:tcPr>
           <w:p>
-            <w:proofErr w:type="spellStart"/>
-            <w:r>
-              <w:t>Követelméénykatalógusra</w:t>
-            </w:r>
-            <w:proofErr w:type="spellEnd"/>
-            <w:r>
-              <w:t xml:space="preserve"> </w:t>
-            </w:r>
-            <w:proofErr w:type="spellStart"/>
-            <w:r>
-              <w:t>hivatkozás</w:t>
-            </w:r>
-            <w:proofErr w:type="spellEnd"/>
-            <w:r>
-              <w:t>:</w:t>
+            <w:r>
+              <w:t>Követelméénykatalógusra hivatkozás:</w:t>
             </w:r>
           </w:p>
           <w:p/>
@@ -19704,13 +18833,8 @@
             </w:tcBorders>
           </w:tcPr>
           <w:p>
-            <w:proofErr w:type="spellStart"/>
-            <w:r>
-              <w:t>Tömegszerűség</w:t>
-            </w:r>
-            <w:proofErr w:type="spellEnd"/>
-            <w:r>
-              <w:t>:</w:t>
+            <w:r>
+              <w:t>Tömegszerűség:</w:t>
             </w:r>
           </w:p>
           <w:p/>
@@ -19729,13 +18853,8 @@
             </w:tcBorders>
           </w:tcPr>
           <w:p>
-            <w:proofErr w:type="spellStart"/>
-            <w:r>
-              <w:t>Lekérdezések</w:t>
-            </w:r>
-            <w:proofErr w:type="spellEnd"/>
-            <w:r>
-              <w:t>:</w:t>
+            <w:r>
+              <w:t>Lekérdezések:</w:t>
             </w:r>
           </w:p>
           <w:p/>
@@ -19753,45 +18872,14 @@
             <w:hideMark/>
           </w:tcPr>
           <w:p>
-            <w:proofErr w:type="spellStart"/>
-            <w:r>
-              <w:t>Lekérdezés</w:t>
-            </w:r>
-            <w:proofErr w:type="spellEnd"/>
-            <w:r>
-              <w:t xml:space="preserve"> </w:t>
-            </w:r>
-            <w:proofErr w:type="spellStart"/>
-            <w:r>
-              <w:t>gyakorisága</w:t>
-            </w:r>
-            <w:proofErr w:type="spellEnd"/>
-            <w:r>
-              <w:t>:</w:t>
-            </w:r>
-          </w:p>
-          <w:p>
-            <w:proofErr w:type="spellStart"/>
-            <w:r>
-              <w:t>felhasználói</w:t>
-            </w:r>
-            <w:proofErr w:type="spellEnd"/>
-            <w:r>
-              <w:t xml:space="preserve"> </w:t>
-            </w:r>
-            <w:proofErr w:type="spellStart"/>
-            <w:r>
-              <w:t>igénytől</w:t>
-            </w:r>
-            <w:proofErr w:type="spellEnd"/>
-            <w:r>
-              <w:t xml:space="preserve"> </w:t>
-            </w:r>
-            <w:proofErr w:type="spellStart"/>
-            <w:r>
-              <w:t>függ</w:t>
-            </w:r>
-            <w:proofErr w:type="spellEnd"/>
+            <w:r>
+              <w:t>Lekérdezés gyakorisága:</w:t>
+            </w:r>
+          </w:p>
+          <w:p>
+            <w:r>
+              <w:t>felhasználói igénytől függ</w:t>
+            </w:r>
           </w:p>
         </w:tc>
       </w:tr>
@@ -19809,21 +18897,8 @@
             <w:hideMark/>
           </w:tcPr>
           <w:p>
-            <w:proofErr w:type="spellStart"/>
-            <w:r>
-              <w:t>Közös</w:t>
-            </w:r>
-            <w:proofErr w:type="spellEnd"/>
-            <w:r>
-              <w:t xml:space="preserve"> </w:t>
-            </w:r>
-            <w:proofErr w:type="spellStart"/>
-            <w:r>
-              <w:t>feldolgozás</w:t>
-            </w:r>
-            <w:proofErr w:type="spellEnd"/>
-            <w:r>
-              <w:t>:</w:t>
+            <w:r>
+              <w:t>Közös feldolgozás:</w:t>
             </w:r>
           </w:p>
         </w:tc>
@@ -19842,13 +18917,8 @@
             <w:hideMark/>
           </w:tcPr>
           <w:p>
-            <w:proofErr w:type="spellStart"/>
-            <w:r>
-              <w:t>Dialógusnevek</w:t>
-            </w:r>
-            <w:proofErr w:type="spellEnd"/>
-            <w:r>
-              <w:t>:</w:t>
+            <w:r>
+              <w:t>Dialógusnevek:</w:t>
             </w:r>
           </w:p>
         </w:tc>
@@ -19867,29 +18937,8 @@
             <w:hideMark/>
           </w:tcPr>
           <w:p>
-            <w:proofErr w:type="spellStart"/>
-            <w:r>
-              <w:t>Szolgáltatási</w:t>
-            </w:r>
-            <w:proofErr w:type="spellEnd"/>
-            <w:r>
-              <w:t xml:space="preserve"> </w:t>
-            </w:r>
-            <w:proofErr w:type="spellStart"/>
-            <w:r>
-              <w:t>szint</w:t>
-            </w:r>
-            <w:proofErr w:type="spellEnd"/>
-            <w:r>
-              <w:t xml:space="preserve"> </w:t>
-            </w:r>
-            <w:proofErr w:type="spellStart"/>
-            <w:r>
-              <w:t>követelményei</w:t>
-            </w:r>
-            <w:proofErr w:type="spellEnd"/>
-            <w:r>
-              <w:t>:</w:t>
+            <w:r>
+              <w:t>Szolgáltatási szint követelményei:</w:t>
             </w:r>
           </w:p>
         </w:tc>
@@ -19907,13 +18956,8 @@
             <w:hideMark/>
           </w:tcPr>
           <w:p>
-            <w:proofErr w:type="spellStart"/>
-            <w:r>
-              <w:t>Leírás</w:t>
-            </w:r>
-            <w:proofErr w:type="spellEnd"/>
-            <w:r>
-              <w:t>:</w:t>
+            <w:r>
+              <w:t>Leírás:</w:t>
             </w:r>
           </w:p>
         </w:tc>
@@ -19929,13 +18973,8 @@
             <w:hideMark/>
           </w:tcPr>
           <w:p>
-            <w:proofErr w:type="spellStart"/>
-            <w:r>
-              <w:t>Célérték</w:t>
-            </w:r>
-            <w:proofErr w:type="spellEnd"/>
-            <w:r>
-              <w:t>:</w:t>
+            <w:r>
+              <w:t>Célérték:</w:t>
             </w:r>
           </w:p>
         </w:tc>
@@ -19951,13 +18990,8 @@
             <w:hideMark/>
           </w:tcPr>
           <w:p>
-            <w:proofErr w:type="spellStart"/>
-            <w:r>
-              <w:t>Tartomány</w:t>
-            </w:r>
-            <w:proofErr w:type="spellEnd"/>
-            <w:r>
-              <w:t>:</w:t>
+            <w:r>
+              <w:t>Tartomány:</w:t>
             </w:r>
           </w:p>
         </w:tc>
@@ -19972,13 +19006,8 @@
             </w:tcBorders>
           </w:tcPr>
           <w:p>
-            <w:proofErr w:type="spellStart"/>
-            <w:r>
-              <w:t>Megjegyzések</w:t>
-            </w:r>
-            <w:proofErr w:type="spellEnd"/>
-            <w:r>
-              <w:t>:</w:t>
+            <w:r>
+              <w:t>Megjegyzések:</w:t>
             </w:r>
           </w:p>
           <w:p/>
@@ -20056,30 +19085,17 @@
                 <w:lang w:val="hu-HU"/>
               </w:rPr>
             </w:pPr>
-            <w:proofErr w:type="spellStart"/>
-            <w:r>
-              <w:rPr>
-                <w:b/>
-              </w:rPr>
-              <w:t>Funkciónév</w:t>
-            </w:r>
-            <w:proofErr w:type="spellEnd"/>
-            <w:r>
-              <w:rPr>
-                <w:b/>
-              </w:rPr>
-              <w:t>:</w:t>
-            </w:r>
-          </w:p>
-          <w:p>
-            <w:r>
-              <w:t xml:space="preserve">Minta </w:t>
-            </w:r>
-            <w:proofErr w:type="spellStart"/>
-            <w:r>
-              <w:t>tanterv</w:t>
-            </w:r>
-            <w:proofErr w:type="spellEnd"/>
+            <w:r>
+              <w:rPr>
+                <w:b/>
+              </w:rPr>
+              <w:t>Funkciónév:</w:t>
+            </w:r>
+          </w:p>
+          <w:p>
+            <w:r>
+              <w:t>Minta tanterv</w:t>
+            </w:r>
           </w:p>
         </w:tc>
         <w:tc>
@@ -20100,33 +19116,11 @@
                 <w:b/>
               </w:rPr>
             </w:pPr>
-            <w:proofErr w:type="spellStart"/>
-            <w:r>
-              <w:rPr>
-                <w:b/>
-              </w:rPr>
-              <w:t>Funkció</w:t>
-            </w:r>
-            <w:proofErr w:type="spellEnd"/>
-            <w:r>
-              <w:rPr>
-                <w:b/>
-              </w:rPr>
-              <w:t xml:space="preserve"> </w:t>
-            </w:r>
-            <w:proofErr w:type="spellStart"/>
-            <w:r>
-              <w:rPr>
-                <w:b/>
-              </w:rPr>
-              <w:t>azonosító</w:t>
-            </w:r>
-            <w:proofErr w:type="spellEnd"/>
-            <w:r>
-              <w:rPr>
-                <w:b/>
-              </w:rPr>
-              <w:t>:</w:t>
+            <w:r>
+              <w:rPr>
+                <w:b/>
+              </w:rPr>
+              <w:t>Funkció azonosító:</w:t>
             </w:r>
           </w:p>
         </w:tc>
@@ -20150,38 +19144,17 @@
                 <w:b/>
               </w:rPr>
             </w:pPr>
-            <w:proofErr w:type="spellStart"/>
-            <w:r>
-              <w:rPr>
-                <w:b/>
-              </w:rPr>
-              <w:t>Típus</w:t>
-            </w:r>
-            <w:proofErr w:type="spellEnd"/>
-            <w:r>
-              <w:rPr>
-                <w:b/>
-              </w:rPr>
-              <w:t>:</w:t>
-            </w:r>
-          </w:p>
-          <w:p>
-            <w:r>
-              <w:t xml:space="preserve">Online, </w:t>
-            </w:r>
-            <w:proofErr w:type="spellStart"/>
-            <w:r>
-              <w:t>karbantartó</w:t>
-            </w:r>
-            <w:proofErr w:type="spellEnd"/>
-            <w:r>
-              <w:t xml:space="preserve">, </w:t>
-            </w:r>
-            <w:proofErr w:type="spellStart"/>
-            <w:r>
-              <w:t>felhasznállói</w:t>
-            </w:r>
-            <w:proofErr w:type="spellEnd"/>
+            <w:r>
+              <w:rPr>
+                <w:b/>
+              </w:rPr>
+              <w:t>Típus:</w:t>
+            </w:r>
+          </w:p>
+          <w:p>
+            <w:r>
+              <w:t>Online, karbantartó, felhasznállói</w:t>
+            </w:r>
           </w:p>
         </w:tc>
       </w:tr>
@@ -20204,49 +19177,17 @@
                 <w:b/>
               </w:rPr>
             </w:pPr>
-            <w:proofErr w:type="spellStart"/>
-            <w:r>
-              <w:rPr>
-                <w:b/>
-              </w:rPr>
-              <w:t>Felhasználói</w:t>
-            </w:r>
-            <w:proofErr w:type="spellEnd"/>
-            <w:r>
-              <w:rPr>
-                <w:b/>
-              </w:rPr>
-              <w:t xml:space="preserve"> </w:t>
-            </w:r>
-            <w:proofErr w:type="spellStart"/>
-            <w:r>
-              <w:rPr>
-                <w:b/>
-              </w:rPr>
-              <w:t>szerepek</w:t>
-            </w:r>
-            <w:proofErr w:type="spellEnd"/>
-            <w:r>
-              <w:rPr>
-                <w:b/>
-              </w:rPr>
-              <w:t>:</w:t>
-            </w:r>
-          </w:p>
-          <w:p>
-            <w:proofErr w:type="spellStart"/>
-            <w:r>
-              <w:t>Jogosult</w:t>
-            </w:r>
-            <w:proofErr w:type="spellEnd"/>
-            <w:r>
-              <w:t xml:space="preserve">: </w:t>
-            </w:r>
-            <w:proofErr w:type="spellStart"/>
-            <w:r>
-              <w:t>Hallgató</w:t>
-            </w:r>
-            <w:proofErr w:type="spellEnd"/>
+            <w:r>
+              <w:rPr>
+                <w:b/>
+              </w:rPr>
+              <w:t>Felhasználói szerepek:</w:t>
+            </w:r>
+          </w:p>
+          <w:p>
+            <w:r>
+              <w:t>Jogosult: Hallgató</w:t>
+            </w:r>
           </w:p>
         </w:tc>
       </w:tr>
@@ -20269,222 +19210,16 @@
                 <w:b/>
               </w:rPr>
             </w:pPr>
-            <w:proofErr w:type="spellStart"/>
-            <w:r>
-              <w:rPr>
-                <w:b/>
-              </w:rPr>
-              <w:t>Funkció</w:t>
-            </w:r>
-            <w:proofErr w:type="spellEnd"/>
-            <w:r>
-              <w:rPr>
-                <w:b/>
-              </w:rPr>
-              <w:t xml:space="preserve"> </w:t>
-            </w:r>
-            <w:proofErr w:type="spellStart"/>
-            <w:r>
-              <w:rPr>
-                <w:b/>
-              </w:rPr>
-              <w:t>leírás</w:t>
-            </w:r>
-            <w:proofErr w:type="spellEnd"/>
-            <w:r>
-              <w:rPr>
-                <w:b/>
-              </w:rPr>
-              <w:t>:</w:t>
-            </w:r>
-          </w:p>
-          <w:p>
-            <w:r>
-              <w:t xml:space="preserve">A </w:t>
-            </w:r>
-            <w:proofErr w:type="spellStart"/>
-            <w:r>
-              <w:t>minta</w:t>
-            </w:r>
-            <w:proofErr w:type="spellEnd"/>
-            <w:r>
-              <w:t xml:space="preserve"> </w:t>
-            </w:r>
-            <w:proofErr w:type="spellStart"/>
-            <w:r>
-              <w:t>tanterv</w:t>
-            </w:r>
-            <w:proofErr w:type="spellEnd"/>
-            <w:r>
-              <w:t xml:space="preserve"> </w:t>
-            </w:r>
-            <w:proofErr w:type="spellStart"/>
-            <w:r>
-              <w:t>hozzárendelése</w:t>
-            </w:r>
-            <w:proofErr w:type="spellEnd"/>
-            <w:r>
-              <w:t xml:space="preserve"> a </w:t>
-            </w:r>
-            <w:proofErr w:type="spellStart"/>
-            <w:r>
-              <w:t>hallgatóhoz</w:t>
-            </w:r>
-            <w:proofErr w:type="spellEnd"/>
-            <w:r>
-              <w:t xml:space="preserve">, </w:t>
-            </w:r>
-            <w:proofErr w:type="spellStart"/>
-            <w:r>
-              <w:t>annak</w:t>
-            </w:r>
-            <w:proofErr w:type="spellEnd"/>
-            <w:r>
-              <w:t xml:space="preserve"> </w:t>
-            </w:r>
-            <w:proofErr w:type="spellStart"/>
-            <w:r>
-              <w:t>szakjának</w:t>
-            </w:r>
-            <w:proofErr w:type="spellEnd"/>
-            <w:r>
-              <w:t xml:space="preserve"> </w:t>
-            </w:r>
-            <w:proofErr w:type="spellStart"/>
-            <w:r>
-              <w:t>megfelelően</w:t>
-            </w:r>
-            <w:proofErr w:type="spellEnd"/>
-            <w:r>
-              <w:t xml:space="preserve">. A </w:t>
-            </w:r>
-            <w:proofErr w:type="spellStart"/>
-            <w:r>
-              <w:t>minta</w:t>
-            </w:r>
-            <w:proofErr w:type="spellEnd"/>
-            <w:r>
-              <w:t xml:space="preserve"> </w:t>
-            </w:r>
-            <w:proofErr w:type="spellStart"/>
-            <w:r>
-              <w:t>tanterven</w:t>
-            </w:r>
-            <w:proofErr w:type="spellEnd"/>
-            <w:r>
-              <w:t xml:space="preserve"> </w:t>
-            </w:r>
-            <w:proofErr w:type="spellStart"/>
-            <w:r>
-              <w:t>fel</w:t>
-            </w:r>
-            <w:proofErr w:type="spellEnd"/>
-            <w:r>
-              <w:t xml:space="preserve"> </w:t>
-            </w:r>
-            <w:proofErr w:type="spellStart"/>
-            <w:r>
-              <w:t>vannak</w:t>
-            </w:r>
-            <w:proofErr w:type="spellEnd"/>
-            <w:r>
-              <w:t xml:space="preserve"> </w:t>
-            </w:r>
-            <w:proofErr w:type="spellStart"/>
-            <w:r>
-              <w:t>tüntetve</w:t>
-            </w:r>
-            <w:proofErr w:type="spellEnd"/>
-            <w:r>
-              <w:t xml:space="preserve"> </w:t>
-            </w:r>
-            <w:proofErr w:type="spellStart"/>
-            <w:r>
-              <w:t>az</w:t>
-            </w:r>
-            <w:proofErr w:type="spellEnd"/>
-            <w:r>
-              <w:t xml:space="preserve"> </w:t>
-            </w:r>
-            <w:proofErr w:type="spellStart"/>
-            <w:r>
-              <w:t>adott</w:t>
-            </w:r>
-            <w:proofErr w:type="spellEnd"/>
-            <w:r>
-              <w:t xml:space="preserve"> </w:t>
-            </w:r>
-            <w:proofErr w:type="spellStart"/>
-            <w:r>
-              <w:t>szakhoz</w:t>
-            </w:r>
-            <w:proofErr w:type="spellEnd"/>
-            <w:r>
-              <w:t xml:space="preserve"> </w:t>
-            </w:r>
-            <w:proofErr w:type="spellStart"/>
-            <w:r>
-              <w:t>tartozó</w:t>
-            </w:r>
-            <w:proofErr w:type="spellEnd"/>
-            <w:r>
-              <w:t xml:space="preserve"> </w:t>
-            </w:r>
-            <w:proofErr w:type="spellStart"/>
-            <w:r>
-              <w:t>követelmények</w:t>
-            </w:r>
-            <w:proofErr w:type="spellEnd"/>
-            <w:r>
-              <w:t xml:space="preserve">, és </w:t>
-            </w:r>
-            <w:proofErr w:type="spellStart"/>
-            <w:r>
-              <w:t>azok</w:t>
-            </w:r>
-            <w:proofErr w:type="spellEnd"/>
-            <w:r>
-              <w:t xml:space="preserve"> </w:t>
-            </w:r>
-            <w:proofErr w:type="spellStart"/>
-            <w:r>
-              <w:t>ajánlott</w:t>
-            </w:r>
-            <w:proofErr w:type="spellEnd"/>
-            <w:r>
-              <w:t xml:space="preserve"> </w:t>
-            </w:r>
-            <w:proofErr w:type="spellStart"/>
-            <w:r>
-              <w:t>félévben</w:t>
-            </w:r>
-            <w:proofErr w:type="spellEnd"/>
-            <w:r>
-              <w:t xml:space="preserve"> </w:t>
-            </w:r>
-            <w:proofErr w:type="spellStart"/>
-            <w:r>
-              <w:t>történő</w:t>
-            </w:r>
-            <w:proofErr w:type="spellEnd"/>
-            <w:r>
-              <w:t xml:space="preserve"> </w:t>
-            </w:r>
-            <w:proofErr w:type="spellStart"/>
-            <w:r>
-              <w:t>elvégzésének</w:t>
-            </w:r>
-            <w:proofErr w:type="spellEnd"/>
-            <w:r>
-              <w:t xml:space="preserve"> </w:t>
-            </w:r>
-            <w:proofErr w:type="spellStart"/>
-            <w:r>
-              <w:t>ideje</w:t>
-            </w:r>
-            <w:proofErr w:type="spellEnd"/>
-            <w:r>
-              <w:t xml:space="preserve">. </w:t>
+            <w:r>
+              <w:rPr>
+                <w:b/>
+              </w:rPr>
+              <w:t>Funkció leírás:</w:t>
+            </w:r>
+          </w:p>
+          <w:p>
+            <w:r>
+              <w:t xml:space="preserve">A minta tanterv hozzárendelése a hallgatóhoz, annak szakjának megfelelően. A minta tanterven fel vannak tüntetve az adott szakhoz tartozó követelmények, és azok ajánlott félévben történő elvégzésének ideje. </w:t>
             </w:r>
           </w:p>
         </w:tc>
@@ -20508,96 +19243,16 @@
                 <w:b/>
               </w:rPr>
             </w:pPr>
-            <w:proofErr w:type="spellStart"/>
-            <w:r>
-              <w:rPr>
-                <w:b/>
-              </w:rPr>
-              <w:t>Hibakezelés</w:t>
-            </w:r>
-            <w:proofErr w:type="spellEnd"/>
-            <w:r>
-              <w:rPr>
-                <w:b/>
-              </w:rPr>
-              <w:t>:</w:t>
-            </w:r>
-          </w:p>
-          <w:p>
-            <w:r>
-              <w:t xml:space="preserve">Ha nincs </w:t>
-            </w:r>
-            <w:proofErr w:type="spellStart"/>
-            <w:r>
-              <w:t>megadva</w:t>
-            </w:r>
-            <w:proofErr w:type="spellEnd"/>
-            <w:r>
-              <w:t xml:space="preserve"> </w:t>
-            </w:r>
-            <w:proofErr w:type="spellStart"/>
-            <w:r>
-              <w:t>az</w:t>
-            </w:r>
-            <w:proofErr w:type="spellEnd"/>
-            <w:r>
-              <w:t xml:space="preserve"> </w:t>
-            </w:r>
-            <w:proofErr w:type="spellStart"/>
-            <w:r>
-              <w:t>űrlapon</w:t>
-            </w:r>
-            <w:proofErr w:type="spellEnd"/>
-            <w:r>
-              <w:t xml:space="preserve"> </w:t>
-            </w:r>
-            <w:proofErr w:type="spellStart"/>
-            <w:r>
-              <w:t>valamelyik</w:t>
-            </w:r>
-            <w:proofErr w:type="spellEnd"/>
-            <w:r>
-              <w:t xml:space="preserve"> </w:t>
-            </w:r>
-            <w:proofErr w:type="spellStart"/>
-            <w:r>
-              <w:t>kötelező</w:t>
-            </w:r>
-            <w:proofErr w:type="spellEnd"/>
-            <w:r>
-              <w:t xml:space="preserve"> </w:t>
-            </w:r>
-            <w:proofErr w:type="spellStart"/>
-            <w:r>
-              <w:t>adat</w:t>
-            </w:r>
-            <w:proofErr w:type="spellEnd"/>
-            <w:r>
-              <w:t xml:space="preserve">, akkor </w:t>
-            </w:r>
-            <w:proofErr w:type="spellStart"/>
-            <w:r>
-              <w:t>erről</w:t>
-            </w:r>
-            <w:proofErr w:type="spellEnd"/>
-            <w:r>
-              <w:t xml:space="preserve"> </w:t>
-            </w:r>
-            <w:proofErr w:type="spellStart"/>
-            <w:r>
-              <w:t>üzenetablak</w:t>
-            </w:r>
-            <w:proofErr w:type="spellEnd"/>
-            <w:r>
-              <w:t xml:space="preserve"> </w:t>
-            </w:r>
-            <w:proofErr w:type="spellStart"/>
-            <w:r>
-              <w:t>jelenik</w:t>
-            </w:r>
-            <w:proofErr w:type="spellEnd"/>
-            <w:r>
-              <w:t xml:space="preserve"> meg.</w:t>
+            <w:r>
+              <w:rPr>
+                <w:b/>
+              </w:rPr>
+              <w:t>Hibakezelés:</w:t>
+            </w:r>
+          </w:p>
+          <w:p>
+            <w:r>
+              <w:t>Ha nincs megadva az űrlapon valamelyik kötelező adat, akkor erről üzenetablak jelenik meg.</w:t>
             </w:r>
           </w:p>
         </w:tc>
@@ -20625,21 +19280,7 @@
               <w:rPr>
                 <w:b/>
               </w:rPr>
-              <w:t>AFD-</w:t>
-            </w:r>
-            <w:proofErr w:type="spellStart"/>
-            <w:r>
-              <w:rPr>
-                <w:b/>
-              </w:rPr>
-              <w:t>eljárások</w:t>
-            </w:r>
-            <w:proofErr w:type="spellEnd"/>
-            <w:r>
-              <w:rPr>
-                <w:b/>
-              </w:rPr>
-              <w:t>:</w:t>
+              <w:t>AFD-eljárások:</w:t>
             </w:r>
           </w:p>
         </w:tc>
@@ -20663,72 +19304,16 @@
                 <w:b/>
               </w:rPr>
             </w:pPr>
-            <w:proofErr w:type="spellStart"/>
-            <w:r>
-              <w:rPr>
-                <w:b/>
-              </w:rPr>
-              <w:t>Események</w:t>
-            </w:r>
-            <w:proofErr w:type="spellEnd"/>
-            <w:r>
-              <w:rPr>
-                <w:b/>
-              </w:rPr>
-              <w:t>:</w:t>
-            </w:r>
-          </w:p>
-          <w:p>
-            <w:r>
-              <w:t xml:space="preserve">Minden </w:t>
-            </w:r>
-            <w:proofErr w:type="spellStart"/>
-            <w:r>
-              <w:t>egyes</w:t>
-            </w:r>
-            <w:proofErr w:type="spellEnd"/>
-            <w:r>
-              <w:t xml:space="preserve"> </w:t>
-            </w:r>
-            <w:proofErr w:type="spellStart"/>
-            <w:r>
-              <w:t>minta</w:t>
-            </w:r>
-            <w:proofErr w:type="spellEnd"/>
-            <w:r>
-              <w:t xml:space="preserve"> </w:t>
-            </w:r>
-            <w:proofErr w:type="spellStart"/>
-            <w:r>
-              <w:t>tanterv</w:t>
-            </w:r>
-            <w:proofErr w:type="spellEnd"/>
-            <w:r>
-              <w:t xml:space="preserve"> </w:t>
-            </w:r>
-            <w:proofErr w:type="spellStart"/>
-            <w:r>
-              <w:t>hallgatóhoz</w:t>
-            </w:r>
-            <w:proofErr w:type="spellEnd"/>
-            <w:r>
-              <w:t xml:space="preserve"> </w:t>
-            </w:r>
-            <w:proofErr w:type="spellStart"/>
-            <w:r>
-              <w:t>való</w:t>
-            </w:r>
-            <w:proofErr w:type="spellEnd"/>
-            <w:r>
-              <w:t xml:space="preserve"> </w:t>
-            </w:r>
-            <w:proofErr w:type="spellStart"/>
-            <w:r>
-              <w:t>hozzárendelésekor</w:t>
-            </w:r>
-            <w:proofErr w:type="spellEnd"/>
-            <w:r>
-              <w:t>.</w:t>
+            <w:r>
+              <w:rPr>
+                <w:b/>
+              </w:rPr>
+              <w:t>Események:</w:t>
+            </w:r>
+          </w:p>
+          <w:p>
+            <w:r>
+              <w:t>Minden egyes minta tanterv hallgatóhoz való hozzárendelésekor.</w:t>
             </w:r>
           </w:p>
         </w:tc>
@@ -20746,76 +19331,12 @@
           </w:tcPr>
           <w:p>
             <w:r>
-              <w:t xml:space="preserve">Esemény </w:t>
-            </w:r>
-            <w:proofErr w:type="spellStart"/>
-            <w:r>
-              <w:t>gyakoriság</w:t>
-            </w:r>
-            <w:proofErr w:type="spellEnd"/>
-            <w:r>
-              <w:t>:</w:t>
-            </w:r>
-          </w:p>
-          <w:p>
-            <w:r>
-              <w:t xml:space="preserve">Egyszer </w:t>
-            </w:r>
-            <w:proofErr w:type="spellStart"/>
-            <w:r>
-              <w:t>történik</w:t>
-            </w:r>
-            <w:proofErr w:type="spellEnd"/>
-            <w:r>
-              <w:t xml:space="preserve"> meg, a </w:t>
-            </w:r>
-            <w:proofErr w:type="spellStart"/>
-            <w:r>
-              <w:t>hallgató</w:t>
-            </w:r>
-            <w:proofErr w:type="spellEnd"/>
-            <w:r>
-              <w:t xml:space="preserve"> </w:t>
-            </w:r>
-            <w:proofErr w:type="spellStart"/>
-            <w:r>
-              <w:t>Elektronikus</w:t>
-            </w:r>
-            <w:proofErr w:type="spellEnd"/>
-            <w:r>
-              <w:t xml:space="preserve"> </w:t>
-            </w:r>
-            <w:proofErr w:type="spellStart"/>
-            <w:r>
-              <w:t>tanulmányi</w:t>
-            </w:r>
-            <w:proofErr w:type="spellEnd"/>
-            <w:r>
-              <w:t xml:space="preserve"> </w:t>
-            </w:r>
-            <w:proofErr w:type="spellStart"/>
-            <w:r>
-              <w:t>rendszerbe</w:t>
-            </w:r>
-            <w:proofErr w:type="spellEnd"/>
-            <w:r>
-              <w:t xml:space="preserve"> </w:t>
-            </w:r>
-            <w:proofErr w:type="spellStart"/>
-            <w:r>
-              <w:t>történő</w:t>
-            </w:r>
-            <w:proofErr w:type="spellEnd"/>
-            <w:r>
-              <w:t xml:space="preserve"> </w:t>
-            </w:r>
-            <w:proofErr w:type="spellStart"/>
-            <w:r>
-              <w:t>regisztrálásakor</w:t>
-            </w:r>
-            <w:proofErr w:type="spellEnd"/>
-            <w:r>
-              <w:t>.</w:t>
+              <w:t>Esemény gyakoriság:</w:t>
+            </w:r>
+          </w:p>
+          <w:p>
+            <w:r>
+              <w:t>Egyszer történik meg, a hallgató Elektronikus tanulmányi rendszerbe történő regisztrálásakor.</w:t>
             </w:r>
           </w:p>
         </w:tc>
@@ -20835,15 +19356,7 @@
           </w:tcPr>
           <w:p>
             <w:r>
-              <w:t xml:space="preserve">I/O </w:t>
-            </w:r>
-            <w:proofErr w:type="spellStart"/>
-            <w:r>
-              <w:t>leírások</w:t>
-            </w:r>
-            <w:proofErr w:type="spellEnd"/>
-            <w:r>
-              <w:t>:</w:t>
+              <w:t>I/O leírások:</w:t>
             </w:r>
           </w:p>
         </w:tc>
@@ -20863,15 +19376,7 @@
           </w:tcPr>
           <w:p>
             <w:r>
-              <w:t xml:space="preserve">I/O </w:t>
-            </w:r>
-            <w:proofErr w:type="spellStart"/>
-            <w:r>
-              <w:t>szerkezetek</w:t>
-            </w:r>
-            <w:proofErr w:type="spellEnd"/>
-            <w:r>
-              <w:t>:</w:t>
+              <w:t>I/O szerkezetek:</w:t>
             </w:r>
           </w:p>
         </w:tc>
@@ -20889,21 +19394,8 @@
             </w:tcBorders>
           </w:tcPr>
           <w:p>
-            <w:proofErr w:type="spellStart"/>
-            <w:r>
-              <w:t>Követelméénykatalógusra</w:t>
-            </w:r>
-            <w:proofErr w:type="spellEnd"/>
-            <w:r>
-              <w:t xml:space="preserve"> </w:t>
-            </w:r>
-            <w:proofErr w:type="spellStart"/>
-            <w:r>
-              <w:t>hivatkozás</w:t>
-            </w:r>
-            <w:proofErr w:type="spellEnd"/>
-            <w:r>
-              <w:t>:</w:t>
+            <w:r>
+              <w:t>Követelméénykatalógusra hivatkozás:</w:t>
             </w:r>
           </w:p>
           <w:p/>
@@ -20922,13 +19414,8 @@
             </w:tcBorders>
           </w:tcPr>
           <w:p>
-            <w:proofErr w:type="spellStart"/>
-            <w:r>
-              <w:t>Tömegszerűség</w:t>
-            </w:r>
-            <w:proofErr w:type="spellEnd"/>
-            <w:r>
-              <w:t>:</w:t>
+            <w:r>
+              <w:t>Tömegszerűség:</w:t>
             </w:r>
           </w:p>
           <w:p/>
@@ -20947,13 +19434,8 @@
             </w:tcBorders>
           </w:tcPr>
           <w:p>
-            <w:proofErr w:type="spellStart"/>
-            <w:r>
-              <w:t>Lekérdezések</w:t>
-            </w:r>
-            <w:proofErr w:type="spellEnd"/>
-            <w:r>
-              <w:t>:</w:t>
+            <w:r>
+              <w:t>Lekérdezések:</w:t>
             </w:r>
           </w:p>
           <w:p/>
@@ -20971,45 +19453,14 @@
             <w:hideMark/>
           </w:tcPr>
           <w:p>
-            <w:proofErr w:type="spellStart"/>
-            <w:r>
-              <w:t>Lekérdezés</w:t>
-            </w:r>
-            <w:proofErr w:type="spellEnd"/>
-            <w:r>
-              <w:t xml:space="preserve"> </w:t>
-            </w:r>
-            <w:proofErr w:type="spellStart"/>
-            <w:r>
-              <w:t>gyakorisága</w:t>
-            </w:r>
-            <w:proofErr w:type="spellEnd"/>
-            <w:r>
-              <w:t>:</w:t>
-            </w:r>
-          </w:p>
-          <w:p>
-            <w:proofErr w:type="spellStart"/>
-            <w:r>
-              <w:t>felhasználói</w:t>
-            </w:r>
-            <w:proofErr w:type="spellEnd"/>
-            <w:r>
-              <w:t xml:space="preserve"> </w:t>
-            </w:r>
-            <w:proofErr w:type="spellStart"/>
-            <w:r>
-              <w:t>igénytől</w:t>
-            </w:r>
-            <w:proofErr w:type="spellEnd"/>
-            <w:r>
-              <w:t xml:space="preserve"> </w:t>
-            </w:r>
-            <w:proofErr w:type="spellStart"/>
-            <w:r>
-              <w:t>függ</w:t>
-            </w:r>
-            <w:proofErr w:type="spellEnd"/>
+            <w:r>
+              <w:t>Lekérdezés gyakorisága:</w:t>
+            </w:r>
+          </w:p>
+          <w:p>
+            <w:r>
+              <w:t>felhasználói igénytől függ</w:t>
+            </w:r>
           </w:p>
         </w:tc>
       </w:tr>
@@ -21027,21 +19478,8 @@
             <w:hideMark/>
           </w:tcPr>
           <w:p>
-            <w:proofErr w:type="spellStart"/>
-            <w:r>
-              <w:t>Közös</w:t>
-            </w:r>
-            <w:proofErr w:type="spellEnd"/>
-            <w:r>
-              <w:t xml:space="preserve"> </w:t>
-            </w:r>
-            <w:proofErr w:type="spellStart"/>
-            <w:r>
-              <w:t>feldolgozás</w:t>
-            </w:r>
-            <w:proofErr w:type="spellEnd"/>
-            <w:r>
-              <w:t>:</w:t>
+            <w:r>
+              <w:t>Közös feldolgozás:</w:t>
             </w:r>
           </w:p>
         </w:tc>
@@ -21060,13 +19498,8 @@
             <w:hideMark/>
           </w:tcPr>
           <w:p>
-            <w:proofErr w:type="spellStart"/>
-            <w:r>
-              <w:t>Dialógusnevek</w:t>
-            </w:r>
-            <w:proofErr w:type="spellEnd"/>
-            <w:r>
-              <w:t>:</w:t>
+            <w:r>
+              <w:t>Dialógusnevek:</w:t>
             </w:r>
           </w:p>
         </w:tc>
@@ -21085,29 +19518,8 @@
             <w:hideMark/>
           </w:tcPr>
           <w:p>
-            <w:proofErr w:type="spellStart"/>
-            <w:r>
-              <w:t>Szolgáltatási</w:t>
-            </w:r>
-            <w:proofErr w:type="spellEnd"/>
-            <w:r>
-              <w:t xml:space="preserve"> </w:t>
-            </w:r>
-            <w:proofErr w:type="spellStart"/>
-            <w:r>
-              <w:t>szint</w:t>
-            </w:r>
-            <w:proofErr w:type="spellEnd"/>
-            <w:r>
-              <w:t xml:space="preserve"> </w:t>
-            </w:r>
-            <w:proofErr w:type="spellStart"/>
-            <w:r>
-              <w:t>követelményei</w:t>
-            </w:r>
-            <w:proofErr w:type="spellEnd"/>
-            <w:r>
-              <w:t>:</w:t>
+            <w:r>
+              <w:t>Szolgáltatási szint követelményei:</w:t>
             </w:r>
           </w:p>
         </w:tc>
@@ -21125,13 +19537,8 @@
             <w:hideMark/>
           </w:tcPr>
           <w:p>
-            <w:proofErr w:type="spellStart"/>
-            <w:r>
-              <w:t>Leírás</w:t>
-            </w:r>
-            <w:proofErr w:type="spellEnd"/>
-            <w:r>
-              <w:t>:</w:t>
+            <w:r>
+              <w:t>Leírás:</w:t>
             </w:r>
           </w:p>
         </w:tc>
@@ -21147,13 +19554,8 @@
             <w:hideMark/>
           </w:tcPr>
           <w:p>
-            <w:proofErr w:type="spellStart"/>
-            <w:r>
-              <w:t>Célérték</w:t>
-            </w:r>
-            <w:proofErr w:type="spellEnd"/>
-            <w:r>
-              <w:t>:</w:t>
+            <w:r>
+              <w:t>Célérték:</w:t>
             </w:r>
           </w:p>
         </w:tc>
@@ -21169,13 +19571,8 @@
             <w:hideMark/>
           </w:tcPr>
           <w:p>
-            <w:proofErr w:type="spellStart"/>
-            <w:r>
-              <w:t>Tartomány</w:t>
-            </w:r>
-            <w:proofErr w:type="spellEnd"/>
-            <w:r>
-              <w:t>:</w:t>
+            <w:r>
+              <w:t>Tartomány:</w:t>
             </w:r>
           </w:p>
         </w:tc>
@@ -21190,13 +19587,8 @@
             </w:tcBorders>
           </w:tcPr>
           <w:p>
-            <w:proofErr w:type="spellStart"/>
-            <w:r>
-              <w:t>Megjegyzések</w:t>
-            </w:r>
-            <w:proofErr w:type="spellEnd"/>
-            <w:r>
-              <w:t>:</w:t>
+            <w:r>
+              <w:t>Megjegyzések:</w:t>
             </w:r>
           </w:p>
           <w:p/>
@@ -21274,35 +19666,17 @@
                 <w:lang w:val="hu-HU"/>
               </w:rPr>
             </w:pPr>
-            <w:proofErr w:type="spellStart"/>
-            <w:r>
-              <w:rPr>
-                <w:b/>
-              </w:rPr>
-              <w:t>Funkciónév</w:t>
-            </w:r>
-            <w:proofErr w:type="spellEnd"/>
-            <w:r>
-              <w:rPr>
-                <w:b/>
-              </w:rPr>
-              <w:t>:</w:t>
-            </w:r>
-          </w:p>
-          <w:p>
-            <w:proofErr w:type="spellStart"/>
-            <w:r>
-              <w:t>Privát</w:t>
-            </w:r>
-            <w:proofErr w:type="spellEnd"/>
-            <w:r>
-              <w:t xml:space="preserve"> </w:t>
-            </w:r>
-            <w:proofErr w:type="spellStart"/>
-            <w:r>
-              <w:t>üzenet</w:t>
-            </w:r>
-            <w:proofErr w:type="spellEnd"/>
+            <w:r>
+              <w:rPr>
+                <w:b/>
+              </w:rPr>
+              <w:t>Funkciónév:</w:t>
+            </w:r>
+          </w:p>
+          <w:p>
+            <w:r>
+              <w:t>Privát üzenet</w:t>
+            </w:r>
           </w:p>
         </w:tc>
         <w:tc>
@@ -21323,33 +19697,11 @@
                 <w:b/>
               </w:rPr>
             </w:pPr>
-            <w:proofErr w:type="spellStart"/>
-            <w:r>
-              <w:rPr>
-                <w:b/>
-              </w:rPr>
-              <w:t>Funkció</w:t>
-            </w:r>
-            <w:proofErr w:type="spellEnd"/>
-            <w:r>
-              <w:rPr>
-                <w:b/>
-              </w:rPr>
-              <w:t xml:space="preserve"> </w:t>
-            </w:r>
-            <w:proofErr w:type="spellStart"/>
-            <w:r>
-              <w:rPr>
-                <w:b/>
-              </w:rPr>
-              <w:t>azonosító</w:t>
-            </w:r>
-            <w:proofErr w:type="spellEnd"/>
-            <w:r>
-              <w:rPr>
-                <w:b/>
-              </w:rPr>
-              <w:t>:</w:t>
+            <w:r>
+              <w:rPr>
+                <w:b/>
+              </w:rPr>
+              <w:t>Funkció azonosító:</w:t>
             </w:r>
           </w:p>
         </w:tc>
@@ -21373,38 +19725,17 @@
                 <w:b/>
               </w:rPr>
             </w:pPr>
-            <w:proofErr w:type="spellStart"/>
-            <w:r>
-              <w:rPr>
-                <w:b/>
-              </w:rPr>
-              <w:t>Típus</w:t>
-            </w:r>
-            <w:proofErr w:type="spellEnd"/>
-            <w:r>
-              <w:rPr>
-                <w:b/>
-              </w:rPr>
-              <w:t>:</w:t>
-            </w:r>
-          </w:p>
-          <w:p>
-            <w:r>
-              <w:t xml:space="preserve">Online, </w:t>
-            </w:r>
-            <w:proofErr w:type="spellStart"/>
-            <w:r>
-              <w:t>karbantartó</w:t>
-            </w:r>
-            <w:proofErr w:type="spellEnd"/>
-            <w:r>
-              <w:t xml:space="preserve">, </w:t>
-            </w:r>
-            <w:proofErr w:type="spellStart"/>
-            <w:r>
-              <w:t>felhasznállói</w:t>
-            </w:r>
-            <w:proofErr w:type="spellEnd"/>
+            <w:r>
+              <w:rPr>
+                <w:b/>
+              </w:rPr>
+              <w:t>Típus:</w:t>
+            </w:r>
+          </w:p>
+          <w:p>
+            <w:r>
+              <w:t>Online, karbantartó, felhasznállói</w:t>
+            </w:r>
           </w:p>
         </w:tc>
       </w:tr>
@@ -21427,57 +19758,17 @@
                 <w:b/>
               </w:rPr>
             </w:pPr>
-            <w:proofErr w:type="spellStart"/>
-            <w:r>
-              <w:rPr>
-                <w:b/>
-              </w:rPr>
-              <w:t>Felhasználói</w:t>
-            </w:r>
-            <w:proofErr w:type="spellEnd"/>
-            <w:r>
-              <w:rPr>
-                <w:b/>
-              </w:rPr>
-              <w:t xml:space="preserve"> </w:t>
-            </w:r>
-            <w:proofErr w:type="spellStart"/>
-            <w:r>
-              <w:rPr>
-                <w:b/>
-              </w:rPr>
-              <w:t>szerepek</w:t>
-            </w:r>
-            <w:proofErr w:type="spellEnd"/>
-            <w:r>
-              <w:rPr>
-                <w:b/>
-              </w:rPr>
-              <w:t>:</w:t>
-            </w:r>
-          </w:p>
-          <w:p>
-            <w:proofErr w:type="spellStart"/>
-            <w:r>
-              <w:t>Jogosult</w:t>
-            </w:r>
-            <w:proofErr w:type="spellEnd"/>
-            <w:r>
-              <w:t xml:space="preserve">: </w:t>
-            </w:r>
-            <w:proofErr w:type="spellStart"/>
-            <w:r>
-              <w:t>Oktató</w:t>
-            </w:r>
-            <w:proofErr w:type="spellEnd"/>
-            <w:r>
-              <w:t xml:space="preserve">, </w:t>
-            </w:r>
-            <w:proofErr w:type="spellStart"/>
-            <w:r>
-              <w:t>Tanuló</w:t>
-            </w:r>
-            <w:proofErr w:type="spellEnd"/>
+            <w:r>
+              <w:rPr>
+                <w:b/>
+              </w:rPr>
+              <w:t>Felhasználói szerepek:</w:t>
+            </w:r>
+          </w:p>
+          <w:p>
+            <w:r>
+              <w:t>Jogosult: Oktató, Tanuló</w:t>
+            </w:r>
           </w:p>
         </w:tc>
       </w:tr>
@@ -21500,115 +19791,16 @@
                 <w:b/>
               </w:rPr>
             </w:pPr>
-            <w:proofErr w:type="spellStart"/>
-            <w:r>
-              <w:rPr>
-                <w:b/>
-              </w:rPr>
-              <w:t>Funkció</w:t>
-            </w:r>
-            <w:proofErr w:type="spellEnd"/>
-            <w:r>
-              <w:rPr>
-                <w:b/>
-              </w:rPr>
-              <w:t xml:space="preserve"> </w:t>
-            </w:r>
-            <w:proofErr w:type="spellStart"/>
-            <w:r>
-              <w:rPr>
-                <w:b/>
-              </w:rPr>
-              <w:t>leírás</w:t>
-            </w:r>
-            <w:proofErr w:type="spellEnd"/>
-            <w:r>
-              <w:rPr>
-                <w:b/>
-              </w:rPr>
-              <w:t>:</w:t>
-            </w:r>
-          </w:p>
-          <w:p>
-            <w:proofErr w:type="spellStart"/>
-            <w:r>
-              <w:t>Privát</w:t>
-            </w:r>
-            <w:proofErr w:type="spellEnd"/>
-            <w:r>
-              <w:t xml:space="preserve"> </w:t>
-            </w:r>
-            <w:proofErr w:type="spellStart"/>
-            <w:r>
-              <w:t>üzenetet</w:t>
-            </w:r>
-            <w:proofErr w:type="spellEnd"/>
-            <w:r>
-              <w:t xml:space="preserve"> </w:t>
-            </w:r>
-            <w:proofErr w:type="spellStart"/>
-            <w:r>
-              <w:t>tud</w:t>
-            </w:r>
-            <w:proofErr w:type="spellEnd"/>
-            <w:r>
-              <w:t xml:space="preserve"> </w:t>
-            </w:r>
-            <w:proofErr w:type="spellStart"/>
-            <w:r>
-              <w:t>egymás</w:t>
-            </w:r>
-            <w:proofErr w:type="spellEnd"/>
-            <w:r>
-              <w:t xml:space="preserve"> </w:t>
-            </w:r>
-            <w:proofErr w:type="spellStart"/>
-            <w:r>
-              <w:t>között</w:t>
-            </w:r>
-            <w:proofErr w:type="spellEnd"/>
-            <w:r>
-              <w:t xml:space="preserve"> </w:t>
-            </w:r>
-            <w:proofErr w:type="spellStart"/>
-            <w:r>
-              <w:t>váltani</w:t>
-            </w:r>
-            <w:proofErr w:type="spellEnd"/>
-            <w:r>
-              <w:t xml:space="preserve"> </w:t>
-            </w:r>
-            <w:proofErr w:type="spellStart"/>
-            <w:r>
-              <w:t>két</w:t>
-            </w:r>
-            <w:proofErr w:type="spellEnd"/>
-            <w:r>
-              <w:t xml:space="preserve">, a </w:t>
-            </w:r>
-            <w:proofErr w:type="spellStart"/>
-            <w:r>
-              <w:t>rendszerben</w:t>
-            </w:r>
-            <w:proofErr w:type="spellEnd"/>
-            <w:r>
-              <w:t xml:space="preserve"> </w:t>
-            </w:r>
-            <w:proofErr w:type="spellStart"/>
-            <w:r>
-              <w:t>levő</w:t>
-            </w:r>
-            <w:proofErr w:type="spellEnd"/>
-            <w:r>
-              <w:t xml:space="preserve"> </w:t>
-            </w:r>
-            <w:proofErr w:type="spellStart"/>
-            <w:r>
-              <w:t>személy</w:t>
-            </w:r>
-            <w:proofErr w:type="spellEnd"/>
-            <w:r>
-              <w:t>.</w:t>
+            <w:r>
+              <w:rPr>
+                <w:b/>
+              </w:rPr>
+              <w:t>Funkció leírás:</w:t>
+            </w:r>
+          </w:p>
+          <w:p>
+            <w:r>
+              <w:t>Privát üzenetet tud egymás között váltani két, a rendszerben levő személy.</w:t>
             </w:r>
           </w:p>
         </w:tc>
@@ -21632,96 +19824,16 @@
                 <w:b/>
               </w:rPr>
             </w:pPr>
-            <w:proofErr w:type="spellStart"/>
-            <w:r>
-              <w:rPr>
-                <w:b/>
-              </w:rPr>
-              <w:t>Hibakezelés</w:t>
-            </w:r>
-            <w:proofErr w:type="spellEnd"/>
-            <w:r>
-              <w:rPr>
-                <w:b/>
-              </w:rPr>
-              <w:t>:</w:t>
-            </w:r>
-          </w:p>
-          <w:p>
-            <w:r>
-              <w:t xml:space="preserve">Ha nincs </w:t>
-            </w:r>
-            <w:proofErr w:type="spellStart"/>
-            <w:r>
-              <w:t>megadva</w:t>
-            </w:r>
-            <w:proofErr w:type="spellEnd"/>
-            <w:r>
-              <w:t xml:space="preserve"> </w:t>
-            </w:r>
-            <w:proofErr w:type="spellStart"/>
-            <w:r>
-              <w:t>az</w:t>
-            </w:r>
-            <w:proofErr w:type="spellEnd"/>
-            <w:r>
-              <w:t xml:space="preserve"> </w:t>
-            </w:r>
-            <w:proofErr w:type="spellStart"/>
-            <w:r>
-              <w:t>űrlapon</w:t>
-            </w:r>
-            <w:proofErr w:type="spellEnd"/>
-            <w:r>
-              <w:t xml:space="preserve"> </w:t>
-            </w:r>
-            <w:proofErr w:type="spellStart"/>
-            <w:r>
-              <w:t>valamelyik</w:t>
-            </w:r>
-            <w:proofErr w:type="spellEnd"/>
-            <w:r>
-              <w:t xml:space="preserve"> </w:t>
-            </w:r>
-            <w:proofErr w:type="spellStart"/>
-            <w:r>
-              <w:t>kötelező</w:t>
-            </w:r>
-            <w:proofErr w:type="spellEnd"/>
-            <w:r>
-              <w:t xml:space="preserve"> </w:t>
-            </w:r>
-            <w:proofErr w:type="spellStart"/>
-            <w:r>
-              <w:t>adat</w:t>
-            </w:r>
-            <w:proofErr w:type="spellEnd"/>
-            <w:r>
-              <w:t xml:space="preserve">, akkor </w:t>
-            </w:r>
-            <w:proofErr w:type="spellStart"/>
-            <w:r>
-              <w:t>erről</w:t>
-            </w:r>
-            <w:proofErr w:type="spellEnd"/>
-            <w:r>
-              <w:t xml:space="preserve"> </w:t>
-            </w:r>
-            <w:proofErr w:type="spellStart"/>
-            <w:r>
-              <w:t>üzenetablak</w:t>
-            </w:r>
-            <w:proofErr w:type="spellEnd"/>
-            <w:r>
-              <w:t xml:space="preserve"> </w:t>
-            </w:r>
-            <w:proofErr w:type="spellStart"/>
-            <w:r>
-              <w:t>jelenik</w:t>
-            </w:r>
-            <w:proofErr w:type="spellEnd"/>
-            <w:r>
-              <w:t xml:space="preserve"> meg.</w:t>
+            <w:r>
+              <w:rPr>
+                <w:b/>
+              </w:rPr>
+              <w:t>Hibakezelés:</w:t>
+            </w:r>
+          </w:p>
+          <w:p>
+            <w:r>
+              <w:t>Ha nincs megadva az űrlapon valamelyik kötelező adat, akkor erről üzenetablak jelenik meg.</w:t>
             </w:r>
           </w:p>
         </w:tc>
@@ -21749,21 +19861,7 @@
               <w:rPr>
                 <w:b/>
               </w:rPr>
-              <w:t>AFD-</w:t>
-            </w:r>
-            <w:proofErr w:type="spellStart"/>
-            <w:r>
-              <w:rPr>
-                <w:b/>
-              </w:rPr>
-              <w:t>eljárások</w:t>
-            </w:r>
-            <w:proofErr w:type="spellEnd"/>
-            <w:r>
-              <w:rPr>
-                <w:b/>
-              </w:rPr>
-              <w:t>:</w:t>
+              <w:t>AFD-eljárások:</w:t>
             </w:r>
           </w:p>
         </w:tc>
@@ -21787,56 +19885,16 @@
                 <w:b/>
               </w:rPr>
             </w:pPr>
-            <w:proofErr w:type="spellStart"/>
-            <w:r>
-              <w:rPr>
-                <w:b/>
-              </w:rPr>
-              <w:t>Események</w:t>
-            </w:r>
-            <w:proofErr w:type="spellEnd"/>
-            <w:r>
-              <w:rPr>
-                <w:b/>
-              </w:rPr>
-              <w:t>:</w:t>
-            </w:r>
-          </w:p>
-          <w:p>
-            <w:r>
-              <w:t xml:space="preserve">Minden </w:t>
-            </w:r>
-            <w:proofErr w:type="spellStart"/>
-            <w:r>
-              <w:t>egyes</w:t>
-            </w:r>
-            <w:proofErr w:type="spellEnd"/>
-            <w:r>
-              <w:t xml:space="preserve"> </w:t>
-            </w:r>
-            <w:proofErr w:type="spellStart"/>
-            <w:r>
-              <w:t>új</w:t>
-            </w:r>
-            <w:proofErr w:type="spellEnd"/>
-            <w:r>
-              <w:t xml:space="preserve"> </w:t>
-            </w:r>
-            <w:proofErr w:type="spellStart"/>
-            <w:r>
-              <w:t>üzenet</w:t>
-            </w:r>
-            <w:proofErr w:type="spellEnd"/>
-            <w:r>
-              <w:t xml:space="preserve"> </w:t>
-            </w:r>
-            <w:proofErr w:type="spellStart"/>
-            <w:r>
-              <w:t>írásakor</w:t>
-            </w:r>
-            <w:proofErr w:type="spellEnd"/>
-            <w:r>
-              <w:t>.</w:t>
+            <w:r>
+              <w:rPr>
+                <w:b/>
+              </w:rPr>
+              <w:t>Események:</w:t>
+            </w:r>
+          </w:p>
+          <w:p>
+            <w:r>
+              <w:t>Minden egyes új üzenet írásakor.</w:t>
             </w:r>
           </w:p>
         </w:tc>
@@ -21854,15 +19912,7 @@
           </w:tcPr>
           <w:p>
             <w:r>
-              <w:t xml:space="preserve">Esemény </w:t>
-            </w:r>
-            <w:proofErr w:type="spellStart"/>
-            <w:r>
-              <w:t>gyakoriság</w:t>
-            </w:r>
-            <w:proofErr w:type="spellEnd"/>
-            <w:r>
-              <w:t>:</w:t>
+              <w:t>Esemény gyakoriság:</w:t>
             </w:r>
           </w:p>
         </w:tc>
@@ -21882,15 +19932,7 @@
           </w:tcPr>
           <w:p>
             <w:r>
-              <w:t xml:space="preserve">I/O </w:t>
-            </w:r>
-            <w:proofErr w:type="spellStart"/>
-            <w:r>
-              <w:t>leírások</w:t>
-            </w:r>
-            <w:proofErr w:type="spellEnd"/>
-            <w:r>
-              <w:t>:</w:t>
+              <w:t>I/O leírások:</w:t>
             </w:r>
           </w:p>
         </w:tc>
@@ -21910,15 +19952,7 @@
           </w:tcPr>
           <w:p>
             <w:r>
-              <w:t xml:space="preserve">I/O </w:t>
-            </w:r>
-            <w:proofErr w:type="spellStart"/>
-            <w:r>
-              <w:t>szerkezetek</w:t>
-            </w:r>
-            <w:proofErr w:type="spellEnd"/>
-            <w:r>
-              <w:t>:</w:t>
+              <w:t>I/O szerkezetek:</w:t>
             </w:r>
           </w:p>
         </w:tc>
@@ -21936,21 +19970,8 @@
             </w:tcBorders>
           </w:tcPr>
           <w:p>
-            <w:proofErr w:type="spellStart"/>
-            <w:r>
-              <w:t>Követelméénykatalógusra</w:t>
-            </w:r>
-            <w:proofErr w:type="spellEnd"/>
-            <w:r>
-              <w:t xml:space="preserve"> </w:t>
-            </w:r>
-            <w:proofErr w:type="spellStart"/>
-            <w:r>
-              <w:t>hivatkozás</w:t>
-            </w:r>
-            <w:proofErr w:type="spellEnd"/>
-            <w:r>
-              <w:t>:</w:t>
+            <w:r>
+              <w:t>Követelméénykatalógusra hivatkozás:</w:t>
             </w:r>
           </w:p>
           <w:p/>
@@ -21969,13 +19990,8 @@
             </w:tcBorders>
           </w:tcPr>
           <w:p>
-            <w:proofErr w:type="spellStart"/>
-            <w:r>
-              <w:t>Tömegszerűség</w:t>
-            </w:r>
-            <w:proofErr w:type="spellEnd"/>
-            <w:r>
-              <w:t>:</w:t>
+            <w:r>
+              <w:t>Tömegszerűség:</w:t>
             </w:r>
           </w:p>
           <w:p/>
@@ -21994,13 +20010,8 @@
             </w:tcBorders>
           </w:tcPr>
           <w:p>
-            <w:proofErr w:type="spellStart"/>
-            <w:r>
-              <w:t>Lekérdezések</w:t>
-            </w:r>
-            <w:proofErr w:type="spellEnd"/>
-            <w:r>
-              <w:t>:</w:t>
+            <w:r>
+              <w:t>Lekérdezések:</w:t>
             </w:r>
           </w:p>
           <w:p/>
@@ -22018,45 +20029,14 @@
             <w:hideMark/>
           </w:tcPr>
           <w:p>
-            <w:proofErr w:type="spellStart"/>
-            <w:r>
-              <w:t>Lekérdezés</w:t>
-            </w:r>
-            <w:proofErr w:type="spellEnd"/>
-            <w:r>
-              <w:t xml:space="preserve"> </w:t>
-            </w:r>
-            <w:proofErr w:type="spellStart"/>
-            <w:r>
-              <w:t>gyakorisága</w:t>
-            </w:r>
-            <w:proofErr w:type="spellEnd"/>
-            <w:r>
-              <w:t>:</w:t>
-            </w:r>
-          </w:p>
-          <w:p>
-            <w:proofErr w:type="spellStart"/>
-            <w:r>
-              <w:t>felhasználói</w:t>
-            </w:r>
-            <w:proofErr w:type="spellEnd"/>
-            <w:r>
-              <w:t xml:space="preserve"> </w:t>
-            </w:r>
-            <w:proofErr w:type="spellStart"/>
-            <w:r>
-              <w:t>igénytől</w:t>
-            </w:r>
-            <w:proofErr w:type="spellEnd"/>
-            <w:r>
-              <w:t xml:space="preserve"> </w:t>
-            </w:r>
-            <w:proofErr w:type="spellStart"/>
-            <w:r>
-              <w:t>függ</w:t>
-            </w:r>
-            <w:proofErr w:type="spellEnd"/>
+            <w:r>
+              <w:t>Lekérdezés gyakorisága:</w:t>
+            </w:r>
+          </w:p>
+          <w:p>
+            <w:r>
+              <w:t>felhasználói igénytől függ</w:t>
+            </w:r>
           </w:p>
         </w:tc>
       </w:tr>
@@ -22074,21 +20054,8 @@
             <w:hideMark/>
           </w:tcPr>
           <w:p>
-            <w:proofErr w:type="spellStart"/>
-            <w:r>
-              <w:t>Közös</w:t>
-            </w:r>
-            <w:proofErr w:type="spellEnd"/>
-            <w:r>
-              <w:t xml:space="preserve"> </w:t>
-            </w:r>
-            <w:proofErr w:type="spellStart"/>
-            <w:r>
-              <w:t>feldolgozás</w:t>
-            </w:r>
-            <w:proofErr w:type="spellEnd"/>
-            <w:r>
-              <w:t>:</w:t>
+            <w:r>
+              <w:t>Közös feldolgozás:</w:t>
             </w:r>
           </w:p>
         </w:tc>
@@ -22107,13 +20074,8 @@
             <w:hideMark/>
           </w:tcPr>
           <w:p>
-            <w:proofErr w:type="spellStart"/>
-            <w:r>
-              <w:t>Dialógusnevek</w:t>
-            </w:r>
-            <w:proofErr w:type="spellEnd"/>
-            <w:r>
-              <w:t>:</w:t>
+            <w:r>
+              <w:t>Dialógusnevek:</w:t>
             </w:r>
           </w:p>
         </w:tc>
@@ -22132,29 +20094,8 @@
             <w:hideMark/>
           </w:tcPr>
           <w:p>
-            <w:proofErr w:type="spellStart"/>
-            <w:r>
-              <w:t>Szolgáltatási</w:t>
-            </w:r>
-            <w:proofErr w:type="spellEnd"/>
-            <w:r>
-              <w:t xml:space="preserve"> </w:t>
-            </w:r>
-            <w:proofErr w:type="spellStart"/>
-            <w:r>
-              <w:t>szint</w:t>
-            </w:r>
-            <w:proofErr w:type="spellEnd"/>
-            <w:r>
-              <w:t xml:space="preserve"> </w:t>
-            </w:r>
-            <w:proofErr w:type="spellStart"/>
-            <w:r>
-              <w:t>követelményei</w:t>
-            </w:r>
-            <w:proofErr w:type="spellEnd"/>
-            <w:r>
-              <w:t>:</w:t>
+            <w:r>
+              <w:t>Szolgáltatási szint követelményei:</w:t>
             </w:r>
           </w:p>
         </w:tc>
@@ -22172,13 +20113,8 @@
             <w:hideMark/>
           </w:tcPr>
           <w:p>
-            <w:proofErr w:type="spellStart"/>
-            <w:r>
-              <w:t>Leírás</w:t>
-            </w:r>
-            <w:proofErr w:type="spellEnd"/>
-            <w:r>
-              <w:t>:</w:t>
+            <w:r>
+              <w:t>Leírás:</w:t>
             </w:r>
           </w:p>
         </w:tc>
@@ -22194,13 +20130,8 @@
             <w:hideMark/>
           </w:tcPr>
           <w:p>
-            <w:proofErr w:type="spellStart"/>
-            <w:r>
-              <w:t>Célérték</w:t>
-            </w:r>
-            <w:proofErr w:type="spellEnd"/>
-            <w:r>
-              <w:t>:</w:t>
+            <w:r>
+              <w:t>Célérték:</w:t>
             </w:r>
           </w:p>
         </w:tc>
@@ -22216,13 +20147,8 @@
             <w:hideMark/>
           </w:tcPr>
           <w:p>
-            <w:proofErr w:type="spellStart"/>
-            <w:r>
-              <w:t>Tartomány</w:t>
-            </w:r>
-            <w:proofErr w:type="spellEnd"/>
-            <w:r>
-              <w:t>:</w:t>
+            <w:r>
+              <w:t>Tartomány:</w:t>
             </w:r>
           </w:p>
         </w:tc>
@@ -22237,13 +20163,8 @@
             </w:tcBorders>
           </w:tcPr>
           <w:p>
-            <w:proofErr w:type="spellStart"/>
-            <w:r>
-              <w:t>Megjegyzések</w:t>
-            </w:r>
-            <w:proofErr w:type="spellEnd"/>
-            <w:r>
-              <w:t>:</w:t>
+            <w:r>
+              <w:t>Megjegyzések:</w:t>
             </w:r>
           </w:p>
           <w:p/>
@@ -22321,35 +20242,17 @@
                 <w:lang w:val="hu-HU"/>
               </w:rPr>
             </w:pPr>
-            <w:proofErr w:type="spellStart"/>
-            <w:r>
-              <w:rPr>
-                <w:b/>
-              </w:rPr>
-              <w:t>Funkciónév</w:t>
-            </w:r>
-            <w:proofErr w:type="spellEnd"/>
-            <w:r>
-              <w:rPr>
-                <w:b/>
-              </w:rPr>
-              <w:t>:</w:t>
-            </w:r>
-          </w:p>
-          <w:p>
-            <w:proofErr w:type="spellStart"/>
-            <w:r>
-              <w:t>Tárgy</w:t>
-            </w:r>
-            <w:proofErr w:type="spellEnd"/>
-            <w:r>
-              <w:t xml:space="preserve"> </w:t>
-            </w:r>
-            <w:proofErr w:type="spellStart"/>
-            <w:r>
-              <w:t>hirdetés</w:t>
-            </w:r>
-            <w:proofErr w:type="spellEnd"/>
+            <w:r>
+              <w:rPr>
+                <w:b/>
+              </w:rPr>
+              <w:t>Funkciónév:</w:t>
+            </w:r>
+          </w:p>
+          <w:p>
+            <w:r>
+              <w:t>Tárgy hirdetés</w:t>
+            </w:r>
           </w:p>
         </w:tc>
         <w:tc>
@@ -22370,33 +20273,11 @@
                 <w:b/>
               </w:rPr>
             </w:pPr>
-            <w:proofErr w:type="spellStart"/>
-            <w:r>
-              <w:rPr>
-                <w:b/>
-              </w:rPr>
-              <w:t>Funkció</w:t>
-            </w:r>
-            <w:proofErr w:type="spellEnd"/>
-            <w:r>
-              <w:rPr>
-                <w:b/>
-              </w:rPr>
-              <w:t xml:space="preserve"> </w:t>
-            </w:r>
-            <w:proofErr w:type="spellStart"/>
-            <w:r>
-              <w:rPr>
-                <w:b/>
-              </w:rPr>
-              <w:t>azonosító</w:t>
-            </w:r>
-            <w:proofErr w:type="spellEnd"/>
-            <w:r>
-              <w:rPr>
-                <w:b/>
-              </w:rPr>
-              <w:t>:</w:t>
+            <w:r>
+              <w:rPr>
+                <w:b/>
+              </w:rPr>
+              <w:t>Funkció azonosító:</w:t>
             </w:r>
           </w:p>
         </w:tc>
@@ -22420,38 +20301,17 @@
                 <w:b/>
               </w:rPr>
             </w:pPr>
-            <w:proofErr w:type="spellStart"/>
-            <w:r>
-              <w:rPr>
-                <w:b/>
-              </w:rPr>
-              <w:t>Típus</w:t>
-            </w:r>
-            <w:proofErr w:type="spellEnd"/>
-            <w:r>
-              <w:rPr>
-                <w:b/>
-              </w:rPr>
-              <w:t>:</w:t>
-            </w:r>
-          </w:p>
-          <w:p>
-            <w:r>
-              <w:t xml:space="preserve">Online, </w:t>
-            </w:r>
-            <w:proofErr w:type="spellStart"/>
-            <w:r>
-              <w:t>karbantartó</w:t>
-            </w:r>
-            <w:proofErr w:type="spellEnd"/>
-            <w:r>
-              <w:t xml:space="preserve">, </w:t>
-            </w:r>
-            <w:proofErr w:type="spellStart"/>
-            <w:r>
-              <w:t>felhasznállói</w:t>
-            </w:r>
-            <w:proofErr w:type="spellEnd"/>
+            <w:r>
+              <w:rPr>
+                <w:b/>
+              </w:rPr>
+              <w:t>Típus:</w:t>
+            </w:r>
+          </w:p>
+          <w:p>
+            <w:r>
+              <w:t>Online, karbantartó, felhasznállói</w:t>
+            </w:r>
           </w:p>
         </w:tc>
       </w:tr>
@@ -22474,49 +20334,17 @@
                 <w:b/>
               </w:rPr>
             </w:pPr>
-            <w:proofErr w:type="spellStart"/>
-            <w:r>
-              <w:rPr>
-                <w:b/>
-              </w:rPr>
-              <w:t>Felhasználói</w:t>
-            </w:r>
-            <w:proofErr w:type="spellEnd"/>
-            <w:r>
-              <w:rPr>
-                <w:b/>
-              </w:rPr>
-              <w:t xml:space="preserve"> </w:t>
-            </w:r>
-            <w:proofErr w:type="spellStart"/>
-            <w:r>
-              <w:rPr>
-                <w:b/>
-              </w:rPr>
-              <w:t>szerepek</w:t>
-            </w:r>
-            <w:proofErr w:type="spellEnd"/>
-            <w:r>
-              <w:rPr>
-                <w:b/>
-              </w:rPr>
-              <w:t>:</w:t>
-            </w:r>
-          </w:p>
-          <w:p>
-            <w:proofErr w:type="spellStart"/>
-            <w:r>
-              <w:t>Jogosult</w:t>
-            </w:r>
-            <w:proofErr w:type="spellEnd"/>
-            <w:r>
-              <w:t xml:space="preserve">: </w:t>
-            </w:r>
-            <w:proofErr w:type="spellStart"/>
-            <w:r>
-              <w:t>Oktató</w:t>
-            </w:r>
-            <w:proofErr w:type="spellEnd"/>
+            <w:r>
+              <w:rPr>
+                <w:b/>
+              </w:rPr>
+              <w:t>Felhasználói szerepek:</w:t>
+            </w:r>
+          </w:p>
+          <w:p>
+            <w:r>
+              <w:t>Jogosult: Oktató</w:t>
+            </w:r>
           </w:p>
         </w:tc>
       </w:tr>
@@ -22539,291 +20367,16 @@
                 <w:b/>
               </w:rPr>
             </w:pPr>
-            <w:proofErr w:type="spellStart"/>
-            <w:r>
-              <w:rPr>
-                <w:b/>
-              </w:rPr>
-              <w:t>Funkció</w:t>
-            </w:r>
-            <w:proofErr w:type="spellEnd"/>
-            <w:r>
-              <w:rPr>
-                <w:b/>
-              </w:rPr>
-              <w:t xml:space="preserve"> </w:t>
-            </w:r>
-            <w:proofErr w:type="spellStart"/>
-            <w:r>
-              <w:rPr>
-                <w:b/>
-              </w:rPr>
-              <w:t>leírás</w:t>
-            </w:r>
-            <w:proofErr w:type="spellEnd"/>
-            <w:r>
-              <w:rPr>
-                <w:b/>
-              </w:rPr>
-              <w:t>:</w:t>
-            </w:r>
-          </w:p>
-          <w:p>
-            <w:proofErr w:type="spellStart"/>
-            <w:r>
-              <w:t>Új</w:t>
-            </w:r>
-            <w:proofErr w:type="spellEnd"/>
-            <w:r>
-              <w:t xml:space="preserve"> </w:t>
-            </w:r>
-            <w:proofErr w:type="spellStart"/>
-            <w:r>
-              <w:t>meghirdetésre</w:t>
-            </w:r>
-            <w:proofErr w:type="spellEnd"/>
-            <w:r>
-              <w:t xml:space="preserve"> </w:t>
-            </w:r>
-            <w:proofErr w:type="spellStart"/>
-            <w:r>
-              <w:t>kerülő</w:t>
-            </w:r>
-            <w:proofErr w:type="spellEnd"/>
-            <w:r>
-              <w:t xml:space="preserve"> </w:t>
-            </w:r>
-            <w:proofErr w:type="spellStart"/>
-            <w:r>
-              <w:t>tárgy</w:t>
-            </w:r>
-            <w:proofErr w:type="spellEnd"/>
-            <w:r>
-              <w:t xml:space="preserve"> </w:t>
-            </w:r>
-            <w:proofErr w:type="spellStart"/>
-            <w:r>
-              <w:t>felvitele</w:t>
-            </w:r>
-            <w:proofErr w:type="spellEnd"/>
-            <w:r>
-              <w:t xml:space="preserve"> </w:t>
-            </w:r>
-            <w:proofErr w:type="spellStart"/>
-            <w:r>
-              <w:t>az</w:t>
-            </w:r>
-            <w:proofErr w:type="spellEnd"/>
-            <w:r>
-              <w:t xml:space="preserve"> </w:t>
-            </w:r>
-            <w:proofErr w:type="spellStart"/>
-            <w:r>
-              <w:t>adatbázisba</w:t>
-            </w:r>
-            <w:proofErr w:type="spellEnd"/>
-            <w:r>
-              <w:t xml:space="preserve">. Egy </w:t>
-            </w:r>
-            <w:proofErr w:type="spellStart"/>
-            <w:r>
-              <w:t>űrlapon</w:t>
-            </w:r>
-            <w:proofErr w:type="spellEnd"/>
-            <w:r>
-              <w:t xml:space="preserve"> meg </w:t>
-            </w:r>
-            <w:proofErr w:type="spellStart"/>
-            <w:r>
-              <w:t>kell</w:t>
-            </w:r>
-            <w:proofErr w:type="spellEnd"/>
-            <w:r>
-              <w:t xml:space="preserve"> </w:t>
-            </w:r>
-            <w:proofErr w:type="spellStart"/>
-            <w:r>
-              <w:t>adni</w:t>
-            </w:r>
-            <w:proofErr w:type="spellEnd"/>
-            <w:r>
-              <w:t xml:space="preserve"> a </w:t>
-            </w:r>
-            <w:proofErr w:type="spellStart"/>
-            <w:r>
-              <w:t>tárgy</w:t>
-            </w:r>
-            <w:proofErr w:type="spellEnd"/>
-            <w:r>
-              <w:t xml:space="preserve"> </w:t>
-            </w:r>
-            <w:proofErr w:type="spellStart"/>
-            <w:r>
-              <w:t>nevét</w:t>
-            </w:r>
-            <w:proofErr w:type="spellEnd"/>
-            <w:r>
-              <w:t xml:space="preserve">, </w:t>
-            </w:r>
-            <w:proofErr w:type="spellStart"/>
-            <w:r>
-              <w:t>típusát</w:t>
-            </w:r>
-            <w:proofErr w:type="spellEnd"/>
-            <w:r>
-              <w:t xml:space="preserve">, </w:t>
-            </w:r>
-            <w:proofErr w:type="spellStart"/>
-            <w:r>
-              <w:t>heti</w:t>
-            </w:r>
-            <w:proofErr w:type="spellEnd"/>
-            <w:r>
-              <w:t xml:space="preserve"> </w:t>
-            </w:r>
-            <w:proofErr w:type="spellStart"/>
-            <w:r>
-              <w:t>óraszámát</w:t>
-            </w:r>
-            <w:proofErr w:type="spellEnd"/>
-            <w:r>
-              <w:t xml:space="preserve">, és a </w:t>
-            </w:r>
-            <w:proofErr w:type="spellStart"/>
-            <w:r>
-              <w:t>tárgyhoz</w:t>
-            </w:r>
-            <w:proofErr w:type="spellEnd"/>
-            <w:r>
-              <w:t xml:space="preserve"> </w:t>
-            </w:r>
-            <w:proofErr w:type="spellStart"/>
-            <w:r>
-              <w:t>tartozó</w:t>
-            </w:r>
-            <w:proofErr w:type="spellEnd"/>
-            <w:r>
-              <w:t xml:space="preserve"> </w:t>
-            </w:r>
-            <w:proofErr w:type="spellStart"/>
-            <w:r>
-              <w:t>megszerezhető</w:t>
-            </w:r>
-            <w:proofErr w:type="spellEnd"/>
-            <w:r>
-              <w:t xml:space="preserve"> </w:t>
-            </w:r>
-            <w:proofErr w:type="spellStart"/>
-            <w:r>
-              <w:t>kreditet</w:t>
-            </w:r>
-            <w:proofErr w:type="spellEnd"/>
-            <w:r>
-              <w:t xml:space="preserve">. </w:t>
-            </w:r>
-            <w:proofErr w:type="spellStart"/>
-            <w:r>
-              <w:t>Ezek</w:t>
-            </w:r>
-            <w:proofErr w:type="spellEnd"/>
-            <w:r>
-              <w:t xml:space="preserve"> </w:t>
-            </w:r>
-            <w:proofErr w:type="spellStart"/>
-            <w:r>
-              <w:t>kitöltése</w:t>
-            </w:r>
-            <w:proofErr w:type="spellEnd"/>
-            <w:r>
-              <w:t xml:space="preserve"> után a </w:t>
-            </w:r>
-            <w:proofErr w:type="spellStart"/>
-            <w:r>
-              <w:t>tárgy</w:t>
-            </w:r>
-            <w:proofErr w:type="spellEnd"/>
-            <w:r>
-              <w:t xml:space="preserve"> </w:t>
-            </w:r>
-            <w:proofErr w:type="spellStart"/>
-            <w:r>
-              <w:t>rögzítésre</w:t>
-            </w:r>
-            <w:proofErr w:type="spellEnd"/>
-            <w:r>
-              <w:t xml:space="preserve"> </w:t>
-            </w:r>
-            <w:proofErr w:type="spellStart"/>
-            <w:r>
-              <w:t>kerül</w:t>
-            </w:r>
-            <w:proofErr w:type="spellEnd"/>
-            <w:r>
-              <w:t xml:space="preserve"> a </w:t>
-            </w:r>
-            <w:proofErr w:type="spellStart"/>
-            <w:r>
-              <w:t>rendszerbe</w:t>
-            </w:r>
-            <w:proofErr w:type="spellEnd"/>
-            <w:r>
-              <w:t xml:space="preserve">, </w:t>
-            </w:r>
-            <w:proofErr w:type="spellStart"/>
-            <w:r>
-              <w:t>ezután</w:t>
-            </w:r>
-            <w:proofErr w:type="spellEnd"/>
-            <w:r>
-              <w:t xml:space="preserve"> a </w:t>
-            </w:r>
-            <w:proofErr w:type="spellStart"/>
-            <w:r>
-              <w:t>hallgatók</w:t>
-            </w:r>
-            <w:proofErr w:type="spellEnd"/>
-            <w:r>
-              <w:t xml:space="preserve"> </w:t>
-            </w:r>
-            <w:proofErr w:type="spellStart"/>
-            <w:r>
-              <w:t>jelentkezni</w:t>
-            </w:r>
-            <w:proofErr w:type="spellEnd"/>
-            <w:r>
-              <w:t xml:space="preserve"> </w:t>
-            </w:r>
-            <w:proofErr w:type="spellStart"/>
-            <w:r>
-              <w:t>tudnak</w:t>
-            </w:r>
-            <w:proofErr w:type="spellEnd"/>
-            <w:r>
-              <w:t xml:space="preserve"> </w:t>
-            </w:r>
-            <w:proofErr w:type="spellStart"/>
-            <w:r>
-              <w:t>az</w:t>
-            </w:r>
-            <w:proofErr w:type="spellEnd"/>
-            <w:r>
-              <w:t xml:space="preserve"> </w:t>
-            </w:r>
-            <w:proofErr w:type="spellStart"/>
-            <w:r>
-              <w:t>aktuális</w:t>
-            </w:r>
-            <w:proofErr w:type="spellEnd"/>
-            <w:r>
-              <w:t xml:space="preserve"> </w:t>
-            </w:r>
-            <w:proofErr w:type="spellStart"/>
-            <w:r>
-              <w:t>tárgyra</w:t>
-            </w:r>
-            <w:proofErr w:type="spellEnd"/>
-            <w:r>
-              <w:t>.</w:t>
+            <w:r>
+              <w:rPr>
+                <w:b/>
+              </w:rPr>
+              <w:t>Funkció leírás:</w:t>
+            </w:r>
+          </w:p>
+          <w:p>
+            <w:r>
+              <w:t>Új meghirdetésre kerülő tárgy felvitele az adatbázisba. Egy űrlapon meg kell adni a tárgy nevét, típusát, heti óraszámát, és a tárgyhoz tartozó megszerezhető kreditet. Ezek kitöltése után a tárgy rögzítésre kerül a rendszerbe, ezután a hallgatók jelentkezni tudnak az aktuális tárgyra.</w:t>
             </w:r>
           </w:p>
         </w:tc>
@@ -22847,96 +20400,16 @@
                 <w:b/>
               </w:rPr>
             </w:pPr>
-            <w:proofErr w:type="spellStart"/>
-            <w:r>
-              <w:rPr>
-                <w:b/>
-              </w:rPr>
-              <w:t>Hibakezelés</w:t>
-            </w:r>
-            <w:proofErr w:type="spellEnd"/>
-            <w:r>
-              <w:rPr>
-                <w:b/>
-              </w:rPr>
-              <w:t>:</w:t>
-            </w:r>
-          </w:p>
-          <w:p>
-            <w:r>
-              <w:t xml:space="preserve">Ha nincs </w:t>
-            </w:r>
-            <w:proofErr w:type="spellStart"/>
-            <w:r>
-              <w:t>megadva</w:t>
-            </w:r>
-            <w:proofErr w:type="spellEnd"/>
-            <w:r>
-              <w:t xml:space="preserve"> </w:t>
-            </w:r>
-            <w:proofErr w:type="spellStart"/>
-            <w:r>
-              <w:t>az</w:t>
-            </w:r>
-            <w:proofErr w:type="spellEnd"/>
-            <w:r>
-              <w:t xml:space="preserve"> </w:t>
-            </w:r>
-            <w:proofErr w:type="spellStart"/>
-            <w:r>
-              <w:t>űrlapon</w:t>
-            </w:r>
-            <w:proofErr w:type="spellEnd"/>
-            <w:r>
-              <w:t xml:space="preserve"> </w:t>
-            </w:r>
-            <w:proofErr w:type="spellStart"/>
-            <w:r>
-              <w:t>valamelyik</w:t>
-            </w:r>
-            <w:proofErr w:type="spellEnd"/>
-            <w:r>
-              <w:t xml:space="preserve"> </w:t>
-            </w:r>
-            <w:proofErr w:type="spellStart"/>
-            <w:r>
-              <w:t>kötelező</w:t>
-            </w:r>
-            <w:proofErr w:type="spellEnd"/>
-            <w:r>
-              <w:t xml:space="preserve"> </w:t>
-            </w:r>
-            <w:proofErr w:type="spellStart"/>
-            <w:r>
-              <w:t>adat</w:t>
-            </w:r>
-            <w:proofErr w:type="spellEnd"/>
-            <w:r>
-              <w:t xml:space="preserve">, akkor </w:t>
-            </w:r>
-            <w:proofErr w:type="spellStart"/>
-            <w:r>
-              <w:t>erről</w:t>
-            </w:r>
-            <w:proofErr w:type="spellEnd"/>
-            <w:r>
-              <w:t xml:space="preserve"> </w:t>
-            </w:r>
-            <w:proofErr w:type="spellStart"/>
-            <w:r>
-              <w:t>üzenetablak</w:t>
-            </w:r>
-            <w:proofErr w:type="spellEnd"/>
-            <w:r>
-              <w:t xml:space="preserve"> </w:t>
-            </w:r>
-            <w:proofErr w:type="spellStart"/>
-            <w:r>
-              <w:t>jelenik</w:t>
-            </w:r>
-            <w:proofErr w:type="spellEnd"/>
-            <w:r>
-              <w:t xml:space="preserve"> meg.</w:t>
+            <w:r>
+              <w:rPr>
+                <w:b/>
+              </w:rPr>
+              <w:t>Hibakezelés:</w:t>
+            </w:r>
+          </w:p>
+          <w:p>
+            <w:r>
+              <w:t>Ha nincs megadva az űrlapon valamelyik kötelező adat, akkor erről üzenetablak jelenik meg.</w:t>
             </w:r>
           </w:p>
         </w:tc>
@@ -22964,21 +20437,7 @@
               <w:rPr>
                 <w:b/>
               </w:rPr>
-              <w:t>AFD-</w:t>
-            </w:r>
-            <w:proofErr w:type="spellStart"/>
-            <w:r>
-              <w:rPr>
-                <w:b/>
-              </w:rPr>
-              <w:t>eljárások</w:t>
-            </w:r>
-            <w:proofErr w:type="spellEnd"/>
-            <w:r>
-              <w:rPr>
-                <w:b/>
-              </w:rPr>
-              <w:t>:</w:t>
+              <w:t>AFD-eljárások:</w:t>
             </w:r>
           </w:p>
         </w:tc>
@@ -23002,56 +20461,16 @@
                 <w:b/>
               </w:rPr>
             </w:pPr>
-            <w:proofErr w:type="spellStart"/>
-            <w:r>
-              <w:rPr>
-                <w:b/>
-              </w:rPr>
-              <w:t>Események</w:t>
-            </w:r>
-            <w:proofErr w:type="spellEnd"/>
-            <w:r>
-              <w:rPr>
-                <w:b/>
-              </w:rPr>
-              <w:t>:</w:t>
-            </w:r>
-          </w:p>
-          <w:p>
-            <w:r>
-              <w:t xml:space="preserve">Minden </w:t>
-            </w:r>
-            <w:proofErr w:type="spellStart"/>
-            <w:r>
-              <w:t>egyes</w:t>
-            </w:r>
-            <w:proofErr w:type="spellEnd"/>
-            <w:r>
-              <w:t xml:space="preserve"> </w:t>
-            </w:r>
-            <w:proofErr w:type="spellStart"/>
-            <w:r>
-              <w:t>új</w:t>
-            </w:r>
-            <w:proofErr w:type="spellEnd"/>
-            <w:r>
-              <w:t xml:space="preserve"> </w:t>
-            </w:r>
-            <w:proofErr w:type="spellStart"/>
-            <w:r>
-              <w:t>tárgy</w:t>
-            </w:r>
-            <w:proofErr w:type="spellEnd"/>
-            <w:r>
-              <w:t xml:space="preserve"> </w:t>
-            </w:r>
-            <w:proofErr w:type="spellStart"/>
-            <w:r>
-              <w:t>meghirdetésénél</w:t>
-            </w:r>
-            <w:proofErr w:type="spellEnd"/>
-            <w:r>
-              <w:t>.</w:t>
+            <w:r>
+              <w:rPr>
+                <w:b/>
+              </w:rPr>
+              <w:t>Események:</w:t>
+            </w:r>
+          </w:p>
+          <w:p>
+            <w:r>
+              <w:t>Minden egyes új tárgy meghirdetésénél.</w:t>
             </w:r>
           </w:p>
         </w:tc>
@@ -23069,15 +20488,7 @@
           </w:tcPr>
           <w:p>
             <w:r>
-              <w:t xml:space="preserve">Esemény </w:t>
-            </w:r>
-            <w:proofErr w:type="spellStart"/>
-            <w:r>
-              <w:t>gyakoriság</w:t>
-            </w:r>
-            <w:proofErr w:type="spellEnd"/>
-            <w:r>
-              <w:t>:</w:t>
+              <w:t>Esemény gyakoriság:</w:t>
             </w:r>
           </w:p>
         </w:tc>
@@ -23097,15 +20508,7 @@
           </w:tcPr>
           <w:p>
             <w:r>
-              <w:t xml:space="preserve">I/O </w:t>
-            </w:r>
-            <w:proofErr w:type="spellStart"/>
-            <w:r>
-              <w:t>leírások</w:t>
-            </w:r>
-            <w:proofErr w:type="spellEnd"/>
-            <w:r>
-              <w:t>:</w:t>
+              <w:t>I/O leírások:</w:t>
             </w:r>
           </w:p>
         </w:tc>
@@ -23125,15 +20528,7 @@
           </w:tcPr>
           <w:p>
             <w:r>
-              <w:t xml:space="preserve">I/O </w:t>
-            </w:r>
-            <w:proofErr w:type="spellStart"/>
-            <w:r>
-              <w:t>szerkezetek</w:t>
-            </w:r>
-            <w:proofErr w:type="spellEnd"/>
-            <w:r>
-              <w:t>:</w:t>
+              <w:t>I/O szerkezetek:</w:t>
             </w:r>
           </w:p>
         </w:tc>
@@ -23151,21 +20546,8 @@
             </w:tcBorders>
           </w:tcPr>
           <w:p>
-            <w:proofErr w:type="spellStart"/>
-            <w:r>
-              <w:t>Követelméénykatalógusra</w:t>
-            </w:r>
-            <w:proofErr w:type="spellEnd"/>
-            <w:r>
-              <w:t xml:space="preserve"> </w:t>
-            </w:r>
-            <w:proofErr w:type="spellStart"/>
-            <w:r>
-              <w:t>hivatkozás</w:t>
-            </w:r>
-            <w:proofErr w:type="spellEnd"/>
-            <w:r>
-              <w:t>:</w:t>
+            <w:r>
+              <w:t>Követelméénykatalógusra hivatkozás:</w:t>
             </w:r>
           </w:p>
           <w:p/>
@@ -23184,13 +20566,8 @@
             </w:tcBorders>
           </w:tcPr>
           <w:p>
-            <w:proofErr w:type="spellStart"/>
-            <w:r>
-              <w:t>Tömegszerűség</w:t>
-            </w:r>
-            <w:proofErr w:type="spellEnd"/>
-            <w:r>
-              <w:t>:</w:t>
+            <w:r>
+              <w:t>Tömegszerűség:</w:t>
             </w:r>
           </w:p>
           <w:p/>
@@ -23209,13 +20586,8 @@
             </w:tcBorders>
           </w:tcPr>
           <w:p>
-            <w:proofErr w:type="spellStart"/>
-            <w:r>
-              <w:t>Lekérdezések</w:t>
-            </w:r>
-            <w:proofErr w:type="spellEnd"/>
-            <w:r>
-              <w:t>:</w:t>
+            <w:r>
+              <w:t>Lekérdezések:</w:t>
             </w:r>
           </w:p>
           <w:p/>
@@ -23233,45 +20605,14 @@
             <w:hideMark/>
           </w:tcPr>
           <w:p>
-            <w:proofErr w:type="spellStart"/>
-            <w:r>
-              <w:t>Lekérdezés</w:t>
-            </w:r>
-            <w:proofErr w:type="spellEnd"/>
-            <w:r>
-              <w:t xml:space="preserve"> </w:t>
-            </w:r>
-            <w:proofErr w:type="spellStart"/>
-            <w:r>
-              <w:t>gyakorisága</w:t>
-            </w:r>
-            <w:proofErr w:type="spellEnd"/>
-            <w:r>
-              <w:t>:</w:t>
-            </w:r>
-          </w:p>
-          <w:p>
-            <w:proofErr w:type="spellStart"/>
-            <w:r>
-              <w:t>felhasználói</w:t>
-            </w:r>
-            <w:proofErr w:type="spellEnd"/>
-            <w:r>
-              <w:t xml:space="preserve"> </w:t>
-            </w:r>
-            <w:proofErr w:type="spellStart"/>
-            <w:r>
-              <w:t>igénytől</w:t>
-            </w:r>
-            <w:proofErr w:type="spellEnd"/>
-            <w:r>
-              <w:t xml:space="preserve"> </w:t>
-            </w:r>
-            <w:proofErr w:type="spellStart"/>
-            <w:r>
-              <w:t>függ</w:t>
-            </w:r>
-            <w:proofErr w:type="spellEnd"/>
+            <w:r>
+              <w:t>Lekérdezés gyakorisága:</w:t>
+            </w:r>
+          </w:p>
+          <w:p>
+            <w:r>
+              <w:t>felhasználói igénytől függ</w:t>
+            </w:r>
           </w:p>
         </w:tc>
       </w:tr>
@@ -23289,21 +20630,8 @@
             <w:hideMark/>
           </w:tcPr>
           <w:p>
-            <w:proofErr w:type="spellStart"/>
-            <w:r>
-              <w:t>Közös</w:t>
-            </w:r>
-            <w:proofErr w:type="spellEnd"/>
-            <w:r>
-              <w:t xml:space="preserve"> </w:t>
-            </w:r>
-            <w:proofErr w:type="spellStart"/>
-            <w:r>
-              <w:t>feldolgozás</w:t>
-            </w:r>
-            <w:proofErr w:type="spellEnd"/>
-            <w:r>
-              <w:t>:</w:t>
+            <w:r>
+              <w:t>Közös feldolgozás:</w:t>
             </w:r>
           </w:p>
         </w:tc>
@@ -23322,13 +20650,8 @@
             <w:hideMark/>
           </w:tcPr>
           <w:p>
-            <w:proofErr w:type="spellStart"/>
-            <w:r>
-              <w:t>Dialógusnevek</w:t>
-            </w:r>
-            <w:proofErr w:type="spellEnd"/>
-            <w:r>
-              <w:t>:</w:t>
+            <w:r>
+              <w:t>Dialógusnevek:</w:t>
             </w:r>
           </w:p>
         </w:tc>
@@ -23347,29 +20670,8 @@
             <w:hideMark/>
           </w:tcPr>
           <w:p>
-            <w:proofErr w:type="spellStart"/>
-            <w:r>
-              <w:t>Szolgáltatási</w:t>
-            </w:r>
-            <w:proofErr w:type="spellEnd"/>
-            <w:r>
-              <w:t xml:space="preserve"> </w:t>
-            </w:r>
-            <w:proofErr w:type="spellStart"/>
-            <w:r>
-              <w:t>szint</w:t>
-            </w:r>
-            <w:proofErr w:type="spellEnd"/>
-            <w:r>
-              <w:t xml:space="preserve"> </w:t>
-            </w:r>
-            <w:proofErr w:type="spellStart"/>
-            <w:r>
-              <w:t>követelményei</w:t>
-            </w:r>
-            <w:proofErr w:type="spellEnd"/>
-            <w:r>
-              <w:t>:</w:t>
+            <w:r>
+              <w:t>Szolgáltatási szint követelményei:</w:t>
             </w:r>
           </w:p>
         </w:tc>
@@ -23387,13 +20689,8 @@
             <w:hideMark/>
           </w:tcPr>
           <w:p>
-            <w:proofErr w:type="spellStart"/>
-            <w:r>
-              <w:t>Leírás</w:t>
-            </w:r>
-            <w:proofErr w:type="spellEnd"/>
-            <w:r>
-              <w:t>:</w:t>
+            <w:r>
+              <w:t>Leírás:</w:t>
             </w:r>
           </w:p>
         </w:tc>
@@ -23409,13 +20706,8 @@
             <w:hideMark/>
           </w:tcPr>
           <w:p>
-            <w:proofErr w:type="spellStart"/>
-            <w:r>
-              <w:t>Célérték</w:t>
-            </w:r>
-            <w:proofErr w:type="spellEnd"/>
-            <w:r>
-              <w:t>:</w:t>
+            <w:r>
+              <w:t>Célérték:</w:t>
             </w:r>
           </w:p>
         </w:tc>
@@ -23431,13 +20723,8 @@
             <w:hideMark/>
           </w:tcPr>
           <w:p>
-            <w:proofErr w:type="spellStart"/>
-            <w:r>
-              <w:t>Tartomány</w:t>
-            </w:r>
-            <w:proofErr w:type="spellEnd"/>
-            <w:r>
-              <w:t>:</w:t>
+            <w:r>
+              <w:t>Tartomány:</w:t>
             </w:r>
           </w:p>
         </w:tc>
@@ -23452,13 +20739,8 @@
             </w:tcBorders>
           </w:tcPr>
           <w:p>
-            <w:proofErr w:type="spellStart"/>
-            <w:r>
-              <w:t>Megjegyzések</w:t>
-            </w:r>
-            <w:proofErr w:type="spellEnd"/>
-            <w:r>
-              <w:t>:</w:t>
+            <w:r>
+              <w:t>Megjegyzések:</w:t>
             </w:r>
           </w:p>
           <w:p/>
@@ -23536,35 +20818,17 @@
                 <w:lang w:val="hu-HU"/>
               </w:rPr>
             </w:pPr>
-            <w:proofErr w:type="spellStart"/>
-            <w:r>
-              <w:rPr>
-                <w:b/>
-              </w:rPr>
-              <w:t>Funkciónév</w:t>
-            </w:r>
-            <w:proofErr w:type="spellEnd"/>
-            <w:r>
-              <w:rPr>
-                <w:b/>
-              </w:rPr>
-              <w:t>:</w:t>
-            </w:r>
-          </w:p>
-          <w:p>
-            <w:proofErr w:type="spellStart"/>
-            <w:r>
-              <w:t>Vizsga</w:t>
-            </w:r>
-            <w:proofErr w:type="spellEnd"/>
-            <w:r>
-              <w:t xml:space="preserve"> </w:t>
-            </w:r>
-            <w:proofErr w:type="spellStart"/>
-            <w:r>
-              <w:t>hirdetés</w:t>
-            </w:r>
-            <w:proofErr w:type="spellEnd"/>
+            <w:r>
+              <w:rPr>
+                <w:b/>
+              </w:rPr>
+              <w:t>Funkciónév:</w:t>
+            </w:r>
+          </w:p>
+          <w:p>
+            <w:r>
+              <w:t>Vizsga hirdetés</w:t>
+            </w:r>
           </w:p>
         </w:tc>
         <w:tc>
@@ -23585,33 +20849,11 @@
                 <w:b/>
               </w:rPr>
             </w:pPr>
-            <w:proofErr w:type="spellStart"/>
-            <w:r>
-              <w:rPr>
-                <w:b/>
-              </w:rPr>
-              <w:t>Funkció</w:t>
-            </w:r>
-            <w:proofErr w:type="spellEnd"/>
-            <w:r>
-              <w:rPr>
-                <w:b/>
-              </w:rPr>
-              <w:t xml:space="preserve"> </w:t>
-            </w:r>
-            <w:proofErr w:type="spellStart"/>
-            <w:r>
-              <w:rPr>
-                <w:b/>
-              </w:rPr>
-              <w:t>azonosító</w:t>
-            </w:r>
-            <w:proofErr w:type="spellEnd"/>
-            <w:r>
-              <w:rPr>
-                <w:b/>
-              </w:rPr>
-              <w:t>:</w:t>
+            <w:r>
+              <w:rPr>
+                <w:b/>
+              </w:rPr>
+              <w:t>Funkció azonosító:</w:t>
             </w:r>
           </w:p>
         </w:tc>
@@ -23635,38 +20877,17 @@
                 <w:b/>
               </w:rPr>
             </w:pPr>
-            <w:proofErr w:type="spellStart"/>
-            <w:r>
-              <w:rPr>
-                <w:b/>
-              </w:rPr>
-              <w:t>Típus</w:t>
-            </w:r>
-            <w:proofErr w:type="spellEnd"/>
-            <w:r>
-              <w:rPr>
-                <w:b/>
-              </w:rPr>
-              <w:t>:</w:t>
-            </w:r>
-          </w:p>
-          <w:p>
-            <w:r>
-              <w:t xml:space="preserve">Online, </w:t>
-            </w:r>
-            <w:proofErr w:type="spellStart"/>
-            <w:r>
-              <w:t>karbantartó</w:t>
-            </w:r>
-            <w:proofErr w:type="spellEnd"/>
-            <w:r>
-              <w:t xml:space="preserve">, </w:t>
-            </w:r>
-            <w:proofErr w:type="spellStart"/>
-            <w:r>
-              <w:t>felhasznállói</w:t>
-            </w:r>
-            <w:proofErr w:type="spellEnd"/>
+            <w:r>
+              <w:rPr>
+                <w:b/>
+              </w:rPr>
+              <w:t>Típus:</w:t>
+            </w:r>
+          </w:p>
+          <w:p>
+            <w:r>
+              <w:t>Online, karbantartó, felhasznállói</w:t>
+            </w:r>
           </w:p>
         </w:tc>
       </w:tr>
@@ -23689,49 +20910,17 @@
                 <w:b/>
               </w:rPr>
             </w:pPr>
-            <w:proofErr w:type="spellStart"/>
-            <w:r>
-              <w:rPr>
-                <w:b/>
-              </w:rPr>
-              <w:t>Felhasználói</w:t>
-            </w:r>
-            <w:proofErr w:type="spellEnd"/>
-            <w:r>
-              <w:rPr>
-                <w:b/>
-              </w:rPr>
-              <w:t xml:space="preserve"> </w:t>
-            </w:r>
-            <w:proofErr w:type="spellStart"/>
-            <w:r>
-              <w:rPr>
-                <w:b/>
-              </w:rPr>
-              <w:t>szerepek</w:t>
-            </w:r>
-            <w:proofErr w:type="spellEnd"/>
-            <w:r>
-              <w:rPr>
-                <w:b/>
-              </w:rPr>
-              <w:t>:</w:t>
-            </w:r>
-          </w:p>
-          <w:p>
-            <w:proofErr w:type="spellStart"/>
-            <w:r>
-              <w:t>Jogosult</w:t>
-            </w:r>
-            <w:proofErr w:type="spellEnd"/>
-            <w:r>
-              <w:t xml:space="preserve">: </w:t>
-            </w:r>
-            <w:proofErr w:type="spellStart"/>
-            <w:r>
-              <w:t>Oktató</w:t>
-            </w:r>
-            <w:proofErr w:type="spellEnd"/>
+            <w:r>
+              <w:rPr>
+                <w:b/>
+              </w:rPr>
+              <w:t>Felhasználói szerepek:</w:t>
+            </w:r>
+          </w:p>
+          <w:p>
+            <w:r>
+              <w:t>Jogosult: Oktató</w:t>
+            </w:r>
           </w:p>
         </w:tc>
       </w:tr>
@@ -23754,243 +20943,16 @@
                 <w:b/>
               </w:rPr>
             </w:pPr>
-            <w:proofErr w:type="spellStart"/>
-            <w:r>
-              <w:rPr>
-                <w:b/>
-              </w:rPr>
-              <w:t>Funkció</w:t>
-            </w:r>
-            <w:proofErr w:type="spellEnd"/>
-            <w:r>
-              <w:rPr>
-                <w:b/>
-              </w:rPr>
-              <w:t xml:space="preserve"> </w:t>
-            </w:r>
-            <w:proofErr w:type="spellStart"/>
-            <w:r>
-              <w:rPr>
-                <w:b/>
-              </w:rPr>
-              <w:t>leírás</w:t>
-            </w:r>
-            <w:proofErr w:type="spellEnd"/>
-            <w:r>
-              <w:rPr>
-                <w:b/>
-              </w:rPr>
-              <w:t>:</w:t>
-            </w:r>
-          </w:p>
-          <w:p>
-            <w:proofErr w:type="spellStart"/>
-            <w:r>
-              <w:t>Új</w:t>
-            </w:r>
-            <w:proofErr w:type="spellEnd"/>
-            <w:r>
-              <w:t xml:space="preserve"> </w:t>
-            </w:r>
-            <w:proofErr w:type="spellStart"/>
-            <w:r>
-              <w:t>vizsgák</w:t>
-            </w:r>
-            <w:proofErr w:type="spellEnd"/>
-            <w:r>
-              <w:t xml:space="preserve"> </w:t>
-            </w:r>
-            <w:proofErr w:type="spellStart"/>
-            <w:r>
-              <w:t>felvitele</w:t>
-            </w:r>
-            <w:proofErr w:type="spellEnd"/>
-            <w:r>
-              <w:t xml:space="preserve"> </w:t>
-            </w:r>
-            <w:proofErr w:type="spellStart"/>
-            <w:r>
-              <w:t>az</w:t>
-            </w:r>
-            <w:proofErr w:type="spellEnd"/>
-            <w:r>
-              <w:t xml:space="preserve"> </w:t>
-            </w:r>
-            <w:proofErr w:type="spellStart"/>
-            <w:r>
-              <w:t>adatbázisba</w:t>
-            </w:r>
-            <w:proofErr w:type="spellEnd"/>
-            <w:r>
-              <w:t xml:space="preserve">. Egy </w:t>
-            </w:r>
-            <w:proofErr w:type="spellStart"/>
-            <w:r>
-              <w:t>űrlapon</w:t>
-            </w:r>
-            <w:proofErr w:type="spellEnd"/>
-            <w:r>
-              <w:t xml:space="preserve"> meg </w:t>
-            </w:r>
-            <w:proofErr w:type="spellStart"/>
-            <w:r>
-              <w:t>kell</w:t>
-            </w:r>
-            <w:proofErr w:type="spellEnd"/>
-            <w:r>
-              <w:t xml:space="preserve"> </w:t>
-            </w:r>
-            <w:proofErr w:type="spellStart"/>
-            <w:r>
-              <w:t>adni</w:t>
-            </w:r>
-            <w:proofErr w:type="spellEnd"/>
-            <w:r>
-              <w:t xml:space="preserve"> a </w:t>
-            </w:r>
-            <w:proofErr w:type="spellStart"/>
-            <w:r>
-              <w:t>tervezett</w:t>
-            </w:r>
-            <w:proofErr w:type="spellEnd"/>
-            <w:r>
-              <w:t xml:space="preserve"> </w:t>
-            </w:r>
-            <w:proofErr w:type="spellStart"/>
-            <w:r>
-              <w:t>vizsgatárgy</w:t>
-            </w:r>
-            <w:proofErr w:type="spellEnd"/>
-            <w:r>
-              <w:t xml:space="preserve"> </w:t>
-            </w:r>
-            <w:proofErr w:type="spellStart"/>
-            <w:r>
-              <w:t>nevét</w:t>
-            </w:r>
-            <w:proofErr w:type="spellEnd"/>
-            <w:r>
-              <w:t xml:space="preserve">, </w:t>
-            </w:r>
-            <w:proofErr w:type="spellStart"/>
-            <w:r>
-              <w:t>időpontját</w:t>
-            </w:r>
-            <w:proofErr w:type="spellEnd"/>
-            <w:r>
-              <w:t xml:space="preserve">, </w:t>
-            </w:r>
-            <w:proofErr w:type="spellStart"/>
-            <w:r>
-              <w:t>létszámát</w:t>
-            </w:r>
-            <w:proofErr w:type="spellEnd"/>
-            <w:r>
-              <w:t xml:space="preserve">, és </w:t>
-            </w:r>
-            <w:proofErr w:type="spellStart"/>
-            <w:r>
-              <w:t>helyét</w:t>
-            </w:r>
-            <w:proofErr w:type="spellEnd"/>
-            <w:r>
-              <w:t xml:space="preserve">. </w:t>
-            </w:r>
-            <w:proofErr w:type="spellStart"/>
-            <w:r>
-              <w:t>Jelentkezés</w:t>
-            </w:r>
-            <w:proofErr w:type="spellEnd"/>
-            <w:r>
-              <w:t xml:space="preserve"> után a </w:t>
-            </w:r>
-            <w:proofErr w:type="spellStart"/>
-            <w:r>
-              <w:t>vizsga</w:t>
-            </w:r>
-            <w:proofErr w:type="spellEnd"/>
-            <w:r>
-              <w:t xml:space="preserve"> </w:t>
-            </w:r>
-            <w:proofErr w:type="spellStart"/>
-            <w:r>
-              <w:t>rögzítésre</w:t>
-            </w:r>
-            <w:proofErr w:type="spellEnd"/>
-            <w:r>
-              <w:t xml:space="preserve"> </w:t>
-            </w:r>
-            <w:proofErr w:type="spellStart"/>
-            <w:r>
-              <w:t>kerül</w:t>
-            </w:r>
-            <w:proofErr w:type="spellEnd"/>
-            <w:r>
-              <w:t xml:space="preserve"> a </w:t>
-            </w:r>
-            <w:proofErr w:type="spellStart"/>
-            <w:r>
-              <w:t>rendszerbe</w:t>
-            </w:r>
-            <w:proofErr w:type="spellEnd"/>
-            <w:r>
-              <w:t xml:space="preserve">, </w:t>
-            </w:r>
-            <w:proofErr w:type="spellStart"/>
-            <w:r>
-              <w:t>ezután</w:t>
-            </w:r>
-            <w:proofErr w:type="spellEnd"/>
-            <w:r>
-              <w:t xml:space="preserve"> a </w:t>
-            </w:r>
-            <w:proofErr w:type="spellStart"/>
-            <w:r>
-              <w:t>hallgatók</w:t>
-            </w:r>
-            <w:proofErr w:type="spellEnd"/>
-            <w:r>
-              <w:t xml:space="preserve"> </w:t>
-            </w:r>
-            <w:proofErr w:type="spellStart"/>
-            <w:r>
-              <w:t>jelentkezni</w:t>
-            </w:r>
-            <w:proofErr w:type="spellEnd"/>
-            <w:r>
-              <w:t xml:space="preserve"> </w:t>
-            </w:r>
-            <w:proofErr w:type="spellStart"/>
-            <w:r>
-              <w:t>tudnak</w:t>
-            </w:r>
-            <w:proofErr w:type="spellEnd"/>
-            <w:r>
-              <w:t xml:space="preserve"> </w:t>
-            </w:r>
-            <w:proofErr w:type="spellStart"/>
-            <w:r>
-              <w:t>az</w:t>
-            </w:r>
-            <w:proofErr w:type="spellEnd"/>
-            <w:r>
-              <w:t xml:space="preserve"> </w:t>
-            </w:r>
-            <w:proofErr w:type="spellStart"/>
-            <w:r>
-              <w:t>aktuális</w:t>
-            </w:r>
-            <w:proofErr w:type="spellEnd"/>
-            <w:r>
-              <w:t xml:space="preserve"> </w:t>
-            </w:r>
-            <w:proofErr w:type="spellStart"/>
-            <w:r>
-              <w:t>vizsgára</w:t>
-            </w:r>
-            <w:proofErr w:type="spellEnd"/>
-            <w:r>
-              <w:t xml:space="preserve">. </w:t>
+            <w:r>
+              <w:rPr>
+                <w:b/>
+              </w:rPr>
+              <w:t>Funkció leírás:</w:t>
+            </w:r>
+          </w:p>
+          <w:p>
+            <w:r>
+              <w:t xml:space="preserve">Új vizsgák felvitele az adatbázisba. Egy űrlapon meg kell adni a tervezett vizsgatárgy nevét, időpontját, létszámát, és helyét. Jelentkezés után a vizsga rögzítésre kerül a rendszerbe, ezután a hallgatók jelentkezni tudnak az aktuális vizsgára. </w:t>
             </w:r>
           </w:p>
         </w:tc>
@@ -24014,96 +20976,16 @@
                 <w:b/>
               </w:rPr>
             </w:pPr>
-            <w:proofErr w:type="spellStart"/>
-            <w:r>
-              <w:rPr>
-                <w:b/>
-              </w:rPr>
-              <w:t>Hibakezelés</w:t>
-            </w:r>
-            <w:proofErr w:type="spellEnd"/>
-            <w:r>
-              <w:rPr>
-                <w:b/>
-              </w:rPr>
-              <w:t>:</w:t>
-            </w:r>
-          </w:p>
-          <w:p>
-            <w:r>
-              <w:t xml:space="preserve">Ha nincs </w:t>
-            </w:r>
-            <w:proofErr w:type="spellStart"/>
-            <w:r>
-              <w:t>megadva</w:t>
-            </w:r>
-            <w:proofErr w:type="spellEnd"/>
-            <w:r>
-              <w:t xml:space="preserve"> </w:t>
-            </w:r>
-            <w:proofErr w:type="spellStart"/>
-            <w:r>
-              <w:t>az</w:t>
-            </w:r>
-            <w:proofErr w:type="spellEnd"/>
-            <w:r>
-              <w:t xml:space="preserve"> </w:t>
-            </w:r>
-            <w:proofErr w:type="spellStart"/>
-            <w:r>
-              <w:t>űrlapon</w:t>
-            </w:r>
-            <w:proofErr w:type="spellEnd"/>
-            <w:r>
-              <w:t xml:space="preserve"> </w:t>
-            </w:r>
-            <w:proofErr w:type="spellStart"/>
-            <w:r>
-              <w:t>valamelyik</w:t>
-            </w:r>
-            <w:proofErr w:type="spellEnd"/>
-            <w:r>
-              <w:t xml:space="preserve"> </w:t>
-            </w:r>
-            <w:proofErr w:type="spellStart"/>
-            <w:r>
-              <w:t>kötelező</w:t>
-            </w:r>
-            <w:proofErr w:type="spellEnd"/>
-            <w:r>
-              <w:t xml:space="preserve"> </w:t>
-            </w:r>
-            <w:proofErr w:type="spellStart"/>
-            <w:r>
-              <w:t>adat</w:t>
-            </w:r>
-            <w:proofErr w:type="spellEnd"/>
-            <w:r>
-              <w:t xml:space="preserve">, akkor </w:t>
-            </w:r>
-            <w:proofErr w:type="spellStart"/>
-            <w:r>
-              <w:t>erről</w:t>
-            </w:r>
-            <w:proofErr w:type="spellEnd"/>
-            <w:r>
-              <w:t xml:space="preserve"> </w:t>
-            </w:r>
-            <w:proofErr w:type="spellStart"/>
-            <w:r>
-              <w:t>üzenetablak</w:t>
-            </w:r>
-            <w:proofErr w:type="spellEnd"/>
-            <w:r>
-              <w:t xml:space="preserve"> </w:t>
-            </w:r>
-            <w:proofErr w:type="spellStart"/>
-            <w:r>
-              <w:t>jelenik</w:t>
-            </w:r>
-            <w:proofErr w:type="spellEnd"/>
-            <w:r>
-              <w:t xml:space="preserve"> meg. </w:t>
+            <w:r>
+              <w:rPr>
+                <w:b/>
+              </w:rPr>
+              <w:t>Hibakezelés:</w:t>
+            </w:r>
+          </w:p>
+          <w:p>
+            <w:r>
+              <w:t xml:space="preserve">Ha nincs megadva az űrlapon valamelyik kötelező adat, akkor erről üzenetablak jelenik meg. </w:t>
             </w:r>
           </w:p>
         </w:tc>
@@ -24131,21 +21013,7 @@
               <w:rPr>
                 <w:b/>
               </w:rPr>
-              <w:t>AFD-</w:t>
-            </w:r>
-            <w:proofErr w:type="spellStart"/>
-            <w:r>
-              <w:rPr>
-                <w:b/>
-              </w:rPr>
-              <w:t>eljárások</w:t>
-            </w:r>
-            <w:proofErr w:type="spellEnd"/>
-            <w:r>
-              <w:rPr>
-                <w:b/>
-              </w:rPr>
-              <w:t>:</w:t>
+              <w:t>AFD-eljárások:</w:t>
             </w:r>
           </w:p>
         </w:tc>
@@ -24169,56 +21037,16 @@
                 <w:b/>
               </w:rPr>
             </w:pPr>
-            <w:proofErr w:type="spellStart"/>
-            <w:r>
-              <w:rPr>
-                <w:b/>
-              </w:rPr>
-              <w:t>Események</w:t>
-            </w:r>
-            <w:proofErr w:type="spellEnd"/>
-            <w:r>
-              <w:rPr>
-                <w:b/>
-              </w:rPr>
-              <w:t>:</w:t>
-            </w:r>
-          </w:p>
-          <w:p>
-            <w:r>
-              <w:t xml:space="preserve">Minden </w:t>
-            </w:r>
-            <w:proofErr w:type="spellStart"/>
-            <w:r>
-              <w:t>egyes</w:t>
-            </w:r>
-            <w:proofErr w:type="spellEnd"/>
-            <w:r>
-              <w:t xml:space="preserve"> </w:t>
-            </w:r>
-            <w:proofErr w:type="spellStart"/>
-            <w:r>
-              <w:t>új</w:t>
-            </w:r>
-            <w:proofErr w:type="spellEnd"/>
-            <w:r>
-              <w:t xml:space="preserve"> </w:t>
-            </w:r>
-            <w:proofErr w:type="spellStart"/>
-            <w:r>
-              <w:t>vizsga</w:t>
-            </w:r>
-            <w:proofErr w:type="spellEnd"/>
-            <w:r>
-              <w:t xml:space="preserve"> </w:t>
-            </w:r>
-            <w:proofErr w:type="spellStart"/>
-            <w:r>
-              <w:t>meghirdetésénél</w:t>
-            </w:r>
-            <w:proofErr w:type="spellEnd"/>
-            <w:r>
-              <w:t>.</w:t>
+            <w:r>
+              <w:rPr>
+                <w:b/>
+              </w:rPr>
+              <w:t>Események:</w:t>
+            </w:r>
+          </w:p>
+          <w:p>
+            <w:r>
+              <w:t>Minden egyes új vizsga meghirdetésénél.</w:t>
             </w:r>
           </w:p>
         </w:tc>
@@ -24236,15 +21064,7 @@
           </w:tcPr>
           <w:p>
             <w:r>
-              <w:t xml:space="preserve">Esemény </w:t>
-            </w:r>
-            <w:proofErr w:type="spellStart"/>
-            <w:r>
-              <w:t>gyakoriság</w:t>
-            </w:r>
-            <w:proofErr w:type="spellEnd"/>
-            <w:r>
-              <w:t>:</w:t>
+              <w:t>Esemény gyakoriság:</w:t>
             </w:r>
           </w:p>
         </w:tc>
@@ -24264,15 +21084,7 @@
           </w:tcPr>
           <w:p>
             <w:r>
-              <w:t xml:space="preserve">I/O </w:t>
-            </w:r>
-            <w:proofErr w:type="spellStart"/>
-            <w:r>
-              <w:t>leírások</w:t>
-            </w:r>
-            <w:proofErr w:type="spellEnd"/>
-            <w:r>
-              <w:t>:</w:t>
+              <w:t>I/O leírások:</w:t>
             </w:r>
           </w:p>
         </w:tc>
@@ -24292,15 +21104,7 @@
           </w:tcPr>
           <w:p>
             <w:r>
-              <w:t xml:space="preserve">I/O </w:t>
-            </w:r>
-            <w:proofErr w:type="spellStart"/>
-            <w:r>
-              <w:t>szerkezetek</w:t>
-            </w:r>
-            <w:proofErr w:type="spellEnd"/>
-            <w:r>
-              <w:t>:</w:t>
+              <w:t>I/O szerkezetek:</w:t>
             </w:r>
           </w:p>
         </w:tc>
@@ -24318,21 +21122,8 @@
             </w:tcBorders>
           </w:tcPr>
           <w:p>
-            <w:proofErr w:type="spellStart"/>
-            <w:r>
-              <w:t>Követelméénykatalógusra</w:t>
-            </w:r>
-            <w:proofErr w:type="spellEnd"/>
-            <w:r>
-              <w:t xml:space="preserve"> </w:t>
-            </w:r>
-            <w:proofErr w:type="spellStart"/>
-            <w:r>
-              <w:t>hivatkozás</w:t>
-            </w:r>
-            <w:proofErr w:type="spellEnd"/>
-            <w:r>
-              <w:t>:</w:t>
+            <w:r>
+              <w:t>Követelméénykatalógusra hivatkozás:</w:t>
             </w:r>
           </w:p>
           <w:p/>
@@ -24351,13 +21142,8 @@
             </w:tcBorders>
           </w:tcPr>
           <w:p>
-            <w:proofErr w:type="spellStart"/>
-            <w:r>
-              <w:t>Tömegszerűség</w:t>
-            </w:r>
-            <w:proofErr w:type="spellEnd"/>
-            <w:r>
-              <w:t>:</w:t>
+            <w:r>
+              <w:t>Tömegszerűség:</w:t>
             </w:r>
           </w:p>
           <w:p/>
@@ -24376,13 +21162,8 @@
             </w:tcBorders>
           </w:tcPr>
           <w:p>
-            <w:proofErr w:type="spellStart"/>
-            <w:r>
-              <w:t>Lekérdezések</w:t>
-            </w:r>
-            <w:proofErr w:type="spellEnd"/>
-            <w:r>
-              <w:t>:</w:t>
+            <w:r>
+              <w:t>Lekérdezések:</w:t>
             </w:r>
           </w:p>
           <w:p/>
@@ -24400,45 +21181,14 @@
             <w:hideMark/>
           </w:tcPr>
           <w:p>
-            <w:proofErr w:type="spellStart"/>
-            <w:r>
-              <w:t>Lekérdezés</w:t>
-            </w:r>
-            <w:proofErr w:type="spellEnd"/>
-            <w:r>
-              <w:t xml:space="preserve"> </w:t>
-            </w:r>
-            <w:proofErr w:type="spellStart"/>
-            <w:r>
-              <w:t>gyakorisága</w:t>
-            </w:r>
-            <w:proofErr w:type="spellEnd"/>
-            <w:r>
-              <w:t>:</w:t>
-            </w:r>
-          </w:p>
-          <w:p>
-            <w:proofErr w:type="spellStart"/>
-            <w:r>
-              <w:t>felhasználói</w:t>
-            </w:r>
-            <w:proofErr w:type="spellEnd"/>
-            <w:r>
-              <w:t xml:space="preserve"> </w:t>
-            </w:r>
-            <w:proofErr w:type="spellStart"/>
-            <w:r>
-              <w:t>igénytől</w:t>
-            </w:r>
-            <w:proofErr w:type="spellEnd"/>
-            <w:r>
-              <w:t xml:space="preserve"> </w:t>
-            </w:r>
-            <w:proofErr w:type="spellStart"/>
-            <w:r>
-              <w:t>függ</w:t>
-            </w:r>
-            <w:proofErr w:type="spellEnd"/>
+            <w:r>
+              <w:t>Lekérdezés gyakorisága:</w:t>
+            </w:r>
+          </w:p>
+          <w:p>
+            <w:r>
+              <w:t>felhasználói igénytől függ</w:t>
+            </w:r>
           </w:p>
         </w:tc>
       </w:tr>
@@ -24456,21 +21206,8 @@
             <w:hideMark/>
           </w:tcPr>
           <w:p>
-            <w:proofErr w:type="spellStart"/>
-            <w:r>
-              <w:t>Közös</w:t>
-            </w:r>
-            <w:proofErr w:type="spellEnd"/>
-            <w:r>
-              <w:t xml:space="preserve"> </w:t>
-            </w:r>
-            <w:proofErr w:type="spellStart"/>
-            <w:r>
-              <w:t>feldolgozás</w:t>
-            </w:r>
-            <w:proofErr w:type="spellEnd"/>
-            <w:r>
-              <w:t>:</w:t>
+            <w:r>
+              <w:t>Közös feldolgozás:</w:t>
             </w:r>
           </w:p>
         </w:tc>
@@ -24489,13 +21226,8 @@
             <w:hideMark/>
           </w:tcPr>
           <w:p>
-            <w:proofErr w:type="spellStart"/>
-            <w:r>
-              <w:t>Dialógusnevek</w:t>
-            </w:r>
-            <w:proofErr w:type="spellEnd"/>
-            <w:r>
-              <w:t>:</w:t>
+            <w:r>
+              <w:t>Dialógusnevek:</w:t>
             </w:r>
           </w:p>
         </w:tc>
@@ -24514,29 +21246,8 @@
             <w:hideMark/>
           </w:tcPr>
           <w:p>
-            <w:proofErr w:type="spellStart"/>
-            <w:r>
-              <w:t>Szolgáltatási</w:t>
-            </w:r>
-            <w:proofErr w:type="spellEnd"/>
-            <w:r>
-              <w:t xml:space="preserve"> </w:t>
-            </w:r>
-            <w:proofErr w:type="spellStart"/>
-            <w:r>
-              <w:t>szint</w:t>
-            </w:r>
-            <w:proofErr w:type="spellEnd"/>
-            <w:r>
-              <w:t xml:space="preserve"> </w:t>
-            </w:r>
-            <w:proofErr w:type="spellStart"/>
-            <w:r>
-              <w:t>követelményei</w:t>
-            </w:r>
-            <w:proofErr w:type="spellEnd"/>
-            <w:r>
-              <w:t>:</w:t>
+            <w:r>
+              <w:t>Szolgáltatási szint követelményei:</w:t>
             </w:r>
           </w:p>
         </w:tc>
@@ -24554,13 +21265,8 @@
             <w:hideMark/>
           </w:tcPr>
           <w:p>
-            <w:proofErr w:type="spellStart"/>
-            <w:r>
-              <w:t>Leírás</w:t>
-            </w:r>
-            <w:proofErr w:type="spellEnd"/>
-            <w:r>
-              <w:t>:</w:t>
+            <w:r>
+              <w:t>Leírás:</w:t>
             </w:r>
           </w:p>
         </w:tc>
@@ -24576,13 +21282,8 @@
             <w:hideMark/>
           </w:tcPr>
           <w:p>
-            <w:proofErr w:type="spellStart"/>
-            <w:r>
-              <w:t>Célérték</w:t>
-            </w:r>
-            <w:proofErr w:type="spellEnd"/>
-            <w:r>
-              <w:t>:</w:t>
+            <w:r>
+              <w:t>Célérték:</w:t>
             </w:r>
           </w:p>
         </w:tc>
@@ -24598,13 +21299,8 @@
             <w:hideMark/>
           </w:tcPr>
           <w:p>
-            <w:proofErr w:type="spellStart"/>
-            <w:r>
-              <w:t>Tartomány</w:t>
-            </w:r>
-            <w:proofErr w:type="spellEnd"/>
-            <w:r>
-              <w:t>:</w:t>
+            <w:r>
+              <w:t>Tartomány:</w:t>
             </w:r>
           </w:p>
         </w:tc>
@@ -24619,13 +21315,8 @@
             </w:tcBorders>
           </w:tcPr>
           <w:p>
-            <w:proofErr w:type="spellStart"/>
-            <w:r>
-              <w:t>Megjegyzések</w:t>
-            </w:r>
-            <w:proofErr w:type="spellEnd"/>
-            <w:r>
-              <w:t>:</w:t>
+            <w:r>
+              <w:t>Megjegyzések:</w:t>
             </w:r>
           </w:p>
           <w:p/>

--- a/docs/SSADMsablon.docx
+++ b/docs/SSADMsablon.docx
@@ -445,7 +445,19 @@
         <w:rPr>
           <w:lang w:val="hu-HU"/>
         </w:rPr>
-        <w:t>Adatbázis (táblák létrehozása)</w:t>
+        <w:t>Adatbázis (táblák létrehozása</w:t>
+      </w:r>
+      <w:r>
+        <w:rPr>
+          <w:lang w:val="hu-HU"/>
+        </w:rPr>
+        <w:t xml:space="preserve"> és hozzájuk tartozó triggerek megírása</w:t>
+      </w:r>
+      <w:r>
+        <w:rPr>
+          <w:lang w:val="hu-HU"/>
+        </w:rPr>
+        <w:t>)</w:t>
       </w:r>
     </w:p>
     <w:p>
@@ -1291,10 +1303,23 @@
     </w:p>
     <w:p>
       <w:pPr>
-        <w:rPr>
-          <w:lang w:val="hu-HU"/>
-        </w:rPr>
-      </w:pPr>
+        <w:spacing w:line="360" w:lineRule="auto"/>
+        <w:jc w:val="center"/>
+        <w:rPr>
+          <w:rFonts w:asciiTheme="majorHAnsi" w:eastAsiaTheme="majorEastAsia" w:hAnsiTheme="majorHAnsi" w:cstheme="majorBidi"/>
+          <w:b/>
+          <w:bCs/>
+          <w:sz w:val="28"/>
+          <w:szCs w:val="26"/>
+          <w:lang w:val="hu-HU"/>
+        </w:rPr>
+      </w:pPr>
+      <w:r>
+        <w:rPr>
+          <w:lang w:val="hu-HU"/>
+        </w:rPr>
+        <w:br w:type="page"/>
+      </w:r>
     </w:p>
     <w:p>
       <w:pPr>
@@ -1307,18 +1332,13 @@
         <w:rPr>
           <w:lang w:val="hu-HU"/>
         </w:rPr>
+        <w:lastRenderedPageBreak/>
         <w:t>Adatfolyam diagram (DFD):</w:t>
       </w:r>
     </w:p>
     <w:p>
       <w:pPr>
-        <w:rPr>
-          <w:lang w:val="hu-HU"/>
-        </w:rPr>
-      </w:pPr>
-    </w:p>
-    <w:p>
-      <w:pPr>
+        <w:pStyle w:val="Heading3"/>
         <w:rPr>
           <w:lang w:val="hu-HU"/>
         </w:rPr>
@@ -1332,46 +1352,35 @@
     </w:p>
     <w:p>
       <w:pPr>
+        <w:pStyle w:val="Heading4"/>
+        <w:rPr>
+          <w:lang w:val="hu-HU"/>
+        </w:rPr>
+      </w:pPr>
+      <w:r>
+        <w:rPr>
+          <w:lang w:val="hu-HU"/>
+        </w:rPr>
+        <w:t>A DFD 1. szintje:</w:t>
+      </w:r>
+      <w:r>
+        <w:rPr>
+          <w:lang w:val="hu-HU"/>
+        </w:rPr>
+        <w:tab/>
+      </w:r>
+    </w:p>
+    <w:p>
+      <w:pPr>
         <w:rPr>
           <w:color w:val="FF0000"/>
           <w:lang w:val="hu-HU"/>
         </w:rPr>
       </w:pPr>
-    </w:p>
-    <w:p>
-      <w:pPr>
-        <w:rPr>
-          <w:color w:val="FF0000"/>
-          <w:lang w:val="hu-HU"/>
-        </w:rPr>
-      </w:pPr>
-      <w:r>
-        <w:rPr>
-          <w:color w:val="FF0000"/>
-          <w:lang w:val="hu-HU"/>
-        </w:rPr>
-        <w:t>A DFD 1. szintje:</w:t>
-      </w:r>
-      <w:r>
-        <w:rPr>
-          <w:color w:val="FF0000"/>
-          <w:lang w:val="hu-HU"/>
-        </w:rPr>
-        <w:tab/>
-      </w:r>
-    </w:p>
-    <w:p>
-      <w:pPr>
-        <w:rPr>
-          <w:color w:val="FF0000"/>
-          <w:lang w:val="hu-HU"/>
-        </w:rPr>
-      </w:pPr>
       <w:r>
         <w:rPr>
           <w:noProof/>
         </w:rPr>
-        <w:lastRenderedPageBreak/>
         <w:drawing>
           <wp:inline distT="0" distB="0" distL="0" distR="0" wp14:anchorId="4C00D2E2" wp14:editId="13EC8E87">
             <wp:extent cx="6200775" cy="8629650"/>
@@ -1424,11 +1433,124 @@
     </w:p>
     <w:p>
       <w:pPr>
+        <w:pStyle w:val="Heading4"/>
+        <w:rPr>
+          <w:lang w:val="hu-HU"/>
+        </w:rPr>
+      </w:pPr>
+      <w:r>
+        <w:rPr>
+          <w:lang w:val="hu-HU"/>
+        </w:rPr>
+        <w:lastRenderedPageBreak/>
+        <w:t>A DFD 2. szintje:</w:t>
+      </w:r>
+    </w:p>
+    <w:p>
+      <w:pPr>
         <w:rPr>
           <w:color w:val="FF0000"/>
           <w:lang w:val="hu-HU"/>
         </w:rPr>
       </w:pPr>
+      <w:r>
+        <w:rPr>
+          <w:noProof/>
+        </w:rPr>
+        <w:drawing>
+          <wp:inline distT="0" distB="0" distL="0" distR="0" wp14:anchorId="37AF925C" wp14:editId="6D0A910A">
+            <wp:extent cx="6645910" cy="5534660"/>
+            <wp:effectExtent l="0" t="0" r="2540" b="8890"/>
+            <wp:docPr id="16" name="Picture 16" descr="Nincs elérhető leírás."/>
+            <wp:cNvGraphicFramePr>
+              <a:graphicFrameLocks xmlns:a="http://schemas.openxmlformats.org/drawingml/2006/main" noChangeAspect="1"/>
+            </wp:cNvGraphicFramePr>
+            <a:graphic xmlns:a="http://schemas.openxmlformats.org/drawingml/2006/main">
+              <a:graphicData uri="http://schemas.openxmlformats.org/drawingml/2006/picture">
+                <pic:pic xmlns:pic="http://schemas.openxmlformats.org/drawingml/2006/picture">
+                  <pic:nvPicPr>
+                    <pic:cNvPr id="0" name="Picture 4" descr="Nincs elérhető leírás."/>
+                    <pic:cNvPicPr>
+                      <a:picLocks noChangeAspect="1" noChangeArrowheads="1"/>
+                    </pic:cNvPicPr>
+                  </pic:nvPicPr>
+                  <pic:blipFill>
+                    <a:blip r:embed="rId9">
+                      <a:extLst>
+                        <a:ext uri="{28A0092B-C50C-407E-A947-70E740481C1C}">
+                          <a14:useLocalDpi xmlns:a14="http://schemas.microsoft.com/office/drawing/2010/main" val="0"/>
+                        </a:ext>
+                      </a:extLst>
+                    </a:blip>
+                    <a:srcRect/>
+                    <a:stretch>
+                      <a:fillRect/>
+                    </a:stretch>
+                  </pic:blipFill>
+                  <pic:spPr bwMode="auto">
+                    <a:xfrm>
+                      <a:off x="0" y="0"/>
+                      <a:ext cx="6645910" cy="5534660"/>
+                    </a:xfrm>
+                    <a:prstGeom prst="rect">
+                      <a:avLst/>
+                    </a:prstGeom>
+                    <a:noFill/>
+                    <a:ln>
+                      <a:noFill/>
+                    </a:ln>
+                  </pic:spPr>
+                </pic:pic>
+              </a:graphicData>
+            </a:graphic>
+          </wp:inline>
+        </w:drawing>
+      </w:r>
+    </w:p>
+    <w:p>
+      <w:pPr>
+        <w:spacing w:line="360" w:lineRule="auto"/>
+        <w:jc w:val="center"/>
+        <w:rPr>
+          <w:lang w:val="hu-HU"/>
+        </w:rPr>
+      </w:pPr>
+      <w:r>
+        <w:rPr>
+          <w:lang w:val="hu-HU"/>
+        </w:rPr>
+        <w:br w:type="page"/>
+      </w:r>
+    </w:p>
+    <w:p>
+      <w:pPr>
+        <w:pStyle w:val="Heading3"/>
+        <w:rPr>
+          <w:highlight w:val="yellow"/>
+          <w:lang w:val="hu-HU"/>
+        </w:rPr>
+      </w:pPr>
+      <w:r>
+        <w:rPr>
+          <w:lang w:val="hu-HU"/>
+        </w:rPr>
+        <w:lastRenderedPageBreak/>
+        <w:t>Logikai</w:t>
+      </w:r>
+    </w:p>
+    <w:p>
+      <w:pPr>
+        <w:pStyle w:val="Heading4"/>
+        <w:rPr>
+          <w:lang w:val="hu-HU"/>
+        </w:rPr>
+      </w:pPr>
+      <w:r>
+        <w:rPr>
+          <w:lang w:val="hu-HU"/>
+        </w:rPr>
+        <w:t>A DFD 1. szintje:</w:t>
+      </w:r>
     </w:p>
     <w:p>
       <w:pPr>
@@ -1439,69 +1561,8 @@
       </w:pPr>
       <w:r>
         <w:rPr>
-          <w:color w:val="FF0000"/>
-          <w:lang w:val="hu-HU"/>
-        </w:rPr>
-        <w:t>A DFD 2. szintje:</w:t>
-      </w:r>
-    </w:p>
-    <w:p>
-      <w:pPr>
-        <w:rPr>
-          <w:color w:val="FF0000"/>
-          <w:lang w:val="hu-HU"/>
-        </w:rPr>
-      </w:pPr>
-    </w:p>
-    <w:p>
-      <w:pPr>
-        <w:rPr>
-          <w:highlight w:val="yellow"/>
-          <w:lang w:val="hu-HU"/>
-        </w:rPr>
-      </w:pPr>
-      <w:r>
-        <w:rPr>
-          <w:lang w:val="hu-HU"/>
-        </w:rPr>
-        <w:t>Logikai</w:t>
-      </w:r>
-    </w:p>
-    <w:p>
-      <w:pPr>
-        <w:rPr>
-          <w:color w:val="FF0000"/>
-          <w:lang w:val="hu-HU"/>
-        </w:rPr>
-      </w:pPr>
-    </w:p>
-    <w:p>
-      <w:pPr>
-        <w:rPr>
-          <w:color w:val="FF0000"/>
-          <w:lang w:val="hu-HU"/>
-        </w:rPr>
-      </w:pPr>
-      <w:r>
-        <w:rPr>
-          <w:color w:val="FF0000"/>
-          <w:lang w:val="hu-HU"/>
-        </w:rPr>
-        <w:t>A DFD 1. szintje:</w:t>
-      </w:r>
-    </w:p>
-    <w:p>
-      <w:pPr>
-        <w:rPr>
-          <w:color w:val="FF0000"/>
-          <w:lang w:val="hu-HU"/>
-        </w:rPr>
-      </w:pPr>
-      <w:r>
-        <w:rPr>
           <w:noProof/>
         </w:rPr>
-        <w:lastRenderedPageBreak/>
         <w:drawing>
           <wp:inline distT="0" distB="0" distL="0" distR="0" wp14:anchorId="44B5704C" wp14:editId="2C2C8479">
             <wp:extent cx="6200775" cy="8677275"/>
@@ -1520,7 +1581,7 @@
                     </pic:cNvPicPr>
                   </pic:nvPicPr>
                   <pic:blipFill>
-                    <a:blip r:embed="rId9">
+                    <a:blip r:embed="rId10">
                       <a:extLst>
                         <a:ext uri="{28A0092B-C50C-407E-A947-70E740481C1C}">
                           <a14:useLocalDpi xmlns:a14="http://schemas.microsoft.com/office/drawing/2010/main" val="0"/>
@@ -1554,83 +1615,34 @@
     </w:p>
     <w:p>
       <w:pPr>
-        <w:rPr>
-          <w:color w:val="FF0000"/>
-          <w:lang w:val="hu-HU"/>
-        </w:rPr>
-      </w:pPr>
-    </w:p>
-    <w:p>
-      <w:pPr>
-        <w:rPr>
-          <w:color w:val="FF0000"/>
-          <w:lang w:val="hu-HU"/>
-        </w:rPr>
-      </w:pPr>
-      <w:r>
-        <w:rPr>
-          <w:color w:val="FF0000"/>
-          <w:lang w:val="hu-HU"/>
-        </w:rPr>
+        <w:pStyle w:val="Heading4"/>
+        <w:rPr>
+          <w:lang w:val="hu-HU"/>
+        </w:rPr>
+      </w:pPr>
+      <w:r>
+        <w:rPr>
+          <w:lang w:val="hu-HU"/>
+        </w:rPr>
+        <w:lastRenderedPageBreak/>
         <w:t>A DFD 2. szintje:</w:t>
       </w:r>
     </w:p>
     <w:p>
       <w:pPr>
         <w:rPr>
-          <w:color w:val="FF0000"/>
-          <w:lang w:val="hu-HU"/>
-        </w:rPr>
-      </w:pPr>
-    </w:p>
-    <w:p>
-      <w:pPr>
-        <w:rPr>
-          <w:lang w:val="hu-HU"/>
-        </w:rPr>
-      </w:pPr>
-    </w:p>
-    <w:p>
-      <w:pPr>
-        <w:pStyle w:val="Heading2"/>
-        <w:rPr>
-          <w:lang w:val="hu-HU"/>
-        </w:rPr>
-      </w:pPr>
-      <w:r>
-        <w:rPr>
-          <w:lang w:val="hu-HU"/>
-        </w:rPr>
-        <w:lastRenderedPageBreak/>
-        <w:t>Egyedmodell:</w:t>
-      </w:r>
-    </w:p>
-    <w:p>
-      <w:pPr>
-        <w:rPr>
-          <w:lang w:val="hu-HU"/>
-        </w:rPr>
-      </w:pPr>
-    </w:p>
-    <w:p>
-      <w:pPr>
+          <w:lang w:val="hu-HU"/>
+        </w:rPr>
+      </w:pPr>
+      <w:r>
         <w:rPr>
           <w:noProof/>
-          <w:color w:val="FF0000"/>
-          <w:lang w:val="hu-HU" w:eastAsia="hu-HU"/>
-        </w:rPr>
-      </w:pPr>
-      <w:r>
-        <w:rPr>
-          <w:noProof/>
-          <w:color w:val="FF0000"/>
-          <w:lang w:val="hu-HU" w:eastAsia="hu-HU"/>
         </w:rPr>
         <w:drawing>
-          <wp:inline distT="0" distB="0" distL="0" distR="0" wp14:anchorId="2632A53E" wp14:editId="439585A1">
-            <wp:extent cx="6638925" cy="4352925"/>
-            <wp:effectExtent l="0" t="0" r="9525" b="9525"/>
-            <wp:docPr id="15" name="Picture 15"/>
+          <wp:inline distT="0" distB="0" distL="0" distR="0" wp14:anchorId="00452B52" wp14:editId="2C748297">
+            <wp:extent cx="6645910" cy="5584190"/>
+            <wp:effectExtent l="0" t="0" r="2540" b="0"/>
+            <wp:docPr id="14" name="Picture 14" descr="Nincs elérhető leírás."/>
             <wp:cNvGraphicFramePr>
               <a:graphicFrameLocks xmlns:a="http://schemas.openxmlformats.org/drawingml/2006/main" noChangeAspect="1"/>
             </wp:cNvGraphicFramePr>
@@ -1638,13 +1650,13 @@
               <a:graphicData uri="http://schemas.openxmlformats.org/drawingml/2006/picture">
                 <pic:pic xmlns:pic="http://schemas.openxmlformats.org/drawingml/2006/picture">
                   <pic:nvPicPr>
-                    <pic:cNvPr id="0" name="Picture 1"/>
+                    <pic:cNvPr id="0" name="Picture 2" descr="Nincs elérhető leírás."/>
                     <pic:cNvPicPr>
                       <a:picLocks noChangeAspect="1" noChangeArrowheads="1"/>
                     </pic:cNvPicPr>
                   </pic:nvPicPr>
                   <pic:blipFill>
-                    <a:blip r:embed="rId10">
+                    <a:blip r:embed="rId11">
                       <a:extLst>
                         <a:ext uri="{28A0092B-C50C-407E-A947-70E740481C1C}">
                           <a14:useLocalDpi xmlns:a14="http://schemas.microsoft.com/office/drawing/2010/main" val="0"/>
@@ -1659,7 +1671,7 @@
                   <pic:spPr bwMode="auto">
                     <a:xfrm>
                       <a:off x="0" y="0"/>
-                      <a:ext cx="6638925" cy="4352925"/>
+                      <a:ext cx="6645910" cy="5584190"/>
                     </a:xfrm>
                     <a:prstGeom prst="rect">
                       <a:avLst/>
@@ -1681,6 +1693,39 @@
         <w:spacing w:line="360" w:lineRule="auto"/>
         <w:jc w:val="center"/>
         <w:rPr>
+          <w:rFonts w:asciiTheme="majorHAnsi" w:eastAsiaTheme="majorEastAsia" w:hAnsiTheme="majorHAnsi" w:cstheme="majorBidi"/>
+          <w:b/>
+          <w:bCs/>
+          <w:sz w:val="28"/>
+          <w:szCs w:val="26"/>
+          <w:lang w:val="hu-HU"/>
+        </w:rPr>
+      </w:pPr>
+      <w:r>
+        <w:rPr>
+          <w:lang w:val="hu-HU"/>
+        </w:rPr>
+        <w:br w:type="page"/>
+      </w:r>
+    </w:p>
+    <w:p>
+      <w:pPr>
+        <w:pStyle w:val="Heading2"/>
+        <w:rPr>
+          <w:lang w:val="hu-HU"/>
+        </w:rPr>
+      </w:pPr>
+      <w:r>
+        <w:rPr>
+          <w:lang w:val="hu-HU"/>
+        </w:rPr>
+        <w:lastRenderedPageBreak/>
+        <w:t>Egyedmodell:</w:t>
+      </w:r>
+    </w:p>
+    <w:p>
+      <w:pPr>
+        <w:rPr>
           <w:noProof/>
           <w:color w:val="FF0000"/>
           <w:lang w:val="hu-HU" w:eastAsia="hu-HU"/>
@@ -1692,17 +1737,74 @@
           <w:color w:val="FF0000"/>
           <w:lang w:val="hu-HU" w:eastAsia="hu-HU"/>
         </w:rPr>
-        <w:br w:type="page"/>
-      </w:r>
-    </w:p>
-    <w:p>
-      <w:pPr>
+        <w:drawing>
+          <wp:inline distT="0" distB="0" distL="0" distR="0" wp14:anchorId="4BCF555B" wp14:editId="66B9E1CF">
+            <wp:extent cx="6641465" cy="4355465"/>
+            <wp:effectExtent l="0" t="0" r="6985" b="6985"/>
+            <wp:docPr id="13" name="Picture 13"/>
+            <wp:cNvGraphicFramePr>
+              <a:graphicFrameLocks xmlns:a="http://schemas.openxmlformats.org/drawingml/2006/main" noChangeAspect="1"/>
+            </wp:cNvGraphicFramePr>
+            <a:graphic xmlns:a="http://schemas.openxmlformats.org/drawingml/2006/main">
+              <a:graphicData uri="http://schemas.openxmlformats.org/drawingml/2006/picture">
+                <pic:pic xmlns:pic="http://schemas.openxmlformats.org/drawingml/2006/picture">
+                  <pic:nvPicPr>
+                    <pic:cNvPr id="0" name="Picture 1"/>
+                    <pic:cNvPicPr>
+                      <a:picLocks noChangeAspect="1" noChangeArrowheads="1"/>
+                    </pic:cNvPicPr>
+                  </pic:nvPicPr>
+                  <pic:blipFill>
+                    <a:blip r:embed="rId12">
+                      <a:extLst>
+                        <a:ext uri="{28A0092B-C50C-407E-A947-70E740481C1C}">
+                          <a14:useLocalDpi xmlns:a14="http://schemas.microsoft.com/office/drawing/2010/main" val="0"/>
+                        </a:ext>
+                      </a:extLst>
+                    </a:blip>
+                    <a:srcRect/>
+                    <a:stretch>
+                      <a:fillRect/>
+                    </a:stretch>
+                  </pic:blipFill>
+                  <pic:spPr bwMode="auto">
+                    <a:xfrm>
+                      <a:off x="0" y="0"/>
+                      <a:ext cx="6641465" cy="4355465"/>
+                    </a:xfrm>
+                    <a:prstGeom prst="rect">
+                      <a:avLst/>
+                    </a:prstGeom>
+                    <a:noFill/>
+                    <a:ln>
+                      <a:noFill/>
+                    </a:ln>
+                  </pic:spPr>
+                </pic:pic>
+              </a:graphicData>
+            </a:graphic>
+          </wp:inline>
+        </w:drawing>
+      </w:r>
+    </w:p>
+    <w:p>
+      <w:pPr>
+        <w:spacing w:line="360" w:lineRule="auto"/>
+        <w:jc w:val="center"/>
         <w:rPr>
           <w:noProof/>
           <w:color w:val="FF0000"/>
           <w:lang w:val="hu-HU" w:eastAsia="hu-HU"/>
         </w:rPr>
       </w:pPr>
+      <w:r>
+        <w:rPr>
+          <w:noProof/>
+          <w:color w:val="FF0000"/>
+          <w:lang w:val="hu-HU" w:eastAsia="hu-HU"/>
+        </w:rPr>
+        <w:br w:type="page"/>
+      </w:r>
     </w:p>
     <w:p>
       <w:pPr>
@@ -1761,7 +1863,7 @@
                     </pic:cNvPicPr>
                   </pic:nvPicPr>
                   <pic:blipFill>
-                    <a:blip r:embed="rId11" cstate="print">
+                    <a:blip r:embed="rId13" cstate="print">
                       <a:extLst>
                         <a:ext uri="{28A0092B-C50C-407E-A947-70E740481C1C}">
                           <a14:useLocalDpi xmlns:a14="http://schemas.microsoft.com/office/drawing/2010/main" val="0"/>
@@ -2366,7 +2468,6 @@
         <w:rPr>
           <w:lang w:val="hu-HU"/>
         </w:rPr>
-        <w:lastRenderedPageBreak/>
         <w:t>ÖsszevontFórum(</w:t>
       </w:r>
       <w:r>
@@ -2395,6 +2496,7 @@
         <w:rPr>
           <w:lang w:val="hu-HU"/>
         </w:rPr>
+        <w:lastRenderedPageBreak/>
         <w:t>FórumÜzenetKiíró(</w:t>
       </w:r>
       <w:r>
@@ -3436,23 +3538,23 @@
         <w:rPr>
           <w:lang w:val="hu-HU"/>
         </w:rPr>
+        <w:t>ÖsszevontHirdetmény (</w:t>
+      </w:r>
+    </w:p>
+    <w:p>
+      <w:pPr>
+        <w:ind w:firstLine="708"/>
+        <w:rPr>
+          <w:u w:val="single"/>
+          <w:lang w:val="hu-HU"/>
+        </w:rPr>
+      </w:pPr>
+      <w:r>
+        <w:rPr>
+          <w:u w:val="single"/>
+          <w:lang w:val="hu-HU"/>
+        </w:rPr>
         <w:lastRenderedPageBreak/>
-        <w:t>ÖsszevontHirdetmény (</w:t>
-      </w:r>
-    </w:p>
-    <w:p>
-      <w:pPr>
-        <w:ind w:firstLine="708"/>
-        <w:rPr>
-          <w:u w:val="single"/>
-          <w:lang w:val="hu-HU"/>
-        </w:rPr>
-      </w:pPr>
-      <w:r>
-        <w:rPr>
-          <w:u w:val="single"/>
-          <w:lang w:val="hu-HU"/>
-        </w:rPr>
         <w:t xml:space="preserve">ÖsszevontHirdetményÜzenetID, </w:t>
       </w:r>
     </w:p>
@@ -4767,64 +4869,64 @@
               <w:rPr>
                 <w:lang w:val="hu-HU"/>
               </w:rPr>
+              <w:t>Email</w:t>
+            </w:r>
+          </w:p>
+        </w:tc>
+        <w:tc>
+          <w:tcPr>
+            <w:tcW w:w="3061" w:type="dxa"/>
+            <w:vAlign w:val="center"/>
+          </w:tcPr>
+          <w:p>
+            <w:pPr>
+              <w:rPr>
+                <w:lang w:val="hu-HU"/>
+              </w:rPr>
+            </w:pPr>
+            <w:r>
+              <w:rPr>
+                <w:lang w:val="hu-HU"/>
+              </w:rPr>
+              <w:t xml:space="preserve">nvarchar2 </w:t>
+            </w:r>
+            <w:r>
+              <w:rPr>
+                <w:lang w:val="hu-HU"/>
+              </w:rPr>
+              <w:t>(128)</w:t>
+            </w:r>
+          </w:p>
+        </w:tc>
+        <w:tc>
+          <w:tcPr>
+            <w:tcW w:w="5034" w:type="dxa"/>
+            <w:vAlign w:val="center"/>
+          </w:tcPr>
+          <w:p>
+            <w:pPr>
+              <w:rPr>
+                <w:lang w:val="hu-HU"/>
+              </w:rPr>
+            </w:pPr>
+            <w:r>
+              <w:rPr>
+                <w:lang w:val="hu-HU"/>
+              </w:rPr>
+              <w:t>Email címe a felhasználónak, ezzel fog bejelentkezni.</w:t>
+            </w:r>
+          </w:p>
+          <w:p>
+            <w:pPr>
+              <w:rPr>
+                <w:lang w:val="hu-HU"/>
+              </w:rPr>
+            </w:pPr>
+            <w:r>
+              <w:rPr>
+                <w:lang w:val="hu-HU"/>
+              </w:rPr>
               <w:lastRenderedPageBreak/>
-              <w:t>Email</w:t>
-            </w:r>
-          </w:p>
-        </w:tc>
-        <w:tc>
-          <w:tcPr>
-            <w:tcW w:w="3061" w:type="dxa"/>
-            <w:vAlign w:val="center"/>
-          </w:tcPr>
-          <w:p>
-            <w:pPr>
-              <w:rPr>
-                <w:lang w:val="hu-HU"/>
-              </w:rPr>
-            </w:pPr>
-            <w:r>
-              <w:rPr>
-                <w:lang w:val="hu-HU"/>
-              </w:rPr>
-              <w:t xml:space="preserve">nvarchar2 </w:t>
-            </w:r>
-            <w:r>
-              <w:rPr>
-                <w:lang w:val="hu-HU"/>
-              </w:rPr>
-              <w:t>(128)</w:t>
-            </w:r>
-          </w:p>
-        </w:tc>
-        <w:tc>
-          <w:tcPr>
-            <w:tcW w:w="5034" w:type="dxa"/>
-            <w:vAlign w:val="center"/>
-          </w:tcPr>
-          <w:p>
-            <w:pPr>
-              <w:rPr>
-                <w:lang w:val="hu-HU"/>
-              </w:rPr>
-            </w:pPr>
-            <w:r>
-              <w:rPr>
-                <w:lang w:val="hu-HU"/>
-              </w:rPr>
-              <w:t>Email címe a felhasználónak, ezzel fog bejelentkezni.</w:t>
-            </w:r>
-          </w:p>
-          <w:p>
-            <w:pPr>
-              <w:rPr>
-                <w:lang w:val="hu-HU"/>
-              </w:rPr>
-            </w:pPr>
-            <w:r>
-              <w:rPr>
-                <w:lang w:val="hu-HU"/>
-              </w:rPr>
               <w:t>Unique</w:t>
             </w:r>
           </w:p>
@@ -4850,6 +4952,7 @@
               <w:rPr>
                 <w:lang w:val="hu-HU"/>
               </w:rPr>
+              <w:lastRenderedPageBreak/>
               <w:t>Jelszó</w:t>
             </w:r>
           </w:p>
@@ -10787,7 +10890,18 @@
                                       <w:szCs w:val="22"/>
                                       <w:lang w:val="hu-HU" w:eastAsia="hu-HU"/>
                                     </w:rPr>
-                                    <w:t>Tárgyak mintaterv</w:t>
+                                    <w:t xml:space="preserve">Tárgyak </w:t>
+                                  </w:r>
+                                  <w:r>
+                                    <w:rPr>
+                                      <w:rFonts w:ascii="Calibri" w:eastAsia="Times New Roman" w:hAnsi="Calibri" w:cs="Times New Roman"/>
+                                      <w:b/>
+                                      <w:color w:val="000000"/>
+                                      <w:sz w:val="22"/>
+                                      <w:szCs w:val="22"/>
+                                      <w:lang w:val="hu-HU" w:eastAsia="hu-HU"/>
+                                    </w:rPr>
+                                    <w:t>mintaterv</w:t>
                                   </w:r>
                                 </w:p>
                                 <w:p/>
@@ -10823,7 +10937,18 @@
                                 <w:szCs w:val="22"/>
                                 <w:lang w:val="hu-HU" w:eastAsia="hu-HU"/>
                               </w:rPr>
-                              <w:t>Tárgyak mintaterv</w:t>
+                              <w:t xml:space="preserve">Tárgyak </w:t>
+                            </w:r>
+                            <w:r>
+                              <w:rPr>
+                                <w:rFonts w:ascii="Calibri" w:eastAsia="Times New Roman" w:hAnsi="Calibri" w:cs="Times New Roman"/>
+                                <w:b/>
+                                <w:color w:val="000000"/>
+                                <w:sz w:val="22"/>
+                                <w:szCs w:val="22"/>
+                                <w:lang w:val="hu-HU" w:eastAsia="hu-HU"/>
+                              </w:rPr>
+                              <w:t>mintaterv</w:t>
                             </w:r>
                           </w:p>
                           <w:p/>
@@ -10916,7 +11041,18 @@
                                       <w:szCs w:val="22"/>
                                       <w:lang w:val="hu-HU" w:eastAsia="hu-HU"/>
                                     </w:rPr>
-                                    <w:t>Írás fórumra</w:t>
+                                    <w:t xml:space="preserve">Írás </w:t>
+                                  </w:r>
+                                  <w:r>
+                                    <w:rPr>
+                                      <w:rFonts w:ascii="Calibri" w:eastAsia="Times New Roman" w:hAnsi="Calibri" w:cs="Times New Roman"/>
+                                      <w:b/>
+                                      <w:color w:val="000000"/>
+                                      <w:sz w:val="22"/>
+                                      <w:szCs w:val="22"/>
+                                      <w:lang w:val="hu-HU" w:eastAsia="hu-HU"/>
+                                    </w:rPr>
+                                    <w:t>fórumra</w:t>
                                   </w:r>
                                 </w:p>
                               </w:txbxContent>
@@ -10951,7 +11087,18 @@
                                 <w:szCs w:val="22"/>
                                 <w:lang w:val="hu-HU" w:eastAsia="hu-HU"/>
                               </w:rPr>
-                              <w:t>Írás fórumra</w:t>
+                              <w:t xml:space="preserve">Írás </w:t>
+                            </w:r>
+                            <w:r>
+                              <w:rPr>
+                                <w:rFonts w:ascii="Calibri" w:eastAsia="Times New Roman" w:hAnsi="Calibri" w:cs="Times New Roman"/>
+                                <w:b/>
+                                <w:color w:val="000000"/>
+                                <w:sz w:val="22"/>
+                                <w:szCs w:val="22"/>
+                                <w:lang w:val="hu-HU" w:eastAsia="hu-HU"/>
+                              </w:rPr>
+                              <w:t>fórumra</w:t>
                             </w:r>
                           </w:p>
                         </w:txbxContent>
@@ -11049,7 +11196,18 @@
                                       <w:szCs w:val="22"/>
                                       <w:lang w:val="hu-HU" w:eastAsia="hu-HU"/>
                                     </w:rPr>
-                                    <w:t>Hirdetmények megtekintése</w:t>
+                                    <w:t xml:space="preserve">Hirdetmények </w:t>
+                                  </w:r>
+                                  <w:r>
+                                    <w:rPr>
+                                      <w:rFonts w:ascii="Calibri" w:eastAsia="Times New Roman" w:hAnsi="Calibri" w:cs="Times New Roman"/>
+                                      <w:b/>
+                                      <w:color w:val="000000"/>
+                                      <w:sz w:val="22"/>
+                                      <w:szCs w:val="22"/>
+                                      <w:lang w:val="hu-HU" w:eastAsia="hu-HU"/>
+                                    </w:rPr>
+                                    <w:t>megtekintése</w:t>
                                   </w:r>
                                 </w:p>
                               </w:txbxContent>
@@ -11090,7 +11248,18 @@
                                 <w:szCs w:val="22"/>
                                 <w:lang w:val="hu-HU" w:eastAsia="hu-HU"/>
                               </w:rPr>
-                              <w:t>Hirdetmények megtekintése</w:t>
+                              <w:t xml:space="preserve">Hirdetmények </w:t>
+                            </w:r>
+                            <w:r>
+                              <w:rPr>
+                                <w:rFonts w:ascii="Calibri" w:eastAsia="Times New Roman" w:hAnsi="Calibri" w:cs="Times New Roman"/>
+                                <w:b/>
+                                <w:color w:val="000000"/>
+                                <w:sz w:val="22"/>
+                                <w:szCs w:val="22"/>
+                                <w:lang w:val="hu-HU" w:eastAsia="hu-HU"/>
+                              </w:rPr>
+                              <w:t>megtekintése</w:t>
                             </w:r>
                           </w:p>
                         </w:txbxContent>
@@ -11182,7 +11351,18 @@
                                       <w:szCs w:val="22"/>
                                       <w:lang w:val="hu-HU" w:eastAsia="hu-HU"/>
                                     </w:rPr>
-                                    <w:t>Felhasználók chatelése</w:t>
+                                    <w:t xml:space="preserve">Felhasználók </w:t>
+                                  </w:r>
+                                  <w:r>
+                                    <w:rPr>
+                                      <w:rFonts w:ascii="Calibri" w:eastAsia="Times New Roman" w:hAnsi="Calibri" w:cs="Times New Roman"/>
+                                      <w:b/>
+                                      <w:color w:val="000000"/>
+                                      <w:sz w:val="22"/>
+                                      <w:szCs w:val="22"/>
+                                      <w:lang w:val="hu-HU" w:eastAsia="hu-HU"/>
+                                    </w:rPr>
+                                    <w:t>chatelése</w:t>
                                   </w:r>
                                 </w:p>
                               </w:txbxContent>
@@ -11217,7 +11397,18 @@
                                 <w:szCs w:val="22"/>
                                 <w:lang w:val="hu-HU" w:eastAsia="hu-HU"/>
                               </w:rPr>
-                              <w:t>Felhasználók chatelése</w:t>
+                              <w:t xml:space="preserve">Felhasználók </w:t>
+                            </w:r>
+                            <w:r>
+                              <w:rPr>
+                                <w:rFonts w:ascii="Calibri" w:eastAsia="Times New Roman" w:hAnsi="Calibri" w:cs="Times New Roman"/>
+                                <w:b/>
+                                <w:color w:val="000000"/>
+                                <w:sz w:val="22"/>
+                                <w:szCs w:val="22"/>
+                                <w:lang w:val="hu-HU" w:eastAsia="hu-HU"/>
+                              </w:rPr>
+                              <w:t>chatelése</w:t>
                             </w:r>
                           </w:p>
                         </w:txbxContent>
@@ -11309,7 +11500,18 @@
                                       <w:szCs w:val="22"/>
                                       <w:lang w:val="hu-HU" w:eastAsia="hu-HU"/>
                                     </w:rPr>
-                                    <w:t>Profilkép állítás</w:t>
+                                    <w:t xml:space="preserve">Profilkép </w:t>
+                                  </w:r>
+                                  <w:r>
+                                    <w:rPr>
+                                      <w:rFonts w:ascii="Calibri" w:eastAsia="Times New Roman" w:hAnsi="Calibri" w:cs="Times New Roman"/>
+                                      <w:b/>
+                                      <w:color w:val="000000"/>
+                                      <w:sz w:val="22"/>
+                                      <w:szCs w:val="22"/>
+                                      <w:lang w:val="hu-HU" w:eastAsia="hu-HU"/>
+                                    </w:rPr>
+                                    <w:t>állítás</w:t>
                                   </w:r>
                                 </w:p>
                               </w:txbxContent>
@@ -11344,7 +11546,18 @@
                                 <w:szCs w:val="22"/>
                                 <w:lang w:val="hu-HU" w:eastAsia="hu-HU"/>
                               </w:rPr>
-                              <w:t>Profilkép állítás</w:t>
+                              <w:t xml:space="preserve">Profilkép </w:t>
+                            </w:r>
+                            <w:r>
+                              <w:rPr>
+                                <w:rFonts w:ascii="Calibri" w:eastAsia="Times New Roman" w:hAnsi="Calibri" w:cs="Times New Roman"/>
+                                <w:b/>
+                                <w:color w:val="000000"/>
+                                <w:sz w:val="22"/>
+                                <w:szCs w:val="22"/>
+                                <w:lang w:val="hu-HU" w:eastAsia="hu-HU"/>
+                              </w:rPr>
+                              <w:t>állítás</w:t>
                             </w:r>
                           </w:p>
                         </w:txbxContent>
@@ -11436,7 +11649,18 @@
                                       <w:szCs w:val="22"/>
                                       <w:lang w:val="hu-HU" w:eastAsia="hu-HU"/>
                                     </w:rPr>
-                                    <w:t>Vizsgára jelentkezés</w:t>
+                                    <w:t xml:space="preserve">Vizsgára </w:t>
+                                  </w:r>
+                                  <w:r>
+                                    <w:rPr>
+                                      <w:rFonts w:ascii="Calibri" w:eastAsia="Times New Roman" w:hAnsi="Calibri" w:cs="Times New Roman"/>
+                                      <w:b/>
+                                      <w:color w:val="000000"/>
+                                      <w:sz w:val="22"/>
+                                      <w:szCs w:val="22"/>
+                                      <w:lang w:val="hu-HU" w:eastAsia="hu-HU"/>
+                                    </w:rPr>
+                                    <w:t>jelentkezés</w:t>
                                   </w:r>
                                 </w:p>
                               </w:txbxContent>
@@ -11471,7 +11695,18 @@
                                 <w:szCs w:val="22"/>
                                 <w:lang w:val="hu-HU" w:eastAsia="hu-HU"/>
                               </w:rPr>
-                              <w:t>Vizsgára jelentkezés</w:t>
+                              <w:t xml:space="preserve">Vizsgára </w:t>
+                            </w:r>
+                            <w:r>
+                              <w:rPr>
+                                <w:rFonts w:ascii="Calibri" w:eastAsia="Times New Roman" w:hAnsi="Calibri" w:cs="Times New Roman"/>
+                                <w:b/>
+                                <w:color w:val="000000"/>
+                                <w:sz w:val="22"/>
+                                <w:szCs w:val="22"/>
+                                <w:lang w:val="hu-HU" w:eastAsia="hu-HU"/>
+                              </w:rPr>
+                              <w:t>jelentkezés</w:t>
                             </w:r>
                           </w:p>
                         </w:txbxContent>
@@ -11563,7 +11798,18 @@
                                       <w:szCs w:val="22"/>
                                       <w:lang w:val="hu-HU" w:eastAsia="hu-HU"/>
                                     </w:rPr>
-                                    <w:t>Jegyek beírása</w:t>
+                                    <w:t xml:space="preserve">Jegyek </w:t>
+                                  </w:r>
+                                  <w:r>
+                                    <w:rPr>
+                                      <w:rFonts w:ascii="Calibri" w:eastAsia="Times New Roman" w:hAnsi="Calibri" w:cs="Times New Roman"/>
+                                      <w:b/>
+                                      <w:color w:val="000000"/>
+                                      <w:sz w:val="22"/>
+                                      <w:szCs w:val="22"/>
+                                      <w:lang w:val="hu-HU" w:eastAsia="hu-HU"/>
+                                    </w:rPr>
+                                    <w:t>beírása</w:t>
                                   </w:r>
                                 </w:p>
                               </w:txbxContent>
@@ -11598,7 +11844,18 @@
                                 <w:szCs w:val="22"/>
                                 <w:lang w:val="hu-HU" w:eastAsia="hu-HU"/>
                               </w:rPr>
-                              <w:t>Jegyek beírása</w:t>
+                              <w:t xml:space="preserve">Jegyek </w:t>
+                            </w:r>
+                            <w:r>
+                              <w:rPr>
+                                <w:rFonts w:ascii="Calibri" w:eastAsia="Times New Roman" w:hAnsi="Calibri" w:cs="Times New Roman"/>
+                                <w:b/>
+                                <w:color w:val="000000"/>
+                                <w:sz w:val="22"/>
+                                <w:szCs w:val="22"/>
+                                <w:lang w:val="hu-HU" w:eastAsia="hu-HU"/>
+                              </w:rPr>
+                              <w:t>beírása</w:t>
                             </w:r>
                           </w:p>
                         </w:txbxContent>
@@ -17933,17 +18190,27 @@
                 <w:lang w:val="hu-HU"/>
               </w:rPr>
             </w:pPr>
-            <w:r>
-              <w:rPr>
-                <w:b/>
-              </w:rPr>
-              <w:t>Funkciónév:</w:t>
-            </w:r>
-          </w:p>
-          <w:p>
+            <w:proofErr w:type="spellStart"/>
+            <w:r>
+              <w:rPr>
+                <w:b/>
+              </w:rPr>
+              <w:t>Funkciónév</w:t>
+            </w:r>
+            <w:proofErr w:type="spellEnd"/>
+            <w:r>
+              <w:rPr>
+                <w:b/>
+              </w:rPr>
+              <w:t>:</w:t>
+            </w:r>
+          </w:p>
+          <w:p>
+            <w:proofErr w:type="spellStart"/>
             <w:r>
               <w:t>Hirdetmények</w:t>
             </w:r>
+            <w:proofErr w:type="spellEnd"/>
           </w:p>
         </w:tc>
         <w:tc>
@@ -17964,11 +18231,33 @@
                 <w:b/>
               </w:rPr>
             </w:pPr>
-            <w:r>
-              <w:rPr>
-                <w:b/>
-              </w:rPr>
-              <w:t>Funkció azonosító:</w:t>
+            <w:proofErr w:type="spellStart"/>
+            <w:r>
+              <w:rPr>
+                <w:b/>
+              </w:rPr>
+              <w:t>Funkció</w:t>
+            </w:r>
+            <w:proofErr w:type="spellEnd"/>
+            <w:r>
+              <w:rPr>
+                <w:b/>
+              </w:rPr>
+              <w:t xml:space="preserve"> </w:t>
+            </w:r>
+            <w:proofErr w:type="spellStart"/>
+            <w:r>
+              <w:rPr>
+                <w:b/>
+              </w:rPr>
+              <w:t>azonosító</w:t>
+            </w:r>
+            <w:proofErr w:type="spellEnd"/>
+            <w:r>
+              <w:rPr>
+                <w:b/>
+              </w:rPr>
+              <w:t>:</w:t>
             </w:r>
           </w:p>
         </w:tc>
@@ -17992,17 +18281,38 @@
                 <w:b/>
               </w:rPr>
             </w:pPr>
-            <w:r>
-              <w:rPr>
-                <w:b/>
-              </w:rPr>
-              <w:t>Típus:</w:t>
-            </w:r>
-          </w:p>
-          <w:p>
-            <w:r>
-              <w:t>Online, karbantartó, felhasznállói</w:t>
-            </w:r>
+            <w:proofErr w:type="spellStart"/>
+            <w:r>
+              <w:rPr>
+                <w:b/>
+              </w:rPr>
+              <w:t>Típus</w:t>
+            </w:r>
+            <w:proofErr w:type="spellEnd"/>
+            <w:r>
+              <w:rPr>
+                <w:b/>
+              </w:rPr>
+              <w:t>:</w:t>
+            </w:r>
+          </w:p>
+          <w:p>
+            <w:r>
+              <w:t xml:space="preserve">Online, </w:t>
+            </w:r>
+            <w:proofErr w:type="spellStart"/>
+            <w:r>
+              <w:t>karbantartó</w:t>
+            </w:r>
+            <w:proofErr w:type="spellEnd"/>
+            <w:r>
+              <w:t xml:space="preserve">, </w:t>
+            </w:r>
+            <w:proofErr w:type="spellStart"/>
+            <w:r>
+              <w:t>felhasznállói</w:t>
+            </w:r>
+            <w:proofErr w:type="spellEnd"/>
           </w:p>
         </w:tc>
       </w:tr>
@@ -18025,17 +18335,49 @@
                 <w:b/>
               </w:rPr>
             </w:pPr>
-            <w:r>
-              <w:rPr>
-                <w:b/>
-              </w:rPr>
-              <w:t>Felhasználói szerepek:</w:t>
-            </w:r>
-          </w:p>
-          <w:p>
-            <w:r>
-              <w:t>Jogosult: Oktató</w:t>
-            </w:r>
+            <w:proofErr w:type="spellStart"/>
+            <w:r>
+              <w:rPr>
+                <w:b/>
+              </w:rPr>
+              <w:t>Felhasználói</w:t>
+            </w:r>
+            <w:proofErr w:type="spellEnd"/>
+            <w:r>
+              <w:rPr>
+                <w:b/>
+              </w:rPr>
+              <w:t xml:space="preserve"> </w:t>
+            </w:r>
+            <w:proofErr w:type="spellStart"/>
+            <w:r>
+              <w:rPr>
+                <w:b/>
+              </w:rPr>
+              <w:t>szerepek</w:t>
+            </w:r>
+            <w:proofErr w:type="spellEnd"/>
+            <w:r>
+              <w:rPr>
+                <w:b/>
+              </w:rPr>
+              <w:t>:</w:t>
+            </w:r>
+          </w:p>
+          <w:p>
+            <w:proofErr w:type="spellStart"/>
+            <w:r>
+              <w:t>Jogosult</w:t>
+            </w:r>
+            <w:proofErr w:type="spellEnd"/>
+            <w:r>
+              <w:t xml:space="preserve">: </w:t>
+            </w:r>
+            <w:proofErr w:type="spellStart"/>
+            <w:r>
+              <w:t>Oktató</w:t>
+            </w:r>
+            <w:proofErr w:type="spellEnd"/>
           </w:p>
         </w:tc>
       </w:tr>
@@ -18058,16 +18400,166 @@
                 <w:b/>
               </w:rPr>
             </w:pPr>
-            <w:r>
-              <w:rPr>
-                <w:b/>
-              </w:rPr>
-              <w:t>Funkció leírás:</w:t>
-            </w:r>
-          </w:p>
-          <w:p>
-            <w:r>
-              <w:t>Az oktató új hirdetményt tud közzétenni a kurzuson belül lévő hallgatók részére, akik csak olvasni tudják a meglévő üzenetet.</w:t>
+            <w:proofErr w:type="spellStart"/>
+            <w:r>
+              <w:rPr>
+                <w:b/>
+              </w:rPr>
+              <w:t>Funkció</w:t>
+            </w:r>
+            <w:proofErr w:type="spellEnd"/>
+            <w:r>
+              <w:rPr>
+                <w:b/>
+              </w:rPr>
+              <w:t xml:space="preserve"> </w:t>
+            </w:r>
+            <w:proofErr w:type="spellStart"/>
+            <w:r>
+              <w:rPr>
+                <w:b/>
+              </w:rPr>
+              <w:t>leírás</w:t>
+            </w:r>
+            <w:proofErr w:type="spellEnd"/>
+            <w:r>
+              <w:rPr>
+                <w:b/>
+              </w:rPr>
+              <w:t>:</w:t>
+            </w:r>
+          </w:p>
+          <w:p>
+            <w:r>
+              <w:t xml:space="preserve">Az </w:t>
+            </w:r>
+            <w:proofErr w:type="spellStart"/>
+            <w:r>
+              <w:t>oktató</w:t>
+            </w:r>
+            <w:proofErr w:type="spellEnd"/>
+            <w:r>
+              <w:t xml:space="preserve"> </w:t>
+            </w:r>
+            <w:proofErr w:type="spellStart"/>
+            <w:r>
+              <w:t>új</w:t>
+            </w:r>
+            <w:proofErr w:type="spellEnd"/>
+            <w:r>
+              <w:t xml:space="preserve"> </w:t>
+            </w:r>
+            <w:proofErr w:type="spellStart"/>
+            <w:r>
+              <w:t>hirdetményt</w:t>
+            </w:r>
+            <w:proofErr w:type="spellEnd"/>
+            <w:r>
+              <w:t xml:space="preserve"> </w:t>
+            </w:r>
+            <w:proofErr w:type="spellStart"/>
+            <w:r>
+              <w:t>tud</w:t>
+            </w:r>
+            <w:proofErr w:type="spellEnd"/>
+            <w:r>
+              <w:t xml:space="preserve"> </w:t>
+            </w:r>
+            <w:proofErr w:type="spellStart"/>
+            <w:r>
+              <w:t>közzétenni</w:t>
+            </w:r>
+            <w:proofErr w:type="spellEnd"/>
+            <w:r>
+              <w:t xml:space="preserve"> a </w:t>
+            </w:r>
+            <w:proofErr w:type="spellStart"/>
+            <w:r>
+              <w:t>kurzuson</w:t>
+            </w:r>
+            <w:proofErr w:type="spellEnd"/>
+            <w:r>
+              <w:t xml:space="preserve"> </w:t>
+            </w:r>
+            <w:proofErr w:type="spellStart"/>
+            <w:r>
+              <w:t>belül</w:t>
+            </w:r>
+            <w:proofErr w:type="spellEnd"/>
+            <w:r>
+              <w:t xml:space="preserve"> </w:t>
+            </w:r>
+            <w:proofErr w:type="spellStart"/>
+            <w:r>
+              <w:t>lévő</w:t>
+            </w:r>
+            <w:proofErr w:type="spellEnd"/>
+            <w:r>
+              <w:t xml:space="preserve"> </w:t>
+            </w:r>
+            <w:proofErr w:type="spellStart"/>
+            <w:r>
+              <w:t>hallgatók</w:t>
+            </w:r>
+            <w:proofErr w:type="spellEnd"/>
+            <w:r>
+              <w:t xml:space="preserve"> </w:t>
+            </w:r>
+            <w:proofErr w:type="spellStart"/>
+            <w:r>
+              <w:t>részére</w:t>
+            </w:r>
+            <w:proofErr w:type="spellEnd"/>
+            <w:r>
+              <w:t xml:space="preserve">, </w:t>
+            </w:r>
+            <w:proofErr w:type="spellStart"/>
+            <w:r>
+              <w:t>akik</w:t>
+            </w:r>
+            <w:proofErr w:type="spellEnd"/>
+            <w:r>
+              <w:t xml:space="preserve"> </w:t>
+            </w:r>
+            <w:proofErr w:type="spellStart"/>
+            <w:r>
+              <w:t>csak</w:t>
+            </w:r>
+            <w:proofErr w:type="spellEnd"/>
+            <w:r>
+              <w:t xml:space="preserve"> </w:t>
+            </w:r>
+            <w:proofErr w:type="spellStart"/>
+            <w:r>
+              <w:t>olvasni</w:t>
+            </w:r>
+            <w:proofErr w:type="spellEnd"/>
+            <w:r>
+              <w:t xml:space="preserve"> </w:t>
+            </w:r>
+            <w:proofErr w:type="spellStart"/>
+            <w:r>
+              <w:t>tudják</w:t>
+            </w:r>
+            <w:proofErr w:type="spellEnd"/>
+            <w:r>
+              <w:t xml:space="preserve"> a </w:t>
+            </w:r>
+            <w:proofErr w:type="spellStart"/>
+            <w:r>
+              <w:t>meglévő</w:t>
+            </w:r>
+            <w:proofErr w:type="spellEnd"/>
+            <w:r>
+              <w:t xml:space="preserve"> </w:t>
+            </w:r>
+            <w:proofErr w:type="spellStart"/>
+            <w:r>
+              <w:t>üzenetet</w:t>
+            </w:r>
+            <w:proofErr w:type="spellEnd"/>
+            <w:r>
+              <w:t>.</w:t>
             </w:r>
           </w:p>
         </w:tc>
@@ -18091,16 +18583,96 @@
                 <w:b/>
               </w:rPr>
             </w:pPr>
-            <w:r>
-              <w:rPr>
-                <w:b/>
-              </w:rPr>
-              <w:t>Hibakezelés:</w:t>
-            </w:r>
-          </w:p>
-          <w:p>
-            <w:r>
-              <w:t>Ha nincs megadva az űrlapon valamelyik kötelező adat, akkor erről üzenetablak jelenik meg.</w:t>
+            <w:proofErr w:type="spellStart"/>
+            <w:r>
+              <w:rPr>
+                <w:b/>
+              </w:rPr>
+              <w:t>Hibakezelés</w:t>
+            </w:r>
+            <w:proofErr w:type="spellEnd"/>
+            <w:r>
+              <w:rPr>
+                <w:b/>
+              </w:rPr>
+              <w:t>:</w:t>
+            </w:r>
+          </w:p>
+          <w:p>
+            <w:r>
+              <w:t xml:space="preserve">Ha nincs </w:t>
+            </w:r>
+            <w:proofErr w:type="spellStart"/>
+            <w:r>
+              <w:t>megadva</w:t>
+            </w:r>
+            <w:proofErr w:type="spellEnd"/>
+            <w:r>
+              <w:t xml:space="preserve"> </w:t>
+            </w:r>
+            <w:proofErr w:type="spellStart"/>
+            <w:r>
+              <w:t>az</w:t>
+            </w:r>
+            <w:proofErr w:type="spellEnd"/>
+            <w:r>
+              <w:t xml:space="preserve"> </w:t>
+            </w:r>
+            <w:proofErr w:type="spellStart"/>
+            <w:r>
+              <w:t>űrlapon</w:t>
+            </w:r>
+            <w:proofErr w:type="spellEnd"/>
+            <w:r>
+              <w:t xml:space="preserve"> </w:t>
+            </w:r>
+            <w:proofErr w:type="spellStart"/>
+            <w:r>
+              <w:t>valamelyik</w:t>
+            </w:r>
+            <w:proofErr w:type="spellEnd"/>
+            <w:r>
+              <w:t xml:space="preserve"> </w:t>
+            </w:r>
+            <w:proofErr w:type="spellStart"/>
+            <w:r>
+              <w:t>kötelező</w:t>
+            </w:r>
+            <w:proofErr w:type="spellEnd"/>
+            <w:r>
+              <w:t xml:space="preserve"> </w:t>
+            </w:r>
+            <w:proofErr w:type="spellStart"/>
+            <w:r>
+              <w:t>adat</w:t>
+            </w:r>
+            <w:proofErr w:type="spellEnd"/>
+            <w:r>
+              <w:t xml:space="preserve">, akkor </w:t>
+            </w:r>
+            <w:proofErr w:type="spellStart"/>
+            <w:r>
+              <w:t>erről</w:t>
+            </w:r>
+            <w:proofErr w:type="spellEnd"/>
+            <w:r>
+              <w:t xml:space="preserve"> </w:t>
+            </w:r>
+            <w:proofErr w:type="spellStart"/>
+            <w:r>
+              <w:t>üzenetablak</w:t>
+            </w:r>
+            <w:proofErr w:type="spellEnd"/>
+            <w:r>
+              <w:t xml:space="preserve"> </w:t>
+            </w:r>
+            <w:proofErr w:type="spellStart"/>
+            <w:r>
+              <w:t>jelenik</w:t>
+            </w:r>
+            <w:proofErr w:type="spellEnd"/>
+            <w:r>
+              <w:t xml:space="preserve"> meg.</w:t>
             </w:r>
           </w:p>
         </w:tc>
@@ -18128,7 +18700,21 @@
               <w:rPr>
                 <w:b/>
               </w:rPr>
-              <w:t>AFD-eljárások:</w:t>
+              <w:t>AFD-</w:t>
+            </w:r>
+            <w:proofErr w:type="spellStart"/>
+            <w:r>
+              <w:rPr>
+                <w:b/>
+              </w:rPr>
+              <w:t>eljárások</w:t>
+            </w:r>
+            <w:proofErr w:type="spellEnd"/>
+            <w:r>
+              <w:rPr>
+                <w:b/>
+              </w:rPr>
+              <w:t>:</w:t>
             </w:r>
           </w:p>
         </w:tc>
@@ -18152,16 +18738,56 @@
                 <w:b/>
               </w:rPr>
             </w:pPr>
-            <w:r>
-              <w:rPr>
-                <w:b/>
-              </w:rPr>
-              <w:t>Események:</w:t>
-            </w:r>
-          </w:p>
-          <w:p>
-            <w:r>
-              <w:t>Minden egyes új hirdetmény írásakor.</w:t>
+            <w:proofErr w:type="spellStart"/>
+            <w:r>
+              <w:rPr>
+                <w:b/>
+              </w:rPr>
+              <w:t>Események</w:t>
+            </w:r>
+            <w:proofErr w:type="spellEnd"/>
+            <w:r>
+              <w:rPr>
+                <w:b/>
+              </w:rPr>
+              <w:t>:</w:t>
+            </w:r>
+          </w:p>
+          <w:p>
+            <w:r>
+              <w:t xml:space="preserve">Minden </w:t>
+            </w:r>
+            <w:proofErr w:type="spellStart"/>
+            <w:r>
+              <w:t>egyes</w:t>
+            </w:r>
+            <w:proofErr w:type="spellEnd"/>
+            <w:r>
+              <w:t xml:space="preserve"> </w:t>
+            </w:r>
+            <w:proofErr w:type="spellStart"/>
+            <w:r>
+              <w:t>új</w:t>
+            </w:r>
+            <w:proofErr w:type="spellEnd"/>
+            <w:r>
+              <w:t xml:space="preserve"> </w:t>
+            </w:r>
+            <w:proofErr w:type="spellStart"/>
+            <w:r>
+              <w:t>hirdetmény</w:t>
+            </w:r>
+            <w:proofErr w:type="spellEnd"/>
+            <w:r>
+              <w:t xml:space="preserve"> </w:t>
+            </w:r>
+            <w:proofErr w:type="spellStart"/>
+            <w:r>
+              <w:t>írásakor</w:t>
+            </w:r>
+            <w:proofErr w:type="spellEnd"/>
+            <w:r>
+              <w:t>.</w:t>
             </w:r>
           </w:p>
         </w:tc>
@@ -18179,7 +18805,15 @@
           </w:tcPr>
           <w:p>
             <w:r>
-              <w:t>Esemény gyakoriság:</w:t>
+              <w:t xml:space="preserve">Esemény </w:t>
+            </w:r>
+            <w:proofErr w:type="spellStart"/>
+            <w:r>
+              <w:t>gyakoriság</w:t>
+            </w:r>
+            <w:proofErr w:type="spellEnd"/>
+            <w:r>
+              <w:t>:</w:t>
             </w:r>
           </w:p>
         </w:tc>
@@ -18199,7 +18833,15 @@
           </w:tcPr>
           <w:p>
             <w:r>
-              <w:t>I/O leírások:</w:t>
+              <w:t xml:space="preserve">I/O </w:t>
+            </w:r>
+            <w:proofErr w:type="spellStart"/>
+            <w:r>
+              <w:t>leírások</w:t>
+            </w:r>
+            <w:proofErr w:type="spellEnd"/>
+            <w:r>
+              <w:t>:</w:t>
             </w:r>
           </w:p>
         </w:tc>
@@ -18219,7 +18861,15 @@
           </w:tcPr>
           <w:p>
             <w:r>
-              <w:t>I/O szerkezetek:</w:t>
+              <w:t xml:space="preserve">I/O </w:t>
+            </w:r>
+            <w:proofErr w:type="spellStart"/>
+            <w:r>
+              <w:t>szerkezetek</w:t>
+            </w:r>
+            <w:proofErr w:type="spellEnd"/>
+            <w:r>
+              <w:t>:</w:t>
             </w:r>
           </w:p>
         </w:tc>
@@ -18237,8 +18887,21 @@
             </w:tcBorders>
           </w:tcPr>
           <w:p>
-            <w:r>
-              <w:t>Követelméénykatalógusra hivatkozás:</w:t>
+            <w:proofErr w:type="spellStart"/>
+            <w:r>
+              <w:t>Követelméénykatalógusra</w:t>
+            </w:r>
+            <w:proofErr w:type="spellEnd"/>
+            <w:r>
+              <w:t xml:space="preserve"> </w:t>
+            </w:r>
+            <w:proofErr w:type="spellStart"/>
+            <w:r>
+              <w:t>hivatkozás</w:t>
+            </w:r>
+            <w:proofErr w:type="spellEnd"/>
+            <w:r>
+              <w:t>:</w:t>
             </w:r>
           </w:p>
           <w:p/>
@@ -18257,8 +18920,13 @@
             </w:tcBorders>
           </w:tcPr>
           <w:p>
-            <w:r>
-              <w:t>Tömegszerűség:</w:t>
+            <w:proofErr w:type="spellStart"/>
+            <w:r>
+              <w:t>Tömegszerűség</w:t>
+            </w:r>
+            <w:proofErr w:type="spellEnd"/>
+            <w:r>
+              <w:t>:</w:t>
             </w:r>
           </w:p>
           <w:p/>
@@ -18277,8 +18945,13 @@
             </w:tcBorders>
           </w:tcPr>
           <w:p>
-            <w:r>
-              <w:t>Lekérdezések:</w:t>
+            <w:proofErr w:type="spellStart"/>
+            <w:r>
+              <w:t>Lekérdezések</w:t>
+            </w:r>
+            <w:proofErr w:type="spellEnd"/>
+            <w:r>
+              <w:t>:</w:t>
             </w:r>
           </w:p>
           <w:p/>
@@ -18296,14 +18969,45 @@
             <w:hideMark/>
           </w:tcPr>
           <w:p>
-            <w:r>
-              <w:t>Lekérdezés gyakorisága:</w:t>
-            </w:r>
-          </w:p>
-          <w:p>
-            <w:r>
-              <w:t>felhasználói igénytől függ</w:t>
-            </w:r>
+            <w:proofErr w:type="spellStart"/>
+            <w:r>
+              <w:t>Lekérdezés</w:t>
+            </w:r>
+            <w:proofErr w:type="spellEnd"/>
+            <w:r>
+              <w:t xml:space="preserve"> </w:t>
+            </w:r>
+            <w:proofErr w:type="spellStart"/>
+            <w:r>
+              <w:t>gyakorisága</w:t>
+            </w:r>
+            <w:proofErr w:type="spellEnd"/>
+            <w:r>
+              <w:t>:</w:t>
+            </w:r>
+          </w:p>
+          <w:p>
+            <w:proofErr w:type="spellStart"/>
+            <w:r>
+              <w:t>felhasználói</w:t>
+            </w:r>
+            <w:proofErr w:type="spellEnd"/>
+            <w:r>
+              <w:t xml:space="preserve"> </w:t>
+            </w:r>
+            <w:proofErr w:type="spellStart"/>
+            <w:r>
+              <w:t>igénytől</w:t>
+            </w:r>
+            <w:proofErr w:type="spellEnd"/>
+            <w:r>
+              <w:t xml:space="preserve"> </w:t>
+            </w:r>
+            <w:proofErr w:type="spellStart"/>
+            <w:r>
+              <w:t>függ</w:t>
+            </w:r>
+            <w:proofErr w:type="spellEnd"/>
           </w:p>
         </w:tc>
       </w:tr>
@@ -18321,8 +19025,21 @@
             <w:hideMark/>
           </w:tcPr>
           <w:p>
-            <w:r>
-              <w:t>Közös feldolgozás:</w:t>
+            <w:proofErr w:type="spellStart"/>
+            <w:r>
+              <w:t>Közös</w:t>
+            </w:r>
+            <w:proofErr w:type="spellEnd"/>
+            <w:r>
+              <w:t xml:space="preserve"> </w:t>
+            </w:r>
+            <w:proofErr w:type="spellStart"/>
+            <w:r>
+              <w:t>feldolgozás</w:t>
+            </w:r>
+            <w:proofErr w:type="spellEnd"/>
+            <w:r>
+              <w:t>:</w:t>
             </w:r>
           </w:p>
         </w:tc>
@@ -18341,8 +19058,13 @@
             <w:hideMark/>
           </w:tcPr>
           <w:p>
-            <w:r>
-              <w:t>Dialógusnevek:</w:t>
+            <w:proofErr w:type="spellStart"/>
+            <w:r>
+              <w:t>Dialógusnevek</w:t>
+            </w:r>
+            <w:proofErr w:type="spellEnd"/>
+            <w:r>
+              <w:t>:</w:t>
             </w:r>
           </w:p>
         </w:tc>
@@ -18361,8 +19083,29 @@
             <w:hideMark/>
           </w:tcPr>
           <w:p>
-            <w:r>
-              <w:t>Szolgáltatási szint követelményei:</w:t>
+            <w:proofErr w:type="spellStart"/>
+            <w:r>
+              <w:t>Szolgáltatási</w:t>
+            </w:r>
+            <w:proofErr w:type="spellEnd"/>
+            <w:r>
+              <w:t xml:space="preserve"> </w:t>
+            </w:r>
+            <w:proofErr w:type="spellStart"/>
+            <w:r>
+              <w:t>szint</w:t>
+            </w:r>
+            <w:proofErr w:type="spellEnd"/>
+            <w:r>
+              <w:t xml:space="preserve"> </w:t>
+            </w:r>
+            <w:proofErr w:type="spellStart"/>
+            <w:r>
+              <w:t>követelményei</w:t>
+            </w:r>
+            <w:proofErr w:type="spellEnd"/>
+            <w:r>
+              <w:t>:</w:t>
             </w:r>
           </w:p>
         </w:tc>
@@ -18380,8 +19123,13 @@
             <w:hideMark/>
           </w:tcPr>
           <w:p>
-            <w:r>
-              <w:t>Leírás:</w:t>
+            <w:proofErr w:type="spellStart"/>
+            <w:r>
+              <w:t>Leírás</w:t>
+            </w:r>
+            <w:proofErr w:type="spellEnd"/>
+            <w:r>
+              <w:t>:</w:t>
             </w:r>
           </w:p>
         </w:tc>
@@ -18397,8 +19145,13 @@
             <w:hideMark/>
           </w:tcPr>
           <w:p>
-            <w:r>
-              <w:t>Célérték:</w:t>
+            <w:proofErr w:type="spellStart"/>
+            <w:r>
+              <w:t>Célérték</w:t>
+            </w:r>
+            <w:proofErr w:type="spellEnd"/>
+            <w:r>
+              <w:t>:</w:t>
             </w:r>
           </w:p>
         </w:tc>
@@ -18414,8 +19167,13 @@
             <w:hideMark/>
           </w:tcPr>
           <w:p>
-            <w:r>
-              <w:t>Tartomány:</w:t>
+            <w:proofErr w:type="spellStart"/>
+            <w:r>
+              <w:t>Tartomány</w:t>
+            </w:r>
+            <w:proofErr w:type="spellEnd"/>
+            <w:r>
+              <w:t>:</w:t>
             </w:r>
           </w:p>
         </w:tc>
@@ -18430,8 +19188,13 @@
             </w:tcBorders>
           </w:tcPr>
           <w:p>
-            <w:r>
-              <w:t>Megjegyzések:</w:t>
+            <w:proofErr w:type="spellStart"/>
+            <w:r>
+              <w:t>Megjegyzések</w:t>
+            </w:r>
+            <w:proofErr w:type="spellEnd"/>
+            <w:r>
+              <w:t>:</w:t>
             </w:r>
           </w:p>
           <w:p/>
@@ -18509,17 +19272,35 @@
                 <w:lang w:val="hu-HU"/>
               </w:rPr>
             </w:pPr>
-            <w:r>
-              <w:rPr>
-                <w:b/>
-              </w:rPr>
-              <w:t>Funkciónév:</w:t>
-            </w:r>
-          </w:p>
-          <w:p>
-            <w:r>
-              <w:t>Kurzusok listázása</w:t>
-            </w:r>
+            <w:proofErr w:type="spellStart"/>
+            <w:r>
+              <w:rPr>
+                <w:b/>
+              </w:rPr>
+              <w:t>Funkciónév</w:t>
+            </w:r>
+            <w:proofErr w:type="spellEnd"/>
+            <w:r>
+              <w:rPr>
+                <w:b/>
+              </w:rPr>
+              <w:t>:</w:t>
+            </w:r>
+          </w:p>
+          <w:p>
+            <w:proofErr w:type="spellStart"/>
+            <w:r>
+              <w:t>Kurzusok</w:t>
+            </w:r>
+            <w:proofErr w:type="spellEnd"/>
+            <w:r>
+              <w:t xml:space="preserve"> </w:t>
+            </w:r>
+            <w:proofErr w:type="spellStart"/>
+            <w:r>
+              <w:t>listázása</w:t>
+            </w:r>
+            <w:proofErr w:type="spellEnd"/>
           </w:p>
         </w:tc>
         <w:tc>
@@ -18540,11 +19321,33 @@
                 <w:b/>
               </w:rPr>
             </w:pPr>
-            <w:r>
-              <w:rPr>
-                <w:b/>
-              </w:rPr>
-              <w:t>Funkció azonosító:</w:t>
+            <w:proofErr w:type="spellStart"/>
+            <w:r>
+              <w:rPr>
+                <w:b/>
+              </w:rPr>
+              <w:t>Funkció</w:t>
+            </w:r>
+            <w:proofErr w:type="spellEnd"/>
+            <w:r>
+              <w:rPr>
+                <w:b/>
+              </w:rPr>
+              <w:t xml:space="preserve"> </w:t>
+            </w:r>
+            <w:proofErr w:type="spellStart"/>
+            <w:r>
+              <w:rPr>
+                <w:b/>
+              </w:rPr>
+              <w:t>azonosító</w:t>
+            </w:r>
+            <w:proofErr w:type="spellEnd"/>
+            <w:r>
+              <w:rPr>
+                <w:b/>
+              </w:rPr>
+              <w:t>:</w:t>
             </w:r>
           </w:p>
         </w:tc>
@@ -18568,17 +19371,38 @@
                 <w:b/>
               </w:rPr>
             </w:pPr>
-            <w:r>
-              <w:rPr>
-                <w:b/>
-              </w:rPr>
-              <w:t>Típus:</w:t>
-            </w:r>
-          </w:p>
-          <w:p>
-            <w:r>
-              <w:t>Online, karbantartó, felhasznállói</w:t>
-            </w:r>
+            <w:proofErr w:type="spellStart"/>
+            <w:r>
+              <w:rPr>
+                <w:b/>
+              </w:rPr>
+              <w:t>Típus</w:t>
+            </w:r>
+            <w:proofErr w:type="spellEnd"/>
+            <w:r>
+              <w:rPr>
+                <w:b/>
+              </w:rPr>
+              <w:t>:</w:t>
+            </w:r>
+          </w:p>
+          <w:p>
+            <w:r>
+              <w:t xml:space="preserve">Online, </w:t>
+            </w:r>
+            <w:proofErr w:type="spellStart"/>
+            <w:r>
+              <w:t>karbantartó</w:t>
+            </w:r>
+            <w:proofErr w:type="spellEnd"/>
+            <w:r>
+              <w:t xml:space="preserve">, </w:t>
+            </w:r>
+            <w:proofErr w:type="spellStart"/>
+            <w:r>
+              <w:t>felhasznállói</w:t>
+            </w:r>
+            <w:proofErr w:type="spellEnd"/>
           </w:p>
         </w:tc>
       </w:tr>
@@ -18601,17 +19425,49 @@
                 <w:b/>
               </w:rPr>
             </w:pPr>
-            <w:r>
-              <w:rPr>
-                <w:b/>
-              </w:rPr>
-              <w:t>Felhasználói szerepek:</w:t>
-            </w:r>
-          </w:p>
-          <w:p>
-            <w:r>
-              <w:t>Jogosult: Hallgató</w:t>
-            </w:r>
+            <w:proofErr w:type="spellStart"/>
+            <w:r>
+              <w:rPr>
+                <w:b/>
+              </w:rPr>
+              <w:t>Felhasználói</w:t>
+            </w:r>
+            <w:proofErr w:type="spellEnd"/>
+            <w:r>
+              <w:rPr>
+                <w:b/>
+              </w:rPr>
+              <w:t xml:space="preserve"> </w:t>
+            </w:r>
+            <w:proofErr w:type="spellStart"/>
+            <w:r>
+              <w:rPr>
+                <w:b/>
+              </w:rPr>
+              <w:t>szerepek</w:t>
+            </w:r>
+            <w:proofErr w:type="spellEnd"/>
+            <w:r>
+              <w:rPr>
+                <w:b/>
+              </w:rPr>
+              <w:t>:</w:t>
+            </w:r>
+          </w:p>
+          <w:p>
+            <w:proofErr w:type="spellStart"/>
+            <w:r>
+              <w:t>Jogosult</w:t>
+            </w:r>
+            <w:proofErr w:type="spellEnd"/>
+            <w:r>
+              <w:t xml:space="preserve">: </w:t>
+            </w:r>
+            <w:proofErr w:type="spellStart"/>
+            <w:r>
+              <w:t>Hallgató</w:t>
+            </w:r>
+            <w:proofErr w:type="spellEnd"/>
           </w:p>
         </w:tc>
       </w:tr>
@@ -18634,16 +19490,110 @@
                 <w:b/>
               </w:rPr>
             </w:pPr>
-            <w:r>
-              <w:rPr>
-                <w:b/>
-              </w:rPr>
-              <w:t>Funkció leírás:</w:t>
-            </w:r>
-          </w:p>
-          <w:p>
-            <w:r>
-              <w:t>A hallgató meg tudja tekinteni az aktuális félévben felvett tárgyait, ABC sorrendben.</w:t>
+            <w:proofErr w:type="spellStart"/>
+            <w:r>
+              <w:rPr>
+                <w:b/>
+              </w:rPr>
+              <w:t>Funkció</w:t>
+            </w:r>
+            <w:proofErr w:type="spellEnd"/>
+            <w:r>
+              <w:rPr>
+                <w:b/>
+              </w:rPr>
+              <w:t xml:space="preserve"> </w:t>
+            </w:r>
+            <w:proofErr w:type="spellStart"/>
+            <w:r>
+              <w:rPr>
+                <w:b/>
+              </w:rPr>
+              <w:t>leírás</w:t>
+            </w:r>
+            <w:proofErr w:type="spellEnd"/>
+            <w:r>
+              <w:rPr>
+                <w:b/>
+              </w:rPr>
+              <w:t>:</w:t>
+            </w:r>
+          </w:p>
+          <w:p>
+            <w:r>
+              <w:t xml:space="preserve">A </w:t>
+            </w:r>
+            <w:proofErr w:type="spellStart"/>
+            <w:r>
+              <w:t>hallgató</w:t>
+            </w:r>
+            <w:proofErr w:type="spellEnd"/>
+            <w:r>
+              <w:t xml:space="preserve"> meg </w:t>
+            </w:r>
+            <w:proofErr w:type="spellStart"/>
+            <w:r>
+              <w:t>tudja</w:t>
+            </w:r>
+            <w:proofErr w:type="spellEnd"/>
+            <w:r>
+              <w:t xml:space="preserve"> </w:t>
+            </w:r>
+            <w:proofErr w:type="spellStart"/>
+            <w:r>
+              <w:t>tekinteni</w:t>
+            </w:r>
+            <w:proofErr w:type="spellEnd"/>
+            <w:r>
+              <w:t xml:space="preserve"> </w:t>
+            </w:r>
+            <w:proofErr w:type="spellStart"/>
+            <w:r>
+              <w:t>az</w:t>
+            </w:r>
+            <w:proofErr w:type="spellEnd"/>
+            <w:r>
+              <w:t xml:space="preserve"> </w:t>
+            </w:r>
+            <w:proofErr w:type="spellStart"/>
+            <w:r>
+              <w:t>aktuális</w:t>
+            </w:r>
+            <w:proofErr w:type="spellEnd"/>
+            <w:r>
+              <w:t xml:space="preserve"> </w:t>
+            </w:r>
+            <w:proofErr w:type="spellStart"/>
+            <w:r>
+              <w:t>félévben</w:t>
+            </w:r>
+            <w:proofErr w:type="spellEnd"/>
+            <w:r>
+              <w:t xml:space="preserve"> </w:t>
+            </w:r>
+            <w:proofErr w:type="spellStart"/>
+            <w:r>
+              <w:t>felvett</w:t>
+            </w:r>
+            <w:proofErr w:type="spellEnd"/>
+            <w:r>
+              <w:t xml:space="preserve"> </w:t>
+            </w:r>
+            <w:proofErr w:type="spellStart"/>
+            <w:r>
+              <w:t>tárgyait</w:t>
+            </w:r>
+            <w:proofErr w:type="spellEnd"/>
+            <w:r>
+              <w:t xml:space="preserve">, ABC </w:t>
+            </w:r>
+            <w:proofErr w:type="spellStart"/>
+            <w:r>
+              <w:t>sorrendben</w:t>
+            </w:r>
+            <w:proofErr w:type="spellEnd"/>
+            <w:r>
+              <w:t>.</w:t>
             </w:r>
           </w:p>
         </w:tc>
@@ -18667,16 +19617,96 @@
                 <w:b/>
               </w:rPr>
             </w:pPr>
-            <w:r>
-              <w:rPr>
-                <w:b/>
-              </w:rPr>
-              <w:t>Hibakezelés:</w:t>
-            </w:r>
-          </w:p>
-          <w:p>
-            <w:r>
-              <w:t>Ha nincs megadva az űrlapon valamelyik kötelező adat, akkor erről üzenetablak jelenik meg.</w:t>
+            <w:proofErr w:type="spellStart"/>
+            <w:r>
+              <w:rPr>
+                <w:b/>
+              </w:rPr>
+              <w:t>Hibakezelés</w:t>
+            </w:r>
+            <w:proofErr w:type="spellEnd"/>
+            <w:r>
+              <w:rPr>
+                <w:b/>
+              </w:rPr>
+              <w:t>:</w:t>
+            </w:r>
+          </w:p>
+          <w:p>
+            <w:r>
+              <w:t xml:space="preserve">Ha nincs </w:t>
+            </w:r>
+            <w:proofErr w:type="spellStart"/>
+            <w:r>
+              <w:t>megadva</w:t>
+            </w:r>
+            <w:proofErr w:type="spellEnd"/>
+            <w:r>
+              <w:t xml:space="preserve"> </w:t>
+            </w:r>
+            <w:proofErr w:type="spellStart"/>
+            <w:r>
+              <w:t>az</w:t>
+            </w:r>
+            <w:proofErr w:type="spellEnd"/>
+            <w:r>
+              <w:t xml:space="preserve"> </w:t>
+            </w:r>
+            <w:proofErr w:type="spellStart"/>
+            <w:r>
+              <w:t>űrlapon</w:t>
+            </w:r>
+            <w:proofErr w:type="spellEnd"/>
+            <w:r>
+              <w:t xml:space="preserve"> </w:t>
+            </w:r>
+            <w:proofErr w:type="spellStart"/>
+            <w:r>
+              <w:t>valamelyik</w:t>
+            </w:r>
+            <w:proofErr w:type="spellEnd"/>
+            <w:r>
+              <w:t xml:space="preserve"> </w:t>
+            </w:r>
+            <w:proofErr w:type="spellStart"/>
+            <w:r>
+              <w:t>kötelező</w:t>
+            </w:r>
+            <w:proofErr w:type="spellEnd"/>
+            <w:r>
+              <w:t xml:space="preserve"> </w:t>
+            </w:r>
+            <w:proofErr w:type="spellStart"/>
+            <w:r>
+              <w:t>adat</w:t>
+            </w:r>
+            <w:proofErr w:type="spellEnd"/>
+            <w:r>
+              <w:t xml:space="preserve">, akkor </w:t>
+            </w:r>
+            <w:proofErr w:type="spellStart"/>
+            <w:r>
+              <w:t>erről</w:t>
+            </w:r>
+            <w:proofErr w:type="spellEnd"/>
+            <w:r>
+              <w:t xml:space="preserve"> </w:t>
+            </w:r>
+            <w:proofErr w:type="spellStart"/>
+            <w:r>
+              <w:t>üzenetablak</w:t>
+            </w:r>
+            <w:proofErr w:type="spellEnd"/>
+            <w:r>
+              <w:t xml:space="preserve"> </w:t>
+            </w:r>
+            <w:proofErr w:type="spellStart"/>
+            <w:r>
+              <w:t>jelenik</w:t>
+            </w:r>
+            <w:proofErr w:type="spellEnd"/>
+            <w:r>
+              <w:t xml:space="preserve"> meg.</w:t>
             </w:r>
           </w:p>
         </w:tc>
@@ -18704,7 +19734,21 @@
               <w:rPr>
                 <w:b/>
               </w:rPr>
-              <w:t>AFD-eljárások:</w:t>
+              <w:t>AFD-</w:t>
+            </w:r>
+            <w:proofErr w:type="spellStart"/>
+            <w:r>
+              <w:rPr>
+                <w:b/>
+              </w:rPr>
+              <w:t>eljárások</w:t>
+            </w:r>
+            <w:proofErr w:type="spellEnd"/>
+            <w:r>
+              <w:rPr>
+                <w:b/>
+              </w:rPr>
+              <w:t>:</w:t>
             </w:r>
           </w:p>
         </w:tc>
@@ -18728,16 +19772,40 @@
                 <w:b/>
               </w:rPr>
             </w:pPr>
-            <w:r>
-              <w:rPr>
-                <w:b/>
-              </w:rPr>
-              <w:t>Események:</w:t>
-            </w:r>
-          </w:p>
-          <w:p>
-            <w:r>
-              <w:t>Minden egyes kilistázásnál.</w:t>
+            <w:proofErr w:type="spellStart"/>
+            <w:r>
+              <w:rPr>
+                <w:b/>
+              </w:rPr>
+              <w:t>Események</w:t>
+            </w:r>
+            <w:proofErr w:type="spellEnd"/>
+            <w:r>
+              <w:rPr>
+                <w:b/>
+              </w:rPr>
+              <w:t>:</w:t>
+            </w:r>
+          </w:p>
+          <w:p>
+            <w:r>
+              <w:t xml:space="preserve">Minden </w:t>
+            </w:r>
+            <w:proofErr w:type="spellStart"/>
+            <w:r>
+              <w:t>egyes</w:t>
+            </w:r>
+            <w:proofErr w:type="spellEnd"/>
+            <w:r>
+              <w:t xml:space="preserve"> </w:t>
+            </w:r>
+            <w:proofErr w:type="spellStart"/>
+            <w:r>
+              <w:t>kilistázásnál</w:t>
+            </w:r>
+            <w:proofErr w:type="spellEnd"/>
+            <w:r>
+              <w:t>.</w:t>
             </w:r>
           </w:p>
         </w:tc>
@@ -18755,7 +19823,15 @@
           </w:tcPr>
           <w:p>
             <w:r>
-              <w:t>Esemény gyakoriság:</w:t>
+              <w:t xml:space="preserve">Esemény </w:t>
+            </w:r>
+            <w:proofErr w:type="spellStart"/>
+            <w:r>
+              <w:t>gyakoriság</w:t>
+            </w:r>
+            <w:proofErr w:type="spellEnd"/>
+            <w:r>
+              <w:t>:</w:t>
             </w:r>
           </w:p>
         </w:tc>
@@ -18775,7 +19851,15 @@
           </w:tcPr>
           <w:p>
             <w:r>
-              <w:t>I/O leírások:</w:t>
+              <w:t xml:space="preserve">I/O </w:t>
+            </w:r>
+            <w:proofErr w:type="spellStart"/>
+            <w:r>
+              <w:t>leírások</w:t>
+            </w:r>
+            <w:proofErr w:type="spellEnd"/>
+            <w:r>
+              <w:t>:</w:t>
             </w:r>
           </w:p>
         </w:tc>
@@ -18795,7 +19879,15 @@
           </w:tcPr>
           <w:p>
             <w:r>
-              <w:t>I/O szerkezetek:</w:t>
+              <w:t xml:space="preserve">I/O </w:t>
+            </w:r>
+            <w:proofErr w:type="spellStart"/>
+            <w:r>
+              <w:t>szerkezetek</w:t>
+            </w:r>
+            <w:proofErr w:type="spellEnd"/>
+            <w:r>
+              <w:t>:</w:t>
             </w:r>
           </w:p>
         </w:tc>
@@ -18813,8 +19905,21 @@
             </w:tcBorders>
           </w:tcPr>
           <w:p>
-            <w:r>
-              <w:t>Követelméénykatalógusra hivatkozás:</w:t>
+            <w:proofErr w:type="spellStart"/>
+            <w:r>
+              <w:t>Követelméénykatalógusra</w:t>
+            </w:r>
+            <w:proofErr w:type="spellEnd"/>
+            <w:r>
+              <w:t xml:space="preserve"> </w:t>
+            </w:r>
+            <w:proofErr w:type="spellStart"/>
+            <w:r>
+              <w:t>hivatkozás</w:t>
+            </w:r>
+            <w:proofErr w:type="spellEnd"/>
+            <w:r>
+              <w:t>:</w:t>
             </w:r>
           </w:p>
           <w:p/>
@@ -18833,8 +19938,13 @@
             </w:tcBorders>
           </w:tcPr>
           <w:p>
-            <w:r>
-              <w:t>Tömegszerűség:</w:t>
+            <w:proofErr w:type="spellStart"/>
+            <w:r>
+              <w:t>Tömegszerűség</w:t>
+            </w:r>
+            <w:proofErr w:type="spellEnd"/>
+            <w:r>
+              <w:t>:</w:t>
             </w:r>
           </w:p>
           <w:p/>
@@ -18853,8 +19963,13 @@
             </w:tcBorders>
           </w:tcPr>
           <w:p>
-            <w:r>
-              <w:t>Lekérdezések:</w:t>
+            <w:proofErr w:type="spellStart"/>
+            <w:r>
+              <w:t>Lekérdezések</w:t>
+            </w:r>
+            <w:proofErr w:type="spellEnd"/>
+            <w:r>
+              <w:t>:</w:t>
             </w:r>
           </w:p>
           <w:p/>
@@ -18872,14 +19987,45 @@
             <w:hideMark/>
           </w:tcPr>
           <w:p>
-            <w:r>
-              <w:t>Lekérdezés gyakorisága:</w:t>
-            </w:r>
-          </w:p>
-          <w:p>
-            <w:r>
-              <w:t>felhasználói igénytől függ</w:t>
-            </w:r>
+            <w:proofErr w:type="spellStart"/>
+            <w:r>
+              <w:t>Lekérdezés</w:t>
+            </w:r>
+            <w:proofErr w:type="spellEnd"/>
+            <w:r>
+              <w:t xml:space="preserve"> </w:t>
+            </w:r>
+            <w:proofErr w:type="spellStart"/>
+            <w:r>
+              <w:t>gyakorisága</w:t>
+            </w:r>
+            <w:proofErr w:type="spellEnd"/>
+            <w:r>
+              <w:t>:</w:t>
+            </w:r>
+          </w:p>
+          <w:p>
+            <w:proofErr w:type="spellStart"/>
+            <w:r>
+              <w:t>felhasználói</w:t>
+            </w:r>
+            <w:proofErr w:type="spellEnd"/>
+            <w:r>
+              <w:t xml:space="preserve"> </w:t>
+            </w:r>
+            <w:proofErr w:type="spellStart"/>
+            <w:r>
+              <w:t>igénytől</w:t>
+            </w:r>
+            <w:proofErr w:type="spellEnd"/>
+            <w:r>
+              <w:t xml:space="preserve"> </w:t>
+            </w:r>
+            <w:proofErr w:type="spellStart"/>
+            <w:r>
+              <w:t>függ</w:t>
+            </w:r>
+            <w:proofErr w:type="spellEnd"/>
           </w:p>
         </w:tc>
       </w:tr>
@@ -18897,8 +20043,21 @@
             <w:hideMark/>
           </w:tcPr>
           <w:p>
-            <w:r>
-              <w:t>Közös feldolgozás:</w:t>
+            <w:proofErr w:type="spellStart"/>
+            <w:r>
+              <w:t>Közös</w:t>
+            </w:r>
+            <w:proofErr w:type="spellEnd"/>
+            <w:r>
+              <w:t xml:space="preserve"> </w:t>
+            </w:r>
+            <w:proofErr w:type="spellStart"/>
+            <w:r>
+              <w:t>feldolgozás</w:t>
+            </w:r>
+            <w:proofErr w:type="spellEnd"/>
+            <w:r>
+              <w:t>:</w:t>
             </w:r>
           </w:p>
         </w:tc>
@@ -18917,8 +20076,13 @@
             <w:hideMark/>
           </w:tcPr>
           <w:p>
-            <w:r>
-              <w:t>Dialógusnevek:</w:t>
+            <w:proofErr w:type="spellStart"/>
+            <w:r>
+              <w:t>Dialógusnevek</w:t>
+            </w:r>
+            <w:proofErr w:type="spellEnd"/>
+            <w:r>
+              <w:t>:</w:t>
             </w:r>
           </w:p>
         </w:tc>
@@ -18937,8 +20101,29 @@
             <w:hideMark/>
           </w:tcPr>
           <w:p>
-            <w:r>
-              <w:t>Szolgáltatási szint követelményei:</w:t>
+            <w:proofErr w:type="spellStart"/>
+            <w:r>
+              <w:t>Szolgáltatási</w:t>
+            </w:r>
+            <w:proofErr w:type="spellEnd"/>
+            <w:r>
+              <w:t xml:space="preserve"> </w:t>
+            </w:r>
+            <w:proofErr w:type="spellStart"/>
+            <w:r>
+              <w:t>szint</w:t>
+            </w:r>
+            <w:proofErr w:type="spellEnd"/>
+            <w:r>
+              <w:t xml:space="preserve"> </w:t>
+            </w:r>
+            <w:proofErr w:type="spellStart"/>
+            <w:r>
+              <w:t>követelményei</w:t>
+            </w:r>
+            <w:proofErr w:type="spellEnd"/>
+            <w:r>
+              <w:t>:</w:t>
             </w:r>
           </w:p>
         </w:tc>
@@ -18956,8 +20141,13 @@
             <w:hideMark/>
           </w:tcPr>
           <w:p>
-            <w:r>
-              <w:t>Leírás:</w:t>
+            <w:proofErr w:type="spellStart"/>
+            <w:r>
+              <w:t>Leírás</w:t>
+            </w:r>
+            <w:proofErr w:type="spellEnd"/>
+            <w:r>
+              <w:t>:</w:t>
             </w:r>
           </w:p>
         </w:tc>
@@ -18973,8 +20163,13 @@
             <w:hideMark/>
           </w:tcPr>
           <w:p>
-            <w:r>
-              <w:t>Célérték:</w:t>
+            <w:proofErr w:type="spellStart"/>
+            <w:r>
+              <w:t>Célérték</w:t>
+            </w:r>
+            <w:proofErr w:type="spellEnd"/>
+            <w:r>
+              <w:t>:</w:t>
             </w:r>
           </w:p>
         </w:tc>
@@ -18990,8 +20185,13 @@
             <w:hideMark/>
           </w:tcPr>
           <w:p>
-            <w:r>
-              <w:t>Tartomány:</w:t>
+            <w:proofErr w:type="spellStart"/>
+            <w:r>
+              <w:t>Tartomány</w:t>
+            </w:r>
+            <w:proofErr w:type="spellEnd"/>
+            <w:r>
+              <w:t>:</w:t>
             </w:r>
           </w:p>
         </w:tc>
@@ -19006,8 +20206,13 @@
             </w:tcBorders>
           </w:tcPr>
           <w:p>
-            <w:r>
-              <w:t>Megjegyzések:</w:t>
+            <w:proofErr w:type="spellStart"/>
+            <w:r>
+              <w:t>Megjegyzések</w:t>
+            </w:r>
+            <w:proofErr w:type="spellEnd"/>
+            <w:r>
+              <w:t>:</w:t>
             </w:r>
           </w:p>
           <w:p/>
@@ -19085,17 +20290,30 @@
                 <w:lang w:val="hu-HU"/>
               </w:rPr>
             </w:pPr>
-            <w:r>
-              <w:rPr>
-                <w:b/>
-              </w:rPr>
-              <w:t>Funkciónév:</w:t>
-            </w:r>
-          </w:p>
-          <w:p>
-            <w:r>
-              <w:t>Minta tanterv</w:t>
-            </w:r>
+            <w:proofErr w:type="spellStart"/>
+            <w:r>
+              <w:rPr>
+                <w:b/>
+              </w:rPr>
+              <w:t>Funkciónév</w:t>
+            </w:r>
+            <w:proofErr w:type="spellEnd"/>
+            <w:r>
+              <w:rPr>
+                <w:b/>
+              </w:rPr>
+              <w:t>:</w:t>
+            </w:r>
+          </w:p>
+          <w:p>
+            <w:r>
+              <w:t xml:space="preserve">Minta </w:t>
+            </w:r>
+            <w:proofErr w:type="spellStart"/>
+            <w:r>
+              <w:t>tanterv</w:t>
+            </w:r>
+            <w:proofErr w:type="spellEnd"/>
           </w:p>
         </w:tc>
         <w:tc>
@@ -19116,11 +20334,33 @@
                 <w:b/>
               </w:rPr>
             </w:pPr>
-            <w:r>
-              <w:rPr>
-                <w:b/>
-              </w:rPr>
-              <w:t>Funkció azonosító:</w:t>
+            <w:proofErr w:type="spellStart"/>
+            <w:r>
+              <w:rPr>
+                <w:b/>
+              </w:rPr>
+              <w:t>Funkció</w:t>
+            </w:r>
+            <w:proofErr w:type="spellEnd"/>
+            <w:r>
+              <w:rPr>
+                <w:b/>
+              </w:rPr>
+              <w:t xml:space="preserve"> </w:t>
+            </w:r>
+            <w:proofErr w:type="spellStart"/>
+            <w:r>
+              <w:rPr>
+                <w:b/>
+              </w:rPr>
+              <w:t>azonosító</w:t>
+            </w:r>
+            <w:proofErr w:type="spellEnd"/>
+            <w:r>
+              <w:rPr>
+                <w:b/>
+              </w:rPr>
+              <w:t>:</w:t>
             </w:r>
           </w:p>
         </w:tc>
@@ -19144,17 +20384,38 @@
                 <w:b/>
               </w:rPr>
             </w:pPr>
-            <w:r>
-              <w:rPr>
-                <w:b/>
-              </w:rPr>
-              <w:t>Típus:</w:t>
-            </w:r>
-          </w:p>
-          <w:p>
-            <w:r>
-              <w:t>Online, karbantartó, felhasznállói</w:t>
-            </w:r>
+            <w:proofErr w:type="spellStart"/>
+            <w:r>
+              <w:rPr>
+                <w:b/>
+              </w:rPr>
+              <w:t>Típus</w:t>
+            </w:r>
+            <w:proofErr w:type="spellEnd"/>
+            <w:r>
+              <w:rPr>
+                <w:b/>
+              </w:rPr>
+              <w:t>:</w:t>
+            </w:r>
+          </w:p>
+          <w:p>
+            <w:r>
+              <w:t xml:space="preserve">Online, </w:t>
+            </w:r>
+            <w:proofErr w:type="spellStart"/>
+            <w:r>
+              <w:t>karbantartó</w:t>
+            </w:r>
+            <w:proofErr w:type="spellEnd"/>
+            <w:r>
+              <w:t xml:space="preserve">, </w:t>
+            </w:r>
+            <w:proofErr w:type="spellStart"/>
+            <w:r>
+              <w:t>felhasznállói</w:t>
+            </w:r>
+            <w:proofErr w:type="spellEnd"/>
           </w:p>
         </w:tc>
       </w:tr>
@@ -19177,17 +20438,49 @@
                 <w:b/>
               </w:rPr>
             </w:pPr>
-            <w:r>
-              <w:rPr>
-                <w:b/>
-              </w:rPr>
-              <w:t>Felhasználói szerepek:</w:t>
-            </w:r>
-          </w:p>
-          <w:p>
-            <w:r>
-              <w:t>Jogosult: Hallgató</w:t>
-            </w:r>
+            <w:proofErr w:type="spellStart"/>
+            <w:r>
+              <w:rPr>
+                <w:b/>
+              </w:rPr>
+              <w:t>Felhasználói</w:t>
+            </w:r>
+            <w:proofErr w:type="spellEnd"/>
+            <w:r>
+              <w:rPr>
+                <w:b/>
+              </w:rPr>
+              <w:t xml:space="preserve"> </w:t>
+            </w:r>
+            <w:proofErr w:type="spellStart"/>
+            <w:r>
+              <w:rPr>
+                <w:b/>
+              </w:rPr>
+              <w:t>szerepek</w:t>
+            </w:r>
+            <w:proofErr w:type="spellEnd"/>
+            <w:r>
+              <w:rPr>
+                <w:b/>
+              </w:rPr>
+              <w:t>:</w:t>
+            </w:r>
+          </w:p>
+          <w:p>
+            <w:proofErr w:type="spellStart"/>
+            <w:r>
+              <w:t>Jogosult</w:t>
+            </w:r>
+            <w:proofErr w:type="spellEnd"/>
+            <w:r>
+              <w:t xml:space="preserve">: </w:t>
+            </w:r>
+            <w:proofErr w:type="spellStart"/>
+            <w:r>
+              <w:t>Hallgató</w:t>
+            </w:r>
+            <w:proofErr w:type="spellEnd"/>
           </w:p>
         </w:tc>
       </w:tr>
@@ -19210,16 +20503,222 @@
                 <w:b/>
               </w:rPr>
             </w:pPr>
-            <w:r>
-              <w:rPr>
-                <w:b/>
-              </w:rPr>
-              <w:t>Funkció leírás:</w:t>
-            </w:r>
-          </w:p>
-          <w:p>
-            <w:r>
-              <w:t xml:space="preserve">A minta tanterv hozzárendelése a hallgatóhoz, annak szakjának megfelelően. A minta tanterven fel vannak tüntetve az adott szakhoz tartozó követelmények, és azok ajánlott félévben történő elvégzésének ideje. </w:t>
+            <w:proofErr w:type="spellStart"/>
+            <w:r>
+              <w:rPr>
+                <w:b/>
+              </w:rPr>
+              <w:t>Funkció</w:t>
+            </w:r>
+            <w:proofErr w:type="spellEnd"/>
+            <w:r>
+              <w:rPr>
+                <w:b/>
+              </w:rPr>
+              <w:t xml:space="preserve"> </w:t>
+            </w:r>
+            <w:proofErr w:type="spellStart"/>
+            <w:r>
+              <w:rPr>
+                <w:b/>
+              </w:rPr>
+              <w:t>leírás</w:t>
+            </w:r>
+            <w:proofErr w:type="spellEnd"/>
+            <w:r>
+              <w:rPr>
+                <w:b/>
+              </w:rPr>
+              <w:t>:</w:t>
+            </w:r>
+          </w:p>
+          <w:p>
+            <w:r>
+              <w:t xml:space="preserve">A </w:t>
+            </w:r>
+            <w:proofErr w:type="spellStart"/>
+            <w:r>
+              <w:t>minta</w:t>
+            </w:r>
+            <w:proofErr w:type="spellEnd"/>
+            <w:r>
+              <w:t xml:space="preserve"> </w:t>
+            </w:r>
+            <w:proofErr w:type="spellStart"/>
+            <w:r>
+              <w:t>tanterv</w:t>
+            </w:r>
+            <w:proofErr w:type="spellEnd"/>
+            <w:r>
+              <w:t xml:space="preserve"> </w:t>
+            </w:r>
+            <w:proofErr w:type="spellStart"/>
+            <w:r>
+              <w:t>hozzárendelése</w:t>
+            </w:r>
+            <w:proofErr w:type="spellEnd"/>
+            <w:r>
+              <w:t xml:space="preserve"> a </w:t>
+            </w:r>
+            <w:proofErr w:type="spellStart"/>
+            <w:r>
+              <w:t>hallgatóhoz</w:t>
+            </w:r>
+            <w:proofErr w:type="spellEnd"/>
+            <w:r>
+              <w:t xml:space="preserve">, </w:t>
+            </w:r>
+            <w:proofErr w:type="spellStart"/>
+            <w:r>
+              <w:t>annak</w:t>
+            </w:r>
+            <w:proofErr w:type="spellEnd"/>
+            <w:r>
+              <w:t xml:space="preserve"> </w:t>
+            </w:r>
+            <w:proofErr w:type="spellStart"/>
+            <w:r>
+              <w:t>szakjának</w:t>
+            </w:r>
+            <w:proofErr w:type="spellEnd"/>
+            <w:r>
+              <w:t xml:space="preserve"> </w:t>
+            </w:r>
+            <w:proofErr w:type="spellStart"/>
+            <w:r>
+              <w:t>megfelelően</w:t>
+            </w:r>
+            <w:proofErr w:type="spellEnd"/>
+            <w:r>
+              <w:t xml:space="preserve">. A </w:t>
+            </w:r>
+            <w:proofErr w:type="spellStart"/>
+            <w:r>
+              <w:t>minta</w:t>
+            </w:r>
+            <w:proofErr w:type="spellEnd"/>
+            <w:r>
+              <w:t xml:space="preserve"> </w:t>
+            </w:r>
+            <w:proofErr w:type="spellStart"/>
+            <w:r>
+              <w:t>tanterven</w:t>
+            </w:r>
+            <w:proofErr w:type="spellEnd"/>
+            <w:r>
+              <w:t xml:space="preserve"> </w:t>
+            </w:r>
+            <w:proofErr w:type="spellStart"/>
+            <w:r>
+              <w:t>fel</w:t>
+            </w:r>
+            <w:proofErr w:type="spellEnd"/>
+            <w:r>
+              <w:t xml:space="preserve"> </w:t>
+            </w:r>
+            <w:proofErr w:type="spellStart"/>
+            <w:r>
+              <w:t>vannak</w:t>
+            </w:r>
+            <w:proofErr w:type="spellEnd"/>
+            <w:r>
+              <w:t xml:space="preserve"> </w:t>
+            </w:r>
+            <w:proofErr w:type="spellStart"/>
+            <w:r>
+              <w:t>tüntetve</w:t>
+            </w:r>
+            <w:proofErr w:type="spellEnd"/>
+            <w:r>
+              <w:t xml:space="preserve"> </w:t>
+            </w:r>
+            <w:proofErr w:type="spellStart"/>
+            <w:r>
+              <w:t>az</w:t>
+            </w:r>
+            <w:proofErr w:type="spellEnd"/>
+            <w:r>
+              <w:t xml:space="preserve"> </w:t>
+            </w:r>
+            <w:proofErr w:type="spellStart"/>
+            <w:r>
+              <w:t>adott</w:t>
+            </w:r>
+            <w:proofErr w:type="spellEnd"/>
+            <w:r>
+              <w:t xml:space="preserve"> </w:t>
+            </w:r>
+            <w:proofErr w:type="spellStart"/>
+            <w:r>
+              <w:t>szakhoz</w:t>
+            </w:r>
+            <w:proofErr w:type="spellEnd"/>
+            <w:r>
+              <w:t xml:space="preserve"> </w:t>
+            </w:r>
+            <w:proofErr w:type="spellStart"/>
+            <w:r>
+              <w:t>tartozó</w:t>
+            </w:r>
+            <w:proofErr w:type="spellEnd"/>
+            <w:r>
+              <w:t xml:space="preserve"> </w:t>
+            </w:r>
+            <w:proofErr w:type="spellStart"/>
+            <w:r>
+              <w:t>követelmények</w:t>
+            </w:r>
+            <w:proofErr w:type="spellEnd"/>
+            <w:r>
+              <w:t xml:space="preserve">, és </w:t>
+            </w:r>
+            <w:proofErr w:type="spellStart"/>
+            <w:r>
+              <w:t>azok</w:t>
+            </w:r>
+            <w:proofErr w:type="spellEnd"/>
+            <w:r>
+              <w:t xml:space="preserve"> </w:t>
+            </w:r>
+            <w:proofErr w:type="spellStart"/>
+            <w:r>
+              <w:t>ajánlott</w:t>
+            </w:r>
+            <w:proofErr w:type="spellEnd"/>
+            <w:r>
+              <w:t xml:space="preserve"> </w:t>
+            </w:r>
+            <w:proofErr w:type="spellStart"/>
+            <w:r>
+              <w:t>félévben</w:t>
+            </w:r>
+            <w:proofErr w:type="spellEnd"/>
+            <w:r>
+              <w:t xml:space="preserve"> </w:t>
+            </w:r>
+            <w:proofErr w:type="spellStart"/>
+            <w:r>
+              <w:t>történő</w:t>
+            </w:r>
+            <w:proofErr w:type="spellEnd"/>
+            <w:r>
+              <w:t xml:space="preserve"> </w:t>
+            </w:r>
+            <w:proofErr w:type="spellStart"/>
+            <w:r>
+              <w:t>elvégzésének</w:t>
+            </w:r>
+            <w:proofErr w:type="spellEnd"/>
+            <w:r>
+              <w:t xml:space="preserve"> </w:t>
+            </w:r>
+            <w:proofErr w:type="spellStart"/>
+            <w:r>
+              <w:t>ideje</w:t>
+            </w:r>
+            <w:proofErr w:type="spellEnd"/>
+            <w:r>
+              <w:t xml:space="preserve">. </w:t>
             </w:r>
           </w:p>
         </w:tc>
@@ -19243,16 +20742,96 @@
                 <w:b/>
               </w:rPr>
             </w:pPr>
-            <w:r>
-              <w:rPr>
-                <w:b/>
-              </w:rPr>
-              <w:t>Hibakezelés:</w:t>
-            </w:r>
-          </w:p>
-          <w:p>
-            <w:r>
-              <w:t>Ha nincs megadva az űrlapon valamelyik kötelező adat, akkor erről üzenetablak jelenik meg.</w:t>
+            <w:proofErr w:type="spellStart"/>
+            <w:r>
+              <w:rPr>
+                <w:b/>
+              </w:rPr>
+              <w:t>Hibakezelés</w:t>
+            </w:r>
+            <w:proofErr w:type="spellEnd"/>
+            <w:r>
+              <w:rPr>
+                <w:b/>
+              </w:rPr>
+              <w:t>:</w:t>
+            </w:r>
+          </w:p>
+          <w:p>
+            <w:r>
+              <w:t xml:space="preserve">Ha nincs </w:t>
+            </w:r>
+            <w:proofErr w:type="spellStart"/>
+            <w:r>
+              <w:t>megadva</w:t>
+            </w:r>
+            <w:proofErr w:type="spellEnd"/>
+            <w:r>
+              <w:t xml:space="preserve"> </w:t>
+            </w:r>
+            <w:proofErr w:type="spellStart"/>
+            <w:r>
+              <w:t>az</w:t>
+            </w:r>
+            <w:proofErr w:type="spellEnd"/>
+            <w:r>
+              <w:t xml:space="preserve"> </w:t>
+            </w:r>
+            <w:proofErr w:type="spellStart"/>
+            <w:r>
+              <w:t>űrlapon</w:t>
+            </w:r>
+            <w:proofErr w:type="spellEnd"/>
+            <w:r>
+              <w:t xml:space="preserve"> </w:t>
+            </w:r>
+            <w:proofErr w:type="spellStart"/>
+            <w:r>
+              <w:t>valamelyik</w:t>
+            </w:r>
+            <w:proofErr w:type="spellEnd"/>
+            <w:r>
+              <w:t xml:space="preserve"> </w:t>
+            </w:r>
+            <w:proofErr w:type="spellStart"/>
+            <w:r>
+              <w:t>kötelező</w:t>
+            </w:r>
+            <w:proofErr w:type="spellEnd"/>
+            <w:r>
+              <w:t xml:space="preserve"> </w:t>
+            </w:r>
+            <w:proofErr w:type="spellStart"/>
+            <w:r>
+              <w:t>adat</w:t>
+            </w:r>
+            <w:proofErr w:type="spellEnd"/>
+            <w:r>
+              <w:t xml:space="preserve">, akkor </w:t>
+            </w:r>
+            <w:proofErr w:type="spellStart"/>
+            <w:r>
+              <w:t>erről</w:t>
+            </w:r>
+            <w:proofErr w:type="spellEnd"/>
+            <w:r>
+              <w:t xml:space="preserve"> </w:t>
+            </w:r>
+            <w:proofErr w:type="spellStart"/>
+            <w:r>
+              <w:t>üzenetablak</w:t>
+            </w:r>
+            <w:proofErr w:type="spellEnd"/>
+            <w:r>
+              <w:t xml:space="preserve"> </w:t>
+            </w:r>
+            <w:proofErr w:type="spellStart"/>
+            <w:r>
+              <w:t>jelenik</w:t>
+            </w:r>
+            <w:proofErr w:type="spellEnd"/>
+            <w:r>
+              <w:t xml:space="preserve"> meg.</w:t>
             </w:r>
           </w:p>
         </w:tc>
@@ -19280,7 +20859,21 @@
               <w:rPr>
                 <w:b/>
               </w:rPr>
-              <w:t>AFD-eljárások:</w:t>
+              <w:t>AFD-</w:t>
+            </w:r>
+            <w:proofErr w:type="spellStart"/>
+            <w:r>
+              <w:rPr>
+                <w:b/>
+              </w:rPr>
+              <w:t>eljárások</w:t>
+            </w:r>
+            <w:proofErr w:type="spellEnd"/>
+            <w:r>
+              <w:rPr>
+                <w:b/>
+              </w:rPr>
+              <w:t>:</w:t>
             </w:r>
           </w:p>
         </w:tc>
@@ -19304,16 +20897,72 @@
                 <w:b/>
               </w:rPr>
             </w:pPr>
-            <w:r>
-              <w:rPr>
-                <w:b/>
-              </w:rPr>
-              <w:t>Események:</w:t>
-            </w:r>
-          </w:p>
-          <w:p>
-            <w:r>
-              <w:t>Minden egyes minta tanterv hallgatóhoz való hozzárendelésekor.</w:t>
+            <w:proofErr w:type="spellStart"/>
+            <w:r>
+              <w:rPr>
+                <w:b/>
+              </w:rPr>
+              <w:t>Események</w:t>
+            </w:r>
+            <w:proofErr w:type="spellEnd"/>
+            <w:r>
+              <w:rPr>
+                <w:b/>
+              </w:rPr>
+              <w:t>:</w:t>
+            </w:r>
+          </w:p>
+          <w:p>
+            <w:r>
+              <w:t xml:space="preserve">Minden </w:t>
+            </w:r>
+            <w:proofErr w:type="spellStart"/>
+            <w:r>
+              <w:t>egyes</w:t>
+            </w:r>
+            <w:proofErr w:type="spellEnd"/>
+            <w:r>
+              <w:t xml:space="preserve"> </w:t>
+            </w:r>
+            <w:proofErr w:type="spellStart"/>
+            <w:r>
+              <w:t>minta</w:t>
+            </w:r>
+            <w:proofErr w:type="spellEnd"/>
+            <w:r>
+              <w:t xml:space="preserve"> </w:t>
+            </w:r>
+            <w:proofErr w:type="spellStart"/>
+            <w:r>
+              <w:t>tanterv</w:t>
+            </w:r>
+            <w:proofErr w:type="spellEnd"/>
+            <w:r>
+              <w:t xml:space="preserve"> </w:t>
+            </w:r>
+            <w:proofErr w:type="spellStart"/>
+            <w:r>
+              <w:t>hallgatóhoz</w:t>
+            </w:r>
+            <w:proofErr w:type="spellEnd"/>
+            <w:r>
+              <w:t xml:space="preserve"> </w:t>
+            </w:r>
+            <w:proofErr w:type="spellStart"/>
+            <w:r>
+              <w:t>való</w:t>
+            </w:r>
+            <w:proofErr w:type="spellEnd"/>
+            <w:r>
+              <w:t xml:space="preserve"> </w:t>
+            </w:r>
+            <w:proofErr w:type="spellStart"/>
+            <w:r>
+              <w:t>hozzárendelésekor</w:t>
+            </w:r>
+            <w:proofErr w:type="spellEnd"/>
+            <w:r>
+              <w:t>.</w:t>
             </w:r>
           </w:p>
         </w:tc>
@@ -19331,12 +20980,76 @@
           </w:tcPr>
           <w:p>
             <w:r>
-              <w:t>Esemény gyakoriság:</w:t>
-            </w:r>
-          </w:p>
-          <w:p>
-            <w:r>
-              <w:t>Egyszer történik meg, a hallgató Elektronikus tanulmányi rendszerbe történő regisztrálásakor.</w:t>
+              <w:t xml:space="preserve">Esemény </w:t>
+            </w:r>
+            <w:proofErr w:type="spellStart"/>
+            <w:r>
+              <w:t>gyakoriság</w:t>
+            </w:r>
+            <w:proofErr w:type="spellEnd"/>
+            <w:r>
+              <w:t>:</w:t>
+            </w:r>
+          </w:p>
+          <w:p>
+            <w:r>
+              <w:t xml:space="preserve">Egyszer </w:t>
+            </w:r>
+            <w:proofErr w:type="spellStart"/>
+            <w:r>
+              <w:t>történik</w:t>
+            </w:r>
+            <w:proofErr w:type="spellEnd"/>
+            <w:r>
+              <w:t xml:space="preserve"> meg, a </w:t>
+            </w:r>
+            <w:proofErr w:type="spellStart"/>
+            <w:r>
+              <w:t>hallgató</w:t>
+            </w:r>
+            <w:proofErr w:type="spellEnd"/>
+            <w:r>
+              <w:t xml:space="preserve"> </w:t>
+            </w:r>
+            <w:proofErr w:type="spellStart"/>
+            <w:r>
+              <w:t>Elektronikus</w:t>
+            </w:r>
+            <w:proofErr w:type="spellEnd"/>
+            <w:r>
+              <w:t xml:space="preserve"> </w:t>
+            </w:r>
+            <w:proofErr w:type="spellStart"/>
+            <w:r>
+              <w:t>tanulmányi</w:t>
+            </w:r>
+            <w:proofErr w:type="spellEnd"/>
+            <w:r>
+              <w:t xml:space="preserve"> </w:t>
+            </w:r>
+            <w:proofErr w:type="spellStart"/>
+            <w:r>
+              <w:t>rendszerbe</w:t>
+            </w:r>
+            <w:proofErr w:type="spellEnd"/>
+            <w:r>
+              <w:t xml:space="preserve"> </w:t>
+            </w:r>
+            <w:proofErr w:type="spellStart"/>
+            <w:r>
+              <w:t>történő</w:t>
+            </w:r>
+            <w:proofErr w:type="spellEnd"/>
+            <w:r>
+              <w:t xml:space="preserve"> </w:t>
+            </w:r>
+            <w:proofErr w:type="spellStart"/>
+            <w:r>
+              <w:t>regisztrálásakor</w:t>
+            </w:r>
+            <w:proofErr w:type="spellEnd"/>
+            <w:r>
+              <w:t>.</w:t>
             </w:r>
           </w:p>
         </w:tc>
@@ -19356,7 +21069,15 @@
           </w:tcPr>
           <w:p>
             <w:r>
-              <w:t>I/O leírások:</w:t>
+              <w:t xml:space="preserve">I/O </w:t>
+            </w:r>
+            <w:proofErr w:type="spellStart"/>
+            <w:r>
+              <w:t>leírások</w:t>
+            </w:r>
+            <w:proofErr w:type="spellEnd"/>
+            <w:r>
+              <w:t>:</w:t>
             </w:r>
           </w:p>
         </w:tc>
@@ -19376,7 +21097,15 @@
           </w:tcPr>
           <w:p>
             <w:r>
-              <w:t>I/O szerkezetek:</w:t>
+              <w:t xml:space="preserve">I/O </w:t>
+            </w:r>
+            <w:proofErr w:type="spellStart"/>
+            <w:r>
+              <w:t>szerkezetek</w:t>
+            </w:r>
+            <w:proofErr w:type="spellEnd"/>
+            <w:r>
+              <w:t>:</w:t>
             </w:r>
           </w:p>
         </w:tc>
@@ -19394,8 +21123,21 @@
             </w:tcBorders>
           </w:tcPr>
           <w:p>
-            <w:r>
-              <w:t>Követelméénykatalógusra hivatkozás:</w:t>
+            <w:proofErr w:type="spellStart"/>
+            <w:r>
+              <w:t>Követelméénykatalógusra</w:t>
+            </w:r>
+            <w:proofErr w:type="spellEnd"/>
+            <w:r>
+              <w:t xml:space="preserve"> </w:t>
+            </w:r>
+            <w:proofErr w:type="spellStart"/>
+            <w:r>
+              <w:t>hivatkozás</w:t>
+            </w:r>
+            <w:proofErr w:type="spellEnd"/>
+            <w:r>
+              <w:t>:</w:t>
             </w:r>
           </w:p>
           <w:p/>
@@ -19414,8 +21156,13 @@
             </w:tcBorders>
           </w:tcPr>
           <w:p>
-            <w:r>
-              <w:t>Tömegszerűség:</w:t>
+            <w:proofErr w:type="spellStart"/>
+            <w:r>
+              <w:t>Tömegszerűség</w:t>
+            </w:r>
+            <w:proofErr w:type="spellEnd"/>
+            <w:r>
+              <w:t>:</w:t>
             </w:r>
           </w:p>
           <w:p/>
@@ -19434,8 +21181,13 @@
             </w:tcBorders>
           </w:tcPr>
           <w:p>
-            <w:r>
-              <w:t>Lekérdezések:</w:t>
+            <w:proofErr w:type="spellStart"/>
+            <w:r>
+              <w:t>Lekérdezések</w:t>
+            </w:r>
+            <w:proofErr w:type="spellEnd"/>
+            <w:r>
+              <w:t>:</w:t>
             </w:r>
           </w:p>
           <w:p/>
@@ -19453,14 +21205,45 @@
             <w:hideMark/>
           </w:tcPr>
           <w:p>
-            <w:r>
-              <w:t>Lekérdezés gyakorisága:</w:t>
-            </w:r>
-          </w:p>
-          <w:p>
-            <w:r>
-              <w:t>felhasználói igénytől függ</w:t>
-            </w:r>
+            <w:proofErr w:type="spellStart"/>
+            <w:r>
+              <w:t>Lekérdezés</w:t>
+            </w:r>
+            <w:proofErr w:type="spellEnd"/>
+            <w:r>
+              <w:t xml:space="preserve"> </w:t>
+            </w:r>
+            <w:proofErr w:type="spellStart"/>
+            <w:r>
+              <w:t>gyakorisága</w:t>
+            </w:r>
+            <w:proofErr w:type="spellEnd"/>
+            <w:r>
+              <w:t>:</w:t>
+            </w:r>
+          </w:p>
+          <w:p>
+            <w:proofErr w:type="spellStart"/>
+            <w:r>
+              <w:t>felhasználói</w:t>
+            </w:r>
+            <w:proofErr w:type="spellEnd"/>
+            <w:r>
+              <w:t xml:space="preserve"> </w:t>
+            </w:r>
+            <w:proofErr w:type="spellStart"/>
+            <w:r>
+              <w:t>igénytől</w:t>
+            </w:r>
+            <w:proofErr w:type="spellEnd"/>
+            <w:r>
+              <w:t xml:space="preserve"> </w:t>
+            </w:r>
+            <w:proofErr w:type="spellStart"/>
+            <w:r>
+              <w:t>függ</w:t>
+            </w:r>
+            <w:proofErr w:type="spellEnd"/>
           </w:p>
         </w:tc>
       </w:tr>
@@ -19478,8 +21261,21 @@
             <w:hideMark/>
           </w:tcPr>
           <w:p>
-            <w:r>
-              <w:t>Közös feldolgozás:</w:t>
+            <w:proofErr w:type="spellStart"/>
+            <w:r>
+              <w:t>Közös</w:t>
+            </w:r>
+            <w:proofErr w:type="spellEnd"/>
+            <w:r>
+              <w:t xml:space="preserve"> </w:t>
+            </w:r>
+            <w:proofErr w:type="spellStart"/>
+            <w:r>
+              <w:t>feldolgozás</w:t>
+            </w:r>
+            <w:proofErr w:type="spellEnd"/>
+            <w:r>
+              <w:t>:</w:t>
             </w:r>
           </w:p>
         </w:tc>
@@ -19498,8 +21294,13 @@
             <w:hideMark/>
           </w:tcPr>
           <w:p>
-            <w:r>
-              <w:t>Dialógusnevek:</w:t>
+            <w:proofErr w:type="spellStart"/>
+            <w:r>
+              <w:t>Dialógusnevek</w:t>
+            </w:r>
+            <w:proofErr w:type="spellEnd"/>
+            <w:r>
+              <w:t>:</w:t>
             </w:r>
           </w:p>
         </w:tc>
@@ -19518,8 +21319,29 @@
             <w:hideMark/>
           </w:tcPr>
           <w:p>
-            <w:r>
-              <w:t>Szolgáltatási szint követelményei:</w:t>
+            <w:proofErr w:type="spellStart"/>
+            <w:r>
+              <w:t>Szolgáltatási</w:t>
+            </w:r>
+            <w:proofErr w:type="spellEnd"/>
+            <w:r>
+              <w:t xml:space="preserve"> </w:t>
+            </w:r>
+            <w:proofErr w:type="spellStart"/>
+            <w:r>
+              <w:t>szint</w:t>
+            </w:r>
+            <w:proofErr w:type="spellEnd"/>
+            <w:r>
+              <w:t xml:space="preserve"> </w:t>
+            </w:r>
+            <w:proofErr w:type="spellStart"/>
+            <w:r>
+              <w:t>követelményei</w:t>
+            </w:r>
+            <w:proofErr w:type="spellEnd"/>
+            <w:r>
+              <w:t>:</w:t>
             </w:r>
           </w:p>
         </w:tc>
@@ -19537,8 +21359,13 @@
             <w:hideMark/>
           </w:tcPr>
           <w:p>
-            <w:r>
-              <w:t>Leírás:</w:t>
+            <w:proofErr w:type="spellStart"/>
+            <w:r>
+              <w:t>Leírás</w:t>
+            </w:r>
+            <w:proofErr w:type="spellEnd"/>
+            <w:r>
+              <w:t>:</w:t>
             </w:r>
           </w:p>
         </w:tc>
@@ -19554,8 +21381,13 @@
             <w:hideMark/>
           </w:tcPr>
           <w:p>
-            <w:r>
-              <w:t>Célérték:</w:t>
+            <w:proofErr w:type="spellStart"/>
+            <w:r>
+              <w:t>Célérték</w:t>
+            </w:r>
+            <w:proofErr w:type="spellEnd"/>
+            <w:r>
+              <w:t>:</w:t>
             </w:r>
           </w:p>
         </w:tc>
@@ -19571,8 +21403,13 @@
             <w:hideMark/>
           </w:tcPr>
           <w:p>
-            <w:r>
-              <w:t>Tartomány:</w:t>
+            <w:proofErr w:type="spellStart"/>
+            <w:r>
+              <w:t>Tartomány</w:t>
+            </w:r>
+            <w:proofErr w:type="spellEnd"/>
+            <w:r>
+              <w:t>:</w:t>
             </w:r>
           </w:p>
         </w:tc>
@@ -19587,8 +21424,13 @@
             </w:tcBorders>
           </w:tcPr>
           <w:p>
-            <w:r>
-              <w:t>Megjegyzések:</w:t>
+            <w:proofErr w:type="spellStart"/>
+            <w:r>
+              <w:t>Megjegyzések</w:t>
+            </w:r>
+            <w:proofErr w:type="spellEnd"/>
+            <w:r>
+              <w:t>:</w:t>
             </w:r>
           </w:p>
           <w:p/>
@@ -19666,17 +21508,35 @@
                 <w:lang w:val="hu-HU"/>
               </w:rPr>
             </w:pPr>
-            <w:r>
-              <w:rPr>
-                <w:b/>
-              </w:rPr>
-              <w:t>Funkciónév:</w:t>
-            </w:r>
-          </w:p>
-          <w:p>
-            <w:r>
-              <w:t>Privát üzenet</w:t>
-            </w:r>
+            <w:proofErr w:type="spellStart"/>
+            <w:r>
+              <w:rPr>
+                <w:b/>
+              </w:rPr>
+              <w:t>Funkciónév</w:t>
+            </w:r>
+            <w:proofErr w:type="spellEnd"/>
+            <w:r>
+              <w:rPr>
+                <w:b/>
+              </w:rPr>
+              <w:t>:</w:t>
+            </w:r>
+          </w:p>
+          <w:p>
+            <w:proofErr w:type="spellStart"/>
+            <w:r>
+              <w:t>Privát</w:t>
+            </w:r>
+            <w:proofErr w:type="spellEnd"/>
+            <w:r>
+              <w:t xml:space="preserve"> </w:t>
+            </w:r>
+            <w:proofErr w:type="spellStart"/>
+            <w:r>
+              <w:t>üzenet</w:t>
+            </w:r>
+            <w:proofErr w:type="spellEnd"/>
           </w:p>
         </w:tc>
         <w:tc>
@@ -19697,11 +21557,33 @@
                 <w:b/>
               </w:rPr>
             </w:pPr>
-            <w:r>
-              <w:rPr>
-                <w:b/>
-              </w:rPr>
-              <w:t>Funkció azonosító:</w:t>
+            <w:proofErr w:type="spellStart"/>
+            <w:r>
+              <w:rPr>
+                <w:b/>
+              </w:rPr>
+              <w:t>Funkció</w:t>
+            </w:r>
+            <w:proofErr w:type="spellEnd"/>
+            <w:r>
+              <w:rPr>
+                <w:b/>
+              </w:rPr>
+              <w:t xml:space="preserve"> </w:t>
+            </w:r>
+            <w:proofErr w:type="spellStart"/>
+            <w:r>
+              <w:rPr>
+                <w:b/>
+              </w:rPr>
+              <w:t>azonosító</w:t>
+            </w:r>
+            <w:proofErr w:type="spellEnd"/>
+            <w:r>
+              <w:rPr>
+                <w:b/>
+              </w:rPr>
+              <w:t>:</w:t>
             </w:r>
           </w:p>
         </w:tc>
@@ -19725,17 +21607,38 @@
                 <w:b/>
               </w:rPr>
             </w:pPr>
-            <w:r>
-              <w:rPr>
-                <w:b/>
-              </w:rPr>
-              <w:t>Típus:</w:t>
-            </w:r>
-          </w:p>
-          <w:p>
-            <w:r>
-              <w:t>Online, karbantartó, felhasznállói</w:t>
-            </w:r>
+            <w:proofErr w:type="spellStart"/>
+            <w:r>
+              <w:rPr>
+                <w:b/>
+              </w:rPr>
+              <w:t>Típus</w:t>
+            </w:r>
+            <w:proofErr w:type="spellEnd"/>
+            <w:r>
+              <w:rPr>
+                <w:b/>
+              </w:rPr>
+              <w:t>:</w:t>
+            </w:r>
+          </w:p>
+          <w:p>
+            <w:r>
+              <w:t xml:space="preserve">Online, </w:t>
+            </w:r>
+            <w:proofErr w:type="spellStart"/>
+            <w:r>
+              <w:t>karbantartó</w:t>
+            </w:r>
+            <w:proofErr w:type="spellEnd"/>
+            <w:r>
+              <w:t xml:space="preserve">, </w:t>
+            </w:r>
+            <w:proofErr w:type="spellStart"/>
+            <w:r>
+              <w:t>felhasznállói</w:t>
+            </w:r>
+            <w:proofErr w:type="spellEnd"/>
           </w:p>
         </w:tc>
       </w:tr>
@@ -19758,17 +21661,57 @@
                 <w:b/>
               </w:rPr>
             </w:pPr>
-            <w:r>
-              <w:rPr>
-                <w:b/>
-              </w:rPr>
-              <w:t>Felhasználói szerepek:</w:t>
-            </w:r>
-          </w:p>
-          <w:p>
-            <w:r>
-              <w:t>Jogosult: Oktató, Tanuló</w:t>
-            </w:r>
+            <w:proofErr w:type="spellStart"/>
+            <w:r>
+              <w:rPr>
+                <w:b/>
+              </w:rPr>
+              <w:t>Felhasználói</w:t>
+            </w:r>
+            <w:proofErr w:type="spellEnd"/>
+            <w:r>
+              <w:rPr>
+                <w:b/>
+              </w:rPr>
+              <w:t xml:space="preserve"> </w:t>
+            </w:r>
+            <w:proofErr w:type="spellStart"/>
+            <w:r>
+              <w:rPr>
+                <w:b/>
+              </w:rPr>
+              <w:t>szerepek</w:t>
+            </w:r>
+            <w:proofErr w:type="spellEnd"/>
+            <w:r>
+              <w:rPr>
+                <w:b/>
+              </w:rPr>
+              <w:t>:</w:t>
+            </w:r>
+          </w:p>
+          <w:p>
+            <w:proofErr w:type="spellStart"/>
+            <w:r>
+              <w:t>Jogosult</w:t>
+            </w:r>
+            <w:proofErr w:type="spellEnd"/>
+            <w:r>
+              <w:t xml:space="preserve">: </w:t>
+            </w:r>
+            <w:proofErr w:type="spellStart"/>
+            <w:r>
+              <w:t>Oktató</w:t>
+            </w:r>
+            <w:proofErr w:type="spellEnd"/>
+            <w:r>
+              <w:t xml:space="preserve">, </w:t>
+            </w:r>
+            <w:proofErr w:type="spellStart"/>
+            <w:r>
+              <w:t>Tanuló</w:t>
+            </w:r>
+            <w:proofErr w:type="spellEnd"/>
           </w:p>
         </w:tc>
       </w:tr>
@@ -19791,16 +21734,115 @@
                 <w:b/>
               </w:rPr>
             </w:pPr>
-            <w:r>
-              <w:rPr>
-                <w:b/>
-              </w:rPr>
-              <w:t>Funkció leírás:</w:t>
-            </w:r>
-          </w:p>
-          <w:p>
-            <w:r>
-              <w:t>Privát üzenetet tud egymás között váltani két, a rendszerben levő személy.</w:t>
+            <w:proofErr w:type="spellStart"/>
+            <w:r>
+              <w:rPr>
+                <w:b/>
+              </w:rPr>
+              <w:t>Funkció</w:t>
+            </w:r>
+            <w:proofErr w:type="spellEnd"/>
+            <w:r>
+              <w:rPr>
+                <w:b/>
+              </w:rPr>
+              <w:t xml:space="preserve"> </w:t>
+            </w:r>
+            <w:proofErr w:type="spellStart"/>
+            <w:r>
+              <w:rPr>
+                <w:b/>
+              </w:rPr>
+              <w:t>leírás</w:t>
+            </w:r>
+            <w:proofErr w:type="spellEnd"/>
+            <w:r>
+              <w:rPr>
+                <w:b/>
+              </w:rPr>
+              <w:t>:</w:t>
+            </w:r>
+          </w:p>
+          <w:p>
+            <w:proofErr w:type="spellStart"/>
+            <w:r>
+              <w:t>Privát</w:t>
+            </w:r>
+            <w:proofErr w:type="spellEnd"/>
+            <w:r>
+              <w:t xml:space="preserve"> </w:t>
+            </w:r>
+            <w:proofErr w:type="spellStart"/>
+            <w:r>
+              <w:t>üzenetet</w:t>
+            </w:r>
+            <w:proofErr w:type="spellEnd"/>
+            <w:r>
+              <w:t xml:space="preserve"> </w:t>
+            </w:r>
+            <w:proofErr w:type="spellStart"/>
+            <w:r>
+              <w:t>tud</w:t>
+            </w:r>
+            <w:proofErr w:type="spellEnd"/>
+            <w:r>
+              <w:t xml:space="preserve"> </w:t>
+            </w:r>
+            <w:proofErr w:type="spellStart"/>
+            <w:r>
+              <w:t>egymás</w:t>
+            </w:r>
+            <w:proofErr w:type="spellEnd"/>
+            <w:r>
+              <w:t xml:space="preserve"> </w:t>
+            </w:r>
+            <w:proofErr w:type="spellStart"/>
+            <w:r>
+              <w:t>között</w:t>
+            </w:r>
+            <w:proofErr w:type="spellEnd"/>
+            <w:r>
+              <w:t xml:space="preserve"> </w:t>
+            </w:r>
+            <w:proofErr w:type="spellStart"/>
+            <w:r>
+              <w:t>váltani</w:t>
+            </w:r>
+            <w:proofErr w:type="spellEnd"/>
+            <w:r>
+              <w:t xml:space="preserve"> </w:t>
+            </w:r>
+            <w:proofErr w:type="spellStart"/>
+            <w:r>
+              <w:t>két</w:t>
+            </w:r>
+            <w:proofErr w:type="spellEnd"/>
+            <w:r>
+              <w:t xml:space="preserve">, a </w:t>
+            </w:r>
+            <w:proofErr w:type="spellStart"/>
+            <w:r>
+              <w:t>rendszerben</w:t>
+            </w:r>
+            <w:proofErr w:type="spellEnd"/>
+            <w:r>
+              <w:t xml:space="preserve"> </w:t>
+            </w:r>
+            <w:proofErr w:type="spellStart"/>
+            <w:r>
+              <w:t>levő</w:t>
+            </w:r>
+            <w:proofErr w:type="spellEnd"/>
+            <w:r>
+              <w:t xml:space="preserve"> </w:t>
+            </w:r>
+            <w:proofErr w:type="spellStart"/>
+            <w:r>
+              <w:t>személy</w:t>
+            </w:r>
+            <w:proofErr w:type="spellEnd"/>
+            <w:r>
+              <w:t>.</w:t>
             </w:r>
           </w:p>
         </w:tc>
@@ -19824,16 +21866,96 @@
                 <w:b/>
               </w:rPr>
             </w:pPr>
-            <w:r>
-              <w:rPr>
-                <w:b/>
-              </w:rPr>
-              <w:t>Hibakezelés:</w:t>
-            </w:r>
-          </w:p>
-          <w:p>
-            <w:r>
-              <w:t>Ha nincs megadva az űrlapon valamelyik kötelező adat, akkor erről üzenetablak jelenik meg.</w:t>
+            <w:proofErr w:type="spellStart"/>
+            <w:r>
+              <w:rPr>
+                <w:b/>
+              </w:rPr>
+              <w:t>Hibakezelés</w:t>
+            </w:r>
+            <w:proofErr w:type="spellEnd"/>
+            <w:r>
+              <w:rPr>
+                <w:b/>
+              </w:rPr>
+              <w:t>:</w:t>
+            </w:r>
+          </w:p>
+          <w:p>
+            <w:r>
+              <w:t xml:space="preserve">Ha nincs </w:t>
+            </w:r>
+            <w:proofErr w:type="spellStart"/>
+            <w:r>
+              <w:t>megadva</w:t>
+            </w:r>
+            <w:proofErr w:type="spellEnd"/>
+            <w:r>
+              <w:t xml:space="preserve"> </w:t>
+            </w:r>
+            <w:proofErr w:type="spellStart"/>
+            <w:r>
+              <w:t>az</w:t>
+            </w:r>
+            <w:proofErr w:type="spellEnd"/>
+            <w:r>
+              <w:t xml:space="preserve"> </w:t>
+            </w:r>
+            <w:proofErr w:type="spellStart"/>
+            <w:r>
+              <w:t>űrlapon</w:t>
+            </w:r>
+            <w:proofErr w:type="spellEnd"/>
+            <w:r>
+              <w:t xml:space="preserve"> </w:t>
+            </w:r>
+            <w:proofErr w:type="spellStart"/>
+            <w:r>
+              <w:t>valamelyik</w:t>
+            </w:r>
+            <w:proofErr w:type="spellEnd"/>
+            <w:r>
+              <w:t xml:space="preserve"> </w:t>
+            </w:r>
+            <w:proofErr w:type="spellStart"/>
+            <w:r>
+              <w:t>kötelező</w:t>
+            </w:r>
+            <w:proofErr w:type="spellEnd"/>
+            <w:r>
+              <w:t xml:space="preserve"> </w:t>
+            </w:r>
+            <w:proofErr w:type="spellStart"/>
+            <w:r>
+              <w:t>adat</w:t>
+            </w:r>
+            <w:proofErr w:type="spellEnd"/>
+            <w:r>
+              <w:t xml:space="preserve">, akkor </w:t>
+            </w:r>
+            <w:proofErr w:type="spellStart"/>
+            <w:r>
+              <w:t>erről</w:t>
+            </w:r>
+            <w:proofErr w:type="spellEnd"/>
+            <w:r>
+              <w:t xml:space="preserve"> </w:t>
+            </w:r>
+            <w:proofErr w:type="spellStart"/>
+            <w:r>
+              <w:t>üzenetablak</w:t>
+            </w:r>
+            <w:proofErr w:type="spellEnd"/>
+            <w:r>
+              <w:t xml:space="preserve"> </w:t>
+            </w:r>
+            <w:proofErr w:type="spellStart"/>
+            <w:r>
+              <w:t>jelenik</w:t>
+            </w:r>
+            <w:proofErr w:type="spellEnd"/>
+            <w:r>
+              <w:t xml:space="preserve"> meg.</w:t>
             </w:r>
           </w:p>
         </w:tc>
@@ -19861,7 +21983,21 @@
               <w:rPr>
                 <w:b/>
               </w:rPr>
-              <w:t>AFD-eljárások:</w:t>
+              <w:t>AFD-</w:t>
+            </w:r>
+            <w:proofErr w:type="spellStart"/>
+            <w:r>
+              <w:rPr>
+                <w:b/>
+              </w:rPr>
+              <w:t>eljárások</w:t>
+            </w:r>
+            <w:proofErr w:type="spellEnd"/>
+            <w:r>
+              <w:rPr>
+                <w:b/>
+              </w:rPr>
+              <w:t>:</w:t>
             </w:r>
           </w:p>
         </w:tc>
@@ -19885,16 +22021,56 @@
                 <w:b/>
               </w:rPr>
             </w:pPr>
-            <w:r>
-              <w:rPr>
-                <w:b/>
-              </w:rPr>
-              <w:t>Események:</w:t>
-            </w:r>
-          </w:p>
-          <w:p>
-            <w:r>
-              <w:t>Minden egyes új üzenet írásakor.</w:t>
+            <w:proofErr w:type="spellStart"/>
+            <w:r>
+              <w:rPr>
+                <w:b/>
+              </w:rPr>
+              <w:t>Események</w:t>
+            </w:r>
+            <w:proofErr w:type="spellEnd"/>
+            <w:r>
+              <w:rPr>
+                <w:b/>
+              </w:rPr>
+              <w:t>:</w:t>
+            </w:r>
+          </w:p>
+          <w:p>
+            <w:r>
+              <w:t xml:space="preserve">Minden </w:t>
+            </w:r>
+            <w:proofErr w:type="spellStart"/>
+            <w:r>
+              <w:t>egyes</w:t>
+            </w:r>
+            <w:proofErr w:type="spellEnd"/>
+            <w:r>
+              <w:t xml:space="preserve"> </w:t>
+            </w:r>
+            <w:proofErr w:type="spellStart"/>
+            <w:r>
+              <w:t>új</w:t>
+            </w:r>
+            <w:proofErr w:type="spellEnd"/>
+            <w:r>
+              <w:t xml:space="preserve"> </w:t>
+            </w:r>
+            <w:proofErr w:type="spellStart"/>
+            <w:r>
+              <w:t>üzenet</w:t>
+            </w:r>
+            <w:proofErr w:type="spellEnd"/>
+            <w:r>
+              <w:t xml:space="preserve"> </w:t>
+            </w:r>
+            <w:proofErr w:type="spellStart"/>
+            <w:r>
+              <w:t>írásakor</w:t>
+            </w:r>
+            <w:proofErr w:type="spellEnd"/>
+            <w:r>
+              <w:t>.</w:t>
             </w:r>
           </w:p>
         </w:tc>
@@ -19912,7 +22088,15 @@
           </w:tcPr>
           <w:p>
             <w:r>
-              <w:t>Esemény gyakoriság:</w:t>
+              <w:t xml:space="preserve">Esemény </w:t>
+            </w:r>
+            <w:proofErr w:type="spellStart"/>
+            <w:r>
+              <w:t>gyakoriság</w:t>
+            </w:r>
+            <w:proofErr w:type="spellEnd"/>
+            <w:r>
+              <w:t>:</w:t>
             </w:r>
           </w:p>
         </w:tc>
@@ -19932,7 +22116,15 @@
           </w:tcPr>
           <w:p>
             <w:r>
-              <w:t>I/O leírások:</w:t>
+              <w:t xml:space="preserve">I/O </w:t>
+            </w:r>
+            <w:proofErr w:type="spellStart"/>
+            <w:r>
+              <w:t>leírások</w:t>
+            </w:r>
+            <w:proofErr w:type="spellEnd"/>
+            <w:r>
+              <w:t>:</w:t>
             </w:r>
           </w:p>
         </w:tc>
@@ -19952,7 +22144,15 @@
           </w:tcPr>
           <w:p>
             <w:r>
-              <w:t>I/O szerkezetek:</w:t>
+              <w:t xml:space="preserve">I/O </w:t>
+            </w:r>
+            <w:proofErr w:type="spellStart"/>
+            <w:r>
+              <w:t>szerkezetek</w:t>
+            </w:r>
+            <w:proofErr w:type="spellEnd"/>
+            <w:r>
+              <w:t>:</w:t>
             </w:r>
           </w:p>
         </w:tc>
@@ -19970,8 +22170,21 @@
             </w:tcBorders>
           </w:tcPr>
           <w:p>
-            <w:r>
-              <w:t>Követelméénykatalógusra hivatkozás:</w:t>
+            <w:proofErr w:type="spellStart"/>
+            <w:r>
+              <w:t>Követelméénykatalógusra</w:t>
+            </w:r>
+            <w:proofErr w:type="spellEnd"/>
+            <w:r>
+              <w:t xml:space="preserve"> </w:t>
+            </w:r>
+            <w:proofErr w:type="spellStart"/>
+            <w:r>
+              <w:t>hivatkozás</w:t>
+            </w:r>
+            <w:proofErr w:type="spellEnd"/>
+            <w:r>
+              <w:t>:</w:t>
             </w:r>
           </w:p>
           <w:p/>
@@ -19990,8 +22203,13 @@
             </w:tcBorders>
           </w:tcPr>
           <w:p>
-            <w:r>
-              <w:t>Tömegszerűség:</w:t>
+            <w:proofErr w:type="spellStart"/>
+            <w:r>
+              <w:t>Tömegszerűség</w:t>
+            </w:r>
+            <w:proofErr w:type="spellEnd"/>
+            <w:r>
+              <w:t>:</w:t>
             </w:r>
           </w:p>
           <w:p/>
@@ -20010,8 +22228,13 @@
             </w:tcBorders>
           </w:tcPr>
           <w:p>
-            <w:r>
-              <w:t>Lekérdezések:</w:t>
+            <w:proofErr w:type="spellStart"/>
+            <w:r>
+              <w:t>Lekérdezések</w:t>
+            </w:r>
+            <w:proofErr w:type="spellEnd"/>
+            <w:r>
+              <w:t>:</w:t>
             </w:r>
           </w:p>
           <w:p/>
@@ -20029,14 +22252,45 @@
             <w:hideMark/>
           </w:tcPr>
           <w:p>
-            <w:r>
-              <w:t>Lekérdezés gyakorisága:</w:t>
-            </w:r>
-          </w:p>
-          <w:p>
-            <w:r>
-              <w:t>felhasználói igénytől függ</w:t>
-            </w:r>
+            <w:proofErr w:type="spellStart"/>
+            <w:r>
+              <w:t>Lekérdezés</w:t>
+            </w:r>
+            <w:proofErr w:type="spellEnd"/>
+            <w:r>
+              <w:t xml:space="preserve"> </w:t>
+            </w:r>
+            <w:proofErr w:type="spellStart"/>
+            <w:r>
+              <w:t>gyakorisága</w:t>
+            </w:r>
+            <w:proofErr w:type="spellEnd"/>
+            <w:r>
+              <w:t>:</w:t>
+            </w:r>
+          </w:p>
+          <w:p>
+            <w:proofErr w:type="spellStart"/>
+            <w:r>
+              <w:t>felhasználói</w:t>
+            </w:r>
+            <w:proofErr w:type="spellEnd"/>
+            <w:r>
+              <w:t xml:space="preserve"> </w:t>
+            </w:r>
+            <w:proofErr w:type="spellStart"/>
+            <w:r>
+              <w:t>igénytől</w:t>
+            </w:r>
+            <w:proofErr w:type="spellEnd"/>
+            <w:r>
+              <w:t xml:space="preserve"> </w:t>
+            </w:r>
+            <w:proofErr w:type="spellStart"/>
+            <w:r>
+              <w:t>függ</w:t>
+            </w:r>
+            <w:proofErr w:type="spellEnd"/>
           </w:p>
         </w:tc>
       </w:tr>
@@ -20054,8 +22308,21 @@
             <w:hideMark/>
           </w:tcPr>
           <w:p>
-            <w:r>
-              <w:t>Közös feldolgozás:</w:t>
+            <w:proofErr w:type="spellStart"/>
+            <w:r>
+              <w:t>Közös</w:t>
+            </w:r>
+            <w:proofErr w:type="spellEnd"/>
+            <w:r>
+              <w:t xml:space="preserve"> </w:t>
+            </w:r>
+            <w:proofErr w:type="spellStart"/>
+            <w:r>
+              <w:t>feldolgozás</w:t>
+            </w:r>
+            <w:proofErr w:type="spellEnd"/>
+            <w:r>
+              <w:t>:</w:t>
             </w:r>
           </w:p>
         </w:tc>
@@ -20074,8 +22341,13 @@
             <w:hideMark/>
           </w:tcPr>
           <w:p>
-            <w:r>
-              <w:t>Dialógusnevek:</w:t>
+            <w:proofErr w:type="spellStart"/>
+            <w:r>
+              <w:t>Dialógusnevek</w:t>
+            </w:r>
+            <w:proofErr w:type="spellEnd"/>
+            <w:r>
+              <w:t>:</w:t>
             </w:r>
           </w:p>
         </w:tc>
@@ -20094,8 +22366,29 @@
             <w:hideMark/>
           </w:tcPr>
           <w:p>
-            <w:r>
-              <w:t>Szolgáltatási szint követelményei:</w:t>
+            <w:proofErr w:type="spellStart"/>
+            <w:r>
+              <w:t>Szolgáltatási</w:t>
+            </w:r>
+            <w:proofErr w:type="spellEnd"/>
+            <w:r>
+              <w:t xml:space="preserve"> </w:t>
+            </w:r>
+            <w:proofErr w:type="spellStart"/>
+            <w:r>
+              <w:t>szint</w:t>
+            </w:r>
+            <w:proofErr w:type="spellEnd"/>
+            <w:r>
+              <w:t xml:space="preserve"> </w:t>
+            </w:r>
+            <w:proofErr w:type="spellStart"/>
+            <w:r>
+              <w:t>követelményei</w:t>
+            </w:r>
+            <w:proofErr w:type="spellEnd"/>
+            <w:r>
+              <w:t>:</w:t>
             </w:r>
           </w:p>
         </w:tc>
@@ -20113,8 +22406,13 @@
             <w:hideMark/>
           </w:tcPr>
           <w:p>
-            <w:r>
-              <w:t>Leírás:</w:t>
+            <w:proofErr w:type="spellStart"/>
+            <w:r>
+              <w:t>Leírás</w:t>
+            </w:r>
+            <w:proofErr w:type="spellEnd"/>
+            <w:r>
+              <w:t>:</w:t>
             </w:r>
           </w:p>
         </w:tc>
@@ -20130,8 +22428,13 @@
             <w:hideMark/>
           </w:tcPr>
           <w:p>
-            <w:r>
-              <w:t>Célérték:</w:t>
+            <w:proofErr w:type="spellStart"/>
+            <w:r>
+              <w:t>Célérték</w:t>
+            </w:r>
+            <w:proofErr w:type="spellEnd"/>
+            <w:r>
+              <w:t>:</w:t>
             </w:r>
           </w:p>
         </w:tc>
@@ -20147,8 +22450,13 @@
             <w:hideMark/>
           </w:tcPr>
           <w:p>
-            <w:r>
-              <w:t>Tartomány:</w:t>
+            <w:proofErr w:type="spellStart"/>
+            <w:r>
+              <w:t>Tartomány</w:t>
+            </w:r>
+            <w:proofErr w:type="spellEnd"/>
+            <w:r>
+              <w:t>:</w:t>
             </w:r>
           </w:p>
         </w:tc>
@@ -20163,8 +22471,13 @@
             </w:tcBorders>
           </w:tcPr>
           <w:p>
-            <w:r>
-              <w:t>Megjegyzések:</w:t>
+            <w:proofErr w:type="spellStart"/>
+            <w:r>
+              <w:t>Megjegyzések</w:t>
+            </w:r>
+            <w:proofErr w:type="spellEnd"/>
+            <w:r>
+              <w:t>:</w:t>
             </w:r>
           </w:p>
           <w:p/>
@@ -20242,17 +22555,35 @@
                 <w:lang w:val="hu-HU"/>
               </w:rPr>
             </w:pPr>
-            <w:r>
-              <w:rPr>
-                <w:b/>
-              </w:rPr>
-              <w:t>Funkciónév:</w:t>
-            </w:r>
-          </w:p>
-          <w:p>
-            <w:r>
-              <w:t>Tárgy hirdetés</w:t>
-            </w:r>
+            <w:proofErr w:type="spellStart"/>
+            <w:r>
+              <w:rPr>
+                <w:b/>
+              </w:rPr>
+              <w:t>Funkciónév</w:t>
+            </w:r>
+            <w:proofErr w:type="spellEnd"/>
+            <w:r>
+              <w:rPr>
+                <w:b/>
+              </w:rPr>
+              <w:t>:</w:t>
+            </w:r>
+          </w:p>
+          <w:p>
+            <w:proofErr w:type="spellStart"/>
+            <w:r>
+              <w:t>Tárgy</w:t>
+            </w:r>
+            <w:proofErr w:type="spellEnd"/>
+            <w:r>
+              <w:t xml:space="preserve"> </w:t>
+            </w:r>
+            <w:proofErr w:type="spellStart"/>
+            <w:r>
+              <w:t>hirdetés</w:t>
+            </w:r>
+            <w:proofErr w:type="spellEnd"/>
           </w:p>
         </w:tc>
         <w:tc>
@@ -20273,11 +22604,33 @@
                 <w:b/>
               </w:rPr>
             </w:pPr>
-            <w:r>
-              <w:rPr>
-                <w:b/>
-              </w:rPr>
-              <w:t>Funkció azonosító:</w:t>
+            <w:proofErr w:type="spellStart"/>
+            <w:r>
+              <w:rPr>
+                <w:b/>
+              </w:rPr>
+              <w:t>Funkció</w:t>
+            </w:r>
+            <w:proofErr w:type="spellEnd"/>
+            <w:r>
+              <w:rPr>
+                <w:b/>
+              </w:rPr>
+              <w:t xml:space="preserve"> </w:t>
+            </w:r>
+            <w:proofErr w:type="spellStart"/>
+            <w:r>
+              <w:rPr>
+                <w:b/>
+              </w:rPr>
+              <w:t>azonosító</w:t>
+            </w:r>
+            <w:proofErr w:type="spellEnd"/>
+            <w:r>
+              <w:rPr>
+                <w:b/>
+              </w:rPr>
+              <w:t>:</w:t>
             </w:r>
           </w:p>
         </w:tc>
@@ -20301,17 +22654,38 @@
                 <w:b/>
               </w:rPr>
             </w:pPr>
-            <w:r>
-              <w:rPr>
-                <w:b/>
-              </w:rPr>
-              <w:t>Típus:</w:t>
-            </w:r>
-          </w:p>
-          <w:p>
-            <w:r>
-              <w:t>Online, karbantartó, felhasznállói</w:t>
-            </w:r>
+            <w:proofErr w:type="spellStart"/>
+            <w:r>
+              <w:rPr>
+                <w:b/>
+              </w:rPr>
+              <w:t>Típus</w:t>
+            </w:r>
+            <w:proofErr w:type="spellEnd"/>
+            <w:r>
+              <w:rPr>
+                <w:b/>
+              </w:rPr>
+              <w:t>:</w:t>
+            </w:r>
+          </w:p>
+          <w:p>
+            <w:r>
+              <w:t xml:space="preserve">Online, </w:t>
+            </w:r>
+            <w:proofErr w:type="spellStart"/>
+            <w:r>
+              <w:t>karbantartó</w:t>
+            </w:r>
+            <w:proofErr w:type="spellEnd"/>
+            <w:r>
+              <w:t xml:space="preserve">, </w:t>
+            </w:r>
+            <w:proofErr w:type="spellStart"/>
+            <w:r>
+              <w:t>felhasznállói</w:t>
+            </w:r>
+            <w:proofErr w:type="spellEnd"/>
           </w:p>
         </w:tc>
       </w:tr>
@@ -20334,17 +22708,49 @@
                 <w:b/>
               </w:rPr>
             </w:pPr>
-            <w:r>
-              <w:rPr>
-                <w:b/>
-              </w:rPr>
-              <w:t>Felhasználói szerepek:</w:t>
-            </w:r>
-          </w:p>
-          <w:p>
-            <w:r>
-              <w:t>Jogosult: Oktató</w:t>
-            </w:r>
+            <w:proofErr w:type="spellStart"/>
+            <w:r>
+              <w:rPr>
+                <w:b/>
+              </w:rPr>
+              <w:t>Felhasználói</w:t>
+            </w:r>
+            <w:proofErr w:type="spellEnd"/>
+            <w:r>
+              <w:rPr>
+                <w:b/>
+              </w:rPr>
+              <w:t xml:space="preserve"> </w:t>
+            </w:r>
+            <w:proofErr w:type="spellStart"/>
+            <w:r>
+              <w:rPr>
+                <w:b/>
+              </w:rPr>
+              <w:t>szerepek</w:t>
+            </w:r>
+            <w:proofErr w:type="spellEnd"/>
+            <w:r>
+              <w:rPr>
+                <w:b/>
+              </w:rPr>
+              <w:t>:</w:t>
+            </w:r>
+          </w:p>
+          <w:p>
+            <w:proofErr w:type="spellStart"/>
+            <w:r>
+              <w:t>Jogosult</w:t>
+            </w:r>
+            <w:proofErr w:type="spellEnd"/>
+            <w:r>
+              <w:t xml:space="preserve">: </w:t>
+            </w:r>
+            <w:proofErr w:type="spellStart"/>
+            <w:r>
+              <w:t>Oktató</w:t>
+            </w:r>
+            <w:proofErr w:type="spellEnd"/>
           </w:p>
         </w:tc>
       </w:tr>
@@ -20367,16 +22773,291 @@
                 <w:b/>
               </w:rPr>
             </w:pPr>
-            <w:r>
-              <w:rPr>
-                <w:b/>
-              </w:rPr>
-              <w:t>Funkció leírás:</w:t>
-            </w:r>
-          </w:p>
-          <w:p>
-            <w:r>
-              <w:t>Új meghirdetésre kerülő tárgy felvitele az adatbázisba. Egy űrlapon meg kell adni a tárgy nevét, típusát, heti óraszámát, és a tárgyhoz tartozó megszerezhető kreditet. Ezek kitöltése után a tárgy rögzítésre kerül a rendszerbe, ezután a hallgatók jelentkezni tudnak az aktuális tárgyra.</w:t>
+            <w:proofErr w:type="spellStart"/>
+            <w:r>
+              <w:rPr>
+                <w:b/>
+              </w:rPr>
+              <w:t>Funkció</w:t>
+            </w:r>
+            <w:proofErr w:type="spellEnd"/>
+            <w:r>
+              <w:rPr>
+                <w:b/>
+              </w:rPr>
+              <w:t xml:space="preserve"> </w:t>
+            </w:r>
+            <w:proofErr w:type="spellStart"/>
+            <w:r>
+              <w:rPr>
+                <w:b/>
+              </w:rPr>
+              <w:t>leírás</w:t>
+            </w:r>
+            <w:proofErr w:type="spellEnd"/>
+            <w:r>
+              <w:rPr>
+                <w:b/>
+              </w:rPr>
+              <w:t>:</w:t>
+            </w:r>
+          </w:p>
+          <w:p>
+            <w:proofErr w:type="spellStart"/>
+            <w:r>
+              <w:t>Új</w:t>
+            </w:r>
+            <w:proofErr w:type="spellEnd"/>
+            <w:r>
+              <w:t xml:space="preserve"> </w:t>
+            </w:r>
+            <w:proofErr w:type="spellStart"/>
+            <w:r>
+              <w:t>meghirdetésre</w:t>
+            </w:r>
+            <w:proofErr w:type="spellEnd"/>
+            <w:r>
+              <w:t xml:space="preserve"> </w:t>
+            </w:r>
+            <w:proofErr w:type="spellStart"/>
+            <w:r>
+              <w:t>kerülő</w:t>
+            </w:r>
+            <w:proofErr w:type="spellEnd"/>
+            <w:r>
+              <w:t xml:space="preserve"> </w:t>
+            </w:r>
+            <w:proofErr w:type="spellStart"/>
+            <w:r>
+              <w:t>tárgy</w:t>
+            </w:r>
+            <w:proofErr w:type="spellEnd"/>
+            <w:r>
+              <w:t xml:space="preserve"> </w:t>
+            </w:r>
+            <w:proofErr w:type="spellStart"/>
+            <w:r>
+              <w:t>felvitele</w:t>
+            </w:r>
+            <w:proofErr w:type="spellEnd"/>
+            <w:r>
+              <w:t xml:space="preserve"> </w:t>
+            </w:r>
+            <w:proofErr w:type="spellStart"/>
+            <w:r>
+              <w:t>az</w:t>
+            </w:r>
+            <w:proofErr w:type="spellEnd"/>
+            <w:r>
+              <w:t xml:space="preserve"> </w:t>
+            </w:r>
+            <w:proofErr w:type="spellStart"/>
+            <w:r>
+              <w:t>adatbázisba</w:t>
+            </w:r>
+            <w:proofErr w:type="spellEnd"/>
+            <w:r>
+              <w:t xml:space="preserve">. Egy </w:t>
+            </w:r>
+            <w:proofErr w:type="spellStart"/>
+            <w:r>
+              <w:t>űrlapon</w:t>
+            </w:r>
+            <w:proofErr w:type="spellEnd"/>
+            <w:r>
+              <w:t xml:space="preserve"> meg </w:t>
+            </w:r>
+            <w:proofErr w:type="spellStart"/>
+            <w:r>
+              <w:t>kell</w:t>
+            </w:r>
+            <w:proofErr w:type="spellEnd"/>
+            <w:r>
+              <w:t xml:space="preserve"> </w:t>
+            </w:r>
+            <w:proofErr w:type="spellStart"/>
+            <w:r>
+              <w:t>adni</w:t>
+            </w:r>
+            <w:proofErr w:type="spellEnd"/>
+            <w:r>
+              <w:t xml:space="preserve"> a </w:t>
+            </w:r>
+            <w:proofErr w:type="spellStart"/>
+            <w:r>
+              <w:t>tárgy</w:t>
+            </w:r>
+            <w:proofErr w:type="spellEnd"/>
+            <w:r>
+              <w:t xml:space="preserve"> </w:t>
+            </w:r>
+            <w:proofErr w:type="spellStart"/>
+            <w:r>
+              <w:t>nevét</w:t>
+            </w:r>
+            <w:proofErr w:type="spellEnd"/>
+            <w:r>
+              <w:t xml:space="preserve">, </w:t>
+            </w:r>
+            <w:proofErr w:type="spellStart"/>
+            <w:r>
+              <w:t>típusát</w:t>
+            </w:r>
+            <w:proofErr w:type="spellEnd"/>
+            <w:r>
+              <w:t xml:space="preserve">, </w:t>
+            </w:r>
+            <w:proofErr w:type="spellStart"/>
+            <w:r>
+              <w:t>heti</w:t>
+            </w:r>
+            <w:proofErr w:type="spellEnd"/>
+            <w:r>
+              <w:t xml:space="preserve"> </w:t>
+            </w:r>
+            <w:proofErr w:type="spellStart"/>
+            <w:r>
+              <w:t>óraszámát</w:t>
+            </w:r>
+            <w:proofErr w:type="spellEnd"/>
+            <w:r>
+              <w:t xml:space="preserve">, és a </w:t>
+            </w:r>
+            <w:proofErr w:type="spellStart"/>
+            <w:r>
+              <w:t>tárgyhoz</w:t>
+            </w:r>
+            <w:proofErr w:type="spellEnd"/>
+            <w:r>
+              <w:t xml:space="preserve"> </w:t>
+            </w:r>
+            <w:proofErr w:type="spellStart"/>
+            <w:r>
+              <w:t>tartozó</w:t>
+            </w:r>
+            <w:proofErr w:type="spellEnd"/>
+            <w:r>
+              <w:t xml:space="preserve"> </w:t>
+            </w:r>
+            <w:proofErr w:type="spellStart"/>
+            <w:r>
+              <w:t>megszerezhető</w:t>
+            </w:r>
+            <w:proofErr w:type="spellEnd"/>
+            <w:r>
+              <w:t xml:space="preserve"> </w:t>
+            </w:r>
+            <w:proofErr w:type="spellStart"/>
+            <w:r>
+              <w:t>kreditet</w:t>
+            </w:r>
+            <w:proofErr w:type="spellEnd"/>
+            <w:r>
+              <w:t xml:space="preserve">. </w:t>
+            </w:r>
+            <w:proofErr w:type="spellStart"/>
+            <w:r>
+              <w:t>Ezek</w:t>
+            </w:r>
+            <w:proofErr w:type="spellEnd"/>
+            <w:r>
+              <w:t xml:space="preserve"> </w:t>
+            </w:r>
+            <w:proofErr w:type="spellStart"/>
+            <w:r>
+              <w:t>kitöltése</w:t>
+            </w:r>
+            <w:proofErr w:type="spellEnd"/>
+            <w:r>
+              <w:t xml:space="preserve"> után a </w:t>
+            </w:r>
+            <w:proofErr w:type="spellStart"/>
+            <w:r>
+              <w:t>tárgy</w:t>
+            </w:r>
+            <w:proofErr w:type="spellEnd"/>
+            <w:r>
+              <w:t xml:space="preserve"> </w:t>
+            </w:r>
+            <w:proofErr w:type="spellStart"/>
+            <w:r>
+              <w:t>rögzítésre</w:t>
+            </w:r>
+            <w:proofErr w:type="spellEnd"/>
+            <w:r>
+              <w:t xml:space="preserve"> </w:t>
+            </w:r>
+            <w:proofErr w:type="spellStart"/>
+            <w:r>
+              <w:t>kerül</w:t>
+            </w:r>
+            <w:proofErr w:type="spellEnd"/>
+            <w:r>
+              <w:t xml:space="preserve"> a </w:t>
+            </w:r>
+            <w:proofErr w:type="spellStart"/>
+            <w:r>
+              <w:t>rendszerbe</w:t>
+            </w:r>
+            <w:proofErr w:type="spellEnd"/>
+            <w:r>
+              <w:t xml:space="preserve">, </w:t>
+            </w:r>
+            <w:proofErr w:type="spellStart"/>
+            <w:r>
+              <w:t>ezután</w:t>
+            </w:r>
+            <w:proofErr w:type="spellEnd"/>
+            <w:r>
+              <w:t xml:space="preserve"> a </w:t>
+            </w:r>
+            <w:proofErr w:type="spellStart"/>
+            <w:r>
+              <w:t>hallgatók</w:t>
+            </w:r>
+            <w:proofErr w:type="spellEnd"/>
+            <w:r>
+              <w:t xml:space="preserve"> </w:t>
+            </w:r>
+            <w:proofErr w:type="spellStart"/>
+            <w:r>
+              <w:t>jelentkezni</w:t>
+            </w:r>
+            <w:proofErr w:type="spellEnd"/>
+            <w:r>
+              <w:t xml:space="preserve"> </w:t>
+            </w:r>
+            <w:proofErr w:type="spellStart"/>
+            <w:r>
+              <w:t>tudnak</w:t>
+            </w:r>
+            <w:proofErr w:type="spellEnd"/>
+            <w:r>
+              <w:t xml:space="preserve"> </w:t>
+            </w:r>
+            <w:proofErr w:type="spellStart"/>
+            <w:r>
+              <w:t>az</w:t>
+            </w:r>
+            <w:proofErr w:type="spellEnd"/>
+            <w:r>
+              <w:t xml:space="preserve"> </w:t>
+            </w:r>
+            <w:proofErr w:type="spellStart"/>
+            <w:r>
+              <w:t>aktuális</w:t>
+            </w:r>
+            <w:proofErr w:type="spellEnd"/>
+            <w:r>
+              <w:t xml:space="preserve"> </w:t>
+            </w:r>
+            <w:proofErr w:type="spellStart"/>
+            <w:r>
+              <w:t>tárgyra</w:t>
+            </w:r>
+            <w:proofErr w:type="spellEnd"/>
+            <w:r>
+              <w:t>.</w:t>
             </w:r>
           </w:p>
         </w:tc>
@@ -20400,16 +23081,96 @@
                 <w:b/>
               </w:rPr>
             </w:pPr>
-            <w:r>
-              <w:rPr>
-                <w:b/>
-              </w:rPr>
-              <w:t>Hibakezelés:</w:t>
-            </w:r>
-          </w:p>
-          <w:p>
-            <w:r>
-              <w:t>Ha nincs megadva az űrlapon valamelyik kötelező adat, akkor erről üzenetablak jelenik meg.</w:t>
+            <w:proofErr w:type="spellStart"/>
+            <w:r>
+              <w:rPr>
+                <w:b/>
+              </w:rPr>
+              <w:t>Hibakezelés</w:t>
+            </w:r>
+            <w:proofErr w:type="spellEnd"/>
+            <w:r>
+              <w:rPr>
+                <w:b/>
+              </w:rPr>
+              <w:t>:</w:t>
+            </w:r>
+          </w:p>
+          <w:p>
+            <w:r>
+              <w:t xml:space="preserve">Ha nincs </w:t>
+            </w:r>
+            <w:proofErr w:type="spellStart"/>
+            <w:r>
+              <w:t>megadva</w:t>
+            </w:r>
+            <w:proofErr w:type="spellEnd"/>
+            <w:r>
+              <w:t xml:space="preserve"> </w:t>
+            </w:r>
+            <w:proofErr w:type="spellStart"/>
+            <w:r>
+              <w:t>az</w:t>
+            </w:r>
+            <w:proofErr w:type="spellEnd"/>
+            <w:r>
+              <w:t xml:space="preserve"> </w:t>
+            </w:r>
+            <w:proofErr w:type="spellStart"/>
+            <w:r>
+              <w:t>űrlapon</w:t>
+            </w:r>
+            <w:proofErr w:type="spellEnd"/>
+            <w:r>
+              <w:t xml:space="preserve"> </w:t>
+            </w:r>
+            <w:proofErr w:type="spellStart"/>
+            <w:r>
+              <w:t>valamelyik</w:t>
+            </w:r>
+            <w:proofErr w:type="spellEnd"/>
+            <w:r>
+              <w:t xml:space="preserve"> </w:t>
+            </w:r>
+            <w:proofErr w:type="spellStart"/>
+            <w:r>
+              <w:t>kötelező</w:t>
+            </w:r>
+            <w:proofErr w:type="spellEnd"/>
+            <w:r>
+              <w:t xml:space="preserve"> </w:t>
+            </w:r>
+            <w:proofErr w:type="spellStart"/>
+            <w:r>
+              <w:t>adat</w:t>
+            </w:r>
+            <w:proofErr w:type="spellEnd"/>
+            <w:r>
+              <w:t xml:space="preserve">, akkor </w:t>
+            </w:r>
+            <w:proofErr w:type="spellStart"/>
+            <w:r>
+              <w:t>erről</w:t>
+            </w:r>
+            <w:proofErr w:type="spellEnd"/>
+            <w:r>
+              <w:t xml:space="preserve"> </w:t>
+            </w:r>
+            <w:proofErr w:type="spellStart"/>
+            <w:r>
+              <w:t>üzenetablak</w:t>
+            </w:r>
+            <w:proofErr w:type="spellEnd"/>
+            <w:r>
+              <w:t xml:space="preserve"> </w:t>
+            </w:r>
+            <w:proofErr w:type="spellStart"/>
+            <w:r>
+              <w:t>jelenik</w:t>
+            </w:r>
+            <w:proofErr w:type="spellEnd"/>
+            <w:r>
+              <w:t xml:space="preserve"> meg.</w:t>
             </w:r>
           </w:p>
         </w:tc>
@@ -20437,7 +23198,21 @@
               <w:rPr>
                 <w:b/>
               </w:rPr>
-              <w:t>AFD-eljárások:</w:t>
+              <w:t>AFD-</w:t>
+            </w:r>
+            <w:proofErr w:type="spellStart"/>
+            <w:r>
+              <w:rPr>
+                <w:b/>
+              </w:rPr>
+              <w:t>eljárások</w:t>
+            </w:r>
+            <w:proofErr w:type="spellEnd"/>
+            <w:r>
+              <w:rPr>
+                <w:b/>
+              </w:rPr>
+              <w:t>:</w:t>
             </w:r>
           </w:p>
         </w:tc>
@@ -20461,16 +23236,56 @@
                 <w:b/>
               </w:rPr>
             </w:pPr>
-            <w:r>
-              <w:rPr>
-                <w:b/>
-              </w:rPr>
-              <w:t>Események:</w:t>
-            </w:r>
-          </w:p>
-          <w:p>
-            <w:r>
-              <w:t>Minden egyes új tárgy meghirdetésénél.</w:t>
+            <w:proofErr w:type="spellStart"/>
+            <w:r>
+              <w:rPr>
+                <w:b/>
+              </w:rPr>
+              <w:t>Események</w:t>
+            </w:r>
+            <w:proofErr w:type="spellEnd"/>
+            <w:r>
+              <w:rPr>
+                <w:b/>
+              </w:rPr>
+              <w:t>:</w:t>
+            </w:r>
+          </w:p>
+          <w:p>
+            <w:r>
+              <w:t xml:space="preserve">Minden </w:t>
+            </w:r>
+            <w:proofErr w:type="spellStart"/>
+            <w:r>
+              <w:t>egyes</w:t>
+            </w:r>
+            <w:proofErr w:type="spellEnd"/>
+            <w:r>
+              <w:t xml:space="preserve"> </w:t>
+            </w:r>
+            <w:proofErr w:type="spellStart"/>
+            <w:r>
+              <w:t>új</w:t>
+            </w:r>
+            <w:proofErr w:type="spellEnd"/>
+            <w:r>
+              <w:t xml:space="preserve"> </w:t>
+            </w:r>
+            <w:proofErr w:type="spellStart"/>
+            <w:r>
+              <w:t>tárgy</w:t>
+            </w:r>
+            <w:proofErr w:type="spellEnd"/>
+            <w:r>
+              <w:t xml:space="preserve"> </w:t>
+            </w:r>
+            <w:proofErr w:type="spellStart"/>
+            <w:r>
+              <w:t>meghirdetésénél</w:t>
+            </w:r>
+            <w:proofErr w:type="spellEnd"/>
+            <w:r>
+              <w:t>.</w:t>
             </w:r>
           </w:p>
         </w:tc>
@@ -20488,7 +23303,15 @@
           </w:tcPr>
           <w:p>
             <w:r>
-              <w:t>Esemény gyakoriság:</w:t>
+              <w:t xml:space="preserve">Esemény </w:t>
+            </w:r>
+            <w:proofErr w:type="spellStart"/>
+            <w:r>
+              <w:t>gyakoriság</w:t>
+            </w:r>
+            <w:proofErr w:type="spellEnd"/>
+            <w:r>
+              <w:t>:</w:t>
             </w:r>
           </w:p>
         </w:tc>
@@ -20508,7 +23331,15 @@
           </w:tcPr>
           <w:p>
             <w:r>
-              <w:t>I/O leírások:</w:t>
+              <w:t xml:space="preserve">I/O </w:t>
+            </w:r>
+            <w:proofErr w:type="spellStart"/>
+            <w:r>
+              <w:t>leírások</w:t>
+            </w:r>
+            <w:proofErr w:type="spellEnd"/>
+            <w:r>
+              <w:t>:</w:t>
             </w:r>
           </w:p>
         </w:tc>
@@ -20528,7 +23359,15 @@
           </w:tcPr>
           <w:p>
             <w:r>
-              <w:t>I/O szerkezetek:</w:t>
+              <w:t xml:space="preserve">I/O </w:t>
+            </w:r>
+            <w:proofErr w:type="spellStart"/>
+            <w:r>
+              <w:t>szerkezetek</w:t>
+            </w:r>
+            <w:proofErr w:type="spellEnd"/>
+            <w:r>
+              <w:t>:</w:t>
             </w:r>
           </w:p>
         </w:tc>
@@ -20546,8 +23385,21 @@
             </w:tcBorders>
           </w:tcPr>
           <w:p>
-            <w:r>
-              <w:t>Követelméénykatalógusra hivatkozás:</w:t>
+            <w:proofErr w:type="spellStart"/>
+            <w:r>
+              <w:t>Követelméénykatalógusra</w:t>
+            </w:r>
+            <w:proofErr w:type="spellEnd"/>
+            <w:r>
+              <w:t xml:space="preserve"> </w:t>
+            </w:r>
+            <w:proofErr w:type="spellStart"/>
+            <w:r>
+              <w:t>hivatkozás</w:t>
+            </w:r>
+            <w:proofErr w:type="spellEnd"/>
+            <w:r>
+              <w:t>:</w:t>
             </w:r>
           </w:p>
           <w:p/>
@@ -20566,8 +23418,13 @@
             </w:tcBorders>
           </w:tcPr>
           <w:p>
-            <w:r>
-              <w:t>Tömegszerűség:</w:t>
+            <w:proofErr w:type="spellStart"/>
+            <w:r>
+              <w:t>Tömegszerűség</w:t>
+            </w:r>
+            <w:proofErr w:type="spellEnd"/>
+            <w:r>
+              <w:t>:</w:t>
             </w:r>
           </w:p>
           <w:p/>
@@ -20586,8 +23443,13 @@
             </w:tcBorders>
           </w:tcPr>
           <w:p>
-            <w:r>
-              <w:t>Lekérdezések:</w:t>
+            <w:proofErr w:type="spellStart"/>
+            <w:r>
+              <w:t>Lekérdezések</w:t>
+            </w:r>
+            <w:proofErr w:type="spellEnd"/>
+            <w:r>
+              <w:t>:</w:t>
             </w:r>
           </w:p>
           <w:p/>
@@ -20605,14 +23467,45 @@
             <w:hideMark/>
           </w:tcPr>
           <w:p>
-            <w:r>
-              <w:t>Lekérdezés gyakorisága:</w:t>
-            </w:r>
-          </w:p>
-          <w:p>
-            <w:r>
-              <w:t>felhasználói igénytől függ</w:t>
-            </w:r>
+            <w:proofErr w:type="spellStart"/>
+            <w:r>
+              <w:t>Lekérdezés</w:t>
+            </w:r>
+            <w:proofErr w:type="spellEnd"/>
+            <w:r>
+              <w:t xml:space="preserve"> </w:t>
+            </w:r>
+            <w:proofErr w:type="spellStart"/>
+            <w:r>
+              <w:t>gyakorisága</w:t>
+            </w:r>
+            <w:proofErr w:type="spellEnd"/>
+            <w:r>
+              <w:t>:</w:t>
+            </w:r>
+          </w:p>
+          <w:p>
+            <w:proofErr w:type="spellStart"/>
+            <w:r>
+              <w:t>felhasználói</w:t>
+            </w:r>
+            <w:proofErr w:type="spellEnd"/>
+            <w:r>
+              <w:t xml:space="preserve"> </w:t>
+            </w:r>
+            <w:proofErr w:type="spellStart"/>
+            <w:r>
+              <w:t>igénytől</w:t>
+            </w:r>
+            <w:proofErr w:type="spellEnd"/>
+            <w:r>
+              <w:t xml:space="preserve"> </w:t>
+            </w:r>
+            <w:proofErr w:type="spellStart"/>
+            <w:r>
+              <w:t>függ</w:t>
+            </w:r>
+            <w:proofErr w:type="spellEnd"/>
           </w:p>
         </w:tc>
       </w:tr>
@@ -20630,8 +23523,21 @@
             <w:hideMark/>
           </w:tcPr>
           <w:p>
-            <w:r>
-              <w:t>Közös feldolgozás:</w:t>
+            <w:proofErr w:type="spellStart"/>
+            <w:r>
+              <w:t>Közös</w:t>
+            </w:r>
+            <w:proofErr w:type="spellEnd"/>
+            <w:r>
+              <w:t xml:space="preserve"> </w:t>
+            </w:r>
+            <w:proofErr w:type="spellStart"/>
+            <w:r>
+              <w:t>feldolgozás</w:t>
+            </w:r>
+            <w:proofErr w:type="spellEnd"/>
+            <w:r>
+              <w:t>:</w:t>
             </w:r>
           </w:p>
         </w:tc>
@@ -20650,8 +23556,13 @@
             <w:hideMark/>
           </w:tcPr>
           <w:p>
-            <w:r>
-              <w:t>Dialógusnevek:</w:t>
+            <w:proofErr w:type="spellStart"/>
+            <w:r>
+              <w:t>Dialógusnevek</w:t>
+            </w:r>
+            <w:proofErr w:type="spellEnd"/>
+            <w:r>
+              <w:t>:</w:t>
             </w:r>
           </w:p>
         </w:tc>
@@ -20670,8 +23581,29 @@
             <w:hideMark/>
           </w:tcPr>
           <w:p>
-            <w:r>
-              <w:t>Szolgáltatási szint követelményei:</w:t>
+            <w:proofErr w:type="spellStart"/>
+            <w:r>
+              <w:t>Szolgáltatási</w:t>
+            </w:r>
+            <w:proofErr w:type="spellEnd"/>
+            <w:r>
+              <w:t xml:space="preserve"> </w:t>
+            </w:r>
+            <w:proofErr w:type="spellStart"/>
+            <w:r>
+              <w:t>szint</w:t>
+            </w:r>
+            <w:proofErr w:type="spellEnd"/>
+            <w:r>
+              <w:t xml:space="preserve"> </w:t>
+            </w:r>
+            <w:proofErr w:type="spellStart"/>
+            <w:r>
+              <w:t>követelményei</w:t>
+            </w:r>
+            <w:proofErr w:type="spellEnd"/>
+            <w:r>
+              <w:t>:</w:t>
             </w:r>
           </w:p>
         </w:tc>
@@ -20689,8 +23621,13 @@
             <w:hideMark/>
           </w:tcPr>
           <w:p>
-            <w:r>
-              <w:t>Leírás:</w:t>
+            <w:proofErr w:type="spellStart"/>
+            <w:r>
+              <w:t>Leírás</w:t>
+            </w:r>
+            <w:proofErr w:type="spellEnd"/>
+            <w:r>
+              <w:t>:</w:t>
             </w:r>
           </w:p>
         </w:tc>
@@ -20706,8 +23643,13 @@
             <w:hideMark/>
           </w:tcPr>
           <w:p>
-            <w:r>
-              <w:t>Célérték:</w:t>
+            <w:proofErr w:type="spellStart"/>
+            <w:r>
+              <w:t>Célérték</w:t>
+            </w:r>
+            <w:proofErr w:type="spellEnd"/>
+            <w:r>
+              <w:t>:</w:t>
             </w:r>
           </w:p>
         </w:tc>
@@ -20723,8 +23665,13 @@
             <w:hideMark/>
           </w:tcPr>
           <w:p>
-            <w:r>
-              <w:t>Tartomány:</w:t>
+            <w:proofErr w:type="spellStart"/>
+            <w:r>
+              <w:t>Tartomány</w:t>
+            </w:r>
+            <w:proofErr w:type="spellEnd"/>
+            <w:r>
+              <w:t>:</w:t>
             </w:r>
           </w:p>
         </w:tc>
@@ -20739,8 +23686,13 @@
             </w:tcBorders>
           </w:tcPr>
           <w:p>
-            <w:r>
-              <w:t>Megjegyzések:</w:t>
+            <w:proofErr w:type="spellStart"/>
+            <w:r>
+              <w:t>Megjegyzések</w:t>
+            </w:r>
+            <w:proofErr w:type="spellEnd"/>
+            <w:r>
+              <w:t>:</w:t>
             </w:r>
           </w:p>
           <w:p/>
@@ -20818,17 +23770,35 @@
                 <w:lang w:val="hu-HU"/>
               </w:rPr>
             </w:pPr>
-            <w:r>
-              <w:rPr>
-                <w:b/>
-              </w:rPr>
-              <w:t>Funkciónév:</w:t>
-            </w:r>
-          </w:p>
-          <w:p>
-            <w:r>
-              <w:t>Vizsga hirdetés</w:t>
-            </w:r>
+            <w:proofErr w:type="spellStart"/>
+            <w:r>
+              <w:rPr>
+                <w:b/>
+              </w:rPr>
+              <w:t>Funkciónév</w:t>
+            </w:r>
+            <w:proofErr w:type="spellEnd"/>
+            <w:r>
+              <w:rPr>
+                <w:b/>
+              </w:rPr>
+              <w:t>:</w:t>
+            </w:r>
+          </w:p>
+          <w:p>
+            <w:proofErr w:type="spellStart"/>
+            <w:r>
+              <w:t>Vizsga</w:t>
+            </w:r>
+            <w:proofErr w:type="spellEnd"/>
+            <w:r>
+              <w:t xml:space="preserve"> </w:t>
+            </w:r>
+            <w:proofErr w:type="spellStart"/>
+            <w:r>
+              <w:t>hirdetés</w:t>
+            </w:r>
+            <w:proofErr w:type="spellEnd"/>
           </w:p>
         </w:tc>
         <w:tc>
@@ -20849,11 +23819,33 @@
                 <w:b/>
               </w:rPr>
             </w:pPr>
-            <w:r>
-              <w:rPr>
-                <w:b/>
-              </w:rPr>
-              <w:t>Funkció azonosító:</w:t>
+            <w:proofErr w:type="spellStart"/>
+            <w:r>
+              <w:rPr>
+                <w:b/>
+              </w:rPr>
+              <w:t>Funkció</w:t>
+            </w:r>
+            <w:proofErr w:type="spellEnd"/>
+            <w:r>
+              <w:rPr>
+                <w:b/>
+              </w:rPr>
+              <w:t xml:space="preserve"> </w:t>
+            </w:r>
+            <w:proofErr w:type="spellStart"/>
+            <w:r>
+              <w:rPr>
+                <w:b/>
+              </w:rPr>
+              <w:t>azonosító</w:t>
+            </w:r>
+            <w:proofErr w:type="spellEnd"/>
+            <w:r>
+              <w:rPr>
+                <w:b/>
+              </w:rPr>
+              <w:t>:</w:t>
             </w:r>
           </w:p>
         </w:tc>
@@ -20877,17 +23869,38 @@
                 <w:b/>
               </w:rPr>
             </w:pPr>
-            <w:r>
-              <w:rPr>
-                <w:b/>
-              </w:rPr>
-              <w:t>Típus:</w:t>
-            </w:r>
-          </w:p>
-          <w:p>
-            <w:r>
-              <w:t>Online, karbantartó, felhasznállói</w:t>
-            </w:r>
+            <w:proofErr w:type="spellStart"/>
+            <w:r>
+              <w:rPr>
+                <w:b/>
+              </w:rPr>
+              <w:t>Típus</w:t>
+            </w:r>
+            <w:proofErr w:type="spellEnd"/>
+            <w:r>
+              <w:rPr>
+                <w:b/>
+              </w:rPr>
+              <w:t>:</w:t>
+            </w:r>
+          </w:p>
+          <w:p>
+            <w:r>
+              <w:t xml:space="preserve">Online, </w:t>
+            </w:r>
+            <w:proofErr w:type="spellStart"/>
+            <w:r>
+              <w:t>karbantartó</w:t>
+            </w:r>
+            <w:proofErr w:type="spellEnd"/>
+            <w:r>
+              <w:t xml:space="preserve">, </w:t>
+            </w:r>
+            <w:proofErr w:type="spellStart"/>
+            <w:r>
+              <w:t>felhasznállói</w:t>
+            </w:r>
+            <w:proofErr w:type="spellEnd"/>
           </w:p>
         </w:tc>
       </w:tr>
@@ -20910,17 +23923,49 @@
                 <w:b/>
               </w:rPr>
             </w:pPr>
-            <w:r>
-              <w:rPr>
-                <w:b/>
-              </w:rPr>
-              <w:t>Felhasználói szerepek:</w:t>
-            </w:r>
-          </w:p>
-          <w:p>
-            <w:r>
-              <w:t>Jogosult: Oktató</w:t>
-            </w:r>
+            <w:proofErr w:type="spellStart"/>
+            <w:r>
+              <w:rPr>
+                <w:b/>
+              </w:rPr>
+              <w:t>Felhasználói</w:t>
+            </w:r>
+            <w:proofErr w:type="spellEnd"/>
+            <w:r>
+              <w:rPr>
+                <w:b/>
+              </w:rPr>
+              <w:t xml:space="preserve"> </w:t>
+            </w:r>
+            <w:proofErr w:type="spellStart"/>
+            <w:r>
+              <w:rPr>
+                <w:b/>
+              </w:rPr>
+              <w:t>szerepek</w:t>
+            </w:r>
+            <w:proofErr w:type="spellEnd"/>
+            <w:r>
+              <w:rPr>
+                <w:b/>
+              </w:rPr>
+              <w:t>:</w:t>
+            </w:r>
+          </w:p>
+          <w:p>
+            <w:proofErr w:type="spellStart"/>
+            <w:r>
+              <w:t>Jogosult</w:t>
+            </w:r>
+            <w:proofErr w:type="spellEnd"/>
+            <w:r>
+              <w:t xml:space="preserve">: </w:t>
+            </w:r>
+            <w:proofErr w:type="spellStart"/>
+            <w:r>
+              <w:t>Oktató</w:t>
+            </w:r>
+            <w:proofErr w:type="spellEnd"/>
           </w:p>
         </w:tc>
       </w:tr>
@@ -20943,16 +23988,243 @@
                 <w:b/>
               </w:rPr>
             </w:pPr>
-            <w:r>
-              <w:rPr>
-                <w:b/>
-              </w:rPr>
-              <w:t>Funkció leírás:</w:t>
-            </w:r>
-          </w:p>
-          <w:p>
-            <w:r>
-              <w:t xml:space="preserve">Új vizsgák felvitele az adatbázisba. Egy űrlapon meg kell adni a tervezett vizsgatárgy nevét, időpontját, létszámát, és helyét. Jelentkezés után a vizsga rögzítésre kerül a rendszerbe, ezután a hallgatók jelentkezni tudnak az aktuális vizsgára. </w:t>
+            <w:proofErr w:type="spellStart"/>
+            <w:r>
+              <w:rPr>
+                <w:b/>
+              </w:rPr>
+              <w:t>Funkció</w:t>
+            </w:r>
+            <w:proofErr w:type="spellEnd"/>
+            <w:r>
+              <w:rPr>
+                <w:b/>
+              </w:rPr>
+              <w:t xml:space="preserve"> </w:t>
+            </w:r>
+            <w:proofErr w:type="spellStart"/>
+            <w:r>
+              <w:rPr>
+                <w:b/>
+              </w:rPr>
+              <w:t>leírás</w:t>
+            </w:r>
+            <w:proofErr w:type="spellEnd"/>
+            <w:r>
+              <w:rPr>
+                <w:b/>
+              </w:rPr>
+              <w:t>:</w:t>
+            </w:r>
+          </w:p>
+          <w:p>
+            <w:proofErr w:type="spellStart"/>
+            <w:r>
+              <w:t>Új</w:t>
+            </w:r>
+            <w:proofErr w:type="spellEnd"/>
+            <w:r>
+              <w:t xml:space="preserve"> </w:t>
+            </w:r>
+            <w:proofErr w:type="spellStart"/>
+            <w:r>
+              <w:t>vizsgák</w:t>
+            </w:r>
+            <w:proofErr w:type="spellEnd"/>
+            <w:r>
+              <w:t xml:space="preserve"> </w:t>
+            </w:r>
+            <w:proofErr w:type="spellStart"/>
+            <w:r>
+              <w:t>felvitele</w:t>
+            </w:r>
+            <w:proofErr w:type="spellEnd"/>
+            <w:r>
+              <w:t xml:space="preserve"> </w:t>
+            </w:r>
+            <w:proofErr w:type="spellStart"/>
+            <w:r>
+              <w:t>az</w:t>
+            </w:r>
+            <w:proofErr w:type="spellEnd"/>
+            <w:r>
+              <w:t xml:space="preserve"> </w:t>
+            </w:r>
+            <w:proofErr w:type="spellStart"/>
+            <w:r>
+              <w:t>adatbázisba</w:t>
+            </w:r>
+            <w:proofErr w:type="spellEnd"/>
+            <w:r>
+              <w:t xml:space="preserve">. Egy </w:t>
+            </w:r>
+            <w:proofErr w:type="spellStart"/>
+            <w:r>
+              <w:t>űrlapon</w:t>
+            </w:r>
+            <w:proofErr w:type="spellEnd"/>
+            <w:r>
+              <w:t xml:space="preserve"> meg </w:t>
+            </w:r>
+            <w:proofErr w:type="spellStart"/>
+            <w:r>
+              <w:t>kell</w:t>
+            </w:r>
+            <w:proofErr w:type="spellEnd"/>
+            <w:r>
+              <w:t xml:space="preserve"> </w:t>
+            </w:r>
+            <w:proofErr w:type="spellStart"/>
+            <w:r>
+              <w:t>adni</w:t>
+            </w:r>
+            <w:proofErr w:type="spellEnd"/>
+            <w:r>
+              <w:t xml:space="preserve"> a </w:t>
+            </w:r>
+            <w:proofErr w:type="spellStart"/>
+            <w:r>
+              <w:t>tervezett</w:t>
+            </w:r>
+            <w:proofErr w:type="spellEnd"/>
+            <w:r>
+              <w:t xml:space="preserve"> </w:t>
+            </w:r>
+            <w:proofErr w:type="spellStart"/>
+            <w:r>
+              <w:t>vizsgatárgy</w:t>
+            </w:r>
+            <w:proofErr w:type="spellEnd"/>
+            <w:r>
+              <w:t xml:space="preserve"> </w:t>
+            </w:r>
+            <w:proofErr w:type="spellStart"/>
+            <w:r>
+              <w:t>nevét</w:t>
+            </w:r>
+            <w:proofErr w:type="spellEnd"/>
+            <w:r>
+              <w:t xml:space="preserve">, </w:t>
+            </w:r>
+            <w:proofErr w:type="spellStart"/>
+            <w:r>
+              <w:t>időpontját</w:t>
+            </w:r>
+            <w:proofErr w:type="spellEnd"/>
+            <w:r>
+              <w:t xml:space="preserve">, </w:t>
+            </w:r>
+            <w:proofErr w:type="spellStart"/>
+            <w:r>
+              <w:t>létszámát</w:t>
+            </w:r>
+            <w:proofErr w:type="spellEnd"/>
+            <w:r>
+              <w:t xml:space="preserve">, és </w:t>
+            </w:r>
+            <w:proofErr w:type="spellStart"/>
+            <w:r>
+              <w:t>helyét</w:t>
+            </w:r>
+            <w:proofErr w:type="spellEnd"/>
+            <w:r>
+              <w:t xml:space="preserve">. </w:t>
+            </w:r>
+            <w:proofErr w:type="spellStart"/>
+            <w:r>
+              <w:t>Jelentkezés</w:t>
+            </w:r>
+            <w:proofErr w:type="spellEnd"/>
+            <w:r>
+              <w:t xml:space="preserve"> után a </w:t>
+            </w:r>
+            <w:proofErr w:type="spellStart"/>
+            <w:r>
+              <w:t>vizsga</w:t>
+            </w:r>
+            <w:proofErr w:type="spellEnd"/>
+            <w:r>
+              <w:t xml:space="preserve"> </w:t>
+            </w:r>
+            <w:proofErr w:type="spellStart"/>
+            <w:r>
+              <w:t>rögzítésre</w:t>
+            </w:r>
+            <w:proofErr w:type="spellEnd"/>
+            <w:r>
+              <w:t xml:space="preserve"> </w:t>
+            </w:r>
+            <w:proofErr w:type="spellStart"/>
+            <w:r>
+              <w:t>kerül</w:t>
+            </w:r>
+            <w:proofErr w:type="spellEnd"/>
+            <w:r>
+              <w:t xml:space="preserve"> a </w:t>
+            </w:r>
+            <w:proofErr w:type="spellStart"/>
+            <w:r>
+              <w:t>rendszerbe</w:t>
+            </w:r>
+            <w:proofErr w:type="spellEnd"/>
+            <w:r>
+              <w:t xml:space="preserve">, </w:t>
+            </w:r>
+            <w:proofErr w:type="spellStart"/>
+            <w:r>
+              <w:t>ezután</w:t>
+            </w:r>
+            <w:proofErr w:type="spellEnd"/>
+            <w:r>
+              <w:t xml:space="preserve"> a </w:t>
+            </w:r>
+            <w:proofErr w:type="spellStart"/>
+            <w:r>
+              <w:t>hallgatók</w:t>
+            </w:r>
+            <w:proofErr w:type="spellEnd"/>
+            <w:r>
+              <w:t xml:space="preserve"> </w:t>
+            </w:r>
+            <w:proofErr w:type="spellStart"/>
+            <w:r>
+              <w:t>jelentkezni</w:t>
+            </w:r>
+            <w:proofErr w:type="spellEnd"/>
+            <w:r>
+              <w:t xml:space="preserve"> </w:t>
+            </w:r>
+            <w:proofErr w:type="spellStart"/>
+            <w:r>
+              <w:t>tudnak</w:t>
+            </w:r>
+            <w:proofErr w:type="spellEnd"/>
+            <w:r>
+              <w:t xml:space="preserve"> </w:t>
+            </w:r>
+            <w:proofErr w:type="spellStart"/>
+            <w:r>
+              <w:t>az</w:t>
+            </w:r>
+            <w:proofErr w:type="spellEnd"/>
+            <w:r>
+              <w:t xml:space="preserve"> </w:t>
+            </w:r>
+            <w:proofErr w:type="spellStart"/>
+            <w:r>
+              <w:t>aktuális</w:t>
+            </w:r>
+            <w:proofErr w:type="spellEnd"/>
+            <w:r>
+              <w:t xml:space="preserve"> </w:t>
+            </w:r>
+            <w:proofErr w:type="spellStart"/>
+            <w:r>
+              <w:t>vizsgára</w:t>
+            </w:r>
+            <w:proofErr w:type="spellEnd"/>
+            <w:r>
+              <w:t xml:space="preserve">. </w:t>
             </w:r>
           </w:p>
         </w:tc>
@@ -20976,16 +24248,96 @@
                 <w:b/>
               </w:rPr>
             </w:pPr>
-            <w:r>
-              <w:rPr>
-                <w:b/>
-              </w:rPr>
-              <w:t>Hibakezelés:</w:t>
-            </w:r>
-          </w:p>
-          <w:p>
-            <w:r>
-              <w:t xml:space="preserve">Ha nincs megadva az űrlapon valamelyik kötelező adat, akkor erről üzenetablak jelenik meg. </w:t>
+            <w:proofErr w:type="spellStart"/>
+            <w:r>
+              <w:rPr>
+                <w:b/>
+              </w:rPr>
+              <w:t>Hibakezelés</w:t>
+            </w:r>
+            <w:proofErr w:type="spellEnd"/>
+            <w:r>
+              <w:rPr>
+                <w:b/>
+              </w:rPr>
+              <w:t>:</w:t>
+            </w:r>
+          </w:p>
+          <w:p>
+            <w:r>
+              <w:t xml:space="preserve">Ha nincs </w:t>
+            </w:r>
+            <w:proofErr w:type="spellStart"/>
+            <w:r>
+              <w:t>megadva</w:t>
+            </w:r>
+            <w:proofErr w:type="spellEnd"/>
+            <w:r>
+              <w:t xml:space="preserve"> </w:t>
+            </w:r>
+            <w:proofErr w:type="spellStart"/>
+            <w:r>
+              <w:t>az</w:t>
+            </w:r>
+            <w:proofErr w:type="spellEnd"/>
+            <w:r>
+              <w:t xml:space="preserve"> </w:t>
+            </w:r>
+            <w:proofErr w:type="spellStart"/>
+            <w:r>
+              <w:t>űrlapon</w:t>
+            </w:r>
+            <w:proofErr w:type="spellEnd"/>
+            <w:r>
+              <w:t xml:space="preserve"> </w:t>
+            </w:r>
+            <w:proofErr w:type="spellStart"/>
+            <w:r>
+              <w:t>valamelyik</w:t>
+            </w:r>
+            <w:proofErr w:type="spellEnd"/>
+            <w:r>
+              <w:t xml:space="preserve"> </w:t>
+            </w:r>
+            <w:proofErr w:type="spellStart"/>
+            <w:r>
+              <w:t>kötelező</w:t>
+            </w:r>
+            <w:proofErr w:type="spellEnd"/>
+            <w:r>
+              <w:t xml:space="preserve"> </w:t>
+            </w:r>
+            <w:proofErr w:type="spellStart"/>
+            <w:r>
+              <w:t>adat</w:t>
+            </w:r>
+            <w:proofErr w:type="spellEnd"/>
+            <w:r>
+              <w:t xml:space="preserve">, akkor </w:t>
+            </w:r>
+            <w:proofErr w:type="spellStart"/>
+            <w:r>
+              <w:t>erről</w:t>
+            </w:r>
+            <w:proofErr w:type="spellEnd"/>
+            <w:r>
+              <w:t xml:space="preserve"> </w:t>
+            </w:r>
+            <w:proofErr w:type="spellStart"/>
+            <w:r>
+              <w:t>üzenetablak</w:t>
+            </w:r>
+            <w:proofErr w:type="spellEnd"/>
+            <w:r>
+              <w:t xml:space="preserve"> </w:t>
+            </w:r>
+            <w:proofErr w:type="spellStart"/>
+            <w:r>
+              <w:t>jelenik</w:t>
+            </w:r>
+            <w:proofErr w:type="spellEnd"/>
+            <w:r>
+              <w:t xml:space="preserve"> meg. </w:t>
             </w:r>
           </w:p>
         </w:tc>
@@ -21013,7 +24365,21 @@
               <w:rPr>
                 <w:b/>
               </w:rPr>
-              <w:t>AFD-eljárások:</w:t>
+              <w:t>AFD-</w:t>
+            </w:r>
+            <w:proofErr w:type="spellStart"/>
+            <w:r>
+              <w:rPr>
+                <w:b/>
+              </w:rPr>
+              <w:t>eljárások</w:t>
+            </w:r>
+            <w:proofErr w:type="spellEnd"/>
+            <w:r>
+              <w:rPr>
+                <w:b/>
+              </w:rPr>
+              <w:t>:</w:t>
             </w:r>
           </w:p>
         </w:tc>
@@ -21037,16 +24403,56 @@
                 <w:b/>
               </w:rPr>
             </w:pPr>
-            <w:r>
-              <w:rPr>
-                <w:b/>
-              </w:rPr>
-              <w:t>Események:</w:t>
-            </w:r>
-          </w:p>
-          <w:p>
-            <w:r>
-              <w:t>Minden egyes új vizsga meghirdetésénél.</w:t>
+            <w:proofErr w:type="spellStart"/>
+            <w:r>
+              <w:rPr>
+                <w:b/>
+              </w:rPr>
+              <w:t>Események</w:t>
+            </w:r>
+            <w:proofErr w:type="spellEnd"/>
+            <w:r>
+              <w:rPr>
+                <w:b/>
+              </w:rPr>
+              <w:t>:</w:t>
+            </w:r>
+          </w:p>
+          <w:p>
+            <w:r>
+              <w:t xml:space="preserve">Minden </w:t>
+            </w:r>
+            <w:proofErr w:type="spellStart"/>
+            <w:r>
+              <w:t>egyes</w:t>
+            </w:r>
+            <w:proofErr w:type="spellEnd"/>
+            <w:r>
+              <w:t xml:space="preserve"> </w:t>
+            </w:r>
+            <w:proofErr w:type="spellStart"/>
+            <w:r>
+              <w:t>új</w:t>
+            </w:r>
+            <w:proofErr w:type="spellEnd"/>
+            <w:r>
+              <w:t xml:space="preserve"> </w:t>
+            </w:r>
+            <w:proofErr w:type="spellStart"/>
+            <w:r>
+              <w:t>vizsga</w:t>
+            </w:r>
+            <w:proofErr w:type="spellEnd"/>
+            <w:r>
+              <w:t xml:space="preserve"> </w:t>
+            </w:r>
+            <w:proofErr w:type="spellStart"/>
+            <w:r>
+              <w:t>meghirdetésénél</w:t>
+            </w:r>
+            <w:proofErr w:type="spellEnd"/>
+            <w:r>
+              <w:t>.</w:t>
             </w:r>
           </w:p>
         </w:tc>
@@ -21064,7 +24470,15 @@
           </w:tcPr>
           <w:p>
             <w:r>
-              <w:t>Esemény gyakoriság:</w:t>
+              <w:t xml:space="preserve">Esemény </w:t>
+            </w:r>
+            <w:proofErr w:type="spellStart"/>
+            <w:r>
+              <w:t>gyakoriság</w:t>
+            </w:r>
+            <w:proofErr w:type="spellEnd"/>
+            <w:r>
+              <w:t>:</w:t>
             </w:r>
           </w:p>
         </w:tc>
@@ -21084,7 +24498,15 @@
           </w:tcPr>
           <w:p>
             <w:r>
-              <w:t>I/O leírások:</w:t>
+              <w:t xml:space="preserve">I/O </w:t>
+            </w:r>
+            <w:proofErr w:type="spellStart"/>
+            <w:r>
+              <w:t>leírások</w:t>
+            </w:r>
+            <w:proofErr w:type="spellEnd"/>
+            <w:r>
+              <w:t>:</w:t>
             </w:r>
           </w:p>
         </w:tc>
@@ -21104,7 +24526,15 @@
           </w:tcPr>
           <w:p>
             <w:r>
-              <w:t>I/O szerkezetek:</w:t>
+              <w:t xml:space="preserve">I/O </w:t>
+            </w:r>
+            <w:proofErr w:type="spellStart"/>
+            <w:r>
+              <w:t>szerkezetek</w:t>
+            </w:r>
+            <w:proofErr w:type="spellEnd"/>
+            <w:r>
+              <w:t>:</w:t>
             </w:r>
           </w:p>
         </w:tc>
@@ -21122,8 +24552,21 @@
             </w:tcBorders>
           </w:tcPr>
           <w:p>
-            <w:r>
-              <w:t>Követelméénykatalógusra hivatkozás:</w:t>
+            <w:proofErr w:type="spellStart"/>
+            <w:r>
+              <w:t>Követelméénykatalógusra</w:t>
+            </w:r>
+            <w:proofErr w:type="spellEnd"/>
+            <w:r>
+              <w:t xml:space="preserve"> </w:t>
+            </w:r>
+            <w:proofErr w:type="spellStart"/>
+            <w:r>
+              <w:t>hivatkozás</w:t>
+            </w:r>
+            <w:proofErr w:type="spellEnd"/>
+            <w:r>
+              <w:t>:</w:t>
             </w:r>
           </w:p>
           <w:p/>
@@ -21142,8 +24585,13 @@
             </w:tcBorders>
           </w:tcPr>
           <w:p>
-            <w:r>
-              <w:t>Tömegszerűség:</w:t>
+            <w:proofErr w:type="spellStart"/>
+            <w:r>
+              <w:t>Tömegszerűség</w:t>
+            </w:r>
+            <w:proofErr w:type="spellEnd"/>
+            <w:r>
+              <w:t>:</w:t>
             </w:r>
           </w:p>
           <w:p/>
@@ -21162,8 +24610,13 @@
             </w:tcBorders>
           </w:tcPr>
           <w:p>
-            <w:r>
-              <w:t>Lekérdezések:</w:t>
+            <w:proofErr w:type="spellStart"/>
+            <w:r>
+              <w:t>Lekérdezések</w:t>
+            </w:r>
+            <w:proofErr w:type="spellEnd"/>
+            <w:r>
+              <w:t>:</w:t>
             </w:r>
           </w:p>
           <w:p/>
@@ -21181,14 +24634,45 @@
             <w:hideMark/>
           </w:tcPr>
           <w:p>
-            <w:r>
-              <w:t>Lekérdezés gyakorisága:</w:t>
-            </w:r>
-          </w:p>
-          <w:p>
-            <w:r>
-              <w:t>felhasználói igénytől függ</w:t>
-            </w:r>
+            <w:proofErr w:type="spellStart"/>
+            <w:r>
+              <w:t>Lekérdezés</w:t>
+            </w:r>
+            <w:proofErr w:type="spellEnd"/>
+            <w:r>
+              <w:t xml:space="preserve"> </w:t>
+            </w:r>
+            <w:proofErr w:type="spellStart"/>
+            <w:r>
+              <w:t>gyakorisága</w:t>
+            </w:r>
+            <w:proofErr w:type="spellEnd"/>
+            <w:r>
+              <w:t>:</w:t>
+            </w:r>
+          </w:p>
+          <w:p>
+            <w:proofErr w:type="spellStart"/>
+            <w:r>
+              <w:t>felhasználói</w:t>
+            </w:r>
+            <w:proofErr w:type="spellEnd"/>
+            <w:r>
+              <w:t xml:space="preserve"> </w:t>
+            </w:r>
+            <w:proofErr w:type="spellStart"/>
+            <w:r>
+              <w:t>igénytől</w:t>
+            </w:r>
+            <w:proofErr w:type="spellEnd"/>
+            <w:r>
+              <w:t xml:space="preserve"> </w:t>
+            </w:r>
+            <w:proofErr w:type="spellStart"/>
+            <w:r>
+              <w:t>függ</w:t>
+            </w:r>
+            <w:proofErr w:type="spellEnd"/>
           </w:p>
         </w:tc>
       </w:tr>
@@ -21206,8 +24690,21 @@
             <w:hideMark/>
           </w:tcPr>
           <w:p>
-            <w:r>
-              <w:t>Közös feldolgozás:</w:t>
+            <w:proofErr w:type="spellStart"/>
+            <w:r>
+              <w:t>Közös</w:t>
+            </w:r>
+            <w:proofErr w:type="spellEnd"/>
+            <w:r>
+              <w:t xml:space="preserve"> </w:t>
+            </w:r>
+            <w:proofErr w:type="spellStart"/>
+            <w:r>
+              <w:t>feldolgozás</w:t>
+            </w:r>
+            <w:proofErr w:type="spellEnd"/>
+            <w:r>
+              <w:t>:</w:t>
             </w:r>
           </w:p>
         </w:tc>
@@ -21226,8 +24723,13 @@
             <w:hideMark/>
           </w:tcPr>
           <w:p>
-            <w:r>
-              <w:t>Dialógusnevek:</w:t>
+            <w:proofErr w:type="spellStart"/>
+            <w:r>
+              <w:t>Dialógusnevek</w:t>
+            </w:r>
+            <w:proofErr w:type="spellEnd"/>
+            <w:r>
+              <w:t>:</w:t>
             </w:r>
           </w:p>
         </w:tc>
@@ -21246,8 +24748,29 @@
             <w:hideMark/>
           </w:tcPr>
           <w:p>
-            <w:r>
-              <w:t>Szolgáltatási szint követelményei:</w:t>
+            <w:proofErr w:type="spellStart"/>
+            <w:r>
+              <w:t>Szolgáltatási</w:t>
+            </w:r>
+            <w:proofErr w:type="spellEnd"/>
+            <w:r>
+              <w:t xml:space="preserve"> </w:t>
+            </w:r>
+            <w:proofErr w:type="spellStart"/>
+            <w:r>
+              <w:t>szint</w:t>
+            </w:r>
+            <w:proofErr w:type="spellEnd"/>
+            <w:r>
+              <w:t xml:space="preserve"> </w:t>
+            </w:r>
+            <w:proofErr w:type="spellStart"/>
+            <w:r>
+              <w:t>követelményei</w:t>
+            </w:r>
+            <w:proofErr w:type="spellEnd"/>
+            <w:r>
+              <w:t>:</w:t>
             </w:r>
           </w:p>
         </w:tc>
@@ -21265,8 +24788,13 @@
             <w:hideMark/>
           </w:tcPr>
           <w:p>
-            <w:r>
-              <w:t>Leírás:</w:t>
+            <w:proofErr w:type="spellStart"/>
+            <w:r>
+              <w:t>Leírás</w:t>
+            </w:r>
+            <w:proofErr w:type="spellEnd"/>
+            <w:r>
+              <w:t>:</w:t>
             </w:r>
           </w:p>
         </w:tc>
@@ -21282,8 +24810,13 @@
             <w:hideMark/>
           </w:tcPr>
           <w:p>
-            <w:r>
-              <w:t>Célérték:</w:t>
+            <w:proofErr w:type="spellStart"/>
+            <w:r>
+              <w:t>Célérték</w:t>
+            </w:r>
+            <w:proofErr w:type="spellEnd"/>
+            <w:r>
+              <w:t>:</w:t>
             </w:r>
           </w:p>
         </w:tc>
@@ -21299,8 +24832,13 @@
             <w:hideMark/>
           </w:tcPr>
           <w:p>
-            <w:r>
-              <w:t>Tartomány:</w:t>
+            <w:proofErr w:type="spellStart"/>
+            <w:r>
+              <w:t>Tartomány</w:t>
+            </w:r>
+            <w:proofErr w:type="spellEnd"/>
+            <w:r>
+              <w:t>:</w:t>
             </w:r>
           </w:p>
         </w:tc>
@@ -21315,8 +24853,13 @@
             </w:tcBorders>
           </w:tcPr>
           <w:p>
-            <w:r>
-              <w:t>Megjegyzések:</w:t>
+            <w:proofErr w:type="spellStart"/>
+            <w:r>
+              <w:t>Megjegyzések</w:t>
+            </w:r>
+            <w:proofErr w:type="spellEnd"/>
+            <w:r>
+              <w:t>:</w:t>
             </w:r>
           </w:p>
           <w:p/>

--- a/docs/SSADMsablon.docx
+++ b/docs/SSADMsablon.docx
@@ -96,19 +96,39 @@
         <w:jc w:val="center"/>
         <w:rPr>
           <w:b/>
-          <w:color w:val="FF0000"/>
+          <w:i/>
+          <w:iCs/>
+          <w:sz w:val="36"/>
+          <w:szCs w:val="36"/>
+          <w:lang w:val="hu-HU"/>
+        </w:rPr>
+      </w:pPr>
+      <w:r>
+        <w:rPr>
+          <w:b/>
           <w:sz w:val="40"/>
           <w:lang w:val="hu-HU"/>
         </w:rPr>
-      </w:pPr>
+        <w:t>Neptun++</w:t>
+      </w:r>
       <w:r>
         <w:rPr>
           <w:b/>
-          <w:color w:val="FF0000"/>
           <w:sz w:val="40"/>
           <w:lang w:val="hu-HU"/>
         </w:rPr>
-        <w:t>Neptun++</w:t>
+        <w:br/>
+      </w:r>
+      <w:r>
+        <w:rPr>
+          <w:b/>
+          <w:i/>
+          <w:iCs/>
+          <w:sz w:val="36"/>
+          <w:szCs w:val="36"/>
+          <w:lang w:val="hu-HU"/>
+        </w:rPr>
+        <w:t>(Elektronikus Tanulmányi Rendszer)</w:t>
       </w:r>
     </w:p>
     <w:p>
@@ -978,6 +998,26 @@
     </w:p>
     <w:p>
       <w:pPr>
+        <w:spacing w:line="360" w:lineRule="auto"/>
+        <w:jc w:val="center"/>
+        <w:rPr>
+          <w:rFonts w:asciiTheme="majorHAnsi" w:eastAsiaTheme="majorEastAsia" w:hAnsiTheme="majorHAnsi" w:cstheme="majorBidi"/>
+          <w:b/>
+          <w:bCs/>
+          <w:sz w:val="28"/>
+          <w:szCs w:val="26"/>
+          <w:lang w:val="hu-HU"/>
+        </w:rPr>
+      </w:pPr>
+      <w:r>
+        <w:rPr>
+          <w:lang w:val="hu-HU"/>
+        </w:rPr>
+        <w:br w:type="page"/>
+      </w:r>
+    </w:p>
+    <w:p>
+      <w:pPr>
         <w:pStyle w:val="Heading2"/>
         <w:rPr>
           <w:lang w:val="hu-HU"/>
@@ -987,6 +1027,7 @@
         <w:rPr>
           <w:lang w:val="hu-HU"/>
         </w:rPr>
+        <w:lastRenderedPageBreak/>
         <w:t>Követelménykatalógus</w:t>
       </w:r>
     </w:p>
@@ -1009,7 +1050,6 @@
           <w:color w:val="000000" w:themeColor="text1"/>
           <w:lang w:val="hu-HU"/>
         </w:rPr>
-        <w:lastRenderedPageBreak/>
         <w:t>Funkcionális követelmények:</w:t>
       </w:r>
     </w:p>
@@ -1808,47 +1848,47 @@
     </w:p>
     <w:p>
       <w:pPr>
+        <w:pStyle w:val="Heading2"/>
+        <w:rPr>
+          <w:lang w:val="hu-HU"/>
+        </w:rPr>
+      </w:pPr>
+      <w:r>
+        <w:rPr>
+          <w:lang w:val="hu-HU"/>
+        </w:rPr>
+        <w:lastRenderedPageBreak/>
+        <w:t>EK</w:t>
+      </w:r>
+      <w:r>
+        <w:rPr>
+          <w:lang w:val="hu-HU"/>
+        </w:rPr>
+        <w:t>T</w:t>
+      </w:r>
+      <w:r>
+        <w:rPr>
+          <w:lang w:val="hu-HU"/>
+        </w:rPr>
+        <w:t>-diagram</w:t>
+      </w:r>
+    </w:p>
+    <w:p>
+      <w:pPr>
+        <w:pStyle w:val="Heading2"/>
+        <w:rPr>
+          <w:lang w:val="hu-HU"/>
+        </w:rPr>
+      </w:pPr>
+      <w:r>
         <w:rPr>
           <w:noProof/>
-          <w:color w:val="FF0000"/>
-          <w:lang w:val="hu-HU" w:eastAsia="hu-HU"/>
-        </w:rPr>
-      </w:pPr>
-    </w:p>
-    <w:p>
-      <w:pPr>
-        <w:pStyle w:val="Heading2"/>
-        <w:rPr>
-          <w:lang w:val="hu-HU"/>
-        </w:rPr>
-      </w:pPr>
-      <w:r>
-        <w:rPr>
-          <w:lang w:val="hu-HU"/>
-        </w:rPr>
-        <w:t>EK</w:t>
-      </w:r>
-      <w:r>
-        <w:rPr>
-          <w:lang w:val="hu-HU"/>
-        </w:rPr>
-        <w:t>T</w:t>
-      </w:r>
-      <w:r>
-        <w:rPr>
-          <w:lang w:val="hu-HU"/>
-        </w:rPr>
-        <w:t>-diagram</w:t>
-      </w:r>
-      <w:r>
-        <w:rPr>
-          <w:noProof/>
           <w:lang w:val="hu-HU"/>
         </w:rPr>
         <w:drawing>
-          <wp:inline distT="0" distB="0" distL="0" distR="0" wp14:anchorId="0F868245" wp14:editId="6B7D8F3E">
-            <wp:extent cx="6659880" cy="3648710"/>
-            <wp:effectExtent l="0" t="0" r="7620" b="8890"/>
+          <wp:inline distT="0" distB="0" distL="0" distR="0" wp14:anchorId="0F868245" wp14:editId="42319719">
+            <wp:extent cx="9060180" cy="6559713"/>
+            <wp:effectExtent l="0" t="6985" r="635" b="635"/>
             <wp:docPr id="18" name="Picture 18"/>
             <wp:cNvGraphicFramePr>
               <a:graphicFrameLocks xmlns:a="http://schemas.openxmlformats.org/drawingml/2006/main" noChangeAspect="1"/>
@@ -1876,9 +1916,9 @@
                     </a:stretch>
                   </pic:blipFill>
                   <pic:spPr bwMode="auto">
-                    <a:xfrm>
+                    <a:xfrm rot="16200000">
                       <a:off x="0" y="0"/>
-                      <a:ext cx="6659880" cy="3648710"/>
+                      <a:ext cx="9074318" cy="6569949"/>
                     </a:xfrm>
                     <a:prstGeom prst="rect">
                       <a:avLst/>
@@ -1897,6 +1937,26 @@
     </w:p>
     <w:p>
       <w:pPr>
+        <w:spacing w:line="360" w:lineRule="auto"/>
+        <w:jc w:val="center"/>
+        <w:rPr>
+          <w:rFonts w:asciiTheme="majorHAnsi" w:eastAsiaTheme="majorEastAsia" w:hAnsiTheme="majorHAnsi" w:cstheme="majorBidi"/>
+          <w:b/>
+          <w:bCs/>
+          <w:sz w:val="28"/>
+          <w:szCs w:val="26"/>
+          <w:lang w:val="hu-HU"/>
+        </w:rPr>
+      </w:pPr>
+      <w:r>
+        <w:rPr>
+          <w:lang w:val="hu-HU"/>
+        </w:rPr>
+        <w:br w:type="page"/>
+      </w:r>
+    </w:p>
+    <w:p>
+      <w:pPr>
         <w:pStyle w:val="Heading2"/>
         <w:rPr>
           <w:lang w:val="hu-HU"/>
@@ -1906,6 +1966,7 @@
         <w:rPr>
           <w:lang w:val="hu-HU"/>
         </w:rPr>
+        <w:lastRenderedPageBreak/>
         <w:t>Relációs adatelemzés</w:t>
       </w:r>
     </w:p>
@@ -2496,7 +2557,6 @@
         <w:rPr>
           <w:lang w:val="hu-HU"/>
         </w:rPr>
-        <w:lastRenderedPageBreak/>
         <w:t>FórumÜzenetKiíró(</w:t>
       </w:r>
       <w:r>
@@ -2800,6 +2860,26 @@
     </w:p>
     <w:p>
       <w:pPr>
+        <w:spacing w:line="360" w:lineRule="auto"/>
+        <w:jc w:val="center"/>
+        <w:rPr>
+          <w:rFonts w:asciiTheme="majorHAnsi" w:eastAsiaTheme="majorEastAsia" w:hAnsiTheme="majorHAnsi" w:cstheme="majorBidi"/>
+          <w:b/>
+          <w:bCs/>
+          <w:i/>
+          <w:sz w:val="26"/>
+          <w:lang w:val="hu-HU"/>
+        </w:rPr>
+      </w:pPr>
+      <w:r>
+        <w:rPr>
+          <w:lang w:val="hu-HU"/>
+        </w:rPr>
+        <w:br w:type="page"/>
+      </w:r>
+    </w:p>
+    <w:p>
+      <w:pPr>
         <w:pStyle w:val="Heading3"/>
         <w:rPr>
           <w:lang w:val="hu-HU"/>
@@ -2809,6 +2889,7 @@
         <w:rPr>
           <w:lang w:val="hu-HU"/>
         </w:rPr>
+        <w:lastRenderedPageBreak/>
         <w:t>1NF-re hozás</w:t>
       </w:r>
     </w:p>
@@ -3554,7 +3635,6 @@
           <w:u w:val="single"/>
           <w:lang w:val="hu-HU"/>
         </w:rPr>
-        <w:lastRenderedPageBreak/>
         <w:t xml:space="preserve">ÖsszevontHirdetményÜzenetID, </w:t>
       </w:r>
     </w:p>
@@ -3886,6 +3966,28 @@
     </w:p>
     <w:p>
       <w:pPr>
+        <w:spacing w:line="360" w:lineRule="auto"/>
+        <w:jc w:val="center"/>
+        <w:rPr>
+          <w:rFonts w:asciiTheme="majorHAnsi" w:eastAsiaTheme="majorEastAsia" w:hAnsiTheme="majorHAnsi" w:cstheme="majorBidi"/>
+          <w:b/>
+          <w:bCs/>
+          <w:i/>
+          <w:iCs/>
+          <w:color w:val="4F81BD" w:themeColor="accent1"/>
+          <w:sz w:val="22"/>
+          <w:lang w:val="hu-HU"/>
+        </w:rPr>
+      </w:pPr>
+      <w:r>
+        <w:rPr>
+          <w:lang w:val="hu-HU"/>
+        </w:rPr>
+        <w:br w:type="page"/>
+      </w:r>
+    </w:p>
+    <w:p>
+      <w:pPr>
         <w:pStyle w:val="Heading4"/>
         <w:rPr>
           <w:lang w:val="hu-HU"/>
@@ -3895,6 +3997,7 @@
         <w:rPr>
           <w:lang w:val="hu-HU"/>
         </w:rPr>
+        <w:lastRenderedPageBreak/>
         <w:t>Kapcsolatok:</w:t>
       </w:r>
     </w:p>
@@ -4926,7 +5029,6 @@
               <w:rPr>
                 <w:lang w:val="hu-HU"/>
               </w:rPr>
-              <w:lastRenderedPageBreak/>
               <w:t>Unique</w:t>
             </w:r>
           </w:p>
@@ -4952,7 +5054,6 @@
               <w:rPr>
                 <w:lang w:val="hu-HU"/>
               </w:rPr>
-              <w:lastRenderedPageBreak/>
               <w:t>Jelszó</w:t>
             </w:r>
           </w:p>
@@ -5114,6 +5215,7 @@
                 <w:b/>
                 <w:lang w:val="hu-HU"/>
               </w:rPr>
+              <w:lastRenderedPageBreak/>
               <w:t>Attribútum neve</w:t>
             </w:r>
           </w:p>
@@ -10890,18 +10992,7 @@
                                       <w:szCs w:val="22"/>
                                       <w:lang w:val="hu-HU" w:eastAsia="hu-HU"/>
                                     </w:rPr>
-                                    <w:t xml:space="preserve">Tárgyak </w:t>
-                                  </w:r>
-                                  <w:r>
-                                    <w:rPr>
-                                      <w:rFonts w:ascii="Calibri" w:eastAsia="Times New Roman" w:hAnsi="Calibri" w:cs="Times New Roman"/>
-                                      <w:b/>
-                                      <w:color w:val="000000"/>
-                                      <w:sz w:val="22"/>
-                                      <w:szCs w:val="22"/>
-                                      <w:lang w:val="hu-HU" w:eastAsia="hu-HU"/>
-                                    </w:rPr>
-                                    <w:t>mintaterv</w:t>
+                                    <w:t>Tárgyak mintaterv</w:t>
                                   </w:r>
                                 </w:p>
                                 <w:p/>
@@ -10937,18 +11028,7 @@
                                 <w:szCs w:val="22"/>
                                 <w:lang w:val="hu-HU" w:eastAsia="hu-HU"/>
                               </w:rPr>
-                              <w:t xml:space="preserve">Tárgyak </w:t>
-                            </w:r>
-                            <w:r>
-                              <w:rPr>
-                                <w:rFonts w:ascii="Calibri" w:eastAsia="Times New Roman" w:hAnsi="Calibri" w:cs="Times New Roman"/>
-                                <w:b/>
-                                <w:color w:val="000000"/>
-                                <w:sz w:val="22"/>
-                                <w:szCs w:val="22"/>
-                                <w:lang w:val="hu-HU" w:eastAsia="hu-HU"/>
-                              </w:rPr>
-                              <w:t>mintaterv</w:t>
+                              <w:t>Tárgyak mintaterv</w:t>
                             </w:r>
                           </w:p>
                           <w:p/>
@@ -11041,18 +11121,7 @@
                                       <w:szCs w:val="22"/>
                                       <w:lang w:val="hu-HU" w:eastAsia="hu-HU"/>
                                     </w:rPr>
-                                    <w:t xml:space="preserve">Írás </w:t>
-                                  </w:r>
-                                  <w:r>
-                                    <w:rPr>
-                                      <w:rFonts w:ascii="Calibri" w:eastAsia="Times New Roman" w:hAnsi="Calibri" w:cs="Times New Roman"/>
-                                      <w:b/>
-                                      <w:color w:val="000000"/>
-                                      <w:sz w:val="22"/>
-                                      <w:szCs w:val="22"/>
-                                      <w:lang w:val="hu-HU" w:eastAsia="hu-HU"/>
-                                    </w:rPr>
-                                    <w:t>fórumra</w:t>
+                                    <w:t>Írás fórumra</w:t>
                                   </w:r>
                                 </w:p>
                               </w:txbxContent>
@@ -11087,18 +11156,7 @@
                                 <w:szCs w:val="22"/>
                                 <w:lang w:val="hu-HU" w:eastAsia="hu-HU"/>
                               </w:rPr>
-                              <w:t xml:space="preserve">Írás </w:t>
-                            </w:r>
-                            <w:r>
-                              <w:rPr>
-                                <w:rFonts w:ascii="Calibri" w:eastAsia="Times New Roman" w:hAnsi="Calibri" w:cs="Times New Roman"/>
-                                <w:b/>
-                                <w:color w:val="000000"/>
-                                <w:sz w:val="22"/>
-                                <w:szCs w:val="22"/>
-                                <w:lang w:val="hu-HU" w:eastAsia="hu-HU"/>
-                              </w:rPr>
-                              <w:t>fórumra</w:t>
+                              <w:t>Írás fórumra</w:t>
                             </w:r>
                           </w:p>
                         </w:txbxContent>
@@ -11196,18 +11254,7 @@
                                       <w:szCs w:val="22"/>
                                       <w:lang w:val="hu-HU" w:eastAsia="hu-HU"/>
                                     </w:rPr>
-                                    <w:t xml:space="preserve">Hirdetmények </w:t>
-                                  </w:r>
-                                  <w:r>
-                                    <w:rPr>
-                                      <w:rFonts w:ascii="Calibri" w:eastAsia="Times New Roman" w:hAnsi="Calibri" w:cs="Times New Roman"/>
-                                      <w:b/>
-                                      <w:color w:val="000000"/>
-                                      <w:sz w:val="22"/>
-                                      <w:szCs w:val="22"/>
-                                      <w:lang w:val="hu-HU" w:eastAsia="hu-HU"/>
-                                    </w:rPr>
-                                    <w:t>megtekintése</w:t>
+                                    <w:t>Hirdetmények megtekintése</w:t>
                                   </w:r>
                                 </w:p>
                               </w:txbxContent>
@@ -11248,18 +11295,7 @@
                                 <w:szCs w:val="22"/>
                                 <w:lang w:val="hu-HU" w:eastAsia="hu-HU"/>
                               </w:rPr>
-                              <w:t xml:space="preserve">Hirdetmények </w:t>
-                            </w:r>
-                            <w:r>
-                              <w:rPr>
-                                <w:rFonts w:ascii="Calibri" w:eastAsia="Times New Roman" w:hAnsi="Calibri" w:cs="Times New Roman"/>
-                                <w:b/>
-                                <w:color w:val="000000"/>
-                                <w:sz w:val="22"/>
-                                <w:szCs w:val="22"/>
-                                <w:lang w:val="hu-HU" w:eastAsia="hu-HU"/>
-                              </w:rPr>
-                              <w:t>megtekintése</w:t>
+                              <w:t>Hirdetmények megtekintése</w:t>
                             </w:r>
                           </w:p>
                         </w:txbxContent>
@@ -11351,18 +11387,7 @@
                                       <w:szCs w:val="22"/>
                                       <w:lang w:val="hu-HU" w:eastAsia="hu-HU"/>
                                     </w:rPr>
-                                    <w:t xml:space="preserve">Felhasználók </w:t>
-                                  </w:r>
-                                  <w:r>
-                                    <w:rPr>
-                                      <w:rFonts w:ascii="Calibri" w:eastAsia="Times New Roman" w:hAnsi="Calibri" w:cs="Times New Roman"/>
-                                      <w:b/>
-                                      <w:color w:val="000000"/>
-                                      <w:sz w:val="22"/>
-                                      <w:szCs w:val="22"/>
-                                      <w:lang w:val="hu-HU" w:eastAsia="hu-HU"/>
-                                    </w:rPr>
-                                    <w:t>chatelése</w:t>
+                                    <w:t>Felhasználók chatelése</w:t>
                                   </w:r>
                                 </w:p>
                               </w:txbxContent>
@@ -11397,18 +11422,7 @@
                                 <w:szCs w:val="22"/>
                                 <w:lang w:val="hu-HU" w:eastAsia="hu-HU"/>
                               </w:rPr>
-                              <w:t xml:space="preserve">Felhasználók </w:t>
-                            </w:r>
-                            <w:r>
-                              <w:rPr>
-                                <w:rFonts w:ascii="Calibri" w:eastAsia="Times New Roman" w:hAnsi="Calibri" w:cs="Times New Roman"/>
-                                <w:b/>
-                                <w:color w:val="000000"/>
-                                <w:sz w:val="22"/>
-                                <w:szCs w:val="22"/>
-                                <w:lang w:val="hu-HU" w:eastAsia="hu-HU"/>
-                              </w:rPr>
-                              <w:t>chatelése</w:t>
+                              <w:t>Felhasználók chatelése</w:t>
                             </w:r>
                           </w:p>
                         </w:txbxContent>
@@ -11500,18 +11514,7 @@
                                       <w:szCs w:val="22"/>
                                       <w:lang w:val="hu-HU" w:eastAsia="hu-HU"/>
                                     </w:rPr>
-                                    <w:t xml:space="preserve">Profilkép </w:t>
-                                  </w:r>
-                                  <w:r>
-                                    <w:rPr>
-                                      <w:rFonts w:ascii="Calibri" w:eastAsia="Times New Roman" w:hAnsi="Calibri" w:cs="Times New Roman"/>
-                                      <w:b/>
-                                      <w:color w:val="000000"/>
-                                      <w:sz w:val="22"/>
-                                      <w:szCs w:val="22"/>
-                                      <w:lang w:val="hu-HU" w:eastAsia="hu-HU"/>
-                                    </w:rPr>
-                                    <w:t>állítás</w:t>
+                                    <w:t>Profilkép állítás</w:t>
                                   </w:r>
                                 </w:p>
                               </w:txbxContent>
@@ -11546,18 +11549,7 @@
                                 <w:szCs w:val="22"/>
                                 <w:lang w:val="hu-HU" w:eastAsia="hu-HU"/>
                               </w:rPr>
-                              <w:t xml:space="preserve">Profilkép </w:t>
-                            </w:r>
-                            <w:r>
-                              <w:rPr>
-                                <w:rFonts w:ascii="Calibri" w:eastAsia="Times New Roman" w:hAnsi="Calibri" w:cs="Times New Roman"/>
-                                <w:b/>
-                                <w:color w:val="000000"/>
-                                <w:sz w:val="22"/>
-                                <w:szCs w:val="22"/>
-                                <w:lang w:val="hu-HU" w:eastAsia="hu-HU"/>
-                              </w:rPr>
-                              <w:t>állítás</w:t>
+                              <w:t>Profilkép állítás</w:t>
                             </w:r>
                           </w:p>
                         </w:txbxContent>
@@ -11649,18 +11641,7 @@
                                       <w:szCs w:val="22"/>
                                       <w:lang w:val="hu-HU" w:eastAsia="hu-HU"/>
                                     </w:rPr>
-                                    <w:t xml:space="preserve">Vizsgára </w:t>
-                                  </w:r>
-                                  <w:r>
-                                    <w:rPr>
-                                      <w:rFonts w:ascii="Calibri" w:eastAsia="Times New Roman" w:hAnsi="Calibri" w:cs="Times New Roman"/>
-                                      <w:b/>
-                                      <w:color w:val="000000"/>
-                                      <w:sz w:val="22"/>
-                                      <w:szCs w:val="22"/>
-                                      <w:lang w:val="hu-HU" w:eastAsia="hu-HU"/>
-                                    </w:rPr>
-                                    <w:t>jelentkezés</w:t>
+                                    <w:t>Vizsgára jelentkezés</w:t>
                                   </w:r>
                                 </w:p>
                               </w:txbxContent>
@@ -11695,18 +11676,7 @@
                                 <w:szCs w:val="22"/>
                                 <w:lang w:val="hu-HU" w:eastAsia="hu-HU"/>
                               </w:rPr>
-                              <w:t xml:space="preserve">Vizsgára </w:t>
-                            </w:r>
-                            <w:r>
-                              <w:rPr>
-                                <w:rFonts w:ascii="Calibri" w:eastAsia="Times New Roman" w:hAnsi="Calibri" w:cs="Times New Roman"/>
-                                <w:b/>
-                                <w:color w:val="000000"/>
-                                <w:sz w:val="22"/>
-                                <w:szCs w:val="22"/>
-                                <w:lang w:val="hu-HU" w:eastAsia="hu-HU"/>
-                              </w:rPr>
-                              <w:t>jelentkezés</w:t>
+                              <w:t>Vizsgára jelentkezés</w:t>
                             </w:r>
                           </w:p>
                         </w:txbxContent>
@@ -11798,18 +11768,7 @@
                                       <w:szCs w:val="22"/>
                                       <w:lang w:val="hu-HU" w:eastAsia="hu-HU"/>
                                     </w:rPr>
-                                    <w:t xml:space="preserve">Jegyek </w:t>
-                                  </w:r>
-                                  <w:r>
-                                    <w:rPr>
-                                      <w:rFonts w:ascii="Calibri" w:eastAsia="Times New Roman" w:hAnsi="Calibri" w:cs="Times New Roman"/>
-                                      <w:b/>
-                                      <w:color w:val="000000"/>
-                                      <w:sz w:val="22"/>
-                                      <w:szCs w:val="22"/>
-                                      <w:lang w:val="hu-HU" w:eastAsia="hu-HU"/>
-                                    </w:rPr>
-                                    <w:t>beírása</w:t>
+                                    <w:t>Jegyek beírása</w:t>
                                   </w:r>
                                 </w:p>
                               </w:txbxContent>
@@ -11844,18 +11803,7 @@
                                 <w:szCs w:val="22"/>
                                 <w:lang w:val="hu-HU" w:eastAsia="hu-HU"/>
                               </w:rPr>
-                              <w:t xml:space="preserve">Jegyek </w:t>
-                            </w:r>
-                            <w:r>
-                              <w:rPr>
-                                <w:rFonts w:ascii="Calibri" w:eastAsia="Times New Roman" w:hAnsi="Calibri" w:cs="Times New Roman"/>
-                                <w:b/>
-                                <w:color w:val="000000"/>
-                                <w:sz w:val="22"/>
-                                <w:szCs w:val="22"/>
-                                <w:lang w:val="hu-HU" w:eastAsia="hu-HU"/>
-                              </w:rPr>
-                              <w:t>beírása</w:t>
+                              <w:t>Jegyek beírása</w:t>
                             </w:r>
                           </w:p>
                         </w:txbxContent>
@@ -12948,6 +12896,26 @@
     </w:p>
     <w:p>
       <w:pPr>
+        <w:spacing w:line="360" w:lineRule="auto"/>
+        <w:jc w:val="center"/>
+        <w:rPr>
+          <w:rFonts w:asciiTheme="majorHAnsi" w:eastAsiaTheme="majorEastAsia" w:hAnsiTheme="majorHAnsi" w:cstheme="majorBidi"/>
+          <w:b/>
+          <w:bCs/>
+          <w:sz w:val="28"/>
+          <w:szCs w:val="26"/>
+          <w:lang w:val="hu-HU"/>
+        </w:rPr>
+      </w:pPr>
+      <w:r>
+        <w:rPr>
+          <w:lang w:val="hu-HU"/>
+        </w:rPr>
+        <w:br w:type="page"/>
+      </w:r>
+    </w:p>
+    <w:p>
+      <w:pPr>
         <w:pStyle w:val="Heading2"/>
         <w:rPr>
           <w:lang w:val="hu-HU"/>
@@ -12957,6 +12925,7 @@
         <w:rPr>
           <w:lang w:val="hu-HU"/>
         </w:rPr>
+        <w:lastRenderedPageBreak/>
         <w:t>Egyed-esemény mátrix:</w:t>
       </w:r>
     </w:p>
@@ -13047,7 +13016,6 @@
                 <w:szCs w:val="22"/>
                 <w:lang w:val="hu-HU" w:eastAsia="hu-HU"/>
               </w:rPr>
-              <w:lastRenderedPageBreak/>
               <w:t>Események</w:t>
             </w:r>
           </w:p>

--- a/docs/SSADMsablon.docx
+++ b/docs/SSADMsablon.docx
@@ -1875,8 +1875,12 @@
     </w:p>
     <w:p>
       <w:pPr>
-        <w:pStyle w:val="Heading2"/>
-        <w:rPr>
+        <w:rPr>
+          <w:rFonts w:asciiTheme="majorHAnsi" w:eastAsiaTheme="majorEastAsia" w:hAnsiTheme="majorHAnsi" w:cstheme="majorBidi"/>
+          <w:b/>
+          <w:bCs/>
+          <w:sz w:val="28"/>
+          <w:szCs w:val="26"/>
           <w:lang w:val="hu-HU"/>
         </w:rPr>
       </w:pPr>
@@ -1934,20 +1938,6 @@
           </wp:inline>
         </w:drawing>
       </w:r>
-    </w:p>
-    <w:p>
-      <w:pPr>
-        <w:spacing w:line="360" w:lineRule="auto"/>
-        <w:jc w:val="center"/>
-        <w:rPr>
-          <w:rFonts w:asciiTheme="majorHAnsi" w:eastAsiaTheme="majorEastAsia" w:hAnsiTheme="majorHAnsi" w:cstheme="majorBidi"/>
-          <w:b/>
-          <w:bCs/>
-          <w:sz w:val="28"/>
-          <w:szCs w:val="26"/>
-          <w:lang w:val="hu-HU"/>
-        </w:rPr>
-      </w:pPr>
       <w:r>
         <w:rPr>
           <w:lang w:val="hu-HU"/>
@@ -4358,26 +4348,6 @@
     <w:p>
       <w:pPr>
         <w:rPr>
-          <w:lang w:val="hu-HU"/>
-        </w:rPr>
-      </w:pPr>
-    </w:p>
-    <w:p>
-      <w:pPr>
-        <w:rPr>
-          <w:lang w:val="hu-HU"/>
-        </w:rPr>
-      </w:pPr>
-      <w:r>
-        <w:rPr>
-          <w:lang w:val="hu-HU"/>
-        </w:rPr>
-        <w:t xml:space="preserve">Minden tábláról: Táblázatos megadása + leírása. </w:t>
-      </w:r>
-    </w:p>
-    <w:p>
-      <w:pPr>
-        <w:rPr>
           <w:i/>
           <w:iCs/>
           <w:lang w:val="hu-HU"/>
@@ -4385,11 +4355,9 @@
       </w:pPr>
       <w:r>
         <w:rPr>
-          <w:i/>
-          <w:iCs/>
-          <w:lang w:val="hu-HU"/>
-        </w:rPr>
-        <w:t>Külső kulcsok jelölésére a kulcshoz tartozó típust adtam meg.</w:t>
+          <w:lang w:val="hu-HU"/>
+        </w:rPr>
+        <w:t xml:space="preserve">Minden tábláról: Táblázatos megadása + leírása. </w:t>
       </w:r>
     </w:p>
     <w:p>
@@ -4535,16 +4503,14 @@
           <w:p>
             <w:pPr>
               <w:rPr>
-                <w:u w:val="single"/>
-                <w:lang w:val="hu-HU"/>
-              </w:rPr>
-            </w:pPr>
-            <w:r>
-              <w:rPr>
-                <w:u w:val="single"/>
-                <w:lang w:val="hu-HU"/>
-              </w:rPr>
-              <w:t>ID</w:t>
+                <w:lang w:val="hu-HU"/>
+              </w:rPr>
+            </w:pPr>
+            <w:r>
+              <w:rPr>
+                <w:lang w:val="hu-HU"/>
+              </w:rPr>
+              <w:t>ValidationToken</w:t>
             </w:r>
           </w:p>
         </w:tc>
@@ -4563,7 +4529,19 @@
               <w:rPr>
                 <w:lang w:val="hu-HU"/>
               </w:rPr>
-              <w:t>nvarchar2(?)</w:t>
+              <w:t>varchar2(</w:t>
+            </w:r>
+            <w:r>
+              <w:rPr>
+                <w:lang w:val="hu-HU"/>
+              </w:rPr>
+              <w:t>36</w:t>
+            </w:r>
+            <w:r>
+              <w:rPr>
+                <w:lang w:val="hu-HU"/>
+              </w:rPr>
+              <w:t>)</w:t>
             </w:r>
           </w:p>
         </w:tc>
@@ -4582,13 +4560,7 @@
               <w:rPr>
                 <w:lang w:val="hu-HU"/>
               </w:rPr>
-              <w:t>Felhasználó azonosítója, egyelőre kérdéses, hogy Neptunkódhoz hasonló, vagy UUID</w:t>
-            </w:r>
-            <w:r>
-              <w:rPr>
-                <w:lang w:val="hu-HU"/>
-              </w:rPr>
-              <w:t>, ez miatt a hossz is változhat.</w:t>
+              <w:t>Token, amit a felhasználó regisztrációjakor tudunk használni. A token ezután törlődik.</w:t>
             </w:r>
           </w:p>
         </w:tc>
@@ -4632,7 +4604,7 @@
               <w:rPr>
                 <w:lang w:val="hu-HU"/>
               </w:rPr>
-              <w:t xml:space="preserve">nvarchar2 </w:t>
+              <w:t xml:space="preserve">varchar2 </w:t>
             </w:r>
             <w:r>
               <w:rPr>
@@ -4701,7 +4673,7 @@
               <w:rPr>
                 <w:lang w:val="hu-HU"/>
               </w:rPr>
-              <w:t xml:space="preserve">nvarchar2 </w:t>
+              <w:t xml:space="preserve">varchar2 </w:t>
             </w:r>
             <w:r>
               <w:rPr>
@@ -4770,7 +4742,7 @@
               <w:rPr>
                 <w:lang w:val="hu-HU"/>
               </w:rPr>
-              <w:t xml:space="preserve">nvarchar2 </w:t>
+              <w:t xml:space="preserve">varchar2 </w:t>
             </w:r>
             <w:r>
               <w:rPr>
@@ -4965,11 +4937,13 @@
           <w:p>
             <w:pPr>
               <w:rPr>
-                <w:lang w:val="hu-HU"/>
-              </w:rPr>
-            </w:pPr>
-            <w:r>
-              <w:rPr>
+                <w:u w:val="single"/>
+                <w:lang w:val="hu-HU"/>
+              </w:rPr>
+            </w:pPr>
+            <w:r>
+              <w:rPr>
+                <w:u w:val="single"/>
                 <w:lang w:val="hu-HU"/>
               </w:rPr>
               <w:t>Email</w:t>
@@ -4991,7 +4965,7 @@
               <w:rPr>
                 <w:lang w:val="hu-HU"/>
               </w:rPr>
-              <w:t xml:space="preserve">nvarchar2 </w:t>
+              <w:t xml:space="preserve">varchar2 </w:t>
             </w:r>
             <w:r>
               <w:rPr>
@@ -5073,7 +5047,7 @@
               <w:rPr>
                 <w:lang w:val="hu-HU"/>
               </w:rPr>
-              <w:t>nvarchar2(72?)</w:t>
+              <w:t>varchar2(72?)</w:t>
             </w:r>
           </w:p>
         </w:tc>
@@ -5150,10 +5124,39 @@
           <w:lang w:val="hu-HU"/>
         </w:rPr>
       </w:pPr>
-      <w:r>
-        <w:rPr>
-          <w:lang w:val="hu-HU"/>
-        </w:rPr>
+    </w:p>
+    <w:p>
+      <w:pPr>
+        <w:spacing w:line="360" w:lineRule="auto"/>
+        <w:jc w:val="center"/>
+        <w:rPr>
+          <w:rFonts w:asciiTheme="majorHAnsi" w:eastAsiaTheme="majorEastAsia" w:hAnsiTheme="majorHAnsi" w:cstheme="majorBidi"/>
+          <w:b/>
+          <w:bCs/>
+          <w:i/>
+          <w:sz w:val="26"/>
+          <w:lang w:val="hu-HU"/>
+        </w:rPr>
+      </w:pPr>
+      <w:r>
+        <w:rPr>
+          <w:lang w:val="hu-HU"/>
+        </w:rPr>
+        <w:br w:type="page"/>
+      </w:r>
+    </w:p>
+    <w:p>
+      <w:pPr>
+        <w:pStyle w:val="Heading3"/>
+        <w:rPr>
+          <w:lang w:val="hu-HU"/>
+        </w:rPr>
+      </w:pPr>
+      <w:r>
+        <w:rPr>
+          <w:lang w:val="hu-HU"/>
+        </w:rPr>
+        <w:lastRenderedPageBreak/>
         <w:t>Szak</w:t>
       </w:r>
     </w:p>
@@ -5215,7 +5218,6 @@
                 <w:b/>
                 <w:lang w:val="hu-HU"/>
               </w:rPr>
-              <w:lastRenderedPageBreak/>
               <w:t>Attribútum neve</w:t>
             </w:r>
           </w:p>
@@ -5308,7 +5310,13 @@
               <w:rPr>
                 <w:lang w:val="hu-HU"/>
               </w:rPr>
-              <w:t>nvarchar2(?)</w:t>
+              <w:t>varchar</w:t>
+            </w:r>
+            <w:r>
+              <w:rPr>
+                <w:lang w:val="hu-HU"/>
+              </w:rPr>
+              <w:t>2(?)</w:t>
             </w:r>
           </w:p>
         </w:tc>
@@ -5371,13 +5379,13 @@
               <w:rPr>
                 <w:lang w:val="hu-HU"/>
               </w:rPr>
-              <w:t>n</w:t>
-            </w:r>
-            <w:r>
-              <w:rPr>
-                <w:lang w:val="hu-HU"/>
-              </w:rPr>
-              <w:t>varchar2(128)</w:t>
+              <w:t>varchar</w:t>
+            </w:r>
+            <w:r>
+              <w:rPr>
+                <w:lang w:val="hu-HU"/>
+              </w:rPr>
+              <w:t>2(128)</w:t>
             </w:r>
           </w:p>
         </w:tc>
@@ -5649,7 +5657,13 @@
               <w:rPr>
                 <w:lang w:val="hu-HU"/>
               </w:rPr>
-              <w:t>nvarchar2</w:t>
+              <w:t>varchar</w:t>
+            </w:r>
+            <w:r>
+              <w:rPr>
+                <w:lang w:val="hu-HU"/>
+              </w:rPr>
+              <w:t>2</w:t>
             </w:r>
             <w:r>
               <w:rPr>
@@ -6191,7 +6205,13 @@
               <w:rPr>
                 <w:lang w:val="hu-HU"/>
               </w:rPr>
-              <w:t>nvarchar2(1024?)</w:t>
+              <w:t>varchar</w:t>
+            </w:r>
+            <w:r>
+              <w:rPr>
+                <w:lang w:val="hu-HU"/>
+              </w:rPr>
+              <w:t>2(1024?)</w:t>
             </w:r>
           </w:p>
         </w:tc>
@@ -6595,7 +6615,13 @@
               <w:rPr>
                 <w:lang w:val="hu-HU"/>
               </w:rPr>
-              <w:t>nvarchar2(1024?)</w:t>
+              <w:t>varchar</w:t>
+            </w:r>
+            <w:r>
+              <w:rPr>
+                <w:lang w:val="hu-HU"/>
+              </w:rPr>
+              <w:t>2(1024?)</w:t>
             </w:r>
           </w:p>
         </w:tc>
@@ -7016,7 +7042,13 @@
               <w:rPr>
                 <w:lang w:val="hu-HU"/>
               </w:rPr>
-              <w:t>nvarchar2(1024?)</w:t>
+              <w:t>varchar</w:t>
+            </w:r>
+            <w:r>
+              <w:rPr>
+                <w:lang w:val="hu-HU"/>
+              </w:rPr>
+              <w:t>2(1024?)</w:t>
             </w:r>
           </w:p>
         </w:tc>
@@ -7422,7 +7454,13 @@
               <w:rPr>
                 <w:lang w:val="hu-HU"/>
               </w:rPr>
-              <w:t>nvarchar2(1024?)</w:t>
+              <w:t>varchar</w:t>
+            </w:r>
+            <w:r>
+              <w:rPr>
+                <w:lang w:val="hu-HU"/>
+              </w:rPr>
+              <w:t>2(1024?)</w:t>
             </w:r>
           </w:p>
         </w:tc>
@@ -7617,7 +7655,13 @@
               <w:rPr>
                 <w:lang w:val="hu-HU"/>
               </w:rPr>
-              <w:t>nvarchar2(?)</w:t>
+              <w:t>varchar</w:t>
+            </w:r>
+            <w:r>
+              <w:rPr>
+                <w:lang w:val="hu-HU"/>
+              </w:rPr>
+              <w:t>2(?)</w:t>
             </w:r>
           </w:p>
         </w:tc>
@@ -7743,7 +7787,13 @@
               <w:rPr>
                 <w:lang w:val="hu-HU"/>
               </w:rPr>
-              <w:t>nvarchar2(256)</w:t>
+              <w:t>varchar</w:t>
+            </w:r>
+            <w:r>
+              <w:rPr>
+                <w:lang w:val="hu-HU"/>
+              </w:rPr>
+              <w:t>2(256)</w:t>
             </w:r>
           </w:p>
         </w:tc>
@@ -8263,7 +8313,13 @@
               <w:rPr>
                 <w:lang w:val="hu-HU"/>
               </w:rPr>
-              <w:t>nvarchar2(?)</w:t>
+              <w:t>varchar</w:t>
+            </w:r>
+            <w:r>
+              <w:rPr>
+                <w:lang w:val="hu-HU"/>
+              </w:rPr>
+              <w:t>2(?)</w:t>
             </w:r>
           </w:p>
         </w:tc>
@@ -8326,7 +8382,13 @@
               <w:rPr>
                 <w:lang w:val="hu-HU"/>
               </w:rPr>
-              <w:t>nvarchar2(256)</w:t>
+              <w:t>varchar</w:t>
+            </w:r>
+            <w:r>
+              <w:rPr>
+                <w:lang w:val="hu-HU"/>
+              </w:rPr>
+              <w:t>2(256)</w:t>
             </w:r>
           </w:p>
         </w:tc>
@@ -8736,7 +8798,13 @@
               <w:rPr>
                 <w:lang w:val="hu-HU"/>
               </w:rPr>
-              <w:t>nvarchar2(?)</w:t>
+              <w:t>varchar</w:t>
+            </w:r>
+            <w:r>
+              <w:rPr>
+                <w:lang w:val="hu-HU"/>
+              </w:rPr>
+              <w:t>2(?)</w:t>
             </w:r>
           </w:p>
         </w:tc>
@@ -8799,7 +8867,13 @@
               <w:rPr>
                 <w:lang w:val="hu-HU"/>
               </w:rPr>
-              <w:t>nvarchar2(256)</w:t>
+              <w:t>varchar</w:t>
+            </w:r>
+            <w:r>
+              <w:rPr>
+                <w:lang w:val="hu-HU"/>
+              </w:rPr>
+              <w:t>2(256)</w:t>
             </w:r>
           </w:p>
         </w:tc>
@@ -12752,150 +12826,6 @@
     </w:tbl>
     <w:p>
       <w:pPr>
-        <w:jc w:val="center"/>
-        <w:rPr>
-          <w:lang w:val="hu-HU"/>
-        </w:rPr>
-      </w:pPr>
-    </w:p>
-    <w:p>
-      <w:pPr>
-        <w:jc w:val="both"/>
-        <w:rPr>
-          <w:lang w:val="hu-HU"/>
-        </w:rPr>
-      </w:pPr>
-    </w:p>
-    <w:p>
-      <w:pPr>
-        <w:rPr>
-          <w:lang w:val="hu-HU"/>
-        </w:rPr>
-      </w:pPr>
-    </w:p>
-    <w:p>
-      <w:pPr>
-        <w:rPr>
-          <w:lang w:val="hu-HU"/>
-        </w:rPr>
-      </w:pPr>
-    </w:p>
-    <w:p>
-      <w:pPr>
-        <w:rPr>
-          <w:lang w:val="hu-HU"/>
-        </w:rPr>
-      </w:pPr>
-    </w:p>
-    <w:p>
-      <w:pPr>
-        <w:rPr>
-          <w:lang w:val="hu-HU"/>
-        </w:rPr>
-      </w:pPr>
-    </w:p>
-    <w:p>
-      <w:pPr>
-        <w:rPr>
-          <w:lang w:val="hu-HU"/>
-        </w:rPr>
-      </w:pPr>
-    </w:p>
-    <w:p>
-      <w:pPr>
-        <w:rPr>
-          <w:lang w:val="hu-HU"/>
-        </w:rPr>
-      </w:pPr>
-    </w:p>
-    <w:p>
-      <w:pPr>
-        <w:rPr>
-          <w:lang w:val="hu-HU"/>
-        </w:rPr>
-      </w:pPr>
-    </w:p>
-    <w:p>
-      <w:pPr>
-        <w:rPr>
-          <w:lang w:val="hu-HU"/>
-        </w:rPr>
-      </w:pPr>
-    </w:p>
-    <w:p>
-      <w:pPr>
-        <w:rPr>
-          <w:lang w:val="hu-HU"/>
-        </w:rPr>
-      </w:pPr>
-    </w:p>
-    <w:p>
-      <w:pPr>
-        <w:rPr>
-          <w:lang w:val="hu-HU"/>
-        </w:rPr>
-      </w:pPr>
-    </w:p>
-    <w:p>
-      <w:pPr>
-        <w:rPr>
-          <w:lang w:val="hu-HU"/>
-        </w:rPr>
-      </w:pPr>
-    </w:p>
-    <w:p>
-      <w:pPr>
-        <w:rPr>
-          <w:lang w:val="hu-HU"/>
-        </w:rPr>
-      </w:pPr>
-    </w:p>
-    <w:p>
-      <w:pPr>
-        <w:rPr>
-          <w:lang w:val="hu-HU"/>
-        </w:rPr>
-      </w:pPr>
-    </w:p>
-    <w:p>
-      <w:pPr>
-        <w:rPr>
-          <w:lang w:val="hu-HU"/>
-        </w:rPr>
-      </w:pPr>
-    </w:p>
-    <w:p>
-      <w:pPr>
-        <w:rPr>
-          <w:lang w:val="hu-HU"/>
-        </w:rPr>
-      </w:pPr>
-    </w:p>
-    <w:p>
-      <w:pPr>
-        <w:rPr>
-          <w:lang w:val="hu-HU"/>
-        </w:rPr>
-      </w:pPr>
-    </w:p>
-    <w:p>
-      <w:pPr>
-        <w:pStyle w:val="Heading2"/>
-        <w:rPr>
-          <w:lang w:val="hu-HU"/>
-        </w:rPr>
-      </w:pPr>
-    </w:p>
-    <w:p>
-      <w:pPr>
-        <w:pStyle w:val="Heading2"/>
-        <w:rPr>
-          <w:lang w:val="hu-HU"/>
-        </w:rPr>
-      </w:pPr>
-    </w:p>
-    <w:p>
-      <w:pPr>
         <w:spacing w:line="360" w:lineRule="auto"/>
         <w:jc w:val="center"/>
         <w:rPr>
@@ -18158,27 +18088,17 @@
                 <w:lang w:val="hu-HU"/>
               </w:rPr>
             </w:pPr>
-            <w:proofErr w:type="spellStart"/>
-            <w:r>
-              <w:rPr>
-                <w:b/>
-              </w:rPr>
-              <w:t>Funkciónév</w:t>
-            </w:r>
-            <w:proofErr w:type="spellEnd"/>
-            <w:r>
-              <w:rPr>
-                <w:b/>
-              </w:rPr>
-              <w:t>:</w:t>
-            </w:r>
-          </w:p>
-          <w:p>
-            <w:proofErr w:type="spellStart"/>
+            <w:r>
+              <w:rPr>
+                <w:b/>
+              </w:rPr>
+              <w:t>Funkciónév:</w:t>
+            </w:r>
+          </w:p>
+          <w:p>
             <w:r>
               <w:t>Hirdetmények</w:t>
             </w:r>
-            <w:proofErr w:type="spellEnd"/>
           </w:p>
         </w:tc>
         <w:tc>
@@ -18199,33 +18119,11 @@
                 <w:b/>
               </w:rPr>
             </w:pPr>
-            <w:proofErr w:type="spellStart"/>
-            <w:r>
-              <w:rPr>
-                <w:b/>
-              </w:rPr>
-              <w:t>Funkció</w:t>
-            </w:r>
-            <w:proofErr w:type="spellEnd"/>
-            <w:r>
-              <w:rPr>
-                <w:b/>
-              </w:rPr>
-              <w:t xml:space="preserve"> </w:t>
-            </w:r>
-            <w:proofErr w:type="spellStart"/>
-            <w:r>
-              <w:rPr>
-                <w:b/>
-              </w:rPr>
-              <w:t>azonosító</w:t>
-            </w:r>
-            <w:proofErr w:type="spellEnd"/>
-            <w:r>
-              <w:rPr>
-                <w:b/>
-              </w:rPr>
-              <w:t>:</w:t>
+            <w:r>
+              <w:rPr>
+                <w:b/>
+              </w:rPr>
+              <w:t>Funkció azonosító:</w:t>
             </w:r>
           </w:p>
         </w:tc>
@@ -18249,38 +18147,17 @@
                 <w:b/>
               </w:rPr>
             </w:pPr>
-            <w:proofErr w:type="spellStart"/>
-            <w:r>
-              <w:rPr>
-                <w:b/>
-              </w:rPr>
-              <w:t>Típus</w:t>
-            </w:r>
-            <w:proofErr w:type="spellEnd"/>
-            <w:r>
-              <w:rPr>
-                <w:b/>
-              </w:rPr>
-              <w:t>:</w:t>
-            </w:r>
-          </w:p>
-          <w:p>
-            <w:r>
-              <w:t xml:space="preserve">Online, </w:t>
-            </w:r>
-            <w:proofErr w:type="spellStart"/>
-            <w:r>
-              <w:t>karbantartó</w:t>
-            </w:r>
-            <w:proofErr w:type="spellEnd"/>
-            <w:r>
-              <w:t xml:space="preserve">, </w:t>
-            </w:r>
-            <w:proofErr w:type="spellStart"/>
-            <w:r>
-              <w:t>felhasznállói</w:t>
-            </w:r>
-            <w:proofErr w:type="spellEnd"/>
+            <w:r>
+              <w:rPr>
+                <w:b/>
+              </w:rPr>
+              <w:t>Típus:</w:t>
+            </w:r>
+          </w:p>
+          <w:p>
+            <w:r>
+              <w:t>Online, karbantartó, felhasznállói</w:t>
+            </w:r>
           </w:p>
         </w:tc>
       </w:tr>
@@ -18303,49 +18180,17 @@
                 <w:b/>
               </w:rPr>
             </w:pPr>
-            <w:proofErr w:type="spellStart"/>
-            <w:r>
-              <w:rPr>
-                <w:b/>
-              </w:rPr>
-              <w:t>Felhasználói</w:t>
-            </w:r>
-            <w:proofErr w:type="spellEnd"/>
-            <w:r>
-              <w:rPr>
-                <w:b/>
-              </w:rPr>
-              <w:t xml:space="preserve"> </w:t>
-            </w:r>
-            <w:proofErr w:type="spellStart"/>
-            <w:r>
-              <w:rPr>
-                <w:b/>
-              </w:rPr>
-              <w:t>szerepek</w:t>
-            </w:r>
-            <w:proofErr w:type="spellEnd"/>
-            <w:r>
-              <w:rPr>
-                <w:b/>
-              </w:rPr>
-              <w:t>:</w:t>
-            </w:r>
-          </w:p>
-          <w:p>
-            <w:proofErr w:type="spellStart"/>
-            <w:r>
-              <w:t>Jogosult</w:t>
-            </w:r>
-            <w:proofErr w:type="spellEnd"/>
-            <w:r>
-              <w:t xml:space="preserve">: </w:t>
-            </w:r>
-            <w:proofErr w:type="spellStart"/>
-            <w:r>
-              <w:t>Oktató</w:t>
-            </w:r>
-            <w:proofErr w:type="spellEnd"/>
+            <w:r>
+              <w:rPr>
+                <w:b/>
+              </w:rPr>
+              <w:t>Felhasználói szerepek:</w:t>
+            </w:r>
+          </w:p>
+          <w:p>
+            <w:r>
+              <w:t>Jogosult: Oktató</w:t>
+            </w:r>
           </w:p>
         </w:tc>
       </w:tr>
@@ -18368,166 +18213,16 @@
                 <w:b/>
               </w:rPr>
             </w:pPr>
-            <w:proofErr w:type="spellStart"/>
-            <w:r>
-              <w:rPr>
-                <w:b/>
-              </w:rPr>
-              <w:t>Funkció</w:t>
-            </w:r>
-            <w:proofErr w:type="spellEnd"/>
-            <w:r>
-              <w:rPr>
-                <w:b/>
-              </w:rPr>
-              <w:t xml:space="preserve"> </w:t>
-            </w:r>
-            <w:proofErr w:type="spellStart"/>
-            <w:r>
-              <w:rPr>
-                <w:b/>
-              </w:rPr>
-              <w:t>leírás</w:t>
-            </w:r>
-            <w:proofErr w:type="spellEnd"/>
-            <w:r>
-              <w:rPr>
-                <w:b/>
-              </w:rPr>
-              <w:t>:</w:t>
-            </w:r>
-          </w:p>
-          <w:p>
-            <w:r>
-              <w:t xml:space="preserve">Az </w:t>
-            </w:r>
-            <w:proofErr w:type="spellStart"/>
-            <w:r>
-              <w:t>oktató</w:t>
-            </w:r>
-            <w:proofErr w:type="spellEnd"/>
-            <w:r>
-              <w:t xml:space="preserve"> </w:t>
-            </w:r>
-            <w:proofErr w:type="spellStart"/>
-            <w:r>
-              <w:t>új</w:t>
-            </w:r>
-            <w:proofErr w:type="spellEnd"/>
-            <w:r>
-              <w:t xml:space="preserve"> </w:t>
-            </w:r>
-            <w:proofErr w:type="spellStart"/>
-            <w:r>
-              <w:t>hirdetményt</w:t>
-            </w:r>
-            <w:proofErr w:type="spellEnd"/>
-            <w:r>
-              <w:t xml:space="preserve"> </w:t>
-            </w:r>
-            <w:proofErr w:type="spellStart"/>
-            <w:r>
-              <w:t>tud</w:t>
-            </w:r>
-            <w:proofErr w:type="spellEnd"/>
-            <w:r>
-              <w:t xml:space="preserve"> </w:t>
-            </w:r>
-            <w:proofErr w:type="spellStart"/>
-            <w:r>
-              <w:t>közzétenni</w:t>
-            </w:r>
-            <w:proofErr w:type="spellEnd"/>
-            <w:r>
-              <w:t xml:space="preserve"> a </w:t>
-            </w:r>
-            <w:proofErr w:type="spellStart"/>
-            <w:r>
-              <w:t>kurzuson</w:t>
-            </w:r>
-            <w:proofErr w:type="spellEnd"/>
-            <w:r>
-              <w:t xml:space="preserve"> </w:t>
-            </w:r>
-            <w:proofErr w:type="spellStart"/>
-            <w:r>
-              <w:t>belül</w:t>
-            </w:r>
-            <w:proofErr w:type="spellEnd"/>
-            <w:r>
-              <w:t xml:space="preserve"> </w:t>
-            </w:r>
-            <w:proofErr w:type="spellStart"/>
-            <w:r>
-              <w:t>lévő</w:t>
-            </w:r>
-            <w:proofErr w:type="spellEnd"/>
-            <w:r>
-              <w:t xml:space="preserve"> </w:t>
-            </w:r>
-            <w:proofErr w:type="spellStart"/>
-            <w:r>
-              <w:t>hallgatók</w:t>
-            </w:r>
-            <w:proofErr w:type="spellEnd"/>
-            <w:r>
-              <w:t xml:space="preserve"> </w:t>
-            </w:r>
-            <w:proofErr w:type="spellStart"/>
-            <w:r>
-              <w:t>részére</w:t>
-            </w:r>
-            <w:proofErr w:type="spellEnd"/>
-            <w:r>
-              <w:t xml:space="preserve">, </w:t>
-            </w:r>
-            <w:proofErr w:type="spellStart"/>
-            <w:r>
-              <w:t>akik</w:t>
-            </w:r>
-            <w:proofErr w:type="spellEnd"/>
-            <w:r>
-              <w:t xml:space="preserve"> </w:t>
-            </w:r>
-            <w:proofErr w:type="spellStart"/>
-            <w:r>
-              <w:t>csak</w:t>
-            </w:r>
-            <w:proofErr w:type="spellEnd"/>
-            <w:r>
-              <w:t xml:space="preserve"> </w:t>
-            </w:r>
-            <w:proofErr w:type="spellStart"/>
-            <w:r>
-              <w:t>olvasni</w:t>
-            </w:r>
-            <w:proofErr w:type="spellEnd"/>
-            <w:r>
-              <w:t xml:space="preserve"> </w:t>
-            </w:r>
-            <w:proofErr w:type="spellStart"/>
-            <w:r>
-              <w:t>tudják</w:t>
-            </w:r>
-            <w:proofErr w:type="spellEnd"/>
-            <w:r>
-              <w:t xml:space="preserve"> a </w:t>
-            </w:r>
-            <w:proofErr w:type="spellStart"/>
-            <w:r>
-              <w:t>meglévő</w:t>
-            </w:r>
-            <w:proofErr w:type="spellEnd"/>
-            <w:r>
-              <w:t xml:space="preserve"> </w:t>
-            </w:r>
-            <w:proofErr w:type="spellStart"/>
-            <w:r>
-              <w:t>üzenetet</w:t>
-            </w:r>
-            <w:proofErr w:type="spellEnd"/>
-            <w:r>
-              <w:t>.</w:t>
+            <w:r>
+              <w:rPr>
+                <w:b/>
+              </w:rPr>
+              <w:t>Funkció leírás:</w:t>
+            </w:r>
+          </w:p>
+          <w:p>
+            <w:r>
+              <w:t>Az oktató új hirdetményt tud közzétenni a kurzuson belül lévő hallgatók részére, akik csak olvasni tudják a meglévő üzenetet.</w:t>
             </w:r>
           </w:p>
         </w:tc>
@@ -18551,96 +18246,16 @@
                 <w:b/>
               </w:rPr>
             </w:pPr>
-            <w:proofErr w:type="spellStart"/>
-            <w:r>
-              <w:rPr>
-                <w:b/>
-              </w:rPr>
-              <w:t>Hibakezelés</w:t>
-            </w:r>
-            <w:proofErr w:type="spellEnd"/>
-            <w:r>
-              <w:rPr>
-                <w:b/>
-              </w:rPr>
-              <w:t>:</w:t>
-            </w:r>
-          </w:p>
-          <w:p>
-            <w:r>
-              <w:t xml:space="preserve">Ha nincs </w:t>
-            </w:r>
-            <w:proofErr w:type="spellStart"/>
-            <w:r>
-              <w:t>megadva</w:t>
-            </w:r>
-            <w:proofErr w:type="spellEnd"/>
-            <w:r>
-              <w:t xml:space="preserve"> </w:t>
-            </w:r>
-            <w:proofErr w:type="spellStart"/>
-            <w:r>
-              <w:t>az</w:t>
-            </w:r>
-            <w:proofErr w:type="spellEnd"/>
-            <w:r>
-              <w:t xml:space="preserve"> </w:t>
-            </w:r>
-            <w:proofErr w:type="spellStart"/>
-            <w:r>
-              <w:t>űrlapon</w:t>
-            </w:r>
-            <w:proofErr w:type="spellEnd"/>
-            <w:r>
-              <w:t xml:space="preserve"> </w:t>
-            </w:r>
-            <w:proofErr w:type="spellStart"/>
-            <w:r>
-              <w:t>valamelyik</w:t>
-            </w:r>
-            <w:proofErr w:type="spellEnd"/>
-            <w:r>
-              <w:t xml:space="preserve"> </w:t>
-            </w:r>
-            <w:proofErr w:type="spellStart"/>
-            <w:r>
-              <w:t>kötelező</w:t>
-            </w:r>
-            <w:proofErr w:type="spellEnd"/>
-            <w:r>
-              <w:t xml:space="preserve"> </w:t>
-            </w:r>
-            <w:proofErr w:type="spellStart"/>
-            <w:r>
-              <w:t>adat</w:t>
-            </w:r>
-            <w:proofErr w:type="spellEnd"/>
-            <w:r>
-              <w:t xml:space="preserve">, akkor </w:t>
-            </w:r>
-            <w:proofErr w:type="spellStart"/>
-            <w:r>
-              <w:t>erről</w:t>
-            </w:r>
-            <w:proofErr w:type="spellEnd"/>
-            <w:r>
-              <w:t xml:space="preserve"> </w:t>
-            </w:r>
-            <w:proofErr w:type="spellStart"/>
-            <w:r>
-              <w:t>üzenetablak</w:t>
-            </w:r>
-            <w:proofErr w:type="spellEnd"/>
-            <w:r>
-              <w:t xml:space="preserve"> </w:t>
-            </w:r>
-            <w:proofErr w:type="spellStart"/>
-            <w:r>
-              <w:t>jelenik</w:t>
-            </w:r>
-            <w:proofErr w:type="spellEnd"/>
-            <w:r>
-              <w:t xml:space="preserve"> meg.</w:t>
+            <w:r>
+              <w:rPr>
+                <w:b/>
+              </w:rPr>
+              <w:t>Hibakezelés:</w:t>
+            </w:r>
+          </w:p>
+          <w:p>
+            <w:r>
+              <w:t>Ha nincs megadva az űrlapon valamelyik kötelező adat, akkor erről üzenetablak jelenik meg.</w:t>
             </w:r>
           </w:p>
         </w:tc>
@@ -18668,21 +18283,7 @@
               <w:rPr>
                 <w:b/>
               </w:rPr>
-              <w:t>AFD-</w:t>
-            </w:r>
-            <w:proofErr w:type="spellStart"/>
-            <w:r>
-              <w:rPr>
-                <w:b/>
-              </w:rPr>
-              <w:t>eljárások</w:t>
-            </w:r>
-            <w:proofErr w:type="spellEnd"/>
-            <w:r>
-              <w:rPr>
-                <w:b/>
-              </w:rPr>
-              <w:t>:</w:t>
+              <w:t>AFD-eljárások:</w:t>
             </w:r>
           </w:p>
         </w:tc>
@@ -18706,56 +18307,16 @@
                 <w:b/>
               </w:rPr>
             </w:pPr>
-            <w:proofErr w:type="spellStart"/>
-            <w:r>
-              <w:rPr>
-                <w:b/>
-              </w:rPr>
-              <w:t>Események</w:t>
-            </w:r>
-            <w:proofErr w:type="spellEnd"/>
-            <w:r>
-              <w:rPr>
-                <w:b/>
-              </w:rPr>
-              <w:t>:</w:t>
-            </w:r>
-          </w:p>
-          <w:p>
-            <w:r>
-              <w:t xml:space="preserve">Minden </w:t>
-            </w:r>
-            <w:proofErr w:type="spellStart"/>
-            <w:r>
-              <w:t>egyes</w:t>
-            </w:r>
-            <w:proofErr w:type="spellEnd"/>
-            <w:r>
-              <w:t xml:space="preserve"> </w:t>
-            </w:r>
-            <w:proofErr w:type="spellStart"/>
-            <w:r>
-              <w:t>új</w:t>
-            </w:r>
-            <w:proofErr w:type="spellEnd"/>
-            <w:r>
-              <w:t xml:space="preserve"> </w:t>
-            </w:r>
-            <w:proofErr w:type="spellStart"/>
-            <w:r>
-              <w:t>hirdetmény</w:t>
-            </w:r>
-            <w:proofErr w:type="spellEnd"/>
-            <w:r>
-              <w:t xml:space="preserve"> </w:t>
-            </w:r>
-            <w:proofErr w:type="spellStart"/>
-            <w:r>
-              <w:t>írásakor</w:t>
-            </w:r>
-            <w:proofErr w:type="spellEnd"/>
-            <w:r>
-              <w:t>.</w:t>
+            <w:r>
+              <w:rPr>
+                <w:b/>
+              </w:rPr>
+              <w:t>Események:</w:t>
+            </w:r>
+          </w:p>
+          <w:p>
+            <w:r>
+              <w:t>Minden egyes új hirdetmény írásakor.</w:t>
             </w:r>
           </w:p>
         </w:tc>
@@ -18773,15 +18334,7 @@
           </w:tcPr>
           <w:p>
             <w:r>
-              <w:t xml:space="preserve">Esemény </w:t>
-            </w:r>
-            <w:proofErr w:type="spellStart"/>
-            <w:r>
-              <w:t>gyakoriság</w:t>
-            </w:r>
-            <w:proofErr w:type="spellEnd"/>
-            <w:r>
-              <w:t>:</w:t>
+              <w:t>Esemény gyakoriság:</w:t>
             </w:r>
           </w:p>
         </w:tc>
@@ -18801,15 +18354,7 @@
           </w:tcPr>
           <w:p>
             <w:r>
-              <w:t xml:space="preserve">I/O </w:t>
-            </w:r>
-            <w:proofErr w:type="spellStart"/>
-            <w:r>
-              <w:t>leírások</w:t>
-            </w:r>
-            <w:proofErr w:type="spellEnd"/>
-            <w:r>
-              <w:t>:</w:t>
+              <w:t>I/O leírások:</w:t>
             </w:r>
           </w:p>
         </w:tc>
@@ -18829,15 +18374,7 @@
           </w:tcPr>
           <w:p>
             <w:r>
-              <w:t xml:space="preserve">I/O </w:t>
-            </w:r>
-            <w:proofErr w:type="spellStart"/>
-            <w:r>
-              <w:t>szerkezetek</w:t>
-            </w:r>
-            <w:proofErr w:type="spellEnd"/>
-            <w:r>
-              <w:t>:</w:t>
+              <w:t>I/O szerkezetek:</w:t>
             </w:r>
           </w:p>
         </w:tc>
@@ -18855,21 +18392,8 @@
             </w:tcBorders>
           </w:tcPr>
           <w:p>
-            <w:proofErr w:type="spellStart"/>
-            <w:r>
-              <w:t>Követelméénykatalógusra</w:t>
-            </w:r>
-            <w:proofErr w:type="spellEnd"/>
-            <w:r>
-              <w:t xml:space="preserve"> </w:t>
-            </w:r>
-            <w:proofErr w:type="spellStart"/>
-            <w:r>
-              <w:t>hivatkozás</w:t>
-            </w:r>
-            <w:proofErr w:type="spellEnd"/>
-            <w:r>
-              <w:t>:</w:t>
+            <w:r>
+              <w:t>Követelméénykatalógusra hivatkozás:</w:t>
             </w:r>
           </w:p>
           <w:p/>
@@ -18888,13 +18412,8 @@
             </w:tcBorders>
           </w:tcPr>
           <w:p>
-            <w:proofErr w:type="spellStart"/>
-            <w:r>
-              <w:t>Tömegszerűség</w:t>
-            </w:r>
-            <w:proofErr w:type="spellEnd"/>
-            <w:r>
-              <w:t>:</w:t>
+            <w:r>
+              <w:t>Tömegszerűség:</w:t>
             </w:r>
           </w:p>
           <w:p/>
@@ -18913,13 +18432,8 @@
             </w:tcBorders>
           </w:tcPr>
           <w:p>
-            <w:proofErr w:type="spellStart"/>
-            <w:r>
-              <w:t>Lekérdezések</w:t>
-            </w:r>
-            <w:proofErr w:type="spellEnd"/>
-            <w:r>
-              <w:t>:</w:t>
+            <w:r>
+              <w:t>Lekérdezések:</w:t>
             </w:r>
           </w:p>
           <w:p/>
@@ -18937,45 +18451,14 @@
             <w:hideMark/>
           </w:tcPr>
           <w:p>
-            <w:proofErr w:type="spellStart"/>
-            <w:r>
-              <w:t>Lekérdezés</w:t>
-            </w:r>
-            <w:proofErr w:type="spellEnd"/>
-            <w:r>
-              <w:t xml:space="preserve"> </w:t>
-            </w:r>
-            <w:proofErr w:type="spellStart"/>
-            <w:r>
-              <w:t>gyakorisága</w:t>
-            </w:r>
-            <w:proofErr w:type="spellEnd"/>
-            <w:r>
-              <w:t>:</w:t>
-            </w:r>
-          </w:p>
-          <w:p>
-            <w:proofErr w:type="spellStart"/>
-            <w:r>
-              <w:t>felhasználói</w:t>
-            </w:r>
-            <w:proofErr w:type="spellEnd"/>
-            <w:r>
-              <w:t xml:space="preserve"> </w:t>
-            </w:r>
-            <w:proofErr w:type="spellStart"/>
-            <w:r>
-              <w:t>igénytől</w:t>
-            </w:r>
-            <w:proofErr w:type="spellEnd"/>
-            <w:r>
-              <w:t xml:space="preserve"> </w:t>
-            </w:r>
-            <w:proofErr w:type="spellStart"/>
-            <w:r>
-              <w:t>függ</w:t>
-            </w:r>
-            <w:proofErr w:type="spellEnd"/>
+            <w:r>
+              <w:t>Lekérdezés gyakorisága:</w:t>
+            </w:r>
+          </w:p>
+          <w:p>
+            <w:r>
+              <w:t>felhasználói igénytől függ</w:t>
+            </w:r>
           </w:p>
         </w:tc>
       </w:tr>
@@ -18993,21 +18476,8 @@
             <w:hideMark/>
           </w:tcPr>
           <w:p>
-            <w:proofErr w:type="spellStart"/>
-            <w:r>
-              <w:t>Közös</w:t>
-            </w:r>
-            <w:proofErr w:type="spellEnd"/>
-            <w:r>
-              <w:t xml:space="preserve"> </w:t>
-            </w:r>
-            <w:proofErr w:type="spellStart"/>
-            <w:r>
-              <w:t>feldolgozás</w:t>
-            </w:r>
-            <w:proofErr w:type="spellEnd"/>
-            <w:r>
-              <w:t>:</w:t>
+            <w:r>
+              <w:t>Közös feldolgozás:</w:t>
             </w:r>
           </w:p>
         </w:tc>
@@ -19026,13 +18496,8 @@
             <w:hideMark/>
           </w:tcPr>
           <w:p>
-            <w:proofErr w:type="spellStart"/>
-            <w:r>
-              <w:t>Dialógusnevek</w:t>
-            </w:r>
-            <w:proofErr w:type="spellEnd"/>
-            <w:r>
-              <w:t>:</w:t>
+            <w:r>
+              <w:t>Dialógusnevek:</w:t>
             </w:r>
           </w:p>
         </w:tc>
@@ -19051,29 +18516,8 @@
             <w:hideMark/>
           </w:tcPr>
           <w:p>
-            <w:proofErr w:type="spellStart"/>
-            <w:r>
-              <w:t>Szolgáltatási</w:t>
-            </w:r>
-            <w:proofErr w:type="spellEnd"/>
-            <w:r>
-              <w:t xml:space="preserve"> </w:t>
-            </w:r>
-            <w:proofErr w:type="spellStart"/>
-            <w:r>
-              <w:t>szint</w:t>
-            </w:r>
-            <w:proofErr w:type="spellEnd"/>
-            <w:r>
-              <w:t xml:space="preserve"> </w:t>
-            </w:r>
-            <w:proofErr w:type="spellStart"/>
-            <w:r>
-              <w:t>követelményei</w:t>
-            </w:r>
-            <w:proofErr w:type="spellEnd"/>
-            <w:r>
-              <w:t>:</w:t>
+            <w:r>
+              <w:t>Szolgáltatási szint követelményei:</w:t>
             </w:r>
           </w:p>
         </w:tc>
@@ -19091,13 +18535,8 @@
             <w:hideMark/>
           </w:tcPr>
           <w:p>
-            <w:proofErr w:type="spellStart"/>
-            <w:r>
-              <w:t>Leírás</w:t>
-            </w:r>
-            <w:proofErr w:type="spellEnd"/>
-            <w:r>
-              <w:t>:</w:t>
+            <w:r>
+              <w:t>Leírás:</w:t>
             </w:r>
           </w:p>
         </w:tc>
@@ -19113,13 +18552,8 @@
             <w:hideMark/>
           </w:tcPr>
           <w:p>
-            <w:proofErr w:type="spellStart"/>
-            <w:r>
-              <w:t>Célérték</w:t>
-            </w:r>
-            <w:proofErr w:type="spellEnd"/>
-            <w:r>
-              <w:t>:</w:t>
+            <w:r>
+              <w:t>Célérték:</w:t>
             </w:r>
           </w:p>
         </w:tc>
@@ -19135,13 +18569,8 @@
             <w:hideMark/>
           </w:tcPr>
           <w:p>
-            <w:proofErr w:type="spellStart"/>
-            <w:r>
-              <w:t>Tartomány</w:t>
-            </w:r>
-            <w:proofErr w:type="spellEnd"/>
-            <w:r>
-              <w:t>:</w:t>
+            <w:r>
+              <w:t>Tartomány:</w:t>
             </w:r>
           </w:p>
         </w:tc>
@@ -19156,13 +18585,8 @@
             </w:tcBorders>
           </w:tcPr>
           <w:p>
-            <w:proofErr w:type="spellStart"/>
-            <w:r>
-              <w:t>Megjegyzések</w:t>
-            </w:r>
-            <w:proofErr w:type="spellEnd"/>
-            <w:r>
-              <w:t>:</w:t>
+            <w:r>
+              <w:t>Megjegyzések:</w:t>
             </w:r>
           </w:p>
           <w:p/>
@@ -19240,35 +18664,17 @@
                 <w:lang w:val="hu-HU"/>
               </w:rPr>
             </w:pPr>
-            <w:proofErr w:type="spellStart"/>
-            <w:r>
-              <w:rPr>
-                <w:b/>
-              </w:rPr>
-              <w:t>Funkciónév</w:t>
-            </w:r>
-            <w:proofErr w:type="spellEnd"/>
-            <w:r>
-              <w:rPr>
-                <w:b/>
-              </w:rPr>
-              <w:t>:</w:t>
-            </w:r>
-          </w:p>
-          <w:p>
-            <w:proofErr w:type="spellStart"/>
-            <w:r>
-              <w:t>Kurzusok</w:t>
-            </w:r>
-            <w:proofErr w:type="spellEnd"/>
-            <w:r>
-              <w:t xml:space="preserve"> </w:t>
-            </w:r>
-            <w:proofErr w:type="spellStart"/>
-            <w:r>
-              <w:t>listázása</w:t>
-            </w:r>
-            <w:proofErr w:type="spellEnd"/>
+            <w:r>
+              <w:rPr>
+                <w:b/>
+              </w:rPr>
+              <w:t>Funkciónév:</w:t>
+            </w:r>
+          </w:p>
+          <w:p>
+            <w:r>
+              <w:t>Kurzusok listázása</w:t>
+            </w:r>
           </w:p>
         </w:tc>
         <w:tc>
@@ -19289,33 +18695,11 @@
                 <w:b/>
               </w:rPr>
             </w:pPr>
-            <w:proofErr w:type="spellStart"/>
-            <w:r>
-              <w:rPr>
-                <w:b/>
-              </w:rPr>
-              <w:t>Funkció</w:t>
-            </w:r>
-            <w:proofErr w:type="spellEnd"/>
-            <w:r>
-              <w:rPr>
-                <w:b/>
-              </w:rPr>
-              <w:t xml:space="preserve"> </w:t>
-            </w:r>
-            <w:proofErr w:type="spellStart"/>
-            <w:r>
-              <w:rPr>
-                <w:b/>
-              </w:rPr>
-              <w:t>azonosító</w:t>
-            </w:r>
-            <w:proofErr w:type="spellEnd"/>
-            <w:r>
-              <w:rPr>
-                <w:b/>
-              </w:rPr>
-              <w:t>:</w:t>
+            <w:r>
+              <w:rPr>
+                <w:b/>
+              </w:rPr>
+              <w:t>Funkció azonosító:</w:t>
             </w:r>
           </w:p>
         </w:tc>
@@ -19339,38 +18723,17 @@
                 <w:b/>
               </w:rPr>
             </w:pPr>
-            <w:proofErr w:type="spellStart"/>
-            <w:r>
-              <w:rPr>
-                <w:b/>
-              </w:rPr>
-              <w:t>Típus</w:t>
-            </w:r>
-            <w:proofErr w:type="spellEnd"/>
-            <w:r>
-              <w:rPr>
-                <w:b/>
-              </w:rPr>
-              <w:t>:</w:t>
-            </w:r>
-          </w:p>
-          <w:p>
-            <w:r>
-              <w:t xml:space="preserve">Online, </w:t>
-            </w:r>
-            <w:proofErr w:type="spellStart"/>
-            <w:r>
-              <w:t>karbantartó</w:t>
-            </w:r>
-            <w:proofErr w:type="spellEnd"/>
-            <w:r>
-              <w:t xml:space="preserve">, </w:t>
-            </w:r>
-            <w:proofErr w:type="spellStart"/>
-            <w:r>
-              <w:t>felhasznállói</w:t>
-            </w:r>
-            <w:proofErr w:type="spellEnd"/>
+            <w:r>
+              <w:rPr>
+                <w:b/>
+              </w:rPr>
+              <w:t>Típus:</w:t>
+            </w:r>
+          </w:p>
+          <w:p>
+            <w:r>
+              <w:t>Online, karbantartó, felhasznállói</w:t>
+            </w:r>
           </w:p>
         </w:tc>
       </w:tr>
@@ -19393,49 +18756,17 @@
                 <w:b/>
               </w:rPr>
             </w:pPr>
-            <w:proofErr w:type="spellStart"/>
-            <w:r>
-              <w:rPr>
-                <w:b/>
-              </w:rPr>
-              <w:t>Felhasználói</w:t>
-            </w:r>
-            <w:proofErr w:type="spellEnd"/>
-            <w:r>
-              <w:rPr>
-                <w:b/>
-              </w:rPr>
-              <w:t xml:space="preserve"> </w:t>
-            </w:r>
-            <w:proofErr w:type="spellStart"/>
-            <w:r>
-              <w:rPr>
-                <w:b/>
-              </w:rPr>
-              <w:t>szerepek</w:t>
-            </w:r>
-            <w:proofErr w:type="spellEnd"/>
-            <w:r>
-              <w:rPr>
-                <w:b/>
-              </w:rPr>
-              <w:t>:</w:t>
-            </w:r>
-          </w:p>
-          <w:p>
-            <w:proofErr w:type="spellStart"/>
-            <w:r>
-              <w:t>Jogosult</w:t>
-            </w:r>
-            <w:proofErr w:type="spellEnd"/>
-            <w:r>
-              <w:t xml:space="preserve">: </w:t>
-            </w:r>
-            <w:proofErr w:type="spellStart"/>
-            <w:r>
-              <w:t>Hallgató</w:t>
-            </w:r>
-            <w:proofErr w:type="spellEnd"/>
+            <w:r>
+              <w:rPr>
+                <w:b/>
+              </w:rPr>
+              <w:t>Felhasználói szerepek:</w:t>
+            </w:r>
+          </w:p>
+          <w:p>
+            <w:r>
+              <w:t>Jogosult: Hallgató</w:t>
+            </w:r>
           </w:p>
         </w:tc>
       </w:tr>
@@ -19458,110 +18789,16 @@
                 <w:b/>
               </w:rPr>
             </w:pPr>
-            <w:proofErr w:type="spellStart"/>
-            <w:r>
-              <w:rPr>
-                <w:b/>
-              </w:rPr>
-              <w:t>Funkció</w:t>
-            </w:r>
-            <w:proofErr w:type="spellEnd"/>
-            <w:r>
-              <w:rPr>
-                <w:b/>
-              </w:rPr>
-              <w:t xml:space="preserve"> </w:t>
-            </w:r>
-            <w:proofErr w:type="spellStart"/>
-            <w:r>
-              <w:rPr>
-                <w:b/>
-              </w:rPr>
-              <w:t>leírás</w:t>
-            </w:r>
-            <w:proofErr w:type="spellEnd"/>
-            <w:r>
-              <w:rPr>
-                <w:b/>
-              </w:rPr>
-              <w:t>:</w:t>
-            </w:r>
-          </w:p>
-          <w:p>
-            <w:r>
-              <w:t xml:space="preserve">A </w:t>
-            </w:r>
-            <w:proofErr w:type="spellStart"/>
-            <w:r>
-              <w:t>hallgató</w:t>
-            </w:r>
-            <w:proofErr w:type="spellEnd"/>
-            <w:r>
-              <w:t xml:space="preserve"> meg </w:t>
-            </w:r>
-            <w:proofErr w:type="spellStart"/>
-            <w:r>
-              <w:t>tudja</w:t>
-            </w:r>
-            <w:proofErr w:type="spellEnd"/>
-            <w:r>
-              <w:t xml:space="preserve"> </w:t>
-            </w:r>
-            <w:proofErr w:type="spellStart"/>
-            <w:r>
-              <w:t>tekinteni</w:t>
-            </w:r>
-            <w:proofErr w:type="spellEnd"/>
-            <w:r>
-              <w:t xml:space="preserve"> </w:t>
-            </w:r>
-            <w:proofErr w:type="spellStart"/>
-            <w:r>
-              <w:t>az</w:t>
-            </w:r>
-            <w:proofErr w:type="spellEnd"/>
-            <w:r>
-              <w:t xml:space="preserve"> </w:t>
-            </w:r>
-            <w:proofErr w:type="spellStart"/>
-            <w:r>
-              <w:t>aktuális</w:t>
-            </w:r>
-            <w:proofErr w:type="spellEnd"/>
-            <w:r>
-              <w:t xml:space="preserve"> </w:t>
-            </w:r>
-            <w:proofErr w:type="spellStart"/>
-            <w:r>
-              <w:t>félévben</w:t>
-            </w:r>
-            <w:proofErr w:type="spellEnd"/>
-            <w:r>
-              <w:t xml:space="preserve"> </w:t>
-            </w:r>
-            <w:proofErr w:type="spellStart"/>
-            <w:r>
-              <w:t>felvett</w:t>
-            </w:r>
-            <w:proofErr w:type="spellEnd"/>
-            <w:r>
-              <w:t xml:space="preserve"> </w:t>
-            </w:r>
-            <w:proofErr w:type="spellStart"/>
-            <w:r>
-              <w:t>tárgyait</w:t>
-            </w:r>
-            <w:proofErr w:type="spellEnd"/>
-            <w:r>
-              <w:t xml:space="preserve">, ABC </w:t>
-            </w:r>
-            <w:proofErr w:type="spellStart"/>
-            <w:r>
-              <w:t>sorrendben</w:t>
-            </w:r>
-            <w:proofErr w:type="spellEnd"/>
-            <w:r>
-              <w:t>.</w:t>
+            <w:r>
+              <w:rPr>
+                <w:b/>
+              </w:rPr>
+              <w:t>Funkció leírás:</w:t>
+            </w:r>
+          </w:p>
+          <w:p>
+            <w:r>
+              <w:t>A hallgató meg tudja tekinteni az aktuális félévben felvett tárgyait, ABC sorrendben.</w:t>
             </w:r>
           </w:p>
         </w:tc>
@@ -19585,96 +18822,16 @@
                 <w:b/>
               </w:rPr>
             </w:pPr>
-            <w:proofErr w:type="spellStart"/>
-            <w:r>
-              <w:rPr>
-                <w:b/>
-              </w:rPr>
-              <w:t>Hibakezelés</w:t>
-            </w:r>
-            <w:proofErr w:type="spellEnd"/>
-            <w:r>
-              <w:rPr>
-                <w:b/>
-              </w:rPr>
-              <w:t>:</w:t>
-            </w:r>
-          </w:p>
-          <w:p>
-            <w:r>
-              <w:t xml:space="preserve">Ha nincs </w:t>
-            </w:r>
-            <w:proofErr w:type="spellStart"/>
-            <w:r>
-              <w:t>megadva</w:t>
-            </w:r>
-            <w:proofErr w:type="spellEnd"/>
-            <w:r>
-              <w:t xml:space="preserve"> </w:t>
-            </w:r>
-            <w:proofErr w:type="spellStart"/>
-            <w:r>
-              <w:t>az</w:t>
-            </w:r>
-            <w:proofErr w:type="spellEnd"/>
-            <w:r>
-              <w:t xml:space="preserve"> </w:t>
-            </w:r>
-            <w:proofErr w:type="spellStart"/>
-            <w:r>
-              <w:t>űrlapon</w:t>
-            </w:r>
-            <w:proofErr w:type="spellEnd"/>
-            <w:r>
-              <w:t xml:space="preserve"> </w:t>
-            </w:r>
-            <w:proofErr w:type="spellStart"/>
-            <w:r>
-              <w:t>valamelyik</w:t>
-            </w:r>
-            <w:proofErr w:type="spellEnd"/>
-            <w:r>
-              <w:t xml:space="preserve"> </w:t>
-            </w:r>
-            <w:proofErr w:type="spellStart"/>
-            <w:r>
-              <w:t>kötelező</w:t>
-            </w:r>
-            <w:proofErr w:type="spellEnd"/>
-            <w:r>
-              <w:t xml:space="preserve"> </w:t>
-            </w:r>
-            <w:proofErr w:type="spellStart"/>
-            <w:r>
-              <w:t>adat</w:t>
-            </w:r>
-            <w:proofErr w:type="spellEnd"/>
-            <w:r>
-              <w:t xml:space="preserve">, akkor </w:t>
-            </w:r>
-            <w:proofErr w:type="spellStart"/>
-            <w:r>
-              <w:t>erről</w:t>
-            </w:r>
-            <w:proofErr w:type="spellEnd"/>
-            <w:r>
-              <w:t xml:space="preserve"> </w:t>
-            </w:r>
-            <w:proofErr w:type="spellStart"/>
-            <w:r>
-              <w:t>üzenetablak</w:t>
-            </w:r>
-            <w:proofErr w:type="spellEnd"/>
-            <w:r>
-              <w:t xml:space="preserve"> </w:t>
-            </w:r>
-            <w:proofErr w:type="spellStart"/>
-            <w:r>
-              <w:t>jelenik</w:t>
-            </w:r>
-            <w:proofErr w:type="spellEnd"/>
-            <w:r>
-              <w:t xml:space="preserve"> meg.</w:t>
+            <w:r>
+              <w:rPr>
+                <w:b/>
+              </w:rPr>
+              <w:t>Hibakezelés:</w:t>
+            </w:r>
+          </w:p>
+          <w:p>
+            <w:r>
+              <w:t>Ha nincs megadva az űrlapon valamelyik kötelező adat, akkor erről üzenetablak jelenik meg.</w:t>
             </w:r>
           </w:p>
         </w:tc>
@@ -19702,21 +18859,7 @@
               <w:rPr>
                 <w:b/>
               </w:rPr>
-              <w:t>AFD-</w:t>
-            </w:r>
-            <w:proofErr w:type="spellStart"/>
-            <w:r>
-              <w:rPr>
-                <w:b/>
-              </w:rPr>
-              <w:t>eljárások</w:t>
-            </w:r>
-            <w:proofErr w:type="spellEnd"/>
-            <w:r>
-              <w:rPr>
-                <w:b/>
-              </w:rPr>
-              <w:t>:</w:t>
+              <w:t>AFD-eljárások:</w:t>
             </w:r>
           </w:p>
         </w:tc>
@@ -19740,40 +18883,16 @@
                 <w:b/>
               </w:rPr>
             </w:pPr>
-            <w:proofErr w:type="spellStart"/>
-            <w:r>
-              <w:rPr>
-                <w:b/>
-              </w:rPr>
-              <w:t>Események</w:t>
-            </w:r>
-            <w:proofErr w:type="spellEnd"/>
-            <w:r>
-              <w:rPr>
-                <w:b/>
-              </w:rPr>
-              <w:t>:</w:t>
-            </w:r>
-          </w:p>
-          <w:p>
-            <w:r>
-              <w:t xml:space="preserve">Minden </w:t>
-            </w:r>
-            <w:proofErr w:type="spellStart"/>
-            <w:r>
-              <w:t>egyes</w:t>
-            </w:r>
-            <w:proofErr w:type="spellEnd"/>
-            <w:r>
-              <w:t xml:space="preserve"> </w:t>
-            </w:r>
-            <w:proofErr w:type="spellStart"/>
-            <w:r>
-              <w:t>kilistázásnál</w:t>
-            </w:r>
-            <w:proofErr w:type="spellEnd"/>
-            <w:r>
-              <w:t>.</w:t>
+            <w:r>
+              <w:rPr>
+                <w:b/>
+              </w:rPr>
+              <w:t>Események:</w:t>
+            </w:r>
+          </w:p>
+          <w:p>
+            <w:r>
+              <w:t>Minden egyes kilistázásnál.</w:t>
             </w:r>
           </w:p>
         </w:tc>
@@ -19791,15 +18910,7 @@
           </w:tcPr>
           <w:p>
             <w:r>
-              <w:t xml:space="preserve">Esemény </w:t>
-            </w:r>
-            <w:proofErr w:type="spellStart"/>
-            <w:r>
-              <w:t>gyakoriság</w:t>
-            </w:r>
-            <w:proofErr w:type="spellEnd"/>
-            <w:r>
-              <w:t>:</w:t>
+              <w:t>Esemény gyakoriság:</w:t>
             </w:r>
           </w:p>
         </w:tc>
@@ -19819,15 +18930,7 @@
           </w:tcPr>
           <w:p>
             <w:r>
-              <w:t xml:space="preserve">I/O </w:t>
-            </w:r>
-            <w:proofErr w:type="spellStart"/>
-            <w:r>
-              <w:t>leírások</w:t>
-            </w:r>
-            <w:proofErr w:type="spellEnd"/>
-            <w:r>
-              <w:t>:</w:t>
+              <w:t>I/O leírások:</w:t>
             </w:r>
           </w:p>
         </w:tc>
@@ -19847,15 +18950,7 @@
           </w:tcPr>
           <w:p>
             <w:r>
-              <w:t xml:space="preserve">I/O </w:t>
-            </w:r>
-            <w:proofErr w:type="spellStart"/>
-            <w:r>
-              <w:t>szerkezetek</w:t>
-            </w:r>
-            <w:proofErr w:type="spellEnd"/>
-            <w:r>
-              <w:t>:</w:t>
+              <w:t>I/O szerkezetek:</w:t>
             </w:r>
           </w:p>
         </w:tc>
@@ -19873,21 +18968,8 @@
             </w:tcBorders>
           </w:tcPr>
           <w:p>
-            <w:proofErr w:type="spellStart"/>
-            <w:r>
-              <w:t>Követelméénykatalógusra</w:t>
-            </w:r>
-            <w:proofErr w:type="spellEnd"/>
-            <w:r>
-              <w:t xml:space="preserve"> </w:t>
-            </w:r>
-            <w:proofErr w:type="spellStart"/>
-            <w:r>
-              <w:t>hivatkozás</w:t>
-            </w:r>
-            <w:proofErr w:type="spellEnd"/>
-            <w:r>
-              <w:t>:</w:t>
+            <w:r>
+              <w:t>Követelméénykatalógusra hivatkozás:</w:t>
             </w:r>
           </w:p>
           <w:p/>
@@ -19906,13 +18988,8 @@
             </w:tcBorders>
           </w:tcPr>
           <w:p>
-            <w:proofErr w:type="spellStart"/>
-            <w:r>
-              <w:t>Tömegszerűség</w:t>
-            </w:r>
-            <w:proofErr w:type="spellEnd"/>
-            <w:r>
-              <w:t>:</w:t>
+            <w:r>
+              <w:t>Tömegszerűség:</w:t>
             </w:r>
           </w:p>
           <w:p/>
@@ -19931,13 +19008,8 @@
             </w:tcBorders>
           </w:tcPr>
           <w:p>
-            <w:proofErr w:type="spellStart"/>
-            <w:r>
-              <w:t>Lekérdezések</w:t>
-            </w:r>
-            <w:proofErr w:type="spellEnd"/>
-            <w:r>
-              <w:t>:</w:t>
+            <w:r>
+              <w:t>Lekérdezések:</w:t>
             </w:r>
           </w:p>
           <w:p/>
@@ -19955,45 +19027,14 @@
             <w:hideMark/>
           </w:tcPr>
           <w:p>
-            <w:proofErr w:type="spellStart"/>
-            <w:r>
-              <w:t>Lekérdezés</w:t>
-            </w:r>
-            <w:proofErr w:type="spellEnd"/>
-            <w:r>
-              <w:t xml:space="preserve"> </w:t>
-            </w:r>
-            <w:proofErr w:type="spellStart"/>
-            <w:r>
-              <w:t>gyakorisága</w:t>
-            </w:r>
-            <w:proofErr w:type="spellEnd"/>
-            <w:r>
-              <w:t>:</w:t>
-            </w:r>
-          </w:p>
-          <w:p>
-            <w:proofErr w:type="spellStart"/>
-            <w:r>
-              <w:t>felhasználói</w:t>
-            </w:r>
-            <w:proofErr w:type="spellEnd"/>
-            <w:r>
-              <w:t xml:space="preserve"> </w:t>
-            </w:r>
-            <w:proofErr w:type="spellStart"/>
-            <w:r>
-              <w:t>igénytől</w:t>
-            </w:r>
-            <w:proofErr w:type="spellEnd"/>
-            <w:r>
-              <w:t xml:space="preserve"> </w:t>
-            </w:r>
-            <w:proofErr w:type="spellStart"/>
-            <w:r>
-              <w:t>függ</w:t>
-            </w:r>
-            <w:proofErr w:type="spellEnd"/>
+            <w:r>
+              <w:t>Lekérdezés gyakorisága:</w:t>
+            </w:r>
+          </w:p>
+          <w:p>
+            <w:r>
+              <w:t>felhasználói igénytől függ</w:t>
+            </w:r>
           </w:p>
         </w:tc>
       </w:tr>
@@ -20011,21 +19052,8 @@
             <w:hideMark/>
           </w:tcPr>
           <w:p>
-            <w:proofErr w:type="spellStart"/>
-            <w:r>
-              <w:t>Közös</w:t>
-            </w:r>
-            <w:proofErr w:type="spellEnd"/>
-            <w:r>
-              <w:t xml:space="preserve"> </w:t>
-            </w:r>
-            <w:proofErr w:type="spellStart"/>
-            <w:r>
-              <w:t>feldolgozás</w:t>
-            </w:r>
-            <w:proofErr w:type="spellEnd"/>
-            <w:r>
-              <w:t>:</w:t>
+            <w:r>
+              <w:t>Közös feldolgozás:</w:t>
             </w:r>
           </w:p>
         </w:tc>
@@ -20044,13 +19072,8 @@
             <w:hideMark/>
           </w:tcPr>
           <w:p>
-            <w:proofErr w:type="spellStart"/>
-            <w:r>
-              <w:t>Dialógusnevek</w:t>
-            </w:r>
-            <w:proofErr w:type="spellEnd"/>
-            <w:r>
-              <w:t>:</w:t>
+            <w:r>
+              <w:t>Dialógusnevek:</w:t>
             </w:r>
           </w:p>
         </w:tc>
@@ -20069,29 +19092,8 @@
             <w:hideMark/>
           </w:tcPr>
           <w:p>
-            <w:proofErr w:type="spellStart"/>
-            <w:r>
-              <w:t>Szolgáltatási</w:t>
-            </w:r>
-            <w:proofErr w:type="spellEnd"/>
-            <w:r>
-              <w:t xml:space="preserve"> </w:t>
-            </w:r>
-            <w:proofErr w:type="spellStart"/>
-            <w:r>
-              <w:t>szint</w:t>
-            </w:r>
-            <w:proofErr w:type="spellEnd"/>
-            <w:r>
-              <w:t xml:space="preserve"> </w:t>
-            </w:r>
-            <w:proofErr w:type="spellStart"/>
-            <w:r>
-              <w:t>követelményei</w:t>
-            </w:r>
-            <w:proofErr w:type="spellEnd"/>
-            <w:r>
-              <w:t>:</w:t>
+            <w:r>
+              <w:t>Szolgáltatási szint követelményei:</w:t>
             </w:r>
           </w:p>
         </w:tc>
@@ -20109,13 +19111,8 @@
             <w:hideMark/>
           </w:tcPr>
           <w:p>
-            <w:proofErr w:type="spellStart"/>
-            <w:r>
-              <w:t>Leírás</w:t>
-            </w:r>
-            <w:proofErr w:type="spellEnd"/>
-            <w:r>
-              <w:t>:</w:t>
+            <w:r>
+              <w:t>Leírás:</w:t>
             </w:r>
           </w:p>
         </w:tc>
@@ -20131,13 +19128,8 @@
             <w:hideMark/>
           </w:tcPr>
           <w:p>
-            <w:proofErr w:type="spellStart"/>
-            <w:r>
-              <w:t>Célérték</w:t>
-            </w:r>
-            <w:proofErr w:type="spellEnd"/>
-            <w:r>
-              <w:t>:</w:t>
+            <w:r>
+              <w:t>Célérték:</w:t>
             </w:r>
           </w:p>
         </w:tc>
@@ -20153,13 +19145,8 @@
             <w:hideMark/>
           </w:tcPr>
           <w:p>
-            <w:proofErr w:type="spellStart"/>
-            <w:r>
-              <w:t>Tartomány</w:t>
-            </w:r>
-            <w:proofErr w:type="spellEnd"/>
-            <w:r>
-              <w:t>:</w:t>
+            <w:r>
+              <w:t>Tartomány:</w:t>
             </w:r>
           </w:p>
         </w:tc>
@@ -20174,13 +19161,8 @@
             </w:tcBorders>
           </w:tcPr>
           <w:p>
-            <w:proofErr w:type="spellStart"/>
-            <w:r>
-              <w:t>Megjegyzések</w:t>
-            </w:r>
-            <w:proofErr w:type="spellEnd"/>
-            <w:r>
-              <w:t>:</w:t>
+            <w:r>
+              <w:t>Megjegyzések:</w:t>
             </w:r>
           </w:p>
           <w:p/>
@@ -20258,30 +19240,17 @@
                 <w:lang w:val="hu-HU"/>
               </w:rPr>
             </w:pPr>
-            <w:proofErr w:type="spellStart"/>
-            <w:r>
-              <w:rPr>
-                <w:b/>
-              </w:rPr>
-              <w:t>Funkciónév</w:t>
-            </w:r>
-            <w:proofErr w:type="spellEnd"/>
-            <w:r>
-              <w:rPr>
-                <w:b/>
-              </w:rPr>
-              <w:t>:</w:t>
-            </w:r>
-          </w:p>
-          <w:p>
-            <w:r>
-              <w:t xml:space="preserve">Minta </w:t>
-            </w:r>
-            <w:proofErr w:type="spellStart"/>
-            <w:r>
-              <w:t>tanterv</w:t>
-            </w:r>
-            <w:proofErr w:type="spellEnd"/>
+            <w:r>
+              <w:rPr>
+                <w:b/>
+              </w:rPr>
+              <w:t>Funkciónév:</w:t>
+            </w:r>
+          </w:p>
+          <w:p>
+            <w:r>
+              <w:t>Minta tanterv</w:t>
+            </w:r>
           </w:p>
         </w:tc>
         <w:tc>
@@ -20302,33 +19271,11 @@
                 <w:b/>
               </w:rPr>
             </w:pPr>
-            <w:proofErr w:type="spellStart"/>
-            <w:r>
-              <w:rPr>
-                <w:b/>
-              </w:rPr>
-              <w:t>Funkció</w:t>
-            </w:r>
-            <w:proofErr w:type="spellEnd"/>
-            <w:r>
-              <w:rPr>
-                <w:b/>
-              </w:rPr>
-              <w:t xml:space="preserve"> </w:t>
-            </w:r>
-            <w:proofErr w:type="spellStart"/>
-            <w:r>
-              <w:rPr>
-                <w:b/>
-              </w:rPr>
-              <w:t>azonosító</w:t>
-            </w:r>
-            <w:proofErr w:type="spellEnd"/>
-            <w:r>
-              <w:rPr>
-                <w:b/>
-              </w:rPr>
-              <w:t>:</w:t>
+            <w:r>
+              <w:rPr>
+                <w:b/>
+              </w:rPr>
+              <w:t>Funkció azonosító:</w:t>
             </w:r>
           </w:p>
         </w:tc>
@@ -20352,38 +19299,17 @@
                 <w:b/>
               </w:rPr>
             </w:pPr>
-            <w:proofErr w:type="spellStart"/>
-            <w:r>
-              <w:rPr>
-                <w:b/>
-              </w:rPr>
-              <w:t>Típus</w:t>
-            </w:r>
-            <w:proofErr w:type="spellEnd"/>
-            <w:r>
-              <w:rPr>
-                <w:b/>
-              </w:rPr>
-              <w:t>:</w:t>
-            </w:r>
-          </w:p>
-          <w:p>
-            <w:r>
-              <w:t xml:space="preserve">Online, </w:t>
-            </w:r>
-            <w:proofErr w:type="spellStart"/>
-            <w:r>
-              <w:t>karbantartó</w:t>
-            </w:r>
-            <w:proofErr w:type="spellEnd"/>
-            <w:r>
-              <w:t xml:space="preserve">, </w:t>
-            </w:r>
-            <w:proofErr w:type="spellStart"/>
-            <w:r>
-              <w:t>felhasznállói</w:t>
-            </w:r>
-            <w:proofErr w:type="spellEnd"/>
+            <w:r>
+              <w:rPr>
+                <w:b/>
+              </w:rPr>
+              <w:t>Típus:</w:t>
+            </w:r>
+          </w:p>
+          <w:p>
+            <w:r>
+              <w:t>Online, karbantartó, felhasznállói</w:t>
+            </w:r>
           </w:p>
         </w:tc>
       </w:tr>
@@ -20406,49 +19332,17 @@
                 <w:b/>
               </w:rPr>
             </w:pPr>
-            <w:proofErr w:type="spellStart"/>
-            <w:r>
-              <w:rPr>
-                <w:b/>
-              </w:rPr>
-              <w:t>Felhasználói</w:t>
-            </w:r>
-            <w:proofErr w:type="spellEnd"/>
-            <w:r>
-              <w:rPr>
-                <w:b/>
-              </w:rPr>
-              <w:t xml:space="preserve"> </w:t>
-            </w:r>
-            <w:proofErr w:type="spellStart"/>
-            <w:r>
-              <w:rPr>
-                <w:b/>
-              </w:rPr>
-              <w:t>szerepek</w:t>
-            </w:r>
-            <w:proofErr w:type="spellEnd"/>
-            <w:r>
-              <w:rPr>
-                <w:b/>
-              </w:rPr>
-              <w:t>:</w:t>
-            </w:r>
-          </w:p>
-          <w:p>
-            <w:proofErr w:type="spellStart"/>
-            <w:r>
-              <w:t>Jogosult</w:t>
-            </w:r>
-            <w:proofErr w:type="spellEnd"/>
-            <w:r>
-              <w:t xml:space="preserve">: </w:t>
-            </w:r>
-            <w:proofErr w:type="spellStart"/>
-            <w:r>
-              <w:t>Hallgató</w:t>
-            </w:r>
-            <w:proofErr w:type="spellEnd"/>
+            <w:r>
+              <w:rPr>
+                <w:b/>
+              </w:rPr>
+              <w:t>Felhasználói szerepek:</w:t>
+            </w:r>
+          </w:p>
+          <w:p>
+            <w:r>
+              <w:t>Jogosult: Hallgató</w:t>
+            </w:r>
           </w:p>
         </w:tc>
       </w:tr>
@@ -20471,222 +19365,16 @@
                 <w:b/>
               </w:rPr>
             </w:pPr>
-            <w:proofErr w:type="spellStart"/>
-            <w:r>
-              <w:rPr>
-                <w:b/>
-              </w:rPr>
-              <w:t>Funkció</w:t>
-            </w:r>
-            <w:proofErr w:type="spellEnd"/>
-            <w:r>
-              <w:rPr>
-                <w:b/>
-              </w:rPr>
-              <w:t xml:space="preserve"> </w:t>
-            </w:r>
-            <w:proofErr w:type="spellStart"/>
-            <w:r>
-              <w:rPr>
-                <w:b/>
-              </w:rPr>
-              <w:t>leírás</w:t>
-            </w:r>
-            <w:proofErr w:type="spellEnd"/>
-            <w:r>
-              <w:rPr>
-                <w:b/>
-              </w:rPr>
-              <w:t>:</w:t>
-            </w:r>
-          </w:p>
-          <w:p>
-            <w:r>
-              <w:t xml:space="preserve">A </w:t>
-            </w:r>
-            <w:proofErr w:type="spellStart"/>
-            <w:r>
-              <w:t>minta</w:t>
-            </w:r>
-            <w:proofErr w:type="spellEnd"/>
-            <w:r>
-              <w:t xml:space="preserve"> </w:t>
-            </w:r>
-            <w:proofErr w:type="spellStart"/>
-            <w:r>
-              <w:t>tanterv</w:t>
-            </w:r>
-            <w:proofErr w:type="spellEnd"/>
-            <w:r>
-              <w:t xml:space="preserve"> </w:t>
-            </w:r>
-            <w:proofErr w:type="spellStart"/>
-            <w:r>
-              <w:t>hozzárendelése</w:t>
-            </w:r>
-            <w:proofErr w:type="spellEnd"/>
-            <w:r>
-              <w:t xml:space="preserve"> a </w:t>
-            </w:r>
-            <w:proofErr w:type="spellStart"/>
-            <w:r>
-              <w:t>hallgatóhoz</w:t>
-            </w:r>
-            <w:proofErr w:type="spellEnd"/>
-            <w:r>
-              <w:t xml:space="preserve">, </w:t>
-            </w:r>
-            <w:proofErr w:type="spellStart"/>
-            <w:r>
-              <w:t>annak</w:t>
-            </w:r>
-            <w:proofErr w:type="spellEnd"/>
-            <w:r>
-              <w:t xml:space="preserve"> </w:t>
-            </w:r>
-            <w:proofErr w:type="spellStart"/>
-            <w:r>
-              <w:t>szakjának</w:t>
-            </w:r>
-            <w:proofErr w:type="spellEnd"/>
-            <w:r>
-              <w:t xml:space="preserve"> </w:t>
-            </w:r>
-            <w:proofErr w:type="spellStart"/>
-            <w:r>
-              <w:t>megfelelően</w:t>
-            </w:r>
-            <w:proofErr w:type="spellEnd"/>
-            <w:r>
-              <w:t xml:space="preserve">. A </w:t>
-            </w:r>
-            <w:proofErr w:type="spellStart"/>
-            <w:r>
-              <w:t>minta</w:t>
-            </w:r>
-            <w:proofErr w:type="spellEnd"/>
-            <w:r>
-              <w:t xml:space="preserve"> </w:t>
-            </w:r>
-            <w:proofErr w:type="spellStart"/>
-            <w:r>
-              <w:t>tanterven</w:t>
-            </w:r>
-            <w:proofErr w:type="spellEnd"/>
-            <w:r>
-              <w:t xml:space="preserve"> </w:t>
-            </w:r>
-            <w:proofErr w:type="spellStart"/>
-            <w:r>
-              <w:t>fel</w:t>
-            </w:r>
-            <w:proofErr w:type="spellEnd"/>
-            <w:r>
-              <w:t xml:space="preserve"> </w:t>
-            </w:r>
-            <w:proofErr w:type="spellStart"/>
-            <w:r>
-              <w:t>vannak</w:t>
-            </w:r>
-            <w:proofErr w:type="spellEnd"/>
-            <w:r>
-              <w:t xml:space="preserve"> </w:t>
-            </w:r>
-            <w:proofErr w:type="spellStart"/>
-            <w:r>
-              <w:t>tüntetve</w:t>
-            </w:r>
-            <w:proofErr w:type="spellEnd"/>
-            <w:r>
-              <w:t xml:space="preserve"> </w:t>
-            </w:r>
-            <w:proofErr w:type="spellStart"/>
-            <w:r>
-              <w:t>az</w:t>
-            </w:r>
-            <w:proofErr w:type="spellEnd"/>
-            <w:r>
-              <w:t xml:space="preserve"> </w:t>
-            </w:r>
-            <w:proofErr w:type="spellStart"/>
-            <w:r>
-              <w:t>adott</w:t>
-            </w:r>
-            <w:proofErr w:type="spellEnd"/>
-            <w:r>
-              <w:t xml:space="preserve"> </w:t>
-            </w:r>
-            <w:proofErr w:type="spellStart"/>
-            <w:r>
-              <w:t>szakhoz</w:t>
-            </w:r>
-            <w:proofErr w:type="spellEnd"/>
-            <w:r>
-              <w:t xml:space="preserve"> </w:t>
-            </w:r>
-            <w:proofErr w:type="spellStart"/>
-            <w:r>
-              <w:t>tartozó</w:t>
-            </w:r>
-            <w:proofErr w:type="spellEnd"/>
-            <w:r>
-              <w:t xml:space="preserve"> </w:t>
-            </w:r>
-            <w:proofErr w:type="spellStart"/>
-            <w:r>
-              <w:t>követelmények</w:t>
-            </w:r>
-            <w:proofErr w:type="spellEnd"/>
-            <w:r>
-              <w:t xml:space="preserve">, és </w:t>
-            </w:r>
-            <w:proofErr w:type="spellStart"/>
-            <w:r>
-              <w:t>azok</w:t>
-            </w:r>
-            <w:proofErr w:type="spellEnd"/>
-            <w:r>
-              <w:t xml:space="preserve"> </w:t>
-            </w:r>
-            <w:proofErr w:type="spellStart"/>
-            <w:r>
-              <w:t>ajánlott</w:t>
-            </w:r>
-            <w:proofErr w:type="spellEnd"/>
-            <w:r>
-              <w:t xml:space="preserve"> </w:t>
-            </w:r>
-            <w:proofErr w:type="spellStart"/>
-            <w:r>
-              <w:t>félévben</w:t>
-            </w:r>
-            <w:proofErr w:type="spellEnd"/>
-            <w:r>
-              <w:t xml:space="preserve"> </w:t>
-            </w:r>
-            <w:proofErr w:type="spellStart"/>
-            <w:r>
-              <w:t>történő</w:t>
-            </w:r>
-            <w:proofErr w:type="spellEnd"/>
-            <w:r>
-              <w:t xml:space="preserve"> </w:t>
-            </w:r>
-            <w:proofErr w:type="spellStart"/>
-            <w:r>
-              <w:t>elvégzésének</w:t>
-            </w:r>
-            <w:proofErr w:type="spellEnd"/>
-            <w:r>
-              <w:t xml:space="preserve"> </w:t>
-            </w:r>
-            <w:proofErr w:type="spellStart"/>
-            <w:r>
-              <w:t>ideje</w:t>
-            </w:r>
-            <w:proofErr w:type="spellEnd"/>
-            <w:r>
-              <w:t xml:space="preserve">. </w:t>
+            <w:r>
+              <w:rPr>
+                <w:b/>
+              </w:rPr>
+              <w:t>Funkció leírás:</w:t>
+            </w:r>
+          </w:p>
+          <w:p>
+            <w:r>
+              <w:t xml:space="preserve">A minta tanterv hozzárendelése a hallgatóhoz, annak szakjának megfelelően. A minta tanterven fel vannak tüntetve az adott szakhoz tartozó követelmények, és azok ajánlott félévben történő elvégzésének ideje. </w:t>
             </w:r>
           </w:p>
         </w:tc>
@@ -20710,96 +19398,16 @@
                 <w:b/>
               </w:rPr>
             </w:pPr>
-            <w:proofErr w:type="spellStart"/>
-            <w:r>
-              <w:rPr>
-                <w:b/>
-              </w:rPr>
-              <w:t>Hibakezelés</w:t>
-            </w:r>
-            <w:proofErr w:type="spellEnd"/>
-            <w:r>
-              <w:rPr>
-                <w:b/>
-              </w:rPr>
-              <w:t>:</w:t>
-            </w:r>
-          </w:p>
-          <w:p>
-            <w:r>
-              <w:t xml:space="preserve">Ha nincs </w:t>
-            </w:r>
-            <w:proofErr w:type="spellStart"/>
-            <w:r>
-              <w:t>megadva</w:t>
-            </w:r>
-            <w:proofErr w:type="spellEnd"/>
-            <w:r>
-              <w:t xml:space="preserve"> </w:t>
-            </w:r>
-            <w:proofErr w:type="spellStart"/>
-            <w:r>
-              <w:t>az</w:t>
-            </w:r>
-            <w:proofErr w:type="spellEnd"/>
-            <w:r>
-              <w:t xml:space="preserve"> </w:t>
-            </w:r>
-            <w:proofErr w:type="spellStart"/>
-            <w:r>
-              <w:t>űrlapon</w:t>
-            </w:r>
-            <w:proofErr w:type="spellEnd"/>
-            <w:r>
-              <w:t xml:space="preserve"> </w:t>
-            </w:r>
-            <w:proofErr w:type="spellStart"/>
-            <w:r>
-              <w:t>valamelyik</w:t>
-            </w:r>
-            <w:proofErr w:type="spellEnd"/>
-            <w:r>
-              <w:t xml:space="preserve"> </w:t>
-            </w:r>
-            <w:proofErr w:type="spellStart"/>
-            <w:r>
-              <w:t>kötelező</w:t>
-            </w:r>
-            <w:proofErr w:type="spellEnd"/>
-            <w:r>
-              <w:t xml:space="preserve"> </w:t>
-            </w:r>
-            <w:proofErr w:type="spellStart"/>
-            <w:r>
-              <w:t>adat</w:t>
-            </w:r>
-            <w:proofErr w:type="spellEnd"/>
-            <w:r>
-              <w:t xml:space="preserve">, akkor </w:t>
-            </w:r>
-            <w:proofErr w:type="spellStart"/>
-            <w:r>
-              <w:t>erről</w:t>
-            </w:r>
-            <w:proofErr w:type="spellEnd"/>
-            <w:r>
-              <w:t xml:space="preserve"> </w:t>
-            </w:r>
-            <w:proofErr w:type="spellStart"/>
-            <w:r>
-              <w:t>üzenetablak</w:t>
-            </w:r>
-            <w:proofErr w:type="spellEnd"/>
-            <w:r>
-              <w:t xml:space="preserve"> </w:t>
-            </w:r>
-            <w:proofErr w:type="spellStart"/>
-            <w:r>
-              <w:t>jelenik</w:t>
-            </w:r>
-            <w:proofErr w:type="spellEnd"/>
-            <w:r>
-              <w:t xml:space="preserve"> meg.</w:t>
+            <w:r>
+              <w:rPr>
+                <w:b/>
+              </w:rPr>
+              <w:t>Hibakezelés:</w:t>
+            </w:r>
+          </w:p>
+          <w:p>
+            <w:r>
+              <w:t>Ha nincs megadva az űrlapon valamelyik kötelező adat, akkor erről üzenetablak jelenik meg.</w:t>
             </w:r>
           </w:p>
         </w:tc>
@@ -20827,21 +19435,7 @@
               <w:rPr>
                 <w:b/>
               </w:rPr>
-              <w:t>AFD-</w:t>
-            </w:r>
-            <w:proofErr w:type="spellStart"/>
-            <w:r>
-              <w:rPr>
-                <w:b/>
-              </w:rPr>
-              <w:t>eljárások</w:t>
-            </w:r>
-            <w:proofErr w:type="spellEnd"/>
-            <w:r>
-              <w:rPr>
-                <w:b/>
-              </w:rPr>
-              <w:t>:</w:t>
+              <w:t>AFD-eljárások:</w:t>
             </w:r>
           </w:p>
         </w:tc>
@@ -20865,72 +19459,16 @@
                 <w:b/>
               </w:rPr>
             </w:pPr>
-            <w:proofErr w:type="spellStart"/>
-            <w:r>
-              <w:rPr>
-                <w:b/>
-              </w:rPr>
-              <w:t>Események</w:t>
-            </w:r>
-            <w:proofErr w:type="spellEnd"/>
-            <w:r>
-              <w:rPr>
-                <w:b/>
-              </w:rPr>
-              <w:t>:</w:t>
-            </w:r>
-          </w:p>
-          <w:p>
-            <w:r>
-              <w:t xml:space="preserve">Minden </w:t>
-            </w:r>
-            <w:proofErr w:type="spellStart"/>
-            <w:r>
-              <w:t>egyes</w:t>
-            </w:r>
-            <w:proofErr w:type="spellEnd"/>
-            <w:r>
-              <w:t xml:space="preserve"> </w:t>
-            </w:r>
-            <w:proofErr w:type="spellStart"/>
-            <w:r>
-              <w:t>minta</w:t>
-            </w:r>
-            <w:proofErr w:type="spellEnd"/>
-            <w:r>
-              <w:t xml:space="preserve"> </w:t>
-            </w:r>
-            <w:proofErr w:type="spellStart"/>
-            <w:r>
-              <w:t>tanterv</w:t>
-            </w:r>
-            <w:proofErr w:type="spellEnd"/>
-            <w:r>
-              <w:t xml:space="preserve"> </w:t>
-            </w:r>
-            <w:proofErr w:type="spellStart"/>
-            <w:r>
-              <w:t>hallgatóhoz</w:t>
-            </w:r>
-            <w:proofErr w:type="spellEnd"/>
-            <w:r>
-              <w:t xml:space="preserve"> </w:t>
-            </w:r>
-            <w:proofErr w:type="spellStart"/>
-            <w:r>
-              <w:t>való</w:t>
-            </w:r>
-            <w:proofErr w:type="spellEnd"/>
-            <w:r>
-              <w:t xml:space="preserve"> </w:t>
-            </w:r>
-            <w:proofErr w:type="spellStart"/>
-            <w:r>
-              <w:t>hozzárendelésekor</w:t>
-            </w:r>
-            <w:proofErr w:type="spellEnd"/>
-            <w:r>
-              <w:t>.</w:t>
+            <w:r>
+              <w:rPr>
+                <w:b/>
+              </w:rPr>
+              <w:t>Események:</w:t>
+            </w:r>
+          </w:p>
+          <w:p>
+            <w:r>
+              <w:t>Minden egyes minta tanterv hallgatóhoz való hozzárendelésekor.</w:t>
             </w:r>
           </w:p>
         </w:tc>
@@ -20948,76 +19486,12 @@
           </w:tcPr>
           <w:p>
             <w:r>
-              <w:t xml:space="preserve">Esemény </w:t>
-            </w:r>
-            <w:proofErr w:type="spellStart"/>
-            <w:r>
-              <w:t>gyakoriság</w:t>
-            </w:r>
-            <w:proofErr w:type="spellEnd"/>
-            <w:r>
-              <w:t>:</w:t>
-            </w:r>
-          </w:p>
-          <w:p>
-            <w:r>
-              <w:t xml:space="preserve">Egyszer </w:t>
-            </w:r>
-            <w:proofErr w:type="spellStart"/>
-            <w:r>
-              <w:t>történik</w:t>
-            </w:r>
-            <w:proofErr w:type="spellEnd"/>
-            <w:r>
-              <w:t xml:space="preserve"> meg, a </w:t>
-            </w:r>
-            <w:proofErr w:type="spellStart"/>
-            <w:r>
-              <w:t>hallgató</w:t>
-            </w:r>
-            <w:proofErr w:type="spellEnd"/>
-            <w:r>
-              <w:t xml:space="preserve"> </w:t>
-            </w:r>
-            <w:proofErr w:type="spellStart"/>
-            <w:r>
-              <w:t>Elektronikus</w:t>
-            </w:r>
-            <w:proofErr w:type="spellEnd"/>
-            <w:r>
-              <w:t xml:space="preserve"> </w:t>
-            </w:r>
-            <w:proofErr w:type="spellStart"/>
-            <w:r>
-              <w:t>tanulmányi</w:t>
-            </w:r>
-            <w:proofErr w:type="spellEnd"/>
-            <w:r>
-              <w:t xml:space="preserve"> </w:t>
-            </w:r>
-            <w:proofErr w:type="spellStart"/>
-            <w:r>
-              <w:t>rendszerbe</w:t>
-            </w:r>
-            <w:proofErr w:type="spellEnd"/>
-            <w:r>
-              <w:t xml:space="preserve"> </w:t>
-            </w:r>
-            <w:proofErr w:type="spellStart"/>
-            <w:r>
-              <w:t>történő</w:t>
-            </w:r>
-            <w:proofErr w:type="spellEnd"/>
-            <w:r>
-              <w:t xml:space="preserve"> </w:t>
-            </w:r>
-            <w:proofErr w:type="spellStart"/>
-            <w:r>
-              <w:t>regisztrálásakor</w:t>
-            </w:r>
-            <w:proofErr w:type="spellEnd"/>
-            <w:r>
-              <w:t>.</w:t>
+              <w:t>Esemény gyakoriság:</w:t>
+            </w:r>
+          </w:p>
+          <w:p>
+            <w:r>
+              <w:t>Egyszer történik meg, a hallgató Elektronikus tanulmányi rendszerbe történő regisztrálásakor.</w:t>
             </w:r>
           </w:p>
         </w:tc>
@@ -21037,15 +19511,7 @@
           </w:tcPr>
           <w:p>
             <w:r>
-              <w:t xml:space="preserve">I/O </w:t>
-            </w:r>
-            <w:proofErr w:type="spellStart"/>
-            <w:r>
-              <w:t>leírások</w:t>
-            </w:r>
-            <w:proofErr w:type="spellEnd"/>
-            <w:r>
-              <w:t>:</w:t>
+              <w:t>I/O leírások:</w:t>
             </w:r>
           </w:p>
         </w:tc>
@@ -21065,15 +19531,7 @@
           </w:tcPr>
           <w:p>
             <w:r>
-              <w:t xml:space="preserve">I/O </w:t>
-            </w:r>
-            <w:proofErr w:type="spellStart"/>
-            <w:r>
-              <w:t>szerkezetek</w:t>
-            </w:r>
-            <w:proofErr w:type="spellEnd"/>
-            <w:r>
-              <w:t>:</w:t>
+              <w:t>I/O szerkezetek:</w:t>
             </w:r>
           </w:p>
         </w:tc>
@@ -21091,21 +19549,8 @@
             </w:tcBorders>
           </w:tcPr>
           <w:p>
-            <w:proofErr w:type="spellStart"/>
-            <w:r>
-              <w:t>Követelméénykatalógusra</w:t>
-            </w:r>
-            <w:proofErr w:type="spellEnd"/>
-            <w:r>
-              <w:t xml:space="preserve"> </w:t>
-            </w:r>
-            <w:proofErr w:type="spellStart"/>
-            <w:r>
-              <w:t>hivatkozás</w:t>
-            </w:r>
-            <w:proofErr w:type="spellEnd"/>
-            <w:r>
-              <w:t>:</w:t>
+            <w:r>
+              <w:t>Követelméénykatalógusra hivatkozás:</w:t>
             </w:r>
           </w:p>
           <w:p/>
@@ -21124,13 +19569,8 @@
             </w:tcBorders>
           </w:tcPr>
           <w:p>
-            <w:proofErr w:type="spellStart"/>
-            <w:r>
-              <w:t>Tömegszerűség</w:t>
-            </w:r>
-            <w:proofErr w:type="spellEnd"/>
-            <w:r>
-              <w:t>:</w:t>
+            <w:r>
+              <w:t>Tömegszerűség:</w:t>
             </w:r>
           </w:p>
           <w:p/>
@@ -21149,13 +19589,8 @@
             </w:tcBorders>
           </w:tcPr>
           <w:p>
-            <w:proofErr w:type="spellStart"/>
-            <w:r>
-              <w:t>Lekérdezések</w:t>
-            </w:r>
-            <w:proofErr w:type="spellEnd"/>
-            <w:r>
-              <w:t>:</w:t>
+            <w:r>
+              <w:t>Lekérdezések:</w:t>
             </w:r>
           </w:p>
           <w:p/>
@@ -21173,45 +19608,14 @@
             <w:hideMark/>
           </w:tcPr>
           <w:p>
-            <w:proofErr w:type="spellStart"/>
-            <w:r>
-              <w:t>Lekérdezés</w:t>
-            </w:r>
-            <w:proofErr w:type="spellEnd"/>
-            <w:r>
-              <w:t xml:space="preserve"> </w:t>
-            </w:r>
-            <w:proofErr w:type="spellStart"/>
-            <w:r>
-              <w:t>gyakorisága</w:t>
-            </w:r>
-            <w:proofErr w:type="spellEnd"/>
-            <w:r>
-              <w:t>:</w:t>
-            </w:r>
-          </w:p>
-          <w:p>
-            <w:proofErr w:type="spellStart"/>
-            <w:r>
-              <w:t>felhasználói</w:t>
-            </w:r>
-            <w:proofErr w:type="spellEnd"/>
-            <w:r>
-              <w:t xml:space="preserve"> </w:t>
-            </w:r>
-            <w:proofErr w:type="spellStart"/>
-            <w:r>
-              <w:t>igénytől</w:t>
-            </w:r>
-            <w:proofErr w:type="spellEnd"/>
-            <w:r>
-              <w:t xml:space="preserve"> </w:t>
-            </w:r>
-            <w:proofErr w:type="spellStart"/>
-            <w:r>
-              <w:t>függ</w:t>
-            </w:r>
-            <w:proofErr w:type="spellEnd"/>
+            <w:r>
+              <w:t>Lekérdezés gyakorisága:</w:t>
+            </w:r>
+          </w:p>
+          <w:p>
+            <w:r>
+              <w:t>felhasználói igénytől függ</w:t>
+            </w:r>
           </w:p>
         </w:tc>
       </w:tr>
@@ -21229,21 +19633,8 @@
             <w:hideMark/>
           </w:tcPr>
           <w:p>
-            <w:proofErr w:type="spellStart"/>
-            <w:r>
-              <w:t>Közös</w:t>
-            </w:r>
-            <w:proofErr w:type="spellEnd"/>
-            <w:r>
-              <w:t xml:space="preserve"> </w:t>
-            </w:r>
-            <w:proofErr w:type="spellStart"/>
-            <w:r>
-              <w:t>feldolgozás</w:t>
-            </w:r>
-            <w:proofErr w:type="spellEnd"/>
-            <w:r>
-              <w:t>:</w:t>
+            <w:r>
+              <w:t>Közös feldolgozás:</w:t>
             </w:r>
           </w:p>
         </w:tc>
@@ -21262,13 +19653,8 @@
             <w:hideMark/>
           </w:tcPr>
           <w:p>
-            <w:proofErr w:type="spellStart"/>
-            <w:r>
-              <w:t>Dialógusnevek</w:t>
-            </w:r>
-            <w:proofErr w:type="spellEnd"/>
-            <w:r>
-              <w:t>:</w:t>
+            <w:r>
+              <w:t>Dialógusnevek:</w:t>
             </w:r>
           </w:p>
         </w:tc>
@@ -21287,29 +19673,8 @@
             <w:hideMark/>
           </w:tcPr>
           <w:p>
-            <w:proofErr w:type="spellStart"/>
-            <w:r>
-              <w:t>Szolgáltatási</w:t>
-            </w:r>
-            <w:proofErr w:type="spellEnd"/>
-            <w:r>
-              <w:t xml:space="preserve"> </w:t>
-            </w:r>
-            <w:proofErr w:type="spellStart"/>
-            <w:r>
-              <w:t>szint</w:t>
-            </w:r>
-            <w:proofErr w:type="spellEnd"/>
-            <w:r>
-              <w:t xml:space="preserve"> </w:t>
-            </w:r>
-            <w:proofErr w:type="spellStart"/>
-            <w:r>
-              <w:t>követelményei</w:t>
-            </w:r>
-            <w:proofErr w:type="spellEnd"/>
-            <w:r>
-              <w:t>:</w:t>
+            <w:r>
+              <w:t>Szolgáltatási szint követelményei:</w:t>
             </w:r>
           </w:p>
         </w:tc>
@@ -21327,13 +19692,8 @@
             <w:hideMark/>
           </w:tcPr>
           <w:p>
-            <w:proofErr w:type="spellStart"/>
-            <w:r>
-              <w:t>Leírás</w:t>
-            </w:r>
-            <w:proofErr w:type="spellEnd"/>
-            <w:r>
-              <w:t>:</w:t>
+            <w:r>
+              <w:t>Leírás:</w:t>
             </w:r>
           </w:p>
         </w:tc>
@@ -21349,13 +19709,8 @@
             <w:hideMark/>
           </w:tcPr>
           <w:p>
-            <w:proofErr w:type="spellStart"/>
-            <w:r>
-              <w:t>Célérték</w:t>
-            </w:r>
-            <w:proofErr w:type="spellEnd"/>
-            <w:r>
-              <w:t>:</w:t>
+            <w:r>
+              <w:t>Célérték:</w:t>
             </w:r>
           </w:p>
         </w:tc>
@@ -21371,13 +19726,8 @@
             <w:hideMark/>
           </w:tcPr>
           <w:p>
-            <w:proofErr w:type="spellStart"/>
-            <w:r>
-              <w:t>Tartomány</w:t>
-            </w:r>
-            <w:proofErr w:type="spellEnd"/>
-            <w:r>
-              <w:t>:</w:t>
+            <w:r>
+              <w:t>Tartomány:</w:t>
             </w:r>
           </w:p>
         </w:tc>
@@ -21392,13 +19742,8 @@
             </w:tcBorders>
           </w:tcPr>
           <w:p>
-            <w:proofErr w:type="spellStart"/>
-            <w:r>
-              <w:t>Megjegyzések</w:t>
-            </w:r>
-            <w:proofErr w:type="spellEnd"/>
-            <w:r>
-              <w:t>:</w:t>
+            <w:r>
+              <w:t>Megjegyzések:</w:t>
             </w:r>
           </w:p>
           <w:p/>
@@ -21476,35 +19821,17 @@
                 <w:lang w:val="hu-HU"/>
               </w:rPr>
             </w:pPr>
-            <w:proofErr w:type="spellStart"/>
-            <w:r>
-              <w:rPr>
-                <w:b/>
-              </w:rPr>
-              <w:t>Funkciónév</w:t>
-            </w:r>
-            <w:proofErr w:type="spellEnd"/>
-            <w:r>
-              <w:rPr>
-                <w:b/>
-              </w:rPr>
-              <w:t>:</w:t>
-            </w:r>
-          </w:p>
-          <w:p>
-            <w:proofErr w:type="spellStart"/>
-            <w:r>
-              <w:t>Privát</w:t>
-            </w:r>
-            <w:proofErr w:type="spellEnd"/>
-            <w:r>
-              <w:t xml:space="preserve"> </w:t>
-            </w:r>
-            <w:proofErr w:type="spellStart"/>
-            <w:r>
-              <w:t>üzenet</w:t>
-            </w:r>
-            <w:proofErr w:type="spellEnd"/>
+            <w:r>
+              <w:rPr>
+                <w:b/>
+              </w:rPr>
+              <w:t>Funkciónév:</w:t>
+            </w:r>
+          </w:p>
+          <w:p>
+            <w:r>
+              <w:t>Privát üzenet</w:t>
+            </w:r>
           </w:p>
         </w:tc>
         <w:tc>
@@ -21525,33 +19852,11 @@
                 <w:b/>
               </w:rPr>
             </w:pPr>
-            <w:proofErr w:type="spellStart"/>
-            <w:r>
-              <w:rPr>
-                <w:b/>
-              </w:rPr>
-              <w:t>Funkció</w:t>
-            </w:r>
-            <w:proofErr w:type="spellEnd"/>
-            <w:r>
-              <w:rPr>
-                <w:b/>
-              </w:rPr>
-              <w:t xml:space="preserve"> </w:t>
-            </w:r>
-            <w:proofErr w:type="spellStart"/>
-            <w:r>
-              <w:rPr>
-                <w:b/>
-              </w:rPr>
-              <w:t>azonosító</w:t>
-            </w:r>
-            <w:proofErr w:type="spellEnd"/>
-            <w:r>
-              <w:rPr>
-                <w:b/>
-              </w:rPr>
-              <w:t>:</w:t>
+            <w:r>
+              <w:rPr>
+                <w:b/>
+              </w:rPr>
+              <w:t>Funkció azonosító:</w:t>
             </w:r>
           </w:p>
         </w:tc>
@@ -21575,38 +19880,17 @@
                 <w:b/>
               </w:rPr>
             </w:pPr>
-            <w:proofErr w:type="spellStart"/>
-            <w:r>
-              <w:rPr>
-                <w:b/>
-              </w:rPr>
-              <w:t>Típus</w:t>
-            </w:r>
-            <w:proofErr w:type="spellEnd"/>
-            <w:r>
-              <w:rPr>
-                <w:b/>
-              </w:rPr>
-              <w:t>:</w:t>
-            </w:r>
-          </w:p>
-          <w:p>
-            <w:r>
-              <w:t xml:space="preserve">Online, </w:t>
-            </w:r>
-            <w:proofErr w:type="spellStart"/>
-            <w:r>
-              <w:t>karbantartó</w:t>
-            </w:r>
-            <w:proofErr w:type="spellEnd"/>
-            <w:r>
-              <w:t xml:space="preserve">, </w:t>
-            </w:r>
-            <w:proofErr w:type="spellStart"/>
-            <w:r>
-              <w:t>felhasznállói</w:t>
-            </w:r>
-            <w:proofErr w:type="spellEnd"/>
+            <w:r>
+              <w:rPr>
+                <w:b/>
+              </w:rPr>
+              <w:t>Típus:</w:t>
+            </w:r>
+          </w:p>
+          <w:p>
+            <w:r>
+              <w:t>Online, karbantartó, felhasznállói</w:t>
+            </w:r>
           </w:p>
         </w:tc>
       </w:tr>
@@ -21629,57 +19913,17 @@
                 <w:b/>
               </w:rPr>
             </w:pPr>
-            <w:proofErr w:type="spellStart"/>
-            <w:r>
-              <w:rPr>
-                <w:b/>
-              </w:rPr>
-              <w:t>Felhasználói</w:t>
-            </w:r>
-            <w:proofErr w:type="spellEnd"/>
-            <w:r>
-              <w:rPr>
-                <w:b/>
-              </w:rPr>
-              <w:t xml:space="preserve"> </w:t>
-            </w:r>
-            <w:proofErr w:type="spellStart"/>
-            <w:r>
-              <w:rPr>
-                <w:b/>
-              </w:rPr>
-              <w:t>szerepek</w:t>
-            </w:r>
-            <w:proofErr w:type="spellEnd"/>
-            <w:r>
-              <w:rPr>
-                <w:b/>
-              </w:rPr>
-              <w:t>:</w:t>
-            </w:r>
-          </w:p>
-          <w:p>
-            <w:proofErr w:type="spellStart"/>
-            <w:r>
-              <w:t>Jogosult</w:t>
-            </w:r>
-            <w:proofErr w:type="spellEnd"/>
-            <w:r>
-              <w:t xml:space="preserve">: </w:t>
-            </w:r>
-            <w:proofErr w:type="spellStart"/>
-            <w:r>
-              <w:t>Oktató</w:t>
-            </w:r>
-            <w:proofErr w:type="spellEnd"/>
-            <w:r>
-              <w:t xml:space="preserve">, </w:t>
-            </w:r>
-            <w:proofErr w:type="spellStart"/>
-            <w:r>
-              <w:t>Tanuló</w:t>
-            </w:r>
-            <w:proofErr w:type="spellEnd"/>
+            <w:r>
+              <w:rPr>
+                <w:b/>
+              </w:rPr>
+              <w:t>Felhasználói szerepek:</w:t>
+            </w:r>
+          </w:p>
+          <w:p>
+            <w:r>
+              <w:t>Jogosult: Oktató, Tanuló</w:t>
+            </w:r>
           </w:p>
         </w:tc>
       </w:tr>
@@ -21702,115 +19946,16 @@
                 <w:b/>
               </w:rPr>
             </w:pPr>
-            <w:proofErr w:type="spellStart"/>
-            <w:r>
-              <w:rPr>
-                <w:b/>
-              </w:rPr>
-              <w:t>Funkció</w:t>
-            </w:r>
-            <w:proofErr w:type="spellEnd"/>
-            <w:r>
-              <w:rPr>
-                <w:b/>
-              </w:rPr>
-              <w:t xml:space="preserve"> </w:t>
-            </w:r>
-            <w:proofErr w:type="spellStart"/>
-            <w:r>
-              <w:rPr>
-                <w:b/>
-              </w:rPr>
-              <w:t>leírás</w:t>
-            </w:r>
-            <w:proofErr w:type="spellEnd"/>
-            <w:r>
-              <w:rPr>
-                <w:b/>
-              </w:rPr>
-              <w:t>:</w:t>
-            </w:r>
-          </w:p>
-          <w:p>
-            <w:proofErr w:type="spellStart"/>
-            <w:r>
-              <w:t>Privát</w:t>
-            </w:r>
-            <w:proofErr w:type="spellEnd"/>
-            <w:r>
-              <w:t xml:space="preserve"> </w:t>
-            </w:r>
-            <w:proofErr w:type="spellStart"/>
-            <w:r>
-              <w:t>üzenetet</w:t>
-            </w:r>
-            <w:proofErr w:type="spellEnd"/>
-            <w:r>
-              <w:t xml:space="preserve"> </w:t>
-            </w:r>
-            <w:proofErr w:type="spellStart"/>
-            <w:r>
-              <w:t>tud</w:t>
-            </w:r>
-            <w:proofErr w:type="spellEnd"/>
-            <w:r>
-              <w:t xml:space="preserve"> </w:t>
-            </w:r>
-            <w:proofErr w:type="spellStart"/>
-            <w:r>
-              <w:t>egymás</w:t>
-            </w:r>
-            <w:proofErr w:type="spellEnd"/>
-            <w:r>
-              <w:t xml:space="preserve"> </w:t>
-            </w:r>
-            <w:proofErr w:type="spellStart"/>
-            <w:r>
-              <w:t>között</w:t>
-            </w:r>
-            <w:proofErr w:type="spellEnd"/>
-            <w:r>
-              <w:t xml:space="preserve"> </w:t>
-            </w:r>
-            <w:proofErr w:type="spellStart"/>
-            <w:r>
-              <w:t>váltani</w:t>
-            </w:r>
-            <w:proofErr w:type="spellEnd"/>
-            <w:r>
-              <w:t xml:space="preserve"> </w:t>
-            </w:r>
-            <w:proofErr w:type="spellStart"/>
-            <w:r>
-              <w:t>két</w:t>
-            </w:r>
-            <w:proofErr w:type="spellEnd"/>
-            <w:r>
-              <w:t xml:space="preserve">, a </w:t>
-            </w:r>
-            <w:proofErr w:type="spellStart"/>
-            <w:r>
-              <w:t>rendszerben</w:t>
-            </w:r>
-            <w:proofErr w:type="spellEnd"/>
-            <w:r>
-              <w:t xml:space="preserve"> </w:t>
-            </w:r>
-            <w:proofErr w:type="spellStart"/>
-            <w:r>
-              <w:t>levő</w:t>
-            </w:r>
-            <w:proofErr w:type="spellEnd"/>
-            <w:r>
-              <w:t xml:space="preserve"> </w:t>
-            </w:r>
-            <w:proofErr w:type="spellStart"/>
-            <w:r>
-              <w:t>személy</w:t>
-            </w:r>
-            <w:proofErr w:type="spellEnd"/>
-            <w:r>
-              <w:t>.</w:t>
+            <w:r>
+              <w:rPr>
+                <w:b/>
+              </w:rPr>
+              <w:t>Funkció leírás:</w:t>
+            </w:r>
+          </w:p>
+          <w:p>
+            <w:r>
+              <w:t>Privát üzenetet tud egymás között váltani két, a rendszerben levő személy.</w:t>
             </w:r>
           </w:p>
         </w:tc>
@@ -21834,96 +19979,16 @@
                 <w:b/>
               </w:rPr>
             </w:pPr>
-            <w:proofErr w:type="spellStart"/>
-            <w:r>
-              <w:rPr>
-                <w:b/>
-              </w:rPr>
-              <w:t>Hibakezelés</w:t>
-            </w:r>
-            <w:proofErr w:type="spellEnd"/>
-            <w:r>
-              <w:rPr>
-                <w:b/>
-              </w:rPr>
-              <w:t>:</w:t>
-            </w:r>
-          </w:p>
-          <w:p>
-            <w:r>
-              <w:t xml:space="preserve">Ha nincs </w:t>
-            </w:r>
-            <w:proofErr w:type="spellStart"/>
-            <w:r>
-              <w:t>megadva</w:t>
-            </w:r>
-            <w:proofErr w:type="spellEnd"/>
-            <w:r>
-              <w:t xml:space="preserve"> </w:t>
-            </w:r>
-            <w:proofErr w:type="spellStart"/>
-            <w:r>
-              <w:t>az</w:t>
-            </w:r>
-            <w:proofErr w:type="spellEnd"/>
-            <w:r>
-              <w:t xml:space="preserve"> </w:t>
-            </w:r>
-            <w:proofErr w:type="spellStart"/>
-            <w:r>
-              <w:t>űrlapon</w:t>
-            </w:r>
-            <w:proofErr w:type="spellEnd"/>
-            <w:r>
-              <w:t xml:space="preserve"> </w:t>
-            </w:r>
-            <w:proofErr w:type="spellStart"/>
-            <w:r>
-              <w:t>valamelyik</w:t>
-            </w:r>
-            <w:proofErr w:type="spellEnd"/>
-            <w:r>
-              <w:t xml:space="preserve"> </w:t>
-            </w:r>
-            <w:proofErr w:type="spellStart"/>
-            <w:r>
-              <w:t>kötelező</w:t>
-            </w:r>
-            <w:proofErr w:type="spellEnd"/>
-            <w:r>
-              <w:t xml:space="preserve"> </w:t>
-            </w:r>
-            <w:proofErr w:type="spellStart"/>
-            <w:r>
-              <w:t>adat</w:t>
-            </w:r>
-            <w:proofErr w:type="spellEnd"/>
-            <w:r>
-              <w:t xml:space="preserve">, akkor </w:t>
-            </w:r>
-            <w:proofErr w:type="spellStart"/>
-            <w:r>
-              <w:t>erről</w:t>
-            </w:r>
-            <w:proofErr w:type="spellEnd"/>
-            <w:r>
-              <w:t xml:space="preserve"> </w:t>
-            </w:r>
-            <w:proofErr w:type="spellStart"/>
-            <w:r>
-              <w:t>üzenetablak</w:t>
-            </w:r>
-            <w:proofErr w:type="spellEnd"/>
-            <w:r>
-              <w:t xml:space="preserve"> </w:t>
-            </w:r>
-            <w:proofErr w:type="spellStart"/>
-            <w:r>
-              <w:t>jelenik</w:t>
-            </w:r>
-            <w:proofErr w:type="spellEnd"/>
-            <w:r>
-              <w:t xml:space="preserve"> meg.</w:t>
+            <w:r>
+              <w:rPr>
+                <w:b/>
+              </w:rPr>
+              <w:t>Hibakezelés:</w:t>
+            </w:r>
+          </w:p>
+          <w:p>
+            <w:r>
+              <w:t>Ha nincs megadva az űrlapon valamelyik kötelező adat, akkor erről üzenetablak jelenik meg.</w:t>
             </w:r>
           </w:p>
         </w:tc>
@@ -21951,21 +20016,7 @@
               <w:rPr>
                 <w:b/>
               </w:rPr>
-              <w:t>AFD-</w:t>
-            </w:r>
-            <w:proofErr w:type="spellStart"/>
-            <w:r>
-              <w:rPr>
-                <w:b/>
-              </w:rPr>
-              <w:t>eljárások</w:t>
-            </w:r>
-            <w:proofErr w:type="spellEnd"/>
-            <w:r>
-              <w:rPr>
-                <w:b/>
-              </w:rPr>
-              <w:t>:</w:t>
+              <w:t>AFD-eljárások:</w:t>
             </w:r>
           </w:p>
         </w:tc>
@@ -21989,56 +20040,16 @@
                 <w:b/>
               </w:rPr>
             </w:pPr>
-            <w:proofErr w:type="spellStart"/>
-            <w:r>
-              <w:rPr>
-                <w:b/>
-              </w:rPr>
-              <w:t>Események</w:t>
-            </w:r>
-            <w:proofErr w:type="spellEnd"/>
-            <w:r>
-              <w:rPr>
-                <w:b/>
-              </w:rPr>
-              <w:t>:</w:t>
-            </w:r>
-          </w:p>
-          <w:p>
-            <w:r>
-              <w:t xml:space="preserve">Minden </w:t>
-            </w:r>
-            <w:proofErr w:type="spellStart"/>
-            <w:r>
-              <w:t>egyes</w:t>
-            </w:r>
-            <w:proofErr w:type="spellEnd"/>
-            <w:r>
-              <w:t xml:space="preserve"> </w:t>
-            </w:r>
-            <w:proofErr w:type="spellStart"/>
-            <w:r>
-              <w:t>új</w:t>
-            </w:r>
-            <w:proofErr w:type="spellEnd"/>
-            <w:r>
-              <w:t xml:space="preserve"> </w:t>
-            </w:r>
-            <w:proofErr w:type="spellStart"/>
-            <w:r>
-              <w:t>üzenet</w:t>
-            </w:r>
-            <w:proofErr w:type="spellEnd"/>
-            <w:r>
-              <w:t xml:space="preserve"> </w:t>
-            </w:r>
-            <w:proofErr w:type="spellStart"/>
-            <w:r>
-              <w:t>írásakor</w:t>
-            </w:r>
-            <w:proofErr w:type="spellEnd"/>
-            <w:r>
-              <w:t>.</w:t>
+            <w:r>
+              <w:rPr>
+                <w:b/>
+              </w:rPr>
+              <w:t>Események:</w:t>
+            </w:r>
+          </w:p>
+          <w:p>
+            <w:r>
+              <w:t>Minden egyes új üzenet írásakor.</w:t>
             </w:r>
           </w:p>
         </w:tc>
@@ -22056,15 +20067,7 @@
           </w:tcPr>
           <w:p>
             <w:r>
-              <w:t xml:space="preserve">Esemény </w:t>
-            </w:r>
-            <w:proofErr w:type="spellStart"/>
-            <w:r>
-              <w:t>gyakoriság</w:t>
-            </w:r>
-            <w:proofErr w:type="spellEnd"/>
-            <w:r>
-              <w:t>:</w:t>
+              <w:t>Esemény gyakoriság:</w:t>
             </w:r>
           </w:p>
         </w:tc>
@@ -22084,15 +20087,7 @@
           </w:tcPr>
           <w:p>
             <w:r>
-              <w:t xml:space="preserve">I/O </w:t>
-            </w:r>
-            <w:proofErr w:type="spellStart"/>
-            <w:r>
-              <w:t>leírások</w:t>
-            </w:r>
-            <w:proofErr w:type="spellEnd"/>
-            <w:r>
-              <w:t>:</w:t>
+              <w:t>I/O leírások:</w:t>
             </w:r>
           </w:p>
         </w:tc>
@@ -22112,15 +20107,7 @@
           </w:tcPr>
           <w:p>
             <w:r>
-              <w:t xml:space="preserve">I/O </w:t>
-            </w:r>
-            <w:proofErr w:type="spellStart"/>
-            <w:r>
-              <w:t>szerkezetek</w:t>
-            </w:r>
-            <w:proofErr w:type="spellEnd"/>
-            <w:r>
-              <w:t>:</w:t>
+              <w:t>I/O szerkezetek:</w:t>
             </w:r>
           </w:p>
         </w:tc>
@@ -22138,21 +20125,8 @@
             </w:tcBorders>
           </w:tcPr>
           <w:p>
-            <w:proofErr w:type="spellStart"/>
-            <w:r>
-              <w:t>Követelméénykatalógusra</w:t>
-            </w:r>
-            <w:proofErr w:type="spellEnd"/>
-            <w:r>
-              <w:t xml:space="preserve"> </w:t>
-            </w:r>
-            <w:proofErr w:type="spellStart"/>
-            <w:r>
-              <w:t>hivatkozás</w:t>
-            </w:r>
-            <w:proofErr w:type="spellEnd"/>
-            <w:r>
-              <w:t>:</w:t>
+            <w:r>
+              <w:t>Követelméénykatalógusra hivatkozás:</w:t>
             </w:r>
           </w:p>
           <w:p/>
@@ -22171,13 +20145,8 @@
             </w:tcBorders>
           </w:tcPr>
           <w:p>
-            <w:proofErr w:type="spellStart"/>
-            <w:r>
-              <w:t>Tömegszerűség</w:t>
-            </w:r>
-            <w:proofErr w:type="spellEnd"/>
-            <w:r>
-              <w:t>:</w:t>
+            <w:r>
+              <w:t>Tömegszerűség:</w:t>
             </w:r>
           </w:p>
           <w:p/>
@@ -22196,13 +20165,8 @@
             </w:tcBorders>
           </w:tcPr>
           <w:p>
-            <w:proofErr w:type="spellStart"/>
-            <w:r>
-              <w:t>Lekérdezések</w:t>
-            </w:r>
-            <w:proofErr w:type="spellEnd"/>
-            <w:r>
-              <w:t>:</w:t>
+            <w:r>
+              <w:t>Lekérdezések:</w:t>
             </w:r>
           </w:p>
           <w:p/>
@@ -22220,45 +20184,14 @@
             <w:hideMark/>
           </w:tcPr>
           <w:p>
-            <w:proofErr w:type="spellStart"/>
-            <w:r>
-              <w:t>Lekérdezés</w:t>
-            </w:r>
-            <w:proofErr w:type="spellEnd"/>
-            <w:r>
-              <w:t xml:space="preserve"> </w:t>
-            </w:r>
-            <w:proofErr w:type="spellStart"/>
-            <w:r>
-              <w:t>gyakorisága</w:t>
-            </w:r>
-            <w:proofErr w:type="spellEnd"/>
-            <w:r>
-              <w:t>:</w:t>
-            </w:r>
-          </w:p>
-          <w:p>
-            <w:proofErr w:type="spellStart"/>
-            <w:r>
-              <w:t>felhasználói</w:t>
-            </w:r>
-            <w:proofErr w:type="spellEnd"/>
-            <w:r>
-              <w:t xml:space="preserve"> </w:t>
-            </w:r>
-            <w:proofErr w:type="spellStart"/>
-            <w:r>
-              <w:t>igénytől</w:t>
-            </w:r>
-            <w:proofErr w:type="spellEnd"/>
-            <w:r>
-              <w:t xml:space="preserve"> </w:t>
-            </w:r>
-            <w:proofErr w:type="spellStart"/>
-            <w:r>
-              <w:t>függ</w:t>
-            </w:r>
-            <w:proofErr w:type="spellEnd"/>
+            <w:r>
+              <w:t>Lekérdezés gyakorisága:</w:t>
+            </w:r>
+          </w:p>
+          <w:p>
+            <w:r>
+              <w:t>felhasználói igénytől függ</w:t>
+            </w:r>
           </w:p>
         </w:tc>
       </w:tr>
@@ -22276,21 +20209,8 @@
             <w:hideMark/>
           </w:tcPr>
           <w:p>
-            <w:proofErr w:type="spellStart"/>
-            <w:r>
-              <w:t>Közös</w:t>
-            </w:r>
-            <w:proofErr w:type="spellEnd"/>
-            <w:r>
-              <w:t xml:space="preserve"> </w:t>
-            </w:r>
-            <w:proofErr w:type="spellStart"/>
-            <w:r>
-              <w:t>feldolgozás</w:t>
-            </w:r>
-            <w:proofErr w:type="spellEnd"/>
-            <w:r>
-              <w:t>:</w:t>
+            <w:r>
+              <w:t>Közös feldolgozás:</w:t>
             </w:r>
           </w:p>
         </w:tc>
@@ -22309,13 +20229,8 @@
             <w:hideMark/>
           </w:tcPr>
           <w:p>
-            <w:proofErr w:type="spellStart"/>
-            <w:r>
-              <w:t>Dialógusnevek</w:t>
-            </w:r>
-            <w:proofErr w:type="spellEnd"/>
-            <w:r>
-              <w:t>:</w:t>
+            <w:r>
+              <w:t>Dialógusnevek:</w:t>
             </w:r>
           </w:p>
         </w:tc>
@@ -22334,29 +20249,8 @@
             <w:hideMark/>
           </w:tcPr>
           <w:p>
-            <w:proofErr w:type="spellStart"/>
-            <w:r>
-              <w:t>Szolgáltatási</w:t>
-            </w:r>
-            <w:proofErr w:type="spellEnd"/>
-            <w:r>
-              <w:t xml:space="preserve"> </w:t>
-            </w:r>
-            <w:proofErr w:type="spellStart"/>
-            <w:r>
-              <w:t>szint</w:t>
-            </w:r>
-            <w:proofErr w:type="spellEnd"/>
-            <w:r>
-              <w:t xml:space="preserve"> </w:t>
-            </w:r>
-            <w:proofErr w:type="spellStart"/>
-            <w:r>
-              <w:t>követelményei</w:t>
-            </w:r>
-            <w:proofErr w:type="spellEnd"/>
-            <w:r>
-              <w:t>:</w:t>
+            <w:r>
+              <w:t>Szolgáltatási szint követelményei:</w:t>
             </w:r>
           </w:p>
         </w:tc>
@@ -22374,13 +20268,8 @@
             <w:hideMark/>
           </w:tcPr>
           <w:p>
-            <w:proofErr w:type="spellStart"/>
-            <w:r>
-              <w:t>Leírás</w:t>
-            </w:r>
-            <w:proofErr w:type="spellEnd"/>
-            <w:r>
-              <w:t>:</w:t>
+            <w:r>
+              <w:t>Leírás:</w:t>
             </w:r>
           </w:p>
         </w:tc>
@@ -22396,13 +20285,8 @@
             <w:hideMark/>
           </w:tcPr>
           <w:p>
-            <w:proofErr w:type="spellStart"/>
-            <w:r>
-              <w:t>Célérték</w:t>
-            </w:r>
-            <w:proofErr w:type="spellEnd"/>
-            <w:r>
-              <w:t>:</w:t>
+            <w:r>
+              <w:t>Célérték:</w:t>
             </w:r>
           </w:p>
         </w:tc>
@@ -22418,13 +20302,8 @@
             <w:hideMark/>
           </w:tcPr>
           <w:p>
-            <w:proofErr w:type="spellStart"/>
-            <w:r>
-              <w:t>Tartomány</w:t>
-            </w:r>
-            <w:proofErr w:type="spellEnd"/>
-            <w:r>
-              <w:t>:</w:t>
+            <w:r>
+              <w:t>Tartomány:</w:t>
             </w:r>
           </w:p>
         </w:tc>
@@ -22439,13 +20318,8 @@
             </w:tcBorders>
           </w:tcPr>
           <w:p>
-            <w:proofErr w:type="spellStart"/>
-            <w:r>
-              <w:t>Megjegyzések</w:t>
-            </w:r>
-            <w:proofErr w:type="spellEnd"/>
-            <w:r>
-              <w:t>:</w:t>
+            <w:r>
+              <w:t>Megjegyzések:</w:t>
             </w:r>
           </w:p>
           <w:p/>
@@ -22523,35 +20397,17 @@
                 <w:lang w:val="hu-HU"/>
               </w:rPr>
             </w:pPr>
-            <w:proofErr w:type="spellStart"/>
-            <w:r>
-              <w:rPr>
-                <w:b/>
-              </w:rPr>
-              <w:t>Funkciónév</w:t>
-            </w:r>
-            <w:proofErr w:type="spellEnd"/>
-            <w:r>
-              <w:rPr>
-                <w:b/>
-              </w:rPr>
-              <w:t>:</w:t>
-            </w:r>
-          </w:p>
-          <w:p>
-            <w:proofErr w:type="spellStart"/>
-            <w:r>
-              <w:t>Tárgy</w:t>
-            </w:r>
-            <w:proofErr w:type="spellEnd"/>
-            <w:r>
-              <w:t xml:space="preserve"> </w:t>
-            </w:r>
-            <w:proofErr w:type="spellStart"/>
-            <w:r>
-              <w:t>hirdetés</w:t>
-            </w:r>
-            <w:proofErr w:type="spellEnd"/>
+            <w:r>
+              <w:rPr>
+                <w:b/>
+              </w:rPr>
+              <w:t>Funkciónév:</w:t>
+            </w:r>
+          </w:p>
+          <w:p>
+            <w:r>
+              <w:t>Tárgy hirdetés</w:t>
+            </w:r>
           </w:p>
         </w:tc>
         <w:tc>
@@ -22572,33 +20428,11 @@
                 <w:b/>
               </w:rPr>
             </w:pPr>
-            <w:proofErr w:type="spellStart"/>
-            <w:r>
-              <w:rPr>
-                <w:b/>
-              </w:rPr>
-              <w:t>Funkció</w:t>
-            </w:r>
-            <w:proofErr w:type="spellEnd"/>
-            <w:r>
-              <w:rPr>
-                <w:b/>
-              </w:rPr>
-              <w:t xml:space="preserve"> </w:t>
-            </w:r>
-            <w:proofErr w:type="spellStart"/>
-            <w:r>
-              <w:rPr>
-                <w:b/>
-              </w:rPr>
-              <w:t>azonosító</w:t>
-            </w:r>
-            <w:proofErr w:type="spellEnd"/>
-            <w:r>
-              <w:rPr>
-                <w:b/>
-              </w:rPr>
-              <w:t>:</w:t>
+            <w:r>
+              <w:rPr>
+                <w:b/>
+              </w:rPr>
+              <w:t>Funkció azonosító:</w:t>
             </w:r>
           </w:p>
         </w:tc>
@@ -22622,38 +20456,17 @@
                 <w:b/>
               </w:rPr>
             </w:pPr>
-            <w:proofErr w:type="spellStart"/>
-            <w:r>
-              <w:rPr>
-                <w:b/>
-              </w:rPr>
-              <w:t>Típus</w:t>
-            </w:r>
-            <w:proofErr w:type="spellEnd"/>
-            <w:r>
-              <w:rPr>
-                <w:b/>
-              </w:rPr>
-              <w:t>:</w:t>
-            </w:r>
-          </w:p>
-          <w:p>
-            <w:r>
-              <w:t xml:space="preserve">Online, </w:t>
-            </w:r>
-            <w:proofErr w:type="spellStart"/>
-            <w:r>
-              <w:t>karbantartó</w:t>
-            </w:r>
-            <w:proofErr w:type="spellEnd"/>
-            <w:r>
-              <w:t xml:space="preserve">, </w:t>
-            </w:r>
-            <w:proofErr w:type="spellStart"/>
-            <w:r>
-              <w:t>felhasznállói</w:t>
-            </w:r>
-            <w:proofErr w:type="spellEnd"/>
+            <w:r>
+              <w:rPr>
+                <w:b/>
+              </w:rPr>
+              <w:t>Típus:</w:t>
+            </w:r>
+          </w:p>
+          <w:p>
+            <w:r>
+              <w:t>Online, karbantartó, felhasznállói</w:t>
+            </w:r>
           </w:p>
         </w:tc>
       </w:tr>
@@ -22676,49 +20489,17 @@
                 <w:b/>
               </w:rPr>
             </w:pPr>
-            <w:proofErr w:type="spellStart"/>
-            <w:r>
-              <w:rPr>
-                <w:b/>
-              </w:rPr>
-              <w:t>Felhasználói</w:t>
-            </w:r>
-            <w:proofErr w:type="spellEnd"/>
-            <w:r>
-              <w:rPr>
-                <w:b/>
-              </w:rPr>
-              <w:t xml:space="preserve"> </w:t>
-            </w:r>
-            <w:proofErr w:type="spellStart"/>
-            <w:r>
-              <w:rPr>
-                <w:b/>
-              </w:rPr>
-              <w:t>szerepek</w:t>
-            </w:r>
-            <w:proofErr w:type="spellEnd"/>
-            <w:r>
-              <w:rPr>
-                <w:b/>
-              </w:rPr>
-              <w:t>:</w:t>
-            </w:r>
-          </w:p>
-          <w:p>
-            <w:proofErr w:type="spellStart"/>
-            <w:r>
-              <w:t>Jogosult</w:t>
-            </w:r>
-            <w:proofErr w:type="spellEnd"/>
-            <w:r>
-              <w:t xml:space="preserve">: </w:t>
-            </w:r>
-            <w:proofErr w:type="spellStart"/>
-            <w:r>
-              <w:t>Oktató</w:t>
-            </w:r>
-            <w:proofErr w:type="spellEnd"/>
+            <w:r>
+              <w:rPr>
+                <w:b/>
+              </w:rPr>
+              <w:t>Felhasználói szerepek:</w:t>
+            </w:r>
+          </w:p>
+          <w:p>
+            <w:r>
+              <w:t>Jogosult: Oktató</w:t>
+            </w:r>
           </w:p>
         </w:tc>
       </w:tr>
@@ -22741,291 +20522,16 @@
                 <w:b/>
               </w:rPr>
             </w:pPr>
-            <w:proofErr w:type="spellStart"/>
-            <w:r>
-              <w:rPr>
-                <w:b/>
-              </w:rPr>
-              <w:t>Funkció</w:t>
-            </w:r>
-            <w:proofErr w:type="spellEnd"/>
-            <w:r>
-              <w:rPr>
-                <w:b/>
-              </w:rPr>
-              <w:t xml:space="preserve"> </w:t>
-            </w:r>
-            <w:proofErr w:type="spellStart"/>
-            <w:r>
-              <w:rPr>
-                <w:b/>
-              </w:rPr>
-              <w:t>leírás</w:t>
-            </w:r>
-            <w:proofErr w:type="spellEnd"/>
-            <w:r>
-              <w:rPr>
-                <w:b/>
-              </w:rPr>
-              <w:t>:</w:t>
-            </w:r>
-          </w:p>
-          <w:p>
-            <w:proofErr w:type="spellStart"/>
-            <w:r>
-              <w:t>Új</w:t>
-            </w:r>
-            <w:proofErr w:type="spellEnd"/>
-            <w:r>
-              <w:t xml:space="preserve"> </w:t>
-            </w:r>
-            <w:proofErr w:type="spellStart"/>
-            <w:r>
-              <w:t>meghirdetésre</w:t>
-            </w:r>
-            <w:proofErr w:type="spellEnd"/>
-            <w:r>
-              <w:t xml:space="preserve"> </w:t>
-            </w:r>
-            <w:proofErr w:type="spellStart"/>
-            <w:r>
-              <w:t>kerülő</w:t>
-            </w:r>
-            <w:proofErr w:type="spellEnd"/>
-            <w:r>
-              <w:t xml:space="preserve"> </w:t>
-            </w:r>
-            <w:proofErr w:type="spellStart"/>
-            <w:r>
-              <w:t>tárgy</w:t>
-            </w:r>
-            <w:proofErr w:type="spellEnd"/>
-            <w:r>
-              <w:t xml:space="preserve"> </w:t>
-            </w:r>
-            <w:proofErr w:type="spellStart"/>
-            <w:r>
-              <w:t>felvitele</w:t>
-            </w:r>
-            <w:proofErr w:type="spellEnd"/>
-            <w:r>
-              <w:t xml:space="preserve"> </w:t>
-            </w:r>
-            <w:proofErr w:type="spellStart"/>
-            <w:r>
-              <w:t>az</w:t>
-            </w:r>
-            <w:proofErr w:type="spellEnd"/>
-            <w:r>
-              <w:t xml:space="preserve"> </w:t>
-            </w:r>
-            <w:proofErr w:type="spellStart"/>
-            <w:r>
-              <w:t>adatbázisba</w:t>
-            </w:r>
-            <w:proofErr w:type="spellEnd"/>
-            <w:r>
-              <w:t xml:space="preserve">. Egy </w:t>
-            </w:r>
-            <w:proofErr w:type="spellStart"/>
-            <w:r>
-              <w:t>űrlapon</w:t>
-            </w:r>
-            <w:proofErr w:type="spellEnd"/>
-            <w:r>
-              <w:t xml:space="preserve"> meg </w:t>
-            </w:r>
-            <w:proofErr w:type="spellStart"/>
-            <w:r>
-              <w:t>kell</w:t>
-            </w:r>
-            <w:proofErr w:type="spellEnd"/>
-            <w:r>
-              <w:t xml:space="preserve"> </w:t>
-            </w:r>
-            <w:proofErr w:type="spellStart"/>
-            <w:r>
-              <w:t>adni</w:t>
-            </w:r>
-            <w:proofErr w:type="spellEnd"/>
-            <w:r>
-              <w:t xml:space="preserve"> a </w:t>
-            </w:r>
-            <w:proofErr w:type="spellStart"/>
-            <w:r>
-              <w:t>tárgy</w:t>
-            </w:r>
-            <w:proofErr w:type="spellEnd"/>
-            <w:r>
-              <w:t xml:space="preserve"> </w:t>
-            </w:r>
-            <w:proofErr w:type="spellStart"/>
-            <w:r>
-              <w:t>nevét</w:t>
-            </w:r>
-            <w:proofErr w:type="spellEnd"/>
-            <w:r>
-              <w:t xml:space="preserve">, </w:t>
-            </w:r>
-            <w:proofErr w:type="spellStart"/>
-            <w:r>
-              <w:t>típusát</w:t>
-            </w:r>
-            <w:proofErr w:type="spellEnd"/>
-            <w:r>
-              <w:t xml:space="preserve">, </w:t>
-            </w:r>
-            <w:proofErr w:type="spellStart"/>
-            <w:r>
-              <w:t>heti</w:t>
-            </w:r>
-            <w:proofErr w:type="spellEnd"/>
-            <w:r>
-              <w:t xml:space="preserve"> </w:t>
-            </w:r>
-            <w:proofErr w:type="spellStart"/>
-            <w:r>
-              <w:t>óraszámát</w:t>
-            </w:r>
-            <w:proofErr w:type="spellEnd"/>
-            <w:r>
-              <w:t xml:space="preserve">, és a </w:t>
-            </w:r>
-            <w:proofErr w:type="spellStart"/>
-            <w:r>
-              <w:t>tárgyhoz</w:t>
-            </w:r>
-            <w:proofErr w:type="spellEnd"/>
-            <w:r>
-              <w:t xml:space="preserve"> </w:t>
-            </w:r>
-            <w:proofErr w:type="spellStart"/>
-            <w:r>
-              <w:t>tartozó</w:t>
-            </w:r>
-            <w:proofErr w:type="spellEnd"/>
-            <w:r>
-              <w:t xml:space="preserve"> </w:t>
-            </w:r>
-            <w:proofErr w:type="spellStart"/>
-            <w:r>
-              <w:t>megszerezhető</w:t>
-            </w:r>
-            <w:proofErr w:type="spellEnd"/>
-            <w:r>
-              <w:t xml:space="preserve"> </w:t>
-            </w:r>
-            <w:proofErr w:type="spellStart"/>
-            <w:r>
-              <w:t>kreditet</w:t>
-            </w:r>
-            <w:proofErr w:type="spellEnd"/>
-            <w:r>
-              <w:t xml:space="preserve">. </w:t>
-            </w:r>
-            <w:proofErr w:type="spellStart"/>
-            <w:r>
-              <w:t>Ezek</w:t>
-            </w:r>
-            <w:proofErr w:type="spellEnd"/>
-            <w:r>
-              <w:t xml:space="preserve"> </w:t>
-            </w:r>
-            <w:proofErr w:type="spellStart"/>
-            <w:r>
-              <w:t>kitöltése</w:t>
-            </w:r>
-            <w:proofErr w:type="spellEnd"/>
-            <w:r>
-              <w:t xml:space="preserve"> után a </w:t>
-            </w:r>
-            <w:proofErr w:type="spellStart"/>
-            <w:r>
-              <w:t>tárgy</w:t>
-            </w:r>
-            <w:proofErr w:type="spellEnd"/>
-            <w:r>
-              <w:t xml:space="preserve"> </w:t>
-            </w:r>
-            <w:proofErr w:type="spellStart"/>
-            <w:r>
-              <w:t>rögzítésre</w:t>
-            </w:r>
-            <w:proofErr w:type="spellEnd"/>
-            <w:r>
-              <w:t xml:space="preserve"> </w:t>
-            </w:r>
-            <w:proofErr w:type="spellStart"/>
-            <w:r>
-              <w:t>kerül</w:t>
-            </w:r>
-            <w:proofErr w:type="spellEnd"/>
-            <w:r>
-              <w:t xml:space="preserve"> a </w:t>
-            </w:r>
-            <w:proofErr w:type="spellStart"/>
-            <w:r>
-              <w:t>rendszerbe</w:t>
-            </w:r>
-            <w:proofErr w:type="spellEnd"/>
-            <w:r>
-              <w:t xml:space="preserve">, </w:t>
-            </w:r>
-            <w:proofErr w:type="spellStart"/>
-            <w:r>
-              <w:t>ezután</w:t>
-            </w:r>
-            <w:proofErr w:type="spellEnd"/>
-            <w:r>
-              <w:t xml:space="preserve"> a </w:t>
-            </w:r>
-            <w:proofErr w:type="spellStart"/>
-            <w:r>
-              <w:t>hallgatók</w:t>
-            </w:r>
-            <w:proofErr w:type="spellEnd"/>
-            <w:r>
-              <w:t xml:space="preserve"> </w:t>
-            </w:r>
-            <w:proofErr w:type="spellStart"/>
-            <w:r>
-              <w:t>jelentkezni</w:t>
-            </w:r>
-            <w:proofErr w:type="spellEnd"/>
-            <w:r>
-              <w:t xml:space="preserve"> </w:t>
-            </w:r>
-            <w:proofErr w:type="spellStart"/>
-            <w:r>
-              <w:t>tudnak</w:t>
-            </w:r>
-            <w:proofErr w:type="spellEnd"/>
-            <w:r>
-              <w:t xml:space="preserve"> </w:t>
-            </w:r>
-            <w:proofErr w:type="spellStart"/>
-            <w:r>
-              <w:t>az</w:t>
-            </w:r>
-            <w:proofErr w:type="spellEnd"/>
-            <w:r>
-              <w:t xml:space="preserve"> </w:t>
-            </w:r>
-            <w:proofErr w:type="spellStart"/>
-            <w:r>
-              <w:t>aktuális</w:t>
-            </w:r>
-            <w:proofErr w:type="spellEnd"/>
-            <w:r>
-              <w:t xml:space="preserve"> </w:t>
-            </w:r>
-            <w:proofErr w:type="spellStart"/>
-            <w:r>
-              <w:t>tárgyra</w:t>
-            </w:r>
-            <w:proofErr w:type="spellEnd"/>
-            <w:r>
-              <w:t>.</w:t>
+            <w:r>
+              <w:rPr>
+                <w:b/>
+              </w:rPr>
+              <w:t>Funkció leírás:</w:t>
+            </w:r>
+          </w:p>
+          <w:p>
+            <w:r>
+              <w:t>Új meghirdetésre kerülő tárgy felvitele az adatbázisba. Egy űrlapon meg kell adni a tárgy nevét, típusát, heti óraszámát, és a tárgyhoz tartozó megszerezhető kreditet. Ezek kitöltése után a tárgy rögzítésre kerül a rendszerbe, ezután a hallgatók jelentkezni tudnak az aktuális tárgyra.</w:t>
             </w:r>
           </w:p>
         </w:tc>
@@ -23049,96 +20555,16 @@
                 <w:b/>
               </w:rPr>
             </w:pPr>
-            <w:proofErr w:type="spellStart"/>
-            <w:r>
-              <w:rPr>
-                <w:b/>
-              </w:rPr>
-              <w:t>Hibakezelés</w:t>
-            </w:r>
-            <w:proofErr w:type="spellEnd"/>
-            <w:r>
-              <w:rPr>
-                <w:b/>
-              </w:rPr>
-              <w:t>:</w:t>
-            </w:r>
-          </w:p>
-          <w:p>
-            <w:r>
-              <w:t xml:space="preserve">Ha nincs </w:t>
-            </w:r>
-            <w:proofErr w:type="spellStart"/>
-            <w:r>
-              <w:t>megadva</w:t>
-            </w:r>
-            <w:proofErr w:type="spellEnd"/>
-            <w:r>
-              <w:t xml:space="preserve"> </w:t>
-            </w:r>
-            <w:proofErr w:type="spellStart"/>
-            <w:r>
-              <w:t>az</w:t>
-            </w:r>
-            <w:proofErr w:type="spellEnd"/>
-            <w:r>
-              <w:t xml:space="preserve"> </w:t>
-            </w:r>
-            <w:proofErr w:type="spellStart"/>
-            <w:r>
-              <w:t>űrlapon</w:t>
-            </w:r>
-            <w:proofErr w:type="spellEnd"/>
-            <w:r>
-              <w:t xml:space="preserve"> </w:t>
-            </w:r>
-            <w:proofErr w:type="spellStart"/>
-            <w:r>
-              <w:t>valamelyik</w:t>
-            </w:r>
-            <w:proofErr w:type="spellEnd"/>
-            <w:r>
-              <w:t xml:space="preserve"> </w:t>
-            </w:r>
-            <w:proofErr w:type="spellStart"/>
-            <w:r>
-              <w:t>kötelező</w:t>
-            </w:r>
-            <w:proofErr w:type="spellEnd"/>
-            <w:r>
-              <w:t xml:space="preserve"> </w:t>
-            </w:r>
-            <w:proofErr w:type="spellStart"/>
-            <w:r>
-              <w:t>adat</w:t>
-            </w:r>
-            <w:proofErr w:type="spellEnd"/>
-            <w:r>
-              <w:t xml:space="preserve">, akkor </w:t>
-            </w:r>
-            <w:proofErr w:type="spellStart"/>
-            <w:r>
-              <w:t>erről</w:t>
-            </w:r>
-            <w:proofErr w:type="spellEnd"/>
-            <w:r>
-              <w:t xml:space="preserve"> </w:t>
-            </w:r>
-            <w:proofErr w:type="spellStart"/>
-            <w:r>
-              <w:t>üzenetablak</w:t>
-            </w:r>
-            <w:proofErr w:type="spellEnd"/>
-            <w:r>
-              <w:t xml:space="preserve"> </w:t>
-            </w:r>
-            <w:proofErr w:type="spellStart"/>
-            <w:r>
-              <w:t>jelenik</w:t>
-            </w:r>
-            <w:proofErr w:type="spellEnd"/>
-            <w:r>
-              <w:t xml:space="preserve"> meg.</w:t>
+            <w:r>
+              <w:rPr>
+                <w:b/>
+              </w:rPr>
+              <w:t>Hibakezelés:</w:t>
+            </w:r>
+          </w:p>
+          <w:p>
+            <w:r>
+              <w:t>Ha nincs megadva az űrlapon valamelyik kötelező adat, akkor erről üzenetablak jelenik meg.</w:t>
             </w:r>
           </w:p>
         </w:tc>
@@ -23166,21 +20592,7 @@
               <w:rPr>
                 <w:b/>
               </w:rPr>
-              <w:t>AFD-</w:t>
-            </w:r>
-            <w:proofErr w:type="spellStart"/>
-            <w:r>
-              <w:rPr>
-                <w:b/>
-              </w:rPr>
-              <w:t>eljárások</w:t>
-            </w:r>
-            <w:proofErr w:type="spellEnd"/>
-            <w:r>
-              <w:rPr>
-                <w:b/>
-              </w:rPr>
-              <w:t>:</w:t>
+              <w:t>AFD-eljárások:</w:t>
             </w:r>
           </w:p>
         </w:tc>
@@ -23204,56 +20616,16 @@
                 <w:b/>
               </w:rPr>
             </w:pPr>
-            <w:proofErr w:type="spellStart"/>
-            <w:r>
-              <w:rPr>
-                <w:b/>
-              </w:rPr>
-              <w:t>Események</w:t>
-            </w:r>
-            <w:proofErr w:type="spellEnd"/>
-            <w:r>
-              <w:rPr>
-                <w:b/>
-              </w:rPr>
-              <w:t>:</w:t>
-            </w:r>
-          </w:p>
-          <w:p>
-            <w:r>
-              <w:t xml:space="preserve">Minden </w:t>
-            </w:r>
-            <w:proofErr w:type="spellStart"/>
-            <w:r>
-              <w:t>egyes</w:t>
-            </w:r>
-            <w:proofErr w:type="spellEnd"/>
-            <w:r>
-              <w:t xml:space="preserve"> </w:t>
-            </w:r>
-            <w:proofErr w:type="spellStart"/>
-            <w:r>
-              <w:t>új</w:t>
-            </w:r>
-            <w:proofErr w:type="spellEnd"/>
-            <w:r>
-              <w:t xml:space="preserve"> </w:t>
-            </w:r>
-            <w:proofErr w:type="spellStart"/>
-            <w:r>
-              <w:t>tárgy</w:t>
-            </w:r>
-            <w:proofErr w:type="spellEnd"/>
-            <w:r>
-              <w:t xml:space="preserve"> </w:t>
-            </w:r>
-            <w:proofErr w:type="spellStart"/>
-            <w:r>
-              <w:t>meghirdetésénél</w:t>
-            </w:r>
-            <w:proofErr w:type="spellEnd"/>
-            <w:r>
-              <w:t>.</w:t>
+            <w:r>
+              <w:rPr>
+                <w:b/>
+              </w:rPr>
+              <w:t>Események:</w:t>
+            </w:r>
+          </w:p>
+          <w:p>
+            <w:r>
+              <w:t>Minden egyes új tárgy meghirdetésénél.</w:t>
             </w:r>
           </w:p>
         </w:tc>
@@ -23271,15 +20643,7 @@
           </w:tcPr>
           <w:p>
             <w:r>
-              <w:t xml:space="preserve">Esemény </w:t>
-            </w:r>
-            <w:proofErr w:type="spellStart"/>
-            <w:r>
-              <w:t>gyakoriság</w:t>
-            </w:r>
-            <w:proofErr w:type="spellEnd"/>
-            <w:r>
-              <w:t>:</w:t>
+              <w:t>Esemény gyakoriság:</w:t>
             </w:r>
           </w:p>
         </w:tc>
@@ -23299,15 +20663,7 @@
           </w:tcPr>
           <w:p>
             <w:r>
-              <w:t xml:space="preserve">I/O </w:t>
-            </w:r>
-            <w:proofErr w:type="spellStart"/>
-            <w:r>
-              <w:t>leírások</w:t>
-            </w:r>
-            <w:proofErr w:type="spellEnd"/>
-            <w:r>
-              <w:t>:</w:t>
+              <w:t>I/O leírások:</w:t>
             </w:r>
           </w:p>
         </w:tc>
@@ -23327,15 +20683,7 @@
           </w:tcPr>
           <w:p>
             <w:r>
-              <w:t xml:space="preserve">I/O </w:t>
-            </w:r>
-            <w:proofErr w:type="spellStart"/>
-            <w:r>
-              <w:t>szerkezetek</w:t>
-            </w:r>
-            <w:proofErr w:type="spellEnd"/>
-            <w:r>
-              <w:t>:</w:t>
+              <w:t>I/O szerkezetek:</w:t>
             </w:r>
           </w:p>
         </w:tc>
@@ -23353,21 +20701,8 @@
             </w:tcBorders>
           </w:tcPr>
           <w:p>
-            <w:proofErr w:type="spellStart"/>
-            <w:r>
-              <w:t>Követelméénykatalógusra</w:t>
-            </w:r>
-            <w:proofErr w:type="spellEnd"/>
-            <w:r>
-              <w:t xml:space="preserve"> </w:t>
-            </w:r>
-            <w:proofErr w:type="spellStart"/>
-            <w:r>
-              <w:t>hivatkozás</w:t>
-            </w:r>
-            <w:proofErr w:type="spellEnd"/>
-            <w:r>
-              <w:t>:</w:t>
+            <w:r>
+              <w:t>Követelméénykatalógusra hivatkozás:</w:t>
             </w:r>
           </w:p>
           <w:p/>
@@ -23386,13 +20721,8 @@
             </w:tcBorders>
           </w:tcPr>
           <w:p>
-            <w:proofErr w:type="spellStart"/>
-            <w:r>
-              <w:t>Tömegszerűség</w:t>
-            </w:r>
-            <w:proofErr w:type="spellEnd"/>
-            <w:r>
-              <w:t>:</w:t>
+            <w:r>
+              <w:t>Tömegszerűség:</w:t>
             </w:r>
           </w:p>
           <w:p/>
@@ -23411,13 +20741,8 @@
             </w:tcBorders>
           </w:tcPr>
           <w:p>
-            <w:proofErr w:type="spellStart"/>
-            <w:r>
-              <w:t>Lekérdezések</w:t>
-            </w:r>
-            <w:proofErr w:type="spellEnd"/>
-            <w:r>
-              <w:t>:</w:t>
+            <w:r>
+              <w:t>Lekérdezések:</w:t>
             </w:r>
           </w:p>
           <w:p/>
@@ -23435,45 +20760,14 @@
             <w:hideMark/>
           </w:tcPr>
           <w:p>
-            <w:proofErr w:type="spellStart"/>
-            <w:r>
-              <w:t>Lekérdezés</w:t>
-            </w:r>
-            <w:proofErr w:type="spellEnd"/>
-            <w:r>
-              <w:t xml:space="preserve"> </w:t>
-            </w:r>
-            <w:proofErr w:type="spellStart"/>
-            <w:r>
-              <w:t>gyakorisága</w:t>
-            </w:r>
-            <w:proofErr w:type="spellEnd"/>
-            <w:r>
-              <w:t>:</w:t>
-            </w:r>
-          </w:p>
-          <w:p>
-            <w:proofErr w:type="spellStart"/>
-            <w:r>
-              <w:t>felhasználói</w:t>
-            </w:r>
-            <w:proofErr w:type="spellEnd"/>
-            <w:r>
-              <w:t xml:space="preserve"> </w:t>
-            </w:r>
-            <w:proofErr w:type="spellStart"/>
-            <w:r>
-              <w:t>igénytől</w:t>
-            </w:r>
-            <w:proofErr w:type="spellEnd"/>
-            <w:r>
-              <w:t xml:space="preserve"> </w:t>
-            </w:r>
-            <w:proofErr w:type="spellStart"/>
-            <w:r>
-              <w:t>függ</w:t>
-            </w:r>
-            <w:proofErr w:type="spellEnd"/>
+            <w:r>
+              <w:t>Lekérdezés gyakorisága:</w:t>
+            </w:r>
+          </w:p>
+          <w:p>
+            <w:r>
+              <w:t>felhasználói igénytől függ</w:t>
+            </w:r>
           </w:p>
         </w:tc>
       </w:tr>
@@ -23491,21 +20785,8 @@
             <w:hideMark/>
           </w:tcPr>
           <w:p>
-            <w:proofErr w:type="spellStart"/>
-            <w:r>
-              <w:t>Közös</w:t>
-            </w:r>
-            <w:proofErr w:type="spellEnd"/>
-            <w:r>
-              <w:t xml:space="preserve"> </w:t>
-            </w:r>
-            <w:proofErr w:type="spellStart"/>
-            <w:r>
-              <w:t>feldolgozás</w:t>
-            </w:r>
-            <w:proofErr w:type="spellEnd"/>
-            <w:r>
-              <w:t>:</w:t>
+            <w:r>
+              <w:t>Közös feldolgozás:</w:t>
             </w:r>
           </w:p>
         </w:tc>
@@ -23524,13 +20805,8 @@
             <w:hideMark/>
           </w:tcPr>
           <w:p>
-            <w:proofErr w:type="spellStart"/>
-            <w:r>
-              <w:t>Dialógusnevek</w:t>
-            </w:r>
-            <w:proofErr w:type="spellEnd"/>
-            <w:r>
-              <w:t>:</w:t>
+            <w:r>
+              <w:t>Dialógusnevek:</w:t>
             </w:r>
           </w:p>
         </w:tc>
@@ -23549,29 +20825,8 @@
             <w:hideMark/>
           </w:tcPr>
           <w:p>
-            <w:proofErr w:type="spellStart"/>
-            <w:r>
-              <w:t>Szolgáltatási</w:t>
-            </w:r>
-            <w:proofErr w:type="spellEnd"/>
-            <w:r>
-              <w:t xml:space="preserve"> </w:t>
-            </w:r>
-            <w:proofErr w:type="spellStart"/>
-            <w:r>
-              <w:t>szint</w:t>
-            </w:r>
-            <w:proofErr w:type="spellEnd"/>
-            <w:r>
-              <w:t xml:space="preserve"> </w:t>
-            </w:r>
-            <w:proofErr w:type="spellStart"/>
-            <w:r>
-              <w:t>követelményei</w:t>
-            </w:r>
-            <w:proofErr w:type="spellEnd"/>
-            <w:r>
-              <w:t>:</w:t>
+            <w:r>
+              <w:t>Szolgáltatási szint követelményei:</w:t>
             </w:r>
           </w:p>
         </w:tc>
@@ -23589,13 +20844,8 @@
             <w:hideMark/>
           </w:tcPr>
           <w:p>
-            <w:proofErr w:type="spellStart"/>
-            <w:r>
-              <w:t>Leírás</w:t>
-            </w:r>
-            <w:proofErr w:type="spellEnd"/>
-            <w:r>
-              <w:t>:</w:t>
+            <w:r>
+              <w:t>Leírás:</w:t>
             </w:r>
           </w:p>
         </w:tc>
@@ -23611,13 +20861,8 @@
             <w:hideMark/>
           </w:tcPr>
           <w:p>
-            <w:proofErr w:type="spellStart"/>
-            <w:r>
-              <w:t>Célérték</w:t>
-            </w:r>
-            <w:proofErr w:type="spellEnd"/>
-            <w:r>
-              <w:t>:</w:t>
+            <w:r>
+              <w:t>Célérték:</w:t>
             </w:r>
           </w:p>
         </w:tc>
@@ -23633,13 +20878,8 @@
             <w:hideMark/>
           </w:tcPr>
           <w:p>
-            <w:proofErr w:type="spellStart"/>
-            <w:r>
-              <w:t>Tartomány</w:t>
-            </w:r>
-            <w:proofErr w:type="spellEnd"/>
-            <w:r>
-              <w:t>:</w:t>
+            <w:r>
+              <w:t>Tartomány:</w:t>
             </w:r>
           </w:p>
         </w:tc>
@@ -23654,13 +20894,8 @@
             </w:tcBorders>
           </w:tcPr>
           <w:p>
-            <w:proofErr w:type="spellStart"/>
-            <w:r>
-              <w:t>Megjegyzések</w:t>
-            </w:r>
-            <w:proofErr w:type="spellEnd"/>
-            <w:r>
-              <w:t>:</w:t>
+            <w:r>
+              <w:t>Megjegyzések:</w:t>
             </w:r>
           </w:p>
           <w:p/>
@@ -23738,35 +20973,17 @@
                 <w:lang w:val="hu-HU"/>
               </w:rPr>
             </w:pPr>
-            <w:proofErr w:type="spellStart"/>
-            <w:r>
-              <w:rPr>
-                <w:b/>
-              </w:rPr>
-              <w:t>Funkciónév</w:t>
-            </w:r>
-            <w:proofErr w:type="spellEnd"/>
-            <w:r>
-              <w:rPr>
-                <w:b/>
-              </w:rPr>
-              <w:t>:</w:t>
-            </w:r>
-          </w:p>
-          <w:p>
-            <w:proofErr w:type="spellStart"/>
-            <w:r>
-              <w:t>Vizsga</w:t>
-            </w:r>
-            <w:proofErr w:type="spellEnd"/>
-            <w:r>
-              <w:t xml:space="preserve"> </w:t>
-            </w:r>
-            <w:proofErr w:type="spellStart"/>
-            <w:r>
-              <w:t>hirdetés</w:t>
-            </w:r>
-            <w:proofErr w:type="spellEnd"/>
+            <w:r>
+              <w:rPr>
+                <w:b/>
+              </w:rPr>
+              <w:t>Funkciónév:</w:t>
+            </w:r>
+          </w:p>
+          <w:p>
+            <w:r>
+              <w:t>Vizsga hirdetés</w:t>
+            </w:r>
           </w:p>
         </w:tc>
         <w:tc>
@@ -23787,33 +21004,11 @@
                 <w:b/>
               </w:rPr>
             </w:pPr>
-            <w:proofErr w:type="spellStart"/>
-            <w:r>
-              <w:rPr>
-                <w:b/>
-              </w:rPr>
-              <w:t>Funkció</w:t>
-            </w:r>
-            <w:proofErr w:type="spellEnd"/>
-            <w:r>
-              <w:rPr>
-                <w:b/>
-              </w:rPr>
-              <w:t xml:space="preserve"> </w:t>
-            </w:r>
-            <w:proofErr w:type="spellStart"/>
-            <w:r>
-              <w:rPr>
-                <w:b/>
-              </w:rPr>
-              <w:t>azonosító</w:t>
-            </w:r>
-            <w:proofErr w:type="spellEnd"/>
-            <w:r>
-              <w:rPr>
-                <w:b/>
-              </w:rPr>
-              <w:t>:</w:t>
+            <w:r>
+              <w:rPr>
+                <w:b/>
+              </w:rPr>
+              <w:t>Funkció azonosító:</w:t>
             </w:r>
           </w:p>
         </w:tc>
@@ -23837,38 +21032,17 @@
                 <w:b/>
               </w:rPr>
             </w:pPr>
-            <w:proofErr w:type="spellStart"/>
-            <w:r>
-              <w:rPr>
-                <w:b/>
-              </w:rPr>
-              <w:t>Típus</w:t>
-            </w:r>
-            <w:proofErr w:type="spellEnd"/>
-            <w:r>
-              <w:rPr>
-                <w:b/>
-              </w:rPr>
-              <w:t>:</w:t>
-            </w:r>
-          </w:p>
-          <w:p>
-            <w:r>
-              <w:t xml:space="preserve">Online, </w:t>
-            </w:r>
-            <w:proofErr w:type="spellStart"/>
-            <w:r>
-              <w:t>karbantartó</w:t>
-            </w:r>
-            <w:proofErr w:type="spellEnd"/>
-            <w:r>
-              <w:t xml:space="preserve">, </w:t>
-            </w:r>
-            <w:proofErr w:type="spellStart"/>
-            <w:r>
-              <w:t>felhasznállói</w:t>
-            </w:r>
-            <w:proofErr w:type="spellEnd"/>
+            <w:r>
+              <w:rPr>
+                <w:b/>
+              </w:rPr>
+              <w:t>Típus:</w:t>
+            </w:r>
+          </w:p>
+          <w:p>
+            <w:r>
+              <w:t>Online, karbantartó, felhasznállói</w:t>
+            </w:r>
           </w:p>
         </w:tc>
       </w:tr>
@@ -23891,49 +21065,17 @@
                 <w:b/>
               </w:rPr>
             </w:pPr>
-            <w:proofErr w:type="spellStart"/>
-            <w:r>
-              <w:rPr>
-                <w:b/>
-              </w:rPr>
-              <w:t>Felhasználói</w:t>
-            </w:r>
-            <w:proofErr w:type="spellEnd"/>
-            <w:r>
-              <w:rPr>
-                <w:b/>
-              </w:rPr>
-              <w:t xml:space="preserve"> </w:t>
-            </w:r>
-            <w:proofErr w:type="spellStart"/>
-            <w:r>
-              <w:rPr>
-                <w:b/>
-              </w:rPr>
-              <w:t>szerepek</w:t>
-            </w:r>
-            <w:proofErr w:type="spellEnd"/>
-            <w:r>
-              <w:rPr>
-                <w:b/>
-              </w:rPr>
-              <w:t>:</w:t>
-            </w:r>
-          </w:p>
-          <w:p>
-            <w:proofErr w:type="spellStart"/>
-            <w:r>
-              <w:t>Jogosult</w:t>
-            </w:r>
-            <w:proofErr w:type="spellEnd"/>
-            <w:r>
-              <w:t xml:space="preserve">: </w:t>
-            </w:r>
-            <w:proofErr w:type="spellStart"/>
-            <w:r>
-              <w:t>Oktató</w:t>
-            </w:r>
-            <w:proofErr w:type="spellEnd"/>
+            <w:r>
+              <w:rPr>
+                <w:b/>
+              </w:rPr>
+              <w:t>Felhasználói szerepek:</w:t>
+            </w:r>
+          </w:p>
+          <w:p>
+            <w:r>
+              <w:t>Jogosult: Oktató</w:t>
+            </w:r>
           </w:p>
         </w:tc>
       </w:tr>
@@ -23956,243 +21098,16 @@
                 <w:b/>
               </w:rPr>
             </w:pPr>
-            <w:proofErr w:type="spellStart"/>
-            <w:r>
-              <w:rPr>
-                <w:b/>
-              </w:rPr>
-              <w:t>Funkció</w:t>
-            </w:r>
-            <w:proofErr w:type="spellEnd"/>
-            <w:r>
-              <w:rPr>
-                <w:b/>
-              </w:rPr>
-              <w:t xml:space="preserve"> </w:t>
-            </w:r>
-            <w:proofErr w:type="spellStart"/>
-            <w:r>
-              <w:rPr>
-                <w:b/>
-              </w:rPr>
-              <w:t>leírás</w:t>
-            </w:r>
-            <w:proofErr w:type="spellEnd"/>
-            <w:r>
-              <w:rPr>
-                <w:b/>
-              </w:rPr>
-              <w:t>:</w:t>
-            </w:r>
-          </w:p>
-          <w:p>
-            <w:proofErr w:type="spellStart"/>
-            <w:r>
-              <w:t>Új</w:t>
-            </w:r>
-            <w:proofErr w:type="spellEnd"/>
-            <w:r>
-              <w:t xml:space="preserve"> </w:t>
-            </w:r>
-            <w:proofErr w:type="spellStart"/>
-            <w:r>
-              <w:t>vizsgák</w:t>
-            </w:r>
-            <w:proofErr w:type="spellEnd"/>
-            <w:r>
-              <w:t xml:space="preserve"> </w:t>
-            </w:r>
-            <w:proofErr w:type="spellStart"/>
-            <w:r>
-              <w:t>felvitele</w:t>
-            </w:r>
-            <w:proofErr w:type="spellEnd"/>
-            <w:r>
-              <w:t xml:space="preserve"> </w:t>
-            </w:r>
-            <w:proofErr w:type="spellStart"/>
-            <w:r>
-              <w:t>az</w:t>
-            </w:r>
-            <w:proofErr w:type="spellEnd"/>
-            <w:r>
-              <w:t xml:space="preserve"> </w:t>
-            </w:r>
-            <w:proofErr w:type="spellStart"/>
-            <w:r>
-              <w:t>adatbázisba</w:t>
-            </w:r>
-            <w:proofErr w:type="spellEnd"/>
-            <w:r>
-              <w:t xml:space="preserve">. Egy </w:t>
-            </w:r>
-            <w:proofErr w:type="spellStart"/>
-            <w:r>
-              <w:t>űrlapon</w:t>
-            </w:r>
-            <w:proofErr w:type="spellEnd"/>
-            <w:r>
-              <w:t xml:space="preserve"> meg </w:t>
-            </w:r>
-            <w:proofErr w:type="spellStart"/>
-            <w:r>
-              <w:t>kell</w:t>
-            </w:r>
-            <w:proofErr w:type="spellEnd"/>
-            <w:r>
-              <w:t xml:space="preserve"> </w:t>
-            </w:r>
-            <w:proofErr w:type="spellStart"/>
-            <w:r>
-              <w:t>adni</w:t>
-            </w:r>
-            <w:proofErr w:type="spellEnd"/>
-            <w:r>
-              <w:t xml:space="preserve"> a </w:t>
-            </w:r>
-            <w:proofErr w:type="spellStart"/>
-            <w:r>
-              <w:t>tervezett</w:t>
-            </w:r>
-            <w:proofErr w:type="spellEnd"/>
-            <w:r>
-              <w:t xml:space="preserve"> </w:t>
-            </w:r>
-            <w:proofErr w:type="spellStart"/>
-            <w:r>
-              <w:t>vizsgatárgy</w:t>
-            </w:r>
-            <w:proofErr w:type="spellEnd"/>
-            <w:r>
-              <w:t xml:space="preserve"> </w:t>
-            </w:r>
-            <w:proofErr w:type="spellStart"/>
-            <w:r>
-              <w:t>nevét</w:t>
-            </w:r>
-            <w:proofErr w:type="spellEnd"/>
-            <w:r>
-              <w:t xml:space="preserve">, </w:t>
-            </w:r>
-            <w:proofErr w:type="spellStart"/>
-            <w:r>
-              <w:t>időpontját</w:t>
-            </w:r>
-            <w:proofErr w:type="spellEnd"/>
-            <w:r>
-              <w:t xml:space="preserve">, </w:t>
-            </w:r>
-            <w:proofErr w:type="spellStart"/>
-            <w:r>
-              <w:t>létszámát</w:t>
-            </w:r>
-            <w:proofErr w:type="spellEnd"/>
-            <w:r>
-              <w:t xml:space="preserve">, és </w:t>
-            </w:r>
-            <w:proofErr w:type="spellStart"/>
-            <w:r>
-              <w:t>helyét</w:t>
-            </w:r>
-            <w:proofErr w:type="spellEnd"/>
-            <w:r>
-              <w:t xml:space="preserve">. </w:t>
-            </w:r>
-            <w:proofErr w:type="spellStart"/>
-            <w:r>
-              <w:t>Jelentkezés</w:t>
-            </w:r>
-            <w:proofErr w:type="spellEnd"/>
-            <w:r>
-              <w:t xml:space="preserve"> után a </w:t>
-            </w:r>
-            <w:proofErr w:type="spellStart"/>
-            <w:r>
-              <w:t>vizsga</w:t>
-            </w:r>
-            <w:proofErr w:type="spellEnd"/>
-            <w:r>
-              <w:t xml:space="preserve"> </w:t>
-            </w:r>
-            <w:proofErr w:type="spellStart"/>
-            <w:r>
-              <w:t>rögzítésre</w:t>
-            </w:r>
-            <w:proofErr w:type="spellEnd"/>
-            <w:r>
-              <w:t xml:space="preserve"> </w:t>
-            </w:r>
-            <w:proofErr w:type="spellStart"/>
-            <w:r>
-              <w:t>kerül</w:t>
-            </w:r>
-            <w:proofErr w:type="spellEnd"/>
-            <w:r>
-              <w:t xml:space="preserve"> a </w:t>
-            </w:r>
-            <w:proofErr w:type="spellStart"/>
-            <w:r>
-              <w:t>rendszerbe</w:t>
-            </w:r>
-            <w:proofErr w:type="spellEnd"/>
-            <w:r>
-              <w:t xml:space="preserve">, </w:t>
-            </w:r>
-            <w:proofErr w:type="spellStart"/>
-            <w:r>
-              <w:t>ezután</w:t>
-            </w:r>
-            <w:proofErr w:type="spellEnd"/>
-            <w:r>
-              <w:t xml:space="preserve"> a </w:t>
-            </w:r>
-            <w:proofErr w:type="spellStart"/>
-            <w:r>
-              <w:t>hallgatók</w:t>
-            </w:r>
-            <w:proofErr w:type="spellEnd"/>
-            <w:r>
-              <w:t xml:space="preserve"> </w:t>
-            </w:r>
-            <w:proofErr w:type="spellStart"/>
-            <w:r>
-              <w:t>jelentkezni</w:t>
-            </w:r>
-            <w:proofErr w:type="spellEnd"/>
-            <w:r>
-              <w:t xml:space="preserve"> </w:t>
-            </w:r>
-            <w:proofErr w:type="spellStart"/>
-            <w:r>
-              <w:t>tudnak</w:t>
-            </w:r>
-            <w:proofErr w:type="spellEnd"/>
-            <w:r>
-              <w:t xml:space="preserve"> </w:t>
-            </w:r>
-            <w:proofErr w:type="spellStart"/>
-            <w:r>
-              <w:t>az</w:t>
-            </w:r>
-            <w:proofErr w:type="spellEnd"/>
-            <w:r>
-              <w:t xml:space="preserve"> </w:t>
-            </w:r>
-            <w:proofErr w:type="spellStart"/>
-            <w:r>
-              <w:t>aktuális</w:t>
-            </w:r>
-            <w:proofErr w:type="spellEnd"/>
-            <w:r>
-              <w:t xml:space="preserve"> </w:t>
-            </w:r>
-            <w:proofErr w:type="spellStart"/>
-            <w:r>
-              <w:t>vizsgára</w:t>
-            </w:r>
-            <w:proofErr w:type="spellEnd"/>
-            <w:r>
-              <w:t xml:space="preserve">. </w:t>
+            <w:r>
+              <w:rPr>
+                <w:b/>
+              </w:rPr>
+              <w:t>Funkció leírás:</w:t>
+            </w:r>
+          </w:p>
+          <w:p>
+            <w:r>
+              <w:t xml:space="preserve">Új vizsgák felvitele az adatbázisba. Egy űrlapon meg kell adni a tervezett vizsgatárgy nevét, időpontját, létszámát, és helyét. Jelentkezés után a vizsga rögzítésre kerül a rendszerbe, ezután a hallgatók jelentkezni tudnak az aktuális vizsgára. </w:t>
             </w:r>
           </w:p>
         </w:tc>
@@ -24216,96 +21131,16 @@
                 <w:b/>
               </w:rPr>
             </w:pPr>
-            <w:proofErr w:type="spellStart"/>
-            <w:r>
-              <w:rPr>
-                <w:b/>
-              </w:rPr>
-              <w:t>Hibakezelés</w:t>
-            </w:r>
-            <w:proofErr w:type="spellEnd"/>
-            <w:r>
-              <w:rPr>
-                <w:b/>
-              </w:rPr>
-              <w:t>:</w:t>
-            </w:r>
-          </w:p>
-          <w:p>
-            <w:r>
-              <w:t xml:space="preserve">Ha nincs </w:t>
-            </w:r>
-            <w:proofErr w:type="spellStart"/>
-            <w:r>
-              <w:t>megadva</w:t>
-            </w:r>
-            <w:proofErr w:type="spellEnd"/>
-            <w:r>
-              <w:t xml:space="preserve"> </w:t>
-            </w:r>
-            <w:proofErr w:type="spellStart"/>
-            <w:r>
-              <w:t>az</w:t>
-            </w:r>
-            <w:proofErr w:type="spellEnd"/>
-            <w:r>
-              <w:t xml:space="preserve"> </w:t>
-            </w:r>
-            <w:proofErr w:type="spellStart"/>
-            <w:r>
-              <w:t>űrlapon</w:t>
-            </w:r>
-            <w:proofErr w:type="spellEnd"/>
-            <w:r>
-              <w:t xml:space="preserve"> </w:t>
-            </w:r>
-            <w:proofErr w:type="spellStart"/>
-            <w:r>
-              <w:t>valamelyik</w:t>
-            </w:r>
-            <w:proofErr w:type="spellEnd"/>
-            <w:r>
-              <w:t xml:space="preserve"> </w:t>
-            </w:r>
-            <w:proofErr w:type="spellStart"/>
-            <w:r>
-              <w:t>kötelező</w:t>
-            </w:r>
-            <w:proofErr w:type="spellEnd"/>
-            <w:r>
-              <w:t xml:space="preserve"> </w:t>
-            </w:r>
-            <w:proofErr w:type="spellStart"/>
-            <w:r>
-              <w:t>adat</w:t>
-            </w:r>
-            <w:proofErr w:type="spellEnd"/>
-            <w:r>
-              <w:t xml:space="preserve">, akkor </w:t>
-            </w:r>
-            <w:proofErr w:type="spellStart"/>
-            <w:r>
-              <w:t>erről</w:t>
-            </w:r>
-            <w:proofErr w:type="spellEnd"/>
-            <w:r>
-              <w:t xml:space="preserve"> </w:t>
-            </w:r>
-            <w:proofErr w:type="spellStart"/>
-            <w:r>
-              <w:t>üzenetablak</w:t>
-            </w:r>
-            <w:proofErr w:type="spellEnd"/>
-            <w:r>
-              <w:t xml:space="preserve"> </w:t>
-            </w:r>
-            <w:proofErr w:type="spellStart"/>
-            <w:r>
-              <w:t>jelenik</w:t>
-            </w:r>
-            <w:proofErr w:type="spellEnd"/>
-            <w:r>
-              <w:t xml:space="preserve"> meg. </w:t>
+            <w:r>
+              <w:rPr>
+                <w:b/>
+              </w:rPr>
+              <w:t>Hibakezelés:</w:t>
+            </w:r>
+          </w:p>
+          <w:p>
+            <w:r>
+              <w:t xml:space="preserve">Ha nincs megadva az űrlapon valamelyik kötelező adat, akkor erről üzenetablak jelenik meg. </w:t>
             </w:r>
           </w:p>
         </w:tc>
@@ -24333,21 +21168,7 @@
               <w:rPr>
                 <w:b/>
               </w:rPr>
-              <w:t>AFD-</w:t>
-            </w:r>
-            <w:proofErr w:type="spellStart"/>
-            <w:r>
-              <w:rPr>
-                <w:b/>
-              </w:rPr>
-              <w:t>eljárások</w:t>
-            </w:r>
-            <w:proofErr w:type="spellEnd"/>
-            <w:r>
-              <w:rPr>
-                <w:b/>
-              </w:rPr>
-              <w:t>:</w:t>
+              <w:t>AFD-eljárások:</w:t>
             </w:r>
           </w:p>
         </w:tc>
@@ -24371,56 +21192,16 @@
                 <w:b/>
               </w:rPr>
             </w:pPr>
-            <w:proofErr w:type="spellStart"/>
-            <w:r>
-              <w:rPr>
-                <w:b/>
-              </w:rPr>
-              <w:t>Események</w:t>
-            </w:r>
-            <w:proofErr w:type="spellEnd"/>
-            <w:r>
-              <w:rPr>
-                <w:b/>
-              </w:rPr>
-              <w:t>:</w:t>
-            </w:r>
-          </w:p>
-          <w:p>
-            <w:r>
-              <w:t xml:space="preserve">Minden </w:t>
-            </w:r>
-            <w:proofErr w:type="spellStart"/>
-            <w:r>
-              <w:t>egyes</w:t>
-            </w:r>
-            <w:proofErr w:type="spellEnd"/>
-            <w:r>
-              <w:t xml:space="preserve"> </w:t>
-            </w:r>
-            <w:proofErr w:type="spellStart"/>
-            <w:r>
-              <w:t>új</w:t>
-            </w:r>
-            <w:proofErr w:type="spellEnd"/>
-            <w:r>
-              <w:t xml:space="preserve"> </w:t>
-            </w:r>
-            <w:proofErr w:type="spellStart"/>
-            <w:r>
-              <w:t>vizsga</w:t>
-            </w:r>
-            <w:proofErr w:type="spellEnd"/>
-            <w:r>
-              <w:t xml:space="preserve"> </w:t>
-            </w:r>
-            <w:proofErr w:type="spellStart"/>
-            <w:r>
-              <w:t>meghirdetésénél</w:t>
-            </w:r>
-            <w:proofErr w:type="spellEnd"/>
-            <w:r>
-              <w:t>.</w:t>
+            <w:r>
+              <w:rPr>
+                <w:b/>
+              </w:rPr>
+              <w:t>Események:</w:t>
+            </w:r>
+          </w:p>
+          <w:p>
+            <w:r>
+              <w:t>Minden egyes új vizsga meghirdetésénél.</w:t>
             </w:r>
           </w:p>
         </w:tc>
@@ -24438,15 +21219,7 @@
           </w:tcPr>
           <w:p>
             <w:r>
-              <w:t xml:space="preserve">Esemény </w:t>
-            </w:r>
-            <w:proofErr w:type="spellStart"/>
-            <w:r>
-              <w:t>gyakoriság</w:t>
-            </w:r>
-            <w:proofErr w:type="spellEnd"/>
-            <w:r>
-              <w:t>:</w:t>
+              <w:t>Esemény gyakoriság:</w:t>
             </w:r>
           </w:p>
         </w:tc>
@@ -24466,15 +21239,7 @@
           </w:tcPr>
           <w:p>
             <w:r>
-              <w:t xml:space="preserve">I/O </w:t>
-            </w:r>
-            <w:proofErr w:type="spellStart"/>
-            <w:r>
-              <w:t>leírások</w:t>
-            </w:r>
-            <w:proofErr w:type="spellEnd"/>
-            <w:r>
-              <w:t>:</w:t>
+              <w:t>I/O leírások:</w:t>
             </w:r>
           </w:p>
         </w:tc>
@@ -24494,15 +21259,7 @@
           </w:tcPr>
           <w:p>
             <w:r>
-              <w:t xml:space="preserve">I/O </w:t>
-            </w:r>
-            <w:proofErr w:type="spellStart"/>
-            <w:r>
-              <w:t>szerkezetek</w:t>
-            </w:r>
-            <w:proofErr w:type="spellEnd"/>
-            <w:r>
-              <w:t>:</w:t>
+              <w:t>I/O szerkezetek:</w:t>
             </w:r>
           </w:p>
         </w:tc>
@@ -24520,21 +21277,8 @@
             </w:tcBorders>
           </w:tcPr>
           <w:p>
-            <w:proofErr w:type="spellStart"/>
-            <w:r>
-              <w:t>Követelméénykatalógusra</w:t>
-            </w:r>
-            <w:proofErr w:type="spellEnd"/>
-            <w:r>
-              <w:t xml:space="preserve"> </w:t>
-            </w:r>
-            <w:proofErr w:type="spellStart"/>
-            <w:r>
-              <w:t>hivatkozás</w:t>
-            </w:r>
-            <w:proofErr w:type="spellEnd"/>
-            <w:r>
-              <w:t>:</w:t>
+            <w:r>
+              <w:t>Követelméénykatalógusra hivatkozás:</w:t>
             </w:r>
           </w:p>
           <w:p/>
@@ -24553,13 +21297,8 @@
             </w:tcBorders>
           </w:tcPr>
           <w:p>
-            <w:proofErr w:type="spellStart"/>
-            <w:r>
-              <w:t>Tömegszerűség</w:t>
-            </w:r>
-            <w:proofErr w:type="spellEnd"/>
-            <w:r>
-              <w:t>:</w:t>
+            <w:r>
+              <w:t>Tömegszerűség:</w:t>
             </w:r>
           </w:p>
           <w:p/>
@@ -24578,13 +21317,8 @@
             </w:tcBorders>
           </w:tcPr>
           <w:p>
-            <w:proofErr w:type="spellStart"/>
-            <w:r>
-              <w:t>Lekérdezések</w:t>
-            </w:r>
-            <w:proofErr w:type="spellEnd"/>
-            <w:r>
-              <w:t>:</w:t>
+            <w:r>
+              <w:t>Lekérdezések:</w:t>
             </w:r>
           </w:p>
           <w:p/>
@@ -24602,45 +21336,14 @@
             <w:hideMark/>
           </w:tcPr>
           <w:p>
-            <w:proofErr w:type="spellStart"/>
-            <w:r>
-              <w:t>Lekérdezés</w:t>
-            </w:r>
-            <w:proofErr w:type="spellEnd"/>
-            <w:r>
-              <w:t xml:space="preserve"> </w:t>
-            </w:r>
-            <w:proofErr w:type="spellStart"/>
-            <w:r>
-              <w:t>gyakorisága</w:t>
-            </w:r>
-            <w:proofErr w:type="spellEnd"/>
-            <w:r>
-              <w:t>:</w:t>
-            </w:r>
-          </w:p>
-          <w:p>
-            <w:proofErr w:type="spellStart"/>
-            <w:r>
-              <w:t>felhasználói</w:t>
-            </w:r>
-            <w:proofErr w:type="spellEnd"/>
-            <w:r>
-              <w:t xml:space="preserve"> </w:t>
-            </w:r>
-            <w:proofErr w:type="spellStart"/>
-            <w:r>
-              <w:t>igénytől</w:t>
-            </w:r>
-            <w:proofErr w:type="spellEnd"/>
-            <w:r>
-              <w:t xml:space="preserve"> </w:t>
-            </w:r>
-            <w:proofErr w:type="spellStart"/>
-            <w:r>
-              <w:t>függ</w:t>
-            </w:r>
-            <w:proofErr w:type="spellEnd"/>
+            <w:r>
+              <w:t>Lekérdezés gyakorisága:</w:t>
+            </w:r>
+          </w:p>
+          <w:p>
+            <w:r>
+              <w:t>felhasználói igénytől függ</w:t>
+            </w:r>
           </w:p>
         </w:tc>
       </w:tr>
@@ -24658,21 +21361,8 @@
             <w:hideMark/>
           </w:tcPr>
           <w:p>
-            <w:proofErr w:type="spellStart"/>
-            <w:r>
-              <w:t>Közös</w:t>
-            </w:r>
-            <w:proofErr w:type="spellEnd"/>
-            <w:r>
-              <w:t xml:space="preserve"> </w:t>
-            </w:r>
-            <w:proofErr w:type="spellStart"/>
-            <w:r>
-              <w:t>feldolgozás</w:t>
-            </w:r>
-            <w:proofErr w:type="spellEnd"/>
-            <w:r>
-              <w:t>:</w:t>
+            <w:r>
+              <w:t>Közös feldolgozás:</w:t>
             </w:r>
           </w:p>
         </w:tc>
@@ -24691,13 +21381,8 @@
             <w:hideMark/>
           </w:tcPr>
           <w:p>
-            <w:proofErr w:type="spellStart"/>
-            <w:r>
-              <w:t>Dialógusnevek</w:t>
-            </w:r>
-            <w:proofErr w:type="spellEnd"/>
-            <w:r>
-              <w:t>:</w:t>
+            <w:r>
+              <w:t>Dialógusnevek:</w:t>
             </w:r>
           </w:p>
         </w:tc>
@@ -24716,29 +21401,8 @@
             <w:hideMark/>
           </w:tcPr>
           <w:p>
-            <w:proofErr w:type="spellStart"/>
-            <w:r>
-              <w:t>Szolgáltatási</w:t>
-            </w:r>
-            <w:proofErr w:type="spellEnd"/>
-            <w:r>
-              <w:t xml:space="preserve"> </w:t>
-            </w:r>
-            <w:proofErr w:type="spellStart"/>
-            <w:r>
-              <w:t>szint</w:t>
-            </w:r>
-            <w:proofErr w:type="spellEnd"/>
-            <w:r>
-              <w:t xml:space="preserve"> </w:t>
-            </w:r>
-            <w:proofErr w:type="spellStart"/>
-            <w:r>
-              <w:t>követelményei</w:t>
-            </w:r>
-            <w:proofErr w:type="spellEnd"/>
-            <w:r>
-              <w:t>:</w:t>
+            <w:r>
+              <w:t>Szolgáltatási szint követelményei:</w:t>
             </w:r>
           </w:p>
         </w:tc>
@@ -24756,13 +21420,8 @@
             <w:hideMark/>
           </w:tcPr>
           <w:p>
-            <w:proofErr w:type="spellStart"/>
-            <w:r>
-              <w:t>Leírás</w:t>
-            </w:r>
-            <w:proofErr w:type="spellEnd"/>
-            <w:r>
-              <w:t>:</w:t>
+            <w:r>
+              <w:t>Leírás:</w:t>
             </w:r>
           </w:p>
         </w:tc>
@@ -24778,13 +21437,8 @@
             <w:hideMark/>
           </w:tcPr>
           <w:p>
-            <w:proofErr w:type="spellStart"/>
-            <w:r>
-              <w:t>Célérték</w:t>
-            </w:r>
-            <w:proofErr w:type="spellEnd"/>
-            <w:r>
-              <w:t>:</w:t>
+            <w:r>
+              <w:t>Célérték:</w:t>
             </w:r>
           </w:p>
         </w:tc>
@@ -24800,13 +21454,8 @@
             <w:hideMark/>
           </w:tcPr>
           <w:p>
-            <w:proofErr w:type="spellStart"/>
-            <w:r>
-              <w:t>Tartomány</w:t>
-            </w:r>
-            <w:proofErr w:type="spellEnd"/>
-            <w:r>
-              <w:t>:</w:t>
+            <w:r>
+              <w:t>Tartomány:</w:t>
             </w:r>
           </w:p>
         </w:tc>
@@ -24821,27 +21470,14 @@
             </w:tcBorders>
           </w:tcPr>
           <w:p>
-            <w:proofErr w:type="spellStart"/>
-            <w:r>
-              <w:t>Megjegyzések</w:t>
-            </w:r>
-            <w:proofErr w:type="spellEnd"/>
-            <w:r>
-              <w:t>:</w:t>
+            <w:r>
+              <w:t>Megjegyzések:</w:t>
             </w:r>
           </w:p>
           <w:p/>
         </w:tc>
       </w:tr>
     </w:tbl>
-    <w:p>
-      <w:pPr>
-        <w:pStyle w:val="Heading2"/>
-        <w:rPr>
-          <w:lang w:val="hu-HU"/>
-        </w:rPr>
-      </w:pPr>
-    </w:p>
     <w:p>
       <w:pPr>
         <w:spacing w:line="360" w:lineRule="auto"/>

--- a/docs/SSADMsablon.docx
+++ b/docs/SSADMsablon.docx
@@ -1,6 +1,6 @@
 
 <file path=word/document.xml><?xml version="1.0" encoding="utf-8"?>
-<w:document xmlns:wpc="http://schemas.microsoft.com/office/word/2010/wordprocessingCanvas" xmlns:cx="http://schemas.microsoft.com/office/drawing/2014/chartex" xmlns:cx1="http://schemas.microsoft.com/office/drawing/2015/9/8/chartex" xmlns:cx2="http://schemas.microsoft.com/office/drawing/2015/10/21/chartex" xmlns:cx3="http://schemas.microsoft.com/office/drawing/2016/5/9/chartex" xmlns:cx4="http://schemas.microsoft.com/office/drawing/2016/5/10/chartex" xmlns:cx5="http://schemas.microsoft.com/office/drawing/2016/5/11/chartex" xmlns:cx6="http://schemas.microsoft.com/office/drawing/2016/5/12/chartex" xmlns:cx7="http://schemas.microsoft.com/office/drawing/2016/5/13/chartex" xmlns:cx8="http://schemas.microsoft.com/office/drawing/2016/5/14/chartex" xmlns:mc="http://schemas.openxmlformats.org/markup-compatibility/2006" xmlns:aink="http://schemas.microsoft.com/office/drawing/2016/ink" xmlns:am3d="http://schemas.microsoft.com/office/drawing/2017/model3d" xmlns:o="urn:schemas-microsoft-com:office:office" xmlns:oel="http://schemas.microsoft.com/office/2019/extlst" xmlns:r="http://schemas.openxmlformats.org/officeDocument/2006/relationships" xmlns:m="http://schemas.openxmlformats.org/officeDocument/2006/math" xmlns:v="urn:schemas-microsoft-com:vml" xmlns:wp14="http://schemas.microsoft.com/office/word/2010/wordprocessingDrawing" xmlns:wp="http://schemas.openxmlformats.org/drawingml/2006/wordprocessingDrawing" xmlns:w10="urn:schemas-microsoft-com:office:word" xmlns:w="http://schemas.openxmlformats.org/wordprocessingml/2006/main" xmlns:w14="http://schemas.microsoft.com/office/word/2010/wordml" xmlns:w15="http://schemas.microsoft.com/office/word/2012/wordml" xmlns:w16cex="http://schemas.microsoft.com/office/word/2018/wordml/cex" xmlns:w16cid="http://schemas.microsoft.com/office/word/2016/wordml/cid" xmlns:w16="http://schemas.microsoft.com/office/word/2018/wordml" xmlns:w16sdtdh="http://schemas.microsoft.com/office/word/2020/wordml/sdtdatahash" xmlns:w16se="http://schemas.microsoft.com/office/word/2015/wordml/symex" xmlns:wpg="http://schemas.microsoft.com/office/word/2010/wordprocessingGroup" xmlns:wpi="http://schemas.microsoft.com/office/word/2010/wordprocessingInk" xmlns:wne="http://schemas.microsoft.com/office/word/2006/wordml" xmlns:wps="http://schemas.microsoft.com/office/word/2010/wordprocessingShape" mc:Ignorable="w14 w15 w16se w16cid w16 w16cex w16sdtdh wp14">
+<w:document xmlns:wpc="http://schemas.microsoft.com/office/word/2010/wordprocessingCanvas" xmlns:cx="http://schemas.microsoft.com/office/drawing/2014/chartex" xmlns:mc="http://schemas.openxmlformats.org/markup-compatibility/2006" xmlns:o="urn:schemas-microsoft-com:office:office" xmlns:r="http://schemas.openxmlformats.org/officeDocument/2006/relationships" xmlns:m="http://schemas.openxmlformats.org/officeDocument/2006/math" xmlns:v="urn:schemas-microsoft-com:vml" xmlns:wp14="http://schemas.microsoft.com/office/word/2010/wordprocessingDrawing" xmlns:wp="http://schemas.openxmlformats.org/drawingml/2006/wordprocessingDrawing" xmlns:w10="urn:schemas-microsoft-com:office:word" xmlns:w="http://schemas.openxmlformats.org/wordprocessingml/2006/main" xmlns:w14="http://schemas.microsoft.com/office/word/2010/wordml" xmlns:w15="http://schemas.microsoft.com/office/word/2012/wordml" xmlns:w16se="http://schemas.microsoft.com/office/word/2015/wordml/symex" xmlns:wpg="http://schemas.microsoft.com/office/word/2010/wordprocessingGroup" xmlns:wpi="http://schemas.microsoft.com/office/word/2010/wordprocessingInk" xmlns:wne="http://schemas.microsoft.com/office/word/2006/wordml" xmlns:wps="http://schemas.microsoft.com/office/word/2010/wordprocessingShape" mc:Ignorable="w14 w15 w16se wp14">
   <w:body>
     <w:p>
       <w:pPr>
@@ -1775,7 +1775,6 @@
         <w:rPr>
           <w:noProof/>
           <w:color w:val="FF0000"/>
-          <w:lang w:val="hu-HU" w:eastAsia="hu-HU"/>
         </w:rPr>
         <w:drawing>
           <wp:inline distT="0" distB="0" distL="0" distR="0" wp14:anchorId="4BCF555B" wp14:editId="66B9E1CF">
@@ -1887,7 +1886,6 @@
       <w:r>
         <w:rPr>
           <w:noProof/>
-          <w:lang w:val="hu-HU"/>
         </w:rPr>
         <w:drawing>
           <wp:inline distT="0" distB="0" distL="0" distR="0" wp14:anchorId="0F868245" wp14:editId="42319719">
@@ -4371,13 +4369,13 @@
         <w:rPr>
           <w:lang w:val="hu-HU"/>
         </w:rPr>
-        <w:t>Felhasználó</w:t>
-      </w:r>
-      <w:r>
-        <w:rPr>
-          <w:lang w:val="hu-HU"/>
-        </w:rPr>
-        <w:t>:</w:t>
+        <w:t>User</w:t>
+      </w:r>
+      <w:r>
+        <w:rPr>
+          <w:lang w:val="hu-HU"/>
+        </w:rPr>
+        <w:t>s</w:t>
       </w:r>
     </w:p>
     <w:p>
@@ -4510,7 +4508,7 @@
               <w:rPr>
                 <w:lang w:val="hu-HU"/>
               </w:rPr>
-              <w:t>ValidationToken</w:t>
+              <w:t>validationToken</w:t>
             </w:r>
           </w:p>
         </w:tc>
@@ -4585,7 +4583,7 @@
               <w:rPr>
                 <w:lang w:val="hu-HU"/>
               </w:rPr>
-              <w:t>Vezetéknév</w:t>
+              <w:t>familyname</w:t>
             </w:r>
           </w:p>
         </w:tc>
@@ -4654,7 +4652,7 @@
               <w:rPr>
                 <w:lang w:val="hu-HU"/>
               </w:rPr>
-              <w:t>Keresztnév</w:t>
+              <w:t>forename</w:t>
             </w:r>
           </w:p>
         </w:tc>
@@ -4723,7 +4721,7 @@
               <w:rPr>
                 <w:lang w:val="hu-HU"/>
               </w:rPr>
-              <w:t>Lakcím</w:t>
+              <w:t>address</w:t>
             </w:r>
           </w:p>
         </w:tc>
@@ -4805,7 +4803,7 @@
               <w:rPr>
                 <w:lang w:val="hu-HU"/>
               </w:rPr>
-              <w:t>Szak</w:t>
+              <w:t>major</w:t>
             </w:r>
           </w:p>
         </w:tc>
@@ -4824,7 +4822,7 @@
               <w:rPr>
                 <w:lang w:val="hu-HU"/>
               </w:rPr>
-              <w:t>Szak</w:t>
+              <w:t>varchar2(36)</w:t>
             </w:r>
           </w:p>
         </w:tc>
@@ -4844,13 +4842,6 @@
                 <w:lang w:val="hu-HU"/>
               </w:rPr>
               <w:t>Felhasználó szakja</w:t>
-            </w:r>
-            <w:r>
-              <w:rPr>
-                <w:lang w:val="hu-HU"/>
-              </w:rPr>
-              <w:br/>
-              <w:t xml:space="preserve">Tanár és admin esetén még kérdéses </w:t>
             </w:r>
           </w:p>
         </w:tc>
@@ -4875,7 +4866,7 @@
               <w:rPr>
                 <w:lang w:val="hu-HU"/>
               </w:rPr>
-              <w:t>Admin</w:t>
+              <w:t>isAdmin</w:t>
             </w:r>
           </w:p>
         </w:tc>
@@ -4900,7 +4891,7 @@
               <w:rPr>
                 <w:lang w:val="hu-HU"/>
               </w:rPr>
-              <w:t>(1) 0/1</w:t>
+              <w:t xml:space="preserve">(1) </w:t>
             </w:r>
           </w:p>
         </w:tc>
@@ -4920,6 +4911,12 @@
                 <w:lang w:val="hu-HU"/>
               </w:rPr>
               <w:t>Admin-e a felhasználó?</w:t>
+            </w:r>
+            <w:r>
+              <w:rPr>
+                <w:lang w:val="hu-HU"/>
+              </w:rPr>
+              <w:t xml:space="preserve"> (Boolean)</w:t>
             </w:r>
           </w:p>
         </w:tc>
@@ -4946,7 +4943,7 @@
                 <w:u w:val="single"/>
                 <w:lang w:val="hu-HU"/>
               </w:rPr>
-              <w:t>Email</w:t>
+              <w:t>email</w:t>
             </w:r>
           </w:p>
         </w:tc>
@@ -4971,7 +4968,19 @@
               <w:rPr>
                 <w:lang w:val="hu-HU"/>
               </w:rPr>
-              <w:t>(128)</w:t>
+              <w:t>(</w:t>
+            </w:r>
+            <w:r>
+              <w:rPr>
+                <w:lang w:val="hu-HU"/>
+              </w:rPr>
+              <w:t>255</w:t>
+            </w:r>
+            <w:r>
+              <w:rPr>
+                <w:lang w:val="hu-HU"/>
+              </w:rPr>
+              <w:t>)</w:t>
             </w:r>
           </w:p>
         </w:tc>
@@ -5003,7 +5012,7 @@
               <w:rPr>
                 <w:lang w:val="hu-HU"/>
               </w:rPr>
-              <w:t>Unique</w:t>
+              <w:t>Ez a kulcs</w:t>
             </w:r>
           </w:p>
         </w:tc>
@@ -5028,7 +5037,7 @@
               <w:rPr>
                 <w:lang w:val="hu-HU"/>
               </w:rPr>
-              <w:t>Jelszó</w:t>
+              <w:t>password</w:t>
             </w:r>
           </w:p>
         </w:tc>
@@ -5047,7 +5056,13 @@
               <w:rPr>
                 <w:lang w:val="hu-HU"/>
               </w:rPr>
-              <w:t>varchar2(72?)</w:t>
+              <w:t>varchar2(72</w:t>
+            </w:r>
+            <w:r>
+              <w:rPr>
+                <w:lang w:val="hu-HU"/>
+              </w:rPr>
+              <w:t>)</w:t>
             </w:r>
           </w:p>
         </w:tc>
@@ -5092,26 +5107,214 @@
               <w:rPr>
                 <w:lang w:val="hu-HU"/>
               </w:rPr>
-              <w:t>Használandó hash algoritmustól függ majd a hossza.</w:t>
-            </w:r>
-            <w:r>
-              <w:rPr>
-                <w:lang w:val="hu-HU"/>
-              </w:rPr>
               <w:t xml:space="preserve"> </w:t>
             </w:r>
-          </w:p>
-          <w:p>
-            <w:pPr>
-              <w:rPr>
-                <w:lang w:val="hu-HU"/>
-              </w:rPr>
-            </w:pPr>
-            <w:r>
-              <w:rPr>
-                <w:lang w:val="hu-HU"/>
-              </w:rPr>
-              <w:t>(Bcrypt függvénykönyvtár használata van tervben, ez 72 bájtos jelszavakat generál.)</w:t>
+            <w:r>
+              <w:rPr>
+                <w:lang w:val="hu-HU"/>
+              </w:rPr>
+              <w:t>(Bcrypt</w:t>
+            </w:r>
+            <w:r>
+              <w:rPr>
+                <w:lang w:val="hu-HU"/>
+              </w:rPr>
+              <w:t xml:space="preserve"> függvénykönyvtárral készül</w:t>
+            </w:r>
+            <w:r>
+              <w:rPr>
+                <w:lang w:val="hu-HU"/>
+              </w:rPr>
+              <w:t>, ez 72 bájtos jelszavakat generál.)</w:t>
+            </w:r>
+          </w:p>
+        </w:tc>
+      </w:tr>
+      <w:tr>
+        <w:trPr>
+          <w:trHeight w:val="439"/>
+          <w:jc w:val="center"/>
+        </w:trPr>
+        <w:tc>
+          <w:tcPr>
+            <w:tcW w:w="2273" w:type="dxa"/>
+            <w:vAlign w:val="center"/>
+          </w:tcPr>
+          <w:p>
+            <w:pPr>
+              <w:rPr>
+                <w:lang w:val="hu-HU"/>
+              </w:rPr>
+            </w:pPr>
+            <w:r>
+              <w:rPr>
+                <w:lang w:val="hu-HU"/>
+              </w:rPr>
+              <w:t>isValid</w:t>
+            </w:r>
+          </w:p>
+        </w:tc>
+        <w:tc>
+          <w:tcPr>
+            <w:tcW w:w="3061" w:type="dxa"/>
+            <w:vAlign w:val="center"/>
+          </w:tcPr>
+          <w:p>
+            <w:pPr>
+              <w:rPr>
+                <w:lang w:val="hu-HU"/>
+              </w:rPr>
+            </w:pPr>
+            <w:r>
+              <w:rPr>
+                <w:lang w:val="hu-HU"/>
+              </w:rPr>
+              <w:t>number(1)</w:t>
+            </w:r>
+          </w:p>
+        </w:tc>
+        <w:tc>
+          <w:tcPr>
+            <w:tcW w:w="5034" w:type="dxa"/>
+            <w:vAlign w:val="center"/>
+          </w:tcPr>
+          <w:p>
+            <w:pPr>
+              <w:rPr>
+                <w:lang w:val="hu-HU"/>
+              </w:rPr>
+            </w:pPr>
+            <w:r>
+              <w:rPr>
+                <w:lang w:val="hu-HU"/>
+              </w:rPr>
+              <w:t>Befejezte-e a regisztrációt a felhasználó?</w:t>
+            </w:r>
+          </w:p>
+        </w:tc>
+      </w:tr>
+      <w:tr>
+        <w:trPr>
+          <w:trHeight w:val="439"/>
+          <w:jc w:val="center"/>
+        </w:trPr>
+        <w:tc>
+          <w:tcPr>
+            <w:tcW w:w="2273" w:type="dxa"/>
+            <w:vAlign w:val="center"/>
+          </w:tcPr>
+          <w:p>
+            <w:pPr>
+              <w:rPr>
+                <w:lang w:val="hu-HU"/>
+              </w:rPr>
+            </w:pPr>
+            <w:r>
+              <w:rPr>
+                <w:lang w:val="hu-HU"/>
+              </w:rPr>
+              <w:t>createdAt</w:t>
+            </w:r>
+          </w:p>
+        </w:tc>
+        <w:tc>
+          <w:tcPr>
+            <w:tcW w:w="3061" w:type="dxa"/>
+            <w:vAlign w:val="center"/>
+          </w:tcPr>
+          <w:p>
+            <w:pPr>
+              <w:rPr>
+                <w:lang w:val="hu-HU"/>
+              </w:rPr>
+            </w:pPr>
+            <w:r>
+              <w:rPr>
+                <w:lang w:val="hu-HU"/>
+              </w:rPr>
+              <w:t>timestamp</w:t>
+            </w:r>
+          </w:p>
+        </w:tc>
+        <w:tc>
+          <w:tcPr>
+            <w:tcW w:w="5034" w:type="dxa"/>
+            <w:vAlign w:val="center"/>
+          </w:tcPr>
+          <w:p>
+            <w:pPr>
+              <w:rPr>
+                <w:lang w:val="hu-HU"/>
+              </w:rPr>
+            </w:pPr>
+            <w:r>
+              <w:rPr>
+                <w:lang w:val="hu-HU"/>
+              </w:rPr>
+              <w:t>Létrehozás dátuma</w:t>
+            </w:r>
+          </w:p>
+        </w:tc>
+      </w:tr>
+      <w:tr>
+        <w:trPr>
+          <w:trHeight w:val="439"/>
+          <w:jc w:val="center"/>
+        </w:trPr>
+        <w:tc>
+          <w:tcPr>
+            <w:tcW w:w="2273" w:type="dxa"/>
+            <w:vAlign w:val="center"/>
+          </w:tcPr>
+          <w:p>
+            <w:pPr>
+              <w:rPr>
+                <w:lang w:val="hu-HU"/>
+              </w:rPr>
+            </w:pPr>
+            <w:r>
+              <w:rPr>
+                <w:lang w:val="hu-HU"/>
+              </w:rPr>
+              <w:t>birthdate</w:t>
+            </w:r>
+          </w:p>
+        </w:tc>
+        <w:tc>
+          <w:tcPr>
+            <w:tcW w:w="3061" w:type="dxa"/>
+            <w:vAlign w:val="center"/>
+          </w:tcPr>
+          <w:p>
+            <w:pPr>
+              <w:rPr>
+                <w:lang w:val="hu-HU"/>
+              </w:rPr>
+            </w:pPr>
+            <w:r>
+              <w:rPr>
+                <w:lang w:val="hu-HU"/>
+              </w:rPr>
+              <w:t>timestamp</w:t>
+            </w:r>
+          </w:p>
+        </w:tc>
+        <w:tc>
+          <w:tcPr>
+            <w:tcW w:w="5034" w:type="dxa"/>
+            <w:vAlign w:val="center"/>
+          </w:tcPr>
+          <w:p>
+            <w:pPr>
+              <w:rPr>
+                <w:lang w:val="hu-HU"/>
+              </w:rPr>
+            </w:pPr>
+            <w:r>
+              <w:rPr>
+                <w:lang w:val="hu-HU"/>
+              </w:rPr>
+              <w:t>Születési dátum</w:t>
             </w:r>
           </w:p>
         </w:tc>
@@ -5157,7 +5360,7 @@
           <w:lang w:val="hu-HU"/>
         </w:rPr>
         <w:lastRenderedPageBreak/>
-        <w:t>Szak</w:t>
+        <w:t>Majors</w:t>
       </w:r>
     </w:p>
     <w:p>
@@ -5291,7 +5494,7 @@
                 <w:u w:val="single"/>
                 <w:lang w:val="hu-HU"/>
               </w:rPr>
-              <w:t>ID</w:t>
+              <w:t>majorID</w:t>
             </w:r>
           </w:p>
         </w:tc>
@@ -5316,7 +5519,13 @@
               <w:rPr>
                 <w:lang w:val="hu-HU"/>
               </w:rPr>
-              <w:t>2(?)</w:t>
+              <w:t>2(36</w:t>
+            </w:r>
+            <w:r>
+              <w:rPr>
+                <w:lang w:val="hu-HU"/>
+              </w:rPr>
+              <w:t>)</w:t>
             </w:r>
           </w:p>
         </w:tc>
@@ -5335,7 +5544,7 @@
               <w:rPr>
                 <w:lang w:val="hu-HU"/>
               </w:rPr>
-              <w:t>Szak azonosítója, vagy egyedi kód, vagy UUID, ettől függ a mérete</w:t>
+              <w:t>Szak azonosítója (rövidített név pl. ’proginf’)</w:t>
             </w:r>
           </w:p>
         </w:tc>
@@ -5360,7 +5569,7 @@
               <w:rPr>
                 <w:lang w:val="hu-HU"/>
               </w:rPr>
-              <w:t>Név</w:t>
+              <w:t>displayName</w:t>
             </w:r>
           </w:p>
         </w:tc>
@@ -5405,6 +5614,69 @@
                 <w:lang w:val="hu-HU"/>
               </w:rPr>
               <w:t>Szak kijelzett neve</w:t>
+            </w:r>
+          </w:p>
+        </w:tc>
+      </w:tr>
+      <w:tr>
+        <w:trPr>
+          <w:trHeight w:val="439"/>
+          <w:jc w:val="center"/>
+        </w:trPr>
+        <w:tc>
+          <w:tcPr>
+            <w:tcW w:w="2273" w:type="dxa"/>
+            <w:vAlign w:val="center"/>
+          </w:tcPr>
+          <w:p>
+            <w:pPr>
+              <w:rPr>
+                <w:lang w:val="hu-HU"/>
+              </w:rPr>
+            </w:pPr>
+            <w:r>
+              <w:rPr>
+                <w:lang w:val="hu-HU"/>
+              </w:rPr>
+              <w:t>createdAt</w:t>
+            </w:r>
+          </w:p>
+        </w:tc>
+        <w:tc>
+          <w:tcPr>
+            <w:tcW w:w="3061" w:type="dxa"/>
+            <w:vAlign w:val="center"/>
+          </w:tcPr>
+          <w:p>
+            <w:pPr>
+              <w:rPr>
+                <w:lang w:val="hu-HU"/>
+              </w:rPr>
+            </w:pPr>
+            <w:r>
+              <w:rPr>
+                <w:lang w:val="hu-HU"/>
+              </w:rPr>
+              <w:t>timestamp</w:t>
+            </w:r>
+          </w:p>
+        </w:tc>
+        <w:tc>
+          <w:tcPr>
+            <w:tcW w:w="5034" w:type="dxa"/>
+            <w:vAlign w:val="center"/>
+          </w:tcPr>
+          <w:p>
+            <w:pPr>
+              <w:rPr>
+                <w:lang w:val="hu-HU"/>
+              </w:rPr>
+            </w:pPr>
+            <w:r>
+              <w:rPr>
+                <w:lang w:val="hu-HU"/>
+              </w:rPr>
+              <w:t>Létrehozás dátuma</w:t>
             </w:r>
           </w:p>
         </w:tc>
@@ -5428,7 +5700,7 @@
         <w:rPr>
           <w:lang w:val="hu-HU"/>
         </w:rPr>
-        <w:t>Üzenet</w:t>
+        <w:t>Messages</w:t>
       </w:r>
     </w:p>
     <w:p>
@@ -5562,7 +5834,7 @@
                 <w:u w:val="single"/>
                 <w:lang w:val="hu-HU"/>
               </w:rPr>
-              <w:t>ID</w:t>
+              <w:t>id</w:t>
             </w:r>
           </w:p>
         </w:tc>
@@ -5581,7 +5853,7 @@
               <w:rPr>
                 <w:lang w:val="hu-HU"/>
               </w:rPr>
-              <w:t>int</w:t>
+              <w:t>varchar2(36)</w:t>
             </w:r>
           </w:p>
         </w:tc>
@@ -5600,20 +5872,7 @@
               <w:rPr>
                 <w:lang w:val="hu-HU"/>
               </w:rPr>
-              <w:t>Üzenet sorszáma, adott beszélgetésen belül.</w:t>
-            </w:r>
-          </w:p>
-          <w:p>
-            <w:pPr>
-              <w:rPr>
-                <w:lang w:val="hu-HU"/>
-              </w:rPr>
-            </w:pPr>
-            <w:r>
-              <w:rPr>
-                <w:lang w:val="hu-HU"/>
-              </w:rPr>
-              <w:t>(Pl. első, második, harmadik üzenet)</w:t>
+              <w:t>Üzenet ID-je (UUID)</w:t>
             </w:r>
           </w:p>
         </w:tc>
@@ -5638,7 +5897,7 @@
               <w:rPr>
                 <w:lang w:val="hu-HU"/>
               </w:rPr>
-              <w:t>Tartalom</w:t>
+              <w:t>message</w:t>
             </w:r>
           </w:p>
         </w:tc>
@@ -5657,19 +5916,7 @@
               <w:rPr>
                 <w:lang w:val="hu-HU"/>
               </w:rPr>
-              <w:t>varchar</w:t>
-            </w:r>
-            <w:r>
-              <w:rPr>
-                <w:lang w:val="hu-HU"/>
-              </w:rPr>
-              <w:t>2</w:t>
-            </w:r>
-            <w:r>
-              <w:rPr>
-                <w:lang w:val="hu-HU"/>
-              </w:rPr>
-              <w:t>(1024?)</w:t>
+              <w:t>clob</w:t>
             </w:r>
           </w:p>
         </w:tc>
@@ -5688,20 +5935,13 @@
               <w:rPr>
                 <w:lang w:val="hu-HU"/>
               </w:rPr>
-              <w:t>Üzenet tartalma</w:t>
-            </w:r>
-          </w:p>
-          <w:p>
-            <w:pPr>
-              <w:rPr>
-                <w:lang w:val="hu-HU"/>
-              </w:rPr>
-            </w:pPr>
-            <w:r>
-              <w:rPr>
-                <w:lang w:val="hu-HU"/>
-              </w:rPr>
-              <w:t>A méret változhat.</w:t>
+              <w:t>Üzenet ta</w:t>
+            </w:r>
+            <w:r>
+              <w:rPr>
+                <w:lang w:val="hu-HU"/>
+              </w:rPr>
+              <w:t>rtalma</w:t>
             </w:r>
           </w:p>
         </w:tc>
@@ -5719,16 +5959,14 @@
           <w:p>
             <w:pPr>
               <w:rPr>
-                <w:u w:val="single"/>
-                <w:lang w:val="hu-HU"/>
-              </w:rPr>
-            </w:pPr>
-            <w:r>
-              <w:rPr>
-                <w:u w:val="single"/>
-                <w:lang w:val="hu-HU"/>
-              </w:rPr>
-              <w:t>Feladó</w:t>
+                <w:lang w:val="hu-HU"/>
+              </w:rPr>
+            </w:pPr>
+            <w:r>
+              <w:rPr>
+                <w:lang w:val="hu-HU"/>
+              </w:rPr>
+              <w:t>fromEmail</w:t>
             </w:r>
           </w:p>
         </w:tc>
@@ -5747,7 +5985,7 @@
               <w:rPr>
                 <w:lang w:val="hu-HU"/>
               </w:rPr>
-              <w:t>Felhasználó</w:t>
+              <w:t>varchar(255)</w:t>
             </w:r>
           </w:p>
         </w:tc>
@@ -5767,6 +6005,12 @@
                 <w:lang w:val="hu-HU"/>
               </w:rPr>
               <w:t>Feladó felhasználó</w:t>
+            </w:r>
+            <w:r>
+              <w:rPr>
+                <w:lang w:val="hu-HU"/>
+              </w:rPr>
+              <w:t xml:space="preserve"> e-mail címe</w:t>
             </w:r>
           </w:p>
         </w:tc>
@@ -5784,16 +6028,14 @@
           <w:p>
             <w:pPr>
               <w:rPr>
-                <w:u w:val="single"/>
-                <w:lang w:val="hu-HU"/>
-              </w:rPr>
-            </w:pPr>
-            <w:r>
-              <w:rPr>
-                <w:u w:val="single"/>
-                <w:lang w:val="hu-HU"/>
-              </w:rPr>
-              <w:t>Címzett</w:t>
+                <w:lang w:val="hu-HU"/>
+              </w:rPr>
+            </w:pPr>
+            <w:r>
+              <w:rPr>
+                <w:lang w:val="hu-HU"/>
+              </w:rPr>
+              <w:t>toEmail</w:t>
             </w:r>
           </w:p>
         </w:tc>
@@ -5812,7 +6054,7 @@
               <w:rPr>
                 <w:lang w:val="hu-HU"/>
               </w:rPr>
-              <w:t>Felhasználó</w:t>
+              <w:t>varchar(255)</w:t>
             </w:r>
           </w:p>
         </w:tc>
@@ -5832,6 +6074,75 @@
                 <w:lang w:val="hu-HU"/>
               </w:rPr>
               <w:t>Címzett felhasználó</w:t>
+            </w:r>
+            <w:r>
+              <w:rPr>
+                <w:lang w:val="hu-HU"/>
+              </w:rPr>
+              <w:t xml:space="preserve"> e-mail címe</w:t>
+            </w:r>
+          </w:p>
+        </w:tc>
+      </w:tr>
+      <w:tr>
+        <w:trPr>
+          <w:trHeight w:val="439"/>
+          <w:jc w:val="center"/>
+        </w:trPr>
+        <w:tc>
+          <w:tcPr>
+            <w:tcW w:w="2273" w:type="dxa"/>
+            <w:vAlign w:val="center"/>
+          </w:tcPr>
+          <w:p>
+            <w:pPr>
+              <w:rPr>
+                <w:lang w:val="hu-HU"/>
+              </w:rPr>
+            </w:pPr>
+            <w:r>
+              <w:rPr>
+                <w:lang w:val="hu-HU"/>
+              </w:rPr>
+              <w:t>createdAt</w:t>
+            </w:r>
+          </w:p>
+        </w:tc>
+        <w:tc>
+          <w:tcPr>
+            <w:tcW w:w="3061" w:type="dxa"/>
+            <w:vAlign w:val="center"/>
+          </w:tcPr>
+          <w:p>
+            <w:pPr>
+              <w:rPr>
+                <w:lang w:val="hu-HU"/>
+              </w:rPr>
+            </w:pPr>
+            <w:r>
+              <w:rPr>
+                <w:lang w:val="hu-HU"/>
+              </w:rPr>
+              <w:t>timestamp</w:t>
+            </w:r>
+          </w:p>
+        </w:tc>
+        <w:tc>
+          <w:tcPr>
+            <w:tcW w:w="5034" w:type="dxa"/>
+            <w:vAlign w:val="center"/>
+          </w:tcPr>
+          <w:p>
+            <w:pPr>
+              <w:rPr>
+                <w:lang w:val="hu-HU"/>
+              </w:rPr>
+            </w:pPr>
+            <w:r>
+              <w:rPr>
+                <w:lang w:val="hu-HU"/>
+              </w:rPr>
+              <w:t>Létrehozás dátuma</w:t>
             </w:r>
           </w:p>
         </w:tc>
@@ -5848,7 +6159,7 @@
         <w:rPr>
           <w:lang w:val="hu-HU"/>
         </w:rPr>
-        <w:t>Fórum</w:t>
+        <w:t>Forum</w:t>
       </w:r>
     </w:p>
     <w:p>
@@ -5982,7 +6293,7 @@
                 <w:u w:val="single"/>
                 <w:lang w:val="hu-HU"/>
               </w:rPr>
-              <w:t>ID</w:t>
+              <w:t>id</w:t>
             </w:r>
           </w:p>
         </w:tc>
@@ -6001,7 +6312,7 @@
               <w:rPr>
                 <w:lang w:val="hu-HU"/>
               </w:rPr>
-              <w:t>int</w:t>
+              <w:t>varchar2(36)</w:t>
             </w:r>
           </w:p>
         </w:tc>
@@ -6020,20 +6331,7 @@
               <w:rPr>
                 <w:lang w:val="hu-HU"/>
               </w:rPr>
-              <w:t>Üzenet sorszáma, adott beszélgetésen belül.</w:t>
-            </w:r>
-          </w:p>
-          <w:p>
-            <w:pPr>
-              <w:rPr>
-                <w:lang w:val="hu-HU"/>
-              </w:rPr>
-            </w:pPr>
-            <w:r>
-              <w:rPr>
-                <w:lang w:val="hu-HU"/>
-              </w:rPr>
-              <w:t>(Pl. első, második, harmadik üzenet)</w:t>
+              <w:t>Üzenet ID-je (UUID)</w:t>
             </w:r>
           </w:p>
         </w:tc>
@@ -6051,16 +6349,14 @@
           <w:p>
             <w:pPr>
               <w:rPr>
-                <w:u w:val="single"/>
-                <w:lang w:val="hu-HU"/>
-              </w:rPr>
-            </w:pPr>
-            <w:r>
-              <w:rPr>
-                <w:u w:val="single"/>
-                <w:lang w:val="hu-HU"/>
-              </w:rPr>
-              <w:t>Kurzus</w:t>
+                <w:lang w:val="hu-HU"/>
+              </w:rPr>
+            </w:pPr>
+            <w:r>
+              <w:rPr>
+                <w:lang w:val="hu-HU"/>
+              </w:rPr>
+              <w:t>messatge</w:t>
             </w:r>
           </w:p>
         </w:tc>
@@ -6079,7 +6375,7 @@
               <w:rPr>
                 <w:lang w:val="hu-HU"/>
               </w:rPr>
-              <w:t>Kurzus</w:t>
+              <w:t>clob</w:t>
             </w:r>
           </w:p>
         </w:tc>
@@ -6098,7 +6394,7 @@
               <w:rPr>
                 <w:lang w:val="hu-HU"/>
               </w:rPr>
-              <w:t>Megcímzett kurzus</w:t>
+              <w:t>Üzenet</w:t>
             </w:r>
           </w:p>
         </w:tc>
@@ -6123,7 +6419,7 @@
               <w:rPr>
                 <w:lang w:val="hu-HU"/>
               </w:rPr>
-              <w:t>Feladó</w:t>
+              <w:t>senderEmail</w:t>
             </w:r>
           </w:p>
         </w:tc>
@@ -6142,7 +6438,7 @@
               <w:rPr>
                 <w:lang w:val="hu-HU"/>
               </w:rPr>
-              <w:t>Felhasználó</w:t>
+              <w:t>varchar2(255)</w:t>
             </w:r>
           </w:p>
         </w:tc>
@@ -6161,7 +6457,7 @@
               <w:rPr>
                 <w:lang w:val="hu-HU"/>
               </w:rPr>
-              <w:t>Feladó felhasználó</w:t>
+              <w:t>Feladó e-mail címe</w:t>
             </w:r>
           </w:p>
         </w:tc>
@@ -6186,7 +6482,7 @@
               <w:rPr>
                 <w:lang w:val="hu-HU"/>
               </w:rPr>
-              <w:t>Tartalom</w:t>
+              <w:t>courseId</w:t>
             </w:r>
           </w:p>
         </w:tc>
@@ -6205,13 +6501,7 @@
               <w:rPr>
                 <w:lang w:val="hu-HU"/>
               </w:rPr>
-              <w:t>varchar</w:t>
-            </w:r>
-            <w:r>
-              <w:rPr>
-                <w:lang w:val="hu-HU"/>
-              </w:rPr>
-              <w:t>2(1024?)</w:t>
+              <w:t>varchar2(36)</w:t>
             </w:r>
           </w:p>
         </w:tc>
@@ -6230,20 +6520,70 @@
               <w:rPr>
                 <w:lang w:val="hu-HU"/>
               </w:rPr>
-              <w:t>Üzenet tartalma</w:t>
-            </w:r>
-          </w:p>
-          <w:p>
-            <w:pPr>
-              <w:rPr>
-                <w:lang w:val="hu-HU"/>
-              </w:rPr>
-            </w:pPr>
-            <w:r>
-              <w:rPr>
-                <w:lang w:val="hu-HU"/>
-              </w:rPr>
-              <w:t>A méret változhat</w:t>
+              <w:t>Kurzus ID-je</w:t>
+            </w:r>
+          </w:p>
+        </w:tc>
+      </w:tr>
+      <w:tr>
+        <w:trPr>
+          <w:trHeight w:val="439"/>
+          <w:jc w:val="center"/>
+        </w:trPr>
+        <w:tc>
+          <w:tcPr>
+            <w:tcW w:w="2273" w:type="dxa"/>
+            <w:vAlign w:val="center"/>
+          </w:tcPr>
+          <w:p>
+            <w:pPr>
+              <w:rPr>
+                <w:lang w:val="hu-HU"/>
+              </w:rPr>
+            </w:pPr>
+            <w:r>
+              <w:rPr>
+                <w:lang w:val="hu-HU"/>
+              </w:rPr>
+              <w:t>createdAt</w:t>
+            </w:r>
+          </w:p>
+        </w:tc>
+        <w:tc>
+          <w:tcPr>
+            <w:tcW w:w="3061" w:type="dxa"/>
+            <w:vAlign w:val="center"/>
+          </w:tcPr>
+          <w:p>
+            <w:pPr>
+              <w:rPr>
+                <w:lang w:val="hu-HU"/>
+              </w:rPr>
+            </w:pPr>
+            <w:r>
+              <w:rPr>
+                <w:lang w:val="hu-HU"/>
+              </w:rPr>
+              <w:t>timestamp</w:t>
+            </w:r>
+          </w:p>
+        </w:tc>
+        <w:tc>
+          <w:tcPr>
+            <w:tcW w:w="5034" w:type="dxa"/>
+            <w:vAlign w:val="center"/>
+          </w:tcPr>
+          <w:p>
+            <w:pPr>
+              <w:rPr>
+                <w:lang w:val="hu-HU"/>
+              </w:rPr>
+            </w:pPr>
+            <w:r>
+              <w:rPr>
+                <w:lang w:val="hu-HU"/>
+              </w:rPr>
+              <w:t>Létrehozás dátuma</w:t>
             </w:r>
           </w:p>
         </w:tc>
@@ -6260,7 +6600,7 @@
         <w:rPr>
           <w:lang w:val="hu-HU"/>
         </w:rPr>
-        <w:t>ÖsszevontFórum</w:t>
+        <w:t>CommonForum (common_forum)</w:t>
       </w:r>
     </w:p>
     <w:p>
@@ -6394,7 +6734,7 @@
                 <w:u w:val="single"/>
                 <w:lang w:val="hu-HU"/>
               </w:rPr>
-              <w:t>ID</w:t>
+              <w:t>id</w:t>
             </w:r>
           </w:p>
         </w:tc>
@@ -6413,7 +6753,7 @@
               <w:rPr>
                 <w:lang w:val="hu-HU"/>
               </w:rPr>
-              <w:t>int</w:t>
+              <w:t>varchar(2)</w:t>
             </w:r>
           </w:p>
         </w:tc>
@@ -6432,20 +6772,7 @@
               <w:rPr>
                 <w:lang w:val="hu-HU"/>
               </w:rPr>
-              <w:t>Üzenet sorszáma, adott beszélgetésen belül.</w:t>
-            </w:r>
-          </w:p>
-          <w:p>
-            <w:pPr>
-              <w:rPr>
-                <w:lang w:val="hu-HU"/>
-              </w:rPr>
-            </w:pPr>
-            <w:r>
-              <w:rPr>
-                <w:lang w:val="hu-HU"/>
-              </w:rPr>
-              <w:t>(Pl. első, második, harmadik üzenet)</w:t>
+              <w:t>Üzenet ID-je (UUID)</w:t>
             </w:r>
           </w:p>
         </w:tc>
@@ -6470,7 +6797,7 @@
               <w:rPr>
                 <w:lang w:val="hu-HU"/>
               </w:rPr>
-              <w:t>Tantárgy</w:t>
+              <w:t>message</w:t>
             </w:r>
           </w:p>
         </w:tc>
@@ -6489,7 +6816,7 @@
               <w:rPr>
                 <w:lang w:val="hu-HU"/>
               </w:rPr>
-              <w:t>Tantárgy</w:t>
+              <w:t>clob</w:t>
             </w:r>
           </w:p>
         </w:tc>
@@ -6508,7 +6835,7 @@
               <w:rPr>
                 <w:lang w:val="hu-HU"/>
               </w:rPr>
-              <w:t>Megcímzett tantárgy (összevont kurzusfórum)</w:t>
+              <w:t>Üzenet</w:t>
             </w:r>
           </w:p>
         </w:tc>
@@ -6533,7 +6860,7 @@
               <w:rPr>
                 <w:lang w:val="hu-HU"/>
               </w:rPr>
-              <w:t>Hol</w:t>
+              <w:t>senderEmail</w:t>
             </w:r>
           </w:p>
         </w:tc>
@@ -6552,7 +6879,7 @@
               <w:rPr>
                 <w:lang w:val="hu-HU"/>
               </w:rPr>
-              <w:t>Terem</w:t>
+              <w:t>varchar2(255)</w:t>
             </w:r>
           </w:p>
         </w:tc>
@@ -6571,7 +6898,7 @@
               <w:rPr>
                 <w:lang w:val="hu-HU"/>
               </w:rPr>
-              <w:t>Ahol megvan tartva a kurzus</w:t>
+              <w:t>Feladó e-mail címe</w:t>
             </w:r>
           </w:p>
         </w:tc>
@@ -6596,7 +6923,7 @@
               <w:rPr>
                 <w:lang w:val="hu-HU"/>
               </w:rPr>
-              <w:t>Tartalom</w:t>
+              <w:t>subjectId</w:t>
             </w:r>
           </w:p>
         </w:tc>
@@ -6615,13 +6942,7 @@
               <w:rPr>
                 <w:lang w:val="hu-HU"/>
               </w:rPr>
-              <w:t>varchar</w:t>
-            </w:r>
-            <w:r>
-              <w:rPr>
-                <w:lang w:val="hu-HU"/>
-              </w:rPr>
-              <w:t>2(1024?)</w:t>
+              <w:t>varchar2(36)</w:t>
             </w:r>
           </w:p>
         </w:tc>
@@ -6640,20 +6961,70 @@
               <w:rPr>
                 <w:lang w:val="hu-HU"/>
               </w:rPr>
-              <w:t>Üzenet tartalma</w:t>
-            </w:r>
-          </w:p>
-          <w:p>
-            <w:pPr>
-              <w:rPr>
-                <w:lang w:val="hu-HU"/>
-              </w:rPr>
-            </w:pPr>
-            <w:r>
-              <w:rPr>
-                <w:lang w:val="hu-HU"/>
-              </w:rPr>
-              <w:t>A méret változhat</w:t>
+              <w:t>Tantárgy ID-je</w:t>
+            </w:r>
+          </w:p>
+        </w:tc>
+      </w:tr>
+      <w:tr>
+        <w:trPr>
+          <w:trHeight w:val="439"/>
+          <w:jc w:val="center"/>
+        </w:trPr>
+        <w:tc>
+          <w:tcPr>
+            <w:tcW w:w="2273" w:type="dxa"/>
+            <w:vAlign w:val="center"/>
+          </w:tcPr>
+          <w:p>
+            <w:pPr>
+              <w:rPr>
+                <w:lang w:val="hu-HU"/>
+              </w:rPr>
+            </w:pPr>
+            <w:r>
+              <w:rPr>
+                <w:lang w:val="hu-HU"/>
+              </w:rPr>
+              <w:t>createdAt</w:t>
+            </w:r>
+          </w:p>
+        </w:tc>
+        <w:tc>
+          <w:tcPr>
+            <w:tcW w:w="3061" w:type="dxa"/>
+            <w:vAlign w:val="center"/>
+          </w:tcPr>
+          <w:p>
+            <w:pPr>
+              <w:rPr>
+                <w:lang w:val="hu-HU"/>
+              </w:rPr>
+            </w:pPr>
+            <w:r>
+              <w:rPr>
+                <w:lang w:val="hu-HU"/>
+              </w:rPr>
+              <w:t>timestamp</w:t>
+            </w:r>
+          </w:p>
+        </w:tc>
+        <w:tc>
+          <w:tcPr>
+            <w:tcW w:w="5034" w:type="dxa"/>
+            <w:vAlign w:val="center"/>
+          </w:tcPr>
+          <w:p>
+            <w:pPr>
+              <w:rPr>
+                <w:lang w:val="hu-HU"/>
+              </w:rPr>
+            </w:pPr>
+            <w:r>
+              <w:rPr>
+                <w:lang w:val="hu-HU"/>
+              </w:rPr>
+              <w:t>Létrehozás dátuma</w:t>
             </w:r>
           </w:p>
         </w:tc>
@@ -6685,7 +7056,7 @@
           <w:lang w:val="hu-HU"/>
         </w:rPr>
         <w:lastRenderedPageBreak/>
-        <w:t>Hirdetmény</w:t>
+        <w:t>News</w:t>
       </w:r>
     </w:p>
     <w:p>
@@ -6819,7 +7190,7 @@
                 <w:u w:val="single"/>
                 <w:lang w:val="hu-HU"/>
               </w:rPr>
-              <w:t>ID</w:t>
+              <w:t>id</w:t>
             </w:r>
           </w:p>
         </w:tc>
@@ -6838,7 +7209,7 @@
               <w:rPr>
                 <w:lang w:val="hu-HU"/>
               </w:rPr>
-              <w:t>int</w:t>
+              <w:t>varchar2(36)</w:t>
             </w:r>
           </w:p>
         </w:tc>
@@ -6857,20 +7228,7 @@
               <w:rPr>
                 <w:lang w:val="hu-HU"/>
               </w:rPr>
-              <w:t>Üzenet sorszáma, adott beszélgetésen belül.</w:t>
-            </w:r>
-          </w:p>
-          <w:p>
-            <w:pPr>
-              <w:rPr>
-                <w:lang w:val="hu-HU"/>
-              </w:rPr>
-            </w:pPr>
-            <w:r>
-              <w:rPr>
-                <w:lang w:val="hu-HU"/>
-              </w:rPr>
-              <w:t>(Pl. első, második, harmadik üzenet)</w:t>
+              <w:t>Üzenet ID-je (UUID)</w:t>
             </w:r>
           </w:p>
         </w:tc>
@@ -6888,16 +7246,14 @@
           <w:p>
             <w:pPr>
               <w:rPr>
-                <w:u w:val="single"/>
-                <w:lang w:val="hu-HU"/>
-              </w:rPr>
-            </w:pPr>
-            <w:r>
-              <w:rPr>
-                <w:u w:val="single"/>
-                <w:lang w:val="hu-HU"/>
-              </w:rPr>
-              <w:t>Kurzus</w:t>
+                <w:lang w:val="hu-HU"/>
+              </w:rPr>
+            </w:pPr>
+            <w:r>
+              <w:rPr>
+                <w:lang w:val="hu-HU"/>
+              </w:rPr>
+              <w:t>courseId</w:t>
             </w:r>
           </w:p>
         </w:tc>
@@ -6916,7 +7272,7 @@
               <w:rPr>
                 <w:lang w:val="hu-HU"/>
               </w:rPr>
-              <w:t>Kurzus</w:t>
+              <w:t>varchar2(36)</w:t>
             </w:r>
           </w:p>
         </w:tc>
@@ -6935,7 +7291,7 @@
               <w:rPr>
                 <w:lang w:val="hu-HU"/>
               </w:rPr>
-              <w:t>Megcímzett kurzus</w:t>
+              <w:t>Kurzus ID-je</w:t>
             </w:r>
           </w:p>
         </w:tc>
@@ -6960,7 +7316,7 @@
               <w:rPr>
                 <w:lang w:val="hu-HU"/>
               </w:rPr>
-              <w:t>Feladó</w:t>
+              <w:t>createdAt</w:t>
             </w:r>
           </w:p>
         </w:tc>
@@ -6979,7 +7335,7 @@
               <w:rPr>
                 <w:lang w:val="hu-HU"/>
               </w:rPr>
-              <w:t>Felhasználó</w:t>
+              <w:t>timestamp</w:t>
             </w:r>
           </w:p>
         </w:tc>
@@ -6998,7 +7354,7 @@
               <w:rPr>
                 <w:lang w:val="hu-HU"/>
               </w:rPr>
-              <w:t>Feladó felhasználó</w:t>
+              <w:t>Létrehozás dátuma</w:t>
             </w:r>
           </w:p>
         </w:tc>
@@ -7023,7 +7379,7 @@
               <w:rPr>
                 <w:lang w:val="hu-HU"/>
               </w:rPr>
-              <w:t>Tartalom</w:t>
+              <w:t>content</w:t>
             </w:r>
           </w:p>
         </w:tc>
@@ -7042,13 +7398,7 @@
               <w:rPr>
                 <w:lang w:val="hu-HU"/>
               </w:rPr>
-              <w:t>varchar</w:t>
-            </w:r>
-            <w:r>
-              <w:rPr>
-                <w:lang w:val="hu-HU"/>
-              </w:rPr>
-              <w:t>2(1024?)</w:t>
+              <w:t>clob</w:t>
             </w:r>
           </w:p>
         </w:tc>
@@ -7068,19 +7418,6 @@
                 <w:lang w:val="hu-HU"/>
               </w:rPr>
               <w:t>Üzenet tartalma</w:t>
-            </w:r>
-          </w:p>
-          <w:p>
-            <w:pPr>
-              <w:rPr>
-                <w:lang w:val="hu-HU"/>
-              </w:rPr>
-            </w:pPr>
-            <w:r>
-              <w:rPr>
-                <w:lang w:val="hu-HU"/>
-              </w:rPr>
-              <w:t>A méret változhat</w:t>
             </w:r>
           </w:p>
         </w:tc>
@@ -7097,7 +7434,7 @@
         <w:rPr>
           <w:lang w:val="hu-HU"/>
         </w:rPr>
-        <w:t>ÖsszevontHirdetmény</w:t>
+        <w:t>CommonNews (common_news)</w:t>
       </w:r>
     </w:p>
     <w:p>
@@ -7231,7 +7568,7 @@
                 <w:u w:val="single"/>
                 <w:lang w:val="hu-HU"/>
               </w:rPr>
-              <w:t>ID</w:t>
+              <w:t>id</w:t>
             </w:r>
           </w:p>
         </w:tc>
@@ -7250,7 +7587,7 @@
               <w:rPr>
                 <w:lang w:val="hu-HU"/>
               </w:rPr>
-              <w:t>int</w:t>
+              <w:t>varchar2(36)</w:t>
             </w:r>
           </w:p>
         </w:tc>
@@ -7269,20 +7606,13 @@
               <w:rPr>
                 <w:lang w:val="hu-HU"/>
               </w:rPr>
-              <w:t>Üzenet sorszáma, adott beszélgetésen belül.</w:t>
-            </w:r>
-          </w:p>
-          <w:p>
-            <w:pPr>
-              <w:rPr>
-                <w:lang w:val="hu-HU"/>
-              </w:rPr>
-            </w:pPr>
-            <w:r>
-              <w:rPr>
-                <w:lang w:val="hu-HU"/>
-              </w:rPr>
-              <w:t>(Pl. első, második, harmadik üzenet)</w:t>
+              <w:t>Üzenet ID-je</w:t>
+            </w:r>
+            <w:r>
+              <w:rPr>
+                <w:lang w:val="hu-HU"/>
+              </w:rPr>
+              <w:t xml:space="preserve"> (UUID)</w:t>
             </w:r>
           </w:p>
         </w:tc>
@@ -7306,10 +7636,9 @@
             </w:pPr>
             <w:r>
               <w:rPr>
-                <w:u w:val="single"/>
-                <w:lang w:val="hu-HU"/>
-              </w:rPr>
-              <w:t>Tantárgy</w:t>
+                <w:lang w:val="hu-HU"/>
+              </w:rPr>
+              <w:t>subjectId</w:t>
             </w:r>
           </w:p>
         </w:tc>
@@ -7328,7 +7657,7 @@
               <w:rPr>
                 <w:lang w:val="hu-HU"/>
               </w:rPr>
-              <w:t>Tantárgy</w:t>
+              <w:t>varchar2(36)</w:t>
             </w:r>
           </w:p>
         </w:tc>
@@ -7347,7 +7676,7 @@
               <w:rPr>
                 <w:lang w:val="hu-HU"/>
               </w:rPr>
-              <w:t>Megcímzett tantárgy (összevont kurzusfórum)</w:t>
+              <w:t>Tantárgy ID-je</w:t>
             </w:r>
           </w:p>
         </w:tc>
@@ -7372,7 +7701,7 @@
               <w:rPr>
                 <w:lang w:val="hu-HU"/>
               </w:rPr>
-              <w:t>Feladó</w:t>
+              <w:t>createdAt</w:t>
             </w:r>
           </w:p>
         </w:tc>
@@ -7391,7 +7720,7 @@
               <w:rPr>
                 <w:lang w:val="hu-HU"/>
               </w:rPr>
-              <w:t>Felhasználó</w:t>
+              <w:t>timestamp</w:t>
             </w:r>
           </w:p>
         </w:tc>
@@ -7410,7 +7739,7 @@
               <w:rPr>
                 <w:lang w:val="hu-HU"/>
               </w:rPr>
-              <w:t>Feladó felhasználó</w:t>
+              <w:t>Létrehozás dátuma</w:t>
             </w:r>
           </w:p>
         </w:tc>
@@ -7435,7 +7764,7 @@
               <w:rPr>
                 <w:lang w:val="hu-HU"/>
               </w:rPr>
-              <w:t>Tartalom</w:t>
+              <w:t>content</w:t>
             </w:r>
           </w:p>
         </w:tc>
@@ -7454,13 +7783,7 @@
               <w:rPr>
                 <w:lang w:val="hu-HU"/>
               </w:rPr>
-              <w:t>varchar</w:t>
-            </w:r>
-            <w:r>
-              <w:rPr>
-                <w:lang w:val="hu-HU"/>
-              </w:rPr>
-              <w:t>2(1024?)</w:t>
+              <w:t>clob</w:t>
             </w:r>
           </w:p>
         </w:tc>
@@ -7480,19 +7803,6 @@
                 <w:lang w:val="hu-HU"/>
               </w:rPr>
               <w:t>Üzenet tartalma</w:t>
-            </w:r>
-          </w:p>
-          <w:p>
-            <w:pPr>
-              <w:rPr>
-                <w:lang w:val="hu-HU"/>
-              </w:rPr>
-            </w:pPr>
-            <w:r>
-              <w:rPr>
-                <w:lang w:val="hu-HU"/>
-              </w:rPr>
-              <w:t>A méret változhat</w:t>
             </w:r>
           </w:p>
         </w:tc>
@@ -7509,7 +7819,7 @@
         <w:rPr>
           <w:lang w:val="hu-HU"/>
         </w:rPr>
-        <w:t>Kurzus</w:t>
+        <w:t>Courses</w:t>
       </w:r>
     </w:p>
     <w:p>
@@ -7636,7 +7946,7 @@
                 <w:u w:val="single"/>
                 <w:lang w:val="hu-HU"/>
               </w:rPr>
-              <w:t>ID</w:t>
+              <w:t>id</w:t>
             </w:r>
           </w:p>
         </w:tc>
@@ -7661,7 +7971,19 @@
               <w:rPr>
                 <w:lang w:val="hu-HU"/>
               </w:rPr>
-              <w:t>2(?)</w:t>
+              <w:t>2(</w:t>
+            </w:r>
+            <w:r>
+              <w:rPr>
+                <w:lang w:val="hu-HU"/>
+              </w:rPr>
+              <w:t>36</w:t>
+            </w:r>
+            <w:r>
+              <w:rPr>
+                <w:lang w:val="hu-HU"/>
+              </w:rPr>
+              <w:t>)</w:t>
             </w:r>
           </w:p>
         </w:tc>
@@ -7680,7 +8002,7 @@
               <w:rPr>
                 <w:lang w:val="hu-HU"/>
               </w:rPr>
-              <w:t>Kurzus ID-je, változhat a mérete attól függően, hogy UUID vagy kurzuskód lesz</w:t>
+              <w:t>Kurzus ID-je (UUID)</w:t>
             </w:r>
           </w:p>
         </w:tc>
@@ -7705,7 +8027,7 @@
               <w:rPr>
                 <w:lang w:val="hu-HU"/>
               </w:rPr>
-              <w:t>Tantárgy</w:t>
+              <w:t>year</w:t>
             </w:r>
           </w:p>
         </w:tc>
@@ -7724,7 +8046,7 @@
               <w:rPr>
                 <w:lang w:val="hu-HU"/>
               </w:rPr>
-              <w:t>Tantárgy</w:t>
+              <w:t>number</w:t>
             </w:r>
           </w:p>
         </w:tc>
@@ -7743,7 +8065,7 @@
               <w:rPr>
                 <w:lang w:val="hu-HU"/>
               </w:rPr>
-              <w:t>Tantárgy, amihez tartozik a kurzus</w:t>
+              <w:t>Év</w:t>
             </w:r>
           </w:p>
         </w:tc>
@@ -7768,7 +8090,7 @@
               <w:rPr>
                 <w:lang w:val="hu-HU"/>
               </w:rPr>
-              <w:t>Név</w:t>
+              <w:t>semester</w:t>
             </w:r>
           </w:p>
         </w:tc>
@@ -7787,13 +8109,7 @@
               <w:rPr>
                 <w:lang w:val="hu-HU"/>
               </w:rPr>
-              <w:t>varchar</w:t>
-            </w:r>
-            <w:r>
-              <w:rPr>
-                <w:lang w:val="hu-HU"/>
-              </w:rPr>
-              <w:t>2(256)</w:t>
+              <w:t>number(1,0)</w:t>
             </w:r>
           </w:p>
         </w:tc>
@@ -7812,7 +8128,7 @@
               <w:rPr>
                 <w:lang w:val="hu-HU"/>
               </w:rPr>
-              <w:t>Tantárgy neve</w:t>
+              <w:t>Félév (Ősz = 0, Tavasz = 1)</w:t>
             </w:r>
           </w:p>
         </w:tc>
@@ -7837,7 +8153,7 @@
               <w:rPr>
                 <w:lang w:val="hu-HU"/>
               </w:rPr>
-              <w:t>Kezdet</w:t>
+              <w:t>start</w:t>
             </w:r>
           </w:p>
         </w:tc>
@@ -7856,7 +8172,7 @@
               <w:rPr>
                 <w:lang w:val="hu-HU"/>
               </w:rPr>
-              <w:t>interval day to second</w:t>
+              <w:t>number</w:t>
             </w:r>
           </w:p>
         </w:tc>
@@ -7875,7 +8191,13 @@
               <w:rPr>
                 <w:lang w:val="hu-HU"/>
               </w:rPr>
-              <w:t>Óra kezdete (idő csak)</w:t>
+              <w:t>Óra</w:t>
+            </w:r>
+            <w:r>
+              <w:rPr>
+                <w:lang w:val="hu-HU"/>
+              </w:rPr>
+              <w:t xml:space="preserve"> kezdete (pl. 8)</w:t>
             </w:r>
           </w:p>
         </w:tc>
@@ -7900,7 +8222,7 @@
               <w:rPr>
                 <w:lang w:val="hu-HU"/>
               </w:rPr>
-              <w:t>Vége</w:t>
+              <w:t>roomId</w:t>
             </w:r>
           </w:p>
         </w:tc>
@@ -7919,7 +8241,7 @@
               <w:rPr>
                 <w:lang w:val="hu-HU"/>
               </w:rPr>
-              <w:t>interval day to second</w:t>
+              <w:t>varchar2(36)</w:t>
             </w:r>
           </w:p>
         </w:tc>
@@ -7938,7 +8260,7 @@
               <w:rPr>
                 <w:lang w:val="hu-HU"/>
               </w:rPr>
-              <w:t>Óra vége (lehetséges, hogy a heti óraszámból lesz kiszámolva</w:t>
+              <w:t>Terem ID-je</w:t>
             </w:r>
           </w:p>
         </w:tc>
@@ -7963,7 +8285,7 @@
               <w:rPr>
                 <w:lang w:val="hu-HU"/>
               </w:rPr>
-              <w:t>Nap</w:t>
+              <w:t>dayOfWeek</w:t>
             </w:r>
           </w:p>
         </w:tc>
@@ -8053,20 +8375,7 @@
               <w:rPr>
                 <w:lang w:val="hu-HU"/>
               </w:rPr>
-              <w:t>6: Szombat</w:t>
-            </w:r>
-          </w:p>
-          <w:p>
-            <w:pPr>
-              <w:rPr>
-                <w:lang w:val="hu-HU"/>
-              </w:rPr>
-            </w:pPr>
-            <w:r>
-              <w:rPr>
-                <w:lang w:val="hu-HU"/>
-              </w:rPr>
-              <w:t>7: Vasárnap</w:t>
+              <w:t>5: Péntek</w:t>
             </w:r>
           </w:p>
         </w:tc>
@@ -8091,7 +8400,7 @@
               <w:rPr>
                 <w:lang w:val="hu-HU"/>
               </w:rPr>
-              <w:t>Hol</w:t>
+              <w:t>createdAt</w:t>
             </w:r>
           </w:p>
         </w:tc>
@@ -8110,7 +8419,7 @@
               <w:rPr>
                 <w:lang w:val="hu-HU"/>
               </w:rPr>
-              <w:t>Terem</w:t>
+              <w:t>timestamp</w:t>
             </w:r>
           </w:p>
         </w:tc>
@@ -8129,7 +8438,7 @@
               <w:rPr>
                 <w:lang w:val="hu-HU"/>
               </w:rPr>
-              <w:t>Ahol a kurzust tartják</w:t>
+              <w:t>Létrehozás dátuma</w:t>
             </w:r>
           </w:p>
         </w:tc>
@@ -8167,7 +8476,7 @@
           <w:lang w:val="hu-HU"/>
         </w:rPr>
         <w:lastRenderedPageBreak/>
-        <w:t>Tantárgy</w:t>
+        <w:t>Subjects</w:t>
       </w:r>
     </w:p>
     <w:p>
@@ -8294,7 +8603,7 @@
                 <w:u w:val="single"/>
                 <w:lang w:val="hu-HU"/>
               </w:rPr>
-              <w:t>ID</w:t>
+              <w:t>id</w:t>
             </w:r>
           </w:p>
         </w:tc>
@@ -8313,13 +8622,7 @@
               <w:rPr>
                 <w:lang w:val="hu-HU"/>
               </w:rPr>
-              <w:t>varchar</w:t>
-            </w:r>
-            <w:r>
-              <w:rPr>
-                <w:lang w:val="hu-HU"/>
-              </w:rPr>
-              <w:t>2(?)</w:t>
+              <w:t>varchar2(36)</w:t>
             </w:r>
           </w:p>
         </w:tc>
@@ -8338,7 +8641,7 @@
               <w:rPr>
                 <w:lang w:val="hu-HU"/>
               </w:rPr>
-              <w:t>Tantárgy ID-je, változhat a mérete attól függően, hogy UUID vagy kurzuskód lesz</w:t>
+              <w:t>Tantárgy ID-je (UUID)</w:t>
             </w:r>
           </w:p>
         </w:tc>
@@ -8363,7 +8666,7 @@
               <w:rPr>
                 <w:lang w:val="hu-HU"/>
               </w:rPr>
-              <w:t>Név</w:t>
+              <w:t>name</w:t>
             </w:r>
           </w:p>
         </w:tc>
@@ -8432,7 +8735,7 @@
               <w:rPr>
                 <w:lang w:val="hu-HU"/>
               </w:rPr>
-              <w:t>Típus</w:t>
+              <w:t>type</w:t>
             </w:r>
           </w:p>
         </w:tc>
@@ -8521,7 +8824,7 @@
               <w:rPr>
                 <w:lang w:val="hu-HU"/>
               </w:rPr>
-              <w:t>Kredit</w:t>
+              <w:t>credit</w:t>
             </w:r>
           </w:p>
         </w:tc>
@@ -8584,7 +8887,7 @@
               <w:rPr>
                 <w:lang w:val="hu-HU"/>
               </w:rPr>
-              <w:t>Heti Óraszám</w:t>
+              <w:t>hoursAWeek</w:t>
             </w:r>
           </w:p>
         </w:tc>
@@ -8636,6 +8939,69 @@
                 <w:lang w:val="hu-HU"/>
               </w:rPr>
               <w:t>1 óra valójában 45 perc.</w:t>
+            </w:r>
+          </w:p>
+        </w:tc>
+      </w:tr>
+      <w:tr>
+        <w:trPr>
+          <w:trHeight w:val="439"/>
+          <w:jc w:val="center"/>
+        </w:trPr>
+        <w:tc>
+          <w:tcPr>
+            <w:tcW w:w="2273" w:type="dxa"/>
+            <w:vAlign w:val="center"/>
+          </w:tcPr>
+          <w:p>
+            <w:pPr>
+              <w:rPr>
+                <w:lang w:val="hu-HU"/>
+              </w:rPr>
+            </w:pPr>
+            <w:r>
+              <w:rPr>
+                <w:lang w:val="hu-HU"/>
+              </w:rPr>
+              <w:t>createdAt</w:t>
+            </w:r>
+          </w:p>
+        </w:tc>
+        <w:tc>
+          <w:tcPr>
+            <w:tcW w:w="3061" w:type="dxa"/>
+            <w:vAlign w:val="center"/>
+          </w:tcPr>
+          <w:p>
+            <w:pPr>
+              <w:rPr>
+                <w:lang w:val="hu-HU"/>
+              </w:rPr>
+            </w:pPr>
+            <w:r>
+              <w:rPr>
+                <w:lang w:val="hu-HU"/>
+              </w:rPr>
+              <w:t>timestamp</w:t>
+            </w:r>
+          </w:p>
+        </w:tc>
+        <w:tc>
+          <w:tcPr>
+            <w:tcW w:w="5034" w:type="dxa"/>
+            <w:vAlign w:val="center"/>
+          </w:tcPr>
+          <w:p>
+            <w:pPr>
+              <w:rPr>
+                <w:lang w:val="hu-HU"/>
+              </w:rPr>
+            </w:pPr>
+            <w:r>
+              <w:rPr>
+                <w:lang w:val="hu-HU"/>
+              </w:rPr>
+              <w:t>Létrehozás dátuma</w:t>
             </w:r>
           </w:p>
         </w:tc>
@@ -8652,7 +9018,13 @@
         <w:rPr>
           <w:lang w:val="hu-HU"/>
         </w:rPr>
-        <w:t>Vizsga</w:t>
+        <w:t>Exams</w:t>
+      </w:r>
+      <w:r>
+        <w:rPr>
+          <w:lang w:val="hu-HU"/>
+        </w:rPr>
+        <w:tab/>
       </w:r>
     </w:p>
     <w:p>
@@ -8779,7 +9151,7 @@
                 <w:u w:val="single"/>
                 <w:lang w:val="hu-HU"/>
               </w:rPr>
-              <w:t>ID</w:t>
+              <w:t>id</w:t>
             </w:r>
           </w:p>
         </w:tc>
@@ -8804,7 +9176,13 @@
               <w:rPr>
                 <w:lang w:val="hu-HU"/>
               </w:rPr>
-              <w:t>2(?)</w:t>
+              <w:t>2(36</w:t>
+            </w:r>
+            <w:r>
+              <w:rPr>
+                <w:lang w:val="hu-HU"/>
+              </w:rPr>
+              <w:t>)</w:t>
             </w:r>
           </w:p>
         </w:tc>
@@ -8823,7 +9201,7 @@
               <w:rPr>
                 <w:lang w:val="hu-HU"/>
               </w:rPr>
-              <w:t>Vizsga alkalom ID-ja, valószínűleg UUID, de változhat.</w:t>
+              <w:t>Vizsga ID-je (UUID)</w:t>
             </w:r>
           </w:p>
         </w:tc>
@@ -8848,7 +9226,7 @@
               <w:rPr>
                 <w:lang w:val="hu-HU"/>
               </w:rPr>
-              <w:t>Név</w:t>
+              <w:t>subjectId</w:t>
             </w:r>
           </w:p>
         </w:tc>
@@ -8867,13 +9245,7 @@
               <w:rPr>
                 <w:lang w:val="hu-HU"/>
               </w:rPr>
-              <w:t>varchar</w:t>
-            </w:r>
-            <w:r>
-              <w:rPr>
-                <w:lang w:val="hu-HU"/>
-              </w:rPr>
-              <w:t>2(256)</w:t>
+              <w:t>varchar2(36)</w:t>
             </w:r>
           </w:p>
         </w:tc>
@@ -8892,7 +9264,7 @@
               <w:rPr>
                 <w:lang w:val="hu-HU"/>
               </w:rPr>
-              <w:t>Tantárgy neve</w:t>
+              <w:t>Tantárgy ID-je</w:t>
             </w:r>
           </w:p>
         </w:tc>
@@ -8917,7 +9289,7 @@
               <w:rPr>
                 <w:lang w:val="hu-HU"/>
               </w:rPr>
-              <w:t>Hol</w:t>
+              <w:t>when</w:t>
             </w:r>
           </w:p>
         </w:tc>
@@ -8936,7 +9308,7 @@
               <w:rPr>
                 <w:lang w:val="hu-HU"/>
               </w:rPr>
-              <w:t>Terem</w:t>
+              <w:t>timestamp</w:t>
             </w:r>
           </w:p>
         </w:tc>
@@ -8955,7 +9327,7 @@
               <w:rPr>
                 <w:lang w:val="hu-HU"/>
               </w:rPr>
-              <w:t>Ahol tartva lesz a vizsga</w:t>
+              <w:t>Mikor lesz a vizsga</w:t>
             </w:r>
           </w:p>
         </w:tc>
@@ -8980,7 +9352,7 @@
               <w:rPr>
                 <w:lang w:val="hu-HU"/>
               </w:rPr>
-              <w:t>Tantárgy</w:t>
+              <w:t>roomId</w:t>
             </w:r>
           </w:p>
         </w:tc>
@@ -8999,7 +9371,7 @@
               <w:rPr>
                 <w:lang w:val="hu-HU"/>
               </w:rPr>
-              <w:t>Tantárgy</w:t>
+              <w:t>varchar2(36)</w:t>
             </w:r>
           </w:p>
         </w:tc>
@@ -9018,7 +9390,70 @@
               <w:rPr>
                 <w:lang w:val="hu-HU"/>
               </w:rPr>
-              <w:t>Tárgy, amiből vizsgáztatnak</w:t>
+              <w:t>Terem ID-je, ahol a vizsga tartva van</w:t>
+            </w:r>
+          </w:p>
+        </w:tc>
+      </w:tr>
+      <w:tr>
+        <w:trPr>
+          <w:trHeight w:val="439"/>
+          <w:jc w:val="center"/>
+        </w:trPr>
+        <w:tc>
+          <w:tcPr>
+            <w:tcW w:w="2273" w:type="dxa"/>
+            <w:vAlign w:val="center"/>
+          </w:tcPr>
+          <w:p>
+            <w:pPr>
+              <w:rPr>
+                <w:lang w:val="hu-HU"/>
+              </w:rPr>
+            </w:pPr>
+            <w:r>
+              <w:rPr>
+                <w:lang w:val="hu-HU"/>
+              </w:rPr>
+              <w:t>createdAt</w:t>
+            </w:r>
+          </w:p>
+        </w:tc>
+        <w:tc>
+          <w:tcPr>
+            <w:tcW w:w="3061" w:type="dxa"/>
+            <w:vAlign w:val="center"/>
+          </w:tcPr>
+          <w:p>
+            <w:pPr>
+              <w:rPr>
+                <w:lang w:val="hu-HU"/>
+              </w:rPr>
+            </w:pPr>
+            <w:r>
+              <w:rPr>
+                <w:lang w:val="hu-HU"/>
+              </w:rPr>
+              <w:t>timestamp</w:t>
+            </w:r>
+          </w:p>
+        </w:tc>
+        <w:tc>
+          <w:tcPr>
+            <w:tcW w:w="5034" w:type="dxa"/>
+            <w:vAlign w:val="center"/>
+          </w:tcPr>
+          <w:p>
+            <w:pPr>
+              <w:rPr>
+                <w:lang w:val="hu-HU"/>
+              </w:rPr>
+            </w:pPr>
+            <w:r>
+              <w:rPr>
+                <w:lang w:val="hu-HU"/>
+              </w:rPr>
+              <w:t>Létrehozás dátuma</w:t>
             </w:r>
           </w:p>
         </w:tc>
@@ -9035,7 +9470,7 @@
         <w:rPr>
           <w:lang w:val="hu-HU"/>
         </w:rPr>
-        <w:t>Felvett Kurzus</w:t>
+        <w:t>Marks</w:t>
       </w:r>
     </w:p>
     <w:p>
@@ -9050,7 +9485,7 @@
           <w:i/>
           <w:lang w:val="hu-HU"/>
         </w:rPr>
-        <w:t>Felvett kurzusok listája</w:t>
+        <w:t>Felhasználó által szerzett jegyek</w:t>
       </w:r>
     </w:p>
     <w:tbl>
@@ -9162,7 +9597,7 @@
                 <w:u w:val="single"/>
                 <w:lang w:val="hu-HU"/>
               </w:rPr>
-              <w:t>Felhasználó</w:t>
+              <w:t>id</w:t>
             </w:r>
           </w:p>
         </w:tc>
@@ -9181,7 +9616,7 @@
               <w:rPr>
                 <w:lang w:val="hu-HU"/>
               </w:rPr>
-              <w:t>Felhasználó</w:t>
+              <w:t>varchar2(36)</w:t>
             </w:r>
           </w:p>
         </w:tc>
@@ -9200,7 +9635,7 @@
               <w:rPr>
                 <w:lang w:val="hu-HU"/>
               </w:rPr>
-              <w:t>Felhasználó</w:t>
+              <w:t>Jegy ID-je (UUID)</w:t>
             </w:r>
           </w:p>
         </w:tc>
@@ -9225,7 +9660,7 @@
               <w:rPr>
                 <w:lang w:val="hu-HU"/>
               </w:rPr>
-              <w:t>Kurzus</w:t>
+              <w:t>userEmail</w:t>
             </w:r>
           </w:p>
         </w:tc>
@@ -9244,7 +9679,7 @@
               <w:rPr>
                 <w:lang w:val="hu-HU"/>
               </w:rPr>
-              <w:t>Kurzus</w:t>
+              <w:t>varchar2(255)</w:t>
             </w:r>
           </w:p>
         </w:tc>
@@ -9263,7 +9698,341 @@
               <w:rPr>
                 <w:lang w:val="hu-HU"/>
               </w:rPr>
-              <w:t>Kurzus</w:t>
+              <w:t>Felhasználó e-mailje akihez tartozik a jegy</w:t>
+            </w:r>
+          </w:p>
+        </w:tc>
+      </w:tr>
+      <w:tr>
+        <w:trPr>
+          <w:trHeight w:val="439"/>
+          <w:jc w:val="center"/>
+        </w:trPr>
+        <w:tc>
+          <w:tcPr>
+            <w:tcW w:w="2273" w:type="dxa"/>
+            <w:vAlign w:val="center"/>
+          </w:tcPr>
+          <w:p>
+            <w:pPr>
+              <w:rPr>
+                <w:lang w:val="hu-HU"/>
+              </w:rPr>
+            </w:pPr>
+            <w:r>
+              <w:rPr>
+                <w:lang w:val="hu-HU"/>
+              </w:rPr>
+              <w:t>subjectId</w:t>
+            </w:r>
+          </w:p>
+        </w:tc>
+        <w:tc>
+          <w:tcPr>
+            <w:tcW w:w="3061" w:type="dxa"/>
+            <w:vAlign w:val="center"/>
+          </w:tcPr>
+          <w:p>
+            <w:pPr>
+              <w:rPr>
+                <w:lang w:val="hu-HU"/>
+              </w:rPr>
+            </w:pPr>
+            <w:r>
+              <w:rPr>
+                <w:lang w:val="hu-HU"/>
+              </w:rPr>
+              <w:t>varchar2(36)</w:t>
+            </w:r>
+          </w:p>
+        </w:tc>
+        <w:tc>
+          <w:tcPr>
+            <w:tcW w:w="5034" w:type="dxa"/>
+            <w:vAlign w:val="center"/>
+          </w:tcPr>
+          <w:p>
+            <w:pPr>
+              <w:rPr>
+                <w:lang w:val="hu-HU"/>
+              </w:rPr>
+            </w:pPr>
+            <w:r>
+              <w:rPr>
+                <w:lang w:val="hu-HU"/>
+              </w:rPr>
+              <w:t>Tantárgy</w:t>
+            </w:r>
+            <w:r>
+              <w:rPr>
+                <w:lang w:val="hu-HU"/>
+              </w:rPr>
+              <w:t xml:space="preserve"> ID-je, amiből kapta a jegyet</w:t>
+            </w:r>
+          </w:p>
+        </w:tc>
+      </w:tr>
+      <w:tr>
+        <w:trPr>
+          <w:trHeight w:val="439"/>
+          <w:jc w:val="center"/>
+        </w:trPr>
+        <w:tc>
+          <w:tcPr>
+            <w:tcW w:w="2273" w:type="dxa"/>
+            <w:vAlign w:val="center"/>
+          </w:tcPr>
+          <w:p>
+            <w:pPr>
+              <w:rPr>
+                <w:lang w:val="hu-HU"/>
+              </w:rPr>
+            </w:pPr>
+            <w:r>
+              <w:rPr>
+                <w:lang w:val="hu-HU"/>
+              </w:rPr>
+              <w:t>mark</w:t>
+            </w:r>
+          </w:p>
+        </w:tc>
+        <w:tc>
+          <w:tcPr>
+            <w:tcW w:w="3061" w:type="dxa"/>
+            <w:vAlign w:val="center"/>
+          </w:tcPr>
+          <w:p>
+            <w:pPr>
+              <w:rPr>
+                <w:lang w:val="hu-HU"/>
+              </w:rPr>
+            </w:pPr>
+            <w:r>
+              <w:rPr>
+                <w:lang w:val="hu-HU"/>
+              </w:rPr>
+              <w:t>number(1, 0)</w:t>
+            </w:r>
+          </w:p>
+        </w:tc>
+        <w:tc>
+          <w:tcPr>
+            <w:tcW w:w="5034" w:type="dxa"/>
+            <w:vAlign w:val="center"/>
+          </w:tcPr>
+          <w:p>
+            <w:pPr>
+              <w:rPr>
+                <w:lang w:val="hu-HU"/>
+              </w:rPr>
+            </w:pPr>
+            <w:r>
+              <w:rPr>
+                <w:lang w:val="hu-HU"/>
+              </w:rPr>
+              <w:t>Szerzett jegy</w:t>
+            </w:r>
+            <w:r>
+              <w:rPr>
+                <w:lang w:val="hu-HU"/>
+              </w:rPr>
+              <w:t xml:space="preserve"> (1-5)</w:t>
+            </w:r>
+          </w:p>
+        </w:tc>
+      </w:tr>
+      <w:tr>
+        <w:trPr>
+          <w:trHeight w:val="439"/>
+          <w:jc w:val="center"/>
+        </w:trPr>
+        <w:tc>
+          <w:tcPr>
+            <w:tcW w:w="2273" w:type="dxa"/>
+            <w:vAlign w:val="center"/>
+          </w:tcPr>
+          <w:p>
+            <w:pPr>
+              <w:rPr>
+                <w:lang w:val="hu-HU"/>
+              </w:rPr>
+            </w:pPr>
+            <w:r>
+              <w:rPr>
+                <w:lang w:val="hu-HU"/>
+              </w:rPr>
+              <w:t>year</w:t>
+            </w:r>
+          </w:p>
+        </w:tc>
+        <w:tc>
+          <w:tcPr>
+            <w:tcW w:w="3061" w:type="dxa"/>
+            <w:vAlign w:val="center"/>
+          </w:tcPr>
+          <w:p>
+            <w:pPr>
+              <w:rPr>
+                <w:lang w:val="hu-HU"/>
+              </w:rPr>
+            </w:pPr>
+            <w:r>
+              <w:rPr>
+                <w:lang w:val="hu-HU"/>
+              </w:rPr>
+              <w:t>number</w:t>
+            </w:r>
+          </w:p>
+        </w:tc>
+        <w:tc>
+          <w:tcPr>
+            <w:tcW w:w="5034" w:type="dxa"/>
+            <w:vAlign w:val="center"/>
+          </w:tcPr>
+          <w:p>
+            <w:pPr>
+              <w:rPr>
+                <w:lang w:val="hu-HU"/>
+              </w:rPr>
+            </w:pPr>
+            <w:r>
+              <w:rPr>
+                <w:lang w:val="hu-HU"/>
+              </w:rPr>
+              <w:t>Melyik évben szerezte a jegyet?</w:t>
+            </w:r>
+          </w:p>
+        </w:tc>
+      </w:tr>
+      <w:tr>
+        <w:trPr>
+          <w:trHeight w:val="439"/>
+          <w:jc w:val="center"/>
+        </w:trPr>
+        <w:tc>
+          <w:tcPr>
+            <w:tcW w:w="2273" w:type="dxa"/>
+            <w:vAlign w:val="center"/>
+          </w:tcPr>
+          <w:p>
+            <w:pPr>
+              <w:rPr>
+                <w:lang w:val="hu-HU"/>
+              </w:rPr>
+            </w:pPr>
+            <w:r>
+              <w:rPr>
+                <w:lang w:val="hu-HU"/>
+              </w:rPr>
+              <w:t>semester</w:t>
+            </w:r>
+          </w:p>
+        </w:tc>
+        <w:tc>
+          <w:tcPr>
+            <w:tcW w:w="3061" w:type="dxa"/>
+            <w:vAlign w:val="center"/>
+          </w:tcPr>
+          <w:p>
+            <w:pPr>
+              <w:rPr>
+                <w:lang w:val="hu-HU"/>
+              </w:rPr>
+            </w:pPr>
+            <w:r>
+              <w:rPr>
+                <w:lang w:val="hu-HU"/>
+              </w:rPr>
+              <w:t>number(1,0)</w:t>
+            </w:r>
+          </w:p>
+        </w:tc>
+        <w:tc>
+          <w:tcPr>
+            <w:tcW w:w="5034" w:type="dxa"/>
+            <w:vAlign w:val="center"/>
+          </w:tcPr>
+          <w:p>
+            <w:pPr>
+              <w:rPr>
+                <w:lang w:val="hu-HU"/>
+              </w:rPr>
+            </w:pPr>
+            <w:r>
+              <w:rPr>
+                <w:lang w:val="hu-HU"/>
+              </w:rPr>
+              <w:t>Melyik szemeszterbe szerezte a jegyet?</w:t>
+            </w:r>
+            <w:r>
+              <w:rPr>
+                <w:lang w:val="hu-HU"/>
+              </w:rPr>
+              <w:br/>
+              <w:t>(0 = Ősz, 1 = Tavasz)</w:t>
+            </w:r>
+          </w:p>
+        </w:tc>
+      </w:tr>
+      <w:tr>
+        <w:trPr>
+          <w:trHeight w:val="439"/>
+          <w:jc w:val="center"/>
+        </w:trPr>
+        <w:tc>
+          <w:tcPr>
+            <w:tcW w:w="2273" w:type="dxa"/>
+            <w:vAlign w:val="center"/>
+          </w:tcPr>
+          <w:p>
+            <w:pPr>
+              <w:rPr>
+                <w:lang w:val="hu-HU"/>
+              </w:rPr>
+            </w:pPr>
+            <w:r>
+              <w:rPr>
+                <w:lang w:val="hu-HU"/>
+              </w:rPr>
+              <w:t>createdAt</w:t>
+            </w:r>
+          </w:p>
+        </w:tc>
+        <w:tc>
+          <w:tcPr>
+            <w:tcW w:w="3061" w:type="dxa"/>
+            <w:vAlign w:val="center"/>
+          </w:tcPr>
+          <w:p>
+            <w:pPr>
+              <w:rPr>
+                <w:lang w:val="hu-HU"/>
+              </w:rPr>
+            </w:pPr>
+            <w:r>
+              <w:rPr>
+                <w:lang w:val="hu-HU"/>
+              </w:rPr>
+              <w:t>timestamp</w:t>
+            </w:r>
+          </w:p>
+        </w:tc>
+        <w:tc>
+          <w:tcPr>
+            <w:tcW w:w="5034" w:type="dxa"/>
+            <w:vAlign w:val="center"/>
+          </w:tcPr>
+          <w:p>
+            <w:pPr>
+              <w:rPr>
+                <w:lang w:val="hu-HU"/>
+              </w:rPr>
+            </w:pPr>
+            <w:r>
+              <w:rPr>
+                <w:lang w:val="hu-HU"/>
+              </w:rPr>
+              <w:t>Létrehozás dátuma</w:t>
             </w:r>
           </w:p>
         </w:tc>
@@ -9271,38 +10040,596 @@
     </w:tbl>
     <w:p>
       <w:pPr>
-        <w:rPr>
-          <w:lang w:val="hu-HU"/>
-        </w:rPr>
-      </w:pPr>
-    </w:p>
-    <w:p>
-      <w:pPr>
         <w:pStyle w:val="Heading3"/>
         <w:rPr>
           <w:lang w:val="hu-HU"/>
         </w:rPr>
       </w:pPr>
-      <w:r>
-        <w:rPr>
-          <w:lang w:val="hu-HU"/>
-        </w:rPr>
-        <w:t>Kurzust Tart</w:t>
-      </w:r>
-    </w:p>
-    <w:p>
-      <w:pPr>
-        <w:rPr>
+    </w:p>
+    <w:p>
+      <w:pPr>
+        <w:spacing w:line="360" w:lineRule="auto"/>
+        <w:jc w:val="center"/>
+        <w:rPr>
+          <w:rFonts w:asciiTheme="majorHAnsi" w:eastAsiaTheme="majorEastAsia" w:hAnsiTheme="majorHAnsi" w:cstheme="majorBidi"/>
+          <w:b/>
+          <w:bCs/>
           <w:i/>
-          <w:lang w:val="hu-HU"/>
-        </w:rPr>
-      </w:pPr>
-      <w:r>
+          <w:sz w:val="26"/>
+          <w:lang w:val="hu-HU"/>
+        </w:rPr>
+      </w:pPr>
+      <w:r>
+        <w:rPr>
+          <w:lang w:val="hu-HU"/>
+        </w:rPr>
+        <w:br w:type="page"/>
+      </w:r>
+    </w:p>
+    <w:p>
+      <w:pPr>
+        <w:pStyle w:val="Heading3"/>
+        <w:rPr>
+          <w:lang w:val="hu-HU"/>
+        </w:rPr>
+      </w:pPr>
+      <w:r>
+        <w:rPr>
+          <w:lang w:val="hu-HU"/>
+        </w:rPr>
+        <w:lastRenderedPageBreak/>
+        <w:t>EducationChart (education_chart)</w:t>
+      </w:r>
+    </w:p>
+    <w:p>
+      <w:pPr>
         <w:rPr>
           <w:i/>
           <w:lang w:val="hu-HU"/>
         </w:rPr>
-        <w:t>Oktatók tartott kurzusa</w:t>
+      </w:pPr>
+      <w:r>
+        <w:rPr>
+          <w:i/>
+          <w:lang w:val="hu-HU"/>
+        </w:rPr>
+        <w:t>Mintatanterv, itt található, milyen szakon mik a kötelező tárgyak, és, hogy mikor ajánlott azokat teljesíteni</w:t>
+      </w:r>
+    </w:p>
+    <w:tbl>
+      <w:tblPr>
+        <w:tblStyle w:val="TableGrid"/>
+        <w:tblW w:w="0" w:type="auto"/>
+        <w:jc w:val="center"/>
+        <w:tblLook w:val="04A0" w:firstRow="1" w:lastRow="0" w:firstColumn="1" w:lastColumn="0" w:noHBand="0" w:noVBand="1"/>
+      </w:tblPr>
+      <w:tblGrid>
+        <w:gridCol w:w="2456"/>
+        <w:gridCol w:w="3031"/>
+        <w:gridCol w:w="4969"/>
+      </w:tblGrid>
+      <w:tr>
+        <w:trPr>
+          <w:trHeight w:val="439"/>
+          <w:jc w:val="center"/>
+        </w:trPr>
+        <w:tc>
+          <w:tcPr>
+            <w:tcW w:w="2456" w:type="dxa"/>
+            <w:shd w:val="clear" w:color="auto" w:fill="808080" w:themeFill="background1" w:themeFillShade="80"/>
+            <w:vAlign w:val="center"/>
+          </w:tcPr>
+          <w:p>
+            <w:pPr>
+              <w:jc w:val="center"/>
+              <w:rPr>
+                <w:b/>
+                <w:lang w:val="hu-HU"/>
+              </w:rPr>
+            </w:pPr>
+            <w:r>
+              <w:rPr>
+                <w:b/>
+                <w:lang w:val="hu-HU"/>
+              </w:rPr>
+              <w:t>Attribútum neve</w:t>
+            </w:r>
+          </w:p>
+        </w:tc>
+        <w:tc>
+          <w:tcPr>
+            <w:tcW w:w="3031" w:type="dxa"/>
+            <w:shd w:val="clear" w:color="auto" w:fill="808080" w:themeFill="background1" w:themeFillShade="80"/>
+            <w:vAlign w:val="center"/>
+          </w:tcPr>
+          <w:p>
+            <w:pPr>
+              <w:jc w:val="center"/>
+              <w:rPr>
+                <w:b/>
+                <w:lang w:val="hu-HU"/>
+              </w:rPr>
+            </w:pPr>
+            <w:r>
+              <w:rPr>
+                <w:b/>
+                <w:lang w:val="hu-HU"/>
+              </w:rPr>
+              <w:t>Típus</w:t>
+            </w:r>
+          </w:p>
+        </w:tc>
+        <w:tc>
+          <w:tcPr>
+            <w:tcW w:w="4969" w:type="dxa"/>
+            <w:shd w:val="clear" w:color="auto" w:fill="808080" w:themeFill="background1" w:themeFillShade="80"/>
+            <w:vAlign w:val="center"/>
+          </w:tcPr>
+          <w:p>
+            <w:pPr>
+              <w:jc w:val="center"/>
+              <w:rPr>
+                <w:b/>
+                <w:lang w:val="hu-HU"/>
+              </w:rPr>
+            </w:pPr>
+            <w:r>
+              <w:rPr>
+                <w:b/>
+                <w:lang w:val="hu-HU"/>
+              </w:rPr>
+              <w:t>Leírás</w:t>
+            </w:r>
+          </w:p>
+        </w:tc>
+      </w:tr>
+      <w:tr>
+        <w:trPr>
+          <w:trHeight w:val="439"/>
+          <w:jc w:val="center"/>
+        </w:trPr>
+        <w:tc>
+          <w:tcPr>
+            <w:tcW w:w="2456" w:type="dxa"/>
+            <w:vAlign w:val="center"/>
+          </w:tcPr>
+          <w:p>
+            <w:pPr>
+              <w:rPr>
+                <w:u w:val="single"/>
+                <w:lang w:val="hu-HU"/>
+              </w:rPr>
+            </w:pPr>
+            <w:r>
+              <w:rPr>
+                <w:u w:val="single"/>
+                <w:lang w:val="hu-HU"/>
+              </w:rPr>
+              <w:t>id</w:t>
+            </w:r>
+          </w:p>
+        </w:tc>
+        <w:tc>
+          <w:tcPr>
+            <w:tcW w:w="3031" w:type="dxa"/>
+            <w:vAlign w:val="center"/>
+          </w:tcPr>
+          <w:p>
+            <w:pPr>
+              <w:rPr>
+                <w:lang w:val="hu-HU"/>
+              </w:rPr>
+            </w:pPr>
+            <w:r>
+              <w:rPr>
+                <w:lang w:val="hu-HU"/>
+              </w:rPr>
+              <w:t>varchar2(36)</w:t>
+            </w:r>
+          </w:p>
+        </w:tc>
+        <w:tc>
+          <w:tcPr>
+            <w:tcW w:w="4969" w:type="dxa"/>
+            <w:vAlign w:val="center"/>
+          </w:tcPr>
+          <w:p>
+            <w:pPr>
+              <w:rPr>
+                <w:lang w:val="hu-HU"/>
+              </w:rPr>
+            </w:pPr>
+            <w:r>
+              <w:rPr>
+                <w:lang w:val="hu-HU"/>
+              </w:rPr>
+              <w:t>Azonosító (UUID)</w:t>
+            </w:r>
+          </w:p>
+        </w:tc>
+      </w:tr>
+      <w:tr>
+        <w:trPr>
+          <w:trHeight w:val="439"/>
+          <w:jc w:val="center"/>
+        </w:trPr>
+        <w:tc>
+          <w:tcPr>
+            <w:tcW w:w="2456" w:type="dxa"/>
+            <w:vAlign w:val="center"/>
+          </w:tcPr>
+          <w:p>
+            <w:pPr>
+              <w:rPr>
+                <w:lang w:val="hu-HU"/>
+              </w:rPr>
+            </w:pPr>
+            <w:r>
+              <w:rPr>
+                <w:lang w:val="hu-HU"/>
+              </w:rPr>
+              <w:t>recommendedSemester</w:t>
+            </w:r>
+          </w:p>
+        </w:tc>
+        <w:tc>
+          <w:tcPr>
+            <w:tcW w:w="3031" w:type="dxa"/>
+            <w:vAlign w:val="center"/>
+          </w:tcPr>
+          <w:p>
+            <w:pPr>
+              <w:rPr>
+                <w:lang w:val="hu-HU"/>
+              </w:rPr>
+            </w:pPr>
+            <w:r>
+              <w:rPr>
+                <w:lang w:val="hu-HU"/>
+              </w:rPr>
+              <w:t>number</w:t>
+            </w:r>
+          </w:p>
+        </w:tc>
+        <w:tc>
+          <w:tcPr>
+            <w:tcW w:w="4969" w:type="dxa"/>
+            <w:vAlign w:val="center"/>
+          </w:tcPr>
+          <w:p>
+            <w:pPr>
+              <w:rPr>
+                <w:lang w:val="hu-HU"/>
+              </w:rPr>
+            </w:pPr>
+            <w:r>
+              <w:rPr>
+                <w:lang w:val="hu-HU"/>
+              </w:rPr>
+              <w:t>Ajánlott félév</w:t>
+            </w:r>
+          </w:p>
+        </w:tc>
+      </w:tr>
+      <w:tr>
+        <w:trPr>
+          <w:trHeight w:val="439"/>
+          <w:jc w:val="center"/>
+        </w:trPr>
+        <w:tc>
+          <w:tcPr>
+            <w:tcW w:w="2456" w:type="dxa"/>
+            <w:vAlign w:val="center"/>
+          </w:tcPr>
+          <w:p>
+            <w:pPr>
+              <w:rPr>
+                <w:lang w:val="hu-HU"/>
+              </w:rPr>
+            </w:pPr>
+            <w:r>
+              <w:rPr>
+                <w:lang w:val="hu-HU"/>
+              </w:rPr>
+              <w:t>requirementType</w:t>
+            </w:r>
+          </w:p>
+        </w:tc>
+        <w:tc>
+          <w:tcPr>
+            <w:tcW w:w="3031" w:type="dxa"/>
+            <w:vAlign w:val="center"/>
+          </w:tcPr>
+          <w:p>
+            <w:pPr>
+              <w:rPr>
+                <w:lang w:val="hu-HU"/>
+              </w:rPr>
+            </w:pPr>
+            <w:r>
+              <w:rPr>
+                <w:lang w:val="hu-HU"/>
+              </w:rPr>
+              <w:t>number(1, 0)</w:t>
+            </w:r>
+          </w:p>
+        </w:tc>
+        <w:tc>
+          <w:tcPr>
+            <w:tcW w:w="4969" w:type="dxa"/>
+            <w:vAlign w:val="center"/>
+          </w:tcPr>
+          <w:p>
+            <w:pPr>
+              <w:rPr>
+                <w:lang w:val="hu-HU"/>
+              </w:rPr>
+            </w:pPr>
+            <w:r>
+              <w:rPr>
+                <w:lang w:val="hu-HU"/>
+              </w:rPr>
+              <w:t>Kötelezettség típusa</w:t>
+            </w:r>
+          </w:p>
+          <w:p>
+            <w:pPr>
+              <w:rPr>
+                <w:lang w:val="hu-HU"/>
+              </w:rPr>
+            </w:pPr>
+            <w:r>
+              <w:rPr>
+                <w:lang w:val="hu-HU"/>
+              </w:rPr>
+              <w:t>0: Kötelező</w:t>
+            </w:r>
+          </w:p>
+          <w:p>
+            <w:pPr>
+              <w:rPr>
+                <w:lang w:val="hu-HU"/>
+              </w:rPr>
+            </w:pPr>
+            <w:r>
+              <w:rPr>
+                <w:lang w:val="hu-HU"/>
+              </w:rPr>
+              <w:t>1: Kötelezően Választható</w:t>
+            </w:r>
+          </w:p>
+          <w:p>
+            <w:pPr>
+              <w:rPr>
+                <w:lang w:val="hu-HU"/>
+              </w:rPr>
+            </w:pPr>
+            <w:r>
+              <w:rPr>
+                <w:lang w:val="hu-HU"/>
+              </w:rPr>
+              <w:t>2: Szabadon Választható</w:t>
+            </w:r>
+          </w:p>
+        </w:tc>
+      </w:tr>
+      <w:tr>
+        <w:trPr>
+          <w:trHeight w:val="439"/>
+          <w:jc w:val="center"/>
+        </w:trPr>
+        <w:tc>
+          <w:tcPr>
+            <w:tcW w:w="2456" w:type="dxa"/>
+            <w:vAlign w:val="center"/>
+          </w:tcPr>
+          <w:p>
+            <w:pPr>
+              <w:rPr>
+                <w:lang w:val="hu-HU"/>
+              </w:rPr>
+            </w:pPr>
+            <w:r>
+              <w:rPr>
+                <w:lang w:val="hu-HU"/>
+              </w:rPr>
+              <w:t>subjectId</w:t>
+            </w:r>
+          </w:p>
+        </w:tc>
+        <w:tc>
+          <w:tcPr>
+            <w:tcW w:w="3031" w:type="dxa"/>
+            <w:vAlign w:val="center"/>
+          </w:tcPr>
+          <w:p>
+            <w:pPr>
+              <w:rPr>
+                <w:lang w:val="hu-HU"/>
+              </w:rPr>
+            </w:pPr>
+            <w:r>
+              <w:rPr>
+                <w:lang w:val="hu-HU"/>
+              </w:rPr>
+              <w:t>varchar2(36)</w:t>
+            </w:r>
+          </w:p>
+        </w:tc>
+        <w:tc>
+          <w:tcPr>
+            <w:tcW w:w="4969" w:type="dxa"/>
+            <w:vAlign w:val="center"/>
+          </w:tcPr>
+          <w:p>
+            <w:pPr>
+              <w:rPr>
+                <w:lang w:val="hu-HU"/>
+              </w:rPr>
+            </w:pPr>
+            <w:r>
+              <w:rPr>
+                <w:lang w:val="hu-HU"/>
+              </w:rPr>
+              <w:t>Tantárgy ID-je</w:t>
+            </w:r>
+          </w:p>
+        </w:tc>
+      </w:tr>
+      <w:tr>
+        <w:trPr>
+          <w:trHeight w:val="439"/>
+          <w:jc w:val="center"/>
+        </w:trPr>
+        <w:tc>
+          <w:tcPr>
+            <w:tcW w:w="2456" w:type="dxa"/>
+            <w:vAlign w:val="center"/>
+          </w:tcPr>
+          <w:p>
+            <w:pPr>
+              <w:rPr>
+                <w:lang w:val="hu-HU"/>
+              </w:rPr>
+            </w:pPr>
+            <w:r>
+              <w:rPr>
+                <w:lang w:val="hu-HU"/>
+              </w:rPr>
+              <w:t>majorMajorID</w:t>
+            </w:r>
+          </w:p>
+        </w:tc>
+        <w:tc>
+          <w:tcPr>
+            <w:tcW w:w="3031" w:type="dxa"/>
+            <w:vAlign w:val="center"/>
+          </w:tcPr>
+          <w:p>
+            <w:pPr>
+              <w:rPr>
+                <w:lang w:val="hu-HU"/>
+              </w:rPr>
+            </w:pPr>
+            <w:r>
+              <w:rPr>
+                <w:lang w:val="hu-HU"/>
+              </w:rPr>
+              <w:t>varchar2(36)</w:t>
+            </w:r>
+          </w:p>
+        </w:tc>
+        <w:tc>
+          <w:tcPr>
+            <w:tcW w:w="4969" w:type="dxa"/>
+            <w:vAlign w:val="center"/>
+          </w:tcPr>
+          <w:p>
+            <w:pPr>
+              <w:rPr>
+                <w:lang w:val="hu-HU"/>
+              </w:rPr>
+            </w:pPr>
+            <w:r>
+              <w:rPr>
+                <w:lang w:val="hu-HU"/>
+              </w:rPr>
+              <w:t>Szak ID-je (A neve a TypeORM miatt lett ez, mivel a major táblában majorID, a TypeORM pedig a tábla nevét is elé rakja a külső kulcsnak.)</w:t>
+            </w:r>
+          </w:p>
+        </w:tc>
+      </w:tr>
+      <w:tr>
+        <w:trPr>
+          <w:trHeight w:val="439"/>
+          <w:jc w:val="center"/>
+        </w:trPr>
+        <w:tc>
+          <w:tcPr>
+            <w:tcW w:w="2456" w:type="dxa"/>
+            <w:vAlign w:val="center"/>
+          </w:tcPr>
+          <w:p>
+            <w:pPr>
+              <w:rPr>
+                <w:lang w:val="hu-HU"/>
+              </w:rPr>
+            </w:pPr>
+            <w:r>
+              <w:rPr>
+                <w:lang w:val="hu-HU"/>
+              </w:rPr>
+              <w:t>createdAt</w:t>
+            </w:r>
+          </w:p>
+        </w:tc>
+        <w:tc>
+          <w:tcPr>
+            <w:tcW w:w="3031" w:type="dxa"/>
+            <w:vAlign w:val="center"/>
+          </w:tcPr>
+          <w:p>
+            <w:pPr>
+              <w:rPr>
+                <w:lang w:val="hu-HU"/>
+              </w:rPr>
+            </w:pPr>
+            <w:r>
+              <w:rPr>
+                <w:lang w:val="hu-HU"/>
+              </w:rPr>
+              <w:t>timestamp</w:t>
+            </w:r>
+          </w:p>
+        </w:tc>
+        <w:tc>
+          <w:tcPr>
+            <w:tcW w:w="4969" w:type="dxa"/>
+            <w:vAlign w:val="center"/>
+          </w:tcPr>
+          <w:p>
+            <w:pPr>
+              <w:rPr>
+                <w:lang w:val="hu-HU"/>
+              </w:rPr>
+            </w:pPr>
+            <w:r>
+              <w:rPr>
+                <w:lang w:val="hu-HU"/>
+              </w:rPr>
+              <w:t>Létrehozás dátuma</w:t>
+            </w:r>
+          </w:p>
+        </w:tc>
+      </w:tr>
+    </w:tbl>
+    <w:p>
+      <w:pPr>
+        <w:pStyle w:val="Heading3"/>
+        <w:rPr>
+          <w:lang w:val="hu-HU"/>
+        </w:rPr>
+      </w:pPr>
+      <w:r>
+        <w:rPr>
+          <w:lang w:val="hu-HU"/>
+        </w:rPr>
+        <w:t>Room</w:t>
+      </w:r>
+    </w:p>
+    <w:p>
+      <w:pPr>
+        <w:rPr>
+          <w:i/>
+          <w:lang w:val="hu-HU"/>
+        </w:rPr>
+      </w:pPr>
+      <w:r>
+        <w:rPr>
+          <w:i/>
+          <w:lang w:val="hu-HU"/>
+        </w:rPr>
+        <w:t>Terem, itt található egy terem információja (mennyi ember fér el benne)</w:t>
       </w:r>
     </w:p>
     <w:tbl>
@@ -9414,7 +10741,7 @@
                 <w:u w:val="single"/>
                 <w:lang w:val="hu-HU"/>
               </w:rPr>
-              <w:t>Felhasználó</w:t>
+              <w:t>id</w:t>
             </w:r>
           </w:p>
         </w:tc>
@@ -9433,7 +10760,7 @@
               <w:rPr>
                 <w:lang w:val="hu-HU"/>
               </w:rPr>
-              <w:t>Felhasználó</w:t>
+              <w:t>Varchar2(36)</w:t>
             </w:r>
           </w:p>
         </w:tc>
@@ -9452,7 +10779,7 @@
               <w:rPr>
                 <w:lang w:val="hu-HU"/>
               </w:rPr>
-              <w:t>Felhasználó</w:t>
+              <w:t>Terem ID-je, UUID</w:t>
             </w:r>
           </w:p>
         </w:tc>
@@ -9470,16 +10797,14 @@
           <w:p>
             <w:pPr>
               <w:rPr>
-                <w:u w:val="single"/>
-                <w:lang w:val="hu-HU"/>
-              </w:rPr>
-            </w:pPr>
-            <w:r>
-              <w:rPr>
-                <w:u w:val="single"/>
-                <w:lang w:val="hu-HU"/>
-              </w:rPr>
-              <w:t>Kurzus</w:t>
+                <w:lang w:val="hu-HU"/>
+              </w:rPr>
+            </w:pPr>
+            <w:r>
+              <w:rPr>
+                <w:lang w:val="hu-HU"/>
+              </w:rPr>
+              <w:t>name</w:t>
             </w:r>
           </w:p>
         </w:tc>
@@ -9498,7 +10823,7 @@
               <w:rPr>
                 <w:lang w:val="hu-HU"/>
               </w:rPr>
-              <w:t>Kurzus</w:t>
+              <w:t>Varchar2(255)</w:t>
             </w:r>
           </w:p>
         </w:tc>
@@ -9517,7 +10842,133 @@
               <w:rPr>
                 <w:lang w:val="hu-HU"/>
               </w:rPr>
-              <w:t>Kurzus</w:t>
+              <w:t>Tantárgy</w:t>
+            </w:r>
+          </w:p>
+        </w:tc>
+      </w:tr>
+      <w:tr>
+        <w:trPr>
+          <w:trHeight w:val="439"/>
+          <w:jc w:val="center"/>
+        </w:trPr>
+        <w:tc>
+          <w:tcPr>
+            <w:tcW w:w="2273" w:type="dxa"/>
+            <w:vAlign w:val="center"/>
+          </w:tcPr>
+          <w:p>
+            <w:pPr>
+              <w:rPr>
+                <w:lang w:val="hu-HU"/>
+              </w:rPr>
+            </w:pPr>
+            <w:r>
+              <w:rPr>
+                <w:lang w:val="hu-HU"/>
+              </w:rPr>
+              <w:t>size</w:t>
+            </w:r>
+          </w:p>
+        </w:tc>
+        <w:tc>
+          <w:tcPr>
+            <w:tcW w:w="3061" w:type="dxa"/>
+            <w:vAlign w:val="center"/>
+          </w:tcPr>
+          <w:p>
+            <w:pPr>
+              <w:rPr>
+                <w:lang w:val="hu-HU"/>
+              </w:rPr>
+            </w:pPr>
+            <w:r>
+              <w:rPr>
+                <w:lang w:val="hu-HU"/>
+              </w:rPr>
+              <w:t>number(1, 0)</w:t>
+            </w:r>
+          </w:p>
+        </w:tc>
+        <w:tc>
+          <w:tcPr>
+            <w:tcW w:w="5034" w:type="dxa"/>
+            <w:vAlign w:val="center"/>
+          </w:tcPr>
+          <w:p>
+            <w:pPr>
+              <w:rPr>
+                <w:lang w:val="hu-HU"/>
+              </w:rPr>
+            </w:pPr>
+            <w:r>
+              <w:rPr>
+                <w:lang w:val="hu-HU"/>
+              </w:rPr>
+              <w:t>Terem mérete</w:t>
+            </w:r>
+          </w:p>
+        </w:tc>
+      </w:tr>
+      <w:tr>
+        <w:trPr>
+          <w:trHeight w:val="439"/>
+          <w:jc w:val="center"/>
+        </w:trPr>
+        <w:tc>
+          <w:tcPr>
+            <w:tcW w:w="2273" w:type="dxa"/>
+            <w:vAlign w:val="center"/>
+          </w:tcPr>
+          <w:p>
+            <w:pPr>
+              <w:rPr>
+                <w:lang w:val="hu-HU"/>
+              </w:rPr>
+            </w:pPr>
+            <w:r>
+              <w:rPr>
+                <w:lang w:val="hu-HU"/>
+              </w:rPr>
+              <w:t>createdAt</w:t>
+            </w:r>
+          </w:p>
+        </w:tc>
+        <w:tc>
+          <w:tcPr>
+            <w:tcW w:w="3061" w:type="dxa"/>
+            <w:vAlign w:val="center"/>
+          </w:tcPr>
+          <w:p>
+            <w:pPr>
+              <w:rPr>
+                <w:lang w:val="hu-HU"/>
+              </w:rPr>
+            </w:pPr>
+            <w:r>
+              <w:rPr>
+                <w:lang w:val="hu-HU"/>
+              </w:rPr>
+              <w:t>timestamp</w:t>
+            </w:r>
+          </w:p>
+        </w:tc>
+        <w:tc>
+          <w:tcPr>
+            <w:tcW w:w="5034" w:type="dxa"/>
+            <w:vAlign w:val="center"/>
+          </w:tcPr>
+          <w:p>
+            <w:pPr>
+              <w:rPr>
+                <w:lang w:val="hu-HU"/>
+              </w:rPr>
+            </w:pPr>
+            <w:r>
+              <w:rPr>
+                <w:lang w:val="hu-HU"/>
+              </w:rPr>
+              <w:t>Létrehozás dátuma</w:t>
             </w:r>
           </w:p>
         </w:tc>
@@ -9525,6 +10976,13 @@
     </w:tbl>
     <w:p>
       <w:pPr>
+        <w:rPr>
+          <w:lang w:val="hu-HU"/>
+        </w:rPr>
+      </w:pPr>
+    </w:p>
+    <w:p>
+      <w:pPr>
         <w:pStyle w:val="Heading3"/>
         <w:rPr>
           <w:lang w:val="hu-HU"/>
@@ -9534,7 +10992,7 @@
         <w:rPr>
           <w:lang w:val="hu-HU"/>
         </w:rPr>
-        <w:t>Vizsgázik</w:t>
+        <w:t>Seeded</w:t>
       </w:r>
     </w:p>
     <w:p>
@@ -9549,7 +11007,22 @@
           <w:i/>
           <w:lang w:val="hu-HU"/>
         </w:rPr>
-        <w:t>Vizsgaalkalmak, amelyekre a felhasználók felcsatlakoztak</w:t>
+        <w:t>Segéd tábla a seedeléshez, eltárolja mely seed-ek futottak le.</w:t>
+      </w:r>
+    </w:p>
+    <w:p>
+      <w:pPr>
+        <w:rPr>
+          <w:i/>
+          <w:lang w:val="hu-HU"/>
+        </w:rPr>
+      </w:pPr>
+      <w:r>
+        <w:rPr>
+          <w:i/>
+          <w:lang w:val="hu-HU"/>
+        </w:rPr>
+        <w:t>Ha nem létezik adott ID-vel rekord, vagy annak run értéke false(0), akkor újra futtatjuk azt a seed-et.</w:t>
       </w:r>
     </w:p>
     <w:tbl>
@@ -9661,7 +11134,7 @@
                 <w:u w:val="single"/>
                 <w:lang w:val="hu-HU"/>
               </w:rPr>
-              <w:t>Felhasználó</w:t>
+              <w:t>id</w:t>
             </w:r>
           </w:p>
         </w:tc>
@@ -9680,7 +11153,7 @@
               <w:rPr>
                 <w:lang w:val="hu-HU"/>
               </w:rPr>
-              <w:t>Felhasználó</w:t>
+              <w:t>number</w:t>
             </w:r>
           </w:p>
         </w:tc>
@@ -9699,7 +11172,7 @@
               <w:rPr>
                 <w:lang w:val="hu-HU"/>
               </w:rPr>
-              <w:t>Felhasználó</w:t>
+              <w:t>A lefutott seed ID-je az alkalmazásba</w:t>
             </w:r>
           </w:p>
         </w:tc>
@@ -9717,16 +11190,14 @@
           <w:p>
             <w:pPr>
               <w:rPr>
-                <w:u w:val="single"/>
-                <w:lang w:val="hu-HU"/>
-              </w:rPr>
-            </w:pPr>
-            <w:r>
-              <w:rPr>
-                <w:u w:val="single"/>
-                <w:lang w:val="hu-HU"/>
-              </w:rPr>
-              <w:t>Vizsga</w:t>
+                <w:lang w:val="hu-HU"/>
+              </w:rPr>
+            </w:pPr>
+            <w:r>
+              <w:rPr>
+                <w:lang w:val="hu-HU"/>
+              </w:rPr>
+              <w:t>run</w:t>
             </w:r>
           </w:p>
         </w:tc>
@@ -9745,7 +11216,7 @@
               <w:rPr>
                 <w:lang w:val="hu-HU"/>
               </w:rPr>
-              <w:t>Vizsga</w:t>
+              <w:t>number(1,0)</w:t>
             </w:r>
           </w:p>
         </w:tc>
@@ -9764,7 +11235,7 @@
               <w:rPr>
                 <w:lang w:val="hu-HU"/>
               </w:rPr>
-              <w:t>Kurzus</w:t>
+              <w:t>Boolean, sikeresen lefutott-e a seed?</w:t>
             </w:r>
           </w:p>
         </w:tc>
@@ -9772,60 +11243,38 @@
     </w:tbl>
     <w:p>
       <w:pPr>
+        <w:rPr>
+          <w:lang w:val="hu-HU"/>
+        </w:rPr>
+      </w:pPr>
+    </w:p>
+    <w:p>
+      <w:pPr>
         <w:pStyle w:val="Heading3"/>
         <w:rPr>
           <w:lang w:val="hu-HU"/>
         </w:rPr>
       </w:pPr>
-    </w:p>
-    <w:p>
-      <w:pPr>
-        <w:spacing w:line="360" w:lineRule="auto"/>
-        <w:jc w:val="center"/>
-        <w:rPr>
-          <w:rFonts w:asciiTheme="majorHAnsi" w:eastAsiaTheme="majorEastAsia" w:hAnsiTheme="majorHAnsi" w:cstheme="majorBidi"/>
-          <w:b/>
-          <w:bCs/>
+      <w:r>
+        <w:rPr>
+          <w:lang w:val="hu-HU"/>
+        </w:rPr>
+        <w:t>CoursesStudentsUsers (courses_students_users)</w:t>
+      </w:r>
+    </w:p>
+    <w:p>
+      <w:pPr>
+        <w:rPr>
           <w:i/>
-          <w:sz w:val="26"/>
-          <w:lang w:val="hu-HU"/>
-        </w:rPr>
-      </w:pPr>
-      <w:r>
-        <w:rPr>
-          <w:lang w:val="hu-HU"/>
-        </w:rPr>
-        <w:br w:type="page"/>
-      </w:r>
-    </w:p>
-    <w:p>
-      <w:pPr>
-        <w:pStyle w:val="Heading3"/>
-        <w:rPr>
-          <w:lang w:val="hu-HU"/>
-        </w:rPr>
-      </w:pPr>
-      <w:r>
-        <w:rPr>
-          <w:lang w:val="hu-HU"/>
-        </w:rPr>
-        <w:lastRenderedPageBreak/>
-        <w:t>Jegy</w:t>
-      </w:r>
-    </w:p>
-    <w:p>
-      <w:pPr>
+          <w:lang w:val="hu-HU"/>
+        </w:rPr>
+      </w:pPr>
+      <w:r>
         <w:rPr>
           <w:i/>
           <w:lang w:val="hu-HU"/>
         </w:rPr>
-      </w:pPr>
-      <w:r>
-        <w:rPr>
-          <w:i/>
-          <w:lang w:val="hu-HU"/>
-        </w:rPr>
-        <w:t>Felhasználó által szerzett jegyek</w:t>
+        <w:t>Felvett kurzusok listája</w:t>
       </w:r>
     </w:p>
     <w:tbl>
@@ -9937,45 +11386,51 @@
                 <w:u w:val="single"/>
                 <w:lang w:val="hu-HU"/>
               </w:rPr>
+              <w:t>usersEmail</w:t>
+            </w:r>
+          </w:p>
+        </w:tc>
+        <w:tc>
+          <w:tcPr>
+            <w:tcW w:w="3061" w:type="dxa"/>
+            <w:vAlign w:val="center"/>
+          </w:tcPr>
+          <w:p>
+            <w:pPr>
+              <w:rPr>
+                <w:lang w:val="hu-HU"/>
+              </w:rPr>
+            </w:pPr>
+            <w:r>
+              <w:rPr>
+                <w:lang w:val="hu-HU"/>
+              </w:rPr>
+              <w:t>varchar2(255)</w:t>
+            </w:r>
+          </w:p>
+        </w:tc>
+        <w:tc>
+          <w:tcPr>
+            <w:tcW w:w="5034" w:type="dxa"/>
+            <w:vAlign w:val="center"/>
+          </w:tcPr>
+          <w:p>
+            <w:pPr>
+              <w:rPr>
+                <w:lang w:val="hu-HU"/>
+              </w:rPr>
+            </w:pPr>
+            <w:r>
+              <w:rPr>
+                <w:lang w:val="hu-HU"/>
+              </w:rPr>
               <w:t>Felhasználó</w:t>
             </w:r>
-          </w:p>
-        </w:tc>
-        <w:tc>
-          <w:tcPr>
-            <w:tcW w:w="3061" w:type="dxa"/>
-            <w:vAlign w:val="center"/>
-          </w:tcPr>
-          <w:p>
-            <w:pPr>
-              <w:rPr>
-                <w:lang w:val="hu-HU"/>
-              </w:rPr>
-            </w:pPr>
-            <w:r>
-              <w:rPr>
-                <w:lang w:val="hu-HU"/>
-              </w:rPr>
-              <w:t>Felhasználó</w:t>
-            </w:r>
-          </w:p>
-        </w:tc>
-        <w:tc>
-          <w:tcPr>
-            <w:tcW w:w="5034" w:type="dxa"/>
-            <w:vAlign w:val="center"/>
-          </w:tcPr>
-          <w:p>
-            <w:pPr>
-              <w:rPr>
-                <w:lang w:val="hu-HU"/>
-              </w:rPr>
-            </w:pPr>
-            <w:r>
-              <w:rPr>
-                <w:lang w:val="hu-HU"/>
-              </w:rPr>
-              <w:t>Felhasználó</w:t>
+            <w:r>
+              <w:rPr>
+                <w:lang w:val="hu-HU"/>
+              </w:rPr>
+              <w:t xml:space="preserve"> e-mail címe</w:t>
             </w:r>
           </w:p>
         </w:tc>
@@ -10002,7 +11457,21 @@
                 <w:u w:val="single"/>
                 <w:lang w:val="hu-HU"/>
               </w:rPr>
-              <w:t>Tantárgy</w:t>
+              <w:t>course</w:t>
+            </w:r>
+            <w:r>
+              <w:rPr>
+                <w:u w:val="single"/>
+                <w:lang w:val="hu-HU"/>
+              </w:rPr>
+              <w:t>s</w:t>
+            </w:r>
+            <w:r>
+              <w:rPr>
+                <w:u w:val="single"/>
+                <w:lang w:val="hu-HU"/>
+              </w:rPr>
+              <w:t>Id</w:t>
             </w:r>
           </w:p>
         </w:tc>
@@ -10021,7 +11490,7 @@
               <w:rPr>
                 <w:lang w:val="hu-HU"/>
               </w:rPr>
-              <w:t>Tantárgy</w:t>
+              <w:t>varchar2(36)</w:t>
             </w:r>
           </w:p>
         </w:tc>
@@ -10040,70 +11509,13 @@
               <w:rPr>
                 <w:lang w:val="hu-HU"/>
               </w:rPr>
-              <w:t>Tantárgy</w:t>
-            </w:r>
-          </w:p>
-        </w:tc>
-      </w:tr>
-      <w:tr>
-        <w:trPr>
-          <w:trHeight w:val="439"/>
-          <w:jc w:val="center"/>
-        </w:trPr>
-        <w:tc>
-          <w:tcPr>
-            <w:tcW w:w="2273" w:type="dxa"/>
-            <w:vAlign w:val="center"/>
-          </w:tcPr>
-          <w:p>
-            <w:pPr>
-              <w:rPr>
-                <w:lang w:val="hu-HU"/>
-              </w:rPr>
-            </w:pPr>
-            <w:r>
-              <w:rPr>
-                <w:lang w:val="hu-HU"/>
-              </w:rPr>
-              <w:t>Jegy</w:t>
-            </w:r>
-          </w:p>
-        </w:tc>
-        <w:tc>
-          <w:tcPr>
-            <w:tcW w:w="3061" w:type="dxa"/>
-            <w:vAlign w:val="center"/>
-          </w:tcPr>
-          <w:p>
-            <w:pPr>
-              <w:rPr>
-                <w:lang w:val="hu-HU"/>
-              </w:rPr>
-            </w:pPr>
-            <w:r>
-              <w:rPr>
-                <w:lang w:val="hu-HU"/>
-              </w:rPr>
-              <w:t>number(1, 0)</w:t>
-            </w:r>
-          </w:p>
-        </w:tc>
-        <w:tc>
-          <w:tcPr>
-            <w:tcW w:w="5034" w:type="dxa"/>
-            <w:vAlign w:val="center"/>
-          </w:tcPr>
-          <w:p>
-            <w:pPr>
-              <w:rPr>
-                <w:lang w:val="hu-HU"/>
-              </w:rPr>
-            </w:pPr>
-            <w:r>
-              <w:rPr>
-                <w:lang w:val="hu-HU"/>
-              </w:rPr>
-              <w:t>Szerzett jegy</w:t>
+              <w:t>Kurzus</w:t>
+            </w:r>
+            <w:r>
+              <w:rPr>
+                <w:lang w:val="hu-HU"/>
+              </w:rPr>
+              <w:t xml:space="preserve"> ID-je</w:t>
             </w:r>
           </w:p>
         </w:tc>
@@ -10111,6 +11523,13 @@
     </w:tbl>
     <w:p>
       <w:pPr>
+        <w:rPr>
+          <w:lang w:val="hu-HU"/>
+        </w:rPr>
+      </w:pPr>
+    </w:p>
+    <w:p>
+      <w:pPr>
         <w:pStyle w:val="Heading3"/>
         <w:rPr>
           <w:lang w:val="hu-HU"/>
@@ -10120,7 +11539,7 @@
         <w:rPr>
           <w:lang w:val="hu-HU"/>
         </w:rPr>
-        <w:t>Mintatanterv</w:t>
+        <w:t>Kurzust Tart</w:t>
       </w:r>
     </w:p>
     <w:p>
@@ -10135,7 +11554,7 @@
           <w:i/>
           <w:lang w:val="hu-HU"/>
         </w:rPr>
-        <w:t>Mintatanterv, itt található, milyen szakon mik a kötelező tárgyak, és, hogy mikor ajánlott azokat teljesíteni</w:t>
+        <w:t>Oktatók tartott kurzusa</w:t>
       </w:r>
     </w:p>
     <w:tbl>
@@ -10247,7 +11666,7 @@
                 <w:u w:val="single"/>
                 <w:lang w:val="hu-HU"/>
               </w:rPr>
-              <w:t>Szak</w:t>
+              <w:t>usersEmail</w:t>
             </w:r>
           </w:p>
         </w:tc>
@@ -10266,7 +11685,7 @@
               <w:rPr>
                 <w:lang w:val="hu-HU"/>
               </w:rPr>
-              <w:t>Felhasználó</w:t>
+              <w:t>varchar2(255)</w:t>
             </w:r>
           </w:p>
         </w:tc>
@@ -10285,7 +11704,7 @@
               <w:rPr>
                 <w:lang w:val="hu-HU"/>
               </w:rPr>
-              <w:t>Felhasználó</w:t>
+              <w:t>Felhasználó e-mail címe</w:t>
             </w:r>
           </w:p>
         </w:tc>
@@ -10312,7 +11731,21 @@
                 <w:u w:val="single"/>
                 <w:lang w:val="hu-HU"/>
               </w:rPr>
-              <w:t>Kurzus</w:t>
+              <w:t>course</w:t>
+            </w:r>
+            <w:r>
+              <w:rPr>
+                <w:u w:val="single"/>
+                <w:lang w:val="hu-HU"/>
+              </w:rPr>
+              <w:t>s</w:t>
+            </w:r>
+            <w:r>
+              <w:rPr>
+                <w:u w:val="single"/>
+                <w:lang w:val="hu-HU"/>
+              </w:rPr>
+              <w:t>Id</w:t>
             </w:r>
           </w:p>
         </w:tc>
@@ -10331,7 +11764,7 @@
               <w:rPr>
                 <w:lang w:val="hu-HU"/>
               </w:rPr>
-              <w:t>Tantárgy</w:t>
+              <w:t>varchar2(36)</w:t>
             </w:r>
           </w:p>
         </w:tc>
@@ -10350,7 +11783,125 @@
               <w:rPr>
                 <w:lang w:val="hu-HU"/>
               </w:rPr>
-              <w:t>Tantárgy</w:t>
+              <w:t>Kurzus ID-je</w:t>
+            </w:r>
+          </w:p>
+        </w:tc>
+      </w:tr>
+    </w:tbl>
+    <w:p>
+      <w:pPr>
+        <w:pStyle w:val="Heading3"/>
+        <w:rPr>
+          <w:lang w:val="hu-HU"/>
+        </w:rPr>
+      </w:pPr>
+      <w:r>
+        <w:rPr>
+          <w:lang w:val="hu-HU"/>
+        </w:rPr>
+        <w:lastRenderedPageBreak/>
+        <w:t>Vizsgázik</w:t>
+      </w:r>
+    </w:p>
+    <w:p>
+      <w:pPr>
+        <w:rPr>
+          <w:i/>
+          <w:lang w:val="hu-HU"/>
+        </w:rPr>
+      </w:pPr>
+      <w:r>
+        <w:rPr>
+          <w:i/>
+          <w:lang w:val="hu-HU"/>
+        </w:rPr>
+        <w:t>Vizsgaalkalmak, amelyekre a felhasználók felcsatlakoztak</w:t>
+      </w:r>
+    </w:p>
+    <w:tbl>
+      <w:tblPr>
+        <w:tblStyle w:val="TableGrid"/>
+        <w:tblW w:w="0" w:type="auto"/>
+        <w:jc w:val="center"/>
+        <w:tblLook w:val="04A0" w:firstRow="1" w:lastRow="0" w:firstColumn="1" w:lastColumn="0" w:noHBand="0" w:noVBand="1"/>
+      </w:tblPr>
+      <w:tblGrid>
+        <w:gridCol w:w="2273"/>
+        <w:gridCol w:w="3061"/>
+        <w:gridCol w:w="5034"/>
+      </w:tblGrid>
+      <w:tr>
+        <w:trPr>
+          <w:trHeight w:val="439"/>
+          <w:jc w:val="center"/>
+        </w:trPr>
+        <w:tc>
+          <w:tcPr>
+            <w:tcW w:w="2273" w:type="dxa"/>
+            <w:shd w:val="clear" w:color="auto" w:fill="808080" w:themeFill="background1" w:themeFillShade="80"/>
+            <w:vAlign w:val="center"/>
+          </w:tcPr>
+          <w:p>
+            <w:pPr>
+              <w:jc w:val="center"/>
+              <w:rPr>
+                <w:b/>
+                <w:lang w:val="hu-HU"/>
+              </w:rPr>
+            </w:pPr>
+            <w:r>
+              <w:rPr>
+                <w:b/>
+                <w:lang w:val="hu-HU"/>
+              </w:rPr>
+              <w:t>Attribútum neve</w:t>
+            </w:r>
+          </w:p>
+        </w:tc>
+        <w:tc>
+          <w:tcPr>
+            <w:tcW w:w="3061" w:type="dxa"/>
+            <w:shd w:val="clear" w:color="auto" w:fill="808080" w:themeFill="background1" w:themeFillShade="80"/>
+            <w:vAlign w:val="center"/>
+          </w:tcPr>
+          <w:p>
+            <w:pPr>
+              <w:jc w:val="center"/>
+              <w:rPr>
+                <w:b/>
+                <w:lang w:val="hu-HU"/>
+              </w:rPr>
+            </w:pPr>
+            <w:r>
+              <w:rPr>
+                <w:b/>
+                <w:lang w:val="hu-HU"/>
+              </w:rPr>
+              <w:t>Típus</w:t>
+            </w:r>
+          </w:p>
+        </w:tc>
+        <w:tc>
+          <w:tcPr>
+            <w:tcW w:w="5034" w:type="dxa"/>
+            <w:shd w:val="clear" w:color="auto" w:fill="808080" w:themeFill="background1" w:themeFillShade="80"/>
+            <w:vAlign w:val="center"/>
+          </w:tcPr>
+          <w:p>
+            <w:pPr>
+              <w:jc w:val="center"/>
+              <w:rPr>
+                <w:b/>
+                <w:lang w:val="hu-HU"/>
+              </w:rPr>
+            </w:pPr>
+            <w:r>
+              <w:rPr>
+                <w:b/>
+                <w:lang w:val="hu-HU"/>
+              </w:rPr>
+              <w:t>Leírás</w:t>
             </w:r>
           </w:p>
         </w:tc>
@@ -10368,14 +11919,16 @@
           <w:p>
             <w:pPr>
               <w:rPr>
-                <w:lang w:val="hu-HU"/>
-              </w:rPr>
-            </w:pPr>
-            <w:r>
-              <w:rPr>
-                <w:lang w:val="hu-HU"/>
-              </w:rPr>
-              <w:t>Kötelezettség Típusa</w:t>
+                <w:u w:val="single"/>
+                <w:lang w:val="hu-HU"/>
+              </w:rPr>
+            </w:pPr>
+            <w:r>
+              <w:rPr>
+                <w:u w:val="single"/>
+                <w:lang w:val="hu-HU"/>
+              </w:rPr>
+              <w:t>usersEmail</w:t>
             </w:r>
           </w:p>
         </w:tc>
@@ -10394,7 +11947,7 @@
               <w:rPr>
                 <w:lang w:val="hu-HU"/>
               </w:rPr>
-              <w:t>number(1, 0)</w:t>
+              <w:t>varchar2(255)</w:t>
             </w:r>
           </w:p>
         </w:tc>
@@ -10413,46 +11966,7 @@
               <w:rPr>
                 <w:lang w:val="hu-HU"/>
               </w:rPr>
-              <w:t>Kötelezettség típusa</w:t>
-            </w:r>
-          </w:p>
-          <w:p>
-            <w:pPr>
-              <w:rPr>
-                <w:lang w:val="hu-HU"/>
-              </w:rPr>
-            </w:pPr>
-            <w:r>
-              <w:rPr>
-                <w:lang w:val="hu-HU"/>
-              </w:rPr>
-              <w:t>0: Kötelező</w:t>
-            </w:r>
-          </w:p>
-          <w:p>
-            <w:pPr>
-              <w:rPr>
-                <w:lang w:val="hu-HU"/>
-              </w:rPr>
-            </w:pPr>
-            <w:r>
-              <w:rPr>
-                <w:lang w:val="hu-HU"/>
-              </w:rPr>
-              <w:t>1: Kötelezően Választható</w:t>
-            </w:r>
-          </w:p>
-          <w:p>
-            <w:pPr>
-              <w:rPr>
-                <w:lang w:val="hu-HU"/>
-              </w:rPr>
-            </w:pPr>
-            <w:r>
-              <w:rPr>
-                <w:lang w:val="hu-HU"/>
-              </w:rPr>
-              <w:t>2: Szabadon Választható</w:t>
+              <w:t>Felhasználó e-mail címe</w:t>
             </w:r>
           </w:p>
         </w:tc>
@@ -10470,14 +11984,16 @@
           <w:p>
             <w:pPr>
               <w:rPr>
-                <w:lang w:val="hu-HU"/>
-              </w:rPr>
-            </w:pPr>
-            <w:r>
-              <w:rPr>
-                <w:lang w:val="hu-HU"/>
-              </w:rPr>
-              <w:t>Ajánlott Félév</w:t>
+                <w:u w:val="single"/>
+                <w:lang w:val="hu-HU"/>
+              </w:rPr>
+            </w:pPr>
+            <w:r>
+              <w:rPr>
+                <w:u w:val="single"/>
+                <w:lang w:val="hu-HU"/>
+              </w:rPr>
+              <w:t>examsId</w:t>
             </w:r>
           </w:p>
         </w:tc>
@@ -10496,7 +12012,7 @@
               <w:rPr>
                 <w:lang w:val="hu-HU"/>
               </w:rPr>
-              <w:t>number(2, 0)</w:t>
+              <w:t>varchar2(36)</w:t>
             </w:r>
           </w:p>
         </w:tc>
@@ -10515,7 +12031,13 @@
               <w:rPr>
                 <w:lang w:val="hu-HU"/>
               </w:rPr>
-              <w:t>Ajánlott félév</w:t>
+              <w:t>Vizsga</w:t>
+            </w:r>
+            <w:r>
+              <w:rPr>
+                <w:lang w:val="hu-HU"/>
+              </w:rPr>
+              <w:t xml:space="preserve"> ID-je</w:t>
             </w:r>
           </w:p>
         </w:tc>
@@ -10523,6 +12045,7 @@
     </w:tbl>
     <w:p>
       <w:pPr>
+        <w:pStyle w:val="Heading2"/>
         <w:rPr>
           <w:lang w:val="hu-HU"/>
         </w:rPr>
@@ -10606,7 +12129,6 @@
                 <w:noProof/>
                 <w:sz w:val="20"/>
                 <w:szCs w:val="20"/>
-                <w:lang w:val="hu-HU" w:eastAsia="hu-HU"/>
               </w:rPr>
               <mc:AlternateContent>
                 <mc:Choice Requires="wps">
@@ -10697,7 +12219,7 @@
                       <v:stroke joinstyle="miter"/>
                       <v:path gradientshapeok="t" o:connecttype="rect"/>
                     </v:shapetype>
-                    <v:shape id="Text Box 1" o:spid="_x0000_s1026" type="#_x0000_t202" style="position:absolute;margin-left:-5.15pt;margin-top:8.85pt;width:27.8pt;height:89.55pt;z-index:251684864;visibility:visible;mso-wrap-style:square;mso-width-percent:0;mso-height-percent:0;mso-wrap-distance-left:9pt;mso-wrap-distance-top:0;mso-wrap-distance-right:9pt;mso-wrap-distance-bottom:0;mso-position-horizontal:absolute;mso-position-horizontal-relative:text;mso-position-vertical:absolute;mso-position-vertical-relative:text;mso-width-percent:0;mso-height-percent:0;mso-width-relative:margin;mso-height-relative:margin;v-text-anchor:top" o:gfxdata="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" filled="f" stroked="f">
+                    <v:shape id="Text Box 1" o:spid="_x0000_s1026" type="#_x0000_t202" style="position:absolute;margin-left:-5.15pt;margin-top:8.85pt;width:27.8pt;height:89.55pt;z-index:251684864;visibility:visible;mso-wrap-style:square;mso-width-percent:0;mso-height-percent:0;mso-wrap-distance-left:9pt;mso-wrap-distance-top:0;mso-wrap-distance-right:9pt;mso-wrap-distance-bottom:0;mso-position-horizontal:absolute;mso-position-horizontal-relative:text;mso-position-vertical:absolute;mso-position-vertical-relative:text;mso-width-percent:0;mso-height-percent:0;mso-width-relative:margin;mso-height-relative:margin;v-text-anchor:top" o:gfxdata="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" filled="f" stroked="f">
                       <v:textbox style="layout-flow:vertical-ideographic">
                         <w:txbxContent>
                           <w:p>
@@ -10740,7 +12262,6 @@
                 <w:noProof/>
                 <w:sz w:val="20"/>
                 <w:szCs w:val="20"/>
-                <w:lang w:val="hu-HU" w:eastAsia="hu-HU"/>
               </w:rPr>
               <mc:AlternateContent>
                 <mc:Choice Requires="wps">
@@ -10824,7 +12345,7 @@
                 </mc:Choice>
                 <mc:Fallback>
                   <w:pict>
-                    <v:shape w14:anchorId="6F10B55C" id="Text Box 2" o:spid="_x0000_s1027" type="#_x0000_t202" style="position:absolute;margin-left:-5.15pt;margin-top:9pt;width:29.8pt;height:65.65pt;z-index:251685888;visibility:visible;mso-wrap-style:none;mso-width-percent:0;mso-wrap-distance-left:9pt;mso-wrap-distance-top:0;mso-wrap-distance-right:9pt;mso-wrap-distance-bottom:0;mso-position-horizontal:absolute;mso-position-horizontal-relative:text;mso-position-vertical:absolute;mso-position-vertical-relative:text;mso-width-percent:0;mso-width-relative:margin;v-text-anchor:top" o:gfxdata="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" filled="f" stroked="f">
+                    <v:shape w14:anchorId="6F10B55C" id="Text Box 2" o:spid="_x0000_s1027" type="#_x0000_t202" style="position:absolute;margin-left:-5.15pt;margin-top:9pt;width:29.8pt;height:65.65pt;z-index:251685888;visibility:visible;mso-wrap-style:none;mso-width-percent:0;mso-wrap-distance-left:9pt;mso-wrap-distance-top:0;mso-wrap-distance-right:9pt;mso-wrap-distance-bottom:0;mso-position-horizontal:absolute;mso-position-horizontal-relative:text;mso-position-vertical:absolute;mso-position-vertical-relative:text;mso-width-percent:0;mso-width-relative:margin;v-text-anchor:top" o:gfxdata="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" filled="f" stroked="f">
                       <v:textbox style="layout-flow:vertical-ideographic">
                         <w:txbxContent>
                           <w:p>
@@ -10867,7 +12388,6 @@
                 <w:noProof/>
                 <w:sz w:val="20"/>
                 <w:szCs w:val="20"/>
-                <w:lang w:val="hu-HU" w:eastAsia="hu-HU"/>
               </w:rPr>
               <mc:AlternateContent>
                 <mc:Choice Requires="wps">
@@ -10956,7 +12476,7 @@
                 </mc:Choice>
                 <mc:Fallback>
                   <w:pict>
-                    <v:shape w14:anchorId="023890AB" id="Text Box 3" o:spid="_x0000_s1028" type="#_x0000_t202" style="position:absolute;margin-left:-1.7pt;margin-top:9.05pt;width:28.95pt;height:45.4pt;z-index:251686912;visibility:visible;mso-wrap-style:none;mso-width-percent:0;mso-wrap-distance-left:9pt;mso-wrap-distance-top:0;mso-wrap-distance-right:9pt;mso-wrap-distance-bottom:0;mso-position-horizontal:absolute;mso-position-horizontal-relative:text;mso-position-vertical:absolute;mso-position-vertical-relative:text;mso-width-percent:0;mso-width-relative:margin;v-text-anchor:top" o:gfxdata="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" filled="f" stroked="f">
+                    <v:shape w14:anchorId="023890AB" id="Text Box 3" o:spid="_x0000_s1028" type="#_x0000_t202" style="position:absolute;margin-left:-1.7pt;margin-top:9.05pt;width:28.95pt;height:45.4pt;z-index:251686912;visibility:visible;mso-wrap-style:none;mso-width-percent:0;mso-wrap-distance-left:9pt;mso-wrap-distance-top:0;mso-wrap-distance-right:9pt;mso-wrap-distance-bottom:0;mso-position-horizontal:absolute;mso-position-horizontal-relative:text;mso-position-vertical:absolute;mso-position-vertical-relative:text;mso-width-percent:0;mso-width-relative:margin;v-text-anchor:top" o:gfxdata="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" filled="f" stroked="f">
                       <v:textbox style="layout-flow:vertical-ideographic">
                         <w:txbxContent>
                           <w:p>
@@ -11004,7 +12524,6 @@
                 <w:noProof/>
                 <w:sz w:val="20"/>
                 <w:szCs w:val="20"/>
-                <w:lang w:val="hu-HU" w:eastAsia="hu-HU"/>
               </w:rPr>
               <mc:AlternateContent>
                 <mc:Choice Requires="wps">
@@ -11089,7 +12608,7 @@
                 </mc:Choice>
                 <mc:Fallback>
                   <w:pict>
-                    <v:shape w14:anchorId="16DC1020" id="Text Box 4" o:spid="_x0000_s1029" type="#_x0000_t202" style="position:absolute;margin-left:-5.1pt;margin-top:8.65pt;width:30.4pt;height:127.4pt;z-index:251687936;visibility:visible;mso-wrap-style:none;mso-width-percent:0;mso-wrap-distance-left:9pt;mso-wrap-distance-top:0;mso-wrap-distance-right:9pt;mso-wrap-distance-bottom:0;mso-position-horizontal:absolute;mso-position-horizontal-relative:text;mso-position-vertical:absolute;mso-position-vertical-relative:text;mso-width-percent:0;mso-width-relative:margin;v-text-anchor:top" o:gfxdata="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" filled="f" stroked="f">
+                    <v:shape w14:anchorId="16DC1020" id="Text Box 4" o:spid="_x0000_s1029" type="#_x0000_t202" style="position:absolute;margin-left:-5.1pt;margin-top:8.65pt;width:30.4pt;height:127.4pt;z-index:251687936;visibility:visible;mso-wrap-style:none;mso-width-percent:0;mso-wrap-distance-left:9pt;mso-wrap-distance-top:0;mso-wrap-distance-right:9pt;mso-wrap-distance-bottom:0;mso-position-horizontal:absolute;mso-position-horizontal-relative:text;mso-position-vertical:absolute;mso-position-vertical-relative:text;mso-width-percent:0;mso-width-relative:margin;v-text-anchor:top" o:gfxdata="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" filled="f" stroked="f">
                       <v:textbox style="layout-flow:vertical-ideographic">
                         <w:txbxContent>
                           <w:p>
@@ -11133,7 +12652,6 @@
                 <w:noProof/>
                 <w:sz w:val="20"/>
                 <w:szCs w:val="20"/>
-                <w:lang w:val="hu-HU" w:eastAsia="hu-HU"/>
               </w:rPr>
               <mc:AlternateContent>
                 <mc:Choice Requires="wps">
@@ -11217,7 +12735,7 @@
                 </mc:Choice>
                 <mc:Fallback>
                   <w:pict>
-                    <v:shape w14:anchorId="6448C555" id="Text Box 5" o:spid="_x0000_s1030" type="#_x0000_t202" style="position:absolute;margin-left:-5.1pt;margin-top:8.85pt;width:30.65pt;height:100.9pt;z-index:251688960;visibility:visible;mso-wrap-style:none;mso-width-percent:0;mso-wrap-distance-left:9pt;mso-wrap-distance-top:0;mso-wrap-distance-right:9pt;mso-wrap-distance-bottom:0;mso-position-horizontal:absolute;mso-position-horizontal-relative:text;mso-position-vertical:absolute;mso-position-vertical-relative:text;mso-width-percent:0;mso-width-relative:margin;v-text-anchor:top" o:gfxdata="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" filled="f" stroked="f">
+                    <v:shape w14:anchorId="6448C555" id="Text Box 5" o:spid="_x0000_s1030" type="#_x0000_t202" style="position:absolute;margin-left:-5.1pt;margin-top:8.85pt;width:30.65pt;height:100.9pt;z-index:251688960;visibility:visible;mso-wrap-style:none;mso-width-percent:0;mso-wrap-distance-left:9pt;mso-wrap-distance-top:0;mso-wrap-distance-right:9pt;mso-wrap-distance-bottom:0;mso-position-horizontal:absolute;mso-position-horizontal-relative:text;mso-position-vertical:absolute;mso-position-vertical-relative:text;mso-width-percent:0;mso-width-relative:margin;v-text-anchor:top" o:gfxdata="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" filled="f" stroked="f">
                       <v:textbox style="layout-flow:vertical-ideographic">
                         <w:txbxContent>
                           <w:p>
@@ -11260,7 +12778,6 @@
                 <w:noProof/>
                 <w:sz w:val="20"/>
                 <w:szCs w:val="20"/>
-                <w:lang w:val="hu-HU" w:eastAsia="hu-HU"/>
               </w:rPr>
               <mc:AlternateContent>
                 <mc:Choice Requires="wps">
@@ -11350,7 +12867,7 @@
                 </mc:Choice>
                 <mc:Fallback>
                   <w:pict>
-                    <v:shape w14:anchorId="315FAE9D" id="Text Box 8" o:spid="_x0000_s1031" type="#_x0000_t202" style="position:absolute;margin-left:-5.15pt;margin-top:8.85pt;width:32.95pt;height:137.2pt;z-index:251689984;visibility:visible;mso-wrap-style:none;mso-width-percent:0;mso-wrap-distance-left:9pt;mso-wrap-distance-top:0;mso-wrap-distance-right:9pt;mso-wrap-distance-bottom:0;mso-position-horizontal:absolute;mso-position-horizontal-relative:text;mso-position-vertical:absolute;mso-position-vertical-relative:text;mso-width-percent:0;mso-width-relative:margin;v-text-anchor:top" o:gfxdata="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" filled="f" stroked="f">
+                    <v:shape w14:anchorId="315FAE9D" id="Text Box 8" o:spid="_x0000_s1031" type="#_x0000_t202" style="position:absolute;margin-left:-5.15pt;margin-top:8.85pt;width:32.95pt;height:137.2pt;z-index:251689984;visibility:visible;mso-wrap-style:none;mso-width-percent:0;mso-wrap-distance-left:9pt;mso-wrap-distance-top:0;mso-wrap-distance-right:9pt;mso-wrap-distance-bottom:0;mso-position-horizontal:absolute;mso-position-horizontal-relative:text;mso-position-vertical:absolute;mso-position-vertical-relative:text;mso-width-percent:0;mso-width-relative:margin;v-text-anchor:top" o:gfxdata="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" filled="f" stroked="f">
                       <v:textbox style="layout-flow:vertical-ideographic">
                         <w:txbxContent>
                           <w:p>
@@ -11399,7 +12916,6 @@
                 <w:noProof/>
                 <w:sz w:val="20"/>
                 <w:szCs w:val="20"/>
-                <w:lang w:val="hu-HU" w:eastAsia="hu-HU"/>
               </w:rPr>
               <mc:AlternateContent>
                 <mc:Choice Requires="wps">
@@ -11483,7 +12999,7 @@
                 </mc:Choice>
                 <mc:Fallback>
                   <w:pict>
-                    <v:shape w14:anchorId="12D6F39E" id="Text Box 9" o:spid="_x0000_s1032" type="#_x0000_t202" style="position:absolute;margin-left:-5.15pt;margin-top:8.85pt;width:26.05pt;height:131.2pt;z-index:251691008;visibility:visible;mso-wrap-style:none;mso-width-percent:0;mso-wrap-distance-left:9pt;mso-wrap-distance-top:0;mso-wrap-distance-right:9pt;mso-wrap-distance-bottom:0;mso-position-horizontal:absolute;mso-position-horizontal-relative:text;mso-position-vertical:absolute;mso-position-vertical-relative:text;mso-width-percent:0;mso-width-relative:margin;v-text-anchor:top" o:gfxdata="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" filled="f" stroked="f">
+                    <v:shape w14:anchorId="12D6F39E" id="Text Box 9" o:spid="_x0000_s1032" type="#_x0000_t202" style="position:absolute;margin-left:-5.15pt;margin-top:8.85pt;width:26.05pt;height:131.2pt;z-index:251691008;visibility:visible;mso-wrap-style:none;mso-width-percent:0;mso-wrap-distance-left:9pt;mso-wrap-distance-top:0;mso-wrap-distance-right:9pt;mso-wrap-distance-bottom:0;mso-position-horizontal:absolute;mso-position-horizontal-relative:text;mso-position-vertical:absolute;mso-position-vertical-relative:text;mso-width-percent:0;mso-width-relative:margin;v-text-anchor:top" o:gfxdata="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" filled="f" stroked="f">
                       <v:textbox style="layout-flow:vertical-ideographic">
                         <w:txbxContent>
                           <w:p>
@@ -11526,7 +13042,6 @@
                 <w:noProof/>
                 <w:sz w:val="20"/>
                 <w:szCs w:val="20"/>
-                <w:lang w:val="hu-HU" w:eastAsia="hu-HU"/>
               </w:rPr>
               <mc:AlternateContent>
                 <mc:Choice Requires="wps">
@@ -11610,7 +13125,7 @@
                 </mc:Choice>
                 <mc:Fallback>
                   <w:pict>
-                    <v:shape w14:anchorId="26C2AEB2" id="Text Box 10" o:spid="_x0000_s1033" type="#_x0000_t202" style="position:absolute;margin-left:-5.15pt;margin-top:8.8pt;width:30.2pt;height:130.8pt;z-index:251692032;visibility:visible;mso-wrap-style:none;mso-width-percent:0;mso-wrap-distance-left:9pt;mso-wrap-distance-top:0;mso-wrap-distance-right:9pt;mso-wrap-distance-bottom:0;mso-position-horizontal:absolute;mso-position-horizontal-relative:text;mso-position-vertical:absolute;mso-position-vertical-relative:text;mso-width-percent:0;mso-width-relative:margin;v-text-anchor:top" o:gfxdata="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" filled="f" stroked="f">
+                    <v:shape w14:anchorId="26C2AEB2" id="Text Box 10" o:spid="_x0000_s1033" type="#_x0000_t202" style="position:absolute;margin-left:-5.15pt;margin-top:8.8pt;width:30.2pt;height:130.8pt;z-index:251692032;visibility:visible;mso-wrap-style:none;mso-width-percent:0;mso-wrap-distance-left:9pt;mso-wrap-distance-top:0;mso-wrap-distance-right:9pt;mso-wrap-distance-bottom:0;mso-position-horizontal:absolute;mso-position-horizontal-relative:text;mso-position-vertical:absolute;mso-position-vertical-relative:text;mso-width-percent:0;mso-width-relative:margin;v-text-anchor:top" o:gfxdata="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" filled="f" stroked="f">
                       <v:textbox style="layout-flow:vertical-ideographic">
                         <w:txbxContent>
                           <w:p>
@@ -11653,7 +13168,6 @@
                 <w:noProof/>
                 <w:sz w:val="20"/>
                 <w:szCs w:val="20"/>
-                <w:lang w:val="hu-HU" w:eastAsia="hu-HU"/>
               </w:rPr>
               <mc:AlternateContent>
                 <mc:Choice Requires="wps">
@@ -11737,7 +13251,7 @@
                 </mc:Choice>
                 <mc:Fallback>
                   <w:pict>
-                    <v:shape w14:anchorId="4EF5F1F6" id="Text Box 11" o:spid="_x0000_s1034" type="#_x0000_t202" style="position:absolute;margin-left:-5.1pt;margin-top:8.8pt;width:31.05pt;height:104.4pt;z-index:251693056;visibility:visible;mso-wrap-style:none;mso-width-percent:0;mso-wrap-distance-left:9pt;mso-wrap-distance-top:0;mso-wrap-distance-right:9pt;mso-wrap-distance-bottom:0;mso-position-horizontal:absolute;mso-position-horizontal-relative:text;mso-position-vertical:absolute;mso-position-vertical-relative:text;mso-width-percent:0;mso-width-relative:margin;v-text-anchor:top" o:gfxdata="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" filled="f" stroked="f">
+                    <v:shape w14:anchorId="4EF5F1F6" id="Text Box 11" o:spid="_x0000_s1034" type="#_x0000_t202" style="position:absolute;margin-left:-5.1pt;margin-top:8.8pt;width:31.05pt;height:104.4pt;z-index:251693056;visibility:visible;mso-wrap-style:none;mso-width-percent:0;mso-wrap-distance-left:9pt;mso-wrap-distance-top:0;mso-wrap-distance-right:9pt;mso-wrap-distance-bottom:0;mso-position-horizontal:absolute;mso-position-horizontal-relative:text;mso-position-vertical:absolute;mso-position-vertical-relative:text;mso-width-percent:0;mso-width-relative:margin;v-text-anchor:top" o:gfxdata="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" filled="f" stroked="f">
                       <v:textbox style="layout-flow:vertical-ideographic">
                         <w:txbxContent>
                           <w:p>
@@ -11780,7 +13294,6 @@
                 <w:noProof/>
                 <w:sz w:val="20"/>
                 <w:szCs w:val="20"/>
-                <w:lang w:val="hu-HU" w:eastAsia="hu-HU"/>
               </w:rPr>
               <mc:AlternateContent>
                 <mc:Choice Requires="wps">
@@ -11864,7 +13377,7 @@
                 </mc:Choice>
                 <mc:Fallback>
                   <w:pict>
-                    <v:shape w14:anchorId="3EDC90D9" id="Text Box 12" o:spid="_x0000_s1035" type="#_x0000_t202" style="position:absolute;margin-left:-5.1pt;margin-top:8.8pt;width:31.45pt;height:133.35pt;z-index:251694080;visibility:visible;mso-wrap-style:none;mso-width-percent:0;mso-wrap-distance-left:9pt;mso-wrap-distance-top:0;mso-wrap-distance-right:9pt;mso-wrap-distance-bottom:0;mso-position-horizontal:absolute;mso-position-horizontal-relative:text;mso-position-vertical:absolute;mso-position-vertical-relative:text;mso-width-percent:0;mso-width-relative:margin;v-text-anchor:top" o:gfxdata="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" filled="f" stroked="f">
+                    <v:shape w14:anchorId="3EDC90D9" id="Text Box 12" o:spid="_x0000_s1035" type="#_x0000_t202" style="position:absolute;margin-left:-5.1pt;margin-top:8.8pt;width:31.45pt;height:133.35pt;z-index:251694080;visibility:visible;mso-wrap-style:none;mso-width-percent:0;mso-wrap-distance-left:9pt;mso-wrap-distance-top:0;mso-wrap-distance-right:9pt;mso-wrap-distance-bottom:0;mso-position-horizontal:absolute;mso-position-horizontal-relative:text;mso-position-vertical:absolute;mso-position-vertical-relative:text;mso-width-percent:0;mso-width-relative:margin;v-text-anchor:top" o:gfxdata="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" filled="f" stroked="f">
                       <v:textbox style="layout-flow:vertical-ideographic">
                         <w:txbxContent>
                           <w:p>
@@ -21524,7 +23037,41 @@
         <w:rPr>
           <w:lang w:val="hu-HU"/>
         </w:rPr>
-        <w:t>Menütervek</w:t>
+        <w:drawing>
+          <wp:inline distT="0" distB="0" distL="0" distR="0" wp14:anchorId="67801166" wp14:editId="020D3B30">
+            <wp:extent cx="6645910" cy="3815715"/>
+            <wp:effectExtent l="0" t="0" r="2540" b="0"/>
+            <wp:docPr id="15" name="Picture 15"/>
+            <wp:cNvGraphicFramePr>
+              <a:graphicFrameLocks xmlns:a="http://schemas.openxmlformats.org/drawingml/2006/main" noChangeAspect="1"/>
+            </wp:cNvGraphicFramePr>
+            <a:graphic xmlns:a="http://schemas.openxmlformats.org/drawingml/2006/main">
+              <a:graphicData uri="http://schemas.openxmlformats.org/drawingml/2006/picture">
+                <pic:pic xmlns:pic="http://schemas.openxmlformats.org/drawingml/2006/picture">
+                  <pic:nvPicPr>
+                    <pic:cNvPr id="1" name=""/>
+                    <pic:cNvPicPr/>
+                  </pic:nvPicPr>
+                  <pic:blipFill>
+                    <a:blip r:embed="rId14"/>
+                    <a:stretch>
+                      <a:fillRect/>
+                    </a:stretch>
+                  </pic:blipFill>
+                  <pic:spPr>
+                    <a:xfrm>
+                      <a:off x="0" y="0"/>
+                      <a:ext cx="6645910" cy="3815715"/>
+                    </a:xfrm>
+                    <a:prstGeom prst="rect">
+                      <a:avLst/>
+                    </a:prstGeom>
+                  </pic:spPr>
+                </pic:pic>
+              </a:graphicData>
+            </a:graphic>
+          </wp:inline>
+        </w:drawing>
       </w:r>
     </w:p>
     <w:p>
@@ -21538,6 +23085,382 @@
         <w:rPr>
           <w:lang w:val="hu-HU"/>
         </w:rPr>
+        <w:drawing>
+          <wp:inline distT="0" distB="0" distL="0" distR="0" wp14:anchorId="23A32610" wp14:editId="55A36C95">
+            <wp:extent cx="6645910" cy="3816350"/>
+            <wp:effectExtent l="0" t="0" r="2540" b="0"/>
+            <wp:docPr id="17" name="Picture 17"/>
+            <wp:cNvGraphicFramePr>
+              <a:graphicFrameLocks xmlns:a="http://schemas.openxmlformats.org/drawingml/2006/main" noChangeAspect="1"/>
+            </wp:cNvGraphicFramePr>
+            <a:graphic xmlns:a="http://schemas.openxmlformats.org/drawingml/2006/main">
+              <a:graphicData uri="http://schemas.openxmlformats.org/drawingml/2006/picture">
+                <pic:pic xmlns:pic="http://schemas.openxmlformats.org/drawingml/2006/picture">
+                  <pic:nvPicPr>
+                    <pic:cNvPr id="1" name=""/>
+                    <pic:cNvPicPr/>
+                  </pic:nvPicPr>
+                  <pic:blipFill>
+                    <a:blip r:embed="rId15"/>
+                    <a:stretch>
+                      <a:fillRect/>
+                    </a:stretch>
+                  </pic:blipFill>
+                  <pic:spPr>
+                    <a:xfrm>
+                      <a:off x="0" y="0"/>
+                      <a:ext cx="6645910" cy="3816350"/>
+                    </a:xfrm>
+                    <a:prstGeom prst="rect">
+                      <a:avLst/>
+                    </a:prstGeom>
+                  </pic:spPr>
+                </pic:pic>
+              </a:graphicData>
+            </a:graphic>
+          </wp:inline>
+        </w:drawing>
+      </w:r>
+    </w:p>
+    <w:p>
+      <w:pPr>
+        <w:pStyle w:val="Heading2"/>
+        <w:rPr>
+          <w:lang w:val="hu-HU"/>
+        </w:rPr>
+      </w:pPr>
+      <w:r>
+        <w:rPr>
+          <w:lang w:val="hu-HU"/>
+        </w:rPr>
+        <w:lastRenderedPageBreak/>
+        <w:drawing>
+          <wp:inline distT="0" distB="0" distL="0" distR="0" wp14:anchorId="37646326" wp14:editId="5EDB0D19">
+            <wp:extent cx="6645910" cy="3837305"/>
+            <wp:effectExtent l="0" t="0" r="2540" b="0"/>
+            <wp:docPr id="19" name="Picture 19"/>
+            <wp:cNvGraphicFramePr>
+              <a:graphicFrameLocks xmlns:a="http://schemas.openxmlformats.org/drawingml/2006/main" noChangeAspect="1"/>
+            </wp:cNvGraphicFramePr>
+            <a:graphic xmlns:a="http://schemas.openxmlformats.org/drawingml/2006/main">
+              <a:graphicData uri="http://schemas.openxmlformats.org/drawingml/2006/picture">
+                <pic:pic xmlns:pic="http://schemas.openxmlformats.org/drawingml/2006/picture">
+                  <pic:nvPicPr>
+                    <pic:cNvPr id="1" name=""/>
+                    <pic:cNvPicPr/>
+                  </pic:nvPicPr>
+                  <pic:blipFill>
+                    <a:blip r:embed="rId16"/>
+                    <a:stretch>
+                      <a:fillRect/>
+                    </a:stretch>
+                  </pic:blipFill>
+                  <pic:spPr>
+                    <a:xfrm>
+                      <a:off x="0" y="0"/>
+                      <a:ext cx="6645910" cy="3837305"/>
+                    </a:xfrm>
+                    <a:prstGeom prst="rect">
+                      <a:avLst/>
+                    </a:prstGeom>
+                  </pic:spPr>
+                </pic:pic>
+              </a:graphicData>
+            </a:graphic>
+          </wp:inline>
+        </w:drawing>
+      </w:r>
+      <w:r>
+        <w:rPr>
+          <w:lang w:val="hu-HU"/>
+        </w:rPr>
+        <w:tab/>
+      </w:r>
+      <w:r>
+        <w:rPr>
+          <w:lang w:val="hu-HU"/>
+        </w:rPr>
+        <w:drawing>
+          <wp:inline distT="0" distB="0" distL="0" distR="0" wp14:anchorId="525311C5" wp14:editId="05791E19">
+            <wp:extent cx="6645910" cy="3843655"/>
+            <wp:effectExtent l="0" t="0" r="2540" b="4445"/>
+            <wp:docPr id="20" name="Picture 20"/>
+            <wp:cNvGraphicFramePr>
+              <a:graphicFrameLocks xmlns:a="http://schemas.openxmlformats.org/drawingml/2006/main" noChangeAspect="1"/>
+            </wp:cNvGraphicFramePr>
+            <a:graphic xmlns:a="http://schemas.openxmlformats.org/drawingml/2006/main">
+              <a:graphicData uri="http://schemas.openxmlformats.org/drawingml/2006/picture">
+                <pic:pic xmlns:pic="http://schemas.openxmlformats.org/drawingml/2006/picture">
+                  <pic:nvPicPr>
+                    <pic:cNvPr id="1" name=""/>
+                    <pic:cNvPicPr/>
+                  </pic:nvPicPr>
+                  <pic:blipFill>
+                    <a:blip r:embed="rId17"/>
+                    <a:stretch>
+                      <a:fillRect/>
+                    </a:stretch>
+                  </pic:blipFill>
+                  <pic:spPr>
+                    <a:xfrm>
+                      <a:off x="0" y="0"/>
+                      <a:ext cx="6645910" cy="3843655"/>
+                    </a:xfrm>
+                    <a:prstGeom prst="rect">
+                      <a:avLst/>
+                    </a:prstGeom>
+                  </pic:spPr>
+                </pic:pic>
+              </a:graphicData>
+            </a:graphic>
+          </wp:inline>
+        </w:drawing>
+      </w:r>
+      <w:r>
+        <w:rPr>
+          <w:lang w:val="hu-HU"/>
+        </w:rPr>
+        <w:lastRenderedPageBreak/>
+        <w:tab/>
+      </w:r>
+      <w:r>
+        <w:rPr>
+          <w:lang w:val="hu-HU"/>
+        </w:rPr>
+        <w:drawing>
+          <wp:inline distT="0" distB="0" distL="0" distR="0" wp14:anchorId="5C3C3032" wp14:editId="6372FBD7">
+            <wp:extent cx="6645910" cy="3827145"/>
+            <wp:effectExtent l="0" t="0" r="2540" b="1905"/>
+            <wp:docPr id="21" name="Picture 21"/>
+            <wp:cNvGraphicFramePr>
+              <a:graphicFrameLocks xmlns:a="http://schemas.openxmlformats.org/drawingml/2006/main" noChangeAspect="1"/>
+            </wp:cNvGraphicFramePr>
+            <a:graphic xmlns:a="http://schemas.openxmlformats.org/drawingml/2006/main">
+              <a:graphicData uri="http://schemas.openxmlformats.org/drawingml/2006/picture">
+                <pic:pic xmlns:pic="http://schemas.openxmlformats.org/drawingml/2006/picture">
+                  <pic:nvPicPr>
+                    <pic:cNvPr id="1" name=""/>
+                    <pic:cNvPicPr/>
+                  </pic:nvPicPr>
+                  <pic:blipFill>
+                    <a:blip r:embed="rId18"/>
+                    <a:stretch>
+                      <a:fillRect/>
+                    </a:stretch>
+                  </pic:blipFill>
+                  <pic:spPr>
+                    <a:xfrm>
+                      <a:off x="0" y="0"/>
+                      <a:ext cx="6645910" cy="3827145"/>
+                    </a:xfrm>
+                    <a:prstGeom prst="rect">
+                      <a:avLst/>
+                    </a:prstGeom>
+                  </pic:spPr>
+                </pic:pic>
+              </a:graphicData>
+            </a:graphic>
+          </wp:inline>
+        </w:drawing>
+      </w:r>
+    </w:p>
+    <w:p>
+      <w:pPr>
+        <w:pStyle w:val="Heading2"/>
+        <w:rPr>
+          <w:lang w:val="hu-HU"/>
+        </w:rPr>
+      </w:pPr>
+      <w:r>
+        <w:rPr>
+          <w:lang w:val="hu-HU"/>
+        </w:rPr>
+        <w:drawing>
+          <wp:inline distT="0" distB="0" distL="0" distR="0" wp14:anchorId="15AC5213" wp14:editId="6DCD50BA">
+            <wp:extent cx="6645910" cy="3841750"/>
+            <wp:effectExtent l="0" t="0" r="2540" b="6350"/>
+            <wp:docPr id="22" name="Picture 22"/>
+            <wp:cNvGraphicFramePr>
+              <a:graphicFrameLocks xmlns:a="http://schemas.openxmlformats.org/drawingml/2006/main" noChangeAspect="1"/>
+            </wp:cNvGraphicFramePr>
+            <a:graphic xmlns:a="http://schemas.openxmlformats.org/drawingml/2006/main">
+              <a:graphicData uri="http://schemas.openxmlformats.org/drawingml/2006/picture">
+                <pic:pic xmlns:pic="http://schemas.openxmlformats.org/drawingml/2006/picture">
+                  <pic:nvPicPr>
+                    <pic:cNvPr id="1" name=""/>
+                    <pic:cNvPicPr/>
+                  </pic:nvPicPr>
+                  <pic:blipFill>
+                    <a:blip r:embed="rId19"/>
+                    <a:stretch>
+                      <a:fillRect/>
+                    </a:stretch>
+                  </pic:blipFill>
+                  <pic:spPr>
+                    <a:xfrm>
+                      <a:off x="0" y="0"/>
+                      <a:ext cx="6645910" cy="3841750"/>
+                    </a:xfrm>
+                    <a:prstGeom prst="rect">
+                      <a:avLst/>
+                    </a:prstGeom>
+                  </pic:spPr>
+                </pic:pic>
+              </a:graphicData>
+            </a:graphic>
+          </wp:inline>
+        </w:drawing>
+      </w:r>
+    </w:p>
+    <w:p>
+      <w:pPr>
+        <w:pStyle w:val="Heading2"/>
+        <w:rPr>
+          <w:lang w:val="hu-HU"/>
+        </w:rPr>
+      </w:pPr>
+      <w:r>
+        <w:rPr>
+          <w:lang w:val="hu-HU"/>
+        </w:rPr>
+        <w:lastRenderedPageBreak/>
+        <w:drawing>
+          <wp:inline distT="0" distB="0" distL="0" distR="0" wp14:anchorId="45542BA6" wp14:editId="07B25C76">
+            <wp:extent cx="6645910" cy="3853815"/>
+            <wp:effectExtent l="0" t="0" r="2540" b="0"/>
+            <wp:docPr id="23" name="Picture 23"/>
+            <wp:cNvGraphicFramePr>
+              <a:graphicFrameLocks xmlns:a="http://schemas.openxmlformats.org/drawingml/2006/main" noChangeAspect="1"/>
+            </wp:cNvGraphicFramePr>
+            <a:graphic xmlns:a="http://schemas.openxmlformats.org/drawingml/2006/main">
+              <a:graphicData uri="http://schemas.openxmlformats.org/drawingml/2006/picture">
+                <pic:pic xmlns:pic="http://schemas.openxmlformats.org/drawingml/2006/picture">
+                  <pic:nvPicPr>
+                    <pic:cNvPr id="1" name=""/>
+                    <pic:cNvPicPr/>
+                  </pic:nvPicPr>
+                  <pic:blipFill>
+                    <a:blip r:embed="rId20"/>
+                    <a:stretch>
+                      <a:fillRect/>
+                    </a:stretch>
+                  </pic:blipFill>
+                  <pic:spPr>
+                    <a:xfrm>
+                      <a:off x="0" y="0"/>
+                      <a:ext cx="6645910" cy="3853815"/>
+                    </a:xfrm>
+                    <a:prstGeom prst="rect">
+                      <a:avLst/>
+                    </a:prstGeom>
+                  </pic:spPr>
+                </pic:pic>
+              </a:graphicData>
+            </a:graphic>
+          </wp:inline>
+        </w:drawing>
+      </w:r>
+    </w:p>
+    <w:p>
+      <w:pPr>
+        <w:pStyle w:val="Heading2"/>
+        <w:rPr>
+          <w:lang w:val="hu-HU"/>
+        </w:rPr>
+      </w:pPr>
+      <w:r>
+        <w:rPr>
+          <w:lang w:val="hu-HU"/>
+        </w:rPr>
+        <w:lastRenderedPageBreak/>
+        <w:drawing>
+          <wp:inline distT="0" distB="0" distL="0" distR="0" wp14:anchorId="511B0FB1" wp14:editId="767C4290">
+            <wp:extent cx="6645910" cy="3838575"/>
+            <wp:effectExtent l="0" t="0" r="2540" b="9525"/>
+            <wp:docPr id="24" name="Picture 24"/>
+            <wp:cNvGraphicFramePr>
+              <a:graphicFrameLocks xmlns:a="http://schemas.openxmlformats.org/drawingml/2006/main" noChangeAspect="1"/>
+            </wp:cNvGraphicFramePr>
+            <a:graphic xmlns:a="http://schemas.openxmlformats.org/drawingml/2006/main">
+              <a:graphicData uri="http://schemas.openxmlformats.org/drawingml/2006/picture">
+                <pic:pic xmlns:pic="http://schemas.openxmlformats.org/drawingml/2006/picture">
+                  <pic:nvPicPr>
+                    <pic:cNvPr id="1" name=""/>
+                    <pic:cNvPicPr/>
+                  </pic:nvPicPr>
+                  <pic:blipFill>
+                    <a:blip r:embed="rId21"/>
+                    <a:stretch>
+                      <a:fillRect/>
+                    </a:stretch>
+                  </pic:blipFill>
+                  <pic:spPr>
+                    <a:xfrm>
+                      <a:off x="0" y="0"/>
+                      <a:ext cx="6645910" cy="3838575"/>
+                    </a:xfrm>
+                    <a:prstGeom prst="rect">
+                      <a:avLst/>
+                    </a:prstGeom>
+                  </pic:spPr>
+                </pic:pic>
+              </a:graphicData>
+            </a:graphic>
+          </wp:inline>
+        </w:drawing>
+      </w:r>
+      <w:r>
+        <w:rPr>
+          <w:lang w:val="hu-HU"/>
+        </w:rPr>
+        <w:drawing>
+          <wp:inline distT="0" distB="0" distL="0" distR="0" wp14:anchorId="6A4AD03E" wp14:editId="4CBABF5A">
+            <wp:extent cx="6645910" cy="3909060"/>
+            <wp:effectExtent l="0" t="0" r="2540" b="0"/>
+            <wp:docPr id="25" name="Picture 25"/>
+            <wp:cNvGraphicFramePr>
+              <a:graphicFrameLocks xmlns:a="http://schemas.openxmlformats.org/drawingml/2006/main" noChangeAspect="1"/>
+            </wp:cNvGraphicFramePr>
+            <a:graphic xmlns:a="http://schemas.openxmlformats.org/drawingml/2006/main">
+              <a:graphicData uri="http://schemas.openxmlformats.org/drawingml/2006/picture">
+                <pic:pic xmlns:pic="http://schemas.openxmlformats.org/drawingml/2006/picture">
+                  <pic:nvPicPr>
+                    <pic:cNvPr id="1" name=""/>
+                    <pic:cNvPicPr/>
+                  </pic:nvPicPr>
+                  <pic:blipFill>
+                    <a:blip r:embed="rId22"/>
+                    <a:stretch>
+                      <a:fillRect/>
+                    </a:stretch>
+                  </pic:blipFill>
+                  <pic:spPr>
+                    <a:xfrm>
+                      <a:off x="0" y="0"/>
+                      <a:ext cx="6645910" cy="3909060"/>
+                    </a:xfrm>
+                    <a:prstGeom prst="rect">
+                      <a:avLst/>
+                    </a:prstGeom>
+                  </pic:spPr>
+                </pic:pic>
+              </a:graphicData>
+            </a:graphic>
+          </wp:inline>
+        </w:drawing>
+      </w:r>
+    </w:p>
+    <w:p>
+      <w:pPr>
+        <w:pStyle w:val="Heading2"/>
+        <w:rPr>
+          <w:lang w:val="hu-HU"/>
+        </w:rPr>
+      </w:pPr>
+      <w:r>
+        <w:rPr>
+          <w:lang w:val="hu-HU"/>
+        </w:rPr>
         <w:t>Összetett lekérdezések</w:t>
       </w:r>
     </w:p>
@@ -21545,18 +23468,1124 @@
       <w:pPr>
         <w:pStyle w:val="Heading2"/>
         <w:rPr>
-          <w:lang w:val="hu-HU"/>
-        </w:rPr>
-      </w:pPr>
-      <w:r>
-        <w:rPr>
-          <w:lang w:val="hu-HU"/>
-        </w:rPr>
+          <w:b w:val="0"/>
+          <w:lang w:val="hu-HU"/>
+        </w:rPr>
+      </w:pPr>
+      <w:r>
+        <w:rPr>
+          <w:b w:val="0"/>
+          <w:lang w:val="hu-HU"/>
+        </w:rPr>
+        <w:t>Az SQL query-k megtalálhatóak a project server/sql mappában entitások alapján csoportosítva.</w:t>
+      </w:r>
+    </w:p>
+    <w:p>
+      <w:pPr>
+        <w:spacing w:line="360" w:lineRule="auto"/>
+        <w:jc w:val="center"/>
+        <w:rPr>
+          <w:rFonts w:asciiTheme="majorHAnsi" w:eastAsiaTheme="majorEastAsia" w:hAnsiTheme="majorHAnsi" w:cstheme="majorBidi"/>
+          <w:b/>
+          <w:bCs/>
+          <w:sz w:val="28"/>
+          <w:szCs w:val="26"/>
+          <w:lang w:val="hu-HU"/>
+        </w:rPr>
+      </w:pPr>
+      <w:r>
+        <w:rPr>
+          <w:lang w:val="hu-HU"/>
+        </w:rPr>
+        <w:br w:type="page"/>
+      </w:r>
+    </w:p>
+    <w:p>
+      <w:pPr>
+        <w:pStyle w:val="Heading2"/>
+        <w:rPr>
+          <w:lang w:val="hu-HU"/>
+        </w:rPr>
+      </w:pPr>
+      <w:r>
+        <w:rPr>
+          <w:lang w:val="hu-HU"/>
+        </w:rPr>
+        <w:lastRenderedPageBreak/>
         <w:t xml:space="preserve">Az alkalmazás telepítése </w:t>
       </w:r>
     </w:p>
     <w:p>
       <w:pPr>
+        <w:pStyle w:val="Heading3"/>
+        <w:rPr>
+          <w:lang w:val="hu-HU"/>
+        </w:rPr>
+      </w:pPr>
+      <w:r>
+        <w:rPr>
+          <w:lang w:val="hu-HU"/>
+        </w:rPr>
+        <w:t>Követelmények</w:t>
+      </w:r>
+    </w:p>
+    <w:p>
+      <w:pPr>
+        <w:rPr>
+          <w:lang w:val="hu-HU"/>
+        </w:rPr>
+      </w:pPr>
+      <w:r>
+        <w:rPr>
+          <w:lang w:val="hu-HU"/>
+        </w:rPr>
+        <w:t>Az alkalmazás futtatásához szükségünk van:</w:t>
+      </w:r>
+    </w:p>
+    <w:p>
+      <w:pPr>
+        <w:pStyle w:val="ListParagraph"/>
+        <w:numPr>
+          <w:ilvl w:val="0"/>
+          <w:numId w:val="9"/>
+        </w:numPr>
+        <w:rPr>
+          <w:lang w:val="hu-HU"/>
+        </w:rPr>
+      </w:pPr>
+      <w:r>
+        <w:rPr>
+          <w:lang w:val="hu-HU"/>
+        </w:rPr>
+        <w:t xml:space="preserve">a 18/19-es Node.JS-hez: </w:t>
+      </w:r>
+      <w:hyperlink r:id="rId23" w:history="1">
+        <w:r>
+          <w:rPr>
+            <w:rStyle w:val="Hyperlink"/>
+          </w:rPr>
+          <w:t>https://nodejs.org/en</w:t>
+        </w:r>
+      </w:hyperlink>
+      <w:r>
+        <w:rPr>
+          <w:lang w:val="hu-HU"/>
+        </w:rPr>
+        <w:t xml:space="preserve">. </w:t>
+      </w:r>
+    </w:p>
+    <w:p>
+      <w:pPr>
+        <w:pStyle w:val="ListParagraph"/>
+        <w:numPr>
+          <w:ilvl w:val="0"/>
+          <w:numId w:val="9"/>
+        </w:numPr>
+        <w:rPr>
+          <w:lang w:val="hu-HU"/>
+        </w:rPr>
+      </w:pPr>
+      <w:r>
+        <w:rPr>
+          <w:lang w:val="hu-HU"/>
+        </w:rPr>
+        <w:t>az Oracle 18</w:t>
+      </w:r>
+      <w:r>
+        <w:rPr>
+          <w:lang w:val="hu-HU"/>
+        </w:rPr>
+        <w:t xml:space="preserve">c </w:t>
+      </w:r>
+      <w:r>
+        <w:rPr>
+          <w:lang w:val="hu-HU"/>
+        </w:rPr>
+        <w:t xml:space="preserve">XE-hez: </w:t>
+      </w:r>
+      <w:hyperlink r:id="rId24" w:history="1">
+        <w:r>
+          <w:rPr>
+            <w:rStyle w:val="Hyperlink"/>
+            <w:lang w:val="hu-HU"/>
+          </w:rPr>
+          <w:t>https://www.oracle.com/database/technologies/xe18c-downloads.html</w:t>
+        </w:r>
+      </w:hyperlink>
+    </w:p>
+    <w:p>
+      <w:pPr>
+        <w:rPr>
+          <w:lang w:val="hu-HU"/>
+        </w:rPr>
+      </w:pPr>
+      <w:r>
+        <w:rPr>
+          <w:lang w:val="hu-HU"/>
+        </w:rPr>
+        <w:t>Az alkalmazás két részből áll, az egyik a backend server</w:t>
+      </w:r>
+      <w:r>
+        <w:rPr>
+          <w:lang w:val="hu-HU"/>
+        </w:rPr>
+        <w:t xml:space="preserve"> (/server)</w:t>
+      </w:r>
+      <w:r>
+        <w:rPr>
+          <w:lang w:val="hu-HU"/>
+        </w:rPr>
+        <w:t xml:space="preserve">, amely </w:t>
+      </w:r>
+      <w:hyperlink r:id="rId25" w:history="1">
+        <w:r>
+          <w:rPr>
+            <w:rStyle w:val="Hyperlink"/>
+            <w:lang w:val="hu-HU"/>
+          </w:rPr>
+          <w:t>Nest.JS</w:t>
+        </w:r>
+      </w:hyperlink>
+      <w:r>
+        <w:rPr>
+          <w:lang w:val="hu-HU"/>
+        </w:rPr>
+        <w:t xml:space="preserve"> alapon fekszik. Ide REST API hívásokkal hív be a frontend kliens</w:t>
+      </w:r>
+      <w:r>
+        <w:rPr>
+          <w:lang w:val="hu-HU"/>
+        </w:rPr>
+        <w:t xml:space="preserve"> (/client)</w:t>
+      </w:r>
+      <w:r>
+        <w:rPr>
+          <w:lang w:val="hu-HU"/>
+        </w:rPr>
+        <w:t xml:space="preserve">, amely </w:t>
+      </w:r>
+      <w:hyperlink r:id="rId26" w:history="1">
+        <w:r>
+          <w:rPr>
+            <w:rStyle w:val="Hyperlink"/>
+            <w:lang w:val="hu-HU"/>
+          </w:rPr>
+          <w:t>Next.JS</w:t>
+        </w:r>
+      </w:hyperlink>
+      <w:r>
+        <w:rPr>
+          <w:lang w:val="hu-HU"/>
+        </w:rPr>
+        <w:t xml:space="preserve"> alapú.</w:t>
+      </w:r>
+    </w:p>
+    <w:p>
+      <w:pPr>
+        <w:pStyle w:val="Heading3"/>
+        <w:rPr>
+          <w:lang w:val="hu-HU"/>
+        </w:rPr>
+      </w:pPr>
+      <w:r>
+        <w:rPr>
+          <w:lang w:val="hu-HU"/>
+        </w:rPr>
+        <w:t>Konfiguráció</w:t>
+      </w:r>
+    </w:p>
+    <w:p>
+      <w:pPr>
+        <w:rPr>
+          <w:lang w:val="hu-HU"/>
+        </w:rPr>
+      </w:pPr>
+      <w:r>
+        <w:rPr>
+          <w:lang w:val="hu-HU"/>
+        </w:rPr>
+        <w:t>Először is szükséges, hogy beconfigoljuk ezeket. Mindkét mappában az env.json fájlban tudjuk ezt megtenni (a fájl nem létezik, azonban létezik env.example.json, amely egy lehetséges konfigurációt tartalmaz, ezt másoljuk ki, és szerkesszük.)</w:t>
+      </w:r>
+    </w:p>
+    <w:p>
+      <w:pPr>
+        <w:pStyle w:val="Heading4"/>
+        <w:rPr>
+          <w:lang w:val="hu-HU"/>
+        </w:rPr>
+      </w:pPr>
+      <w:r>
+        <w:rPr>
+          <w:lang w:val="hu-HU"/>
+        </w:rPr>
+        <w:t>Kliens</w:t>
+      </w:r>
+    </w:p>
+    <w:p>
+      <w:pPr>
+        <w:rPr>
+          <w:lang w:val="hu-HU"/>
+        </w:rPr>
+      </w:pPr>
+      <w:r>
+        <w:rPr>
+          <w:lang w:val="hu-HU"/>
+        </w:rPr>
+        <w:t>client/env.example.json:</w:t>
+      </w:r>
+    </w:p>
+    <w:bookmarkStart w:id="1" w:name="_MON_1743884314"/>
+    <w:bookmarkEnd w:id="1"/>
+    <w:p>
+      <w:pPr>
+        <w:rPr>
+          <w:lang w:val="hu-HU"/>
+        </w:rPr>
+      </w:pPr>
+      <w:r>
+        <w:rPr>
+          <w:lang w:val="hu-HU"/>
+        </w:rPr>
+        <w:object w:dxaOrig="9360" w:dyaOrig="855" w14:anchorId="26EDBDF4">
+          <v:shapetype id="_x0000_t75" coordsize="21600,21600" o:spt="75" o:preferrelative="t" path="m@4@5l@4@11@9@11@9@5xe" filled="f" stroked="f">
+            <v:stroke joinstyle="miter"/>
+            <v:formulas>
+              <v:f eqn="if lineDrawn pixelLineWidth 0"/>
+              <v:f eqn="sum @0 1 0"/>
+              <v:f eqn="sum 0 0 @1"/>
+              <v:f eqn="prod @2 1 2"/>
+              <v:f eqn="prod @3 21600 pixelWidth"/>
+              <v:f eqn="prod @3 21600 pixelHeight"/>
+              <v:f eqn="sum @0 0 1"/>
+              <v:f eqn="prod @6 1 2"/>
+              <v:f eqn="prod @7 21600 pixelWidth"/>
+              <v:f eqn="sum @8 21600 0"/>
+              <v:f eqn="prod @7 21600 pixelHeight"/>
+              <v:f eqn="sum @10 21600 0"/>
+            </v:formulas>
+            <v:path o:extrusionok="f" gradientshapeok="t" o:connecttype="rect"/>
+            <o:lock v:ext="edit" aspectratio="t"/>
+          </v:shapetype>
+          <v:shape id="_x0000_i1035" type="#_x0000_t75" style="width:468.3pt;height:42.55pt" o:ole="">
+            <v:imagedata r:id="rId27" o:title=""/>
+          </v:shape>
+          <o:OLEObject Type="Embed" ProgID="Word.OpenDocumentText.12" ShapeID="_x0000_i1035" DrawAspect="Content" ObjectID="_1743887354" r:id="rId28"/>
+        </w:object>
+      </w:r>
+    </w:p>
+    <w:p>
+      <w:pPr>
+        <w:rPr>
+          <w:lang w:val="hu-HU"/>
+        </w:rPr>
+      </w:pPr>
+      <w:r>
+        <w:rPr>
+          <w:lang w:val="hu-HU"/>
+        </w:rPr>
+        <w:t>A kliensnél a server kulcs mellett a szerver elérhetőségét kell majd megadnunk. Ha localhoston futtatjuk a szervert 3001-es porton, akkor nem kell ezt állítanunk (fontos, hogy minden kliens erre a címre fog hívni, szóval, ha másik gépen megnyitjuk a weboldalt, az is a localhost:3001-et fogja keresni, ezért production-ben statikus IP címet kell itt megadni.)</w:t>
+      </w:r>
+    </w:p>
+    <w:p>
+      <w:pPr>
+        <w:pStyle w:val="Heading4"/>
+        <w:rPr>
+          <w:lang w:val="hu-HU"/>
+        </w:rPr>
+      </w:pPr>
+      <w:r>
+        <w:rPr>
+          <w:lang w:val="hu-HU"/>
+        </w:rPr>
+        <w:t>Szerver</w:t>
+      </w:r>
+    </w:p>
+    <w:p>
+      <w:pPr>
+        <w:rPr>
+          <w:lang w:val="hu-HU"/>
+        </w:rPr>
+      </w:pPr>
+      <w:r>
+        <w:rPr>
+          <w:lang w:val="hu-HU"/>
+        </w:rPr>
+        <w:t>server/env.example.json:</w:t>
+      </w:r>
+    </w:p>
+    <w:bookmarkStart w:id="2" w:name="_MON_1743884272"/>
+    <w:bookmarkEnd w:id="2"/>
+    <w:p>
+      <w:pPr>
+        <w:rPr>
+          <w:lang w:val="hu-HU"/>
+        </w:rPr>
+      </w:pPr>
+      <w:r>
+        <w:rPr>
+          <w:lang w:val="hu-HU"/>
+        </w:rPr>
+        <w:object w:dxaOrig="9360" w:dyaOrig="4275" w14:anchorId="5756EB94">
+          <v:shape id="_x0000_i1033" type="#_x0000_t75" style="width:468.3pt;height:213.5pt" o:ole="">
+            <v:imagedata r:id="rId29" o:title=""/>
+          </v:shape>
+          <o:OLEObject Type="Embed" ProgID="Word.OpenDocumentText.12" ShapeID="_x0000_i1033" DrawAspect="Content" ObjectID="_1743887355" r:id="rId30"/>
+        </w:object>
+      </w:r>
+    </w:p>
+    <w:p>
+      <w:pPr>
+        <w:rPr>
+          <w:lang w:val="hu-HU"/>
+        </w:rPr>
+      </w:pPr>
+      <w:r>
+        <w:rPr>
+          <w:lang w:val="hu-HU"/>
+        </w:rPr>
+        <w:t>Itt már több lehetőségünk van:</w:t>
+      </w:r>
+    </w:p>
+    <w:p>
+      <w:pPr>
+        <w:pStyle w:val="ListParagraph"/>
+        <w:numPr>
+          <w:ilvl w:val="0"/>
+          <w:numId w:val="10"/>
+        </w:numPr>
+        <w:rPr>
+          <w:lang w:val="hu-HU"/>
+        </w:rPr>
+      </w:pPr>
+      <w:r>
+        <w:rPr>
+          <w:lang w:val="hu-HU"/>
+        </w:rPr>
+        <w:t>port (number): ezen a porton fog futni a szerver, ne felejtsük el állítani a kliens configjában a szerver elérhetőségét is, ha átállítanánk</w:t>
+      </w:r>
+    </w:p>
+    <w:p>
+      <w:pPr>
+        <w:pStyle w:val="ListParagraph"/>
+        <w:numPr>
+          <w:ilvl w:val="0"/>
+          <w:numId w:val="10"/>
+        </w:numPr>
+        <w:rPr>
+          <w:lang w:val="hu-HU"/>
+        </w:rPr>
+      </w:pPr>
+      <w:r>
+        <w:rPr>
+          <w:lang w:val="hu-HU"/>
+        </w:rPr>
+        <w:t>db:</w:t>
+      </w:r>
+    </w:p>
+    <w:p>
+      <w:pPr>
+        <w:pStyle w:val="ListParagraph"/>
+        <w:numPr>
+          <w:ilvl w:val="1"/>
+          <w:numId w:val="10"/>
+        </w:numPr>
+        <w:rPr>
+          <w:lang w:val="hu-HU"/>
+        </w:rPr>
+      </w:pPr>
+      <w:r>
+        <w:rPr>
+          <w:lang w:val="hu-HU"/>
+        </w:rPr>
+        <w:t>host</w:t>
+      </w:r>
+      <w:r>
+        <w:rPr>
+          <w:lang w:val="hu-HU"/>
+        </w:rPr>
+        <w:t xml:space="preserve"> (string)</w:t>
+      </w:r>
+      <w:r>
+        <w:rPr>
+          <w:lang w:val="hu-HU"/>
+        </w:rPr>
+        <w:t>: az adatbázis elérhetősége</w:t>
+      </w:r>
+    </w:p>
+    <w:p>
+      <w:pPr>
+        <w:pStyle w:val="ListParagraph"/>
+        <w:numPr>
+          <w:ilvl w:val="1"/>
+          <w:numId w:val="10"/>
+        </w:numPr>
+        <w:rPr>
+          <w:lang w:val="hu-HU"/>
+        </w:rPr>
+      </w:pPr>
+      <w:r>
+        <w:rPr>
+          <w:lang w:val="hu-HU"/>
+        </w:rPr>
+        <w:t>name</w:t>
+      </w:r>
+      <w:r>
+        <w:rPr>
+          <w:lang w:val="hu-HU"/>
+        </w:rPr>
+        <w:t xml:space="preserve"> (string)</w:t>
+      </w:r>
+      <w:r>
+        <w:rPr>
+          <w:lang w:val="hu-HU"/>
+        </w:rPr>
+        <w:t>: az adatbázis neve</w:t>
+      </w:r>
+    </w:p>
+    <w:p>
+      <w:pPr>
+        <w:pStyle w:val="ListParagraph"/>
+        <w:numPr>
+          <w:ilvl w:val="1"/>
+          <w:numId w:val="10"/>
+        </w:numPr>
+        <w:rPr>
+          <w:lang w:val="hu-HU"/>
+        </w:rPr>
+      </w:pPr>
+      <w:r>
+        <w:rPr>
+          <w:lang w:val="hu-HU"/>
+        </w:rPr>
+        <w:t>user</w:t>
+      </w:r>
+      <w:r>
+        <w:rPr>
+          <w:lang w:val="hu-HU"/>
+        </w:rPr>
+        <w:t xml:space="preserve"> (string)</w:t>
+      </w:r>
+      <w:r>
+        <w:rPr>
+          <w:lang w:val="hu-HU"/>
+        </w:rPr>
+        <w:t>: az adatbázis-felhasználó neve</w:t>
+      </w:r>
+    </w:p>
+    <w:p>
+      <w:pPr>
+        <w:pStyle w:val="ListParagraph"/>
+        <w:numPr>
+          <w:ilvl w:val="1"/>
+          <w:numId w:val="10"/>
+        </w:numPr>
+        <w:rPr>
+          <w:lang w:val="hu-HU"/>
+        </w:rPr>
+      </w:pPr>
+      <w:r>
+        <w:rPr>
+          <w:lang w:val="hu-HU"/>
+        </w:rPr>
+        <w:t>password</w:t>
+      </w:r>
+      <w:r>
+        <w:rPr>
+          <w:lang w:val="hu-HU"/>
+        </w:rPr>
+        <w:t xml:space="preserve"> (string)</w:t>
+      </w:r>
+      <w:r>
+        <w:rPr>
+          <w:lang w:val="hu-HU"/>
+        </w:rPr>
+        <w:t>: az adatbázis-felhasználó jelszava</w:t>
+      </w:r>
+    </w:p>
+    <w:p>
+      <w:pPr>
+        <w:pStyle w:val="ListParagraph"/>
+        <w:numPr>
+          <w:ilvl w:val="1"/>
+          <w:numId w:val="10"/>
+        </w:numPr>
+        <w:rPr>
+          <w:lang w:val="hu-HU"/>
+        </w:rPr>
+      </w:pPr>
+      <w:r>
+        <w:rPr>
+          <w:lang w:val="hu-HU"/>
+        </w:rPr>
+        <w:t>port</w:t>
+      </w:r>
+      <w:r>
+        <w:rPr>
+          <w:lang w:val="hu-HU"/>
+        </w:rPr>
+        <w:t xml:space="preserve"> (number)</w:t>
+      </w:r>
+      <w:r>
+        <w:rPr>
+          <w:lang w:val="hu-HU"/>
+        </w:rPr>
+        <w:t>: az adatbázis portja, ahol elérhetjük azt</w:t>
+      </w:r>
+    </w:p>
+    <w:p>
+      <w:pPr>
+        <w:pStyle w:val="ListParagraph"/>
+        <w:numPr>
+          <w:ilvl w:val="1"/>
+          <w:numId w:val="10"/>
+        </w:numPr>
+        <w:rPr>
+          <w:lang w:val="hu-HU"/>
+        </w:rPr>
+      </w:pPr>
+      <w:r>
+        <w:rPr>
+          <w:lang w:val="hu-HU"/>
+        </w:rPr>
+        <w:t>schema</w:t>
+      </w:r>
+      <w:r>
+        <w:rPr>
+          <w:lang w:val="hu-HU"/>
+        </w:rPr>
+        <w:t xml:space="preserve"> (string)</w:t>
+      </w:r>
+      <w:r>
+        <w:rPr>
+          <w:lang w:val="hu-HU"/>
+        </w:rPr>
+        <w:t>: milyen sémát használunk (Oracle esetén ez megegyezik a user-rel)</w:t>
+      </w:r>
+    </w:p>
+    <w:p>
+      <w:pPr>
+        <w:pStyle w:val="ListParagraph"/>
+        <w:numPr>
+          <w:ilvl w:val="0"/>
+          <w:numId w:val="10"/>
+        </w:numPr>
+        <w:rPr>
+          <w:lang w:val="hu-HU"/>
+        </w:rPr>
+      </w:pPr>
+      <w:r>
+        <w:rPr>
+          <w:lang w:val="hu-HU"/>
+        </w:rPr>
+        <w:t>saltingRounds</w:t>
+      </w:r>
+      <w:r>
+        <w:rPr>
+          <w:lang w:val="hu-HU"/>
+        </w:rPr>
+        <w:t xml:space="preserve"> (number)</w:t>
+      </w:r>
+      <w:r>
+        <w:rPr>
+          <w:lang w:val="hu-HU"/>
+        </w:rPr>
+        <w:t>: mennyiszer „sózzuk” a jelszót hash-elés közben</w:t>
+      </w:r>
+    </w:p>
+    <w:p>
+      <w:pPr>
+        <w:pStyle w:val="ListParagraph"/>
+        <w:numPr>
+          <w:ilvl w:val="0"/>
+          <w:numId w:val="10"/>
+        </w:numPr>
+        <w:rPr>
+          <w:lang w:val="hu-HU"/>
+        </w:rPr>
+      </w:pPr>
+      <w:r>
+        <w:rPr>
+          <w:lang w:val="hu-HU"/>
+        </w:rPr>
+        <w:t>jwtSecret</w:t>
+      </w:r>
+      <w:r>
+        <w:rPr>
+          <w:lang w:val="hu-HU"/>
+        </w:rPr>
+        <w:t xml:space="preserve"> (string)</w:t>
+      </w:r>
+      <w:r>
+        <w:rPr>
+          <w:lang w:val="hu-HU"/>
+        </w:rPr>
+        <w:t>: ezt használjuk a jwtToken generálásakor, amellyel aláírjuk azt</w:t>
+      </w:r>
+    </w:p>
+    <w:p>
+      <w:pPr>
+        <w:pStyle w:val="ListParagraph"/>
+        <w:numPr>
+          <w:ilvl w:val="0"/>
+          <w:numId w:val="10"/>
+        </w:numPr>
+        <w:rPr>
+          <w:lang w:val="hu-HU"/>
+        </w:rPr>
+      </w:pPr>
+      <w:r>
+        <w:rPr>
+          <w:lang w:val="hu-HU"/>
+        </w:rPr>
+        <w:t>sessionExpiresIn</w:t>
+      </w:r>
+      <w:r>
+        <w:rPr>
+          <w:lang w:val="hu-HU"/>
+        </w:rPr>
+        <w:t xml:space="preserve"> (number)</w:t>
+      </w:r>
+      <w:r>
+        <w:rPr>
+          <w:lang w:val="hu-HU"/>
+        </w:rPr>
+        <w:t>: bejelentkezett felhasználókat ennyi mp után kilépteti (jwtToken-jük érvénytelenné válik)</w:t>
+      </w:r>
+    </w:p>
+    <w:p>
+      <w:pPr>
+        <w:pStyle w:val="ListParagraph"/>
+        <w:numPr>
+          <w:ilvl w:val="0"/>
+          <w:numId w:val="10"/>
+        </w:numPr>
+        <w:rPr>
+          <w:lang w:val="hu-HU"/>
+        </w:rPr>
+      </w:pPr>
+      <w:r>
+        <w:rPr>
+          <w:lang w:val="hu-HU"/>
+        </w:rPr>
+        <w:t>seed</w:t>
+      </w:r>
+      <w:r>
+        <w:rPr>
+          <w:lang w:val="hu-HU"/>
+        </w:rPr>
+        <w:t xml:space="preserve"> (boolean)</w:t>
+      </w:r>
+      <w:r>
+        <w:rPr>
+          <w:lang w:val="hu-HU"/>
+        </w:rPr>
+        <w:t>: szeretnénk-e seed-elni</w:t>
+      </w:r>
+      <w:r>
+        <w:rPr>
+          <w:lang w:val="hu-HU"/>
+        </w:rPr>
+        <w:t xml:space="preserve"> (feltölteni az adatbázist kamu adatokkal)</w:t>
+      </w:r>
+    </w:p>
+    <w:p>
+      <w:pPr>
+        <w:pStyle w:val="Heading3"/>
+        <w:rPr>
+          <w:lang w:val="hu-HU"/>
+        </w:rPr>
+      </w:pPr>
+      <w:r>
+        <w:rPr>
+          <w:lang w:val="hu-HU"/>
+        </w:rPr>
+        <w:lastRenderedPageBreak/>
+        <w:t>3rd Party Package-k telepítése</w:t>
+      </w:r>
+    </w:p>
+    <w:p>
+      <w:pPr>
+        <w:rPr>
+          <w:lang w:val="hu-HU"/>
+        </w:rPr>
+      </w:pPr>
+      <w:r>
+        <w:rPr>
+          <w:lang w:val="hu-HU"/>
+        </w:rPr>
+        <w:t xml:space="preserve">Ezután fontos, hogy a client és a server mappa alatt is kiadjuk az </w:t>
+      </w:r>
+      <w:r>
+        <w:rPr>
+          <w:color w:val="E36C0A" w:themeColor="accent6" w:themeShade="BF"/>
+          <w:highlight w:val="black"/>
+          <w:lang w:val="hu-HU"/>
+        </w:rPr>
+        <w:t xml:space="preserve"> n</w:t>
+      </w:r>
+      <w:r>
+        <w:rPr>
+          <w:color w:val="E36C0A" w:themeColor="accent6" w:themeShade="BF"/>
+          <w:highlight w:val="black"/>
+          <w:lang w:val="hu-HU"/>
+        </w:rPr>
+        <w:t xml:space="preserve">pm </w:t>
+      </w:r>
+      <w:r>
+        <w:rPr>
+          <w:color w:val="E36C0A" w:themeColor="accent6" w:themeShade="BF"/>
+          <w:highlight w:val="black"/>
+          <w:lang w:val="hu-HU"/>
+        </w:rPr>
+        <w:t xml:space="preserve">i </w:t>
+      </w:r>
+      <w:r>
+        <w:rPr>
+          <w:color w:val="E36C0A" w:themeColor="accent6" w:themeShade="BF"/>
+          <w:lang w:val="hu-HU"/>
+        </w:rPr>
+        <w:t xml:space="preserve"> </w:t>
+      </w:r>
+      <w:r>
+        <w:rPr>
+          <w:lang w:val="hu-HU"/>
+        </w:rPr>
+        <w:t>utasítást. Ez feltelepíti a szükséges dependency-ket</w:t>
+      </w:r>
+      <w:r>
+        <w:rPr>
+          <w:lang w:val="hu-HU"/>
+        </w:rPr>
+        <w:t xml:space="preserve"> / 3rd party package-ket</w:t>
+      </w:r>
+      <w:r>
+        <w:rPr>
+          <w:lang w:val="hu-HU"/>
+        </w:rPr>
+        <w:t xml:space="preserve"> amelyeket a projekt használ. (Ezeket lentebb felsoroltam.)</w:t>
+      </w:r>
+    </w:p>
+    <w:p>
+      <w:pPr>
+        <w:pStyle w:val="Heading3"/>
+        <w:rPr>
+          <w:lang w:val="hu-HU"/>
+        </w:rPr>
+      </w:pPr>
+      <w:r>
+        <w:rPr>
+          <w:lang w:val="hu-HU"/>
+        </w:rPr>
+        <w:t>Alkalmazás indítása</w:t>
+      </w:r>
+    </w:p>
+    <w:p>
+      <w:pPr>
+        <w:rPr>
+          <w:lang w:val="hu-HU"/>
+        </w:rPr>
+      </w:pPr>
+      <w:r>
+        <w:rPr>
+          <w:lang w:val="hu-HU"/>
+        </w:rPr>
+        <w:t>Az alkalmazásokat a következő paranccsal indíthatjuk</w:t>
+      </w:r>
+      <w:r>
+        <w:rPr>
+          <w:lang w:val="hu-HU"/>
+        </w:rPr>
+        <w:t>:</w:t>
+      </w:r>
+    </w:p>
+    <w:p>
+      <w:pPr>
+        <w:pStyle w:val="Heading4"/>
+        <w:rPr>
+          <w:lang w:val="hu-HU"/>
+        </w:rPr>
+      </w:pPr>
+      <w:r>
+        <w:rPr>
+          <w:lang w:val="hu-HU"/>
+        </w:rPr>
+        <w:t>Kliens</w:t>
+      </w:r>
+    </w:p>
+    <w:p>
+      <w:pPr>
+        <w:shd w:val="clear" w:color="auto" w:fill="000000" w:themeFill="text1"/>
+        <w:tabs>
+          <w:tab w:val="left" w:pos="1753"/>
+        </w:tabs>
+        <w:rPr>
+          <w:color w:val="F79646" w:themeColor="accent6"/>
+          <w:lang w:val="hu-HU"/>
+        </w:rPr>
+      </w:pPr>
+      <w:r>
+        <w:rPr>
+          <w:color w:val="F79646" w:themeColor="accent6"/>
+          <w:lang w:val="hu-HU"/>
+        </w:rPr>
+        <w:t xml:space="preserve">npm run </w:t>
+      </w:r>
+      <w:r>
+        <w:rPr>
+          <w:color w:val="F79646" w:themeColor="accent6"/>
+          <w:lang w:val="hu-HU"/>
+        </w:rPr>
+        <w:t>dev</w:t>
+      </w:r>
+      <w:r>
+        <w:rPr>
+          <w:color w:val="F79646" w:themeColor="accent6"/>
+          <w:lang w:val="hu-HU"/>
+        </w:rPr>
+        <w:tab/>
+      </w:r>
+    </w:p>
+    <w:p>
+      <w:pPr>
+        <w:rPr>
+          <w:lang w:val="hu-HU"/>
+        </w:rPr>
+      </w:pPr>
+    </w:p>
+    <w:p>
+      <w:pPr>
+        <w:rPr>
+          <w:lang w:val="hu-HU"/>
+        </w:rPr>
+      </w:pPr>
+      <w:r>
+        <w:rPr>
+          <w:lang w:val="hu-HU"/>
+        </w:rPr>
+        <w:t>A kliens futtatásakor előfordulhat egy error: „</w:t>
+      </w:r>
+      <w:r>
+        <w:rPr>
+          <w:color w:val="FF0000"/>
+          <w:lang w:val="hu-HU"/>
+        </w:rPr>
+        <w:t>window is not defined</w:t>
+      </w:r>
+      <w:r>
+        <w:rPr>
+          <w:lang w:val="hu-HU"/>
+        </w:rPr>
+        <w:t>”. Ez</w:t>
+      </w:r>
+      <w:r>
+        <w:rPr>
+          <w:lang w:val="hu-HU"/>
+        </w:rPr>
+        <w:t>t a hibát direkt kényszerítjük ki, és</w:t>
+      </w:r>
+      <w:r>
+        <w:rPr>
+          <w:lang w:val="hu-HU"/>
+        </w:rPr>
+        <w:t xml:space="preserve"> azért történik, hogy a server side</w:t>
+      </w:r>
+      <w:r>
+        <w:rPr>
+          <w:lang w:val="hu-HU"/>
+        </w:rPr>
+        <w:t xml:space="preserve"> rendering-et megakadályozzuk, </w:t>
+      </w:r>
+      <w:r>
+        <w:rPr>
+          <w:lang w:val="hu-HU"/>
+        </w:rPr>
+        <w:t>ez miatt a</w:t>
+      </w:r>
+      <w:r>
+        <w:rPr>
+          <w:lang w:val="hu-HU"/>
+        </w:rPr>
+        <w:t>zonban a</w:t>
+      </w:r>
+      <w:r>
+        <w:rPr>
+          <w:lang w:val="hu-HU"/>
+        </w:rPr>
+        <w:t xml:space="preserve"> Next.JS</w:t>
+      </w:r>
+      <w:r>
+        <w:rPr>
+          <w:lang w:val="hu-HU"/>
+        </w:rPr>
+        <w:t xml:space="preserve"> server errort jelez. Ténylegesen </w:t>
+      </w:r>
+      <w:r>
+        <w:rPr>
+          <w:lang w:val="hu-HU"/>
+        </w:rPr>
+        <w:t xml:space="preserve">ez az alkalmazás működését nem akadályozza. (Nem a legelegánsabb megoldás, ez igaz.) </w:t>
+      </w:r>
+    </w:p>
+    <w:p>
+      <w:pPr>
+        <w:pStyle w:val="Heading4"/>
+        <w:rPr>
+          <w:lang w:val="hu-HU"/>
+        </w:rPr>
+      </w:pPr>
+      <w:r>
+        <w:rPr>
+          <w:lang w:val="hu-HU"/>
+        </w:rPr>
+        <w:t>Szerver</w:t>
+      </w:r>
+    </w:p>
+    <w:p>
+      <w:pPr>
+        <w:shd w:val="clear" w:color="auto" w:fill="000000" w:themeFill="text1"/>
+        <w:rPr>
+          <w:color w:val="F79646" w:themeColor="accent6"/>
+          <w:lang w:val="hu-HU"/>
+        </w:rPr>
+      </w:pPr>
+      <w:r>
+        <w:rPr>
+          <w:color w:val="F79646" w:themeColor="accent6"/>
+          <w:lang w:val="hu-HU"/>
+        </w:rPr>
+        <w:t xml:space="preserve">npm run </w:t>
+      </w:r>
+      <w:r>
+        <w:rPr>
+          <w:color w:val="F79646" w:themeColor="accent6"/>
+          <w:lang w:val="hu-HU"/>
+        </w:rPr>
+        <w:t>start</w:t>
+      </w:r>
+    </w:p>
+    <w:p>
+      <w:pPr>
+        <w:rPr>
+          <w:lang w:val="hu-HU"/>
+        </w:rPr>
+      </w:pPr>
+      <w:r>
+        <w:rPr>
+          <w:lang w:val="hu-HU"/>
+        </w:rPr>
+        <w:t>A szerver lefuttatásával az automa</w:t>
+      </w:r>
+      <w:r>
+        <w:rPr>
+          <w:lang w:val="hu-HU"/>
+        </w:rPr>
+        <w:t>tikusan lefuttatja az adatbázis táblákat</w:t>
+      </w:r>
+      <w:r>
+        <w:rPr>
+          <w:lang w:val="hu-HU"/>
+        </w:rPr>
+        <w:t xml:space="preserve"> létrehozó scripteket, és ha a seed be volt kapcsolva, akkor feltölti azt adatokkal (fontos, triggereket és function-öket is seedelve telepítjük</w:t>
+      </w:r>
+      <w:r>
+        <w:rPr>
+          <w:lang w:val="hu-HU"/>
+        </w:rPr>
+        <w:t>, ha nem seedelsz, ezek se kerülnek fel, azonban a táblák létrejönnek</w:t>
+      </w:r>
+      <w:r>
+        <w:rPr>
+          <w:lang w:val="hu-HU"/>
+        </w:rPr>
+        <w:t>.)</w:t>
+      </w:r>
+    </w:p>
+    <w:p>
+      <w:pPr>
+        <w:pStyle w:val="Heading3"/>
+        <w:rPr>
+          <w:lang w:val="hu-HU"/>
+        </w:rPr>
+      </w:pPr>
+      <w:r>
+        <w:rPr>
+          <w:lang w:val="hu-HU"/>
+        </w:rPr>
+        <w:t>Alkalmazás elérhetősége</w:t>
+      </w:r>
+    </w:p>
+    <w:p>
+      <w:pPr>
+        <w:rPr>
+          <w:lang w:val="hu-HU"/>
+        </w:rPr>
+      </w:pPr>
+      <w:r>
+        <w:rPr>
+          <w:lang w:val="hu-HU"/>
+        </w:rPr>
+        <w:t xml:space="preserve">Az alkalmazást a </w:t>
+      </w:r>
+      <w:hyperlink r:id="rId31" w:history="1">
+        <w:r>
+          <w:rPr>
+            <w:rStyle w:val="Hyperlink"/>
+            <w:lang w:val="hu-HU"/>
+          </w:rPr>
+          <w:t>http://l</w:t>
+        </w:r>
+        <w:r>
+          <w:rPr>
+            <w:rStyle w:val="Hyperlink"/>
+            <w:lang w:val="hu-HU"/>
+          </w:rPr>
+          <w:t>o</w:t>
+        </w:r>
+        <w:r>
+          <w:rPr>
+            <w:rStyle w:val="Hyperlink"/>
+            <w:lang w:val="hu-HU"/>
+          </w:rPr>
+          <w:t>calhost</w:t>
+        </w:r>
+        <w:r>
+          <w:rPr>
+            <w:rStyle w:val="Hyperlink"/>
+            <w:lang w:val="hu-HU"/>
+          </w:rPr>
+          <w:t>:</w:t>
+        </w:r>
+        <w:r>
+          <w:rPr>
+            <w:rStyle w:val="Hyperlink"/>
+            <w:lang w:val="hu-HU"/>
+          </w:rPr>
+          <w:t>3</w:t>
+        </w:r>
+        <w:r>
+          <w:rPr>
+            <w:rStyle w:val="Hyperlink"/>
+            <w:lang w:val="hu-HU"/>
+          </w:rPr>
+          <w:t>0</w:t>
+        </w:r>
+        <w:r>
+          <w:rPr>
+            <w:rStyle w:val="Hyperlink"/>
+            <w:lang w:val="hu-HU"/>
+          </w:rPr>
+          <w:t>00</w:t>
+        </w:r>
+      </w:hyperlink>
+      <w:r>
+        <w:rPr>
+          <w:lang w:val="hu-HU"/>
+        </w:rPr>
+        <w:t xml:space="preserve"> –es címen érjük el.</w:t>
+      </w:r>
+    </w:p>
+    <w:p>
+      <w:pPr>
         <w:pStyle w:val="Heading2"/>
         <w:rPr>
           <w:lang w:val="hu-HU"/>
@@ -21566,29 +24595,584 @@
         <w:rPr>
           <w:lang w:val="hu-HU"/>
         </w:rPr>
-        <w:t>Egyéb:</w:t>
-      </w:r>
-      <w:r>
-        <w:rPr>
-          <w:lang w:val="hu-HU"/>
-        </w:rPr>
+        <w:t>Architektúra</w:t>
+      </w:r>
+      <w:r>
+        <w:rPr>
+          <w:lang w:val="hu-HU"/>
+        </w:rPr>
+        <w:t xml:space="preserve">: </w:t>
+      </w:r>
+    </w:p>
+    <w:p>
+      <w:pPr>
+        <w:jc w:val="both"/>
+        <w:rPr>
+          <w:lang w:val="hu-HU"/>
+        </w:rPr>
+      </w:pPr>
+      <w:r>
+        <w:rPr>
+          <w:lang w:val="hu-HU"/>
+        </w:rPr>
+        <w:t xml:space="preserve">Mint fentebb említettem kettő alkalmazáson alapul valójában a </w:t>
+      </w:r>
+      <w:r>
+        <w:rPr>
+          <w:lang w:val="hu-HU"/>
+        </w:rPr>
+        <w:t>rendszer</w:t>
+      </w:r>
+      <w:r>
+        <w:rPr>
+          <w:lang w:val="hu-HU"/>
+        </w:rPr>
+        <w:t>. Ez az elválasztás azért történt, hogy könyebb legyen a version control git-en (hisz nem lesznek merge conflictok, ha a rendering és a business logic két külön alkalmazásba történik), emellett a két alkalmazást így lehetett fejleszteni a másik megléte nélkül, nem akadályoztuk egymás munkáját, illetve minimalizáltuk így egymás blokkolását.</w:t>
+      </w:r>
+    </w:p>
+    <w:p>
+      <w:pPr>
+        <w:jc w:val="both"/>
+        <w:rPr>
+          <w:lang w:val="hu-HU"/>
+        </w:rPr>
+      </w:pPr>
+      <w:r>
+        <w:rPr>
+          <w:lang w:val="hu-HU"/>
+        </w:rPr>
+        <w:t xml:space="preserve">A szerver és a kliens REST API hívásokkal komunikál. A users Endpointok kivételével, minden endpoint védve van AuthGuard-dal. Ez azt jelenti, hogyha érvénytelen (vagy nem létező) JWT Tokent adunk meg a header Authorization értékének, akkor nem bejelentkezett felhasználóként fog kezelni minket a rendszer, az pedig így 401-es HTTP statust fog visszaadni. </w:t>
+      </w:r>
+    </w:p>
+    <w:p>
+      <w:pPr>
+        <w:jc w:val="both"/>
+        <w:rPr>
+          <w:lang w:val="hu-HU"/>
+        </w:rPr>
+      </w:pPr>
+      <w:r>
+        <w:rPr>
+          <w:lang w:val="hu-HU"/>
+        </w:rPr>
+        <w:t>JWT tokent a POST /users/login Endpoint alatt tudunk szerezni megfelelő email és jelszó páros megadása mellett. Ez a megadott konfiguráció szerint</w:t>
+      </w:r>
+      <w:r>
+        <w:rPr>
+          <w:lang w:val="hu-HU"/>
+        </w:rPr>
+        <w:t xml:space="preserve"> idővel</w:t>
+      </w:r>
+      <w:r>
+        <w:rPr>
+          <w:lang w:val="hu-HU"/>
+        </w:rPr>
+        <w:t xml:space="preserve"> (alapból 1 óra</w:t>
+      </w:r>
+      <w:r>
+        <w:rPr>
+          <w:lang w:val="hu-HU"/>
+        </w:rPr>
+        <w:t xml:space="preserve"> után</w:t>
+      </w:r>
+      <w:r>
+        <w:rPr>
+          <w:lang w:val="hu-HU"/>
+        </w:rPr>
+        <w:t>) le fog járni, és ilyenkor újra kéri a felhasználót, hogy jelentkezzen be. A JWT tokent a server aláírja, azaz, ha azt módosítja valak</w:t>
+      </w:r>
+      <w:r>
+        <w:rPr>
+          <w:lang w:val="hu-HU"/>
+        </w:rPr>
+        <w:t>i azzal is érvénytelenné teszi azt.</w:t>
+      </w:r>
+    </w:p>
+    <w:p>
+      <w:pPr>
+        <w:jc w:val="both"/>
+        <w:rPr>
+          <w:lang w:val="hu-HU"/>
+        </w:rPr>
+      </w:pPr>
+    </w:p>
+    <w:p>
+      <w:pPr>
+        <w:pStyle w:val="Heading2"/>
+      </w:pPr>
+      <w:r>
+        <w:t>Használt package-ek:</w:t>
+      </w:r>
+    </w:p>
+    <w:p>
+      <w:pPr>
+        <w:pStyle w:val="Heading3"/>
+      </w:pPr>
+      <w:r>
+        <w:t>Kliens</w:t>
+      </w:r>
+    </w:p>
+    <w:p>
+      <w:pPr>
+        <w:pStyle w:val="ListParagraph"/>
+        <w:numPr>
+          <w:ilvl w:val="0"/>
+          <w:numId w:val="12"/>
+        </w:numPr>
+      </w:pPr>
+      <w:hyperlink r:id="rId32" w:history="1">
+        <w:r>
+          <w:rPr>
+            <w:rStyle w:val="Hyperlink"/>
+          </w:rPr>
+          <w:t>Next.JS</w:t>
+        </w:r>
+      </w:hyperlink>
+      <w:r>
+        <w:t>: Ez a framework, amelyet a kliens működéséhez használunk.</w:t>
+      </w:r>
+    </w:p>
+    <w:p>
+      <w:pPr>
+        <w:pStyle w:val="ListParagraph"/>
+        <w:numPr>
+          <w:ilvl w:val="0"/>
+          <w:numId w:val="12"/>
+        </w:numPr>
+      </w:pPr>
+      <w:hyperlink r:id="rId33" w:history="1">
+        <w:r>
+          <w:rPr>
+            <w:rStyle w:val="Hyperlink"/>
+          </w:rPr>
+          <w:t>React</w:t>
+        </w:r>
+      </w:hyperlink>
+      <w:r>
+        <w:t>: A Next.JS erre épít.</w:t>
+      </w:r>
+      <w:r>
         <w:t xml:space="preserve"> </w:t>
       </w:r>
     </w:p>
     <w:p>
       <w:pPr>
-        <w:pStyle w:val="Heading2"/>
-        <w:rPr>
-          <w:lang w:val="hu-HU"/>
-        </w:rPr>
-      </w:pPr>
-    </w:p>
-    <w:p>
-      <w:pPr>
-        <w:rPr>
-          <w:color w:val="FF0000"/>
-        </w:rPr>
-      </w:pPr>
+        <w:pStyle w:val="ListParagraph"/>
+        <w:numPr>
+          <w:ilvl w:val="0"/>
+          <w:numId w:val="12"/>
+        </w:numPr>
+      </w:pPr>
+      <w:hyperlink r:id="rId34" w:history="1">
+        <w:r>
+          <w:rPr>
+            <w:rStyle w:val="Hyperlink"/>
+          </w:rPr>
+          <w:t>bootstrap</w:t>
+        </w:r>
+      </w:hyperlink>
+      <w:r>
+        <w:t>:</w:t>
+      </w:r>
+      <w:r>
+        <w:t xml:space="preserve"> Gyakran használt CSS stíluslapok</w:t>
+      </w:r>
+    </w:p>
+    <w:p>
+      <w:pPr>
+        <w:pStyle w:val="ListParagraph"/>
+        <w:numPr>
+          <w:ilvl w:val="0"/>
+          <w:numId w:val="12"/>
+        </w:numPr>
+      </w:pPr>
+      <w:hyperlink r:id="rId35" w:history="1">
+        <w:r>
+          <w:rPr>
+            <w:rStyle w:val="Hyperlink"/>
+          </w:rPr>
+          <w:t>react-bootstrap</w:t>
+        </w:r>
+      </w:hyperlink>
+      <w:r>
+        <w:t>: bootstrap package-hez React komponensek</w:t>
+      </w:r>
+    </w:p>
+    <w:p>
+      <w:pPr>
+        <w:pStyle w:val="ListParagraph"/>
+        <w:numPr>
+          <w:ilvl w:val="0"/>
+          <w:numId w:val="12"/>
+        </w:numPr>
+      </w:pPr>
+      <w:hyperlink r:id="rId36" w:history="1">
+        <w:r>
+          <w:rPr>
+            <w:rStyle w:val="Hyperlink"/>
+          </w:rPr>
+          <w:t>axios</w:t>
+        </w:r>
+      </w:hyperlink>
+      <w:r>
+        <w:t>: Rest API hívásokat lehet vele végezni, ezen keresztül komunikálunk a szerverrel</w:t>
+      </w:r>
+    </w:p>
+    <w:p>
+      <w:pPr>
+        <w:pStyle w:val="ListParagraph"/>
+        <w:numPr>
+          <w:ilvl w:val="0"/>
+          <w:numId w:val="12"/>
+        </w:numPr>
+      </w:pPr>
+      <w:hyperlink r:id="rId37" w:history="1">
+        <w:r>
+          <w:rPr>
+            <w:rStyle w:val="Hyperlink"/>
+          </w:rPr>
+          <w:t>date-fns</w:t>
+        </w:r>
+      </w:hyperlink>
+      <w:r>
+        <w:t xml:space="preserve">: </w:t>
+      </w:r>
+      <w:r>
+        <w:t>Dátumkezelő függvényeket tartalmazó package</w:t>
+      </w:r>
+    </w:p>
+    <w:p>
+      <w:pPr>
+        <w:pStyle w:val="ListParagraph"/>
+        <w:numPr>
+          <w:ilvl w:val="0"/>
+          <w:numId w:val="12"/>
+        </w:numPr>
+      </w:pPr>
+      <w:hyperlink r:id="rId38" w:history="1">
+        <w:r>
+          <w:rPr>
+            <w:rStyle w:val="Hyperlink"/>
+          </w:rPr>
+          <w:t>swr</w:t>
+        </w:r>
+      </w:hyperlink>
+      <w:r>
+        <w:t>: Async függvények futtatásához használt package (nyomon követi a Promise-ok lifecycle-jét)</w:t>
+      </w:r>
+    </w:p>
+    <w:p>
+      <w:pPr>
+        <w:pStyle w:val="ListParagraph"/>
+        <w:numPr>
+          <w:ilvl w:val="0"/>
+          <w:numId w:val="12"/>
+        </w:numPr>
+      </w:pPr>
+      <w:hyperlink r:id="rId39" w:history="1">
+        <w:r>
+          <w:rPr>
+            <w:rStyle w:val="Hyperlink"/>
+          </w:rPr>
+          <w:t>prettier</w:t>
+        </w:r>
+      </w:hyperlink>
+      <w:r>
+        <w:t>: Kódformázó</w:t>
+      </w:r>
+    </w:p>
+    <w:p>
+      <w:pPr>
+        <w:spacing w:line="360" w:lineRule="auto"/>
+        <w:jc w:val="center"/>
+        <w:rPr>
+          <w:rFonts w:asciiTheme="majorHAnsi" w:eastAsiaTheme="majorEastAsia" w:hAnsiTheme="majorHAnsi" w:cstheme="majorBidi"/>
+          <w:b/>
+          <w:bCs/>
+          <w:i/>
+          <w:sz w:val="26"/>
+        </w:rPr>
+      </w:pPr>
+      <w:r>
+        <w:br w:type="page"/>
+      </w:r>
+    </w:p>
+    <w:p>
+      <w:pPr>
+        <w:pStyle w:val="Heading3"/>
+      </w:pPr>
+      <w:r>
+        <w:lastRenderedPageBreak/>
+        <w:t>Szerver</w:t>
+      </w:r>
+    </w:p>
+    <w:p>
+      <w:pPr>
+        <w:pStyle w:val="ListParagraph"/>
+        <w:numPr>
+          <w:ilvl w:val="0"/>
+          <w:numId w:val="11"/>
+        </w:numPr>
+      </w:pPr>
+      <w:hyperlink r:id="rId40" w:history="1">
+        <w:r>
+          <w:rPr>
+            <w:rStyle w:val="Hyperlink"/>
+          </w:rPr>
+          <w:t>Nest.JS</w:t>
+        </w:r>
+      </w:hyperlink>
+      <w:r>
+        <w:t>: Ez a framework, amelyet a szerver működéséhez használunk.</w:t>
+      </w:r>
+    </w:p>
+    <w:p>
+      <w:pPr>
+        <w:pStyle w:val="ListParagraph"/>
+        <w:numPr>
+          <w:ilvl w:val="0"/>
+          <w:numId w:val="11"/>
+        </w:numPr>
+      </w:pPr>
+      <w:hyperlink r:id="rId41" w:history="1">
+        <w:r>
+          <w:rPr>
+            <w:rStyle w:val="Hyperlink"/>
+          </w:rPr>
+          <w:t>faker</w:t>
+        </w:r>
+      </w:hyperlink>
+      <w:r>
+        <w:t>: Fake adatokat generáló package, ezt használtuk az adatbázis seed-eléséhez.</w:t>
+      </w:r>
+    </w:p>
+    <w:p>
+      <w:pPr>
+        <w:pStyle w:val="ListParagraph"/>
+        <w:numPr>
+          <w:ilvl w:val="0"/>
+          <w:numId w:val="11"/>
+        </w:numPr>
+      </w:pPr>
+      <w:hyperlink r:id="rId42" w:history="1">
+        <w:r>
+          <w:rPr>
+            <w:rStyle w:val="Hyperlink"/>
+          </w:rPr>
+          <w:t>TypeORM</w:t>
+        </w:r>
+      </w:hyperlink>
+      <w:r>
+        <w:t>: Entity framework, ezen keresztül kommunikálunk az adatbázissal, ő hozza létre az entity-k leírása alapján a táblákat, illetve a query-ket a megadott feltételek mentén.</w:t>
+      </w:r>
+    </w:p>
+    <w:p>
+      <w:pPr>
+        <w:pStyle w:val="ListParagraph"/>
+        <w:numPr>
+          <w:ilvl w:val="0"/>
+          <w:numId w:val="11"/>
+        </w:numPr>
+      </w:pPr>
+      <w:hyperlink r:id="rId43" w:history="1">
+        <w:r>
+          <w:rPr>
+            <w:rStyle w:val="Hyperlink"/>
+          </w:rPr>
+          <w:t>bcrypt</w:t>
+        </w:r>
+      </w:hyperlink>
+      <w:r>
+        <w:t>: Jelszavak hash-elésére használt package</w:t>
+      </w:r>
+    </w:p>
+    <w:p>
+      <w:pPr>
+        <w:pStyle w:val="ListParagraph"/>
+        <w:numPr>
+          <w:ilvl w:val="0"/>
+          <w:numId w:val="11"/>
+        </w:numPr>
+      </w:pPr>
+      <w:hyperlink r:id="rId44" w:history="1">
+        <w:r>
+          <w:rPr>
+            <w:rStyle w:val="Hyperlink"/>
+          </w:rPr>
+          <w:t>date-fns</w:t>
+        </w:r>
+      </w:hyperlink>
+      <w:r>
+        <w:t>: Dátumkezelő függvényeket tartalmazó package</w:t>
+      </w:r>
+    </w:p>
+    <w:p>
+      <w:pPr>
+        <w:pStyle w:val="ListParagraph"/>
+        <w:numPr>
+          <w:ilvl w:val="0"/>
+          <w:numId w:val="11"/>
+        </w:numPr>
+      </w:pPr>
+      <w:hyperlink r:id="rId45" w:history="1">
+        <w:r>
+          <w:rPr>
+            <w:rStyle w:val="Hyperlink"/>
+          </w:rPr>
+          <w:t>lodash</w:t>
+        </w:r>
+      </w:hyperlink>
+      <w:r>
+        <w:t>: Többféle common algoritmusokat tartalmazó package</w:t>
+      </w:r>
+    </w:p>
+    <w:p>
+      <w:pPr>
+        <w:pStyle w:val="ListParagraph"/>
+        <w:numPr>
+          <w:ilvl w:val="0"/>
+          <w:numId w:val="11"/>
+        </w:numPr>
+      </w:pPr>
+      <w:hyperlink r:id="rId46" w:history="1">
+        <w:r>
+          <w:rPr>
+            <w:rStyle w:val="Hyperlink"/>
+          </w:rPr>
+          <w:t>uuid</w:t>
+        </w:r>
+      </w:hyperlink>
+      <w:r>
+        <w:t>: UUID generálásra használt package</w:t>
+      </w:r>
+    </w:p>
+    <w:p>
+      <w:pPr>
+        <w:pStyle w:val="ListParagraph"/>
+        <w:numPr>
+          <w:ilvl w:val="0"/>
+          <w:numId w:val="11"/>
+        </w:numPr>
+      </w:pPr>
+      <w:hyperlink r:id="rId47" w:history="1">
+        <w:r>
+          <w:rPr>
+            <w:rStyle w:val="Hyperlink"/>
+          </w:rPr>
+          <w:t>class-transformer</w:t>
+        </w:r>
+      </w:hyperlink>
+      <w:r>
+        <w:t>: A Rest API hívások Inputját (DTO-kat) alakítja át a dekorátoroknak megfelelően (például dátumra rakhatunk @Type(() =&gt; Date) dekorátort, ezzel átalakítva beérkezéskor a mezőt dátummá)</w:t>
+      </w:r>
+    </w:p>
+    <w:p>
+      <w:pPr>
+        <w:pStyle w:val="ListParagraph"/>
+        <w:numPr>
+          <w:ilvl w:val="0"/>
+          <w:numId w:val="11"/>
+        </w:numPr>
+      </w:pPr>
+      <w:hyperlink r:id="rId48" w:history="1">
+        <w:r>
+          <w:rPr>
+            <w:rStyle w:val="Hyperlink"/>
+          </w:rPr>
+          <w:t>class-validator</w:t>
+        </w:r>
+      </w:hyperlink>
+      <w:r>
+        <w:t>: A Rest API hívások Inputját (DTO-kat) validálja, például jelszó esetén ezzel rakhatunk @Min(8) és @Max(40) dekorátorokat, amellyel validáljuk, hogy a jelszó hossza 8 és 40 karakter között van.</w:t>
+      </w:r>
+    </w:p>
+    <w:p>
+      <w:pPr>
+        <w:pStyle w:val="ListParagraph"/>
+        <w:numPr>
+          <w:ilvl w:val="0"/>
+          <w:numId w:val="11"/>
+        </w:numPr>
+      </w:pPr>
+      <w:hyperlink r:id="rId49" w:history="1">
+        <w:r>
+          <w:rPr>
+            <w:rStyle w:val="Hyperlink"/>
+          </w:rPr>
+          <w:t>lorem-ipsum</w:t>
+        </w:r>
+      </w:hyperlink>
+      <w:r>
+        <w:t>: Lorem Ipsum szöveg generátor. Üzenetek generálásához használt.</w:t>
+      </w:r>
+    </w:p>
+    <w:p>
+      <w:pPr>
+        <w:pStyle w:val="ListParagraph"/>
+        <w:numPr>
+          <w:ilvl w:val="0"/>
+          <w:numId w:val="11"/>
+        </w:numPr>
+      </w:pPr>
+      <w:hyperlink r:id="rId50" w:history="1">
+        <w:r>
+          <w:rPr>
+            <w:rStyle w:val="Hyperlink"/>
+          </w:rPr>
+          <w:t>oracledb</w:t>
+        </w:r>
+      </w:hyperlink>
+      <w:r>
+        <w:t>: Oracle adatbázis driver</w:t>
+      </w:r>
+    </w:p>
+    <w:p>
+      <w:pPr>
+        <w:pStyle w:val="ListParagraph"/>
+        <w:numPr>
+          <w:ilvl w:val="0"/>
+          <w:numId w:val="11"/>
+        </w:numPr>
+      </w:pPr>
+      <w:hyperlink r:id="rId51" w:history="1">
+        <w:r>
+          <w:rPr>
+            <w:rStyle w:val="Hyperlink"/>
+          </w:rPr>
+          <w:t>passport-jwt</w:t>
+        </w:r>
+      </w:hyperlink>
+      <w:r>
+        <w:t>: JWT Token generátor</w:t>
+      </w:r>
+    </w:p>
+    <w:p>
+      <w:pPr>
+        <w:pStyle w:val="ListParagraph"/>
+        <w:numPr>
+          <w:ilvl w:val="0"/>
+          <w:numId w:val="11"/>
+        </w:numPr>
+      </w:pPr>
+      <w:hyperlink r:id="rId52" w:history="1">
+        <w:r>
+          <w:rPr>
+            <w:rStyle w:val="Hyperlink"/>
+          </w:rPr>
+          <w:t>prettier</w:t>
+        </w:r>
+      </w:hyperlink>
+      <w:r>
+        <w:t>:</w:t>
+      </w:r>
+      <w:r>
+        <w:t xml:space="preserve"> K</w:t>
+      </w:r>
+      <w:bookmarkStart w:id="3" w:name="_GoBack"/>
+      <w:bookmarkEnd w:id="3"/>
+      <w:r>
+        <w:t>ódformázó</w:t>
+      </w:r>
     </w:p>
     <w:sectPr>
       <w:pgSz w:w="11906" w:h="16838"/>
@@ -21601,7 +25185,7 @@
 </file>
 
 <file path=word/endnotes.xml><?xml version="1.0" encoding="utf-8"?>
-<w:endnotes xmlns:wpc="http://schemas.microsoft.com/office/word/2010/wordprocessingCanvas" xmlns:cx="http://schemas.microsoft.com/office/drawing/2014/chartex" xmlns:cx1="http://schemas.microsoft.com/office/drawing/2015/9/8/chartex" xmlns:cx2="http://schemas.microsoft.com/office/drawing/2015/10/21/chartex" xmlns:cx3="http://schemas.microsoft.com/office/drawing/2016/5/9/chartex" xmlns:cx4="http://schemas.microsoft.com/office/drawing/2016/5/10/chartex" xmlns:cx5="http://schemas.microsoft.com/office/drawing/2016/5/11/chartex" xmlns:cx6="http://schemas.microsoft.com/office/drawing/2016/5/12/chartex" xmlns:cx7="http://schemas.microsoft.com/office/drawing/2016/5/13/chartex" xmlns:cx8="http://schemas.microsoft.com/office/drawing/2016/5/14/chartex" xmlns:mc="http://schemas.openxmlformats.org/markup-compatibility/2006" xmlns:aink="http://schemas.microsoft.com/office/drawing/2016/ink" xmlns:am3d="http://schemas.microsoft.com/office/drawing/2017/model3d" xmlns:o="urn:schemas-microsoft-com:office:office" xmlns:oel="http://schemas.microsoft.com/office/2019/extlst" xmlns:r="http://schemas.openxmlformats.org/officeDocument/2006/relationships" xmlns:m="http://schemas.openxmlformats.org/officeDocument/2006/math" xmlns:v="urn:schemas-microsoft-com:vml" xmlns:wp14="http://schemas.microsoft.com/office/word/2010/wordprocessingDrawing" xmlns:wp="http://schemas.openxmlformats.org/drawingml/2006/wordprocessingDrawing" xmlns:w10="urn:schemas-microsoft-com:office:word" xmlns:w="http://schemas.openxmlformats.org/wordprocessingml/2006/main" xmlns:w14="http://schemas.microsoft.com/office/word/2010/wordml" xmlns:w15="http://schemas.microsoft.com/office/word/2012/wordml" xmlns:w16cex="http://schemas.microsoft.com/office/word/2018/wordml/cex" xmlns:w16cid="http://schemas.microsoft.com/office/word/2016/wordml/cid" xmlns:w16="http://schemas.microsoft.com/office/word/2018/wordml" xmlns:w16sdtdh="http://schemas.microsoft.com/office/word/2020/wordml/sdtdatahash" xmlns:w16se="http://schemas.microsoft.com/office/word/2015/wordml/symex" xmlns:wpg="http://schemas.microsoft.com/office/word/2010/wordprocessingGroup" xmlns:wpi="http://schemas.microsoft.com/office/word/2010/wordprocessingInk" xmlns:wne="http://schemas.microsoft.com/office/word/2006/wordml" xmlns:wps="http://schemas.microsoft.com/office/word/2010/wordprocessingShape" mc:Ignorable="w14 w15 w16se w16cid w16 w16cex w16sdtdh wp14">
+<w:endnotes xmlns:wpc="http://schemas.microsoft.com/office/word/2010/wordprocessingCanvas" xmlns:cx="http://schemas.microsoft.com/office/drawing/2014/chartex" xmlns:mc="http://schemas.openxmlformats.org/markup-compatibility/2006" xmlns:o="urn:schemas-microsoft-com:office:office" xmlns:r="http://schemas.openxmlformats.org/officeDocument/2006/relationships" xmlns:m="http://schemas.openxmlformats.org/officeDocument/2006/math" xmlns:v="urn:schemas-microsoft-com:vml" xmlns:wp14="http://schemas.microsoft.com/office/word/2010/wordprocessingDrawing" xmlns:wp="http://schemas.openxmlformats.org/drawingml/2006/wordprocessingDrawing" xmlns:w10="urn:schemas-microsoft-com:office:word" xmlns:w="http://schemas.openxmlformats.org/wordprocessingml/2006/main" xmlns:w14="http://schemas.microsoft.com/office/word/2010/wordml" xmlns:w15="http://schemas.microsoft.com/office/word/2012/wordml" xmlns:w16se="http://schemas.microsoft.com/office/word/2015/wordml/symex" xmlns:wpg="http://schemas.microsoft.com/office/word/2010/wordprocessingGroup" xmlns:wpi="http://schemas.microsoft.com/office/word/2010/wordprocessingInk" xmlns:wne="http://schemas.microsoft.com/office/word/2006/wordml" xmlns:wps="http://schemas.microsoft.com/office/word/2010/wordprocessingShape" mc:Ignorable="w14 w15 w16se wp14">
   <w:endnote w:type="separator" w:id="-1">
     <w:p>
       <w:r>
@@ -21620,7 +25204,7 @@
 </file>
 
 <file path=word/footnotes.xml><?xml version="1.0" encoding="utf-8"?>
-<w:footnotes xmlns:wpc="http://schemas.microsoft.com/office/word/2010/wordprocessingCanvas" xmlns:cx="http://schemas.microsoft.com/office/drawing/2014/chartex" xmlns:cx1="http://schemas.microsoft.com/office/drawing/2015/9/8/chartex" xmlns:cx2="http://schemas.microsoft.com/office/drawing/2015/10/21/chartex" xmlns:cx3="http://schemas.microsoft.com/office/drawing/2016/5/9/chartex" xmlns:cx4="http://schemas.microsoft.com/office/drawing/2016/5/10/chartex" xmlns:cx5="http://schemas.microsoft.com/office/drawing/2016/5/11/chartex" xmlns:cx6="http://schemas.microsoft.com/office/drawing/2016/5/12/chartex" xmlns:cx7="http://schemas.microsoft.com/office/drawing/2016/5/13/chartex" xmlns:cx8="http://schemas.microsoft.com/office/drawing/2016/5/14/chartex" xmlns:mc="http://schemas.openxmlformats.org/markup-compatibility/2006" xmlns:aink="http://schemas.microsoft.com/office/drawing/2016/ink" xmlns:am3d="http://schemas.microsoft.com/office/drawing/2017/model3d" xmlns:o="urn:schemas-microsoft-com:office:office" xmlns:oel="http://schemas.microsoft.com/office/2019/extlst" xmlns:r="http://schemas.openxmlformats.org/officeDocument/2006/relationships" xmlns:m="http://schemas.openxmlformats.org/officeDocument/2006/math" xmlns:v="urn:schemas-microsoft-com:vml" xmlns:wp14="http://schemas.microsoft.com/office/word/2010/wordprocessingDrawing" xmlns:wp="http://schemas.openxmlformats.org/drawingml/2006/wordprocessingDrawing" xmlns:w10="urn:schemas-microsoft-com:office:word" xmlns:w="http://schemas.openxmlformats.org/wordprocessingml/2006/main" xmlns:w14="http://schemas.microsoft.com/office/word/2010/wordml" xmlns:w15="http://schemas.microsoft.com/office/word/2012/wordml" xmlns:w16cex="http://schemas.microsoft.com/office/word/2018/wordml/cex" xmlns:w16cid="http://schemas.microsoft.com/office/word/2016/wordml/cid" xmlns:w16="http://schemas.microsoft.com/office/word/2018/wordml" xmlns:w16sdtdh="http://schemas.microsoft.com/office/word/2020/wordml/sdtdatahash" xmlns:w16se="http://schemas.microsoft.com/office/word/2015/wordml/symex" xmlns:wpg="http://schemas.microsoft.com/office/word/2010/wordprocessingGroup" xmlns:wpi="http://schemas.microsoft.com/office/word/2010/wordprocessingInk" xmlns:wne="http://schemas.microsoft.com/office/word/2006/wordml" xmlns:wps="http://schemas.microsoft.com/office/word/2010/wordprocessingShape" mc:Ignorable="w14 w15 w16se w16cid w16 w16cex w16sdtdh wp14">
+<w:footnotes xmlns:wpc="http://schemas.microsoft.com/office/word/2010/wordprocessingCanvas" xmlns:cx="http://schemas.microsoft.com/office/drawing/2014/chartex" xmlns:mc="http://schemas.openxmlformats.org/markup-compatibility/2006" xmlns:o="urn:schemas-microsoft-com:office:office" xmlns:r="http://schemas.openxmlformats.org/officeDocument/2006/relationships" xmlns:m="http://schemas.openxmlformats.org/officeDocument/2006/math" xmlns:v="urn:schemas-microsoft-com:vml" xmlns:wp14="http://schemas.microsoft.com/office/word/2010/wordprocessingDrawing" xmlns:wp="http://schemas.openxmlformats.org/drawingml/2006/wordprocessingDrawing" xmlns:w10="urn:schemas-microsoft-com:office:word" xmlns:w="http://schemas.openxmlformats.org/wordprocessingml/2006/main" xmlns:w14="http://schemas.microsoft.com/office/word/2010/wordml" xmlns:w15="http://schemas.microsoft.com/office/word/2012/wordml" xmlns:w16se="http://schemas.microsoft.com/office/word/2015/wordml/symex" xmlns:wpg="http://schemas.microsoft.com/office/word/2010/wordprocessingGroup" xmlns:wpi="http://schemas.microsoft.com/office/word/2010/wordprocessingInk" xmlns:wne="http://schemas.microsoft.com/office/word/2006/wordml" xmlns:wps="http://schemas.microsoft.com/office/word/2010/wordprocessingShape" mc:Ignorable="w14 w15 w16se wp14">
   <w:footnote w:type="separator" w:id="-1">
     <w:p>
       <w:r>
@@ -21639,7 +25223,7 @@
 </file>
 
 <file path=word/numbering.xml><?xml version="1.0" encoding="utf-8"?>
-<w:numbering xmlns:wpc="http://schemas.microsoft.com/office/word/2010/wordprocessingCanvas" xmlns:cx="http://schemas.microsoft.com/office/drawing/2014/chartex" xmlns:cx1="http://schemas.microsoft.com/office/drawing/2015/9/8/chartex" xmlns:cx2="http://schemas.microsoft.com/office/drawing/2015/10/21/chartex" xmlns:cx3="http://schemas.microsoft.com/office/drawing/2016/5/9/chartex" xmlns:cx4="http://schemas.microsoft.com/office/drawing/2016/5/10/chartex" xmlns:cx5="http://schemas.microsoft.com/office/drawing/2016/5/11/chartex" xmlns:cx6="http://schemas.microsoft.com/office/drawing/2016/5/12/chartex" xmlns:cx7="http://schemas.microsoft.com/office/drawing/2016/5/13/chartex" xmlns:cx8="http://schemas.microsoft.com/office/drawing/2016/5/14/chartex" xmlns:mc="http://schemas.openxmlformats.org/markup-compatibility/2006" xmlns:aink="http://schemas.microsoft.com/office/drawing/2016/ink" xmlns:am3d="http://schemas.microsoft.com/office/drawing/2017/model3d" xmlns:o="urn:schemas-microsoft-com:office:office" xmlns:oel="http://schemas.microsoft.com/office/2019/extlst" xmlns:r="http://schemas.openxmlformats.org/officeDocument/2006/relationships" xmlns:m="http://schemas.openxmlformats.org/officeDocument/2006/math" xmlns:v="urn:schemas-microsoft-com:vml" xmlns:wp14="http://schemas.microsoft.com/office/word/2010/wordprocessingDrawing" xmlns:wp="http://schemas.openxmlformats.org/drawingml/2006/wordprocessingDrawing" xmlns:w10="urn:schemas-microsoft-com:office:word" xmlns:w="http://schemas.openxmlformats.org/wordprocessingml/2006/main" xmlns:w14="http://schemas.microsoft.com/office/word/2010/wordml" xmlns:w15="http://schemas.microsoft.com/office/word/2012/wordml" xmlns:w16cex="http://schemas.microsoft.com/office/word/2018/wordml/cex" xmlns:w16cid="http://schemas.microsoft.com/office/word/2016/wordml/cid" xmlns:w16="http://schemas.microsoft.com/office/word/2018/wordml" xmlns:w16sdtdh="http://schemas.microsoft.com/office/word/2020/wordml/sdtdatahash" xmlns:w16se="http://schemas.microsoft.com/office/word/2015/wordml/symex" xmlns:wpg="http://schemas.microsoft.com/office/word/2010/wordprocessingGroup" xmlns:wpi="http://schemas.microsoft.com/office/word/2010/wordprocessingInk" xmlns:wne="http://schemas.microsoft.com/office/word/2006/wordml" xmlns:wps="http://schemas.microsoft.com/office/word/2010/wordprocessingShape" mc:Ignorable="w14 w15 w16se w16cid w16 w16cex w16sdtdh wp14">
+<w:numbering xmlns:wpc="http://schemas.microsoft.com/office/word/2010/wordprocessingCanvas" xmlns:cx="http://schemas.microsoft.com/office/drawing/2014/chartex" xmlns:mc="http://schemas.openxmlformats.org/markup-compatibility/2006" xmlns:o="urn:schemas-microsoft-com:office:office" xmlns:r="http://schemas.openxmlformats.org/officeDocument/2006/relationships" xmlns:m="http://schemas.openxmlformats.org/officeDocument/2006/math" xmlns:v="urn:schemas-microsoft-com:vml" xmlns:wp14="http://schemas.microsoft.com/office/word/2010/wordprocessingDrawing" xmlns:wp="http://schemas.openxmlformats.org/drawingml/2006/wordprocessingDrawing" xmlns:w10="urn:schemas-microsoft-com:office:word" xmlns:w="http://schemas.openxmlformats.org/wordprocessingml/2006/main" xmlns:w14="http://schemas.microsoft.com/office/word/2010/wordml" xmlns:w15="http://schemas.microsoft.com/office/word/2012/wordml" xmlns:w16se="http://schemas.microsoft.com/office/word/2015/wordml/symex" xmlns:wpg="http://schemas.microsoft.com/office/word/2010/wordprocessingGroup" xmlns:wpi="http://schemas.microsoft.com/office/word/2010/wordprocessingInk" xmlns:wne="http://schemas.microsoft.com/office/word/2006/wordml" xmlns:wps="http://schemas.microsoft.com/office/word/2010/wordprocessingShape" mc:Ignorable="w14 w15 w16se wp14">
   <w:abstractNum w:abstractNumId="0" w15:restartNumberingAfterBreak="0">
     <w:nsid w:val="0F4500CF"/>
     <w:multiLevelType w:val="hybridMultilevel"/>
@@ -21730,6 +25314,345 @@
     </w:lvl>
   </w:abstractNum>
   <w:abstractNum w:abstractNumId="1" w15:restartNumberingAfterBreak="0">
+    <w:nsid w:val="1AD21787"/>
+    <w:multiLevelType w:val="hybridMultilevel"/>
+    <w:tmpl w:val="AFA4C706"/>
+    <w:lvl w:ilvl="0" w:tplc="A39404A6">
+      <w:start w:val="1"/>
+      <w:numFmt w:val="bullet"/>
+      <w:lvlText w:val="-"/>
+      <w:lvlJc w:val="left"/>
+      <w:pPr>
+        <w:ind w:left="720" w:hanging="360"/>
+      </w:pPr>
+      <w:rPr>
+        <w:rFonts w:ascii="Times New Roman" w:eastAsiaTheme="minorHAnsi" w:hAnsi="Times New Roman" w:cs="Times New Roman" w:hint="default"/>
+      </w:rPr>
+    </w:lvl>
+    <w:lvl w:ilvl="1" w:tplc="04090003" w:tentative="1">
+      <w:start w:val="1"/>
+      <w:numFmt w:val="bullet"/>
+      <w:lvlText w:val="o"/>
+      <w:lvlJc w:val="left"/>
+      <w:pPr>
+        <w:ind w:left="1440" w:hanging="360"/>
+      </w:pPr>
+      <w:rPr>
+        <w:rFonts w:ascii="Courier New" w:hAnsi="Courier New" w:cs="Courier New" w:hint="default"/>
+      </w:rPr>
+    </w:lvl>
+    <w:lvl w:ilvl="2" w:tplc="04090005" w:tentative="1">
+      <w:start w:val="1"/>
+      <w:numFmt w:val="bullet"/>
+      <w:lvlText w:val=""/>
+      <w:lvlJc w:val="left"/>
+      <w:pPr>
+        <w:ind w:left="2160" w:hanging="360"/>
+      </w:pPr>
+      <w:rPr>
+        <w:rFonts w:ascii="Wingdings" w:hAnsi="Wingdings" w:hint="default"/>
+      </w:rPr>
+    </w:lvl>
+    <w:lvl w:ilvl="3" w:tplc="04090001" w:tentative="1">
+      <w:start w:val="1"/>
+      <w:numFmt w:val="bullet"/>
+      <w:lvlText w:val=""/>
+      <w:lvlJc w:val="left"/>
+      <w:pPr>
+        <w:ind w:left="2880" w:hanging="360"/>
+      </w:pPr>
+      <w:rPr>
+        <w:rFonts w:ascii="Symbol" w:hAnsi="Symbol" w:hint="default"/>
+      </w:rPr>
+    </w:lvl>
+    <w:lvl w:ilvl="4" w:tplc="04090003" w:tentative="1">
+      <w:start w:val="1"/>
+      <w:numFmt w:val="bullet"/>
+      <w:lvlText w:val="o"/>
+      <w:lvlJc w:val="left"/>
+      <w:pPr>
+        <w:ind w:left="3600" w:hanging="360"/>
+      </w:pPr>
+      <w:rPr>
+        <w:rFonts w:ascii="Courier New" w:hAnsi="Courier New" w:cs="Courier New" w:hint="default"/>
+      </w:rPr>
+    </w:lvl>
+    <w:lvl w:ilvl="5" w:tplc="04090005" w:tentative="1">
+      <w:start w:val="1"/>
+      <w:numFmt w:val="bullet"/>
+      <w:lvlText w:val=""/>
+      <w:lvlJc w:val="left"/>
+      <w:pPr>
+        <w:ind w:left="4320" w:hanging="360"/>
+      </w:pPr>
+      <w:rPr>
+        <w:rFonts w:ascii="Wingdings" w:hAnsi="Wingdings" w:hint="default"/>
+      </w:rPr>
+    </w:lvl>
+    <w:lvl w:ilvl="6" w:tplc="04090001" w:tentative="1">
+      <w:start w:val="1"/>
+      <w:numFmt w:val="bullet"/>
+      <w:lvlText w:val=""/>
+      <w:lvlJc w:val="left"/>
+      <w:pPr>
+        <w:ind w:left="5040" w:hanging="360"/>
+      </w:pPr>
+      <w:rPr>
+        <w:rFonts w:ascii="Symbol" w:hAnsi="Symbol" w:hint="default"/>
+      </w:rPr>
+    </w:lvl>
+    <w:lvl w:ilvl="7" w:tplc="04090003" w:tentative="1">
+      <w:start w:val="1"/>
+      <w:numFmt w:val="bullet"/>
+      <w:lvlText w:val="o"/>
+      <w:lvlJc w:val="left"/>
+      <w:pPr>
+        <w:ind w:left="5760" w:hanging="360"/>
+      </w:pPr>
+      <w:rPr>
+        <w:rFonts w:ascii="Courier New" w:hAnsi="Courier New" w:cs="Courier New" w:hint="default"/>
+      </w:rPr>
+    </w:lvl>
+    <w:lvl w:ilvl="8" w:tplc="04090005" w:tentative="1">
+      <w:start w:val="1"/>
+      <w:numFmt w:val="bullet"/>
+      <w:lvlText w:val=""/>
+      <w:lvlJc w:val="left"/>
+      <w:pPr>
+        <w:ind w:left="6480" w:hanging="360"/>
+      </w:pPr>
+      <w:rPr>
+        <w:rFonts w:ascii="Wingdings" w:hAnsi="Wingdings" w:hint="default"/>
+      </w:rPr>
+    </w:lvl>
+  </w:abstractNum>
+  <w:abstractNum w:abstractNumId="2" w15:restartNumberingAfterBreak="0">
+    <w:nsid w:val="1F8D1EF9"/>
+    <w:multiLevelType w:val="hybridMultilevel"/>
+    <w:tmpl w:val="C688D136"/>
+    <w:lvl w:ilvl="0" w:tplc="A39404A6">
+      <w:start w:val="1"/>
+      <w:numFmt w:val="bullet"/>
+      <w:lvlText w:val="-"/>
+      <w:lvlJc w:val="left"/>
+      <w:pPr>
+        <w:ind w:left="720" w:hanging="360"/>
+      </w:pPr>
+      <w:rPr>
+        <w:rFonts w:ascii="Times New Roman" w:eastAsiaTheme="minorHAnsi" w:hAnsi="Times New Roman" w:cs="Times New Roman" w:hint="default"/>
+      </w:rPr>
+    </w:lvl>
+    <w:lvl w:ilvl="1" w:tplc="04090003" w:tentative="1">
+      <w:start w:val="1"/>
+      <w:numFmt w:val="bullet"/>
+      <w:lvlText w:val="o"/>
+      <w:lvlJc w:val="left"/>
+      <w:pPr>
+        <w:ind w:left="1440" w:hanging="360"/>
+      </w:pPr>
+      <w:rPr>
+        <w:rFonts w:ascii="Courier New" w:hAnsi="Courier New" w:cs="Courier New" w:hint="default"/>
+      </w:rPr>
+    </w:lvl>
+    <w:lvl w:ilvl="2" w:tplc="04090005" w:tentative="1">
+      <w:start w:val="1"/>
+      <w:numFmt w:val="bullet"/>
+      <w:lvlText w:val=""/>
+      <w:lvlJc w:val="left"/>
+      <w:pPr>
+        <w:ind w:left="2160" w:hanging="360"/>
+      </w:pPr>
+      <w:rPr>
+        <w:rFonts w:ascii="Wingdings" w:hAnsi="Wingdings" w:hint="default"/>
+      </w:rPr>
+    </w:lvl>
+    <w:lvl w:ilvl="3" w:tplc="04090001" w:tentative="1">
+      <w:start w:val="1"/>
+      <w:numFmt w:val="bullet"/>
+      <w:lvlText w:val=""/>
+      <w:lvlJc w:val="left"/>
+      <w:pPr>
+        <w:ind w:left="2880" w:hanging="360"/>
+      </w:pPr>
+      <w:rPr>
+        <w:rFonts w:ascii="Symbol" w:hAnsi="Symbol" w:hint="default"/>
+      </w:rPr>
+    </w:lvl>
+    <w:lvl w:ilvl="4" w:tplc="04090003" w:tentative="1">
+      <w:start w:val="1"/>
+      <w:numFmt w:val="bullet"/>
+      <w:lvlText w:val="o"/>
+      <w:lvlJc w:val="left"/>
+      <w:pPr>
+        <w:ind w:left="3600" w:hanging="360"/>
+      </w:pPr>
+      <w:rPr>
+        <w:rFonts w:ascii="Courier New" w:hAnsi="Courier New" w:cs="Courier New" w:hint="default"/>
+      </w:rPr>
+    </w:lvl>
+    <w:lvl w:ilvl="5" w:tplc="04090005" w:tentative="1">
+      <w:start w:val="1"/>
+      <w:numFmt w:val="bullet"/>
+      <w:lvlText w:val=""/>
+      <w:lvlJc w:val="left"/>
+      <w:pPr>
+        <w:ind w:left="4320" w:hanging="360"/>
+      </w:pPr>
+      <w:rPr>
+        <w:rFonts w:ascii="Wingdings" w:hAnsi="Wingdings" w:hint="default"/>
+      </w:rPr>
+    </w:lvl>
+    <w:lvl w:ilvl="6" w:tplc="04090001" w:tentative="1">
+      <w:start w:val="1"/>
+      <w:numFmt w:val="bullet"/>
+      <w:lvlText w:val=""/>
+      <w:lvlJc w:val="left"/>
+      <w:pPr>
+        <w:ind w:left="5040" w:hanging="360"/>
+      </w:pPr>
+      <w:rPr>
+        <w:rFonts w:ascii="Symbol" w:hAnsi="Symbol" w:hint="default"/>
+      </w:rPr>
+    </w:lvl>
+    <w:lvl w:ilvl="7" w:tplc="04090003" w:tentative="1">
+      <w:start w:val="1"/>
+      <w:numFmt w:val="bullet"/>
+      <w:lvlText w:val="o"/>
+      <w:lvlJc w:val="left"/>
+      <w:pPr>
+        <w:ind w:left="5760" w:hanging="360"/>
+      </w:pPr>
+      <w:rPr>
+        <w:rFonts w:ascii="Courier New" w:hAnsi="Courier New" w:cs="Courier New" w:hint="default"/>
+      </w:rPr>
+    </w:lvl>
+    <w:lvl w:ilvl="8" w:tplc="04090005" w:tentative="1">
+      <w:start w:val="1"/>
+      <w:numFmt w:val="bullet"/>
+      <w:lvlText w:val=""/>
+      <w:lvlJc w:val="left"/>
+      <w:pPr>
+        <w:ind w:left="6480" w:hanging="360"/>
+      </w:pPr>
+      <w:rPr>
+        <w:rFonts w:ascii="Wingdings" w:hAnsi="Wingdings" w:hint="default"/>
+      </w:rPr>
+    </w:lvl>
+  </w:abstractNum>
+  <w:abstractNum w:abstractNumId="3" w15:restartNumberingAfterBreak="0">
+    <w:nsid w:val="23C27970"/>
+    <w:multiLevelType w:val="hybridMultilevel"/>
+    <w:tmpl w:val="3AFAE5A8"/>
+    <w:lvl w:ilvl="0" w:tplc="A39404A6">
+      <w:start w:val="1"/>
+      <w:numFmt w:val="bullet"/>
+      <w:lvlText w:val="-"/>
+      <w:lvlJc w:val="left"/>
+      <w:pPr>
+        <w:ind w:left="1440" w:hanging="360"/>
+      </w:pPr>
+      <w:rPr>
+        <w:rFonts w:ascii="Times New Roman" w:eastAsiaTheme="minorHAnsi" w:hAnsi="Times New Roman" w:cs="Times New Roman" w:hint="default"/>
+      </w:rPr>
+    </w:lvl>
+    <w:lvl w:ilvl="1" w:tplc="04090003" w:tentative="1">
+      <w:start w:val="1"/>
+      <w:numFmt w:val="bullet"/>
+      <w:lvlText w:val="o"/>
+      <w:lvlJc w:val="left"/>
+      <w:pPr>
+        <w:ind w:left="2160" w:hanging="360"/>
+      </w:pPr>
+      <w:rPr>
+        <w:rFonts w:ascii="Courier New" w:hAnsi="Courier New" w:cs="Courier New" w:hint="default"/>
+      </w:rPr>
+    </w:lvl>
+    <w:lvl w:ilvl="2" w:tplc="04090005" w:tentative="1">
+      <w:start w:val="1"/>
+      <w:numFmt w:val="bullet"/>
+      <w:lvlText w:val=""/>
+      <w:lvlJc w:val="left"/>
+      <w:pPr>
+        <w:ind w:left="2880" w:hanging="360"/>
+      </w:pPr>
+      <w:rPr>
+        <w:rFonts w:ascii="Wingdings" w:hAnsi="Wingdings" w:hint="default"/>
+      </w:rPr>
+    </w:lvl>
+    <w:lvl w:ilvl="3" w:tplc="04090001" w:tentative="1">
+      <w:start w:val="1"/>
+      <w:numFmt w:val="bullet"/>
+      <w:lvlText w:val=""/>
+      <w:lvlJc w:val="left"/>
+      <w:pPr>
+        <w:ind w:left="3600" w:hanging="360"/>
+      </w:pPr>
+      <w:rPr>
+        <w:rFonts w:ascii="Symbol" w:hAnsi="Symbol" w:hint="default"/>
+      </w:rPr>
+    </w:lvl>
+    <w:lvl w:ilvl="4" w:tplc="04090003" w:tentative="1">
+      <w:start w:val="1"/>
+      <w:numFmt w:val="bullet"/>
+      <w:lvlText w:val="o"/>
+      <w:lvlJc w:val="left"/>
+      <w:pPr>
+        <w:ind w:left="4320" w:hanging="360"/>
+      </w:pPr>
+      <w:rPr>
+        <w:rFonts w:ascii="Courier New" w:hAnsi="Courier New" w:cs="Courier New" w:hint="default"/>
+      </w:rPr>
+    </w:lvl>
+    <w:lvl w:ilvl="5" w:tplc="04090005" w:tentative="1">
+      <w:start w:val="1"/>
+      <w:numFmt w:val="bullet"/>
+      <w:lvlText w:val=""/>
+      <w:lvlJc w:val="left"/>
+      <w:pPr>
+        <w:ind w:left="5040" w:hanging="360"/>
+      </w:pPr>
+      <w:rPr>
+        <w:rFonts w:ascii="Wingdings" w:hAnsi="Wingdings" w:hint="default"/>
+      </w:rPr>
+    </w:lvl>
+    <w:lvl w:ilvl="6" w:tplc="04090001" w:tentative="1">
+      <w:start w:val="1"/>
+      <w:numFmt w:val="bullet"/>
+      <w:lvlText w:val=""/>
+      <w:lvlJc w:val="left"/>
+      <w:pPr>
+        <w:ind w:left="5760" w:hanging="360"/>
+      </w:pPr>
+      <w:rPr>
+        <w:rFonts w:ascii="Symbol" w:hAnsi="Symbol" w:hint="default"/>
+      </w:rPr>
+    </w:lvl>
+    <w:lvl w:ilvl="7" w:tplc="04090003" w:tentative="1">
+      <w:start w:val="1"/>
+      <w:numFmt w:val="bullet"/>
+      <w:lvlText w:val="o"/>
+      <w:lvlJc w:val="left"/>
+      <w:pPr>
+        <w:ind w:left="6480" w:hanging="360"/>
+      </w:pPr>
+      <w:rPr>
+        <w:rFonts w:ascii="Courier New" w:hAnsi="Courier New" w:cs="Courier New" w:hint="default"/>
+      </w:rPr>
+    </w:lvl>
+    <w:lvl w:ilvl="8" w:tplc="04090005" w:tentative="1">
+      <w:start w:val="1"/>
+      <w:numFmt w:val="bullet"/>
+      <w:lvlText w:val=""/>
+      <w:lvlJc w:val="left"/>
+      <w:pPr>
+        <w:ind w:left="7200" w:hanging="360"/>
+      </w:pPr>
+      <w:rPr>
+        <w:rFonts w:ascii="Wingdings" w:hAnsi="Wingdings" w:hint="default"/>
+      </w:rPr>
+    </w:lvl>
+  </w:abstractNum>
+  <w:abstractNum w:abstractNumId="4" w15:restartNumberingAfterBreak="0">
     <w:nsid w:val="2BB02A5D"/>
     <w:multiLevelType w:val="hybridMultilevel"/>
     <w:tmpl w:val="C2387A58"/>
@@ -21842,7 +25765,7 @@
       </w:rPr>
     </w:lvl>
   </w:abstractNum>
-  <w:abstractNum w:abstractNumId="2" w15:restartNumberingAfterBreak="0">
+  <w:abstractNum w:abstractNumId="5" w15:restartNumberingAfterBreak="0">
     <w:nsid w:val="2C6613C6"/>
     <w:multiLevelType w:val="hybridMultilevel"/>
     <w:tmpl w:val="90BE76D4"/>
@@ -21955,7 +25878,120 @@
       </w:rPr>
     </w:lvl>
   </w:abstractNum>
-  <w:abstractNum w:abstractNumId="3" w15:restartNumberingAfterBreak="0">
+  <w:abstractNum w:abstractNumId="6" w15:restartNumberingAfterBreak="0">
+    <w:nsid w:val="43BB16A6"/>
+    <w:multiLevelType w:val="hybridMultilevel"/>
+    <w:tmpl w:val="B23083F2"/>
+    <w:lvl w:ilvl="0" w:tplc="A39404A6">
+      <w:start w:val="1"/>
+      <w:numFmt w:val="bullet"/>
+      <w:lvlText w:val="-"/>
+      <w:lvlJc w:val="left"/>
+      <w:pPr>
+        <w:ind w:left="720" w:hanging="360"/>
+      </w:pPr>
+      <w:rPr>
+        <w:rFonts w:ascii="Times New Roman" w:eastAsiaTheme="minorHAnsi" w:hAnsi="Times New Roman" w:cs="Times New Roman" w:hint="default"/>
+      </w:rPr>
+    </w:lvl>
+    <w:lvl w:ilvl="1" w:tplc="04090003" w:tentative="1">
+      <w:start w:val="1"/>
+      <w:numFmt w:val="bullet"/>
+      <w:lvlText w:val="o"/>
+      <w:lvlJc w:val="left"/>
+      <w:pPr>
+        <w:ind w:left="1440" w:hanging="360"/>
+      </w:pPr>
+      <w:rPr>
+        <w:rFonts w:ascii="Courier New" w:hAnsi="Courier New" w:cs="Courier New" w:hint="default"/>
+      </w:rPr>
+    </w:lvl>
+    <w:lvl w:ilvl="2" w:tplc="04090005" w:tentative="1">
+      <w:start w:val="1"/>
+      <w:numFmt w:val="bullet"/>
+      <w:lvlText w:val=""/>
+      <w:lvlJc w:val="left"/>
+      <w:pPr>
+        <w:ind w:left="2160" w:hanging="360"/>
+      </w:pPr>
+      <w:rPr>
+        <w:rFonts w:ascii="Wingdings" w:hAnsi="Wingdings" w:hint="default"/>
+      </w:rPr>
+    </w:lvl>
+    <w:lvl w:ilvl="3" w:tplc="04090001" w:tentative="1">
+      <w:start w:val="1"/>
+      <w:numFmt w:val="bullet"/>
+      <w:lvlText w:val=""/>
+      <w:lvlJc w:val="left"/>
+      <w:pPr>
+        <w:ind w:left="2880" w:hanging="360"/>
+      </w:pPr>
+      <w:rPr>
+        <w:rFonts w:ascii="Symbol" w:hAnsi="Symbol" w:hint="default"/>
+      </w:rPr>
+    </w:lvl>
+    <w:lvl w:ilvl="4" w:tplc="04090003" w:tentative="1">
+      <w:start w:val="1"/>
+      <w:numFmt w:val="bullet"/>
+      <w:lvlText w:val="o"/>
+      <w:lvlJc w:val="left"/>
+      <w:pPr>
+        <w:ind w:left="3600" w:hanging="360"/>
+      </w:pPr>
+      <w:rPr>
+        <w:rFonts w:ascii="Courier New" w:hAnsi="Courier New" w:cs="Courier New" w:hint="default"/>
+      </w:rPr>
+    </w:lvl>
+    <w:lvl w:ilvl="5" w:tplc="04090005" w:tentative="1">
+      <w:start w:val="1"/>
+      <w:numFmt w:val="bullet"/>
+      <w:lvlText w:val=""/>
+      <w:lvlJc w:val="left"/>
+      <w:pPr>
+        <w:ind w:left="4320" w:hanging="360"/>
+      </w:pPr>
+      <w:rPr>
+        <w:rFonts w:ascii="Wingdings" w:hAnsi="Wingdings" w:hint="default"/>
+      </w:rPr>
+    </w:lvl>
+    <w:lvl w:ilvl="6" w:tplc="04090001" w:tentative="1">
+      <w:start w:val="1"/>
+      <w:numFmt w:val="bullet"/>
+      <w:lvlText w:val=""/>
+      <w:lvlJc w:val="left"/>
+      <w:pPr>
+        <w:ind w:left="5040" w:hanging="360"/>
+      </w:pPr>
+      <w:rPr>
+        <w:rFonts w:ascii="Symbol" w:hAnsi="Symbol" w:hint="default"/>
+      </w:rPr>
+    </w:lvl>
+    <w:lvl w:ilvl="7" w:tplc="04090003" w:tentative="1">
+      <w:start w:val="1"/>
+      <w:numFmt w:val="bullet"/>
+      <w:lvlText w:val="o"/>
+      <w:lvlJc w:val="left"/>
+      <w:pPr>
+        <w:ind w:left="5760" w:hanging="360"/>
+      </w:pPr>
+      <w:rPr>
+        <w:rFonts w:ascii="Courier New" w:hAnsi="Courier New" w:cs="Courier New" w:hint="default"/>
+      </w:rPr>
+    </w:lvl>
+    <w:lvl w:ilvl="8" w:tplc="04090005" w:tentative="1">
+      <w:start w:val="1"/>
+      <w:numFmt w:val="bullet"/>
+      <w:lvlText w:val=""/>
+      <w:lvlJc w:val="left"/>
+      <w:pPr>
+        <w:ind w:left="6480" w:hanging="360"/>
+      </w:pPr>
+      <w:rPr>
+        <w:rFonts w:ascii="Wingdings" w:hAnsi="Wingdings" w:hint="default"/>
+      </w:rPr>
+    </w:lvl>
+  </w:abstractNum>
+  <w:abstractNum w:abstractNumId="7" w15:restartNumberingAfterBreak="0">
     <w:nsid w:val="4C966B17"/>
     <w:multiLevelType w:val="hybridMultilevel"/>
     <w:tmpl w:val="4678F888"/>
@@ -22068,7 +26104,120 @@
       </w:rPr>
     </w:lvl>
   </w:abstractNum>
-  <w:abstractNum w:abstractNumId="4" w15:restartNumberingAfterBreak="0">
+  <w:abstractNum w:abstractNumId="8" w15:restartNumberingAfterBreak="0">
+    <w:nsid w:val="515204AC"/>
+    <w:multiLevelType w:val="hybridMultilevel"/>
+    <w:tmpl w:val="C70CC8B0"/>
+    <w:lvl w:ilvl="0" w:tplc="A39404A6">
+      <w:start w:val="1"/>
+      <w:numFmt w:val="bullet"/>
+      <w:lvlText w:val="-"/>
+      <w:lvlJc w:val="left"/>
+      <w:pPr>
+        <w:ind w:left="720" w:hanging="360"/>
+      </w:pPr>
+      <w:rPr>
+        <w:rFonts w:ascii="Times New Roman" w:eastAsiaTheme="minorHAnsi" w:hAnsi="Times New Roman" w:cs="Times New Roman" w:hint="default"/>
+      </w:rPr>
+    </w:lvl>
+    <w:lvl w:ilvl="1" w:tplc="04090003">
+      <w:start w:val="1"/>
+      <w:numFmt w:val="bullet"/>
+      <w:lvlText w:val="o"/>
+      <w:lvlJc w:val="left"/>
+      <w:pPr>
+        <w:ind w:left="1440" w:hanging="360"/>
+      </w:pPr>
+      <w:rPr>
+        <w:rFonts w:ascii="Courier New" w:hAnsi="Courier New" w:cs="Courier New" w:hint="default"/>
+      </w:rPr>
+    </w:lvl>
+    <w:lvl w:ilvl="2" w:tplc="04090005" w:tentative="1">
+      <w:start w:val="1"/>
+      <w:numFmt w:val="bullet"/>
+      <w:lvlText w:val=""/>
+      <w:lvlJc w:val="left"/>
+      <w:pPr>
+        <w:ind w:left="2160" w:hanging="360"/>
+      </w:pPr>
+      <w:rPr>
+        <w:rFonts w:ascii="Wingdings" w:hAnsi="Wingdings" w:hint="default"/>
+      </w:rPr>
+    </w:lvl>
+    <w:lvl w:ilvl="3" w:tplc="04090001" w:tentative="1">
+      <w:start w:val="1"/>
+      <w:numFmt w:val="bullet"/>
+      <w:lvlText w:val=""/>
+      <w:lvlJc w:val="left"/>
+      <w:pPr>
+        <w:ind w:left="2880" w:hanging="360"/>
+      </w:pPr>
+      <w:rPr>
+        <w:rFonts w:ascii="Symbol" w:hAnsi="Symbol" w:hint="default"/>
+      </w:rPr>
+    </w:lvl>
+    <w:lvl w:ilvl="4" w:tplc="04090003" w:tentative="1">
+      <w:start w:val="1"/>
+      <w:numFmt w:val="bullet"/>
+      <w:lvlText w:val="o"/>
+      <w:lvlJc w:val="left"/>
+      <w:pPr>
+        <w:ind w:left="3600" w:hanging="360"/>
+      </w:pPr>
+      <w:rPr>
+        <w:rFonts w:ascii="Courier New" w:hAnsi="Courier New" w:cs="Courier New" w:hint="default"/>
+      </w:rPr>
+    </w:lvl>
+    <w:lvl w:ilvl="5" w:tplc="04090005" w:tentative="1">
+      <w:start w:val="1"/>
+      <w:numFmt w:val="bullet"/>
+      <w:lvlText w:val=""/>
+      <w:lvlJc w:val="left"/>
+      <w:pPr>
+        <w:ind w:left="4320" w:hanging="360"/>
+      </w:pPr>
+      <w:rPr>
+        <w:rFonts w:ascii="Wingdings" w:hAnsi="Wingdings" w:hint="default"/>
+      </w:rPr>
+    </w:lvl>
+    <w:lvl w:ilvl="6" w:tplc="04090001" w:tentative="1">
+      <w:start w:val="1"/>
+      <w:numFmt w:val="bullet"/>
+      <w:lvlText w:val=""/>
+      <w:lvlJc w:val="left"/>
+      <w:pPr>
+        <w:ind w:left="5040" w:hanging="360"/>
+      </w:pPr>
+      <w:rPr>
+        <w:rFonts w:ascii="Symbol" w:hAnsi="Symbol" w:hint="default"/>
+      </w:rPr>
+    </w:lvl>
+    <w:lvl w:ilvl="7" w:tplc="04090003" w:tentative="1">
+      <w:start w:val="1"/>
+      <w:numFmt w:val="bullet"/>
+      <w:lvlText w:val="o"/>
+      <w:lvlJc w:val="left"/>
+      <w:pPr>
+        <w:ind w:left="5760" w:hanging="360"/>
+      </w:pPr>
+      <w:rPr>
+        <w:rFonts w:ascii="Courier New" w:hAnsi="Courier New" w:cs="Courier New" w:hint="default"/>
+      </w:rPr>
+    </w:lvl>
+    <w:lvl w:ilvl="8" w:tplc="04090005" w:tentative="1">
+      <w:start w:val="1"/>
+      <w:numFmt w:val="bullet"/>
+      <w:lvlText w:val=""/>
+      <w:lvlJc w:val="left"/>
+      <w:pPr>
+        <w:ind w:left="6480" w:hanging="360"/>
+      </w:pPr>
+      <w:rPr>
+        <w:rFonts w:ascii="Wingdings" w:hAnsi="Wingdings" w:hint="default"/>
+      </w:rPr>
+    </w:lvl>
+  </w:abstractNum>
+  <w:abstractNum w:abstractNumId="9" w15:restartNumberingAfterBreak="0">
     <w:nsid w:val="630167D2"/>
     <w:multiLevelType w:val="hybridMultilevel"/>
     <w:tmpl w:val="6934721E"/>
@@ -22181,7 +26330,7 @@
       </w:rPr>
     </w:lvl>
   </w:abstractNum>
-  <w:abstractNum w:abstractNumId="5" w15:restartNumberingAfterBreak="0">
+  <w:abstractNum w:abstractNumId="10" w15:restartNumberingAfterBreak="0">
     <w:nsid w:val="75452787"/>
     <w:multiLevelType w:val="hybridMultilevel"/>
     <w:tmpl w:val="51127E9E"/>
@@ -22294,7 +26443,7 @@
       </w:rPr>
     </w:lvl>
   </w:abstractNum>
-  <w:abstractNum w:abstractNumId="6" w15:restartNumberingAfterBreak="0">
+  <w:abstractNum w:abstractNumId="11" w15:restartNumberingAfterBreak="0">
     <w:nsid w:val="7ED455FE"/>
     <w:multiLevelType w:val="hybridMultilevel"/>
     <w:tmpl w:val="740A3570"/>
@@ -22407,32 +26556,47 @@
       </w:rPr>
     </w:lvl>
   </w:abstractNum>
-  <w:num w:numId="1" w16cid:durableId="786507178">
+  <w:num w:numId="1">
+    <w:abstractNumId w:val="9"/>
+  </w:num>
+  <w:num w:numId="2">
+    <w:abstractNumId w:val="0"/>
+  </w:num>
+  <w:num w:numId="3">
+    <w:abstractNumId w:val="7"/>
+  </w:num>
+  <w:num w:numId="4">
     <w:abstractNumId w:val="4"/>
   </w:num>
-  <w:num w:numId="2" w16cid:durableId="462234400">
-    <w:abstractNumId w:val="0"/>
+  <w:num w:numId="5">
+    <w:abstractNumId w:val="10"/>
   </w:num>
-  <w:num w:numId="3" w16cid:durableId="1564025375">
+  <w:num w:numId="6">
+    <w:abstractNumId w:val="5"/>
+  </w:num>
+  <w:num w:numId="7">
+    <w:abstractNumId w:val="11"/>
+  </w:num>
+  <w:num w:numId="8">
+    <w:abstractNumId w:val="6"/>
+  </w:num>
+  <w:num w:numId="9">
     <w:abstractNumId w:val="3"/>
   </w:num>
-  <w:num w:numId="4" w16cid:durableId="87316182">
+  <w:num w:numId="10">
+    <w:abstractNumId w:val="8"/>
+  </w:num>
+  <w:num w:numId="11">
     <w:abstractNumId w:val="1"/>
   </w:num>
-  <w:num w:numId="5" w16cid:durableId="630667768">
-    <w:abstractNumId w:val="5"/>
-  </w:num>
-  <w:num w:numId="6" w16cid:durableId="673535830">
+  <w:num w:numId="12">
     <w:abstractNumId w:val="2"/>
-  </w:num>
-  <w:num w:numId="7" w16cid:durableId="1279800198">
-    <w:abstractNumId w:val="6"/>
   </w:num>
 </w:numbering>
 </file>
 
 <file path=word/styles.xml><?xml version="1.0" encoding="utf-8"?>
-<w:styles xmlns:mc="http://schemas.openxmlformats.org/markup-compatibility/2006" xmlns:r="http://schemas.openxmlformats.org/officeDocument/2006/relationships" xmlns:w="http://schemas.openxmlformats.org/wordprocessingml/2006/main" xmlns:w14="http://schemas.microsoft.com/office/word/2010/wordml" xmlns:w15="http://schemas.microsoft.com/office/word/2012/wordml" xmlns:w16cex="http://schemas.microsoft.com/office/word/2018/wordml/cex" xmlns:w16cid="http://schemas.microsoft.com/office/word/2016/wordml/cid" xmlns:w16="http://schemas.microsoft.com/office/word/2018/wordml" xmlns:w16sdtdh="http://schemas.microsoft.com/office/word/2020/wordml/sdtdatahash" xmlns:w16se="http://schemas.microsoft.com/office/word/2015/wordml/symex" mc:Ignorable="w14 w15 w16se w16cid w16 w16cex w16sdtdh">
+<w:styles xmlns:mc="http://schemas.openxmlformats.org/markup-compatibility/2006" xmlns:r="http://schemas.openxmlformats.org/officeDocument/2006/relationships" xmlns:w="http://schemas.openxmlformats.org/wordprocessingml/2006/main" xmlns:w14="http://schemas.microsoft.com/office/word/2010/wordml" xmlns:w15="http://schemas.microsoft.com/office/word/2012/wordml" xmlns:w16se="http://schemas.microsoft.com/office/word/2015/wordml/symex" mc:Ignorable="w14 w15 w16se">
   <w:docDefaults>
     <w:rPrDefault>
       <w:rPr>
@@ -22449,7 +26613,7 @@
       </w:pPr>
     </w:pPrDefault>
   </w:docDefaults>
-  <w:latentStyles w:defLockedState="0" w:defUIPriority="99" w:defSemiHidden="0" w:defUnhideWhenUsed="0" w:defQFormat="0" w:count="376">
+  <w:latentStyles w:defLockedState="0" w:defUIPriority="99" w:defSemiHidden="0" w:defUnhideWhenUsed="0" w:defQFormat="0" w:count="371">
     <w:lsdException w:name="Normal" w:uiPriority="0" w:qFormat="1"/>
     <w:lsdException w:name="heading 1" w:uiPriority="9" w:qFormat="1"/>
     <w:lsdException w:name="heading 2" w:semiHidden="1" w:uiPriority="9" w:unhideWhenUsed="1" w:qFormat="1"/>
@@ -22821,11 +26985,6 @@
     <w:lsdException w:name="List Table 5 Dark Accent 6" w:uiPriority="50"/>
     <w:lsdException w:name="List Table 6 Colorful Accent 6" w:uiPriority="51"/>
     <w:lsdException w:name="List Table 7 Colorful Accent 6" w:uiPriority="52"/>
-    <w:lsdException w:name="Mention" w:semiHidden="1" w:unhideWhenUsed="1"/>
-    <w:lsdException w:name="Smart Hyperlink" w:semiHidden="1" w:unhideWhenUsed="1"/>
-    <w:lsdException w:name="Hashtag" w:semiHidden="1" w:unhideWhenUsed="1"/>
-    <w:lsdException w:name="Unresolved Mention" w:semiHidden="1" w:unhideWhenUsed="1"/>
-    <w:lsdException w:name="Smart Link" w:semiHidden="1" w:unhideWhenUsed="1"/>
   </w:latentStyles>
   <w:style w:type="paragraph" w:default="1" w:styleId="Normal">
     <w:name w:val="Normal"/>
@@ -23281,6 +27440,29 @@
       <w:lang w:val="en-US"/>
     </w:rPr>
   </w:style>
+  <w:style w:type="character" w:styleId="Hyperlink">
+    <w:name w:val="Hyperlink"/>
+    <w:basedOn w:val="DefaultParagraphFont"/>
+    <w:uiPriority w:val="99"/>
+    <w:unhideWhenUsed/>
+    <w:rsid w:val="00705298"/>
+    <w:rPr>
+      <w:color w:val="0000FF" w:themeColor="hyperlink"/>
+      <w:u w:val="single"/>
+    </w:rPr>
+  </w:style>
+  <w:style w:type="character" w:styleId="FollowedHyperlink">
+    <w:name w:val="FollowedHyperlink"/>
+    <w:basedOn w:val="DefaultParagraphFont"/>
+    <w:uiPriority w:val="99"/>
+    <w:semiHidden/>
+    <w:unhideWhenUsed/>
+    <w:rsid w:val="00EC2364"/>
+    <w:rPr>
+      <w:color w:val="800080" w:themeColor="followedHyperlink"/>
+      <w:u w:val="single"/>
+    </w:rPr>
+  </w:style>
 </w:styles>
 </file>
 
@@ -23514,7 +27696,7 @@
 </file>
 
 <file path=customXml/itemProps1.xml><?xml version="1.0" encoding="utf-8"?>
-<ds:datastoreItem xmlns:ds="http://schemas.openxmlformats.org/officeDocument/2006/customXml" ds:itemID="{9F2344E9-E7C8-4830-B29D-37D75426875A}">
+<ds:datastoreItem xmlns:ds="http://schemas.openxmlformats.org/officeDocument/2006/customXml" ds:itemID="{D88D39FC-4612-474F-85B9-560CD487BAFE}">
   <ds:schemaRefs>
     <ds:schemaRef ds:uri="http://schemas.openxmlformats.org/officeDocument/2006/bibliography"/>
   </ds:schemaRefs>
